--- a/Наработки/диздоки/ЮАС/ЮАС военка.docx
+++ b/Наработки/диздоки/ЮАС/ЮАС военка.docx
@@ -510,72 +510,97 @@
           <w:sz w:val="24"/>
           <w:szCs w:val="24"/>
         </w:rPr>
-        <w:t xml:space="preserve">1. НД «Отсутствие </w:t>
-      </w:r>
-      <w:r>
-        <w:rPr>
-          <w:rFonts w:ascii="Times New Roman" w:hAnsi="Times New Roman" w:cs="Times New Roman"/>
-          <w:sz w:val="24"/>
-          <w:szCs w:val="24"/>
-        </w:rPr>
-        <w:t>опыта командования</w:t>
-      </w:r>
-      <w:r>
-        <w:rPr>
-          <w:rFonts w:ascii="Times New Roman" w:hAnsi="Times New Roman" w:cs="Times New Roman"/>
-          <w:sz w:val="24"/>
-          <w:szCs w:val="24"/>
-        </w:rPr>
-        <w:t xml:space="preserve">: </w:t>
-      </w:r>
-      <w:r>
-        <w:rPr>
-          <w:rFonts w:ascii="Times New Roman" w:hAnsi="Times New Roman" w:cs="Times New Roman"/>
-          <w:sz w:val="24"/>
-          <w:szCs w:val="24"/>
-        </w:rPr>
-        <w:t>Генералитет</w:t>
-      </w:r>
-      <w:r>
-        <w:rPr>
-          <w:rFonts w:ascii="Times New Roman" w:hAnsi="Times New Roman" w:cs="Times New Roman"/>
-          <w:sz w:val="24"/>
-          <w:szCs w:val="24"/>
-        </w:rPr>
-        <w:t xml:space="preserve">» (В отличии от армии шахиншаха, наша армия разобщена и не имеет цельной структуры. </w:t>
-      </w:r>
-      <w:r>
-        <w:rPr>
-          <w:rFonts w:ascii="Times New Roman" w:hAnsi="Times New Roman" w:cs="Times New Roman"/>
-          <w:sz w:val="24"/>
-          <w:szCs w:val="24"/>
-        </w:rPr>
-        <w:t>Несмотря на</w:t>
-      </w:r>
-      <w:r>
-        <w:rPr>
-          <w:rFonts w:ascii="Times New Roman" w:hAnsi="Times New Roman" w:cs="Times New Roman"/>
-          <w:sz w:val="24"/>
-          <w:szCs w:val="24"/>
-        </w:rPr>
-        <w:t xml:space="preserve"> наличие военных в наших рядах</w:t>
-      </w:r>
-      <w:r>
-        <w:rPr>
-          <w:rFonts w:ascii="Times New Roman" w:hAnsi="Times New Roman" w:cs="Times New Roman"/>
-          <w:sz w:val="24"/>
-          <w:szCs w:val="24"/>
-        </w:rPr>
-        <w:t>, часть новых генералов занимала менее значимые посты в армии, или вовсе обучается с нуля, что заметно сказывается на планировании нашего генштаба</w:t>
-      </w:r>
-      <w:r>
-        <w:rPr>
-          <w:rFonts w:ascii="Times New Roman" w:hAnsi="Times New Roman" w:cs="Times New Roman"/>
-          <w:sz w:val="24"/>
-          <w:szCs w:val="24"/>
-        </w:rPr>
-        <w:t>.)</w:t>
-      </w:r>
+        <w:t>1. НД «</w:t>
+      </w:r>
+      <w:r>
+        <w:rPr>
+          <w:rFonts w:ascii="Times New Roman" w:hAnsi="Times New Roman" w:cs="Times New Roman"/>
+          <w:sz w:val="24"/>
+          <w:szCs w:val="24"/>
+        </w:rPr>
+        <w:t>Закон об обороне Южной Африки</w:t>
+      </w:r>
+      <w:r>
+        <w:rPr>
+          <w:rFonts w:ascii="Times New Roman" w:hAnsi="Times New Roman" w:cs="Times New Roman"/>
+          <w:sz w:val="24"/>
+          <w:szCs w:val="24"/>
+        </w:rPr>
+        <w:t xml:space="preserve">» </w:t>
+      </w:r>
+      <w:r>
+        <w:rPr>
+          <w:rFonts w:ascii="Times New Roman" w:hAnsi="Times New Roman" w:cs="Times New Roman"/>
+          <w:sz w:val="24"/>
+          <w:szCs w:val="24"/>
+        </w:rPr>
+        <w:t>(</w:t>
+      </w:r>
+      <w:r>
+        <w:rPr>
+          <w:rFonts w:ascii="Times New Roman" w:hAnsi="Times New Roman" w:cs="Times New Roman"/>
+          <w:sz w:val="24"/>
+          <w:szCs w:val="24"/>
+        </w:rPr>
+        <w:t xml:space="preserve">Закон об </w:t>
+      </w:r>
+      <w:r>
+        <w:rPr>
+          <w:rFonts w:ascii="Times New Roman" w:hAnsi="Times New Roman" w:cs="Times New Roman"/>
+          <w:sz w:val="24"/>
+          <w:szCs w:val="24"/>
+        </w:rPr>
+        <w:t>о</w:t>
+      </w:r>
+      <w:r>
+        <w:rPr>
+          <w:rFonts w:ascii="Times New Roman" w:hAnsi="Times New Roman" w:cs="Times New Roman"/>
+          <w:sz w:val="24"/>
+          <w:szCs w:val="24"/>
+        </w:rPr>
+        <w:t xml:space="preserve">бороне Южной Африки от 1912 года гласит, что доминион не может проводить мобилизацию, а </w:t>
+      </w:r>
+      <w:r>
+        <w:rPr>
+          <w:rFonts w:ascii="Times New Roman" w:hAnsi="Times New Roman" w:cs="Times New Roman"/>
+          <w:sz w:val="24"/>
+          <w:szCs w:val="24"/>
+        </w:rPr>
+        <w:t>набор может быть произведён</w:t>
+      </w:r>
+      <w:r>
+        <w:rPr>
+          <w:rFonts w:ascii="Times New Roman" w:hAnsi="Times New Roman" w:cs="Times New Roman"/>
+          <w:sz w:val="24"/>
+          <w:szCs w:val="24"/>
+        </w:rPr>
+        <w:t xml:space="preserve"> только</w:t>
+      </w:r>
+      <w:r>
+        <w:rPr>
+          <w:rFonts w:ascii="Times New Roman" w:hAnsi="Times New Roman" w:cs="Times New Roman"/>
+          <w:sz w:val="24"/>
+          <w:szCs w:val="24"/>
+        </w:rPr>
+        <w:t xml:space="preserve"> из числа</w:t>
+      </w:r>
+      <w:r>
+        <w:rPr>
+          <w:rFonts w:ascii="Times New Roman" w:hAnsi="Times New Roman" w:cs="Times New Roman"/>
+          <w:sz w:val="24"/>
+          <w:szCs w:val="24"/>
+        </w:rPr>
+        <w:t xml:space="preserve"> добровольцев</w:t>
+      </w:r>
+      <w:r>
+        <w:rPr>
+          <w:rFonts w:ascii="Times New Roman" w:hAnsi="Times New Roman" w:cs="Times New Roman"/>
+          <w:sz w:val="24"/>
+          <w:szCs w:val="24"/>
+        </w:rPr>
+        <w:t>. Он так же не предполагает участие солдат ЮАС в боевых действиях за пределами Южной Африки, поэтому призывники обучаются только оборонительной войне на территории родной страны.</w:t>
+      </w:r>
+      <w:proofErr w:type="gramStart"/>
       <w:r>
         <w:rPr>
           <w:rFonts w:ascii="Times New Roman" w:hAnsi="Times New Roman" w:cs="Times New Roman"/>
@@ -598,31 +623,49 @@
           <w:sz w:val="24"/>
           <w:szCs w:val="24"/>
         </w:rPr>
-        <w:t>-2</w:t>
-      </w:r>
-      <w:r>
-        <w:rPr>
-          <w:rFonts w:ascii="Times New Roman" w:hAnsi="Times New Roman" w:cs="Times New Roman"/>
-          <w:sz w:val="24"/>
-          <w:szCs w:val="24"/>
-        </w:rPr>
-        <w:t>0</w:t>
-      </w:r>
-      <w:r>
-        <w:rPr>
-          <w:rFonts w:ascii="Times New Roman" w:hAnsi="Times New Roman" w:cs="Times New Roman"/>
-          <w:sz w:val="24"/>
-          <w:szCs w:val="24"/>
-        </w:rPr>
-        <w:t>% к скорости и максимуму планирования</w:t>
-      </w:r>
-      <w:r>
-        <w:rPr>
-          <w:rFonts w:ascii="Times New Roman" w:hAnsi="Times New Roman" w:cs="Times New Roman"/>
-          <w:sz w:val="24"/>
-          <w:szCs w:val="24"/>
-        </w:rPr>
-        <w:t>, -10% к поддержке войны.</w:t>
+        <w:t>Будет</w:t>
+      </w:r>
+      <w:proofErr w:type="gramEnd"/>
+      <w:r>
+        <w:rPr>
+          <w:rFonts w:ascii="Times New Roman" w:hAnsi="Times New Roman" w:cs="Times New Roman"/>
+          <w:sz w:val="24"/>
+          <w:szCs w:val="24"/>
+        </w:rPr>
+        <w:t xml:space="preserve"> установлено правило</w:t>
+      </w:r>
+      <w:r>
+        <w:rPr>
+          <w:rFonts w:ascii="Times New Roman" w:hAnsi="Times New Roman" w:cs="Times New Roman"/>
+          <w:sz w:val="24"/>
+          <w:szCs w:val="24"/>
+        </w:rPr>
+        <w:t>:</w:t>
+      </w:r>
+      <w:r>
+        <w:rPr>
+          <w:rFonts w:ascii="Times New Roman" w:hAnsi="Times New Roman" w:cs="Times New Roman"/>
+          <w:sz w:val="24"/>
+          <w:szCs w:val="24"/>
+        </w:rPr>
+        <w:t xml:space="preserve"> </w:t>
+      </w:r>
+      <w:r>
+        <w:rPr>
+          <w:rFonts w:ascii="Times New Roman" w:hAnsi="Times New Roman" w:cs="Times New Roman"/>
+          <w:color w:val="FF0000"/>
+          <w:sz w:val="24"/>
+          <w:szCs w:val="24"/>
+        </w:rPr>
+        <w:t>можно набирать только добровольцев</w:t>
+      </w:r>
+      <w:r>
+        <w:rPr>
+          <w:rFonts w:ascii="Times New Roman" w:hAnsi="Times New Roman" w:cs="Times New Roman"/>
+          <w:sz w:val="24"/>
+          <w:szCs w:val="24"/>
+        </w:rPr>
+        <w:t>, +20% к защите на национальных территориях, -20% к атаке на не национальных территориях.</w:t>
       </w:r>
     </w:p>
     <w:p>
@@ -639,6 +682,146 @@
           <w:shd w:val="clear" w:color="auto" w:fill="FFFFFF"/>
         </w:rPr>
       </w:pPr>
+      <w:r>
+        <w:rPr>
+          <w:rFonts w:ascii="Times New Roman" w:hAnsi="Times New Roman" w:cs="Times New Roman"/>
+          <w:color w:val="222222"/>
+          <w:sz w:val="24"/>
+          <w:szCs w:val="24"/>
+          <w:shd w:val="clear" w:color="auto" w:fill="FFFFFF"/>
+        </w:rPr>
+        <w:t>2. НД «Влияние расовой политики на армию</w:t>
+      </w:r>
+      <w:r>
+        <w:rPr>
+          <w:rFonts w:ascii="Times New Roman" w:hAnsi="Times New Roman" w:cs="Times New Roman"/>
+          <w:color w:val="222222"/>
+          <w:sz w:val="24"/>
+          <w:szCs w:val="24"/>
+          <w:shd w:val="clear" w:color="auto" w:fill="FFFFFF"/>
+        </w:rPr>
+        <w:t>»</w:t>
+      </w:r>
+      <w:r>
+        <w:rPr>
+          <w:rFonts w:ascii="Times New Roman" w:hAnsi="Times New Roman" w:cs="Times New Roman"/>
+          <w:color w:val="222222"/>
+          <w:sz w:val="24"/>
+          <w:szCs w:val="24"/>
+          <w:shd w:val="clear" w:color="auto" w:fill="FFFFFF"/>
+        </w:rPr>
+        <w:t xml:space="preserve"> (</w:t>
+      </w:r>
+      <w:r>
+        <w:rPr>
+          <w:rFonts w:ascii="Times New Roman" w:hAnsi="Times New Roman" w:cs="Times New Roman"/>
+          <w:color w:val="222222"/>
+          <w:sz w:val="24"/>
+          <w:szCs w:val="24"/>
+          <w:shd w:val="clear" w:color="auto" w:fill="FFFFFF"/>
+        </w:rPr>
+        <w:t xml:space="preserve">Одной из </w:t>
+      </w:r>
+      <w:r>
+        <w:rPr>
+          <w:rFonts w:ascii="Times New Roman" w:hAnsi="Times New Roman" w:cs="Times New Roman"/>
+          <w:color w:val="222222"/>
+          <w:sz w:val="24"/>
+          <w:szCs w:val="24"/>
+          <w:shd w:val="clear" w:color="auto" w:fill="FFFFFF"/>
+        </w:rPr>
+        <w:t xml:space="preserve">наших </w:t>
+      </w:r>
+      <w:r>
+        <w:rPr>
+          <w:rFonts w:ascii="Times New Roman" w:hAnsi="Times New Roman" w:cs="Times New Roman"/>
+          <w:color w:val="222222"/>
+          <w:sz w:val="24"/>
+          <w:szCs w:val="24"/>
+          <w:shd w:val="clear" w:color="auto" w:fill="FFFFFF"/>
+        </w:rPr>
+        <w:t xml:space="preserve">проблем, </w:t>
+      </w:r>
+      <w:r>
+        <w:rPr>
+          <w:rFonts w:ascii="Times New Roman" w:hAnsi="Times New Roman" w:cs="Times New Roman"/>
+          <w:color w:val="222222"/>
+          <w:sz w:val="24"/>
+          <w:szCs w:val="24"/>
+          <w:shd w:val="clear" w:color="auto" w:fill="FFFFFF"/>
+        </w:rPr>
+        <w:t>является</w:t>
+      </w:r>
+      <w:r>
+        <w:rPr>
+          <w:rFonts w:ascii="Times New Roman" w:hAnsi="Times New Roman" w:cs="Times New Roman"/>
+          <w:color w:val="222222"/>
+          <w:sz w:val="24"/>
+          <w:szCs w:val="24"/>
+          <w:shd w:val="clear" w:color="auto" w:fill="FFFFFF"/>
+        </w:rPr>
+        <w:t xml:space="preserve"> нехватка доступных людей</w:t>
+      </w:r>
+      <w:r>
+        <w:rPr>
+          <w:rFonts w:ascii="Times New Roman" w:hAnsi="Times New Roman" w:cs="Times New Roman"/>
+          <w:color w:val="222222"/>
+          <w:sz w:val="24"/>
+          <w:szCs w:val="24"/>
+          <w:shd w:val="clear" w:color="auto" w:fill="FFFFFF"/>
+        </w:rPr>
+        <w:t>, ведь не смотря на размеры и население страны, мы имеем</w:t>
+      </w:r>
+      <w:r>
+        <w:rPr>
+          <w:rFonts w:ascii="Times New Roman" w:hAnsi="Times New Roman" w:cs="Times New Roman"/>
+          <w:color w:val="222222"/>
+          <w:sz w:val="24"/>
+          <w:szCs w:val="24"/>
+          <w:shd w:val="clear" w:color="auto" w:fill="FFFFFF"/>
+        </w:rPr>
+        <w:t xml:space="preserve"> возможность вооружения только мужчин европейского происхождения, что ограничивает доступный пул мужчин.</w:t>
+      </w:r>
+      <w:r>
+        <w:rPr>
+          <w:rFonts w:ascii="Times New Roman" w:hAnsi="Times New Roman" w:cs="Times New Roman"/>
+          <w:color w:val="222222"/>
+          <w:sz w:val="24"/>
+          <w:szCs w:val="24"/>
+          <w:shd w:val="clear" w:color="auto" w:fill="FFFFFF"/>
+        </w:rPr>
+        <w:t>)</w:t>
+      </w:r>
+      <w:r>
+        <w:rPr>
+          <w:rFonts w:ascii="Times New Roman" w:hAnsi="Times New Roman" w:cs="Times New Roman"/>
+          <w:color w:val="222222"/>
+          <w:sz w:val="24"/>
+          <w:szCs w:val="24"/>
+          <w:shd w:val="clear" w:color="auto" w:fill="FFFFFF"/>
+        </w:rPr>
+        <w:t xml:space="preserve">: </w:t>
+      </w:r>
+      <w:r>
+        <w:rPr>
+          <w:rFonts w:ascii="Times New Roman" w:hAnsi="Times New Roman" w:cs="Times New Roman"/>
+          <w:color w:val="222222"/>
+          <w:sz w:val="24"/>
+          <w:szCs w:val="24"/>
+          <w:shd w:val="clear" w:color="auto" w:fill="FFFFFF"/>
+        </w:rPr>
+        <w:t>Фактор военнообязанного населения -80%</w:t>
+      </w:r>
+      <w:r>
+        <w:rPr>
+          <w:rFonts w:ascii="Times New Roman" w:hAnsi="Times New Roman" w:cs="Times New Roman"/>
+          <w:color w:val="222222"/>
+          <w:sz w:val="24"/>
+          <w:szCs w:val="24"/>
+          <w:shd w:val="clear" w:color="auto" w:fill="FFFFFF"/>
+        </w:rPr>
+        <w:t>.</w:t>
+      </w:r>
     </w:p>
     <w:p>
       <w:pPr>
@@ -663,7 +846,1884 @@
           <w:sz w:val="24"/>
           <w:szCs w:val="24"/>
         </w:rPr>
-        <w:t>СОБЫТИЯ</w:t>
+        <w:t>РЕШЕНИЯ ВС</w:t>
+      </w:r>
+    </w:p>
+    <w:p>
+      <w:pPr>
+        <w:rPr>
+          <w:rFonts w:ascii="Times New Roman" w:hAnsi="Times New Roman" w:cs="Times New Roman"/>
+          <w:sz w:val="24"/>
+          <w:szCs w:val="24"/>
+        </w:rPr>
+      </w:pPr>
+      <w:r>
+        <w:rPr>
+          <w:rFonts w:ascii="Times New Roman" w:hAnsi="Times New Roman" w:cs="Times New Roman"/>
+          <w:sz w:val="24"/>
+          <w:szCs w:val="24"/>
+        </w:rPr>
+        <w:t>Будет открыта категория решений</w:t>
+      </w:r>
+      <w:r>
+        <w:rPr>
+          <w:rFonts w:ascii="Times New Roman" w:hAnsi="Times New Roman" w:cs="Times New Roman"/>
+          <w:sz w:val="24"/>
+          <w:szCs w:val="24"/>
+        </w:rPr>
+        <w:t xml:space="preserve">: </w:t>
+      </w:r>
+      <w:r>
+        <w:rPr>
+          <w:rFonts w:ascii="Times New Roman" w:hAnsi="Times New Roman" w:cs="Times New Roman"/>
+          <w:sz w:val="24"/>
+          <w:szCs w:val="24"/>
+        </w:rPr>
+        <w:t>«</w:t>
+      </w:r>
+      <w:r>
+        <w:rPr>
+          <w:rFonts w:ascii="Times New Roman" w:hAnsi="Times New Roman" w:cs="Times New Roman"/>
+          <w:sz w:val="24"/>
+          <w:szCs w:val="24"/>
+        </w:rPr>
+        <w:t>Внесение поправок в Закон об обороне Южной Африки</w:t>
+      </w:r>
+      <w:r>
+        <w:rPr>
+          <w:rFonts w:ascii="Times New Roman" w:hAnsi="Times New Roman" w:cs="Times New Roman"/>
+          <w:sz w:val="24"/>
+          <w:szCs w:val="24"/>
+        </w:rPr>
+        <w:t>» (</w:t>
+      </w:r>
+      <w:r>
+        <w:rPr>
+          <w:rFonts w:ascii="Times New Roman" w:hAnsi="Times New Roman" w:cs="Times New Roman"/>
+          <w:sz w:val="24"/>
+          <w:szCs w:val="24"/>
+        </w:rPr>
+        <w:t>Новые поправки в закон 1912 года позволит нам обойти некоторые острые моменты, не вызывая народного недовольства</w:t>
+      </w:r>
+      <w:r>
+        <w:rPr>
+          <w:rFonts w:ascii="Times New Roman" w:hAnsi="Times New Roman" w:cs="Times New Roman"/>
+          <w:sz w:val="24"/>
+          <w:szCs w:val="24"/>
+        </w:rPr>
+        <w:t>).</w:t>
+      </w:r>
+    </w:p>
+    <w:p>
+      <w:pPr>
+        <w:rPr>
+          <w:rFonts w:ascii="Times New Roman" w:hAnsi="Times New Roman" w:cs="Times New Roman"/>
+          <w:sz w:val="24"/>
+          <w:szCs w:val="24"/>
+        </w:rPr>
+      </w:pPr>
+      <w:r>
+        <w:rPr>
+          <w:rFonts w:ascii="Times New Roman" w:hAnsi="Times New Roman" w:cs="Times New Roman"/>
+          <w:sz w:val="24"/>
+          <w:szCs w:val="24"/>
+        </w:rPr>
+        <w:t xml:space="preserve">1. </w:t>
+      </w:r>
+      <w:r>
+        <w:rPr>
+          <w:rFonts w:ascii="Times New Roman" w:hAnsi="Times New Roman" w:cs="Times New Roman"/>
+          <w:sz w:val="24"/>
+          <w:szCs w:val="24"/>
+        </w:rPr>
+        <w:t xml:space="preserve">Начать набор из </w:t>
+      </w:r>
+      <w:r>
+        <w:rPr>
+          <w:rFonts w:ascii="Times New Roman" w:hAnsi="Times New Roman" w:cs="Times New Roman"/>
+          <w:sz w:val="24"/>
+          <w:szCs w:val="24"/>
+        </w:rPr>
+        <w:t xml:space="preserve">цветных мысов и индейцев </w:t>
+      </w:r>
+      <w:r>
+        <w:rPr>
+          <w:rFonts w:ascii="Times New Roman" w:hAnsi="Times New Roman" w:cs="Times New Roman"/>
+          <w:sz w:val="24"/>
+          <w:szCs w:val="24"/>
+        </w:rPr>
+        <w:t>(</w:t>
+      </w:r>
+      <w:r>
+        <w:rPr>
+          <w:rFonts w:ascii="Times New Roman" w:hAnsi="Times New Roman" w:cs="Times New Roman"/>
+          <w:sz w:val="24"/>
+          <w:szCs w:val="24"/>
+        </w:rPr>
+        <w:t xml:space="preserve">Мы не можем давать оружие </w:t>
+      </w:r>
+      <w:r>
+        <w:rPr>
+          <w:rFonts w:ascii="Times New Roman" w:hAnsi="Times New Roman" w:cs="Times New Roman"/>
+          <w:sz w:val="24"/>
+          <w:szCs w:val="24"/>
+        </w:rPr>
+        <w:t>цветным</w:t>
+      </w:r>
+      <w:r>
+        <w:rPr>
+          <w:rFonts w:ascii="Times New Roman" w:hAnsi="Times New Roman" w:cs="Times New Roman"/>
+          <w:sz w:val="24"/>
+          <w:szCs w:val="24"/>
+        </w:rPr>
+        <w:t>, но опасности войны вынуждают нас пойти на опасные шаги, поэтому, чтобы</w:t>
+      </w:r>
+      <w:r>
+        <w:rPr>
+          <w:rFonts w:ascii="Times New Roman" w:hAnsi="Times New Roman" w:cs="Times New Roman"/>
+          <w:sz w:val="24"/>
+          <w:szCs w:val="24"/>
+        </w:rPr>
+        <w:t xml:space="preserve"> высвободить как можно больше белых для боевого и технического вооружения, </w:t>
+      </w:r>
+      <w:r>
+        <w:rPr>
+          <w:rFonts w:ascii="Times New Roman" w:hAnsi="Times New Roman" w:cs="Times New Roman"/>
+          <w:sz w:val="24"/>
+          <w:szCs w:val="24"/>
+        </w:rPr>
+        <w:t xml:space="preserve">мы начнём формировать </w:t>
+      </w:r>
+      <w:r>
+        <w:rPr>
+          <w:rFonts w:ascii="Times New Roman" w:hAnsi="Times New Roman" w:cs="Times New Roman"/>
+          <w:sz w:val="24"/>
+          <w:szCs w:val="24"/>
+        </w:rPr>
+        <w:t>ряд корпусов для предоставления водителей и пионеров, набранных из более приемлемого населения цветных мысов</w:t>
+      </w:r>
+      <w:r>
+        <w:rPr>
+          <w:rFonts w:ascii="Times New Roman" w:hAnsi="Times New Roman" w:cs="Times New Roman"/>
+          <w:sz w:val="24"/>
+          <w:szCs w:val="24"/>
+        </w:rPr>
+        <w:t>(полукровок)</w:t>
+      </w:r>
+      <w:r>
+        <w:rPr>
+          <w:rFonts w:ascii="Times New Roman" w:hAnsi="Times New Roman" w:cs="Times New Roman"/>
+          <w:sz w:val="24"/>
+          <w:szCs w:val="24"/>
+        </w:rPr>
+        <w:t xml:space="preserve"> и индейцев</w:t>
+      </w:r>
+      <w:r>
+        <w:rPr>
+          <w:rFonts w:ascii="Times New Roman" w:hAnsi="Times New Roman" w:cs="Times New Roman"/>
+          <w:sz w:val="24"/>
+          <w:szCs w:val="24"/>
+        </w:rPr>
+        <w:t>.</w:t>
+      </w:r>
+      <w:r>
+        <w:rPr>
+          <w:rFonts w:ascii="Times New Roman" w:hAnsi="Times New Roman" w:cs="Times New Roman"/>
+          <w:sz w:val="24"/>
+          <w:szCs w:val="24"/>
+        </w:rPr>
+        <w:t>)</w:t>
+      </w:r>
+      <w:r>
+        <w:rPr>
+          <w:rFonts w:ascii="Times New Roman" w:hAnsi="Times New Roman" w:cs="Times New Roman"/>
+          <w:sz w:val="24"/>
+          <w:szCs w:val="24"/>
+        </w:rPr>
+        <w:t>(одноразовое)</w:t>
+      </w:r>
+    </w:p>
+    <w:p>
+      <w:pPr>
+        <w:rPr>
+          <w:rFonts w:ascii="Times New Roman" w:hAnsi="Times New Roman" w:cs="Times New Roman"/>
+          <w:sz w:val="24"/>
+          <w:szCs w:val="24"/>
+        </w:rPr>
+      </w:pPr>
+      <w:r>
+        <w:rPr>
+          <w:rFonts w:ascii="Times New Roman" w:hAnsi="Times New Roman" w:cs="Times New Roman"/>
+          <w:sz w:val="24"/>
+          <w:szCs w:val="24"/>
+        </w:rPr>
+        <w:t>Требование</w:t>
+      </w:r>
+      <w:r>
+        <w:rPr>
+          <w:rFonts w:ascii="Times New Roman" w:hAnsi="Times New Roman" w:cs="Times New Roman"/>
+          <w:sz w:val="24"/>
+          <w:szCs w:val="24"/>
+        </w:rPr>
+        <w:t>:</w:t>
+      </w:r>
+      <w:r>
+        <w:rPr>
+          <w:rFonts w:ascii="Times New Roman" w:hAnsi="Times New Roman" w:cs="Times New Roman"/>
+          <w:sz w:val="24"/>
+          <w:szCs w:val="24"/>
+        </w:rPr>
+        <w:t xml:space="preserve"> если не выполнен НД «Восстание чёрного населения», то требуется чтобы</w:t>
+      </w:r>
+      <w:r>
+        <w:rPr>
+          <w:rFonts w:ascii="Times New Roman" w:hAnsi="Times New Roman" w:cs="Times New Roman"/>
+          <w:sz w:val="24"/>
+          <w:szCs w:val="24"/>
+        </w:rPr>
+        <w:t xml:space="preserve"> </w:t>
+      </w:r>
+      <w:r>
+        <w:rPr>
+          <w:rFonts w:ascii="Times New Roman" w:hAnsi="Times New Roman" w:cs="Times New Roman"/>
+          <w:sz w:val="24"/>
+          <w:szCs w:val="24"/>
+        </w:rPr>
+        <w:t>мировая напряга была не менее 10%</w:t>
+      </w:r>
+    </w:p>
+    <w:p>
+      <w:pPr>
+        <w:rPr>
+          <w:rFonts w:ascii="Times New Roman" w:hAnsi="Times New Roman" w:cs="Times New Roman"/>
+          <w:sz w:val="24"/>
+          <w:szCs w:val="24"/>
+        </w:rPr>
+      </w:pPr>
+      <w:r>
+        <w:rPr>
+          <w:rFonts w:ascii="Times New Roman" w:hAnsi="Times New Roman" w:cs="Times New Roman"/>
+          <w:sz w:val="24"/>
+          <w:szCs w:val="24"/>
+        </w:rPr>
+        <w:t>Стоимость</w:t>
+      </w:r>
+      <w:r>
+        <w:rPr>
+          <w:rFonts w:ascii="Times New Roman" w:hAnsi="Times New Roman" w:cs="Times New Roman"/>
+          <w:sz w:val="24"/>
+          <w:szCs w:val="24"/>
+        </w:rPr>
+        <w:t xml:space="preserve">: </w:t>
+      </w:r>
+      <w:r>
+        <w:rPr>
+          <w:rFonts w:ascii="Times New Roman" w:hAnsi="Times New Roman" w:cs="Times New Roman"/>
+          <w:sz w:val="24"/>
+          <w:szCs w:val="24"/>
+        </w:rPr>
+        <w:t>100 командных очков</w:t>
+      </w:r>
+      <w:r>
+        <w:rPr>
+          <w:rFonts w:ascii="Times New Roman" w:hAnsi="Times New Roman" w:cs="Times New Roman"/>
+          <w:sz w:val="24"/>
+          <w:szCs w:val="24"/>
+        </w:rPr>
+        <w:t>.</w:t>
+      </w:r>
+    </w:p>
+    <w:p>
+      <w:pPr>
+        <w:rPr>
+          <w:rFonts w:ascii="Times New Roman" w:hAnsi="Times New Roman" w:cs="Times New Roman"/>
+          <w:sz w:val="24"/>
+          <w:szCs w:val="24"/>
+        </w:rPr>
+      </w:pPr>
+      <w:r>
+        <w:rPr>
+          <w:rFonts w:ascii="Times New Roman" w:hAnsi="Times New Roman" w:cs="Times New Roman"/>
+          <w:sz w:val="24"/>
+          <w:szCs w:val="24"/>
+        </w:rPr>
+        <w:t>Длительность</w:t>
+      </w:r>
+      <w:r>
+        <w:rPr>
+          <w:rFonts w:ascii="Times New Roman" w:hAnsi="Times New Roman" w:cs="Times New Roman"/>
+          <w:sz w:val="24"/>
+          <w:szCs w:val="24"/>
+        </w:rPr>
+        <w:t xml:space="preserve">: </w:t>
+      </w:r>
+      <w:r>
+        <w:rPr>
+          <w:rFonts w:ascii="Times New Roman" w:hAnsi="Times New Roman" w:cs="Times New Roman"/>
+          <w:sz w:val="24"/>
+          <w:szCs w:val="24"/>
+        </w:rPr>
+        <w:t>60</w:t>
+      </w:r>
+      <w:r>
+        <w:rPr>
+          <w:rFonts w:ascii="Times New Roman" w:hAnsi="Times New Roman" w:cs="Times New Roman"/>
+          <w:sz w:val="24"/>
+          <w:szCs w:val="24"/>
+        </w:rPr>
+        <w:t xml:space="preserve"> дней</w:t>
+      </w:r>
+    </w:p>
+    <w:p>
+      <w:pPr>
+        <w:rPr>
+          <w:rFonts w:ascii="Times New Roman" w:hAnsi="Times New Roman" w:cs="Times New Roman"/>
+          <w:sz w:val="24"/>
+          <w:szCs w:val="24"/>
+        </w:rPr>
+      </w:pPr>
+      <w:r>
+        <w:rPr>
+          <w:rFonts w:ascii="Times New Roman" w:hAnsi="Times New Roman" w:cs="Times New Roman"/>
+          <w:sz w:val="24"/>
+          <w:szCs w:val="24"/>
+        </w:rPr>
+        <w:t>Результат</w:t>
+      </w:r>
+      <w:r>
+        <w:rPr>
+          <w:rFonts w:ascii="Times New Roman" w:hAnsi="Times New Roman" w:cs="Times New Roman"/>
+          <w:sz w:val="24"/>
+          <w:szCs w:val="24"/>
+        </w:rPr>
+        <w:t xml:space="preserve">: </w:t>
+      </w:r>
+      <w:r>
+        <w:rPr>
+          <w:rFonts w:ascii="Times New Roman" w:hAnsi="Times New Roman" w:cs="Times New Roman"/>
+          <w:sz w:val="24"/>
+          <w:szCs w:val="24"/>
+        </w:rPr>
+        <w:t>НД «</w:t>
+      </w:r>
+      <w:r>
+        <w:rPr>
+          <w:rFonts w:ascii="Times New Roman" w:hAnsi="Times New Roman" w:cs="Times New Roman"/>
+          <w:color w:val="222222"/>
+          <w:sz w:val="24"/>
+          <w:szCs w:val="24"/>
+          <w:shd w:val="clear" w:color="auto" w:fill="FFFFFF"/>
+        </w:rPr>
+        <w:t>Влияние расовой политики на армию</w:t>
+      </w:r>
+      <w:r>
+        <w:rPr>
+          <w:rFonts w:ascii="Times New Roman" w:hAnsi="Times New Roman" w:cs="Times New Roman"/>
+          <w:sz w:val="24"/>
+          <w:szCs w:val="24"/>
+        </w:rPr>
+        <w:t>»</w:t>
+      </w:r>
+      <w:r>
+        <w:rPr>
+          <w:rFonts w:ascii="Times New Roman" w:hAnsi="Times New Roman" w:cs="Times New Roman"/>
+          <w:sz w:val="24"/>
+          <w:szCs w:val="24"/>
+        </w:rPr>
+        <w:t xml:space="preserve"> получит</w:t>
+      </w:r>
+      <w:r>
+        <w:rPr>
+          <w:rFonts w:ascii="Times New Roman" w:hAnsi="Times New Roman" w:cs="Times New Roman"/>
+          <w:sz w:val="24"/>
+          <w:szCs w:val="24"/>
+        </w:rPr>
+        <w:t xml:space="preserve">: </w:t>
+      </w:r>
+      <w:r>
+        <w:rPr>
+          <w:rFonts w:ascii="Times New Roman" w:hAnsi="Times New Roman" w:cs="Times New Roman"/>
+          <w:sz w:val="24"/>
+          <w:szCs w:val="24"/>
+        </w:rPr>
+        <w:t>+12% фактор военнообязанного населения, будет открыт доступ к фокусу «Туземный военный корпус»</w:t>
+      </w:r>
+    </w:p>
+    <w:p>
+      <w:pPr>
+        <w:rPr>
+          <w:rFonts w:ascii="Times New Roman" w:hAnsi="Times New Roman" w:cs="Times New Roman"/>
+          <w:sz w:val="24"/>
+          <w:szCs w:val="24"/>
+        </w:rPr>
+      </w:pPr>
+      <w:r>
+        <w:rPr>
+          <w:rFonts w:ascii="Times New Roman" w:hAnsi="Times New Roman" w:cs="Times New Roman"/>
+          <w:sz w:val="24"/>
+          <w:szCs w:val="24"/>
+        </w:rPr>
+        <w:lastRenderedPageBreak/>
+        <w:t>2.</w:t>
+      </w:r>
+      <w:r>
+        <w:rPr>
+          <w:rFonts w:ascii="Times New Roman" w:hAnsi="Times New Roman" w:cs="Times New Roman"/>
+          <w:sz w:val="24"/>
+          <w:szCs w:val="24"/>
+        </w:rPr>
+        <w:t xml:space="preserve"> </w:t>
+      </w:r>
+      <w:r>
+        <w:rPr>
+          <w:rFonts w:ascii="Times New Roman" w:hAnsi="Times New Roman" w:cs="Times New Roman"/>
+          <w:sz w:val="24"/>
+          <w:szCs w:val="24"/>
+        </w:rPr>
+        <w:t>Начать агитацию среди чернокожих</w:t>
+      </w:r>
+      <w:r>
+        <w:rPr>
+          <w:rFonts w:ascii="Times New Roman" w:hAnsi="Times New Roman" w:cs="Times New Roman"/>
+          <w:sz w:val="24"/>
+          <w:szCs w:val="24"/>
+        </w:rPr>
+        <w:t xml:space="preserve"> </w:t>
+      </w:r>
+      <w:r>
+        <w:rPr>
+          <w:rFonts w:ascii="Times New Roman" w:hAnsi="Times New Roman" w:cs="Times New Roman"/>
+          <w:sz w:val="24"/>
+          <w:szCs w:val="24"/>
+        </w:rPr>
+        <w:t>(</w:t>
+      </w:r>
+      <w:r>
+        <w:rPr>
+          <w:rFonts w:ascii="Times New Roman" w:hAnsi="Times New Roman" w:cs="Times New Roman"/>
+          <w:sz w:val="24"/>
+          <w:szCs w:val="24"/>
+        </w:rPr>
+        <w:t>Рискованно набирать</w:t>
+      </w:r>
+      <w:r>
+        <w:rPr>
+          <w:rFonts w:ascii="Times New Roman" w:hAnsi="Times New Roman" w:cs="Times New Roman"/>
+          <w:sz w:val="24"/>
+          <w:szCs w:val="24"/>
+        </w:rPr>
+        <w:t xml:space="preserve"> чернокожи</w:t>
+      </w:r>
+      <w:r>
+        <w:rPr>
+          <w:rFonts w:ascii="Times New Roman" w:hAnsi="Times New Roman" w:cs="Times New Roman"/>
+          <w:sz w:val="24"/>
+          <w:szCs w:val="24"/>
+        </w:rPr>
+        <w:t>х в боевые части</w:t>
+      </w:r>
+      <w:r>
+        <w:rPr>
+          <w:rFonts w:ascii="Times New Roman" w:hAnsi="Times New Roman" w:cs="Times New Roman"/>
+          <w:sz w:val="24"/>
+          <w:szCs w:val="24"/>
+        </w:rPr>
+        <w:t xml:space="preserve">, </w:t>
+      </w:r>
+      <w:r>
+        <w:rPr>
+          <w:rFonts w:ascii="Times New Roman" w:hAnsi="Times New Roman" w:cs="Times New Roman"/>
+          <w:sz w:val="24"/>
+          <w:szCs w:val="24"/>
+        </w:rPr>
+        <w:t xml:space="preserve">поэтому мы будем </w:t>
+      </w:r>
+      <w:r>
+        <w:rPr>
+          <w:rFonts w:ascii="Times New Roman" w:hAnsi="Times New Roman" w:cs="Times New Roman"/>
+          <w:sz w:val="24"/>
+          <w:szCs w:val="24"/>
+        </w:rPr>
+        <w:t>агитировать</w:t>
+      </w:r>
+      <w:r>
+        <w:rPr>
+          <w:rFonts w:ascii="Times New Roman" w:hAnsi="Times New Roman" w:cs="Times New Roman"/>
+          <w:sz w:val="24"/>
+          <w:szCs w:val="24"/>
+        </w:rPr>
+        <w:t xml:space="preserve"> их</w:t>
+      </w:r>
+      <w:r>
+        <w:rPr>
+          <w:rFonts w:ascii="Times New Roman" w:hAnsi="Times New Roman" w:cs="Times New Roman"/>
+          <w:sz w:val="24"/>
+          <w:szCs w:val="24"/>
+        </w:rPr>
+        <w:t xml:space="preserve"> вступить</w:t>
+      </w:r>
+      <w:r>
+        <w:rPr>
+          <w:rFonts w:ascii="Times New Roman" w:hAnsi="Times New Roman" w:cs="Times New Roman"/>
+          <w:sz w:val="24"/>
+          <w:szCs w:val="24"/>
+        </w:rPr>
+        <w:t xml:space="preserve"> в</w:t>
+      </w:r>
+      <w:r>
+        <w:rPr>
+          <w:rFonts w:ascii="Times New Roman" w:hAnsi="Times New Roman" w:cs="Times New Roman"/>
+          <w:sz w:val="24"/>
+          <w:szCs w:val="24"/>
+        </w:rPr>
+        <w:t>о</w:t>
+      </w:r>
+      <w:r>
+        <w:rPr>
+          <w:rFonts w:ascii="Times New Roman" w:hAnsi="Times New Roman" w:cs="Times New Roman"/>
+          <w:sz w:val="24"/>
+          <w:szCs w:val="24"/>
+        </w:rPr>
+        <w:t xml:space="preserve"> вспомогательные подразделения, высвобождая белых для ведения боевых действий) (</w:t>
+      </w:r>
+      <w:r>
+        <w:rPr>
+          <w:rFonts w:ascii="Times New Roman" w:hAnsi="Times New Roman" w:cs="Times New Roman"/>
+          <w:sz w:val="24"/>
+          <w:szCs w:val="24"/>
+        </w:rPr>
+        <w:t>одноразовое)</w:t>
+      </w:r>
+    </w:p>
+    <w:p>
+      <w:pPr>
+        <w:rPr>
+          <w:rFonts w:ascii="Times New Roman" w:hAnsi="Times New Roman" w:cs="Times New Roman"/>
+          <w:sz w:val="24"/>
+          <w:szCs w:val="24"/>
+        </w:rPr>
+      </w:pPr>
+      <w:r>
+        <w:rPr>
+          <w:rFonts w:ascii="Times New Roman" w:hAnsi="Times New Roman" w:cs="Times New Roman"/>
+          <w:sz w:val="24"/>
+          <w:szCs w:val="24"/>
+        </w:rPr>
+        <w:t>Требование</w:t>
+      </w:r>
+      <w:r>
+        <w:rPr>
+          <w:rFonts w:ascii="Times New Roman" w:hAnsi="Times New Roman" w:cs="Times New Roman"/>
+          <w:sz w:val="24"/>
+          <w:szCs w:val="24"/>
+        </w:rPr>
+        <w:t>:</w:t>
+      </w:r>
+      <w:r>
+        <w:rPr>
+          <w:rFonts w:ascii="Times New Roman" w:hAnsi="Times New Roman" w:cs="Times New Roman"/>
+          <w:sz w:val="24"/>
+          <w:szCs w:val="24"/>
+        </w:rPr>
+        <w:t xml:space="preserve"> если не выполнен НД «Восстание чёрного населения», то требуется чтобы</w:t>
+      </w:r>
+      <w:r>
+        <w:rPr>
+          <w:rFonts w:ascii="Times New Roman" w:hAnsi="Times New Roman" w:cs="Times New Roman"/>
+          <w:sz w:val="24"/>
+          <w:szCs w:val="24"/>
+        </w:rPr>
+        <w:t xml:space="preserve"> </w:t>
+      </w:r>
+      <w:r>
+        <w:rPr>
+          <w:rFonts w:ascii="Times New Roman" w:hAnsi="Times New Roman" w:cs="Times New Roman"/>
+          <w:sz w:val="24"/>
+          <w:szCs w:val="24"/>
+        </w:rPr>
+        <w:t xml:space="preserve">мировая напряга была не менее </w:t>
+      </w:r>
+      <w:r>
+        <w:rPr>
+          <w:rFonts w:ascii="Times New Roman" w:hAnsi="Times New Roman" w:cs="Times New Roman"/>
+          <w:sz w:val="24"/>
+          <w:szCs w:val="24"/>
+        </w:rPr>
+        <w:t>2</w:t>
+      </w:r>
+      <w:r>
+        <w:rPr>
+          <w:rFonts w:ascii="Times New Roman" w:hAnsi="Times New Roman" w:cs="Times New Roman"/>
+          <w:sz w:val="24"/>
+          <w:szCs w:val="24"/>
+        </w:rPr>
+        <w:t>0%</w:t>
+      </w:r>
+    </w:p>
+    <w:p>
+      <w:pPr>
+        <w:rPr>
+          <w:rFonts w:ascii="Times New Roman" w:hAnsi="Times New Roman" w:cs="Times New Roman"/>
+          <w:sz w:val="24"/>
+          <w:szCs w:val="24"/>
+        </w:rPr>
+      </w:pPr>
+      <w:r>
+        <w:rPr>
+          <w:rFonts w:ascii="Times New Roman" w:hAnsi="Times New Roman" w:cs="Times New Roman"/>
+          <w:sz w:val="24"/>
+          <w:szCs w:val="24"/>
+        </w:rPr>
+        <w:t>Стоимость</w:t>
+      </w:r>
+      <w:r>
+        <w:rPr>
+          <w:rFonts w:ascii="Times New Roman" w:hAnsi="Times New Roman" w:cs="Times New Roman"/>
+          <w:sz w:val="24"/>
+          <w:szCs w:val="24"/>
+        </w:rPr>
+        <w:t xml:space="preserve">: </w:t>
+      </w:r>
+      <w:r>
+        <w:rPr>
+          <w:rFonts w:ascii="Times New Roman" w:hAnsi="Times New Roman" w:cs="Times New Roman"/>
+          <w:sz w:val="24"/>
+          <w:szCs w:val="24"/>
+        </w:rPr>
+        <w:t>100 командных очков</w:t>
+      </w:r>
+      <w:r>
+        <w:rPr>
+          <w:rFonts w:ascii="Times New Roman" w:hAnsi="Times New Roman" w:cs="Times New Roman"/>
+          <w:sz w:val="24"/>
+          <w:szCs w:val="24"/>
+        </w:rPr>
+        <w:t>, 25 автомобилей.</w:t>
+      </w:r>
+    </w:p>
+    <w:p>
+      <w:pPr>
+        <w:rPr>
+          <w:rFonts w:ascii="Times New Roman" w:hAnsi="Times New Roman" w:cs="Times New Roman"/>
+          <w:sz w:val="24"/>
+          <w:szCs w:val="24"/>
+        </w:rPr>
+      </w:pPr>
+      <w:r>
+        <w:rPr>
+          <w:rFonts w:ascii="Times New Roman" w:hAnsi="Times New Roman" w:cs="Times New Roman"/>
+          <w:sz w:val="24"/>
+          <w:szCs w:val="24"/>
+        </w:rPr>
+        <w:t>Длительность</w:t>
+      </w:r>
+      <w:r>
+        <w:rPr>
+          <w:rFonts w:ascii="Times New Roman" w:hAnsi="Times New Roman" w:cs="Times New Roman"/>
+          <w:sz w:val="24"/>
+          <w:szCs w:val="24"/>
+        </w:rPr>
+        <w:t xml:space="preserve">: </w:t>
+      </w:r>
+      <w:r>
+        <w:rPr>
+          <w:rFonts w:ascii="Times New Roman" w:hAnsi="Times New Roman" w:cs="Times New Roman"/>
+          <w:sz w:val="24"/>
+          <w:szCs w:val="24"/>
+        </w:rPr>
+        <w:t>60 дней</w:t>
+      </w:r>
+    </w:p>
+    <w:p>
+      <w:pPr>
+        <w:rPr>
+          <w:rFonts w:ascii="Times New Roman" w:hAnsi="Times New Roman" w:cs="Times New Roman"/>
+          <w:color w:val="222222"/>
+          <w:sz w:val="24"/>
+          <w:shd w:val="clear" w:color="auto" w:fill="FFFFFF"/>
+        </w:rPr>
+      </w:pPr>
+      <w:r>
+        <w:rPr>
+          <w:rFonts w:ascii="Times New Roman" w:hAnsi="Times New Roman" w:cs="Times New Roman"/>
+          <w:sz w:val="24"/>
+          <w:szCs w:val="24"/>
+        </w:rPr>
+        <w:t>Результат</w:t>
+      </w:r>
+      <w:r>
+        <w:rPr>
+          <w:rFonts w:ascii="Times New Roman" w:hAnsi="Times New Roman" w:cs="Times New Roman"/>
+          <w:sz w:val="24"/>
+          <w:szCs w:val="24"/>
+        </w:rPr>
+        <w:t xml:space="preserve">: </w:t>
+      </w:r>
+      <w:r>
+        <w:rPr>
+          <w:rFonts w:ascii="Times New Roman" w:hAnsi="Times New Roman" w:cs="Times New Roman"/>
+          <w:color w:val="222222"/>
+          <w:sz w:val="24"/>
+          <w:szCs w:val="24"/>
+          <w:shd w:val="clear" w:color="auto" w:fill="FFFFFF"/>
+        </w:rPr>
+        <w:t>произойдёт событие «Агитация в вооружённые силы» (</w:t>
+      </w:r>
+      <w:r>
+        <w:rPr>
+          <w:rFonts w:ascii="Times New Roman" w:hAnsi="Times New Roman" w:cs="Times New Roman"/>
+          <w:color w:val="222222"/>
+          <w:sz w:val="24"/>
+          <w:shd w:val="clear" w:color="auto" w:fill="FFFFFF"/>
+        </w:rPr>
+        <w:t xml:space="preserve">Наша армия состоит исключительно из добровольцев, поэтому </w:t>
+      </w:r>
+      <w:r>
+        <w:rPr>
+          <w:rFonts w:ascii="Times New Roman" w:hAnsi="Times New Roman" w:cs="Times New Roman"/>
+          <w:color w:val="222222"/>
+          <w:sz w:val="24"/>
+          <w:shd w:val="clear" w:color="auto" w:fill="FFFFFF"/>
+        </w:rPr>
+        <w:t>для расширения</w:t>
+      </w:r>
+      <w:r>
+        <w:rPr>
+          <w:rFonts w:ascii="Times New Roman" w:hAnsi="Times New Roman" w:cs="Times New Roman"/>
+          <w:color w:val="222222"/>
+          <w:sz w:val="24"/>
+          <w:shd w:val="clear" w:color="auto" w:fill="FFFFFF"/>
+        </w:rPr>
+        <w:t xml:space="preserve"> числа добровольцев, мы вынуждены идти на такие меры как развешивание агитационных плакатов с вербовкой</w:t>
+      </w:r>
+      <w:r>
+        <w:rPr>
+          <w:rFonts w:ascii="Times New Roman" w:hAnsi="Times New Roman" w:cs="Times New Roman"/>
+          <w:color w:val="222222"/>
+          <w:sz w:val="24"/>
+          <w:shd w:val="clear" w:color="auto" w:fill="FFFFFF"/>
+        </w:rPr>
+        <w:t xml:space="preserve"> в общественных местах, часто посещаемых чернокожими мужчинами.</w:t>
+      </w:r>
+      <w:r>
+        <w:rPr>
+          <w:rFonts w:ascii="Times New Roman" w:hAnsi="Times New Roman" w:cs="Times New Roman"/>
+          <w:color w:val="222222"/>
+          <w:sz w:val="24"/>
+          <w:shd w:val="clear" w:color="auto" w:fill="FFFFFF"/>
+        </w:rPr>
+        <w:t xml:space="preserve"> </w:t>
+      </w:r>
+      <w:r>
+        <w:rPr>
+          <w:rFonts w:ascii="Times New Roman" w:hAnsi="Times New Roman" w:cs="Times New Roman"/>
+          <w:color w:val="222222"/>
+          <w:sz w:val="24"/>
+          <w:shd w:val="clear" w:color="auto" w:fill="FFFFFF"/>
+        </w:rPr>
+        <w:br/>
+        <w:t>Мы так же вынуждены начать показ</w:t>
+      </w:r>
+      <w:r>
+        <w:rPr>
+          <w:rFonts w:ascii="Times New Roman" w:hAnsi="Times New Roman" w:cs="Times New Roman"/>
+          <w:color w:val="222222"/>
+          <w:sz w:val="24"/>
+          <w:shd w:val="clear" w:color="auto" w:fill="FFFFFF"/>
+        </w:rPr>
+        <w:t xml:space="preserve"> пропагандистски</w:t>
+      </w:r>
+      <w:r>
+        <w:rPr>
+          <w:rFonts w:ascii="Times New Roman" w:hAnsi="Times New Roman" w:cs="Times New Roman"/>
+          <w:color w:val="222222"/>
+          <w:sz w:val="24"/>
+          <w:shd w:val="clear" w:color="auto" w:fill="FFFFFF"/>
+        </w:rPr>
+        <w:t>х</w:t>
+      </w:r>
+      <w:r>
+        <w:rPr>
+          <w:rFonts w:ascii="Times New Roman" w:hAnsi="Times New Roman" w:cs="Times New Roman"/>
+          <w:color w:val="222222"/>
+          <w:sz w:val="24"/>
+          <w:shd w:val="clear" w:color="auto" w:fill="FFFFFF"/>
+        </w:rPr>
+        <w:t xml:space="preserve"> вербовочны</w:t>
+      </w:r>
+      <w:r>
+        <w:rPr>
+          <w:rFonts w:ascii="Times New Roman" w:hAnsi="Times New Roman" w:cs="Times New Roman"/>
+          <w:color w:val="222222"/>
+          <w:sz w:val="24"/>
+          <w:shd w:val="clear" w:color="auto" w:fill="FFFFFF"/>
+        </w:rPr>
+        <w:t>х</w:t>
+      </w:r>
+      <w:r>
+        <w:rPr>
+          <w:rFonts w:ascii="Times New Roman" w:hAnsi="Times New Roman" w:cs="Times New Roman"/>
+          <w:color w:val="222222"/>
+          <w:sz w:val="24"/>
+          <w:shd w:val="clear" w:color="auto" w:fill="FFFFFF"/>
+        </w:rPr>
+        <w:t xml:space="preserve"> фильм</w:t>
+      </w:r>
+      <w:r>
+        <w:rPr>
+          <w:rFonts w:ascii="Times New Roman" w:hAnsi="Times New Roman" w:cs="Times New Roman"/>
+          <w:color w:val="222222"/>
+          <w:sz w:val="24"/>
+          <w:shd w:val="clear" w:color="auto" w:fill="FFFFFF"/>
+        </w:rPr>
+        <w:t>ов</w:t>
+      </w:r>
+      <w:r>
+        <w:rPr>
+          <w:rFonts w:ascii="Times New Roman" w:hAnsi="Times New Roman" w:cs="Times New Roman"/>
+          <w:color w:val="222222"/>
+          <w:sz w:val="24"/>
+          <w:shd w:val="clear" w:color="auto" w:fill="FFFFFF"/>
+        </w:rPr>
+        <w:t xml:space="preserve">, на которых </w:t>
+      </w:r>
+      <w:r>
+        <w:rPr>
+          <w:rFonts w:ascii="Times New Roman" w:hAnsi="Times New Roman" w:cs="Times New Roman"/>
+          <w:color w:val="222222"/>
+          <w:sz w:val="24"/>
+          <w:shd w:val="clear" w:color="auto" w:fill="FFFFFF"/>
+        </w:rPr>
+        <w:t>будут</w:t>
+      </w:r>
+      <w:r>
+        <w:rPr>
+          <w:rFonts w:ascii="Times New Roman" w:hAnsi="Times New Roman" w:cs="Times New Roman"/>
+          <w:color w:val="222222"/>
+          <w:sz w:val="24"/>
+          <w:shd w:val="clear" w:color="auto" w:fill="FFFFFF"/>
+        </w:rPr>
+        <w:t xml:space="preserve"> показаны новобранцы, проходящие обучение</w:t>
+      </w:r>
+      <w:r>
+        <w:rPr>
+          <w:rFonts w:ascii="Times New Roman" w:hAnsi="Times New Roman" w:cs="Times New Roman"/>
+          <w:color w:val="222222"/>
+          <w:sz w:val="24"/>
+          <w:shd w:val="clear" w:color="auto" w:fill="FFFFFF"/>
+        </w:rPr>
+        <w:t>. При помощи</w:t>
+      </w:r>
+      <w:r>
+        <w:rPr>
+          <w:rFonts w:ascii="Times New Roman" w:hAnsi="Times New Roman" w:cs="Times New Roman"/>
+          <w:color w:val="222222"/>
+          <w:sz w:val="24"/>
+          <w:shd w:val="clear" w:color="auto" w:fill="FFFFFF"/>
+        </w:rPr>
+        <w:t xml:space="preserve"> передвижных </w:t>
+      </w:r>
+      <w:proofErr w:type="spellStart"/>
+      <w:r>
+        <w:rPr>
+          <w:rFonts w:ascii="Times New Roman" w:hAnsi="Times New Roman" w:cs="Times New Roman"/>
+          <w:color w:val="222222"/>
+          <w:sz w:val="24"/>
+          <w:shd w:val="clear" w:color="auto" w:fill="FFFFFF"/>
+        </w:rPr>
+        <w:t>кинофургонов</w:t>
+      </w:r>
+      <w:proofErr w:type="spellEnd"/>
+      <w:r>
+        <w:rPr>
+          <w:rFonts w:ascii="Times New Roman" w:hAnsi="Times New Roman" w:cs="Times New Roman"/>
+          <w:color w:val="222222"/>
+          <w:sz w:val="24"/>
+          <w:shd w:val="clear" w:color="auto" w:fill="FFFFFF"/>
+        </w:rPr>
+        <w:t xml:space="preserve">, </w:t>
+      </w:r>
+      <w:r>
+        <w:rPr>
+          <w:rFonts w:ascii="Times New Roman" w:hAnsi="Times New Roman" w:cs="Times New Roman"/>
+          <w:color w:val="222222"/>
+          <w:sz w:val="24"/>
+          <w:shd w:val="clear" w:color="auto" w:fill="FFFFFF"/>
+        </w:rPr>
+        <w:t>м</w:t>
+      </w:r>
+      <w:r>
+        <w:rPr>
+          <w:rFonts w:ascii="Times New Roman" w:hAnsi="Times New Roman" w:cs="Times New Roman"/>
+          <w:color w:val="222222"/>
+          <w:sz w:val="24"/>
+          <w:shd w:val="clear" w:color="auto" w:fill="FFFFFF"/>
+        </w:rPr>
+        <w:t>ы сможем</w:t>
+      </w:r>
+      <w:r>
+        <w:rPr>
+          <w:rFonts w:ascii="Times New Roman" w:hAnsi="Times New Roman" w:cs="Times New Roman"/>
+          <w:color w:val="222222"/>
+          <w:sz w:val="24"/>
+          <w:shd w:val="clear" w:color="auto" w:fill="FFFFFF"/>
+        </w:rPr>
+        <w:t xml:space="preserve"> </w:t>
+      </w:r>
+      <w:r>
+        <w:rPr>
+          <w:rFonts w:ascii="Times New Roman" w:hAnsi="Times New Roman" w:cs="Times New Roman"/>
+          <w:color w:val="222222"/>
+          <w:sz w:val="24"/>
+          <w:shd w:val="clear" w:color="auto" w:fill="FFFFFF"/>
+        </w:rPr>
+        <w:t>продемонстрировать</w:t>
+      </w:r>
+      <w:r>
+        <w:rPr>
+          <w:rFonts w:ascii="Times New Roman" w:hAnsi="Times New Roman" w:cs="Times New Roman"/>
+          <w:color w:val="222222"/>
+          <w:sz w:val="24"/>
+          <w:shd w:val="clear" w:color="auto" w:fill="FFFFFF"/>
+        </w:rPr>
+        <w:t xml:space="preserve"> фильмы в черных районах страны. </w:t>
+      </w:r>
+      <w:r>
+        <w:rPr>
+          <w:rFonts w:ascii="Times New Roman" w:hAnsi="Times New Roman" w:cs="Times New Roman"/>
+          <w:color w:val="222222"/>
+          <w:sz w:val="24"/>
+          <w:shd w:val="clear" w:color="auto" w:fill="FFFFFF"/>
+        </w:rPr>
+        <w:t>Привлечение чернокожих к вербовке же стало препятствием для процесса, поскольку им совсем не верили.)</w:t>
+      </w:r>
+    </w:p>
+    <w:p>
+      <w:pPr>
+        <w:rPr>
+          <w:rFonts w:ascii="Times New Roman" w:hAnsi="Times New Roman" w:cs="Times New Roman"/>
+          <w:sz w:val="24"/>
+          <w:szCs w:val="24"/>
+        </w:rPr>
+      </w:pPr>
+      <w:r>
+        <w:rPr>
+          <w:rFonts w:ascii="Times New Roman" w:hAnsi="Times New Roman" w:cs="Times New Roman"/>
+          <w:color w:val="222222"/>
+          <w:sz w:val="24"/>
+          <w:shd w:val="clear" w:color="auto" w:fill="FFFFFF"/>
+        </w:rPr>
+        <w:t>1. Мы можем признать умеренный успех (</w:t>
+      </w:r>
+      <w:r>
+        <w:rPr>
+          <w:rFonts w:ascii="Times New Roman" w:hAnsi="Times New Roman" w:cs="Times New Roman"/>
+          <w:sz w:val="24"/>
+          <w:szCs w:val="24"/>
+        </w:rPr>
+        <w:t>НД «</w:t>
+      </w:r>
+      <w:r>
+        <w:rPr>
+          <w:rFonts w:ascii="Times New Roman" w:hAnsi="Times New Roman" w:cs="Times New Roman"/>
+          <w:color w:val="222222"/>
+          <w:sz w:val="24"/>
+          <w:szCs w:val="24"/>
+          <w:shd w:val="clear" w:color="auto" w:fill="FFFFFF"/>
+        </w:rPr>
+        <w:t>Влияние расовой политики на армию</w:t>
+      </w:r>
+      <w:r>
+        <w:rPr>
+          <w:rFonts w:ascii="Times New Roman" w:hAnsi="Times New Roman" w:cs="Times New Roman"/>
+          <w:sz w:val="24"/>
+          <w:szCs w:val="24"/>
+        </w:rPr>
+        <w:t>» получит</w:t>
+      </w:r>
+      <w:r>
+        <w:rPr>
+          <w:rFonts w:ascii="Times New Roman" w:hAnsi="Times New Roman" w:cs="Times New Roman"/>
+          <w:sz w:val="24"/>
+          <w:szCs w:val="24"/>
+        </w:rPr>
+        <w:t xml:space="preserve">: </w:t>
+      </w:r>
+      <w:r>
+        <w:rPr>
+          <w:rFonts w:ascii="Times New Roman" w:hAnsi="Times New Roman" w:cs="Times New Roman"/>
+          <w:sz w:val="24"/>
+          <w:szCs w:val="24"/>
+        </w:rPr>
+        <w:t>+</w:t>
+      </w:r>
+      <w:r>
+        <w:rPr>
+          <w:rFonts w:ascii="Times New Roman" w:hAnsi="Times New Roman" w:cs="Times New Roman"/>
+          <w:sz w:val="24"/>
+          <w:szCs w:val="24"/>
+        </w:rPr>
+        <w:t>5</w:t>
+      </w:r>
+      <w:r>
+        <w:rPr>
+          <w:rFonts w:ascii="Times New Roman" w:hAnsi="Times New Roman" w:cs="Times New Roman"/>
+          <w:sz w:val="24"/>
+          <w:szCs w:val="24"/>
+        </w:rPr>
+        <w:t>% фактор военнообязанного населения</w:t>
+      </w:r>
+      <w:r>
+        <w:rPr>
+          <w:rFonts w:ascii="Times New Roman" w:hAnsi="Times New Roman" w:cs="Times New Roman"/>
+          <w:color w:val="222222"/>
+          <w:sz w:val="24"/>
+          <w:shd w:val="clear" w:color="auto" w:fill="FFFFFF"/>
+        </w:rPr>
+        <w:t>)</w:t>
+      </w:r>
+    </w:p>
+    <w:p>
+      <w:pPr>
+        <w:rPr>
+          <w:rFonts w:ascii="Times New Roman" w:hAnsi="Times New Roman" w:cs="Times New Roman"/>
+          <w:sz w:val="24"/>
+          <w:szCs w:val="24"/>
+        </w:rPr>
+      </w:pPr>
+      <w:r>
+        <w:rPr>
+          <w:rFonts w:ascii="Times New Roman" w:hAnsi="Times New Roman" w:cs="Times New Roman"/>
+          <w:sz w:val="24"/>
+          <w:szCs w:val="24"/>
+        </w:rPr>
+        <w:t>3.</w:t>
+      </w:r>
+      <w:r>
+        <w:rPr>
+          <w:rFonts w:ascii="Times New Roman" w:hAnsi="Times New Roman" w:cs="Times New Roman"/>
+          <w:sz w:val="24"/>
+          <w:szCs w:val="24"/>
+        </w:rPr>
+        <w:t xml:space="preserve"> </w:t>
+      </w:r>
+      <w:r>
+        <w:rPr>
+          <w:rFonts w:ascii="Times New Roman" w:hAnsi="Times New Roman" w:cs="Times New Roman"/>
+          <w:sz w:val="24"/>
+          <w:szCs w:val="24"/>
+        </w:rPr>
+        <w:t>Привлечь частные кампании</w:t>
+      </w:r>
+      <w:r>
+        <w:rPr>
+          <w:rFonts w:ascii="Times New Roman" w:hAnsi="Times New Roman" w:cs="Times New Roman"/>
+          <w:sz w:val="24"/>
+          <w:szCs w:val="24"/>
+        </w:rPr>
+        <w:t xml:space="preserve"> </w:t>
+      </w:r>
+      <w:r>
+        <w:rPr>
+          <w:rFonts w:ascii="Times New Roman" w:hAnsi="Times New Roman" w:cs="Times New Roman"/>
+          <w:sz w:val="24"/>
+          <w:szCs w:val="24"/>
+        </w:rPr>
+        <w:t>(</w:t>
+      </w:r>
+      <w:r>
+        <w:rPr>
+          <w:rFonts w:ascii="Times New Roman" w:hAnsi="Times New Roman" w:cs="Times New Roman"/>
+          <w:sz w:val="24"/>
+          <w:szCs w:val="24"/>
+        </w:rPr>
+        <w:t>М</w:t>
+      </w:r>
+      <w:r>
+        <w:rPr>
+          <w:rFonts w:ascii="Times New Roman" w:hAnsi="Times New Roman" w:cs="Times New Roman"/>
+          <w:sz w:val="24"/>
+          <w:szCs w:val="24"/>
+        </w:rPr>
+        <w:t xml:space="preserve">ы можем отдать приказ частным кампаниям </w:t>
+      </w:r>
+      <w:r>
+        <w:rPr>
+          <w:rFonts w:ascii="Times New Roman" w:hAnsi="Times New Roman" w:cs="Times New Roman"/>
+          <w:sz w:val="24"/>
+          <w:szCs w:val="24"/>
+        </w:rPr>
+        <w:t>для набора,</w:t>
+      </w:r>
+      <w:r>
+        <w:rPr>
+          <w:rFonts w:ascii="Times New Roman" w:hAnsi="Times New Roman" w:cs="Times New Roman"/>
+          <w:sz w:val="24"/>
+          <w:szCs w:val="24"/>
+        </w:rPr>
+        <w:t xml:space="preserve"> подходящего по возрасту солдат</w:t>
+      </w:r>
+      <w:r>
+        <w:rPr>
+          <w:rFonts w:ascii="Times New Roman" w:hAnsi="Times New Roman" w:cs="Times New Roman"/>
+          <w:sz w:val="24"/>
+          <w:szCs w:val="24"/>
+        </w:rPr>
+        <w:t>) (одноразовое)</w:t>
+      </w:r>
+    </w:p>
+    <w:p>
+      <w:pPr>
+        <w:rPr>
+          <w:rFonts w:ascii="Times New Roman" w:hAnsi="Times New Roman" w:cs="Times New Roman"/>
+          <w:sz w:val="24"/>
+          <w:szCs w:val="24"/>
+        </w:rPr>
+      </w:pPr>
+      <w:r>
+        <w:rPr>
+          <w:rFonts w:ascii="Times New Roman" w:hAnsi="Times New Roman" w:cs="Times New Roman"/>
+          <w:sz w:val="24"/>
+          <w:szCs w:val="24"/>
+        </w:rPr>
+        <w:t>Требование</w:t>
+      </w:r>
+      <w:r>
+        <w:rPr>
+          <w:rFonts w:ascii="Times New Roman" w:hAnsi="Times New Roman" w:cs="Times New Roman"/>
+          <w:sz w:val="24"/>
+          <w:szCs w:val="24"/>
+        </w:rPr>
+        <w:t>:</w:t>
+      </w:r>
+      <w:r>
+        <w:rPr>
+          <w:rFonts w:ascii="Times New Roman" w:hAnsi="Times New Roman" w:cs="Times New Roman"/>
+          <w:sz w:val="24"/>
+          <w:szCs w:val="24"/>
+        </w:rPr>
+        <w:t xml:space="preserve"> </w:t>
+      </w:r>
+      <w:r>
+        <w:rPr>
+          <w:rFonts w:ascii="Times New Roman" w:hAnsi="Times New Roman" w:cs="Times New Roman"/>
+          <w:sz w:val="24"/>
+          <w:szCs w:val="24"/>
+        </w:rPr>
+        <w:t>если не выполнен НД «Восстание чёрного населения»,</w:t>
+      </w:r>
+      <w:r>
+        <w:rPr>
+          <w:rFonts w:ascii="Times New Roman" w:hAnsi="Times New Roman" w:cs="Times New Roman"/>
+          <w:sz w:val="24"/>
+          <w:szCs w:val="24"/>
+        </w:rPr>
+        <w:t xml:space="preserve"> </w:t>
+      </w:r>
+      <w:r>
+        <w:rPr>
+          <w:rFonts w:ascii="Times New Roman" w:hAnsi="Times New Roman" w:cs="Times New Roman"/>
+          <w:sz w:val="24"/>
+          <w:szCs w:val="24"/>
+        </w:rPr>
+        <w:t>то требуется</w:t>
+      </w:r>
+      <w:r>
+        <w:rPr>
+          <w:rFonts w:ascii="Times New Roman" w:hAnsi="Times New Roman" w:cs="Times New Roman"/>
+          <w:sz w:val="24"/>
+          <w:szCs w:val="24"/>
+        </w:rPr>
+        <w:t xml:space="preserve"> </w:t>
+      </w:r>
+      <w:r>
+        <w:rPr>
+          <w:rFonts w:ascii="Times New Roman" w:hAnsi="Times New Roman" w:cs="Times New Roman"/>
+          <w:sz w:val="24"/>
+          <w:szCs w:val="24"/>
+        </w:rPr>
+        <w:t>НД «Дешёвая рабочая сила»</w:t>
+      </w:r>
+      <w:r>
+        <w:rPr>
+          <w:rFonts w:ascii="Times New Roman" w:hAnsi="Times New Roman" w:cs="Times New Roman"/>
+          <w:sz w:val="24"/>
+          <w:szCs w:val="24"/>
+        </w:rPr>
+        <w:t xml:space="preserve"> и</w:t>
+      </w:r>
+      <w:r>
+        <w:rPr>
+          <w:rFonts w:ascii="Times New Roman" w:hAnsi="Times New Roman" w:cs="Times New Roman"/>
+          <w:sz w:val="24"/>
+          <w:szCs w:val="24"/>
+        </w:rPr>
+        <w:t xml:space="preserve"> чтобы</w:t>
+      </w:r>
+      <w:r>
+        <w:rPr>
+          <w:rFonts w:ascii="Times New Roman" w:hAnsi="Times New Roman" w:cs="Times New Roman"/>
+          <w:sz w:val="24"/>
+          <w:szCs w:val="24"/>
+        </w:rPr>
+        <w:t xml:space="preserve"> </w:t>
+      </w:r>
+      <w:r>
+        <w:rPr>
+          <w:rFonts w:ascii="Times New Roman" w:hAnsi="Times New Roman" w:cs="Times New Roman"/>
+          <w:sz w:val="24"/>
+          <w:szCs w:val="24"/>
+        </w:rPr>
+        <w:t>мировая напряга была не менее 20%</w:t>
+      </w:r>
+    </w:p>
+    <w:p>
+      <w:pPr>
+        <w:rPr>
+          <w:rFonts w:ascii="Times New Roman" w:hAnsi="Times New Roman" w:cs="Times New Roman"/>
+          <w:sz w:val="24"/>
+          <w:szCs w:val="24"/>
+        </w:rPr>
+      </w:pPr>
+      <w:r>
+        <w:rPr>
+          <w:rFonts w:ascii="Times New Roman" w:hAnsi="Times New Roman" w:cs="Times New Roman"/>
+          <w:sz w:val="24"/>
+          <w:szCs w:val="24"/>
+        </w:rPr>
+        <w:t>Стоимость</w:t>
+      </w:r>
+      <w:r>
+        <w:rPr>
+          <w:rFonts w:ascii="Times New Roman" w:hAnsi="Times New Roman" w:cs="Times New Roman"/>
+          <w:sz w:val="24"/>
+          <w:szCs w:val="24"/>
+        </w:rPr>
+        <w:t xml:space="preserve">: </w:t>
+      </w:r>
+      <w:r>
+        <w:rPr>
+          <w:rFonts w:ascii="Times New Roman" w:hAnsi="Times New Roman" w:cs="Times New Roman"/>
+          <w:sz w:val="24"/>
+          <w:szCs w:val="24"/>
+        </w:rPr>
+        <w:t>100 командных очков.</w:t>
+      </w:r>
+    </w:p>
+    <w:p>
+      <w:pPr>
+        <w:rPr>
+          <w:rFonts w:ascii="Times New Roman" w:hAnsi="Times New Roman" w:cs="Times New Roman"/>
+          <w:sz w:val="24"/>
+          <w:szCs w:val="24"/>
+        </w:rPr>
+      </w:pPr>
+      <w:r>
+        <w:rPr>
+          <w:rFonts w:ascii="Times New Roman" w:hAnsi="Times New Roman" w:cs="Times New Roman"/>
+          <w:sz w:val="24"/>
+          <w:szCs w:val="24"/>
+        </w:rPr>
+        <w:t>Длительность</w:t>
+      </w:r>
+      <w:r>
+        <w:rPr>
+          <w:rFonts w:ascii="Times New Roman" w:hAnsi="Times New Roman" w:cs="Times New Roman"/>
+          <w:sz w:val="24"/>
+          <w:szCs w:val="24"/>
+        </w:rPr>
+        <w:t xml:space="preserve">: </w:t>
+      </w:r>
+      <w:r>
+        <w:rPr>
+          <w:rFonts w:ascii="Times New Roman" w:hAnsi="Times New Roman" w:cs="Times New Roman"/>
+          <w:sz w:val="24"/>
+          <w:szCs w:val="24"/>
+        </w:rPr>
+        <w:t>60 дней</w:t>
+      </w:r>
+    </w:p>
+    <w:p>
+      <w:pPr>
+        <w:rPr>
+          <w:rFonts w:ascii="Times New Roman" w:hAnsi="Times New Roman" w:cs="Times New Roman"/>
+          <w:color w:val="222222"/>
+          <w:sz w:val="24"/>
+          <w:shd w:val="clear" w:color="auto" w:fill="FFFFFF"/>
+        </w:rPr>
+      </w:pPr>
+      <w:r>
+        <w:rPr>
+          <w:rFonts w:ascii="Times New Roman" w:hAnsi="Times New Roman" w:cs="Times New Roman"/>
+          <w:sz w:val="24"/>
+          <w:szCs w:val="24"/>
+        </w:rPr>
+        <w:t>Результат</w:t>
+      </w:r>
+      <w:r>
+        <w:rPr>
+          <w:rFonts w:ascii="Times New Roman" w:hAnsi="Times New Roman" w:cs="Times New Roman"/>
+          <w:sz w:val="24"/>
+          <w:szCs w:val="24"/>
+        </w:rPr>
+        <w:t xml:space="preserve">: </w:t>
+      </w:r>
+      <w:r>
+        <w:rPr>
+          <w:rFonts w:ascii="Times New Roman" w:hAnsi="Times New Roman" w:cs="Times New Roman"/>
+          <w:color w:val="222222"/>
+          <w:sz w:val="24"/>
+          <w:szCs w:val="24"/>
+          <w:shd w:val="clear" w:color="auto" w:fill="FFFFFF"/>
+        </w:rPr>
+        <w:t>произойдёт событие «</w:t>
+      </w:r>
+      <w:proofErr w:type="spellStart"/>
+      <w:r>
+        <w:rPr>
+          <w:rFonts w:ascii="Times New Roman" w:hAnsi="Times New Roman" w:cs="Times New Roman"/>
+          <w:color w:val="222222"/>
+          <w:sz w:val="24"/>
+          <w:szCs w:val="24"/>
+          <w:shd w:val="clear" w:color="auto" w:fill="FFFFFF"/>
+        </w:rPr>
+        <w:t>Найм</w:t>
+      </w:r>
+      <w:proofErr w:type="spellEnd"/>
+      <w:r>
+        <w:rPr>
+          <w:rFonts w:ascii="Times New Roman" w:hAnsi="Times New Roman" w:cs="Times New Roman"/>
+          <w:color w:val="222222"/>
+          <w:sz w:val="24"/>
+          <w:szCs w:val="24"/>
+          <w:shd w:val="clear" w:color="auto" w:fill="FFFFFF"/>
+        </w:rPr>
+        <w:t xml:space="preserve"> чернокожих из частных кампаний</w:t>
+      </w:r>
+      <w:r>
+        <w:rPr>
+          <w:rFonts w:ascii="Times New Roman" w:hAnsi="Times New Roman" w:cs="Times New Roman"/>
+          <w:color w:val="222222"/>
+          <w:sz w:val="24"/>
+          <w:szCs w:val="24"/>
+          <w:shd w:val="clear" w:color="auto" w:fill="FFFFFF"/>
+        </w:rPr>
+        <w:t>» (</w:t>
+      </w:r>
+      <w:r>
+        <w:rPr>
+          <w:rFonts w:ascii="Times New Roman" w:hAnsi="Times New Roman" w:cs="Times New Roman"/>
+          <w:color w:val="222222"/>
+          <w:sz w:val="24"/>
+          <w:shd w:val="clear" w:color="auto" w:fill="FFFFFF"/>
+        </w:rPr>
+        <w:t xml:space="preserve">Частные компании </w:t>
+      </w:r>
+      <w:r>
+        <w:rPr>
+          <w:rFonts w:ascii="Times New Roman" w:hAnsi="Times New Roman" w:cs="Times New Roman"/>
+          <w:color w:val="222222"/>
+          <w:sz w:val="24"/>
+          <w:shd w:val="clear" w:color="auto" w:fill="FFFFFF"/>
+        </w:rPr>
+        <w:t>следуя нашему новому приказу способствовали</w:t>
+      </w:r>
+      <w:r>
+        <w:rPr>
+          <w:rFonts w:ascii="Times New Roman" w:hAnsi="Times New Roman" w:cs="Times New Roman"/>
+          <w:color w:val="222222"/>
+          <w:sz w:val="24"/>
+          <w:shd w:val="clear" w:color="auto" w:fill="FFFFFF"/>
+        </w:rPr>
+        <w:t xml:space="preserve"> найму своих чернокожих сотрудников, </w:t>
+      </w:r>
+      <w:r>
+        <w:rPr>
+          <w:rFonts w:ascii="Times New Roman" w:hAnsi="Times New Roman" w:cs="Times New Roman"/>
+          <w:color w:val="222222"/>
+          <w:sz w:val="24"/>
+          <w:shd w:val="clear" w:color="auto" w:fill="FFFFFF"/>
+        </w:rPr>
+        <w:t>но владеющие ими(кампаниями) белые хозяева не одобряли этого, поскольку теряли дешёвую рабочую силу</w:t>
+      </w:r>
+      <w:r>
+        <w:rPr>
+          <w:rFonts w:ascii="Times New Roman" w:hAnsi="Times New Roman" w:cs="Times New Roman"/>
+          <w:color w:val="222222"/>
+          <w:sz w:val="24"/>
+          <w:shd w:val="clear" w:color="auto" w:fill="FFFFFF"/>
+        </w:rPr>
+        <w:t>.</w:t>
+      </w:r>
+      <w:r>
+        <w:rPr>
+          <w:rFonts w:ascii="Times New Roman" w:hAnsi="Times New Roman" w:cs="Times New Roman"/>
+          <w:color w:val="222222"/>
+          <w:sz w:val="24"/>
+          <w:shd w:val="clear" w:color="auto" w:fill="FFFFFF"/>
+        </w:rPr>
+        <w:t>)</w:t>
+      </w:r>
+      <w:r>
+        <w:rPr>
+          <w:rFonts w:ascii="Times New Roman" w:hAnsi="Times New Roman" w:cs="Times New Roman"/>
+          <w:color w:val="222222"/>
+          <w:sz w:val="24"/>
+          <w:shd w:val="clear" w:color="auto" w:fill="FFFFFF"/>
+        </w:rPr>
+        <w:br/>
+        <w:t>1. Набирать солдат из числа рабочих</w:t>
+      </w:r>
+      <w:r>
+        <w:rPr>
+          <w:rFonts w:ascii="Times New Roman" w:hAnsi="Times New Roman" w:cs="Times New Roman"/>
+          <w:color w:val="222222"/>
+          <w:sz w:val="24"/>
+          <w:shd w:val="clear" w:color="auto" w:fill="FFFFFF"/>
+        </w:rPr>
+        <w:t xml:space="preserve"> – обоюдоострое копьё (НД на дешёвую силу ослабнет, </w:t>
+      </w:r>
+      <w:r>
+        <w:rPr>
+          <w:rFonts w:ascii="Times New Roman" w:hAnsi="Times New Roman" w:cs="Times New Roman"/>
+          <w:sz w:val="24"/>
+          <w:szCs w:val="24"/>
+        </w:rPr>
+        <w:t>НД «</w:t>
+      </w:r>
+      <w:r>
+        <w:rPr>
+          <w:rFonts w:ascii="Times New Roman" w:hAnsi="Times New Roman" w:cs="Times New Roman"/>
+          <w:color w:val="222222"/>
+          <w:sz w:val="24"/>
+          <w:szCs w:val="24"/>
+          <w:shd w:val="clear" w:color="auto" w:fill="FFFFFF"/>
+        </w:rPr>
+        <w:t>Влияние расовой политики на армию</w:t>
+      </w:r>
+      <w:r>
+        <w:rPr>
+          <w:rFonts w:ascii="Times New Roman" w:hAnsi="Times New Roman" w:cs="Times New Roman"/>
+          <w:sz w:val="24"/>
+          <w:szCs w:val="24"/>
+        </w:rPr>
+        <w:t>» получит</w:t>
+      </w:r>
+      <w:r>
+        <w:rPr>
+          <w:rFonts w:ascii="Times New Roman" w:hAnsi="Times New Roman" w:cs="Times New Roman"/>
+          <w:sz w:val="24"/>
+          <w:szCs w:val="24"/>
+        </w:rPr>
+        <w:t xml:space="preserve">: </w:t>
+      </w:r>
+      <w:r>
+        <w:rPr>
+          <w:rFonts w:ascii="Times New Roman" w:hAnsi="Times New Roman" w:cs="Times New Roman"/>
+          <w:sz w:val="24"/>
+          <w:szCs w:val="24"/>
+        </w:rPr>
+        <w:t>+5% фактор военнообязанного населения</w:t>
+      </w:r>
+      <w:r>
+        <w:rPr>
+          <w:rFonts w:ascii="Times New Roman" w:hAnsi="Times New Roman" w:cs="Times New Roman"/>
+          <w:color w:val="222222"/>
+          <w:sz w:val="24"/>
+          <w:shd w:val="clear" w:color="auto" w:fill="FFFFFF"/>
+        </w:rPr>
+        <w:t>)</w:t>
+      </w:r>
+    </w:p>
+    <w:p>
+      <w:pPr>
+        <w:rPr>
+          <w:rFonts w:ascii="Times New Roman" w:hAnsi="Times New Roman" w:cs="Times New Roman"/>
+          <w:sz w:val="24"/>
+          <w:szCs w:val="24"/>
+        </w:rPr>
+      </w:pPr>
+      <w:r>
+        <w:rPr>
+          <w:rFonts w:ascii="Times New Roman" w:hAnsi="Times New Roman" w:cs="Times New Roman"/>
+          <w:sz w:val="24"/>
+          <w:szCs w:val="24"/>
+        </w:rPr>
+        <w:t>4. Обратиться к вождям за новобранцами (Чернокожие вожди имеют подавляющий авторитет в сельской местности, поэтому никто не осмелится ослушаться их приказов</w:t>
+      </w:r>
+      <w:r>
+        <w:rPr>
+          <w:rFonts w:ascii="Times New Roman" w:hAnsi="Times New Roman" w:cs="Times New Roman"/>
+          <w:sz w:val="24"/>
+          <w:szCs w:val="24"/>
+        </w:rPr>
+        <w:t>) (одноразовое)</w:t>
+      </w:r>
+    </w:p>
+    <w:p>
+      <w:pPr>
+        <w:rPr>
+          <w:rFonts w:ascii="Times New Roman" w:hAnsi="Times New Roman" w:cs="Times New Roman"/>
+          <w:sz w:val="24"/>
+          <w:szCs w:val="24"/>
+        </w:rPr>
+      </w:pPr>
+      <w:r>
+        <w:rPr>
+          <w:rFonts w:ascii="Times New Roman" w:hAnsi="Times New Roman" w:cs="Times New Roman"/>
+          <w:sz w:val="24"/>
+          <w:szCs w:val="24"/>
+        </w:rPr>
+        <w:t>Требование</w:t>
+      </w:r>
+      <w:r>
+        <w:rPr>
+          <w:rFonts w:ascii="Times New Roman" w:hAnsi="Times New Roman" w:cs="Times New Roman"/>
+          <w:sz w:val="24"/>
+          <w:szCs w:val="24"/>
+        </w:rPr>
+        <w:t>:</w:t>
+      </w:r>
+      <w:r>
+        <w:rPr>
+          <w:rFonts w:ascii="Times New Roman" w:hAnsi="Times New Roman" w:cs="Times New Roman"/>
+          <w:sz w:val="24"/>
+          <w:szCs w:val="24"/>
+        </w:rPr>
+        <w:t xml:space="preserve"> если не выполнен НД «Восстание чёрного населения», то требуется чтобы</w:t>
+      </w:r>
+      <w:r>
+        <w:rPr>
+          <w:rFonts w:ascii="Times New Roman" w:hAnsi="Times New Roman" w:cs="Times New Roman"/>
+          <w:sz w:val="24"/>
+          <w:szCs w:val="24"/>
+        </w:rPr>
+        <w:t xml:space="preserve"> </w:t>
+      </w:r>
+      <w:r>
+        <w:rPr>
+          <w:rFonts w:ascii="Times New Roman" w:hAnsi="Times New Roman" w:cs="Times New Roman"/>
+          <w:sz w:val="24"/>
+          <w:szCs w:val="24"/>
+        </w:rPr>
+        <w:t>мировая напряга была не менее 20%</w:t>
+      </w:r>
+    </w:p>
+    <w:p>
+      <w:pPr>
+        <w:rPr>
+          <w:rFonts w:ascii="Times New Roman" w:hAnsi="Times New Roman" w:cs="Times New Roman"/>
+          <w:sz w:val="24"/>
+          <w:szCs w:val="24"/>
+        </w:rPr>
+      </w:pPr>
+      <w:r>
+        <w:rPr>
+          <w:rFonts w:ascii="Times New Roman" w:hAnsi="Times New Roman" w:cs="Times New Roman"/>
+          <w:sz w:val="24"/>
+          <w:szCs w:val="24"/>
+        </w:rPr>
+        <w:t>Стоимость</w:t>
+      </w:r>
+      <w:r>
+        <w:rPr>
+          <w:rFonts w:ascii="Times New Roman" w:hAnsi="Times New Roman" w:cs="Times New Roman"/>
+          <w:sz w:val="24"/>
+          <w:szCs w:val="24"/>
+        </w:rPr>
+        <w:t xml:space="preserve">: </w:t>
+      </w:r>
+      <w:r>
+        <w:rPr>
+          <w:rFonts w:ascii="Times New Roman" w:hAnsi="Times New Roman" w:cs="Times New Roman"/>
+          <w:sz w:val="24"/>
+          <w:szCs w:val="24"/>
+        </w:rPr>
+        <w:t>300 полит власти.</w:t>
+      </w:r>
+    </w:p>
+    <w:p>
+      <w:pPr>
+        <w:rPr>
+          <w:rFonts w:ascii="Times New Roman" w:hAnsi="Times New Roman" w:cs="Times New Roman"/>
+          <w:sz w:val="24"/>
+          <w:szCs w:val="24"/>
+        </w:rPr>
+      </w:pPr>
+      <w:r>
+        <w:rPr>
+          <w:rFonts w:ascii="Times New Roman" w:hAnsi="Times New Roman" w:cs="Times New Roman"/>
+          <w:sz w:val="24"/>
+          <w:szCs w:val="24"/>
+        </w:rPr>
+        <w:t>Длительность</w:t>
+      </w:r>
+      <w:r>
+        <w:rPr>
+          <w:rFonts w:ascii="Times New Roman" w:hAnsi="Times New Roman" w:cs="Times New Roman"/>
+          <w:sz w:val="24"/>
+          <w:szCs w:val="24"/>
+        </w:rPr>
+        <w:t xml:space="preserve">: </w:t>
+      </w:r>
+      <w:r>
+        <w:rPr>
+          <w:rFonts w:ascii="Times New Roman" w:hAnsi="Times New Roman" w:cs="Times New Roman"/>
+          <w:sz w:val="24"/>
+          <w:szCs w:val="24"/>
+        </w:rPr>
+        <w:t>60 дней</w:t>
+      </w:r>
+    </w:p>
+    <w:p>
+      <w:pPr>
+        <w:rPr>
+          <w:rFonts w:ascii="Times New Roman" w:hAnsi="Times New Roman" w:cs="Times New Roman"/>
+          <w:color w:val="222222"/>
+          <w:sz w:val="24"/>
+          <w:shd w:val="clear" w:color="auto" w:fill="FFFFFF"/>
+        </w:rPr>
+      </w:pPr>
+      <w:r>
+        <w:rPr>
+          <w:rFonts w:ascii="Times New Roman" w:hAnsi="Times New Roman" w:cs="Times New Roman"/>
+          <w:sz w:val="24"/>
+          <w:szCs w:val="24"/>
+        </w:rPr>
+        <w:lastRenderedPageBreak/>
+        <w:t>Результат</w:t>
+      </w:r>
+      <w:r>
+        <w:rPr>
+          <w:rFonts w:ascii="Times New Roman" w:hAnsi="Times New Roman" w:cs="Times New Roman"/>
+          <w:sz w:val="24"/>
+          <w:szCs w:val="24"/>
+        </w:rPr>
+        <w:t xml:space="preserve">: </w:t>
+      </w:r>
+      <w:r>
+        <w:rPr>
+          <w:rFonts w:ascii="Times New Roman" w:hAnsi="Times New Roman" w:cs="Times New Roman"/>
+          <w:color w:val="222222"/>
+          <w:sz w:val="24"/>
+          <w:szCs w:val="24"/>
+          <w:shd w:val="clear" w:color="auto" w:fill="FFFFFF"/>
+        </w:rPr>
+        <w:t>произойдёт событие «</w:t>
+      </w:r>
+      <w:r>
+        <w:rPr>
+          <w:rFonts w:ascii="Times New Roman" w:hAnsi="Times New Roman" w:cs="Times New Roman"/>
+          <w:color w:val="222222"/>
+          <w:sz w:val="24"/>
+          <w:szCs w:val="24"/>
+          <w:shd w:val="clear" w:color="auto" w:fill="FFFFFF"/>
+        </w:rPr>
+        <w:t>Подкуп вождей</w:t>
+      </w:r>
+      <w:r>
+        <w:rPr>
+          <w:rFonts w:ascii="Times New Roman" w:hAnsi="Times New Roman" w:cs="Times New Roman"/>
+          <w:color w:val="222222"/>
+          <w:sz w:val="24"/>
+          <w:szCs w:val="24"/>
+          <w:shd w:val="clear" w:color="auto" w:fill="FFFFFF"/>
+        </w:rPr>
+        <w:t>» (</w:t>
+      </w:r>
+      <w:r>
+        <w:rPr>
+          <w:rFonts w:ascii="Times New Roman" w:hAnsi="Times New Roman" w:cs="Times New Roman"/>
+          <w:color w:val="222222"/>
+          <w:sz w:val="24"/>
+          <w:shd w:val="clear" w:color="auto" w:fill="FFFFFF"/>
+        </w:rPr>
+        <w:t>Чтобы заполучить новых новобранцев</w:t>
+      </w:r>
+      <w:r>
+        <w:rPr>
+          <w:rFonts w:ascii="Times New Roman" w:hAnsi="Times New Roman" w:cs="Times New Roman"/>
+          <w:color w:val="222222"/>
+          <w:sz w:val="24"/>
+          <w:shd w:val="clear" w:color="auto" w:fill="FFFFFF"/>
+        </w:rPr>
+        <w:t xml:space="preserve"> обратиться к чернокожим вождям в сельской местности и с помощью денежных поощрений заставить их приказать некоторым из своих людей подписать документы о вербовке. Этот метод был открыт для злоупотреблений со стороны вождей при выборе того, кто должен идти, а также для мошеннических практик получения государственных денег с последующим отказом в предоставлении рекрутов.</w:t>
+      </w:r>
+      <w:r>
+        <w:rPr>
+          <w:rFonts w:ascii="Times New Roman" w:hAnsi="Times New Roman" w:cs="Times New Roman"/>
+          <w:color w:val="222222"/>
+          <w:sz w:val="24"/>
+          <w:shd w:val="clear" w:color="auto" w:fill="FFFFFF"/>
+        </w:rPr>
+        <w:t>)</w:t>
+      </w:r>
+      <w:r>
+        <w:rPr>
+          <w:rFonts w:ascii="Times New Roman" w:hAnsi="Times New Roman" w:cs="Times New Roman"/>
+          <w:color w:val="222222"/>
+          <w:sz w:val="24"/>
+          <w:shd w:val="clear" w:color="auto" w:fill="FFFFFF"/>
+        </w:rPr>
+        <w:br/>
+        <w:t>1. Набирать солдат из числа рабочих – обоюдо</w:t>
+      </w:r>
+      <w:bookmarkStart w:id="0" w:name="_GoBack"/>
+      <w:bookmarkEnd w:id="0"/>
+      <w:r>
+        <w:rPr>
+          <w:rFonts w:ascii="Times New Roman" w:hAnsi="Times New Roman" w:cs="Times New Roman"/>
+          <w:color w:val="222222"/>
+          <w:sz w:val="24"/>
+          <w:shd w:val="clear" w:color="auto" w:fill="FFFFFF"/>
+        </w:rPr>
+        <w:t xml:space="preserve">острое копьё (НД на дешёвую силу ослабнет, </w:t>
+      </w:r>
+      <w:r>
+        <w:rPr>
+          <w:rFonts w:ascii="Times New Roman" w:hAnsi="Times New Roman" w:cs="Times New Roman"/>
+          <w:sz w:val="24"/>
+          <w:szCs w:val="24"/>
+        </w:rPr>
+        <w:t>НД «</w:t>
+      </w:r>
+      <w:r>
+        <w:rPr>
+          <w:rFonts w:ascii="Times New Roman" w:hAnsi="Times New Roman" w:cs="Times New Roman"/>
+          <w:color w:val="222222"/>
+          <w:sz w:val="24"/>
+          <w:szCs w:val="24"/>
+          <w:shd w:val="clear" w:color="auto" w:fill="FFFFFF"/>
+        </w:rPr>
+        <w:t>Влияние расовой политики на армию</w:t>
+      </w:r>
+      <w:r>
+        <w:rPr>
+          <w:rFonts w:ascii="Times New Roman" w:hAnsi="Times New Roman" w:cs="Times New Roman"/>
+          <w:sz w:val="24"/>
+          <w:szCs w:val="24"/>
+        </w:rPr>
+        <w:t>» получит</w:t>
+      </w:r>
+      <w:r>
+        <w:rPr>
+          <w:rFonts w:ascii="Times New Roman" w:hAnsi="Times New Roman" w:cs="Times New Roman"/>
+          <w:sz w:val="24"/>
+          <w:szCs w:val="24"/>
+        </w:rPr>
+        <w:t xml:space="preserve">: </w:t>
+      </w:r>
+      <w:r>
+        <w:rPr>
+          <w:rFonts w:ascii="Times New Roman" w:hAnsi="Times New Roman" w:cs="Times New Roman"/>
+          <w:sz w:val="24"/>
+          <w:szCs w:val="24"/>
+        </w:rPr>
+        <w:t>+5% фактор военнообязанного населения</w:t>
+      </w:r>
+      <w:r>
+        <w:rPr>
+          <w:rFonts w:ascii="Times New Roman" w:hAnsi="Times New Roman" w:cs="Times New Roman"/>
+          <w:color w:val="222222"/>
+          <w:sz w:val="24"/>
+          <w:shd w:val="clear" w:color="auto" w:fill="FFFFFF"/>
+        </w:rPr>
+        <w:t>)</w:t>
+      </w:r>
+    </w:p>
+    <w:p>
+      <w:pPr>
+        <w:rPr>
+          <w:rFonts w:ascii="Times New Roman" w:hAnsi="Times New Roman" w:cs="Times New Roman"/>
+          <w:sz w:val="24"/>
+          <w:szCs w:val="24"/>
+        </w:rPr>
+      </w:pPr>
+      <w:r>
+        <w:rPr>
+          <w:rFonts w:ascii="Times New Roman" w:hAnsi="Times New Roman" w:cs="Times New Roman"/>
+          <w:color w:val="222222"/>
+          <w:sz w:val="24"/>
+          <w:shd w:val="clear" w:color="auto" w:fill="FFFFFF"/>
+        </w:rPr>
+        <w:br/>
+      </w:r>
+      <w:r>
+        <w:rPr>
+          <w:rFonts w:ascii="Times New Roman" w:hAnsi="Times New Roman" w:cs="Times New Roman"/>
+          <w:color w:val="222222"/>
+          <w:sz w:val="24"/>
+          <w:shd w:val="clear" w:color="auto" w:fill="FFFFFF"/>
+        </w:rPr>
+        <w:t>[1</w:t>
+      </w:r>
+      <w:proofErr w:type="gramStart"/>
+      <w:r>
+        <w:rPr>
+          <w:rFonts w:ascii="Times New Roman" w:hAnsi="Times New Roman" w:cs="Times New Roman"/>
+          <w:color w:val="222222"/>
+          <w:sz w:val="24"/>
+          <w:shd w:val="clear" w:color="auto" w:fill="FFFFFF"/>
+        </w:rPr>
+        <w:t>] :</w:t>
+      </w:r>
+      <w:proofErr w:type="gramEnd"/>
+      <w:r>
+        <w:rPr>
+          <w:rFonts w:ascii="Times New Roman" w:hAnsi="Times New Roman" w:cs="Times New Roman"/>
+          <w:color w:val="222222"/>
+          <w:sz w:val="24"/>
+          <w:shd w:val="clear" w:color="auto" w:fill="FFFFFF"/>
+        </w:rPr>
+        <w:t xml:space="preserve"> [1] : 31Были также вопросы, касающиеся восприятия войны и ожиданий их роли в Военном корпусе туземцев. Большинство сельских чернокожих мало понимали, что такое война в Европе, и некоторые потенциальные новобранцы ожидали, что их обучение будет включать изучение новой профессии, исключенной из законов о расовой занятости внутри страны. [1</w:t>
+      </w:r>
+      <w:proofErr w:type="gramStart"/>
+      <w:r>
+        <w:rPr>
+          <w:rFonts w:ascii="Times New Roman" w:hAnsi="Times New Roman" w:cs="Times New Roman"/>
+          <w:color w:val="222222"/>
+          <w:sz w:val="24"/>
+          <w:shd w:val="clear" w:color="auto" w:fill="FFFFFF"/>
+        </w:rPr>
+        <w:t>] :</w:t>
+      </w:r>
+      <w:proofErr w:type="gramEnd"/>
+      <w:r>
+        <w:rPr>
+          <w:rFonts w:ascii="Times New Roman" w:hAnsi="Times New Roman" w:cs="Times New Roman"/>
+          <w:color w:val="222222"/>
+          <w:sz w:val="24"/>
+          <w:shd w:val="clear" w:color="auto" w:fill="FFFFFF"/>
+        </w:rPr>
+        <w:t xml:space="preserve"> 38Низкая заработная плата также мешала найму. Как и в гражданской жизни, ставки заработной платы были основаны на расе, при этом чернокожие находились в самом низу шкалы, при этом базовая заработная плата в корпусе устанавливалась на уровне 1 шиллинга 6 пенсов в день для неженатых военнослужащих и тех, у кого есть иждивенцы, 2 шиллинга 3 пенса в отличие от основных белых солдат, которые платили по 5 шиллингов в день. Высшим званием, которое могли получить черные войска, был сержант. Другим препятствием был отказ низших белых чинов подчиняться приказам черного солдата более высокого ранга.</w:t>
+      </w:r>
+      <w:r>
+        <w:rPr>
+          <w:rFonts w:ascii="Times New Roman" w:hAnsi="Times New Roman" w:cs="Times New Roman"/>
+          <w:color w:val="222222"/>
+          <w:sz w:val="24"/>
+          <w:shd w:val="clear" w:color="auto" w:fill="FFFFFF"/>
+        </w:rPr>
+        <w:t xml:space="preserve"> </w:t>
+      </w:r>
+      <w:r>
+        <w:rPr>
+          <w:rFonts w:ascii="Times New Roman" w:hAnsi="Times New Roman" w:cs="Times New Roman"/>
+          <w:color w:val="222222"/>
+          <w:sz w:val="24"/>
+          <w:shd w:val="clear" w:color="auto" w:fill="FFFFFF"/>
+        </w:rPr>
+        <w:t>Это можно было бы преодолеть только в том случае, если бы белый офицер дал разрешение черному солдату.</w:t>
+      </w:r>
+      <w:r>
+        <w:rPr>
+          <w:rFonts w:ascii="Times New Roman" w:hAnsi="Times New Roman" w:cs="Times New Roman"/>
+          <w:color w:val="222222"/>
+          <w:sz w:val="24"/>
+          <w:szCs w:val="24"/>
+          <w:shd w:val="clear" w:color="auto" w:fill="FFFFFF"/>
+        </w:rPr>
+        <w:t>)</w:t>
       </w:r>
     </w:p>
     <w:p>
@@ -672,109 +2732,24 @@
         <w:autoSpaceDN w:val="0"/>
         <w:adjustRightInd w:val="0"/>
         <w:spacing w:line="259" w:lineRule="atLeast"/>
-        <w:rPr>
-          <w:rFonts w:ascii="Times New Roman" w:hAnsi="Times New Roman" w:cs="Times New Roman"/>
-          <w:color w:val="222222"/>
-          <w:sz w:val="24"/>
-          <w:szCs w:val="24"/>
-          <w:shd w:val="clear" w:color="auto" w:fill="FFFFFF"/>
-        </w:rPr>
-      </w:pPr>
-      <w:r>
-        <w:rPr>
-          <w:rFonts w:ascii="Times New Roman" w:hAnsi="Times New Roman" w:cs="Times New Roman"/>
-          <w:color w:val="222222"/>
-          <w:sz w:val="24"/>
-          <w:szCs w:val="24"/>
-          <w:shd w:val="clear" w:color="auto" w:fill="FFFFFF"/>
-        </w:rPr>
-        <w:t>Через 15 дней с начала ГВ</w:t>
-      </w:r>
-      <w:r>
-        <w:rPr>
-          <w:rFonts w:ascii="Times New Roman" w:hAnsi="Times New Roman" w:cs="Times New Roman"/>
-          <w:color w:val="222222"/>
-          <w:sz w:val="24"/>
-          <w:szCs w:val="24"/>
-          <w:shd w:val="clear" w:color="auto" w:fill="FFFFFF"/>
-        </w:rPr>
-        <w:t xml:space="preserve">, для </w:t>
-      </w:r>
-      <w:proofErr w:type="spellStart"/>
-      <w:r>
-        <w:rPr>
-          <w:rFonts w:ascii="Times New Roman" w:hAnsi="Times New Roman" w:cs="Times New Roman"/>
-          <w:color w:val="222222"/>
-          <w:sz w:val="24"/>
-          <w:szCs w:val="24"/>
-          <w:shd w:val="clear" w:color="auto" w:fill="FFFFFF"/>
-        </w:rPr>
-        <w:t>комми</w:t>
-      </w:r>
-      <w:proofErr w:type="spellEnd"/>
-      <w:r>
-        <w:rPr>
-          <w:rFonts w:ascii="Times New Roman" w:hAnsi="Times New Roman" w:cs="Times New Roman"/>
-          <w:color w:val="222222"/>
-          <w:sz w:val="24"/>
-          <w:szCs w:val="24"/>
-          <w:shd w:val="clear" w:color="auto" w:fill="FFFFFF"/>
-        </w:rPr>
-        <w:t xml:space="preserve"> стороны</w:t>
-      </w:r>
-      <w:r>
-        <w:rPr>
-          <w:rFonts w:ascii="Times New Roman" w:hAnsi="Times New Roman" w:cs="Times New Roman"/>
-          <w:color w:val="222222"/>
-          <w:sz w:val="24"/>
-          <w:szCs w:val="24"/>
-          <w:shd w:val="clear" w:color="auto" w:fill="FFFFFF"/>
-        </w:rPr>
-        <w:t xml:space="preserve"> произойдёт событие «Возвращение </w:t>
-      </w:r>
-      <w:proofErr w:type="spellStart"/>
-      <w:r>
-        <w:rPr>
-          <w:rFonts w:ascii="Times New Roman" w:hAnsi="Times New Roman" w:cs="Times New Roman"/>
-          <w:color w:val="222222"/>
-          <w:sz w:val="24"/>
-          <w:szCs w:val="24"/>
-          <w:shd w:val="clear" w:color="auto" w:fill="FFFFFF"/>
-        </w:rPr>
-        <w:t>Лохака</w:t>
-      </w:r>
-      <w:proofErr w:type="spellEnd"/>
-      <w:r>
-        <w:rPr>
-          <w:rFonts w:ascii="Times New Roman" w:hAnsi="Times New Roman" w:cs="Times New Roman"/>
-          <w:color w:val="222222"/>
-          <w:sz w:val="24"/>
-          <w:szCs w:val="24"/>
-          <w:shd w:val="clear" w:color="auto" w:fill="FFFFFF"/>
-        </w:rPr>
-        <w:t xml:space="preserve"> Хан </w:t>
-      </w:r>
-      <w:proofErr w:type="spellStart"/>
-      <w:r>
-        <w:rPr>
-          <w:rFonts w:ascii="Times New Roman" w:hAnsi="Times New Roman" w:cs="Times New Roman"/>
-          <w:color w:val="222222"/>
-          <w:sz w:val="24"/>
-          <w:szCs w:val="24"/>
-          <w:shd w:val="clear" w:color="auto" w:fill="FFFFFF"/>
-        </w:rPr>
-        <w:t>Баванда</w:t>
-      </w:r>
-      <w:proofErr w:type="spellEnd"/>
-      <w:r>
-        <w:rPr>
-          <w:rFonts w:ascii="Times New Roman" w:hAnsi="Times New Roman" w:cs="Times New Roman"/>
-          <w:color w:val="222222"/>
-          <w:sz w:val="24"/>
-          <w:szCs w:val="24"/>
-          <w:shd w:val="clear" w:color="auto" w:fill="FFFFFF"/>
-        </w:rPr>
-        <w:t>» (Некогда восставший против шаха офицер, после разгрома вместе со своими солдатами был сослан в СССР, где он изучал артиллерийское ремесло в военной академии Красной армии Хмурого и даже получил звание майора. Однако, он отказался вступить в партию, апеллируя тем, что несмотря на отношение к нему властей Ирана, он всё ещё остаётся верен своей стране.</w:t>
+        <w:jc w:val="center"/>
+        <w:rPr>
+          <w:rFonts w:ascii="Times New Roman" w:hAnsi="Times New Roman" w:cs="Times New Roman"/>
+          <w:b/>
+          <w:bCs/>
+          <w:sz w:val="24"/>
+          <w:szCs w:val="24"/>
+        </w:rPr>
+      </w:pPr>
+      <w:r>
+        <w:rPr>
+          <w:rFonts w:ascii="Times New Roman" w:hAnsi="Times New Roman" w:cs="Times New Roman"/>
+          <w:b/>
+          <w:bCs/>
+          <w:sz w:val="24"/>
+          <w:szCs w:val="24"/>
+        </w:rPr>
+        <w:t>СОБЫТИЯ</w:t>
       </w:r>
     </w:p>
     <w:p>
@@ -799,7 +2774,93 @@
           <w:szCs w:val="24"/>
           <w:shd w:val="clear" w:color="auto" w:fill="FFFFFF"/>
         </w:rPr>
-        <w:t>Видя ситуацию в стране, наши товарищи из СССР отправили его, и верных ему тысячу иранских солдат на поддержку наших сил.)</w:t>
+        <w:t>Через 15 дней с начала ГВ</w:t>
+      </w:r>
+      <w:r>
+        <w:rPr>
+          <w:rFonts w:ascii="Times New Roman" w:hAnsi="Times New Roman" w:cs="Times New Roman"/>
+          <w:color w:val="222222"/>
+          <w:sz w:val="24"/>
+          <w:szCs w:val="24"/>
+          <w:shd w:val="clear" w:color="auto" w:fill="FFFFFF"/>
+        </w:rPr>
+        <w:t xml:space="preserve">, для </w:t>
+      </w:r>
+      <w:proofErr w:type="spellStart"/>
+      <w:r>
+        <w:rPr>
+          <w:rFonts w:ascii="Times New Roman" w:hAnsi="Times New Roman" w:cs="Times New Roman"/>
+          <w:color w:val="222222"/>
+          <w:sz w:val="24"/>
+          <w:szCs w:val="24"/>
+          <w:shd w:val="clear" w:color="auto" w:fill="FFFFFF"/>
+        </w:rPr>
+        <w:t>комми</w:t>
+      </w:r>
+      <w:proofErr w:type="spellEnd"/>
+      <w:r>
+        <w:rPr>
+          <w:rFonts w:ascii="Times New Roman" w:hAnsi="Times New Roman" w:cs="Times New Roman"/>
+          <w:color w:val="222222"/>
+          <w:sz w:val="24"/>
+          <w:szCs w:val="24"/>
+          <w:shd w:val="clear" w:color="auto" w:fill="FFFFFF"/>
+        </w:rPr>
+        <w:t xml:space="preserve"> стороны</w:t>
+      </w:r>
+      <w:r>
+        <w:rPr>
+          <w:rFonts w:ascii="Times New Roman" w:hAnsi="Times New Roman" w:cs="Times New Roman"/>
+          <w:color w:val="222222"/>
+          <w:sz w:val="24"/>
+          <w:szCs w:val="24"/>
+          <w:shd w:val="clear" w:color="auto" w:fill="FFFFFF"/>
+        </w:rPr>
+        <w:t xml:space="preserve"> произойдёт событие «Возвращение </w:t>
+      </w:r>
+      <w:proofErr w:type="spellStart"/>
+      <w:r>
+        <w:rPr>
+          <w:rFonts w:ascii="Times New Roman" w:hAnsi="Times New Roman" w:cs="Times New Roman"/>
+          <w:color w:val="222222"/>
+          <w:sz w:val="24"/>
+          <w:szCs w:val="24"/>
+          <w:shd w:val="clear" w:color="auto" w:fill="FFFFFF"/>
+        </w:rPr>
+        <w:t>Лохака</w:t>
+      </w:r>
+      <w:proofErr w:type="spellEnd"/>
+      <w:r>
+        <w:rPr>
+          <w:rFonts w:ascii="Times New Roman" w:hAnsi="Times New Roman" w:cs="Times New Roman"/>
+          <w:color w:val="222222"/>
+          <w:sz w:val="24"/>
+          <w:szCs w:val="24"/>
+          <w:shd w:val="clear" w:color="auto" w:fill="FFFFFF"/>
+        </w:rPr>
+        <w:t xml:space="preserve"> Хан </w:t>
+      </w:r>
+      <w:proofErr w:type="spellStart"/>
+      <w:r>
+        <w:rPr>
+          <w:rFonts w:ascii="Times New Roman" w:hAnsi="Times New Roman" w:cs="Times New Roman"/>
+          <w:color w:val="222222"/>
+          <w:sz w:val="24"/>
+          <w:szCs w:val="24"/>
+          <w:shd w:val="clear" w:color="auto" w:fill="FFFFFF"/>
+        </w:rPr>
+        <w:t>Баванда</w:t>
+      </w:r>
+      <w:proofErr w:type="spellEnd"/>
+      <w:r>
+        <w:rPr>
+          <w:rFonts w:ascii="Times New Roman" w:hAnsi="Times New Roman" w:cs="Times New Roman"/>
+          <w:color w:val="222222"/>
+          <w:sz w:val="24"/>
+          <w:szCs w:val="24"/>
+          <w:shd w:val="clear" w:color="auto" w:fill="FFFFFF"/>
+        </w:rPr>
+        <w:t>» (Некогда восставший против шаха офицер, после разгрома вместе со своими солдатами был сослан в СССР, где он изучал артиллерийское ремесло в военной академии Красной армии Хмурого и даже получил звание майора. Однако, он отказался вступить в партию, апеллируя тем, что несмотря на отношение к нему властей Ирана, он всё ещё остаётся верен своей стране.</w:t>
       </w:r>
     </w:p>
     <w:p>
@@ -810,183 +2871,21 @@
         <w:spacing w:line="259" w:lineRule="atLeast"/>
         <w:rPr>
           <w:rFonts w:ascii="Times New Roman" w:hAnsi="Times New Roman" w:cs="Times New Roman"/>
-          <w:sz w:val="24"/>
-          <w:szCs w:val="24"/>
-        </w:rPr>
-      </w:pPr>
-      <w:r>
-        <w:rPr>
-          <w:rFonts w:ascii="Times New Roman" w:hAnsi="Times New Roman" w:cs="Times New Roman"/>
-          <w:sz w:val="24"/>
-          <w:szCs w:val="24"/>
-        </w:rPr>
-        <w:t xml:space="preserve">1. Это поможет добиться победы! (Будет получена </w:t>
-      </w:r>
-      <w:proofErr w:type="spellStart"/>
-      <w:r>
-        <w:rPr>
-          <w:rFonts w:ascii="Times New Roman" w:hAnsi="Times New Roman" w:cs="Times New Roman"/>
-          <w:sz w:val="24"/>
-          <w:szCs w:val="24"/>
-        </w:rPr>
-        <w:t>дивка</w:t>
-      </w:r>
-      <w:proofErr w:type="spellEnd"/>
-      <w:r>
-        <w:rPr>
-          <w:rFonts w:ascii="Times New Roman" w:hAnsi="Times New Roman" w:cs="Times New Roman"/>
-          <w:sz w:val="24"/>
-          <w:szCs w:val="24"/>
-        </w:rPr>
-        <w:t xml:space="preserve"> в 1 каску с поддержкой артиллерии полностью вооруженная. Её возглавит генерал </w:t>
-      </w:r>
-      <w:proofErr w:type="spellStart"/>
-      <w:r>
-        <w:rPr>
-          <w:rFonts w:ascii="Times New Roman" w:hAnsi="Times New Roman" w:cs="Times New Roman"/>
-          <w:sz w:val="24"/>
-          <w:szCs w:val="24"/>
-        </w:rPr>
-        <w:t>Лахак</w:t>
-      </w:r>
-      <w:proofErr w:type="spellEnd"/>
-      <w:r>
-        <w:rPr>
-          <w:rFonts w:ascii="Times New Roman" w:hAnsi="Times New Roman" w:cs="Times New Roman"/>
-          <w:sz w:val="24"/>
-          <w:szCs w:val="24"/>
-        </w:rPr>
-        <w:t xml:space="preserve"> Хан </w:t>
-      </w:r>
-      <w:proofErr w:type="spellStart"/>
-      <w:r>
-        <w:rPr>
-          <w:rFonts w:ascii="Times New Roman" w:hAnsi="Times New Roman" w:cs="Times New Roman"/>
-          <w:sz w:val="24"/>
-          <w:szCs w:val="24"/>
-        </w:rPr>
-        <w:t>Баванд</w:t>
-      </w:r>
-      <w:proofErr w:type="spellEnd"/>
-      <w:r>
-        <w:rPr>
-          <w:rFonts w:ascii="Times New Roman" w:hAnsi="Times New Roman" w:cs="Times New Roman"/>
-          <w:sz w:val="24"/>
-          <w:szCs w:val="24"/>
-        </w:rPr>
-        <w:t xml:space="preserve"> (</w:t>
-      </w:r>
-      <w:proofErr w:type="spellStart"/>
-      <w:r>
-        <w:rPr>
-          <w:rFonts w:ascii="Times New Roman" w:hAnsi="Times New Roman" w:cs="Times New Roman"/>
-          <w:sz w:val="24"/>
-          <w:szCs w:val="24"/>
-        </w:rPr>
-        <w:t>Lahak</w:t>
-      </w:r>
-      <w:proofErr w:type="spellEnd"/>
-      <w:r>
-        <w:rPr>
-          <w:rFonts w:ascii="Times New Roman" w:hAnsi="Times New Roman" w:cs="Times New Roman"/>
-          <w:sz w:val="24"/>
-          <w:szCs w:val="24"/>
-        </w:rPr>
-        <w:t xml:space="preserve"> </w:t>
-      </w:r>
-      <w:proofErr w:type="spellStart"/>
-      <w:r>
-        <w:rPr>
-          <w:rFonts w:ascii="Times New Roman" w:hAnsi="Times New Roman" w:cs="Times New Roman"/>
-          <w:sz w:val="24"/>
-          <w:szCs w:val="24"/>
-        </w:rPr>
-        <w:t>Khan</w:t>
-      </w:r>
-      <w:proofErr w:type="spellEnd"/>
-      <w:r>
-        <w:rPr>
-          <w:rFonts w:ascii="Times New Roman" w:hAnsi="Times New Roman" w:cs="Times New Roman"/>
-          <w:sz w:val="24"/>
-          <w:szCs w:val="24"/>
-        </w:rPr>
-        <w:t xml:space="preserve"> </w:t>
-      </w:r>
-      <w:proofErr w:type="spellStart"/>
-      <w:r>
-        <w:rPr>
-          <w:rFonts w:ascii="Times New Roman" w:hAnsi="Times New Roman" w:cs="Times New Roman"/>
-          <w:sz w:val="24"/>
-          <w:szCs w:val="24"/>
-        </w:rPr>
-        <w:t>Bavand</w:t>
-      </w:r>
-      <w:proofErr w:type="spellEnd"/>
-      <w:r>
-        <w:rPr>
-          <w:rFonts w:ascii="Times New Roman" w:hAnsi="Times New Roman" w:cs="Times New Roman"/>
-          <w:sz w:val="24"/>
-          <w:szCs w:val="24"/>
-        </w:rPr>
-        <w:t>) 3 уровня, 3 атака, 3 защита, 3 логистика, 2 планирование, специалист по артиллерии</w:t>
-      </w:r>
-      <w:r>
-        <w:rPr>
-          <w:rFonts w:ascii="Times New Roman" w:hAnsi="Times New Roman" w:cs="Times New Roman"/>
-          <w:sz w:val="24"/>
-          <w:szCs w:val="24"/>
-        </w:rPr>
-        <w:t xml:space="preserve">. Так же он будет доступен как военный министр – специалист по </w:t>
-      </w:r>
-      <w:r>
-        <w:rPr>
-          <w:rFonts w:ascii="Times New Roman" w:hAnsi="Times New Roman" w:cs="Times New Roman"/>
-          <w:sz w:val="24"/>
-          <w:szCs w:val="24"/>
-        </w:rPr>
-        <w:t>артиллерии</w:t>
-      </w:r>
-      <w:r>
-        <w:rPr>
-          <w:rFonts w:ascii="Times New Roman" w:hAnsi="Times New Roman" w:cs="Times New Roman"/>
-          <w:sz w:val="24"/>
-          <w:szCs w:val="24"/>
-        </w:rPr>
-        <w:t xml:space="preserve">, теоретик доктрины </w:t>
-      </w:r>
-      <w:proofErr w:type="gramStart"/>
-      <w:r>
-        <w:rPr>
-          <w:rFonts w:ascii="Times New Roman" w:hAnsi="Times New Roman" w:cs="Times New Roman"/>
-          <w:sz w:val="24"/>
-          <w:szCs w:val="24"/>
-        </w:rPr>
-        <w:t>на арту</w:t>
-      </w:r>
-      <w:proofErr w:type="gramEnd"/>
-      <w:r>
-        <w:rPr>
-          <w:rFonts w:ascii="Times New Roman" w:hAnsi="Times New Roman" w:cs="Times New Roman"/>
-          <w:sz w:val="24"/>
-          <w:szCs w:val="24"/>
-        </w:rPr>
-        <w:t>,</w:t>
-      </w:r>
-      <w:r>
-        <w:rPr>
-          <w:rFonts w:ascii="Times New Roman" w:hAnsi="Times New Roman" w:cs="Times New Roman"/>
-          <w:sz w:val="24"/>
-          <w:szCs w:val="24"/>
-        </w:rPr>
-        <w:t xml:space="preserve"> </w:t>
-      </w:r>
-      <w:r>
-        <w:rPr>
-          <w:rFonts w:ascii="Times New Roman" w:hAnsi="Times New Roman" w:cs="Times New Roman"/>
-          <w:sz w:val="24"/>
-          <w:szCs w:val="24"/>
-        </w:rPr>
-        <w:t>высшее военное командование на + 10% атаки.</w:t>
+          <w:color w:val="222222"/>
+          <w:sz w:val="24"/>
+          <w:szCs w:val="24"/>
+          <w:shd w:val="clear" w:color="auto" w:fill="FFFFFF"/>
+        </w:rPr>
+      </w:pPr>
+      <w:r>
+        <w:rPr>
+          <w:rFonts w:ascii="Times New Roman" w:hAnsi="Times New Roman" w:cs="Times New Roman"/>
+          <w:color w:val="222222"/>
+          <w:sz w:val="24"/>
+          <w:szCs w:val="24"/>
+          <w:shd w:val="clear" w:color="auto" w:fill="FFFFFF"/>
+        </w:rPr>
+        <w:t>Видя ситуацию в стране, наши товарищи из СССР отправили его, и верных ему тысячу иранских солдат на поддержку наших сил.)</w:t>
       </w:r>
     </w:p>
     <w:p>
@@ -1001,6 +2900,180 @@
           <w:szCs w:val="24"/>
         </w:rPr>
       </w:pPr>
+      <w:r>
+        <w:rPr>
+          <w:rFonts w:ascii="Times New Roman" w:hAnsi="Times New Roman" w:cs="Times New Roman"/>
+          <w:sz w:val="24"/>
+          <w:szCs w:val="24"/>
+        </w:rPr>
+        <w:t xml:space="preserve">1. Это поможет добиться победы! (Будет получена </w:t>
+      </w:r>
+      <w:proofErr w:type="spellStart"/>
+      <w:r>
+        <w:rPr>
+          <w:rFonts w:ascii="Times New Roman" w:hAnsi="Times New Roman" w:cs="Times New Roman"/>
+          <w:sz w:val="24"/>
+          <w:szCs w:val="24"/>
+        </w:rPr>
+        <w:t>дивка</w:t>
+      </w:r>
+      <w:proofErr w:type="spellEnd"/>
+      <w:r>
+        <w:rPr>
+          <w:rFonts w:ascii="Times New Roman" w:hAnsi="Times New Roman" w:cs="Times New Roman"/>
+          <w:sz w:val="24"/>
+          <w:szCs w:val="24"/>
+        </w:rPr>
+        <w:t xml:space="preserve"> в 1 каску с поддержкой артиллерии полностью вооруженная. Её возглавит генерал </w:t>
+      </w:r>
+      <w:proofErr w:type="spellStart"/>
+      <w:r>
+        <w:rPr>
+          <w:rFonts w:ascii="Times New Roman" w:hAnsi="Times New Roman" w:cs="Times New Roman"/>
+          <w:sz w:val="24"/>
+          <w:szCs w:val="24"/>
+        </w:rPr>
+        <w:t>Лахак</w:t>
+      </w:r>
+      <w:proofErr w:type="spellEnd"/>
+      <w:r>
+        <w:rPr>
+          <w:rFonts w:ascii="Times New Roman" w:hAnsi="Times New Roman" w:cs="Times New Roman"/>
+          <w:sz w:val="24"/>
+          <w:szCs w:val="24"/>
+        </w:rPr>
+        <w:t xml:space="preserve"> Хан </w:t>
+      </w:r>
+      <w:proofErr w:type="spellStart"/>
+      <w:r>
+        <w:rPr>
+          <w:rFonts w:ascii="Times New Roman" w:hAnsi="Times New Roman" w:cs="Times New Roman"/>
+          <w:sz w:val="24"/>
+          <w:szCs w:val="24"/>
+        </w:rPr>
+        <w:t>Баванд</w:t>
+      </w:r>
+      <w:proofErr w:type="spellEnd"/>
+      <w:r>
+        <w:rPr>
+          <w:rFonts w:ascii="Times New Roman" w:hAnsi="Times New Roman" w:cs="Times New Roman"/>
+          <w:sz w:val="24"/>
+          <w:szCs w:val="24"/>
+        </w:rPr>
+        <w:t xml:space="preserve"> (</w:t>
+      </w:r>
+      <w:proofErr w:type="spellStart"/>
+      <w:r>
+        <w:rPr>
+          <w:rFonts w:ascii="Times New Roman" w:hAnsi="Times New Roman" w:cs="Times New Roman"/>
+          <w:sz w:val="24"/>
+          <w:szCs w:val="24"/>
+        </w:rPr>
+        <w:t>Lahak</w:t>
+      </w:r>
+      <w:proofErr w:type="spellEnd"/>
+      <w:r>
+        <w:rPr>
+          <w:rFonts w:ascii="Times New Roman" w:hAnsi="Times New Roman" w:cs="Times New Roman"/>
+          <w:sz w:val="24"/>
+          <w:szCs w:val="24"/>
+        </w:rPr>
+        <w:t xml:space="preserve"> </w:t>
+      </w:r>
+      <w:proofErr w:type="spellStart"/>
+      <w:r>
+        <w:rPr>
+          <w:rFonts w:ascii="Times New Roman" w:hAnsi="Times New Roman" w:cs="Times New Roman"/>
+          <w:sz w:val="24"/>
+          <w:szCs w:val="24"/>
+        </w:rPr>
+        <w:t>Khan</w:t>
+      </w:r>
+      <w:proofErr w:type="spellEnd"/>
+      <w:r>
+        <w:rPr>
+          <w:rFonts w:ascii="Times New Roman" w:hAnsi="Times New Roman" w:cs="Times New Roman"/>
+          <w:sz w:val="24"/>
+          <w:szCs w:val="24"/>
+        </w:rPr>
+        <w:t xml:space="preserve"> </w:t>
+      </w:r>
+      <w:proofErr w:type="spellStart"/>
+      <w:r>
+        <w:rPr>
+          <w:rFonts w:ascii="Times New Roman" w:hAnsi="Times New Roman" w:cs="Times New Roman"/>
+          <w:sz w:val="24"/>
+          <w:szCs w:val="24"/>
+        </w:rPr>
+        <w:t>Bavand</w:t>
+      </w:r>
+      <w:proofErr w:type="spellEnd"/>
+      <w:r>
+        <w:rPr>
+          <w:rFonts w:ascii="Times New Roman" w:hAnsi="Times New Roman" w:cs="Times New Roman"/>
+          <w:sz w:val="24"/>
+          <w:szCs w:val="24"/>
+        </w:rPr>
+        <w:t>) 3 уровня, 3 атака, 3 защита, 3 логистика, 2 планирование, специалист по артиллерии</w:t>
+      </w:r>
+      <w:r>
+        <w:rPr>
+          <w:rFonts w:ascii="Times New Roman" w:hAnsi="Times New Roman" w:cs="Times New Roman"/>
+          <w:sz w:val="24"/>
+          <w:szCs w:val="24"/>
+        </w:rPr>
+        <w:t xml:space="preserve">. Так же он будет доступен как военный министр – специалист по </w:t>
+      </w:r>
+      <w:r>
+        <w:rPr>
+          <w:rFonts w:ascii="Times New Roman" w:hAnsi="Times New Roman" w:cs="Times New Roman"/>
+          <w:sz w:val="24"/>
+          <w:szCs w:val="24"/>
+        </w:rPr>
+        <w:t>артиллерии</w:t>
+      </w:r>
+      <w:r>
+        <w:rPr>
+          <w:rFonts w:ascii="Times New Roman" w:hAnsi="Times New Roman" w:cs="Times New Roman"/>
+          <w:sz w:val="24"/>
+          <w:szCs w:val="24"/>
+        </w:rPr>
+        <w:t xml:space="preserve">, теоретик доктрины </w:t>
+      </w:r>
+      <w:proofErr w:type="gramStart"/>
+      <w:r>
+        <w:rPr>
+          <w:rFonts w:ascii="Times New Roman" w:hAnsi="Times New Roman" w:cs="Times New Roman"/>
+          <w:sz w:val="24"/>
+          <w:szCs w:val="24"/>
+        </w:rPr>
+        <w:t>на арту</w:t>
+      </w:r>
+      <w:proofErr w:type="gramEnd"/>
+      <w:r>
+        <w:rPr>
+          <w:rFonts w:ascii="Times New Roman" w:hAnsi="Times New Roman" w:cs="Times New Roman"/>
+          <w:sz w:val="24"/>
+          <w:szCs w:val="24"/>
+        </w:rPr>
+        <w:t>,</w:t>
+      </w:r>
+      <w:r>
+        <w:rPr>
+          <w:rFonts w:ascii="Times New Roman" w:hAnsi="Times New Roman" w:cs="Times New Roman"/>
+          <w:sz w:val="24"/>
+          <w:szCs w:val="24"/>
+        </w:rPr>
+        <w:t xml:space="preserve"> </w:t>
+      </w:r>
+      <w:r>
+        <w:rPr>
+          <w:rFonts w:ascii="Times New Roman" w:hAnsi="Times New Roman" w:cs="Times New Roman"/>
+          <w:sz w:val="24"/>
+          <w:szCs w:val="24"/>
+        </w:rPr>
+        <w:t>высшее военное командование на + 10% атаки.</w:t>
+      </w:r>
     </w:p>
     <w:p>
       <w:pPr>
@@ -1010,52 +3083,10 @@
         <w:spacing w:line="259" w:lineRule="atLeast"/>
         <w:rPr>
           <w:rFonts w:ascii="Times New Roman" w:hAnsi="Times New Roman" w:cs="Times New Roman"/>
-          <w:i/>
-          <w:iCs/>
-          <w:sz w:val="24"/>
-          <w:szCs w:val="24"/>
-        </w:rPr>
-      </w:pPr>
-      <w:r>
-        <w:rPr>
-          <w:rFonts w:ascii="Times New Roman" w:hAnsi="Times New Roman" w:cs="Times New Roman"/>
-          <w:i/>
-          <w:iCs/>
-          <w:sz w:val="24"/>
-          <w:szCs w:val="24"/>
-        </w:rPr>
-        <w:t xml:space="preserve">Фокус </w:t>
-      </w:r>
-      <w:r>
-        <w:rPr>
-          <w:rFonts w:ascii="Times New Roman" w:hAnsi="Times New Roman" w:cs="Times New Roman"/>
-          <w:i/>
-          <w:iCs/>
-          <w:sz w:val="24"/>
-          <w:szCs w:val="24"/>
-        </w:rPr>
-        <w:t>«</w:t>
-      </w:r>
-      <w:r>
-        <w:rPr>
-          <w:rFonts w:ascii="Times New Roman" w:hAnsi="Times New Roman" w:cs="Times New Roman"/>
-          <w:i/>
-          <w:iCs/>
-          <w:sz w:val="24"/>
-          <w:szCs w:val="24"/>
-        </w:rPr>
-        <w:t>Создание Красной Армии Ирана</w:t>
-      </w:r>
-      <w:r>
-        <w:rPr>
-          <w:rFonts w:ascii="Times New Roman" w:hAnsi="Times New Roman" w:cs="Times New Roman"/>
-          <w:i/>
-          <w:iCs/>
-          <w:sz w:val="24"/>
-          <w:szCs w:val="24"/>
-        </w:rPr>
-        <w:t>».</w:t>
-      </w:r>
+          <w:sz w:val="24"/>
+          <w:szCs w:val="24"/>
+        </w:rPr>
+      </w:pPr>
     </w:p>
     <w:p>
       <w:pPr>
@@ -1065,17 +3096,51 @@
         <w:spacing w:line="259" w:lineRule="atLeast"/>
         <w:rPr>
           <w:rFonts w:ascii="Times New Roman" w:hAnsi="Times New Roman" w:cs="Times New Roman"/>
-          <w:sz w:val="24"/>
-          <w:szCs w:val="24"/>
-        </w:rPr>
-      </w:pPr>
-      <w:r>
-        <w:rPr>
-          <w:rFonts w:ascii="Times New Roman" w:hAnsi="Times New Roman" w:cs="Times New Roman"/>
-          <w:sz w:val="24"/>
-          <w:szCs w:val="24"/>
-        </w:rPr>
-        <w:t>Срок выполнения 50 дней.</w:t>
+          <w:i/>
+          <w:iCs/>
+          <w:sz w:val="24"/>
+          <w:szCs w:val="24"/>
+        </w:rPr>
+      </w:pPr>
+      <w:r>
+        <w:rPr>
+          <w:rFonts w:ascii="Times New Roman" w:hAnsi="Times New Roman" w:cs="Times New Roman"/>
+          <w:i/>
+          <w:iCs/>
+          <w:sz w:val="24"/>
+          <w:szCs w:val="24"/>
+        </w:rPr>
+        <w:t xml:space="preserve">Фокус </w:t>
+      </w:r>
+      <w:r>
+        <w:rPr>
+          <w:rFonts w:ascii="Times New Roman" w:hAnsi="Times New Roman" w:cs="Times New Roman"/>
+          <w:i/>
+          <w:iCs/>
+          <w:sz w:val="24"/>
+          <w:szCs w:val="24"/>
+        </w:rPr>
+        <w:t>«</w:t>
+      </w:r>
+      <w:r>
+        <w:rPr>
+          <w:rFonts w:ascii="Times New Roman" w:hAnsi="Times New Roman" w:cs="Times New Roman"/>
+          <w:i/>
+          <w:iCs/>
+          <w:sz w:val="24"/>
+          <w:szCs w:val="24"/>
+        </w:rPr>
+        <w:t>Национальный стрелковый резерв</w:t>
+      </w:r>
+      <w:r>
+        <w:rPr>
+          <w:rFonts w:ascii="Times New Roman" w:hAnsi="Times New Roman" w:cs="Times New Roman"/>
+          <w:i/>
+          <w:iCs/>
+          <w:sz w:val="24"/>
+          <w:szCs w:val="24"/>
+        </w:rPr>
+        <w:t>».</w:t>
       </w:r>
     </w:p>
     <w:p>
@@ -1096,683 +3161,7 @@
           <w:sz w:val="24"/>
           <w:szCs w:val="24"/>
         </w:rPr>
-        <w:t>Описание</w:t>
-      </w:r>
-      <w:proofErr w:type="gramStart"/>
-      <w:r>
-        <w:rPr>
-          <w:rFonts w:ascii="Times New Roman" w:hAnsi="Times New Roman" w:cs="Times New Roman"/>
-          <w:sz w:val="24"/>
-          <w:szCs w:val="24"/>
-        </w:rPr>
-        <w:t>: При</w:t>
-      </w:r>
-      <w:proofErr w:type="gramEnd"/>
-      <w:r>
-        <w:rPr>
-          <w:rFonts w:ascii="Times New Roman" w:hAnsi="Times New Roman" w:cs="Times New Roman"/>
-          <w:sz w:val="24"/>
-          <w:szCs w:val="24"/>
-        </w:rPr>
-        <w:t xml:space="preserve"> шахе в Иране была построена система слепого повиновения в армии, что ухудшало и так прогнившую систему в императорской армии которая давно требовала новых реформ, способных изменить это положение. Создав же нашу армию с нуля, мы избежим </w:t>
-      </w:r>
-      <w:r>
-        <w:rPr>
-          <w:rFonts w:ascii="Times New Roman" w:hAnsi="Times New Roman" w:cs="Times New Roman"/>
-          <w:sz w:val="24"/>
-          <w:szCs w:val="24"/>
-        </w:rPr>
-        <w:t>проблем,</w:t>
-      </w:r>
-      <w:r>
-        <w:rPr>
-          <w:rFonts w:ascii="Times New Roman" w:hAnsi="Times New Roman" w:cs="Times New Roman"/>
-          <w:sz w:val="24"/>
-          <w:szCs w:val="24"/>
-        </w:rPr>
-        <w:t xml:space="preserve"> раз</w:t>
-      </w:r>
-      <w:r>
-        <w:rPr>
-          <w:rFonts w:ascii="Times New Roman" w:hAnsi="Times New Roman" w:cs="Times New Roman"/>
-          <w:sz w:val="24"/>
-          <w:szCs w:val="24"/>
-        </w:rPr>
-        <w:t>ъе</w:t>
-      </w:r>
-      <w:r>
-        <w:rPr>
-          <w:rFonts w:ascii="Times New Roman" w:hAnsi="Times New Roman" w:cs="Times New Roman"/>
-          <w:sz w:val="24"/>
-          <w:szCs w:val="24"/>
-        </w:rPr>
-        <w:t>дающих имперскую армию изнутри.</w:t>
-      </w:r>
-    </w:p>
-    <w:p>
-      <w:pPr>
-        <w:rPr>
-          <w:rFonts w:ascii="Times New Roman" w:hAnsi="Times New Roman" w:cs="Times New Roman"/>
-          <w:sz w:val="24"/>
-          <w:szCs w:val="24"/>
-        </w:rPr>
-      </w:pPr>
-      <w:r>
-        <w:rPr>
-          <w:rFonts w:ascii="Times New Roman" w:hAnsi="Times New Roman" w:cs="Times New Roman"/>
-          <w:sz w:val="24"/>
-          <w:szCs w:val="24"/>
-        </w:rPr>
-        <w:t>+</w:t>
-      </w:r>
-      <w:r>
-        <w:rPr>
-          <w:rFonts w:ascii="Times New Roman" w:hAnsi="Times New Roman" w:cs="Times New Roman"/>
-          <w:sz w:val="24"/>
-          <w:szCs w:val="24"/>
-        </w:rPr>
-        <w:t>1</w:t>
-      </w:r>
-      <w:r>
-        <w:rPr>
-          <w:rFonts w:ascii="Times New Roman" w:hAnsi="Times New Roman" w:cs="Times New Roman"/>
-          <w:sz w:val="24"/>
-          <w:szCs w:val="24"/>
-        </w:rPr>
-        <w:t xml:space="preserve">0 опыта </w:t>
-      </w:r>
-      <w:r>
-        <w:rPr>
-          <w:rFonts w:ascii="Times New Roman" w:hAnsi="Times New Roman" w:cs="Times New Roman"/>
-          <w:sz w:val="24"/>
-          <w:szCs w:val="24"/>
-        </w:rPr>
-        <w:t>армии.</w:t>
-      </w:r>
-    </w:p>
-    <w:p>
-      <w:pPr>
-        <w:rPr>
-          <w:rFonts w:ascii="Times New Roman" w:hAnsi="Times New Roman" w:cs="Times New Roman"/>
-          <w:sz w:val="24"/>
-          <w:szCs w:val="24"/>
-        </w:rPr>
-      </w:pPr>
-      <w:r>
-        <w:rPr>
-          <w:rFonts w:ascii="Times New Roman" w:hAnsi="Times New Roman" w:cs="Times New Roman"/>
-          <w:sz w:val="24"/>
-          <w:szCs w:val="24"/>
-        </w:rPr>
-        <w:lastRenderedPageBreak/>
-        <w:t>Будет открыта категория решений</w:t>
-      </w:r>
-      <w:r>
-        <w:rPr>
-          <w:rFonts w:ascii="Times New Roman" w:hAnsi="Times New Roman" w:cs="Times New Roman"/>
-          <w:sz w:val="24"/>
-          <w:szCs w:val="24"/>
-        </w:rPr>
-        <w:t xml:space="preserve">: </w:t>
-      </w:r>
-      <w:r>
-        <w:rPr>
-          <w:rFonts w:ascii="Times New Roman" w:hAnsi="Times New Roman" w:cs="Times New Roman"/>
-          <w:sz w:val="24"/>
-          <w:szCs w:val="24"/>
-        </w:rPr>
-        <w:t>«Формирование Красной армии»</w:t>
-      </w:r>
-      <w:r>
-        <w:rPr>
-          <w:rFonts w:ascii="Times New Roman" w:hAnsi="Times New Roman" w:cs="Times New Roman"/>
-          <w:sz w:val="24"/>
-          <w:szCs w:val="24"/>
-        </w:rPr>
-        <w:t xml:space="preserve"> (Отказавшись от устройства старой армии и её проблем, мы должны создать все армейские институты заново)</w:t>
-      </w:r>
-      <w:r>
-        <w:rPr>
-          <w:rFonts w:ascii="Times New Roman" w:hAnsi="Times New Roman" w:cs="Times New Roman"/>
-          <w:sz w:val="24"/>
-          <w:szCs w:val="24"/>
-        </w:rPr>
-        <w:t>.</w:t>
-      </w:r>
-    </w:p>
-    <w:p>
-      <w:pPr>
-        <w:rPr>
-          <w:rFonts w:ascii="Times New Roman" w:hAnsi="Times New Roman" w:cs="Times New Roman"/>
-          <w:sz w:val="24"/>
-          <w:szCs w:val="24"/>
-        </w:rPr>
-      </w:pPr>
-      <w:r>
-        <w:rPr>
-          <w:rFonts w:ascii="Times New Roman" w:hAnsi="Times New Roman" w:cs="Times New Roman"/>
-          <w:sz w:val="24"/>
-          <w:szCs w:val="24"/>
-        </w:rPr>
-        <w:t>1. Создание генштаба</w:t>
-      </w:r>
-      <w:r>
-        <w:rPr>
-          <w:rFonts w:ascii="Times New Roman" w:hAnsi="Times New Roman" w:cs="Times New Roman"/>
-          <w:sz w:val="24"/>
-          <w:szCs w:val="24"/>
-        </w:rPr>
-        <w:t xml:space="preserve"> (одноразовое)</w:t>
-      </w:r>
-    </w:p>
-    <w:p>
-      <w:pPr>
-        <w:rPr>
-          <w:rFonts w:ascii="Times New Roman" w:hAnsi="Times New Roman" w:cs="Times New Roman"/>
-          <w:sz w:val="24"/>
-          <w:szCs w:val="24"/>
-        </w:rPr>
-      </w:pPr>
-      <w:r>
-        <w:rPr>
-          <w:rFonts w:ascii="Times New Roman" w:hAnsi="Times New Roman" w:cs="Times New Roman"/>
-          <w:sz w:val="24"/>
-          <w:szCs w:val="24"/>
-        </w:rPr>
-        <w:t>Требование</w:t>
-      </w:r>
-      <w:r>
-        <w:rPr>
-          <w:rFonts w:ascii="Times New Roman" w:hAnsi="Times New Roman" w:cs="Times New Roman"/>
-          <w:sz w:val="24"/>
-          <w:szCs w:val="24"/>
-        </w:rPr>
-        <w:t xml:space="preserve">: </w:t>
-      </w:r>
-      <w:r>
-        <w:rPr>
-          <w:rFonts w:ascii="Times New Roman" w:hAnsi="Times New Roman" w:cs="Times New Roman"/>
-          <w:sz w:val="24"/>
-          <w:szCs w:val="24"/>
-        </w:rPr>
-        <w:t>фокус «Совет секретарей красной армии» выполнен.</w:t>
-      </w:r>
-    </w:p>
-    <w:p>
-      <w:pPr>
-        <w:rPr>
-          <w:rFonts w:ascii="Times New Roman" w:hAnsi="Times New Roman" w:cs="Times New Roman"/>
-          <w:sz w:val="24"/>
-          <w:szCs w:val="24"/>
-        </w:rPr>
-      </w:pPr>
-      <w:r>
-        <w:rPr>
-          <w:rFonts w:ascii="Times New Roman" w:hAnsi="Times New Roman" w:cs="Times New Roman"/>
-          <w:sz w:val="24"/>
-          <w:szCs w:val="24"/>
-        </w:rPr>
-        <w:t>Стоимость</w:t>
-      </w:r>
-      <w:r>
-        <w:rPr>
-          <w:rFonts w:ascii="Times New Roman" w:hAnsi="Times New Roman" w:cs="Times New Roman"/>
-          <w:sz w:val="24"/>
-          <w:szCs w:val="24"/>
-        </w:rPr>
-        <w:t xml:space="preserve">: </w:t>
-      </w:r>
-      <w:r>
-        <w:rPr>
-          <w:rFonts w:ascii="Times New Roman" w:hAnsi="Times New Roman" w:cs="Times New Roman"/>
-          <w:sz w:val="24"/>
-          <w:szCs w:val="24"/>
-        </w:rPr>
-        <w:t>100 командных очков.</w:t>
-      </w:r>
-    </w:p>
-    <w:p>
-      <w:pPr>
-        <w:rPr>
-          <w:rFonts w:ascii="Times New Roman" w:hAnsi="Times New Roman" w:cs="Times New Roman"/>
-          <w:sz w:val="24"/>
-          <w:szCs w:val="24"/>
-        </w:rPr>
-      </w:pPr>
-      <w:r>
-        <w:rPr>
-          <w:rFonts w:ascii="Times New Roman" w:hAnsi="Times New Roman" w:cs="Times New Roman"/>
-          <w:sz w:val="24"/>
-          <w:szCs w:val="24"/>
-        </w:rPr>
-        <w:t>Длительность</w:t>
-      </w:r>
-      <w:r>
-        <w:rPr>
-          <w:rFonts w:ascii="Times New Roman" w:hAnsi="Times New Roman" w:cs="Times New Roman"/>
-          <w:sz w:val="24"/>
-          <w:szCs w:val="24"/>
-        </w:rPr>
-        <w:t xml:space="preserve">: </w:t>
-      </w:r>
-      <w:r>
-        <w:rPr>
-          <w:rFonts w:ascii="Times New Roman" w:hAnsi="Times New Roman" w:cs="Times New Roman"/>
-          <w:sz w:val="24"/>
-          <w:szCs w:val="24"/>
-        </w:rPr>
-        <w:t>120 дней</w:t>
-      </w:r>
-    </w:p>
-    <w:p>
-      <w:pPr>
-        <w:rPr>
-          <w:rFonts w:ascii="Times New Roman" w:hAnsi="Times New Roman" w:cs="Times New Roman"/>
-          <w:sz w:val="24"/>
-          <w:szCs w:val="24"/>
-        </w:rPr>
-      </w:pPr>
-      <w:r>
-        <w:rPr>
-          <w:rFonts w:ascii="Times New Roman" w:hAnsi="Times New Roman" w:cs="Times New Roman"/>
-          <w:sz w:val="24"/>
-          <w:szCs w:val="24"/>
-        </w:rPr>
-        <w:t>Результат</w:t>
-      </w:r>
-      <w:r>
-        <w:rPr>
-          <w:rFonts w:ascii="Times New Roman" w:hAnsi="Times New Roman" w:cs="Times New Roman"/>
-          <w:sz w:val="24"/>
-          <w:szCs w:val="24"/>
-        </w:rPr>
-        <w:t xml:space="preserve">: </w:t>
-      </w:r>
-      <w:r>
-        <w:rPr>
-          <w:rFonts w:ascii="Times New Roman" w:hAnsi="Times New Roman" w:cs="Times New Roman"/>
-          <w:sz w:val="24"/>
-          <w:szCs w:val="24"/>
-        </w:rPr>
-        <w:t>НД «Отсутствие опыта командования</w:t>
-      </w:r>
-      <w:r>
-        <w:rPr>
-          <w:rFonts w:ascii="Times New Roman" w:hAnsi="Times New Roman" w:cs="Times New Roman"/>
-          <w:sz w:val="24"/>
-          <w:szCs w:val="24"/>
-        </w:rPr>
-        <w:t xml:space="preserve">: </w:t>
-      </w:r>
-      <w:r>
-        <w:rPr>
-          <w:rFonts w:ascii="Times New Roman" w:hAnsi="Times New Roman" w:cs="Times New Roman"/>
-          <w:sz w:val="24"/>
-          <w:szCs w:val="24"/>
-        </w:rPr>
-        <w:t>Генералитет» ослабнет в два раза или будет удалён</w:t>
-      </w:r>
-    </w:p>
-    <w:p>
-      <w:pPr>
-        <w:rPr>
-          <w:rFonts w:ascii="Times New Roman" w:hAnsi="Times New Roman" w:cs="Times New Roman"/>
-          <w:sz w:val="24"/>
-          <w:szCs w:val="24"/>
-        </w:rPr>
-      </w:pPr>
-      <w:r>
-        <w:rPr>
-          <w:rFonts w:ascii="Times New Roman" w:hAnsi="Times New Roman" w:cs="Times New Roman"/>
-          <w:sz w:val="24"/>
-          <w:szCs w:val="24"/>
-        </w:rPr>
-        <w:t>2. Обучение генералитета за рубежом</w:t>
-      </w:r>
-      <w:r>
-        <w:rPr>
-          <w:rFonts w:ascii="Times New Roman" w:hAnsi="Times New Roman" w:cs="Times New Roman"/>
-          <w:sz w:val="24"/>
-          <w:szCs w:val="24"/>
-        </w:rPr>
-        <w:t xml:space="preserve"> (одноразовое)</w:t>
-      </w:r>
-    </w:p>
-    <w:p>
-      <w:pPr>
-        <w:rPr>
-          <w:rFonts w:ascii="Times New Roman" w:hAnsi="Times New Roman" w:cs="Times New Roman"/>
-          <w:sz w:val="24"/>
-          <w:szCs w:val="24"/>
-        </w:rPr>
-      </w:pPr>
-      <w:r>
-        <w:rPr>
-          <w:rFonts w:ascii="Times New Roman" w:hAnsi="Times New Roman" w:cs="Times New Roman"/>
-          <w:sz w:val="24"/>
-          <w:szCs w:val="24"/>
-        </w:rPr>
-        <w:t>Требование</w:t>
-      </w:r>
-      <w:r>
-        <w:rPr>
-          <w:rFonts w:ascii="Times New Roman" w:hAnsi="Times New Roman" w:cs="Times New Roman"/>
-          <w:sz w:val="24"/>
-          <w:szCs w:val="24"/>
-        </w:rPr>
-        <w:t xml:space="preserve">: </w:t>
-      </w:r>
-      <w:r>
-        <w:rPr>
-          <w:rFonts w:ascii="Times New Roman" w:hAnsi="Times New Roman" w:cs="Times New Roman"/>
-          <w:sz w:val="24"/>
-          <w:szCs w:val="24"/>
-        </w:rPr>
-        <w:t>фокус «Установить равноправное сотрудничество с другими странами» выполнен</w:t>
-      </w:r>
-    </w:p>
-    <w:p>
-      <w:pPr>
-        <w:rPr>
-          <w:rFonts w:ascii="Times New Roman" w:hAnsi="Times New Roman" w:cs="Times New Roman"/>
-          <w:sz w:val="24"/>
-          <w:szCs w:val="24"/>
-        </w:rPr>
-      </w:pPr>
-      <w:r>
-        <w:rPr>
-          <w:rFonts w:ascii="Times New Roman" w:hAnsi="Times New Roman" w:cs="Times New Roman"/>
-          <w:sz w:val="24"/>
-          <w:szCs w:val="24"/>
-        </w:rPr>
-        <w:t>Стоимость</w:t>
-      </w:r>
-      <w:r>
-        <w:rPr>
-          <w:rFonts w:ascii="Times New Roman" w:hAnsi="Times New Roman" w:cs="Times New Roman"/>
-          <w:sz w:val="24"/>
-          <w:szCs w:val="24"/>
-        </w:rPr>
-        <w:t xml:space="preserve">: </w:t>
-      </w:r>
-      <w:r>
-        <w:rPr>
-          <w:rFonts w:ascii="Times New Roman" w:hAnsi="Times New Roman" w:cs="Times New Roman"/>
-          <w:sz w:val="24"/>
-          <w:szCs w:val="24"/>
-        </w:rPr>
-        <w:t>100 командных очков.</w:t>
-      </w:r>
-    </w:p>
-    <w:p>
-      <w:pPr>
-        <w:rPr>
-          <w:rFonts w:ascii="Times New Roman" w:hAnsi="Times New Roman" w:cs="Times New Roman"/>
-          <w:sz w:val="24"/>
-          <w:szCs w:val="24"/>
-        </w:rPr>
-      </w:pPr>
-      <w:r>
-        <w:rPr>
-          <w:rFonts w:ascii="Times New Roman" w:hAnsi="Times New Roman" w:cs="Times New Roman"/>
-          <w:sz w:val="24"/>
-          <w:szCs w:val="24"/>
-        </w:rPr>
-        <w:t>Длительность</w:t>
-      </w:r>
-      <w:r>
-        <w:rPr>
-          <w:rFonts w:ascii="Times New Roman" w:hAnsi="Times New Roman" w:cs="Times New Roman"/>
-          <w:sz w:val="24"/>
-          <w:szCs w:val="24"/>
-        </w:rPr>
-        <w:t xml:space="preserve">: </w:t>
-      </w:r>
-      <w:r>
-        <w:rPr>
-          <w:rFonts w:ascii="Times New Roman" w:hAnsi="Times New Roman" w:cs="Times New Roman"/>
-          <w:sz w:val="24"/>
-          <w:szCs w:val="24"/>
-        </w:rPr>
-        <w:t>90 дней</w:t>
-      </w:r>
-    </w:p>
-    <w:p>
-      <w:pPr>
-        <w:rPr>
-          <w:rFonts w:ascii="Times New Roman" w:hAnsi="Times New Roman" w:cs="Times New Roman"/>
-          <w:sz w:val="24"/>
-          <w:szCs w:val="24"/>
-        </w:rPr>
-      </w:pPr>
-      <w:r>
-        <w:rPr>
-          <w:rFonts w:ascii="Times New Roman" w:hAnsi="Times New Roman" w:cs="Times New Roman"/>
-          <w:sz w:val="24"/>
-          <w:szCs w:val="24"/>
-        </w:rPr>
-        <w:t>Результат</w:t>
-      </w:r>
-      <w:r>
-        <w:rPr>
-          <w:rFonts w:ascii="Times New Roman" w:hAnsi="Times New Roman" w:cs="Times New Roman"/>
-          <w:sz w:val="24"/>
-          <w:szCs w:val="24"/>
-        </w:rPr>
-        <w:t xml:space="preserve">: </w:t>
-      </w:r>
-      <w:r>
-        <w:rPr>
-          <w:rFonts w:ascii="Times New Roman" w:hAnsi="Times New Roman" w:cs="Times New Roman"/>
-          <w:sz w:val="24"/>
-          <w:szCs w:val="24"/>
-        </w:rPr>
-        <w:t>НД «Отсутствие опыта командования</w:t>
-      </w:r>
-      <w:r>
-        <w:rPr>
-          <w:rFonts w:ascii="Times New Roman" w:hAnsi="Times New Roman" w:cs="Times New Roman"/>
-          <w:sz w:val="24"/>
-          <w:szCs w:val="24"/>
-        </w:rPr>
-        <w:t xml:space="preserve">: </w:t>
-      </w:r>
-      <w:r>
-        <w:rPr>
-          <w:rFonts w:ascii="Times New Roman" w:hAnsi="Times New Roman" w:cs="Times New Roman"/>
-          <w:sz w:val="24"/>
-          <w:szCs w:val="24"/>
-        </w:rPr>
-        <w:t>Генералитет» ослабнет в два раза или будет удалён</w:t>
-      </w:r>
-    </w:p>
-    <w:p>
-      <w:pPr>
-        <w:rPr>
-          <w:rFonts w:ascii="Times New Roman" w:hAnsi="Times New Roman" w:cs="Times New Roman"/>
-          <w:sz w:val="24"/>
-          <w:szCs w:val="24"/>
-        </w:rPr>
-      </w:pPr>
-      <w:r>
-        <w:rPr>
-          <w:rFonts w:ascii="Times New Roman" w:hAnsi="Times New Roman" w:cs="Times New Roman"/>
-          <w:sz w:val="24"/>
-          <w:szCs w:val="24"/>
-        </w:rPr>
-        <w:t xml:space="preserve">3. Провести штабные </w:t>
-      </w:r>
-      <w:r>
-        <w:rPr>
-          <w:rFonts w:ascii="Times New Roman" w:hAnsi="Times New Roman" w:cs="Times New Roman"/>
-          <w:sz w:val="24"/>
-          <w:szCs w:val="24"/>
-        </w:rPr>
-        <w:t>учения (многоразовое)</w:t>
-      </w:r>
-    </w:p>
-    <w:p>
-      <w:pPr>
-        <w:rPr>
-          <w:rFonts w:ascii="Times New Roman" w:hAnsi="Times New Roman" w:cs="Times New Roman"/>
-          <w:sz w:val="24"/>
-          <w:szCs w:val="24"/>
-        </w:rPr>
-      </w:pPr>
-      <w:r>
-        <w:rPr>
-          <w:rFonts w:ascii="Times New Roman" w:hAnsi="Times New Roman" w:cs="Times New Roman"/>
-          <w:sz w:val="24"/>
-          <w:szCs w:val="24"/>
-        </w:rPr>
-        <w:t>Требование</w:t>
-      </w:r>
-      <w:r>
-        <w:rPr>
-          <w:rFonts w:ascii="Times New Roman" w:hAnsi="Times New Roman" w:cs="Times New Roman"/>
-          <w:sz w:val="24"/>
-          <w:szCs w:val="24"/>
-        </w:rPr>
-        <w:t xml:space="preserve">: </w:t>
-      </w:r>
-      <w:r>
-        <w:rPr>
-          <w:rFonts w:ascii="Times New Roman" w:hAnsi="Times New Roman" w:cs="Times New Roman"/>
-          <w:sz w:val="24"/>
-          <w:szCs w:val="24"/>
-        </w:rPr>
-        <w:t xml:space="preserve">фокус «Народные офицеры» выполнен, </w:t>
-      </w:r>
-      <w:r>
-        <w:rPr>
-          <w:rFonts w:ascii="Times New Roman" w:hAnsi="Times New Roman" w:cs="Times New Roman"/>
-          <w:sz w:val="24"/>
-          <w:szCs w:val="24"/>
-        </w:rPr>
-        <w:t>НД «Отсутствие опыта командования</w:t>
-      </w:r>
-      <w:r>
-        <w:rPr>
-          <w:rFonts w:ascii="Times New Roman" w:hAnsi="Times New Roman" w:cs="Times New Roman"/>
-          <w:sz w:val="24"/>
-          <w:szCs w:val="24"/>
-        </w:rPr>
-        <w:t xml:space="preserve">: </w:t>
-      </w:r>
-      <w:r>
-        <w:rPr>
-          <w:rFonts w:ascii="Times New Roman" w:hAnsi="Times New Roman" w:cs="Times New Roman"/>
-          <w:sz w:val="24"/>
-          <w:szCs w:val="24"/>
-        </w:rPr>
-        <w:t>Генералитет» отсутствует.</w:t>
-      </w:r>
-    </w:p>
-    <w:p>
-      <w:pPr>
-        <w:rPr>
-          <w:rFonts w:ascii="Times New Roman" w:hAnsi="Times New Roman" w:cs="Times New Roman"/>
-          <w:sz w:val="24"/>
-          <w:szCs w:val="24"/>
-        </w:rPr>
-      </w:pPr>
-      <w:r>
-        <w:rPr>
-          <w:rFonts w:ascii="Times New Roman" w:hAnsi="Times New Roman" w:cs="Times New Roman"/>
-          <w:sz w:val="24"/>
-          <w:szCs w:val="24"/>
-        </w:rPr>
-        <w:t>Стоимость</w:t>
-      </w:r>
-      <w:r>
-        <w:rPr>
-          <w:rFonts w:ascii="Times New Roman" w:hAnsi="Times New Roman" w:cs="Times New Roman"/>
-          <w:sz w:val="24"/>
-          <w:szCs w:val="24"/>
-        </w:rPr>
-        <w:t xml:space="preserve">: </w:t>
-      </w:r>
-      <w:r>
-        <w:rPr>
-          <w:rFonts w:ascii="Times New Roman" w:hAnsi="Times New Roman" w:cs="Times New Roman"/>
-          <w:sz w:val="24"/>
-          <w:szCs w:val="24"/>
-        </w:rPr>
-        <w:t>50</w:t>
-      </w:r>
-      <w:r>
-        <w:rPr>
-          <w:rFonts w:ascii="Times New Roman" w:hAnsi="Times New Roman" w:cs="Times New Roman"/>
-          <w:sz w:val="24"/>
-          <w:szCs w:val="24"/>
-        </w:rPr>
-        <w:t xml:space="preserve"> командных очков.</w:t>
-      </w:r>
-    </w:p>
-    <w:p>
-      <w:pPr>
-        <w:rPr>
-          <w:rFonts w:ascii="Times New Roman" w:hAnsi="Times New Roman" w:cs="Times New Roman"/>
-          <w:sz w:val="24"/>
-          <w:szCs w:val="24"/>
-        </w:rPr>
-      </w:pPr>
-      <w:r>
-        <w:rPr>
-          <w:rFonts w:ascii="Times New Roman" w:hAnsi="Times New Roman" w:cs="Times New Roman"/>
-          <w:sz w:val="24"/>
-          <w:szCs w:val="24"/>
-        </w:rPr>
-        <w:t>Длительность</w:t>
-      </w:r>
-      <w:r>
-        <w:rPr>
-          <w:rFonts w:ascii="Times New Roman" w:hAnsi="Times New Roman" w:cs="Times New Roman"/>
-          <w:sz w:val="24"/>
-          <w:szCs w:val="24"/>
-        </w:rPr>
-        <w:t xml:space="preserve">: </w:t>
-      </w:r>
-      <w:r>
-        <w:rPr>
-          <w:rFonts w:ascii="Times New Roman" w:hAnsi="Times New Roman" w:cs="Times New Roman"/>
-          <w:sz w:val="24"/>
-          <w:szCs w:val="24"/>
-        </w:rPr>
-        <w:t>7 дней</w:t>
-      </w:r>
-    </w:p>
-    <w:p>
-      <w:pPr>
-        <w:rPr>
-          <w:rFonts w:ascii="Times New Roman" w:hAnsi="Times New Roman" w:cs="Times New Roman"/>
-          <w:sz w:val="24"/>
-          <w:szCs w:val="24"/>
-        </w:rPr>
-      </w:pPr>
-      <w:r>
-        <w:rPr>
-          <w:rFonts w:ascii="Times New Roman" w:hAnsi="Times New Roman" w:cs="Times New Roman"/>
-          <w:sz w:val="24"/>
-          <w:szCs w:val="24"/>
-        </w:rPr>
-        <w:t>Результат</w:t>
-      </w:r>
-      <w:r>
-        <w:rPr>
-          <w:rFonts w:ascii="Times New Roman" w:hAnsi="Times New Roman" w:cs="Times New Roman"/>
-          <w:sz w:val="24"/>
-          <w:szCs w:val="24"/>
-        </w:rPr>
-        <w:t xml:space="preserve">: </w:t>
-      </w:r>
-      <w:r>
-        <w:rPr>
-          <w:rFonts w:ascii="Times New Roman" w:hAnsi="Times New Roman" w:cs="Times New Roman"/>
-          <w:sz w:val="24"/>
-          <w:szCs w:val="24"/>
-        </w:rPr>
-        <w:t>+200 опыта для каждого генерала</w:t>
+        <w:t>Срок выполнения 50 дней.</w:t>
       </w:r>
     </w:p>
     <w:p>
@@ -1787,8 +3176,1355 @@
           <w:szCs w:val="24"/>
         </w:rPr>
       </w:pPr>
-      <w:bookmarkStart w:id="0" w:name="_GoBack"/>
-      <w:bookmarkEnd w:id="0"/>
+      <w:r>
+        <w:rPr>
+          <w:rFonts w:ascii="Times New Roman" w:hAnsi="Times New Roman" w:cs="Times New Roman"/>
+          <w:sz w:val="24"/>
+          <w:szCs w:val="24"/>
+        </w:rPr>
+        <w:t xml:space="preserve">Описание: </w:t>
+      </w:r>
+      <w:r>
+        <w:rPr>
+          <w:rFonts w:ascii="Times New Roman" w:hAnsi="Times New Roman" w:cs="Times New Roman"/>
+          <w:sz w:val="24"/>
+          <w:szCs w:val="24"/>
+        </w:rPr>
+        <w:t>Национальн</w:t>
+      </w:r>
+      <w:r>
+        <w:rPr>
+          <w:rFonts w:ascii="Times New Roman" w:hAnsi="Times New Roman" w:cs="Times New Roman"/>
+          <w:sz w:val="24"/>
+          <w:szCs w:val="24"/>
+        </w:rPr>
+        <w:t>ый</w:t>
+      </w:r>
+      <w:r>
+        <w:rPr>
+          <w:rFonts w:ascii="Times New Roman" w:hAnsi="Times New Roman" w:cs="Times New Roman"/>
+          <w:sz w:val="24"/>
+          <w:szCs w:val="24"/>
+        </w:rPr>
+        <w:t xml:space="preserve"> стрелков</w:t>
+      </w:r>
+      <w:r>
+        <w:rPr>
+          <w:rFonts w:ascii="Times New Roman" w:hAnsi="Times New Roman" w:cs="Times New Roman"/>
+          <w:sz w:val="24"/>
+          <w:szCs w:val="24"/>
+        </w:rPr>
+        <w:t>ый</w:t>
+      </w:r>
+      <w:r>
+        <w:rPr>
+          <w:rFonts w:ascii="Times New Roman" w:hAnsi="Times New Roman" w:cs="Times New Roman"/>
+          <w:sz w:val="24"/>
+          <w:szCs w:val="24"/>
+        </w:rPr>
+        <w:t xml:space="preserve"> резер</w:t>
+      </w:r>
+      <w:r>
+        <w:rPr>
+          <w:rFonts w:ascii="Times New Roman" w:hAnsi="Times New Roman" w:cs="Times New Roman"/>
+          <w:sz w:val="24"/>
+          <w:szCs w:val="24"/>
+        </w:rPr>
+        <w:t>в</w:t>
+      </w:r>
+      <w:r>
+        <w:rPr>
+          <w:rFonts w:ascii="Times New Roman" w:hAnsi="Times New Roman" w:cs="Times New Roman"/>
+          <w:sz w:val="24"/>
+          <w:szCs w:val="24"/>
+        </w:rPr>
+        <w:t>, обеспечи</w:t>
+      </w:r>
+      <w:r>
+        <w:rPr>
+          <w:rFonts w:ascii="Times New Roman" w:hAnsi="Times New Roman" w:cs="Times New Roman"/>
+          <w:sz w:val="24"/>
+          <w:szCs w:val="24"/>
+        </w:rPr>
+        <w:t>т</w:t>
+      </w:r>
+      <w:r>
+        <w:rPr>
+          <w:rFonts w:ascii="Times New Roman" w:hAnsi="Times New Roman" w:cs="Times New Roman"/>
+          <w:sz w:val="24"/>
+          <w:szCs w:val="24"/>
+        </w:rPr>
+        <w:t xml:space="preserve"> обучение и практику обращения с оружием</w:t>
+      </w:r>
+      <w:r>
+        <w:rPr>
+          <w:rFonts w:ascii="Times New Roman" w:hAnsi="Times New Roman" w:cs="Times New Roman"/>
+          <w:sz w:val="24"/>
+          <w:szCs w:val="24"/>
+        </w:rPr>
+        <w:t xml:space="preserve"> взрослого населения, что позволит сократить время будущего обучения солдат.</w:t>
+      </w:r>
+    </w:p>
+    <w:p>
+      <w:pPr>
+        <w:autoSpaceDE w:val="0"/>
+        <w:autoSpaceDN w:val="0"/>
+        <w:adjustRightInd w:val="0"/>
+        <w:spacing w:line="259" w:lineRule="atLeast"/>
+        <w:rPr>
+          <w:rFonts w:ascii="Times New Roman" w:hAnsi="Times New Roman" w:cs="Times New Roman"/>
+          <w:sz w:val="24"/>
+          <w:szCs w:val="24"/>
+        </w:rPr>
+      </w:pPr>
+      <w:r>
+        <w:rPr>
+          <w:rFonts w:ascii="Times New Roman" w:hAnsi="Times New Roman" w:cs="Times New Roman"/>
+          <w:sz w:val="24"/>
+          <w:szCs w:val="24"/>
+        </w:rPr>
+        <w:lastRenderedPageBreak/>
+        <w:t>+</w:t>
+      </w:r>
+      <w:r>
+        <w:rPr>
+          <w:rFonts w:ascii="Times New Roman" w:hAnsi="Times New Roman" w:cs="Times New Roman"/>
+          <w:sz w:val="24"/>
+          <w:szCs w:val="24"/>
+        </w:rPr>
+        <w:t>1</w:t>
+      </w:r>
+      <w:r>
+        <w:rPr>
+          <w:rFonts w:ascii="Times New Roman" w:hAnsi="Times New Roman" w:cs="Times New Roman"/>
+          <w:sz w:val="24"/>
+          <w:szCs w:val="24"/>
+        </w:rPr>
+        <w:t xml:space="preserve">0 опыта </w:t>
+      </w:r>
+      <w:r>
+        <w:rPr>
+          <w:rFonts w:ascii="Times New Roman" w:hAnsi="Times New Roman" w:cs="Times New Roman"/>
+          <w:sz w:val="24"/>
+          <w:szCs w:val="24"/>
+        </w:rPr>
+        <w:t>армии</w:t>
+      </w:r>
+      <w:r>
+        <w:rPr>
+          <w:rFonts w:ascii="Times New Roman" w:hAnsi="Times New Roman" w:cs="Times New Roman"/>
+          <w:sz w:val="24"/>
+          <w:szCs w:val="24"/>
+        </w:rPr>
+        <w:t>, +НД «национальный стрелковый резерв»</w:t>
+      </w:r>
+      <w:r>
+        <w:rPr>
+          <w:rFonts w:ascii="Times New Roman" w:hAnsi="Times New Roman" w:cs="Times New Roman"/>
+          <w:sz w:val="24"/>
+          <w:szCs w:val="24"/>
+        </w:rPr>
+        <w:t xml:space="preserve">: </w:t>
+      </w:r>
+      <w:r>
+        <w:rPr>
+          <w:rFonts w:ascii="Times New Roman" w:hAnsi="Times New Roman" w:cs="Times New Roman"/>
+          <w:sz w:val="24"/>
+          <w:szCs w:val="24"/>
+        </w:rPr>
+        <w:t>-20% к времени подготовки дивизий.</w:t>
+      </w:r>
+    </w:p>
+    <w:p>
+      <w:pPr>
+        <w:autoSpaceDE w:val="0"/>
+        <w:autoSpaceDN w:val="0"/>
+        <w:adjustRightInd w:val="0"/>
+        <w:spacing w:line="259" w:lineRule="atLeast"/>
+        <w:rPr>
+          <w:rFonts w:ascii="Times New Roman" w:hAnsi="Times New Roman" w:cs="Times New Roman"/>
+          <w:sz w:val="24"/>
+          <w:szCs w:val="24"/>
+        </w:rPr>
+      </w:pPr>
+    </w:p>
+    <w:p>
+      <w:pPr>
+        <w:autoSpaceDE w:val="0"/>
+        <w:autoSpaceDN w:val="0"/>
+        <w:adjustRightInd w:val="0"/>
+        <w:spacing w:line="259" w:lineRule="atLeast"/>
+        <w:rPr>
+          <w:rFonts w:ascii="Times New Roman" w:hAnsi="Times New Roman" w:cs="Times New Roman"/>
+          <w:i/>
+          <w:iCs/>
+          <w:sz w:val="24"/>
+          <w:szCs w:val="24"/>
+        </w:rPr>
+      </w:pPr>
+      <w:r>
+        <w:rPr>
+          <w:rFonts w:ascii="Times New Roman" w:hAnsi="Times New Roman" w:cs="Times New Roman"/>
+          <w:i/>
+          <w:iCs/>
+          <w:sz w:val="24"/>
+          <w:szCs w:val="24"/>
+        </w:rPr>
+        <w:t xml:space="preserve">Фокус </w:t>
+      </w:r>
+      <w:r>
+        <w:rPr>
+          <w:rFonts w:ascii="Times New Roman" w:hAnsi="Times New Roman" w:cs="Times New Roman"/>
+          <w:i/>
+          <w:iCs/>
+          <w:sz w:val="24"/>
+          <w:szCs w:val="24"/>
+        </w:rPr>
+        <w:t>«</w:t>
+      </w:r>
+      <w:r>
+        <w:rPr>
+          <w:rFonts w:ascii="Times New Roman" w:hAnsi="Times New Roman" w:cs="Times New Roman"/>
+          <w:i/>
+          <w:iCs/>
+          <w:sz w:val="24"/>
+          <w:szCs w:val="24"/>
+        </w:rPr>
+        <w:t>Увеличение действующей армии</w:t>
+      </w:r>
+      <w:r>
+        <w:rPr>
+          <w:rFonts w:ascii="Times New Roman" w:hAnsi="Times New Roman" w:cs="Times New Roman"/>
+          <w:i/>
+          <w:iCs/>
+          <w:sz w:val="24"/>
+          <w:szCs w:val="24"/>
+        </w:rPr>
+        <w:t>».</w:t>
+      </w:r>
+    </w:p>
+    <w:p>
+      <w:pPr>
+        <w:autoSpaceDE w:val="0"/>
+        <w:autoSpaceDN w:val="0"/>
+        <w:adjustRightInd w:val="0"/>
+        <w:spacing w:line="259" w:lineRule="atLeast"/>
+        <w:rPr>
+          <w:rFonts w:ascii="Times New Roman" w:hAnsi="Times New Roman" w:cs="Times New Roman"/>
+          <w:sz w:val="24"/>
+          <w:szCs w:val="24"/>
+        </w:rPr>
+      </w:pPr>
+      <w:r>
+        <w:rPr>
+          <w:rFonts w:ascii="Times New Roman" w:hAnsi="Times New Roman" w:cs="Times New Roman"/>
+          <w:sz w:val="24"/>
+          <w:szCs w:val="24"/>
+        </w:rPr>
+        <w:t>Срок выполнения 50 дней.</w:t>
+      </w:r>
+    </w:p>
+    <w:p>
+      <w:pPr>
+        <w:autoSpaceDE w:val="0"/>
+        <w:autoSpaceDN w:val="0"/>
+        <w:adjustRightInd w:val="0"/>
+        <w:spacing w:line="259" w:lineRule="atLeast"/>
+        <w:rPr>
+          <w:rFonts w:ascii="Times New Roman" w:hAnsi="Times New Roman" w:cs="Times New Roman"/>
+          <w:sz w:val="24"/>
+          <w:szCs w:val="24"/>
+        </w:rPr>
+      </w:pPr>
+      <w:r>
+        <w:rPr>
+          <w:rFonts w:ascii="Times New Roman" w:hAnsi="Times New Roman" w:cs="Times New Roman"/>
+          <w:sz w:val="24"/>
+          <w:szCs w:val="24"/>
+        </w:rPr>
+        <w:t>Требование</w:t>
+      </w:r>
+      <w:r>
+        <w:rPr>
+          <w:rFonts w:ascii="Times New Roman" w:hAnsi="Times New Roman" w:cs="Times New Roman"/>
+          <w:sz w:val="24"/>
+          <w:szCs w:val="24"/>
+        </w:rPr>
+        <w:t xml:space="preserve">: </w:t>
+      </w:r>
+      <w:r>
+        <w:rPr>
+          <w:rFonts w:ascii="Times New Roman" w:hAnsi="Times New Roman" w:cs="Times New Roman"/>
+          <w:sz w:val="24"/>
+          <w:szCs w:val="24"/>
+        </w:rPr>
+        <w:t>5% мировой напряги.</w:t>
+      </w:r>
+    </w:p>
+    <w:p>
+      <w:pPr>
+        <w:autoSpaceDE w:val="0"/>
+        <w:autoSpaceDN w:val="0"/>
+        <w:adjustRightInd w:val="0"/>
+        <w:spacing w:line="259" w:lineRule="atLeast"/>
+        <w:rPr>
+          <w:rFonts w:ascii="Times New Roman" w:hAnsi="Times New Roman" w:cs="Times New Roman"/>
+          <w:sz w:val="24"/>
+          <w:szCs w:val="24"/>
+        </w:rPr>
+      </w:pPr>
+      <w:r>
+        <w:rPr>
+          <w:rFonts w:ascii="Times New Roman" w:hAnsi="Times New Roman" w:cs="Times New Roman"/>
+          <w:sz w:val="24"/>
+          <w:szCs w:val="24"/>
+        </w:rPr>
+        <w:t xml:space="preserve">Описание: </w:t>
+      </w:r>
+      <w:r>
+        <w:rPr>
+          <w:rFonts w:ascii="Times New Roman" w:hAnsi="Times New Roman" w:cs="Times New Roman"/>
+          <w:sz w:val="24"/>
+          <w:szCs w:val="24"/>
+        </w:rPr>
+        <w:t xml:space="preserve">Наша регулярная армия имеет довольно скромный численный состав, и для его расширения мы можем призвать бойцов </w:t>
+      </w:r>
+      <w:r>
+        <w:rPr>
+          <w:rFonts w:ascii="Times New Roman" w:hAnsi="Times New Roman" w:cs="Times New Roman"/>
+          <w:sz w:val="24"/>
+          <w:szCs w:val="24"/>
+        </w:rPr>
+        <w:t xml:space="preserve">Активных гражданских сил (ACF), которые </w:t>
+      </w:r>
+      <w:r>
+        <w:rPr>
+          <w:rFonts w:ascii="Times New Roman" w:hAnsi="Times New Roman" w:cs="Times New Roman"/>
+          <w:sz w:val="24"/>
+          <w:szCs w:val="24"/>
+        </w:rPr>
+        <w:t>до этого преимущественно занимались обучением будущих солдат.</w:t>
+      </w:r>
+    </w:p>
+    <w:p>
+      <w:pPr>
+        <w:autoSpaceDE w:val="0"/>
+        <w:autoSpaceDN w:val="0"/>
+        <w:adjustRightInd w:val="0"/>
+        <w:spacing w:line="259" w:lineRule="atLeast"/>
+        <w:rPr>
+          <w:rFonts w:ascii="Times New Roman" w:hAnsi="Times New Roman" w:cs="Times New Roman"/>
+          <w:sz w:val="24"/>
+          <w:szCs w:val="24"/>
+        </w:rPr>
+      </w:pPr>
+      <w:r>
+        <w:rPr>
+          <w:rFonts w:ascii="Times New Roman" w:hAnsi="Times New Roman" w:cs="Times New Roman"/>
+          <w:sz w:val="24"/>
+          <w:szCs w:val="24"/>
+        </w:rPr>
+        <w:t xml:space="preserve">+ </w:t>
+      </w:r>
+      <w:proofErr w:type="spellStart"/>
+      <w:r>
+        <w:rPr>
+          <w:rFonts w:ascii="Times New Roman" w:hAnsi="Times New Roman" w:cs="Times New Roman"/>
+          <w:sz w:val="24"/>
+          <w:szCs w:val="24"/>
+        </w:rPr>
+        <w:t>дивки</w:t>
+      </w:r>
+      <w:proofErr w:type="spellEnd"/>
+      <w:r>
+        <w:rPr>
+          <w:rFonts w:ascii="Times New Roman" w:hAnsi="Times New Roman" w:cs="Times New Roman"/>
+          <w:sz w:val="24"/>
+          <w:szCs w:val="24"/>
+        </w:rPr>
+        <w:t xml:space="preserve"> на 14к численностью.</w:t>
+      </w:r>
+    </w:p>
+    <w:p>
+      <w:pPr>
+        <w:autoSpaceDE w:val="0"/>
+        <w:autoSpaceDN w:val="0"/>
+        <w:adjustRightInd w:val="0"/>
+        <w:spacing w:line="259" w:lineRule="atLeast"/>
+        <w:rPr>
+          <w:rFonts w:ascii="Times New Roman" w:hAnsi="Times New Roman" w:cs="Times New Roman"/>
+          <w:sz w:val="24"/>
+          <w:szCs w:val="24"/>
+        </w:rPr>
+      </w:pPr>
+    </w:p>
+    <w:p>
+      <w:pPr>
+        <w:autoSpaceDE w:val="0"/>
+        <w:autoSpaceDN w:val="0"/>
+        <w:adjustRightInd w:val="0"/>
+        <w:spacing w:line="259" w:lineRule="atLeast"/>
+        <w:rPr>
+          <w:rFonts w:ascii="Times New Roman" w:hAnsi="Times New Roman" w:cs="Times New Roman"/>
+          <w:i/>
+          <w:iCs/>
+          <w:sz w:val="24"/>
+          <w:szCs w:val="24"/>
+        </w:rPr>
+      </w:pPr>
+      <w:r>
+        <w:rPr>
+          <w:rFonts w:ascii="Times New Roman" w:hAnsi="Times New Roman" w:cs="Times New Roman"/>
+          <w:i/>
+          <w:iCs/>
+          <w:sz w:val="24"/>
+          <w:szCs w:val="24"/>
+        </w:rPr>
+        <w:t xml:space="preserve">Фокус </w:t>
+      </w:r>
+      <w:r>
+        <w:rPr>
+          <w:rFonts w:ascii="Times New Roman" w:hAnsi="Times New Roman" w:cs="Times New Roman"/>
+          <w:i/>
+          <w:iCs/>
+          <w:sz w:val="24"/>
+          <w:szCs w:val="24"/>
+        </w:rPr>
+        <w:t>«</w:t>
+      </w:r>
+      <w:r>
+        <w:rPr>
+          <w:rFonts w:ascii="Times New Roman" w:hAnsi="Times New Roman" w:cs="Times New Roman"/>
+          <w:i/>
+          <w:iCs/>
+          <w:sz w:val="24"/>
+          <w:szCs w:val="24"/>
+        </w:rPr>
+        <w:t>Туземный военный корпус</w:t>
+      </w:r>
+      <w:r>
+        <w:rPr>
+          <w:rFonts w:ascii="Times New Roman" w:hAnsi="Times New Roman" w:cs="Times New Roman"/>
+          <w:i/>
+          <w:iCs/>
+          <w:sz w:val="24"/>
+          <w:szCs w:val="24"/>
+        </w:rPr>
+        <w:t>».</w:t>
+      </w:r>
+    </w:p>
+    <w:p>
+      <w:pPr>
+        <w:autoSpaceDE w:val="0"/>
+        <w:autoSpaceDN w:val="0"/>
+        <w:adjustRightInd w:val="0"/>
+        <w:spacing w:line="259" w:lineRule="atLeast"/>
+        <w:rPr>
+          <w:rFonts w:ascii="Times New Roman" w:hAnsi="Times New Roman" w:cs="Times New Roman"/>
+          <w:sz w:val="24"/>
+          <w:szCs w:val="24"/>
+        </w:rPr>
+      </w:pPr>
+      <w:r>
+        <w:rPr>
+          <w:rFonts w:ascii="Times New Roman" w:hAnsi="Times New Roman" w:cs="Times New Roman"/>
+          <w:sz w:val="24"/>
+          <w:szCs w:val="24"/>
+        </w:rPr>
+        <w:t>Срок выполнения 50 дней.</w:t>
+      </w:r>
+    </w:p>
+    <w:p>
+      <w:pPr>
+        <w:autoSpaceDE w:val="0"/>
+        <w:autoSpaceDN w:val="0"/>
+        <w:adjustRightInd w:val="0"/>
+        <w:spacing w:line="259" w:lineRule="atLeast"/>
+        <w:rPr>
+          <w:rFonts w:ascii="Times New Roman" w:hAnsi="Times New Roman" w:cs="Times New Roman"/>
+          <w:sz w:val="24"/>
+          <w:szCs w:val="24"/>
+        </w:rPr>
+      </w:pPr>
+      <w:r>
+        <w:rPr>
+          <w:rFonts w:ascii="Times New Roman" w:hAnsi="Times New Roman" w:cs="Times New Roman"/>
+          <w:sz w:val="24"/>
+          <w:szCs w:val="24"/>
+        </w:rPr>
+        <w:t>Требование</w:t>
+      </w:r>
+      <w:r>
+        <w:rPr>
+          <w:rFonts w:ascii="Times New Roman" w:hAnsi="Times New Roman" w:cs="Times New Roman"/>
+          <w:sz w:val="24"/>
+          <w:szCs w:val="24"/>
+        </w:rPr>
+        <w:t xml:space="preserve">: </w:t>
+      </w:r>
+      <w:r>
+        <w:rPr>
+          <w:rFonts w:ascii="Times New Roman" w:hAnsi="Times New Roman" w:cs="Times New Roman"/>
+          <w:sz w:val="24"/>
+          <w:szCs w:val="24"/>
+        </w:rPr>
+        <w:t>решение «</w:t>
+      </w:r>
+      <w:r>
+        <w:rPr>
+          <w:rFonts w:ascii="Times New Roman" w:hAnsi="Times New Roman" w:cs="Times New Roman"/>
+          <w:sz w:val="24"/>
+          <w:szCs w:val="24"/>
+        </w:rPr>
+        <w:t xml:space="preserve">Начать набор из </w:t>
+      </w:r>
+      <w:r>
+        <w:rPr>
+          <w:rFonts w:ascii="Times New Roman" w:hAnsi="Times New Roman" w:cs="Times New Roman"/>
+          <w:sz w:val="24"/>
+          <w:szCs w:val="24"/>
+        </w:rPr>
+        <w:t>цветных мысов и индейцев</w:t>
+      </w:r>
+      <w:r>
+        <w:rPr>
+          <w:rFonts w:ascii="Times New Roman" w:hAnsi="Times New Roman" w:cs="Times New Roman"/>
+          <w:sz w:val="24"/>
+          <w:szCs w:val="24"/>
+        </w:rPr>
+        <w:t>» было выполнено.</w:t>
+      </w:r>
+    </w:p>
+    <w:p>
+      <w:pPr>
+        <w:autoSpaceDE w:val="0"/>
+        <w:autoSpaceDN w:val="0"/>
+        <w:adjustRightInd w:val="0"/>
+        <w:spacing w:line="259" w:lineRule="atLeast"/>
+        <w:rPr>
+          <w:rFonts w:ascii="Times New Roman" w:hAnsi="Times New Roman" w:cs="Times New Roman"/>
+          <w:sz w:val="24"/>
+          <w:szCs w:val="24"/>
+        </w:rPr>
+      </w:pPr>
+      <w:r>
+        <w:rPr>
+          <w:rFonts w:ascii="Times New Roman" w:hAnsi="Times New Roman" w:cs="Times New Roman"/>
+          <w:sz w:val="24"/>
+          <w:szCs w:val="24"/>
+        </w:rPr>
+        <w:t xml:space="preserve">Описание: </w:t>
+      </w:r>
+      <w:r>
+        <w:rPr>
+          <w:rFonts w:ascii="Times New Roman" w:hAnsi="Times New Roman" w:cs="Times New Roman"/>
+          <w:sz w:val="24"/>
+          <w:szCs w:val="24"/>
+        </w:rPr>
+        <w:t xml:space="preserve">Туземный военный корпус </w:t>
+      </w:r>
+      <w:r>
+        <w:rPr>
+          <w:rFonts w:ascii="Times New Roman" w:hAnsi="Times New Roman" w:cs="Times New Roman"/>
+          <w:sz w:val="24"/>
+          <w:szCs w:val="24"/>
+        </w:rPr>
+        <w:t>станет новым</w:t>
+      </w:r>
+      <w:r>
+        <w:rPr>
+          <w:rFonts w:ascii="Times New Roman" w:hAnsi="Times New Roman" w:cs="Times New Roman"/>
+          <w:sz w:val="24"/>
+          <w:szCs w:val="24"/>
+        </w:rPr>
+        <w:t xml:space="preserve"> военным подразделением,</w:t>
+      </w:r>
+      <w:r>
+        <w:rPr>
+          <w:rFonts w:ascii="Times New Roman" w:hAnsi="Times New Roman" w:cs="Times New Roman"/>
+          <w:sz w:val="24"/>
+          <w:szCs w:val="24"/>
+        </w:rPr>
+        <w:t xml:space="preserve"> </w:t>
+      </w:r>
+      <w:r>
+        <w:rPr>
+          <w:rFonts w:ascii="Times New Roman" w:hAnsi="Times New Roman" w:cs="Times New Roman"/>
+          <w:sz w:val="24"/>
+          <w:szCs w:val="24"/>
+        </w:rPr>
+        <w:t>состоящим</w:t>
+      </w:r>
+      <w:r>
+        <w:rPr>
+          <w:rFonts w:ascii="Times New Roman" w:hAnsi="Times New Roman" w:cs="Times New Roman"/>
+          <w:sz w:val="24"/>
+          <w:szCs w:val="24"/>
+        </w:rPr>
+        <w:t xml:space="preserve"> из южноафриканских добровольцев, завербованных в Силы обороны Союза</w:t>
+      </w:r>
+      <w:r>
+        <w:rPr>
+          <w:rFonts w:ascii="Times New Roman" w:hAnsi="Times New Roman" w:cs="Times New Roman"/>
+          <w:sz w:val="24"/>
+          <w:szCs w:val="24"/>
+        </w:rPr>
+        <w:t xml:space="preserve">. Они не будут играть </w:t>
+      </w:r>
+      <w:r>
+        <w:rPr>
+          <w:rFonts w:ascii="Times New Roman" w:hAnsi="Times New Roman" w:cs="Times New Roman"/>
+          <w:sz w:val="24"/>
+          <w:szCs w:val="24"/>
+        </w:rPr>
+        <w:t xml:space="preserve">боевой роли и </w:t>
+      </w:r>
+      <w:r>
+        <w:rPr>
+          <w:rFonts w:ascii="Times New Roman" w:hAnsi="Times New Roman" w:cs="Times New Roman"/>
+          <w:sz w:val="24"/>
+          <w:szCs w:val="24"/>
+        </w:rPr>
+        <w:t>станут служить</w:t>
+      </w:r>
+      <w:r>
+        <w:rPr>
+          <w:rFonts w:ascii="Times New Roman" w:hAnsi="Times New Roman" w:cs="Times New Roman"/>
+          <w:sz w:val="24"/>
+          <w:szCs w:val="24"/>
+        </w:rPr>
+        <w:t xml:space="preserve"> рабочими, прикрепленными к </w:t>
+      </w:r>
+      <w:r>
+        <w:rPr>
+          <w:rFonts w:ascii="Times New Roman" w:hAnsi="Times New Roman" w:cs="Times New Roman"/>
+          <w:sz w:val="24"/>
+          <w:szCs w:val="24"/>
+        </w:rPr>
+        <w:t xml:space="preserve">другим </w:t>
+      </w:r>
+      <w:r>
+        <w:rPr>
+          <w:rFonts w:ascii="Times New Roman" w:hAnsi="Times New Roman" w:cs="Times New Roman"/>
+          <w:sz w:val="24"/>
+          <w:szCs w:val="24"/>
+        </w:rPr>
+        <w:t xml:space="preserve">южноафриканским воинским частям. </w:t>
+      </w:r>
+      <w:r>
+        <w:rPr>
+          <w:rFonts w:ascii="Times New Roman" w:hAnsi="Times New Roman" w:cs="Times New Roman"/>
+          <w:sz w:val="24"/>
+          <w:szCs w:val="24"/>
+        </w:rPr>
+        <w:t xml:space="preserve">Новый корпус позволит </w:t>
+      </w:r>
+      <w:r>
+        <w:rPr>
+          <w:rFonts w:ascii="Times New Roman" w:hAnsi="Times New Roman" w:cs="Times New Roman"/>
+          <w:sz w:val="24"/>
+          <w:szCs w:val="24"/>
+        </w:rPr>
+        <w:t>высвободить ограниченное количество белых новобранцев для боевых ролей.</w:t>
+      </w:r>
+    </w:p>
+    <w:p>
+      <w:pPr>
+        <w:rPr>
+          <w:rFonts w:ascii="Times New Roman" w:hAnsi="Times New Roman" w:cs="Times New Roman"/>
+          <w:sz w:val="24"/>
+          <w:szCs w:val="24"/>
+        </w:rPr>
+      </w:pPr>
+      <w:r>
+        <w:rPr>
+          <w:rFonts w:ascii="Times New Roman" w:hAnsi="Times New Roman" w:cs="Times New Roman"/>
+          <w:sz w:val="24"/>
+          <w:szCs w:val="24"/>
+        </w:rPr>
+        <w:t xml:space="preserve">+10 опыт армии, </w:t>
+      </w:r>
+      <w:r>
+        <w:rPr>
+          <w:rFonts w:ascii="Times New Roman" w:hAnsi="Times New Roman" w:cs="Times New Roman"/>
+          <w:sz w:val="24"/>
+          <w:szCs w:val="24"/>
+        </w:rPr>
+        <w:t>+1х 100% к темпам изучения рот сапёров.</w:t>
+      </w:r>
+    </w:p>
+    <w:p>
+      <w:pPr>
+        <w:autoSpaceDE w:val="0"/>
+        <w:autoSpaceDN w:val="0"/>
+        <w:adjustRightInd w:val="0"/>
+        <w:spacing w:line="259" w:lineRule="atLeast"/>
+        <w:rPr>
+          <w:color w:val="222222"/>
+          <w:shd w:val="clear" w:color="auto" w:fill="FFFFFF"/>
+        </w:rPr>
+      </w:pPr>
+      <w:r>
+        <w:rPr>
+          <w:rFonts w:ascii="Times New Roman" w:hAnsi="Times New Roman" w:cs="Times New Roman"/>
+          <w:sz w:val="24"/>
+          <w:szCs w:val="24"/>
+        </w:rPr>
+        <w:t>Скрытый эффект</w:t>
+      </w:r>
+      <w:proofErr w:type="gramStart"/>
+      <w:r>
+        <w:rPr>
+          <w:rFonts w:ascii="Times New Roman" w:hAnsi="Times New Roman" w:cs="Times New Roman"/>
+          <w:sz w:val="24"/>
+          <w:szCs w:val="24"/>
+        </w:rPr>
+        <w:t xml:space="preserve">: </w:t>
+      </w:r>
+      <w:r>
+        <w:rPr>
+          <w:rFonts w:ascii="Times New Roman" w:hAnsi="Times New Roman" w:cs="Times New Roman"/>
+          <w:sz w:val="24"/>
+          <w:szCs w:val="24"/>
+        </w:rPr>
+        <w:t>Через</w:t>
+      </w:r>
+      <w:proofErr w:type="gramEnd"/>
+      <w:r>
+        <w:rPr>
+          <w:rFonts w:ascii="Times New Roman" w:hAnsi="Times New Roman" w:cs="Times New Roman"/>
+          <w:sz w:val="24"/>
+          <w:szCs w:val="24"/>
+        </w:rPr>
+        <w:t xml:space="preserve"> 20 дней </w:t>
+      </w:r>
+      <w:r>
+        <w:rPr>
+          <w:rFonts w:ascii="Times New Roman" w:hAnsi="Times New Roman" w:cs="Times New Roman"/>
+          <w:color w:val="222222"/>
+          <w:sz w:val="24"/>
+          <w:szCs w:val="24"/>
+          <w:shd w:val="clear" w:color="auto" w:fill="FFFFFF"/>
+        </w:rPr>
+        <w:t>произойдёт событие «</w:t>
+      </w:r>
+      <w:r>
+        <w:rPr>
+          <w:rFonts w:ascii="Times New Roman" w:hAnsi="Times New Roman" w:cs="Times New Roman"/>
+          <w:color w:val="222222"/>
+          <w:sz w:val="24"/>
+          <w:szCs w:val="24"/>
+          <w:shd w:val="clear" w:color="auto" w:fill="FFFFFF"/>
+        </w:rPr>
+        <w:t>Агитация в вооружённые силы</w:t>
+      </w:r>
+      <w:r>
+        <w:rPr>
+          <w:rFonts w:ascii="Times New Roman" w:hAnsi="Times New Roman" w:cs="Times New Roman"/>
+          <w:color w:val="222222"/>
+          <w:sz w:val="24"/>
+          <w:szCs w:val="24"/>
+          <w:shd w:val="clear" w:color="auto" w:fill="FFFFFF"/>
+        </w:rPr>
+        <w:t>» (</w:t>
+      </w:r>
+      <w:r>
+        <w:rPr>
+          <w:rFonts w:ascii="Times New Roman" w:hAnsi="Times New Roman" w:cs="Times New Roman"/>
+          <w:color w:val="222222"/>
+          <w:sz w:val="24"/>
+          <w:shd w:val="clear" w:color="auto" w:fill="FFFFFF"/>
+        </w:rPr>
+        <w:t>Наша армия состоит исключительно из добровольцев, поэтому для расширение числа добровольцев, мы вынуждены идти на такие меры как развешивание агитационных плакатов с вербовкой</w:t>
+      </w:r>
+      <w:r>
+        <w:rPr>
+          <w:rFonts w:ascii="Times New Roman" w:hAnsi="Times New Roman" w:cs="Times New Roman"/>
+          <w:color w:val="222222"/>
+          <w:sz w:val="24"/>
+          <w:shd w:val="clear" w:color="auto" w:fill="FFFFFF"/>
+        </w:rPr>
+        <w:t xml:space="preserve"> в общественных местах, часто посещаемых чернокожими мужчинами.</w:t>
+      </w:r>
+      <w:r>
+        <w:rPr>
+          <w:rFonts w:ascii="Times New Roman" w:hAnsi="Times New Roman" w:cs="Times New Roman"/>
+          <w:color w:val="222222"/>
+          <w:sz w:val="24"/>
+          <w:shd w:val="clear" w:color="auto" w:fill="FFFFFF"/>
+        </w:rPr>
+        <w:t xml:space="preserve"> </w:t>
+      </w:r>
+      <w:r>
+        <w:rPr>
+          <w:rFonts w:ascii="Times New Roman" w:hAnsi="Times New Roman" w:cs="Times New Roman"/>
+          <w:color w:val="222222"/>
+          <w:sz w:val="24"/>
+          <w:shd w:val="clear" w:color="auto" w:fill="FFFFFF"/>
+        </w:rPr>
+        <w:br/>
+        <w:t>Мы так же вынуждены начать показ</w:t>
+      </w:r>
+      <w:r>
+        <w:rPr>
+          <w:rFonts w:ascii="Times New Roman" w:hAnsi="Times New Roman" w:cs="Times New Roman"/>
+          <w:color w:val="222222"/>
+          <w:sz w:val="24"/>
+          <w:shd w:val="clear" w:color="auto" w:fill="FFFFFF"/>
+        </w:rPr>
+        <w:t xml:space="preserve"> пропагандистски</w:t>
+      </w:r>
+      <w:r>
+        <w:rPr>
+          <w:rFonts w:ascii="Times New Roman" w:hAnsi="Times New Roman" w:cs="Times New Roman"/>
+          <w:color w:val="222222"/>
+          <w:sz w:val="24"/>
+          <w:shd w:val="clear" w:color="auto" w:fill="FFFFFF"/>
+        </w:rPr>
+        <w:t>х</w:t>
+      </w:r>
+      <w:r>
+        <w:rPr>
+          <w:rFonts w:ascii="Times New Roman" w:hAnsi="Times New Roman" w:cs="Times New Roman"/>
+          <w:color w:val="222222"/>
+          <w:sz w:val="24"/>
+          <w:shd w:val="clear" w:color="auto" w:fill="FFFFFF"/>
+        </w:rPr>
+        <w:t xml:space="preserve"> вербовочны</w:t>
+      </w:r>
+      <w:r>
+        <w:rPr>
+          <w:rFonts w:ascii="Times New Roman" w:hAnsi="Times New Roman" w:cs="Times New Roman"/>
+          <w:color w:val="222222"/>
+          <w:sz w:val="24"/>
+          <w:shd w:val="clear" w:color="auto" w:fill="FFFFFF"/>
+        </w:rPr>
+        <w:t>х</w:t>
+      </w:r>
+      <w:r>
+        <w:rPr>
+          <w:rFonts w:ascii="Times New Roman" w:hAnsi="Times New Roman" w:cs="Times New Roman"/>
+          <w:color w:val="222222"/>
+          <w:sz w:val="24"/>
+          <w:shd w:val="clear" w:color="auto" w:fill="FFFFFF"/>
+        </w:rPr>
+        <w:t xml:space="preserve"> фильм</w:t>
+      </w:r>
+      <w:r>
+        <w:rPr>
+          <w:rFonts w:ascii="Times New Roman" w:hAnsi="Times New Roman" w:cs="Times New Roman"/>
+          <w:color w:val="222222"/>
+          <w:sz w:val="24"/>
+          <w:shd w:val="clear" w:color="auto" w:fill="FFFFFF"/>
+        </w:rPr>
+        <w:t>ов</w:t>
+      </w:r>
+      <w:r>
+        <w:rPr>
+          <w:rFonts w:ascii="Times New Roman" w:hAnsi="Times New Roman" w:cs="Times New Roman"/>
+          <w:color w:val="222222"/>
+          <w:sz w:val="24"/>
+          <w:shd w:val="clear" w:color="auto" w:fill="FFFFFF"/>
+        </w:rPr>
+        <w:t xml:space="preserve">, на которых </w:t>
+      </w:r>
+      <w:r>
+        <w:rPr>
+          <w:rFonts w:ascii="Times New Roman" w:hAnsi="Times New Roman" w:cs="Times New Roman"/>
+          <w:color w:val="222222"/>
+          <w:sz w:val="24"/>
+          <w:shd w:val="clear" w:color="auto" w:fill="FFFFFF"/>
+        </w:rPr>
+        <w:t>будут</w:t>
+      </w:r>
+      <w:r>
+        <w:rPr>
+          <w:rFonts w:ascii="Times New Roman" w:hAnsi="Times New Roman" w:cs="Times New Roman"/>
+          <w:color w:val="222222"/>
+          <w:sz w:val="24"/>
+          <w:shd w:val="clear" w:color="auto" w:fill="FFFFFF"/>
+        </w:rPr>
+        <w:t xml:space="preserve"> показаны новобранцы, проходящие обучение</w:t>
+      </w:r>
+      <w:r>
+        <w:rPr>
+          <w:rFonts w:ascii="Times New Roman" w:hAnsi="Times New Roman" w:cs="Times New Roman"/>
+          <w:color w:val="222222"/>
+          <w:sz w:val="24"/>
+          <w:shd w:val="clear" w:color="auto" w:fill="FFFFFF"/>
+        </w:rPr>
+        <w:t>. При помощи</w:t>
+      </w:r>
+      <w:r>
+        <w:rPr>
+          <w:rFonts w:ascii="Times New Roman" w:hAnsi="Times New Roman" w:cs="Times New Roman"/>
+          <w:color w:val="222222"/>
+          <w:sz w:val="24"/>
+          <w:shd w:val="clear" w:color="auto" w:fill="FFFFFF"/>
+        </w:rPr>
+        <w:t xml:space="preserve"> передвижных </w:t>
+      </w:r>
+      <w:proofErr w:type="spellStart"/>
+      <w:r>
+        <w:rPr>
+          <w:rFonts w:ascii="Times New Roman" w:hAnsi="Times New Roman" w:cs="Times New Roman"/>
+          <w:color w:val="222222"/>
+          <w:sz w:val="24"/>
+          <w:shd w:val="clear" w:color="auto" w:fill="FFFFFF"/>
+        </w:rPr>
+        <w:t>кинофургонов</w:t>
+      </w:r>
+      <w:proofErr w:type="spellEnd"/>
+      <w:r>
+        <w:rPr>
+          <w:rFonts w:ascii="Times New Roman" w:hAnsi="Times New Roman" w:cs="Times New Roman"/>
+          <w:color w:val="222222"/>
+          <w:sz w:val="24"/>
+          <w:shd w:val="clear" w:color="auto" w:fill="FFFFFF"/>
+        </w:rPr>
+        <w:t xml:space="preserve">, </w:t>
+      </w:r>
+      <w:r>
+        <w:rPr>
+          <w:rFonts w:ascii="Times New Roman" w:hAnsi="Times New Roman" w:cs="Times New Roman"/>
+          <w:color w:val="222222"/>
+          <w:sz w:val="24"/>
+          <w:shd w:val="clear" w:color="auto" w:fill="FFFFFF"/>
+        </w:rPr>
+        <w:t>Мы сможем</w:t>
+      </w:r>
+      <w:r>
+        <w:rPr>
+          <w:rFonts w:ascii="Times New Roman" w:hAnsi="Times New Roman" w:cs="Times New Roman"/>
+          <w:color w:val="222222"/>
+          <w:sz w:val="24"/>
+          <w:shd w:val="clear" w:color="auto" w:fill="FFFFFF"/>
+        </w:rPr>
+        <w:t xml:space="preserve"> </w:t>
+      </w:r>
+      <w:r>
+        <w:rPr>
+          <w:rFonts w:ascii="Times New Roman" w:hAnsi="Times New Roman" w:cs="Times New Roman"/>
+          <w:color w:val="222222"/>
+          <w:sz w:val="24"/>
+          <w:shd w:val="clear" w:color="auto" w:fill="FFFFFF"/>
+        </w:rPr>
+        <w:t>продемонстрировать</w:t>
+      </w:r>
+      <w:r>
+        <w:rPr>
+          <w:rFonts w:ascii="Times New Roman" w:hAnsi="Times New Roman" w:cs="Times New Roman"/>
+          <w:color w:val="222222"/>
+          <w:sz w:val="24"/>
+          <w:shd w:val="clear" w:color="auto" w:fill="FFFFFF"/>
+        </w:rPr>
+        <w:t xml:space="preserve"> фильмы в черных районах страны. Были предприняты попытки использовать уполномоченных по рождению для вербовки чернокожих, но они были скорее препятствием для процесса, поскольку большинство чернокожих с самого начала не доверяли им. [1</w:t>
+      </w:r>
+      <w:proofErr w:type="gramStart"/>
+      <w:r>
+        <w:rPr>
+          <w:rFonts w:ascii="Times New Roman" w:hAnsi="Times New Roman" w:cs="Times New Roman"/>
+          <w:color w:val="222222"/>
+          <w:sz w:val="24"/>
+          <w:shd w:val="clear" w:color="auto" w:fill="FFFFFF"/>
+        </w:rPr>
+        <w:t>] :</w:t>
+      </w:r>
+      <w:proofErr w:type="gramEnd"/>
+      <w:r>
+        <w:rPr>
+          <w:rFonts w:ascii="Times New Roman" w:hAnsi="Times New Roman" w:cs="Times New Roman"/>
+          <w:color w:val="222222"/>
+          <w:sz w:val="24"/>
+          <w:shd w:val="clear" w:color="auto" w:fill="FFFFFF"/>
+        </w:rPr>
+        <w:t xml:space="preserve"> 27. Частные компании пытались способствовать найму своих чернокожих сотрудников, но это не одобрялось белыми владельцами. [1</w:t>
+      </w:r>
+      <w:proofErr w:type="gramStart"/>
+      <w:r>
+        <w:rPr>
+          <w:rFonts w:ascii="Times New Roman" w:hAnsi="Times New Roman" w:cs="Times New Roman"/>
+          <w:color w:val="222222"/>
+          <w:sz w:val="24"/>
+          <w:shd w:val="clear" w:color="auto" w:fill="FFFFFF"/>
+        </w:rPr>
+        <w:t>] :</w:t>
+      </w:r>
+      <w:proofErr w:type="gramEnd"/>
+      <w:r>
+        <w:rPr>
+          <w:rFonts w:ascii="Times New Roman" w:hAnsi="Times New Roman" w:cs="Times New Roman"/>
+          <w:color w:val="222222"/>
+          <w:sz w:val="24"/>
+          <w:shd w:val="clear" w:color="auto" w:fill="FFFFFF"/>
+        </w:rPr>
+        <w:t xml:space="preserve"> 27Другой метод заключался в том, чтобы обратиться к чернокожим вождям в сельской местности и с помощью денежных поощрений заставить их приказать некоторым из своих людей подписать документы о вербовке. [1</w:t>
+      </w:r>
+      <w:proofErr w:type="gramStart"/>
+      <w:r>
+        <w:rPr>
+          <w:rFonts w:ascii="Times New Roman" w:hAnsi="Times New Roman" w:cs="Times New Roman"/>
+          <w:color w:val="222222"/>
+          <w:sz w:val="24"/>
+          <w:shd w:val="clear" w:color="auto" w:fill="FFFFFF"/>
+        </w:rPr>
+        <w:t>] :</w:t>
+      </w:r>
+      <w:proofErr w:type="gramEnd"/>
+      <w:r>
+        <w:rPr>
+          <w:rFonts w:ascii="Times New Roman" w:hAnsi="Times New Roman" w:cs="Times New Roman"/>
+          <w:color w:val="222222"/>
+          <w:sz w:val="24"/>
+          <w:shd w:val="clear" w:color="auto" w:fill="FFFFFF"/>
+        </w:rPr>
+        <w:t xml:space="preserve"> 29 Этот метод был открыт для злоупотреблений со стороны вождей при выборе того, кто должен идти, а также для мошеннических практик получения государственных денег с последующим отказом в предоставлении рекрутов. [1</w:t>
+      </w:r>
+      <w:proofErr w:type="gramStart"/>
+      <w:r>
+        <w:rPr>
+          <w:rFonts w:ascii="Times New Roman" w:hAnsi="Times New Roman" w:cs="Times New Roman"/>
+          <w:color w:val="222222"/>
+          <w:sz w:val="24"/>
+          <w:shd w:val="clear" w:color="auto" w:fill="FFFFFF"/>
+        </w:rPr>
+        <w:t>] :</w:t>
+      </w:r>
+      <w:proofErr w:type="gramEnd"/>
+      <w:r>
+        <w:rPr>
+          <w:rFonts w:ascii="Times New Roman" w:hAnsi="Times New Roman" w:cs="Times New Roman"/>
+          <w:color w:val="222222"/>
+          <w:sz w:val="24"/>
+          <w:shd w:val="clear" w:color="auto" w:fill="FFFFFF"/>
+        </w:rPr>
+        <w:t xml:space="preserve"> 31Были также вопросы, касающиеся восприятия войны и ожиданий их роли в Военном корпусе туземцев. Большинство сельских чернокожих мало понимали, что такое война в Европе, и некоторые потенциальные новобранцы ожидали, что их обучение будет включать изучение новой профессии, исключенной из законов о расовой занятости внутри страны. [1</w:t>
+      </w:r>
+      <w:proofErr w:type="gramStart"/>
+      <w:r>
+        <w:rPr>
+          <w:rFonts w:ascii="Times New Roman" w:hAnsi="Times New Roman" w:cs="Times New Roman"/>
+          <w:color w:val="222222"/>
+          <w:sz w:val="24"/>
+          <w:shd w:val="clear" w:color="auto" w:fill="FFFFFF"/>
+        </w:rPr>
+        <w:t>] :</w:t>
+      </w:r>
+      <w:proofErr w:type="gramEnd"/>
+      <w:r>
+        <w:rPr>
+          <w:rFonts w:ascii="Times New Roman" w:hAnsi="Times New Roman" w:cs="Times New Roman"/>
+          <w:color w:val="222222"/>
+          <w:sz w:val="24"/>
+          <w:shd w:val="clear" w:color="auto" w:fill="FFFFFF"/>
+        </w:rPr>
+        <w:t xml:space="preserve"> 38Низкая заработная плата также мешала найму. Как и в </w:t>
+      </w:r>
+      <w:r>
+        <w:rPr>
+          <w:rFonts w:ascii="Times New Roman" w:hAnsi="Times New Roman" w:cs="Times New Roman"/>
+          <w:color w:val="222222"/>
+          <w:sz w:val="24"/>
+          <w:shd w:val="clear" w:color="auto" w:fill="FFFFFF"/>
+        </w:rPr>
+        <w:lastRenderedPageBreak/>
+        <w:t>гражданской жизни, ставки заработной платы были основаны на расе, при этом чернокожие находились в самом низу шкалы, при этом базовая заработная плата в корпусе устанавливалась на уровне 1 шиллинга 6 пенсов в день для неженатых военнослужащих и тех, у кого есть иждивенцы, 2 шиллинга 3 пенса в отличие от основных белых солдат, которые платили по 5 шиллингов в день. Высшим званием, которое могли получить черные войска, был сержант. Другим препятствием был отказ низших белых чинов подчиняться приказам черного солдата более высокого ранга.</w:t>
+      </w:r>
+      <w:r>
+        <w:rPr>
+          <w:rFonts w:ascii="Times New Roman" w:hAnsi="Times New Roman" w:cs="Times New Roman"/>
+          <w:color w:val="222222"/>
+          <w:sz w:val="24"/>
+          <w:shd w:val="clear" w:color="auto" w:fill="FFFFFF"/>
+        </w:rPr>
+        <w:t xml:space="preserve"> </w:t>
+      </w:r>
+      <w:r>
+        <w:rPr>
+          <w:rFonts w:ascii="Times New Roman" w:hAnsi="Times New Roman" w:cs="Times New Roman"/>
+          <w:color w:val="222222"/>
+          <w:sz w:val="24"/>
+          <w:shd w:val="clear" w:color="auto" w:fill="FFFFFF"/>
+        </w:rPr>
+        <w:t>Это можно было бы преодолеть только в том случае, если бы белый офицер дал разрешение черному солдату.</w:t>
+      </w:r>
+      <w:r>
+        <w:rPr>
+          <w:rFonts w:ascii="Times New Roman" w:hAnsi="Times New Roman" w:cs="Times New Roman"/>
+          <w:color w:val="222222"/>
+          <w:sz w:val="24"/>
+          <w:szCs w:val="24"/>
+          <w:shd w:val="clear" w:color="auto" w:fill="FFFFFF"/>
+        </w:rPr>
+        <w:t>)</w:t>
+      </w:r>
+    </w:p>
+    <w:p>
+      <w:pPr>
+        <w:autoSpaceDE w:val="0"/>
+        <w:autoSpaceDN w:val="0"/>
+        <w:adjustRightInd w:val="0"/>
+        <w:spacing w:line="259" w:lineRule="atLeast"/>
+        <w:rPr>
+          <w:rFonts w:ascii="Times New Roman" w:hAnsi="Times New Roman" w:cs="Times New Roman"/>
+          <w:sz w:val="24"/>
+          <w:szCs w:val="24"/>
+        </w:rPr>
+      </w:pPr>
+      <w:r>
+        <w:rPr>
+          <w:rFonts w:ascii="Times New Roman" w:hAnsi="Times New Roman" w:cs="Times New Roman"/>
+          <w:sz w:val="24"/>
+          <w:szCs w:val="24"/>
+        </w:rPr>
+        <w:t xml:space="preserve">1. Это поможет добиться победы! (Будет получена </w:t>
+      </w:r>
+      <w:proofErr w:type="spellStart"/>
+      <w:r>
+        <w:rPr>
+          <w:rFonts w:ascii="Times New Roman" w:hAnsi="Times New Roman" w:cs="Times New Roman"/>
+          <w:sz w:val="24"/>
+          <w:szCs w:val="24"/>
+        </w:rPr>
+        <w:t>дивка</w:t>
+      </w:r>
+      <w:proofErr w:type="spellEnd"/>
+      <w:r>
+        <w:rPr>
+          <w:rFonts w:ascii="Times New Roman" w:hAnsi="Times New Roman" w:cs="Times New Roman"/>
+          <w:sz w:val="24"/>
+          <w:szCs w:val="24"/>
+        </w:rPr>
+        <w:t xml:space="preserve"> в 1 каску с поддержкой артиллерии полностью вооруженная. Её возглавит генерал </w:t>
+      </w:r>
+      <w:proofErr w:type="spellStart"/>
+      <w:r>
+        <w:rPr>
+          <w:rFonts w:ascii="Times New Roman" w:hAnsi="Times New Roman" w:cs="Times New Roman"/>
+          <w:sz w:val="24"/>
+          <w:szCs w:val="24"/>
+        </w:rPr>
+        <w:t>Лахак</w:t>
+      </w:r>
+      <w:proofErr w:type="spellEnd"/>
+      <w:r>
+        <w:rPr>
+          <w:rFonts w:ascii="Times New Roman" w:hAnsi="Times New Roman" w:cs="Times New Roman"/>
+          <w:sz w:val="24"/>
+          <w:szCs w:val="24"/>
+        </w:rPr>
+        <w:t xml:space="preserve"> Хан </w:t>
+      </w:r>
+      <w:proofErr w:type="spellStart"/>
+      <w:r>
+        <w:rPr>
+          <w:rFonts w:ascii="Times New Roman" w:hAnsi="Times New Roman" w:cs="Times New Roman"/>
+          <w:sz w:val="24"/>
+          <w:szCs w:val="24"/>
+        </w:rPr>
+        <w:t>Баванд</w:t>
+      </w:r>
+      <w:proofErr w:type="spellEnd"/>
+      <w:r>
+        <w:rPr>
+          <w:rFonts w:ascii="Times New Roman" w:hAnsi="Times New Roman" w:cs="Times New Roman"/>
+          <w:sz w:val="24"/>
+          <w:szCs w:val="24"/>
+        </w:rPr>
+        <w:t xml:space="preserve"> (</w:t>
+      </w:r>
+      <w:proofErr w:type="spellStart"/>
+      <w:r>
+        <w:rPr>
+          <w:rFonts w:ascii="Times New Roman" w:hAnsi="Times New Roman" w:cs="Times New Roman"/>
+          <w:sz w:val="24"/>
+          <w:szCs w:val="24"/>
+        </w:rPr>
+        <w:t>Lahak</w:t>
+      </w:r>
+      <w:proofErr w:type="spellEnd"/>
+      <w:r>
+        <w:rPr>
+          <w:rFonts w:ascii="Times New Roman" w:hAnsi="Times New Roman" w:cs="Times New Roman"/>
+          <w:sz w:val="24"/>
+          <w:szCs w:val="24"/>
+        </w:rPr>
+        <w:t xml:space="preserve"> </w:t>
+      </w:r>
+      <w:proofErr w:type="spellStart"/>
+      <w:r>
+        <w:rPr>
+          <w:rFonts w:ascii="Times New Roman" w:hAnsi="Times New Roman" w:cs="Times New Roman"/>
+          <w:sz w:val="24"/>
+          <w:szCs w:val="24"/>
+        </w:rPr>
+        <w:t>Khan</w:t>
+      </w:r>
+      <w:proofErr w:type="spellEnd"/>
+      <w:r>
+        <w:rPr>
+          <w:rFonts w:ascii="Times New Roman" w:hAnsi="Times New Roman" w:cs="Times New Roman"/>
+          <w:sz w:val="24"/>
+          <w:szCs w:val="24"/>
+        </w:rPr>
+        <w:t xml:space="preserve"> </w:t>
+      </w:r>
+      <w:proofErr w:type="spellStart"/>
+      <w:r>
+        <w:rPr>
+          <w:rFonts w:ascii="Times New Roman" w:hAnsi="Times New Roman" w:cs="Times New Roman"/>
+          <w:sz w:val="24"/>
+          <w:szCs w:val="24"/>
+        </w:rPr>
+        <w:t>Bavand</w:t>
+      </w:r>
+      <w:proofErr w:type="spellEnd"/>
+      <w:r>
+        <w:rPr>
+          <w:rFonts w:ascii="Times New Roman" w:hAnsi="Times New Roman" w:cs="Times New Roman"/>
+          <w:sz w:val="24"/>
+          <w:szCs w:val="24"/>
+        </w:rPr>
+        <w:t xml:space="preserve">) 3 уровня, 3 атака, 3 защита, 3 логистика, 2 планирование, специалист по артиллерии. Так же он будет доступен как военный министр – специалист по артиллерии, теоретик доктрины </w:t>
+      </w:r>
+      <w:proofErr w:type="gramStart"/>
+      <w:r>
+        <w:rPr>
+          <w:rFonts w:ascii="Times New Roman" w:hAnsi="Times New Roman" w:cs="Times New Roman"/>
+          <w:sz w:val="24"/>
+          <w:szCs w:val="24"/>
+        </w:rPr>
+        <w:t>на арту</w:t>
+      </w:r>
+      <w:proofErr w:type="gramEnd"/>
+      <w:r>
+        <w:rPr>
+          <w:rFonts w:ascii="Times New Roman" w:hAnsi="Times New Roman" w:cs="Times New Roman"/>
+          <w:sz w:val="24"/>
+          <w:szCs w:val="24"/>
+        </w:rPr>
+        <w:t>,</w:t>
+      </w:r>
+      <w:r>
+        <w:rPr>
+          <w:rFonts w:ascii="Times New Roman" w:hAnsi="Times New Roman" w:cs="Times New Roman"/>
+          <w:sz w:val="24"/>
+          <w:szCs w:val="24"/>
+        </w:rPr>
+        <w:t xml:space="preserve"> </w:t>
+      </w:r>
+      <w:r>
+        <w:rPr>
+          <w:rFonts w:ascii="Times New Roman" w:hAnsi="Times New Roman" w:cs="Times New Roman"/>
+          <w:sz w:val="24"/>
+          <w:szCs w:val="24"/>
+        </w:rPr>
+        <w:t>высшее военное командование на + 10% атаки.</w:t>
+      </w:r>
+    </w:p>
+    <w:p>
+      <w:pPr>
+        <w:rPr>
+          <w:rFonts w:ascii="Times New Roman" w:hAnsi="Times New Roman" w:cs="Times New Roman"/>
+          <w:sz w:val="24"/>
+          <w:szCs w:val="24"/>
+        </w:rPr>
+      </w:pPr>
+    </w:p>
+    <w:p>
+      <w:pPr>
+        <w:autoSpaceDE w:val="0"/>
+        <w:autoSpaceDN w:val="0"/>
+        <w:adjustRightInd w:val="0"/>
+        <w:spacing w:line="259" w:lineRule="atLeast"/>
+        <w:rPr>
+          <w:rFonts w:ascii="Times New Roman" w:hAnsi="Times New Roman" w:cs="Times New Roman"/>
+          <w:sz w:val="24"/>
+          <w:szCs w:val="24"/>
+        </w:rPr>
+      </w:pPr>
+    </w:p>
+    <w:p>
+      <w:pPr>
+        <w:autoSpaceDE w:val="0"/>
+        <w:autoSpaceDN w:val="0"/>
+        <w:adjustRightInd w:val="0"/>
+        <w:spacing w:line="259" w:lineRule="atLeast"/>
+        <w:rPr>
+          <w:rFonts w:ascii="Times New Roman" w:hAnsi="Times New Roman" w:cs="Times New Roman"/>
+          <w:sz w:val="24"/>
+          <w:szCs w:val="24"/>
+        </w:rPr>
+      </w:pPr>
+      <w:r>
+        <w:rPr>
+          <w:rFonts w:ascii="Times New Roman" w:hAnsi="Times New Roman" w:cs="Times New Roman"/>
+          <w:color w:val="222222"/>
+          <w:sz w:val="24"/>
+          <w:shd w:val="clear" w:color="auto" w:fill="FFFFFF"/>
+        </w:rPr>
+        <w:t xml:space="preserve">Цифры показывают, что самый высокий набор пришелся из Трансвааля: 52 037 человек, в основном из-за засухи в Северном Трансваале, 9 555 человек из Капской провинции, 7 366 человек из </w:t>
+      </w:r>
+      <w:proofErr w:type="spellStart"/>
+      <w:r>
+        <w:rPr>
+          <w:rFonts w:ascii="Times New Roman" w:hAnsi="Times New Roman" w:cs="Times New Roman"/>
+          <w:color w:val="222222"/>
+          <w:sz w:val="24"/>
+          <w:shd w:val="clear" w:color="auto" w:fill="FFFFFF"/>
+        </w:rPr>
+        <w:t>Натала</w:t>
+      </w:r>
+      <w:proofErr w:type="spellEnd"/>
+      <w:r>
+        <w:rPr>
+          <w:rFonts w:ascii="Times New Roman" w:hAnsi="Times New Roman" w:cs="Times New Roman"/>
+          <w:color w:val="222222"/>
+          <w:sz w:val="24"/>
+          <w:shd w:val="clear" w:color="auto" w:fill="FFFFFF"/>
+        </w:rPr>
+        <w:t>, 4 522 человека из Оранжевого Свободного государства и 7 000 человек из Юго-Западной Африки. [4</w:t>
+      </w:r>
+      <w:proofErr w:type="gramStart"/>
+      <w:r>
+        <w:rPr>
+          <w:rFonts w:ascii="Times New Roman" w:hAnsi="Times New Roman" w:cs="Times New Roman"/>
+          <w:color w:val="222222"/>
+          <w:sz w:val="24"/>
+          <w:shd w:val="clear" w:color="auto" w:fill="FFFFFF"/>
+        </w:rPr>
+        <w:t>] :</w:t>
+      </w:r>
+      <w:proofErr w:type="gramEnd"/>
+      <w:r>
+        <w:rPr>
+          <w:rFonts w:ascii="Times New Roman" w:hAnsi="Times New Roman" w:cs="Times New Roman"/>
+          <w:color w:val="222222"/>
+          <w:sz w:val="24"/>
+          <w:shd w:val="clear" w:color="auto" w:fill="FFFFFF"/>
+        </w:rPr>
+        <w:t xml:space="preserve"> 77 Тридцать процентов новобранцев прибыли из городских районов Южной Африки, а остальные семьдесят процентов прибыли из сельской местности. [1</w:t>
+      </w:r>
+      <w:proofErr w:type="gramStart"/>
+      <w:r>
+        <w:rPr>
+          <w:rFonts w:ascii="Times New Roman" w:hAnsi="Times New Roman" w:cs="Times New Roman"/>
+          <w:color w:val="222222"/>
+          <w:sz w:val="24"/>
+          <w:shd w:val="clear" w:color="auto" w:fill="FFFFFF"/>
+        </w:rPr>
+        <w:t>] :</w:t>
+      </w:r>
+      <w:proofErr w:type="gramEnd"/>
+      <w:r>
+        <w:rPr>
+          <w:rFonts w:ascii="Times New Roman" w:hAnsi="Times New Roman" w:cs="Times New Roman"/>
+          <w:color w:val="222222"/>
+          <w:sz w:val="24"/>
+          <w:shd w:val="clear" w:color="auto" w:fill="FFFFFF"/>
+        </w:rPr>
+        <w:t xml:space="preserve"> 44</w:t>
+      </w:r>
     </w:p>
     <w:sectPr>
       <w:pgSz w:w="12240" w:h="15840"/>
@@ -2201,7 +4937,6 @@
   <w:style w:type="character" w:default="1" w:styleId="a0">
     <w:name w:val="Default Paragraph Font"/>
     <w:uiPriority w:val="1"/>
-    <w:semiHidden/>
     <w:unhideWhenUsed/>
   </w:style>
   <w:style w:type="table" w:default="1" w:styleId="a1">
@@ -2235,6 +4970,121 @@
       <w:ind w:left="720"/>
       <w:contextualSpacing/>
     </w:pPr>
+  </w:style>
+  <w:style w:type="character" w:styleId="a4">
+    <w:name w:val="annotation reference"/>
+    <w:basedOn w:val="a0"/>
+    <w:uiPriority w:val="99"/>
+    <w:semiHidden/>
+    <w:unhideWhenUsed/>
+    <w:rsid w:val="0070789D"/>
+    <w:rPr>
+      <w:sz w:val="16"/>
+      <w:szCs w:val="16"/>
+    </w:rPr>
+  </w:style>
+  <w:style w:type="paragraph" w:styleId="a5">
+    <w:name w:val="annotation text"/>
+    <w:basedOn w:val="a"/>
+    <w:link w:val="a6"/>
+    <w:uiPriority w:val="99"/>
+    <w:semiHidden/>
+    <w:unhideWhenUsed/>
+    <w:rsid w:val="0070789D"/>
+    <w:pPr>
+      <w:spacing w:line="240" w:lineRule="auto"/>
+    </w:pPr>
+    <w:rPr>
+      <w:sz w:val="20"/>
+      <w:szCs w:val="20"/>
+    </w:rPr>
+  </w:style>
+  <w:style w:type="character" w:customStyle="1" w:styleId="a6">
+    <w:name w:val="Текст примечания Знак"/>
+    <w:basedOn w:val="a0"/>
+    <w:link w:val="a5"/>
+    <w:uiPriority w:val="99"/>
+    <w:semiHidden/>
+    <w:rsid w:val="0070789D"/>
+    <w:rPr>
+      <w:sz w:val="20"/>
+      <w:szCs w:val="20"/>
+    </w:rPr>
+  </w:style>
+  <w:style w:type="paragraph" w:styleId="a7">
+    <w:name w:val="annotation subject"/>
+    <w:basedOn w:val="a5"/>
+    <w:next w:val="a5"/>
+    <w:link w:val="a8"/>
+    <w:uiPriority w:val="99"/>
+    <w:semiHidden/>
+    <w:unhideWhenUsed/>
+    <w:rsid w:val="0070789D"/>
+    <w:rPr>
+      <w:b/>
+      <w:bCs/>
+    </w:rPr>
+  </w:style>
+  <w:style w:type="character" w:customStyle="1" w:styleId="a8">
+    <w:name w:val="Тема примечания Знак"/>
+    <w:basedOn w:val="a6"/>
+    <w:link w:val="a7"/>
+    <w:uiPriority w:val="99"/>
+    <w:semiHidden/>
+    <w:rsid w:val="0070789D"/>
+    <w:rPr>
+      <w:b/>
+      <w:bCs/>
+      <w:sz w:val="20"/>
+      <w:szCs w:val="20"/>
+    </w:rPr>
+  </w:style>
+  <w:style w:type="paragraph" w:styleId="a9">
+    <w:name w:val="Balloon Text"/>
+    <w:basedOn w:val="a"/>
+    <w:link w:val="aa"/>
+    <w:uiPriority w:val="99"/>
+    <w:semiHidden/>
+    <w:unhideWhenUsed/>
+    <w:rsid w:val="0070789D"/>
+    <w:pPr>
+      <w:spacing w:after="0" w:line="240" w:lineRule="auto"/>
+    </w:pPr>
+    <w:rPr>
+      <w:rFonts w:ascii="Segoe UI" w:hAnsi="Segoe UI" w:cs="Segoe UI"/>
+      <w:sz w:val="18"/>
+      <w:szCs w:val="18"/>
+    </w:rPr>
+  </w:style>
+  <w:style w:type="character" w:customStyle="1" w:styleId="aa">
+    <w:name w:val="Текст выноски Знак"/>
+    <w:basedOn w:val="a0"/>
+    <w:link w:val="a9"/>
+    <w:uiPriority w:val="99"/>
+    <w:semiHidden/>
+    <w:rsid w:val="0070789D"/>
+    <w:rPr>
+      <w:rFonts w:ascii="Segoe UI" w:hAnsi="Segoe UI" w:cs="Segoe UI"/>
+      <w:sz w:val="18"/>
+      <w:szCs w:val="18"/>
+    </w:rPr>
+  </w:style>
+  <w:style w:type="paragraph" w:styleId="ab">
+    <w:name w:val="Normal (Web)"/>
+    <w:basedOn w:val="a"/>
+    <w:uiPriority w:val="99"/>
+    <w:semiHidden/>
+    <w:unhideWhenUsed/>
+    <w:rsid w:val="00FC6821"/>
+    <w:pPr>
+      <w:spacing w:before="100" w:beforeAutospacing="1" w:after="100" w:afterAutospacing="1" w:line="240" w:lineRule="auto"/>
+    </w:pPr>
+    <w:rPr>
+      <w:rFonts w:ascii="Times New Roman" w:eastAsia="Times New Roman" w:hAnsi="Times New Roman" w:cs="Times New Roman"/>
+      <w:sz w:val="24"/>
+      <w:szCs w:val="24"/>
+      <w:lang w:eastAsia="ru-RU"/>
+    </w:rPr>
   </w:style>
 </w:styles>
 </file>

--- a/Наработки/диздоки/ЮАС/ЮАС военка.docx
+++ b/Наработки/диздоки/ЮАС/ЮАС военка.docx
@@ -3958,7 +3958,6 @@
           <w:rFonts w:ascii="Times New Roman" w:hAnsi="Times New Roman" w:cs="Times New Roman"/>
           <w:sz w:val="24"/>
           <w:szCs w:val="24"/>
-          <w:lang w:val="en-US"/>
         </w:rPr>
       </w:pPr>
       <w:r>
@@ -7577,230 +7576,867 @@
           <w:highlight w:val="yellow"/>
         </w:rPr>
       </w:pPr>
+      <w:r>
+        <w:rPr>
+          <w:rFonts w:ascii="Times New Roman" w:hAnsi="Times New Roman" w:cs="Times New Roman"/>
+          <w:i/>
+          <w:iCs/>
+          <w:sz w:val="24"/>
+          <w:szCs w:val="24"/>
+          <w:highlight w:val="yellow"/>
+        </w:rPr>
+        <w:t>Фокус «Разносторонняя тренировка».</w:t>
+      </w:r>
+    </w:p>
+    <w:p>
+      <w:pPr>
+        <w:autoSpaceDE w:val="0"/>
+        <w:autoSpaceDN w:val="0"/>
+        <w:adjustRightInd w:val="0"/>
+        <w:spacing w:line="259" w:lineRule="atLeast"/>
+        <w:rPr>
+          <w:rFonts w:ascii="Times New Roman" w:hAnsi="Times New Roman" w:cs="Times New Roman"/>
+          <w:sz w:val="24"/>
+          <w:szCs w:val="24"/>
+          <w:highlight w:val="yellow"/>
+        </w:rPr>
+      </w:pPr>
+      <w:r>
+        <w:rPr>
+          <w:rFonts w:ascii="Times New Roman" w:hAnsi="Times New Roman" w:cs="Times New Roman"/>
+          <w:sz w:val="24"/>
+          <w:szCs w:val="24"/>
+          <w:highlight w:val="yellow"/>
+        </w:rPr>
+        <w:t>Срок выполнения 50 дней.</w:t>
+      </w:r>
+    </w:p>
+    <w:p>
+      <w:pPr>
+        <w:autoSpaceDE w:val="0"/>
+        <w:autoSpaceDN w:val="0"/>
+        <w:adjustRightInd w:val="0"/>
+        <w:spacing w:line="259" w:lineRule="atLeast"/>
+        <w:rPr>
+          <w:rFonts w:ascii="Times New Roman" w:hAnsi="Times New Roman" w:cs="Times New Roman"/>
+          <w:sz w:val="24"/>
+          <w:szCs w:val="24"/>
+          <w:highlight w:val="yellow"/>
+        </w:rPr>
+      </w:pPr>
+      <w:r>
+        <w:rPr>
+          <w:rFonts w:ascii="Times New Roman" w:hAnsi="Times New Roman" w:cs="Times New Roman"/>
+          <w:sz w:val="24"/>
+          <w:szCs w:val="24"/>
+          <w:highlight w:val="yellow"/>
+        </w:rPr>
+        <w:t>Описание</w:t>
+      </w:r>
+      <w:proofErr w:type="gramStart"/>
+      <w:r>
+        <w:rPr>
+          <w:rFonts w:ascii="Times New Roman" w:hAnsi="Times New Roman" w:cs="Times New Roman"/>
+          <w:sz w:val="24"/>
+          <w:szCs w:val="24"/>
+          <w:highlight w:val="yellow"/>
+        </w:rPr>
+        <w:t>: Ввиду</w:t>
+      </w:r>
+      <w:proofErr w:type="gramEnd"/>
+      <w:r>
+        <w:rPr>
+          <w:rFonts w:ascii="Times New Roman" w:hAnsi="Times New Roman" w:cs="Times New Roman"/>
+          <w:sz w:val="24"/>
+          <w:szCs w:val="24"/>
+          <w:highlight w:val="yellow"/>
+        </w:rPr>
+        <w:t xml:space="preserve"> малого количества техники, пилотам часто придётся пересаживаться на разные типы самолётов и участвовать в разных боевых условиях. Для того чтобы они были к тому готовы, мы должны проводить разносторонние тренировки, для повышения их боевой готовности. </w:t>
+      </w:r>
+    </w:p>
+    <w:p>
+      <w:pPr>
+        <w:autoSpaceDE w:val="0"/>
+        <w:autoSpaceDN w:val="0"/>
+        <w:adjustRightInd w:val="0"/>
+        <w:spacing w:line="259" w:lineRule="atLeast"/>
+        <w:rPr>
+          <w:rFonts w:ascii="Times New Roman" w:hAnsi="Times New Roman" w:cs="Times New Roman"/>
+          <w:sz w:val="24"/>
+          <w:szCs w:val="24"/>
+        </w:rPr>
+      </w:pPr>
+      <w:r>
+        <w:rPr>
+          <w:rFonts w:ascii="Times New Roman" w:hAnsi="Times New Roman" w:cs="Times New Roman"/>
+          <w:sz w:val="24"/>
+          <w:szCs w:val="24"/>
+          <w:highlight w:val="yellow"/>
+        </w:rPr>
+        <w:t>+30 опыта ВВС</w:t>
+      </w:r>
+    </w:p>
+    <w:p>
+      <w:pPr>
+        <w:autoSpaceDE w:val="0"/>
+        <w:autoSpaceDN w:val="0"/>
+        <w:adjustRightInd w:val="0"/>
+        <w:spacing w:line="259" w:lineRule="atLeast"/>
+        <w:rPr>
+          <w:rFonts w:ascii="Times New Roman" w:hAnsi="Times New Roman" w:cs="Times New Roman"/>
+          <w:sz w:val="24"/>
+          <w:szCs w:val="24"/>
+        </w:rPr>
+      </w:pPr>
+    </w:p>
+    <w:p>
+      <w:pPr>
+        <w:autoSpaceDE w:val="0"/>
+        <w:autoSpaceDN w:val="0"/>
+        <w:adjustRightInd w:val="0"/>
+        <w:spacing w:line="259" w:lineRule="atLeast"/>
+        <w:rPr>
+          <w:rFonts w:ascii="Times New Roman" w:hAnsi="Times New Roman" w:cs="Times New Roman"/>
+          <w:i/>
+          <w:iCs/>
+          <w:sz w:val="24"/>
+          <w:szCs w:val="24"/>
+          <w:highlight w:val="yellow"/>
+        </w:rPr>
+      </w:pPr>
+      <w:r>
+        <w:rPr>
+          <w:rFonts w:ascii="Times New Roman" w:hAnsi="Times New Roman" w:cs="Times New Roman"/>
+          <w:i/>
+          <w:iCs/>
+          <w:sz w:val="24"/>
+          <w:szCs w:val="24"/>
+          <w:highlight w:val="yellow"/>
+        </w:rPr>
+        <w:t>Фокус «Довести «кэб-</w:t>
+      </w:r>
+      <w:proofErr w:type="spellStart"/>
+      <w:r>
+        <w:rPr>
+          <w:rFonts w:ascii="Times New Roman" w:hAnsi="Times New Roman" w:cs="Times New Roman"/>
+          <w:i/>
+          <w:iCs/>
+          <w:sz w:val="24"/>
+          <w:szCs w:val="24"/>
+          <w:highlight w:val="yellow"/>
+        </w:rPr>
+        <w:t>рэнк</w:t>
+      </w:r>
+      <w:proofErr w:type="spellEnd"/>
+      <w:r>
+        <w:rPr>
+          <w:rFonts w:ascii="Times New Roman" w:hAnsi="Times New Roman" w:cs="Times New Roman"/>
+          <w:i/>
+          <w:iCs/>
+          <w:sz w:val="24"/>
+          <w:szCs w:val="24"/>
+          <w:highlight w:val="yellow"/>
+        </w:rPr>
+        <w:t>» до совершенства».</w:t>
+      </w:r>
+    </w:p>
+    <w:p>
+      <w:pPr>
+        <w:autoSpaceDE w:val="0"/>
+        <w:autoSpaceDN w:val="0"/>
+        <w:adjustRightInd w:val="0"/>
+        <w:spacing w:line="259" w:lineRule="atLeast"/>
+        <w:rPr>
+          <w:rFonts w:ascii="Times New Roman" w:hAnsi="Times New Roman" w:cs="Times New Roman"/>
+          <w:sz w:val="24"/>
+          <w:szCs w:val="24"/>
+          <w:highlight w:val="yellow"/>
+        </w:rPr>
+      </w:pPr>
+      <w:r>
+        <w:rPr>
+          <w:rFonts w:ascii="Times New Roman" w:hAnsi="Times New Roman" w:cs="Times New Roman"/>
+          <w:sz w:val="24"/>
+          <w:szCs w:val="24"/>
+          <w:highlight w:val="yellow"/>
+        </w:rPr>
+        <w:t>Срок выполнения 50 дней.</w:t>
+      </w:r>
+    </w:p>
+    <w:p>
+      <w:pPr>
+        <w:rPr>
+          <w:rFonts w:ascii="Times New Roman" w:hAnsi="Times New Roman" w:cs="Times New Roman"/>
+          <w:sz w:val="24"/>
+          <w:szCs w:val="24"/>
+          <w:highlight w:val="yellow"/>
+        </w:rPr>
+      </w:pPr>
+      <w:r>
+        <w:rPr>
+          <w:rFonts w:ascii="Times New Roman" w:hAnsi="Times New Roman" w:cs="Times New Roman"/>
+          <w:sz w:val="24"/>
+          <w:szCs w:val="24"/>
+          <w:highlight w:val="yellow"/>
+        </w:rPr>
+        <w:t>Описание: *ваниль*</w:t>
+      </w:r>
+    </w:p>
+    <w:p>
+      <w:pPr>
+        <w:rPr>
+          <w:rFonts w:ascii="Times New Roman" w:hAnsi="Times New Roman" w:cs="Times New Roman"/>
+          <w:sz w:val="24"/>
+          <w:szCs w:val="24"/>
+        </w:rPr>
+      </w:pPr>
+      <w:r>
+        <w:rPr>
+          <w:rFonts w:ascii="Times New Roman" w:hAnsi="Times New Roman" w:cs="Times New Roman"/>
+          <w:sz w:val="24"/>
+          <w:szCs w:val="24"/>
+          <w:highlight w:val="yellow"/>
+        </w:rPr>
+        <w:t>Эффект: *ваниль*</w:t>
+      </w:r>
+    </w:p>
+    <w:p>
+      <w:pPr>
+        <w:autoSpaceDE w:val="0"/>
+        <w:autoSpaceDN w:val="0"/>
+        <w:adjustRightInd w:val="0"/>
+        <w:spacing w:line="259" w:lineRule="atLeast"/>
+        <w:rPr>
+          <w:rFonts w:ascii="Times New Roman" w:hAnsi="Times New Roman" w:cs="Times New Roman"/>
+          <w:sz w:val="24"/>
+          <w:szCs w:val="24"/>
+        </w:rPr>
+      </w:pPr>
+    </w:p>
+    <w:p>
+      <w:pPr>
+        <w:autoSpaceDE w:val="0"/>
+        <w:autoSpaceDN w:val="0"/>
+        <w:adjustRightInd w:val="0"/>
+        <w:spacing w:line="259" w:lineRule="atLeast"/>
+        <w:jc w:val="center"/>
+        <w:rPr>
+          <w:rFonts w:ascii="Times New Roman" w:hAnsi="Times New Roman" w:cs="Times New Roman"/>
+          <w:b/>
+          <w:bCs/>
+          <w:sz w:val="24"/>
+          <w:szCs w:val="24"/>
+        </w:rPr>
+      </w:pPr>
+      <w:r>
+        <w:rPr>
+          <w:rFonts w:ascii="Times New Roman" w:hAnsi="Times New Roman" w:cs="Times New Roman"/>
+          <w:b/>
+          <w:bCs/>
+          <w:sz w:val="24"/>
+          <w:szCs w:val="24"/>
+        </w:rPr>
+        <w:t>ОБЩЕНИГЕРСКИЕ ФОКУСЫ</w:t>
+      </w:r>
+    </w:p>
+    <w:p>
+      <w:pPr>
+        <w:autoSpaceDE w:val="0"/>
+        <w:autoSpaceDN w:val="0"/>
+        <w:adjustRightInd w:val="0"/>
+        <w:spacing w:line="259" w:lineRule="atLeast"/>
+        <w:rPr>
+          <w:rFonts w:ascii="Times New Roman" w:hAnsi="Times New Roman" w:cs="Times New Roman"/>
+          <w:i/>
+          <w:iCs/>
+          <w:sz w:val="24"/>
+          <w:szCs w:val="24"/>
+        </w:rPr>
+      </w:pPr>
+      <w:r>
+        <w:rPr>
+          <w:rFonts w:ascii="Times New Roman" w:hAnsi="Times New Roman" w:cs="Times New Roman"/>
+          <w:i/>
+          <w:iCs/>
+          <w:sz w:val="24"/>
+          <w:szCs w:val="24"/>
+        </w:rPr>
+        <w:t>Фокус «</w:t>
+      </w:r>
+      <w:r>
+        <w:rPr>
+          <w:rFonts w:ascii="Times New Roman" w:hAnsi="Times New Roman" w:cs="Times New Roman"/>
+          <w:i/>
+          <w:iCs/>
+          <w:sz w:val="24"/>
+          <w:szCs w:val="24"/>
+        </w:rPr>
+        <w:t>Принять Хартию Свободы</w:t>
+      </w:r>
+      <w:r>
+        <w:rPr>
+          <w:rFonts w:ascii="Times New Roman" w:hAnsi="Times New Roman" w:cs="Times New Roman"/>
+          <w:i/>
+          <w:iCs/>
+          <w:sz w:val="24"/>
+          <w:szCs w:val="24"/>
+        </w:rPr>
+        <w:t>».</w:t>
+      </w:r>
+    </w:p>
+    <w:p>
+      <w:pPr>
+        <w:autoSpaceDE w:val="0"/>
+        <w:autoSpaceDN w:val="0"/>
+        <w:adjustRightInd w:val="0"/>
+        <w:spacing w:line="259" w:lineRule="atLeast"/>
+        <w:rPr>
+          <w:rFonts w:ascii="Times New Roman" w:hAnsi="Times New Roman" w:cs="Times New Roman"/>
+          <w:sz w:val="24"/>
+          <w:szCs w:val="24"/>
+        </w:rPr>
+      </w:pPr>
+      <w:r>
+        <w:rPr>
+          <w:rFonts w:ascii="Times New Roman" w:hAnsi="Times New Roman" w:cs="Times New Roman"/>
+          <w:sz w:val="24"/>
+          <w:szCs w:val="24"/>
+        </w:rPr>
+        <w:t>Требования</w:t>
+      </w:r>
+      <w:r>
+        <w:rPr>
+          <w:rFonts w:ascii="Times New Roman" w:hAnsi="Times New Roman" w:cs="Times New Roman"/>
+          <w:sz w:val="24"/>
+          <w:szCs w:val="24"/>
+        </w:rPr>
+        <w:t xml:space="preserve">: </w:t>
+      </w:r>
+      <w:r>
+        <w:rPr>
+          <w:rFonts w:ascii="Times New Roman" w:hAnsi="Times New Roman" w:cs="Times New Roman"/>
+          <w:sz w:val="24"/>
+          <w:szCs w:val="24"/>
+        </w:rPr>
+        <w:t xml:space="preserve">выполнен фокус «Изгнать буров» или «Объединиться против </w:t>
+      </w:r>
+      <w:proofErr w:type="spellStart"/>
+      <w:r>
+        <w:rPr>
+          <w:rFonts w:ascii="Times New Roman" w:hAnsi="Times New Roman" w:cs="Times New Roman"/>
+          <w:sz w:val="24"/>
+          <w:szCs w:val="24"/>
+        </w:rPr>
+        <w:t>апартейда</w:t>
+      </w:r>
+      <w:proofErr w:type="spellEnd"/>
+      <w:r>
+        <w:rPr>
+          <w:rFonts w:ascii="Times New Roman" w:hAnsi="Times New Roman" w:cs="Times New Roman"/>
+          <w:sz w:val="24"/>
+          <w:szCs w:val="24"/>
+        </w:rPr>
+        <w:t>»</w:t>
+      </w:r>
+    </w:p>
+    <w:p>
+      <w:pPr>
+        <w:autoSpaceDE w:val="0"/>
+        <w:autoSpaceDN w:val="0"/>
+        <w:adjustRightInd w:val="0"/>
+        <w:spacing w:line="259" w:lineRule="atLeast"/>
+        <w:rPr>
+          <w:rFonts w:ascii="Times New Roman" w:hAnsi="Times New Roman" w:cs="Times New Roman"/>
+          <w:sz w:val="24"/>
+          <w:szCs w:val="24"/>
+        </w:rPr>
+      </w:pPr>
+      <w:r>
+        <w:rPr>
+          <w:rFonts w:ascii="Times New Roman" w:hAnsi="Times New Roman" w:cs="Times New Roman"/>
+          <w:sz w:val="24"/>
+          <w:szCs w:val="24"/>
+        </w:rPr>
+        <w:t xml:space="preserve">Срок выполнения </w:t>
+      </w:r>
+      <w:r>
+        <w:rPr>
+          <w:rFonts w:ascii="Times New Roman" w:hAnsi="Times New Roman" w:cs="Times New Roman"/>
+          <w:sz w:val="24"/>
+          <w:szCs w:val="24"/>
+        </w:rPr>
+        <w:t>35</w:t>
+      </w:r>
+      <w:r>
+        <w:rPr>
+          <w:rFonts w:ascii="Times New Roman" w:hAnsi="Times New Roman" w:cs="Times New Roman"/>
+          <w:sz w:val="24"/>
+          <w:szCs w:val="24"/>
+        </w:rPr>
+        <w:t xml:space="preserve"> дней.</w:t>
+      </w:r>
+    </w:p>
+    <w:p>
+      <w:pPr>
+        <w:autoSpaceDE w:val="0"/>
+        <w:autoSpaceDN w:val="0"/>
+        <w:adjustRightInd w:val="0"/>
+        <w:spacing w:line="259" w:lineRule="atLeast"/>
+        <w:rPr>
+          <w:rFonts w:ascii="Times New Roman" w:hAnsi="Times New Roman" w:cs="Times New Roman"/>
+          <w:sz w:val="24"/>
+          <w:szCs w:val="24"/>
+        </w:rPr>
+      </w:pPr>
+      <w:r>
+        <w:rPr>
+          <w:rFonts w:ascii="Times New Roman" w:hAnsi="Times New Roman" w:cs="Times New Roman"/>
+          <w:sz w:val="24"/>
+          <w:szCs w:val="24"/>
+        </w:rPr>
+        <w:t xml:space="preserve">Описание: </w:t>
+      </w:r>
+      <w:r>
+        <w:rPr>
+          <w:rFonts w:ascii="Times New Roman" w:hAnsi="Times New Roman" w:cs="Times New Roman"/>
+          <w:sz w:val="24"/>
+          <w:szCs w:val="24"/>
+        </w:rPr>
+        <w:t xml:space="preserve">Хартия свободы была заявлением об основных принципах </w:t>
+      </w:r>
+      <w:r>
+        <w:rPr>
+          <w:rFonts w:ascii="Times New Roman" w:hAnsi="Times New Roman" w:cs="Times New Roman"/>
+          <w:sz w:val="24"/>
+          <w:szCs w:val="24"/>
+        </w:rPr>
+        <w:t>альянса наших партий</w:t>
+      </w:r>
+      <w:r>
+        <w:rPr>
+          <w:rFonts w:ascii="Times New Roman" w:hAnsi="Times New Roman" w:cs="Times New Roman"/>
+          <w:sz w:val="24"/>
+          <w:szCs w:val="24"/>
+        </w:rPr>
+        <w:t xml:space="preserve">, </w:t>
+      </w:r>
+      <w:r>
+        <w:rPr>
+          <w:rFonts w:ascii="Times New Roman" w:hAnsi="Times New Roman" w:cs="Times New Roman"/>
+          <w:sz w:val="24"/>
+          <w:szCs w:val="24"/>
+        </w:rPr>
+        <w:t>куда входят</w:t>
+      </w:r>
+      <w:r>
+        <w:rPr>
+          <w:rFonts w:ascii="Times New Roman" w:hAnsi="Times New Roman" w:cs="Times New Roman"/>
+          <w:sz w:val="24"/>
+          <w:szCs w:val="24"/>
+        </w:rPr>
+        <w:t xml:space="preserve"> Африканский национальный конгресс</w:t>
+      </w:r>
+      <w:r>
+        <w:rPr>
+          <w:rFonts w:ascii="Times New Roman" w:hAnsi="Times New Roman" w:cs="Times New Roman"/>
+          <w:sz w:val="24"/>
+          <w:szCs w:val="24"/>
+        </w:rPr>
+        <w:t>,</w:t>
+      </w:r>
+      <w:r>
+        <w:rPr>
+          <w:rFonts w:ascii="Times New Roman" w:hAnsi="Times New Roman" w:cs="Times New Roman"/>
+          <w:sz w:val="24"/>
+          <w:szCs w:val="24"/>
+        </w:rPr>
+        <w:t xml:space="preserve"> Южноафриканский индийский конгресс</w:t>
+      </w:r>
+      <w:r>
+        <w:rPr>
+          <w:rFonts w:ascii="Times New Roman" w:hAnsi="Times New Roman" w:cs="Times New Roman"/>
+          <w:sz w:val="24"/>
+          <w:szCs w:val="24"/>
+        </w:rPr>
+        <w:t>,</w:t>
+      </w:r>
+      <w:r>
+        <w:rPr>
+          <w:rFonts w:ascii="Times New Roman" w:hAnsi="Times New Roman" w:cs="Times New Roman"/>
+          <w:sz w:val="24"/>
+          <w:szCs w:val="24"/>
+        </w:rPr>
+        <w:t xml:space="preserve"> Южноафриканский конгресс демократов</w:t>
+      </w:r>
+      <w:r>
+        <w:rPr>
+          <w:rFonts w:ascii="Times New Roman" w:hAnsi="Times New Roman" w:cs="Times New Roman"/>
+          <w:sz w:val="24"/>
+          <w:szCs w:val="24"/>
+        </w:rPr>
+        <w:t>,</w:t>
+      </w:r>
+      <w:r>
+        <w:rPr>
+          <w:rFonts w:ascii="Times New Roman" w:hAnsi="Times New Roman" w:cs="Times New Roman"/>
+          <w:sz w:val="24"/>
+          <w:szCs w:val="24"/>
+        </w:rPr>
+        <w:t xml:space="preserve"> Конгресс цветных людей </w:t>
+      </w:r>
+      <w:r>
+        <w:rPr>
+          <w:rFonts w:ascii="Times New Roman" w:hAnsi="Times New Roman" w:cs="Times New Roman"/>
+          <w:sz w:val="24"/>
+          <w:szCs w:val="24"/>
+        </w:rPr>
+        <w:t xml:space="preserve">и движение </w:t>
+      </w:r>
+      <w:proofErr w:type="spellStart"/>
+      <w:r>
+        <w:rPr>
+          <w:rFonts w:ascii="Times New Roman" w:hAnsi="Times New Roman" w:cs="Times New Roman"/>
+          <w:sz w:val="24"/>
+          <w:szCs w:val="24"/>
+        </w:rPr>
+        <w:t>неевпрпейского</w:t>
+      </w:r>
+      <w:proofErr w:type="spellEnd"/>
+      <w:r>
+        <w:rPr>
+          <w:rFonts w:ascii="Times New Roman" w:hAnsi="Times New Roman" w:cs="Times New Roman"/>
+          <w:sz w:val="24"/>
+          <w:szCs w:val="24"/>
+        </w:rPr>
+        <w:t xml:space="preserve"> единства</w:t>
+      </w:r>
+      <w:r>
+        <w:rPr>
+          <w:rFonts w:ascii="Times New Roman" w:hAnsi="Times New Roman" w:cs="Times New Roman"/>
+          <w:sz w:val="24"/>
+          <w:szCs w:val="24"/>
+        </w:rPr>
+        <w:t xml:space="preserve">. </w:t>
+      </w:r>
+      <w:r>
+        <w:rPr>
+          <w:rFonts w:ascii="Times New Roman" w:hAnsi="Times New Roman" w:cs="Times New Roman"/>
+          <w:sz w:val="24"/>
+          <w:szCs w:val="24"/>
+        </w:rPr>
+        <w:t>Она представляет собой целую программу, которая характеризуется лозунгом</w:t>
+      </w:r>
+      <w:r>
+        <w:rPr>
+          <w:rFonts w:ascii="Times New Roman" w:hAnsi="Times New Roman" w:cs="Times New Roman"/>
+          <w:sz w:val="24"/>
+          <w:szCs w:val="24"/>
+        </w:rPr>
+        <w:t>:</w:t>
+      </w:r>
+      <w:r>
+        <w:rPr>
+          <w:rFonts w:ascii="Times New Roman" w:hAnsi="Times New Roman" w:cs="Times New Roman"/>
+          <w:sz w:val="24"/>
+          <w:szCs w:val="24"/>
+        </w:rPr>
+        <w:t xml:space="preserve"> «Управлять должен народ!»</w:t>
+      </w:r>
+    </w:p>
+    <w:p>
+      <w:pPr>
+        <w:autoSpaceDE w:val="0"/>
+        <w:autoSpaceDN w:val="0"/>
+        <w:adjustRightInd w:val="0"/>
+        <w:spacing w:line="259" w:lineRule="atLeast"/>
+        <w:rPr>
+          <w:rFonts w:ascii="Times New Roman" w:hAnsi="Times New Roman" w:cs="Times New Roman"/>
+          <w:sz w:val="24"/>
+          <w:szCs w:val="24"/>
+        </w:rPr>
+      </w:pPr>
+      <w:r>
+        <w:rPr>
+          <w:rFonts w:ascii="Times New Roman" w:hAnsi="Times New Roman" w:cs="Times New Roman"/>
+          <w:sz w:val="24"/>
+          <w:szCs w:val="24"/>
+        </w:rPr>
+        <w:t>+5% стабильности</w:t>
+      </w:r>
+      <w:r>
+        <w:rPr>
+          <w:rFonts w:ascii="Times New Roman" w:hAnsi="Times New Roman" w:cs="Times New Roman"/>
+          <w:sz w:val="24"/>
+          <w:szCs w:val="24"/>
+        </w:rPr>
+        <w:t xml:space="preserve">, </w:t>
+      </w:r>
+      <w:r>
+        <w:rPr>
+          <w:rFonts w:ascii="Times New Roman" w:hAnsi="Times New Roman" w:cs="Times New Roman"/>
+          <w:sz w:val="24"/>
+          <w:szCs w:val="24"/>
+        </w:rPr>
+        <w:t>+НД «</w:t>
+      </w:r>
+      <w:r>
+        <w:rPr>
+          <w:rFonts w:ascii="Times New Roman" w:hAnsi="Times New Roman" w:cs="Times New Roman"/>
+          <w:sz w:val="24"/>
+          <w:szCs w:val="24"/>
+        </w:rPr>
+        <w:t>Хартия свободы</w:t>
+      </w:r>
+      <w:r>
+        <w:rPr>
+          <w:rFonts w:ascii="Times New Roman" w:hAnsi="Times New Roman" w:cs="Times New Roman"/>
+          <w:sz w:val="24"/>
+          <w:szCs w:val="24"/>
+        </w:rPr>
+        <w:t xml:space="preserve">»: </w:t>
+      </w:r>
+      <w:r>
+        <w:rPr>
+          <w:rFonts w:ascii="Times New Roman" w:hAnsi="Times New Roman" w:cs="Times New Roman"/>
+          <w:sz w:val="24"/>
+          <w:szCs w:val="24"/>
+        </w:rPr>
+        <w:t>+0,1 к приросту правящей партии.</w:t>
+      </w:r>
+    </w:p>
+    <w:p>
+      <w:pPr>
+        <w:autoSpaceDE w:val="0"/>
+        <w:autoSpaceDN w:val="0"/>
+        <w:adjustRightInd w:val="0"/>
+        <w:spacing w:line="259" w:lineRule="atLeast"/>
+        <w:rPr>
+          <w:rFonts w:ascii="Times New Roman" w:hAnsi="Times New Roman" w:cs="Times New Roman"/>
+          <w:sz w:val="24"/>
+          <w:szCs w:val="24"/>
+        </w:rPr>
+      </w:pPr>
+    </w:p>
+    <w:p>
+      <w:pPr>
+        <w:autoSpaceDE w:val="0"/>
+        <w:autoSpaceDN w:val="0"/>
+        <w:adjustRightInd w:val="0"/>
+        <w:spacing w:line="259" w:lineRule="atLeast"/>
+        <w:rPr>
+          <w:rFonts w:ascii="Times New Roman" w:hAnsi="Times New Roman" w:cs="Times New Roman"/>
+          <w:i/>
+          <w:iCs/>
+          <w:sz w:val="24"/>
+          <w:szCs w:val="24"/>
+        </w:rPr>
+      </w:pPr>
+      <w:r>
+        <w:rPr>
+          <w:rFonts w:ascii="Times New Roman" w:hAnsi="Times New Roman" w:cs="Times New Roman"/>
+          <w:i/>
+          <w:iCs/>
+          <w:sz w:val="24"/>
+          <w:szCs w:val="24"/>
+        </w:rPr>
+        <w:t>Фокус «</w:t>
+      </w:r>
+      <w:r>
+        <w:rPr>
+          <w:rFonts w:ascii="Times New Roman" w:hAnsi="Times New Roman" w:cs="Times New Roman"/>
+          <w:i/>
+          <w:iCs/>
+          <w:sz w:val="24"/>
+          <w:szCs w:val="24"/>
+        </w:rPr>
+        <w:t>Дать всем равные права и голоса</w:t>
+      </w:r>
+      <w:r>
+        <w:rPr>
+          <w:rFonts w:ascii="Times New Roman" w:hAnsi="Times New Roman" w:cs="Times New Roman"/>
+          <w:i/>
+          <w:iCs/>
+          <w:sz w:val="24"/>
+          <w:szCs w:val="24"/>
+        </w:rPr>
+        <w:t>».</w:t>
+      </w:r>
+    </w:p>
+    <w:p>
+      <w:pPr>
+        <w:autoSpaceDE w:val="0"/>
+        <w:autoSpaceDN w:val="0"/>
+        <w:adjustRightInd w:val="0"/>
+        <w:spacing w:line="259" w:lineRule="atLeast"/>
+        <w:rPr>
+          <w:rFonts w:ascii="Times New Roman" w:hAnsi="Times New Roman" w:cs="Times New Roman"/>
+          <w:sz w:val="24"/>
+          <w:szCs w:val="24"/>
+        </w:rPr>
+      </w:pPr>
+      <w:r>
+        <w:rPr>
+          <w:rFonts w:ascii="Times New Roman" w:hAnsi="Times New Roman" w:cs="Times New Roman"/>
+          <w:sz w:val="24"/>
+          <w:szCs w:val="24"/>
+        </w:rPr>
+        <w:t xml:space="preserve">Срок выполнения </w:t>
+      </w:r>
+      <w:r>
+        <w:rPr>
+          <w:rFonts w:ascii="Times New Roman" w:hAnsi="Times New Roman" w:cs="Times New Roman"/>
+          <w:sz w:val="24"/>
+          <w:szCs w:val="24"/>
+        </w:rPr>
+        <w:t>35</w:t>
+      </w:r>
+      <w:r>
+        <w:rPr>
+          <w:rFonts w:ascii="Times New Roman" w:hAnsi="Times New Roman" w:cs="Times New Roman"/>
+          <w:sz w:val="24"/>
+          <w:szCs w:val="24"/>
+        </w:rPr>
+        <w:t xml:space="preserve"> дней.</w:t>
+      </w:r>
+    </w:p>
+    <w:p>
+      <w:pPr>
+        <w:autoSpaceDE w:val="0"/>
+        <w:autoSpaceDN w:val="0"/>
+        <w:adjustRightInd w:val="0"/>
+        <w:spacing w:line="259" w:lineRule="atLeast"/>
+        <w:rPr>
+          <w:rFonts w:ascii="Times New Roman" w:hAnsi="Times New Roman" w:cs="Times New Roman"/>
+          <w:sz w:val="24"/>
+          <w:szCs w:val="24"/>
+        </w:rPr>
+      </w:pPr>
+      <w:r>
+        <w:rPr>
+          <w:rFonts w:ascii="Times New Roman" w:hAnsi="Times New Roman" w:cs="Times New Roman"/>
+          <w:sz w:val="24"/>
+          <w:szCs w:val="24"/>
+        </w:rPr>
+        <w:t xml:space="preserve">Описание: </w:t>
+      </w:r>
+      <w:r>
+        <w:rPr>
+          <w:rFonts w:ascii="Times New Roman" w:hAnsi="Times New Roman" w:cs="Times New Roman"/>
+          <w:sz w:val="24"/>
+          <w:szCs w:val="24"/>
+        </w:rPr>
+        <w:t>Каждый мужчина и женщина должны иметь право голосовать и баллотироваться в качестве кандидата во все органы, при</w:t>
+      </w:r>
       <w:bookmarkStart w:id="0" w:name="_GoBack"/>
       <w:bookmarkEnd w:id="0"/>
       <w:r>
         <w:rPr>
           <w:rFonts w:ascii="Times New Roman" w:hAnsi="Times New Roman" w:cs="Times New Roman"/>
-          <w:i/>
-          <w:iCs/>
-          <w:sz w:val="24"/>
-          <w:szCs w:val="24"/>
-          <w:highlight w:val="yellow"/>
-        </w:rPr>
-        <w:t>Фокус «Разносторонняя тренировка».</w:t>
-      </w:r>
-    </w:p>
-    <w:p>
-      <w:pPr>
-        <w:autoSpaceDE w:val="0"/>
-        <w:autoSpaceDN w:val="0"/>
-        <w:adjustRightInd w:val="0"/>
-        <w:spacing w:line="259" w:lineRule="atLeast"/>
-        <w:rPr>
-          <w:rFonts w:ascii="Times New Roman" w:hAnsi="Times New Roman" w:cs="Times New Roman"/>
-          <w:sz w:val="24"/>
-          <w:szCs w:val="24"/>
-          <w:highlight w:val="yellow"/>
-        </w:rPr>
-      </w:pPr>
-      <w:r>
-        <w:rPr>
-          <w:rFonts w:ascii="Times New Roman" w:hAnsi="Times New Roman" w:cs="Times New Roman"/>
-          <w:sz w:val="24"/>
-          <w:szCs w:val="24"/>
-          <w:highlight w:val="yellow"/>
-        </w:rPr>
-        <w:t>Срок выполнения 50 дней.</w:t>
-      </w:r>
-    </w:p>
-    <w:p>
-      <w:pPr>
-        <w:autoSpaceDE w:val="0"/>
-        <w:autoSpaceDN w:val="0"/>
-        <w:adjustRightInd w:val="0"/>
-        <w:spacing w:line="259" w:lineRule="atLeast"/>
-        <w:rPr>
-          <w:rFonts w:ascii="Times New Roman" w:hAnsi="Times New Roman" w:cs="Times New Roman"/>
-          <w:sz w:val="24"/>
-          <w:szCs w:val="24"/>
-          <w:highlight w:val="yellow"/>
-        </w:rPr>
-      </w:pPr>
-      <w:r>
-        <w:rPr>
-          <w:rFonts w:ascii="Times New Roman" w:hAnsi="Times New Roman" w:cs="Times New Roman"/>
-          <w:sz w:val="24"/>
-          <w:szCs w:val="24"/>
-          <w:highlight w:val="yellow"/>
-        </w:rPr>
-        <w:t>Описание</w:t>
-      </w:r>
-      <w:proofErr w:type="gramStart"/>
-      <w:r>
-        <w:rPr>
-          <w:rFonts w:ascii="Times New Roman" w:hAnsi="Times New Roman" w:cs="Times New Roman"/>
-          <w:sz w:val="24"/>
-          <w:szCs w:val="24"/>
-          <w:highlight w:val="yellow"/>
-        </w:rPr>
-        <w:t>: Ввиду</w:t>
-      </w:r>
-      <w:proofErr w:type="gramEnd"/>
-      <w:r>
-        <w:rPr>
-          <w:rFonts w:ascii="Times New Roman" w:hAnsi="Times New Roman" w:cs="Times New Roman"/>
-          <w:sz w:val="24"/>
-          <w:szCs w:val="24"/>
-          <w:highlight w:val="yellow"/>
-        </w:rPr>
-        <w:t xml:space="preserve"> малого количества техники, пилотам часто придётся пересаживаться на разные типы самолётов и участвовать в разных боевых условиях. Для того чтобы они были к тому готовы, мы должны проводить разносторонние тренировки, для повышения их боевой готовности. </w:t>
-      </w:r>
-    </w:p>
-    <w:p>
-      <w:pPr>
-        <w:autoSpaceDE w:val="0"/>
-        <w:autoSpaceDN w:val="0"/>
-        <w:adjustRightInd w:val="0"/>
-        <w:spacing w:line="259" w:lineRule="atLeast"/>
-        <w:rPr>
-          <w:rFonts w:ascii="Times New Roman" w:hAnsi="Times New Roman" w:cs="Times New Roman"/>
-          <w:sz w:val="24"/>
-          <w:szCs w:val="24"/>
-        </w:rPr>
-      </w:pPr>
-      <w:r>
-        <w:rPr>
-          <w:rFonts w:ascii="Times New Roman" w:hAnsi="Times New Roman" w:cs="Times New Roman"/>
-          <w:sz w:val="24"/>
-          <w:szCs w:val="24"/>
-          <w:highlight w:val="yellow"/>
-        </w:rPr>
-        <w:t>+30 опыта ВВС</w:t>
-      </w:r>
-    </w:p>
-    <w:p>
-      <w:pPr>
-        <w:autoSpaceDE w:val="0"/>
-        <w:autoSpaceDN w:val="0"/>
-        <w:adjustRightInd w:val="0"/>
-        <w:spacing w:line="259" w:lineRule="atLeast"/>
-        <w:rPr>
-          <w:rFonts w:ascii="Times New Roman" w:hAnsi="Times New Roman" w:cs="Times New Roman"/>
-          <w:sz w:val="24"/>
-          <w:szCs w:val="24"/>
-        </w:rPr>
-      </w:pPr>
-    </w:p>
-    <w:p>
-      <w:pPr>
-        <w:autoSpaceDE w:val="0"/>
-        <w:autoSpaceDN w:val="0"/>
-        <w:adjustRightInd w:val="0"/>
-        <w:spacing w:line="259" w:lineRule="atLeast"/>
-        <w:rPr>
-          <w:rFonts w:ascii="Times New Roman" w:hAnsi="Times New Roman" w:cs="Times New Roman"/>
-          <w:i/>
-          <w:iCs/>
-          <w:sz w:val="24"/>
-          <w:szCs w:val="24"/>
-          <w:highlight w:val="yellow"/>
-        </w:rPr>
-      </w:pPr>
-      <w:r>
-        <w:rPr>
-          <w:rFonts w:ascii="Times New Roman" w:hAnsi="Times New Roman" w:cs="Times New Roman"/>
-          <w:i/>
-          <w:iCs/>
-          <w:sz w:val="24"/>
-          <w:szCs w:val="24"/>
-          <w:highlight w:val="yellow"/>
-        </w:rPr>
-        <w:t>Фокус «Довести «кэб-</w:t>
-      </w:r>
-      <w:proofErr w:type="spellStart"/>
-      <w:r>
-        <w:rPr>
-          <w:rFonts w:ascii="Times New Roman" w:hAnsi="Times New Roman" w:cs="Times New Roman"/>
-          <w:i/>
-          <w:iCs/>
-          <w:sz w:val="24"/>
-          <w:szCs w:val="24"/>
-          <w:highlight w:val="yellow"/>
-        </w:rPr>
-        <w:t>рэнк</w:t>
-      </w:r>
-      <w:proofErr w:type="spellEnd"/>
-      <w:r>
-        <w:rPr>
-          <w:rFonts w:ascii="Times New Roman" w:hAnsi="Times New Roman" w:cs="Times New Roman"/>
-          <w:i/>
-          <w:iCs/>
-          <w:sz w:val="24"/>
-          <w:szCs w:val="24"/>
-          <w:highlight w:val="yellow"/>
-        </w:rPr>
-        <w:t>» до совершенства».</w:t>
-      </w:r>
-    </w:p>
-    <w:p>
-      <w:pPr>
-        <w:autoSpaceDE w:val="0"/>
-        <w:autoSpaceDN w:val="0"/>
-        <w:adjustRightInd w:val="0"/>
-        <w:spacing w:line="259" w:lineRule="atLeast"/>
-        <w:rPr>
-          <w:rFonts w:ascii="Times New Roman" w:hAnsi="Times New Roman" w:cs="Times New Roman"/>
-          <w:sz w:val="24"/>
-          <w:szCs w:val="24"/>
-          <w:highlight w:val="yellow"/>
-        </w:rPr>
-      </w:pPr>
-      <w:r>
-        <w:rPr>
-          <w:rFonts w:ascii="Times New Roman" w:hAnsi="Times New Roman" w:cs="Times New Roman"/>
-          <w:sz w:val="24"/>
-          <w:szCs w:val="24"/>
-          <w:highlight w:val="yellow"/>
-        </w:rPr>
-        <w:t>Срок выполнения 50 дней.</w:t>
-      </w:r>
-    </w:p>
-    <w:p>
-      <w:pPr>
-        <w:rPr>
-          <w:rFonts w:ascii="Times New Roman" w:hAnsi="Times New Roman" w:cs="Times New Roman"/>
-          <w:sz w:val="24"/>
-          <w:szCs w:val="24"/>
-          <w:highlight w:val="yellow"/>
-        </w:rPr>
-      </w:pPr>
-      <w:r>
-        <w:rPr>
-          <w:rFonts w:ascii="Times New Roman" w:hAnsi="Times New Roman" w:cs="Times New Roman"/>
-          <w:sz w:val="24"/>
-          <w:szCs w:val="24"/>
-          <w:highlight w:val="yellow"/>
-        </w:rPr>
-        <w:t>Описание: *ваниль*</w:t>
-      </w:r>
-    </w:p>
-    <w:p>
-      <w:pPr>
-        <w:rPr>
-          <w:rFonts w:ascii="Times New Roman" w:hAnsi="Times New Roman" w:cs="Times New Roman"/>
-          <w:sz w:val="24"/>
-          <w:szCs w:val="24"/>
-        </w:rPr>
-      </w:pPr>
-      <w:r>
-        <w:rPr>
-          <w:rFonts w:ascii="Times New Roman" w:hAnsi="Times New Roman" w:cs="Times New Roman"/>
-          <w:sz w:val="24"/>
-          <w:szCs w:val="24"/>
-          <w:highlight w:val="yellow"/>
-        </w:rPr>
-        <w:t>Эффект: *ваниль*</w:t>
+          <w:sz w:val="24"/>
+          <w:szCs w:val="24"/>
+        </w:rPr>
+        <w:t>нимающие законы</w:t>
+      </w:r>
+      <w:r>
+        <w:rPr>
+          <w:rFonts w:ascii="Times New Roman" w:hAnsi="Times New Roman" w:cs="Times New Roman"/>
+          <w:sz w:val="24"/>
+          <w:szCs w:val="24"/>
+        </w:rPr>
+        <w:t>.</w:t>
+      </w:r>
+      <w:r>
+        <w:rPr>
+          <w:rFonts w:ascii="Times New Roman" w:hAnsi="Times New Roman" w:cs="Times New Roman"/>
+          <w:sz w:val="24"/>
+          <w:szCs w:val="24"/>
+        </w:rPr>
+        <w:t xml:space="preserve"> Все люди имеют равное право</w:t>
+      </w:r>
+      <w:r>
+        <w:rPr>
+          <w:rFonts w:ascii="Times New Roman" w:hAnsi="Times New Roman" w:cs="Times New Roman"/>
+          <w:sz w:val="24"/>
+          <w:szCs w:val="24"/>
+        </w:rPr>
+        <w:t>.</w:t>
+      </w:r>
+    </w:p>
+    <w:p>
+      <w:pPr>
+        <w:autoSpaceDE w:val="0"/>
+        <w:autoSpaceDN w:val="0"/>
+        <w:adjustRightInd w:val="0"/>
+        <w:spacing w:line="259" w:lineRule="atLeast"/>
+        <w:rPr>
+          <w:rFonts w:ascii="Times New Roman" w:hAnsi="Times New Roman" w:cs="Times New Roman"/>
+          <w:sz w:val="24"/>
+          <w:szCs w:val="24"/>
+        </w:rPr>
+      </w:pPr>
+      <w:r>
+        <w:rPr>
+          <w:rFonts w:ascii="Times New Roman" w:hAnsi="Times New Roman" w:cs="Times New Roman"/>
+          <w:sz w:val="24"/>
+          <w:szCs w:val="24"/>
+        </w:rPr>
+        <w:t xml:space="preserve">+5% стабильности, </w:t>
+      </w:r>
+      <w:r>
+        <w:rPr>
+          <w:rFonts w:ascii="Times New Roman" w:hAnsi="Times New Roman" w:cs="Times New Roman"/>
+          <w:sz w:val="24"/>
+          <w:szCs w:val="24"/>
+        </w:rPr>
+        <w:t>НД «</w:t>
+      </w:r>
+      <w:r>
+        <w:rPr>
+          <w:rFonts w:ascii="Times New Roman" w:hAnsi="Times New Roman" w:cs="Times New Roman"/>
+          <w:sz w:val="24"/>
+          <w:szCs w:val="24"/>
+        </w:rPr>
+        <w:t>Хартия свободы</w:t>
+      </w:r>
+      <w:r>
+        <w:rPr>
+          <w:rFonts w:ascii="Times New Roman" w:hAnsi="Times New Roman" w:cs="Times New Roman"/>
+          <w:sz w:val="24"/>
+          <w:szCs w:val="24"/>
+        </w:rPr>
+        <w:t>»</w:t>
+      </w:r>
+      <w:r>
+        <w:rPr>
+          <w:rFonts w:ascii="Times New Roman" w:hAnsi="Times New Roman" w:cs="Times New Roman"/>
+          <w:sz w:val="24"/>
+          <w:szCs w:val="24"/>
+        </w:rPr>
+        <w:t xml:space="preserve"> получит</w:t>
+      </w:r>
+      <w:r>
+        <w:rPr>
+          <w:rFonts w:ascii="Times New Roman" w:hAnsi="Times New Roman" w:cs="Times New Roman"/>
+          <w:sz w:val="24"/>
+          <w:szCs w:val="24"/>
+        </w:rPr>
+        <w:t xml:space="preserve">: </w:t>
+      </w:r>
+      <w:r>
+        <w:rPr>
+          <w:rFonts w:ascii="Times New Roman" w:hAnsi="Times New Roman" w:cs="Times New Roman"/>
+          <w:sz w:val="24"/>
+          <w:szCs w:val="24"/>
+        </w:rPr>
+        <w:t>+0,1 к приросту правящей партии</w:t>
+      </w:r>
+      <w:r>
+        <w:rPr>
+          <w:rFonts w:ascii="Times New Roman" w:hAnsi="Times New Roman" w:cs="Times New Roman"/>
+          <w:sz w:val="24"/>
+          <w:szCs w:val="24"/>
+        </w:rPr>
+        <w:t>, -15% к защите идеологии</w:t>
       </w:r>
     </w:p>
     <w:p>

--- a/Наработки/диздоки/ЮАС/ЮАС военка.docx
+++ b/Наработки/диздоки/ЮАС/ЮАС военка.docx
@@ -7965,7 +7965,7 @@
           <w:sz w:val="24"/>
           <w:szCs w:val="24"/>
         </w:rPr>
-        <w:t>35</w:t>
+        <w:t>70</w:t>
       </w:r>
       <w:r>
         <w:rPr>
@@ -8161,15 +8161,7 @@
           <w:sz w:val="24"/>
           <w:szCs w:val="24"/>
         </w:rPr>
-        <w:t>+5% стабильности</w:t>
-      </w:r>
-      <w:r>
-        <w:rPr>
-          <w:rFonts w:ascii="Times New Roman" w:hAnsi="Times New Roman" w:cs="Times New Roman"/>
-          <w:sz w:val="24"/>
-          <w:szCs w:val="24"/>
-        </w:rPr>
-        <w:t xml:space="preserve">, </w:t>
+        <w:t xml:space="preserve">+5% стабильности, </w:t>
       </w:r>
       <w:r>
         <w:rPr>
@@ -8202,6 +8194,464 @@
           <w:szCs w:val="24"/>
         </w:rPr>
         <w:t>+0,1 к приросту правящей партии.</w:t>
+      </w:r>
+    </w:p>
+    <w:p>
+      <w:pPr>
+        <w:autoSpaceDE w:val="0"/>
+        <w:autoSpaceDN w:val="0"/>
+        <w:adjustRightInd w:val="0"/>
+        <w:spacing w:line="259" w:lineRule="atLeast"/>
+        <w:rPr>
+          <w:rFonts w:ascii="Times New Roman" w:hAnsi="Times New Roman" w:cs="Times New Roman"/>
+          <w:sz w:val="24"/>
+          <w:szCs w:val="24"/>
+        </w:rPr>
+      </w:pPr>
+      <w:r>
+        <w:rPr>
+          <w:rFonts w:ascii="Times New Roman" w:hAnsi="Times New Roman" w:cs="Times New Roman"/>
+          <w:sz w:val="24"/>
+          <w:szCs w:val="24"/>
+        </w:rPr>
+        <w:t>Будут доступны министры для троцкистов и демократов.</w:t>
+      </w:r>
+    </w:p>
+    <w:p>
+      <w:pPr>
+        <w:autoSpaceDE w:val="0"/>
+        <w:autoSpaceDN w:val="0"/>
+        <w:adjustRightInd w:val="0"/>
+        <w:spacing w:line="259" w:lineRule="atLeast"/>
+        <w:rPr>
+          <w:rFonts w:ascii="Times New Roman" w:hAnsi="Times New Roman" w:cs="Times New Roman"/>
+          <w:sz w:val="24"/>
+          <w:szCs w:val="24"/>
+        </w:rPr>
+      </w:pPr>
+      <w:r>
+        <w:rPr>
+          <w:rFonts w:ascii="Times New Roman" w:hAnsi="Times New Roman" w:cs="Times New Roman"/>
+          <w:sz w:val="24"/>
+          <w:szCs w:val="24"/>
+        </w:rPr>
+        <w:t>Произойдёт событие «Принятие Хартии Свободы» (Наш лидер, «</w:t>
+      </w:r>
+      <w:proofErr w:type="spellStart"/>
+      <w:r>
+        <w:rPr>
+          <w:rFonts w:ascii="Times New Roman" w:hAnsi="Times New Roman" w:cs="Times New Roman"/>
+          <w:sz w:val="24"/>
+          <w:szCs w:val="24"/>
+        </w:rPr>
+        <w:t>Имя_Лидера</w:t>
+      </w:r>
+      <w:proofErr w:type="spellEnd"/>
+      <w:r>
+        <w:rPr>
+          <w:rFonts w:ascii="Times New Roman" w:hAnsi="Times New Roman" w:cs="Times New Roman"/>
+          <w:sz w:val="24"/>
+          <w:szCs w:val="24"/>
+        </w:rPr>
+        <w:t>» выступил перед жителями с новой речью</w:t>
+      </w:r>
+      <w:r>
+        <w:rPr>
+          <w:rFonts w:ascii="Times New Roman" w:hAnsi="Times New Roman" w:cs="Times New Roman"/>
+          <w:sz w:val="24"/>
+          <w:szCs w:val="24"/>
+        </w:rPr>
+        <w:t>:</w:t>
+      </w:r>
+      <w:r>
+        <w:rPr>
+          <w:rFonts w:ascii="Times New Roman" w:hAnsi="Times New Roman" w:cs="Times New Roman"/>
+          <w:sz w:val="24"/>
+          <w:szCs w:val="24"/>
+        </w:rPr>
+        <w:br/>
+        <w:t>«</w:t>
+      </w:r>
+      <w:r>
+        <w:rPr>
+          <w:rFonts w:ascii="Times New Roman" w:hAnsi="Times New Roman" w:cs="Times New Roman"/>
+          <w:sz w:val="24"/>
+          <w:szCs w:val="24"/>
+        </w:rPr>
+        <w:t>Мы, народ Южной Африки, заявляем, чтобы знала вся наша страна и весь мир: Южная Африка принадлежит всем, кто в ней живет, черным</w:t>
+      </w:r>
+      <w:r>
+        <w:rPr>
+          <w:rFonts w:ascii="Times New Roman" w:hAnsi="Times New Roman" w:cs="Times New Roman"/>
+          <w:sz w:val="24"/>
+          <w:szCs w:val="24"/>
+        </w:rPr>
+        <w:t>, цветным</w:t>
+      </w:r>
+      <w:r>
+        <w:rPr>
+          <w:rFonts w:ascii="Times New Roman" w:hAnsi="Times New Roman" w:cs="Times New Roman"/>
+          <w:sz w:val="24"/>
+          <w:szCs w:val="24"/>
+        </w:rPr>
+        <w:t xml:space="preserve"> и белым</w:t>
+      </w:r>
+      <w:r>
+        <w:rPr>
+          <w:rFonts w:ascii="Times New Roman" w:hAnsi="Times New Roman" w:cs="Times New Roman"/>
+          <w:sz w:val="24"/>
+          <w:szCs w:val="24"/>
+        </w:rPr>
+        <w:t>.</w:t>
+      </w:r>
+      <w:r>
+        <w:rPr>
+          <w:rFonts w:ascii="Times New Roman" w:hAnsi="Times New Roman" w:cs="Times New Roman"/>
+          <w:sz w:val="24"/>
+          <w:szCs w:val="24"/>
+        </w:rPr>
+        <w:t xml:space="preserve"> </w:t>
+      </w:r>
+      <w:r>
+        <w:rPr>
+          <w:rFonts w:ascii="Times New Roman" w:hAnsi="Times New Roman" w:cs="Times New Roman"/>
+          <w:sz w:val="24"/>
+          <w:szCs w:val="24"/>
+        </w:rPr>
+        <w:t>Н</w:t>
+      </w:r>
+      <w:r>
+        <w:rPr>
+          <w:rFonts w:ascii="Times New Roman" w:hAnsi="Times New Roman" w:cs="Times New Roman"/>
+          <w:sz w:val="24"/>
+          <w:szCs w:val="24"/>
+        </w:rPr>
+        <w:t xml:space="preserve">и одно правительство не может справедливо претендовать на власть, если оно не основано на воле </w:t>
+      </w:r>
+      <w:r>
+        <w:rPr>
+          <w:rFonts w:ascii="Times New Roman" w:hAnsi="Times New Roman" w:cs="Times New Roman"/>
+          <w:sz w:val="24"/>
+          <w:szCs w:val="24"/>
+        </w:rPr>
+        <w:t>народа. Н</w:t>
+      </w:r>
+      <w:r>
+        <w:rPr>
+          <w:rFonts w:ascii="Times New Roman" w:hAnsi="Times New Roman" w:cs="Times New Roman"/>
+          <w:sz w:val="24"/>
+          <w:szCs w:val="24"/>
+        </w:rPr>
+        <w:t>арод</w:t>
+      </w:r>
+      <w:r>
+        <w:rPr>
+          <w:rFonts w:ascii="Times New Roman" w:hAnsi="Times New Roman" w:cs="Times New Roman"/>
+          <w:sz w:val="24"/>
+          <w:szCs w:val="24"/>
+        </w:rPr>
+        <w:t>а, что</w:t>
+      </w:r>
+      <w:r>
+        <w:rPr>
+          <w:rFonts w:ascii="Times New Roman" w:hAnsi="Times New Roman" w:cs="Times New Roman"/>
+          <w:sz w:val="24"/>
+          <w:szCs w:val="24"/>
+        </w:rPr>
+        <w:t xml:space="preserve"> был лишен своего неотъемлемого права на землю, свобод</w:t>
+      </w:r>
+      <w:r>
+        <w:rPr>
+          <w:rFonts w:ascii="Times New Roman" w:hAnsi="Times New Roman" w:cs="Times New Roman"/>
+          <w:sz w:val="24"/>
+          <w:szCs w:val="24"/>
+        </w:rPr>
+        <w:t>ы</w:t>
+      </w:r>
+      <w:r>
+        <w:rPr>
+          <w:rFonts w:ascii="Times New Roman" w:hAnsi="Times New Roman" w:cs="Times New Roman"/>
+          <w:sz w:val="24"/>
+          <w:szCs w:val="24"/>
+        </w:rPr>
+        <w:t xml:space="preserve"> и мир</w:t>
+      </w:r>
+      <w:r>
+        <w:rPr>
+          <w:rFonts w:ascii="Times New Roman" w:hAnsi="Times New Roman" w:cs="Times New Roman"/>
+          <w:sz w:val="24"/>
+          <w:szCs w:val="24"/>
+        </w:rPr>
+        <w:t>а</w:t>
+      </w:r>
+      <w:r>
+        <w:rPr>
+          <w:rFonts w:ascii="Times New Roman" w:hAnsi="Times New Roman" w:cs="Times New Roman"/>
+          <w:sz w:val="24"/>
+          <w:szCs w:val="24"/>
+        </w:rPr>
+        <w:t xml:space="preserve"> из-за формы правления, основанной на несправедливости и неравенстве</w:t>
+      </w:r>
+      <w:r>
+        <w:rPr>
+          <w:rFonts w:ascii="Times New Roman" w:hAnsi="Times New Roman" w:cs="Times New Roman"/>
+          <w:sz w:val="24"/>
+          <w:szCs w:val="24"/>
+        </w:rPr>
+        <w:t>!</w:t>
+      </w:r>
+      <w:r>
+        <w:rPr>
+          <w:rFonts w:ascii="Times New Roman" w:hAnsi="Times New Roman" w:cs="Times New Roman"/>
+          <w:sz w:val="24"/>
+          <w:szCs w:val="24"/>
+        </w:rPr>
+        <w:t xml:space="preserve"> </w:t>
+      </w:r>
+      <w:r>
+        <w:rPr>
+          <w:rFonts w:ascii="Times New Roman" w:hAnsi="Times New Roman" w:cs="Times New Roman"/>
+          <w:sz w:val="24"/>
+          <w:szCs w:val="24"/>
+        </w:rPr>
+        <w:t>Н</w:t>
+      </w:r>
+      <w:r>
+        <w:rPr>
+          <w:rFonts w:ascii="Times New Roman" w:hAnsi="Times New Roman" w:cs="Times New Roman"/>
+          <w:sz w:val="24"/>
+          <w:szCs w:val="24"/>
+        </w:rPr>
+        <w:t>аша страна не будет процветающей и свободной, пока все наши люди не будут жить в братстве, пользуясь равными правами и возможностями</w:t>
+      </w:r>
+      <w:r>
+        <w:rPr>
+          <w:rFonts w:ascii="Times New Roman" w:hAnsi="Times New Roman" w:cs="Times New Roman"/>
+          <w:sz w:val="24"/>
+          <w:szCs w:val="24"/>
+        </w:rPr>
+        <w:t xml:space="preserve">, и </w:t>
+      </w:r>
+      <w:r>
+        <w:rPr>
+          <w:rFonts w:ascii="Times New Roman" w:hAnsi="Times New Roman" w:cs="Times New Roman"/>
+          <w:sz w:val="24"/>
+          <w:szCs w:val="24"/>
+        </w:rPr>
+        <w:t xml:space="preserve">только </w:t>
+      </w:r>
+      <w:r>
+        <w:rPr>
+          <w:rFonts w:ascii="Times New Roman" w:hAnsi="Times New Roman" w:cs="Times New Roman"/>
+          <w:sz w:val="24"/>
+          <w:szCs w:val="24"/>
+        </w:rPr>
+        <w:t>свободное</w:t>
+      </w:r>
+      <w:r>
+        <w:rPr>
+          <w:rFonts w:ascii="Times New Roman" w:hAnsi="Times New Roman" w:cs="Times New Roman"/>
+          <w:sz w:val="24"/>
+          <w:szCs w:val="24"/>
+        </w:rPr>
+        <w:t xml:space="preserve"> государство, основанное на волеизъявлении </w:t>
+      </w:r>
+      <w:r>
+        <w:rPr>
+          <w:rFonts w:ascii="Times New Roman" w:hAnsi="Times New Roman" w:cs="Times New Roman"/>
+          <w:sz w:val="24"/>
+          <w:szCs w:val="24"/>
+        </w:rPr>
+        <w:t>каждого гражданина</w:t>
+      </w:r>
+      <w:r>
+        <w:rPr>
+          <w:rFonts w:ascii="Times New Roman" w:hAnsi="Times New Roman" w:cs="Times New Roman"/>
+          <w:sz w:val="24"/>
+          <w:szCs w:val="24"/>
+        </w:rPr>
+        <w:t>, может гарантировать всем их неотъемлемое право без различия цвета кожи, расы, пола или убеждений</w:t>
+      </w:r>
+      <w:r>
+        <w:rPr>
+          <w:rFonts w:ascii="Times New Roman" w:hAnsi="Times New Roman" w:cs="Times New Roman"/>
+          <w:sz w:val="24"/>
+          <w:szCs w:val="24"/>
+        </w:rPr>
+        <w:t>. П</w:t>
+      </w:r>
+      <w:r>
+        <w:rPr>
+          <w:rFonts w:ascii="Times New Roman" w:hAnsi="Times New Roman" w:cs="Times New Roman"/>
+          <w:sz w:val="24"/>
+          <w:szCs w:val="24"/>
+        </w:rPr>
+        <w:t xml:space="preserve">оэтому мы, народ Южной Африки, </w:t>
+      </w:r>
+      <w:r>
+        <w:rPr>
+          <w:rFonts w:ascii="Times New Roman" w:hAnsi="Times New Roman" w:cs="Times New Roman"/>
+          <w:sz w:val="24"/>
+          <w:szCs w:val="24"/>
+        </w:rPr>
+        <w:lastRenderedPageBreak/>
+        <w:t>черные</w:t>
+      </w:r>
+      <w:r>
+        <w:rPr>
+          <w:rFonts w:ascii="Times New Roman" w:hAnsi="Times New Roman" w:cs="Times New Roman"/>
+          <w:sz w:val="24"/>
+          <w:szCs w:val="24"/>
+        </w:rPr>
+        <w:t>, цветные</w:t>
+      </w:r>
+      <w:r>
+        <w:rPr>
+          <w:rFonts w:ascii="Times New Roman" w:hAnsi="Times New Roman" w:cs="Times New Roman"/>
+          <w:sz w:val="24"/>
+          <w:szCs w:val="24"/>
+        </w:rPr>
+        <w:t xml:space="preserve"> и белые вместе - равные соотечественники и братья - принимаем эту Хартию </w:t>
+      </w:r>
+      <w:r>
+        <w:rPr>
+          <w:rFonts w:ascii="Times New Roman" w:hAnsi="Times New Roman" w:cs="Times New Roman"/>
+          <w:sz w:val="24"/>
+          <w:szCs w:val="24"/>
+        </w:rPr>
+        <w:t>С</w:t>
+      </w:r>
+      <w:r>
+        <w:rPr>
+          <w:rFonts w:ascii="Times New Roman" w:hAnsi="Times New Roman" w:cs="Times New Roman"/>
+          <w:sz w:val="24"/>
+          <w:szCs w:val="24"/>
+        </w:rPr>
+        <w:t>вободы</w:t>
+      </w:r>
+      <w:r>
+        <w:rPr>
+          <w:rFonts w:ascii="Times New Roman" w:hAnsi="Times New Roman" w:cs="Times New Roman"/>
+          <w:sz w:val="24"/>
+          <w:szCs w:val="24"/>
+        </w:rPr>
+        <w:t>, которой мы вместе</w:t>
+      </w:r>
+      <w:r>
+        <w:rPr>
+          <w:rFonts w:ascii="Times New Roman" w:hAnsi="Times New Roman" w:cs="Times New Roman"/>
+          <w:sz w:val="24"/>
+          <w:szCs w:val="24"/>
+        </w:rPr>
+        <w:t xml:space="preserve"> обязуемся с</w:t>
+      </w:r>
+      <w:r>
+        <w:rPr>
+          <w:rFonts w:ascii="Times New Roman" w:hAnsi="Times New Roman" w:cs="Times New Roman"/>
+          <w:sz w:val="24"/>
+          <w:szCs w:val="24"/>
+        </w:rPr>
+        <w:t>ледовать!»</w:t>
+      </w:r>
+    </w:p>
+    <w:p>
+      <w:pPr>
+        <w:autoSpaceDE w:val="0"/>
+        <w:autoSpaceDN w:val="0"/>
+        <w:adjustRightInd w:val="0"/>
+        <w:spacing w:line="259" w:lineRule="atLeast"/>
+        <w:rPr>
+          <w:rFonts w:ascii="Times New Roman" w:hAnsi="Times New Roman" w:cs="Times New Roman"/>
+          <w:sz w:val="24"/>
+          <w:szCs w:val="24"/>
+        </w:rPr>
+      </w:pPr>
+      <w:r>
+        <w:rPr>
+          <w:rFonts w:ascii="Times New Roman" w:hAnsi="Times New Roman" w:cs="Times New Roman"/>
+          <w:sz w:val="24"/>
+          <w:szCs w:val="24"/>
+        </w:rPr>
+        <w:t>Каждый из присут</w:t>
+      </w:r>
+      <w:r>
+        <w:rPr>
+          <w:rFonts w:ascii="Times New Roman" w:hAnsi="Times New Roman" w:cs="Times New Roman"/>
+          <w:sz w:val="24"/>
+          <w:szCs w:val="24"/>
+        </w:rPr>
+        <w:t>ст</w:t>
+      </w:r>
+      <w:r>
+        <w:rPr>
+          <w:rFonts w:ascii="Times New Roman" w:hAnsi="Times New Roman" w:cs="Times New Roman"/>
+          <w:sz w:val="24"/>
+          <w:szCs w:val="24"/>
+        </w:rPr>
+        <w:t>вующих в этот день не мог сдержать криков радости, бросая в воздух шапки и крича</w:t>
+      </w:r>
+      <w:r>
+        <w:rPr>
+          <w:rFonts w:ascii="Times New Roman" w:hAnsi="Times New Roman" w:cs="Times New Roman"/>
+          <w:sz w:val="24"/>
+          <w:szCs w:val="24"/>
+        </w:rPr>
+        <w:t xml:space="preserve">: </w:t>
+      </w:r>
+      <w:r>
+        <w:rPr>
+          <w:rFonts w:ascii="Times New Roman" w:hAnsi="Times New Roman" w:cs="Times New Roman"/>
+          <w:sz w:val="24"/>
+          <w:szCs w:val="24"/>
+        </w:rPr>
+        <w:t>«</w:t>
+      </w:r>
+      <w:proofErr w:type="spellStart"/>
+      <w:r>
+        <w:rPr>
+          <w:rFonts w:ascii="Times New Roman" w:hAnsi="Times New Roman" w:cs="Times New Roman"/>
+          <w:sz w:val="24"/>
+          <w:szCs w:val="24"/>
+        </w:rPr>
+        <w:t>Майибуйе</w:t>
+      </w:r>
+      <w:proofErr w:type="spellEnd"/>
+      <w:r>
+        <w:rPr>
+          <w:rFonts w:ascii="Times New Roman" w:hAnsi="Times New Roman" w:cs="Times New Roman"/>
+          <w:sz w:val="24"/>
+          <w:szCs w:val="24"/>
+        </w:rPr>
+        <w:t>!», «Африка!», «Свобода!».</w:t>
+      </w:r>
+    </w:p>
+    <w:p>
+      <w:pPr>
+        <w:autoSpaceDE w:val="0"/>
+        <w:autoSpaceDN w:val="0"/>
+        <w:adjustRightInd w:val="0"/>
+        <w:spacing w:line="259" w:lineRule="atLeast"/>
+        <w:rPr>
+          <w:rFonts w:ascii="Times New Roman" w:hAnsi="Times New Roman" w:cs="Times New Roman"/>
+          <w:sz w:val="24"/>
+          <w:szCs w:val="24"/>
+        </w:rPr>
+      </w:pPr>
+      <w:r>
+        <w:rPr>
+          <w:rFonts w:ascii="Times New Roman" w:hAnsi="Times New Roman" w:cs="Times New Roman"/>
+          <w:sz w:val="24"/>
+          <w:szCs w:val="24"/>
+        </w:rPr>
+        <w:t xml:space="preserve">1. </w:t>
+      </w:r>
+      <w:r>
+        <w:rPr>
+          <w:rFonts w:ascii="Times New Roman" w:hAnsi="Times New Roman" w:cs="Times New Roman"/>
+          <w:sz w:val="24"/>
+          <w:szCs w:val="24"/>
+        </w:rPr>
+        <w:t>За Свободную Южную Африку! (+10% к популярности правящей партии)</w:t>
       </w:r>
     </w:p>
     <w:p>
@@ -8288,7 +8738,7 @@
           <w:sz w:val="24"/>
           <w:szCs w:val="24"/>
         </w:rPr>
-        <w:t>35</w:t>
+        <w:t>70</w:t>
       </w:r>
       <w:r>
         <w:rPr>
@@ -8325,132 +8775,882 @@
           <w:sz w:val="24"/>
           <w:szCs w:val="24"/>
         </w:rPr>
-        <w:t>Каждый мужчина и женщина должны иметь право голосовать и баллотироваться в качестве кандидата во все органы, при</w:t>
+        <w:t>Каждый мужчина и женщина должны иметь право голосовать и баллотироваться в качестве кандидата во все органы, принимающие законы</w:t>
+      </w:r>
+      <w:r>
+        <w:rPr>
+          <w:rFonts w:ascii="Times New Roman" w:hAnsi="Times New Roman" w:cs="Times New Roman"/>
+          <w:sz w:val="24"/>
+          <w:szCs w:val="24"/>
+        </w:rPr>
+        <w:t>.</w:t>
+      </w:r>
+      <w:r>
+        <w:rPr>
+          <w:rFonts w:ascii="Times New Roman" w:hAnsi="Times New Roman" w:cs="Times New Roman"/>
+          <w:sz w:val="24"/>
+          <w:szCs w:val="24"/>
+        </w:rPr>
+        <w:t xml:space="preserve"> </w:t>
+      </w:r>
+      <w:r>
+        <w:rPr>
+          <w:rFonts w:ascii="Times New Roman" w:hAnsi="Times New Roman" w:cs="Times New Roman"/>
+          <w:sz w:val="24"/>
+          <w:szCs w:val="24"/>
+        </w:rPr>
+        <w:t>Женщины получат в том числе право на службу в армии</w:t>
+      </w:r>
+    </w:p>
+    <w:p>
+      <w:pPr>
+        <w:autoSpaceDE w:val="0"/>
+        <w:autoSpaceDN w:val="0"/>
+        <w:adjustRightInd w:val="0"/>
+        <w:spacing w:line="259" w:lineRule="atLeast"/>
+        <w:rPr>
+          <w:rFonts w:ascii="Times New Roman" w:hAnsi="Times New Roman" w:cs="Times New Roman"/>
+          <w:sz w:val="24"/>
+          <w:szCs w:val="24"/>
+        </w:rPr>
+      </w:pPr>
+      <w:r>
+        <w:rPr>
+          <w:rFonts w:ascii="Times New Roman" w:hAnsi="Times New Roman" w:cs="Times New Roman"/>
+          <w:sz w:val="24"/>
+          <w:szCs w:val="24"/>
+        </w:rPr>
+        <w:t xml:space="preserve">+5% стабильности, </w:t>
+      </w:r>
+      <w:r>
+        <w:rPr>
+          <w:rFonts w:ascii="Times New Roman" w:hAnsi="Times New Roman" w:cs="Times New Roman"/>
+          <w:sz w:val="24"/>
+          <w:szCs w:val="24"/>
+        </w:rPr>
+        <w:t>НД «</w:t>
+      </w:r>
+      <w:r>
+        <w:rPr>
+          <w:rFonts w:ascii="Times New Roman" w:hAnsi="Times New Roman" w:cs="Times New Roman"/>
+          <w:sz w:val="24"/>
+          <w:szCs w:val="24"/>
+        </w:rPr>
+        <w:t>Хартия свободы</w:t>
+      </w:r>
+      <w:r>
+        <w:rPr>
+          <w:rFonts w:ascii="Times New Roman" w:hAnsi="Times New Roman" w:cs="Times New Roman"/>
+          <w:sz w:val="24"/>
+          <w:szCs w:val="24"/>
+        </w:rPr>
+        <w:t>»</w:t>
+      </w:r>
+      <w:r>
+        <w:rPr>
+          <w:rFonts w:ascii="Times New Roman" w:hAnsi="Times New Roman" w:cs="Times New Roman"/>
+          <w:sz w:val="24"/>
+          <w:szCs w:val="24"/>
+        </w:rPr>
+        <w:t xml:space="preserve"> получит</w:t>
+      </w:r>
+      <w:r>
+        <w:rPr>
+          <w:rFonts w:ascii="Times New Roman" w:hAnsi="Times New Roman" w:cs="Times New Roman"/>
+          <w:sz w:val="24"/>
+          <w:szCs w:val="24"/>
+        </w:rPr>
+        <w:t xml:space="preserve">: </w:t>
+      </w:r>
+      <w:r>
+        <w:rPr>
+          <w:rFonts w:ascii="Times New Roman" w:hAnsi="Times New Roman" w:cs="Times New Roman"/>
+          <w:sz w:val="24"/>
+          <w:szCs w:val="24"/>
+        </w:rPr>
+        <w:t>+0,1 к приросту правящей партии, -15% к защите идеологии</w:t>
+      </w:r>
+      <w:r>
+        <w:rPr>
+          <w:rFonts w:ascii="Times New Roman" w:hAnsi="Times New Roman" w:cs="Times New Roman"/>
+          <w:sz w:val="24"/>
+          <w:szCs w:val="24"/>
+        </w:rPr>
+        <w:t>, +8% к фактору военнообязанного населения.</w:t>
+      </w:r>
+    </w:p>
+    <w:p>
+      <w:pPr>
+        <w:autoSpaceDE w:val="0"/>
+        <w:autoSpaceDN w:val="0"/>
+        <w:adjustRightInd w:val="0"/>
+        <w:spacing w:line="259" w:lineRule="atLeast"/>
+        <w:rPr>
+          <w:rFonts w:ascii="Times New Roman" w:hAnsi="Times New Roman" w:cs="Times New Roman"/>
+          <w:sz w:val="24"/>
+          <w:szCs w:val="24"/>
+        </w:rPr>
+      </w:pPr>
+    </w:p>
+    <w:p>
+      <w:pPr>
+        <w:autoSpaceDE w:val="0"/>
+        <w:autoSpaceDN w:val="0"/>
+        <w:adjustRightInd w:val="0"/>
+        <w:spacing w:line="259" w:lineRule="atLeast"/>
+        <w:rPr>
+          <w:rFonts w:ascii="Times New Roman" w:hAnsi="Times New Roman" w:cs="Times New Roman"/>
+          <w:i/>
+          <w:iCs/>
+          <w:sz w:val="24"/>
+          <w:szCs w:val="24"/>
+        </w:rPr>
+      </w:pPr>
+      <w:r>
+        <w:rPr>
+          <w:rFonts w:ascii="Times New Roman" w:hAnsi="Times New Roman" w:cs="Times New Roman"/>
+          <w:i/>
+          <w:iCs/>
+          <w:sz w:val="24"/>
+          <w:szCs w:val="24"/>
+        </w:rPr>
+        <w:t>Фокус «</w:t>
+      </w:r>
+      <w:r>
+        <w:rPr>
+          <w:rFonts w:ascii="Times New Roman" w:hAnsi="Times New Roman" w:cs="Times New Roman"/>
+          <w:i/>
+          <w:iCs/>
+          <w:sz w:val="24"/>
+          <w:szCs w:val="24"/>
+        </w:rPr>
+        <w:t>Образование для всех!</w:t>
+      </w:r>
+      <w:r>
+        <w:rPr>
+          <w:rFonts w:ascii="Times New Roman" w:hAnsi="Times New Roman" w:cs="Times New Roman"/>
+          <w:i/>
+          <w:iCs/>
+          <w:sz w:val="24"/>
+          <w:szCs w:val="24"/>
+        </w:rPr>
+        <w:t>».</w:t>
+      </w:r>
+    </w:p>
+    <w:p>
+      <w:pPr>
+        <w:autoSpaceDE w:val="0"/>
+        <w:autoSpaceDN w:val="0"/>
+        <w:adjustRightInd w:val="0"/>
+        <w:spacing w:line="259" w:lineRule="atLeast"/>
+        <w:rPr>
+          <w:rFonts w:ascii="Times New Roman" w:hAnsi="Times New Roman" w:cs="Times New Roman"/>
+          <w:sz w:val="24"/>
+          <w:szCs w:val="24"/>
+        </w:rPr>
+      </w:pPr>
+      <w:r>
+        <w:rPr>
+          <w:rFonts w:ascii="Times New Roman" w:hAnsi="Times New Roman" w:cs="Times New Roman"/>
+          <w:sz w:val="24"/>
+          <w:szCs w:val="24"/>
+        </w:rPr>
+        <w:t xml:space="preserve">Срок выполнения </w:t>
+      </w:r>
+      <w:r>
+        <w:rPr>
+          <w:rFonts w:ascii="Times New Roman" w:hAnsi="Times New Roman" w:cs="Times New Roman"/>
+          <w:sz w:val="24"/>
+          <w:szCs w:val="24"/>
+        </w:rPr>
+        <w:t>70</w:t>
+      </w:r>
+      <w:r>
+        <w:rPr>
+          <w:rFonts w:ascii="Times New Roman" w:hAnsi="Times New Roman" w:cs="Times New Roman"/>
+          <w:sz w:val="24"/>
+          <w:szCs w:val="24"/>
+        </w:rPr>
+        <w:t xml:space="preserve"> дней.</w:t>
+      </w:r>
+    </w:p>
+    <w:p>
+      <w:pPr>
+        <w:autoSpaceDE w:val="0"/>
+        <w:autoSpaceDN w:val="0"/>
+        <w:adjustRightInd w:val="0"/>
+        <w:spacing w:line="259" w:lineRule="atLeast"/>
+        <w:rPr>
+          <w:rFonts w:ascii="Times New Roman" w:hAnsi="Times New Roman" w:cs="Times New Roman"/>
+          <w:sz w:val="24"/>
+          <w:szCs w:val="24"/>
+        </w:rPr>
+      </w:pPr>
+      <w:r>
+        <w:rPr>
+          <w:rFonts w:ascii="Times New Roman" w:hAnsi="Times New Roman" w:cs="Times New Roman"/>
+          <w:sz w:val="24"/>
+          <w:szCs w:val="24"/>
+        </w:rPr>
+        <w:t xml:space="preserve">Описание: </w:t>
+      </w:r>
+      <w:r>
+        <w:rPr>
+          <w:rFonts w:ascii="Times New Roman" w:hAnsi="Times New Roman" w:cs="Times New Roman"/>
+          <w:sz w:val="24"/>
+          <w:szCs w:val="24"/>
+        </w:rPr>
+        <w:t xml:space="preserve">Бесплатное и обязательное образование, </w:t>
+      </w:r>
+      <w:r>
+        <w:rPr>
+          <w:rFonts w:ascii="Times New Roman" w:hAnsi="Times New Roman" w:cs="Times New Roman"/>
+          <w:sz w:val="24"/>
+          <w:szCs w:val="24"/>
+        </w:rPr>
+        <w:t xml:space="preserve">должно быть доступным для всех, </w:t>
+      </w:r>
+      <w:r>
+        <w:rPr>
+          <w:rFonts w:ascii="Times New Roman" w:hAnsi="Times New Roman" w:cs="Times New Roman"/>
+          <w:sz w:val="24"/>
+          <w:szCs w:val="24"/>
+        </w:rPr>
+        <w:t>независимо от цвета кожи, расы или национальности</w:t>
+      </w:r>
+      <w:r>
+        <w:rPr>
+          <w:rFonts w:ascii="Times New Roman" w:hAnsi="Times New Roman" w:cs="Times New Roman"/>
+          <w:sz w:val="24"/>
+          <w:szCs w:val="24"/>
+        </w:rPr>
+        <w:t>.</w:t>
+      </w:r>
+    </w:p>
+    <w:p>
+      <w:pPr>
+        <w:autoSpaceDE w:val="0"/>
+        <w:autoSpaceDN w:val="0"/>
+        <w:adjustRightInd w:val="0"/>
+        <w:spacing w:line="259" w:lineRule="atLeast"/>
+        <w:rPr>
+          <w:rFonts w:ascii="Times New Roman" w:hAnsi="Times New Roman" w:cs="Times New Roman"/>
+          <w:sz w:val="24"/>
+          <w:szCs w:val="24"/>
+        </w:rPr>
+      </w:pPr>
+      <w:r>
+        <w:rPr>
+          <w:rFonts w:ascii="Times New Roman" w:hAnsi="Times New Roman" w:cs="Times New Roman"/>
+          <w:sz w:val="24"/>
+          <w:szCs w:val="24"/>
+        </w:rPr>
+        <w:t>+5% стабильности, +1 ячейка исследований.</w:t>
+      </w:r>
+    </w:p>
+    <w:p>
+      <w:pPr>
+        <w:autoSpaceDE w:val="0"/>
+        <w:autoSpaceDN w:val="0"/>
+        <w:adjustRightInd w:val="0"/>
+        <w:spacing w:line="259" w:lineRule="atLeast"/>
+        <w:rPr>
+          <w:rFonts w:ascii="Times New Roman" w:hAnsi="Times New Roman" w:cs="Times New Roman"/>
+          <w:sz w:val="24"/>
+          <w:szCs w:val="24"/>
+        </w:rPr>
+      </w:pPr>
+    </w:p>
+    <w:p>
+      <w:pPr>
+        <w:autoSpaceDE w:val="0"/>
+        <w:autoSpaceDN w:val="0"/>
+        <w:adjustRightInd w:val="0"/>
+        <w:spacing w:line="259" w:lineRule="atLeast"/>
+        <w:rPr>
+          <w:rFonts w:ascii="Times New Roman" w:hAnsi="Times New Roman" w:cs="Times New Roman"/>
+          <w:i/>
+          <w:iCs/>
+          <w:sz w:val="24"/>
+          <w:szCs w:val="24"/>
+        </w:rPr>
+      </w:pPr>
+      <w:r>
+        <w:rPr>
+          <w:rFonts w:ascii="Times New Roman" w:hAnsi="Times New Roman" w:cs="Times New Roman"/>
+          <w:i/>
+          <w:iCs/>
+          <w:sz w:val="24"/>
+          <w:szCs w:val="24"/>
+        </w:rPr>
+        <w:t>Фокус «</w:t>
+      </w:r>
+      <w:r>
+        <w:rPr>
+          <w:rFonts w:ascii="Times New Roman" w:hAnsi="Times New Roman" w:cs="Times New Roman"/>
+          <w:i/>
+          <w:iCs/>
+          <w:sz w:val="24"/>
+          <w:szCs w:val="24"/>
+        </w:rPr>
+        <w:t>Национализация частных активов</w:t>
+      </w:r>
+      <w:r>
+        <w:rPr>
+          <w:rFonts w:ascii="Times New Roman" w:hAnsi="Times New Roman" w:cs="Times New Roman"/>
+          <w:i/>
+          <w:iCs/>
+          <w:sz w:val="24"/>
+          <w:szCs w:val="24"/>
+        </w:rPr>
+        <w:t>».</w:t>
+      </w:r>
+    </w:p>
+    <w:p>
+      <w:pPr>
+        <w:autoSpaceDE w:val="0"/>
+        <w:autoSpaceDN w:val="0"/>
+        <w:adjustRightInd w:val="0"/>
+        <w:spacing w:line="259" w:lineRule="atLeast"/>
+        <w:rPr>
+          <w:rFonts w:ascii="Times New Roman" w:hAnsi="Times New Roman" w:cs="Times New Roman"/>
+          <w:sz w:val="24"/>
+          <w:szCs w:val="24"/>
+        </w:rPr>
+      </w:pPr>
+      <w:r>
+        <w:rPr>
+          <w:rFonts w:ascii="Times New Roman" w:hAnsi="Times New Roman" w:cs="Times New Roman"/>
+          <w:sz w:val="24"/>
+          <w:szCs w:val="24"/>
+        </w:rPr>
+        <w:t xml:space="preserve">Срок выполнения </w:t>
+      </w:r>
+      <w:r>
+        <w:rPr>
+          <w:rFonts w:ascii="Times New Roman" w:hAnsi="Times New Roman" w:cs="Times New Roman"/>
+          <w:sz w:val="24"/>
+          <w:szCs w:val="24"/>
+        </w:rPr>
+        <w:t>70</w:t>
+      </w:r>
+      <w:r>
+        <w:rPr>
+          <w:rFonts w:ascii="Times New Roman" w:hAnsi="Times New Roman" w:cs="Times New Roman"/>
+          <w:sz w:val="24"/>
+          <w:szCs w:val="24"/>
+        </w:rPr>
+        <w:t xml:space="preserve"> дней.</w:t>
+      </w:r>
+    </w:p>
+    <w:p>
+      <w:pPr>
+        <w:autoSpaceDE w:val="0"/>
+        <w:autoSpaceDN w:val="0"/>
+        <w:adjustRightInd w:val="0"/>
+        <w:spacing w:line="259" w:lineRule="atLeast"/>
+        <w:rPr>
+          <w:rFonts w:ascii="Times New Roman" w:hAnsi="Times New Roman" w:cs="Times New Roman"/>
+          <w:sz w:val="24"/>
+          <w:szCs w:val="24"/>
+        </w:rPr>
+      </w:pPr>
+      <w:r>
+        <w:rPr>
+          <w:rFonts w:ascii="Times New Roman" w:hAnsi="Times New Roman" w:cs="Times New Roman"/>
+          <w:sz w:val="24"/>
+          <w:szCs w:val="24"/>
+        </w:rPr>
+        <w:t xml:space="preserve">Описание: </w:t>
+      </w:r>
+      <w:r>
+        <w:rPr>
+          <w:rFonts w:ascii="Times New Roman" w:hAnsi="Times New Roman" w:cs="Times New Roman"/>
+          <w:sz w:val="24"/>
+          <w:szCs w:val="24"/>
+        </w:rPr>
+        <w:t>Хартия призывает к демократии</w:t>
+      </w:r>
+      <w:r>
+        <w:rPr>
+          <w:rFonts w:ascii="Times New Roman" w:hAnsi="Times New Roman" w:cs="Times New Roman"/>
+          <w:sz w:val="24"/>
+          <w:szCs w:val="24"/>
+        </w:rPr>
+        <w:t xml:space="preserve"> внутри страны, </w:t>
+      </w:r>
+      <w:r>
+        <w:rPr>
+          <w:rFonts w:ascii="Times New Roman" w:hAnsi="Times New Roman" w:cs="Times New Roman"/>
+          <w:sz w:val="24"/>
+          <w:szCs w:val="24"/>
+        </w:rPr>
+        <w:t>правам человека, земельной реформе, трудовым правам и национализации.</w:t>
+      </w:r>
+    </w:p>
+    <w:p>
+      <w:pPr>
+        <w:autoSpaceDE w:val="0"/>
+        <w:autoSpaceDN w:val="0"/>
+        <w:adjustRightInd w:val="0"/>
+        <w:spacing w:line="259" w:lineRule="atLeast"/>
+        <w:rPr>
+          <w:rFonts w:ascii="Times New Roman" w:hAnsi="Times New Roman" w:cs="Times New Roman"/>
+          <w:sz w:val="24"/>
+          <w:szCs w:val="24"/>
+        </w:rPr>
+      </w:pPr>
+      <w:r>
+        <w:rPr>
+          <w:rFonts w:ascii="Times New Roman" w:hAnsi="Times New Roman" w:cs="Times New Roman"/>
+          <w:sz w:val="24"/>
+          <w:szCs w:val="24"/>
+        </w:rPr>
+        <w:t xml:space="preserve">+5% стабильности, </w:t>
+      </w:r>
+      <w:r>
+        <w:rPr>
+          <w:rFonts w:ascii="Times New Roman" w:hAnsi="Times New Roman" w:cs="Times New Roman"/>
+          <w:sz w:val="24"/>
+          <w:szCs w:val="24"/>
+        </w:rPr>
+        <w:t>+1 фабрика в трёх разных регионах</w:t>
+      </w:r>
+    </w:p>
+    <w:p>
+      <w:pPr>
+        <w:autoSpaceDE w:val="0"/>
+        <w:autoSpaceDN w:val="0"/>
+        <w:adjustRightInd w:val="0"/>
+        <w:spacing w:line="259" w:lineRule="atLeast"/>
+        <w:rPr>
+          <w:rFonts w:ascii="Times New Roman" w:hAnsi="Times New Roman" w:cs="Times New Roman"/>
+          <w:sz w:val="24"/>
+          <w:szCs w:val="24"/>
+        </w:rPr>
+      </w:pPr>
+    </w:p>
+    <w:p>
+      <w:pPr>
+        <w:autoSpaceDE w:val="0"/>
+        <w:autoSpaceDN w:val="0"/>
+        <w:adjustRightInd w:val="0"/>
+        <w:spacing w:line="259" w:lineRule="atLeast"/>
+        <w:rPr>
+          <w:rFonts w:ascii="Times New Roman" w:hAnsi="Times New Roman" w:cs="Times New Roman"/>
+          <w:i/>
+          <w:iCs/>
+          <w:sz w:val="24"/>
+          <w:szCs w:val="24"/>
+        </w:rPr>
+      </w:pPr>
+      <w:r>
+        <w:rPr>
+          <w:rFonts w:ascii="Times New Roman" w:hAnsi="Times New Roman" w:cs="Times New Roman"/>
+          <w:i/>
+          <w:iCs/>
+          <w:sz w:val="24"/>
+          <w:szCs w:val="24"/>
+        </w:rPr>
+        <w:t>Фокус «</w:t>
+      </w:r>
+      <w:r>
+        <w:rPr>
+          <w:rFonts w:ascii="Times New Roman" w:hAnsi="Times New Roman" w:cs="Times New Roman"/>
+          <w:i/>
+          <w:iCs/>
+          <w:sz w:val="24"/>
+          <w:szCs w:val="24"/>
+        </w:rPr>
+        <w:t>Ослабить оковы рабочих</w:t>
+      </w:r>
+      <w:r>
+        <w:rPr>
+          <w:rFonts w:ascii="Times New Roman" w:hAnsi="Times New Roman" w:cs="Times New Roman"/>
+          <w:i/>
+          <w:iCs/>
+          <w:sz w:val="24"/>
+          <w:szCs w:val="24"/>
+        </w:rPr>
+        <w:t>».</w:t>
+      </w:r>
+    </w:p>
+    <w:p>
+      <w:pPr>
+        <w:autoSpaceDE w:val="0"/>
+        <w:autoSpaceDN w:val="0"/>
+        <w:adjustRightInd w:val="0"/>
+        <w:spacing w:line="259" w:lineRule="atLeast"/>
+        <w:rPr>
+          <w:rFonts w:ascii="Times New Roman" w:hAnsi="Times New Roman" w:cs="Times New Roman"/>
+          <w:sz w:val="24"/>
+          <w:szCs w:val="24"/>
+        </w:rPr>
+      </w:pPr>
+      <w:r>
+        <w:rPr>
+          <w:rFonts w:ascii="Times New Roman" w:hAnsi="Times New Roman" w:cs="Times New Roman"/>
+          <w:sz w:val="24"/>
+          <w:szCs w:val="24"/>
+        </w:rPr>
+        <w:t xml:space="preserve">Срок выполнения </w:t>
+      </w:r>
+      <w:r>
+        <w:rPr>
+          <w:rFonts w:ascii="Times New Roman" w:hAnsi="Times New Roman" w:cs="Times New Roman"/>
+          <w:sz w:val="24"/>
+          <w:szCs w:val="24"/>
+        </w:rPr>
+        <w:t>70</w:t>
+      </w:r>
+      <w:r>
+        <w:rPr>
+          <w:rFonts w:ascii="Times New Roman" w:hAnsi="Times New Roman" w:cs="Times New Roman"/>
+          <w:sz w:val="24"/>
+          <w:szCs w:val="24"/>
+        </w:rPr>
+        <w:t xml:space="preserve"> дней.</w:t>
+      </w:r>
+    </w:p>
+    <w:p>
+      <w:pPr>
+        <w:autoSpaceDE w:val="0"/>
+        <w:autoSpaceDN w:val="0"/>
+        <w:adjustRightInd w:val="0"/>
+        <w:spacing w:line="259" w:lineRule="atLeast"/>
+        <w:rPr>
+          <w:rFonts w:ascii="Times New Roman" w:hAnsi="Times New Roman" w:cs="Times New Roman"/>
+          <w:sz w:val="24"/>
+          <w:szCs w:val="24"/>
+        </w:rPr>
+      </w:pPr>
+      <w:r>
+        <w:rPr>
+          <w:rFonts w:ascii="Times New Roman" w:hAnsi="Times New Roman" w:cs="Times New Roman"/>
+          <w:sz w:val="24"/>
+          <w:szCs w:val="24"/>
+        </w:rPr>
+        <w:t>Требование</w:t>
+      </w:r>
+      <w:r>
+        <w:rPr>
+          <w:rFonts w:ascii="Times New Roman" w:hAnsi="Times New Roman" w:cs="Times New Roman"/>
+          <w:sz w:val="24"/>
+          <w:szCs w:val="24"/>
+        </w:rPr>
+        <w:t xml:space="preserve">: </w:t>
+      </w:r>
+      <w:r>
+        <w:rPr>
+          <w:rFonts w:ascii="Times New Roman" w:hAnsi="Times New Roman" w:cs="Times New Roman"/>
+          <w:sz w:val="24"/>
+          <w:szCs w:val="24"/>
+        </w:rPr>
+        <w:t>фокус «дешёвая чернокожая сила» выполнен</w:t>
+      </w:r>
+    </w:p>
+    <w:p>
+      <w:pPr>
+        <w:autoSpaceDE w:val="0"/>
+        <w:autoSpaceDN w:val="0"/>
+        <w:adjustRightInd w:val="0"/>
+        <w:spacing w:line="259" w:lineRule="atLeast"/>
+        <w:rPr>
+          <w:rFonts w:ascii="Times New Roman" w:hAnsi="Times New Roman" w:cs="Times New Roman"/>
+          <w:sz w:val="24"/>
+          <w:szCs w:val="24"/>
+        </w:rPr>
+      </w:pPr>
+      <w:r>
+        <w:rPr>
+          <w:rFonts w:ascii="Times New Roman" w:hAnsi="Times New Roman" w:cs="Times New Roman"/>
+          <w:sz w:val="24"/>
+          <w:szCs w:val="24"/>
+        </w:rPr>
+        <w:t xml:space="preserve">Описание: </w:t>
+      </w:r>
+      <w:r>
+        <w:rPr>
+          <w:rFonts w:ascii="Times New Roman" w:hAnsi="Times New Roman" w:cs="Times New Roman"/>
+          <w:sz w:val="24"/>
+          <w:szCs w:val="24"/>
+        </w:rPr>
+        <w:t>Мы должны учесть требования рабочих и выполнить их. П</w:t>
+      </w:r>
+      <w:r>
+        <w:rPr>
+          <w:rFonts w:ascii="Times New Roman" w:hAnsi="Times New Roman" w:cs="Times New Roman"/>
+          <w:sz w:val="24"/>
+          <w:szCs w:val="24"/>
+        </w:rPr>
+        <w:t>рожиточный минимум</w:t>
+      </w:r>
+      <w:r>
+        <w:rPr>
+          <w:rFonts w:ascii="Times New Roman" w:hAnsi="Times New Roman" w:cs="Times New Roman"/>
+          <w:sz w:val="24"/>
+          <w:szCs w:val="24"/>
+        </w:rPr>
+        <w:t xml:space="preserve">, </w:t>
+      </w:r>
+      <w:r>
+        <w:rPr>
+          <w:rFonts w:ascii="Times New Roman" w:hAnsi="Times New Roman" w:cs="Times New Roman"/>
+          <w:sz w:val="24"/>
+          <w:szCs w:val="24"/>
+        </w:rPr>
+        <w:t>сокращен</w:t>
+      </w:r>
+      <w:r>
+        <w:rPr>
+          <w:rFonts w:ascii="Times New Roman" w:hAnsi="Times New Roman" w:cs="Times New Roman"/>
+          <w:sz w:val="24"/>
+          <w:szCs w:val="24"/>
+        </w:rPr>
+        <w:t>ие</w:t>
+      </w:r>
+      <w:r>
+        <w:rPr>
+          <w:rFonts w:ascii="Times New Roman" w:hAnsi="Times New Roman" w:cs="Times New Roman"/>
+          <w:sz w:val="24"/>
+          <w:szCs w:val="24"/>
+        </w:rPr>
+        <w:t xml:space="preserve"> рабоч</w:t>
+      </w:r>
+      <w:r>
+        <w:rPr>
+          <w:rFonts w:ascii="Times New Roman" w:hAnsi="Times New Roman" w:cs="Times New Roman"/>
+          <w:sz w:val="24"/>
+          <w:szCs w:val="24"/>
+        </w:rPr>
+        <w:t>его</w:t>
+      </w:r>
+      <w:r>
+        <w:rPr>
+          <w:rFonts w:ascii="Times New Roman" w:hAnsi="Times New Roman" w:cs="Times New Roman"/>
+          <w:sz w:val="24"/>
+          <w:szCs w:val="24"/>
+        </w:rPr>
+        <w:t xml:space="preserve"> д</w:t>
+      </w:r>
+      <w:r>
+        <w:rPr>
+          <w:rFonts w:ascii="Times New Roman" w:hAnsi="Times New Roman" w:cs="Times New Roman"/>
+          <w:sz w:val="24"/>
+          <w:szCs w:val="24"/>
+        </w:rPr>
+        <w:t>ня,</w:t>
+      </w:r>
+      <w:r>
+        <w:rPr>
+          <w:rFonts w:ascii="Times New Roman" w:hAnsi="Times New Roman" w:cs="Times New Roman"/>
+          <w:sz w:val="24"/>
+          <w:szCs w:val="24"/>
+        </w:rPr>
+        <w:t xml:space="preserve"> оплачиваемый ежегодный отпуск и отпуск по болезни для всех работников, а также полностью оплачиваемый отпуск по беременности и родам для всех работающих матерей</w:t>
+      </w:r>
+      <w:r>
+        <w:rPr>
+          <w:rFonts w:ascii="Times New Roman" w:hAnsi="Times New Roman" w:cs="Times New Roman"/>
+          <w:sz w:val="24"/>
+          <w:szCs w:val="24"/>
+        </w:rPr>
+        <w:t>.</w:t>
+      </w:r>
+    </w:p>
+    <w:p>
+      <w:pPr>
+        <w:autoSpaceDE w:val="0"/>
+        <w:autoSpaceDN w:val="0"/>
+        <w:adjustRightInd w:val="0"/>
+        <w:spacing w:line="259" w:lineRule="atLeast"/>
+        <w:rPr>
+          <w:rFonts w:ascii="Times New Roman" w:hAnsi="Times New Roman" w:cs="Times New Roman"/>
+          <w:sz w:val="24"/>
+          <w:szCs w:val="24"/>
+        </w:rPr>
+      </w:pPr>
+      <w:r>
+        <w:rPr>
+          <w:rFonts w:ascii="Times New Roman" w:hAnsi="Times New Roman" w:cs="Times New Roman"/>
+          <w:sz w:val="24"/>
+          <w:szCs w:val="24"/>
+        </w:rPr>
+        <w:lastRenderedPageBreak/>
+        <w:t>+5% стабильности, НД «Дешёвая рабочая сила» получит</w:t>
+      </w:r>
+      <w:r>
+        <w:rPr>
+          <w:rFonts w:ascii="Times New Roman" w:hAnsi="Times New Roman" w:cs="Times New Roman"/>
+          <w:sz w:val="24"/>
+          <w:szCs w:val="24"/>
+        </w:rPr>
+        <w:t xml:space="preserve">: </w:t>
+      </w:r>
+      <w:r>
+        <w:rPr>
+          <w:rFonts w:ascii="Times New Roman" w:hAnsi="Times New Roman" w:cs="Times New Roman"/>
+          <w:sz w:val="24"/>
+          <w:szCs w:val="24"/>
+        </w:rPr>
+        <w:t>-5% к скорости строительства, -10% объём заводского производства, +5% к росту эффективности производства, +10% к приросту населения.</w:t>
+      </w:r>
+    </w:p>
+    <w:p>
+      <w:pPr>
+        <w:autoSpaceDE w:val="0"/>
+        <w:autoSpaceDN w:val="0"/>
+        <w:adjustRightInd w:val="0"/>
+        <w:spacing w:line="259" w:lineRule="atLeast"/>
+        <w:rPr>
+          <w:rFonts w:ascii="Times New Roman" w:hAnsi="Times New Roman" w:cs="Times New Roman"/>
+          <w:sz w:val="24"/>
+          <w:szCs w:val="24"/>
+        </w:rPr>
+      </w:pPr>
+    </w:p>
+    <w:p>
+      <w:pPr>
+        <w:autoSpaceDE w:val="0"/>
+        <w:autoSpaceDN w:val="0"/>
+        <w:adjustRightInd w:val="0"/>
+        <w:spacing w:line="259" w:lineRule="atLeast"/>
+        <w:rPr>
+          <w:rFonts w:ascii="Times New Roman" w:hAnsi="Times New Roman" w:cs="Times New Roman"/>
+          <w:i/>
+          <w:iCs/>
+          <w:sz w:val="24"/>
+          <w:szCs w:val="24"/>
+        </w:rPr>
+      </w:pPr>
+      <w:r>
+        <w:rPr>
+          <w:rFonts w:ascii="Times New Roman" w:hAnsi="Times New Roman" w:cs="Times New Roman"/>
+          <w:i/>
+          <w:iCs/>
+          <w:sz w:val="24"/>
+          <w:szCs w:val="24"/>
+        </w:rPr>
+        <w:t>Фокус «</w:t>
+      </w:r>
+      <w:r>
+        <w:rPr>
+          <w:rFonts w:ascii="Times New Roman" w:hAnsi="Times New Roman" w:cs="Times New Roman"/>
+          <w:i/>
+          <w:iCs/>
+          <w:sz w:val="24"/>
+          <w:szCs w:val="24"/>
+        </w:rPr>
+        <w:t>Помочь угнетённым народам Африки</w:t>
+      </w:r>
+      <w:r>
+        <w:rPr>
+          <w:rFonts w:ascii="Times New Roman" w:hAnsi="Times New Roman" w:cs="Times New Roman"/>
+          <w:i/>
+          <w:iCs/>
+          <w:sz w:val="24"/>
+          <w:szCs w:val="24"/>
+        </w:rPr>
+        <w:t>».</w:t>
+      </w:r>
+    </w:p>
+    <w:p>
+      <w:pPr>
+        <w:autoSpaceDE w:val="0"/>
+        <w:autoSpaceDN w:val="0"/>
+        <w:adjustRightInd w:val="0"/>
+        <w:spacing w:line="259" w:lineRule="atLeast"/>
+        <w:rPr>
+          <w:rFonts w:ascii="Times New Roman" w:hAnsi="Times New Roman" w:cs="Times New Roman"/>
+          <w:sz w:val="24"/>
+          <w:szCs w:val="24"/>
+        </w:rPr>
+      </w:pPr>
+      <w:r>
+        <w:rPr>
+          <w:rFonts w:ascii="Times New Roman" w:hAnsi="Times New Roman" w:cs="Times New Roman"/>
+          <w:sz w:val="24"/>
+          <w:szCs w:val="24"/>
+        </w:rPr>
+        <w:t xml:space="preserve">Срок выполнения </w:t>
+      </w:r>
+      <w:r>
+        <w:rPr>
+          <w:rFonts w:ascii="Times New Roman" w:hAnsi="Times New Roman" w:cs="Times New Roman"/>
+          <w:sz w:val="24"/>
+          <w:szCs w:val="24"/>
+        </w:rPr>
+        <w:t>70</w:t>
+      </w:r>
+      <w:r>
+        <w:rPr>
+          <w:rFonts w:ascii="Times New Roman" w:hAnsi="Times New Roman" w:cs="Times New Roman"/>
+          <w:sz w:val="24"/>
+          <w:szCs w:val="24"/>
+        </w:rPr>
+        <w:t xml:space="preserve"> дней.</w:t>
+      </w:r>
+    </w:p>
+    <w:p>
+      <w:pPr>
+        <w:autoSpaceDE w:val="0"/>
+        <w:autoSpaceDN w:val="0"/>
+        <w:adjustRightInd w:val="0"/>
+        <w:spacing w:line="259" w:lineRule="atLeast"/>
+        <w:rPr>
+          <w:rFonts w:ascii="Times New Roman" w:hAnsi="Times New Roman" w:cs="Times New Roman"/>
+          <w:sz w:val="24"/>
+          <w:szCs w:val="24"/>
+        </w:rPr>
+      </w:pPr>
+      <w:r>
+        <w:rPr>
+          <w:rFonts w:ascii="Times New Roman" w:hAnsi="Times New Roman" w:cs="Times New Roman"/>
+          <w:sz w:val="24"/>
+          <w:szCs w:val="24"/>
+        </w:rPr>
+        <w:t xml:space="preserve">Описание: </w:t>
+      </w:r>
+      <w:r>
+        <w:rPr>
+          <w:rFonts w:ascii="Times New Roman" w:hAnsi="Times New Roman" w:cs="Times New Roman"/>
+          <w:sz w:val="24"/>
+          <w:szCs w:val="24"/>
+        </w:rPr>
+        <w:t>Мы, народ Южной Африки</w:t>
+      </w:r>
+      <w:r>
+        <w:rPr>
+          <w:rFonts w:ascii="Times New Roman" w:hAnsi="Times New Roman" w:cs="Times New Roman"/>
+          <w:sz w:val="24"/>
+          <w:szCs w:val="24"/>
+        </w:rPr>
+        <w:t>, должны помочь освободиться всем угнетённым Африканцам!</w:t>
       </w:r>
       <w:bookmarkStart w:id="0" w:name="_GoBack"/>
       <w:bookmarkEnd w:id="0"/>
-      <w:r>
-        <w:rPr>
-          <w:rFonts w:ascii="Times New Roman" w:hAnsi="Times New Roman" w:cs="Times New Roman"/>
-          <w:sz w:val="24"/>
-          <w:szCs w:val="24"/>
-        </w:rPr>
-        <w:t>нимающие законы</w:t>
-      </w:r>
-      <w:r>
-        <w:rPr>
-          <w:rFonts w:ascii="Times New Roman" w:hAnsi="Times New Roman" w:cs="Times New Roman"/>
-          <w:sz w:val="24"/>
-          <w:szCs w:val="24"/>
-        </w:rPr>
-        <w:t>.</w:t>
-      </w:r>
-      <w:r>
-        <w:rPr>
-          <w:rFonts w:ascii="Times New Roman" w:hAnsi="Times New Roman" w:cs="Times New Roman"/>
-          <w:sz w:val="24"/>
-          <w:szCs w:val="24"/>
-        </w:rPr>
-        <w:t xml:space="preserve"> Все люди имеют равное право</w:t>
-      </w:r>
-      <w:r>
-        <w:rPr>
-          <w:rFonts w:ascii="Times New Roman" w:hAnsi="Times New Roman" w:cs="Times New Roman"/>
-          <w:sz w:val="24"/>
-          <w:szCs w:val="24"/>
-        </w:rPr>
-        <w:t>.</w:t>
-      </w:r>
-    </w:p>
-    <w:p>
-      <w:pPr>
-        <w:autoSpaceDE w:val="0"/>
-        <w:autoSpaceDN w:val="0"/>
-        <w:adjustRightInd w:val="0"/>
-        <w:spacing w:line="259" w:lineRule="atLeast"/>
-        <w:rPr>
-          <w:rFonts w:ascii="Times New Roman" w:hAnsi="Times New Roman" w:cs="Times New Roman"/>
-          <w:sz w:val="24"/>
-          <w:szCs w:val="24"/>
-        </w:rPr>
-      </w:pPr>
-      <w:r>
-        <w:rPr>
-          <w:rFonts w:ascii="Times New Roman" w:hAnsi="Times New Roman" w:cs="Times New Roman"/>
-          <w:sz w:val="24"/>
-          <w:szCs w:val="24"/>
-        </w:rPr>
-        <w:t xml:space="preserve">+5% стабильности, </w:t>
-      </w:r>
-      <w:r>
-        <w:rPr>
-          <w:rFonts w:ascii="Times New Roman" w:hAnsi="Times New Roman" w:cs="Times New Roman"/>
-          <w:sz w:val="24"/>
-          <w:szCs w:val="24"/>
-        </w:rPr>
-        <w:t>НД «</w:t>
-      </w:r>
-      <w:r>
-        <w:rPr>
-          <w:rFonts w:ascii="Times New Roman" w:hAnsi="Times New Roman" w:cs="Times New Roman"/>
-          <w:sz w:val="24"/>
-          <w:szCs w:val="24"/>
-        </w:rPr>
-        <w:t>Хартия свободы</w:t>
-      </w:r>
-      <w:r>
-        <w:rPr>
-          <w:rFonts w:ascii="Times New Roman" w:hAnsi="Times New Roman" w:cs="Times New Roman"/>
-          <w:sz w:val="24"/>
-          <w:szCs w:val="24"/>
-        </w:rPr>
-        <w:t>»</w:t>
-      </w:r>
-      <w:r>
-        <w:rPr>
-          <w:rFonts w:ascii="Times New Roman" w:hAnsi="Times New Roman" w:cs="Times New Roman"/>
-          <w:sz w:val="24"/>
-          <w:szCs w:val="24"/>
-        </w:rPr>
-        <w:t xml:space="preserve"> получит</w:t>
-      </w:r>
-      <w:r>
-        <w:rPr>
-          <w:rFonts w:ascii="Times New Roman" w:hAnsi="Times New Roman" w:cs="Times New Roman"/>
-          <w:sz w:val="24"/>
-          <w:szCs w:val="24"/>
-        </w:rPr>
-        <w:t xml:space="preserve">: </w:t>
-      </w:r>
-      <w:r>
-        <w:rPr>
-          <w:rFonts w:ascii="Times New Roman" w:hAnsi="Times New Roman" w:cs="Times New Roman"/>
-          <w:sz w:val="24"/>
-          <w:szCs w:val="24"/>
-        </w:rPr>
-        <w:t>+0,1 к приросту правящей партии</w:t>
-      </w:r>
-      <w:r>
-        <w:rPr>
-          <w:rFonts w:ascii="Times New Roman" w:hAnsi="Times New Roman" w:cs="Times New Roman"/>
-          <w:sz w:val="24"/>
-          <w:szCs w:val="24"/>
-        </w:rPr>
-        <w:t>, -15% к защите идеологии</w:t>
-      </w:r>
-    </w:p>
-    <w:p>
-      <w:pPr>
-        <w:autoSpaceDE w:val="0"/>
-        <w:autoSpaceDN w:val="0"/>
-        <w:adjustRightInd w:val="0"/>
-        <w:spacing w:line="259" w:lineRule="atLeast"/>
-        <w:rPr>
-          <w:rFonts w:ascii="Times New Roman" w:hAnsi="Times New Roman" w:cs="Times New Roman"/>
-          <w:sz w:val="24"/>
-          <w:szCs w:val="24"/>
-        </w:rPr>
-      </w:pPr>
+    </w:p>
+    <w:p>
+      <w:pPr>
+        <w:autoSpaceDE w:val="0"/>
+        <w:autoSpaceDN w:val="0"/>
+        <w:adjustRightInd w:val="0"/>
+        <w:spacing w:line="259" w:lineRule="atLeast"/>
+        <w:rPr>
+          <w:rFonts w:ascii="Times New Roman" w:hAnsi="Times New Roman" w:cs="Times New Roman"/>
+          <w:sz w:val="24"/>
+          <w:szCs w:val="24"/>
+        </w:rPr>
+      </w:pPr>
+      <w:r>
+        <w:rPr>
+          <w:rFonts w:ascii="Times New Roman" w:hAnsi="Times New Roman" w:cs="Times New Roman"/>
+          <w:sz w:val="24"/>
+          <w:szCs w:val="24"/>
+          <w:highlight w:val="yellow"/>
+        </w:rPr>
+        <w:t>МЕХАНИКА БУДЕТ ПОТОМ</w:t>
+      </w:r>
     </w:p>
     <w:p>
       <w:pPr>
@@ -8889,7 +10089,6 @@
   <w:style w:type="character" w:default="1" w:styleId="a0">
     <w:name w:val="Default Paragraph Font"/>
     <w:uiPriority w:val="1"/>
-    <w:semiHidden/>
     <w:unhideWhenUsed/>
   </w:style>
   <w:style w:type="table" w:default="1" w:styleId="a1">

--- a/Наработки/диздоки/ЮАС/ЮАС военка.docx
+++ b/Наработки/диздоки/ЮАС/ЮАС военка.docx
@@ -12349,15 +12349,125 @@
           <w:iCs/>
           <w:sz w:val="24"/>
           <w:szCs w:val="24"/>
-        </w:rPr>
-      </w:pPr>
-      <w:r>
-        <w:rPr>
-          <w:rFonts w:ascii="Times New Roman" w:hAnsi="Times New Roman" w:cs="Times New Roman"/>
-          <w:i/>
-          <w:iCs/>
-          <w:sz w:val="24"/>
-          <w:szCs w:val="24"/>
+          <w:highlight w:val="yellow"/>
+        </w:rPr>
+      </w:pPr>
+      <w:r>
+        <w:rPr>
+          <w:rFonts w:ascii="Times New Roman" w:hAnsi="Times New Roman" w:cs="Times New Roman"/>
+          <w:i/>
+          <w:iCs/>
+          <w:sz w:val="24"/>
+          <w:szCs w:val="24"/>
+          <w:highlight w:val="yellow"/>
+        </w:rPr>
+        <w:t>Фокус «Южноафриканская радиовещательная корпорация».</w:t>
+      </w:r>
+    </w:p>
+    <w:p>
+      <w:pPr>
+        <w:autoSpaceDE w:val="0"/>
+        <w:autoSpaceDN w:val="0"/>
+        <w:adjustRightInd w:val="0"/>
+        <w:spacing w:line="259" w:lineRule="atLeast"/>
+        <w:rPr>
+          <w:rFonts w:ascii="Times New Roman" w:hAnsi="Times New Roman" w:cs="Times New Roman"/>
+          <w:sz w:val="24"/>
+          <w:szCs w:val="24"/>
+          <w:highlight w:val="yellow"/>
+        </w:rPr>
+      </w:pPr>
+      <w:r>
+        <w:rPr>
+          <w:rFonts w:ascii="Times New Roman" w:hAnsi="Times New Roman" w:cs="Times New Roman"/>
+          <w:sz w:val="24"/>
+          <w:szCs w:val="24"/>
+          <w:highlight w:val="yellow"/>
+        </w:rPr>
+        <w:t>Срок выполнения 50 дней.</w:t>
+      </w:r>
+    </w:p>
+    <w:p>
+      <w:pPr>
+        <w:autoSpaceDE w:val="0"/>
+        <w:autoSpaceDN w:val="0"/>
+        <w:adjustRightInd w:val="0"/>
+        <w:spacing w:line="259" w:lineRule="atLeast"/>
+        <w:rPr>
+          <w:rFonts w:ascii="Times New Roman" w:hAnsi="Times New Roman" w:cs="Times New Roman"/>
+          <w:sz w:val="24"/>
+          <w:szCs w:val="24"/>
+          <w:highlight w:val="yellow"/>
+        </w:rPr>
+      </w:pPr>
+      <w:r>
+        <w:rPr>
+          <w:rFonts w:ascii="Times New Roman" w:hAnsi="Times New Roman" w:cs="Times New Roman"/>
+          <w:sz w:val="24"/>
+          <w:szCs w:val="24"/>
+          <w:highlight w:val="yellow"/>
+        </w:rPr>
+        <w:t>Описание: По закону номер 22, будет создана новая радиовещательная корпорация, способная обеспечить весь Кейптаун.</w:t>
+      </w:r>
+    </w:p>
+    <w:p>
+      <w:pPr>
+        <w:autoSpaceDE w:val="0"/>
+        <w:autoSpaceDN w:val="0"/>
+        <w:adjustRightInd w:val="0"/>
+        <w:spacing w:line="259" w:lineRule="atLeast"/>
+        <w:rPr>
+          <w:rFonts w:ascii="Times New Roman" w:hAnsi="Times New Roman" w:cs="Times New Roman"/>
+          <w:sz w:val="24"/>
+          <w:szCs w:val="24"/>
+        </w:rPr>
+      </w:pPr>
+      <w:r>
+        <w:rPr>
+          <w:rFonts w:ascii="Times New Roman" w:hAnsi="Times New Roman" w:cs="Times New Roman"/>
+          <w:sz w:val="24"/>
+          <w:szCs w:val="24"/>
+          <w:highlight w:val="yellow"/>
+        </w:rPr>
+        <w:t>+1 радиостанция в Кейптауне, +1х 100% к радиостанциям.</w:t>
+      </w:r>
+    </w:p>
+    <w:p>
+      <w:pPr>
+        <w:autoSpaceDE w:val="0"/>
+        <w:autoSpaceDN w:val="0"/>
+        <w:adjustRightInd w:val="0"/>
+        <w:spacing w:line="259" w:lineRule="atLeast"/>
+        <w:rPr>
+          <w:rFonts w:ascii="Times New Roman" w:hAnsi="Times New Roman" w:cs="Times New Roman"/>
+          <w:sz w:val="24"/>
+          <w:szCs w:val="24"/>
+        </w:rPr>
+      </w:pPr>
+    </w:p>
+    <w:p>
+      <w:pPr>
+        <w:autoSpaceDE w:val="0"/>
+        <w:autoSpaceDN w:val="0"/>
+        <w:adjustRightInd w:val="0"/>
+        <w:spacing w:line="259" w:lineRule="atLeast"/>
+        <w:rPr>
+          <w:rFonts w:ascii="Times New Roman" w:hAnsi="Times New Roman" w:cs="Times New Roman"/>
+          <w:i/>
+          <w:iCs/>
+          <w:sz w:val="24"/>
+          <w:szCs w:val="24"/>
+          <w:highlight w:val="yellow"/>
+        </w:rPr>
+      </w:pPr>
+      <w:r>
+        <w:rPr>
+          <w:rFonts w:ascii="Times New Roman" w:hAnsi="Times New Roman" w:cs="Times New Roman"/>
+          <w:i/>
+          <w:iCs/>
+          <w:sz w:val="24"/>
+          <w:szCs w:val="24"/>
+          <w:highlight w:val="yellow"/>
         </w:rPr>
         <w:t>Фокус «</w:t>
       </w:r>
@@ -12368,16 +12478,18 @@
           <w:iCs/>
           <w:sz w:val="24"/>
           <w:szCs w:val="24"/>
-        </w:rPr>
-        <w:t>Южноафриканская радиовещательная корпорация</w:t>
-      </w:r>
-      <w:r>
-        <w:rPr>
-          <w:rFonts w:ascii="Times New Roman" w:hAnsi="Times New Roman" w:cs="Times New Roman"/>
-          <w:i/>
-          <w:iCs/>
-          <w:sz w:val="24"/>
-          <w:szCs w:val="24"/>
+          <w:highlight w:val="yellow"/>
+        </w:rPr>
+        <w:t>Трансвааль – центр железных дорог</w:t>
+      </w:r>
+      <w:r>
+        <w:rPr>
+          <w:rFonts w:ascii="Times New Roman" w:hAnsi="Times New Roman" w:cs="Times New Roman"/>
+          <w:i/>
+          <w:iCs/>
+          <w:sz w:val="24"/>
+          <w:szCs w:val="24"/>
+          <w:highlight w:val="yellow"/>
         </w:rPr>
         <w:t>».</w:t>
       </w:r>
@@ -12392,6 +12504,298 @@
           <w:rFonts w:ascii="Times New Roman" w:hAnsi="Times New Roman" w:cs="Times New Roman"/>
           <w:sz w:val="24"/>
           <w:szCs w:val="24"/>
+          <w:highlight w:val="yellow"/>
+        </w:rPr>
+      </w:pPr>
+      <w:r>
+        <w:rPr>
+          <w:rFonts w:ascii="Times New Roman" w:hAnsi="Times New Roman" w:cs="Times New Roman"/>
+          <w:sz w:val="24"/>
+          <w:szCs w:val="24"/>
+          <w:highlight w:val="yellow"/>
+        </w:rPr>
+        <w:t>Срок выполнения 50 дней.</w:t>
+      </w:r>
+    </w:p>
+    <w:p>
+      <w:pPr>
+        <w:autoSpaceDE w:val="0"/>
+        <w:autoSpaceDN w:val="0"/>
+        <w:adjustRightInd w:val="0"/>
+        <w:spacing w:line="259" w:lineRule="atLeast"/>
+        <w:rPr>
+          <w:rFonts w:ascii="Times New Roman" w:hAnsi="Times New Roman" w:cs="Times New Roman"/>
+          <w:sz w:val="24"/>
+          <w:szCs w:val="24"/>
+          <w:highlight w:val="yellow"/>
+        </w:rPr>
+      </w:pPr>
+      <w:r>
+        <w:rPr>
+          <w:rFonts w:ascii="Times New Roman" w:hAnsi="Times New Roman" w:cs="Times New Roman"/>
+          <w:sz w:val="24"/>
+          <w:szCs w:val="24"/>
+          <w:highlight w:val="yellow"/>
+        </w:rPr>
+        <w:t xml:space="preserve">Описание: </w:t>
+      </w:r>
+      <w:r>
+        <w:rPr>
+          <w:rFonts w:ascii="Times New Roman" w:hAnsi="Times New Roman" w:cs="Times New Roman"/>
+          <w:sz w:val="24"/>
+          <w:szCs w:val="24"/>
+          <w:highlight w:val="yellow"/>
+        </w:rPr>
+        <w:t>Трансвааль – наш главный торговый центр. Для его жизни, нам нужны железнодорожные вены, которые ещё больше увеличат приток денежных средств в этот регион.</w:t>
+      </w:r>
+    </w:p>
+    <w:p>
+      <w:pPr>
+        <w:autoSpaceDE w:val="0"/>
+        <w:autoSpaceDN w:val="0"/>
+        <w:adjustRightInd w:val="0"/>
+        <w:spacing w:line="259" w:lineRule="atLeast"/>
+        <w:rPr>
+          <w:rFonts w:ascii="Times New Roman" w:hAnsi="Times New Roman" w:cs="Times New Roman"/>
+          <w:sz w:val="24"/>
+          <w:szCs w:val="24"/>
+          <w:highlight w:val="yellow"/>
+        </w:rPr>
+      </w:pPr>
+      <w:r>
+        <w:rPr>
+          <w:rFonts w:ascii="Times New Roman" w:hAnsi="Times New Roman" w:cs="Times New Roman"/>
+          <w:sz w:val="24"/>
+          <w:szCs w:val="24"/>
+          <w:highlight w:val="yellow"/>
+        </w:rPr>
+        <w:t>+</w:t>
+      </w:r>
+      <w:r>
+        <w:rPr>
+          <w:rFonts w:ascii="Times New Roman" w:hAnsi="Times New Roman" w:cs="Times New Roman"/>
+          <w:sz w:val="24"/>
+          <w:szCs w:val="24"/>
+          <w:highlight w:val="yellow"/>
+        </w:rPr>
+        <w:t>ЖД в Трансваале.</w:t>
+      </w:r>
+    </w:p>
+    <w:p>
+      <w:pPr>
+        <w:autoSpaceDE w:val="0"/>
+        <w:autoSpaceDN w:val="0"/>
+        <w:adjustRightInd w:val="0"/>
+        <w:spacing w:line="259" w:lineRule="atLeast"/>
+        <w:rPr>
+          <w:rFonts w:ascii="Times New Roman" w:hAnsi="Times New Roman" w:cs="Times New Roman"/>
+          <w:sz w:val="24"/>
+          <w:szCs w:val="24"/>
+          <w:highlight w:val="yellow"/>
+        </w:rPr>
+      </w:pPr>
+    </w:p>
+    <w:p>
+      <w:pPr>
+        <w:autoSpaceDE w:val="0"/>
+        <w:autoSpaceDN w:val="0"/>
+        <w:adjustRightInd w:val="0"/>
+        <w:spacing w:line="259" w:lineRule="atLeast"/>
+        <w:rPr>
+          <w:rFonts w:ascii="Times New Roman" w:hAnsi="Times New Roman" w:cs="Times New Roman"/>
+          <w:i/>
+          <w:iCs/>
+          <w:sz w:val="24"/>
+          <w:szCs w:val="24"/>
+          <w:highlight w:val="yellow"/>
+        </w:rPr>
+      </w:pPr>
+      <w:r>
+        <w:rPr>
+          <w:rFonts w:ascii="Times New Roman" w:hAnsi="Times New Roman" w:cs="Times New Roman"/>
+          <w:i/>
+          <w:iCs/>
+          <w:sz w:val="24"/>
+          <w:szCs w:val="24"/>
+          <w:highlight w:val="yellow"/>
+        </w:rPr>
+        <w:t>Фокус «Внутренние железные дороги».</w:t>
+      </w:r>
+    </w:p>
+    <w:p>
+      <w:pPr>
+        <w:autoSpaceDE w:val="0"/>
+        <w:autoSpaceDN w:val="0"/>
+        <w:adjustRightInd w:val="0"/>
+        <w:spacing w:line="259" w:lineRule="atLeast"/>
+        <w:rPr>
+          <w:rFonts w:ascii="Times New Roman" w:hAnsi="Times New Roman" w:cs="Times New Roman"/>
+          <w:sz w:val="24"/>
+          <w:szCs w:val="24"/>
+          <w:highlight w:val="yellow"/>
+        </w:rPr>
+      </w:pPr>
+      <w:r>
+        <w:rPr>
+          <w:rFonts w:ascii="Times New Roman" w:hAnsi="Times New Roman" w:cs="Times New Roman"/>
+          <w:sz w:val="24"/>
+          <w:szCs w:val="24"/>
+          <w:highlight w:val="yellow"/>
+        </w:rPr>
+        <w:t>Срок выполнения 50 дней.</w:t>
+      </w:r>
+    </w:p>
+    <w:p>
+      <w:pPr>
+        <w:autoSpaceDE w:val="0"/>
+        <w:autoSpaceDN w:val="0"/>
+        <w:adjustRightInd w:val="0"/>
+        <w:spacing w:line="259" w:lineRule="atLeast"/>
+        <w:rPr>
+          <w:rFonts w:ascii="Times New Roman" w:hAnsi="Times New Roman" w:cs="Times New Roman"/>
+          <w:sz w:val="24"/>
+          <w:szCs w:val="24"/>
+          <w:highlight w:val="yellow"/>
+        </w:rPr>
+      </w:pPr>
+      <w:r>
+        <w:rPr>
+          <w:rFonts w:ascii="Times New Roman" w:hAnsi="Times New Roman" w:cs="Times New Roman"/>
+          <w:sz w:val="24"/>
+          <w:szCs w:val="24"/>
+          <w:highlight w:val="yellow"/>
+        </w:rPr>
+        <w:lastRenderedPageBreak/>
+        <w:t xml:space="preserve">Описание: </w:t>
+      </w:r>
+      <w:r>
+        <w:rPr>
+          <w:rFonts w:ascii="Times New Roman" w:hAnsi="Times New Roman" w:cs="Times New Roman"/>
+          <w:sz w:val="24"/>
+          <w:szCs w:val="24"/>
+          <w:highlight w:val="yellow"/>
+        </w:rPr>
+        <w:t>Мы должны обеспечить наши рудники железными дорогами, чтобы иметь возможность вывезти их с мест раскопок.</w:t>
+      </w:r>
+    </w:p>
+    <w:p>
+      <w:pPr>
+        <w:autoSpaceDE w:val="0"/>
+        <w:autoSpaceDN w:val="0"/>
+        <w:adjustRightInd w:val="0"/>
+        <w:spacing w:line="259" w:lineRule="atLeast"/>
+        <w:rPr>
+          <w:rFonts w:ascii="Times New Roman" w:hAnsi="Times New Roman" w:cs="Times New Roman"/>
+          <w:sz w:val="24"/>
+          <w:szCs w:val="24"/>
+        </w:rPr>
+      </w:pPr>
+      <w:r>
+        <w:rPr>
+          <w:rFonts w:ascii="Times New Roman" w:hAnsi="Times New Roman" w:cs="Times New Roman"/>
+          <w:sz w:val="24"/>
+          <w:szCs w:val="24"/>
+          <w:highlight w:val="yellow"/>
+        </w:rPr>
+        <w:t>+ЖД</w:t>
+      </w:r>
+      <w:r>
+        <w:rPr>
+          <w:rFonts w:ascii="Times New Roman" w:hAnsi="Times New Roman" w:cs="Times New Roman"/>
+          <w:sz w:val="24"/>
+          <w:szCs w:val="24"/>
+          <w:highlight w:val="yellow"/>
+        </w:rPr>
+        <w:t xml:space="preserve"> где-то на севере</w:t>
+      </w:r>
+      <w:r>
+        <w:rPr>
+          <w:rFonts w:ascii="Times New Roman" w:hAnsi="Times New Roman" w:cs="Times New Roman"/>
+          <w:sz w:val="24"/>
+          <w:szCs w:val="24"/>
+          <w:highlight w:val="yellow"/>
+        </w:rPr>
+        <w:t>.</w:t>
+      </w:r>
+    </w:p>
+    <w:p>
+      <w:pPr>
+        <w:autoSpaceDE w:val="0"/>
+        <w:autoSpaceDN w:val="0"/>
+        <w:adjustRightInd w:val="0"/>
+        <w:spacing w:line="259" w:lineRule="atLeast"/>
+        <w:rPr>
+          <w:rFonts w:ascii="Times New Roman" w:hAnsi="Times New Roman" w:cs="Times New Roman"/>
+          <w:sz w:val="24"/>
+          <w:szCs w:val="24"/>
+        </w:rPr>
+      </w:pPr>
+    </w:p>
+    <w:p>
+      <w:pPr>
+        <w:autoSpaceDE w:val="0"/>
+        <w:autoSpaceDN w:val="0"/>
+        <w:adjustRightInd w:val="0"/>
+        <w:spacing w:line="259" w:lineRule="atLeast"/>
+        <w:rPr>
+          <w:rFonts w:ascii="Times New Roman" w:hAnsi="Times New Roman" w:cs="Times New Roman"/>
+          <w:i/>
+          <w:iCs/>
+          <w:sz w:val="24"/>
+          <w:szCs w:val="24"/>
+        </w:rPr>
+      </w:pPr>
+      <w:r>
+        <w:rPr>
+          <w:rFonts w:ascii="Times New Roman" w:hAnsi="Times New Roman" w:cs="Times New Roman"/>
+          <w:i/>
+          <w:iCs/>
+          <w:sz w:val="24"/>
+          <w:szCs w:val="24"/>
+        </w:rPr>
+        <w:t>Фокус «</w:t>
+      </w:r>
+      <w:r>
+        <w:rPr>
+          <w:rFonts w:ascii="Times New Roman" w:hAnsi="Times New Roman" w:cs="Times New Roman"/>
+          <w:i/>
+          <w:iCs/>
+          <w:sz w:val="24"/>
+          <w:szCs w:val="24"/>
+        </w:rPr>
+        <w:t xml:space="preserve">Закончить постройку </w:t>
+      </w:r>
+      <w:r>
+        <w:rPr>
+          <w:rFonts w:ascii="Times New Roman" w:hAnsi="Times New Roman" w:cs="Times New Roman"/>
+          <w:i/>
+          <w:iCs/>
+          <w:sz w:val="24"/>
+          <w:szCs w:val="24"/>
+        </w:rPr>
+        <w:t>трансконтинентальной железной дороги</w:t>
+      </w:r>
+      <w:r>
+        <w:rPr>
+          <w:rFonts w:ascii="Times New Roman" w:hAnsi="Times New Roman" w:cs="Times New Roman"/>
+          <w:i/>
+          <w:iCs/>
+          <w:sz w:val="24"/>
+          <w:szCs w:val="24"/>
+        </w:rPr>
+        <w:t>».</w:t>
+      </w:r>
+    </w:p>
+    <w:p>
+      <w:pPr>
+        <w:autoSpaceDE w:val="0"/>
+        <w:autoSpaceDN w:val="0"/>
+        <w:adjustRightInd w:val="0"/>
+        <w:spacing w:line="259" w:lineRule="atLeast"/>
+        <w:rPr>
+          <w:rFonts w:ascii="Times New Roman" w:hAnsi="Times New Roman" w:cs="Times New Roman"/>
+          <w:sz w:val="24"/>
+          <w:szCs w:val="24"/>
         </w:rPr>
       </w:pPr>
       <w:r>
@@ -12437,6 +12841,43 @@
           <w:sz w:val="24"/>
           <w:szCs w:val="24"/>
         </w:rPr>
+        <w:t>Требования</w:t>
+      </w:r>
+      <w:r>
+        <w:rPr>
+          <w:rFonts w:ascii="Times New Roman" w:hAnsi="Times New Roman" w:cs="Times New Roman"/>
+          <w:sz w:val="24"/>
+          <w:szCs w:val="24"/>
+        </w:rPr>
+        <w:t xml:space="preserve">: </w:t>
+      </w:r>
+      <w:r>
+        <w:rPr>
+          <w:rFonts w:ascii="Times New Roman" w:hAnsi="Times New Roman" w:cs="Times New Roman"/>
+          <w:sz w:val="24"/>
+          <w:szCs w:val="24"/>
+        </w:rPr>
+        <w:t>Вы владеете всеми английскими территориями</w:t>
+      </w:r>
+    </w:p>
+    <w:p>
+      <w:pPr>
+        <w:autoSpaceDE w:val="0"/>
+        <w:autoSpaceDN w:val="0"/>
+        <w:adjustRightInd w:val="0"/>
+        <w:spacing w:line="259" w:lineRule="atLeast"/>
+        <w:rPr>
+          <w:rFonts w:ascii="Times New Roman" w:hAnsi="Times New Roman" w:cs="Times New Roman"/>
+          <w:sz w:val="24"/>
+          <w:szCs w:val="24"/>
+        </w:rPr>
+      </w:pPr>
+      <w:r>
+        <w:rPr>
+          <w:rFonts w:ascii="Times New Roman" w:hAnsi="Times New Roman" w:cs="Times New Roman"/>
+          <w:sz w:val="24"/>
+          <w:szCs w:val="24"/>
+        </w:rPr>
         <w:t>Описание:</w:t>
       </w:r>
       <w:r>
@@ -12453,152 +12894,3834 @@
           <w:sz w:val="24"/>
           <w:szCs w:val="24"/>
         </w:rPr>
-        <w:t>По закону номер 22, будет создана новая радиовещательная корпорация, способная обеспечить весь Кейптаун.</w:t>
-      </w:r>
-    </w:p>
-    <w:p>
-      <w:pPr>
-        <w:autoSpaceDE w:val="0"/>
-        <w:autoSpaceDN w:val="0"/>
-        <w:adjustRightInd w:val="0"/>
-        <w:spacing w:line="259" w:lineRule="atLeast"/>
-        <w:rPr>
-          <w:rFonts w:ascii="Times New Roman" w:hAnsi="Times New Roman" w:cs="Times New Roman"/>
-          <w:sz w:val="24"/>
-          <w:szCs w:val="24"/>
-        </w:rPr>
-      </w:pPr>
-      <w:r>
-        <w:rPr>
-          <w:rFonts w:ascii="Times New Roman" w:hAnsi="Times New Roman" w:cs="Times New Roman"/>
-          <w:sz w:val="24"/>
-          <w:szCs w:val="24"/>
-        </w:rPr>
-        <w:t>+1 радиостанция в Кейптауне, +1х 100% к радиостанциям.</w:t>
-      </w:r>
+        <w:t xml:space="preserve">Железная дорога Кейптаун — Каир — незавершённый проект трансконтинентальной железной дороги, пересекающей Африку с юга на север. План был инициирован в конце XIX века </w:t>
+      </w:r>
+      <w:proofErr w:type="spellStart"/>
+      <w:r>
+        <w:rPr>
+          <w:rFonts w:ascii="Times New Roman" w:hAnsi="Times New Roman" w:cs="Times New Roman"/>
+          <w:sz w:val="24"/>
+          <w:szCs w:val="24"/>
+        </w:rPr>
+        <w:t>Сесилом</w:t>
+      </w:r>
+      <w:proofErr w:type="spellEnd"/>
+      <w:r>
+        <w:rPr>
+          <w:rFonts w:ascii="Times New Roman" w:hAnsi="Times New Roman" w:cs="Times New Roman"/>
+          <w:sz w:val="24"/>
+          <w:szCs w:val="24"/>
+        </w:rPr>
+        <w:t xml:space="preserve"> Джоном </w:t>
+      </w:r>
+      <w:proofErr w:type="spellStart"/>
+      <w:r>
+        <w:rPr>
+          <w:rFonts w:ascii="Times New Roman" w:hAnsi="Times New Roman" w:cs="Times New Roman"/>
+          <w:sz w:val="24"/>
+          <w:szCs w:val="24"/>
+        </w:rPr>
+        <w:t>Родсом</w:t>
+      </w:r>
+      <w:proofErr w:type="spellEnd"/>
+      <w:r>
+        <w:rPr>
+          <w:rFonts w:ascii="Times New Roman" w:hAnsi="Times New Roman" w:cs="Times New Roman"/>
+          <w:sz w:val="24"/>
+          <w:szCs w:val="24"/>
+        </w:rPr>
+        <w:t xml:space="preserve"> с целью соединить смежные владения Британской империи непрерывной транспортной линией от Кейптауна до Каира</w:t>
+      </w:r>
+      <w:r>
+        <w:rPr>
+          <w:rFonts w:ascii="Times New Roman" w:hAnsi="Times New Roman" w:cs="Times New Roman"/>
+          <w:sz w:val="24"/>
+          <w:szCs w:val="24"/>
+        </w:rPr>
+        <w:t xml:space="preserve">. </w:t>
+      </w:r>
+      <w:r>
+        <w:rPr>
+          <w:rFonts w:ascii="Times New Roman" w:hAnsi="Times New Roman" w:cs="Times New Roman"/>
+          <w:sz w:val="24"/>
+          <w:szCs w:val="24"/>
+        </w:rPr>
+        <w:t xml:space="preserve">Большинство участков </w:t>
+      </w:r>
+      <w:r>
+        <w:rPr>
+          <w:rFonts w:ascii="Times New Roman" w:hAnsi="Times New Roman" w:cs="Times New Roman"/>
+          <w:sz w:val="24"/>
+          <w:szCs w:val="24"/>
+        </w:rPr>
+        <w:t xml:space="preserve">были </w:t>
+      </w:r>
+      <w:r>
+        <w:rPr>
+          <w:rFonts w:ascii="Times New Roman" w:hAnsi="Times New Roman" w:cs="Times New Roman"/>
+          <w:sz w:val="24"/>
+          <w:szCs w:val="24"/>
+        </w:rPr>
+        <w:t>введены в эксплуатацию, но большая часть между Суданом и Угандой так и не была построена.</w:t>
+      </w:r>
+    </w:p>
+    <w:p>
+      <w:pPr>
+        <w:autoSpaceDE w:val="0"/>
+        <w:autoSpaceDN w:val="0"/>
+        <w:adjustRightInd w:val="0"/>
+        <w:spacing w:line="259" w:lineRule="atLeast"/>
+        <w:rPr>
+          <w:rFonts w:ascii="Times New Roman" w:hAnsi="Times New Roman" w:cs="Times New Roman"/>
+          <w:sz w:val="24"/>
+          <w:szCs w:val="24"/>
+        </w:rPr>
+      </w:pPr>
+      <w:r>
+        <w:rPr>
+          <w:rFonts w:ascii="Times New Roman" w:hAnsi="Times New Roman" w:cs="Times New Roman"/>
+          <w:sz w:val="24"/>
+          <w:szCs w:val="24"/>
+        </w:rPr>
+        <w:t>+ЖД</w:t>
+      </w:r>
+      <w:r>
+        <w:rPr>
+          <w:rFonts w:ascii="Times New Roman" w:hAnsi="Times New Roman" w:cs="Times New Roman"/>
+          <w:sz w:val="24"/>
+          <w:szCs w:val="24"/>
+        </w:rPr>
+        <w:t xml:space="preserve"> Асуан (Египет) - Вади-</w:t>
+      </w:r>
+      <w:proofErr w:type="spellStart"/>
+      <w:r>
+        <w:rPr>
+          <w:rFonts w:ascii="Times New Roman" w:hAnsi="Times New Roman" w:cs="Times New Roman"/>
+          <w:sz w:val="24"/>
+          <w:szCs w:val="24"/>
+        </w:rPr>
+        <w:t>Халфа</w:t>
+      </w:r>
+      <w:proofErr w:type="spellEnd"/>
+      <w:r>
+        <w:rPr>
+          <w:rFonts w:ascii="Times New Roman" w:hAnsi="Times New Roman" w:cs="Times New Roman"/>
+          <w:sz w:val="24"/>
+          <w:szCs w:val="24"/>
+        </w:rPr>
+        <w:t xml:space="preserve"> (Судан) и </w:t>
+      </w:r>
+      <w:proofErr w:type="spellStart"/>
+      <w:r>
+        <w:rPr>
+          <w:rFonts w:ascii="Times New Roman" w:hAnsi="Times New Roman" w:cs="Times New Roman"/>
+          <w:sz w:val="24"/>
+          <w:szCs w:val="24"/>
+        </w:rPr>
+        <w:t>Вау</w:t>
+      </w:r>
+      <w:proofErr w:type="spellEnd"/>
+      <w:r>
+        <w:rPr>
+          <w:rFonts w:ascii="Times New Roman" w:hAnsi="Times New Roman" w:cs="Times New Roman"/>
+          <w:sz w:val="24"/>
+          <w:szCs w:val="24"/>
+        </w:rPr>
+        <w:t xml:space="preserve"> (Южный Судан) - Кампала (Уганда)</w:t>
+      </w:r>
+    </w:p>
+    <w:p>
+      <w:pPr>
+        <w:autoSpaceDE w:val="0"/>
+        <w:autoSpaceDN w:val="0"/>
+        <w:adjustRightInd w:val="0"/>
+        <w:spacing w:line="259" w:lineRule="atLeast"/>
+        <w:rPr>
+          <w:rFonts w:ascii="Times New Roman" w:hAnsi="Times New Roman" w:cs="Times New Roman"/>
+          <w:sz w:val="24"/>
+          <w:szCs w:val="24"/>
+        </w:rPr>
+      </w:pPr>
+    </w:p>
+    <w:p>
+      <w:pPr>
+        <w:autoSpaceDE w:val="0"/>
+        <w:autoSpaceDN w:val="0"/>
+        <w:adjustRightInd w:val="0"/>
+        <w:spacing w:line="259" w:lineRule="atLeast"/>
+        <w:rPr>
+          <w:rFonts w:ascii="Times New Roman" w:hAnsi="Times New Roman" w:cs="Times New Roman"/>
+          <w:i/>
+          <w:iCs/>
+          <w:sz w:val="24"/>
+          <w:szCs w:val="24"/>
+          <w:highlight w:val="yellow"/>
+        </w:rPr>
+      </w:pPr>
+      <w:r>
+        <w:rPr>
+          <w:rFonts w:ascii="Times New Roman" w:hAnsi="Times New Roman" w:cs="Times New Roman"/>
+          <w:i/>
+          <w:iCs/>
+          <w:sz w:val="24"/>
+          <w:szCs w:val="24"/>
+          <w:highlight w:val="yellow"/>
+        </w:rPr>
+        <w:t>Фокус «Экспериментальные работы в алмазной отрасли».</w:t>
+      </w:r>
+    </w:p>
+    <w:p>
+      <w:pPr>
+        <w:autoSpaceDE w:val="0"/>
+        <w:autoSpaceDN w:val="0"/>
+        <w:adjustRightInd w:val="0"/>
+        <w:spacing w:line="259" w:lineRule="atLeast"/>
+        <w:rPr>
+          <w:rFonts w:ascii="Times New Roman" w:hAnsi="Times New Roman" w:cs="Times New Roman"/>
+          <w:sz w:val="24"/>
+          <w:szCs w:val="24"/>
+          <w:highlight w:val="yellow"/>
+        </w:rPr>
+      </w:pPr>
+      <w:r>
+        <w:rPr>
+          <w:rFonts w:ascii="Times New Roman" w:hAnsi="Times New Roman" w:cs="Times New Roman"/>
+          <w:sz w:val="24"/>
+          <w:szCs w:val="24"/>
+          <w:highlight w:val="yellow"/>
+        </w:rPr>
+        <w:t>Срок выполнения 50 дней.</w:t>
+      </w:r>
+    </w:p>
+    <w:p>
+      <w:pPr>
+        <w:autoSpaceDE w:val="0"/>
+        <w:autoSpaceDN w:val="0"/>
+        <w:adjustRightInd w:val="0"/>
+        <w:spacing w:line="259" w:lineRule="atLeast"/>
+        <w:rPr>
+          <w:rFonts w:ascii="Times New Roman" w:hAnsi="Times New Roman" w:cs="Times New Roman"/>
+          <w:sz w:val="24"/>
+          <w:szCs w:val="24"/>
+        </w:rPr>
+      </w:pPr>
+      <w:r>
+        <w:rPr>
+          <w:rFonts w:ascii="Times New Roman" w:hAnsi="Times New Roman" w:cs="Times New Roman"/>
+          <w:sz w:val="24"/>
+          <w:szCs w:val="24"/>
+          <w:highlight w:val="yellow"/>
+        </w:rPr>
+        <w:t xml:space="preserve">Описание: В начале 1930-х годов компания </w:t>
+      </w:r>
+      <w:r>
+        <w:rPr>
+          <w:rFonts w:ascii="Times New Roman" w:hAnsi="Times New Roman" w:cs="Times New Roman"/>
+          <w:sz w:val="24"/>
+          <w:szCs w:val="24"/>
+          <w:highlight w:val="yellow"/>
+        </w:rPr>
+        <w:t>начала</w:t>
+      </w:r>
+      <w:r>
+        <w:rPr>
+          <w:rFonts w:ascii="Times New Roman" w:hAnsi="Times New Roman" w:cs="Times New Roman"/>
+          <w:sz w:val="24"/>
+          <w:szCs w:val="24"/>
+          <w:highlight w:val="yellow"/>
+        </w:rPr>
+        <w:t xml:space="preserve"> экспериментальные работы, которые в значительной степени стали первыми в использовании алмазных сверл. Это</w:t>
+      </w:r>
+      <w:r>
+        <w:rPr>
+          <w:rFonts w:ascii="Times New Roman" w:hAnsi="Times New Roman" w:cs="Times New Roman"/>
+          <w:sz w:val="24"/>
+          <w:szCs w:val="24"/>
+          <w:highlight w:val="yellow"/>
+        </w:rPr>
+        <w:t>т</w:t>
+      </w:r>
+      <w:r>
+        <w:rPr>
+          <w:rFonts w:ascii="Times New Roman" w:hAnsi="Times New Roman" w:cs="Times New Roman"/>
+          <w:sz w:val="24"/>
+          <w:szCs w:val="24"/>
+          <w:highlight w:val="yellow"/>
+        </w:rPr>
+        <w:t xml:space="preserve"> </w:t>
+      </w:r>
+      <w:r>
+        <w:rPr>
+          <w:rFonts w:ascii="Times New Roman" w:hAnsi="Times New Roman" w:cs="Times New Roman"/>
+          <w:sz w:val="24"/>
+          <w:szCs w:val="24"/>
+          <w:highlight w:val="yellow"/>
+        </w:rPr>
+        <w:t>опыт открывает нам новые возможности, по более качественной и дешёвой добычи</w:t>
+      </w:r>
+      <w:r>
+        <w:rPr>
+          <w:rFonts w:ascii="Times New Roman" w:hAnsi="Times New Roman" w:cs="Times New Roman"/>
+          <w:sz w:val="24"/>
+          <w:szCs w:val="24"/>
+          <w:highlight w:val="yellow"/>
+        </w:rPr>
+        <w:t xml:space="preserve"> по сравнению с более дорогими и редкими углеродами, использовавшимися ранее. </w:t>
+      </w:r>
+      <w:r>
+        <w:rPr>
+          <w:rFonts w:ascii="Times New Roman" w:hAnsi="Times New Roman" w:cs="Times New Roman"/>
+          <w:sz w:val="24"/>
+          <w:szCs w:val="24"/>
+          <w:highlight w:val="yellow"/>
+        </w:rPr>
+        <w:t>Благодаря новым свёрлам, мы сможем углубить наши месторождения,</w:t>
+      </w:r>
+      <w:r>
+        <w:rPr>
+          <w:rFonts w:ascii="Times New Roman" w:hAnsi="Times New Roman" w:cs="Times New Roman"/>
+          <w:sz w:val="24"/>
+          <w:szCs w:val="24"/>
+          <w:highlight w:val="yellow"/>
+        </w:rPr>
+        <w:t xml:space="preserve"> </w:t>
+      </w:r>
+      <w:r>
+        <w:rPr>
+          <w:rFonts w:ascii="Times New Roman" w:hAnsi="Times New Roman" w:cs="Times New Roman"/>
+          <w:sz w:val="24"/>
+          <w:szCs w:val="24"/>
+          <w:highlight w:val="yellow"/>
+        </w:rPr>
+        <w:t xml:space="preserve">которые требуют более </w:t>
+      </w:r>
+      <w:r>
+        <w:rPr>
+          <w:rFonts w:ascii="Times New Roman" w:hAnsi="Times New Roman" w:cs="Times New Roman"/>
+          <w:sz w:val="24"/>
+          <w:szCs w:val="24"/>
+          <w:highlight w:val="yellow"/>
+        </w:rPr>
+        <w:t>глубокого бурения</w:t>
+      </w:r>
+      <w:r>
+        <w:rPr>
+          <w:rFonts w:ascii="Times New Roman" w:hAnsi="Times New Roman" w:cs="Times New Roman"/>
+          <w:sz w:val="24"/>
+          <w:szCs w:val="24"/>
+          <w:highlight w:val="yellow"/>
+        </w:rPr>
+        <w:t>.</w:t>
+      </w:r>
+    </w:p>
+    <w:p>
+      <w:pPr>
+        <w:autoSpaceDE w:val="0"/>
+        <w:autoSpaceDN w:val="0"/>
+        <w:adjustRightInd w:val="0"/>
+        <w:spacing w:line="259" w:lineRule="atLeast"/>
+        <w:rPr>
+          <w:rFonts w:ascii="Times New Roman" w:hAnsi="Times New Roman" w:cs="Times New Roman"/>
+          <w:sz w:val="24"/>
+          <w:szCs w:val="24"/>
+        </w:rPr>
+      </w:pPr>
+      <w:r>
+        <w:rPr>
+          <w:rFonts w:ascii="Times New Roman" w:hAnsi="Times New Roman" w:cs="Times New Roman"/>
+          <w:sz w:val="24"/>
+          <w:szCs w:val="24"/>
+        </w:rPr>
+        <w:t>Станет</w:t>
+      </w:r>
+      <w:r>
+        <w:rPr>
+          <w:rFonts w:ascii="Times New Roman" w:hAnsi="Times New Roman" w:cs="Times New Roman"/>
+          <w:sz w:val="24"/>
+          <w:szCs w:val="24"/>
+        </w:rPr>
+        <w:t xml:space="preserve"> доступен</w:t>
+      </w:r>
+      <w:r>
+        <w:rPr>
+          <w:rFonts w:ascii="Times New Roman" w:hAnsi="Times New Roman" w:cs="Times New Roman"/>
+          <w:sz w:val="24"/>
+          <w:szCs w:val="24"/>
+        </w:rPr>
+        <w:t xml:space="preserve"> промышленный концерн </w:t>
+      </w:r>
+      <w:r>
+        <w:rPr>
+          <w:rFonts w:ascii="Times New Roman" w:hAnsi="Times New Roman" w:cs="Times New Roman"/>
+          <w:sz w:val="24"/>
+          <w:szCs w:val="24"/>
+          <w:lang w:val="en-US"/>
+        </w:rPr>
+        <w:t>De</w:t>
+      </w:r>
+      <w:r>
+        <w:rPr>
+          <w:rFonts w:ascii="Times New Roman" w:hAnsi="Times New Roman" w:cs="Times New Roman"/>
+          <w:sz w:val="24"/>
+          <w:szCs w:val="24"/>
+        </w:rPr>
+        <w:t xml:space="preserve"> </w:t>
+      </w:r>
+      <w:r>
+        <w:rPr>
+          <w:rFonts w:ascii="Times New Roman" w:hAnsi="Times New Roman" w:cs="Times New Roman"/>
+          <w:sz w:val="24"/>
+          <w:szCs w:val="24"/>
+          <w:lang w:val="en-US"/>
+        </w:rPr>
+        <w:t>Beers</w:t>
+      </w:r>
+      <w:r>
+        <w:rPr>
+          <w:rFonts w:ascii="Times New Roman" w:hAnsi="Times New Roman" w:cs="Times New Roman"/>
+          <w:sz w:val="24"/>
+          <w:szCs w:val="24"/>
+        </w:rPr>
+        <w:t xml:space="preserve">: </w:t>
+      </w:r>
+      <w:r>
+        <w:rPr>
+          <w:rFonts w:ascii="Times New Roman" w:hAnsi="Times New Roman" w:cs="Times New Roman"/>
+          <w:sz w:val="24"/>
+          <w:szCs w:val="24"/>
+        </w:rPr>
+        <w:t>+1 сверло</w:t>
+      </w:r>
+      <w:r>
+        <w:rPr>
+          <w:rFonts w:ascii="Times New Roman" w:hAnsi="Times New Roman" w:cs="Times New Roman"/>
+          <w:sz w:val="24"/>
+          <w:szCs w:val="24"/>
+        </w:rPr>
+        <w:t xml:space="preserve"> в день</w:t>
+      </w:r>
+      <w:r>
+        <w:rPr>
+          <w:rFonts w:ascii="Times New Roman" w:hAnsi="Times New Roman" w:cs="Times New Roman"/>
+          <w:sz w:val="24"/>
+          <w:szCs w:val="24"/>
+        </w:rPr>
+        <w:t>, +25% к скорости исследований добычи ресурсов.</w:t>
+      </w:r>
+    </w:p>
+    <w:p>
+      <w:pPr>
+        <w:autoSpaceDE w:val="0"/>
+        <w:autoSpaceDN w:val="0"/>
+        <w:adjustRightInd w:val="0"/>
+        <w:spacing w:line="259" w:lineRule="atLeast"/>
+        <w:rPr>
+          <w:rFonts w:ascii="Times New Roman" w:hAnsi="Times New Roman" w:cs="Times New Roman"/>
+          <w:color w:val="0070C0"/>
+          <w:sz w:val="24"/>
+          <w:szCs w:val="24"/>
+        </w:rPr>
+      </w:pPr>
+      <w:proofErr w:type="spellStart"/>
+      <w:r>
+        <w:rPr>
+          <w:rFonts w:ascii="Times New Roman" w:hAnsi="Times New Roman" w:cs="Times New Roman"/>
+          <w:sz w:val="24"/>
+          <w:szCs w:val="24"/>
+          <w:highlight w:val="yellow"/>
+        </w:rPr>
+        <w:t>Тултип</w:t>
+      </w:r>
+      <w:proofErr w:type="spellEnd"/>
+      <w:r>
+        <w:rPr>
+          <w:rFonts w:ascii="Times New Roman" w:hAnsi="Times New Roman" w:cs="Times New Roman"/>
+          <w:sz w:val="24"/>
+          <w:szCs w:val="24"/>
+          <w:highlight w:val="yellow"/>
+        </w:rPr>
+        <w:t xml:space="preserve">: </w:t>
+      </w:r>
+      <w:r>
+        <w:rPr>
+          <w:rFonts w:ascii="Times New Roman" w:hAnsi="Times New Roman" w:cs="Times New Roman"/>
+          <w:color w:val="0070C0"/>
+          <w:sz w:val="24"/>
+          <w:szCs w:val="24"/>
+          <w:highlight w:val="yellow"/>
+        </w:rPr>
+        <w:t>Вы сможете производить свёрла, которые потребуются для развития вашей горнодобывающей промышленности.</w:t>
+      </w:r>
+    </w:p>
+    <w:p>
+      <w:pPr>
+        <w:autoSpaceDE w:val="0"/>
+        <w:autoSpaceDN w:val="0"/>
+        <w:adjustRightInd w:val="0"/>
+        <w:spacing w:line="259" w:lineRule="atLeast"/>
+        <w:rPr>
+          <w:rFonts w:ascii="Times New Roman" w:hAnsi="Times New Roman" w:cs="Times New Roman"/>
+          <w:sz w:val="24"/>
+          <w:szCs w:val="24"/>
+        </w:rPr>
+      </w:pPr>
+      <w:r>
+        <w:rPr>
+          <w:rFonts w:ascii="Times New Roman" w:hAnsi="Times New Roman" w:cs="Times New Roman"/>
+          <w:sz w:val="24"/>
+          <w:szCs w:val="24"/>
+        </w:rPr>
+        <w:t xml:space="preserve">Будет открыта категория решений «Углубить месторождения» (Используя алмазные свёрла мы сможем пробриться гораздо глубже, выйдя к крупным скоплениям ресурсов. Однако, для этого нам потребуется перевести часть наших фабрик на производство новых алмазных </w:t>
+      </w:r>
+      <w:proofErr w:type="spellStart"/>
+      <w:r>
+        <w:rPr>
+          <w:rFonts w:ascii="Times New Roman" w:hAnsi="Times New Roman" w:cs="Times New Roman"/>
+          <w:sz w:val="24"/>
+          <w:szCs w:val="24"/>
+        </w:rPr>
+        <w:t>свёрел</w:t>
+      </w:r>
+      <w:proofErr w:type="spellEnd"/>
+      <w:r>
+        <w:rPr>
+          <w:rFonts w:ascii="Times New Roman" w:hAnsi="Times New Roman" w:cs="Times New Roman"/>
+          <w:sz w:val="24"/>
+          <w:szCs w:val="24"/>
+        </w:rPr>
+        <w:t>, которые будут использоваться для этого.)</w:t>
+      </w:r>
+    </w:p>
+    <w:p>
+      <w:pPr>
+        <w:autoSpaceDE w:val="0"/>
+        <w:autoSpaceDN w:val="0"/>
+        <w:adjustRightInd w:val="0"/>
+        <w:spacing w:line="259" w:lineRule="atLeast"/>
+        <w:rPr>
+          <w:rFonts w:ascii="Times New Roman" w:hAnsi="Times New Roman" w:cs="Times New Roman"/>
+          <w:sz w:val="24"/>
+          <w:szCs w:val="24"/>
+        </w:rPr>
+      </w:pPr>
+      <w:r>
+        <w:rPr>
+          <w:rFonts w:ascii="Times New Roman" w:hAnsi="Times New Roman" w:cs="Times New Roman"/>
+          <w:sz w:val="24"/>
+          <w:szCs w:val="24"/>
+        </w:rPr>
+        <w:t xml:space="preserve">Под описанием будут два счётчика, отображающих текущее количество </w:t>
+      </w:r>
+      <w:proofErr w:type="spellStart"/>
+      <w:r>
+        <w:rPr>
+          <w:rFonts w:ascii="Times New Roman" w:hAnsi="Times New Roman" w:cs="Times New Roman"/>
+          <w:sz w:val="24"/>
+          <w:szCs w:val="24"/>
+        </w:rPr>
+        <w:t>свёрел</w:t>
+      </w:r>
+      <w:proofErr w:type="spellEnd"/>
+      <w:r>
+        <w:rPr>
+          <w:rFonts w:ascii="Times New Roman" w:hAnsi="Times New Roman" w:cs="Times New Roman"/>
+          <w:sz w:val="24"/>
+          <w:szCs w:val="24"/>
+        </w:rPr>
+        <w:t>, и их прирост (+№ зелёным цветом). Справа и слева от счётчика будут две кнопки + и – которые будут увеличивать количество свободных фабрик, задействованных на это. 1 фабрика будет давать +1 сверло в день.</w:t>
+      </w:r>
+    </w:p>
+    <w:p>
+      <w:pPr>
+        <w:autoSpaceDE w:val="0"/>
+        <w:autoSpaceDN w:val="0"/>
+        <w:adjustRightInd w:val="0"/>
+        <w:spacing w:line="259" w:lineRule="atLeast"/>
+        <w:rPr>
+          <w:rFonts w:ascii="Times New Roman" w:hAnsi="Times New Roman" w:cs="Times New Roman"/>
+          <w:sz w:val="24"/>
+          <w:szCs w:val="24"/>
+        </w:rPr>
+      </w:pPr>
+      <w:r>
+        <w:rPr>
+          <w:rFonts w:ascii="Times New Roman" w:hAnsi="Times New Roman" w:cs="Times New Roman"/>
+          <w:sz w:val="24"/>
+          <w:szCs w:val="24"/>
+        </w:rPr>
+        <w:t xml:space="preserve">1. Решение «Углубить золотоносные </w:t>
+      </w:r>
+      <w:proofErr w:type="spellStart"/>
+      <w:r>
+        <w:rPr>
+          <w:rFonts w:ascii="Times New Roman" w:hAnsi="Times New Roman" w:cs="Times New Roman"/>
+          <w:sz w:val="24"/>
+          <w:szCs w:val="24"/>
+        </w:rPr>
+        <w:t>рафы</w:t>
+      </w:r>
+      <w:proofErr w:type="spellEnd"/>
+      <w:r>
+        <w:rPr>
+          <w:rFonts w:ascii="Times New Roman" w:hAnsi="Times New Roman" w:cs="Times New Roman"/>
+          <w:sz w:val="24"/>
+          <w:szCs w:val="24"/>
+        </w:rPr>
+        <w:t>»</w:t>
+      </w:r>
+    </w:p>
+    <w:p>
+      <w:pPr>
+        <w:autoSpaceDE w:val="0"/>
+        <w:autoSpaceDN w:val="0"/>
+        <w:adjustRightInd w:val="0"/>
+        <w:spacing w:line="259" w:lineRule="atLeast"/>
+        <w:rPr>
+          <w:rFonts w:ascii="Times New Roman" w:hAnsi="Times New Roman" w:cs="Times New Roman"/>
+          <w:sz w:val="24"/>
+          <w:szCs w:val="24"/>
+        </w:rPr>
+      </w:pPr>
+      <w:r>
+        <w:rPr>
+          <w:rFonts w:ascii="Times New Roman" w:hAnsi="Times New Roman" w:cs="Times New Roman"/>
+          <w:sz w:val="24"/>
+          <w:szCs w:val="24"/>
+        </w:rPr>
+        <w:t>Стоимость</w:t>
+      </w:r>
+      <w:r>
+        <w:rPr>
+          <w:rFonts w:ascii="Times New Roman" w:hAnsi="Times New Roman" w:cs="Times New Roman"/>
+          <w:sz w:val="24"/>
+          <w:szCs w:val="24"/>
+        </w:rPr>
+        <w:t xml:space="preserve">: </w:t>
+      </w:r>
+      <w:r>
+        <w:rPr>
+          <w:rFonts w:ascii="Times New Roman" w:hAnsi="Times New Roman" w:cs="Times New Roman"/>
+          <w:sz w:val="24"/>
+          <w:szCs w:val="24"/>
+        </w:rPr>
+        <w:t xml:space="preserve">200 </w:t>
+      </w:r>
+      <w:proofErr w:type="spellStart"/>
+      <w:r>
+        <w:rPr>
+          <w:rFonts w:ascii="Times New Roman" w:hAnsi="Times New Roman" w:cs="Times New Roman"/>
+          <w:sz w:val="24"/>
+          <w:szCs w:val="24"/>
+        </w:rPr>
+        <w:t>свёрел</w:t>
+      </w:r>
+      <w:proofErr w:type="spellEnd"/>
+      <w:r>
+        <w:rPr>
+          <w:rFonts w:ascii="Times New Roman" w:hAnsi="Times New Roman" w:cs="Times New Roman"/>
+          <w:sz w:val="24"/>
+          <w:szCs w:val="24"/>
+        </w:rPr>
+        <w:t>.</w:t>
+      </w:r>
+    </w:p>
+    <w:p>
+      <w:pPr>
+        <w:autoSpaceDE w:val="0"/>
+        <w:autoSpaceDN w:val="0"/>
+        <w:adjustRightInd w:val="0"/>
+        <w:spacing w:line="259" w:lineRule="atLeast"/>
+        <w:rPr>
+          <w:rFonts w:ascii="Times New Roman" w:hAnsi="Times New Roman" w:cs="Times New Roman"/>
+          <w:sz w:val="24"/>
+          <w:szCs w:val="24"/>
+        </w:rPr>
+      </w:pPr>
+      <w:r>
+        <w:rPr>
+          <w:rFonts w:ascii="Times New Roman" w:hAnsi="Times New Roman" w:cs="Times New Roman"/>
+          <w:sz w:val="24"/>
+          <w:szCs w:val="24"/>
+        </w:rPr>
+        <w:t>Длительность</w:t>
+      </w:r>
+      <w:r>
+        <w:rPr>
+          <w:rFonts w:ascii="Times New Roman" w:hAnsi="Times New Roman" w:cs="Times New Roman"/>
+          <w:sz w:val="24"/>
+          <w:szCs w:val="24"/>
+        </w:rPr>
+        <w:t xml:space="preserve">: </w:t>
+      </w:r>
+      <w:r>
+        <w:rPr>
+          <w:rFonts w:ascii="Times New Roman" w:hAnsi="Times New Roman" w:cs="Times New Roman"/>
+          <w:sz w:val="24"/>
+          <w:szCs w:val="24"/>
+        </w:rPr>
+        <w:t>50 дней.</w:t>
+      </w:r>
+    </w:p>
+    <w:p>
+      <w:pPr>
+        <w:autoSpaceDE w:val="0"/>
+        <w:autoSpaceDN w:val="0"/>
+        <w:adjustRightInd w:val="0"/>
+        <w:spacing w:line="259" w:lineRule="atLeast"/>
+        <w:rPr>
+          <w:rFonts w:ascii="Times New Roman" w:hAnsi="Times New Roman" w:cs="Times New Roman"/>
+          <w:sz w:val="24"/>
+          <w:szCs w:val="24"/>
+        </w:rPr>
+      </w:pPr>
+      <w:r>
+        <w:rPr>
+          <w:rFonts w:ascii="Times New Roman" w:hAnsi="Times New Roman" w:cs="Times New Roman"/>
+          <w:sz w:val="24"/>
+          <w:szCs w:val="24"/>
+        </w:rPr>
+        <w:lastRenderedPageBreak/>
+        <w:t>Результат</w:t>
+      </w:r>
+      <w:r>
+        <w:rPr>
+          <w:rFonts w:ascii="Times New Roman" w:hAnsi="Times New Roman" w:cs="Times New Roman"/>
+          <w:sz w:val="24"/>
+          <w:szCs w:val="24"/>
+        </w:rPr>
+        <w:t xml:space="preserve">: </w:t>
+      </w:r>
+      <w:r>
+        <w:rPr>
+          <w:rFonts w:ascii="Times New Roman" w:hAnsi="Times New Roman" w:cs="Times New Roman"/>
+          <w:sz w:val="24"/>
+          <w:szCs w:val="24"/>
+        </w:rPr>
+        <w:t>НД «Добыча золота получит»</w:t>
+      </w:r>
+      <w:r>
+        <w:rPr>
+          <w:rFonts w:ascii="Times New Roman" w:hAnsi="Times New Roman" w:cs="Times New Roman"/>
+          <w:sz w:val="24"/>
+          <w:szCs w:val="24"/>
+        </w:rPr>
+        <w:t xml:space="preserve">: </w:t>
+      </w:r>
+      <w:r>
+        <w:rPr>
+          <w:rFonts w:ascii="Times New Roman" w:hAnsi="Times New Roman" w:cs="Times New Roman"/>
+          <w:sz w:val="24"/>
+          <w:szCs w:val="24"/>
+        </w:rPr>
+        <w:t>+0,05 к приросту полит власти. Решение можно повторять вплоть до максимального значения в 0,4.</w:t>
+      </w:r>
+    </w:p>
+    <w:p>
+      <w:pPr>
+        <w:autoSpaceDE w:val="0"/>
+        <w:autoSpaceDN w:val="0"/>
+        <w:adjustRightInd w:val="0"/>
+        <w:spacing w:line="259" w:lineRule="atLeast"/>
+        <w:rPr>
+          <w:rFonts w:ascii="Times New Roman" w:hAnsi="Times New Roman" w:cs="Times New Roman"/>
+          <w:sz w:val="24"/>
+          <w:szCs w:val="24"/>
+        </w:rPr>
+      </w:pPr>
+      <w:r>
+        <w:rPr>
+          <w:rFonts w:ascii="Times New Roman" w:hAnsi="Times New Roman" w:cs="Times New Roman"/>
+          <w:sz w:val="24"/>
+          <w:szCs w:val="24"/>
+        </w:rPr>
+        <w:t xml:space="preserve">2. </w:t>
+      </w:r>
+      <w:r>
+        <w:rPr>
+          <w:rFonts w:ascii="Times New Roman" w:hAnsi="Times New Roman" w:cs="Times New Roman"/>
+          <w:sz w:val="24"/>
+          <w:szCs w:val="24"/>
+        </w:rPr>
+        <w:t>Решение «Начать добычу на новых залежах Хрома»</w:t>
+      </w:r>
+    </w:p>
+    <w:p>
+      <w:pPr>
+        <w:autoSpaceDE w:val="0"/>
+        <w:autoSpaceDN w:val="0"/>
+        <w:adjustRightInd w:val="0"/>
+        <w:spacing w:line="259" w:lineRule="atLeast"/>
+        <w:rPr>
+          <w:rFonts w:ascii="Times New Roman" w:hAnsi="Times New Roman" w:cs="Times New Roman"/>
+          <w:sz w:val="24"/>
+          <w:szCs w:val="24"/>
+        </w:rPr>
+      </w:pPr>
+      <w:r>
+        <w:rPr>
+          <w:rFonts w:ascii="Times New Roman" w:hAnsi="Times New Roman" w:cs="Times New Roman"/>
+          <w:sz w:val="24"/>
+          <w:szCs w:val="24"/>
+        </w:rPr>
+        <w:t>Стоимость</w:t>
+      </w:r>
+      <w:r>
+        <w:rPr>
+          <w:rFonts w:ascii="Times New Roman" w:hAnsi="Times New Roman" w:cs="Times New Roman"/>
+          <w:sz w:val="24"/>
+          <w:szCs w:val="24"/>
+        </w:rPr>
+        <w:t xml:space="preserve">: </w:t>
+      </w:r>
+      <w:r>
+        <w:rPr>
+          <w:rFonts w:ascii="Times New Roman" w:hAnsi="Times New Roman" w:cs="Times New Roman"/>
+          <w:sz w:val="24"/>
+          <w:szCs w:val="24"/>
+        </w:rPr>
+        <w:t xml:space="preserve">200 </w:t>
+      </w:r>
+      <w:proofErr w:type="spellStart"/>
+      <w:r>
+        <w:rPr>
+          <w:rFonts w:ascii="Times New Roman" w:hAnsi="Times New Roman" w:cs="Times New Roman"/>
+          <w:sz w:val="24"/>
+          <w:szCs w:val="24"/>
+        </w:rPr>
+        <w:t>свёрел</w:t>
+      </w:r>
+      <w:proofErr w:type="spellEnd"/>
+      <w:r>
+        <w:rPr>
+          <w:rFonts w:ascii="Times New Roman" w:hAnsi="Times New Roman" w:cs="Times New Roman"/>
+          <w:sz w:val="24"/>
+          <w:szCs w:val="24"/>
+        </w:rPr>
+        <w:t>.</w:t>
+      </w:r>
+    </w:p>
+    <w:p>
+      <w:pPr>
+        <w:autoSpaceDE w:val="0"/>
+        <w:autoSpaceDN w:val="0"/>
+        <w:adjustRightInd w:val="0"/>
+        <w:spacing w:line="259" w:lineRule="atLeast"/>
+        <w:rPr>
+          <w:rFonts w:ascii="Times New Roman" w:hAnsi="Times New Roman" w:cs="Times New Roman"/>
+          <w:sz w:val="24"/>
+          <w:szCs w:val="24"/>
+        </w:rPr>
+      </w:pPr>
+      <w:r>
+        <w:rPr>
+          <w:rFonts w:ascii="Times New Roman" w:hAnsi="Times New Roman" w:cs="Times New Roman"/>
+          <w:sz w:val="24"/>
+          <w:szCs w:val="24"/>
+        </w:rPr>
+        <w:t>Длительность</w:t>
+      </w:r>
+      <w:r>
+        <w:rPr>
+          <w:rFonts w:ascii="Times New Roman" w:hAnsi="Times New Roman" w:cs="Times New Roman"/>
+          <w:sz w:val="24"/>
+          <w:szCs w:val="24"/>
+        </w:rPr>
+        <w:t xml:space="preserve">: </w:t>
+      </w:r>
+      <w:r>
+        <w:rPr>
+          <w:rFonts w:ascii="Times New Roman" w:hAnsi="Times New Roman" w:cs="Times New Roman"/>
+          <w:sz w:val="24"/>
+          <w:szCs w:val="24"/>
+        </w:rPr>
+        <w:t>50 дней.</w:t>
+      </w:r>
+    </w:p>
+    <w:p>
+      <w:pPr>
+        <w:autoSpaceDE w:val="0"/>
+        <w:autoSpaceDN w:val="0"/>
+        <w:adjustRightInd w:val="0"/>
+        <w:spacing w:line="259" w:lineRule="atLeast"/>
+        <w:rPr>
+          <w:rFonts w:ascii="Times New Roman" w:hAnsi="Times New Roman" w:cs="Times New Roman"/>
+          <w:sz w:val="24"/>
+          <w:szCs w:val="24"/>
+        </w:rPr>
+      </w:pPr>
+      <w:r>
+        <w:rPr>
+          <w:rFonts w:ascii="Times New Roman" w:hAnsi="Times New Roman" w:cs="Times New Roman"/>
+          <w:sz w:val="24"/>
+          <w:szCs w:val="24"/>
+        </w:rPr>
+        <w:t>Отображается на карте. Доступно в регионах</w:t>
+      </w:r>
+      <w:r>
+        <w:rPr>
+          <w:rFonts w:ascii="Times New Roman" w:hAnsi="Times New Roman" w:cs="Times New Roman"/>
+          <w:sz w:val="24"/>
+          <w:szCs w:val="24"/>
+        </w:rPr>
+        <w:t>:</w:t>
+      </w:r>
+      <w:r>
+        <w:rPr>
+          <w:rFonts w:ascii="Times New Roman" w:hAnsi="Times New Roman" w:cs="Times New Roman"/>
+          <w:sz w:val="24"/>
+          <w:szCs w:val="24"/>
+        </w:rPr>
+        <w:t xml:space="preserve"> 1109,</w:t>
+      </w:r>
+      <w:r>
+        <w:rPr>
+          <w:rFonts w:ascii="Times New Roman" w:hAnsi="Times New Roman" w:cs="Times New Roman"/>
+          <w:sz w:val="24"/>
+          <w:szCs w:val="24"/>
+        </w:rPr>
+        <w:t xml:space="preserve"> </w:t>
+      </w:r>
+      <w:r>
+        <w:rPr>
+          <w:rFonts w:ascii="Times New Roman" w:hAnsi="Times New Roman" w:cs="Times New Roman"/>
+          <w:sz w:val="24"/>
+          <w:szCs w:val="24"/>
+        </w:rPr>
+        <w:t>1107, 1108, 681.</w:t>
+      </w:r>
+    </w:p>
+    <w:p>
+      <w:pPr>
+        <w:autoSpaceDE w:val="0"/>
+        <w:autoSpaceDN w:val="0"/>
+        <w:adjustRightInd w:val="0"/>
+        <w:spacing w:line="259" w:lineRule="atLeast"/>
+        <w:rPr>
+          <w:rFonts w:ascii="Times New Roman" w:hAnsi="Times New Roman" w:cs="Times New Roman"/>
+          <w:sz w:val="24"/>
+          <w:szCs w:val="24"/>
+        </w:rPr>
+      </w:pPr>
+      <w:r>
+        <w:rPr>
+          <w:rFonts w:ascii="Times New Roman" w:hAnsi="Times New Roman" w:cs="Times New Roman"/>
+          <w:sz w:val="24"/>
+          <w:szCs w:val="24"/>
+        </w:rPr>
+        <w:t>Результат</w:t>
+      </w:r>
+      <w:r>
+        <w:rPr>
+          <w:rFonts w:ascii="Times New Roman" w:hAnsi="Times New Roman" w:cs="Times New Roman"/>
+          <w:sz w:val="24"/>
+          <w:szCs w:val="24"/>
+        </w:rPr>
+        <w:t xml:space="preserve">: </w:t>
+      </w:r>
+      <w:r>
+        <w:rPr>
+          <w:rFonts w:ascii="Times New Roman" w:hAnsi="Times New Roman" w:cs="Times New Roman"/>
+          <w:sz w:val="24"/>
+          <w:szCs w:val="24"/>
+        </w:rPr>
+        <w:t xml:space="preserve">в этих </w:t>
+      </w:r>
+      <w:proofErr w:type="spellStart"/>
+      <w:r>
+        <w:rPr>
+          <w:rFonts w:ascii="Times New Roman" w:hAnsi="Times New Roman" w:cs="Times New Roman"/>
+          <w:sz w:val="24"/>
+          <w:szCs w:val="24"/>
+        </w:rPr>
+        <w:t>стейтах</w:t>
+      </w:r>
+      <w:proofErr w:type="spellEnd"/>
+      <w:r>
+        <w:rPr>
+          <w:rFonts w:ascii="Times New Roman" w:hAnsi="Times New Roman" w:cs="Times New Roman"/>
+          <w:sz w:val="24"/>
+          <w:szCs w:val="24"/>
+        </w:rPr>
+        <w:t xml:space="preserve"> будет получено по 16 хрома.</w:t>
+      </w:r>
+    </w:p>
+    <w:p>
+      <w:pPr>
+        <w:autoSpaceDE w:val="0"/>
+        <w:autoSpaceDN w:val="0"/>
+        <w:adjustRightInd w:val="0"/>
+        <w:spacing w:line="259" w:lineRule="atLeast"/>
+        <w:rPr>
+          <w:rFonts w:ascii="Times New Roman" w:hAnsi="Times New Roman" w:cs="Times New Roman"/>
+          <w:sz w:val="24"/>
+          <w:szCs w:val="24"/>
+        </w:rPr>
+      </w:pPr>
+      <w:r>
+        <w:rPr>
+          <w:rFonts w:ascii="Times New Roman" w:hAnsi="Times New Roman" w:cs="Times New Roman"/>
+          <w:sz w:val="24"/>
+          <w:szCs w:val="24"/>
+        </w:rPr>
+        <w:t>3</w:t>
+      </w:r>
+      <w:r>
+        <w:rPr>
+          <w:rFonts w:ascii="Times New Roman" w:hAnsi="Times New Roman" w:cs="Times New Roman"/>
+          <w:sz w:val="24"/>
+          <w:szCs w:val="24"/>
+        </w:rPr>
+        <w:t xml:space="preserve">. Решение «Открыть новые </w:t>
+      </w:r>
+      <w:proofErr w:type="spellStart"/>
+      <w:r>
+        <w:rPr>
+          <w:rFonts w:ascii="Times New Roman" w:hAnsi="Times New Roman" w:cs="Times New Roman"/>
+          <w:sz w:val="24"/>
+          <w:szCs w:val="24"/>
+        </w:rPr>
+        <w:t>алмазообрабатывающие</w:t>
+      </w:r>
+      <w:proofErr w:type="spellEnd"/>
+      <w:r>
+        <w:rPr>
+          <w:rFonts w:ascii="Times New Roman" w:hAnsi="Times New Roman" w:cs="Times New Roman"/>
+          <w:sz w:val="24"/>
+          <w:szCs w:val="24"/>
+        </w:rPr>
+        <w:t xml:space="preserve"> предприятия</w:t>
+      </w:r>
+      <w:r>
+        <w:rPr>
+          <w:rFonts w:ascii="Times New Roman" w:hAnsi="Times New Roman" w:cs="Times New Roman"/>
+          <w:sz w:val="24"/>
+          <w:szCs w:val="24"/>
+        </w:rPr>
+        <w:t>»</w:t>
+      </w:r>
+    </w:p>
+    <w:p>
+      <w:pPr>
+        <w:autoSpaceDE w:val="0"/>
+        <w:autoSpaceDN w:val="0"/>
+        <w:adjustRightInd w:val="0"/>
+        <w:spacing w:line="259" w:lineRule="atLeast"/>
+        <w:rPr>
+          <w:rFonts w:ascii="Times New Roman" w:hAnsi="Times New Roman" w:cs="Times New Roman"/>
+          <w:sz w:val="24"/>
+          <w:szCs w:val="24"/>
+        </w:rPr>
+      </w:pPr>
+      <w:r>
+        <w:rPr>
+          <w:rFonts w:ascii="Times New Roman" w:hAnsi="Times New Roman" w:cs="Times New Roman"/>
+          <w:sz w:val="24"/>
+          <w:szCs w:val="24"/>
+        </w:rPr>
+        <w:t>Стоимость</w:t>
+      </w:r>
+      <w:r>
+        <w:rPr>
+          <w:rFonts w:ascii="Times New Roman" w:hAnsi="Times New Roman" w:cs="Times New Roman"/>
+          <w:sz w:val="24"/>
+          <w:szCs w:val="24"/>
+        </w:rPr>
+        <w:t xml:space="preserve">: </w:t>
+      </w:r>
+      <w:r>
+        <w:rPr>
+          <w:rFonts w:ascii="Times New Roman" w:hAnsi="Times New Roman" w:cs="Times New Roman"/>
+          <w:sz w:val="24"/>
+          <w:szCs w:val="24"/>
+        </w:rPr>
+        <w:t xml:space="preserve">500 </w:t>
+      </w:r>
+      <w:proofErr w:type="spellStart"/>
+      <w:r>
+        <w:rPr>
+          <w:rFonts w:ascii="Times New Roman" w:hAnsi="Times New Roman" w:cs="Times New Roman"/>
+          <w:sz w:val="24"/>
+          <w:szCs w:val="24"/>
+        </w:rPr>
+        <w:t>свёрел</w:t>
+      </w:r>
+      <w:proofErr w:type="spellEnd"/>
+    </w:p>
+    <w:p>
+      <w:pPr>
+        <w:autoSpaceDE w:val="0"/>
+        <w:autoSpaceDN w:val="0"/>
+        <w:adjustRightInd w:val="0"/>
+        <w:spacing w:line="259" w:lineRule="atLeast"/>
+        <w:rPr>
+          <w:rFonts w:ascii="Times New Roman" w:hAnsi="Times New Roman" w:cs="Times New Roman"/>
+          <w:sz w:val="24"/>
+          <w:szCs w:val="24"/>
+        </w:rPr>
+      </w:pPr>
+      <w:r>
+        <w:rPr>
+          <w:rFonts w:ascii="Times New Roman" w:hAnsi="Times New Roman" w:cs="Times New Roman"/>
+          <w:sz w:val="24"/>
+          <w:szCs w:val="24"/>
+        </w:rPr>
+        <w:t>Длительность</w:t>
+      </w:r>
+      <w:r>
+        <w:rPr>
+          <w:rFonts w:ascii="Times New Roman" w:hAnsi="Times New Roman" w:cs="Times New Roman"/>
+          <w:sz w:val="24"/>
+          <w:szCs w:val="24"/>
+        </w:rPr>
+        <w:t xml:space="preserve">: </w:t>
+      </w:r>
+      <w:r>
+        <w:rPr>
+          <w:rFonts w:ascii="Times New Roman" w:hAnsi="Times New Roman" w:cs="Times New Roman"/>
+          <w:sz w:val="24"/>
+          <w:szCs w:val="24"/>
+        </w:rPr>
+        <w:t>50 дней.</w:t>
+      </w:r>
+    </w:p>
+    <w:p>
+      <w:pPr>
+        <w:autoSpaceDE w:val="0"/>
+        <w:autoSpaceDN w:val="0"/>
+        <w:adjustRightInd w:val="0"/>
+        <w:spacing w:line="259" w:lineRule="atLeast"/>
+        <w:rPr>
+          <w:rFonts w:ascii="Times New Roman" w:hAnsi="Times New Roman" w:cs="Times New Roman"/>
+          <w:sz w:val="24"/>
+          <w:szCs w:val="24"/>
+        </w:rPr>
+      </w:pPr>
+      <w:r>
+        <w:rPr>
+          <w:rFonts w:ascii="Times New Roman" w:hAnsi="Times New Roman" w:cs="Times New Roman"/>
+          <w:sz w:val="24"/>
+          <w:szCs w:val="24"/>
+        </w:rPr>
+        <w:t>Результат</w:t>
+      </w:r>
+      <w:r>
+        <w:rPr>
+          <w:rFonts w:ascii="Times New Roman" w:hAnsi="Times New Roman" w:cs="Times New Roman"/>
+          <w:sz w:val="24"/>
+          <w:szCs w:val="24"/>
+        </w:rPr>
+        <w:t xml:space="preserve">: </w:t>
+      </w:r>
+      <w:r>
+        <w:rPr>
+          <w:rFonts w:ascii="Times New Roman" w:hAnsi="Times New Roman" w:cs="Times New Roman"/>
+          <w:sz w:val="24"/>
+          <w:szCs w:val="24"/>
+        </w:rPr>
+        <w:t>+1 фабрика, НД «Добыча алмазов получит»</w:t>
+      </w:r>
+      <w:r>
+        <w:rPr>
+          <w:rFonts w:ascii="Times New Roman" w:hAnsi="Times New Roman" w:cs="Times New Roman"/>
+          <w:sz w:val="24"/>
+          <w:szCs w:val="24"/>
+        </w:rPr>
+        <w:t>:</w:t>
+      </w:r>
+      <w:r>
+        <w:rPr>
+          <w:rFonts w:ascii="Times New Roman" w:hAnsi="Times New Roman" w:cs="Times New Roman"/>
+          <w:sz w:val="24"/>
+          <w:szCs w:val="24"/>
+        </w:rPr>
+        <w:t xml:space="preserve"> -2 ФНП, вплоть до </w:t>
+      </w:r>
+      <w:r>
+        <w:rPr>
+          <w:rFonts w:ascii="Times New Roman" w:hAnsi="Times New Roman" w:cs="Times New Roman"/>
+          <w:sz w:val="24"/>
+          <w:szCs w:val="24"/>
+        </w:rPr>
+        <w:t>8%.</w:t>
+      </w:r>
+    </w:p>
+    <w:p>
+      <w:pPr>
+        <w:autoSpaceDE w:val="0"/>
+        <w:autoSpaceDN w:val="0"/>
+        <w:adjustRightInd w:val="0"/>
+        <w:spacing w:line="259" w:lineRule="atLeast"/>
+        <w:rPr>
+          <w:rFonts w:ascii="Times New Roman" w:hAnsi="Times New Roman" w:cs="Times New Roman"/>
+          <w:sz w:val="24"/>
+          <w:szCs w:val="24"/>
+        </w:rPr>
+      </w:pPr>
+      <w:r>
+        <w:rPr>
+          <w:rFonts w:ascii="Times New Roman" w:hAnsi="Times New Roman" w:cs="Times New Roman"/>
+          <w:sz w:val="24"/>
+          <w:szCs w:val="24"/>
+        </w:rPr>
+        <w:t>4. Решение «Углубить железные рудники»</w:t>
+      </w:r>
+    </w:p>
+    <w:p>
+      <w:pPr>
+        <w:autoSpaceDE w:val="0"/>
+        <w:autoSpaceDN w:val="0"/>
+        <w:adjustRightInd w:val="0"/>
+        <w:spacing w:line="259" w:lineRule="atLeast"/>
+        <w:rPr>
+          <w:rFonts w:ascii="Times New Roman" w:hAnsi="Times New Roman" w:cs="Times New Roman"/>
+          <w:sz w:val="24"/>
+          <w:szCs w:val="24"/>
+        </w:rPr>
+      </w:pPr>
+      <w:r>
+        <w:rPr>
+          <w:rFonts w:ascii="Times New Roman" w:hAnsi="Times New Roman" w:cs="Times New Roman"/>
+          <w:sz w:val="24"/>
+          <w:szCs w:val="24"/>
+        </w:rPr>
+        <w:t>Стоимость</w:t>
+      </w:r>
+      <w:r>
+        <w:rPr>
+          <w:rFonts w:ascii="Times New Roman" w:hAnsi="Times New Roman" w:cs="Times New Roman"/>
+          <w:sz w:val="24"/>
+          <w:szCs w:val="24"/>
+        </w:rPr>
+        <w:t xml:space="preserve">: </w:t>
+      </w:r>
+      <w:r>
+        <w:rPr>
+          <w:rFonts w:ascii="Times New Roman" w:hAnsi="Times New Roman" w:cs="Times New Roman"/>
+          <w:sz w:val="24"/>
+          <w:szCs w:val="24"/>
+        </w:rPr>
+        <w:t xml:space="preserve">200 </w:t>
+      </w:r>
+      <w:proofErr w:type="spellStart"/>
+      <w:r>
+        <w:rPr>
+          <w:rFonts w:ascii="Times New Roman" w:hAnsi="Times New Roman" w:cs="Times New Roman"/>
+          <w:sz w:val="24"/>
+          <w:szCs w:val="24"/>
+        </w:rPr>
+        <w:t>свёрел</w:t>
+      </w:r>
+      <w:proofErr w:type="spellEnd"/>
+      <w:r>
+        <w:rPr>
+          <w:rFonts w:ascii="Times New Roman" w:hAnsi="Times New Roman" w:cs="Times New Roman"/>
+          <w:sz w:val="24"/>
+          <w:szCs w:val="24"/>
+        </w:rPr>
+        <w:t>.</w:t>
+      </w:r>
+    </w:p>
+    <w:p>
+      <w:pPr>
+        <w:autoSpaceDE w:val="0"/>
+        <w:autoSpaceDN w:val="0"/>
+        <w:adjustRightInd w:val="0"/>
+        <w:spacing w:line="259" w:lineRule="atLeast"/>
+        <w:rPr>
+          <w:rFonts w:ascii="Times New Roman" w:hAnsi="Times New Roman" w:cs="Times New Roman"/>
+          <w:sz w:val="24"/>
+          <w:szCs w:val="24"/>
+        </w:rPr>
+      </w:pPr>
+      <w:r>
+        <w:rPr>
+          <w:rFonts w:ascii="Times New Roman" w:hAnsi="Times New Roman" w:cs="Times New Roman"/>
+          <w:sz w:val="24"/>
+          <w:szCs w:val="24"/>
+        </w:rPr>
+        <w:t>Длительность</w:t>
+      </w:r>
+      <w:r>
+        <w:rPr>
+          <w:rFonts w:ascii="Times New Roman" w:hAnsi="Times New Roman" w:cs="Times New Roman"/>
+          <w:sz w:val="24"/>
+          <w:szCs w:val="24"/>
+        </w:rPr>
+        <w:t xml:space="preserve">: </w:t>
+      </w:r>
+      <w:r>
+        <w:rPr>
+          <w:rFonts w:ascii="Times New Roman" w:hAnsi="Times New Roman" w:cs="Times New Roman"/>
+          <w:sz w:val="24"/>
+          <w:szCs w:val="24"/>
+        </w:rPr>
+        <w:t>50 дней.</w:t>
+      </w:r>
+    </w:p>
+    <w:p>
+      <w:pPr>
+        <w:autoSpaceDE w:val="0"/>
+        <w:autoSpaceDN w:val="0"/>
+        <w:adjustRightInd w:val="0"/>
+        <w:spacing w:line="259" w:lineRule="atLeast"/>
+        <w:rPr>
+          <w:rFonts w:ascii="Times New Roman" w:hAnsi="Times New Roman" w:cs="Times New Roman"/>
+          <w:sz w:val="24"/>
+          <w:szCs w:val="24"/>
+        </w:rPr>
+      </w:pPr>
+      <w:r>
+        <w:rPr>
+          <w:rFonts w:ascii="Times New Roman" w:hAnsi="Times New Roman" w:cs="Times New Roman"/>
+          <w:sz w:val="24"/>
+          <w:szCs w:val="24"/>
+        </w:rPr>
+        <w:t>Результат</w:t>
+      </w:r>
+      <w:r>
+        <w:rPr>
+          <w:rFonts w:ascii="Times New Roman" w:hAnsi="Times New Roman" w:cs="Times New Roman"/>
+          <w:sz w:val="24"/>
+          <w:szCs w:val="24"/>
+        </w:rPr>
+        <w:t xml:space="preserve">: </w:t>
+      </w:r>
+      <w:r>
+        <w:rPr>
+          <w:rFonts w:ascii="Times New Roman" w:hAnsi="Times New Roman" w:cs="Times New Roman"/>
+          <w:sz w:val="24"/>
+          <w:szCs w:val="24"/>
+        </w:rPr>
+        <w:t>в регионе 275 добавится 16 железа. Можно прожать трижды.</w:t>
+      </w:r>
+    </w:p>
+    <w:p>
+      <w:pPr>
+        <w:autoSpaceDE w:val="0"/>
+        <w:autoSpaceDN w:val="0"/>
+        <w:adjustRightInd w:val="0"/>
+        <w:spacing w:line="259" w:lineRule="atLeast"/>
+        <w:rPr>
+          <w:rFonts w:ascii="Times New Roman" w:hAnsi="Times New Roman" w:cs="Times New Roman"/>
+          <w:sz w:val="24"/>
+          <w:szCs w:val="24"/>
+        </w:rPr>
+      </w:pPr>
+    </w:p>
+    <w:p>
+      <w:pPr>
+        <w:autoSpaceDE w:val="0"/>
+        <w:autoSpaceDN w:val="0"/>
+        <w:adjustRightInd w:val="0"/>
+        <w:spacing w:line="259" w:lineRule="atLeast"/>
+        <w:rPr>
+          <w:rFonts w:ascii="Times New Roman" w:hAnsi="Times New Roman" w:cs="Times New Roman"/>
+          <w:i/>
+          <w:iCs/>
+          <w:sz w:val="24"/>
+          <w:szCs w:val="24"/>
+        </w:rPr>
+      </w:pPr>
+      <w:r>
+        <w:rPr>
+          <w:rFonts w:ascii="Times New Roman" w:hAnsi="Times New Roman" w:cs="Times New Roman"/>
+          <w:i/>
+          <w:iCs/>
+          <w:sz w:val="24"/>
+          <w:szCs w:val="24"/>
+        </w:rPr>
+        <w:t>Фокус «</w:t>
+      </w:r>
+      <w:r>
+        <w:rPr>
+          <w:rFonts w:ascii="Times New Roman" w:hAnsi="Times New Roman" w:cs="Times New Roman"/>
+          <w:i/>
+          <w:iCs/>
+          <w:sz w:val="24"/>
+          <w:szCs w:val="24"/>
+        </w:rPr>
+        <w:t>Увеличить добычу Хрома</w:t>
+      </w:r>
+      <w:r>
+        <w:rPr>
+          <w:rFonts w:ascii="Times New Roman" w:hAnsi="Times New Roman" w:cs="Times New Roman"/>
+          <w:i/>
+          <w:iCs/>
+          <w:sz w:val="24"/>
+          <w:szCs w:val="24"/>
+        </w:rPr>
+        <w:t>».</w:t>
+      </w:r>
+    </w:p>
+    <w:p>
+      <w:pPr>
+        <w:autoSpaceDE w:val="0"/>
+        <w:autoSpaceDN w:val="0"/>
+        <w:adjustRightInd w:val="0"/>
+        <w:spacing w:line="259" w:lineRule="atLeast"/>
+        <w:rPr>
+          <w:rFonts w:ascii="Times New Roman" w:hAnsi="Times New Roman" w:cs="Times New Roman"/>
+          <w:sz w:val="24"/>
+          <w:szCs w:val="24"/>
+        </w:rPr>
+      </w:pPr>
+      <w:r>
+        <w:rPr>
+          <w:rFonts w:ascii="Times New Roman" w:hAnsi="Times New Roman" w:cs="Times New Roman"/>
+          <w:sz w:val="24"/>
+          <w:szCs w:val="24"/>
+        </w:rPr>
+        <w:t xml:space="preserve">Срок выполнения </w:t>
+      </w:r>
+      <w:r>
+        <w:rPr>
+          <w:rFonts w:ascii="Times New Roman" w:hAnsi="Times New Roman" w:cs="Times New Roman"/>
+          <w:sz w:val="24"/>
+          <w:szCs w:val="24"/>
+        </w:rPr>
+        <w:t>50</w:t>
+      </w:r>
+      <w:r>
+        <w:rPr>
+          <w:rFonts w:ascii="Times New Roman" w:hAnsi="Times New Roman" w:cs="Times New Roman"/>
+          <w:sz w:val="24"/>
+          <w:szCs w:val="24"/>
+        </w:rPr>
+        <w:t xml:space="preserve"> дней.</w:t>
+      </w:r>
+    </w:p>
+    <w:p>
+      <w:pPr>
+        <w:autoSpaceDE w:val="0"/>
+        <w:autoSpaceDN w:val="0"/>
+        <w:adjustRightInd w:val="0"/>
+        <w:spacing w:line="259" w:lineRule="atLeast"/>
+        <w:rPr>
+          <w:rFonts w:ascii="Times New Roman" w:hAnsi="Times New Roman" w:cs="Times New Roman"/>
+          <w:sz w:val="24"/>
+          <w:szCs w:val="24"/>
+        </w:rPr>
+      </w:pPr>
+      <w:r>
+        <w:rPr>
+          <w:rFonts w:ascii="Times New Roman" w:hAnsi="Times New Roman" w:cs="Times New Roman"/>
+          <w:sz w:val="24"/>
+          <w:szCs w:val="24"/>
+        </w:rPr>
+        <w:t>Требуется</w:t>
+      </w:r>
+      <w:r>
+        <w:rPr>
+          <w:rFonts w:ascii="Times New Roman" w:hAnsi="Times New Roman" w:cs="Times New Roman"/>
+          <w:sz w:val="24"/>
+          <w:szCs w:val="24"/>
+        </w:rPr>
+        <w:t xml:space="preserve">: </w:t>
+      </w:r>
+      <w:r>
+        <w:rPr>
+          <w:rFonts w:ascii="Times New Roman" w:hAnsi="Times New Roman" w:cs="Times New Roman"/>
+          <w:sz w:val="24"/>
+          <w:szCs w:val="24"/>
+        </w:rPr>
+        <w:t xml:space="preserve">300 </w:t>
+      </w:r>
+      <w:proofErr w:type="spellStart"/>
+      <w:r>
+        <w:rPr>
+          <w:rFonts w:ascii="Times New Roman" w:hAnsi="Times New Roman" w:cs="Times New Roman"/>
+          <w:sz w:val="24"/>
+          <w:szCs w:val="24"/>
+        </w:rPr>
+        <w:t>свёрел</w:t>
+      </w:r>
+      <w:proofErr w:type="spellEnd"/>
+    </w:p>
+    <w:p>
+      <w:pPr>
+        <w:autoSpaceDE w:val="0"/>
+        <w:autoSpaceDN w:val="0"/>
+        <w:adjustRightInd w:val="0"/>
+        <w:spacing w:line="259" w:lineRule="atLeast"/>
+        <w:rPr>
+          <w:rFonts w:ascii="Times New Roman" w:hAnsi="Times New Roman" w:cs="Times New Roman"/>
+          <w:sz w:val="24"/>
+          <w:szCs w:val="24"/>
+        </w:rPr>
+      </w:pPr>
+      <w:r>
+        <w:rPr>
+          <w:rFonts w:ascii="Times New Roman" w:hAnsi="Times New Roman" w:cs="Times New Roman"/>
+          <w:sz w:val="24"/>
+          <w:szCs w:val="24"/>
+        </w:rPr>
+        <w:t>Описание:</w:t>
+      </w:r>
+      <w:r>
+        <w:rPr>
+          <w:rFonts w:ascii="Times New Roman" w:hAnsi="Times New Roman" w:cs="Times New Roman"/>
+          <w:sz w:val="24"/>
+          <w:szCs w:val="24"/>
+        </w:rPr>
+        <w:t xml:space="preserve"> </w:t>
+      </w:r>
+      <w:r>
+        <w:rPr>
+          <w:rFonts w:ascii="Times New Roman" w:hAnsi="Times New Roman" w:cs="Times New Roman"/>
+          <w:sz w:val="24"/>
+          <w:szCs w:val="24"/>
+        </w:rPr>
+        <w:t>Хром — еще один ведущий продукт горнодобывающей промышленности Южной Африки. Металл, используемый в производстве нержавеющей стали и для различных промышленных применений</w:t>
+      </w:r>
+      <w:r>
+        <w:rPr>
+          <w:rFonts w:ascii="Times New Roman" w:hAnsi="Times New Roman" w:cs="Times New Roman"/>
+          <w:sz w:val="24"/>
+          <w:szCs w:val="24"/>
+        </w:rPr>
+        <w:t>. По всей стране обнаружено около 10 залежей хрома, однако добывается он далеко не везде</w:t>
+      </w:r>
+      <w:r>
+        <w:rPr>
+          <w:rFonts w:ascii="Times New Roman" w:hAnsi="Times New Roman" w:cs="Times New Roman"/>
+          <w:sz w:val="24"/>
+          <w:szCs w:val="24"/>
+        </w:rPr>
+        <w:t>.</w:t>
+      </w:r>
+      <w:r>
+        <w:rPr>
+          <w:rFonts w:ascii="Times New Roman" w:hAnsi="Times New Roman" w:cs="Times New Roman"/>
+          <w:sz w:val="24"/>
+          <w:szCs w:val="24"/>
+        </w:rPr>
+        <w:t xml:space="preserve"> Ввиду нарастающего напряжения в мире, мы должны нарастить его добычу для продажи и помощи союзникам.</w:t>
+      </w:r>
+    </w:p>
+    <w:p>
+      <w:pPr>
+        <w:autoSpaceDE w:val="0"/>
+        <w:autoSpaceDN w:val="0"/>
+        <w:adjustRightInd w:val="0"/>
+        <w:spacing w:line="259" w:lineRule="atLeast"/>
+        <w:rPr>
+          <w:rFonts w:ascii="Times New Roman" w:hAnsi="Times New Roman" w:cs="Times New Roman"/>
+          <w:color w:val="00B0F0"/>
+          <w:sz w:val="24"/>
+          <w:szCs w:val="24"/>
+        </w:rPr>
+      </w:pPr>
+      <w:r>
+        <w:rPr>
+          <w:rFonts w:ascii="Times New Roman" w:hAnsi="Times New Roman" w:cs="Times New Roman"/>
+          <w:sz w:val="24"/>
+          <w:szCs w:val="24"/>
+        </w:rPr>
+        <w:t xml:space="preserve">+16 хрома, </w:t>
+      </w:r>
+      <w:proofErr w:type="spellStart"/>
+      <w:r>
+        <w:rPr>
+          <w:rFonts w:ascii="Times New Roman" w:hAnsi="Times New Roman" w:cs="Times New Roman"/>
+          <w:sz w:val="24"/>
+          <w:szCs w:val="24"/>
+          <w:highlight w:val="yellow"/>
+        </w:rPr>
+        <w:t>Тултип</w:t>
+      </w:r>
+      <w:proofErr w:type="spellEnd"/>
+      <w:proofErr w:type="gramStart"/>
+      <w:r>
+        <w:rPr>
+          <w:rFonts w:ascii="Times New Roman" w:hAnsi="Times New Roman" w:cs="Times New Roman"/>
+          <w:sz w:val="24"/>
+          <w:szCs w:val="24"/>
+          <w:highlight w:val="yellow"/>
+        </w:rPr>
+        <w:t xml:space="preserve">: </w:t>
+      </w:r>
+      <w:r>
+        <w:rPr>
+          <w:rFonts w:ascii="Times New Roman" w:hAnsi="Times New Roman" w:cs="Times New Roman"/>
+          <w:color w:val="00B0F0"/>
+          <w:sz w:val="24"/>
+          <w:szCs w:val="24"/>
+          <w:highlight w:val="yellow"/>
+        </w:rPr>
+        <w:t>Откроются</w:t>
+      </w:r>
+      <w:proofErr w:type="gramEnd"/>
+      <w:r>
+        <w:rPr>
+          <w:rFonts w:ascii="Times New Roman" w:hAnsi="Times New Roman" w:cs="Times New Roman"/>
+          <w:color w:val="00B0F0"/>
+          <w:sz w:val="24"/>
+          <w:szCs w:val="24"/>
+          <w:highlight w:val="yellow"/>
+        </w:rPr>
+        <w:t xml:space="preserve"> решения позволяющие начать добычу хрома на новых месторождениях.</w:t>
+      </w:r>
+    </w:p>
+    <w:p>
+      <w:pPr>
+        <w:autoSpaceDE w:val="0"/>
+        <w:autoSpaceDN w:val="0"/>
+        <w:adjustRightInd w:val="0"/>
+        <w:spacing w:line="259" w:lineRule="atLeast"/>
+        <w:rPr>
+          <w:rFonts w:ascii="Times New Roman" w:hAnsi="Times New Roman" w:cs="Times New Roman"/>
+          <w:sz w:val="24"/>
+          <w:szCs w:val="24"/>
+        </w:rPr>
+      </w:pPr>
+    </w:p>
+    <w:p>
+      <w:pPr>
+        <w:autoSpaceDE w:val="0"/>
+        <w:autoSpaceDN w:val="0"/>
+        <w:adjustRightInd w:val="0"/>
+        <w:spacing w:line="259" w:lineRule="atLeast"/>
+        <w:rPr>
+          <w:rFonts w:ascii="Times New Roman" w:hAnsi="Times New Roman" w:cs="Times New Roman"/>
+          <w:i/>
+          <w:iCs/>
+          <w:sz w:val="24"/>
+          <w:szCs w:val="24"/>
+        </w:rPr>
+      </w:pPr>
+      <w:r>
+        <w:rPr>
+          <w:rFonts w:ascii="Times New Roman" w:hAnsi="Times New Roman" w:cs="Times New Roman"/>
+          <w:i/>
+          <w:iCs/>
+          <w:sz w:val="24"/>
+          <w:szCs w:val="24"/>
+        </w:rPr>
+        <w:t>Фокус «</w:t>
+      </w:r>
+      <w:r>
+        <w:rPr>
+          <w:rFonts w:ascii="Times New Roman" w:hAnsi="Times New Roman" w:cs="Times New Roman"/>
+          <w:i/>
+          <w:iCs/>
+          <w:sz w:val="24"/>
+          <w:szCs w:val="24"/>
+        </w:rPr>
+        <w:t>Упрочнить лидирующее место в алмазной отрасли</w:t>
+      </w:r>
+      <w:r>
+        <w:rPr>
+          <w:rFonts w:ascii="Times New Roman" w:hAnsi="Times New Roman" w:cs="Times New Roman"/>
+          <w:i/>
+          <w:iCs/>
+          <w:sz w:val="24"/>
+          <w:szCs w:val="24"/>
+        </w:rPr>
+        <w:t>».</w:t>
+      </w:r>
+    </w:p>
+    <w:p>
+      <w:pPr>
+        <w:autoSpaceDE w:val="0"/>
+        <w:autoSpaceDN w:val="0"/>
+        <w:adjustRightInd w:val="0"/>
+        <w:spacing w:line="259" w:lineRule="atLeast"/>
+        <w:rPr>
+          <w:rFonts w:ascii="Times New Roman" w:hAnsi="Times New Roman" w:cs="Times New Roman"/>
+          <w:sz w:val="24"/>
+          <w:szCs w:val="24"/>
+        </w:rPr>
+      </w:pPr>
+      <w:r>
+        <w:rPr>
+          <w:rFonts w:ascii="Times New Roman" w:hAnsi="Times New Roman" w:cs="Times New Roman"/>
+          <w:sz w:val="24"/>
+          <w:szCs w:val="24"/>
+        </w:rPr>
+        <w:t xml:space="preserve">Срок выполнения </w:t>
+      </w:r>
+      <w:r>
+        <w:rPr>
+          <w:rFonts w:ascii="Times New Roman" w:hAnsi="Times New Roman" w:cs="Times New Roman"/>
+          <w:sz w:val="24"/>
+          <w:szCs w:val="24"/>
+        </w:rPr>
+        <w:t>50</w:t>
+      </w:r>
+      <w:r>
+        <w:rPr>
+          <w:rFonts w:ascii="Times New Roman" w:hAnsi="Times New Roman" w:cs="Times New Roman"/>
+          <w:sz w:val="24"/>
+          <w:szCs w:val="24"/>
+        </w:rPr>
+        <w:t xml:space="preserve"> дней.</w:t>
+      </w:r>
+    </w:p>
+    <w:p>
+      <w:pPr>
+        <w:autoSpaceDE w:val="0"/>
+        <w:autoSpaceDN w:val="0"/>
+        <w:adjustRightInd w:val="0"/>
+        <w:spacing w:line="259" w:lineRule="atLeast"/>
+        <w:rPr>
+          <w:rFonts w:ascii="Times New Roman" w:hAnsi="Times New Roman" w:cs="Times New Roman"/>
+          <w:sz w:val="24"/>
+          <w:szCs w:val="24"/>
+        </w:rPr>
+      </w:pPr>
+      <w:r>
+        <w:rPr>
+          <w:rFonts w:ascii="Times New Roman" w:hAnsi="Times New Roman" w:cs="Times New Roman"/>
+          <w:sz w:val="24"/>
+          <w:szCs w:val="24"/>
+        </w:rPr>
+        <w:t>Требуется</w:t>
+      </w:r>
+      <w:r>
+        <w:rPr>
+          <w:rFonts w:ascii="Times New Roman" w:hAnsi="Times New Roman" w:cs="Times New Roman"/>
+          <w:sz w:val="24"/>
+          <w:szCs w:val="24"/>
+        </w:rPr>
+        <w:t xml:space="preserve">: </w:t>
+      </w:r>
+      <w:r>
+        <w:rPr>
+          <w:rFonts w:ascii="Times New Roman" w:hAnsi="Times New Roman" w:cs="Times New Roman"/>
+          <w:sz w:val="24"/>
+          <w:szCs w:val="24"/>
+        </w:rPr>
+        <w:t xml:space="preserve">300 </w:t>
+      </w:r>
+      <w:proofErr w:type="spellStart"/>
+      <w:r>
+        <w:rPr>
+          <w:rFonts w:ascii="Times New Roman" w:hAnsi="Times New Roman" w:cs="Times New Roman"/>
+          <w:sz w:val="24"/>
+          <w:szCs w:val="24"/>
+        </w:rPr>
+        <w:t>свёрел</w:t>
+      </w:r>
+      <w:proofErr w:type="spellEnd"/>
+    </w:p>
+    <w:p>
+      <w:pPr>
+        <w:autoSpaceDE w:val="0"/>
+        <w:autoSpaceDN w:val="0"/>
+        <w:adjustRightInd w:val="0"/>
+        <w:spacing w:line="259" w:lineRule="atLeast"/>
+        <w:rPr>
+          <w:rFonts w:ascii="Times New Roman" w:hAnsi="Times New Roman" w:cs="Times New Roman"/>
+          <w:sz w:val="24"/>
+          <w:szCs w:val="24"/>
+        </w:rPr>
+      </w:pPr>
+      <w:r>
+        <w:rPr>
+          <w:rFonts w:ascii="Times New Roman" w:hAnsi="Times New Roman" w:cs="Times New Roman"/>
+          <w:sz w:val="24"/>
+          <w:szCs w:val="24"/>
+        </w:rPr>
+        <w:t>Описание:</w:t>
+      </w:r>
+      <w:r>
+        <w:rPr>
+          <w:rFonts w:ascii="Times New Roman" w:hAnsi="Times New Roman" w:cs="Times New Roman"/>
+          <w:sz w:val="24"/>
+          <w:szCs w:val="24"/>
+        </w:rPr>
+        <w:t xml:space="preserve"> </w:t>
+      </w:r>
+      <w:r>
+        <w:rPr>
+          <w:rFonts w:ascii="Times New Roman" w:hAnsi="Times New Roman" w:cs="Times New Roman"/>
+          <w:sz w:val="24"/>
+          <w:szCs w:val="24"/>
+        </w:rPr>
+        <w:t xml:space="preserve">Наша страна уже долгие годы занимает лидирующее место в алмазной отрасли. Мы должны укрепить его, нарастив добычу при помощи внедрения на рудниках новых алмазных </w:t>
+      </w:r>
+      <w:proofErr w:type="spellStart"/>
+      <w:r>
+        <w:rPr>
+          <w:rFonts w:ascii="Times New Roman" w:hAnsi="Times New Roman" w:cs="Times New Roman"/>
+          <w:sz w:val="24"/>
+          <w:szCs w:val="24"/>
+        </w:rPr>
+        <w:t>свёрел</w:t>
+      </w:r>
+      <w:proofErr w:type="spellEnd"/>
+      <w:r>
+        <w:rPr>
+          <w:rFonts w:ascii="Times New Roman" w:hAnsi="Times New Roman" w:cs="Times New Roman"/>
+          <w:sz w:val="24"/>
+          <w:szCs w:val="24"/>
+        </w:rPr>
+        <w:t>.</w:t>
+      </w:r>
+    </w:p>
+    <w:p>
+      <w:pPr>
+        <w:autoSpaceDE w:val="0"/>
+        <w:autoSpaceDN w:val="0"/>
+        <w:adjustRightInd w:val="0"/>
+        <w:spacing w:line="259" w:lineRule="atLeast"/>
+        <w:rPr>
+          <w:rFonts w:ascii="Times New Roman" w:hAnsi="Times New Roman" w:cs="Times New Roman"/>
+          <w:sz w:val="24"/>
+          <w:szCs w:val="24"/>
+        </w:rPr>
+      </w:pPr>
+      <w:r>
+        <w:rPr>
+          <w:rFonts w:ascii="Times New Roman" w:hAnsi="Times New Roman" w:cs="Times New Roman"/>
+          <w:sz w:val="24"/>
+          <w:szCs w:val="24"/>
+        </w:rPr>
+        <w:lastRenderedPageBreak/>
+        <w:t>+НД «Добыча алмазов»</w:t>
+      </w:r>
+      <w:r>
+        <w:rPr>
+          <w:rFonts w:ascii="Times New Roman" w:hAnsi="Times New Roman" w:cs="Times New Roman"/>
+          <w:sz w:val="24"/>
+          <w:szCs w:val="24"/>
+        </w:rPr>
+        <w:t xml:space="preserve">: </w:t>
+      </w:r>
+      <w:r>
+        <w:rPr>
+          <w:rFonts w:ascii="Times New Roman" w:hAnsi="Times New Roman" w:cs="Times New Roman"/>
+          <w:sz w:val="24"/>
+          <w:szCs w:val="24"/>
+        </w:rPr>
+        <w:t>-</w:t>
+      </w:r>
+      <w:r>
+        <w:rPr>
+          <w:rFonts w:ascii="Times New Roman" w:hAnsi="Times New Roman" w:cs="Times New Roman"/>
+          <w:sz w:val="24"/>
+          <w:szCs w:val="24"/>
+        </w:rPr>
+        <w:t>2</w:t>
+      </w:r>
+      <w:r>
+        <w:rPr>
+          <w:rFonts w:ascii="Times New Roman" w:hAnsi="Times New Roman" w:cs="Times New Roman"/>
+          <w:sz w:val="24"/>
+          <w:szCs w:val="24"/>
+        </w:rPr>
+        <w:t>% ФНП.</w:t>
+      </w:r>
+      <w:r>
+        <w:rPr>
+          <w:rFonts w:ascii="Times New Roman" w:hAnsi="Times New Roman" w:cs="Times New Roman"/>
+          <w:sz w:val="24"/>
+          <w:szCs w:val="24"/>
+        </w:rPr>
+        <w:t xml:space="preserve"> </w:t>
+      </w:r>
+      <w:proofErr w:type="spellStart"/>
+      <w:r>
+        <w:rPr>
+          <w:rFonts w:ascii="Times New Roman" w:hAnsi="Times New Roman" w:cs="Times New Roman"/>
+          <w:sz w:val="24"/>
+          <w:szCs w:val="24"/>
+          <w:highlight w:val="yellow"/>
+        </w:rPr>
+        <w:t>Тултип</w:t>
+      </w:r>
+      <w:proofErr w:type="spellEnd"/>
+      <w:proofErr w:type="gramStart"/>
+      <w:r>
+        <w:rPr>
+          <w:rFonts w:ascii="Times New Roman" w:hAnsi="Times New Roman" w:cs="Times New Roman"/>
+          <w:sz w:val="24"/>
+          <w:szCs w:val="24"/>
+          <w:highlight w:val="yellow"/>
+        </w:rPr>
+        <w:t xml:space="preserve">: </w:t>
+      </w:r>
+      <w:r>
+        <w:rPr>
+          <w:rFonts w:ascii="Times New Roman" w:hAnsi="Times New Roman" w:cs="Times New Roman"/>
+          <w:color w:val="00B0F0"/>
+          <w:sz w:val="24"/>
+          <w:szCs w:val="24"/>
+          <w:highlight w:val="yellow"/>
+        </w:rPr>
+        <w:t>Помимо</w:t>
+      </w:r>
+      <w:proofErr w:type="gramEnd"/>
+      <w:r>
+        <w:rPr>
+          <w:rFonts w:ascii="Times New Roman" w:hAnsi="Times New Roman" w:cs="Times New Roman"/>
+          <w:color w:val="00B0F0"/>
+          <w:sz w:val="24"/>
+          <w:szCs w:val="24"/>
+          <w:highlight w:val="yellow"/>
+        </w:rPr>
+        <w:t xml:space="preserve"> прочего мы можем открыть несколько </w:t>
+      </w:r>
+      <w:proofErr w:type="spellStart"/>
+      <w:r>
+        <w:rPr>
+          <w:rFonts w:ascii="Times New Roman" w:hAnsi="Times New Roman" w:cs="Times New Roman"/>
+          <w:color w:val="00B0F0"/>
+          <w:sz w:val="24"/>
+          <w:szCs w:val="24"/>
+          <w:highlight w:val="yellow"/>
+        </w:rPr>
+        <w:t>алмазообрабатывающих</w:t>
+      </w:r>
+      <w:proofErr w:type="spellEnd"/>
+      <w:r>
+        <w:rPr>
+          <w:rFonts w:ascii="Times New Roman" w:hAnsi="Times New Roman" w:cs="Times New Roman"/>
+          <w:color w:val="00B0F0"/>
+          <w:sz w:val="24"/>
+          <w:szCs w:val="24"/>
+          <w:highlight w:val="yellow"/>
+        </w:rPr>
+        <w:t xml:space="preserve"> предприятий, которые позволят увеличить доход с этой отрасли.</w:t>
+      </w:r>
+    </w:p>
+    <w:p>
+      <w:pPr>
+        <w:autoSpaceDE w:val="0"/>
+        <w:autoSpaceDN w:val="0"/>
+        <w:adjustRightInd w:val="0"/>
+        <w:spacing w:line="259" w:lineRule="atLeast"/>
+        <w:rPr>
+          <w:rFonts w:ascii="Times New Roman" w:hAnsi="Times New Roman" w:cs="Times New Roman"/>
+          <w:sz w:val="24"/>
+          <w:szCs w:val="24"/>
+        </w:rPr>
+      </w:pPr>
+    </w:p>
+    <w:p>
+      <w:pPr>
+        <w:autoSpaceDE w:val="0"/>
+        <w:autoSpaceDN w:val="0"/>
+        <w:adjustRightInd w:val="0"/>
+        <w:spacing w:line="259" w:lineRule="atLeast"/>
+        <w:rPr>
+          <w:rFonts w:ascii="Times New Roman" w:hAnsi="Times New Roman" w:cs="Times New Roman"/>
+          <w:i/>
+          <w:iCs/>
+          <w:sz w:val="24"/>
+          <w:szCs w:val="24"/>
+        </w:rPr>
+      </w:pPr>
+      <w:r>
+        <w:rPr>
+          <w:rFonts w:ascii="Times New Roman" w:hAnsi="Times New Roman" w:cs="Times New Roman"/>
+          <w:i/>
+          <w:iCs/>
+          <w:sz w:val="24"/>
+          <w:szCs w:val="24"/>
+        </w:rPr>
+        <w:t>Фокус «</w:t>
+      </w:r>
+      <w:r>
+        <w:rPr>
+          <w:rFonts w:ascii="Times New Roman" w:hAnsi="Times New Roman" w:cs="Times New Roman"/>
+          <w:i/>
+          <w:iCs/>
+          <w:sz w:val="24"/>
+          <w:szCs w:val="24"/>
+        </w:rPr>
+        <w:t>Увеличить золотодобычу</w:t>
+      </w:r>
+      <w:r>
+        <w:rPr>
+          <w:rFonts w:ascii="Times New Roman" w:hAnsi="Times New Roman" w:cs="Times New Roman"/>
+          <w:i/>
+          <w:iCs/>
+          <w:sz w:val="24"/>
+          <w:szCs w:val="24"/>
+        </w:rPr>
+        <w:t>».</w:t>
+      </w:r>
+    </w:p>
+    <w:p>
+      <w:pPr>
+        <w:autoSpaceDE w:val="0"/>
+        <w:autoSpaceDN w:val="0"/>
+        <w:adjustRightInd w:val="0"/>
+        <w:spacing w:line="259" w:lineRule="atLeast"/>
+        <w:rPr>
+          <w:rFonts w:ascii="Times New Roman" w:hAnsi="Times New Roman" w:cs="Times New Roman"/>
+          <w:sz w:val="24"/>
+          <w:szCs w:val="24"/>
+        </w:rPr>
+      </w:pPr>
+      <w:r>
+        <w:rPr>
+          <w:rFonts w:ascii="Times New Roman" w:hAnsi="Times New Roman" w:cs="Times New Roman"/>
+          <w:sz w:val="24"/>
+          <w:szCs w:val="24"/>
+        </w:rPr>
+        <w:t xml:space="preserve">Срок выполнения </w:t>
+      </w:r>
+      <w:r>
+        <w:rPr>
+          <w:rFonts w:ascii="Times New Roman" w:hAnsi="Times New Roman" w:cs="Times New Roman"/>
+          <w:sz w:val="24"/>
+          <w:szCs w:val="24"/>
+        </w:rPr>
+        <w:t>50</w:t>
+      </w:r>
+      <w:r>
+        <w:rPr>
+          <w:rFonts w:ascii="Times New Roman" w:hAnsi="Times New Roman" w:cs="Times New Roman"/>
+          <w:sz w:val="24"/>
+          <w:szCs w:val="24"/>
+        </w:rPr>
+        <w:t xml:space="preserve"> дней.</w:t>
+      </w:r>
+    </w:p>
+    <w:p>
+      <w:pPr>
+        <w:autoSpaceDE w:val="0"/>
+        <w:autoSpaceDN w:val="0"/>
+        <w:adjustRightInd w:val="0"/>
+        <w:spacing w:line="259" w:lineRule="atLeast"/>
+        <w:rPr>
+          <w:rFonts w:ascii="Times New Roman" w:hAnsi="Times New Roman" w:cs="Times New Roman"/>
+          <w:sz w:val="24"/>
+          <w:szCs w:val="24"/>
+        </w:rPr>
+      </w:pPr>
+      <w:r>
+        <w:rPr>
+          <w:rFonts w:ascii="Times New Roman" w:hAnsi="Times New Roman" w:cs="Times New Roman"/>
+          <w:sz w:val="24"/>
+          <w:szCs w:val="24"/>
+        </w:rPr>
+        <w:t>Требуется</w:t>
+      </w:r>
+      <w:r>
+        <w:rPr>
+          <w:rFonts w:ascii="Times New Roman" w:hAnsi="Times New Roman" w:cs="Times New Roman"/>
+          <w:sz w:val="24"/>
+          <w:szCs w:val="24"/>
+        </w:rPr>
+        <w:t xml:space="preserve">: </w:t>
+      </w:r>
+      <w:r>
+        <w:rPr>
+          <w:rFonts w:ascii="Times New Roman" w:hAnsi="Times New Roman" w:cs="Times New Roman"/>
+          <w:sz w:val="24"/>
+          <w:szCs w:val="24"/>
+        </w:rPr>
+        <w:t xml:space="preserve">300 </w:t>
+      </w:r>
+      <w:proofErr w:type="spellStart"/>
+      <w:r>
+        <w:rPr>
+          <w:rFonts w:ascii="Times New Roman" w:hAnsi="Times New Roman" w:cs="Times New Roman"/>
+          <w:sz w:val="24"/>
+          <w:szCs w:val="24"/>
+        </w:rPr>
+        <w:t>свёрел</w:t>
+      </w:r>
+      <w:proofErr w:type="spellEnd"/>
+    </w:p>
+    <w:p>
+      <w:pPr>
+        <w:autoSpaceDE w:val="0"/>
+        <w:autoSpaceDN w:val="0"/>
+        <w:adjustRightInd w:val="0"/>
+        <w:spacing w:line="259" w:lineRule="atLeast"/>
+        <w:rPr>
+          <w:rFonts w:ascii="Times New Roman" w:hAnsi="Times New Roman" w:cs="Times New Roman"/>
+          <w:sz w:val="24"/>
+          <w:szCs w:val="24"/>
+        </w:rPr>
+      </w:pPr>
+      <w:r>
+        <w:rPr>
+          <w:rFonts w:ascii="Times New Roman" w:hAnsi="Times New Roman" w:cs="Times New Roman"/>
+          <w:sz w:val="24"/>
+          <w:szCs w:val="24"/>
+        </w:rPr>
+        <w:t>Описание:</w:t>
+      </w:r>
+      <w:r>
+        <w:rPr>
+          <w:rFonts w:ascii="Times New Roman" w:hAnsi="Times New Roman" w:cs="Times New Roman"/>
+          <w:sz w:val="24"/>
+          <w:szCs w:val="24"/>
+        </w:rPr>
+        <w:t xml:space="preserve"> </w:t>
+      </w:r>
+      <w:r>
+        <w:rPr>
+          <w:rFonts w:ascii="Times New Roman" w:hAnsi="Times New Roman" w:cs="Times New Roman"/>
+          <w:sz w:val="24"/>
+          <w:szCs w:val="24"/>
+        </w:rPr>
+        <w:t xml:space="preserve">Золотые жилы – это вены нашей страны, которые питают каждого жителя этой страны, обеспечивая всё, чем мы живём. Нарастив </w:t>
+      </w:r>
+      <w:proofErr w:type="spellStart"/>
+      <w:r>
+        <w:rPr>
+          <w:rFonts w:ascii="Times New Roman" w:hAnsi="Times New Roman" w:cs="Times New Roman"/>
+          <w:sz w:val="24"/>
+          <w:szCs w:val="24"/>
+        </w:rPr>
+        <w:t>золотобычу</w:t>
+      </w:r>
+      <w:proofErr w:type="spellEnd"/>
+      <w:r>
+        <w:rPr>
+          <w:rFonts w:ascii="Times New Roman" w:hAnsi="Times New Roman" w:cs="Times New Roman"/>
+          <w:sz w:val="24"/>
+          <w:szCs w:val="24"/>
+        </w:rPr>
+        <w:t>, мы сможем многие вопросы решать гораздо легче.</w:t>
+      </w:r>
+    </w:p>
+    <w:p>
+      <w:pPr>
+        <w:autoSpaceDE w:val="0"/>
+        <w:autoSpaceDN w:val="0"/>
+        <w:adjustRightInd w:val="0"/>
+        <w:spacing w:line="259" w:lineRule="atLeast"/>
+        <w:rPr>
+          <w:rFonts w:ascii="Times New Roman" w:hAnsi="Times New Roman" w:cs="Times New Roman"/>
+          <w:sz w:val="24"/>
+          <w:szCs w:val="24"/>
+        </w:rPr>
+      </w:pPr>
+      <w:r>
+        <w:rPr>
+          <w:rFonts w:ascii="Times New Roman" w:hAnsi="Times New Roman" w:cs="Times New Roman"/>
+          <w:sz w:val="24"/>
+          <w:szCs w:val="24"/>
+        </w:rPr>
+        <w:t xml:space="preserve">+НД «Добыча </w:t>
+      </w:r>
+      <w:r>
+        <w:rPr>
+          <w:rFonts w:ascii="Times New Roman" w:hAnsi="Times New Roman" w:cs="Times New Roman"/>
+          <w:sz w:val="24"/>
+          <w:szCs w:val="24"/>
+        </w:rPr>
+        <w:t>золота</w:t>
+      </w:r>
+      <w:r>
+        <w:rPr>
+          <w:rFonts w:ascii="Times New Roman" w:hAnsi="Times New Roman" w:cs="Times New Roman"/>
+          <w:sz w:val="24"/>
+          <w:szCs w:val="24"/>
+        </w:rPr>
+        <w:t>»</w:t>
+      </w:r>
+      <w:r>
+        <w:rPr>
+          <w:rFonts w:ascii="Times New Roman" w:hAnsi="Times New Roman" w:cs="Times New Roman"/>
+          <w:sz w:val="24"/>
+          <w:szCs w:val="24"/>
+        </w:rPr>
+        <w:t xml:space="preserve">: </w:t>
+      </w:r>
+      <w:r>
+        <w:rPr>
+          <w:rFonts w:ascii="Times New Roman" w:hAnsi="Times New Roman" w:cs="Times New Roman"/>
+          <w:sz w:val="24"/>
+          <w:szCs w:val="24"/>
+        </w:rPr>
+        <w:t>+0,05 прироста политической власти</w:t>
+      </w:r>
+      <w:r>
+        <w:rPr>
+          <w:rFonts w:ascii="Times New Roman" w:hAnsi="Times New Roman" w:cs="Times New Roman"/>
+          <w:sz w:val="24"/>
+          <w:szCs w:val="24"/>
+        </w:rPr>
+        <w:t xml:space="preserve">. </w:t>
+      </w:r>
+      <w:proofErr w:type="spellStart"/>
+      <w:r>
+        <w:rPr>
+          <w:rFonts w:ascii="Times New Roman" w:hAnsi="Times New Roman" w:cs="Times New Roman"/>
+          <w:sz w:val="24"/>
+          <w:szCs w:val="24"/>
+          <w:highlight w:val="yellow"/>
+        </w:rPr>
+        <w:t>Тултип</w:t>
+      </w:r>
+      <w:proofErr w:type="spellEnd"/>
+      <w:r>
+        <w:rPr>
+          <w:rFonts w:ascii="Times New Roman" w:hAnsi="Times New Roman" w:cs="Times New Roman"/>
+          <w:sz w:val="24"/>
+          <w:szCs w:val="24"/>
+          <w:highlight w:val="yellow"/>
+        </w:rPr>
+        <w:t xml:space="preserve">: </w:t>
+      </w:r>
+      <w:r>
+        <w:rPr>
+          <w:rFonts w:ascii="Times New Roman" w:hAnsi="Times New Roman" w:cs="Times New Roman"/>
+          <w:color w:val="00B0F0"/>
+          <w:sz w:val="24"/>
+          <w:szCs w:val="24"/>
+          <w:highlight w:val="yellow"/>
+        </w:rPr>
+        <w:t xml:space="preserve">Мы сможет пробурить золотоносные </w:t>
+      </w:r>
+      <w:proofErr w:type="spellStart"/>
+      <w:r>
+        <w:rPr>
+          <w:rFonts w:ascii="Times New Roman" w:hAnsi="Times New Roman" w:cs="Times New Roman"/>
+          <w:color w:val="00B0F0"/>
+          <w:sz w:val="24"/>
+          <w:szCs w:val="24"/>
+          <w:highlight w:val="yellow"/>
+        </w:rPr>
+        <w:t>рафы</w:t>
+      </w:r>
+      <w:proofErr w:type="spellEnd"/>
+      <w:r>
+        <w:rPr>
+          <w:rFonts w:ascii="Times New Roman" w:hAnsi="Times New Roman" w:cs="Times New Roman"/>
+          <w:color w:val="00B0F0"/>
+          <w:sz w:val="24"/>
+          <w:szCs w:val="24"/>
+          <w:highlight w:val="yellow"/>
+        </w:rPr>
+        <w:t xml:space="preserve"> на новую глубину, что позволит нам увеличить добычу золота.</w:t>
+      </w:r>
+    </w:p>
+    <w:p>
+      <w:pPr>
+        <w:autoSpaceDE w:val="0"/>
+        <w:autoSpaceDN w:val="0"/>
+        <w:adjustRightInd w:val="0"/>
+        <w:spacing w:line="259" w:lineRule="atLeast"/>
+        <w:rPr>
+          <w:rFonts w:ascii="Times New Roman" w:hAnsi="Times New Roman" w:cs="Times New Roman"/>
+          <w:sz w:val="24"/>
+          <w:szCs w:val="24"/>
+        </w:rPr>
+      </w:pPr>
+    </w:p>
+    <w:p>
+      <w:pPr>
+        <w:autoSpaceDE w:val="0"/>
+        <w:autoSpaceDN w:val="0"/>
+        <w:adjustRightInd w:val="0"/>
+        <w:spacing w:line="259" w:lineRule="atLeast"/>
+        <w:rPr>
+          <w:rFonts w:ascii="Times New Roman" w:hAnsi="Times New Roman" w:cs="Times New Roman"/>
+          <w:i/>
+          <w:iCs/>
+          <w:sz w:val="24"/>
+          <w:szCs w:val="24"/>
+        </w:rPr>
+      </w:pPr>
+      <w:r>
+        <w:rPr>
+          <w:rFonts w:ascii="Times New Roman" w:hAnsi="Times New Roman" w:cs="Times New Roman"/>
+          <w:i/>
+          <w:iCs/>
+          <w:sz w:val="24"/>
+          <w:szCs w:val="24"/>
+        </w:rPr>
+        <w:t>Фокус «</w:t>
+      </w:r>
+      <w:r>
+        <w:rPr>
+          <w:rFonts w:ascii="Times New Roman" w:hAnsi="Times New Roman" w:cs="Times New Roman"/>
+          <w:i/>
+          <w:iCs/>
+          <w:sz w:val="24"/>
+          <w:szCs w:val="24"/>
+        </w:rPr>
+        <w:t>Углубить раскопки железной руды</w:t>
+      </w:r>
+      <w:r>
+        <w:rPr>
+          <w:rFonts w:ascii="Times New Roman" w:hAnsi="Times New Roman" w:cs="Times New Roman"/>
+          <w:i/>
+          <w:iCs/>
+          <w:sz w:val="24"/>
+          <w:szCs w:val="24"/>
+        </w:rPr>
+        <w:t>».</w:t>
+      </w:r>
+    </w:p>
+    <w:p>
+      <w:pPr>
+        <w:autoSpaceDE w:val="0"/>
+        <w:autoSpaceDN w:val="0"/>
+        <w:adjustRightInd w:val="0"/>
+        <w:spacing w:line="259" w:lineRule="atLeast"/>
+        <w:rPr>
+          <w:rFonts w:ascii="Times New Roman" w:hAnsi="Times New Roman" w:cs="Times New Roman"/>
+          <w:sz w:val="24"/>
+          <w:szCs w:val="24"/>
+        </w:rPr>
+      </w:pPr>
+      <w:r>
+        <w:rPr>
+          <w:rFonts w:ascii="Times New Roman" w:hAnsi="Times New Roman" w:cs="Times New Roman"/>
+          <w:sz w:val="24"/>
+          <w:szCs w:val="24"/>
+        </w:rPr>
+        <w:t xml:space="preserve">Срок выполнения </w:t>
+      </w:r>
+      <w:r>
+        <w:rPr>
+          <w:rFonts w:ascii="Times New Roman" w:hAnsi="Times New Roman" w:cs="Times New Roman"/>
+          <w:sz w:val="24"/>
+          <w:szCs w:val="24"/>
+        </w:rPr>
+        <w:t>50</w:t>
+      </w:r>
+      <w:r>
+        <w:rPr>
+          <w:rFonts w:ascii="Times New Roman" w:hAnsi="Times New Roman" w:cs="Times New Roman"/>
+          <w:sz w:val="24"/>
+          <w:szCs w:val="24"/>
+        </w:rPr>
+        <w:t xml:space="preserve"> дней.</w:t>
+      </w:r>
+    </w:p>
+    <w:p>
+      <w:pPr>
+        <w:autoSpaceDE w:val="0"/>
+        <w:autoSpaceDN w:val="0"/>
+        <w:adjustRightInd w:val="0"/>
+        <w:spacing w:line="259" w:lineRule="atLeast"/>
+        <w:rPr>
+          <w:rFonts w:ascii="Times New Roman" w:hAnsi="Times New Roman" w:cs="Times New Roman"/>
+          <w:sz w:val="24"/>
+          <w:szCs w:val="24"/>
+        </w:rPr>
+      </w:pPr>
+      <w:r>
+        <w:rPr>
+          <w:rFonts w:ascii="Times New Roman" w:hAnsi="Times New Roman" w:cs="Times New Roman"/>
+          <w:sz w:val="24"/>
+          <w:szCs w:val="24"/>
+        </w:rPr>
+        <w:t>Требуется</w:t>
+      </w:r>
+      <w:r>
+        <w:rPr>
+          <w:rFonts w:ascii="Times New Roman" w:hAnsi="Times New Roman" w:cs="Times New Roman"/>
+          <w:sz w:val="24"/>
+          <w:szCs w:val="24"/>
+        </w:rPr>
+        <w:t xml:space="preserve">: </w:t>
+      </w:r>
+      <w:r>
+        <w:rPr>
+          <w:rFonts w:ascii="Times New Roman" w:hAnsi="Times New Roman" w:cs="Times New Roman"/>
+          <w:sz w:val="24"/>
+          <w:szCs w:val="24"/>
+        </w:rPr>
+        <w:t xml:space="preserve">300 </w:t>
+      </w:r>
+      <w:proofErr w:type="spellStart"/>
+      <w:r>
+        <w:rPr>
+          <w:rFonts w:ascii="Times New Roman" w:hAnsi="Times New Roman" w:cs="Times New Roman"/>
+          <w:sz w:val="24"/>
+          <w:szCs w:val="24"/>
+        </w:rPr>
+        <w:t>свёрел</w:t>
+      </w:r>
+      <w:proofErr w:type="spellEnd"/>
+    </w:p>
+    <w:p>
+      <w:pPr>
+        <w:autoSpaceDE w:val="0"/>
+        <w:autoSpaceDN w:val="0"/>
+        <w:adjustRightInd w:val="0"/>
+        <w:spacing w:line="259" w:lineRule="atLeast"/>
+        <w:rPr>
+          <w:rFonts w:ascii="Times New Roman" w:hAnsi="Times New Roman" w:cs="Times New Roman"/>
+          <w:sz w:val="24"/>
+          <w:szCs w:val="24"/>
+        </w:rPr>
+      </w:pPr>
+      <w:r>
+        <w:rPr>
+          <w:rFonts w:ascii="Times New Roman" w:hAnsi="Times New Roman" w:cs="Times New Roman"/>
+          <w:sz w:val="24"/>
+          <w:szCs w:val="24"/>
+        </w:rPr>
+        <w:t>Описание:</w:t>
+      </w:r>
+      <w:r>
+        <w:rPr>
+          <w:rFonts w:ascii="Times New Roman" w:hAnsi="Times New Roman" w:cs="Times New Roman"/>
+          <w:sz w:val="24"/>
+          <w:szCs w:val="24"/>
+        </w:rPr>
+        <w:t xml:space="preserve"> </w:t>
+      </w:r>
+      <w:r>
+        <w:rPr>
+          <w:rFonts w:ascii="Times New Roman" w:hAnsi="Times New Roman" w:cs="Times New Roman"/>
+          <w:sz w:val="24"/>
+          <w:szCs w:val="24"/>
+        </w:rPr>
+        <w:t>Обнаруженные запасы железной руды не столь обширны как запасы хрома, однако это не мешает нам углубить раскопки в имеющихся месторождениях.</w:t>
+      </w:r>
+    </w:p>
+    <w:p>
+      <w:pPr>
+        <w:autoSpaceDE w:val="0"/>
+        <w:autoSpaceDN w:val="0"/>
+        <w:adjustRightInd w:val="0"/>
+        <w:spacing w:line="259" w:lineRule="atLeast"/>
+        <w:rPr>
+          <w:rFonts w:ascii="Times New Roman" w:hAnsi="Times New Roman" w:cs="Times New Roman"/>
+          <w:color w:val="00B0F0"/>
+          <w:sz w:val="24"/>
+          <w:szCs w:val="24"/>
+        </w:rPr>
+      </w:pPr>
+      <w:r>
+        <w:rPr>
+          <w:rFonts w:ascii="Times New Roman" w:hAnsi="Times New Roman" w:cs="Times New Roman"/>
+          <w:sz w:val="24"/>
+          <w:szCs w:val="24"/>
+        </w:rPr>
+        <w:t xml:space="preserve">+8 железа, </w:t>
+      </w:r>
+      <w:proofErr w:type="spellStart"/>
+      <w:r>
+        <w:rPr>
+          <w:rFonts w:ascii="Times New Roman" w:hAnsi="Times New Roman" w:cs="Times New Roman"/>
+          <w:sz w:val="24"/>
+          <w:szCs w:val="24"/>
+          <w:highlight w:val="yellow"/>
+        </w:rPr>
+        <w:t>Тултип</w:t>
+      </w:r>
+      <w:proofErr w:type="spellEnd"/>
+      <w:proofErr w:type="gramStart"/>
+      <w:r>
+        <w:rPr>
+          <w:rFonts w:ascii="Times New Roman" w:hAnsi="Times New Roman" w:cs="Times New Roman"/>
+          <w:sz w:val="24"/>
+          <w:szCs w:val="24"/>
+          <w:highlight w:val="yellow"/>
+        </w:rPr>
+        <w:t xml:space="preserve">: </w:t>
+      </w:r>
+      <w:r>
+        <w:rPr>
+          <w:rFonts w:ascii="Times New Roman" w:hAnsi="Times New Roman" w:cs="Times New Roman"/>
+          <w:color w:val="00B0F0"/>
+          <w:sz w:val="24"/>
+          <w:szCs w:val="24"/>
+          <w:highlight w:val="yellow"/>
+        </w:rPr>
+        <w:t>Откроются</w:t>
+      </w:r>
+      <w:proofErr w:type="gramEnd"/>
+      <w:r>
+        <w:rPr>
+          <w:rFonts w:ascii="Times New Roman" w:hAnsi="Times New Roman" w:cs="Times New Roman"/>
+          <w:color w:val="00B0F0"/>
+          <w:sz w:val="24"/>
+          <w:szCs w:val="24"/>
+          <w:highlight w:val="yellow"/>
+        </w:rPr>
+        <w:t xml:space="preserve"> решения позволяющие углубить имеющиеся шахты.</w:t>
+      </w:r>
+    </w:p>
+    <w:p>
+      <w:pPr>
+        <w:autoSpaceDE w:val="0"/>
+        <w:autoSpaceDN w:val="0"/>
+        <w:adjustRightInd w:val="0"/>
+        <w:spacing w:line="259" w:lineRule="atLeast"/>
+        <w:rPr>
+          <w:rFonts w:ascii="Times New Roman" w:hAnsi="Times New Roman" w:cs="Times New Roman"/>
+          <w:i/>
+          <w:iCs/>
+          <w:sz w:val="24"/>
+          <w:szCs w:val="24"/>
+        </w:rPr>
+      </w:pPr>
+    </w:p>
+    <w:p>
+      <w:pPr>
+        <w:autoSpaceDE w:val="0"/>
+        <w:autoSpaceDN w:val="0"/>
+        <w:adjustRightInd w:val="0"/>
+        <w:spacing w:line="259" w:lineRule="atLeast"/>
+        <w:rPr>
+          <w:rFonts w:ascii="Times New Roman" w:hAnsi="Times New Roman" w:cs="Times New Roman"/>
+          <w:i/>
+          <w:iCs/>
+          <w:sz w:val="24"/>
+          <w:szCs w:val="24"/>
+        </w:rPr>
+      </w:pPr>
+      <w:r>
+        <w:rPr>
+          <w:rFonts w:ascii="Times New Roman" w:hAnsi="Times New Roman" w:cs="Times New Roman"/>
+          <w:i/>
+          <w:iCs/>
+          <w:sz w:val="24"/>
+          <w:szCs w:val="24"/>
+        </w:rPr>
+        <w:t>Фокус «</w:t>
+      </w:r>
+      <w:r>
+        <w:rPr>
+          <w:rFonts w:ascii="Times New Roman" w:hAnsi="Times New Roman" w:cs="Times New Roman"/>
+          <w:i/>
+          <w:iCs/>
+          <w:sz w:val="24"/>
+          <w:szCs w:val="24"/>
+        </w:rPr>
+        <w:t>Развитие угледобывающих компаний</w:t>
+      </w:r>
+      <w:r>
+        <w:rPr>
+          <w:rFonts w:ascii="Times New Roman" w:hAnsi="Times New Roman" w:cs="Times New Roman"/>
+          <w:i/>
+          <w:iCs/>
+          <w:sz w:val="24"/>
+          <w:szCs w:val="24"/>
+        </w:rPr>
+        <w:t>».</w:t>
+      </w:r>
+    </w:p>
+    <w:p>
+      <w:pPr>
+        <w:autoSpaceDE w:val="0"/>
+        <w:autoSpaceDN w:val="0"/>
+        <w:adjustRightInd w:val="0"/>
+        <w:spacing w:line="259" w:lineRule="atLeast"/>
+        <w:rPr>
+          <w:rFonts w:ascii="Times New Roman" w:hAnsi="Times New Roman" w:cs="Times New Roman"/>
+          <w:sz w:val="24"/>
+          <w:szCs w:val="24"/>
+        </w:rPr>
+      </w:pPr>
+      <w:r>
+        <w:rPr>
+          <w:rFonts w:ascii="Times New Roman" w:hAnsi="Times New Roman" w:cs="Times New Roman"/>
+          <w:sz w:val="24"/>
+          <w:szCs w:val="24"/>
+        </w:rPr>
+        <w:t xml:space="preserve">Срок выполнения </w:t>
+      </w:r>
+      <w:r>
+        <w:rPr>
+          <w:rFonts w:ascii="Times New Roman" w:hAnsi="Times New Roman" w:cs="Times New Roman"/>
+          <w:sz w:val="24"/>
+          <w:szCs w:val="24"/>
+        </w:rPr>
+        <w:t>50</w:t>
+      </w:r>
+      <w:r>
+        <w:rPr>
+          <w:rFonts w:ascii="Times New Roman" w:hAnsi="Times New Roman" w:cs="Times New Roman"/>
+          <w:sz w:val="24"/>
+          <w:szCs w:val="24"/>
+        </w:rPr>
+        <w:t xml:space="preserve"> дней.</w:t>
+      </w:r>
+    </w:p>
+    <w:p>
+      <w:pPr>
+        <w:autoSpaceDE w:val="0"/>
+        <w:autoSpaceDN w:val="0"/>
+        <w:adjustRightInd w:val="0"/>
+        <w:spacing w:line="259" w:lineRule="atLeast"/>
+        <w:rPr>
+          <w:rFonts w:ascii="Times New Roman" w:hAnsi="Times New Roman" w:cs="Times New Roman"/>
+          <w:sz w:val="24"/>
+          <w:szCs w:val="24"/>
+        </w:rPr>
+      </w:pPr>
+      <w:r>
+        <w:rPr>
+          <w:rFonts w:ascii="Times New Roman" w:hAnsi="Times New Roman" w:cs="Times New Roman"/>
+          <w:sz w:val="24"/>
+          <w:szCs w:val="24"/>
+        </w:rPr>
+        <w:t>Требуется</w:t>
+      </w:r>
+      <w:r>
+        <w:rPr>
+          <w:rFonts w:ascii="Times New Roman" w:hAnsi="Times New Roman" w:cs="Times New Roman"/>
+          <w:sz w:val="24"/>
+          <w:szCs w:val="24"/>
+        </w:rPr>
+        <w:t xml:space="preserve">: </w:t>
+      </w:r>
+      <w:r>
+        <w:rPr>
+          <w:rFonts w:ascii="Times New Roman" w:hAnsi="Times New Roman" w:cs="Times New Roman"/>
+          <w:sz w:val="24"/>
+          <w:szCs w:val="24"/>
+        </w:rPr>
+        <w:t xml:space="preserve">300 </w:t>
+      </w:r>
+      <w:proofErr w:type="spellStart"/>
+      <w:r>
+        <w:rPr>
+          <w:rFonts w:ascii="Times New Roman" w:hAnsi="Times New Roman" w:cs="Times New Roman"/>
+          <w:sz w:val="24"/>
+          <w:szCs w:val="24"/>
+        </w:rPr>
+        <w:t>свёрел</w:t>
+      </w:r>
+      <w:proofErr w:type="spellEnd"/>
+    </w:p>
+    <w:p>
+      <w:pPr>
+        <w:autoSpaceDE w:val="0"/>
+        <w:autoSpaceDN w:val="0"/>
+        <w:adjustRightInd w:val="0"/>
+        <w:spacing w:line="259" w:lineRule="atLeast"/>
+        <w:rPr>
+          <w:rFonts w:ascii="Times New Roman" w:hAnsi="Times New Roman" w:cs="Times New Roman"/>
+          <w:sz w:val="24"/>
+          <w:szCs w:val="24"/>
+          <w:highlight w:val="yellow"/>
+        </w:rPr>
+      </w:pPr>
+      <w:r>
+        <w:rPr>
+          <w:rFonts w:ascii="Times New Roman" w:hAnsi="Times New Roman" w:cs="Times New Roman"/>
+          <w:sz w:val="24"/>
+          <w:szCs w:val="24"/>
+          <w:highlight w:val="yellow"/>
+        </w:rPr>
+        <w:t>Описание: Залежи угля в нашей стране довольно обширны, стоит продолжить развитие угледобывающих компаний.</w:t>
+      </w:r>
+    </w:p>
+    <w:p>
+      <w:pPr>
+        <w:autoSpaceDE w:val="0"/>
+        <w:autoSpaceDN w:val="0"/>
+        <w:adjustRightInd w:val="0"/>
+        <w:spacing w:line="259" w:lineRule="atLeast"/>
+        <w:rPr>
+          <w:rFonts w:ascii="Times New Roman" w:hAnsi="Times New Roman" w:cs="Times New Roman"/>
+          <w:sz w:val="24"/>
+          <w:szCs w:val="24"/>
+        </w:rPr>
+      </w:pPr>
+      <w:r>
+        <w:rPr>
+          <w:rFonts w:ascii="Times New Roman" w:hAnsi="Times New Roman" w:cs="Times New Roman"/>
+          <w:sz w:val="24"/>
+          <w:szCs w:val="24"/>
+          <w:highlight w:val="yellow"/>
+        </w:rPr>
+        <w:t>+2 фабрики</w:t>
+      </w:r>
+    </w:p>
+    <w:p>
+      <w:pPr>
+        <w:autoSpaceDE w:val="0"/>
+        <w:autoSpaceDN w:val="0"/>
+        <w:adjustRightInd w:val="0"/>
+        <w:spacing w:line="259" w:lineRule="atLeast"/>
+        <w:rPr>
+          <w:rFonts w:ascii="Times New Roman" w:hAnsi="Times New Roman" w:cs="Times New Roman"/>
+          <w:sz w:val="24"/>
+          <w:szCs w:val="24"/>
+        </w:rPr>
+      </w:pPr>
+    </w:p>
+    <w:p>
+      <w:pPr>
+        <w:autoSpaceDE w:val="0"/>
+        <w:autoSpaceDN w:val="0"/>
+        <w:adjustRightInd w:val="0"/>
+        <w:spacing w:line="259" w:lineRule="atLeast"/>
+        <w:rPr>
+          <w:rFonts w:ascii="Times New Roman" w:hAnsi="Times New Roman" w:cs="Times New Roman"/>
+          <w:i/>
+          <w:iCs/>
+          <w:sz w:val="24"/>
+          <w:szCs w:val="24"/>
+        </w:rPr>
+      </w:pPr>
+      <w:r>
+        <w:rPr>
+          <w:rFonts w:ascii="Times New Roman" w:hAnsi="Times New Roman" w:cs="Times New Roman"/>
+          <w:i/>
+          <w:iCs/>
+          <w:sz w:val="24"/>
+          <w:szCs w:val="24"/>
+        </w:rPr>
+        <w:t>Фокус «</w:t>
+      </w:r>
+      <w:r>
+        <w:rPr>
+          <w:rFonts w:ascii="Times New Roman" w:hAnsi="Times New Roman" w:cs="Times New Roman"/>
+          <w:i/>
+          <w:iCs/>
+          <w:sz w:val="24"/>
+          <w:szCs w:val="24"/>
+        </w:rPr>
+        <w:t>Начать добычу урана</w:t>
+      </w:r>
+      <w:r>
+        <w:rPr>
+          <w:rFonts w:ascii="Times New Roman" w:hAnsi="Times New Roman" w:cs="Times New Roman"/>
+          <w:i/>
+          <w:iCs/>
+          <w:sz w:val="24"/>
+          <w:szCs w:val="24"/>
+        </w:rPr>
+        <w:t>».</w:t>
+      </w:r>
+    </w:p>
+    <w:p>
+      <w:pPr>
+        <w:autoSpaceDE w:val="0"/>
+        <w:autoSpaceDN w:val="0"/>
+        <w:adjustRightInd w:val="0"/>
+        <w:spacing w:line="259" w:lineRule="atLeast"/>
+        <w:rPr>
+          <w:rFonts w:ascii="Times New Roman" w:hAnsi="Times New Roman" w:cs="Times New Roman"/>
+          <w:sz w:val="24"/>
+          <w:szCs w:val="24"/>
+        </w:rPr>
+      </w:pPr>
+      <w:r>
+        <w:rPr>
+          <w:rFonts w:ascii="Times New Roman" w:hAnsi="Times New Roman" w:cs="Times New Roman"/>
+          <w:sz w:val="24"/>
+          <w:szCs w:val="24"/>
+        </w:rPr>
+        <w:t xml:space="preserve">Срок выполнения </w:t>
+      </w:r>
+      <w:r>
+        <w:rPr>
+          <w:rFonts w:ascii="Times New Roman" w:hAnsi="Times New Roman" w:cs="Times New Roman"/>
+          <w:sz w:val="24"/>
+          <w:szCs w:val="24"/>
+        </w:rPr>
+        <w:t>50</w:t>
+      </w:r>
+      <w:r>
+        <w:rPr>
+          <w:rFonts w:ascii="Times New Roman" w:hAnsi="Times New Roman" w:cs="Times New Roman"/>
+          <w:sz w:val="24"/>
+          <w:szCs w:val="24"/>
+        </w:rPr>
+        <w:t xml:space="preserve"> дней.</w:t>
+      </w:r>
+    </w:p>
+    <w:p>
+      <w:pPr>
+        <w:autoSpaceDE w:val="0"/>
+        <w:autoSpaceDN w:val="0"/>
+        <w:adjustRightInd w:val="0"/>
+        <w:spacing w:line="259" w:lineRule="atLeast"/>
+        <w:rPr>
+          <w:rFonts w:ascii="Times New Roman" w:hAnsi="Times New Roman" w:cs="Times New Roman"/>
+          <w:sz w:val="24"/>
+          <w:szCs w:val="24"/>
+        </w:rPr>
+      </w:pPr>
+      <w:r>
+        <w:rPr>
+          <w:rFonts w:ascii="Times New Roman" w:hAnsi="Times New Roman" w:cs="Times New Roman"/>
+          <w:sz w:val="24"/>
+          <w:szCs w:val="24"/>
+        </w:rPr>
+        <w:t>Требуется</w:t>
+      </w:r>
+      <w:r>
+        <w:rPr>
+          <w:rFonts w:ascii="Times New Roman" w:hAnsi="Times New Roman" w:cs="Times New Roman"/>
+          <w:sz w:val="24"/>
+          <w:szCs w:val="24"/>
+        </w:rPr>
+        <w:t xml:space="preserve">: </w:t>
+      </w:r>
+      <w:r>
+        <w:rPr>
+          <w:rFonts w:ascii="Times New Roman" w:hAnsi="Times New Roman" w:cs="Times New Roman"/>
+          <w:sz w:val="24"/>
+          <w:szCs w:val="24"/>
+        </w:rPr>
+        <w:t>10</w:t>
+      </w:r>
+      <w:r>
+        <w:rPr>
+          <w:rFonts w:ascii="Times New Roman" w:hAnsi="Times New Roman" w:cs="Times New Roman"/>
+          <w:sz w:val="24"/>
+          <w:szCs w:val="24"/>
+        </w:rPr>
+        <w:t xml:space="preserve">00 </w:t>
+      </w:r>
+      <w:proofErr w:type="spellStart"/>
+      <w:r>
+        <w:rPr>
+          <w:rFonts w:ascii="Times New Roman" w:hAnsi="Times New Roman" w:cs="Times New Roman"/>
+          <w:sz w:val="24"/>
+          <w:szCs w:val="24"/>
+        </w:rPr>
+        <w:t>свёрел</w:t>
+      </w:r>
+      <w:proofErr w:type="spellEnd"/>
+    </w:p>
+    <w:p>
+      <w:pPr>
+        <w:autoSpaceDE w:val="0"/>
+        <w:autoSpaceDN w:val="0"/>
+        <w:adjustRightInd w:val="0"/>
+        <w:spacing w:line="259" w:lineRule="atLeast"/>
+        <w:rPr>
+          <w:rFonts w:ascii="Times New Roman" w:hAnsi="Times New Roman" w:cs="Times New Roman"/>
+          <w:sz w:val="24"/>
+          <w:szCs w:val="24"/>
+        </w:rPr>
+      </w:pPr>
+      <w:r>
+        <w:rPr>
+          <w:rFonts w:ascii="Times New Roman" w:hAnsi="Times New Roman" w:cs="Times New Roman"/>
+          <w:sz w:val="24"/>
+          <w:szCs w:val="24"/>
+        </w:rPr>
+        <w:t>Описание:</w:t>
+      </w:r>
+      <w:r>
+        <w:rPr>
+          <w:rFonts w:ascii="Times New Roman" w:hAnsi="Times New Roman" w:cs="Times New Roman"/>
+          <w:sz w:val="24"/>
+          <w:szCs w:val="24"/>
+        </w:rPr>
+        <w:t xml:space="preserve"> </w:t>
+      </w:r>
+      <w:r>
+        <w:rPr>
+          <w:rFonts w:ascii="Times New Roman" w:hAnsi="Times New Roman" w:cs="Times New Roman"/>
+          <w:sz w:val="24"/>
+          <w:szCs w:val="24"/>
+        </w:rPr>
+        <w:t xml:space="preserve">Мы можем </w:t>
+      </w:r>
+      <w:r>
+        <w:rPr>
+          <w:rFonts w:ascii="Times New Roman" w:hAnsi="Times New Roman" w:cs="Times New Roman"/>
+          <w:sz w:val="24"/>
+          <w:szCs w:val="24"/>
+        </w:rPr>
+        <w:t>начать</w:t>
+      </w:r>
+      <w:r>
+        <w:rPr>
+          <w:rFonts w:ascii="Times New Roman" w:hAnsi="Times New Roman" w:cs="Times New Roman"/>
+          <w:sz w:val="24"/>
+          <w:szCs w:val="24"/>
+        </w:rPr>
+        <w:t xml:space="preserve"> перерабатывать уран как побочный продукт добычи золота</w:t>
+      </w:r>
+      <w:r>
+        <w:rPr>
+          <w:rFonts w:ascii="Times New Roman" w:hAnsi="Times New Roman" w:cs="Times New Roman"/>
+          <w:sz w:val="24"/>
+          <w:szCs w:val="24"/>
+        </w:rPr>
+        <w:t>.</w:t>
+      </w:r>
+    </w:p>
+    <w:p>
+      <w:pPr>
+        <w:autoSpaceDE w:val="0"/>
+        <w:autoSpaceDN w:val="0"/>
+        <w:adjustRightInd w:val="0"/>
+        <w:spacing w:line="259" w:lineRule="atLeast"/>
+        <w:rPr>
+          <w:rFonts w:ascii="Times New Roman" w:hAnsi="Times New Roman" w:cs="Times New Roman"/>
+          <w:color w:val="00B0F0"/>
+          <w:sz w:val="24"/>
+          <w:szCs w:val="24"/>
+        </w:rPr>
+      </w:pPr>
+      <w:r>
+        <w:rPr>
+          <w:rFonts w:ascii="Times New Roman" w:hAnsi="Times New Roman" w:cs="Times New Roman"/>
+          <w:sz w:val="24"/>
+          <w:szCs w:val="24"/>
+        </w:rPr>
+        <w:t>+1х 100% к темпам изучения атомных технологий</w:t>
+      </w:r>
+      <w:r>
+        <w:rPr>
+          <w:rFonts w:ascii="Times New Roman" w:hAnsi="Times New Roman" w:cs="Times New Roman"/>
+          <w:sz w:val="24"/>
+          <w:szCs w:val="24"/>
+        </w:rPr>
+        <w:t xml:space="preserve">, </w:t>
+      </w:r>
+      <w:proofErr w:type="spellStart"/>
+      <w:r>
+        <w:rPr>
+          <w:rFonts w:ascii="Times New Roman" w:hAnsi="Times New Roman" w:cs="Times New Roman"/>
+          <w:sz w:val="24"/>
+          <w:szCs w:val="24"/>
+          <w:highlight w:val="yellow"/>
+        </w:rPr>
+        <w:t>Тултип</w:t>
+      </w:r>
+      <w:proofErr w:type="spellEnd"/>
+      <w:proofErr w:type="gramStart"/>
+      <w:r>
+        <w:rPr>
+          <w:rFonts w:ascii="Times New Roman" w:hAnsi="Times New Roman" w:cs="Times New Roman"/>
+          <w:sz w:val="24"/>
+          <w:szCs w:val="24"/>
+          <w:highlight w:val="yellow"/>
+        </w:rPr>
+        <w:t xml:space="preserve">: </w:t>
+      </w:r>
+      <w:r>
+        <w:rPr>
+          <w:rFonts w:ascii="Times New Roman" w:hAnsi="Times New Roman" w:cs="Times New Roman"/>
+          <w:color w:val="00B0F0"/>
+          <w:sz w:val="24"/>
+          <w:szCs w:val="24"/>
+          <w:highlight w:val="yellow"/>
+        </w:rPr>
+        <w:t>Откроются</w:t>
+      </w:r>
+      <w:proofErr w:type="gramEnd"/>
+      <w:r>
+        <w:rPr>
+          <w:rFonts w:ascii="Times New Roman" w:hAnsi="Times New Roman" w:cs="Times New Roman"/>
+          <w:color w:val="00B0F0"/>
+          <w:sz w:val="24"/>
+          <w:szCs w:val="24"/>
+          <w:highlight w:val="yellow"/>
+        </w:rPr>
+        <w:t xml:space="preserve"> решения позволяющие </w:t>
+      </w:r>
+      <w:r>
+        <w:rPr>
+          <w:rFonts w:ascii="Times New Roman" w:hAnsi="Times New Roman" w:cs="Times New Roman"/>
+          <w:color w:val="00B0F0"/>
+          <w:sz w:val="24"/>
+          <w:szCs w:val="24"/>
+          <w:highlight w:val="yellow"/>
+        </w:rPr>
+        <w:t>улучшить переработку урана</w:t>
+      </w:r>
+    </w:p>
+    <w:p>
+      <w:pPr>
+        <w:autoSpaceDE w:val="0"/>
+        <w:autoSpaceDN w:val="0"/>
+        <w:adjustRightInd w:val="0"/>
+        <w:spacing w:line="259" w:lineRule="atLeast"/>
+        <w:rPr>
+          <w:rFonts w:ascii="Times New Roman" w:hAnsi="Times New Roman" w:cs="Times New Roman"/>
+          <w:sz w:val="24"/>
+          <w:szCs w:val="24"/>
+        </w:rPr>
+      </w:pPr>
+    </w:p>
+    <w:p>
+      <w:pPr>
+        <w:autoSpaceDE w:val="0"/>
+        <w:autoSpaceDN w:val="0"/>
+        <w:adjustRightInd w:val="0"/>
+        <w:spacing w:line="259" w:lineRule="atLeast"/>
+        <w:rPr>
+          <w:rFonts w:ascii="Times New Roman" w:hAnsi="Times New Roman" w:cs="Times New Roman"/>
+          <w:sz w:val="24"/>
+          <w:szCs w:val="24"/>
+          <w:highlight w:val="yellow"/>
+        </w:rPr>
+      </w:pPr>
+      <w:r>
+        <w:rPr>
+          <w:rFonts w:ascii="Times New Roman" w:hAnsi="Times New Roman" w:cs="Times New Roman"/>
+          <w:sz w:val="24"/>
+          <w:szCs w:val="24"/>
+          <w:highlight w:val="yellow"/>
+        </w:rPr>
+        <w:lastRenderedPageBreak/>
+        <w:t xml:space="preserve">События, которые с 66% вероятностью (33% если выучена безопасность) произойдут при изучении фокуса на </w:t>
+      </w:r>
+      <w:proofErr w:type="spellStart"/>
+      <w:r>
+        <w:rPr>
+          <w:rFonts w:ascii="Times New Roman" w:hAnsi="Times New Roman" w:cs="Times New Roman"/>
+          <w:sz w:val="24"/>
+          <w:szCs w:val="24"/>
+          <w:highlight w:val="yellow"/>
+        </w:rPr>
+        <w:t>горнянку</w:t>
+      </w:r>
+      <w:proofErr w:type="spellEnd"/>
+      <w:r>
+        <w:rPr>
+          <w:rFonts w:ascii="Times New Roman" w:hAnsi="Times New Roman" w:cs="Times New Roman"/>
+          <w:sz w:val="24"/>
+          <w:szCs w:val="24"/>
+          <w:highlight w:val="yellow"/>
+        </w:rPr>
+        <w:t xml:space="preserve"> или выполнения этих решений:</w:t>
+      </w:r>
+    </w:p>
+    <w:p>
+      <w:pPr>
+        <w:autoSpaceDE w:val="0"/>
+        <w:autoSpaceDN w:val="0"/>
+        <w:adjustRightInd w:val="0"/>
+        <w:spacing w:line="259" w:lineRule="atLeast"/>
+        <w:rPr>
+          <w:rFonts w:ascii="Times New Roman" w:hAnsi="Times New Roman" w:cs="Times New Roman"/>
+          <w:sz w:val="24"/>
+          <w:szCs w:val="24"/>
+          <w:lang w:val="en-US"/>
+        </w:rPr>
+      </w:pPr>
+      <w:r>
+        <w:rPr>
+          <w:rFonts w:ascii="Times New Roman" w:hAnsi="Times New Roman" w:cs="Times New Roman"/>
+          <w:sz w:val="24"/>
+          <w:szCs w:val="24"/>
+          <w:highlight w:val="yellow"/>
+        </w:rPr>
+        <w:t>Событие «Обвал на руднике» (</w:t>
+      </w:r>
+      <w:r>
+        <w:rPr>
+          <w:rFonts w:ascii="Times New Roman" w:hAnsi="Times New Roman" w:cs="Times New Roman"/>
+          <w:sz w:val="24"/>
+          <w:szCs w:val="24"/>
+          <w:highlight w:val="yellow"/>
+        </w:rPr>
+        <w:t>Сегодня на руднике произошла трагедия. Во время раскопок один из туннелей обвалился, заперев</w:t>
+      </w:r>
+      <w:r>
+        <w:rPr>
+          <w:rFonts w:ascii="Times New Roman" w:hAnsi="Times New Roman" w:cs="Times New Roman"/>
+          <w:sz w:val="24"/>
+          <w:szCs w:val="24"/>
+          <w:highlight w:val="yellow"/>
+        </w:rPr>
+        <w:t xml:space="preserve"> группу шахтёров.</w:t>
+      </w:r>
+    </w:p>
+    <w:p>
+      <w:pPr>
+        <w:autoSpaceDE w:val="0"/>
+        <w:autoSpaceDN w:val="0"/>
+        <w:adjustRightInd w:val="0"/>
+        <w:spacing w:line="259" w:lineRule="atLeast"/>
+        <w:rPr>
+          <w:rFonts w:ascii="Times New Roman" w:hAnsi="Times New Roman" w:cs="Times New Roman"/>
+          <w:sz w:val="24"/>
+          <w:szCs w:val="24"/>
+          <w:highlight w:val="yellow"/>
+        </w:rPr>
+      </w:pPr>
+      <w:r>
+        <w:rPr>
+          <w:rFonts w:ascii="Times New Roman" w:hAnsi="Times New Roman" w:cs="Times New Roman"/>
+          <w:sz w:val="24"/>
+          <w:szCs w:val="24"/>
+          <w:highlight w:val="yellow"/>
+        </w:rPr>
+        <w:t xml:space="preserve">К сожалению, узость наклонных рудных тел препятствует механизации, за исключением очень немногих случаев, и большинство работ очень трудоемки. Требования к вентиляции для поддержания приемлемых условий труда огромны, и обследование показало, </w:t>
+      </w:r>
+      <w:r>
+        <w:rPr>
+          <w:rFonts w:ascii="Times New Roman" w:hAnsi="Times New Roman" w:cs="Times New Roman"/>
+          <w:sz w:val="24"/>
+          <w:szCs w:val="24"/>
+          <w:highlight w:val="yellow"/>
+        </w:rPr>
+        <w:t>что человек не сможет провести долгое время под землёй, поэтому</w:t>
+      </w:r>
+      <w:r>
+        <w:rPr>
+          <w:rFonts w:ascii="Times New Roman" w:hAnsi="Times New Roman" w:cs="Times New Roman"/>
+          <w:sz w:val="24"/>
+          <w:szCs w:val="24"/>
+          <w:highlight w:val="yellow"/>
+        </w:rPr>
+        <w:t>, запертые в шахте люди, вероятней всего уже мертвы.</w:t>
+      </w:r>
+      <w:r>
+        <w:rPr>
+          <w:rFonts w:ascii="Times New Roman" w:hAnsi="Times New Roman" w:cs="Times New Roman"/>
+          <w:sz w:val="24"/>
+          <w:szCs w:val="24"/>
+          <w:highlight w:val="yellow"/>
+        </w:rPr>
+        <w:t>):</w:t>
+      </w:r>
+    </w:p>
+    <w:p>
+      <w:pPr>
+        <w:autoSpaceDE w:val="0"/>
+        <w:autoSpaceDN w:val="0"/>
+        <w:adjustRightInd w:val="0"/>
+        <w:spacing w:line="259" w:lineRule="atLeast"/>
+        <w:rPr>
+          <w:rFonts w:ascii="Times New Roman" w:hAnsi="Times New Roman" w:cs="Times New Roman"/>
+          <w:sz w:val="24"/>
+          <w:szCs w:val="24"/>
+          <w:highlight w:val="yellow"/>
+        </w:rPr>
+      </w:pPr>
+      <w:r>
+        <w:rPr>
+          <w:rFonts w:ascii="Times New Roman" w:hAnsi="Times New Roman" w:cs="Times New Roman"/>
+          <w:sz w:val="24"/>
+          <w:szCs w:val="24"/>
+          <w:highlight w:val="yellow"/>
+        </w:rPr>
+        <w:t xml:space="preserve">1. </w:t>
+      </w:r>
+      <w:r>
+        <w:rPr>
+          <w:rFonts w:ascii="Times New Roman" w:hAnsi="Times New Roman" w:cs="Times New Roman"/>
+          <w:sz w:val="24"/>
+          <w:szCs w:val="24"/>
+          <w:highlight w:val="yellow"/>
+        </w:rPr>
+        <w:t>Пусть ходят только по укреплённым туннелям!</w:t>
+      </w:r>
+      <w:r>
+        <w:rPr>
+          <w:rFonts w:ascii="Times New Roman" w:hAnsi="Times New Roman" w:cs="Times New Roman"/>
+          <w:sz w:val="24"/>
+          <w:szCs w:val="24"/>
+          <w:highlight w:val="yellow"/>
+        </w:rPr>
+        <w:t xml:space="preserve"> (-1</w:t>
+      </w:r>
+      <w:r>
+        <w:rPr>
+          <w:rFonts w:ascii="Times New Roman" w:hAnsi="Times New Roman" w:cs="Times New Roman"/>
+          <w:sz w:val="24"/>
+          <w:szCs w:val="24"/>
+          <w:highlight w:val="yellow"/>
+        </w:rPr>
+        <w:t>0</w:t>
+      </w:r>
+      <w:r>
+        <w:rPr>
+          <w:rFonts w:ascii="Times New Roman" w:hAnsi="Times New Roman" w:cs="Times New Roman"/>
+          <w:sz w:val="24"/>
+          <w:szCs w:val="24"/>
+          <w:highlight w:val="yellow"/>
+        </w:rPr>
+        <w:t xml:space="preserve"> человек, -</w:t>
+      </w:r>
+      <w:r>
+        <w:rPr>
+          <w:rFonts w:ascii="Times New Roman" w:hAnsi="Times New Roman" w:cs="Times New Roman"/>
+          <w:sz w:val="24"/>
+          <w:szCs w:val="24"/>
+          <w:highlight w:val="yellow"/>
+        </w:rPr>
+        <w:t>2</w:t>
+      </w:r>
+      <w:r>
+        <w:rPr>
+          <w:rFonts w:ascii="Times New Roman" w:hAnsi="Times New Roman" w:cs="Times New Roman"/>
+          <w:sz w:val="24"/>
+          <w:szCs w:val="24"/>
+          <w:highlight w:val="yellow"/>
+        </w:rPr>
+        <w:t>% стабильности, ответ если не изучен фокус на безопасность).</w:t>
+      </w:r>
+    </w:p>
+    <w:p>
+      <w:pPr>
+        <w:autoSpaceDE w:val="0"/>
+        <w:autoSpaceDN w:val="0"/>
+        <w:adjustRightInd w:val="0"/>
+        <w:spacing w:line="259" w:lineRule="atLeast"/>
+        <w:rPr>
+          <w:rFonts w:ascii="Times New Roman" w:hAnsi="Times New Roman" w:cs="Times New Roman"/>
+          <w:sz w:val="24"/>
+          <w:szCs w:val="24"/>
+          <w:highlight w:val="yellow"/>
+        </w:rPr>
+      </w:pPr>
+      <w:r>
+        <w:rPr>
+          <w:rFonts w:ascii="Times New Roman" w:hAnsi="Times New Roman" w:cs="Times New Roman"/>
+          <w:sz w:val="24"/>
+          <w:szCs w:val="24"/>
+          <w:highlight w:val="yellow"/>
+        </w:rPr>
+        <w:t>2. Необходимо соблюдать требования безопасности! (-1</w:t>
+      </w:r>
+      <w:r>
+        <w:rPr>
+          <w:rFonts w:ascii="Times New Roman" w:hAnsi="Times New Roman" w:cs="Times New Roman"/>
+          <w:sz w:val="24"/>
+          <w:szCs w:val="24"/>
+          <w:highlight w:val="yellow"/>
+        </w:rPr>
+        <w:t>0</w:t>
+      </w:r>
+      <w:r>
+        <w:rPr>
+          <w:rFonts w:ascii="Times New Roman" w:hAnsi="Times New Roman" w:cs="Times New Roman"/>
+          <w:sz w:val="24"/>
+          <w:szCs w:val="24"/>
+          <w:highlight w:val="yellow"/>
+        </w:rPr>
+        <w:t xml:space="preserve"> человек,</w:t>
+      </w:r>
+      <w:r>
+        <w:rPr>
+          <w:rFonts w:ascii="Times New Roman" w:hAnsi="Times New Roman" w:cs="Times New Roman"/>
+          <w:sz w:val="24"/>
+          <w:szCs w:val="24"/>
+          <w:highlight w:val="yellow"/>
+        </w:rPr>
+        <w:t xml:space="preserve"> -1% стабильность,</w:t>
+      </w:r>
+      <w:r>
+        <w:rPr>
+          <w:rFonts w:ascii="Times New Roman" w:hAnsi="Times New Roman" w:cs="Times New Roman"/>
+          <w:sz w:val="24"/>
+          <w:szCs w:val="24"/>
+          <w:highlight w:val="yellow"/>
+        </w:rPr>
+        <w:t xml:space="preserve"> ответ если изучен фокус на безопасность)</w:t>
+      </w:r>
+    </w:p>
+    <w:p>
+      <w:pPr>
+        <w:autoSpaceDE w:val="0"/>
+        <w:autoSpaceDN w:val="0"/>
+        <w:adjustRightInd w:val="0"/>
+        <w:spacing w:line="259" w:lineRule="atLeast"/>
+        <w:rPr>
+          <w:rFonts w:ascii="Times New Roman" w:hAnsi="Times New Roman" w:cs="Times New Roman"/>
+          <w:sz w:val="24"/>
+          <w:szCs w:val="24"/>
+          <w:highlight w:val="yellow"/>
+        </w:rPr>
+      </w:pPr>
+      <w:r>
+        <w:rPr>
+          <w:rFonts w:ascii="Times New Roman" w:hAnsi="Times New Roman" w:cs="Times New Roman"/>
+          <w:sz w:val="24"/>
+          <w:szCs w:val="24"/>
+          <w:highlight w:val="yellow"/>
+        </w:rPr>
+        <w:t>Событие «Болезнь на рудниках» (Кварцевая пыль представляет собой постоянную потенциальную опасность для любого шахтёра, не важно имеет он белый или чёрный цвет кожи. Чтобы обезопасить себя, им приходится всю буровую пыль и рыхлую породу постоянно смачивать, чтобы предотвратить силикоз, смертельную болезнь, поражающую легкие.</w:t>
+      </w:r>
+    </w:p>
+    <w:p>
+      <w:pPr>
+        <w:autoSpaceDE w:val="0"/>
+        <w:autoSpaceDN w:val="0"/>
+        <w:adjustRightInd w:val="0"/>
+        <w:spacing w:line="259" w:lineRule="atLeast"/>
+        <w:rPr>
+          <w:rFonts w:ascii="Times New Roman" w:hAnsi="Times New Roman" w:cs="Times New Roman"/>
+          <w:sz w:val="24"/>
+          <w:szCs w:val="24"/>
+          <w:highlight w:val="yellow"/>
+        </w:rPr>
+      </w:pPr>
+      <w:r>
+        <w:rPr>
+          <w:rFonts w:ascii="Times New Roman" w:hAnsi="Times New Roman" w:cs="Times New Roman"/>
+          <w:sz w:val="24"/>
+          <w:szCs w:val="24"/>
+          <w:highlight w:val="yellow"/>
+        </w:rPr>
+        <w:t>Однако не везде это исполняется должным образом, что привело к очередной трагедии и гибели рабочего. Разумеется, этот случай быстро нашёл огласку среди людей, и если аборигены начали говорить о злых духах, поселившихся в рудниках, то белые обратились в свои профсоюзы, требуя надбавку за опасный труд.):</w:t>
+      </w:r>
+    </w:p>
+    <w:p>
+      <w:pPr>
+        <w:autoSpaceDE w:val="0"/>
+        <w:autoSpaceDN w:val="0"/>
+        <w:adjustRightInd w:val="0"/>
+        <w:spacing w:line="259" w:lineRule="atLeast"/>
+        <w:rPr>
+          <w:rFonts w:ascii="Times New Roman" w:hAnsi="Times New Roman" w:cs="Times New Roman"/>
+          <w:sz w:val="24"/>
+          <w:szCs w:val="24"/>
+          <w:highlight w:val="yellow"/>
+        </w:rPr>
+      </w:pPr>
+      <w:r>
+        <w:rPr>
+          <w:rFonts w:ascii="Times New Roman" w:hAnsi="Times New Roman" w:cs="Times New Roman"/>
+          <w:sz w:val="24"/>
+          <w:szCs w:val="24"/>
+          <w:highlight w:val="yellow"/>
+        </w:rPr>
+        <w:t>1. Пусть не выдумывают, а идут работать! (-1 человек, -</w:t>
+      </w:r>
+      <w:r>
+        <w:rPr>
+          <w:rFonts w:ascii="Times New Roman" w:hAnsi="Times New Roman" w:cs="Times New Roman"/>
+          <w:sz w:val="24"/>
+          <w:szCs w:val="24"/>
+          <w:highlight w:val="yellow"/>
+        </w:rPr>
+        <w:t>2</w:t>
+      </w:r>
+      <w:r>
+        <w:rPr>
+          <w:rFonts w:ascii="Times New Roman" w:hAnsi="Times New Roman" w:cs="Times New Roman"/>
+          <w:sz w:val="24"/>
+          <w:szCs w:val="24"/>
+          <w:highlight w:val="yellow"/>
+        </w:rPr>
+        <w:t>% стабильности, ответ если не изучен фокус на безопасность).</w:t>
+      </w:r>
+    </w:p>
+    <w:p>
+      <w:pPr>
+        <w:autoSpaceDE w:val="0"/>
+        <w:autoSpaceDN w:val="0"/>
+        <w:adjustRightInd w:val="0"/>
+        <w:spacing w:line="259" w:lineRule="atLeast"/>
+        <w:rPr>
+          <w:rFonts w:ascii="Times New Roman" w:hAnsi="Times New Roman" w:cs="Times New Roman"/>
+          <w:sz w:val="24"/>
+          <w:szCs w:val="24"/>
+        </w:rPr>
+      </w:pPr>
+      <w:r>
+        <w:rPr>
+          <w:rFonts w:ascii="Times New Roman" w:hAnsi="Times New Roman" w:cs="Times New Roman"/>
+          <w:sz w:val="24"/>
+          <w:szCs w:val="24"/>
+          <w:highlight w:val="yellow"/>
+        </w:rPr>
+        <w:t>2. Необходимо соблюдать требования безопасности! (-1 человек,</w:t>
+      </w:r>
+      <w:r>
+        <w:rPr>
+          <w:rFonts w:ascii="Times New Roman" w:hAnsi="Times New Roman" w:cs="Times New Roman"/>
+          <w:sz w:val="24"/>
+          <w:szCs w:val="24"/>
+          <w:highlight w:val="yellow"/>
+        </w:rPr>
+        <w:t xml:space="preserve"> -1% стабильности</w:t>
+      </w:r>
+      <w:r>
+        <w:rPr>
+          <w:rFonts w:ascii="Times New Roman" w:hAnsi="Times New Roman" w:cs="Times New Roman"/>
+          <w:sz w:val="24"/>
+          <w:szCs w:val="24"/>
+          <w:highlight w:val="yellow"/>
+        </w:rPr>
+        <w:t xml:space="preserve"> ответ если изучен фокус на безопасность)</w:t>
+      </w:r>
+    </w:p>
+    <w:p>
+      <w:pPr>
+        <w:autoSpaceDE w:val="0"/>
+        <w:autoSpaceDN w:val="0"/>
+        <w:adjustRightInd w:val="0"/>
+        <w:spacing w:line="259" w:lineRule="atLeast"/>
+        <w:rPr>
+          <w:rFonts w:ascii="Times New Roman" w:hAnsi="Times New Roman" w:cs="Times New Roman"/>
+          <w:sz w:val="24"/>
+          <w:szCs w:val="24"/>
+          <w:highlight w:val="yellow"/>
+        </w:rPr>
+      </w:pPr>
+      <w:r>
+        <w:rPr>
+          <w:rFonts w:ascii="Times New Roman" w:hAnsi="Times New Roman" w:cs="Times New Roman"/>
+          <w:sz w:val="24"/>
+          <w:szCs w:val="24"/>
+          <w:highlight w:val="yellow"/>
+        </w:rPr>
+        <w:t>Событие «</w:t>
+      </w:r>
+      <w:r>
+        <w:rPr>
+          <w:rFonts w:ascii="Times New Roman" w:hAnsi="Times New Roman" w:cs="Times New Roman"/>
+          <w:sz w:val="24"/>
+          <w:szCs w:val="24"/>
+          <w:highlight w:val="yellow"/>
+        </w:rPr>
+        <w:t>Падение грунта</w:t>
+      </w:r>
+      <w:r>
+        <w:rPr>
+          <w:rFonts w:ascii="Times New Roman" w:hAnsi="Times New Roman" w:cs="Times New Roman"/>
+          <w:sz w:val="24"/>
+          <w:szCs w:val="24"/>
+          <w:highlight w:val="yellow"/>
+        </w:rPr>
+        <w:t>» (</w:t>
+      </w:r>
+      <w:r>
+        <w:rPr>
+          <w:rFonts w:ascii="Times New Roman" w:hAnsi="Times New Roman" w:cs="Times New Roman"/>
+          <w:sz w:val="24"/>
+          <w:szCs w:val="24"/>
+          <w:highlight w:val="yellow"/>
+        </w:rPr>
+        <w:t xml:space="preserve">Углубление шахт очевидно </w:t>
+      </w:r>
+      <w:r>
+        <w:rPr>
+          <w:rFonts w:ascii="Times New Roman" w:hAnsi="Times New Roman" w:cs="Times New Roman"/>
+          <w:sz w:val="24"/>
+          <w:szCs w:val="24"/>
+          <w:highlight w:val="yellow"/>
+        </w:rPr>
+        <w:t>не самое безопасное дело, и проводить его нужно со всей осторожностью. Однако, некоторые компании пренебрегают этим, или вовсе не имеют настолько квалифицированных инженеров.</w:t>
+      </w:r>
+    </w:p>
+    <w:p>
+      <w:pPr>
+        <w:autoSpaceDE w:val="0"/>
+        <w:autoSpaceDN w:val="0"/>
+        <w:adjustRightInd w:val="0"/>
+        <w:spacing w:line="259" w:lineRule="atLeast"/>
+        <w:rPr>
+          <w:rFonts w:ascii="Times New Roman" w:hAnsi="Times New Roman" w:cs="Times New Roman"/>
+          <w:sz w:val="24"/>
+          <w:szCs w:val="24"/>
+          <w:highlight w:val="yellow"/>
+        </w:rPr>
+      </w:pPr>
+      <w:r>
+        <w:rPr>
+          <w:rFonts w:ascii="Times New Roman" w:hAnsi="Times New Roman" w:cs="Times New Roman"/>
+          <w:sz w:val="24"/>
+          <w:szCs w:val="24"/>
+          <w:highlight w:val="yellow"/>
+        </w:rPr>
+        <w:t>Очередное падение грунта задавило нескольких рабочих, а также повредило сам рудник, останавливая его работу на некоторое время.</w:t>
+      </w:r>
+      <w:r>
+        <w:rPr>
+          <w:rFonts w:ascii="Times New Roman" w:hAnsi="Times New Roman" w:cs="Times New Roman"/>
+          <w:sz w:val="24"/>
+          <w:szCs w:val="24"/>
+          <w:highlight w:val="yellow"/>
+        </w:rPr>
+        <w:t>):</w:t>
+      </w:r>
+    </w:p>
+    <w:p>
+      <w:pPr>
+        <w:autoSpaceDE w:val="0"/>
+        <w:autoSpaceDN w:val="0"/>
+        <w:adjustRightInd w:val="0"/>
+        <w:spacing w:line="259" w:lineRule="atLeast"/>
+        <w:rPr>
+          <w:rFonts w:ascii="Times New Roman" w:hAnsi="Times New Roman" w:cs="Times New Roman"/>
+          <w:sz w:val="24"/>
+          <w:szCs w:val="24"/>
+          <w:highlight w:val="yellow"/>
+        </w:rPr>
+      </w:pPr>
+      <w:r>
+        <w:rPr>
+          <w:rFonts w:ascii="Times New Roman" w:hAnsi="Times New Roman" w:cs="Times New Roman"/>
+          <w:sz w:val="24"/>
+          <w:szCs w:val="24"/>
+          <w:highlight w:val="yellow"/>
+        </w:rPr>
+        <w:t xml:space="preserve">1. </w:t>
+      </w:r>
+      <w:r>
+        <w:rPr>
+          <w:rFonts w:ascii="Times New Roman" w:hAnsi="Times New Roman" w:cs="Times New Roman"/>
+          <w:sz w:val="24"/>
+          <w:szCs w:val="24"/>
+          <w:highlight w:val="yellow"/>
+        </w:rPr>
+        <w:t>Это трагедия, столько ресурсов пропадает</w:t>
+      </w:r>
+      <w:r>
+        <w:rPr>
+          <w:rFonts w:ascii="Times New Roman" w:hAnsi="Times New Roman" w:cs="Times New Roman"/>
+          <w:sz w:val="24"/>
+          <w:szCs w:val="24"/>
+          <w:highlight w:val="yellow"/>
+        </w:rPr>
+        <w:t xml:space="preserve"> (-</w:t>
+      </w:r>
+      <w:r>
+        <w:rPr>
+          <w:rFonts w:ascii="Times New Roman" w:hAnsi="Times New Roman" w:cs="Times New Roman"/>
+          <w:sz w:val="24"/>
+          <w:szCs w:val="24"/>
+          <w:highlight w:val="yellow"/>
+        </w:rPr>
+        <w:t>15</w:t>
+      </w:r>
+      <w:r>
+        <w:rPr>
+          <w:rFonts w:ascii="Times New Roman" w:hAnsi="Times New Roman" w:cs="Times New Roman"/>
+          <w:sz w:val="24"/>
+          <w:szCs w:val="24"/>
+          <w:highlight w:val="yellow"/>
+        </w:rPr>
+        <w:t xml:space="preserve"> человек,</w:t>
+      </w:r>
+      <w:r>
+        <w:rPr>
+          <w:rFonts w:ascii="Times New Roman" w:hAnsi="Times New Roman" w:cs="Times New Roman"/>
+          <w:sz w:val="24"/>
+          <w:szCs w:val="24"/>
+          <w:highlight w:val="yellow"/>
+        </w:rPr>
+        <w:t xml:space="preserve"> фабрика получит повреждение в 25%,</w:t>
+      </w:r>
+      <w:r>
+        <w:rPr>
+          <w:rFonts w:ascii="Times New Roman" w:hAnsi="Times New Roman" w:cs="Times New Roman"/>
+          <w:sz w:val="24"/>
+          <w:szCs w:val="24"/>
+          <w:highlight w:val="yellow"/>
+        </w:rPr>
+        <w:t xml:space="preserve"> -</w:t>
+      </w:r>
+      <w:r>
+        <w:rPr>
+          <w:rFonts w:ascii="Times New Roman" w:hAnsi="Times New Roman" w:cs="Times New Roman"/>
+          <w:sz w:val="24"/>
+          <w:szCs w:val="24"/>
+          <w:highlight w:val="yellow"/>
+        </w:rPr>
+        <w:t>2</w:t>
+      </w:r>
+      <w:r>
+        <w:rPr>
+          <w:rFonts w:ascii="Times New Roman" w:hAnsi="Times New Roman" w:cs="Times New Roman"/>
+          <w:sz w:val="24"/>
+          <w:szCs w:val="24"/>
+          <w:highlight w:val="yellow"/>
+        </w:rPr>
+        <w:t>% стабильности, ответ если не изучен фокус на безопасность).</w:t>
+      </w:r>
+    </w:p>
+    <w:p>
+      <w:pPr>
+        <w:autoSpaceDE w:val="0"/>
+        <w:autoSpaceDN w:val="0"/>
+        <w:adjustRightInd w:val="0"/>
+        <w:spacing w:line="259" w:lineRule="atLeast"/>
+        <w:rPr>
+          <w:rFonts w:ascii="Times New Roman" w:hAnsi="Times New Roman" w:cs="Times New Roman"/>
+          <w:sz w:val="24"/>
+          <w:szCs w:val="24"/>
+        </w:rPr>
+      </w:pPr>
+      <w:r>
+        <w:rPr>
+          <w:rFonts w:ascii="Times New Roman" w:hAnsi="Times New Roman" w:cs="Times New Roman"/>
+          <w:sz w:val="24"/>
+          <w:szCs w:val="24"/>
+          <w:highlight w:val="yellow"/>
+        </w:rPr>
+        <w:t>2. Необходимо соблюдать требования безопасности! (-1</w:t>
+      </w:r>
+      <w:r>
+        <w:rPr>
+          <w:rFonts w:ascii="Times New Roman" w:hAnsi="Times New Roman" w:cs="Times New Roman"/>
+          <w:sz w:val="24"/>
+          <w:szCs w:val="24"/>
+          <w:highlight w:val="yellow"/>
+        </w:rPr>
+        <w:t>5</w:t>
+      </w:r>
+      <w:r>
+        <w:rPr>
+          <w:rFonts w:ascii="Times New Roman" w:hAnsi="Times New Roman" w:cs="Times New Roman"/>
+          <w:sz w:val="24"/>
+          <w:szCs w:val="24"/>
+          <w:highlight w:val="yellow"/>
+        </w:rPr>
+        <w:t xml:space="preserve"> человек,</w:t>
+      </w:r>
+      <w:r>
+        <w:rPr>
+          <w:rFonts w:ascii="Times New Roman" w:hAnsi="Times New Roman" w:cs="Times New Roman"/>
+          <w:sz w:val="24"/>
+          <w:szCs w:val="24"/>
+          <w:highlight w:val="yellow"/>
+        </w:rPr>
+        <w:t xml:space="preserve"> фабрика получит повреждение в 25%, -1% стабильность</w:t>
+      </w:r>
+      <w:r>
+        <w:rPr>
+          <w:rFonts w:ascii="Times New Roman" w:hAnsi="Times New Roman" w:cs="Times New Roman"/>
+          <w:sz w:val="24"/>
+          <w:szCs w:val="24"/>
+          <w:highlight w:val="yellow"/>
+        </w:rPr>
+        <w:t xml:space="preserve"> ответ если изучен фокус на безопасность)</w:t>
+      </w:r>
+    </w:p>
+    <w:p>
+      <w:pPr>
+        <w:autoSpaceDE w:val="0"/>
+        <w:autoSpaceDN w:val="0"/>
+        <w:adjustRightInd w:val="0"/>
+        <w:spacing w:line="259" w:lineRule="atLeast"/>
+        <w:rPr>
+          <w:rFonts w:ascii="Times New Roman" w:hAnsi="Times New Roman" w:cs="Times New Roman"/>
+          <w:sz w:val="24"/>
+          <w:szCs w:val="24"/>
+        </w:rPr>
+      </w:pPr>
+    </w:p>
+    <w:p>
+      <w:pPr>
+        <w:autoSpaceDE w:val="0"/>
+        <w:autoSpaceDN w:val="0"/>
+        <w:adjustRightInd w:val="0"/>
+        <w:spacing w:line="259" w:lineRule="atLeast"/>
+        <w:jc w:val="center"/>
+        <w:rPr>
+          <w:rFonts w:ascii="Times New Roman" w:hAnsi="Times New Roman" w:cs="Times New Roman"/>
+          <w:b/>
+          <w:bCs/>
+          <w:sz w:val="24"/>
+          <w:szCs w:val="24"/>
+        </w:rPr>
+      </w:pPr>
+      <w:r>
+        <w:rPr>
+          <w:rFonts w:ascii="Times New Roman" w:hAnsi="Times New Roman" w:cs="Times New Roman"/>
+          <w:b/>
+          <w:bCs/>
+          <w:sz w:val="24"/>
+          <w:szCs w:val="24"/>
+        </w:rPr>
+        <w:t>ОБЩЕНИГЕРСКИЕ ФОКУСЫ</w:t>
+      </w:r>
+    </w:p>
+    <w:p>
+      <w:pPr>
+        <w:autoSpaceDE w:val="0"/>
+        <w:autoSpaceDN w:val="0"/>
+        <w:adjustRightInd w:val="0"/>
+        <w:spacing w:line="259" w:lineRule="atLeast"/>
+        <w:rPr>
+          <w:rFonts w:ascii="Times New Roman" w:hAnsi="Times New Roman" w:cs="Times New Roman"/>
+          <w:i/>
+          <w:iCs/>
+          <w:sz w:val="24"/>
+          <w:szCs w:val="24"/>
+        </w:rPr>
+      </w:pPr>
+    </w:p>
+    <w:p>
+      <w:pPr>
+        <w:autoSpaceDE w:val="0"/>
+        <w:autoSpaceDN w:val="0"/>
+        <w:adjustRightInd w:val="0"/>
+        <w:spacing w:line="259" w:lineRule="atLeast"/>
+        <w:rPr>
+          <w:rFonts w:ascii="Times New Roman" w:hAnsi="Times New Roman" w:cs="Times New Roman"/>
+          <w:i/>
+          <w:iCs/>
+          <w:sz w:val="24"/>
+          <w:szCs w:val="24"/>
+          <w:highlight w:val="yellow"/>
+        </w:rPr>
+      </w:pPr>
+      <w:r>
+        <w:rPr>
+          <w:rFonts w:ascii="Times New Roman" w:hAnsi="Times New Roman" w:cs="Times New Roman"/>
+          <w:i/>
+          <w:iCs/>
+          <w:sz w:val="24"/>
+          <w:szCs w:val="24"/>
+          <w:highlight w:val="yellow"/>
+        </w:rPr>
+        <w:t>Фокус «Копьё Нации».</w:t>
+      </w:r>
+    </w:p>
+    <w:p>
+      <w:pPr>
+        <w:autoSpaceDE w:val="0"/>
+        <w:autoSpaceDN w:val="0"/>
+        <w:adjustRightInd w:val="0"/>
+        <w:spacing w:line="259" w:lineRule="atLeast"/>
+        <w:rPr>
+          <w:rFonts w:ascii="Times New Roman" w:hAnsi="Times New Roman" w:cs="Times New Roman"/>
+          <w:sz w:val="24"/>
+          <w:szCs w:val="24"/>
+          <w:highlight w:val="yellow"/>
+        </w:rPr>
+      </w:pPr>
+      <w:r>
+        <w:rPr>
+          <w:rFonts w:ascii="Times New Roman" w:hAnsi="Times New Roman" w:cs="Times New Roman"/>
+          <w:sz w:val="24"/>
+          <w:szCs w:val="24"/>
+          <w:highlight w:val="yellow"/>
+        </w:rPr>
+        <w:lastRenderedPageBreak/>
+        <w:t>Срок выполнения 21 дней.</w:t>
+      </w:r>
+    </w:p>
+    <w:p>
+      <w:pPr>
+        <w:autoSpaceDE w:val="0"/>
+        <w:autoSpaceDN w:val="0"/>
+        <w:adjustRightInd w:val="0"/>
+        <w:spacing w:line="259" w:lineRule="atLeast"/>
+        <w:rPr>
+          <w:rFonts w:ascii="Times New Roman" w:hAnsi="Times New Roman" w:cs="Times New Roman"/>
+          <w:sz w:val="24"/>
+          <w:szCs w:val="24"/>
+          <w:highlight w:val="yellow"/>
+        </w:rPr>
+      </w:pPr>
+      <w:r>
+        <w:rPr>
+          <w:rFonts w:ascii="Times New Roman" w:hAnsi="Times New Roman" w:cs="Times New Roman"/>
+          <w:sz w:val="24"/>
+          <w:szCs w:val="24"/>
+          <w:highlight w:val="yellow"/>
+        </w:rPr>
+        <w:t xml:space="preserve">Описание: </w:t>
+      </w:r>
+      <w:proofErr w:type="spellStart"/>
+      <w:r>
+        <w:rPr>
+          <w:rFonts w:ascii="Times New Roman" w:hAnsi="Times New Roman" w:cs="Times New Roman"/>
+          <w:sz w:val="24"/>
+          <w:szCs w:val="24"/>
+          <w:highlight w:val="yellow"/>
+        </w:rPr>
+        <w:t>uMkhonto</w:t>
+      </w:r>
+      <w:proofErr w:type="spellEnd"/>
+      <w:r>
+        <w:rPr>
+          <w:rFonts w:ascii="Times New Roman" w:hAnsi="Times New Roman" w:cs="Times New Roman"/>
+          <w:sz w:val="24"/>
+          <w:szCs w:val="24"/>
+          <w:highlight w:val="yellow"/>
+        </w:rPr>
+        <w:t xml:space="preserve"> </w:t>
+      </w:r>
+      <w:proofErr w:type="spellStart"/>
+      <w:r>
+        <w:rPr>
+          <w:rFonts w:ascii="Times New Roman" w:hAnsi="Times New Roman" w:cs="Times New Roman"/>
+          <w:sz w:val="24"/>
+          <w:szCs w:val="24"/>
+          <w:highlight w:val="yellow"/>
+        </w:rPr>
+        <w:t>we</w:t>
+      </w:r>
+      <w:proofErr w:type="spellEnd"/>
+      <w:r>
+        <w:rPr>
+          <w:rFonts w:ascii="Times New Roman" w:hAnsi="Times New Roman" w:cs="Times New Roman"/>
+          <w:sz w:val="24"/>
+          <w:szCs w:val="24"/>
+          <w:highlight w:val="yellow"/>
+        </w:rPr>
+        <w:t xml:space="preserve"> </w:t>
+      </w:r>
+      <w:proofErr w:type="spellStart"/>
+      <w:r>
+        <w:rPr>
+          <w:rFonts w:ascii="Times New Roman" w:hAnsi="Times New Roman" w:cs="Times New Roman"/>
+          <w:sz w:val="24"/>
+          <w:szCs w:val="24"/>
+          <w:highlight w:val="yellow"/>
+        </w:rPr>
+        <w:t>Sizwe</w:t>
+      </w:r>
+      <w:proofErr w:type="spellEnd"/>
+      <w:r>
+        <w:rPr>
+          <w:rFonts w:ascii="Times New Roman" w:hAnsi="Times New Roman" w:cs="Times New Roman"/>
+          <w:sz w:val="24"/>
+          <w:szCs w:val="24"/>
+          <w:highlight w:val="yellow"/>
+        </w:rPr>
+        <w:t xml:space="preserve"> — военизированное крыло Африканского национального конгресса и коммунистической партии, чья цель - борьба с </w:t>
+      </w:r>
+      <w:r>
+        <w:rPr>
+          <w:rFonts w:ascii="Times New Roman" w:hAnsi="Times New Roman" w:cs="Times New Roman"/>
+          <w:sz w:val="24"/>
+          <w:szCs w:val="24"/>
+          <w:highlight w:val="yellow"/>
+        </w:rPr>
+        <w:t>угнетателями</w:t>
+      </w:r>
+      <w:r>
+        <w:rPr>
+          <w:rFonts w:ascii="Times New Roman" w:hAnsi="Times New Roman" w:cs="Times New Roman"/>
+          <w:sz w:val="24"/>
+          <w:szCs w:val="24"/>
+          <w:highlight w:val="yellow"/>
+        </w:rPr>
+        <w:t>.</w:t>
+      </w:r>
+    </w:p>
+    <w:p>
+      <w:pPr>
+        <w:autoSpaceDE w:val="0"/>
+        <w:autoSpaceDN w:val="0"/>
+        <w:adjustRightInd w:val="0"/>
+        <w:spacing w:line="259" w:lineRule="atLeast"/>
+        <w:rPr>
+          <w:rFonts w:ascii="Times New Roman" w:hAnsi="Times New Roman" w:cs="Times New Roman"/>
+          <w:sz w:val="24"/>
+          <w:szCs w:val="24"/>
+        </w:rPr>
+      </w:pPr>
       <w:bookmarkStart w:id="0" w:name="_GoBack"/>
       <w:bookmarkEnd w:id="0"/>
-    </w:p>
-    <w:p>
-      <w:pPr>
-        <w:autoSpaceDE w:val="0"/>
-        <w:autoSpaceDN w:val="0"/>
-        <w:adjustRightInd w:val="0"/>
-        <w:spacing w:line="259" w:lineRule="atLeast"/>
-        <w:rPr>
-          <w:rFonts w:ascii="Times New Roman" w:hAnsi="Times New Roman" w:cs="Times New Roman"/>
-          <w:sz w:val="24"/>
-          <w:szCs w:val="24"/>
-        </w:rPr>
-      </w:pPr>
-    </w:p>
-    <w:p>
-      <w:pPr>
-        <w:autoSpaceDE w:val="0"/>
-        <w:autoSpaceDN w:val="0"/>
-        <w:adjustRightInd w:val="0"/>
-        <w:spacing w:line="259" w:lineRule="atLeast"/>
-        <w:rPr>
-          <w:rFonts w:ascii="Times New Roman" w:hAnsi="Times New Roman" w:cs="Times New Roman"/>
-          <w:i/>
-          <w:iCs/>
-          <w:sz w:val="24"/>
-          <w:szCs w:val="24"/>
-        </w:rPr>
-      </w:pPr>
-      <w:r>
-        <w:rPr>
-          <w:rFonts w:ascii="Times New Roman" w:hAnsi="Times New Roman" w:cs="Times New Roman"/>
-          <w:i/>
-          <w:iCs/>
-          <w:sz w:val="24"/>
-          <w:szCs w:val="24"/>
-        </w:rPr>
-        <w:t>Фокус «</w:t>
-      </w:r>
-      <w:r>
-        <w:rPr>
-          <w:rFonts w:ascii="Times New Roman" w:hAnsi="Times New Roman" w:cs="Times New Roman"/>
-          <w:i/>
-          <w:iCs/>
-          <w:sz w:val="24"/>
-          <w:szCs w:val="24"/>
-        </w:rPr>
-        <w:t>Трансвааль – центр железных дорог</w:t>
-      </w:r>
-      <w:r>
-        <w:rPr>
-          <w:rFonts w:ascii="Times New Roman" w:hAnsi="Times New Roman" w:cs="Times New Roman"/>
-          <w:i/>
-          <w:iCs/>
-          <w:sz w:val="24"/>
-          <w:szCs w:val="24"/>
-        </w:rPr>
-        <w:t>».</w:t>
-      </w:r>
-    </w:p>
-    <w:p>
-      <w:pPr>
-        <w:autoSpaceDE w:val="0"/>
-        <w:autoSpaceDN w:val="0"/>
-        <w:adjustRightInd w:val="0"/>
-        <w:spacing w:line="259" w:lineRule="atLeast"/>
-        <w:rPr>
-          <w:rFonts w:ascii="Times New Roman" w:hAnsi="Times New Roman" w:cs="Times New Roman"/>
-          <w:sz w:val="24"/>
-          <w:szCs w:val="24"/>
-        </w:rPr>
-      </w:pPr>
-      <w:r>
-        <w:rPr>
-          <w:rFonts w:ascii="Times New Roman" w:hAnsi="Times New Roman" w:cs="Times New Roman"/>
-          <w:sz w:val="24"/>
-          <w:szCs w:val="24"/>
-        </w:rPr>
-        <w:t xml:space="preserve">Срок выполнения </w:t>
-      </w:r>
-      <w:r>
-        <w:rPr>
-          <w:rFonts w:ascii="Times New Roman" w:hAnsi="Times New Roman" w:cs="Times New Roman"/>
-          <w:sz w:val="24"/>
-          <w:szCs w:val="24"/>
-        </w:rPr>
-        <w:t>50</w:t>
-      </w:r>
-      <w:r>
-        <w:rPr>
-          <w:rFonts w:ascii="Times New Roman" w:hAnsi="Times New Roman" w:cs="Times New Roman"/>
-          <w:sz w:val="24"/>
-          <w:szCs w:val="24"/>
-        </w:rPr>
-        <w:t xml:space="preserve"> дней.</w:t>
-      </w:r>
-    </w:p>
-    <w:p>
-      <w:pPr>
-        <w:autoSpaceDE w:val="0"/>
-        <w:autoSpaceDN w:val="0"/>
-        <w:adjustRightInd w:val="0"/>
-        <w:spacing w:line="259" w:lineRule="atLeast"/>
-        <w:rPr>
-          <w:rFonts w:ascii="Times New Roman" w:hAnsi="Times New Roman" w:cs="Times New Roman"/>
-          <w:sz w:val="24"/>
-          <w:szCs w:val="24"/>
-        </w:rPr>
-      </w:pPr>
-      <w:r>
-        <w:rPr>
-          <w:rFonts w:ascii="Times New Roman" w:hAnsi="Times New Roman" w:cs="Times New Roman"/>
-          <w:sz w:val="24"/>
-          <w:szCs w:val="24"/>
-        </w:rPr>
-        <w:t>Описание:</w:t>
-      </w:r>
-      <w:r>
-        <w:rPr>
-          <w:rFonts w:ascii="Times New Roman" w:hAnsi="Times New Roman" w:cs="Times New Roman"/>
-          <w:sz w:val="24"/>
-          <w:szCs w:val="24"/>
+      <w:r>
+        <w:rPr>
+          <w:rFonts w:ascii="Times New Roman" w:hAnsi="Times New Roman" w:cs="Times New Roman"/>
+          <w:sz w:val="24"/>
+          <w:szCs w:val="24"/>
+          <w:highlight w:val="yellow"/>
+        </w:rPr>
+        <w:t>+НД «</w:t>
+      </w:r>
+      <w:proofErr w:type="spellStart"/>
+      <w:r>
+        <w:rPr>
+          <w:rFonts w:ascii="Times New Roman" w:hAnsi="Times New Roman" w:cs="Times New Roman"/>
+          <w:sz w:val="24"/>
+          <w:szCs w:val="24"/>
+          <w:highlight w:val="yellow"/>
+          <w:lang w:val="en-US"/>
+        </w:rPr>
+        <w:t>uMkhonto</w:t>
+      </w:r>
+      <w:proofErr w:type="spellEnd"/>
+      <w:r>
+        <w:rPr>
+          <w:rFonts w:ascii="Times New Roman" w:hAnsi="Times New Roman" w:cs="Times New Roman"/>
+          <w:sz w:val="24"/>
+          <w:szCs w:val="24"/>
+          <w:highlight w:val="yellow"/>
         </w:rPr>
         <w:t xml:space="preserve"> </w:t>
       </w:r>
@@ -12607,160 +16730,17 @@
           <w:rFonts w:ascii="Times New Roman" w:hAnsi="Times New Roman" w:cs="Times New Roman"/>
           <w:sz w:val="24"/>
           <w:szCs w:val="24"/>
-        </w:rPr>
-        <w:t>Трансвааль – наш главный торговый центр. Для его жизни, нам нужны железнодорожные вены, которые ещё больше увеличат приток денежных средств в этот регион.</w:t>
-      </w:r>
-    </w:p>
-    <w:p>
-      <w:pPr>
-        <w:autoSpaceDE w:val="0"/>
-        <w:autoSpaceDN w:val="0"/>
-        <w:adjustRightInd w:val="0"/>
-        <w:spacing w:line="259" w:lineRule="atLeast"/>
-        <w:rPr>
-          <w:rFonts w:ascii="Times New Roman" w:hAnsi="Times New Roman" w:cs="Times New Roman"/>
-          <w:sz w:val="24"/>
-          <w:szCs w:val="24"/>
-        </w:rPr>
-      </w:pPr>
-      <w:r>
-        <w:rPr>
-          <w:rFonts w:ascii="Times New Roman" w:hAnsi="Times New Roman" w:cs="Times New Roman"/>
-          <w:sz w:val="24"/>
-          <w:szCs w:val="24"/>
-        </w:rPr>
-        <w:t>+</w:t>
-      </w:r>
-      <w:r>
-        <w:rPr>
-          <w:rFonts w:ascii="Times New Roman" w:hAnsi="Times New Roman" w:cs="Times New Roman"/>
-          <w:sz w:val="24"/>
-          <w:szCs w:val="24"/>
-        </w:rPr>
-        <w:t>ЖД в Трансваале.</w:t>
-      </w:r>
-    </w:p>
-    <w:p>
-      <w:pPr>
-        <w:autoSpaceDE w:val="0"/>
-        <w:autoSpaceDN w:val="0"/>
-        <w:adjustRightInd w:val="0"/>
-        <w:spacing w:line="259" w:lineRule="atLeast"/>
-        <w:rPr>
-          <w:rFonts w:ascii="Times New Roman" w:hAnsi="Times New Roman" w:cs="Times New Roman"/>
-          <w:sz w:val="24"/>
-          <w:szCs w:val="24"/>
-        </w:rPr>
-      </w:pPr>
-    </w:p>
-    <w:p>
-      <w:pPr>
-        <w:autoSpaceDE w:val="0"/>
-        <w:autoSpaceDN w:val="0"/>
-        <w:adjustRightInd w:val="0"/>
-        <w:spacing w:line="259" w:lineRule="atLeast"/>
-        <w:rPr>
-          <w:rFonts w:ascii="Times New Roman" w:hAnsi="Times New Roman" w:cs="Times New Roman"/>
-          <w:i/>
-          <w:iCs/>
-          <w:sz w:val="24"/>
-          <w:szCs w:val="24"/>
-        </w:rPr>
-      </w:pPr>
-      <w:r>
-        <w:rPr>
-          <w:rFonts w:ascii="Times New Roman" w:hAnsi="Times New Roman" w:cs="Times New Roman"/>
-          <w:i/>
-          <w:iCs/>
-          <w:sz w:val="24"/>
-          <w:szCs w:val="24"/>
-        </w:rPr>
-        <w:t>Фокус «</w:t>
-      </w:r>
-      <w:r>
-        <w:rPr>
-          <w:rFonts w:ascii="Times New Roman" w:hAnsi="Times New Roman" w:cs="Times New Roman"/>
-          <w:i/>
-          <w:iCs/>
-          <w:sz w:val="24"/>
-          <w:szCs w:val="24"/>
-        </w:rPr>
-        <w:t>Внутренние железные дороги</w:t>
-      </w:r>
-      <w:r>
-        <w:rPr>
-          <w:rFonts w:ascii="Times New Roman" w:hAnsi="Times New Roman" w:cs="Times New Roman"/>
-          <w:i/>
-          <w:iCs/>
-          <w:sz w:val="24"/>
-          <w:szCs w:val="24"/>
-        </w:rPr>
-        <w:t>».</w:t>
-      </w:r>
-    </w:p>
-    <w:p>
-      <w:pPr>
-        <w:autoSpaceDE w:val="0"/>
-        <w:autoSpaceDN w:val="0"/>
-        <w:adjustRightInd w:val="0"/>
-        <w:spacing w:line="259" w:lineRule="atLeast"/>
-        <w:rPr>
-          <w:rFonts w:ascii="Times New Roman" w:hAnsi="Times New Roman" w:cs="Times New Roman"/>
-          <w:sz w:val="24"/>
-          <w:szCs w:val="24"/>
-        </w:rPr>
-      </w:pPr>
-      <w:r>
-        <w:rPr>
-          <w:rFonts w:ascii="Times New Roman" w:hAnsi="Times New Roman" w:cs="Times New Roman"/>
-          <w:sz w:val="24"/>
-          <w:szCs w:val="24"/>
-        </w:rPr>
-        <w:t xml:space="preserve">Срок выполнения </w:t>
-      </w:r>
-      <w:r>
-        <w:rPr>
-          <w:rFonts w:ascii="Times New Roman" w:hAnsi="Times New Roman" w:cs="Times New Roman"/>
-          <w:sz w:val="24"/>
-          <w:szCs w:val="24"/>
-        </w:rPr>
-        <w:t>50</w:t>
-      </w:r>
-      <w:r>
-        <w:rPr>
-          <w:rFonts w:ascii="Times New Roman" w:hAnsi="Times New Roman" w:cs="Times New Roman"/>
-          <w:sz w:val="24"/>
-          <w:szCs w:val="24"/>
-        </w:rPr>
-        <w:t xml:space="preserve"> дней.</w:t>
-      </w:r>
-    </w:p>
-    <w:p>
-      <w:pPr>
-        <w:autoSpaceDE w:val="0"/>
-        <w:autoSpaceDN w:val="0"/>
-        <w:adjustRightInd w:val="0"/>
-        <w:spacing w:line="259" w:lineRule="atLeast"/>
-        <w:rPr>
-          <w:rFonts w:ascii="Times New Roman" w:hAnsi="Times New Roman" w:cs="Times New Roman"/>
-          <w:sz w:val="24"/>
-          <w:szCs w:val="24"/>
-        </w:rPr>
-      </w:pPr>
-      <w:r>
-        <w:rPr>
-          <w:rFonts w:ascii="Times New Roman" w:hAnsi="Times New Roman" w:cs="Times New Roman"/>
-          <w:sz w:val="24"/>
-          <w:szCs w:val="24"/>
-        </w:rPr>
-        <w:lastRenderedPageBreak/>
-        <w:t>Описание:</w:t>
-      </w:r>
-      <w:r>
-        <w:rPr>
-          <w:rFonts w:ascii="Times New Roman" w:hAnsi="Times New Roman" w:cs="Times New Roman"/>
-          <w:sz w:val="24"/>
-          <w:szCs w:val="24"/>
+          <w:highlight w:val="yellow"/>
+          <w:lang w:val="en-US"/>
+        </w:rPr>
+        <w:t>we</w:t>
+      </w:r>
+      <w:r>
+        <w:rPr>
+          <w:rFonts w:ascii="Times New Roman" w:hAnsi="Times New Roman" w:cs="Times New Roman"/>
+          <w:sz w:val="24"/>
+          <w:szCs w:val="24"/>
+          <w:highlight w:val="yellow"/>
         </w:rPr>
         <w:t xml:space="preserve"> </w:t>
       </w:r>
@@ -12769,208 +16749,48 @@
           <w:rFonts w:ascii="Times New Roman" w:hAnsi="Times New Roman" w:cs="Times New Roman"/>
           <w:sz w:val="24"/>
           <w:szCs w:val="24"/>
-        </w:rPr>
-        <w:t>Мы должны обеспечить наши рудники железными дорогами, чтобы иметь возможность вывезти их с мест раскопок.</w:t>
-      </w:r>
-    </w:p>
-    <w:p>
-      <w:pPr>
-        <w:autoSpaceDE w:val="0"/>
-        <w:autoSpaceDN w:val="0"/>
-        <w:adjustRightInd w:val="0"/>
-        <w:spacing w:line="259" w:lineRule="atLeast"/>
-        <w:rPr>
-          <w:rFonts w:ascii="Times New Roman" w:hAnsi="Times New Roman" w:cs="Times New Roman"/>
-          <w:sz w:val="24"/>
-          <w:szCs w:val="24"/>
-        </w:rPr>
-      </w:pPr>
-      <w:r>
-        <w:rPr>
-          <w:rFonts w:ascii="Times New Roman" w:hAnsi="Times New Roman" w:cs="Times New Roman"/>
-          <w:sz w:val="24"/>
-          <w:szCs w:val="24"/>
-        </w:rPr>
-        <w:t>+ЖД</w:t>
-      </w:r>
-      <w:r>
-        <w:rPr>
-          <w:rFonts w:ascii="Times New Roman" w:hAnsi="Times New Roman" w:cs="Times New Roman"/>
-          <w:sz w:val="24"/>
-          <w:szCs w:val="24"/>
-        </w:rPr>
-        <w:t xml:space="preserve"> где-то на севере</w:t>
-      </w:r>
-      <w:r>
-        <w:rPr>
-          <w:rFonts w:ascii="Times New Roman" w:hAnsi="Times New Roman" w:cs="Times New Roman"/>
-          <w:sz w:val="24"/>
-          <w:szCs w:val="24"/>
-        </w:rPr>
-        <w:t>.</w:t>
-      </w:r>
-    </w:p>
-    <w:p>
-      <w:pPr>
-        <w:autoSpaceDE w:val="0"/>
-        <w:autoSpaceDN w:val="0"/>
-        <w:adjustRightInd w:val="0"/>
-        <w:spacing w:line="259" w:lineRule="atLeast"/>
-        <w:rPr>
-          <w:rFonts w:ascii="Times New Roman" w:hAnsi="Times New Roman" w:cs="Times New Roman"/>
-          <w:sz w:val="24"/>
-          <w:szCs w:val="24"/>
-        </w:rPr>
-      </w:pPr>
-    </w:p>
-    <w:p>
-      <w:pPr>
-        <w:autoSpaceDE w:val="0"/>
-        <w:autoSpaceDN w:val="0"/>
-        <w:adjustRightInd w:val="0"/>
-        <w:spacing w:line="259" w:lineRule="atLeast"/>
-        <w:rPr>
-          <w:rFonts w:ascii="Times New Roman" w:hAnsi="Times New Roman" w:cs="Times New Roman"/>
-          <w:i/>
-          <w:iCs/>
-          <w:sz w:val="24"/>
-          <w:szCs w:val="24"/>
-        </w:rPr>
-      </w:pPr>
-      <w:r>
-        <w:rPr>
-          <w:rFonts w:ascii="Times New Roman" w:hAnsi="Times New Roman" w:cs="Times New Roman"/>
-          <w:i/>
-          <w:iCs/>
-          <w:sz w:val="24"/>
-          <w:szCs w:val="24"/>
-        </w:rPr>
-        <w:t>Фокус «</w:t>
-      </w:r>
-      <w:r>
-        <w:rPr>
-          <w:rFonts w:ascii="Times New Roman" w:hAnsi="Times New Roman" w:cs="Times New Roman"/>
-          <w:i/>
-          <w:iCs/>
-          <w:sz w:val="24"/>
-          <w:szCs w:val="24"/>
-        </w:rPr>
-        <w:t xml:space="preserve">Закончить постройку </w:t>
-      </w:r>
-      <w:r>
-        <w:rPr>
-          <w:rFonts w:ascii="Times New Roman" w:hAnsi="Times New Roman" w:cs="Times New Roman"/>
-          <w:i/>
-          <w:iCs/>
-          <w:sz w:val="24"/>
-          <w:szCs w:val="24"/>
-        </w:rPr>
-        <w:t>трансконтинентальной железной дороги</w:t>
-      </w:r>
-      <w:r>
-        <w:rPr>
-          <w:rFonts w:ascii="Times New Roman" w:hAnsi="Times New Roman" w:cs="Times New Roman"/>
-          <w:i/>
-          <w:iCs/>
-          <w:sz w:val="24"/>
-          <w:szCs w:val="24"/>
-        </w:rPr>
-        <w:t>».</w:t>
-      </w:r>
-    </w:p>
-    <w:p>
-      <w:pPr>
-        <w:autoSpaceDE w:val="0"/>
-        <w:autoSpaceDN w:val="0"/>
-        <w:adjustRightInd w:val="0"/>
-        <w:spacing w:line="259" w:lineRule="atLeast"/>
-        <w:rPr>
-          <w:rFonts w:ascii="Times New Roman" w:hAnsi="Times New Roman" w:cs="Times New Roman"/>
-          <w:sz w:val="24"/>
-          <w:szCs w:val="24"/>
-        </w:rPr>
-      </w:pPr>
-      <w:r>
-        <w:rPr>
-          <w:rFonts w:ascii="Times New Roman" w:hAnsi="Times New Roman" w:cs="Times New Roman"/>
-          <w:sz w:val="24"/>
-          <w:szCs w:val="24"/>
-        </w:rPr>
-        <w:t xml:space="preserve">Срок выполнения </w:t>
-      </w:r>
-      <w:r>
-        <w:rPr>
-          <w:rFonts w:ascii="Times New Roman" w:hAnsi="Times New Roman" w:cs="Times New Roman"/>
-          <w:sz w:val="24"/>
-          <w:szCs w:val="24"/>
-        </w:rPr>
-        <w:t>50</w:t>
-      </w:r>
-      <w:r>
-        <w:rPr>
-          <w:rFonts w:ascii="Times New Roman" w:hAnsi="Times New Roman" w:cs="Times New Roman"/>
-          <w:sz w:val="24"/>
-          <w:szCs w:val="24"/>
-        </w:rPr>
-        <w:t xml:space="preserve"> дней.</w:t>
-      </w:r>
-    </w:p>
-    <w:p>
-      <w:pPr>
-        <w:autoSpaceDE w:val="0"/>
-        <w:autoSpaceDN w:val="0"/>
-        <w:adjustRightInd w:val="0"/>
-        <w:spacing w:line="259" w:lineRule="atLeast"/>
-        <w:rPr>
-          <w:rFonts w:ascii="Times New Roman" w:hAnsi="Times New Roman" w:cs="Times New Roman"/>
-          <w:sz w:val="24"/>
-          <w:szCs w:val="24"/>
-        </w:rPr>
-      </w:pPr>
-      <w:r>
-        <w:rPr>
-          <w:rFonts w:ascii="Times New Roman" w:hAnsi="Times New Roman" w:cs="Times New Roman"/>
-          <w:sz w:val="24"/>
-          <w:szCs w:val="24"/>
-        </w:rPr>
-        <w:t>Требования</w:t>
-      </w:r>
-      <w:r>
-        <w:rPr>
-          <w:rFonts w:ascii="Times New Roman" w:hAnsi="Times New Roman" w:cs="Times New Roman"/>
-          <w:sz w:val="24"/>
-          <w:szCs w:val="24"/>
-        </w:rPr>
-        <w:t xml:space="preserve">: </w:t>
-      </w:r>
-      <w:r>
-        <w:rPr>
-          <w:rFonts w:ascii="Times New Roman" w:hAnsi="Times New Roman" w:cs="Times New Roman"/>
-          <w:sz w:val="24"/>
-          <w:szCs w:val="24"/>
-        </w:rPr>
-        <w:t>Вы владеете всеми английскими территориями</w:t>
-      </w:r>
-    </w:p>
-    <w:p>
-      <w:pPr>
-        <w:autoSpaceDE w:val="0"/>
-        <w:autoSpaceDN w:val="0"/>
-        <w:adjustRightInd w:val="0"/>
-        <w:spacing w:line="259" w:lineRule="atLeast"/>
-        <w:rPr>
-          <w:rFonts w:ascii="Times New Roman" w:hAnsi="Times New Roman" w:cs="Times New Roman"/>
-          <w:sz w:val="24"/>
-          <w:szCs w:val="24"/>
-        </w:rPr>
-      </w:pPr>
-      <w:r>
-        <w:rPr>
-          <w:rFonts w:ascii="Times New Roman" w:hAnsi="Times New Roman" w:cs="Times New Roman"/>
-          <w:sz w:val="24"/>
-          <w:szCs w:val="24"/>
-        </w:rPr>
-        <w:t>Описание:</w:t>
+          <w:highlight w:val="yellow"/>
+          <w:lang w:val="en-US"/>
+        </w:rPr>
+        <w:t>Sizwe</w:t>
+      </w:r>
+      <w:r>
+        <w:rPr>
+          <w:rFonts w:ascii="Times New Roman" w:hAnsi="Times New Roman" w:cs="Times New Roman"/>
+          <w:sz w:val="24"/>
+          <w:szCs w:val="24"/>
+          <w:highlight w:val="yellow"/>
+        </w:rPr>
+        <w:t xml:space="preserve">»: -0,1 к стоимости доктрины </w:t>
+      </w:r>
+      <w:proofErr w:type="spellStart"/>
+      <w:r>
+        <w:rPr>
+          <w:rFonts w:ascii="Times New Roman" w:hAnsi="Times New Roman" w:cs="Times New Roman"/>
+          <w:sz w:val="24"/>
+          <w:szCs w:val="24"/>
+          <w:highlight w:val="yellow"/>
+        </w:rPr>
+        <w:t>ассимитричной</w:t>
+      </w:r>
+      <w:proofErr w:type="spellEnd"/>
+      <w:r>
+        <w:rPr>
+          <w:rFonts w:ascii="Times New Roman" w:hAnsi="Times New Roman" w:cs="Times New Roman"/>
+          <w:sz w:val="24"/>
+          <w:szCs w:val="24"/>
+          <w:highlight w:val="yellow"/>
+        </w:rPr>
+        <w:t xml:space="preserve"> войны</w:t>
+      </w:r>
+      <w:r>
+        <w:rPr>
+          <w:rFonts w:ascii="Times New Roman" w:hAnsi="Times New Roman" w:cs="Times New Roman"/>
+          <w:sz w:val="24"/>
+          <w:szCs w:val="24"/>
+          <w:highlight w:val="yellow"/>
+        </w:rPr>
+        <w:t>,</w:t>
       </w:r>
       <w:r>
         <w:rPr>
@@ -12985,8 +16805,41 @@
           <w:rFonts w:ascii="Times New Roman" w:hAnsi="Times New Roman" w:cs="Times New Roman"/>
           <w:sz w:val="24"/>
           <w:szCs w:val="24"/>
-        </w:rPr>
-        <w:t xml:space="preserve">Железная дорога Кейптаун — Каир — незавершённый проект трансконтинентальной железной дороги, пересекающей Африку с юга на север. План был инициирован в конце XIX века </w:t>
+          <w:highlight w:val="yellow"/>
+        </w:rPr>
+        <w:t>+1% военнообязанного населения</w:t>
+      </w:r>
+      <w:r>
+        <w:rPr>
+          <w:rFonts w:ascii="Times New Roman" w:hAnsi="Times New Roman" w:cs="Times New Roman"/>
+          <w:sz w:val="24"/>
+          <w:szCs w:val="24"/>
+          <w:highlight w:val="yellow"/>
+        </w:rPr>
+        <w:t>, +10% к защите национальных земель</w:t>
+      </w:r>
+    </w:p>
+    <w:p>
+      <w:pPr>
+        <w:autoSpaceDE w:val="0"/>
+        <w:autoSpaceDN w:val="0"/>
+        <w:adjustRightInd w:val="0"/>
+        <w:spacing w:line="259" w:lineRule="atLeast"/>
+        <w:rPr>
+          <w:rFonts w:ascii="Times New Roman" w:hAnsi="Times New Roman" w:cs="Times New Roman"/>
+          <w:sz w:val="24"/>
+          <w:szCs w:val="24"/>
+          <w:highlight w:val="yellow"/>
+        </w:rPr>
+      </w:pPr>
+      <w:r>
+        <w:rPr>
+          <w:rFonts w:ascii="Times New Roman" w:hAnsi="Times New Roman" w:cs="Times New Roman"/>
+          <w:sz w:val="24"/>
+          <w:szCs w:val="24"/>
+          <w:highlight w:val="yellow"/>
+        </w:rPr>
+        <w:t>Произойдёт событие ««Я готов умереть»» (Наш лидер, «</w:t>
       </w:r>
       <w:proofErr w:type="spellStart"/>
       <w:r>
@@ -12994,8 +16847,9 @@
           <w:rFonts w:ascii="Times New Roman" w:hAnsi="Times New Roman" w:cs="Times New Roman"/>
           <w:sz w:val="24"/>
           <w:szCs w:val="24"/>
-        </w:rPr>
-        <w:t>Сесилом</w:t>
+          <w:highlight w:val="yellow"/>
+        </w:rPr>
+        <w:t>Имя_Лидера</w:t>
       </w:r>
       <w:proofErr w:type="spellEnd"/>
       <w:r>
@@ -13003,4056 +16857,16 @@
           <w:rFonts w:ascii="Times New Roman" w:hAnsi="Times New Roman" w:cs="Times New Roman"/>
           <w:sz w:val="24"/>
           <w:szCs w:val="24"/>
-        </w:rPr>
-        <w:t xml:space="preserve"> Джоном </w:t>
-      </w:r>
-      <w:proofErr w:type="spellStart"/>
-      <w:r>
-        <w:rPr>
-          <w:rFonts w:ascii="Times New Roman" w:hAnsi="Times New Roman" w:cs="Times New Roman"/>
-          <w:sz w:val="24"/>
-          <w:szCs w:val="24"/>
-        </w:rPr>
-        <w:t>Родсом</w:t>
-      </w:r>
-      <w:proofErr w:type="spellEnd"/>
-      <w:r>
-        <w:rPr>
-          <w:rFonts w:ascii="Times New Roman" w:hAnsi="Times New Roman" w:cs="Times New Roman"/>
-          <w:sz w:val="24"/>
-          <w:szCs w:val="24"/>
-        </w:rPr>
-        <w:t xml:space="preserve"> с целью соединить смежные владения Британской империи непрерывной транспортной линией от Кейптауна до Каира</w:t>
-      </w:r>
-      <w:r>
-        <w:rPr>
-          <w:rFonts w:ascii="Times New Roman" w:hAnsi="Times New Roman" w:cs="Times New Roman"/>
-          <w:sz w:val="24"/>
-          <w:szCs w:val="24"/>
-        </w:rPr>
-        <w:t xml:space="preserve">. </w:t>
-      </w:r>
-      <w:r>
-        <w:rPr>
-          <w:rFonts w:ascii="Times New Roman" w:hAnsi="Times New Roman" w:cs="Times New Roman"/>
-          <w:sz w:val="24"/>
-          <w:szCs w:val="24"/>
-        </w:rPr>
-        <w:t xml:space="preserve">Большинство участков </w:t>
-      </w:r>
-      <w:r>
-        <w:rPr>
-          <w:rFonts w:ascii="Times New Roman" w:hAnsi="Times New Roman" w:cs="Times New Roman"/>
-          <w:sz w:val="24"/>
-          <w:szCs w:val="24"/>
-        </w:rPr>
-        <w:t xml:space="preserve">были </w:t>
-      </w:r>
-      <w:r>
-        <w:rPr>
-          <w:rFonts w:ascii="Times New Roman" w:hAnsi="Times New Roman" w:cs="Times New Roman"/>
-          <w:sz w:val="24"/>
-          <w:szCs w:val="24"/>
-        </w:rPr>
-        <w:t>введены в эксплуатацию, но большая часть между Суданом и Угандой так и не была построена.</w:t>
-      </w:r>
-    </w:p>
-    <w:p>
-      <w:pPr>
-        <w:autoSpaceDE w:val="0"/>
-        <w:autoSpaceDN w:val="0"/>
-        <w:adjustRightInd w:val="0"/>
-        <w:spacing w:line="259" w:lineRule="atLeast"/>
-        <w:rPr>
-          <w:rFonts w:ascii="Times New Roman" w:hAnsi="Times New Roman" w:cs="Times New Roman"/>
-          <w:sz w:val="24"/>
-          <w:szCs w:val="24"/>
-        </w:rPr>
-      </w:pPr>
-      <w:r>
-        <w:rPr>
-          <w:rFonts w:ascii="Times New Roman" w:hAnsi="Times New Roman" w:cs="Times New Roman"/>
-          <w:sz w:val="24"/>
-          <w:szCs w:val="24"/>
-        </w:rPr>
-        <w:t>+ЖД</w:t>
-      </w:r>
-      <w:r>
-        <w:rPr>
-          <w:rFonts w:ascii="Times New Roman" w:hAnsi="Times New Roman" w:cs="Times New Roman"/>
-          <w:sz w:val="24"/>
-          <w:szCs w:val="24"/>
-        </w:rPr>
-        <w:t xml:space="preserve"> Асуан (Египет) - Вади-</w:t>
-      </w:r>
-      <w:proofErr w:type="spellStart"/>
-      <w:r>
-        <w:rPr>
-          <w:rFonts w:ascii="Times New Roman" w:hAnsi="Times New Roman" w:cs="Times New Roman"/>
-          <w:sz w:val="24"/>
-          <w:szCs w:val="24"/>
-        </w:rPr>
-        <w:t>Халфа</w:t>
-      </w:r>
-      <w:proofErr w:type="spellEnd"/>
-      <w:r>
-        <w:rPr>
-          <w:rFonts w:ascii="Times New Roman" w:hAnsi="Times New Roman" w:cs="Times New Roman"/>
-          <w:sz w:val="24"/>
-          <w:szCs w:val="24"/>
-        </w:rPr>
-        <w:t xml:space="preserve"> (Судан) и </w:t>
-      </w:r>
-      <w:proofErr w:type="spellStart"/>
-      <w:r>
-        <w:rPr>
-          <w:rFonts w:ascii="Times New Roman" w:hAnsi="Times New Roman" w:cs="Times New Roman"/>
-          <w:sz w:val="24"/>
-          <w:szCs w:val="24"/>
-        </w:rPr>
-        <w:t>Вау</w:t>
-      </w:r>
-      <w:proofErr w:type="spellEnd"/>
-      <w:r>
-        <w:rPr>
-          <w:rFonts w:ascii="Times New Roman" w:hAnsi="Times New Roman" w:cs="Times New Roman"/>
-          <w:sz w:val="24"/>
-          <w:szCs w:val="24"/>
-        </w:rPr>
-        <w:t xml:space="preserve"> (Южный Судан) - Кампала (Уганда)</w:t>
-      </w:r>
-    </w:p>
-    <w:p>
-      <w:pPr>
-        <w:autoSpaceDE w:val="0"/>
-        <w:autoSpaceDN w:val="0"/>
-        <w:adjustRightInd w:val="0"/>
-        <w:spacing w:line="259" w:lineRule="atLeast"/>
-        <w:rPr>
-          <w:rFonts w:ascii="Times New Roman" w:hAnsi="Times New Roman" w:cs="Times New Roman"/>
-          <w:sz w:val="24"/>
-          <w:szCs w:val="24"/>
-        </w:rPr>
-      </w:pPr>
-    </w:p>
-    <w:p>
-      <w:pPr>
-        <w:autoSpaceDE w:val="0"/>
-        <w:autoSpaceDN w:val="0"/>
-        <w:adjustRightInd w:val="0"/>
-        <w:spacing w:line="259" w:lineRule="atLeast"/>
-        <w:rPr>
-          <w:rFonts w:ascii="Times New Roman" w:hAnsi="Times New Roman" w:cs="Times New Roman"/>
-          <w:i/>
-          <w:iCs/>
-          <w:sz w:val="24"/>
-          <w:szCs w:val="24"/>
-        </w:rPr>
-      </w:pPr>
-      <w:r>
-        <w:rPr>
-          <w:rFonts w:ascii="Times New Roman" w:hAnsi="Times New Roman" w:cs="Times New Roman"/>
-          <w:i/>
-          <w:iCs/>
-          <w:sz w:val="24"/>
-          <w:szCs w:val="24"/>
-        </w:rPr>
-        <w:t>Фокус «</w:t>
-      </w:r>
-      <w:r>
-        <w:rPr>
-          <w:rFonts w:ascii="Times New Roman" w:hAnsi="Times New Roman" w:cs="Times New Roman"/>
-          <w:i/>
-          <w:iCs/>
-          <w:sz w:val="24"/>
-          <w:szCs w:val="24"/>
-        </w:rPr>
-        <w:t>Экспериментальные работы в алмазной отрасли</w:t>
-      </w:r>
-      <w:r>
-        <w:rPr>
-          <w:rFonts w:ascii="Times New Roman" w:hAnsi="Times New Roman" w:cs="Times New Roman"/>
-          <w:i/>
-          <w:iCs/>
-          <w:sz w:val="24"/>
-          <w:szCs w:val="24"/>
-        </w:rPr>
-        <w:t>».</w:t>
-      </w:r>
-    </w:p>
-    <w:p>
-      <w:pPr>
-        <w:autoSpaceDE w:val="0"/>
-        <w:autoSpaceDN w:val="0"/>
-        <w:adjustRightInd w:val="0"/>
-        <w:spacing w:line="259" w:lineRule="atLeast"/>
-        <w:rPr>
-          <w:rFonts w:ascii="Times New Roman" w:hAnsi="Times New Roman" w:cs="Times New Roman"/>
-          <w:sz w:val="24"/>
-          <w:szCs w:val="24"/>
-        </w:rPr>
-      </w:pPr>
-      <w:r>
-        <w:rPr>
-          <w:rFonts w:ascii="Times New Roman" w:hAnsi="Times New Roman" w:cs="Times New Roman"/>
-          <w:sz w:val="24"/>
-          <w:szCs w:val="24"/>
-        </w:rPr>
-        <w:t xml:space="preserve">Срок выполнения </w:t>
-      </w:r>
-      <w:r>
-        <w:rPr>
-          <w:rFonts w:ascii="Times New Roman" w:hAnsi="Times New Roman" w:cs="Times New Roman"/>
-          <w:sz w:val="24"/>
-          <w:szCs w:val="24"/>
-        </w:rPr>
-        <w:t>50</w:t>
-      </w:r>
-      <w:r>
-        <w:rPr>
-          <w:rFonts w:ascii="Times New Roman" w:hAnsi="Times New Roman" w:cs="Times New Roman"/>
-          <w:sz w:val="24"/>
-          <w:szCs w:val="24"/>
-        </w:rPr>
-        <w:t xml:space="preserve"> дней.</w:t>
-      </w:r>
-    </w:p>
-    <w:p>
-      <w:pPr>
-        <w:autoSpaceDE w:val="0"/>
-        <w:autoSpaceDN w:val="0"/>
-        <w:adjustRightInd w:val="0"/>
-        <w:spacing w:line="259" w:lineRule="atLeast"/>
-        <w:rPr>
-          <w:rFonts w:ascii="Times New Roman" w:hAnsi="Times New Roman" w:cs="Times New Roman"/>
-          <w:sz w:val="24"/>
-          <w:szCs w:val="24"/>
-        </w:rPr>
-      </w:pPr>
-      <w:r>
-        <w:rPr>
-          <w:rFonts w:ascii="Times New Roman" w:hAnsi="Times New Roman" w:cs="Times New Roman"/>
-          <w:sz w:val="24"/>
-          <w:szCs w:val="24"/>
-        </w:rPr>
-        <w:t>Описание:</w:t>
-      </w:r>
-      <w:r>
-        <w:rPr>
-          <w:rFonts w:ascii="Times New Roman" w:hAnsi="Times New Roman" w:cs="Times New Roman"/>
-          <w:sz w:val="24"/>
-          <w:szCs w:val="24"/>
-        </w:rPr>
-        <w:t xml:space="preserve"> </w:t>
-      </w:r>
-      <w:r>
-        <w:rPr>
-          <w:rFonts w:ascii="Times New Roman" w:hAnsi="Times New Roman" w:cs="Times New Roman"/>
-          <w:sz w:val="24"/>
-          <w:szCs w:val="24"/>
-        </w:rPr>
-        <w:t xml:space="preserve">В </w:t>
-      </w:r>
-      <w:r>
-        <w:rPr>
-          <w:rFonts w:ascii="Times New Roman" w:hAnsi="Times New Roman" w:cs="Times New Roman"/>
-          <w:sz w:val="24"/>
-          <w:szCs w:val="24"/>
-        </w:rPr>
-        <w:t xml:space="preserve">начале 1930-х годов компания </w:t>
-      </w:r>
-      <w:r>
-        <w:rPr>
-          <w:rFonts w:ascii="Times New Roman" w:hAnsi="Times New Roman" w:cs="Times New Roman"/>
-          <w:sz w:val="24"/>
-          <w:szCs w:val="24"/>
-        </w:rPr>
-        <w:t>начала</w:t>
-      </w:r>
-      <w:r>
-        <w:rPr>
-          <w:rFonts w:ascii="Times New Roman" w:hAnsi="Times New Roman" w:cs="Times New Roman"/>
-          <w:sz w:val="24"/>
-          <w:szCs w:val="24"/>
-        </w:rPr>
-        <w:t xml:space="preserve"> экспериментальные работы, которые в значительной степени стали первыми в использовании алмазных сверл. Это</w:t>
-      </w:r>
-      <w:r>
-        <w:rPr>
-          <w:rFonts w:ascii="Times New Roman" w:hAnsi="Times New Roman" w:cs="Times New Roman"/>
-          <w:sz w:val="24"/>
-          <w:szCs w:val="24"/>
-        </w:rPr>
-        <w:t>т</w:t>
-      </w:r>
-      <w:r>
-        <w:rPr>
-          <w:rFonts w:ascii="Times New Roman" w:hAnsi="Times New Roman" w:cs="Times New Roman"/>
-          <w:sz w:val="24"/>
-          <w:szCs w:val="24"/>
-        </w:rPr>
-        <w:t xml:space="preserve"> </w:t>
-      </w:r>
-      <w:r>
-        <w:rPr>
-          <w:rFonts w:ascii="Times New Roman" w:hAnsi="Times New Roman" w:cs="Times New Roman"/>
-          <w:sz w:val="24"/>
-          <w:szCs w:val="24"/>
-        </w:rPr>
-        <w:t>опыт открывает нам новые возможности, по более качественной и дешёвой добычи</w:t>
-      </w:r>
-      <w:r>
-        <w:rPr>
-          <w:rFonts w:ascii="Times New Roman" w:hAnsi="Times New Roman" w:cs="Times New Roman"/>
-          <w:sz w:val="24"/>
-          <w:szCs w:val="24"/>
-        </w:rPr>
-        <w:t xml:space="preserve"> по сравнению с более дорогими и редкими углеродами, использовавшимися ранее. </w:t>
-      </w:r>
-      <w:r>
-        <w:rPr>
-          <w:rFonts w:ascii="Times New Roman" w:hAnsi="Times New Roman" w:cs="Times New Roman"/>
-          <w:sz w:val="24"/>
-          <w:szCs w:val="24"/>
-        </w:rPr>
-        <w:t>Благодаря новым свёрлам, мы сможем углубить наши</w:t>
-      </w:r>
-      <w:r>
-        <w:rPr>
-          <w:rFonts w:ascii="Times New Roman" w:hAnsi="Times New Roman" w:cs="Times New Roman"/>
-          <w:sz w:val="24"/>
-          <w:szCs w:val="24"/>
-        </w:rPr>
-        <w:t xml:space="preserve"> месторождения,</w:t>
-      </w:r>
-      <w:r>
-        <w:rPr>
-          <w:rFonts w:ascii="Times New Roman" w:hAnsi="Times New Roman" w:cs="Times New Roman"/>
-          <w:sz w:val="24"/>
-          <w:szCs w:val="24"/>
-        </w:rPr>
-        <w:t xml:space="preserve"> </w:t>
-      </w:r>
-      <w:r>
-        <w:rPr>
-          <w:rFonts w:ascii="Times New Roman" w:hAnsi="Times New Roman" w:cs="Times New Roman"/>
-          <w:sz w:val="24"/>
-          <w:szCs w:val="24"/>
-        </w:rPr>
-        <w:t xml:space="preserve">которые требуют более </w:t>
-      </w:r>
-      <w:r>
-        <w:rPr>
-          <w:rFonts w:ascii="Times New Roman" w:hAnsi="Times New Roman" w:cs="Times New Roman"/>
-          <w:sz w:val="24"/>
-          <w:szCs w:val="24"/>
-        </w:rPr>
-        <w:t>глубокого бурения</w:t>
-      </w:r>
-      <w:r>
-        <w:rPr>
-          <w:rFonts w:ascii="Times New Roman" w:hAnsi="Times New Roman" w:cs="Times New Roman"/>
-          <w:sz w:val="24"/>
-          <w:szCs w:val="24"/>
-        </w:rPr>
-        <w:t>.</w:t>
-      </w:r>
-    </w:p>
-    <w:p>
-      <w:pPr>
-        <w:autoSpaceDE w:val="0"/>
-        <w:autoSpaceDN w:val="0"/>
-        <w:adjustRightInd w:val="0"/>
-        <w:spacing w:line="259" w:lineRule="atLeast"/>
-        <w:rPr>
-          <w:rFonts w:ascii="Times New Roman" w:hAnsi="Times New Roman" w:cs="Times New Roman"/>
-          <w:sz w:val="24"/>
-          <w:szCs w:val="24"/>
-        </w:rPr>
-      </w:pPr>
-      <w:r>
-        <w:rPr>
-          <w:rFonts w:ascii="Times New Roman" w:hAnsi="Times New Roman" w:cs="Times New Roman"/>
-          <w:sz w:val="24"/>
-          <w:szCs w:val="24"/>
-        </w:rPr>
-        <w:t>Станет</w:t>
-      </w:r>
-      <w:r>
-        <w:rPr>
-          <w:rFonts w:ascii="Times New Roman" w:hAnsi="Times New Roman" w:cs="Times New Roman"/>
-          <w:sz w:val="24"/>
-          <w:szCs w:val="24"/>
-        </w:rPr>
-        <w:t xml:space="preserve"> доступен</w:t>
-      </w:r>
-      <w:r>
-        <w:rPr>
-          <w:rFonts w:ascii="Times New Roman" w:hAnsi="Times New Roman" w:cs="Times New Roman"/>
-          <w:sz w:val="24"/>
-          <w:szCs w:val="24"/>
-        </w:rPr>
-        <w:t xml:space="preserve"> промышленный концерн </w:t>
-      </w:r>
-      <w:r>
-        <w:rPr>
-          <w:rFonts w:ascii="Times New Roman" w:hAnsi="Times New Roman" w:cs="Times New Roman"/>
-          <w:sz w:val="24"/>
-          <w:szCs w:val="24"/>
-          <w:lang w:val="en-US"/>
-        </w:rPr>
-        <w:t>De</w:t>
-      </w:r>
-      <w:r>
-        <w:rPr>
-          <w:rFonts w:ascii="Times New Roman" w:hAnsi="Times New Roman" w:cs="Times New Roman"/>
-          <w:sz w:val="24"/>
-          <w:szCs w:val="24"/>
-        </w:rPr>
-        <w:t xml:space="preserve"> </w:t>
-      </w:r>
-      <w:r>
-        <w:rPr>
-          <w:rFonts w:ascii="Times New Roman" w:hAnsi="Times New Roman" w:cs="Times New Roman"/>
-          <w:sz w:val="24"/>
-          <w:szCs w:val="24"/>
-          <w:lang w:val="en-US"/>
-        </w:rPr>
-        <w:t>Beers</w:t>
-      </w:r>
-      <w:r>
-        <w:rPr>
-          <w:rFonts w:ascii="Times New Roman" w:hAnsi="Times New Roman" w:cs="Times New Roman"/>
-          <w:sz w:val="24"/>
-          <w:szCs w:val="24"/>
-        </w:rPr>
-        <w:t xml:space="preserve">: </w:t>
-      </w:r>
-      <w:r>
-        <w:rPr>
-          <w:rFonts w:ascii="Times New Roman" w:hAnsi="Times New Roman" w:cs="Times New Roman"/>
-          <w:sz w:val="24"/>
-          <w:szCs w:val="24"/>
-        </w:rPr>
-        <w:t>+1 сверло</w:t>
-      </w:r>
-      <w:r>
-        <w:rPr>
-          <w:rFonts w:ascii="Times New Roman" w:hAnsi="Times New Roman" w:cs="Times New Roman"/>
-          <w:sz w:val="24"/>
-          <w:szCs w:val="24"/>
-        </w:rPr>
-        <w:t xml:space="preserve"> в день</w:t>
-      </w:r>
-      <w:r>
-        <w:rPr>
-          <w:rFonts w:ascii="Times New Roman" w:hAnsi="Times New Roman" w:cs="Times New Roman"/>
-          <w:sz w:val="24"/>
-          <w:szCs w:val="24"/>
-        </w:rPr>
-        <w:t>, +25% к скорости исследований добычи ресурсов.</w:t>
-      </w:r>
-    </w:p>
-    <w:p>
-      <w:pPr>
-        <w:autoSpaceDE w:val="0"/>
-        <w:autoSpaceDN w:val="0"/>
-        <w:adjustRightInd w:val="0"/>
-        <w:spacing w:line="259" w:lineRule="atLeast"/>
-        <w:rPr>
-          <w:rFonts w:ascii="Times New Roman" w:hAnsi="Times New Roman" w:cs="Times New Roman"/>
-          <w:color w:val="0070C0"/>
-          <w:sz w:val="24"/>
-          <w:szCs w:val="24"/>
-        </w:rPr>
-      </w:pPr>
-      <w:proofErr w:type="spellStart"/>
-      <w:r>
-        <w:rPr>
-          <w:rFonts w:ascii="Times New Roman" w:hAnsi="Times New Roman" w:cs="Times New Roman"/>
-          <w:sz w:val="24"/>
-          <w:szCs w:val="24"/>
-        </w:rPr>
-        <w:t>Тултип</w:t>
-      </w:r>
-      <w:proofErr w:type="spellEnd"/>
-      <w:r>
-        <w:rPr>
-          <w:rFonts w:ascii="Times New Roman" w:hAnsi="Times New Roman" w:cs="Times New Roman"/>
-          <w:sz w:val="24"/>
-          <w:szCs w:val="24"/>
-        </w:rPr>
-        <w:t xml:space="preserve">: </w:t>
-      </w:r>
-      <w:r>
-        <w:rPr>
-          <w:rFonts w:ascii="Times New Roman" w:hAnsi="Times New Roman" w:cs="Times New Roman"/>
-          <w:color w:val="0070C0"/>
-          <w:sz w:val="24"/>
-          <w:szCs w:val="24"/>
-        </w:rPr>
-        <w:t>Вы сможете производить свёрла, которые потребуются для развития вашей горнодобывающей промышленности.</w:t>
-      </w:r>
-    </w:p>
-    <w:p>
-      <w:pPr>
-        <w:autoSpaceDE w:val="0"/>
-        <w:autoSpaceDN w:val="0"/>
-        <w:adjustRightInd w:val="0"/>
-        <w:spacing w:line="259" w:lineRule="atLeast"/>
-        <w:rPr>
-          <w:rFonts w:ascii="Times New Roman" w:hAnsi="Times New Roman" w:cs="Times New Roman"/>
-          <w:sz w:val="24"/>
-          <w:szCs w:val="24"/>
-        </w:rPr>
-      </w:pPr>
-      <w:r>
-        <w:rPr>
-          <w:rFonts w:ascii="Times New Roman" w:hAnsi="Times New Roman" w:cs="Times New Roman"/>
-          <w:sz w:val="24"/>
-          <w:szCs w:val="24"/>
-        </w:rPr>
-        <w:t xml:space="preserve">Будет открыта категория решений «Углубить месторождения» (Используя алмазные свёрла мы сможем пробриться гораздо глубже, выйдя к крупным скоплениям ресурсов. Однако, для этого нам потребуется перевести часть наших фабрик на производство новых алмазных </w:t>
-      </w:r>
-      <w:proofErr w:type="spellStart"/>
-      <w:r>
-        <w:rPr>
-          <w:rFonts w:ascii="Times New Roman" w:hAnsi="Times New Roman" w:cs="Times New Roman"/>
-          <w:sz w:val="24"/>
-          <w:szCs w:val="24"/>
-        </w:rPr>
-        <w:t>свёрел</w:t>
-      </w:r>
-      <w:proofErr w:type="spellEnd"/>
-      <w:r>
-        <w:rPr>
-          <w:rFonts w:ascii="Times New Roman" w:hAnsi="Times New Roman" w:cs="Times New Roman"/>
-          <w:sz w:val="24"/>
-          <w:szCs w:val="24"/>
-        </w:rPr>
-        <w:t>, которые будут использоваться для этого.)</w:t>
-      </w:r>
-    </w:p>
-    <w:p>
-      <w:pPr>
-        <w:autoSpaceDE w:val="0"/>
-        <w:autoSpaceDN w:val="0"/>
-        <w:adjustRightInd w:val="0"/>
-        <w:spacing w:line="259" w:lineRule="atLeast"/>
-        <w:rPr>
-          <w:rFonts w:ascii="Times New Roman" w:hAnsi="Times New Roman" w:cs="Times New Roman"/>
-          <w:sz w:val="24"/>
-          <w:szCs w:val="24"/>
-        </w:rPr>
-      </w:pPr>
-      <w:r>
-        <w:rPr>
-          <w:rFonts w:ascii="Times New Roman" w:hAnsi="Times New Roman" w:cs="Times New Roman"/>
-          <w:sz w:val="24"/>
-          <w:szCs w:val="24"/>
-        </w:rPr>
-        <w:t xml:space="preserve">Под описанием будут два счётчика, отображающих текущее количество </w:t>
-      </w:r>
-      <w:proofErr w:type="spellStart"/>
-      <w:r>
-        <w:rPr>
-          <w:rFonts w:ascii="Times New Roman" w:hAnsi="Times New Roman" w:cs="Times New Roman"/>
-          <w:sz w:val="24"/>
-          <w:szCs w:val="24"/>
-        </w:rPr>
-        <w:t>свёрел</w:t>
-      </w:r>
-      <w:proofErr w:type="spellEnd"/>
-      <w:r>
-        <w:rPr>
-          <w:rFonts w:ascii="Times New Roman" w:hAnsi="Times New Roman" w:cs="Times New Roman"/>
-          <w:sz w:val="24"/>
-          <w:szCs w:val="24"/>
-        </w:rPr>
-        <w:t>, и их прирост (+№ зелёным цветом). Справа и слева от счётчика будут две кнопки + и – которые будут увеличивать количество свободных фабрик, задействованных на это. 1 фабрика будет давать +1 сверло в день.</w:t>
-      </w:r>
-    </w:p>
-    <w:p>
-      <w:pPr>
-        <w:autoSpaceDE w:val="0"/>
-        <w:autoSpaceDN w:val="0"/>
-        <w:adjustRightInd w:val="0"/>
-        <w:spacing w:line="259" w:lineRule="atLeast"/>
-        <w:rPr>
-          <w:rFonts w:ascii="Times New Roman" w:hAnsi="Times New Roman" w:cs="Times New Roman"/>
-          <w:sz w:val="24"/>
-          <w:szCs w:val="24"/>
-        </w:rPr>
-      </w:pPr>
-      <w:r>
-        <w:rPr>
-          <w:rFonts w:ascii="Times New Roman" w:hAnsi="Times New Roman" w:cs="Times New Roman"/>
-          <w:sz w:val="24"/>
-          <w:szCs w:val="24"/>
-        </w:rPr>
-        <w:t xml:space="preserve">1. Решение «Углубить золотоносные </w:t>
-      </w:r>
-      <w:proofErr w:type="spellStart"/>
-      <w:r>
-        <w:rPr>
-          <w:rFonts w:ascii="Times New Roman" w:hAnsi="Times New Roman" w:cs="Times New Roman"/>
-          <w:sz w:val="24"/>
-          <w:szCs w:val="24"/>
-        </w:rPr>
-        <w:t>рафы</w:t>
-      </w:r>
-      <w:proofErr w:type="spellEnd"/>
-      <w:r>
-        <w:rPr>
-          <w:rFonts w:ascii="Times New Roman" w:hAnsi="Times New Roman" w:cs="Times New Roman"/>
-          <w:sz w:val="24"/>
-          <w:szCs w:val="24"/>
-        </w:rPr>
-        <w:t>»</w:t>
-      </w:r>
-    </w:p>
-    <w:p>
-      <w:pPr>
-        <w:autoSpaceDE w:val="0"/>
-        <w:autoSpaceDN w:val="0"/>
-        <w:adjustRightInd w:val="0"/>
-        <w:spacing w:line="259" w:lineRule="atLeast"/>
-        <w:rPr>
-          <w:rFonts w:ascii="Times New Roman" w:hAnsi="Times New Roman" w:cs="Times New Roman"/>
-          <w:sz w:val="24"/>
-          <w:szCs w:val="24"/>
-        </w:rPr>
-      </w:pPr>
-      <w:r>
-        <w:rPr>
-          <w:rFonts w:ascii="Times New Roman" w:hAnsi="Times New Roman" w:cs="Times New Roman"/>
-          <w:sz w:val="24"/>
-          <w:szCs w:val="24"/>
-        </w:rPr>
-        <w:t>Стоимость</w:t>
-      </w:r>
-      <w:r>
-        <w:rPr>
-          <w:rFonts w:ascii="Times New Roman" w:hAnsi="Times New Roman" w:cs="Times New Roman"/>
-          <w:sz w:val="24"/>
-          <w:szCs w:val="24"/>
-        </w:rPr>
-        <w:t xml:space="preserve">: </w:t>
-      </w:r>
-      <w:r>
-        <w:rPr>
-          <w:rFonts w:ascii="Times New Roman" w:hAnsi="Times New Roman" w:cs="Times New Roman"/>
-          <w:sz w:val="24"/>
-          <w:szCs w:val="24"/>
-        </w:rPr>
-        <w:t xml:space="preserve">200 </w:t>
-      </w:r>
-      <w:proofErr w:type="spellStart"/>
-      <w:r>
-        <w:rPr>
-          <w:rFonts w:ascii="Times New Roman" w:hAnsi="Times New Roman" w:cs="Times New Roman"/>
-          <w:sz w:val="24"/>
-          <w:szCs w:val="24"/>
-        </w:rPr>
-        <w:t>свёрел</w:t>
-      </w:r>
-      <w:proofErr w:type="spellEnd"/>
-      <w:r>
-        <w:rPr>
-          <w:rFonts w:ascii="Times New Roman" w:hAnsi="Times New Roman" w:cs="Times New Roman"/>
-          <w:sz w:val="24"/>
-          <w:szCs w:val="24"/>
-        </w:rPr>
-        <w:t>.</w:t>
-      </w:r>
-    </w:p>
-    <w:p>
-      <w:pPr>
-        <w:autoSpaceDE w:val="0"/>
-        <w:autoSpaceDN w:val="0"/>
-        <w:adjustRightInd w:val="0"/>
-        <w:spacing w:line="259" w:lineRule="atLeast"/>
-        <w:rPr>
-          <w:rFonts w:ascii="Times New Roman" w:hAnsi="Times New Roman" w:cs="Times New Roman"/>
-          <w:sz w:val="24"/>
-          <w:szCs w:val="24"/>
-        </w:rPr>
-      </w:pPr>
-      <w:r>
-        <w:rPr>
-          <w:rFonts w:ascii="Times New Roman" w:hAnsi="Times New Roman" w:cs="Times New Roman"/>
-          <w:sz w:val="24"/>
-          <w:szCs w:val="24"/>
-        </w:rPr>
-        <w:t>Длительность</w:t>
-      </w:r>
-      <w:r>
-        <w:rPr>
-          <w:rFonts w:ascii="Times New Roman" w:hAnsi="Times New Roman" w:cs="Times New Roman"/>
-          <w:sz w:val="24"/>
-          <w:szCs w:val="24"/>
-        </w:rPr>
-        <w:t xml:space="preserve">: </w:t>
-      </w:r>
-      <w:r>
-        <w:rPr>
-          <w:rFonts w:ascii="Times New Roman" w:hAnsi="Times New Roman" w:cs="Times New Roman"/>
-          <w:sz w:val="24"/>
-          <w:szCs w:val="24"/>
-        </w:rPr>
-        <w:t>50 дней.</w:t>
-      </w:r>
-    </w:p>
-    <w:p>
-      <w:pPr>
-        <w:autoSpaceDE w:val="0"/>
-        <w:autoSpaceDN w:val="0"/>
-        <w:adjustRightInd w:val="0"/>
-        <w:spacing w:line="259" w:lineRule="atLeast"/>
-        <w:rPr>
-          <w:rFonts w:ascii="Times New Roman" w:hAnsi="Times New Roman" w:cs="Times New Roman"/>
-          <w:sz w:val="24"/>
-          <w:szCs w:val="24"/>
-        </w:rPr>
-      </w:pPr>
-      <w:r>
-        <w:rPr>
-          <w:rFonts w:ascii="Times New Roman" w:hAnsi="Times New Roman" w:cs="Times New Roman"/>
-          <w:sz w:val="24"/>
-          <w:szCs w:val="24"/>
-        </w:rPr>
-        <w:lastRenderedPageBreak/>
-        <w:t>Результат</w:t>
-      </w:r>
-      <w:r>
-        <w:rPr>
-          <w:rFonts w:ascii="Times New Roman" w:hAnsi="Times New Roman" w:cs="Times New Roman"/>
-          <w:sz w:val="24"/>
-          <w:szCs w:val="24"/>
-        </w:rPr>
-        <w:t xml:space="preserve">: </w:t>
-      </w:r>
-      <w:r>
-        <w:rPr>
-          <w:rFonts w:ascii="Times New Roman" w:hAnsi="Times New Roman" w:cs="Times New Roman"/>
-          <w:sz w:val="24"/>
-          <w:szCs w:val="24"/>
-        </w:rPr>
-        <w:t>НД «Добыча золота получит»</w:t>
-      </w:r>
-      <w:r>
-        <w:rPr>
-          <w:rFonts w:ascii="Times New Roman" w:hAnsi="Times New Roman" w:cs="Times New Roman"/>
-          <w:sz w:val="24"/>
-          <w:szCs w:val="24"/>
-        </w:rPr>
-        <w:t xml:space="preserve">: </w:t>
-      </w:r>
-      <w:r>
-        <w:rPr>
-          <w:rFonts w:ascii="Times New Roman" w:hAnsi="Times New Roman" w:cs="Times New Roman"/>
-          <w:sz w:val="24"/>
-          <w:szCs w:val="24"/>
-        </w:rPr>
-        <w:t>+0,05 к приросту полит власти. Решение можно повторять вплоть до максимального значения в 0,4.</w:t>
-      </w:r>
-    </w:p>
-    <w:p>
-      <w:pPr>
-        <w:autoSpaceDE w:val="0"/>
-        <w:autoSpaceDN w:val="0"/>
-        <w:adjustRightInd w:val="0"/>
-        <w:spacing w:line="259" w:lineRule="atLeast"/>
-        <w:rPr>
-          <w:rFonts w:ascii="Times New Roman" w:hAnsi="Times New Roman" w:cs="Times New Roman"/>
-          <w:sz w:val="24"/>
-          <w:szCs w:val="24"/>
-        </w:rPr>
-      </w:pPr>
-      <w:r>
-        <w:rPr>
-          <w:rFonts w:ascii="Times New Roman" w:hAnsi="Times New Roman" w:cs="Times New Roman"/>
-          <w:sz w:val="24"/>
-          <w:szCs w:val="24"/>
-        </w:rPr>
-        <w:t xml:space="preserve">2. </w:t>
-      </w:r>
-      <w:r>
-        <w:rPr>
-          <w:rFonts w:ascii="Times New Roman" w:hAnsi="Times New Roman" w:cs="Times New Roman"/>
-          <w:sz w:val="24"/>
-          <w:szCs w:val="24"/>
-        </w:rPr>
-        <w:t>Решение «Начать добычу на новых залежах Хрома»</w:t>
-      </w:r>
-    </w:p>
-    <w:p>
-      <w:pPr>
-        <w:autoSpaceDE w:val="0"/>
-        <w:autoSpaceDN w:val="0"/>
-        <w:adjustRightInd w:val="0"/>
-        <w:spacing w:line="259" w:lineRule="atLeast"/>
-        <w:rPr>
-          <w:rFonts w:ascii="Times New Roman" w:hAnsi="Times New Roman" w:cs="Times New Roman"/>
-          <w:sz w:val="24"/>
-          <w:szCs w:val="24"/>
-        </w:rPr>
-      </w:pPr>
-      <w:r>
-        <w:rPr>
-          <w:rFonts w:ascii="Times New Roman" w:hAnsi="Times New Roman" w:cs="Times New Roman"/>
-          <w:sz w:val="24"/>
-          <w:szCs w:val="24"/>
-        </w:rPr>
-        <w:t>Стоимость</w:t>
-      </w:r>
-      <w:r>
-        <w:rPr>
-          <w:rFonts w:ascii="Times New Roman" w:hAnsi="Times New Roman" w:cs="Times New Roman"/>
-          <w:sz w:val="24"/>
-          <w:szCs w:val="24"/>
-        </w:rPr>
-        <w:t xml:space="preserve">: </w:t>
-      </w:r>
-      <w:r>
-        <w:rPr>
-          <w:rFonts w:ascii="Times New Roman" w:hAnsi="Times New Roman" w:cs="Times New Roman"/>
-          <w:sz w:val="24"/>
-          <w:szCs w:val="24"/>
-        </w:rPr>
-        <w:t xml:space="preserve">200 </w:t>
-      </w:r>
-      <w:proofErr w:type="spellStart"/>
-      <w:r>
-        <w:rPr>
-          <w:rFonts w:ascii="Times New Roman" w:hAnsi="Times New Roman" w:cs="Times New Roman"/>
-          <w:sz w:val="24"/>
-          <w:szCs w:val="24"/>
-        </w:rPr>
-        <w:t>свёрел</w:t>
-      </w:r>
-      <w:proofErr w:type="spellEnd"/>
-      <w:r>
-        <w:rPr>
-          <w:rFonts w:ascii="Times New Roman" w:hAnsi="Times New Roman" w:cs="Times New Roman"/>
-          <w:sz w:val="24"/>
-          <w:szCs w:val="24"/>
-        </w:rPr>
-        <w:t>.</w:t>
-      </w:r>
-    </w:p>
-    <w:p>
-      <w:pPr>
-        <w:autoSpaceDE w:val="0"/>
-        <w:autoSpaceDN w:val="0"/>
-        <w:adjustRightInd w:val="0"/>
-        <w:spacing w:line="259" w:lineRule="atLeast"/>
-        <w:rPr>
-          <w:rFonts w:ascii="Times New Roman" w:hAnsi="Times New Roman" w:cs="Times New Roman"/>
-          <w:sz w:val="24"/>
-          <w:szCs w:val="24"/>
-        </w:rPr>
-      </w:pPr>
-      <w:r>
-        <w:rPr>
-          <w:rFonts w:ascii="Times New Roman" w:hAnsi="Times New Roman" w:cs="Times New Roman"/>
-          <w:sz w:val="24"/>
-          <w:szCs w:val="24"/>
-        </w:rPr>
-        <w:t>Длительность</w:t>
-      </w:r>
-      <w:r>
-        <w:rPr>
-          <w:rFonts w:ascii="Times New Roman" w:hAnsi="Times New Roman" w:cs="Times New Roman"/>
-          <w:sz w:val="24"/>
-          <w:szCs w:val="24"/>
-        </w:rPr>
-        <w:t xml:space="preserve">: </w:t>
-      </w:r>
-      <w:r>
-        <w:rPr>
-          <w:rFonts w:ascii="Times New Roman" w:hAnsi="Times New Roman" w:cs="Times New Roman"/>
-          <w:sz w:val="24"/>
-          <w:szCs w:val="24"/>
-        </w:rPr>
-        <w:t>50 дней.</w:t>
-      </w:r>
-    </w:p>
-    <w:p>
-      <w:pPr>
-        <w:autoSpaceDE w:val="0"/>
-        <w:autoSpaceDN w:val="0"/>
-        <w:adjustRightInd w:val="0"/>
-        <w:spacing w:line="259" w:lineRule="atLeast"/>
-        <w:rPr>
-          <w:rFonts w:ascii="Times New Roman" w:hAnsi="Times New Roman" w:cs="Times New Roman"/>
-          <w:sz w:val="24"/>
-          <w:szCs w:val="24"/>
-        </w:rPr>
-      </w:pPr>
-      <w:r>
-        <w:rPr>
-          <w:rFonts w:ascii="Times New Roman" w:hAnsi="Times New Roman" w:cs="Times New Roman"/>
-          <w:sz w:val="24"/>
-          <w:szCs w:val="24"/>
-        </w:rPr>
-        <w:t>Отображается на карте. Доступно в регионах</w:t>
-      </w:r>
-      <w:r>
-        <w:rPr>
-          <w:rFonts w:ascii="Times New Roman" w:hAnsi="Times New Roman" w:cs="Times New Roman"/>
-          <w:sz w:val="24"/>
-          <w:szCs w:val="24"/>
-        </w:rPr>
-        <w:t>:</w:t>
-      </w:r>
-      <w:r>
-        <w:rPr>
-          <w:rFonts w:ascii="Times New Roman" w:hAnsi="Times New Roman" w:cs="Times New Roman"/>
-          <w:sz w:val="24"/>
-          <w:szCs w:val="24"/>
-        </w:rPr>
-        <w:t xml:space="preserve"> 1109,</w:t>
-      </w:r>
-      <w:r>
-        <w:rPr>
-          <w:rFonts w:ascii="Times New Roman" w:hAnsi="Times New Roman" w:cs="Times New Roman"/>
-          <w:sz w:val="24"/>
-          <w:szCs w:val="24"/>
-        </w:rPr>
-        <w:t xml:space="preserve"> </w:t>
-      </w:r>
-      <w:r>
-        <w:rPr>
-          <w:rFonts w:ascii="Times New Roman" w:hAnsi="Times New Roman" w:cs="Times New Roman"/>
-          <w:sz w:val="24"/>
-          <w:szCs w:val="24"/>
-        </w:rPr>
-        <w:t>1107, 1108, 681.</w:t>
-      </w:r>
-    </w:p>
-    <w:p>
-      <w:pPr>
-        <w:autoSpaceDE w:val="0"/>
-        <w:autoSpaceDN w:val="0"/>
-        <w:adjustRightInd w:val="0"/>
-        <w:spacing w:line="259" w:lineRule="atLeast"/>
-        <w:rPr>
-          <w:rFonts w:ascii="Times New Roman" w:hAnsi="Times New Roman" w:cs="Times New Roman"/>
-          <w:sz w:val="24"/>
-          <w:szCs w:val="24"/>
-        </w:rPr>
-      </w:pPr>
-      <w:r>
-        <w:rPr>
-          <w:rFonts w:ascii="Times New Roman" w:hAnsi="Times New Roman" w:cs="Times New Roman"/>
-          <w:sz w:val="24"/>
-          <w:szCs w:val="24"/>
-        </w:rPr>
-        <w:t>Результат</w:t>
-      </w:r>
-      <w:r>
-        <w:rPr>
-          <w:rFonts w:ascii="Times New Roman" w:hAnsi="Times New Roman" w:cs="Times New Roman"/>
-          <w:sz w:val="24"/>
-          <w:szCs w:val="24"/>
-        </w:rPr>
-        <w:t xml:space="preserve">: </w:t>
-      </w:r>
-      <w:r>
-        <w:rPr>
-          <w:rFonts w:ascii="Times New Roman" w:hAnsi="Times New Roman" w:cs="Times New Roman"/>
-          <w:sz w:val="24"/>
-          <w:szCs w:val="24"/>
-        </w:rPr>
-        <w:t xml:space="preserve">в этих </w:t>
-      </w:r>
-      <w:proofErr w:type="spellStart"/>
-      <w:r>
-        <w:rPr>
-          <w:rFonts w:ascii="Times New Roman" w:hAnsi="Times New Roman" w:cs="Times New Roman"/>
-          <w:sz w:val="24"/>
-          <w:szCs w:val="24"/>
-        </w:rPr>
-        <w:t>стейтах</w:t>
-      </w:r>
-      <w:proofErr w:type="spellEnd"/>
-      <w:r>
-        <w:rPr>
-          <w:rFonts w:ascii="Times New Roman" w:hAnsi="Times New Roman" w:cs="Times New Roman"/>
-          <w:sz w:val="24"/>
-          <w:szCs w:val="24"/>
-        </w:rPr>
-        <w:t xml:space="preserve"> будет получено по 16 хрома.</w:t>
-      </w:r>
-    </w:p>
-    <w:p>
-      <w:pPr>
-        <w:autoSpaceDE w:val="0"/>
-        <w:autoSpaceDN w:val="0"/>
-        <w:adjustRightInd w:val="0"/>
-        <w:spacing w:line="259" w:lineRule="atLeast"/>
-        <w:rPr>
-          <w:rFonts w:ascii="Times New Roman" w:hAnsi="Times New Roman" w:cs="Times New Roman"/>
-          <w:sz w:val="24"/>
-          <w:szCs w:val="24"/>
-        </w:rPr>
-      </w:pPr>
-      <w:r>
-        <w:rPr>
-          <w:rFonts w:ascii="Times New Roman" w:hAnsi="Times New Roman" w:cs="Times New Roman"/>
-          <w:sz w:val="24"/>
-          <w:szCs w:val="24"/>
-        </w:rPr>
-        <w:t>3</w:t>
-      </w:r>
-      <w:r>
-        <w:rPr>
-          <w:rFonts w:ascii="Times New Roman" w:hAnsi="Times New Roman" w:cs="Times New Roman"/>
-          <w:sz w:val="24"/>
-          <w:szCs w:val="24"/>
-        </w:rPr>
-        <w:t xml:space="preserve">. Решение «Открыть новые </w:t>
-      </w:r>
-      <w:proofErr w:type="spellStart"/>
-      <w:r>
-        <w:rPr>
-          <w:rFonts w:ascii="Times New Roman" w:hAnsi="Times New Roman" w:cs="Times New Roman"/>
-          <w:sz w:val="24"/>
-          <w:szCs w:val="24"/>
-        </w:rPr>
-        <w:t>алмазообрабатывающие</w:t>
-      </w:r>
-      <w:proofErr w:type="spellEnd"/>
-      <w:r>
-        <w:rPr>
-          <w:rFonts w:ascii="Times New Roman" w:hAnsi="Times New Roman" w:cs="Times New Roman"/>
-          <w:sz w:val="24"/>
-          <w:szCs w:val="24"/>
-        </w:rPr>
-        <w:t xml:space="preserve"> предприятия</w:t>
-      </w:r>
-      <w:r>
-        <w:rPr>
-          <w:rFonts w:ascii="Times New Roman" w:hAnsi="Times New Roman" w:cs="Times New Roman"/>
-          <w:sz w:val="24"/>
-          <w:szCs w:val="24"/>
-        </w:rPr>
-        <w:t>»</w:t>
-      </w:r>
-    </w:p>
-    <w:p>
-      <w:pPr>
-        <w:autoSpaceDE w:val="0"/>
-        <w:autoSpaceDN w:val="0"/>
-        <w:adjustRightInd w:val="0"/>
-        <w:spacing w:line="259" w:lineRule="atLeast"/>
-        <w:rPr>
-          <w:rFonts w:ascii="Times New Roman" w:hAnsi="Times New Roman" w:cs="Times New Roman"/>
-          <w:sz w:val="24"/>
-          <w:szCs w:val="24"/>
-        </w:rPr>
-      </w:pPr>
-      <w:r>
-        <w:rPr>
-          <w:rFonts w:ascii="Times New Roman" w:hAnsi="Times New Roman" w:cs="Times New Roman"/>
-          <w:sz w:val="24"/>
-          <w:szCs w:val="24"/>
-        </w:rPr>
-        <w:t>Стоимость</w:t>
-      </w:r>
-      <w:r>
-        <w:rPr>
-          <w:rFonts w:ascii="Times New Roman" w:hAnsi="Times New Roman" w:cs="Times New Roman"/>
-          <w:sz w:val="24"/>
-          <w:szCs w:val="24"/>
-        </w:rPr>
-        <w:t xml:space="preserve">: </w:t>
-      </w:r>
-      <w:r>
-        <w:rPr>
-          <w:rFonts w:ascii="Times New Roman" w:hAnsi="Times New Roman" w:cs="Times New Roman"/>
-          <w:sz w:val="24"/>
-          <w:szCs w:val="24"/>
-        </w:rPr>
-        <w:t xml:space="preserve">500 </w:t>
-      </w:r>
-      <w:proofErr w:type="spellStart"/>
-      <w:r>
-        <w:rPr>
-          <w:rFonts w:ascii="Times New Roman" w:hAnsi="Times New Roman" w:cs="Times New Roman"/>
-          <w:sz w:val="24"/>
-          <w:szCs w:val="24"/>
-        </w:rPr>
-        <w:t>свёрел</w:t>
-      </w:r>
-      <w:proofErr w:type="spellEnd"/>
-    </w:p>
-    <w:p>
-      <w:pPr>
-        <w:autoSpaceDE w:val="0"/>
-        <w:autoSpaceDN w:val="0"/>
-        <w:adjustRightInd w:val="0"/>
-        <w:spacing w:line="259" w:lineRule="atLeast"/>
-        <w:rPr>
-          <w:rFonts w:ascii="Times New Roman" w:hAnsi="Times New Roman" w:cs="Times New Roman"/>
-          <w:sz w:val="24"/>
-          <w:szCs w:val="24"/>
-        </w:rPr>
-      </w:pPr>
-      <w:r>
-        <w:rPr>
-          <w:rFonts w:ascii="Times New Roman" w:hAnsi="Times New Roman" w:cs="Times New Roman"/>
-          <w:sz w:val="24"/>
-          <w:szCs w:val="24"/>
-        </w:rPr>
-        <w:t>Длительность</w:t>
-      </w:r>
-      <w:r>
-        <w:rPr>
-          <w:rFonts w:ascii="Times New Roman" w:hAnsi="Times New Roman" w:cs="Times New Roman"/>
-          <w:sz w:val="24"/>
-          <w:szCs w:val="24"/>
-        </w:rPr>
-        <w:t xml:space="preserve">: </w:t>
-      </w:r>
-      <w:r>
-        <w:rPr>
-          <w:rFonts w:ascii="Times New Roman" w:hAnsi="Times New Roman" w:cs="Times New Roman"/>
-          <w:sz w:val="24"/>
-          <w:szCs w:val="24"/>
-        </w:rPr>
-        <w:t>50 дней.</w:t>
-      </w:r>
-    </w:p>
-    <w:p>
-      <w:pPr>
-        <w:autoSpaceDE w:val="0"/>
-        <w:autoSpaceDN w:val="0"/>
-        <w:adjustRightInd w:val="0"/>
-        <w:spacing w:line="259" w:lineRule="atLeast"/>
-        <w:rPr>
-          <w:rFonts w:ascii="Times New Roman" w:hAnsi="Times New Roman" w:cs="Times New Roman"/>
-          <w:sz w:val="24"/>
-          <w:szCs w:val="24"/>
-        </w:rPr>
-      </w:pPr>
-      <w:r>
-        <w:rPr>
-          <w:rFonts w:ascii="Times New Roman" w:hAnsi="Times New Roman" w:cs="Times New Roman"/>
-          <w:sz w:val="24"/>
-          <w:szCs w:val="24"/>
-        </w:rPr>
-        <w:t>Результат</w:t>
-      </w:r>
-      <w:r>
-        <w:rPr>
-          <w:rFonts w:ascii="Times New Roman" w:hAnsi="Times New Roman" w:cs="Times New Roman"/>
-          <w:sz w:val="24"/>
-          <w:szCs w:val="24"/>
-        </w:rPr>
-        <w:t xml:space="preserve">: </w:t>
-      </w:r>
-      <w:r>
-        <w:rPr>
-          <w:rFonts w:ascii="Times New Roman" w:hAnsi="Times New Roman" w:cs="Times New Roman"/>
-          <w:sz w:val="24"/>
-          <w:szCs w:val="24"/>
-        </w:rPr>
-        <w:t>+1 фабрика, НД «Добыча алмазов получит»</w:t>
-      </w:r>
-      <w:r>
-        <w:rPr>
-          <w:rFonts w:ascii="Times New Roman" w:hAnsi="Times New Roman" w:cs="Times New Roman"/>
-          <w:sz w:val="24"/>
-          <w:szCs w:val="24"/>
-        </w:rPr>
-        <w:t>:</w:t>
-      </w:r>
-      <w:r>
-        <w:rPr>
-          <w:rFonts w:ascii="Times New Roman" w:hAnsi="Times New Roman" w:cs="Times New Roman"/>
-          <w:sz w:val="24"/>
-          <w:szCs w:val="24"/>
-        </w:rPr>
-        <w:t xml:space="preserve"> -2 ФНП, вплоть до </w:t>
-      </w:r>
-      <w:r>
-        <w:rPr>
-          <w:rFonts w:ascii="Times New Roman" w:hAnsi="Times New Roman" w:cs="Times New Roman"/>
-          <w:sz w:val="24"/>
-          <w:szCs w:val="24"/>
-        </w:rPr>
-        <w:t>8%.</w:t>
-      </w:r>
-    </w:p>
-    <w:p>
-      <w:pPr>
-        <w:autoSpaceDE w:val="0"/>
-        <w:autoSpaceDN w:val="0"/>
-        <w:adjustRightInd w:val="0"/>
-        <w:spacing w:line="259" w:lineRule="atLeast"/>
-        <w:rPr>
-          <w:rFonts w:ascii="Times New Roman" w:hAnsi="Times New Roman" w:cs="Times New Roman"/>
-          <w:sz w:val="24"/>
-          <w:szCs w:val="24"/>
-        </w:rPr>
-      </w:pPr>
-      <w:r>
-        <w:rPr>
-          <w:rFonts w:ascii="Times New Roman" w:hAnsi="Times New Roman" w:cs="Times New Roman"/>
-          <w:sz w:val="24"/>
-          <w:szCs w:val="24"/>
-        </w:rPr>
-        <w:t>4. Решение «Углубить железные рудники»</w:t>
-      </w:r>
-    </w:p>
-    <w:p>
-      <w:pPr>
-        <w:autoSpaceDE w:val="0"/>
-        <w:autoSpaceDN w:val="0"/>
-        <w:adjustRightInd w:val="0"/>
-        <w:spacing w:line="259" w:lineRule="atLeast"/>
-        <w:rPr>
-          <w:rFonts w:ascii="Times New Roman" w:hAnsi="Times New Roman" w:cs="Times New Roman"/>
-          <w:sz w:val="24"/>
-          <w:szCs w:val="24"/>
-        </w:rPr>
-      </w:pPr>
-      <w:r>
-        <w:rPr>
-          <w:rFonts w:ascii="Times New Roman" w:hAnsi="Times New Roman" w:cs="Times New Roman"/>
-          <w:sz w:val="24"/>
-          <w:szCs w:val="24"/>
-        </w:rPr>
-        <w:t>Стоимость</w:t>
-      </w:r>
-      <w:r>
-        <w:rPr>
-          <w:rFonts w:ascii="Times New Roman" w:hAnsi="Times New Roman" w:cs="Times New Roman"/>
-          <w:sz w:val="24"/>
-          <w:szCs w:val="24"/>
-        </w:rPr>
-        <w:t xml:space="preserve">: </w:t>
-      </w:r>
-      <w:r>
-        <w:rPr>
-          <w:rFonts w:ascii="Times New Roman" w:hAnsi="Times New Roman" w:cs="Times New Roman"/>
-          <w:sz w:val="24"/>
-          <w:szCs w:val="24"/>
-        </w:rPr>
-        <w:t xml:space="preserve">200 </w:t>
-      </w:r>
-      <w:proofErr w:type="spellStart"/>
-      <w:r>
-        <w:rPr>
-          <w:rFonts w:ascii="Times New Roman" w:hAnsi="Times New Roman" w:cs="Times New Roman"/>
-          <w:sz w:val="24"/>
-          <w:szCs w:val="24"/>
-        </w:rPr>
-        <w:t>свёрел</w:t>
-      </w:r>
-      <w:proofErr w:type="spellEnd"/>
-      <w:r>
-        <w:rPr>
-          <w:rFonts w:ascii="Times New Roman" w:hAnsi="Times New Roman" w:cs="Times New Roman"/>
-          <w:sz w:val="24"/>
-          <w:szCs w:val="24"/>
-        </w:rPr>
-        <w:t>.</w:t>
-      </w:r>
-    </w:p>
-    <w:p>
-      <w:pPr>
-        <w:autoSpaceDE w:val="0"/>
-        <w:autoSpaceDN w:val="0"/>
-        <w:adjustRightInd w:val="0"/>
-        <w:spacing w:line="259" w:lineRule="atLeast"/>
-        <w:rPr>
-          <w:rFonts w:ascii="Times New Roman" w:hAnsi="Times New Roman" w:cs="Times New Roman"/>
-          <w:sz w:val="24"/>
-          <w:szCs w:val="24"/>
-        </w:rPr>
-      </w:pPr>
-      <w:r>
-        <w:rPr>
-          <w:rFonts w:ascii="Times New Roman" w:hAnsi="Times New Roman" w:cs="Times New Roman"/>
-          <w:sz w:val="24"/>
-          <w:szCs w:val="24"/>
-        </w:rPr>
-        <w:t>Длительность</w:t>
-      </w:r>
-      <w:r>
-        <w:rPr>
-          <w:rFonts w:ascii="Times New Roman" w:hAnsi="Times New Roman" w:cs="Times New Roman"/>
-          <w:sz w:val="24"/>
-          <w:szCs w:val="24"/>
-        </w:rPr>
-        <w:t xml:space="preserve">: </w:t>
-      </w:r>
-      <w:r>
-        <w:rPr>
-          <w:rFonts w:ascii="Times New Roman" w:hAnsi="Times New Roman" w:cs="Times New Roman"/>
-          <w:sz w:val="24"/>
-          <w:szCs w:val="24"/>
-        </w:rPr>
-        <w:t>50 дней.</w:t>
-      </w:r>
-    </w:p>
-    <w:p>
-      <w:pPr>
-        <w:autoSpaceDE w:val="0"/>
-        <w:autoSpaceDN w:val="0"/>
-        <w:adjustRightInd w:val="0"/>
-        <w:spacing w:line="259" w:lineRule="atLeast"/>
-        <w:rPr>
-          <w:rFonts w:ascii="Times New Roman" w:hAnsi="Times New Roman" w:cs="Times New Roman"/>
-          <w:sz w:val="24"/>
-          <w:szCs w:val="24"/>
-        </w:rPr>
-      </w:pPr>
-      <w:r>
-        <w:rPr>
-          <w:rFonts w:ascii="Times New Roman" w:hAnsi="Times New Roman" w:cs="Times New Roman"/>
-          <w:sz w:val="24"/>
-          <w:szCs w:val="24"/>
-        </w:rPr>
-        <w:t>Результат</w:t>
-      </w:r>
-      <w:r>
-        <w:rPr>
-          <w:rFonts w:ascii="Times New Roman" w:hAnsi="Times New Roman" w:cs="Times New Roman"/>
-          <w:sz w:val="24"/>
-          <w:szCs w:val="24"/>
-        </w:rPr>
-        <w:t xml:space="preserve">: </w:t>
-      </w:r>
-      <w:r>
-        <w:rPr>
-          <w:rFonts w:ascii="Times New Roman" w:hAnsi="Times New Roman" w:cs="Times New Roman"/>
-          <w:sz w:val="24"/>
-          <w:szCs w:val="24"/>
-        </w:rPr>
-        <w:t>в регионе 275 добавится 16 железа. Можно прожать трижды.</w:t>
-      </w:r>
-    </w:p>
-    <w:p>
-      <w:pPr>
-        <w:autoSpaceDE w:val="0"/>
-        <w:autoSpaceDN w:val="0"/>
-        <w:adjustRightInd w:val="0"/>
-        <w:spacing w:line="259" w:lineRule="atLeast"/>
-        <w:rPr>
-          <w:rFonts w:ascii="Times New Roman" w:hAnsi="Times New Roman" w:cs="Times New Roman"/>
-          <w:sz w:val="24"/>
-          <w:szCs w:val="24"/>
-        </w:rPr>
-      </w:pPr>
-    </w:p>
-    <w:p>
-      <w:pPr>
-        <w:autoSpaceDE w:val="0"/>
-        <w:autoSpaceDN w:val="0"/>
-        <w:adjustRightInd w:val="0"/>
-        <w:spacing w:line="259" w:lineRule="atLeast"/>
-        <w:rPr>
-          <w:rFonts w:ascii="Times New Roman" w:hAnsi="Times New Roman" w:cs="Times New Roman"/>
-          <w:i/>
-          <w:iCs/>
-          <w:sz w:val="24"/>
-          <w:szCs w:val="24"/>
-        </w:rPr>
-      </w:pPr>
-      <w:r>
-        <w:rPr>
-          <w:rFonts w:ascii="Times New Roman" w:hAnsi="Times New Roman" w:cs="Times New Roman"/>
-          <w:i/>
-          <w:iCs/>
-          <w:sz w:val="24"/>
-          <w:szCs w:val="24"/>
-        </w:rPr>
-        <w:t>Фокус «</w:t>
-      </w:r>
-      <w:r>
-        <w:rPr>
-          <w:rFonts w:ascii="Times New Roman" w:hAnsi="Times New Roman" w:cs="Times New Roman"/>
-          <w:i/>
-          <w:iCs/>
-          <w:sz w:val="24"/>
-          <w:szCs w:val="24"/>
-        </w:rPr>
-        <w:t>Увеличить добычу Хрома</w:t>
-      </w:r>
-      <w:r>
-        <w:rPr>
-          <w:rFonts w:ascii="Times New Roman" w:hAnsi="Times New Roman" w:cs="Times New Roman"/>
-          <w:i/>
-          <w:iCs/>
-          <w:sz w:val="24"/>
-          <w:szCs w:val="24"/>
-        </w:rPr>
-        <w:t>».</w:t>
-      </w:r>
-    </w:p>
-    <w:p>
-      <w:pPr>
-        <w:autoSpaceDE w:val="0"/>
-        <w:autoSpaceDN w:val="0"/>
-        <w:adjustRightInd w:val="0"/>
-        <w:spacing w:line="259" w:lineRule="atLeast"/>
-        <w:rPr>
-          <w:rFonts w:ascii="Times New Roman" w:hAnsi="Times New Roman" w:cs="Times New Roman"/>
-          <w:sz w:val="24"/>
-          <w:szCs w:val="24"/>
-        </w:rPr>
-      </w:pPr>
-      <w:r>
-        <w:rPr>
-          <w:rFonts w:ascii="Times New Roman" w:hAnsi="Times New Roman" w:cs="Times New Roman"/>
-          <w:sz w:val="24"/>
-          <w:szCs w:val="24"/>
-        </w:rPr>
-        <w:t xml:space="preserve">Срок выполнения </w:t>
-      </w:r>
-      <w:r>
-        <w:rPr>
-          <w:rFonts w:ascii="Times New Roman" w:hAnsi="Times New Roman" w:cs="Times New Roman"/>
-          <w:sz w:val="24"/>
-          <w:szCs w:val="24"/>
-        </w:rPr>
-        <w:t>50</w:t>
-      </w:r>
-      <w:r>
-        <w:rPr>
-          <w:rFonts w:ascii="Times New Roman" w:hAnsi="Times New Roman" w:cs="Times New Roman"/>
-          <w:sz w:val="24"/>
-          <w:szCs w:val="24"/>
-        </w:rPr>
-        <w:t xml:space="preserve"> дней.</w:t>
-      </w:r>
-    </w:p>
-    <w:p>
-      <w:pPr>
-        <w:autoSpaceDE w:val="0"/>
-        <w:autoSpaceDN w:val="0"/>
-        <w:adjustRightInd w:val="0"/>
-        <w:spacing w:line="259" w:lineRule="atLeast"/>
-        <w:rPr>
-          <w:rFonts w:ascii="Times New Roman" w:hAnsi="Times New Roman" w:cs="Times New Roman"/>
-          <w:sz w:val="24"/>
-          <w:szCs w:val="24"/>
-        </w:rPr>
-      </w:pPr>
-      <w:r>
-        <w:rPr>
-          <w:rFonts w:ascii="Times New Roman" w:hAnsi="Times New Roman" w:cs="Times New Roman"/>
-          <w:sz w:val="24"/>
-          <w:szCs w:val="24"/>
-        </w:rPr>
-        <w:t>Требуется</w:t>
-      </w:r>
-      <w:r>
-        <w:rPr>
-          <w:rFonts w:ascii="Times New Roman" w:hAnsi="Times New Roman" w:cs="Times New Roman"/>
-          <w:sz w:val="24"/>
-          <w:szCs w:val="24"/>
-        </w:rPr>
-        <w:t xml:space="preserve">: </w:t>
-      </w:r>
-      <w:r>
-        <w:rPr>
-          <w:rFonts w:ascii="Times New Roman" w:hAnsi="Times New Roman" w:cs="Times New Roman"/>
-          <w:sz w:val="24"/>
-          <w:szCs w:val="24"/>
-        </w:rPr>
-        <w:t xml:space="preserve">300 </w:t>
-      </w:r>
-      <w:proofErr w:type="spellStart"/>
-      <w:r>
-        <w:rPr>
-          <w:rFonts w:ascii="Times New Roman" w:hAnsi="Times New Roman" w:cs="Times New Roman"/>
-          <w:sz w:val="24"/>
-          <w:szCs w:val="24"/>
-        </w:rPr>
-        <w:t>свёрел</w:t>
-      </w:r>
-      <w:proofErr w:type="spellEnd"/>
-    </w:p>
-    <w:p>
-      <w:pPr>
-        <w:autoSpaceDE w:val="0"/>
-        <w:autoSpaceDN w:val="0"/>
-        <w:adjustRightInd w:val="0"/>
-        <w:spacing w:line="259" w:lineRule="atLeast"/>
-        <w:rPr>
-          <w:rFonts w:ascii="Times New Roman" w:hAnsi="Times New Roman" w:cs="Times New Roman"/>
-          <w:sz w:val="24"/>
-          <w:szCs w:val="24"/>
-        </w:rPr>
-      </w:pPr>
-      <w:r>
-        <w:rPr>
-          <w:rFonts w:ascii="Times New Roman" w:hAnsi="Times New Roman" w:cs="Times New Roman"/>
-          <w:sz w:val="24"/>
-          <w:szCs w:val="24"/>
-        </w:rPr>
-        <w:t>Описание:</w:t>
-      </w:r>
-      <w:r>
-        <w:rPr>
-          <w:rFonts w:ascii="Times New Roman" w:hAnsi="Times New Roman" w:cs="Times New Roman"/>
-          <w:sz w:val="24"/>
-          <w:szCs w:val="24"/>
-        </w:rPr>
-        <w:t xml:space="preserve"> </w:t>
-      </w:r>
-      <w:r>
-        <w:rPr>
-          <w:rFonts w:ascii="Times New Roman" w:hAnsi="Times New Roman" w:cs="Times New Roman"/>
-          <w:sz w:val="24"/>
-          <w:szCs w:val="24"/>
-        </w:rPr>
-        <w:t>Хром — еще один ведущий продукт горнодобывающей промышленности Южной Африки. Металл, используемый в производстве нержавеющей стали и для различных промышленных применений</w:t>
-      </w:r>
-      <w:r>
-        <w:rPr>
-          <w:rFonts w:ascii="Times New Roman" w:hAnsi="Times New Roman" w:cs="Times New Roman"/>
-          <w:sz w:val="24"/>
-          <w:szCs w:val="24"/>
-        </w:rPr>
-        <w:t>. По всей стране обнаружено около 10 залежей хрома, однако добывается он далеко не везде</w:t>
-      </w:r>
-      <w:r>
-        <w:rPr>
-          <w:rFonts w:ascii="Times New Roman" w:hAnsi="Times New Roman" w:cs="Times New Roman"/>
-          <w:sz w:val="24"/>
-          <w:szCs w:val="24"/>
-        </w:rPr>
-        <w:t>.</w:t>
-      </w:r>
-      <w:r>
-        <w:rPr>
-          <w:rFonts w:ascii="Times New Roman" w:hAnsi="Times New Roman" w:cs="Times New Roman"/>
-          <w:sz w:val="24"/>
-          <w:szCs w:val="24"/>
-        </w:rPr>
-        <w:t xml:space="preserve"> Ввиду нарастающего напряжения в мире, мы должны нарастить его добычу для продажи и помощи союзникам.</w:t>
-      </w:r>
-    </w:p>
-    <w:p>
-      <w:pPr>
-        <w:autoSpaceDE w:val="0"/>
-        <w:autoSpaceDN w:val="0"/>
-        <w:adjustRightInd w:val="0"/>
-        <w:spacing w:line="259" w:lineRule="atLeast"/>
-        <w:rPr>
-          <w:rFonts w:ascii="Times New Roman" w:hAnsi="Times New Roman" w:cs="Times New Roman"/>
-          <w:color w:val="00B0F0"/>
-          <w:sz w:val="24"/>
-          <w:szCs w:val="24"/>
-        </w:rPr>
-      </w:pPr>
-      <w:r>
-        <w:rPr>
-          <w:rFonts w:ascii="Times New Roman" w:hAnsi="Times New Roman" w:cs="Times New Roman"/>
-          <w:sz w:val="24"/>
-          <w:szCs w:val="24"/>
-        </w:rPr>
-        <w:t xml:space="preserve">+16 хрома, </w:t>
-      </w:r>
-      <w:proofErr w:type="spellStart"/>
-      <w:r>
-        <w:rPr>
-          <w:rFonts w:ascii="Times New Roman" w:hAnsi="Times New Roman" w:cs="Times New Roman"/>
-          <w:sz w:val="24"/>
-          <w:szCs w:val="24"/>
-        </w:rPr>
-        <w:t>Тултип</w:t>
-      </w:r>
-      <w:proofErr w:type="spellEnd"/>
-      <w:proofErr w:type="gramStart"/>
-      <w:r>
-        <w:rPr>
-          <w:rFonts w:ascii="Times New Roman" w:hAnsi="Times New Roman" w:cs="Times New Roman"/>
-          <w:sz w:val="24"/>
-          <w:szCs w:val="24"/>
-        </w:rPr>
-        <w:t xml:space="preserve">: </w:t>
-      </w:r>
-      <w:r>
-        <w:rPr>
-          <w:rFonts w:ascii="Times New Roman" w:hAnsi="Times New Roman" w:cs="Times New Roman"/>
-          <w:color w:val="00B0F0"/>
-          <w:sz w:val="24"/>
-          <w:szCs w:val="24"/>
-        </w:rPr>
-        <w:t>Откроются</w:t>
-      </w:r>
-      <w:proofErr w:type="gramEnd"/>
-      <w:r>
-        <w:rPr>
-          <w:rFonts w:ascii="Times New Roman" w:hAnsi="Times New Roman" w:cs="Times New Roman"/>
-          <w:color w:val="00B0F0"/>
-          <w:sz w:val="24"/>
-          <w:szCs w:val="24"/>
-        </w:rPr>
-        <w:t xml:space="preserve"> решения позволяющие начать добычу хрома на новых месторождениях.</w:t>
-      </w:r>
-    </w:p>
-    <w:p>
-      <w:pPr>
-        <w:autoSpaceDE w:val="0"/>
-        <w:autoSpaceDN w:val="0"/>
-        <w:adjustRightInd w:val="0"/>
-        <w:spacing w:line="259" w:lineRule="atLeast"/>
-        <w:rPr>
-          <w:rFonts w:ascii="Times New Roman" w:hAnsi="Times New Roman" w:cs="Times New Roman"/>
-          <w:sz w:val="24"/>
-          <w:szCs w:val="24"/>
-        </w:rPr>
-      </w:pPr>
-    </w:p>
-    <w:p>
-      <w:pPr>
-        <w:autoSpaceDE w:val="0"/>
-        <w:autoSpaceDN w:val="0"/>
-        <w:adjustRightInd w:val="0"/>
-        <w:spacing w:line="259" w:lineRule="atLeast"/>
-        <w:rPr>
-          <w:rFonts w:ascii="Times New Roman" w:hAnsi="Times New Roman" w:cs="Times New Roman"/>
-          <w:i/>
-          <w:iCs/>
-          <w:sz w:val="24"/>
-          <w:szCs w:val="24"/>
-        </w:rPr>
-      </w:pPr>
-      <w:r>
-        <w:rPr>
-          <w:rFonts w:ascii="Times New Roman" w:hAnsi="Times New Roman" w:cs="Times New Roman"/>
-          <w:i/>
-          <w:iCs/>
-          <w:sz w:val="24"/>
-          <w:szCs w:val="24"/>
-        </w:rPr>
-        <w:t>Фокус «</w:t>
-      </w:r>
-      <w:r>
-        <w:rPr>
-          <w:rFonts w:ascii="Times New Roman" w:hAnsi="Times New Roman" w:cs="Times New Roman"/>
-          <w:i/>
-          <w:iCs/>
-          <w:sz w:val="24"/>
-          <w:szCs w:val="24"/>
-        </w:rPr>
-        <w:t>Упрочнить лидирующее место в алмазной отрасли</w:t>
-      </w:r>
-      <w:r>
-        <w:rPr>
-          <w:rFonts w:ascii="Times New Roman" w:hAnsi="Times New Roman" w:cs="Times New Roman"/>
-          <w:i/>
-          <w:iCs/>
-          <w:sz w:val="24"/>
-          <w:szCs w:val="24"/>
-        </w:rPr>
-        <w:t>».</w:t>
-      </w:r>
-    </w:p>
-    <w:p>
-      <w:pPr>
-        <w:autoSpaceDE w:val="0"/>
-        <w:autoSpaceDN w:val="0"/>
-        <w:adjustRightInd w:val="0"/>
-        <w:spacing w:line="259" w:lineRule="atLeast"/>
-        <w:rPr>
-          <w:rFonts w:ascii="Times New Roman" w:hAnsi="Times New Roman" w:cs="Times New Roman"/>
-          <w:sz w:val="24"/>
-          <w:szCs w:val="24"/>
-        </w:rPr>
-      </w:pPr>
-      <w:r>
-        <w:rPr>
-          <w:rFonts w:ascii="Times New Roman" w:hAnsi="Times New Roman" w:cs="Times New Roman"/>
-          <w:sz w:val="24"/>
-          <w:szCs w:val="24"/>
-        </w:rPr>
-        <w:t xml:space="preserve">Срок выполнения </w:t>
-      </w:r>
-      <w:r>
-        <w:rPr>
-          <w:rFonts w:ascii="Times New Roman" w:hAnsi="Times New Roman" w:cs="Times New Roman"/>
-          <w:sz w:val="24"/>
-          <w:szCs w:val="24"/>
-        </w:rPr>
-        <w:t>50</w:t>
-      </w:r>
-      <w:r>
-        <w:rPr>
-          <w:rFonts w:ascii="Times New Roman" w:hAnsi="Times New Roman" w:cs="Times New Roman"/>
-          <w:sz w:val="24"/>
-          <w:szCs w:val="24"/>
-        </w:rPr>
-        <w:t xml:space="preserve"> дней.</w:t>
-      </w:r>
-    </w:p>
-    <w:p>
-      <w:pPr>
-        <w:autoSpaceDE w:val="0"/>
-        <w:autoSpaceDN w:val="0"/>
-        <w:adjustRightInd w:val="0"/>
-        <w:spacing w:line="259" w:lineRule="atLeast"/>
-        <w:rPr>
-          <w:rFonts w:ascii="Times New Roman" w:hAnsi="Times New Roman" w:cs="Times New Roman"/>
-          <w:sz w:val="24"/>
-          <w:szCs w:val="24"/>
-        </w:rPr>
-      </w:pPr>
-      <w:r>
-        <w:rPr>
-          <w:rFonts w:ascii="Times New Roman" w:hAnsi="Times New Roman" w:cs="Times New Roman"/>
-          <w:sz w:val="24"/>
-          <w:szCs w:val="24"/>
-        </w:rPr>
-        <w:t>Требуется</w:t>
-      </w:r>
-      <w:r>
-        <w:rPr>
-          <w:rFonts w:ascii="Times New Roman" w:hAnsi="Times New Roman" w:cs="Times New Roman"/>
-          <w:sz w:val="24"/>
-          <w:szCs w:val="24"/>
-        </w:rPr>
-        <w:t xml:space="preserve">: </w:t>
-      </w:r>
-      <w:r>
-        <w:rPr>
-          <w:rFonts w:ascii="Times New Roman" w:hAnsi="Times New Roman" w:cs="Times New Roman"/>
-          <w:sz w:val="24"/>
-          <w:szCs w:val="24"/>
-        </w:rPr>
-        <w:t xml:space="preserve">300 </w:t>
-      </w:r>
-      <w:proofErr w:type="spellStart"/>
-      <w:r>
-        <w:rPr>
-          <w:rFonts w:ascii="Times New Roman" w:hAnsi="Times New Roman" w:cs="Times New Roman"/>
-          <w:sz w:val="24"/>
-          <w:szCs w:val="24"/>
-        </w:rPr>
-        <w:t>свёрел</w:t>
-      </w:r>
-      <w:proofErr w:type="spellEnd"/>
-    </w:p>
-    <w:p>
-      <w:pPr>
-        <w:autoSpaceDE w:val="0"/>
-        <w:autoSpaceDN w:val="0"/>
-        <w:adjustRightInd w:val="0"/>
-        <w:spacing w:line="259" w:lineRule="atLeast"/>
-        <w:rPr>
-          <w:rFonts w:ascii="Times New Roman" w:hAnsi="Times New Roman" w:cs="Times New Roman"/>
-          <w:sz w:val="24"/>
-          <w:szCs w:val="24"/>
-        </w:rPr>
-      </w:pPr>
-      <w:r>
-        <w:rPr>
-          <w:rFonts w:ascii="Times New Roman" w:hAnsi="Times New Roman" w:cs="Times New Roman"/>
-          <w:sz w:val="24"/>
-          <w:szCs w:val="24"/>
-        </w:rPr>
-        <w:t>Описание:</w:t>
-      </w:r>
-      <w:r>
-        <w:rPr>
-          <w:rFonts w:ascii="Times New Roman" w:hAnsi="Times New Roman" w:cs="Times New Roman"/>
-          <w:sz w:val="24"/>
-          <w:szCs w:val="24"/>
-        </w:rPr>
-        <w:t xml:space="preserve"> </w:t>
-      </w:r>
-      <w:r>
-        <w:rPr>
-          <w:rFonts w:ascii="Times New Roman" w:hAnsi="Times New Roman" w:cs="Times New Roman"/>
-          <w:sz w:val="24"/>
-          <w:szCs w:val="24"/>
-        </w:rPr>
-        <w:t xml:space="preserve">Наша страна уже долгие годы занимает лидирующее место в алмазной отрасли. Мы должны укрепить его, нарастив добычу при помощи внедрения на рудниках новых алмазных </w:t>
-      </w:r>
-      <w:proofErr w:type="spellStart"/>
-      <w:r>
-        <w:rPr>
-          <w:rFonts w:ascii="Times New Roman" w:hAnsi="Times New Roman" w:cs="Times New Roman"/>
-          <w:sz w:val="24"/>
-          <w:szCs w:val="24"/>
-        </w:rPr>
-        <w:t>свёрел</w:t>
-      </w:r>
-      <w:proofErr w:type="spellEnd"/>
-      <w:r>
-        <w:rPr>
-          <w:rFonts w:ascii="Times New Roman" w:hAnsi="Times New Roman" w:cs="Times New Roman"/>
-          <w:sz w:val="24"/>
-          <w:szCs w:val="24"/>
-        </w:rPr>
-        <w:t>.</w:t>
-      </w:r>
-    </w:p>
-    <w:p>
-      <w:pPr>
-        <w:autoSpaceDE w:val="0"/>
-        <w:autoSpaceDN w:val="0"/>
-        <w:adjustRightInd w:val="0"/>
-        <w:spacing w:line="259" w:lineRule="atLeast"/>
-        <w:rPr>
-          <w:rFonts w:ascii="Times New Roman" w:hAnsi="Times New Roman" w:cs="Times New Roman"/>
-          <w:sz w:val="24"/>
-          <w:szCs w:val="24"/>
-        </w:rPr>
-      </w:pPr>
-      <w:r>
-        <w:rPr>
-          <w:rFonts w:ascii="Times New Roman" w:hAnsi="Times New Roman" w:cs="Times New Roman"/>
-          <w:sz w:val="24"/>
-          <w:szCs w:val="24"/>
-        </w:rPr>
-        <w:lastRenderedPageBreak/>
-        <w:t>+НД «Добыча алмазов»</w:t>
-      </w:r>
-      <w:r>
-        <w:rPr>
-          <w:rFonts w:ascii="Times New Roman" w:hAnsi="Times New Roman" w:cs="Times New Roman"/>
-          <w:sz w:val="24"/>
-          <w:szCs w:val="24"/>
-        </w:rPr>
-        <w:t xml:space="preserve">: </w:t>
-      </w:r>
-      <w:r>
-        <w:rPr>
-          <w:rFonts w:ascii="Times New Roman" w:hAnsi="Times New Roman" w:cs="Times New Roman"/>
-          <w:sz w:val="24"/>
-          <w:szCs w:val="24"/>
-        </w:rPr>
-        <w:t>-</w:t>
-      </w:r>
-      <w:r>
-        <w:rPr>
-          <w:rFonts w:ascii="Times New Roman" w:hAnsi="Times New Roman" w:cs="Times New Roman"/>
-          <w:sz w:val="24"/>
-          <w:szCs w:val="24"/>
-        </w:rPr>
-        <w:t>2</w:t>
-      </w:r>
-      <w:r>
-        <w:rPr>
-          <w:rFonts w:ascii="Times New Roman" w:hAnsi="Times New Roman" w:cs="Times New Roman"/>
-          <w:sz w:val="24"/>
-          <w:szCs w:val="24"/>
-        </w:rPr>
-        <w:t>% ФНП.</w:t>
-      </w:r>
-      <w:r>
-        <w:rPr>
-          <w:rFonts w:ascii="Times New Roman" w:hAnsi="Times New Roman" w:cs="Times New Roman"/>
-          <w:sz w:val="24"/>
-          <w:szCs w:val="24"/>
-        </w:rPr>
-        <w:t xml:space="preserve"> </w:t>
-      </w:r>
-      <w:proofErr w:type="spellStart"/>
-      <w:r>
-        <w:rPr>
-          <w:rFonts w:ascii="Times New Roman" w:hAnsi="Times New Roman" w:cs="Times New Roman"/>
-          <w:sz w:val="24"/>
-          <w:szCs w:val="24"/>
-        </w:rPr>
-        <w:t>Тултип</w:t>
-      </w:r>
-      <w:proofErr w:type="spellEnd"/>
-      <w:proofErr w:type="gramStart"/>
-      <w:r>
-        <w:rPr>
-          <w:rFonts w:ascii="Times New Roman" w:hAnsi="Times New Roman" w:cs="Times New Roman"/>
-          <w:sz w:val="24"/>
-          <w:szCs w:val="24"/>
-        </w:rPr>
-        <w:t xml:space="preserve">: </w:t>
-      </w:r>
-      <w:r>
-        <w:rPr>
-          <w:rFonts w:ascii="Times New Roman" w:hAnsi="Times New Roman" w:cs="Times New Roman"/>
-          <w:color w:val="00B0F0"/>
-          <w:sz w:val="24"/>
-          <w:szCs w:val="24"/>
-        </w:rPr>
-        <w:t>Помимо</w:t>
-      </w:r>
-      <w:proofErr w:type="gramEnd"/>
-      <w:r>
-        <w:rPr>
-          <w:rFonts w:ascii="Times New Roman" w:hAnsi="Times New Roman" w:cs="Times New Roman"/>
-          <w:color w:val="00B0F0"/>
-          <w:sz w:val="24"/>
-          <w:szCs w:val="24"/>
-        </w:rPr>
-        <w:t xml:space="preserve"> прочего мы можем открыть несколько </w:t>
-      </w:r>
-      <w:proofErr w:type="spellStart"/>
-      <w:r>
-        <w:rPr>
-          <w:rFonts w:ascii="Times New Roman" w:hAnsi="Times New Roman" w:cs="Times New Roman"/>
-          <w:color w:val="00B0F0"/>
-          <w:sz w:val="24"/>
-          <w:szCs w:val="24"/>
-        </w:rPr>
-        <w:t>алмазообрабатывающих</w:t>
-      </w:r>
-      <w:proofErr w:type="spellEnd"/>
-      <w:r>
-        <w:rPr>
-          <w:rFonts w:ascii="Times New Roman" w:hAnsi="Times New Roman" w:cs="Times New Roman"/>
-          <w:color w:val="00B0F0"/>
-          <w:sz w:val="24"/>
-          <w:szCs w:val="24"/>
-        </w:rPr>
-        <w:t xml:space="preserve"> предприятий, которые позволят увеличить доход с этой отрасли.</w:t>
-      </w:r>
-    </w:p>
-    <w:p>
-      <w:pPr>
-        <w:autoSpaceDE w:val="0"/>
-        <w:autoSpaceDN w:val="0"/>
-        <w:adjustRightInd w:val="0"/>
-        <w:spacing w:line="259" w:lineRule="atLeast"/>
-        <w:rPr>
-          <w:rFonts w:ascii="Times New Roman" w:hAnsi="Times New Roman" w:cs="Times New Roman"/>
-          <w:sz w:val="24"/>
-          <w:szCs w:val="24"/>
-        </w:rPr>
-      </w:pPr>
-    </w:p>
-    <w:p>
-      <w:pPr>
-        <w:autoSpaceDE w:val="0"/>
-        <w:autoSpaceDN w:val="0"/>
-        <w:adjustRightInd w:val="0"/>
-        <w:spacing w:line="259" w:lineRule="atLeast"/>
-        <w:rPr>
-          <w:rFonts w:ascii="Times New Roman" w:hAnsi="Times New Roman" w:cs="Times New Roman"/>
-          <w:i/>
-          <w:iCs/>
-          <w:sz w:val="24"/>
-          <w:szCs w:val="24"/>
-        </w:rPr>
-      </w:pPr>
-      <w:r>
-        <w:rPr>
-          <w:rFonts w:ascii="Times New Roman" w:hAnsi="Times New Roman" w:cs="Times New Roman"/>
-          <w:i/>
-          <w:iCs/>
-          <w:sz w:val="24"/>
-          <w:szCs w:val="24"/>
-        </w:rPr>
-        <w:t>Фокус «</w:t>
-      </w:r>
-      <w:r>
-        <w:rPr>
-          <w:rFonts w:ascii="Times New Roman" w:hAnsi="Times New Roman" w:cs="Times New Roman"/>
-          <w:i/>
-          <w:iCs/>
-          <w:sz w:val="24"/>
-          <w:szCs w:val="24"/>
-        </w:rPr>
-        <w:t>Увеличить золотодобычу</w:t>
-      </w:r>
-      <w:r>
-        <w:rPr>
-          <w:rFonts w:ascii="Times New Roman" w:hAnsi="Times New Roman" w:cs="Times New Roman"/>
-          <w:i/>
-          <w:iCs/>
-          <w:sz w:val="24"/>
-          <w:szCs w:val="24"/>
-        </w:rPr>
-        <w:t>».</w:t>
-      </w:r>
-    </w:p>
-    <w:p>
-      <w:pPr>
-        <w:autoSpaceDE w:val="0"/>
-        <w:autoSpaceDN w:val="0"/>
-        <w:adjustRightInd w:val="0"/>
-        <w:spacing w:line="259" w:lineRule="atLeast"/>
-        <w:rPr>
-          <w:rFonts w:ascii="Times New Roman" w:hAnsi="Times New Roman" w:cs="Times New Roman"/>
-          <w:sz w:val="24"/>
-          <w:szCs w:val="24"/>
-        </w:rPr>
-      </w:pPr>
-      <w:r>
-        <w:rPr>
-          <w:rFonts w:ascii="Times New Roman" w:hAnsi="Times New Roman" w:cs="Times New Roman"/>
-          <w:sz w:val="24"/>
-          <w:szCs w:val="24"/>
-        </w:rPr>
-        <w:t xml:space="preserve">Срок выполнения </w:t>
-      </w:r>
-      <w:r>
-        <w:rPr>
-          <w:rFonts w:ascii="Times New Roman" w:hAnsi="Times New Roman" w:cs="Times New Roman"/>
-          <w:sz w:val="24"/>
-          <w:szCs w:val="24"/>
-        </w:rPr>
-        <w:t>50</w:t>
-      </w:r>
-      <w:r>
-        <w:rPr>
-          <w:rFonts w:ascii="Times New Roman" w:hAnsi="Times New Roman" w:cs="Times New Roman"/>
-          <w:sz w:val="24"/>
-          <w:szCs w:val="24"/>
-        </w:rPr>
-        <w:t xml:space="preserve"> дней.</w:t>
-      </w:r>
-    </w:p>
-    <w:p>
-      <w:pPr>
-        <w:autoSpaceDE w:val="0"/>
-        <w:autoSpaceDN w:val="0"/>
-        <w:adjustRightInd w:val="0"/>
-        <w:spacing w:line="259" w:lineRule="atLeast"/>
-        <w:rPr>
-          <w:rFonts w:ascii="Times New Roman" w:hAnsi="Times New Roman" w:cs="Times New Roman"/>
-          <w:sz w:val="24"/>
-          <w:szCs w:val="24"/>
-        </w:rPr>
-      </w:pPr>
-      <w:r>
-        <w:rPr>
-          <w:rFonts w:ascii="Times New Roman" w:hAnsi="Times New Roman" w:cs="Times New Roman"/>
-          <w:sz w:val="24"/>
-          <w:szCs w:val="24"/>
-        </w:rPr>
-        <w:t>Требуется</w:t>
-      </w:r>
-      <w:r>
-        <w:rPr>
-          <w:rFonts w:ascii="Times New Roman" w:hAnsi="Times New Roman" w:cs="Times New Roman"/>
-          <w:sz w:val="24"/>
-          <w:szCs w:val="24"/>
-        </w:rPr>
-        <w:t xml:space="preserve">: </w:t>
-      </w:r>
-      <w:r>
-        <w:rPr>
-          <w:rFonts w:ascii="Times New Roman" w:hAnsi="Times New Roman" w:cs="Times New Roman"/>
-          <w:sz w:val="24"/>
-          <w:szCs w:val="24"/>
-        </w:rPr>
-        <w:t xml:space="preserve">300 </w:t>
-      </w:r>
-      <w:proofErr w:type="spellStart"/>
-      <w:r>
-        <w:rPr>
-          <w:rFonts w:ascii="Times New Roman" w:hAnsi="Times New Roman" w:cs="Times New Roman"/>
-          <w:sz w:val="24"/>
-          <w:szCs w:val="24"/>
-        </w:rPr>
-        <w:t>свёрел</w:t>
-      </w:r>
-      <w:proofErr w:type="spellEnd"/>
-    </w:p>
-    <w:p>
-      <w:pPr>
-        <w:autoSpaceDE w:val="0"/>
-        <w:autoSpaceDN w:val="0"/>
-        <w:adjustRightInd w:val="0"/>
-        <w:spacing w:line="259" w:lineRule="atLeast"/>
-        <w:rPr>
-          <w:rFonts w:ascii="Times New Roman" w:hAnsi="Times New Roman" w:cs="Times New Roman"/>
-          <w:sz w:val="24"/>
-          <w:szCs w:val="24"/>
-        </w:rPr>
-      </w:pPr>
-      <w:r>
-        <w:rPr>
-          <w:rFonts w:ascii="Times New Roman" w:hAnsi="Times New Roman" w:cs="Times New Roman"/>
-          <w:sz w:val="24"/>
-          <w:szCs w:val="24"/>
-        </w:rPr>
-        <w:t>Описание:</w:t>
-      </w:r>
-      <w:r>
-        <w:rPr>
-          <w:rFonts w:ascii="Times New Roman" w:hAnsi="Times New Roman" w:cs="Times New Roman"/>
-          <w:sz w:val="24"/>
-          <w:szCs w:val="24"/>
-        </w:rPr>
-        <w:t xml:space="preserve"> </w:t>
-      </w:r>
-      <w:r>
-        <w:rPr>
-          <w:rFonts w:ascii="Times New Roman" w:hAnsi="Times New Roman" w:cs="Times New Roman"/>
-          <w:sz w:val="24"/>
-          <w:szCs w:val="24"/>
-        </w:rPr>
-        <w:t xml:space="preserve">Золотые жилы – это вены нашей страны, которые питают каждого жителя этой страны, обеспечивая всё, чем мы живём. Нарастив </w:t>
-      </w:r>
-      <w:proofErr w:type="spellStart"/>
-      <w:r>
-        <w:rPr>
-          <w:rFonts w:ascii="Times New Roman" w:hAnsi="Times New Roman" w:cs="Times New Roman"/>
-          <w:sz w:val="24"/>
-          <w:szCs w:val="24"/>
-        </w:rPr>
-        <w:t>золотобычу</w:t>
-      </w:r>
-      <w:proofErr w:type="spellEnd"/>
-      <w:r>
-        <w:rPr>
-          <w:rFonts w:ascii="Times New Roman" w:hAnsi="Times New Roman" w:cs="Times New Roman"/>
-          <w:sz w:val="24"/>
-          <w:szCs w:val="24"/>
-        </w:rPr>
-        <w:t>, мы сможем многие вопросы решать гораздо легче.</w:t>
-      </w:r>
-    </w:p>
-    <w:p>
-      <w:pPr>
-        <w:autoSpaceDE w:val="0"/>
-        <w:autoSpaceDN w:val="0"/>
-        <w:adjustRightInd w:val="0"/>
-        <w:spacing w:line="259" w:lineRule="atLeast"/>
-        <w:rPr>
-          <w:rFonts w:ascii="Times New Roman" w:hAnsi="Times New Roman" w:cs="Times New Roman"/>
-          <w:sz w:val="24"/>
-          <w:szCs w:val="24"/>
-        </w:rPr>
-      </w:pPr>
-      <w:r>
-        <w:rPr>
-          <w:rFonts w:ascii="Times New Roman" w:hAnsi="Times New Roman" w:cs="Times New Roman"/>
-          <w:sz w:val="24"/>
-          <w:szCs w:val="24"/>
-        </w:rPr>
-        <w:t xml:space="preserve">+НД «Добыча </w:t>
-      </w:r>
-      <w:r>
-        <w:rPr>
-          <w:rFonts w:ascii="Times New Roman" w:hAnsi="Times New Roman" w:cs="Times New Roman"/>
-          <w:sz w:val="24"/>
-          <w:szCs w:val="24"/>
-        </w:rPr>
-        <w:t>золота</w:t>
-      </w:r>
-      <w:r>
-        <w:rPr>
-          <w:rFonts w:ascii="Times New Roman" w:hAnsi="Times New Roman" w:cs="Times New Roman"/>
-          <w:sz w:val="24"/>
-          <w:szCs w:val="24"/>
-        </w:rPr>
-        <w:t>»</w:t>
-      </w:r>
-      <w:r>
-        <w:rPr>
-          <w:rFonts w:ascii="Times New Roman" w:hAnsi="Times New Roman" w:cs="Times New Roman"/>
-          <w:sz w:val="24"/>
-          <w:szCs w:val="24"/>
-        </w:rPr>
-        <w:t xml:space="preserve">: </w:t>
-      </w:r>
-      <w:r>
-        <w:rPr>
-          <w:rFonts w:ascii="Times New Roman" w:hAnsi="Times New Roman" w:cs="Times New Roman"/>
-          <w:sz w:val="24"/>
-          <w:szCs w:val="24"/>
-        </w:rPr>
-        <w:t>+0,05 прироста политической власти</w:t>
-      </w:r>
-      <w:r>
-        <w:rPr>
-          <w:rFonts w:ascii="Times New Roman" w:hAnsi="Times New Roman" w:cs="Times New Roman"/>
-          <w:sz w:val="24"/>
-          <w:szCs w:val="24"/>
-        </w:rPr>
-        <w:t xml:space="preserve">. </w:t>
-      </w:r>
-      <w:proofErr w:type="spellStart"/>
-      <w:r>
-        <w:rPr>
-          <w:rFonts w:ascii="Times New Roman" w:hAnsi="Times New Roman" w:cs="Times New Roman"/>
-          <w:sz w:val="24"/>
-          <w:szCs w:val="24"/>
-        </w:rPr>
-        <w:t>Тултип</w:t>
-      </w:r>
-      <w:proofErr w:type="spellEnd"/>
-      <w:proofErr w:type="gramStart"/>
-      <w:r>
-        <w:rPr>
-          <w:rFonts w:ascii="Times New Roman" w:hAnsi="Times New Roman" w:cs="Times New Roman"/>
-          <w:sz w:val="24"/>
-          <w:szCs w:val="24"/>
-        </w:rPr>
-        <w:t xml:space="preserve">: </w:t>
-      </w:r>
-      <w:r>
-        <w:rPr>
-          <w:rFonts w:ascii="Times New Roman" w:hAnsi="Times New Roman" w:cs="Times New Roman"/>
-          <w:color w:val="00B0F0"/>
-          <w:sz w:val="24"/>
-          <w:szCs w:val="24"/>
-        </w:rPr>
-        <w:t>Помимо</w:t>
-      </w:r>
-      <w:proofErr w:type="gramEnd"/>
-      <w:r>
-        <w:rPr>
-          <w:rFonts w:ascii="Times New Roman" w:hAnsi="Times New Roman" w:cs="Times New Roman"/>
-          <w:color w:val="00B0F0"/>
-          <w:sz w:val="24"/>
-          <w:szCs w:val="24"/>
-        </w:rPr>
-        <w:t xml:space="preserve"> прочего мы можем открыть несколько </w:t>
-      </w:r>
-      <w:proofErr w:type="spellStart"/>
-      <w:r>
-        <w:rPr>
-          <w:rFonts w:ascii="Times New Roman" w:hAnsi="Times New Roman" w:cs="Times New Roman"/>
-          <w:color w:val="00B0F0"/>
-          <w:sz w:val="24"/>
-          <w:szCs w:val="24"/>
-        </w:rPr>
-        <w:t>алмазообрабатывающих</w:t>
-      </w:r>
-      <w:proofErr w:type="spellEnd"/>
-      <w:r>
-        <w:rPr>
-          <w:rFonts w:ascii="Times New Roman" w:hAnsi="Times New Roman" w:cs="Times New Roman"/>
-          <w:color w:val="00B0F0"/>
-          <w:sz w:val="24"/>
-          <w:szCs w:val="24"/>
-        </w:rPr>
-        <w:t xml:space="preserve"> предприятий, которые позволят увеличить доход с этой отрасли.</w:t>
-      </w:r>
-    </w:p>
-    <w:p>
-      <w:pPr>
-        <w:autoSpaceDE w:val="0"/>
-        <w:autoSpaceDN w:val="0"/>
-        <w:adjustRightInd w:val="0"/>
-        <w:spacing w:line="259" w:lineRule="atLeast"/>
-        <w:rPr>
-          <w:rFonts w:ascii="Times New Roman" w:hAnsi="Times New Roman" w:cs="Times New Roman"/>
-          <w:sz w:val="24"/>
-          <w:szCs w:val="24"/>
-        </w:rPr>
-      </w:pPr>
-    </w:p>
-    <w:p>
-      <w:pPr>
-        <w:autoSpaceDE w:val="0"/>
-        <w:autoSpaceDN w:val="0"/>
-        <w:adjustRightInd w:val="0"/>
-        <w:spacing w:line="259" w:lineRule="atLeast"/>
-        <w:rPr>
-          <w:rFonts w:ascii="Times New Roman" w:hAnsi="Times New Roman" w:cs="Times New Roman"/>
-          <w:i/>
-          <w:iCs/>
-          <w:sz w:val="24"/>
-          <w:szCs w:val="24"/>
-        </w:rPr>
-      </w:pPr>
-      <w:r>
-        <w:rPr>
-          <w:rFonts w:ascii="Times New Roman" w:hAnsi="Times New Roman" w:cs="Times New Roman"/>
-          <w:i/>
-          <w:iCs/>
-          <w:sz w:val="24"/>
-          <w:szCs w:val="24"/>
-        </w:rPr>
-        <w:t>Фокус «</w:t>
-      </w:r>
-      <w:r>
-        <w:rPr>
-          <w:rFonts w:ascii="Times New Roman" w:hAnsi="Times New Roman" w:cs="Times New Roman"/>
-          <w:i/>
-          <w:iCs/>
-          <w:sz w:val="24"/>
-          <w:szCs w:val="24"/>
-        </w:rPr>
-        <w:t>Углубить раскопки железной руды</w:t>
-      </w:r>
-      <w:r>
-        <w:rPr>
-          <w:rFonts w:ascii="Times New Roman" w:hAnsi="Times New Roman" w:cs="Times New Roman"/>
-          <w:i/>
-          <w:iCs/>
-          <w:sz w:val="24"/>
-          <w:szCs w:val="24"/>
-        </w:rPr>
-        <w:t>».</w:t>
-      </w:r>
-    </w:p>
-    <w:p>
-      <w:pPr>
-        <w:autoSpaceDE w:val="0"/>
-        <w:autoSpaceDN w:val="0"/>
-        <w:adjustRightInd w:val="0"/>
-        <w:spacing w:line="259" w:lineRule="atLeast"/>
-        <w:rPr>
-          <w:rFonts w:ascii="Times New Roman" w:hAnsi="Times New Roman" w:cs="Times New Roman"/>
-          <w:sz w:val="24"/>
-          <w:szCs w:val="24"/>
-        </w:rPr>
-      </w:pPr>
-      <w:r>
-        <w:rPr>
-          <w:rFonts w:ascii="Times New Roman" w:hAnsi="Times New Roman" w:cs="Times New Roman"/>
-          <w:sz w:val="24"/>
-          <w:szCs w:val="24"/>
-        </w:rPr>
-        <w:t xml:space="preserve">Срок выполнения </w:t>
-      </w:r>
-      <w:r>
-        <w:rPr>
-          <w:rFonts w:ascii="Times New Roman" w:hAnsi="Times New Roman" w:cs="Times New Roman"/>
-          <w:sz w:val="24"/>
-          <w:szCs w:val="24"/>
-        </w:rPr>
-        <w:t>50</w:t>
-      </w:r>
-      <w:r>
-        <w:rPr>
-          <w:rFonts w:ascii="Times New Roman" w:hAnsi="Times New Roman" w:cs="Times New Roman"/>
-          <w:sz w:val="24"/>
-          <w:szCs w:val="24"/>
-        </w:rPr>
-        <w:t xml:space="preserve"> дней.</w:t>
-      </w:r>
-    </w:p>
-    <w:p>
-      <w:pPr>
-        <w:autoSpaceDE w:val="0"/>
-        <w:autoSpaceDN w:val="0"/>
-        <w:adjustRightInd w:val="0"/>
-        <w:spacing w:line="259" w:lineRule="atLeast"/>
-        <w:rPr>
-          <w:rFonts w:ascii="Times New Roman" w:hAnsi="Times New Roman" w:cs="Times New Roman"/>
-          <w:sz w:val="24"/>
-          <w:szCs w:val="24"/>
-        </w:rPr>
-      </w:pPr>
-      <w:r>
-        <w:rPr>
-          <w:rFonts w:ascii="Times New Roman" w:hAnsi="Times New Roman" w:cs="Times New Roman"/>
-          <w:sz w:val="24"/>
-          <w:szCs w:val="24"/>
-        </w:rPr>
-        <w:t>Требуется</w:t>
-      </w:r>
-      <w:r>
-        <w:rPr>
-          <w:rFonts w:ascii="Times New Roman" w:hAnsi="Times New Roman" w:cs="Times New Roman"/>
-          <w:sz w:val="24"/>
-          <w:szCs w:val="24"/>
-        </w:rPr>
-        <w:t xml:space="preserve">: </w:t>
-      </w:r>
-      <w:r>
-        <w:rPr>
-          <w:rFonts w:ascii="Times New Roman" w:hAnsi="Times New Roman" w:cs="Times New Roman"/>
-          <w:sz w:val="24"/>
-          <w:szCs w:val="24"/>
-        </w:rPr>
-        <w:t xml:space="preserve">300 </w:t>
-      </w:r>
-      <w:proofErr w:type="spellStart"/>
-      <w:r>
-        <w:rPr>
-          <w:rFonts w:ascii="Times New Roman" w:hAnsi="Times New Roman" w:cs="Times New Roman"/>
-          <w:sz w:val="24"/>
-          <w:szCs w:val="24"/>
-        </w:rPr>
-        <w:t>свёрел</w:t>
-      </w:r>
-      <w:proofErr w:type="spellEnd"/>
-    </w:p>
-    <w:p>
-      <w:pPr>
-        <w:autoSpaceDE w:val="0"/>
-        <w:autoSpaceDN w:val="0"/>
-        <w:adjustRightInd w:val="0"/>
-        <w:spacing w:line="259" w:lineRule="atLeast"/>
-        <w:rPr>
-          <w:rFonts w:ascii="Times New Roman" w:hAnsi="Times New Roman" w:cs="Times New Roman"/>
-          <w:sz w:val="24"/>
-          <w:szCs w:val="24"/>
-        </w:rPr>
-      </w:pPr>
-      <w:r>
-        <w:rPr>
-          <w:rFonts w:ascii="Times New Roman" w:hAnsi="Times New Roman" w:cs="Times New Roman"/>
-          <w:sz w:val="24"/>
-          <w:szCs w:val="24"/>
-        </w:rPr>
-        <w:t>Описание:</w:t>
-      </w:r>
-      <w:r>
-        <w:rPr>
-          <w:rFonts w:ascii="Times New Roman" w:hAnsi="Times New Roman" w:cs="Times New Roman"/>
-          <w:sz w:val="24"/>
-          <w:szCs w:val="24"/>
-        </w:rPr>
-        <w:t xml:space="preserve"> </w:t>
-      </w:r>
-      <w:r>
-        <w:rPr>
-          <w:rFonts w:ascii="Times New Roman" w:hAnsi="Times New Roman" w:cs="Times New Roman"/>
-          <w:sz w:val="24"/>
-          <w:szCs w:val="24"/>
-        </w:rPr>
-        <w:t>Обнаруженные запасы железной руды не столь обширны как запасы хрома, однако это не мешает нам углубить раскопки в имеющихся месторождениях.</w:t>
-      </w:r>
-    </w:p>
-    <w:p>
-      <w:pPr>
-        <w:autoSpaceDE w:val="0"/>
-        <w:autoSpaceDN w:val="0"/>
-        <w:adjustRightInd w:val="0"/>
-        <w:spacing w:line="259" w:lineRule="atLeast"/>
-        <w:rPr>
-          <w:rFonts w:ascii="Times New Roman" w:hAnsi="Times New Roman" w:cs="Times New Roman"/>
-          <w:color w:val="00B0F0"/>
-          <w:sz w:val="24"/>
-          <w:szCs w:val="24"/>
-        </w:rPr>
-      </w:pPr>
-      <w:r>
-        <w:rPr>
-          <w:rFonts w:ascii="Times New Roman" w:hAnsi="Times New Roman" w:cs="Times New Roman"/>
-          <w:sz w:val="24"/>
-          <w:szCs w:val="24"/>
-        </w:rPr>
-        <w:t xml:space="preserve">+8 железа, </w:t>
-      </w:r>
-      <w:proofErr w:type="spellStart"/>
-      <w:r>
-        <w:rPr>
-          <w:rFonts w:ascii="Times New Roman" w:hAnsi="Times New Roman" w:cs="Times New Roman"/>
-          <w:sz w:val="24"/>
-          <w:szCs w:val="24"/>
-        </w:rPr>
-        <w:t>Тултип</w:t>
-      </w:r>
-      <w:proofErr w:type="spellEnd"/>
-      <w:proofErr w:type="gramStart"/>
-      <w:r>
-        <w:rPr>
-          <w:rFonts w:ascii="Times New Roman" w:hAnsi="Times New Roman" w:cs="Times New Roman"/>
-          <w:sz w:val="24"/>
-          <w:szCs w:val="24"/>
-        </w:rPr>
-        <w:t xml:space="preserve">: </w:t>
-      </w:r>
-      <w:r>
-        <w:rPr>
-          <w:rFonts w:ascii="Times New Roman" w:hAnsi="Times New Roman" w:cs="Times New Roman"/>
-          <w:color w:val="00B0F0"/>
-          <w:sz w:val="24"/>
-          <w:szCs w:val="24"/>
-        </w:rPr>
-        <w:t>Откроются</w:t>
-      </w:r>
-      <w:proofErr w:type="gramEnd"/>
-      <w:r>
-        <w:rPr>
-          <w:rFonts w:ascii="Times New Roman" w:hAnsi="Times New Roman" w:cs="Times New Roman"/>
-          <w:color w:val="00B0F0"/>
-          <w:sz w:val="24"/>
-          <w:szCs w:val="24"/>
-        </w:rPr>
-        <w:t xml:space="preserve"> решения позволяющие </w:t>
-      </w:r>
-      <w:r>
-        <w:rPr>
-          <w:rFonts w:ascii="Times New Roman" w:hAnsi="Times New Roman" w:cs="Times New Roman"/>
-          <w:color w:val="00B0F0"/>
-          <w:sz w:val="24"/>
-          <w:szCs w:val="24"/>
-        </w:rPr>
-        <w:t>углубить имеющиеся шахты.</w:t>
-      </w:r>
-    </w:p>
-    <w:p>
-      <w:pPr>
-        <w:autoSpaceDE w:val="0"/>
-        <w:autoSpaceDN w:val="0"/>
-        <w:adjustRightInd w:val="0"/>
-        <w:spacing w:line="259" w:lineRule="atLeast"/>
-        <w:rPr>
-          <w:rFonts w:ascii="Times New Roman" w:hAnsi="Times New Roman" w:cs="Times New Roman"/>
-          <w:i/>
-          <w:iCs/>
-          <w:sz w:val="24"/>
-          <w:szCs w:val="24"/>
-        </w:rPr>
-      </w:pPr>
-    </w:p>
-    <w:p>
-      <w:pPr>
-        <w:autoSpaceDE w:val="0"/>
-        <w:autoSpaceDN w:val="0"/>
-        <w:adjustRightInd w:val="0"/>
-        <w:spacing w:line="259" w:lineRule="atLeast"/>
-        <w:rPr>
-          <w:rFonts w:ascii="Times New Roman" w:hAnsi="Times New Roman" w:cs="Times New Roman"/>
-          <w:i/>
-          <w:iCs/>
-          <w:sz w:val="24"/>
-          <w:szCs w:val="24"/>
-        </w:rPr>
-      </w:pPr>
-      <w:r>
-        <w:rPr>
-          <w:rFonts w:ascii="Times New Roman" w:hAnsi="Times New Roman" w:cs="Times New Roman"/>
-          <w:i/>
-          <w:iCs/>
-          <w:sz w:val="24"/>
-          <w:szCs w:val="24"/>
-        </w:rPr>
-        <w:t>Фокус «</w:t>
-      </w:r>
-      <w:r>
-        <w:rPr>
-          <w:rFonts w:ascii="Times New Roman" w:hAnsi="Times New Roman" w:cs="Times New Roman"/>
-          <w:i/>
-          <w:iCs/>
-          <w:sz w:val="24"/>
-          <w:szCs w:val="24"/>
-        </w:rPr>
-        <w:t>Развитие угледобывающих компаний</w:t>
-      </w:r>
-      <w:r>
-        <w:rPr>
-          <w:rFonts w:ascii="Times New Roman" w:hAnsi="Times New Roman" w:cs="Times New Roman"/>
-          <w:i/>
-          <w:iCs/>
-          <w:sz w:val="24"/>
-          <w:szCs w:val="24"/>
-        </w:rPr>
-        <w:t>».</w:t>
-      </w:r>
-    </w:p>
-    <w:p>
-      <w:pPr>
-        <w:autoSpaceDE w:val="0"/>
-        <w:autoSpaceDN w:val="0"/>
-        <w:adjustRightInd w:val="0"/>
-        <w:spacing w:line="259" w:lineRule="atLeast"/>
-        <w:rPr>
-          <w:rFonts w:ascii="Times New Roman" w:hAnsi="Times New Roman" w:cs="Times New Roman"/>
-          <w:sz w:val="24"/>
-          <w:szCs w:val="24"/>
-        </w:rPr>
-      </w:pPr>
-      <w:r>
-        <w:rPr>
-          <w:rFonts w:ascii="Times New Roman" w:hAnsi="Times New Roman" w:cs="Times New Roman"/>
-          <w:sz w:val="24"/>
-          <w:szCs w:val="24"/>
-        </w:rPr>
-        <w:t xml:space="preserve">Срок выполнения </w:t>
-      </w:r>
-      <w:r>
-        <w:rPr>
-          <w:rFonts w:ascii="Times New Roman" w:hAnsi="Times New Roman" w:cs="Times New Roman"/>
-          <w:sz w:val="24"/>
-          <w:szCs w:val="24"/>
-        </w:rPr>
-        <w:t>50</w:t>
-      </w:r>
-      <w:r>
-        <w:rPr>
-          <w:rFonts w:ascii="Times New Roman" w:hAnsi="Times New Roman" w:cs="Times New Roman"/>
-          <w:sz w:val="24"/>
-          <w:szCs w:val="24"/>
-        </w:rPr>
-        <w:t xml:space="preserve"> дней.</w:t>
-      </w:r>
-    </w:p>
-    <w:p>
-      <w:pPr>
-        <w:autoSpaceDE w:val="0"/>
-        <w:autoSpaceDN w:val="0"/>
-        <w:adjustRightInd w:val="0"/>
-        <w:spacing w:line="259" w:lineRule="atLeast"/>
-        <w:rPr>
-          <w:rFonts w:ascii="Times New Roman" w:hAnsi="Times New Roman" w:cs="Times New Roman"/>
-          <w:sz w:val="24"/>
-          <w:szCs w:val="24"/>
-        </w:rPr>
-      </w:pPr>
-      <w:r>
-        <w:rPr>
-          <w:rFonts w:ascii="Times New Roman" w:hAnsi="Times New Roman" w:cs="Times New Roman"/>
-          <w:sz w:val="24"/>
-          <w:szCs w:val="24"/>
-        </w:rPr>
-        <w:t>Требуется</w:t>
-      </w:r>
-      <w:r>
-        <w:rPr>
-          <w:rFonts w:ascii="Times New Roman" w:hAnsi="Times New Roman" w:cs="Times New Roman"/>
-          <w:sz w:val="24"/>
-          <w:szCs w:val="24"/>
-        </w:rPr>
-        <w:t xml:space="preserve">: </w:t>
-      </w:r>
-      <w:r>
-        <w:rPr>
-          <w:rFonts w:ascii="Times New Roman" w:hAnsi="Times New Roman" w:cs="Times New Roman"/>
-          <w:sz w:val="24"/>
-          <w:szCs w:val="24"/>
-        </w:rPr>
-        <w:t xml:space="preserve">300 </w:t>
-      </w:r>
-      <w:proofErr w:type="spellStart"/>
-      <w:r>
-        <w:rPr>
-          <w:rFonts w:ascii="Times New Roman" w:hAnsi="Times New Roman" w:cs="Times New Roman"/>
-          <w:sz w:val="24"/>
-          <w:szCs w:val="24"/>
-        </w:rPr>
-        <w:t>свёрел</w:t>
-      </w:r>
-      <w:proofErr w:type="spellEnd"/>
-    </w:p>
-    <w:p>
-      <w:pPr>
-        <w:autoSpaceDE w:val="0"/>
-        <w:autoSpaceDN w:val="0"/>
-        <w:adjustRightInd w:val="0"/>
-        <w:spacing w:line="259" w:lineRule="atLeast"/>
-        <w:rPr>
-          <w:rFonts w:ascii="Times New Roman" w:hAnsi="Times New Roman" w:cs="Times New Roman"/>
-          <w:sz w:val="24"/>
-          <w:szCs w:val="24"/>
-        </w:rPr>
-      </w:pPr>
-      <w:r>
-        <w:rPr>
-          <w:rFonts w:ascii="Times New Roman" w:hAnsi="Times New Roman" w:cs="Times New Roman"/>
-          <w:sz w:val="24"/>
-          <w:szCs w:val="24"/>
-        </w:rPr>
-        <w:t>Описание:</w:t>
-      </w:r>
-      <w:r>
-        <w:rPr>
-          <w:rFonts w:ascii="Times New Roman" w:hAnsi="Times New Roman" w:cs="Times New Roman"/>
-          <w:sz w:val="24"/>
-          <w:szCs w:val="24"/>
-        </w:rPr>
-        <w:t xml:space="preserve"> </w:t>
-      </w:r>
-      <w:r>
-        <w:rPr>
-          <w:rFonts w:ascii="Times New Roman" w:hAnsi="Times New Roman" w:cs="Times New Roman"/>
-          <w:sz w:val="24"/>
-          <w:szCs w:val="24"/>
-        </w:rPr>
-        <w:t>Залежи угля в нашей стране довольно обширны, стоит продолжить развитие угледобывающих компаний.</w:t>
-      </w:r>
-    </w:p>
-    <w:p>
-      <w:pPr>
-        <w:autoSpaceDE w:val="0"/>
-        <w:autoSpaceDN w:val="0"/>
-        <w:adjustRightInd w:val="0"/>
-        <w:spacing w:line="259" w:lineRule="atLeast"/>
-        <w:rPr>
-          <w:rFonts w:ascii="Times New Roman" w:hAnsi="Times New Roman" w:cs="Times New Roman"/>
-          <w:sz w:val="24"/>
-          <w:szCs w:val="24"/>
-        </w:rPr>
-      </w:pPr>
-      <w:r>
-        <w:rPr>
-          <w:rFonts w:ascii="Times New Roman" w:hAnsi="Times New Roman" w:cs="Times New Roman"/>
-          <w:sz w:val="24"/>
-          <w:szCs w:val="24"/>
-        </w:rPr>
-        <w:t>+2 фабрики</w:t>
-      </w:r>
-    </w:p>
-    <w:p>
-      <w:pPr>
-        <w:autoSpaceDE w:val="0"/>
-        <w:autoSpaceDN w:val="0"/>
-        <w:adjustRightInd w:val="0"/>
-        <w:spacing w:line="259" w:lineRule="atLeast"/>
-        <w:rPr>
-          <w:rFonts w:ascii="Times New Roman" w:hAnsi="Times New Roman" w:cs="Times New Roman"/>
-          <w:sz w:val="24"/>
-          <w:szCs w:val="24"/>
-        </w:rPr>
-      </w:pPr>
-    </w:p>
-    <w:p>
-      <w:pPr>
-        <w:autoSpaceDE w:val="0"/>
-        <w:autoSpaceDN w:val="0"/>
-        <w:adjustRightInd w:val="0"/>
-        <w:spacing w:line="259" w:lineRule="atLeast"/>
-        <w:rPr>
-          <w:rFonts w:ascii="Times New Roman" w:hAnsi="Times New Roman" w:cs="Times New Roman"/>
-          <w:i/>
-          <w:iCs/>
-          <w:sz w:val="24"/>
-          <w:szCs w:val="24"/>
-        </w:rPr>
-      </w:pPr>
-      <w:r>
-        <w:rPr>
-          <w:rFonts w:ascii="Times New Roman" w:hAnsi="Times New Roman" w:cs="Times New Roman"/>
-          <w:i/>
-          <w:iCs/>
-          <w:sz w:val="24"/>
-          <w:szCs w:val="24"/>
-        </w:rPr>
-        <w:t>Фокус «</w:t>
-      </w:r>
-      <w:r>
-        <w:rPr>
-          <w:rFonts w:ascii="Times New Roman" w:hAnsi="Times New Roman" w:cs="Times New Roman"/>
-          <w:i/>
-          <w:iCs/>
-          <w:sz w:val="24"/>
-          <w:szCs w:val="24"/>
-        </w:rPr>
-        <w:t>Начать добычу урана</w:t>
-      </w:r>
-      <w:r>
-        <w:rPr>
-          <w:rFonts w:ascii="Times New Roman" w:hAnsi="Times New Roman" w:cs="Times New Roman"/>
-          <w:i/>
-          <w:iCs/>
-          <w:sz w:val="24"/>
-          <w:szCs w:val="24"/>
-        </w:rPr>
-        <w:t>».</w:t>
-      </w:r>
-    </w:p>
-    <w:p>
-      <w:pPr>
-        <w:autoSpaceDE w:val="0"/>
-        <w:autoSpaceDN w:val="0"/>
-        <w:adjustRightInd w:val="0"/>
-        <w:spacing w:line="259" w:lineRule="atLeast"/>
-        <w:rPr>
-          <w:rFonts w:ascii="Times New Roman" w:hAnsi="Times New Roman" w:cs="Times New Roman"/>
-          <w:sz w:val="24"/>
-          <w:szCs w:val="24"/>
-        </w:rPr>
-      </w:pPr>
-      <w:r>
-        <w:rPr>
-          <w:rFonts w:ascii="Times New Roman" w:hAnsi="Times New Roman" w:cs="Times New Roman"/>
-          <w:sz w:val="24"/>
-          <w:szCs w:val="24"/>
-        </w:rPr>
-        <w:t xml:space="preserve">Срок выполнения </w:t>
-      </w:r>
-      <w:r>
-        <w:rPr>
-          <w:rFonts w:ascii="Times New Roman" w:hAnsi="Times New Roman" w:cs="Times New Roman"/>
-          <w:sz w:val="24"/>
-          <w:szCs w:val="24"/>
-        </w:rPr>
-        <w:t>50</w:t>
-      </w:r>
-      <w:r>
-        <w:rPr>
-          <w:rFonts w:ascii="Times New Roman" w:hAnsi="Times New Roman" w:cs="Times New Roman"/>
-          <w:sz w:val="24"/>
-          <w:szCs w:val="24"/>
-        </w:rPr>
-        <w:t xml:space="preserve"> дней.</w:t>
-      </w:r>
-    </w:p>
-    <w:p>
-      <w:pPr>
-        <w:autoSpaceDE w:val="0"/>
-        <w:autoSpaceDN w:val="0"/>
-        <w:adjustRightInd w:val="0"/>
-        <w:spacing w:line="259" w:lineRule="atLeast"/>
-        <w:rPr>
-          <w:rFonts w:ascii="Times New Roman" w:hAnsi="Times New Roman" w:cs="Times New Roman"/>
-          <w:sz w:val="24"/>
-          <w:szCs w:val="24"/>
-        </w:rPr>
-      </w:pPr>
-      <w:r>
-        <w:rPr>
-          <w:rFonts w:ascii="Times New Roman" w:hAnsi="Times New Roman" w:cs="Times New Roman"/>
-          <w:sz w:val="24"/>
-          <w:szCs w:val="24"/>
-        </w:rPr>
-        <w:t>Требуется</w:t>
-      </w:r>
-      <w:r>
-        <w:rPr>
-          <w:rFonts w:ascii="Times New Roman" w:hAnsi="Times New Roman" w:cs="Times New Roman"/>
-          <w:sz w:val="24"/>
-          <w:szCs w:val="24"/>
-        </w:rPr>
-        <w:t xml:space="preserve">: </w:t>
-      </w:r>
-      <w:r>
-        <w:rPr>
-          <w:rFonts w:ascii="Times New Roman" w:hAnsi="Times New Roman" w:cs="Times New Roman"/>
-          <w:sz w:val="24"/>
-          <w:szCs w:val="24"/>
-        </w:rPr>
-        <w:t>10</w:t>
-      </w:r>
-      <w:r>
-        <w:rPr>
-          <w:rFonts w:ascii="Times New Roman" w:hAnsi="Times New Roman" w:cs="Times New Roman"/>
-          <w:sz w:val="24"/>
-          <w:szCs w:val="24"/>
-        </w:rPr>
-        <w:t xml:space="preserve">00 </w:t>
-      </w:r>
-      <w:proofErr w:type="spellStart"/>
-      <w:r>
-        <w:rPr>
-          <w:rFonts w:ascii="Times New Roman" w:hAnsi="Times New Roman" w:cs="Times New Roman"/>
-          <w:sz w:val="24"/>
-          <w:szCs w:val="24"/>
-        </w:rPr>
-        <w:t>свёрел</w:t>
-      </w:r>
-      <w:proofErr w:type="spellEnd"/>
-    </w:p>
-    <w:p>
-      <w:pPr>
-        <w:autoSpaceDE w:val="0"/>
-        <w:autoSpaceDN w:val="0"/>
-        <w:adjustRightInd w:val="0"/>
-        <w:spacing w:line="259" w:lineRule="atLeast"/>
-        <w:rPr>
-          <w:rFonts w:ascii="Times New Roman" w:hAnsi="Times New Roman" w:cs="Times New Roman"/>
-          <w:sz w:val="24"/>
-          <w:szCs w:val="24"/>
-        </w:rPr>
-      </w:pPr>
-      <w:r>
-        <w:rPr>
-          <w:rFonts w:ascii="Times New Roman" w:hAnsi="Times New Roman" w:cs="Times New Roman"/>
-          <w:sz w:val="24"/>
-          <w:szCs w:val="24"/>
-        </w:rPr>
-        <w:t>Описание:</w:t>
-      </w:r>
-      <w:r>
-        <w:rPr>
-          <w:rFonts w:ascii="Times New Roman" w:hAnsi="Times New Roman" w:cs="Times New Roman"/>
-          <w:sz w:val="24"/>
-          <w:szCs w:val="24"/>
-        </w:rPr>
-        <w:t xml:space="preserve"> </w:t>
-      </w:r>
-      <w:r>
-        <w:rPr>
-          <w:rFonts w:ascii="Times New Roman" w:hAnsi="Times New Roman" w:cs="Times New Roman"/>
-          <w:sz w:val="24"/>
-          <w:szCs w:val="24"/>
-        </w:rPr>
-        <w:t xml:space="preserve">Мы можем </w:t>
-      </w:r>
-      <w:r>
-        <w:rPr>
-          <w:rFonts w:ascii="Times New Roman" w:hAnsi="Times New Roman" w:cs="Times New Roman"/>
-          <w:sz w:val="24"/>
-          <w:szCs w:val="24"/>
-        </w:rPr>
-        <w:t>начать</w:t>
-      </w:r>
-      <w:r>
-        <w:rPr>
-          <w:rFonts w:ascii="Times New Roman" w:hAnsi="Times New Roman" w:cs="Times New Roman"/>
-          <w:sz w:val="24"/>
-          <w:szCs w:val="24"/>
-        </w:rPr>
-        <w:t xml:space="preserve"> перерабатывать уран как побочный продукт добычи золота</w:t>
-      </w:r>
-      <w:r>
-        <w:rPr>
-          <w:rFonts w:ascii="Times New Roman" w:hAnsi="Times New Roman" w:cs="Times New Roman"/>
-          <w:sz w:val="24"/>
-          <w:szCs w:val="24"/>
-        </w:rPr>
-        <w:t>.</w:t>
-      </w:r>
-    </w:p>
-    <w:p>
-      <w:pPr>
-        <w:autoSpaceDE w:val="0"/>
-        <w:autoSpaceDN w:val="0"/>
-        <w:adjustRightInd w:val="0"/>
-        <w:spacing w:line="259" w:lineRule="atLeast"/>
-        <w:rPr>
-          <w:rFonts w:ascii="Times New Roman" w:hAnsi="Times New Roman" w:cs="Times New Roman"/>
-          <w:color w:val="00B0F0"/>
-          <w:sz w:val="24"/>
-          <w:szCs w:val="24"/>
-        </w:rPr>
-      </w:pPr>
-      <w:r>
-        <w:rPr>
-          <w:rFonts w:ascii="Times New Roman" w:hAnsi="Times New Roman" w:cs="Times New Roman"/>
-          <w:sz w:val="24"/>
-          <w:szCs w:val="24"/>
-        </w:rPr>
-        <w:t>+1х 100% к темпам изучения атомных технологий</w:t>
-      </w:r>
-      <w:r>
-        <w:rPr>
-          <w:rFonts w:ascii="Times New Roman" w:hAnsi="Times New Roman" w:cs="Times New Roman"/>
-          <w:sz w:val="24"/>
-          <w:szCs w:val="24"/>
-        </w:rPr>
-        <w:t xml:space="preserve">, </w:t>
-      </w:r>
-      <w:proofErr w:type="spellStart"/>
-      <w:r>
-        <w:rPr>
-          <w:rFonts w:ascii="Times New Roman" w:hAnsi="Times New Roman" w:cs="Times New Roman"/>
-          <w:sz w:val="24"/>
-          <w:szCs w:val="24"/>
-        </w:rPr>
-        <w:t>Тултип</w:t>
-      </w:r>
-      <w:proofErr w:type="spellEnd"/>
-      <w:proofErr w:type="gramStart"/>
-      <w:r>
-        <w:rPr>
-          <w:rFonts w:ascii="Times New Roman" w:hAnsi="Times New Roman" w:cs="Times New Roman"/>
-          <w:sz w:val="24"/>
-          <w:szCs w:val="24"/>
-        </w:rPr>
-        <w:t xml:space="preserve">: </w:t>
-      </w:r>
-      <w:r>
-        <w:rPr>
-          <w:rFonts w:ascii="Times New Roman" w:hAnsi="Times New Roman" w:cs="Times New Roman"/>
-          <w:color w:val="00B0F0"/>
-          <w:sz w:val="24"/>
-          <w:szCs w:val="24"/>
-        </w:rPr>
-        <w:t>Откроются</w:t>
-      </w:r>
-      <w:proofErr w:type="gramEnd"/>
-      <w:r>
-        <w:rPr>
-          <w:rFonts w:ascii="Times New Roman" w:hAnsi="Times New Roman" w:cs="Times New Roman"/>
-          <w:color w:val="00B0F0"/>
-          <w:sz w:val="24"/>
-          <w:szCs w:val="24"/>
-        </w:rPr>
-        <w:t xml:space="preserve"> решения позволяющие </w:t>
-      </w:r>
-      <w:r>
-        <w:rPr>
-          <w:rFonts w:ascii="Times New Roman" w:hAnsi="Times New Roman" w:cs="Times New Roman"/>
-          <w:color w:val="00B0F0"/>
-          <w:sz w:val="24"/>
-          <w:szCs w:val="24"/>
-        </w:rPr>
-        <w:t>улучшить переработку урана</w:t>
-      </w:r>
-    </w:p>
-    <w:p>
-      <w:pPr>
-        <w:autoSpaceDE w:val="0"/>
-        <w:autoSpaceDN w:val="0"/>
-        <w:adjustRightInd w:val="0"/>
-        <w:spacing w:line="259" w:lineRule="atLeast"/>
-        <w:rPr>
-          <w:rFonts w:ascii="Times New Roman" w:hAnsi="Times New Roman" w:cs="Times New Roman"/>
-          <w:sz w:val="24"/>
-          <w:szCs w:val="24"/>
-        </w:rPr>
-      </w:pPr>
-    </w:p>
-    <w:p>
-      <w:pPr>
-        <w:autoSpaceDE w:val="0"/>
-        <w:autoSpaceDN w:val="0"/>
-        <w:adjustRightInd w:val="0"/>
-        <w:spacing w:line="259" w:lineRule="atLeast"/>
-        <w:rPr>
-          <w:rFonts w:ascii="Times New Roman" w:hAnsi="Times New Roman" w:cs="Times New Roman"/>
-          <w:sz w:val="24"/>
-          <w:szCs w:val="24"/>
-        </w:rPr>
-      </w:pPr>
-      <w:r>
-        <w:rPr>
-          <w:rFonts w:ascii="Times New Roman" w:hAnsi="Times New Roman" w:cs="Times New Roman"/>
-          <w:sz w:val="24"/>
-          <w:szCs w:val="24"/>
-        </w:rPr>
-        <w:lastRenderedPageBreak/>
-        <w:t xml:space="preserve">События, которые с 66% вероятностью (33% если выучена безопасность) произойдут при изучении фокуса на </w:t>
-      </w:r>
-      <w:proofErr w:type="spellStart"/>
-      <w:r>
-        <w:rPr>
-          <w:rFonts w:ascii="Times New Roman" w:hAnsi="Times New Roman" w:cs="Times New Roman"/>
-          <w:sz w:val="24"/>
-          <w:szCs w:val="24"/>
-        </w:rPr>
-        <w:t>горнянку</w:t>
-      </w:r>
-      <w:proofErr w:type="spellEnd"/>
-      <w:r>
-        <w:rPr>
-          <w:rFonts w:ascii="Times New Roman" w:hAnsi="Times New Roman" w:cs="Times New Roman"/>
-          <w:sz w:val="24"/>
-          <w:szCs w:val="24"/>
-        </w:rPr>
-        <w:t xml:space="preserve"> или выполнения этих решений</w:t>
-      </w:r>
-      <w:r>
-        <w:rPr>
-          <w:rFonts w:ascii="Times New Roman" w:hAnsi="Times New Roman" w:cs="Times New Roman"/>
-          <w:sz w:val="24"/>
-          <w:szCs w:val="24"/>
-        </w:rPr>
-        <w:t>:</w:t>
-      </w:r>
-    </w:p>
-    <w:p>
-      <w:pPr>
-        <w:autoSpaceDE w:val="0"/>
-        <w:autoSpaceDN w:val="0"/>
-        <w:adjustRightInd w:val="0"/>
-        <w:spacing w:line="259" w:lineRule="atLeast"/>
-        <w:rPr>
-          <w:rFonts w:ascii="Times New Roman" w:hAnsi="Times New Roman" w:cs="Times New Roman"/>
-          <w:sz w:val="24"/>
-          <w:szCs w:val="24"/>
-        </w:rPr>
-      </w:pPr>
-      <w:r>
-        <w:rPr>
-          <w:rFonts w:ascii="Times New Roman" w:hAnsi="Times New Roman" w:cs="Times New Roman"/>
-          <w:sz w:val="24"/>
-          <w:szCs w:val="24"/>
-        </w:rPr>
-        <w:t>Событие «Обвал на руднике» (</w:t>
-      </w:r>
-      <w:r>
-        <w:rPr>
-          <w:rFonts w:ascii="Times New Roman" w:hAnsi="Times New Roman" w:cs="Times New Roman"/>
-          <w:sz w:val="24"/>
-          <w:szCs w:val="24"/>
-        </w:rPr>
-        <w:t>Сегодня на руднике произошла трагедия. Во время раскопок один из туннелей обвалился, заперев</w:t>
-      </w:r>
-      <w:r>
-        <w:rPr>
-          <w:rFonts w:ascii="Times New Roman" w:hAnsi="Times New Roman" w:cs="Times New Roman"/>
-          <w:sz w:val="24"/>
-          <w:szCs w:val="24"/>
-        </w:rPr>
-        <w:t xml:space="preserve"> группу шахтёров.</w:t>
-      </w:r>
-    </w:p>
-    <w:p>
-      <w:pPr>
-        <w:autoSpaceDE w:val="0"/>
-        <w:autoSpaceDN w:val="0"/>
-        <w:adjustRightInd w:val="0"/>
-        <w:spacing w:line="259" w:lineRule="atLeast"/>
-        <w:rPr>
-          <w:rFonts w:ascii="Times New Roman" w:hAnsi="Times New Roman" w:cs="Times New Roman"/>
-          <w:sz w:val="24"/>
-          <w:szCs w:val="24"/>
-        </w:rPr>
-      </w:pPr>
-      <w:r>
-        <w:rPr>
-          <w:rFonts w:ascii="Times New Roman" w:hAnsi="Times New Roman" w:cs="Times New Roman"/>
-          <w:sz w:val="24"/>
-          <w:szCs w:val="24"/>
-        </w:rPr>
-        <w:t>К сожалению, узость наклонных рудных тел препятствует механизации, за исключением очень немногих случаев, и большинство работ очень трудоемки. Требования к вентиляции для поддержания приемлемых условий труда огромны, и обследование показало</w:t>
-      </w:r>
-      <w:r>
-        <w:rPr>
-          <w:rFonts w:ascii="Times New Roman" w:hAnsi="Times New Roman" w:cs="Times New Roman"/>
-          <w:sz w:val="24"/>
-          <w:szCs w:val="24"/>
-        </w:rPr>
-        <w:t xml:space="preserve">, </w:t>
-      </w:r>
-      <w:r>
-        <w:rPr>
-          <w:rFonts w:ascii="Times New Roman" w:hAnsi="Times New Roman" w:cs="Times New Roman"/>
-          <w:sz w:val="24"/>
-          <w:szCs w:val="24"/>
-        </w:rPr>
-        <w:t>что человек не сможет провести долгое время под землёй, поэтому</w:t>
-      </w:r>
-      <w:r>
-        <w:rPr>
-          <w:rFonts w:ascii="Times New Roman" w:hAnsi="Times New Roman" w:cs="Times New Roman"/>
-          <w:sz w:val="24"/>
-          <w:szCs w:val="24"/>
-        </w:rPr>
-        <w:t>, запертые в шахте люди, вероятней всего уже мертвы.</w:t>
-      </w:r>
-      <w:r>
-        <w:rPr>
-          <w:rFonts w:ascii="Times New Roman" w:hAnsi="Times New Roman" w:cs="Times New Roman"/>
-          <w:sz w:val="24"/>
-          <w:szCs w:val="24"/>
-        </w:rPr>
-        <w:t>):</w:t>
-      </w:r>
-    </w:p>
-    <w:p>
-      <w:pPr>
-        <w:autoSpaceDE w:val="0"/>
-        <w:autoSpaceDN w:val="0"/>
-        <w:adjustRightInd w:val="0"/>
-        <w:spacing w:line="259" w:lineRule="atLeast"/>
-        <w:rPr>
-          <w:rFonts w:ascii="Times New Roman" w:hAnsi="Times New Roman" w:cs="Times New Roman"/>
-          <w:sz w:val="24"/>
-          <w:szCs w:val="24"/>
-        </w:rPr>
-      </w:pPr>
-      <w:r>
-        <w:rPr>
-          <w:rFonts w:ascii="Times New Roman" w:hAnsi="Times New Roman" w:cs="Times New Roman"/>
-          <w:sz w:val="24"/>
-          <w:szCs w:val="24"/>
-        </w:rPr>
-        <w:t xml:space="preserve">1. </w:t>
-      </w:r>
-      <w:r>
-        <w:rPr>
-          <w:rFonts w:ascii="Times New Roman" w:hAnsi="Times New Roman" w:cs="Times New Roman"/>
-          <w:sz w:val="24"/>
-          <w:szCs w:val="24"/>
-        </w:rPr>
-        <w:t>Пусть ходят только по укреплённым туннелям!</w:t>
-      </w:r>
-      <w:r>
-        <w:rPr>
-          <w:rFonts w:ascii="Times New Roman" w:hAnsi="Times New Roman" w:cs="Times New Roman"/>
-          <w:sz w:val="24"/>
-          <w:szCs w:val="24"/>
-        </w:rPr>
-        <w:t xml:space="preserve"> (-1</w:t>
-      </w:r>
-      <w:r>
-        <w:rPr>
-          <w:rFonts w:ascii="Times New Roman" w:hAnsi="Times New Roman" w:cs="Times New Roman"/>
-          <w:sz w:val="24"/>
-          <w:szCs w:val="24"/>
-        </w:rPr>
-        <w:t>0</w:t>
-      </w:r>
-      <w:r>
-        <w:rPr>
-          <w:rFonts w:ascii="Times New Roman" w:hAnsi="Times New Roman" w:cs="Times New Roman"/>
-          <w:sz w:val="24"/>
-          <w:szCs w:val="24"/>
-        </w:rPr>
-        <w:t xml:space="preserve"> человек, -</w:t>
-      </w:r>
-      <w:r>
-        <w:rPr>
-          <w:rFonts w:ascii="Times New Roman" w:hAnsi="Times New Roman" w:cs="Times New Roman"/>
-          <w:sz w:val="24"/>
-          <w:szCs w:val="24"/>
-        </w:rPr>
-        <w:t>2</w:t>
-      </w:r>
-      <w:r>
-        <w:rPr>
-          <w:rFonts w:ascii="Times New Roman" w:hAnsi="Times New Roman" w:cs="Times New Roman"/>
-          <w:sz w:val="24"/>
-          <w:szCs w:val="24"/>
-        </w:rPr>
-        <w:t>% стабильности, ответ если не изучен фокус на безопасность).</w:t>
-      </w:r>
-    </w:p>
-    <w:p>
-      <w:pPr>
-        <w:autoSpaceDE w:val="0"/>
-        <w:autoSpaceDN w:val="0"/>
-        <w:adjustRightInd w:val="0"/>
-        <w:spacing w:line="259" w:lineRule="atLeast"/>
-        <w:rPr>
-          <w:rFonts w:ascii="Times New Roman" w:hAnsi="Times New Roman" w:cs="Times New Roman"/>
-          <w:sz w:val="24"/>
-          <w:szCs w:val="24"/>
-        </w:rPr>
-      </w:pPr>
-      <w:r>
-        <w:rPr>
-          <w:rFonts w:ascii="Times New Roman" w:hAnsi="Times New Roman" w:cs="Times New Roman"/>
-          <w:sz w:val="24"/>
-          <w:szCs w:val="24"/>
-        </w:rPr>
-        <w:t>2. Необходимо соблюдать требования безопасности! (-1</w:t>
-      </w:r>
-      <w:r>
-        <w:rPr>
-          <w:rFonts w:ascii="Times New Roman" w:hAnsi="Times New Roman" w:cs="Times New Roman"/>
-          <w:sz w:val="24"/>
-          <w:szCs w:val="24"/>
-        </w:rPr>
-        <w:t>0</w:t>
-      </w:r>
-      <w:r>
-        <w:rPr>
-          <w:rFonts w:ascii="Times New Roman" w:hAnsi="Times New Roman" w:cs="Times New Roman"/>
-          <w:sz w:val="24"/>
-          <w:szCs w:val="24"/>
-        </w:rPr>
-        <w:t xml:space="preserve"> человек,</w:t>
-      </w:r>
-      <w:r>
-        <w:rPr>
-          <w:rFonts w:ascii="Times New Roman" w:hAnsi="Times New Roman" w:cs="Times New Roman"/>
-          <w:sz w:val="24"/>
-          <w:szCs w:val="24"/>
-        </w:rPr>
-        <w:t xml:space="preserve"> -1% стабильность,</w:t>
-      </w:r>
-      <w:r>
-        <w:rPr>
-          <w:rFonts w:ascii="Times New Roman" w:hAnsi="Times New Roman" w:cs="Times New Roman"/>
-          <w:sz w:val="24"/>
-          <w:szCs w:val="24"/>
-        </w:rPr>
-        <w:t xml:space="preserve"> ответ если изучен фокус на безопасность)</w:t>
-      </w:r>
-    </w:p>
-    <w:p>
-      <w:pPr>
-        <w:autoSpaceDE w:val="0"/>
-        <w:autoSpaceDN w:val="0"/>
-        <w:adjustRightInd w:val="0"/>
-        <w:spacing w:line="259" w:lineRule="atLeast"/>
-        <w:rPr>
-          <w:rFonts w:ascii="Times New Roman" w:hAnsi="Times New Roman" w:cs="Times New Roman"/>
-          <w:sz w:val="24"/>
-          <w:szCs w:val="24"/>
-        </w:rPr>
-      </w:pPr>
-      <w:r>
-        <w:rPr>
-          <w:rFonts w:ascii="Times New Roman" w:hAnsi="Times New Roman" w:cs="Times New Roman"/>
-          <w:sz w:val="24"/>
-          <w:szCs w:val="24"/>
-        </w:rPr>
-        <w:t>Событие «Болезнь на рудниках» (</w:t>
-      </w:r>
-      <w:r>
-        <w:rPr>
-          <w:rFonts w:ascii="Times New Roman" w:hAnsi="Times New Roman" w:cs="Times New Roman"/>
-          <w:sz w:val="24"/>
-          <w:szCs w:val="24"/>
-        </w:rPr>
-        <w:t>Кварцевая пыль представляет собой постоянную потенциальную опасность</w:t>
-      </w:r>
-      <w:r>
-        <w:rPr>
-          <w:rFonts w:ascii="Times New Roman" w:hAnsi="Times New Roman" w:cs="Times New Roman"/>
-          <w:sz w:val="24"/>
-          <w:szCs w:val="24"/>
-        </w:rPr>
-        <w:t xml:space="preserve"> для любого шахтёра, не важно имеет он белый или чёрный цвет кожи.</w:t>
-      </w:r>
-      <w:r>
-        <w:rPr>
-          <w:rFonts w:ascii="Times New Roman" w:hAnsi="Times New Roman" w:cs="Times New Roman"/>
-          <w:sz w:val="24"/>
-          <w:szCs w:val="24"/>
-        </w:rPr>
-        <w:t xml:space="preserve"> </w:t>
-      </w:r>
-      <w:r>
-        <w:rPr>
-          <w:rFonts w:ascii="Times New Roman" w:hAnsi="Times New Roman" w:cs="Times New Roman"/>
-          <w:sz w:val="24"/>
-          <w:szCs w:val="24"/>
-        </w:rPr>
-        <w:t>Чтобы обезопасить себя, им приходится</w:t>
-      </w:r>
-      <w:r>
-        <w:rPr>
-          <w:rFonts w:ascii="Times New Roman" w:hAnsi="Times New Roman" w:cs="Times New Roman"/>
-          <w:sz w:val="24"/>
-          <w:szCs w:val="24"/>
-        </w:rPr>
-        <w:t xml:space="preserve"> всю буровую пыль и рыхлую породу постоянно смачивать, чтобы предотвратить силикоз, смертельную болезнь, поражающую легкие.</w:t>
-      </w:r>
-    </w:p>
-    <w:p>
-      <w:pPr>
-        <w:autoSpaceDE w:val="0"/>
-        <w:autoSpaceDN w:val="0"/>
-        <w:adjustRightInd w:val="0"/>
-        <w:spacing w:line="259" w:lineRule="atLeast"/>
-        <w:rPr>
-          <w:rFonts w:ascii="Times New Roman" w:hAnsi="Times New Roman" w:cs="Times New Roman"/>
-          <w:sz w:val="24"/>
-          <w:szCs w:val="24"/>
-        </w:rPr>
-      </w:pPr>
-      <w:r>
-        <w:rPr>
-          <w:rFonts w:ascii="Times New Roman" w:hAnsi="Times New Roman" w:cs="Times New Roman"/>
-          <w:sz w:val="24"/>
-          <w:szCs w:val="24"/>
-        </w:rPr>
-        <w:t>Однако не везде это исполняется должным образом, что привело к очередной трагедии и гибели рабочего. Разумеется, этот случай быстро нашёл огласку среди людей, и если аборигены начали говорить о злых духах, поселившихся в рудниках, то белые обратились в свои профсоюзы, требуя надбавку за опасный труд.)</w:t>
-      </w:r>
-      <w:r>
-        <w:rPr>
-          <w:rFonts w:ascii="Times New Roman" w:hAnsi="Times New Roman" w:cs="Times New Roman"/>
-          <w:sz w:val="24"/>
-          <w:szCs w:val="24"/>
-        </w:rPr>
-        <w:t>:</w:t>
-      </w:r>
-    </w:p>
-    <w:p>
-      <w:pPr>
-        <w:autoSpaceDE w:val="0"/>
-        <w:autoSpaceDN w:val="0"/>
-        <w:adjustRightInd w:val="0"/>
-        <w:spacing w:line="259" w:lineRule="atLeast"/>
-        <w:rPr>
-          <w:rFonts w:ascii="Times New Roman" w:hAnsi="Times New Roman" w:cs="Times New Roman"/>
-          <w:sz w:val="24"/>
-          <w:szCs w:val="24"/>
-        </w:rPr>
-      </w:pPr>
-      <w:r>
-        <w:rPr>
-          <w:rFonts w:ascii="Times New Roman" w:hAnsi="Times New Roman" w:cs="Times New Roman"/>
-          <w:sz w:val="24"/>
-          <w:szCs w:val="24"/>
-        </w:rPr>
-        <w:t>1. Пусть не выдумывают, а идут работать! (-1 человек, -</w:t>
-      </w:r>
-      <w:r>
-        <w:rPr>
-          <w:rFonts w:ascii="Times New Roman" w:hAnsi="Times New Roman" w:cs="Times New Roman"/>
-          <w:sz w:val="24"/>
-          <w:szCs w:val="24"/>
-        </w:rPr>
-        <w:t>2</w:t>
-      </w:r>
-      <w:r>
-        <w:rPr>
-          <w:rFonts w:ascii="Times New Roman" w:hAnsi="Times New Roman" w:cs="Times New Roman"/>
-          <w:sz w:val="24"/>
-          <w:szCs w:val="24"/>
-        </w:rPr>
-        <w:t>% стабильности, ответ если не изучен фокус на безопасность).</w:t>
-      </w:r>
-    </w:p>
-    <w:p>
-      <w:pPr>
-        <w:autoSpaceDE w:val="0"/>
-        <w:autoSpaceDN w:val="0"/>
-        <w:adjustRightInd w:val="0"/>
-        <w:spacing w:line="259" w:lineRule="atLeast"/>
-        <w:rPr>
-          <w:rFonts w:ascii="Times New Roman" w:hAnsi="Times New Roman" w:cs="Times New Roman"/>
-          <w:sz w:val="24"/>
-          <w:szCs w:val="24"/>
-        </w:rPr>
-      </w:pPr>
-      <w:r>
-        <w:rPr>
-          <w:rFonts w:ascii="Times New Roman" w:hAnsi="Times New Roman" w:cs="Times New Roman"/>
-          <w:sz w:val="24"/>
-          <w:szCs w:val="24"/>
-        </w:rPr>
-        <w:t>2. Необходимо соблюдать требования безопасности! (-1 человек,</w:t>
-      </w:r>
-      <w:r>
-        <w:rPr>
-          <w:rFonts w:ascii="Times New Roman" w:hAnsi="Times New Roman" w:cs="Times New Roman"/>
-          <w:sz w:val="24"/>
-          <w:szCs w:val="24"/>
-        </w:rPr>
-        <w:t xml:space="preserve"> -1% стабильности</w:t>
-      </w:r>
-      <w:r>
-        <w:rPr>
-          <w:rFonts w:ascii="Times New Roman" w:hAnsi="Times New Roman" w:cs="Times New Roman"/>
-          <w:sz w:val="24"/>
-          <w:szCs w:val="24"/>
-        </w:rPr>
-        <w:t xml:space="preserve"> ответ если изучен фокус на безопасность)</w:t>
-      </w:r>
-    </w:p>
-    <w:p>
-      <w:pPr>
-        <w:autoSpaceDE w:val="0"/>
-        <w:autoSpaceDN w:val="0"/>
-        <w:adjustRightInd w:val="0"/>
-        <w:spacing w:line="259" w:lineRule="atLeast"/>
-        <w:rPr>
-          <w:rFonts w:ascii="Times New Roman" w:hAnsi="Times New Roman" w:cs="Times New Roman"/>
-          <w:sz w:val="24"/>
-          <w:szCs w:val="24"/>
-        </w:rPr>
-      </w:pPr>
-      <w:r>
-        <w:rPr>
-          <w:rFonts w:ascii="Times New Roman" w:hAnsi="Times New Roman" w:cs="Times New Roman"/>
-          <w:sz w:val="24"/>
-          <w:szCs w:val="24"/>
-        </w:rPr>
-        <w:t>Событие «</w:t>
-      </w:r>
-      <w:r>
-        <w:rPr>
-          <w:rFonts w:ascii="Times New Roman" w:hAnsi="Times New Roman" w:cs="Times New Roman"/>
-          <w:sz w:val="24"/>
-          <w:szCs w:val="24"/>
-        </w:rPr>
-        <w:t>Падение грунта</w:t>
-      </w:r>
-      <w:r>
-        <w:rPr>
-          <w:rFonts w:ascii="Times New Roman" w:hAnsi="Times New Roman" w:cs="Times New Roman"/>
-          <w:sz w:val="24"/>
-          <w:szCs w:val="24"/>
-        </w:rPr>
-        <w:t>» (</w:t>
-      </w:r>
-      <w:r>
-        <w:rPr>
-          <w:rFonts w:ascii="Times New Roman" w:hAnsi="Times New Roman" w:cs="Times New Roman"/>
-          <w:sz w:val="24"/>
-          <w:szCs w:val="24"/>
-        </w:rPr>
-        <w:t xml:space="preserve">Углубление шахт очевидно </w:t>
-      </w:r>
-      <w:r>
-        <w:rPr>
-          <w:rFonts w:ascii="Times New Roman" w:hAnsi="Times New Roman" w:cs="Times New Roman"/>
-          <w:sz w:val="24"/>
-          <w:szCs w:val="24"/>
-        </w:rPr>
-        <w:t>не самое безопасное дело, и проводить его нужно со всей осторожностью. Однако, некоторые компании пренебрегают этим, или вовсе не имеют настолько квалифицированных инженеров.</w:t>
-      </w:r>
-    </w:p>
-    <w:p>
-      <w:pPr>
-        <w:autoSpaceDE w:val="0"/>
-        <w:autoSpaceDN w:val="0"/>
-        <w:adjustRightInd w:val="0"/>
-        <w:spacing w:line="259" w:lineRule="atLeast"/>
-        <w:rPr>
-          <w:rFonts w:ascii="Times New Roman" w:hAnsi="Times New Roman" w:cs="Times New Roman"/>
-          <w:sz w:val="24"/>
-          <w:szCs w:val="24"/>
-        </w:rPr>
-      </w:pPr>
-      <w:r>
-        <w:rPr>
-          <w:rFonts w:ascii="Times New Roman" w:hAnsi="Times New Roman" w:cs="Times New Roman"/>
-          <w:sz w:val="24"/>
-          <w:szCs w:val="24"/>
-        </w:rPr>
-        <w:t>Очередное падение грунта задавило нескольких рабочих, а также повредило сам рудник, останавливая его работу на некоторое время.</w:t>
-      </w:r>
-      <w:r>
-        <w:rPr>
-          <w:rFonts w:ascii="Times New Roman" w:hAnsi="Times New Roman" w:cs="Times New Roman"/>
-          <w:sz w:val="24"/>
-          <w:szCs w:val="24"/>
-        </w:rPr>
-        <w:t>)</w:t>
-      </w:r>
-      <w:r>
-        <w:rPr>
-          <w:rFonts w:ascii="Times New Roman" w:hAnsi="Times New Roman" w:cs="Times New Roman"/>
-          <w:sz w:val="24"/>
-          <w:szCs w:val="24"/>
-        </w:rPr>
-        <w:t>:</w:t>
-      </w:r>
-    </w:p>
-    <w:p>
-      <w:pPr>
-        <w:autoSpaceDE w:val="0"/>
-        <w:autoSpaceDN w:val="0"/>
-        <w:adjustRightInd w:val="0"/>
-        <w:spacing w:line="259" w:lineRule="atLeast"/>
-        <w:rPr>
-          <w:rFonts w:ascii="Times New Roman" w:hAnsi="Times New Roman" w:cs="Times New Roman"/>
-          <w:sz w:val="24"/>
-          <w:szCs w:val="24"/>
-        </w:rPr>
-      </w:pPr>
-      <w:r>
-        <w:rPr>
-          <w:rFonts w:ascii="Times New Roman" w:hAnsi="Times New Roman" w:cs="Times New Roman"/>
-          <w:sz w:val="24"/>
-          <w:szCs w:val="24"/>
-        </w:rPr>
-        <w:t xml:space="preserve">1. </w:t>
-      </w:r>
-      <w:r>
-        <w:rPr>
-          <w:rFonts w:ascii="Times New Roman" w:hAnsi="Times New Roman" w:cs="Times New Roman"/>
-          <w:sz w:val="24"/>
-          <w:szCs w:val="24"/>
-        </w:rPr>
-        <w:t>Это трагедия, столько ресурсов пропадает</w:t>
-      </w:r>
-      <w:r>
-        <w:rPr>
-          <w:rFonts w:ascii="Times New Roman" w:hAnsi="Times New Roman" w:cs="Times New Roman"/>
-          <w:sz w:val="24"/>
-          <w:szCs w:val="24"/>
-        </w:rPr>
-        <w:t xml:space="preserve"> (-</w:t>
-      </w:r>
-      <w:r>
-        <w:rPr>
-          <w:rFonts w:ascii="Times New Roman" w:hAnsi="Times New Roman" w:cs="Times New Roman"/>
-          <w:sz w:val="24"/>
-          <w:szCs w:val="24"/>
-        </w:rPr>
-        <w:t>15</w:t>
-      </w:r>
-      <w:r>
-        <w:rPr>
-          <w:rFonts w:ascii="Times New Roman" w:hAnsi="Times New Roman" w:cs="Times New Roman"/>
-          <w:sz w:val="24"/>
-          <w:szCs w:val="24"/>
-        </w:rPr>
-        <w:t xml:space="preserve"> человек,</w:t>
-      </w:r>
-      <w:r>
-        <w:rPr>
-          <w:rFonts w:ascii="Times New Roman" w:hAnsi="Times New Roman" w:cs="Times New Roman"/>
-          <w:sz w:val="24"/>
-          <w:szCs w:val="24"/>
-        </w:rPr>
-        <w:t xml:space="preserve"> фабрика получит повреждение в 25%,</w:t>
-      </w:r>
-      <w:r>
-        <w:rPr>
-          <w:rFonts w:ascii="Times New Roman" w:hAnsi="Times New Roman" w:cs="Times New Roman"/>
-          <w:sz w:val="24"/>
-          <w:szCs w:val="24"/>
-        </w:rPr>
-        <w:t xml:space="preserve"> -</w:t>
-      </w:r>
-      <w:r>
-        <w:rPr>
-          <w:rFonts w:ascii="Times New Roman" w:hAnsi="Times New Roman" w:cs="Times New Roman"/>
-          <w:sz w:val="24"/>
-          <w:szCs w:val="24"/>
-        </w:rPr>
-        <w:t>2</w:t>
-      </w:r>
-      <w:r>
-        <w:rPr>
-          <w:rFonts w:ascii="Times New Roman" w:hAnsi="Times New Roman" w:cs="Times New Roman"/>
-          <w:sz w:val="24"/>
-          <w:szCs w:val="24"/>
-        </w:rPr>
-        <w:t>% стабильности, ответ если не изучен фокус на безопасность).</w:t>
-      </w:r>
-    </w:p>
-    <w:p>
-      <w:pPr>
-        <w:autoSpaceDE w:val="0"/>
-        <w:autoSpaceDN w:val="0"/>
-        <w:adjustRightInd w:val="0"/>
-        <w:spacing w:line="259" w:lineRule="atLeast"/>
-        <w:rPr>
-          <w:rFonts w:ascii="Times New Roman" w:hAnsi="Times New Roman" w:cs="Times New Roman"/>
-          <w:sz w:val="24"/>
-          <w:szCs w:val="24"/>
-        </w:rPr>
-      </w:pPr>
-      <w:r>
-        <w:rPr>
-          <w:rFonts w:ascii="Times New Roman" w:hAnsi="Times New Roman" w:cs="Times New Roman"/>
-          <w:sz w:val="24"/>
-          <w:szCs w:val="24"/>
-        </w:rPr>
-        <w:t>2. Необходимо соблюдать требования безопасности! (-1</w:t>
-      </w:r>
-      <w:r>
-        <w:rPr>
-          <w:rFonts w:ascii="Times New Roman" w:hAnsi="Times New Roman" w:cs="Times New Roman"/>
-          <w:sz w:val="24"/>
-          <w:szCs w:val="24"/>
-        </w:rPr>
-        <w:t>5</w:t>
-      </w:r>
-      <w:r>
-        <w:rPr>
-          <w:rFonts w:ascii="Times New Roman" w:hAnsi="Times New Roman" w:cs="Times New Roman"/>
-          <w:sz w:val="24"/>
-          <w:szCs w:val="24"/>
-        </w:rPr>
-        <w:t xml:space="preserve"> человек,</w:t>
-      </w:r>
-      <w:r>
-        <w:rPr>
-          <w:rFonts w:ascii="Times New Roman" w:hAnsi="Times New Roman" w:cs="Times New Roman"/>
-          <w:sz w:val="24"/>
-          <w:szCs w:val="24"/>
-        </w:rPr>
-        <w:t xml:space="preserve"> фабрика получит повреждение в 25%, -1% стабильность</w:t>
-      </w:r>
-      <w:r>
-        <w:rPr>
-          <w:rFonts w:ascii="Times New Roman" w:hAnsi="Times New Roman" w:cs="Times New Roman"/>
-          <w:sz w:val="24"/>
-          <w:szCs w:val="24"/>
-        </w:rPr>
-        <w:t xml:space="preserve"> ответ если изучен фокус на безопасность)</w:t>
-      </w:r>
-    </w:p>
-    <w:p>
-      <w:pPr>
-        <w:autoSpaceDE w:val="0"/>
-        <w:autoSpaceDN w:val="0"/>
-        <w:adjustRightInd w:val="0"/>
-        <w:spacing w:line="259" w:lineRule="atLeast"/>
-        <w:rPr>
-          <w:rFonts w:ascii="Times New Roman" w:hAnsi="Times New Roman" w:cs="Times New Roman"/>
-          <w:sz w:val="24"/>
-          <w:szCs w:val="24"/>
-        </w:rPr>
-      </w:pPr>
-    </w:p>
-    <w:p>
-      <w:pPr>
-        <w:autoSpaceDE w:val="0"/>
-        <w:autoSpaceDN w:val="0"/>
-        <w:adjustRightInd w:val="0"/>
-        <w:spacing w:line="259" w:lineRule="atLeast"/>
-        <w:jc w:val="center"/>
-        <w:rPr>
-          <w:rFonts w:ascii="Times New Roman" w:hAnsi="Times New Roman" w:cs="Times New Roman"/>
-          <w:b/>
-          <w:bCs/>
-          <w:sz w:val="24"/>
-          <w:szCs w:val="24"/>
-        </w:rPr>
-      </w:pPr>
-      <w:r>
-        <w:rPr>
-          <w:rFonts w:ascii="Times New Roman" w:hAnsi="Times New Roman" w:cs="Times New Roman"/>
-          <w:b/>
-          <w:bCs/>
-          <w:sz w:val="24"/>
-          <w:szCs w:val="24"/>
-        </w:rPr>
-        <w:t>ОБЩЕНИГЕРСКИЕ ФОКУСЫ</w:t>
-      </w:r>
-    </w:p>
-    <w:p>
-      <w:pPr>
-        <w:autoSpaceDE w:val="0"/>
-        <w:autoSpaceDN w:val="0"/>
-        <w:adjustRightInd w:val="0"/>
-        <w:spacing w:line="259" w:lineRule="atLeast"/>
-        <w:rPr>
-          <w:rFonts w:ascii="Times New Roman" w:hAnsi="Times New Roman" w:cs="Times New Roman"/>
-          <w:i/>
-          <w:iCs/>
-          <w:sz w:val="24"/>
-          <w:szCs w:val="24"/>
-        </w:rPr>
-      </w:pPr>
-    </w:p>
-    <w:p>
-      <w:pPr>
-        <w:autoSpaceDE w:val="0"/>
-        <w:autoSpaceDN w:val="0"/>
-        <w:adjustRightInd w:val="0"/>
-        <w:spacing w:line="259" w:lineRule="atLeast"/>
-        <w:rPr>
-          <w:rFonts w:ascii="Times New Roman" w:hAnsi="Times New Roman" w:cs="Times New Roman"/>
-          <w:i/>
-          <w:iCs/>
-          <w:sz w:val="24"/>
-          <w:szCs w:val="24"/>
-        </w:rPr>
-      </w:pPr>
-      <w:r>
-        <w:rPr>
-          <w:rFonts w:ascii="Times New Roman" w:hAnsi="Times New Roman" w:cs="Times New Roman"/>
-          <w:i/>
-          <w:iCs/>
-          <w:sz w:val="24"/>
-          <w:szCs w:val="24"/>
-        </w:rPr>
-        <w:t>Фокус «</w:t>
-      </w:r>
-      <w:r>
-        <w:rPr>
-          <w:rFonts w:ascii="Times New Roman" w:hAnsi="Times New Roman" w:cs="Times New Roman"/>
-          <w:i/>
-          <w:iCs/>
-          <w:sz w:val="24"/>
-          <w:szCs w:val="24"/>
-        </w:rPr>
-        <w:t>Копьё Нации</w:t>
-      </w:r>
-      <w:r>
-        <w:rPr>
-          <w:rFonts w:ascii="Times New Roman" w:hAnsi="Times New Roman" w:cs="Times New Roman"/>
-          <w:i/>
-          <w:iCs/>
-          <w:sz w:val="24"/>
-          <w:szCs w:val="24"/>
-        </w:rPr>
-        <w:t>».</w:t>
-      </w:r>
-    </w:p>
-    <w:p>
-      <w:pPr>
-        <w:autoSpaceDE w:val="0"/>
-        <w:autoSpaceDN w:val="0"/>
-        <w:adjustRightInd w:val="0"/>
-        <w:spacing w:line="259" w:lineRule="atLeast"/>
-        <w:rPr>
-          <w:rFonts w:ascii="Times New Roman" w:hAnsi="Times New Roman" w:cs="Times New Roman"/>
-          <w:sz w:val="24"/>
-          <w:szCs w:val="24"/>
-        </w:rPr>
-      </w:pPr>
-      <w:r>
-        <w:rPr>
-          <w:rFonts w:ascii="Times New Roman" w:hAnsi="Times New Roman" w:cs="Times New Roman"/>
-          <w:sz w:val="24"/>
-          <w:szCs w:val="24"/>
-        </w:rPr>
-        <w:lastRenderedPageBreak/>
-        <w:t xml:space="preserve">Срок выполнения </w:t>
-      </w:r>
-      <w:r>
-        <w:rPr>
-          <w:rFonts w:ascii="Times New Roman" w:hAnsi="Times New Roman" w:cs="Times New Roman"/>
-          <w:sz w:val="24"/>
-          <w:szCs w:val="24"/>
-        </w:rPr>
-        <w:t>21</w:t>
-      </w:r>
-      <w:r>
-        <w:rPr>
-          <w:rFonts w:ascii="Times New Roman" w:hAnsi="Times New Roman" w:cs="Times New Roman"/>
-          <w:sz w:val="24"/>
-          <w:szCs w:val="24"/>
-        </w:rPr>
-        <w:t xml:space="preserve"> дней.</w:t>
-      </w:r>
-    </w:p>
-    <w:p>
-      <w:pPr>
-        <w:autoSpaceDE w:val="0"/>
-        <w:autoSpaceDN w:val="0"/>
-        <w:adjustRightInd w:val="0"/>
-        <w:spacing w:line="259" w:lineRule="atLeast"/>
-        <w:rPr>
-          <w:rFonts w:ascii="Times New Roman" w:hAnsi="Times New Roman" w:cs="Times New Roman"/>
-          <w:sz w:val="24"/>
-          <w:szCs w:val="24"/>
-        </w:rPr>
-      </w:pPr>
-      <w:r>
-        <w:rPr>
-          <w:rFonts w:ascii="Times New Roman" w:hAnsi="Times New Roman" w:cs="Times New Roman"/>
-          <w:sz w:val="24"/>
-          <w:szCs w:val="24"/>
-        </w:rPr>
-        <w:t xml:space="preserve">Описание: </w:t>
-      </w:r>
-      <w:proofErr w:type="spellStart"/>
-      <w:r>
-        <w:rPr>
-          <w:rFonts w:ascii="Times New Roman" w:hAnsi="Times New Roman" w:cs="Times New Roman"/>
-          <w:sz w:val="24"/>
-          <w:szCs w:val="24"/>
-        </w:rPr>
-        <w:t>uMkhonto</w:t>
-      </w:r>
-      <w:proofErr w:type="spellEnd"/>
-      <w:r>
-        <w:rPr>
-          <w:rFonts w:ascii="Times New Roman" w:hAnsi="Times New Roman" w:cs="Times New Roman"/>
-          <w:sz w:val="24"/>
-          <w:szCs w:val="24"/>
-        </w:rPr>
-        <w:t xml:space="preserve"> </w:t>
-      </w:r>
-      <w:proofErr w:type="spellStart"/>
-      <w:r>
-        <w:rPr>
-          <w:rFonts w:ascii="Times New Roman" w:hAnsi="Times New Roman" w:cs="Times New Roman"/>
-          <w:sz w:val="24"/>
-          <w:szCs w:val="24"/>
-        </w:rPr>
-        <w:t>we</w:t>
-      </w:r>
-      <w:proofErr w:type="spellEnd"/>
-      <w:r>
-        <w:rPr>
-          <w:rFonts w:ascii="Times New Roman" w:hAnsi="Times New Roman" w:cs="Times New Roman"/>
-          <w:sz w:val="24"/>
-          <w:szCs w:val="24"/>
-        </w:rPr>
-        <w:t xml:space="preserve"> </w:t>
-      </w:r>
-      <w:proofErr w:type="spellStart"/>
-      <w:r>
-        <w:rPr>
-          <w:rFonts w:ascii="Times New Roman" w:hAnsi="Times New Roman" w:cs="Times New Roman"/>
-          <w:sz w:val="24"/>
-          <w:szCs w:val="24"/>
-        </w:rPr>
-        <w:t>Sizwe</w:t>
-      </w:r>
-      <w:proofErr w:type="spellEnd"/>
-      <w:r>
-        <w:rPr>
-          <w:rFonts w:ascii="Times New Roman" w:hAnsi="Times New Roman" w:cs="Times New Roman"/>
-          <w:sz w:val="24"/>
-          <w:szCs w:val="24"/>
-        </w:rPr>
-        <w:t xml:space="preserve"> — военизированное крыло Африканского национального конгресса </w:t>
-      </w:r>
-      <w:r>
-        <w:rPr>
-          <w:rFonts w:ascii="Times New Roman" w:hAnsi="Times New Roman" w:cs="Times New Roman"/>
-          <w:sz w:val="24"/>
-          <w:szCs w:val="24"/>
-        </w:rPr>
-        <w:t>и коммунистической партии, чья цель -</w:t>
-      </w:r>
-      <w:r>
-        <w:rPr>
-          <w:rFonts w:ascii="Times New Roman" w:hAnsi="Times New Roman" w:cs="Times New Roman"/>
-          <w:sz w:val="24"/>
-          <w:szCs w:val="24"/>
-        </w:rPr>
-        <w:t xml:space="preserve"> борьба с </w:t>
-      </w:r>
-      <w:r>
-        <w:rPr>
-          <w:rFonts w:ascii="Times New Roman" w:hAnsi="Times New Roman" w:cs="Times New Roman"/>
-          <w:sz w:val="24"/>
-          <w:szCs w:val="24"/>
-        </w:rPr>
-        <w:t>колониальным правительством.</w:t>
-      </w:r>
-    </w:p>
-    <w:p>
-      <w:pPr>
-        <w:autoSpaceDE w:val="0"/>
-        <w:autoSpaceDN w:val="0"/>
-        <w:adjustRightInd w:val="0"/>
-        <w:spacing w:line="259" w:lineRule="atLeast"/>
-        <w:rPr>
-          <w:rFonts w:ascii="Times New Roman" w:hAnsi="Times New Roman" w:cs="Times New Roman"/>
-          <w:sz w:val="24"/>
-          <w:szCs w:val="24"/>
-        </w:rPr>
-      </w:pPr>
-      <w:r>
-        <w:rPr>
-          <w:rFonts w:ascii="Times New Roman" w:hAnsi="Times New Roman" w:cs="Times New Roman"/>
-          <w:sz w:val="24"/>
-          <w:szCs w:val="24"/>
-        </w:rPr>
-        <w:t>+</w:t>
-      </w:r>
-      <w:r>
-        <w:rPr>
-          <w:rFonts w:ascii="Times New Roman" w:hAnsi="Times New Roman" w:cs="Times New Roman"/>
-          <w:sz w:val="24"/>
-          <w:szCs w:val="24"/>
-        </w:rPr>
-        <w:t>НД</w:t>
-      </w:r>
-      <w:r>
-        <w:rPr>
-          <w:rFonts w:ascii="Times New Roman" w:hAnsi="Times New Roman" w:cs="Times New Roman"/>
-          <w:sz w:val="24"/>
-          <w:szCs w:val="24"/>
-        </w:rPr>
-        <w:t xml:space="preserve"> «</w:t>
-      </w:r>
-      <w:proofErr w:type="spellStart"/>
-      <w:r>
-        <w:rPr>
-          <w:rFonts w:ascii="Times New Roman" w:hAnsi="Times New Roman" w:cs="Times New Roman"/>
-          <w:sz w:val="24"/>
-          <w:szCs w:val="24"/>
-          <w:lang w:val="en-US"/>
-        </w:rPr>
-        <w:t>uMkhonto</w:t>
-      </w:r>
-      <w:proofErr w:type="spellEnd"/>
-      <w:r>
-        <w:rPr>
-          <w:rFonts w:ascii="Times New Roman" w:hAnsi="Times New Roman" w:cs="Times New Roman"/>
-          <w:sz w:val="24"/>
-          <w:szCs w:val="24"/>
-        </w:rPr>
-        <w:t xml:space="preserve"> </w:t>
-      </w:r>
-      <w:r>
-        <w:rPr>
-          <w:rFonts w:ascii="Times New Roman" w:hAnsi="Times New Roman" w:cs="Times New Roman"/>
-          <w:sz w:val="24"/>
-          <w:szCs w:val="24"/>
-          <w:lang w:val="en-US"/>
-        </w:rPr>
-        <w:t>we</w:t>
-      </w:r>
-      <w:r>
-        <w:rPr>
-          <w:rFonts w:ascii="Times New Roman" w:hAnsi="Times New Roman" w:cs="Times New Roman"/>
-          <w:sz w:val="24"/>
-          <w:szCs w:val="24"/>
-        </w:rPr>
-        <w:t xml:space="preserve"> </w:t>
-      </w:r>
-      <w:r>
-        <w:rPr>
-          <w:rFonts w:ascii="Times New Roman" w:hAnsi="Times New Roman" w:cs="Times New Roman"/>
-          <w:sz w:val="24"/>
-          <w:szCs w:val="24"/>
-          <w:lang w:val="en-US"/>
-        </w:rPr>
-        <w:t>Sizw</w:t>
-      </w:r>
-      <w:r>
-        <w:rPr>
-          <w:rFonts w:ascii="Times New Roman" w:hAnsi="Times New Roman" w:cs="Times New Roman"/>
-          <w:sz w:val="24"/>
-          <w:szCs w:val="24"/>
-          <w:lang w:val="en-US"/>
-        </w:rPr>
-        <w:t>e</w:t>
-      </w:r>
-      <w:r>
-        <w:rPr>
-          <w:rFonts w:ascii="Times New Roman" w:hAnsi="Times New Roman" w:cs="Times New Roman"/>
-          <w:sz w:val="24"/>
-          <w:szCs w:val="24"/>
-        </w:rPr>
-        <w:t xml:space="preserve">»: -0,1 </w:t>
-      </w:r>
-      <w:r>
-        <w:rPr>
-          <w:rFonts w:ascii="Times New Roman" w:hAnsi="Times New Roman" w:cs="Times New Roman"/>
-          <w:sz w:val="24"/>
-          <w:szCs w:val="24"/>
-        </w:rPr>
-        <w:t>к</w:t>
-      </w:r>
-      <w:r>
-        <w:rPr>
-          <w:rFonts w:ascii="Times New Roman" w:hAnsi="Times New Roman" w:cs="Times New Roman"/>
-          <w:sz w:val="24"/>
-          <w:szCs w:val="24"/>
-        </w:rPr>
-        <w:t xml:space="preserve"> </w:t>
-      </w:r>
-      <w:r>
-        <w:rPr>
-          <w:rFonts w:ascii="Times New Roman" w:hAnsi="Times New Roman" w:cs="Times New Roman"/>
-          <w:sz w:val="24"/>
-          <w:szCs w:val="24"/>
-        </w:rPr>
-        <w:t>стоимости доктрины малых групп, +1% военнообязанного населения</w:t>
-      </w:r>
-      <w:r>
-        <w:rPr>
-          <w:rFonts w:ascii="Times New Roman" w:hAnsi="Times New Roman" w:cs="Times New Roman"/>
-          <w:sz w:val="24"/>
-          <w:szCs w:val="24"/>
-        </w:rPr>
-        <w:t>, +10% к защите национальных земель</w:t>
-      </w:r>
-    </w:p>
-    <w:p>
-      <w:pPr>
-        <w:autoSpaceDE w:val="0"/>
-        <w:autoSpaceDN w:val="0"/>
-        <w:adjustRightInd w:val="0"/>
-        <w:spacing w:line="259" w:lineRule="atLeast"/>
-        <w:rPr>
-          <w:rFonts w:ascii="Times New Roman" w:hAnsi="Times New Roman" w:cs="Times New Roman"/>
-          <w:sz w:val="24"/>
-          <w:szCs w:val="24"/>
-        </w:rPr>
-      </w:pPr>
-      <w:r>
-        <w:rPr>
-          <w:rFonts w:ascii="Times New Roman" w:hAnsi="Times New Roman" w:cs="Times New Roman"/>
-          <w:sz w:val="24"/>
-          <w:szCs w:val="24"/>
-        </w:rPr>
-        <w:t>Произойдёт событие ««Я готов умереть»» (Наш лидер, «</w:t>
-      </w:r>
-      <w:proofErr w:type="spellStart"/>
-      <w:r>
-        <w:rPr>
-          <w:rFonts w:ascii="Times New Roman" w:hAnsi="Times New Roman" w:cs="Times New Roman"/>
-          <w:sz w:val="24"/>
-          <w:szCs w:val="24"/>
-        </w:rPr>
-        <w:t>Имя_Лидера</w:t>
-      </w:r>
-      <w:proofErr w:type="spellEnd"/>
-      <w:r>
-        <w:rPr>
-          <w:rFonts w:ascii="Times New Roman" w:hAnsi="Times New Roman" w:cs="Times New Roman"/>
-          <w:sz w:val="24"/>
-          <w:szCs w:val="24"/>
-        </w:rPr>
-        <w:t>» выступил перед жителями с новой речью</w:t>
-      </w:r>
-      <w:r>
-        <w:rPr>
-          <w:rFonts w:ascii="Times New Roman" w:hAnsi="Times New Roman" w:cs="Times New Roman"/>
-          <w:sz w:val="24"/>
-          <w:szCs w:val="24"/>
-        </w:rPr>
-        <w:t>:</w:t>
-      </w:r>
-      <w:r>
-        <w:rPr>
-          <w:rFonts w:ascii="Times New Roman" w:hAnsi="Times New Roman" w:cs="Times New Roman"/>
-          <w:sz w:val="24"/>
-          <w:szCs w:val="24"/>
+          <w:highlight w:val="yellow"/>
+        </w:rPr>
+        <w:t>» выступил перед жителями с новой речью:</w:t>
+      </w:r>
+      <w:r>
+        <w:rPr>
+          <w:rFonts w:ascii="Times New Roman" w:hAnsi="Times New Roman" w:cs="Times New Roman"/>
+          <w:sz w:val="24"/>
+          <w:szCs w:val="24"/>
+          <w:highlight w:val="yellow"/>
         </w:rPr>
         <w:br/>
         <w:t>«</w:t>
@@ -17062,6 +16876,7 @@
           <w:rFonts w:ascii="Times New Roman" w:hAnsi="Times New Roman" w:cs="Times New Roman"/>
           <w:sz w:val="24"/>
           <w:szCs w:val="24"/>
+          <w:highlight w:val="yellow"/>
         </w:rPr>
         <w:t>П</w:t>
       </w:r>
@@ -17070,6 +16885,7 @@
           <w:rFonts w:ascii="Times New Roman" w:hAnsi="Times New Roman" w:cs="Times New Roman"/>
           <w:sz w:val="24"/>
           <w:szCs w:val="24"/>
+          <w:highlight w:val="yellow"/>
         </w:rPr>
         <w:t xml:space="preserve">осле долгой и тревожной оценки ситуации в Южной Африке, </w:t>
       </w:r>
@@ -17078,6 +16894,7 @@
           <w:rFonts w:ascii="Times New Roman" w:hAnsi="Times New Roman" w:cs="Times New Roman"/>
           <w:sz w:val="24"/>
           <w:szCs w:val="24"/>
+          <w:highlight w:val="yellow"/>
         </w:rPr>
         <w:t>мы с</w:t>
       </w:r>
@@ -17086,6 +16903,7 @@
           <w:rFonts w:ascii="Times New Roman" w:hAnsi="Times New Roman" w:cs="Times New Roman"/>
           <w:sz w:val="24"/>
           <w:szCs w:val="24"/>
+          <w:highlight w:val="yellow"/>
         </w:rPr>
         <w:t xml:space="preserve"> коллег</w:t>
       </w:r>
@@ -17094,6 +16912,7 @@
           <w:rFonts w:ascii="Times New Roman" w:hAnsi="Times New Roman" w:cs="Times New Roman"/>
           <w:sz w:val="24"/>
           <w:szCs w:val="24"/>
+          <w:highlight w:val="yellow"/>
         </w:rPr>
         <w:t>ами</w:t>
       </w:r>
@@ -17102,6 +16921,7 @@
           <w:rFonts w:ascii="Times New Roman" w:hAnsi="Times New Roman" w:cs="Times New Roman"/>
           <w:sz w:val="24"/>
           <w:szCs w:val="24"/>
+          <w:highlight w:val="yellow"/>
         </w:rPr>
         <w:t xml:space="preserve"> пришли к выводу, что, поскольку насилие в этой стране неизбежно, было бы нереалистично и неправильно для африканских лидеров продолжать проповедовать мир и ненасили</w:t>
       </w:r>
@@ -17110,6 +16930,7 @@
           <w:rFonts w:ascii="Times New Roman" w:hAnsi="Times New Roman" w:cs="Times New Roman"/>
           <w:sz w:val="24"/>
           <w:szCs w:val="24"/>
+          <w:highlight w:val="yellow"/>
         </w:rPr>
         <w:t>е</w:t>
       </w:r>
@@ -17118,6 +16939,7 @@
           <w:rFonts w:ascii="Times New Roman" w:hAnsi="Times New Roman" w:cs="Times New Roman"/>
           <w:sz w:val="24"/>
           <w:szCs w:val="24"/>
+          <w:highlight w:val="yellow"/>
         </w:rPr>
         <w:t xml:space="preserve"> в то время, когда правительство силой отвеча</w:t>
       </w:r>
@@ -17126,6 +16948,7 @@
           <w:rFonts w:ascii="Times New Roman" w:hAnsi="Times New Roman" w:cs="Times New Roman"/>
           <w:sz w:val="24"/>
           <w:szCs w:val="24"/>
+          <w:highlight w:val="yellow"/>
         </w:rPr>
         <w:t>ет</w:t>
       </w:r>
@@ -17134,6 +16957,7 @@
           <w:rFonts w:ascii="Times New Roman" w:hAnsi="Times New Roman" w:cs="Times New Roman"/>
           <w:sz w:val="24"/>
           <w:szCs w:val="24"/>
+          <w:highlight w:val="yellow"/>
         </w:rPr>
         <w:t xml:space="preserve"> на наши мирные </w:t>
       </w:r>
@@ -17142,6 +16966,7 @@
           <w:rFonts w:ascii="Times New Roman" w:hAnsi="Times New Roman" w:cs="Times New Roman"/>
           <w:sz w:val="24"/>
           <w:szCs w:val="24"/>
+          <w:highlight w:val="yellow"/>
         </w:rPr>
         <w:t>требования.</w:t>
       </w:r>
@@ -17156,13 +16981,15 @@
           <w:rFonts w:ascii="Times New Roman" w:hAnsi="Times New Roman" w:cs="Times New Roman"/>
           <w:sz w:val="24"/>
           <w:szCs w:val="24"/>
-        </w:rPr>
-      </w:pPr>
-      <w:r>
-        <w:rPr>
-          <w:rFonts w:ascii="Times New Roman" w:hAnsi="Times New Roman" w:cs="Times New Roman"/>
-          <w:sz w:val="24"/>
-          <w:szCs w:val="24"/>
+          <w:highlight w:val="yellow"/>
+        </w:rPr>
+      </w:pPr>
+      <w:r>
+        <w:rPr>
+          <w:rFonts w:ascii="Times New Roman" w:hAnsi="Times New Roman" w:cs="Times New Roman"/>
+          <w:sz w:val="24"/>
+          <w:szCs w:val="24"/>
+          <w:highlight w:val="yellow"/>
         </w:rPr>
         <w:t xml:space="preserve">К этому выводу было нелегко прийти. И только когда ничего не вышло, когда все каналы мирного протеста были для нас перекрыты, было принято решение приступить к насильственным формам политической борьбы и образовать </w:t>
       </w:r>
@@ -17171,6 +16998,7 @@
           <w:rFonts w:ascii="Times New Roman" w:hAnsi="Times New Roman" w:cs="Times New Roman"/>
           <w:sz w:val="24"/>
           <w:szCs w:val="24"/>
+          <w:highlight w:val="yellow"/>
         </w:rPr>
         <w:t>«Копьё Нации»</w:t>
       </w:r>
@@ -17179,6 +17007,7 @@
           <w:rFonts w:ascii="Times New Roman" w:hAnsi="Times New Roman" w:cs="Times New Roman"/>
           <w:sz w:val="24"/>
           <w:szCs w:val="24"/>
+          <w:highlight w:val="yellow"/>
         </w:rPr>
         <w:t>. Мы поступили так не потому, что желали такого курса, а исключительно потому, что правительство не оставило нам другого выбора</w:t>
       </w:r>
@@ -17187,6 +17016,7 @@
           <w:rFonts w:ascii="Times New Roman" w:hAnsi="Times New Roman" w:cs="Times New Roman"/>
           <w:sz w:val="24"/>
           <w:szCs w:val="24"/>
+          <w:highlight w:val="yellow"/>
         </w:rPr>
         <w:t xml:space="preserve">! </w:t>
       </w:r>
@@ -17201,13 +17031,15 @@
           <w:rFonts w:ascii="Times New Roman" w:hAnsi="Times New Roman" w:cs="Times New Roman"/>
           <w:sz w:val="24"/>
           <w:szCs w:val="24"/>
-        </w:rPr>
-      </w:pPr>
-      <w:r>
-        <w:rPr>
-          <w:rFonts w:ascii="Times New Roman" w:hAnsi="Times New Roman" w:cs="Times New Roman"/>
-          <w:sz w:val="24"/>
-          <w:szCs w:val="24"/>
+          <w:highlight w:val="yellow"/>
+        </w:rPr>
+      </w:pPr>
+      <w:r>
+        <w:rPr>
+          <w:rFonts w:ascii="Times New Roman" w:hAnsi="Times New Roman" w:cs="Times New Roman"/>
+          <w:sz w:val="24"/>
+          <w:szCs w:val="24"/>
+          <w:highlight w:val="yellow"/>
         </w:rPr>
         <w:t>В жизни любого народа наступает время, когда остается только два выхода – подчиниться или сражаться. Это время пришло в Южную Африку. Мы не сдадимся, и у нас нет другого выбора, кроме как нанести ответный удар всеми доступными нам средствами в защиту нашего народа, нашего будущего и нашей свободы.</w:t>
       </w:r>
@@ -17222,13 +17054,15 @@
           <w:rFonts w:ascii="Times New Roman" w:hAnsi="Times New Roman" w:cs="Times New Roman"/>
           <w:sz w:val="24"/>
           <w:szCs w:val="24"/>
-        </w:rPr>
-      </w:pPr>
-      <w:r>
-        <w:rPr>
-          <w:rFonts w:ascii="Times New Roman" w:hAnsi="Times New Roman" w:cs="Times New Roman"/>
-          <w:sz w:val="24"/>
-          <w:szCs w:val="24"/>
+          <w:highlight w:val="yellow"/>
+        </w:rPr>
+      </w:pPr>
+      <w:r>
+        <w:rPr>
+          <w:rFonts w:ascii="Times New Roman" w:hAnsi="Times New Roman" w:cs="Times New Roman"/>
+          <w:sz w:val="24"/>
+          <w:szCs w:val="24"/>
+          <w:highlight w:val="yellow"/>
         </w:rPr>
         <w:t>Во-первых, мы считали, что в результате политики правительства насилие со стороны африканского народа стало неизбежным и что, если не будет дано ответственное руководство для направления и контроля чувств нашего народа, возникнут вспышки терроризма, которые приведут к накалу насилия. ожесточение и враждебность между различными расами этой страны, которые не порождаются даже войной.</w:t>
       </w:r>
@@ -17243,13 +17077,15 @@
           <w:rFonts w:ascii="Times New Roman" w:hAnsi="Times New Roman" w:cs="Times New Roman"/>
           <w:sz w:val="24"/>
           <w:szCs w:val="24"/>
-        </w:rPr>
-      </w:pPr>
-      <w:r>
-        <w:rPr>
-          <w:rFonts w:ascii="Times New Roman" w:hAnsi="Times New Roman" w:cs="Times New Roman"/>
-          <w:sz w:val="24"/>
-          <w:szCs w:val="24"/>
+          <w:highlight w:val="yellow"/>
+        </w:rPr>
+      </w:pPr>
+      <w:r>
+        <w:rPr>
+          <w:rFonts w:ascii="Times New Roman" w:hAnsi="Times New Roman" w:cs="Times New Roman"/>
+          <w:sz w:val="24"/>
+          <w:szCs w:val="24"/>
+          <w:highlight w:val="yellow"/>
         </w:rPr>
         <w:t>Во-вторых, мы чувствовали, что без насилия у африканского народа не было бы возможности добиться успеха в своей борьбе против принципа превосходства белых. Все законные способы выражения оппозиции этому принципу были запрещены законодательством, и мы были поставлены в положение, в котором мы должны были либо принять постоянное положение неполноценности, либо взять на себя управление правительством.</w:t>
       </w:r>
@@ -17264,13 +17100,15 @@
           <w:rFonts w:ascii="Times New Roman" w:hAnsi="Times New Roman" w:cs="Times New Roman"/>
           <w:sz w:val="24"/>
           <w:szCs w:val="24"/>
-        </w:rPr>
-      </w:pPr>
-      <w:r>
-        <w:rPr>
-          <w:rFonts w:ascii="Times New Roman" w:hAnsi="Times New Roman" w:cs="Times New Roman"/>
-          <w:sz w:val="24"/>
-          <w:szCs w:val="24"/>
+          <w:highlight w:val="yellow"/>
+        </w:rPr>
+      </w:pPr>
+      <w:r>
+        <w:rPr>
+          <w:rFonts w:ascii="Times New Roman" w:hAnsi="Times New Roman" w:cs="Times New Roman"/>
+          <w:sz w:val="24"/>
+          <w:szCs w:val="24"/>
+          <w:highlight w:val="yellow"/>
         </w:rPr>
         <w:t>Мы решили бросить вызов закону</w:t>
       </w:r>
@@ -17279,6 +17117,7 @@
           <w:rFonts w:ascii="Times New Roman" w:hAnsi="Times New Roman" w:cs="Times New Roman"/>
           <w:sz w:val="24"/>
           <w:szCs w:val="24"/>
+          <w:highlight w:val="yellow"/>
         </w:rPr>
         <w:t>!</w:t>
       </w:r>
@@ -17287,6 +17126,7 @@
           <w:rFonts w:ascii="Times New Roman" w:hAnsi="Times New Roman" w:cs="Times New Roman"/>
           <w:sz w:val="24"/>
           <w:szCs w:val="24"/>
+          <w:highlight w:val="yellow"/>
         </w:rPr>
         <w:t xml:space="preserve"> Сначала мы нарушили закон таким образом, чтобы избежать любого обращения к насилию; когда против этой формы был принят закон, а затем правительство прибегло к демонстрации силы, чтобы подавить оппозицию своей политике, только тогда мы решили ответить насилием</w:t>
       </w:r>
@@ -17295,6 +17135,7 @@
           <w:rFonts w:ascii="Times New Roman" w:hAnsi="Times New Roman" w:cs="Times New Roman"/>
           <w:sz w:val="24"/>
           <w:szCs w:val="24"/>
+          <w:highlight w:val="yellow"/>
         </w:rPr>
         <w:t>!</w:t>
       </w:r>
@@ -17303,6 +17144,7 @@
           <w:rFonts w:ascii="Times New Roman" w:hAnsi="Times New Roman" w:cs="Times New Roman"/>
           <w:sz w:val="24"/>
           <w:szCs w:val="24"/>
+          <w:highlight w:val="yellow"/>
         </w:rPr>
         <w:t>»)</w:t>
       </w:r>
@@ -17324,6 +17166,7 @@
           <w:rFonts w:ascii="Times New Roman" w:hAnsi="Times New Roman" w:cs="Times New Roman"/>
           <w:sz w:val="24"/>
           <w:szCs w:val="24"/>
+          <w:highlight w:val="yellow"/>
         </w:rPr>
         <w:t xml:space="preserve">1. За Свободную Южную Африку! (+10% к </w:t>
       </w:r>
@@ -17332,6 +17175,7 @@
           <w:rFonts w:ascii="Times New Roman" w:hAnsi="Times New Roman" w:cs="Times New Roman"/>
           <w:sz w:val="24"/>
           <w:szCs w:val="24"/>
+          <w:highlight w:val="yellow"/>
         </w:rPr>
         <w:t>поддержке войны</w:t>
       </w:r>
@@ -17340,6 +17184,7 @@
           <w:rFonts w:ascii="Times New Roman" w:hAnsi="Times New Roman" w:cs="Times New Roman"/>
           <w:sz w:val="24"/>
           <w:szCs w:val="24"/>
+          <w:highlight w:val="yellow"/>
         </w:rPr>
         <w:t>)</w:t>
       </w:r>
@@ -17701,93 +17546,63 @@
           <w:iCs/>
           <w:sz w:val="24"/>
           <w:szCs w:val="24"/>
-        </w:rPr>
-      </w:pPr>
-      <w:r>
-        <w:rPr>
-          <w:rFonts w:ascii="Times New Roman" w:hAnsi="Times New Roman" w:cs="Times New Roman"/>
-          <w:i/>
-          <w:iCs/>
-          <w:sz w:val="24"/>
-          <w:szCs w:val="24"/>
-        </w:rPr>
-        <w:t>Фокус «</w:t>
-      </w:r>
-      <w:r>
-        <w:rPr>
-          <w:rFonts w:ascii="Times New Roman" w:hAnsi="Times New Roman" w:cs="Times New Roman"/>
-          <w:i/>
-          <w:iCs/>
-          <w:sz w:val="24"/>
-          <w:szCs w:val="24"/>
-        </w:rPr>
-        <w:t>Подготовиться к партизанской войне</w:t>
-      </w:r>
-      <w:r>
-        <w:rPr>
-          <w:rFonts w:ascii="Times New Roman" w:hAnsi="Times New Roman" w:cs="Times New Roman"/>
-          <w:i/>
-          <w:iCs/>
-          <w:sz w:val="24"/>
-          <w:szCs w:val="24"/>
-        </w:rPr>
-        <w:t>».</w:t>
-      </w:r>
-    </w:p>
-    <w:p>
-      <w:pPr>
-        <w:autoSpaceDE w:val="0"/>
-        <w:autoSpaceDN w:val="0"/>
-        <w:adjustRightInd w:val="0"/>
-        <w:spacing w:line="259" w:lineRule="atLeast"/>
-        <w:rPr>
-          <w:rFonts w:ascii="Times New Roman" w:hAnsi="Times New Roman" w:cs="Times New Roman"/>
-          <w:sz w:val="24"/>
-          <w:szCs w:val="24"/>
-        </w:rPr>
-      </w:pPr>
-      <w:r>
-        <w:rPr>
-          <w:rFonts w:ascii="Times New Roman" w:hAnsi="Times New Roman" w:cs="Times New Roman"/>
-          <w:sz w:val="24"/>
-          <w:szCs w:val="24"/>
-        </w:rPr>
-        <w:t xml:space="preserve">Срок выполнения </w:t>
-      </w:r>
-      <w:r>
-        <w:rPr>
-          <w:rFonts w:ascii="Times New Roman" w:hAnsi="Times New Roman" w:cs="Times New Roman"/>
-          <w:sz w:val="24"/>
-          <w:szCs w:val="24"/>
-        </w:rPr>
-        <w:t>21</w:t>
-      </w:r>
-      <w:r>
-        <w:rPr>
-          <w:rFonts w:ascii="Times New Roman" w:hAnsi="Times New Roman" w:cs="Times New Roman"/>
-          <w:sz w:val="24"/>
-          <w:szCs w:val="24"/>
-        </w:rPr>
-        <w:t xml:space="preserve"> дней.</w:t>
-      </w:r>
-    </w:p>
-    <w:p>
-      <w:pPr>
-        <w:autoSpaceDE w:val="0"/>
-        <w:autoSpaceDN w:val="0"/>
-        <w:adjustRightInd w:val="0"/>
-        <w:spacing w:line="259" w:lineRule="atLeast"/>
-        <w:rPr>
-          <w:rFonts w:ascii="Times New Roman" w:hAnsi="Times New Roman" w:cs="Times New Roman"/>
-          <w:sz w:val="24"/>
-          <w:szCs w:val="24"/>
-        </w:rPr>
-      </w:pPr>
-      <w:r>
-        <w:rPr>
-          <w:rFonts w:ascii="Times New Roman" w:hAnsi="Times New Roman" w:cs="Times New Roman"/>
-          <w:sz w:val="24"/>
-          <w:szCs w:val="24"/>
+          <w:highlight w:val="yellow"/>
+        </w:rPr>
+      </w:pPr>
+      <w:r>
+        <w:rPr>
+          <w:rFonts w:ascii="Times New Roman" w:hAnsi="Times New Roman" w:cs="Times New Roman"/>
+          <w:i/>
+          <w:iCs/>
+          <w:sz w:val="24"/>
+          <w:szCs w:val="24"/>
+          <w:highlight w:val="yellow"/>
+        </w:rPr>
+        <w:t>Фокус «Подготовиться к партизанской войне».</w:t>
+      </w:r>
+    </w:p>
+    <w:p>
+      <w:pPr>
+        <w:autoSpaceDE w:val="0"/>
+        <w:autoSpaceDN w:val="0"/>
+        <w:adjustRightInd w:val="0"/>
+        <w:spacing w:line="259" w:lineRule="atLeast"/>
+        <w:rPr>
+          <w:rFonts w:ascii="Times New Roman" w:hAnsi="Times New Roman" w:cs="Times New Roman"/>
+          <w:sz w:val="24"/>
+          <w:szCs w:val="24"/>
+          <w:highlight w:val="yellow"/>
+        </w:rPr>
+      </w:pPr>
+      <w:r>
+        <w:rPr>
+          <w:rFonts w:ascii="Times New Roman" w:hAnsi="Times New Roman" w:cs="Times New Roman"/>
+          <w:sz w:val="24"/>
+          <w:szCs w:val="24"/>
+          <w:highlight w:val="yellow"/>
+        </w:rPr>
+        <w:t>Срок выполнения 21 дней.</w:t>
+      </w:r>
+    </w:p>
+    <w:p>
+      <w:pPr>
+        <w:autoSpaceDE w:val="0"/>
+        <w:autoSpaceDN w:val="0"/>
+        <w:adjustRightInd w:val="0"/>
+        <w:spacing w:line="259" w:lineRule="atLeast"/>
+        <w:rPr>
+          <w:rFonts w:ascii="Times New Roman" w:hAnsi="Times New Roman" w:cs="Times New Roman"/>
+          <w:sz w:val="24"/>
+          <w:szCs w:val="24"/>
+          <w:highlight w:val="yellow"/>
+        </w:rPr>
+      </w:pPr>
+      <w:r>
+        <w:rPr>
+          <w:rFonts w:ascii="Times New Roman" w:hAnsi="Times New Roman" w:cs="Times New Roman"/>
+          <w:sz w:val="24"/>
+          <w:szCs w:val="24"/>
+          <w:highlight w:val="yellow"/>
         </w:rPr>
         <w:t>Описание</w:t>
       </w:r>
@@ -17797,16 +17612,9 @@
           <w:rFonts w:ascii="Times New Roman" w:hAnsi="Times New Roman" w:cs="Times New Roman"/>
           <w:sz w:val="24"/>
           <w:szCs w:val="24"/>
-        </w:rPr>
-        <w:t xml:space="preserve">: </w:t>
-      </w:r>
-      <w:r>
-        <w:rPr>
-          <w:rFonts w:ascii="Times New Roman" w:hAnsi="Times New Roman" w:cs="Times New Roman"/>
-          <w:sz w:val="24"/>
-          <w:szCs w:val="24"/>
-        </w:rPr>
-        <w:t>Очевидно</w:t>
+          <w:highlight w:val="yellow"/>
+        </w:rPr>
+        <w:t>: Очевидно</w:t>
       </w:r>
       <w:proofErr w:type="gramEnd"/>
       <w:r>
@@ -17814,6 +17622,7 @@
           <w:rFonts w:ascii="Times New Roman" w:hAnsi="Times New Roman" w:cs="Times New Roman"/>
           <w:sz w:val="24"/>
           <w:szCs w:val="24"/>
+          <w:highlight w:val="yellow"/>
         </w:rPr>
         <w:t>, что быстро справиться с войсками врага мы не сможем, поэтому нам надо подготовиться с затяжной партизанской войне.</w:t>
       </w:r>
@@ -17828,13 +17637,15 @@
           <w:rFonts w:ascii="Times New Roman" w:hAnsi="Times New Roman" w:cs="Times New Roman"/>
           <w:sz w:val="24"/>
           <w:szCs w:val="24"/>
-        </w:rPr>
-      </w:pPr>
-      <w:r>
-        <w:rPr>
-          <w:rFonts w:ascii="Times New Roman" w:hAnsi="Times New Roman" w:cs="Times New Roman"/>
-          <w:sz w:val="24"/>
-          <w:szCs w:val="24"/>
+          <w:highlight w:val="yellow"/>
+        </w:rPr>
+      </w:pPr>
+      <w:r>
+        <w:rPr>
+          <w:rFonts w:ascii="Times New Roman" w:hAnsi="Times New Roman" w:cs="Times New Roman"/>
+          <w:sz w:val="24"/>
+          <w:szCs w:val="24"/>
+          <w:highlight w:val="yellow"/>
         </w:rPr>
         <w:t>1х -50% к стоимости доктрины малых групп.</w:t>
       </w:r>
@@ -17849,124 +17660,88 @@
           <w:rFonts w:ascii="Times New Roman" w:hAnsi="Times New Roman" w:cs="Times New Roman"/>
           <w:sz w:val="24"/>
           <w:szCs w:val="24"/>
-        </w:rPr>
-      </w:pPr>
-    </w:p>
-    <w:p>
-      <w:pPr>
-        <w:autoSpaceDE w:val="0"/>
-        <w:autoSpaceDN w:val="0"/>
-        <w:adjustRightInd w:val="0"/>
-        <w:spacing w:line="259" w:lineRule="atLeast"/>
-        <w:rPr>
-          <w:rFonts w:ascii="Times New Roman" w:hAnsi="Times New Roman" w:cs="Times New Roman"/>
-          <w:i/>
-          <w:iCs/>
-          <w:sz w:val="24"/>
-          <w:szCs w:val="24"/>
-        </w:rPr>
-      </w:pPr>
-      <w:r>
-        <w:rPr>
-          <w:rFonts w:ascii="Times New Roman" w:hAnsi="Times New Roman" w:cs="Times New Roman"/>
-          <w:i/>
-          <w:iCs/>
-          <w:sz w:val="24"/>
-          <w:szCs w:val="24"/>
-        </w:rPr>
-        <w:t>Фокус «</w:t>
-      </w:r>
-      <w:r>
-        <w:rPr>
-          <w:rFonts w:ascii="Times New Roman" w:hAnsi="Times New Roman" w:cs="Times New Roman"/>
-          <w:i/>
-          <w:iCs/>
-          <w:sz w:val="24"/>
-          <w:szCs w:val="24"/>
-        </w:rPr>
-        <w:t>Разработать тактику малых групп</w:t>
-      </w:r>
-      <w:r>
-        <w:rPr>
-          <w:rFonts w:ascii="Times New Roman" w:hAnsi="Times New Roman" w:cs="Times New Roman"/>
-          <w:i/>
-          <w:iCs/>
-          <w:sz w:val="24"/>
-          <w:szCs w:val="24"/>
-        </w:rPr>
-        <w:t>».</w:t>
-      </w:r>
-    </w:p>
-    <w:p>
-      <w:pPr>
-        <w:autoSpaceDE w:val="0"/>
-        <w:autoSpaceDN w:val="0"/>
-        <w:adjustRightInd w:val="0"/>
-        <w:spacing w:line="259" w:lineRule="atLeast"/>
-        <w:rPr>
-          <w:rFonts w:ascii="Times New Roman" w:hAnsi="Times New Roman" w:cs="Times New Roman"/>
-          <w:sz w:val="24"/>
-          <w:szCs w:val="24"/>
-        </w:rPr>
-      </w:pPr>
-      <w:r>
-        <w:rPr>
-          <w:rFonts w:ascii="Times New Roman" w:hAnsi="Times New Roman" w:cs="Times New Roman"/>
-          <w:sz w:val="24"/>
-          <w:szCs w:val="24"/>
-        </w:rPr>
-        <w:t xml:space="preserve">Срок выполнения </w:t>
-      </w:r>
-      <w:r>
-        <w:rPr>
-          <w:rFonts w:ascii="Times New Roman" w:hAnsi="Times New Roman" w:cs="Times New Roman"/>
-          <w:sz w:val="24"/>
-          <w:szCs w:val="24"/>
-        </w:rPr>
-        <w:t>21</w:t>
-      </w:r>
-      <w:r>
-        <w:rPr>
-          <w:rFonts w:ascii="Times New Roman" w:hAnsi="Times New Roman" w:cs="Times New Roman"/>
-          <w:sz w:val="24"/>
-          <w:szCs w:val="24"/>
-        </w:rPr>
-        <w:t xml:space="preserve"> дней.</w:t>
-      </w:r>
-    </w:p>
-    <w:p>
-      <w:pPr>
-        <w:autoSpaceDE w:val="0"/>
-        <w:autoSpaceDN w:val="0"/>
-        <w:adjustRightInd w:val="0"/>
-        <w:spacing w:line="259" w:lineRule="atLeast"/>
-        <w:rPr>
-          <w:rFonts w:ascii="Times New Roman" w:hAnsi="Times New Roman" w:cs="Times New Roman"/>
-          <w:sz w:val="24"/>
-          <w:szCs w:val="24"/>
-        </w:rPr>
-      </w:pPr>
-      <w:r>
-        <w:rPr>
-          <w:rFonts w:ascii="Times New Roman" w:hAnsi="Times New Roman" w:cs="Times New Roman"/>
-          <w:sz w:val="24"/>
-          <w:szCs w:val="24"/>
-        </w:rPr>
-        <w:t xml:space="preserve">Описание: </w:t>
-      </w:r>
-      <w:r>
-        <w:rPr>
-          <w:rFonts w:ascii="Times New Roman" w:hAnsi="Times New Roman" w:cs="Times New Roman"/>
-          <w:sz w:val="24"/>
-          <w:szCs w:val="24"/>
-        </w:rPr>
-        <w:t xml:space="preserve">Наши </w:t>
-      </w:r>
-      <w:r>
-        <w:rPr>
-          <w:rFonts w:ascii="Times New Roman" w:hAnsi="Times New Roman" w:cs="Times New Roman"/>
-          <w:sz w:val="24"/>
-          <w:szCs w:val="24"/>
+          <w:highlight w:val="yellow"/>
+        </w:rPr>
+      </w:pPr>
+    </w:p>
+    <w:p>
+      <w:pPr>
+        <w:autoSpaceDE w:val="0"/>
+        <w:autoSpaceDN w:val="0"/>
+        <w:adjustRightInd w:val="0"/>
+        <w:spacing w:line="259" w:lineRule="atLeast"/>
+        <w:rPr>
+          <w:rFonts w:ascii="Times New Roman" w:hAnsi="Times New Roman" w:cs="Times New Roman"/>
+          <w:i/>
+          <w:iCs/>
+          <w:sz w:val="24"/>
+          <w:szCs w:val="24"/>
+          <w:highlight w:val="yellow"/>
+        </w:rPr>
+      </w:pPr>
+      <w:r>
+        <w:rPr>
+          <w:rFonts w:ascii="Times New Roman" w:hAnsi="Times New Roman" w:cs="Times New Roman"/>
+          <w:i/>
+          <w:iCs/>
+          <w:sz w:val="24"/>
+          <w:szCs w:val="24"/>
+          <w:highlight w:val="yellow"/>
+        </w:rPr>
+        <w:t>Фокус «Разработать тактику малых групп».</w:t>
+      </w:r>
+    </w:p>
+    <w:p>
+      <w:pPr>
+        <w:autoSpaceDE w:val="0"/>
+        <w:autoSpaceDN w:val="0"/>
+        <w:adjustRightInd w:val="0"/>
+        <w:spacing w:line="259" w:lineRule="atLeast"/>
+        <w:rPr>
+          <w:rFonts w:ascii="Times New Roman" w:hAnsi="Times New Roman" w:cs="Times New Roman"/>
+          <w:sz w:val="24"/>
+          <w:szCs w:val="24"/>
+          <w:highlight w:val="yellow"/>
+        </w:rPr>
+      </w:pPr>
+      <w:r>
+        <w:rPr>
+          <w:rFonts w:ascii="Times New Roman" w:hAnsi="Times New Roman" w:cs="Times New Roman"/>
+          <w:sz w:val="24"/>
+          <w:szCs w:val="24"/>
+          <w:highlight w:val="yellow"/>
+        </w:rPr>
+        <w:t>Срок выполнения 21 дней.</w:t>
+      </w:r>
+    </w:p>
+    <w:p>
+      <w:pPr>
+        <w:autoSpaceDE w:val="0"/>
+        <w:autoSpaceDN w:val="0"/>
+        <w:adjustRightInd w:val="0"/>
+        <w:spacing w:line="259" w:lineRule="atLeast"/>
+        <w:rPr>
+          <w:rFonts w:ascii="Times New Roman" w:hAnsi="Times New Roman" w:cs="Times New Roman"/>
+          <w:sz w:val="24"/>
+          <w:szCs w:val="24"/>
+          <w:highlight w:val="yellow"/>
+        </w:rPr>
+      </w:pPr>
+      <w:r>
+        <w:rPr>
+          <w:rFonts w:ascii="Times New Roman" w:hAnsi="Times New Roman" w:cs="Times New Roman"/>
+          <w:sz w:val="24"/>
+          <w:szCs w:val="24"/>
+          <w:highlight w:val="yellow"/>
+        </w:rPr>
+        <w:t xml:space="preserve">Описание: Наши </w:t>
+      </w:r>
+      <w:r>
+        <w:rPr>
+          <w:rFonts w:ascii="Times New Roman" w:hAnsi="Times New Roman" w:cs="Times New Roman"/>
+          <w:sz w:val="24"/>
+          <w:szCs w:val="24"/>
+          <w:highlight w:val="yellow"/>
         </w:rPr>
         <w:t>войска</w:t>
       </w:r>
@@ -17975,6 +17750,7 @@
           <w:rFonts w:ascii="Times New Roman" w:hAnsi="Times New Roman" w:cs="Times New Roman"/>
           <w:sz w:val="24"/>
           <w:szCs w:val="24"/>
+          <w:highlight w:val="yellow"/>
         </w:rPr>
         <w:t xml:space="preserve"> не умеют </w:t>
       </w:r>
@@ -17983,6 +17759,7 @@
           <w:rFonts w:ascii="Times New Roman" w:hAnsi="Times New Roman" w:cs="Times New Roman"/>
           <w:sz w:val="24"/>
           <w:szCs w:val="24"/>
+          <w:highlight w:val="yellow"/>
         </w:rPr>
         <w:t>работать крупными построениями, поэтому мы должны сосредоточимся на улучшении того, что умеем лучше всего.</w:t>
       </w:r>
@@ -17997,13 +17774,15 @@
           <w:rFonts w:ascii="Times New Roman" w:hAnsi="Times New Roman" w:cs="Times New Roman"/>
           <w:sz w:val="24"/>
           <w:szCs w:val="24"/>
-        </w:rPr>
-      </w:pPr>
-      <w:r>
-        <w:rPr>
-          <w:rFonts w:ascii="Times New Roman" w:hAnsi="Times New Roman" w:cs="Times New Roman"/>
-          <w:sz w:val="24"/>
-          <w:szCs w:val="24"/>
+          <w:highlight w:val="yellow"/>
+        </w:rPr>
+      </w:pPr>
+      <w:r>
+        <w:rPr>
+          <w:rFonts w:ascii="Times New Roman" w:hAnsi="Times New Roman" w:cs="Times New Roman"/>
+          <w:sz w:val="24"/>
+          <w:szCs w:val="24"/>
+          <w:highlight w:val="yellow"/>
         </w:rPr>
         <w:t>1х -50% к стоимости доктрины малых групп.</w:t>
       </w:r>
@@ -18018,137 +17797,101 @@
           <w:rFonts w:ascii="Times New Roman" w:hAnsi="Times New Roman" w:cs="Times New Roman"/>
           <w:sz w:val="24"/>
           <w:szCs w:val="24"/>
-        </w:rPr>
-      </w:pPr>
-    </w:p>
-    <w:p>
-      <w:pPr>
-        <w:autoSpaceDE w:val="0"/>
-        <w:autoSpaceDN w:val="0"/>
-        <w:adjustRightInd w:val="0"/>
-        <w:spacing w:line="259" w:lineRule="atLeast"/>
-        <w:rPr>
-          <w:rFonts w:ascii="Times New Roman" w:hAnsi="Times New Roman" w:cs="Times New Roman"/>
-          <w:i/>
-          <w:iCs/>
-          <w:sz w:val="24"/>
-          <w:szCs w:val="24"/>
-        </w:rPr>
-      </w:pPr>
-      <w:r>
-        <w:rPr>
-          <w:rFonts w:ascii="Times New Roman" w:hAnsi="Times New Roman" w:cs="Times New Roman"/>
-          <w:i/>
-          <w:iCs/>
-          <w:sz w:val="24"/>
-          <w:szCs w:val="24"/>
-        </w:rPr>
-        <w:t>Фокус «</w:t>
-      </w:r>
-      <w:r>
-        <w:rPr>
-          <w:rFonts w:ascii="Times New Roman" w:hAnsi="Times New Roman" w:cs="Times New Roman"/>
-          <w:i/>
-          <w:iCs/>
-          <w:sz w:val="24"/>
-          <w:szCs w:val="24"/>
-        </w:rPr>
-        <w:t>Обучение методам саботажа</w:t>
-      </w:r>
-      <w:r>
-        <w:rPr>
-          <w:rFonts w:ascii="Times New Roman" w:hAnsi="Times New Roman" w:cs="Times New Roman"/>
-          <w:i/>
-          <w:iCs/>
-          <w:sz w:val="24"/>
-          <w:szCs w:val="24"/>
-        </w:rPr>
-        <w:t>».</w:t>
-      </w:r>
-    </w:p>
-    <w:p>
-      <w:pPr>
-        <w:autoSpaceDE w:val="0"/>
-        <w:autoSpaceDN w:val="0"/>
-        <w:adjustRightInd w:val="0"/>
-        <w:spacing w:line="259" w:lineRule="atLeast"/>
-        <w:rPr>
-          <w:rFonts w:ascii="Times New Roman" w:hAnsi="Times New Roman" w:cs="Times New Roman"/>
-          <w:sz w:val="24"/>
-          <w:szCs w:val="24"/>
-        </w:rPr>
-      </w:pPr>
-      <w:r>
-        <w:rPr>
-          <w:rFonts w:ascii="Times New Roman" w:hAnsi="Times New Roman" w:cs="Times New Roman"/>
-          <w:sz w:val="24"/>
-          <w:szCs w:val="24"/>
-        </w:rPr>
-        <w:t xml:space="preserve">Срок выполнения </w:t>
-      </w:r>
-      <w:r>
-        <w:rPr>
-          <w:rFonts w:ascii="Times New Roman" w:hAnsi="Times New Roman" w:cs="Times New Roman"/>
-          <w:sz w:val="24"/>
-          <w:szCs w:val="24"/>
-        </w:rPr>
-        <w:t>21</w:t>
-      </w:r>
-      <w:r>
-        <w:rPr>
-          <w:rFonts w:ascii="Times New Roman" w:hAnsi="Times New Roman" w:cs="Times New Roman"/>
-          <w:sz w:val="24"/>
-          <w:szCs w:val="24"/>
-        </w:rPr>
-        <w:t xml:space="preserve"> дней.</w:t>
-      </w:r>
-    </w:p>
-    <w:p>
-      <w:pPr>
-        <w:autoSpaceDE w:val="0"/>
-        <w:autoSpaceDN w:val="0"/>
-        <w:adjustRightInd w:val="0"/>
-        <w:spacing w:line="259" w:lineRule="atLeast"/>
-        <w:rPr>
-          <w:rFonts w:ascii="Times New Roman" w:hAnsi="Times New Roman" w:cs="Times New Roman"/>
-          <w:sz w:val="24"/>
-          <w:szCs w:val="24"/>
-        </w:rPr>
-      </w:pPr>
-      <w:r>
-        <w:rPr>
-          <w:rFonts w:ascii="Times New Roman" w:hAnsi="Times New Roman" w:cs="Times New Roman"/>
-          <w:sz w:val="24"/>
-          <w:szCs w:val="24"/>
-        </w:rPr>
-        <w:t xml:space="preserve">Описание: </w:t>
-      </w:r>
-      <w:r>
-        <w:rPr>
-          <w:rFonts w:ascii="Times New Roman" w:hAnsi="Times New Roman" w:cs="Times New Roman"/>
-          <w:sz w:val="24"/>
-          <w:szCs w:val="24"/>
-        </w:rPr>
-        <w:t>Мы должны уметь действовать так, чтобы создавать врагу максимальное количество препятствий.</w:t>
-      </w:r>
-    </w:p>
-    <w:p>
-      <w:pPr>
-        <w:autoSpaceDE w:val="0"/>
-        <w:autoSpaceDN w:val="0"/>
-        <w:adjustRightInd w:val="0"/>
-        <w:spacing w:line="259" w:lineRule="atLeast"/>
-        <w:rPr>
-          <w:rFonts w:ascii="Times New Roman" w:hAnsi="Times New Roman" w:cs="Times New Roman"/>
-          <w:sz w:val="24"/>
-          <w:szCs w:val="24"/>
-        </w:rPr>
-      </w:pPr>
-      <w:r>
-        <w:rPr>
-          <w:rFonts w:ascii="Times New Roman" w:hAnsi="Times New Roman" w:cs="Times New Roman"/>
-          <w:sz w:val="24"/>
-          <w:szCs w:val="24"/>
+          <w:highlight w:val="yellow"/>
+        </w:rPr>
+      </w:pPr>
+    </w:p>
+    <w:p>
+      <w:pPr>
+        <w:autoSpaceDE w:val="0"/>
+        <w:autoSpaceDN w:val="0"/>
+        <w:adjustRightInd w:val="0"/>
+        <w:spacing w:line="259" w:lineRule="atLeast"/>
+        <w:rPr>
+          <w:rFonts w:ascii="Times New Roman" w:hAnsi="Times New Roman" w:cs="Times New Roman"/>
+          <w:i/>
+          <w:iCs/>
+          <w:sz w:val="24"/>
+          <w:szCs w:val="24"/>
+          <w:highlight w:val="yellow"/>
+        </w:rPr>
+      </w:pPr>
+      <w:r>
+        <w:rPr>
+          <w:rFonts w:ascii="Times New Roman" w:hAnsi="Times New Roman" w:cs="Times New Roman"/>
+          <w:i/>
+          <w:iCs/>
+          <w:sz w:val="24"/>
+          <w:szCs w:val="24"/>
+          <w:highlight w:val="yellow"/>
+        </w:rPr>
+        <w:t>Фокус «Обучение методам саботажа».</w:t>
+      </w:r>
+    </w:p>
+    <w:p>
+      <w:pPr>
+        <w:autoSpaceDE w:val="0"/>
+        <w:autoSpaceDN w:val="0"/>
+        <w:adjustRightInd w:val="0"/>
+        <w:spacing w:line="259" w:lineRule="atLeast"/>
+        <w:rPr>
+          <w:rFonts w:ascii="Times New Roman" w:hAnsi="Times New Roman" w:cs="Times New Roman"/>
+          <w:sz w:val="24"/>
+          <w:szCs w:val="24"/>
+          <w:highlight w:val="yellow"/>
+        </w:rPr>
+      </w:pPr>
+      <w:r>
+        <w:rPr>
+          <w:rFonts w:ascii="Times New Roman" w:hAnsi="Times New Roman" w:cs="Times New Roman"/>
+          <w:sz w:val="24"/>
+          <w:szCs w:val="24"/>
+          <w:highlight w:val="yellow"/>
+        </w:rPr>
+        <w:t>Срок выполнения 21 дней.</w:t>
+      </w:r>
+    </w:p>
+    <w:p>
+      <w:pPr>
+        <w:autoSpaceDE w:val="0"/>
+        <w:autoSpaceDN w:val="0"/>
+        <w:adjustRightInd w:val="0"/>
+        <w:spacing w:line="259" w:lineRule="atLeast"/>
+        <w:rPr>
+          <w:rFonts w:ascii="Times New Roman" w:hAnsi="Times New Roman" w:cs="Times New Roman"/>
+          <w:sz w:val="24"/>
+          <w:szCs w:val="24"/>
+          <w:highlight w:val="yellow"/>
+        </w:rPr>
+      </w:pPr>
+      <w:r>
+        <w:rPr>
+          <w:rFonts w:ascii="Times New Roman" w:hAnsi="Times New Roman" w:cs="Times New Roman"/>
+          <w:sz w:val="24"/>
+          <w:szCs w:val="24"/>
+          <w:highlight w:val="yellow"/>
+        </w:rPr>
+        <w:t>Описание: Мы должны уметь действовать так, чтобы создавать врагу максимальное количество препятствий.</w:t>
+      </w:r>
+    </w:p>
+    <w:p>
+      <w:pPr>
+        <w:autoSpaceDE w:val="0"/>
+        <w:autoSpaceDN w:val="0"/>
+        <w:adjustRightInd w:val="0"/>
+        <w:spacing w:line="259" w:lineRule="atLeast"/>
+        <w:rPr>
+          <w:rFonts w:ascii="Times New Roman" w:hAnsi="Times New Roman" w:cs="Times New Roman"/>
+          <w:sz w:val="24"/>
+          <w:szCs w:val="24"/>
+        </w:rPr>
+      </w:pPr>
+      <w:r>
+        <w:rPr>
+          <w:rFonts w:ascii="Times New Roman" w:hAnsi="Times New Roman" w:cs="Times New Roman"/>
+          <w:sz w:val="24"/>
+          <w:szCs w:val="24"/>
+          <w:highlight w:val="yellow"/>
         </w:rPr>
         <w:t>1х -50% к стоимости доктрины малых групп.</w:t>
       </w:r>

--- a/Наработки/диздоки/ЮАС/ЮАС военка.docx
+++ b/Наработки/диздоки/ЮАС/ЮАС военка.docx
@@ -2137,6 +2137,7 @@
           <w:rFonts w:ascii="Times New Roman" w:hAnsi="Times New Roman" w:cs="Times New Roman"/>
           <w:sz w:val="24"/>
           <w:szCs w:val="24"/>
+          <w:highlight w:val="yellow"/>
         </w:rPr>
         <w:t>Джоб</w:t>
       </w:r>
@@ -2146,6 +2147,7 @@
           <w:rFonts w:ascii="Times New Roman" w:hAnsi="Times New Roman" w:cs="Times New Roman"/>
           <w:sz w:val="24"/>
           <w:szCs w:val="24"/>
+          <w:highlight w:val="yellow"/>
         </w:rPr>
         <w:t xml:space="preserve"> </w:t>
       </w:r>
@@ -2155,6 +2157,7 @@
           <w:rFonts w:ascii="Times New Roman" w:hAnsi="Times New Roman" w:cs="Times New Roman"/>
           <w:sz w:val="24"/>
           <w:szCs w:val="24"/>
+          <w:highlight w:val="yellow"/>
         </w:rPr>
         <w:t>Масеко</w:t>
       </w:r>
@@ -2164,6 +2167,26 @@
           <w:rFonts w:ascii="Times New Roman" w:hAnsi="Times New Roman" w:cs="Times New Roman"/>
           <w:sz w:val="24"/>
           <w:szCs w:val="24"/>
+          <w:highlight w:val="yellow"/>
+        </w:rPr>
+        <w:t xml:space="preserve"> (</w:t>
+      </w:r>
+      <w:r>
+        <w:rPr>
+          <w:rFonts w:ascii="Times New Roman" w:hAnsi="Times New Roman" w:cs="Times New Roman"/>
+          <w:sz w:val="24"/>
+          <w:szCs w:val="24"/>
+          <w:highlight w:val="yellow"/>
+          <w:lang w:val="en-US"/>
+        </w:rPr>
+        <w:t>Job</w:t>
+      </w:r>
+      <w:r>
+        <w:rPr>
+          <w:rFonts w:ascii="Times New Roman" w:hAnsi="Times New Roman" w:cs="Times New Roman"/>
+          <w:sz w:val="24"/>
+          <w:szCs w:val="24"/>
+          <w:highlight w:val="yellow"/>
         </w:rPr>
         <w:t xml:space="preserve"> </w:t>
       </w:r>
@@ -2172,48 +2195,366 @@
           <w:rFonts w:ascii="Times New Roman" w:hAnsi="Times New Roman" w:cs="Times New Roman"/>
           <w:sz w:val="24"/>
           <w:szCs w:val="24"/>
-        </w:rPr>
-        <w:t>(</w:t>
-      </w:r>
-      <w:r>
-        <w:rPr>
-          <w:rFonts w:ascii="Times New Roman" w:hAnsi="Times New Roman" w:cs="Times New Roman"/>
-          <w:sz w:val="24"/>
-          <w:szCs w:val="24"/>
+          <w:highlight w:val="yellow"/>
           <w:lang w:val="en-US"/>
         </w:rPr>
-        <w:t>Job</w:t>
-      </w:r>
-      <w:r>
-        <w:rPr>
-          <w:rFonts w:ascii="Times New Roman" w:hAnsi="Times New Roman" w:cs="Times New Roman"/>
-          <w:sz w:val="24"/>
-          <w:szCs w:val="24"/>
+        <w:t>Maseko</w:t>
+      </w:r>
+      <w:r>
+        <w:rPr>
+          <w:rFonts w:ascii="Times New Roman" w:hAnsi="Times New Roman" w:cs="Times New Roman"/>
+          <w:sz w:val="24"/>
+          <w:szCs w:val="24"/>
+          <w:highlight w:val="yellow"/>
+        </w:rPr>
+        <w:t xml:space="preserve">) </w:t>
+      </w:r>
+      <w:r>
+        <w:rPr>
+          <w:rFonts w:ascii="Times New Roman" w:hAnsi="Times New Roman" w:cs="Times New Roman"/>
+          <w:sz w:val="24"/>
+          <w:szCs w:val="24"/>
+          <w:highlight w:val="yellow"/>
+        </w:rPr>
+        <w:t xml:space="preserve">– </w:t>
+      </w:r>
+      <w:r>
+        <w:rPr>
+          <w:rFonts w:ascii="Times New Roman" w:hAnsi="Times New Roman" w:cs="Times New Roman"/>
+          <w:sz w:val="24"/>
+          <w:szCs w:val="24"/>
+          <w:highlight w:val="yellow"/>
+        </w:rPr>
+        <w:t xml:space="preserve">генерал, </w:t>
+      </w:r>
+      <w:r>
+        <w:rPr>
+          <w:rFonts w:ascii="Times New Roman" w:hAnsi="Times New Roman" w:cs="Times New Roman"/>
+          <w:sz w:val="24"/>
+          <w:szCs w:val="24"/>
+          <w:highlight w:val="yellow"/>
+        </w:rPr>
+        <w:t>1</w:t>
+      </w:r>
+      <w:r>
+        <w:rPr>
+          <w:rFonts w:ascii="Times New Roman" w:hAnsi="Times New Roman" w:cs="Times New Roman"/>
+          <w:sz w:val="24"/>
+          <w:szCs w:val="24"/>
+          <w:highlight w:val="yellow"/>
+        </w:rPr>
+        <w:t xml:space="preserve"> уровень, </w:t>
+      </w:r>
+      <w:r>
+        <w:rPr>
+          <w:rFonts w:ascii="Times New Roman" w:hAnsi="Times New Roman" w:cs="Times New Roman"/>
+          <w:sz w:val="24"/>
+          <w:szCs w:val="24"/>
+          <w:highlight w:val="yellow"/>
+        </w:rPr>
+        <w:t>1</w:t>
+      </w:r>
+      <w:r>
+        <w:rPr>
+          <w:rFonts w:ascii="Times New Roman" w:hAnsi="Times New Roman" w:cs="Times New Roman"/>
+          <w:sz w:val="24"/>
+          <w:szCs w:val="24"/>
+          <w:highlight w:val="yellow"/>
+        </w:rPr>
+        <w:t xml:space="preserve"> атака, </w:t>
+      </w:r>
+      <w:r>
+        <w:rPr>
+          <w:rFonts w:ascii="Times New Roman" w:hAnsi="Times New Roman" w:cs="Times New Roman"/>
+          <w:sz w:val="24"/>
+          <w:szCs w:val="24"/>
+          <w:highlight w:val="yellow"/>
+        </w:rPr>
+        <w:t>2</w:t>
+      </w:r>
+      <w:r>
+        <w:rPr>
+          <w:rFonts w:ascii="Times New Roman" w:hAnsi="Times New Roman" w:cs="Times New Roman"/>
+          <w:sz w:val="24"/>
+          <w:szCs w:val="24"/>
+          <w:highlight w:val="yellow"/>
+        </w:rPr>
+        <w:t xml:space="preserve"> защита, </w:t>
+      </w:r>
+      <w:r>
+        <w:rPr>
+          <w:rFonts w:ascii="Times New Roman" w:hAnsi="Times New Roman" w:cs="Times New Roman"/>
+          <w:sz w:val="24"/>
+          <w:szCs w:val="24"/>
+          <w:highlight w:val="yellow"/>
+        </w:rPr>
+        <w:t>2</w:t>
+      </w:r>
+      <w:r>
+        <w:rPr>
+          <w:rFonts w:ascii="Times New Roman" w:hAnsi="Times New Roman" w:cs="Times New Roman"/>
+          <w:sz w:val="24"/>
+          <w:szCs w:val="24"/>
+          <w:highlight w:val="yellow"/>
+        </w:rPr>
+        <w:t xml:space="preserve"> планирование, </w:t>
+      </w:r>
+      <w:r>
+        <w:rPr>
+          <w:rFonts w:ascii="Times New Roman" w:hAnsi="Times New Roman" w:cs="Times New Roman"/>
+          <w:sz w:val="24"/>
+          <w:szCs w:val="24"/>
+          <w:highlight w:val="yellow"/>
+        </w:rPr>
+        <w:t>1</w:t>
+      </w:r>
+      <w:r>
+        <w:rPr>
+          <w:rFonts w:ascii="Times New Roman" w:hAnsi="Times New Roman" w:cs="Times New Roman"/>
+          <w:sz w:val="24"/>
+          <w:szCs w:val="24"/>
+          <w:highlight w:val="yellow"/>
+        </w:rPr>
+        <w:t xml:space="preserve"> логистика, </w:t>
+      </w:r>
+      <w:proofErr w:type="spellStart"/>
+      <w:r>
+        <w:rPr>
+          <w:rFonts w:ascii="Times New Roman" w:hAnsi="Times New Roman" w:cs="Times New Roman"/>
+          <w:sz w:val="24"/>
+          <w:szCs w:val="24"/>
+          <w:highlight w:val="yellow"/>
+        </w:rPr>
+        <w:t>Трейт</w:t>
+      </w:r>
+      <w:proofErr w:type="spellEnd"/>
+      <w:r>
+        <w:rPr>
+          <w:rFonts w:ascii="Times New Roman" w:hAnsi="Times New Roman" w:cs="Times New Roman"/>
+          <w:sz w:val="24"/>
+          <w:szCs w:val="24"/>
+          <w:highlight w:val="yellow"/>
+        </w:rPr>
+        <w:t xml:space="preserve">: опытный партизан. </w:t>
+      </w:r>
+      <w:r>
+        <w:rPr>
+          <w:rFonts w:ascii="Times New Roman" w:hAnsi="Times New Roman" w:cs="Times New Roman"/>
+          <w:sz w:val="24"/>
+          <w:szCs w:val="24"/>
+        </w:rPr>
+        <w:t xml:space="preserve">Так же он будет доступен как военный министр + к </w:t>
+      </w:r>
+      <w:r>
+        <w:rPr>
+          <w:rFonts w:ascii="Times New Roman" w:hAnsi="Times New Roman" w:cs="Times New Roman"/>
+          <w:sz w:val="24"/>
+          <w:szCs w:val="24"/>
+        </w:rPr>
+        <w:t>обороне портов</w:t>
+      </w:r>
+      <w:r>
+        <w:rPr>
+          <w:rFonts w:ascii="Times New Roman" w:hAnsi="Times New Roman" w:cs="Times New Roman"/>
+          <w:sz w:val="24"/>
+          <w:szCs w:val="24"/>
+          <w:highlight w:val="yellow"/>
+        </w:rPr>
+        <w:t>.</w:t>
+      </w:r>
+      <w:r>
+        <w:rPr>
+          <w:rFonts w:ascii="Times New Roman" w:hAnsi="Times New Roman" w:cs="Times New Roman"/>
+          <w:sz w:val="24"/>
+          <w:szCs w:val="24"/>
+          <w:highlight w:val="yellow"/>
+        </w:rPr>
+        <w:t xml:space="preserve"> МОЛОДОЙ</w:t>
+      </w:r>
+    </w:p>
+    <w:p>
+      <w:pPr>
+        <w:rPr>
+          <w:rFonts w:ascii="Times New Roman" w:hAnsi="Times New Roman" w:cs="Times New Roman"/>
+          <w:sz w:val="24"/>
+          <w:szCs w:val="24"/>
+        </w:rPr>
+      </w:pPr>
+      <w:r>
+        <w:rPr>
+          <w:rFonts w:ascii="Times New Roman" w:hAnsi="Times New Roman" w:cs="Times New Roman"/>
+          <w:sz w:val="24"/>
+          <w:szCs w:val="24"/>
+          <w:highlight w:val="yellow"/>
+        </w:rPr>
+        <w:t xml:space="preserve">Лукас </w:t>
+      </w:r>
+      <w:proofErr w:type="spellStart"/>
+      <w:r>
+        <w:rPr>
+          <w:rFonts w:ascii="Times New Roman" w:hAnsi="Times New Roman" w:cs="Times New Roman"/>
+          <w:sz w:val="24"/>
+          <w:szCs w:val="24"/>
+          <w:highlight w:val="yellow"/>
+        </w:rPr>
+        <w:t>Майози</w:t>
+      </w:r>
+      <w:proofErr w:type="spellEnd"/>
+      <w:r>
+        <w:rPr>
+          <w:rFonts w:ascii="Times New Roman" w:hAnsi="Times New Roman" w:cs="Times New Roman"/>
+          <w:sz w:val="24"/>
+          <w:szCs w:val="24"/>
+          <w:highlight w:val="yellow"/>
+        </w:rPr>
+        <w:t xml:space="preserve"> (</w:t>
+      </w:r>
+      <w:r>
+        <w:rPr>
+          <w:rFonts w:ascii="Times New Roman" w:hAnsi="Times New Roman" w:cs="Times New Roman"/>
+          <w:sz w:val="24"/>
+          <w:szCs w:val="24"/>
+          <w:highlight w:val="yellow"/>
+          <w:lang w:val="en-US"/>
+        </w:rPr>
+        <w:t>Lucas</w:t>
+      </w:r>
+      <w:r>
+        <w:rPr>
+          <w:rFonts w:ascii="Times New Roman" w:hAnsi="Times New Roman" w:cs="Times New Roman"/>
+          <w:sz w:val="24"/>
+          <w:szCs w:val="24"/>
+          <w:highlight w:val="yellow"/>
         </w:rPr>
         <w:t xml:space="preserve"> </w:t>
       </w:r>
-      <w:r>
-        <w:rPr>
-          <w:rFonts w:ascii="Times New Roman" w:hAnsi="Times New Roman" w:cs="Times New Roman"/>
-          <w:sz w:val="24"/>
-          <w:szCs w:val="24"/>
+      <w:proofErr w:type="spellStart"/>
+      <w:r>
+        <w:rPr>
+          <w:rFonts w:ascii="Times New Roman" w:hAnsi="Times New Roman" w:cs="Times New Roman"/>
+          <w:sz w:val="24"/>
+          <w:szCs w:val="24"/>
+          <w:highlight w:val="yellow"/>
           <w:lang w:val="en-US"/>
         </w:rPr>
-        <w:t>Maseko</w:t>
-      </w:r>
-      <w:r>
-        <w:rPr>
-          <w:rFonts w:ascii="Times New Roman" w:hAnsi="Times New Roman" w:cs="Times New Roman"/>
-          <w:sz w:val="24"/>
-          <w:szCs w:val="24"/>
-        </w:rPr>
-        <w:t>)</w:t>
-      </w:r>
-      <w:r>
-        <w:rPr>
-          <w:rFonts w:ascii="Times New Roman" w:hAnsi="Times New Roman" w:cs="Times New Roman"/>
-          <w:sz w:val="24"/>
-          <w:szCs w:val="24"/>
+        <w:t>Majozi</w:t>
+      </w:r>
+      <w:proofErr w:type="spellEnd"/>
+      <w:r>
+        <w:rPr>
+          <w:rFonts w:ascii="Times New Roman" w:hAnsi="Times New Roman" w:cs="Times New Roman"/>
+          <w:sz w:val="24"/>
+          <w:szCs w:val="24"/>
+          <w:highlight w:val="yellow"/>
+        </w:rPr>
+        <w:t xml:space="preserve">) – генерал, 1 уровень, 1 атака, 2 защита, 1 планирование, 2 логистика, </w:t>
+      </w:r>
+      <w:proofErr w:type="spellStart"/>
+      <w:r>
+        <w:rPr>
+          <w:rFonts w:ascii="Times New Roman" w:hAnsi="Times New Roman" w:cs="Times New Roman"/>
+          <w:sz w:val="24"/>
+          <w:szCs w:val="24"/>
+          <w:highlight w:val="yellow"/>
+        </w:rPr>
+        <w:t>Трейт</w:t>
+      </w:r>
+      <w:proofErr w:type="spellEnd"/>
+      <w:r>
+        <w:rPr>
+          <w:rFonts w:ascii="Times New Roman" w:hAnsi="Times New Roman" w:cs="Times New Roman"/>
+          <w:sz w:val="24"/>
+          <w:szCs w:val="24"/>
+          <w:highlight w:val="yellow"/>
+        </w:rPr>
+        <w:t xml:space="preserve">: </w:t>
+      </w:r>
+      <w:r>
+        <w:rPr>
+          <w:rFonts w:ascii="Times New Roman" w:hAnsi="Times New Roman" w:cs="Times New Roman"/>
+          <w:sz w:val="24"/>
+          <w:szCs w:val="24"/>
+          <w:highlight w:val="yellow"/>
+        </w:rPr>
+        <w:t>специалист по снабжению</w:t>
+      </w:r>
+      <w:r>
+        <w:rPr>
+          <w:rFonts w:ascii="Times New Roman" w:hAnsi="Times New Roman" w:cs="Times New Roman"/>
+          <w:sz w:val="24"/>
+          <w:szCs w:val="24"/>
+          <w:highlight w:val="yellow"/>
+        </w:rPr>
+        <w:t xml:space="preserve">. </w:t>
+      </w:r>
+      <w:r>
+        <w:rPr>
+          <w:rFonts w:ascii="Times New Roman" w:hAnsi="Times New Roman" w:cs="Times New Roman"/>
+          <w:sz w:val="24"/>
+          <w:szCs w:val="24"/>
+        </w:rPr>
+        <w:t xml:space="preserve">Так же он будет доступен как военный министр + </w:t>
+      </w:r>
+      <w:r>
+        <w:rPr>
+          <w:rFonts w:ascii="Times New Roman" w:hAnsi="Times New Roman" w:cs="Times New Roman"/>
+          <w:sz w:val="24"/>
+          <w:szCs w:val="24"/>
+        </w:rPr>
+        <w:t>к снабжению</w:t>
+      </w:r>
+      <w:r>
+        <w:rPr>
+          <w:rFonts w:ascii="Times New Roman" w:hAnsi="Times New Roman" w:cs="Times New Roman"/>
+          <w:sz w:val="24"/>
+          <w:szCs w:val="24"/>
+          <w:highlight w:val="yellow"/>
+        </w:rPr>
+        <w:t>.</w:t>
+      </w:r>
+      <w:r>
+        <w:rPr>
+          <w:rFonts w:ascii="Times New Roman" w:hAnsi="Times New Roman" w:cs="Times New Roman"/>
+          <w:sz w:val="24"/>
+          <w:szCs w:val="24"/>
+          <w:highlight w:val="yellow"/>
+        </w:rPr>
+        <w:t xml:space="preserve"> МОЛОДОЙ</w:t>
+      </w:r>
+    </w:p>
+    <w:p>
+      <w:pPr>
+        <w:rPr>
+          <w:rFonts w:ascii="Times New Roman" w:hAnsi="Times New Roman" w:cs="Times New Roman"/>
+          <w:sz w:val="24"/>
+          <w:szCs w:val="24"/>
+        </w:rPr>
+      </w:pPr>
+      <w:r>
+        <w:rPr>
+          <w:rFonts w:ascii="Times New Roman" w:hAnsi="Times New Roman" w:cs="Times New Roman"/>
+          <w:sz w:val="24"/>
+          <w:szCs w:val="24"/>
+          <w:highlight w:val="yellow"/>
+        </w:rPr>
+        <w:t>Берри Гази (</w:t>
+      </w:r>
+      <w:r>
+        <w:rPr>
+          <w:rFonts w:ascii="Times New Roman" w:hAnsi="Times New Roman" w:cs="Times New Roman"/>
+          <w:sz w:val="24"/>
+          <w:szCs w:val="24"/>
+          <w:highlight w:val="yellow"/>
+          <w:lang w:val="en-US"/>
+        </w:rPr>
+        <w:t>Berry</w:t>
+      </w:r>
+      <w:r>
+        <w:rPr>
+          <w:rFonts w:ascii="Times New Roman" w:hAnsi="Times New Roman" w:cs="Times New Roman"/>
+          <w:sz w:val="24"/>
+          <w:szCs w:val="24"/>
+          <w:highlight w:val="yellow"/>
         </w:rPr>
         <w:t xml:space="preserve"> </w:t>
       </w:r>
@@ -2222,96 +2563,19 @@
           <w:rFonts w:ascii="Times New Roman" w:hAnsi="Times New Roman" w:cs="Times New Roman"/>
           <w:sz w:val="24"/>
           <w:szCs w:val="24"/>
-        </w:rPr>
-        <w:t xml:space="preserve">– </w:t>
-      </w:r>
-      <w:r>
-        <w:rPr>
-          <w:rFonts w:ascii="Times New Roman" w:hAnsi="Times New Roman" w:cs="Times New Roman"/>
-          <w:sz w:val="24"/>
-          <w:szCs w:val="24"/>
-        </w:rPr>
-        <w:t xml:space="preserve">генерал, </w:t>
-      </w:r>
-      <w:r>
-        <w:rPr>
-          <w:rFonts w:ascii="Times New Roman" w:hAnsi="Times New Roman" w:cs="Times New Roman"/>
-          <w:sz w:val="24"/>
-          <w:szCs w:val="24"/>
-        </w:rPr>
-        <w:t>1</w:t>
-      </w:r>
-      <w:r>
-        <w:rPr>
-          <w:rFonts w:ascii="Times New Roman" w:hAnsi="Times New Roman" w:cs="Times New Roman"/>
-          <w:sz w:val="24"/>
-          <w:szCs w:val="24"/>
-        </w:rPr>
-        <w:t xml:space="preserve"> уровень, </w:t>
-      </w:r>
-      <w:r>
-        <w:rPr>
-          <w:rFonts w:ascii="Times New Roman" w:hAnsi="Times New Roman" w:cs="Times New Roman"/>
-          <w:sz w:val="24"/>
-          <w:szCs w:val="24"/>
-        </w:rPr>
-        <w:t>1</w:t>
-      </w:r>
-      <w:r>
-        <w:rPr>
-          <w:rFonts w:ascii="Times New Roman" w:hAnsi="Times New Roman" w:cs="Times New Roman"/>
-          <w:sz w:val="24"/>
-          <w:szCs w:val="24"/>
-        </w:rPr>
-        <w:t xml:space="preserve"> атака, </w:t>
-      </w:r>
-      <w:r>
-        <w:rPr>
-          <w:rFonts w:ascii="Times New Roman" w:hAnsi="Times New Roman" w:cs="Times New Roman"/>
-          <w:sz w:val="24"/>
-          <w:szCs w:val="24"/>
-        </w:rPr>
-        <w:t>2</w:t>
-      </w:r>
-      <w:r>
-        <w:rPr>
-          <w:rFonts w:ascii="Times New Roman" w:hAnsi="Times New Roman" w:cs="Times New Roman"/>
-          <w:sz w:val="24"/>
-          <w:szCs w:val="24"/>
-        </w:rPr>
-        <w:t xml:space="preserve"> защита, </w:t>
-      </w:r>
-      <w:r>
-        <w:rPr>
-          <w:rFonts w:ascii="Times New Roman" w:hAnsi="Times New Roman" w:cs="Times New Roman"/>
-          <w:sz w:val="24"/>
-          <w:szCs w:val="24"/>
-        </w:rPr>
-        <w:t>2</w:t>
-      </w:r>
-      <w:r>
-        <w:rPr>
-          <w:rFonts w:ascii="Times New Roman" w:hAnsi="Times New Roman" w:cs="Times New Roman"/>
-          <w:sz w:val="24"/>
-          <w:szCs w:val="24"/>
-        </w:rPr>
-        <w:t xml:space="preserve"> планирование, </w:t>
-      </w:r>
-      <w:r>
-        <w:rPr>
-          <w:rFonts w:ascii="Times New Roman" w:hAnsi="Times New Roman" w:cs="Times New Roman"/>
-          <w:sz w:val="24"/>
-          <w:szCs w:val="24"/>
-        </w:rPr>
-        <w:t>1</w:t>
-      </w:r>
-      <w:r>
-        <w:rPr>
-          <w:rFonts w:ascii="Times New Roman" w:hAnsi="Times New Roman" w:cs="Times New Roman"/>
-          <w:sz w:val="24"/>
-          <w:szCs w:val="24"/>
-        </w:rPr>
-        <w:t xml:space="preserve"> логистика, </w:t>
+          <w:highlight w:val="yellow"/>
+          <w:lang w:val="en-US"/>
+        </w:rPr>
+        <w:t>Gazi</w:t>
+      </w:r>
+      <w:r>
+        <w:rPr>
+          <w:rFonts w:ascii="Times New Roman" w:hAnsi="Times New Roman" w:cs="Times New Roman"/>
+          <w:sz w:val="24"/>
+          <w:szCs w:val="24"/>
+          <w:highlight w:val="yellow"/>
+        </w:rPr>
+        <w:t xml:space="preserve">) – генерал, 1 уровень, 2 атака, 1 защита, 1 планирование, 2 логистика, </w:t>
       </w:r>
       <w:proofErr w:type="spellStart"/>
       <w:r>
@@ -2319,6 +2583,7 @@
           <w:rFonts w:ascii="Times New Roman" w:hAnsi="Times New Roman" w:cs="Times New Roman"/>
           <w:sz w:val="24"/>
           <w:szCs w:val="24"/>
+          <w:highlight w:val="yellow"/>
         </w:rPr>
         <w:t>Трейт</w:t>
       </w:r>
@@ -2328,6 +2593,7 @@
           <w:rFonts w:ascii="Times New Roman" w:hAnsi="Times New Roman" w:cs="Times New Roman"/>
           <w:sz w:val="24"/>
           <w:szCs w:val="24"/>
+          <w:highlight w:val="yellow"/>
         </w:rPr>
         <w:t xml:space="preserve">: </w:t>
       </w:r>
@@ -2336,49 +2602,29 @@
           <w:rFonts w:ascii="Times New Roman" w:hAnsi="Times New Roman" w:cs="Times New Roman"/>
           <w:sz w:val="24"/>
           <w:szCs w:val="24"/>
-        </w:rPr>
-        <w:t xml:space="preserve">опытный партизан. Так же он будет доступен как военный министр + к </w:t>
-      </w:r>
-      <w:r>
-        <w:rPr>
-          <w:rFonts w:ascii="Times New Roman" w:hAnsi="Times New Roman" w:cs="Times New Roman"/>
-          <w:sz w:val="24"/>
-          <w:szCs w:val="24"/>
-        </w:rPr>
-        <w:t>обороне портов</w:t>
-      </w:r>
-      <w:r>
-        <w:rPr>
-          <w:rFonts w:ascii="Times New Roman" w:hAnsi="Times New Roman" w:cs="Times New Roman"/>
-          <w:sz w:val="24"/>
-          <w:szCs w:val="24"/>
-        </w:rPr>
-        <w:t>.</w:t>
-      </w:r>
-      <w:r>
-        <w:rPr>
-          <w:rFonts w:ascii="Times New Roman" w:hAnsi="Times New Roman" w:cs="Times New Roman"/>
-          <w:sz w:val="24"/>
-          <w:szCs w:val="24"/>
-        </w:rPr>
-        <w:t xml:space="preserve"> МОЛОДОЙ</w:t>
-      </w:r>
-    </w:p>
-    <w:p>
-      <w:pPr>
-        <w:rPr>
-          <w:rFonts w:ascii="Times New Roman" w:hAnsi="Times New Roman" w:cs="Times New Roman"/>
-          <w:sz w:val="24"/>
-          <w:szCs w:val="24"/>
-        </w:rPr>
-      </w:pPr>
-      <w:r>
-        <w:rPr>
-          <w:rFonts w:ascii="Times New Roman" w:hAnsi="Times New Roman" w:cs="Times New Roman"/>
-          <w:sz w:val="24"/>
-          <w:szCs w:val="24"/>
-        </w:rPr>
-        <w:t xml:space="preserve">Лукас </w:t>
+          <w:highlight w:val="yellow"/>
+        </w:rPr>
+        <w:t xml:space="preserve">специалист красного </w:t>
+      </w:r>
+      <w:proofErr w:type="gramStart"/>
+      <w:r>
+        <w:rPr>
+          <w:rFonts w:ascii="Times New Roman" w:hAnsi="Times New Roman" w:cs="Times New Roman"/>
+          <w:sz w:val="24"/>
+          <w:szCs w:val="24"/>
+          <w:highlight w:val="yellow"/>
+        </w:rPr>
+        <w:t>креста(</w:t>
+      </w:r>
+      <w:proofErr w:type="gramEnd"/>
+      <w:r>
+        <w:rPr>
+          <w:rFonts w:ascii="Times New Roman" w:hAnsi="Times New Roman" w:cs="Times New Roman"/>
+          <w:sz w:val="24"/>
+          <w:szCs w:val="24"/>
+          <w:highlight w:val="yellow"/>
+        </w:rPr>
+        <w:t xml:space="preserve">или </w:t>
       </w:r>
       <w:proofErr w:type="spellStart"/>
       <w:r>
@@ -2386,8 +2632,9 @@
           <w:rFonts w:ascii="Times New Roman" w:hAnsi="Times New Roman" w:cs="Times New Roman"/>
           <w:sz w:val="24"/>
           <w:szCs w:val="24"/>
-        </w:rPr>
-        <w:t>Майози</w:t>
+          <w:highlight w:val="yellow"/>
+        </w:rPr>
+        <w:t>чё</w:t>
       </w:r>
       <w:proofErr w:type="spellEnd"/>
       <w:r>
@@ -2395,6 +2642,79 @@
           <w:rFonts w:ascii="Times New Roman" w:hAnsi="Times New Roman" w:cs="Times New Roman"/>
           <w:sz w:val="24"/>
           <w:szCs w:val="24"/>
+          <w:highlight w:val="yellow"/>
+        </w:rPr>
+        <w:t xml:space="preserve"> там на медиков)</w:t>
+      </w:r>
+      <w:r>
+        <w:rPr>
+          <w:rFonts w:ascii="Times New Roman" w:hAnsi="Times New Roman" w:cs="Times New Roman"/>
+          <w:sz w:val="24"/>
+          <w:szCs w:val="24"/>
+          <w:highlight w:val="yellow"/>
+        </w:rPr>
+        <w:t xml:space="preserve">. </w:t>
+      </w:r>
+      <w:r>
+        <w:rPr>
+          <w:rFonts w:ascii="Times New Roman" w:hAnsi="Times New Roman" w:cs="Times New Roman"/>
+          <w:sz w:val="24"/>
+          <w:szCs w:val="24"/>
+        </w:rPr>
+        <w:t xml:space="preserve">Так же он будет доступен как военный министр + </w:t>
+      </w:r>
+      <w:r>
+        <w:rPr>
+          <w:rFonts w:ascii="Times New Roman" w:hAnsi="Times New Roman" w:cs="Times New Roman"/>
+          <w:sz w:val="24"/>
+          <w:szCs w:val="24"/>
+        </w:rPr>
+        <w:t>к выживаемости</w:t>
+      </w:r>
+      <w:r>
+        <w:rPr>
+          <w:rFonts w:ascii="Times New Roman" w:hAnsi="Times New Roman" w:cs="Times New Roman"/>
+          <w:sz w:val="24"/>
+          <w:szCs w:val="24"/>
+          <w:highlight w:val="yellow"/>
+        </w:rPr>
+        <w:t>. МОЛОДОЙ</w:t>
+      </w:r>
+    </w:p>
+    <w:p>
+      <w:pPr>
+        <w:rPr>
+          <w:rFonts w:ascii="Times New Roman" w:hAnsi="Times New Roman" w:cs="Times New Roman"/>
+          <w:sz w:val="24"/>
+          <w:szCs w:val="24"/>
+        </w:rPr>
+      </w:pPr>
+      <w:r>
+        <w:rPr>
+          <w:rFonts w:ascii="Times New Roman" w:hAnsi="Times New Roman" w:cs="Times New Roman"/>
+          <w:sz w:val="24"/>
+          <w:szCs w:val="24"/>
+          <w:highlight w:val="yellow"/>
+        </w:rPr>
+        <w:lastRenderedPageBreak/>
+        <w:t>Рубен Малой (</w:t>
+      </w:r>
+      <w:r>
+        <w:rPr>
+          <w:rFonts w:ascii="Times New Roman" w:hAnsi="Times New Roman" w:cs="Times New Roman"/>
+          <w:sz w:val="24"/>
+          <w:szCs w:val="24"/>
+          <w:highlight w:val="yellow"/>
+          <w:lang w:val="en-US"/>
+        </w:rPr>
+        <w:t>Reuben</w:t>
+      </w:r>
+      <w:r>
+        <w:rPr>
+          <w:rFonts w:ascii="Times New Roman" w:hAnsi="Times New Roman" w:cs="Times New Roman"/>
+          <w:sz w:val="24"/>
+          <w:szCs w:val="24"/>
+          <w:highlight w:val="yellow"/>
         </w:rPr>
         <w:t xml:space="preserve"> </w:t>
       </w:r>
@@ -2403,25 +2723,19 @@
           <w:rFonts w:ascii="Times New Roman" w:hAnsi="Times New Roman" w:cs="Times New Roman"/>
           <w:sz w:val="24"/>
           <w:szCs w:val="24"/>
-        </w:rPr>
-        <w:t>(</w:t>
-      </w:r>
-      <w:r>
-        <w:rPr>
-          <w:rFonts w:ascii="Times New Roman" w:hAnsi="Times New Roman" w:cs="Times New Roman"/>
-          <w:sz w:val="24"/>
-          <w:szCs w:val="24"/>
+          <w:highlight w:val="yellow"/>
           <w:lang w:val="en-US"/>
         </w:rPr>
-        <w:t>Lucas</w:t>
-      </w:r>
-      <w:r>
-        <w:rPr>
-          <w:rFonts w:ascii="Times New Roman" w:hAnsi="Times New Roman" w:cs="Times New Roman"/>
-          <w:sz w:val="24"/>
-          <w:szCs w:val="24"/>
-        </w:rPr>
-        <w:t xml:space="preserve"> </w:t>
+        <w:t>Moloi</w:t>
+      </w:r>
+      <w:r>
+        <w:rPr>
+          <w:rFonts w:ascii="Times New Roman" w:hAnsi="Times New Roman" w:cs="Times New Roman"/>
+          <w:sz w:val="24"/>
+          <w:szCs w:val="24"/>
+          <w:highlight w:val="yellow"/>
+        </w:rPr>
+        <w:t xml:space="preserve">) – генерал, 1 уровень, 1 атака, 3 защита, 1 планирование, 2 логистика, </w:t>
       </w:r>
       <w:proofErr w:type="spellStart"/>
       <w:r>
@@ -2429,9 +2743,9 @@
           <w:rFonts w:ascii="Times New Roman" w:hAnsi="Times New Roman" w:cs="Times New Roman"/>
           <w:sz w:val="24"/>
           <w:szCs w:val="24"/>
-          <w:lang w:val="en-US"/>
-        </w:rPr>
-        <w:t>Majozi</w:t>
+          <w:highlight w:val="yellow"/>
+        </w:rPr>
+        <w:t>Трейт</w:t>
       </w:r>
       <w:proofErr w:type="spellEnd"/>
       <w:r>
@@ -2439,377 +2753,17 @@
           <w:rFonts w:ascii="Times New Roman" w:hAnsi="Times New Roman" w:cs="Times New Roman"/>
           <w:sz w:val="24"/>
           <w:szCs w:val="24"/>
-        </w:rPr>
-        <w:t>)</w:t>
-      </w:r>
-      <w:r>
-        <w:rPr>
-          <w:rFonts w:ascii="Times New Roman" w:hAnsi="Times New Roman" w:cs="Times New Roman"/>
-          <w:sz w:val="24"/>
-          <w:szCs w:val="24"/>
-        </w:rPr>
-        <w:t xml:space="preserve"> </w:t>
-      </w:r>
-      <w:r>
-        <w:rPr>
-          <w:rFonts w:ascii="Times New Roman" w:hAnsi="Times New Roman" w:cs="Times New Roman"/>
-          <w:sz w:val="24"/>
-          <w:szCs w:val="24"/>
-        </w:rPr>
-        <w:t xml:space="preserve">– </w:t>
-      </w:r>
-      <w:r>
-        <w:rPr>
-          <w:rFonts w:ascii="Times New Roman" w:hAnsi="Times New Roman" w:cs="Times New Roman"/>
-          <w:sz w:val="24"/>
-          <w:szCs w:val="24"/>
-        </w:rPr>
-        <w:t xml:space="preserve">генерал, 1 уровень, 1 атака, 2 защита, 1 планирование, 2 логистика, </w:t>
-      </w:r>
-      <w:proofErr w:type="spellStart"/>
-      <w:r>
-        <w:rPr>
-          <w:rFonts w:ascii="Times New Roman" w:hAnsi="Times New Roman" w:cs="Times New Roman"/>
-          <w:sz w:val="24"/>
-          <w:szCs w:val="24"/>
-        </w:rPr>
-        <w:t>Трейт</w:t>
-      </w:r>
-      <w:proofErr w:type="spellEnd"/>
-      <w:r>
-        <w:rPr>
-          <w:rFonts w:ascii="Times New Roman" w:hAnsi="Times New Roman" w:cs="Times New Roman"/>
-          <w:sz w:val="24"/>
-          <w:szCs w:val="24"/>
-        </w:rPr>
-        <w:t xml:space="preserve">: </w:t>
-      </w:r>
-      <w:r>
-        <w:rPr>
-          <w:rFonts w:ascii="Times New Roman" w:hAnsi="Times New Roman" w:cs="Times New Roman"/>
-          <w:sz w:val="24"/>
-          <w:szCs w:val="24"/>
-        </w:rPr>
-        <w:t>специалист по снабжению</w:t>
-      </w:r>
-      <w:r>
-        <w:rPr>
-          <w:rFonts w:ascii="Times New Roman" w:hAnsi="Times New Roman" w:cs="Times New Roman"/>
-          <w:sz w:val="24"/>
-          <w:szCs w:val="24"/>
-        </w:rPr>
-        <w:t xml:space="preserve">. Так же он будет доступен как военный министр + </w:t>
-      </w:r>
-      <w:r>
-        <w:rPr>
-          <w:rFonts w:ascii="Times New Roman" w:hAnsi="Times New Roman" w:cs="Times New Roman"/>
-          <w:sz w:val="24"/>
-          <w:szCs w:val="24"/>
-        </w:rPr>
-        <w:t>к снабжению</w:t>
-      </w:r>
-      <w:r>
-        <w:rPr>
-          <w:rFonts w:ascii="Times New Roman" w:hAnsi="Times New Roman" w:cs="Times New Roman"/>
-          <w:sz w:val="24"/>
-          <w:szCs w:val="24"/>
-        </w:rPr>
-        <w:t>.</w:t>
-      </w:r>
-      <w:r>
-        <w:rPr>
-          <w:rFonts w:ascii="Times New Roman" w:hAnsi="Times New Roman" w:cs="Times New Roman"/>
-          <w:sz w:val="24"/>
-          <w:szCs w:val="24"/>
-        </w:rPr>
-        <w:t xml:space="preserve"> МОЛОДОЙ</w:t>
-      </w:r>
-    </w:p>
-    <w:p>
-      <w:pPr>
-        <w:rPr>
-          <w:rFonts w:ascii="Times New Roman" w:hAnsi="Times New Roman" w:cs="Times New Roman"/>
-          <w:sz w:val="24"/>
-          <w:szCs w:val="24"/>
-        </w:rPr>
-      </w:pPr>
-      <w:r>
-        <w:rPr>
-          <w:rFonts w:ascii="Times New Roman" w:hAnsi="Times New Roman" w:cs="Times New Roman"/>
-          <w:sz w:val="24"/>
-          <w:szCs w:val="24"/>
-        </w:rPr>
-        <w:t xml:space="preserve">Берри Гази </w:t>
-      </w:r>
-      <w:r>
-        <w:rPr>
-          <w:rFonts w:ascii="Times New Roman" w:hAnsi="Times New Roman" w:cs="Times New Roman"/>
-          <w:sz w:val="24"/>
-          <w:szCs w:val="24"/>
-        </w:rPr>
-        <w:t>(</w:t>
-      </w:r>
-      <w:r>
-        <w:rPr>
-          <w:rFonts w:ascii="Times New Roman" w:hAnsi="Times New Roman" w:cs="Times New Roman"/>
-          <w:sz w:val="24"/>
-          <w:szCs w:val="24"/>
-          <w:lang w:val="en-US"/>
-        </w:rPr>
-        <w:t>Berry</w:t>
-      </w:r>
-      <w:r>
-        <w:rPr>
-          <w:rFonts w:ascii="Times New Roman" w:hAnsi="Times New Roman" w:cs="Times New Roman"/>
-          <w:sz w:val="24"/>
-          <w:szCs w:val="24"/>
-        </w:rPr>
-        <w:t xml:space="preserve"> </w:t>
-      </w:r>
-      <w:r>
-        <w:rPr>
-          <w:rFonts w:ascii="Times New Roman" w:hAnsi="Times New Roman" w:cs="Times New Roman"/>
-          <w:sz w:val="24"/>
-          <w:szCs w:val="24"/>
-          <w:lang w:val="en-US"/>
-        </w:rPr>
-        <w:t>Gazi</w:t>
-      </w:r>
-      <w:r>
-        <w:rPr>
-          <w:rFonts w:ascii="Times New Roman" w:hAnsi="Times New Roman" w:cs="Times New Roman"/>
-          <w:sz w:val="24"/>
-          <w:szCs w:val="24"/>
-        </w:rPr>
-        <w:t>)</w:t>
-      </w:r>
-      <w:r>
-        <w:rPr>
-          <w:rFonts w:ascii="Times New Roman" w:hAnsi="Times New Roman" w:cs="Times New Roman"/>
-          <w:sz w:val="24"/>
-          <w:szCs w:val="24"/>
-        </w:rPr>
-        <w:t xml:space="preserve"> </w:t>
-      </w:r>
-      <w:r>
-        <w:rPr>
-          <w:rFonts w:ascii="Times New Roman" w:hAnsi="Times New Roman" w:cs="Times New Roman"/>
-          <w:sz w:val="24"/>
-          <w:szCs w:val="24"/>
-        </w:rPr>
-        <w:t xml:space="preserve">– </w:t>
-      </w:r>
-      <w:r>
-        <w:rPr>
-          <w:rFonts w:ascii="Times New Roman" w:hAnsi="Times New Roman" w:cs="Times New Roman"/>
-          <w:sz w:val="24"/>
-          <w:szCs w:val="24"/>
-        </w:rPr>
-        <w:t xml:space="preserve">генерал, 1 уровень, 2 атака, 1 защита, 1 планирование, 2 логистика, </w:t>
-      </w:r>
-      <w:proofErr w:type="spellStart"/>
-      <w:r>
-        <w:rPr>
-          <w:rFonts w:ascii="Times New Roman" w:hAnsi="Times New Roman" w:cs="Times New Roman"/>
-          <w:sz w:val="24"/>
-          <w:szCs w:val="24"/>
-        </w:rPr>
-        <w:t>Трейт</w:t>
-      </w:r>
-      <w:proofErr w:type="spellEnd"/>
-      <w:r>
-        <w:rPr>
-          <w:rFonts w:ascii="Times New Roman" w:hAnsi="Times New Roman" w:cs="Times New Roman"/>
-          <w:sz w:val="24"/>
-          <w:szCs w:val="24"/>
-        </w:rPr>
-        <w:t xml:space="preserve">: </w:t>
-      </w:r>
-      <w:r>
-        <w:rPr>
-          <w:rFonts w:ascii="Times New Roman" w:hAnsi="Times New Roman" w:cs="Times New Roman"/>
-          <w:sz w:val="24"/>
-          <w:szCs w:val="24"/>
-        </w:rPr>
-        <w:t xml:space="preserve">специалист красного </w:t>
-      </w:r>
-      <w:proofErr w:type="gramStart"/>
-      <w:r>
-        <w:rPr>
-          <w:rFonts w:ascii="Times New Roman" w:hAnsi="Times New Roman" w:cs="Times New Roman"/>
-          <w:sz w:val="24"/>
-          <w:szCs w:val="24"/>
-        </w:rPr>
-        <w:t>креста(</w:t>
-      </w:r>
-      <w:proofErr w:type="gramEnd"/>
-      <w:r>
-        <w:rPr>
-          <w:rFonts w:ascii="Times New Roman" w:hAnsi="Times New Roman" w:cs="Times New Roman"/>
-          <w:sz w:val="24"/>
-          <w:szCs w:val="24"/>
-        </w:rPr>
-        <w:t xml:space="preserve">или </w:t>
-      </w:r>
-      <w:proofErr w:type="spellStart"/>
-      <w:r>
-        <w:rPr>
-          <w:rFonts w:ascii="Times New Roman" w:hAnsi="Times New Roman" w:cs="Times New Roman"/>
-          <w:sz w:val="24"/>
-          <w:szCs w:val="24"/>
-        </w:rPr>
-        <w:t>чё</w:t>
-      </w:r>
-      <w:proofErr w:type="spellEnd"/>
-      <w:r>
-        <w:rPr>
-          <w:rFonts w:ascii="Times New Roman" w:hAnsi="Times New Roman" w:cs="Times New Roman"/>
-          <w:sz w:val="24"/>
-          <w:szCs w:val="24"/>
-        </w:rPr>
-        <w:t xml:space="preserve"> там на медиков)</w:t>
-      </w:r>
-      <w:r>
-        <w:rPr>
-          <w:rFonts w:ascii="Times New Roman" w:hAnsi="Times New Roman" w:cs="Times New Roman"/>
-          <w:sz w:val="24"/>
-          <w:szCs w:val="24"/>
-        </w:rPr>
-        <w:t xml:space="preserve">. Так же он будет доступен как военный министр + </w:t>
-      </w:r>
-      <w:r>
-        <w:rPr>
-          <w:rFonts w:ascii="Times New Roman" w:hAnsi="Times New Roman" w:cs="Times New Roman"/>
-          <w:sz w:val="24"/>
-          <w:szCs w:val="24"/>
-        </w:rPr>
-        <w:t>к выживаемости</w:t>
-      </w:r>
-      <w:r>
-        <w:rPr>
-          <w:rFonts w:ascii="Times New Roman" w:hAnsi="Times New Roman" w:cs="Times New Roman"/>
-          <w:sz w:val="24"/>
-          <w:szCs w:val="24"/>
-        </w:rPr>
-        <w:t>. МОЛОДОЙ</w:t>
-      </w:r>
-    </w:p>
-    <w:p>
-      <w:pPr>
-        <w:rPr>
-          <w:rFonts w:ascii="Times New Roman" w:hAnsi="Times New Roman" w:cs="Times New Roman"/>
-          <w:sz w:val="24"/>
-          <w:szCs w:val="24"/>
-        </w:rPr>
-      </w:pPr>
-      <w:r>
-        <w:rPr>
-          <w:rFonts w:ascii="Times New Roman" w:hAnsi="Times New Roman" w:cs="Times New Roman"/>
-          <w:sz w:val="24"/>
-          <w:szCs w:val="24"/>
-        </w:rPr>
-        <w:lastRenderedPageBreak/>
-        <w:t>Рубен Малой</w:t>
-      </w:r>
-      <w:r>
-        <w:rPr>
-          <w:rFonts w:ascii="Times New Roman" w:hAnsi="Times New Roman" w:cs="Times New Roman"/>
-          <w:sz w:val="24"/>
-          <w:szCs w:val="24"/>
-        </w:rPr>
-        <w:t xml:space="preserve"> </w:t>
-      </w:r>
-      <w:r>
-        <w:rPr>
-          <w:rFonts w:ascii="Times New Roman" w:hAnsi="Times New Roman" w:cs="Times New Roman"/>
-          <w:sz w:val="24"/>
-          <w:szCs w:val="24"/>
-        </w:rPr>
-        <w:t>(</w:t>
-      </w:r>
-      <w:r>
-        <w:rPr>
-          <w:rFonts w:ascii="Times New Roman" w:hAnsi="Times New Roman" w:cs="Times New Roman"/>
-          <w:sz w:val="24"/>
-          <w:szCs w:val="24"/>
-          <w:lang w:val="en-US"/>
-        </w:rPr>
-        <w:t>Reuben</w:t>
-      </w:r>
-      <w:r>
-        <w:rPr>
-          <w:rFonts w:ascii="Times New Roman" w:hAnsi="Times New Roman" w:cs="Times New Roman"/>
-          <w:sz w:val="24"/>
-          <w:szCs w:val="24"/>
-        </w:rPr>
-        <w:t xml:space="preserve"> </w:t>
-      </w:r>
-      <w:r>
-        <w:rPr>
-          <w:rFonts w:ascii="Times New Roman" w:hAnsi="Times New Roman" w:cs="Times New Roman"/>
-          <w:sz w:val="24"/>
-          <w:szCs w:val="24"/>
-          <w:lang w:val="en-US"/>
-        </w:rPr>
-        <w:t>Moloi</w:t>
-      </w:r>
-      <w:r>
-        <w:rPr>
-          <w:rFonts w:ascii="Times New Roman" w:hAnsi="Times New Roman" w:cs="Times New Roman"/>
-          <w:sz w:val="24"/>
-          <w:szCs w:val="24"/>
-        </w:rPr>
-        <w:t>)</w:t>
-      </w:r>
-      <w:r>
-        <w:rPr>
-          <w:rFonts w:ascii="Times New Roman" w:hAnsi="Times New Roman" w:cs="Times New Roman"/>
-          <w:sz w:val="24"/>
-          <w:szCs w:val="24"/>
-        </w:rPr>
-        <w:t xml:space="preserve"> </w:t>
-      </w:r>
-      <w:r>
-        <w:rPr>
-          <w:rFonts w:ascii="Times New Roman" w:hAnsi="Times New Roman" w:cs="Times New Roman"/>
-          <w:sz w:val="24"/>
-          <w:szCs w:val="24"/>
-        </w:rPr>
-        <w:t xml:space="preserve">– </w:t>
-      </w:r>
-      <w:r>
-        <w:rPr>
-          <w:rFonts w:ascii="Times New Roman" w:hAnsi="Times New Roman" w:cs="Times New Roman"/>
-          <w:sz w:val="24"/>
-          <w:szCs w:val="24"/>
-        </w:rPr>
-        <w:t xml:space="preserve">генерал, 1 уровень, 1 атака, 3 защита, 1 планирование, 2 логистика, </w:t>
-      </w:r>
-      <w:proofErr w:type="spellStart"/>
-      <w:r>
-        <w:rPr>
-          <w:rFonts w:ascii="Times New Roman" w:hAnsi="Times New Roman" w:cs="Times New Roman"/>
-          <w:sz w:val="24"/>
-          <w:szCs w:val="24"/>
-        </w:rPr>
-        <w:t>Трейт</w:t>
-      </w:r>
-      <w:proofErr w:type="spellEnd"/>
-      <w:r>
-        <w:rPr>
-          <w:rFonts w:ascii="Times New Roman" w:hAnsi="Times New Roman" w:cs="Times New Roman"/>
-          <w:sz w:val="24"/>
-          <w:szCs w:val="24"/>
-        </w:rPr>
-        <w:t xml:space="preserve">: </w:t>
-      </w:r>
-      <w:r>
-        <w:rPr>
-          <w:rFonts w:ascii="Times New Roman" w:hAnsi="Times New Roman" w:cs="Times New Roman"/>
-          <w:sz w:val="24"/>
-          <w:szCs w:val="24"/>
-        </w:rPr>
-        <w:t>Лис пустыни. Так же он будет доступен как военный министр +</w:t>
+          <w:highlight w:val="yellow"/>
+        </w:rPr>
+        <w:t>: Лис пустыни.</w:t>
+      </w:r>
+      <w:r>
+        <w:rPr>
+          <w:rFonts w:ascii="Times New Roman" w:hAnsi="Times New Roman" w:cs="Times New Roman"/>
+          <w:sz w:val="24"/>
+          <w:szCs w:val="24"/>
+        </w:rPr>
+        <w:t xml:space="preserve"> Так же он будет доступен как военный министр +</w:t>
       </w:r>
       <w:r>
         <w:rPr>
@@ -2841,7 +2795,16 @@
           <w:sz w:val="24"/>
           <w:szCs w:val="24"/>
         </w:rPr>
-        <w:t xml:space="preserve"> и авиации). МОЛОДОЙ</w:t>
+        <w:t xml:space="preserve"> и авиации). </w:t>
+      </w:r>
+      <w:r>
+        <w:rPr>
+          <w:rFonts w:ascii="Times New Roman" w:hAnsi="Times New Roman" w:cs="Times New Roman"/>
+          <w:sz w:val="24"/>
+          <w:szCs w:val="24"/>
+          <w:highlight w:val="yellow"/>
+        </w:rPr>
+        <w:t>МОЛОДОЙ</w:t>
       </w:r>
     </w:p>
     <w:p>
@@ -14430,7 +14393,6 @@
         <w:t>Тултип</w:t>
       </w:r>
       <w:proofErr w:type="spellEnd"/>
-      <w:proofErr w:type="gramStart"/>
       <w:r>
         <w:rPr>
           <w:rFonts w:ascii="Times New Roman" w:hAnsi="Times New Roman" w:cs="Times New Roman"/>
@@ -14448,18 +14410,7 @@
           <w:szCs w:val="24"/>
           <w:highlight w:val="yellow"/>
         </w:rPr>
-        <w:t>Откроются</w:t>
-      </w:r>
-      <w:proofErr w:type="gramEnd"/>
-      <w:r>
-        <w:rPr>
-          <w:rFonts w:ascii="Times New Roman" w:hAnsi="Times New Roman" w:cs="Times New Roman"/>
-          <w:color w:val="00B0F0"/>
-          <w:sz w:val="24"/>
-          <w:szCs w:val="24"/>
-          <w:highlight w:val="yellow"/>
-        </w:rPr>
-        <w:t xml:space="preserve"> решения позволяющие начать добычу хрома на новых месторождениях.</w:t>
+        <w:t>Откроются решения позволяющие начать добычу хрома на новых месторождениях.</w:t>
       </w:r>
     </w:p>
     <w:p>
@@ -14731,7 +14682,6 @@
         <w:t>Тултип</w:t>
       </w:r>
       <w:proofErr w:type="spellEnd"/>
-      <w:proofErr w:type="gramStart"/>
       <w:r>
         <w:rPr>
           <w:rFonts w:ascii="Times New Roman" w:hAnsi="Times New Roman" w:cs="Times New Roman"/>
@@ -14749,9 +14699,9 @@
           <w:szCs w:val="24"/>
           <w:highlight w:val="yellow"/>
         </w:rPr>
-        <w:t>Помимо</w:t>
-      </w:r>
-      <w:proofErr w:type="gramEnd"/>
+        <w:t xml:space="preserve">Помимо прочего мы можем открыть несколько </w:t>
+      </w:r>
+      <w:proofErr w:type="spellStart"/>
       <w:r>
         <w:rPr>
           <w:rFonts w:ascii="Times New Roman" w:hAnsi="Times New Roman" w:cs="Times New Roman"/>
@@ -14760,18 +14710,317 @@
           <w:szCs w:val="24"/>
           <w:highlight w:val="yellow"/>
         </w:rPr>
-        <w:t xml:space="preserve"> прочего мы можем открыть несколько </w:t>
+        <w:t>алмазообрабатывающих</w:t>
+      </w:r>
+      <w:proofErr w:type="spellEnd"/>
+      <w:r>
+        <w:rPr>
+          <w:rFonts w:ascii="Times New Roman" w:hAnsi="Times New Roman" w:cs="Times New Roman"/>
+          <w:color w:val="00B0F0"/>
+          <w:sz w:val="24"/>
+          <w:szCs w:val="24"/>
+          <w:highlight w:val="yellow"/>
+        </w:rPr>
+        <w:t xml:space="preserve"> предприятий, которые позволят увеличить доход с этой отрасли.</w:t>
+      </w:r>
+    </w:p>
+    <w:p>
+      <w:pPr>
+        <w:autoSpaceDE w:val="0"/>
+        <w:autoSpaceDN w:val="0"/>
+        <w:adjustRightInd w:val="0"/>
+        <w:spacing w:line="259" w:lineRule="atLeast"/>
+        <w:rPr>
+          <w:rFonts w:ascii="Times New Roman" w:hAnsi="Times New Roman" w:cs="Times New Roman"/>
+          <w:sz w:val="24"/>
+          <w:szCs w:val="24"/>
+        </w:rPr>
+      </w:pPr>
+    </w:p>
+    <w:p>
+      <w:pPr>
+        <w:autoSpaceDE w:val="0"/>
+        <w:autoSpaceDN w:val="0"/>
+        <w:adjustRightInd w:val="0"/>
+        <w:spacing w:line="259" w:lineRule="atLeast"/>
+        <w:rPr>
+          <w:rFonts w:ascii="Times New Roman" w:hAnsi="Times New Roman" w:cs="Times New Roman"/>
+          <w:i/>
+          <w:iCs/>
+          <w:sz w:val="24"/>
+          <w:szCs w:val="24"/>
+        </w:rPr>
+      </w:pPr>
+      <w:r>
+        <w:rPr>
+          <w:rFonts w:ascii="Times New Roman" w:hAnsi="Times New Roman" w:cs="Times New Roman"/>
+          <w:i/>
+          <w:iCs/>
+          <w:sz w:val="24"/>
+          <w:szCs w:val="24"/>
+        </w:rPr>
+        <w:t>Фокус «</w:t>
+      </w:r>
+      <w:r>
+        <w:rPr>
+          <w:rFonts w:ascii="Times New Roman" w:hAnsi="Times New Roman" w:cs="Times New Roman"/>
+          <w:i/>
+          <w:iCs/>
+          <w:sz w:val="24"/>
+          <w:szCs w:val="24"/>
+        </w:rPr>
+        <w:t>Увеличить золотодобычу</w:t>
+      </w:r>
+      <w:r>
+        <w:rPr>
+          <w:rFonts w:ascii="Times New Roman" w:hAnsi="Times New Roman" w:cs="Times New Roman"/>
+          <w:i/>
+          <w:iCs/>
+          <w:sz w:val="24"/>
+          <w:szCs w:val="24"/>
+        </w:rPr>
+        <w:t>».</w:t>
+      </w:r>
+    </w:p>
+    <w:p>
+      <w:pPr>
+        <w:autoSpaceDE w:val="0"/>
+        <w:autoSpaceDN w:val="0"/>
+        <w:adjustRightInd w:val="0"/>
+        <w:spacing w:line="259" w:lineRule="atLeast"/>
+        <w:rPr>
+          <w:rFonts w:ascii="Times New Roman" w:hAnsi="Times New Roman" w:cs="Times New Roman"/>
+          <w:sz w:val="24"/>
+          <w:szCs w:val="24"/>
+        </w:rPr>
+      </w:pPr>
+      <w:r>
+        <w:rPr>
+          <w:rFonts w:ascii="Times New Roman" w:hAnsi="Times New Roman" w:cs="Times New Roman"/>
+          <w:sz w:val="24"/>
+          <w:szCs w:val="24"/>
+        </w:rPr>
+        <w:t xml:space="preserve">Срок выполнения </w:t>
+      </w:r>
+      <w:r>
+        <w:rPr>
+          <w:rFonts w:ascii="Times New Roman" w:hAnsi="Times New Roman" w:cs="Times New Roman"/>
+          <w:sz w:val="24"/>
+          <w:szCs w:val="24"/>
+        </w:rPr>
+        <w:t>50</w:t>
+      </w:r>
+      <w:r>
+        <w:rPr>
+          <w:rFonts w:ascii="Times New Roman" w:hAnsi="Times New Roman" w:cs="Times New Roman"/>
+          <w:sz w:val="24"/>
+          <w:szCs w:val="24"/>
+        </w:rPr>
+        <w:t xml:space="preserve"> дней.</w:t>
+      </w:r>
+    </w:p>
+    <w:p>
+      <w:pPr>
+        <w:autoSpaceDE w:val="0"/>
+        <w:autoSpaceDN w:val="0"/>
+        <w:adjustRightInd w:val="0"/>
+        <w:spacing w:line="259" w:lineRule="atLeast"/>
+        <w:rPr>
+          <w:rFonts w:ascii="Times New Roman" w:hAnsi="Times New Roman" w:cs="Times New Roman"/>
+          <w:sz w:val="24"/>
+          <w:szCs w:val="24"/>
+        </w:rPr>
+      </w:pPr>
+      <w:r>
+        <w:rPr>
+          <w:rFonts w:ascii="Times New Roman" w:hAnsi="Times New Roman" w:cs="Times New Roman"/>
+          <w:sz w:val="24"/>
+          <w:szCs w:val="24"/>
+        </w:rPr>
+        <w:t>Требуется</w:t>
+      </w:r>
+      <w:r>
+        <w:rPr>
+          <w:rFonts w:ascii="Times New Roman" w:hAnsi="Times New Roman" w:cs="Times New Roman"/>
+          <w:sz w:val="24"/>
+          <w:szCs w:val="24"/>
+        </w:rPr>
+        <w:t xml:space="preserve">: </w:t>
+      </w:r>
+      <w:r>
+        <w:rPr>
+          <w:rFonts w:ascii="Times New Roman" w:hAnsi="Times New Roman" w:cs="Times New Roman"/>
+          <w:sz w:val="24"/>
+          <w:szCs w:val="24"/>
+        </w:rPr>
+        <w:t xml:space="preserve">300 </w:t>
       </w:r>
       <w:proofErr w:type="spellStart"/>
       <w:r>
         <w:rPr>
           <w:rFonts w:ascii="Times New Roman" w:hAnsi="Times New Roman" w:cs="Times New Roman"/>
+          <w:sz w:val="24"/>
+          <w:szCs w:val="24"/>
+        </w:rPr>
+        <w:t>свёрел</w:t>
+      </w:r>
+      <w:proofErr w:type="spellEnd"/>
+    </w:p>
+    <w:p>
+      <w:pPr>
+        <w:autoSpaceDE w:val="0"/>
+        <w:autoSpaceDN w:val="0"/>
+        <w:adjustRightInd w:val="0"/>
+        <w:spacing w:line="259" w:lineRule="atLeast"/>
+        <w:rPr>
+          <w:rFonts w:ascii="Times New Roman" w:hAnsi="Times New Roman" w:cs="Times New Roman"/>
+          <w:sz w:val="24"/>
+          <w:szCs w:val="24"/>
+        </w:rPr>
+      </w:pPr>
+      <w:r>
+        <w:rPr>
+          <w:rFonts w:ascii="Times New Roman" w:hAnsi="Times New Roman" w:cs="Times New Roman"/>
+          <w:sz w:val="24"/>
+          <w:szCs w:val="24"/>
+        </w:rPr>
+        <w:t>Описание:</w:t>
+      </w:r>
+      <w:r>
+        <w:rPr>
+          <w:rFonts w:ascii="Times New Roman" w:hAnsi="Times New Roman" w:cs="Times New Roman"/>
+          <w:sz w:val="24"/>
+          <w:szCs w:val="24"/>
+        </w:rPr>
+        <w:t xml:space="preserve"> </w:t>
+      </w:r>
+      <w:r>
+        <w:rPr>
+          <w:rFonts w:ascii="Times New Roman" w:hAnsi="Times New Roman" w:cs="Times New Roman"/>
+          <w:sz w:val="24"/>
+          <w:szCs w:val="24"/>
+        </w:rPr>
+        <w:t xml:space="preserve">Золотые жилы – это вены нашей страны, которые питают каждого жителя этой страны, обеспечивая всё, чем мы живём. Нарастив </w:t>
+      </w:r>
+      <w:proofErr w:type="spellStart"/>
+      <w:r>
+        <w:rPr>
+          <w:rFonts w:ascii="Times New Roman" w:hAnsi="Times New Roman" w:cs="Times New Roman"/>
+          <w:sz w:val="24"/>
+          <w:szCs w:val="24"/>
+        </w:rPr>
+        <w:t>золотобычу</w:t>
+      </w:r>
+      <w:proofErr w:type="spellEnd"/>
+      <w:r>
+        <w:rPr>
+          <w:rFonts w:ascii="Times New Roman" w:hAnsi="Times New Roman" w:cs="Times New Roman"/>
+          <w:sz w:val="24"/>
+          <w:szCs w:val="24"/>
+        </w:rPr>
+        <w:t>, мы сможем многие вопросы решать гораздо легче.</w:t>
+      </w:r>
+    </w:p>
+    <w:p>
+      <w:pPr>
+        <w:autoSpaceDE w:val="0"/>
+        <w:autoSpaceDN w:val="0"/>
+        <w:adjustRightInd w:val="0"/>
+        <w:spacing w:line="259" w:lineRule="atLeast"/>
+        <w:rPr>
+          <w:rFonts w:ascii="Times New Roman" w:hAnsi="Times New Roman" w:cs="Times New Roman"/>
+          <w:sz w:val="24"/>
+          <w:szCs w:val="24"/>
+        </w:rPr>
+      </w:pPr>
+      <w:r>
+        <w:rPr>
+          <w:rFonts w:ascii="Times New Roman" w:hAnsi="Times New Roman" w:cs="Times New Roman"/>
+          <w:sz w:val="24"/>
+          <w:szCs w:val="24"/>
+        </w:rPr>
+        <w:t xml:space="preserve">+НД «Добыча </w:t>
+      </w:r>
+      <w:r>
+        <w:rPr>
+          <w:rFonts w:ascii="Times New Roman" w:hAnsi="Times New Roman" w:cs="Times New Roman"/>
+          <w:sz w:val="24"/>
+          <w:szCs w:val="24"/>
+        </w:rPr>
+        <w:t>золота</w:t>
+      </w:r>
+      <w:r>
+        <w:rPr>
+          <w:rFonts w:ascii="Times New Roman" w:hAnsi="Times New Roman" w:cs="Times New Roman"/>
+          <w:sz w:val="24"/>
+          <w:szCs w:val="24"/>
+        </w:rPr>
+        <w:t>»</w:t>
+      </w:r>
+      <w:r>
+        <w:rPr>
+          <w:rFonts w:ascii="Times New Roman" w:hAnsi="Times New Roman" w:cs="Times New Roman"/>
+          <w:sz w:val="24"/>
+          <w:szCs w:val="24"/>
+        </w:rPr>
+        <w:t xml:space="preserve">: </w:t>
+      </w:r>
+      <w:r>
+        <w:rPr>
+          <w:rFonts w:ascii="Times New Roman" w:hAnsi="Times New Roman" w:cs="Times New Roman"/>
+          <w:sz w:val="24"/>
+          <w:szCs w:val="24"/>
+        </w:rPr>
+        <w:t>+0,05 прироста политической власти</w:t>
+      </w:r>
+      <w:r>
+        <w:rPr>
+          <w:rFonts w:ascii="Times New Roman" w:hAnsi="Times New Roman" w:cs="Times New Roman"/>
+          <w:sz w:val="24"/>
+          <w:szCs w:val="24"/>
+        </w:rPr>
+        <w:t xml:space="preserve">. </w:t>
+      </w:r>
+      <w:proofErr w:type="spellStart"/>
+      <w:r>
+        <w:rPr>
+          <w:rFonts w:ascii="Times New Roman" w:hAnsi="Times New Roman" w:cs="Times New Roman"/>
+          <w:sz w:val="24"/>
+          <w:szCs w:val="24"/>
+          <w:highlight w:val="yellow"/>
+        </w:rPr>
+        <w:t>Тултип</w:t>
+      </w:r>
+      <w:proofErr w:type="spellEnd"/>
+      <w:r>
+        <w:rPr>
+          <w:rFonts w:ascii="Times New Roman" w:hAnsi="Times New Roman" w:cs="Times New Roman"/>
+          <w:sz w:val="24"/>
+          <w:szCs w:val="24"/>
+          <w:highlight w:val="yellow"/>
+        </w:rPr>
+        <w:t xml:space="preserve">: </w:t>
+      </w:r>
+      <w:r>
+        <w:rPr>
+          <w:rFonts w:ascii="Times New Roman" w:hAnsi="Times New Roman" w:cs="Times New Roman"/>
           <w:color w:val="00B0F0"/>
           <w:sz w:val="24"/>
           <w:szCs w:val="24"/>
           <w:highlight w:val="yellow"/>
         </w:rPr>
-        <w:t>алмазообрабатывающих</w:t>
+        <w:t xml:space="preserve">Мы сможет пробурить золотоносные </w:t>
+      </w:r>
+      <w:proofErr w:type="spellStart"/>
+      <w:r>
+        <w:rPr>
+          <w:rFonts w:ascii="Times New Roman" w:hAnsi="Times New Roman" w:cs="Times New Roman"/>
+          <w:color w:val="00B0F0"/>
+          <w:sz w:val="24"/>
+          <w:szCs w:val="24"/>
+          <w:highlight w:val="yellow"/>
+        </w:rPr>
+        <w:t>рафы</w:t>
       </w:r>
       <w:proofErr w:type="spellEnd"/>
       <w:r>
@@ -14782,7 +15031,7 @@
           <w:szCs w:val="24"/>
           <w:highlight w:val="yellow"/>
         </w:rPr>
-        <w:t xml:space="preserve"> предприятий, которые позволят увеличить доход с этой отрасли.</w:t>
+        <w:t xml:space="preserve"> на новую глубину, что позволит нам увеличить добычу золота.</w:t>
       </w:r>
     </w:p>
     <w:p>
@@ -14830,7 +15079,7 @@
           <w:sz w:val="24"/>
           <w:szCs w:val="24"/>
         </w:rPr>
-        <w:t>Увеличить золотодобычу</w:t>
+        <w:t>Углубить раскопки железной руды</w:t>
       </w:r>
       <w:r>
         <w:rPr>
@@ -14961,7 +15210,29 @@
           <w:sz w:val="24"/>
           <w:szCs w:val="24"/>
         </w:rPr>
-        <w:t xml:space="preserve">Золотые жилы – это вены нашей страны, которые питают каждого жителя этой страны, обеспечивая всё, чем мы живём. Нарастив </w:t>
+        <w:t>Обнаруженные запасы железной руды не столь обширны как запасы хрома, однако это не мешает нам углубить раскопки в имеющихся месторождениях.</w:t>
+      </w:r>
+    </w:p>
+    <w:p>
+      <w:pPr>
+        <w:autoSpaceDE w:val="0"/>
+        <w:autoSpaceDN w:val="0"/>
+        <w:adjustRightInd w:val="0"/>
+        <w:spacing w:line="259" w:lineRule="atLeast"/>
+        <w:rPr>
+          <w:rFonts w:ascii="Times New Roman" w:hAnsi="Times New Roman" w:cs="Times New Roman"/>
+          <w:color w:val="00B0F0"/>
+          <w:sz w:val="24"/>
+          <w:szCs w:val="24"/>
+        </w:rPr>
+      </w:pPr>
+      <w:r>
+        <w:rPr>
+          <w:rFonts w:ascii="Times New Roman" w:hAnsi="Times New Roman" w:cs="Times New Roman"/>
+          <w:sz w:val="24"/>
+          <w:szCs w:val="24"/>
+        </w:rPr>
+        <w:t xml:space="preserve">+8 железа, </w:t>
       </w:r>
       <w:proofErr w:type="spellStart"/>
       <w:r>
@@ -14969,8 +15240,9 @@
           <w:rFonts w:ascii="Times New Roman" w:hAnsi="Times New Roman" w:cs="Times New Roman"/>
           <w:sz w:val="24"/>
           <w:szCs w:val="24"/>
-        </w:rPr>
-        <w:t>золотобычу</w:t>
+          <w:highlight w:val="yellow"/>
+        </w:rPr>
+        <w:t>Тултип</w:t>
       </w:r>
       <w:proofErr w:type="spellEnd"/>
       <w:r>
@@ -14978,69 +15250,153 @@
           <w:rFonts w:ascii="Times New Roman" w:hAnsi="Times New Roman" w:cs="Times New Roman"/>
           <w:sz w:val="24"/>
           <w:szCs w:val="24"/>
-        </w:rPr>
-        <w:t>, мы сможем многие вопросы решать гораздо легче.</w:t>
-      </w:r>
-    </w:p>
-    <w:p>
-      <w:pPr>
-        <w:autoSpaceDE w:val="0"/>
-        <w:autoSpaceDN w:val="0"/>
-        <w:adjustRightInd w:val="0"/>
-        <w:spacing w:line="259" w:lineRule="atLeast"/>
-        <w:rPr>
-          <w:rFonts w:ascii="Times New Roman" w:hAnsi="Times New Roman" w:cs="Times New Roman"/>
-          <w:sz w:val="24"/>
-          <w:szCs w:val="24"/>
-        </w:rPr>
-      </w:pPr>
-      <w:r>
-        <w:rPr>
-          <w:rFonts w:ascii="Times New Roman" w:hAnsi="Times New Roman" w:cs="Times New Roman"/>
-          <w:sz w:val="24"/>
-          <w:szCs w:val="24"/>
-        </w:rPr>
-        <w:t xml:space="preserve">+НД «Добыча </w:t>
-      </w:r>
-      <w:r>
-        <w:rPr>
-          <w:rFonts w:ascii="Times New Roman" w:hAnsi="Times New Roman" w:cs="Times New Roman"/>
-          <w:sz w:val="24"/>
-          <w:szCs w:val="24"/>
-        </w:rPr>
-        <w:t>золота</w:t>
-      </w:r>
-      <w:r>
-        <w:rPr>
-          <w:rFonts w:ascii="Times New Roman" w:hAnsi="Times New Roman" w:cs="Times New Roman"/>
-          <w:sz w:val="24"/>
-          <w:szCs w:val="24"/>
-        </w:rPr>
-        <w:t>»</w:t>
-      </w:r>
-      <w:r>
-        <w:rPr>
-          <w:rFonts w:ascii="Times New Roman" w:hAnsi="Times New Roman" w:cs="Times New Roman"/>
-          <w:sz w:val="24"/>
-          <w:szCs w:val="24"/>
+          <w:highlight w:val="yellow"/>
         </w:rPr>
         <w:t xml:space="preserve">: </w:t>
       </w:r>
       <w:r>
         <w:rPr>
           <w:rFonts w:ascii="Times New Roman" w:hAnsi="Times New Roman" w:cs="Times New Roman"/>
-          <w:sz w:val="24"/>
-          <w:szCs w:val="24"/>
-        </w:rPr>
-        <w:t>+0,05 прироста политической власти</w:t>
-      </w:r>
-      <w:r>
-        <w:rPr>
-          <w:rFonts w:ascii="Times New Roman" w:hAnsi="Times New Roman" w:cs="Times New Roman"/>
-          <w:sz w:val="24"/>
-          <w:szCs w:val="24"/>
-        </w:rPr>
-        <w:t xml:space="preserve">. </w:t>
+          <w:color w:val="00B0F0"/>
+          <w:sz w:val="24"/>
+          <w:szCs w:val="24"/>
+          <w:highlight w:val="yellow"/>
+        </w:rPr>
+        <w:t>Откроются решения позволяющие углубить имеющиеся шахты.</w:t>
+      </w:r>
+    </w:p>
+    <w:p>
+      <w:pPr>
+        <w:autoSpaceDE w:val="0"/>
+        <w:autoSpaceDN w:val="0"/>
+        <w:adjustRightInd w:val="0"/>
+        <w:spacing w:line="259" w:lineRule="atLeast"/>
+        <w:rPr>
+          <w:rFonts w:ascii="Times New Roman" w:hAnsi="Times New Roman" w:cs="Times New Roman"/>
+          <w:i/>
+          <w:iCs/>
+          <w:sz w:val="24"/>
+          <w:szCs w:val="24"/>
+        </w:rPr>
+      </w:pPr>
+    </w:p>
+    <w:p>
+      <w:pPr>
+        <w:autoSpaceDE w:val="0"/>
+        <w:autoSpaceDN w:val="0"/>
+        <w:adjustRightInd w:val="0"/>
+        <w:spacing w:line="259" w:lineRule="atLeast"/>
+        <w:rPr>
+          <w:rFonts w:ascii="Times New Roman" w:hAnsi="Times New Roman" w:cs="Times New Roman"/>
+          <w:i/>
+          <w:iCs/>
+          <w:sz w:val="24"/>
+          <w:szCs w:val="24"/>
+        </w:rPr>
+      </w:pPr>
+      <w:r>
+        <w:rPr>
+          <w:rFonts w:ascii="Times New Roman" w:hAnsi="Times New Roman" w:cs="Times New Roman"/>
+          <w:i/>
+          <w:iCs/>
+          <w:sz w:val="24"/>
+          <w:szCs w:val="24"/>
+        </w:rPr>
+        <w:t>Фокус «</w:t>
+      </w:r>
+      <w:r>
+        <w:rPr>
+          <w:rFonts w:ascii="Times New Roman" w:hAnsi="Times New Roman" w:cs="Times New Roman"/>
+          <w:i/>
+          <w:iCs/>
+          <w:sz w:val="24"/>
+          <w:szCs w:val="24"/>
+        </w:rPr>
+        <w:t>Развитие угледобывающих компаний</w:t>
+      </w:r>
+      <w:r>
+        <w:rPr>
+          <w:rFonts w:ascii="Times New Roman" w:hAnsi="Times New Roman" w:cs="Times New Roman"/>
+          <w:i/>
+          <w:iCs/>
+          <w:sz w:val="24"/>
+          <w:szCs w:val="24"/>
+        </w:rPr>
+        <w:t>».</w:t>
+      </w:r>
+    </w:p>
+    <w:p>
+      <w:pPr>
+        <w:autoSpaceDE w:val="0"/>
+        <w:autoSpaceDN w:val="0"/>
+        <w:adjustRightInd w:val="0"/>
+        <w:spacing w:line="259" w:lineRule="atLeast"/>
+        <w:rPr>
+          <w:rFonts w:ascii="Times New Roman" w:hAnsi="Times New Roman" w:cs="Times New Roman"/>
+          <w:sz w:val="24"/>
+          <w:szCs w:val="24"/>
+        </w:rPr>
+      </w:pPr>
+      <w:r>
+        <w:rPr>
+          <w:rFonts w:ascii="Times New Roman" w:hAnsi="Times New Roman" w:cs="Times New Roman"/>
+          <w:sz w:val="24"/>
+          <w:szCs w:val="24"/>
+        </w:rPr>
+        <w:t xml:space="preserve">Срок выполнения </w:t>
+      </w:r>
+      <w:r>
+        <w:rPr>
+          <w:rFonts w:ascii="Times New Roman" w:hAnsi="Times New Roman" w:cs="Times New Roman"/>
+          <w:sz w:val="24"/>
+          <w:szCs w:val="24"/>
+        </w:rPr>
+        <w:t>50</w:t>
+      </w:r>
+      <w:r>
+        <w:rPr>
+          <w:rFonts w:ascii="Times New Roman" w:hAnsi="Times New Roman" w:cs="Times New Roman"/>
+          <w:sz w:val="24"/>
+          <w:szCs w:val="24"/>
+        </w:rPr>
+        <w:t xml:space="preserve"> дней.</w:t>
+      </w:r>
+    </w:p>
+    <w:p>
+      <w:pPr>
+        <w:autoSpaceDE w:val="0"/>
+        <w:autoSpaceDN w:val="0"/>
+        <w:adjustRightInd w:val="0"/>
+        <w:spacing w:line="259" w:lineRule="atLeast"/>
+        <w:rPr>
+          <w:rFonts w:ascii="Times New Roman" w:hAnsi="Times New Roman" w:cs="Times New Roman"/>
+          <w:sz w:val="24"/>
+          <w:szCs w:val="24"/>
+        </w:rPr>
+      </w:pPr>
+      <w:r>
+        <w:rPr>
+          <w:rFonts w:ascii="Times New Roman" w:hAnsi="Times New Roman" w:cs="Times New Roman"/>
+          <w:sz w:val="24"/>
+          <w:szCs w:val="24"/>
+        </w:rPr>
+        <w:t>Требуется</w:t>
+      </w:r>
+      <w:r>
+        <w:rPr>
+          <w:rFonts w:ascii="Times New Roman" w:hAnsi="Times New Roman" w:cs="Times New Roman"/>
+          <w:sz w:val="24"/>
+          <w:szCs w:val="24"/>
+        </w:rPr>
+        <w:t xml:space="preserve">: </w:t>
+      </w:r>
+      <w:r>
+        <w:rPr>
+          <w:rFonts w:ascii="Times New Roman" w:hAnsi="Times New Roman" w:cs="Times New Roman"/>
+          <w:sz w:val="24"/>
+          <w:szCs w:val="24"/>
+        </w:rPr>
+        <w:t xml:space="preserve">300 </w:t>
       </w:r>
       <w:proofErr w:type="spellStart"/>
       <w:r>
@@ -15048,6 +15404,302 @@
           <w:rFonts w:ascii="Times New Roman" w:hAnsi="Times New Roman" w:cs="Times New Roman"/>
           <w:sz w:val="24"/>
           <w:szCs w:val="24"/>
+        </w:rPr>
+        <w:t>свёрел</w:t>
+      </w:r>
+      <w:proofErr w:type="spellEnd"/>
+    </w:p>
+    <w:p>
+      <w:pPr>
+        <w:autoSpaceDE w:val="0"/>
+        <w:autoSpaceDN w:val="0"/>
+        <w:adjustRightInd w:val="0"/>
+        <w:spacing w:line="259" w:lineRule="atLeast"/>
+        <w:rPr>
+          <w:rFonts w:ascii="Times New Roman" w:hAnsi="Times New Roman" w:cs="Times New Roman"/>
+          <w:sz w:val="24"/>
+          <w:szCs w:val="24"/>
+          <w:highlight w:val="yellow"/>
+        </w:rPr>
+      </w:pPr>
+      <w:r>
+        <w:rPr>
+          <w:rFonts w:ascii="Times New Roman" w:hAnsi="Times New Roman" w:cs="Times New Roman"/>
+          <w:sz w:val="24"/>
+          <w:szCs w:val="24"/>
+          <w:highlight w:val="yellow"/>
+        </w:rPr>
+        <w:t>Описание: Залежи угля в нашей стране довольно обширны, стоит продолжить развитие угледобывающих компаний.</w:t>
+      </w:r>
+    </w:p>
+    <w:p>
+      <w:pPr>
+        <w:autoSpaceDE w:val="0"/>
+        <w:autoSpaceDN w:val="0"/>
+        <w:adjustRightInd w:val="0"/>
+        <w:spacing w:line="259" w:lineRule="atLeast"/>
+        <w:rPr>
+          <w:rFonts w:ascii="Times New Roman" w:hAnsi="Times New Roman" w:cs="Times New Roman"/>
+          <w:sz w:val="24"/>
+          <w:szCs w:val="24"/>
+        </w:rPr>
+      </w:pPr>
+      <w:r>
+        <w:rPr>
+          <w:rFonts w:ascii="Times New Roman" w:hAnsi="Times New Roman" w:cs="Times New Roman"/>
+          <w:sz w:val="24"/>
+          <w:szCs w:val="24"/>
+          <w:highlight w:val="yellow"/>
+        </w:rPr>
+        <w:t>+2 фабрики</w:t>
+      </w:r>
+    </w:p>
+    <w:p>
+      <w:pPr>
+        <w:autoSpaceDE w:val="0"/>
+        <w:autoSpaceDN w:val="0"/>
+        <w:adjustRightInd w:val="0"/>
+        <w:spacing w:line="259" w:lineRule="atLeast"/>
+        <w:rPr>
+          <w:rFonts w:ascii="Times New Roman" w:hAnsi="Times New Roman" w:cs="Times New Roman"/>
+          <w:sz w:val="24"/>
+          <w:szCs w:val="24"/>
+        </w:rPr>
+      </w:pPr>
+    </w:p>
+    <w:p>
+      <w:pPr>
+        <w:autoSpaceDE w:val="0"/>
+        <w:autoSpaceDN w:val="0"/>
+        <w:adjustRightInd w:val="0"/>
+        <w:spacing w:line="259" w:lineRule="atLeast"/>
+        <w:rPr>
+          <w:rFonts w:ascii="Times New Roman" w:hAnsi="Times New Roman" w:cs="Times New Roman"/>
+          <w:i/>
+          <w:iCs/>
+          <w:sz w:val="24"/>
+          <w:szCs w:val="24"/>
+        </w:rPr>
+      </w:pPr>
+      <w:r>
+        <w:rPr>
+          <w:rFonts w:ascii="Times New Roman" w:hAnsi="Times New Roman" w:cs="Times New Roman"/>
+          <w:i/>
+          <w:iCs/>
+          <w:sz w:val="24"/>
+          <w:szCs w:val="24"/>
+        </w:rPr>
+        <w:t>Фокус «</w:t>
+      </w:r>
+      <w:r>
+        <w:rPr>
+          <w:rFonts w:ascii="Times New Roman" w:hAnsi="Times New Roman" w:cs="Times New Roman"/>
+          <w:i/>
+          <w:iCs/>
+          <w:sz w:val="24"/>
+          <w:szCs w:val="24"/>
+        </w:rPr>
+        <w:t>Начать добычу урана</w:t>
+      </w:r>
+      <w:r>
+        <w:rPr>
+          <w:rFonts w:ascii="Times New Roman" w:hAnsi="Times New Roman" w:cs="Times New Roman"/>
+          <w:i/>
+          <w:iCs/>
+          <w:sz w:val="24"/>
+          <w:szCs w:val="24"/>
+        </w:rPr>
+        <w:t>».</w:t>
+      </w:r>
+    </w:p>
+    <w:p>
+      <w:pPr>
+        <w:autoSpaceDE w:val="0"/>
+        <w:autoSpaceDN w:val="0"/>
+        <w:adjustRightInd w:val="0"/>
+        <w:spacing w:line="259" w:lineRule="atLeast"/>
+        <w:rPr>
+          <w:rFonts w:ascii="Times New Roman" w:hAnsi="Times New Roman" w:cs="Times New Roman"/>
+          <w:sz w:val="24"/>
+          <w:szCs w:val="24"/>
+        </w:rPr>
+      </w:pPr>
+      <w:r>
+        <w:rPr>
+          <w:rFonts w:ascii="Times New Roman" w:hAnsi="Times New Roman" w:cs="Times New Roman"/>
+          <w:sz w:val="24"/>
+          <w:szCs w:val="24"/>
+        </w:rPr>
+        <w:t xml:space="preserve">Срок выполнения </w:t>
+      </w:r>
+      <w:r>
+        <w:rPr>
+          <w:rFonts w:ascii="Times New Roman" w:hAnsi="Times New Roman" w:cs="Times New Roman"/>
+          <w:sz w:val="24"/>
+          <w:szCs w:val="24"/>
+        </w:rPr>
+        <w:t>50</w:t>
+      </w:r>
+      <w:r>
+        <w:rPr>
+          <w:rFonts w:ascii="Times New Roman" w:hAnsi="Times New Roman" w:cs="Times New Roman"/>
+          <w:sz w:val="24"/>
+          <w:szCs w:val="24"/>
+        </w:rPr>
+        <w:t xml:space="preserve"> дней.</w:t>
+      </w:r>
+    </w:p>
+    <w:p>
+      <w:pPr>
+        <w:autoSpaceDE w:val="0"/>
+        <w:autoSpaceDN w:val="0"/>
+        <w:adjustRightInd w:val="0"/>
+        <w:spacing w:line="259" w:lineRule="atLeast"/>
+        <w:rPr>
+          <w:rFonts w:ascii="Times New Roman" w:hAnsi="Times New Roman" w:cs="Times New Roman"/>
+          <w:sz w:val="24"/>
+          <w:szCs w:val="24"/>
+        </w:rPr>
+      </w:pPr>
+      <w:r>
+        <w:rPr>
+          <w:rFonts w:ascii="Times New Roman" w:hAnsi="Times New Roman" w:cs="Times New Roman"/>
+          <w:sz w:val="24"/>
+          <w:szCs w:val="24"/>
+        </w:rPr>
+        <w:t>Требуется</w:t>
+      </w:r>
+      <w:r>
+        <w:rPr>
+          <w:rFonts w:ascii="Times New Roman" w:hAnsi="Times New Roman" w:cs="Times New Roman"/>
+          <w:sz w:val="24"/>
+          <w:szCs w:val="24"/>
+        </w:rPr>
+        <w:t xml:space="preserve">: </w:t>
+      </w:r>
+      <w:r>
+        <w:rPr>
+          <w:rFonts w:ascii="Times New Roman" w:hAnsi="Times New Roman" w:cs="Times New Roman"/>
+          <w:sz w:val="24"/>
+          <w:szCs w:val="24"/>
+        </w:rPr>
+        <w:t>10</w:t>
+      </w:r>
+      <w:r>
+        <w:rPr>
+          <w:rFonts w:ascii="Times New Roman" w:hAnsi="Times New Roman" w:cs="Times New Roman"/>
+          <w:sz w:val="24"/>
+          <w:szCs w:val="24"/>
+        </w:rPr>
+        <w:t xml:space="preserve">00 </w:t>
+      </w:r>
+      <w:proofErr w:type="spellStart"/>
+      <w:r>
+        <w:rPr>
+          <w:rFonts w:ascii="Times New Roman" w:hAnsi="Times New Roman" w:cs="Times New Roman"/>
+          <w:sz w:val="24"/>
+          <w:szCs w:val="24"/>
+        </w:rPr>
+        <w:t>свёрел</w:t>
+      </w:r>
+      <w:proofErr w:type="spellEnd"/>
+    </w:p>
+    <w:p>
+      <w:pPr>
+        <w:autoSpaceDE w:val="0"/>
+        <w:autoSpaceDN w:val="0"/>
+        <w:adjustRightInd w:val="0"/>
+        <w:spacing w:line="259" w:lineRule="atLeast"/>
+        <w:rPr>
+          <w:rFonts w:ascii="Times New Roman" w:hAnsi="Times New Roman" w:cs="Times New Roman"/>
+          <w:sz w:val="24"/>
+          <w:szCs w:val="24"/>
+        </w:rPr>
+      </w:pPr>
+      <w:r>
+        <w:rPr>
+          <w:rFonts w:ascii="Times New Roman" w:hAnsi="Times New Roman" w:cs="Times New Roman"/>
+          <w:sz w:val="24"/>
+          <w:szCs w:val="24"/>
+        </w:rPr>
+        <w:t>Описание:</w:t>
+      </w:r>
+      <w:r>
+        <w:rPr>
+          <w:rFonts w:ascii="Times New Roman" w:hAnsi="Times New Roman" w:cs="Times New Roman"/>
+          <w:sz w:val="24"/>
+          <w:szCs w:val="24"/>
+        </w:rPr>
+        <w:t xml:space="preserve"> </w:t>
+      </w:r>
+      <w:r>
+        <w:rPr>
+          <w:rFonts w:ascii="Times New Roman" w:hAnsi="Times New Roman" w:cs="Times New Roman"/>
+          <w:sz w:val="24"/>
+          <w:szCs w:val="24"/>
+        </w:rPr>
+        <w:t xml:space="preserve">Мы можем </w:t>
+      </w:r>
+      <w:r>
+        <w:rPr>
+          <w:rFonts w:ascii="Times New Roman" w:hAnsi="Times New Roman" w:cs="Times New Roman"/>
+          <w:sz w:val="24"/>
+          <w:szCs w:val="24"/>
+        </w:rPr>
+        <w:t>начать</w:t>
+      </w:r>
+      <w:r>
+        <w:rPr>
+          <w:rFonts w:ascii="Times New Roman" w:hAnsi="Times New Roman" w:cs="Times New Roman"/>
+          <w:sz w:val="24"/>
+          <w:szCs w:val="24"/>
+        </w:rPr>
+        <w:t xml:space="preserve"> перерабатывать уран как побочный продукт добычи золота</w:t>
+      </w:r>
+      <w:r>
+        <w:rPr>
+          <w:rFonts w:ascii="Times New Roman" w:hAnsi="Times New Roman" w:cs="Times New Roman"/>
+          <w:sz w:val="24"/>
+          <w:szCs w:val="24"/>
+        </w:rPr>
+        <w:t>.</w:t>
+      </w:r>
+    </w:p>
+    <w:p>
+      <w:pPr>
+        <w:autoSpaceDE w:val="0"/>
+        <w:autoSpaceDN w:val="0"/>
+        <w:adjustRightInd w:val="0"/>
+        <w:spacing w:line="259" w:lineRule="atLeast"/>
+        <w:rPr>
+          <w:rFonts w:ascii="Times New Roman" w:hAnsi="Times New Roman" w:cs="Times New Roman"/>
+          <w:color w:val="00B0F0"/>
+          <w:sz w:val="24"/>
+          <w:szCs w:val="24"/>
+        </w:rPr>
+      </w:pPr>
+      <w:r>
+        <w:rPr>
+          <w:rFonts w:ascii="Times New Roman" w:hAnsi="Times New Roman" w:cs="Times New Roman"/>
+          <w:sz w:val="24"/>
+          <w:szCs w:val="24"/>
+        </w:rPr>
+        <w:t>+1х 100% к темпам изучения атомных технологий</w:t>
+      </w:r>
+      <w:r>
+        <w:rPr>
+          <w:rFonts w:ascii="Times New Roman" w:hAnsi="Times New Roman" w:cs="Times New Roman"/>
+          <w:sz w:val="24"/>
+          <w:szCs w:val="24"/>
+        </w:rPr>
+        <w:t xml:space="preserve">, </w:t>
+      </w:r>
+      <w:proofErr w:type="spellStart"/>
+      <w:r>
+        <w:rPr>
+          <w:rFonts w:ascii="Times New Roman" w:hAnsi="Times New Roman" w:cs="Times New Roman"/>
+          <w:sz w:val="24"/>
+          <w:szCs w:val="24"/>
           <w:highlight w:val="yellow"/>
         </w:rPr>
         <w:t>Тултип</w:t>
@@ -15070,744 +15722,7 @@
           <w:szCs w:val="24"/>
           <w:highlight w:val="yellow"/>
         </w:rPr>
-        <w:t xml:space="preserve">Мы сможет пробурить золотоносные </w:t>
-      </w:r>
-      <w:proofErr w:type="spellStart"/>
-      <w:r>
-        <w:rPr>
-          <w:rFonts w:ascii="Times New Roman" w:hAnsi="Times New Roman" w:cs="Times New Roman"/>
-          <w:color w:val="00B0F0"/>
-          <w:sz w:val="24"/>
-          <w:szCs w:val="24"/>
-          <w:highlight w:val="yellow"/>
-        </w:rPr>
-        <w:t>рафы</w:t>
-      </w:r>
-      <w:proofErr w:type="spellEnd"/>
-      <w:r>
-        <w:rPr>
-          <w:rFonts w:ascii="Times New Roman" w:hAnsi="Times New Roman" w:cs="Times New Roman"/>
-          <w:color w:val="00B0F0"/>
-          <w:sz w:val="24"/>
-          <w:szCs w:val="24"/>
-          <w:highlight w:val="yellow"/>
-        </w:rPr>
-        <w:t xml:space="preserve"> на новую глубину, что позволит нам увеличить добычу золота.</w:t>
-      </w:r>
-    </w:p>
-    <w:p>
-      <w:pPr>
-        <w:autoSpaceDE w:val="0"/>
-        <w:autoSpaceDN w:val="0"/>
-        <w:adjustRightInd w:val="0"/>
-        <w:spacing w:line="259" w:lineRule="atLeast"/>
-        <w:rPr>
-          <w:rFonts w:ascii="Times New Roman" w:hAnsi="Times New Roman" w:cs="Times New Roman"/>
-          <w:sz w:val="24"/>
-          <w:szCs w:val="24"/>
-        </w:rPr>
-      </w:pPr>
-    </w:p>
-    <w:p>
-      <w:pPr>
-        <w:autoSpaceDE w:val="0"/>
-        <w:autoSpaceDN w:val="0"/>
-        <w:adjustRightInd w:val="0"/>
-        <w:spacing w:line="259" w:lineRule="atLeast"/>
-        <w:rPr>
-          <w:rFonts w:ascii="Times New Roman" w:hAnsi="Times New Roman" w:cs="Times New Roman"/>
-          <w:i/>
-          <w:iCs/>
-          <w:sz w:val="24"/>
-          <w:szCs w:val="24"/>
-        </w:rPr>
-      </w:pPr>
-      <w:r>
-        <w:rPr>
-          <w:rFonts w:ascii="Times New Roman" w:hAnsi="Times New Roman" w:cs="Times New Roman"/>
-          <w:i/>
-          <w:iCs/>
-          <w:sz w:val="24"/>
-          <w:szCs w:val="24"/>
-        </w:rPr>
-        <w:t>Фокус «</w:t>
-      </w:r>
-      <w:r>
-        <w:rPr>
-          <w:rFonts w:ascii="Times New Roman" w:hAnsi="Times New Roman" w:cs="Times New Roman"/>
-          <w:i/>
-          <w:iCs/>
-          <w:sz w:val="24"/>
-          <w:szCs w:val="24"/>
-        </w:rPr>
-        <w:t>Углубить раскопки железной руды</w:t>
-      </w:r>
-      <w:r>
-        <w:rPr>
-          <w:rFonts w:ascii="Times New Roman" w:hAnsi="Times New Roman" w:cs="Times New Roman"/>
-          <w:i/>
-          <w:iCs/>
-          <w:sz w:val="24"/>
-          <w:szCs w:val="24"/>
-        </w:rPr>
-        <w:t>».</w:t>
-      </w:r>
-    </w:p>
-    <w:p>
-      <w:pPr>
-        <w:autoSpaceDE w:val="0"/>
-        <w:autoSpaceDN w:val="0"/>
-        <w:adjustRightInd w:val="0"/>
-        <w:spacing w:line="259" w:lineRule="atLeast"/>
-        <w:rPr>
-          <w:rFonts w:ascii="Times New Roman" w:hAnsi="Times New Roman" w:cs="Times New Roman"/>
-          <w:sz w:val="24"/>
-          <w:szCs w:val="24"/>
-        </w:rPr>
-      </w:pPr>
-      <w:r>
-        <w:rPr>
-          <w:rFonts w:ascii="Times New Roman" w:hAnsi="Times New Roman" w:cs="Times New Roman"/>
-          <w:sz w:val="24"/>
-          <w:szCs w:val="24"/>
-        </w:rPr>
-        <w:t xml:space="preserve">Срок выполнения </w:t>
-      </w:r>
-      <w:r>
-        <w:rPr>
-          <w:rFonts w:ascii="Times New Roman" w:hAnsi="Times New Roman" w:cs="Times New Roman"/>
-          <w:sz w:val="24"/>
-          <w:szCs w:val="24"/>
-        </w:rPr>
-        <w:t>50</w:t>
-      </w:r>
-      <w:r>
-        <w:rPr>
-          <w:rFonts w:ascii="Times New Roman" w:hAnsi="Times New Roman" w:cs="Times New Roman"/>
-          <w:sz w:val="24"/>
-          <w:szCs w:val="24"/>
-        </w:rPr>
-        <w:t xml:space="preserve"> дней.</w:t>
-      </w:r>
-    </w:p>
-    <w:p>
-      <w:pPr>
-        <w:autoSpaceDE w:val="0"/>
-        <w:autoSpaceDN w:val="0"/>
-        <w:adjustRightInd w:val="0"/>
-        <w:spacing w:line="259" w:lineRule="atLeast"/>
-        <w:rPr>
-          <w:rFonts w:ascii="Times New Roman" w:hAnsi="Times New Roman" w:cs="Times New Roman"/>
-          <w:sz w:val="24"/>
-          <w:szCs w:val="24"/>
-        </w:rPr>
-      </w:pPr>
-      <w:r>
-        <w:rPr>
-          <w:rFonts w:ascii="Times New Roman" w:hAnsi="Times New Roman" w:cs="Times New Roman"/>
-          <w:sz w:val="24"/>
-          <w:szCs w:val="24"/>
-        </w:rPr>
-        <w:t>Требуется</w:t>
-      </w:r>
-      <w:r>
-        <w:rPr>
-          <w:rFonts w:ascii="Times New Roman" w:hAnsi="Times New Roman" w:cs="Times New Roman"/>
-          <w:sz w:val="24"/>
-          <w:szCs w:val="24"/>
-        </w:rPr>
-        <w:t xml:space="preserve">: </w:t>
-      </w:r>
-      <w:r>
-        <w:rPr>
-          <w:rFonts w:ascii="Times New Roman" w:hAnsi="Times New Roman" w:cs="Times New Roman"/>
-          <w:sz w:val="24"/>
-          <w:szCs w:val="24"/>
-        </w:rPr>
-        <w:t xml:space="preserve">300 </w:t>
-      </w:r>
-      <w:proofErr w:type="spellStart"/>
-      <w:r>
-        <w:rPr>
-          <w:rFonts w:ascii="Times New Roman" w:hAnsi="Times New Roman" w:cs="Times New Roman"/>
-          <w:sz w:val="24"/>
-          <w:szCs w:val="24"/>
-        </w:rPr>
-        <w:t>свёрел</w:t>
-      </w:r>
-      <w:proofErr w:type="spellEnd"/>
-    </w:p>
-    <w:p>
-      <w:pPr>
-        <w:autoSpaceDE w:val="0"/>
-        <w:autoSpaceDN w:val="0"/>
-        <w:adjustRightInd w:val="0"/>
-        <w:spacing w:line="259" w:lineRule="atLeast"/>
-        <w:rPr>
-          <w:rFonts w:ascii="Times New Roman" w:hAnsi="Times New Roman" w:cs="Times New Roman"/>
-          <w:sz w:val="24"/>
-          <w:szCs w:val="24"/>
-        </w:rPr>
-      </w:pPr>
-      <w:r>
-        <w:rPr>
-          <w:rFonts w:ascii="Times New Roman" w:hAnsi="Times New Roman" w:cs="Times New Roman"/>
-          <w:sz w:val="24"/>
-          <w:szCs w:val="24"/>
-        </w:rPr>
-        <w:t>Описание:</w:t>
-      </w:r>
-      <w:r>
-        <w:rPr>
-          <w:rFonts w:ascii="Times New Roman" w:hAnsi="Times New Roman" w:cs="Times New Roman"/>
-          <w:sz w:val="24"/>
-          <w:szCs w:val="24"/>
-        </w:rPr>
-        <w:t xml:space="preserve"> </w:t>
-      </w:r>
-      <w:r>
-        <w:rPr>
-          <w:rFonts w:ascii="Times New Roman" w:hAnsi="Times New Roman" w:cs="Times New Roman"/>
-          <w:sz w:val="24"/>
-          <w:szCs w:val="24"/>
-        </w:rPr>
-        <w:t>Обнаруженные запасы железной руды не столь обширны как запасы хрома, однако это не мешает нам углубить раскопки в имеющихся месторождениях.</w:t>
-      </w:r>
-    </w:p>
-    <w:p>
-      <w:pPr>
-        <w:autoSpaceDE w:val="0"/>
-        <w:autoSpaceDN w:val="0"/>
-        <w:adjustRightInd w:val="0"/>
-        <w:spacing w:line="259" w:lineRule="atLeast"/>
-        <w:rPr>
-          <w:rFonts w:ascii="Times New Roman" w:hAnsi="Times New Roman" w:cs="Times New Roman"/>
-          <w:color w:val="00B0F0"/>
-          <w:sz w:val="24"/>
-          <w:szCs w:val="24"/>
-        </w:rPr>
-      </w:pPr>
-      <w:r>
-        <w:rPr>
-          <w:rFonts w:ascii="Times New Roman" w:hAnsi="Times New Roman" w:cs="Times New Roman"/>
-          <w:sz w:val="24"/>
-          <w:szCs w:val="24"/>
-        </w:rPr>
-        <w:t xml:space="preserve">+8 железа, </w:t>
-      </w:r>
-      <w:proofErr w:type="spellStart"/>
-      <w:r>
-        <w:rPr>
-          <w:rFonts w:ascii="Times New Roman" w:hAnsi="Times New Roman" w:cs="Times New Roman"/>
-          <w:sz w:val="24"/>
-          <w:szCs w:val="24"/>
-          <w:highlight w:val="yellow"/>
-        </w:rPr>
-        <w:t>Тултип</w:t>
-      </w:r>
-      <w:proofErr w:type="spellEnd"/>
-      <w:proofErr w:type="gramStart"/>
-      <w:r>
-        <w:rPr>
-          <w:rFonts w:ascii="Times New Roman" w:hAnsi="Times New Roman" w:cs="Times New Roman"/>
-          <w:sz w:val="24"/>
-          <w:szCs w:val="24"/>
-          <w:highlight w:val="yellow"/>
-        </w:rPr>
-        <w:t xml:space="preserve">: </w:t>
-      </w:r>
-      <w:r>
-        <w:rPr>
-          <w:rFonts w:ascii="Times New Roman" w:hAnsi="Times New Roman" w:cs="Times New Roman"/>
-          <w:color w:val="00B0F0"/>
-          <w:sz w:val="24"/>
-          <w:szCs w:val="24"/>
-          <w:highlight w:val="yellow"/>
-        </w:rPr>
-        <w:t>Откроются</w:t>
-      </w:r>
-      <w:proofErr w:type="gramEnd"/>
-      <w:r>
-        <w:rPr>
-          <w:rFonts w:ascii="Times New Roman" w:hAnsi="Times New Roman" w:cs="Times New Roman"/>
-          <w:color w:val="00B0F0"/>
-          <w:sz w:val="24"/>
-          <w:szCs w:val="24"/>
-          <w:highlight w:val="yellow"/>
-        </w:rPr>
-        <w:t xml:space="preserve"> решения позволяющие углубить имеющиеся шахты.</w:t>
-      </w:r>
-    </w:p>
-    <w:p>
-      <w:pPr>
-        <w:autoSpaceDE w:val="0"/>
-        <w:autoSpaceDN w:val="0"/>
-        <w:adjustRightInd w:val="0"/>
-        <w:spacing w:line="259" w:lineRule="atLeast"/>
-        <w:rPr>
-          <w:rFonts w:ascii="Times New Roman" w:hAnsi="Times New Roman" w:cs="Times New Roman"/>
-          <w:i/>
-          <w:iCs/>
-          <w:sz w:val="24"/>
-          <w:szCs w:val="24"/>
-        </w:rPr>
-      </w:pPr>
-    </w:p>
-    <w:p>
-      <w:pPr>
-        <w:autoSpaceDE w:val="0"/>
-        <w:autoSpaceDN w:val="0"/>
-        <w:adjustRightInd w:val="0"/>
-        <w:spacing w:line="259" w:lineRule="atLeast"/>
-        <w:rPr>
-          <w:rFonts w:ascii="Times New Roman" w:hAnsi="Times New Roman" w:cs="Times New Roman"/>
-          <w:i/>
-          <w:iCs/>
-          <w:sz w:val="24"/>
-          <w:szCs w:val="24"/>
-        </w:rPr>
-      </w:pPr>
-      <w:r>
-        <w:rPr>
-          <w:rFonts w:ascii="Times New Roman" w:hAnsi="Times New Roman" w:cs="Times New Roman"/>
-          <w:i/>
-          <w:iCs/>
-          <w:sz w:val="24"/>
-          <w:szCs w:val="24"/>
-        </w:rPr>
-        <w:t>Фокус «</w:t>
-      </w:r>
-      <w:r>
-        <w:rPr>
-          <w:rFonts w:ascii="Times New Roman" w:hAnsi="Times New Roman" w:cs="Times New Roman"/>
-          <w:i/>
-          <w:iCs/>
-          <w:sz w:val="24"/>
-          <w:szCs w:val="24"/>
-        </w:rPr>
-        <w:t>Развитие угледобывающих компаний</w:t>
-      </w:r>
-      <w:r>
-        <w:rPr>
-          <w:rFonts w:ascii="Times New Roman" w:hAnsi="Times New Roman" w:cs="Times New Roman"/>
-          <w:i/>
-          <w:iCs/>
-          <w:sz w:val="24"/>
-          <w:szCs w:val="24"/>
-        </w:rPr>
-        <w:t>».</w:t>
-      </w:r>
-    </w:p>
-    <w:p>
-      <w:pPr>
-        <w:autoSpaceDE w:val="0"/>
-        <w:autoSpaceDN w:val="0"/>
-        <w:adjustRightInd w:val="0"/>
-        <w:spacing w:line="259" w:lineRule="atLeast"/>
-        <w:rPr>
-          <w:rFonts w:ascii="Times New Roman" w:hAnsi="Times New Roman" w:cs="Times New Roman"/>
-          <w:sz w:val="24"/>
-          <w:szCs w:val="24"/>
-        </w:rPr>
-      </w:pPr>
-      <w:r>
-        <w:rPr>
-          <w:rFonts w:ascii="Times New Roman" w:hAnsi="Times New Roman" w:cs="Times New Roman"/>
-          <w:sz w:val="24"/>
-          <w:szCs w:val="24"/>
-        </w:rPr>
-        <w:t xml:space="preserve">Срок выполнения </w:t>
-      </w:r>
-      <w:r>
-        <w:rPr>
-          <w:rFonts w:ascii="Times New Roman" w:hAnsi="Times New Roman" w:cs="Times New Roman"/>
-          <w:sz w:val="24"/>
-          <w:szCs w:val="24"/>
-        </w:rPr>
-        <w:t>50</w:t>
-      </w:r>
-      <w:r>
-        <w:rPr>
-          <w:rFonts w:ascii="Times New Roman" w:hAnsi="Times New Roman" w:cs="Times New Roman"/>
-          <w:sz w:val="24"/>
-          <w:szCs w:val="24"/>
-        </w:rPr>
-        <w:t xml:space="preserve"> дней.</w:t>
-      </w:r>
-    </w:p>
-    <w:p>
-      <w:pPr>
-        <w:autoSpaceDE w:val="0"/>
-        <w:autoSpaceDN w:val="0"/>
-        <w:adjustRightInd w:val="0"/>
-        <w:spacing w:line="259" w:lineRule="atLeast"/>
-        <w:rPr>
-          <w:rFonts w:ascii="Times New Roman" w:hAnsi="Times New Roman" w:cs="Times New Roman"/>
-          <w:sz w:val="24"/>
-          <w:szCs w:val="24"/>
-        </w:rPr>
-      </w:pPr>
-      <w:r>
-        <w:rPr>
-          <w:rFonts w:ascii="Times New Roman" w:hAnsi="Times New Roman" w:cs="Times New Roman"/>
-          <w:sz w:val="24"/>
-          <w:szCs w:val="24"/>
-        </w:rPr>
-        <w:t>Требуется</w:t>
-      </w:r>
-      <w:r>
-        <w:rPr>
-          <w:rFonts w:ascii="Times New Roman" w:hAnsi="Times New Roman" w:cs="Times New Roman"/>
-          <w:sz w:val="24"/>
-          <w:szCs w:val="24"/>
-        </w:rPr>
-        <w:t xml:space="preserve">: </w:t>
-      </w:r>
-      <w:r>
-        <w:rPr>
-          <w:rFonts w:ascii="Times New Roman" w:hAnsi="Times New Roman" w:cs="Times New Roman"/>
-          <w:sz w:val="24"/>
-          <w:szCs w:val="24"/>
-        </w:rPr>
-        <w:t xml:space="preserve">300 </w:t>
-      </w:r>
-      <w:proofErr w:type="spellStart"/>
-      <w:r>
-        <w:rPr>
-          <w:rFonts w:ascii="Times New Roman" w:hAnsi="Times New Roman" w:cs="Times New Roman"/>
-          <w:sz w:val="24"/>
-          <w:szCs w:val="24"/>
-        </w:rPr>
-        <w:t>свёрел</w:t>
-      </w:r>
-      <w:proofErr w:type="spellEnd"/>
-    </w:p>
-    <w:p>
-      <w:pPr>
-        <w:autoSpaceDE w:val="0"/>
-        <w:autoSpaceDN w:val="0"/>
-        <w:adjustRightInd w:val="0"/>
-        <w:spacing w:line="259" w:lineRule="atLeast"/>
-        <w:rPr>
-          <w:rFonts w:ascii="Times New Roman" w:hAnsi="Times New Roman" w:cs="Times New Roman"/>
-          <w:sz w:val="24"/>
-          <w:szCs w:val="24"/>
-          <w:highlight w:val="yellow"/>
-        </w:rPr>
-      </w:pPr>
-      <w:r>
-        <w:rPr>
-          <w:rFonts w:ascii="Times New Roman" w:hAnsi="Times New Roman" w:cs="Times New Roman"/>
-          <w:sz w:val="24"/>
-          <w:szCs w:val="24"/>
-          <w:highlight w:val="yellow"/>
-        </w:rPr>
-        <w:t>Описание: Залежи угля в нашей стране довольно обширны, стоит продолжить развитие угледобывающих компаний.</w:t>
-      </w:r>
-    </w:p>
-    <w:p>
-      <w:pPr>
-        <w:autoSpaceDE w:val="0"/>
-        <w:autoSpaceDN w:val="0"/>
-        <w:adjustRightInd w:val="0"/>
-        <w:spacing w:line="259" w:lineRule="atLeast"/>
-        <w:rPr>
-          <w:rFonts w:ascii="Times New Roman" w:hAnsi="Times New Roman" w:cs="Times New Roman"/>
-          <w:sz w:val="24"/>
-          <w:szCs w:val="24"/>
-        </w:rPr>
-      </w:pPr>
-      <w:r>
-        <w:rPr>
-          <w:rFonts w:ascii="Times New Roman" w:hAnsi="Times New Roman" w:cs="Times New Roman"/>
-          <w:sz w:val="24"/>
-          <w:szCs w:val="24"/>
-          <w:highlight w:val="yellow"/>
-        </w:rPr>
-        <w:t>+2 фабрики</w:t>
-      </w:r>
-    </w:p>
-    <w:p>
-      <w:pPr>
-        <w:autoSpaceDE w:val="0"/>
-        <w:autoSpaceDN w:val="0"/>
-        <w:adjustRightInd w:val="0"/>
-        <w:spacing w:line="259" w:lineRule="atLeast"/>
-        <w:rPr>
-          <w:rFonts w:ascii="Times New Roman" w:hAnsi="Times New Roman" w:cs="Times New Roman"/>
-          <w:sz w:val="24"/>
-          <w:szCs w:val="24"/>
-        </w:rPr>
-      </w:pPr>
-    </w:p>
-    <w:p>
-      <w:pPr>
-        <w:autoSpaceDE w:val="0"/>
-        <w:autoSpaceDN w:val="0"/>
-        <w:adjustRightInd w:val="0"/>
-        <w:spacing w:line="259" w:lineRule="atLeast"/>
-        <w:rPr>
-          <w:rFonts w:ascii="Times New Roman" w:hAnsi="Times New Roman" w:cs="Times New Roman"/>
-          <w:i/>
-          <w:iCs/>
-          <w:sz w:val="24"/>
-          <w:szCs w:val="24"/>
-        </w:rPr>
-      </w:pPr>
-      <w:r>
-        <w:rPr>
-          <w:rFonts w:ascii="Times New Roman" w:hAnsi="Times New Roman" w:cs="Times New Roman"/>
-          <w:i/>
-          <w:iCs/>
-          <w:sz w:val="24"/>
-          <w:szCs w:val="24"/>
-        </w:rPr>
-        <w:t>Фокус «</w:t>
-      </w:r>
-      <w:r>
-        <w:rPr>
-          <w:rFonts w:ascii="Times New Roman" w:hAnsi="Times New Roman" w:cs="Times New Roman"/>
-          <w:i/>
-          <w:iCs/>
-          <w:sz w:val="24"/>
-          <w:szCs w:val="24"/>
-        </w:rPr>
-        <w:t>Начать добычу урана</w:t>
-      </w:r>
-      <w:r>
-        <w:rPr>
-          <w:rFonts w:ascii="Times New Roman" w:hAnsi="Times New Roman" w:cs="Times New Roman"/>
-          <w:i/>
-          <w:iCs/>
-          <w:sz w:val="24"/>
-          <w:szCs w:val="24"/>
-        </w:rPr>
-        <w:t>».</w:t>
-      </w:r>
-    </w:p>
-    <w:p>
-      <w:pPr>
-        <w:autoSpaceDE w:val="0"/>
-        <w:autoSpaceDN w:val="0"/>
-        <w:adjustRightInd w:val="0"/>
-        <w:spacing w:line="259" w:lineRule="atLeast"/>
-        <w:rPr>
-          <w:rFonts w:ascii="Times New Roman" w:hAnsi="Times New Roman" w:cs="Times New Roman"/>
-          <w:sz w:val="24"/>
-          <w:szCs w:val="24"/>
-        </w:rPr>
-      </w:pPr>
-      <w:r>
-        <w:rPr>
-          <w:rFonts w:ascii="Times New Roman" w:hAnsi="Times New Roman" w:cs="Times New Roman"/>
-          <w:sz w:val="24"/>
-          <w:szCs w:val="24"/>
-        </w:rPr>
-        <w:t xml:space="preserve">Срок выполнения </w:t>
-      </w:r>
-      <w:r>
-        <w:rPr>
-          <w:rFonts w:ascii="Times New Roman" w:hAnsi="Times New Roman" w:cs="Times New Roman"/>
-          <w:sz w:val="24"/>
-          <w:szCs w:val="24"/>
-        </w:rPr>
-        <w:t>50</w:t>
-      </w:r>
-      <w:r>
-        <w:rPr>
-          <w:rFonts w:ascii="Times New Roman" w:hAnsi="Times New Roman" w:cs="Times New Roman"/>
-          <w:sz w:val="24"/>
-          <w:szCs w:val="24"/>
-        </w:rPr>
-        <w:t xml:space="preserve"> дней.</w:t>
-      </w:r>
-    </w:p>
-    <w:p>
-      <w:pPr>
-        <w:autoSpaceDE w:val="0"/>
-        <w:autoSpaceDN w:val="0"/>
-        <w:adjustRightInd w:val="0"/>
-        <w:spacing w:line="259" w:lineRule="atLeast"/>
-        <w:rPr>
-          <w:rFonts w:ascii="Times New Roman" w:hAnsi="Times New Roman" w:cs="Times New Roman"/>
-          <w:sz w:val="24"/>
-          <w:szCs w:val="24"/>
-        </w:rPr>
-      </w:pPr>
-      <w:r>
-        <w:rPr>
-          <w:rFonts w:ascii="Times New Roman" w:hAnsi="Times New Roman" w:cs="Times New Roman"/>
-          <w:sz w:val="24"/>
-          <w:szCs w:val="24"/>
-        </w:rPr>
-        <w:t>Требуется</w:t>
-      </w:r>
-      <w:r>
-        <w:rPr>
-          <w:rFonts w:ascii="Times New Roman" w:hAnsi="Times New Roman" w:cs="Times New Roman"/>
-          <w:sz w:val="24"/>
-          <w:szCs w:val="24"/>
-        </w:rPr>
-        <w:t xml:space="preserve">: </w:t>
-      </w:r>
-      <w:r>
-        <w:rPr>
-          <w:rFonts w:ascii="Times New Roman" w:hAnsi="Times New Roman" w:cs="Times New Roman"/>
-          <w:sz w:val="24"/>
-          <w:szCs w:val="24"/>
-        </w:rPr>
-        <w:t>10</w:t>
-      </w:r>
-      <w:r>
-        <w:rPr>
-          <w:rFonts w:ascii="Times New Roman" w:hAnsi="Times New Roman" w:cs="Times New Roman"/>
-          <w:sz w:val="24"/>
-          <w:szCs w:val="24"/>
-        </w:rPr>
-        <w:t xml:space="preserve">00 </w:t>
-      </w:r>
-      <w:proofErr w:type="spellStart"/>
-      <w:r>
-        <w:rPr>
-          <w:rFonts w:ascii="Times New Roman" w:hAnsi="Times New Roman" w:cs="Times New Roman"/>
-          <w:sz w:val="24"/>
-          <w:szCs w:val="24"/>
-        </w:rPr>
-        <w:t>свёрел</w:t>
-      </w:r>
-      <w:proofErr w:type="spellEnd"/>
-    </w:p>
-    <w:p>
-      <w:pPr>
-        <w:autoSpaceDE w:val="0"/>
-        <w:autoSpaceDN w:val="0"/>
-        <w:adjustRightInd w:val="0"/>
-        <w:spacing w:line="259" w:lineRule="atLeast"/>
-        <w:rPr>
-          <w:rFonts w:ascii="Times New Roman" w:hAnsi="Times New Roman" w:cs="Times New Roman"/>
-          <w:sz w:val="24"/>
-          <w:szCs w:val="24"/>
-        </w:rPr>
-      </w:pPr>
-      <w:r>
-        <w:rPr>
-          <w:rFonts w:ascii="Times New Roman" w:hAnsi="Times New Roman" w:cs="Times New Roman"/>
-          <w:sz w:val="24"/>
-          <w:szCs w:val="24"/>
-        </w:rPr>
-        <w:t>Описание:</w:t>
-      </w:r>
-      <w:r>
-        <w:rPr>
-          <w:rFonts w:ascii="Times New Roman" w:hAnsi="Times New Roman" w:cs="Times New Roman"/>
-          <w:sz w:val="24"/>
-          <w:szCs w:val="24"/>
-        </w:rPr>
-        <w:t xml:space="preserve"> </w:t>
-      </w:r>
-      <w:r>
-        <w:rPr>
-          <w:rFonts w:ascii="Times New Roman" w:hAnsi="Times New Roman" w:cs="Times New Roman"/>
-          <w:sz w:val="24"/>
-          <w:szCs w:val="24"/>
-        </w:rPr>
-        <w:t xml:space="preserve">Мы можем </w:t>
-      </w:r>
-      <w:r>
-        <w:rPr>
-          <w:rFonts w:ascii="Times New Roman" w:hAnsi="Times New Roman" w:cs="Times New Roman"/>
-          <w:sz w:val="24"/>
-          <w:szCs w:val="24"/>
-        </w:rPr>
-        <w:t>начать</w:t>
-      </w:r>
-      <w:r>
-        <w:rPr>
-          <w:rFonts w:ascii="Times New Roman" w:hAnsi="Times New Roman" w:cs="Times New Roman"/>
-          <w:sz w:val="24"/>
-          <w:szCs w:val="24"/>
-        </w:rPr>
-        <w:t xml:space="preserve"> перерабатывать уран как побочный продукт добычи золота</w:t>
-      </w:r>
-      <w:r>
-        <w:rPr>
-          <w:rFonts w:ascii="Times New Roman" w:hAnsi="Times New Roman" w:cs="Times New Roman"/>
-          <w:sz w:val="24"/>
-          <w:szCs w:val="24"/>
-        </w:rPr>
-        <w:t>.</w:t>
-      </w:r>
-    </w:p>
-    <w:p>
-      <w:pPr>
-        <w:autoSpaceDE w:val="0"/>
-        <w:autoSpaceDN w:val="0"/>
-        <w:adjustRightInd w:val="0"/>
-        <w:spacing w:line="259" w:lineRule="atLeast"/>
-        <w:rPr>
-          <w:rFonts w:ascii="Times New Roman" w:hAnsi="Times New Roman" w:cs="Times New Roman"/>
-          <w:color w:val="00B0F0"/>
-          <w:sz w:val="24"/>
-          <w:szCs w:val="24"/>
-        </w:rPr>
-      </w:pPr>
-      <w:r>
-        <w:rPr>
-          <w:rFonts w:ascii="Times New Roman" w:hAnsi="Times New Roman" w:cs="Times New Roman"/>
-          <w:sz w:val="24"/>
-          <w:szCs w:val="24"/>
-        </w:rPr>
-        <w:t>+1х 100% к темпам изучения атомных технологий</w:t>
-      </w:r>
-      <w:r>
-        <w:rPr>
-          <w:rFonts w:ascii="Times New Roman" w:hAnsi="Times New Roman" w:cs="Times New Roman"/>
-          <w:sz w:val="24"/>
-          <w:szCs w:val="24"/>
-        </w:rPr>
-        <w:t xml:space="preserve">, </w:t>
-      </w:r>
-      <w:proofErr w:type="spellStart"/>
-      <w:r>
-        <w:rPr>
-          <w:rFonts w:ascii="Times New Roman" w:hAnsi="Times New Roman" w:cs="Times New Roman"/>
-          <w:sz w:val="24"/>
-          <w:szCs w:val="24"/>
-          <w:highlight w:val="yellow"/>
-        </w:rPr>
-        <w:t>Тултип</w:t>
-      </w:r>
-      <w:proofErr w:type="spellEnd"/>
-      <w:proofErr w:type="gramStart"/>
-      <w:r>
-        <w:rPr>
-          <w:rFonts w:ascii="Times New Roman" w:hAnsi="Times New Roman" w:cs="Times New Roman"/>
-          <w:sz w:val="24"/>
-          <w:szCs w:val="24"/>
-          <w:highlight w:val="yellow"/>
-        </w:rPr>
-        <w:t xml:space="preserve">: </w:t>
-      </w:r>
-      <w:r>
-        <w:rPr>
-          <w:rFonts w:ascii="Times New Roman" w:hAnsi="Times New Roman" w:cs="Times New Roman"/>
-          <w:color w:val="00B0F0"/>
-          <w:sz w:val="24"/>
-          <w:szCs w:val="24"/>
-          <w:highlight w:val="yellow"/>
-        </w:rPr>
-        <w:t>Откроются</w:t>
-      </w:r>
-      <w:proofErr w:type="gramEnd"/>
-      <w:r>
-        <w:rPr>
-          <w:rFonts w:ascii="Times New Roman" w:hAnsi="Times New Roman" w:cs="Times New Roman"/>
-          <w:color w:val="00B0F0"/>
-          <w:sz w:val="24"/>
-          <w:szCs w:val="24"/>
-          <w:highlight w:val="yellow"/>
-        </w:rPr>
-        <w:t xml:space="preserve"> решения позволяющие </w:t>
+        <w:t xml:space="preserve">Откроются решения позволяющие </w:t>
       </w:r>
       <w:r>
         <w:rPr>
@@ -15887,7 +15802,6 @@
           <w:rFonts w:ascii="Times New Roman" w:hAnsi="Times New Roman" w:cs="Times New Roman"/>
           <w:sz w:val="24"/>
           <w:szCs w:val="24"/>
-          <w:lang w:val="en-US"/>
         </w:rPr>
       </w:pPr>
       <w:r>
@@ -16693,2872 +16607,2320 @@
           <w:szCs w:val="24"/>
         </w:rPr>
       </w:pPr>
+      <w:r>
+        <w:rPr>
+          <w:rFonts w:ascii="Times New Roman" w:hAnsi="Times New Roman" w:cs="Times New Roman"/>
+          <w:sz w:val="24"/>
+          <w:szCs w:val="24"/>
+          <w:highlight w:val="yellow"/>
+        </w:rPr>
+        <w:t>+НД «</w:t>
+      </w:r>
+      <w:proofErr w:type="spellStart"/>
+      <w:r>
+        <w:rPr>
+          <w:rFonts w:ascii="Times New Roman" w:hAnsi="Times New Roman" w:cs="Times New Roman"/>
+          <w:sz w:val="24"/>
+          <w:szCs w:val="24"/>
+          <w:highlight w:val="yellow"/>
+          <w:lang w:val="en-US"/>
+        </w:rPr>
+        <w:t>uMkhonto</w:t>
+      </w:r>
+      <w:proofErr w:type="spellEnd"/>
+      <w:r>
+        <w:rPr>
+          <w:rFonts w:ascii="Times New Roman" w:hAnsi="Times New Roman" w:cs="Times New Roman"/>
+          <w:sz w:val="24"/>
+          <w:szCs w:val="24"/>
+          <w:highlight w:val="yellow"/>
+        </w:rPr>
+        <w:t xml:space="preserve"> </w:t>
+      </w:r>
+      <w:r>
+        <w:rPr>
+          <w:rFonts w:ascii="Times New Roman" w:hAnsi="Times New Roman" w:cs="Times New Roman"/>
+          <w:sz w:val="24"/>
+          <w:szCs w:val="24"/>
+          <w:highlight w:val="yellow"/>
+          <w:lang w:val="en-US"/>
+        </w:rPr>
+        <w:t>we</w:t>
+      </w:r>
+      <w:r>
+        <w:rPr>
+          <w:rFonts w:ascii="Times New Roman" w:hAnsi="Times New Roman" w:cs="Times New Roman"/>
+          <w:sz w:val="24"/>
+          <w:szCs w:val="24"/>
+          <w:highlight w:val="yellow"/>
+        </w:rPr>
+        <w:t xml:space="preserve"> </w:t>
+      </w:r>
+      <w:r>
+        <w:rPr>
+          <w:rFonts w:ascii="Times New Roman" w:hAnsi="Times New Roman" w:cs="Times New Roman"/>
+          <w:sz w:val="24"/>
+          <w:szCs w:val="24"/>
+          <w:highlight w:val="yellow"/>
+          <w:lang w:val="en-US"/>
+        </w:rPr>
+        <w:t>Sizwe</w:t>
+      </w:r>
+      <w:r>
+        <w:rPr>
+          <w:rFonts w:ascii="Times New Roman" w:hAnsi="Times New Roman" w:cs="Times New Roman"/>
+          <w:sz w:val="24"/>
+          <w:szCs w:val="24"/>
+          <w:highlight w:val="yellow"/>
+        </w:rPr>
+        <w:t xml:space="preserve">»: -0,1 к стоимости доктрины </w:t>
+      </w:r>
+      <w:proofErr w:type="spellStart"/>
+      <w:r>
+        <w:rPr>
+          <w:rFonts w:ascii="Times New Roman" w:hAnsi="Times New Roman" w:cs="Times New Roman"/>
+          <w:sz w:val="24"/>
+          <w:szCs w:val="24"/>
+          <w:highlight w:val="yellow"/>
+        </w:rPr>
+        <w:t>ассимитричной</w:t>
+      </w:r>
+      <w:proofErr w:type="spellEnd"/>
+      <w:r>
+        <w:rPr>
+          <w:rFonts w:ascii="Times New Roman" w:hAnsi="Times New Roman" w:cs="Times New Roman"/>
+          <w:sz w:val="24"/>
+          <w:szCs w:val="24"/>
+          <w:highlight w:val="yellow"/>
+        </w:rPr>
+        <w:t xml:space="preserve"> войны</w:t>
+      </w:r>
+      <w:r>
+        <w:rPr>
+          <w:rFonts w:ascii="Times New Roman" w:hAnsi="Times New Roman" w:cs="Times New Roman"/>
+          <w:sz w:val="24"/>
+          <w:szCs w:val="24"/>
+          <w:highlight w:val="yellow"/>
+        </w:rPr>
+        <w:t>,</w:t>
+      </w:r>
+      <w:r>
+        <w:rPr>
+          <w:rFonts w:ascii="Times New Roman" w:hAnsi="Times New Roman" w:cs="Times New Roman"/>
+          <w:sz w:val="24"/>
+          <w:szCs w:val="24"/>
+        </w:rPr>
+        <w:t xml:space="preserve"> </w:t>
+      </w:r>
+      <w:r>
+        <w:rPr>
+          <w:rFonts w:ascii="Times New Roman" w:hAnsi="Times New Roman" w:cs="Times New Roman"/>
+          <w:sz w:val="24"/>
+          <w:szCs w:val="24"/>
+          <w:highlight w:val="yellow"/>
+        </w:rPr>
+        <w:t>+1% военнообязанного населения</w:t>
+      </w:r>
+      <w:r>
+        <w:rPr>
+          <w:rFonts w:ascii="Times New Roman" w:hAnsi="Times New Roman" w:cs="Times New Roman"/>
+          <w:sz w:val="24"/>
+          <w:szCs w:val="24"/>
+          <w:highlight w:val="yellow"/>
+        </w:rPr>
+        <w:t>, +10% к защите национальных земель</w:t>
+      </w:r>
+    </w:p>
+    <w:p>
+      <w:pPr>
+        <w:autoSpaceDE w:val="0"/>
+        <w:autoSpaceDN w:val="0"/>
+        <w:adjustRightInd w:val="0"/>
+        <w:spacing w:line="259" w:lineRule="atLeast"/>
+        <w:rPr>
+          <w:rFonts w:ascii="Times New Roman" w:hAnsi="Times New Roman" w:cs="Times New Roman"/>
+          <w:sz w:val="24"/>
+          <w:szCs w:val="24"/>
+          <w:highlight w:val="yellow"/>
+        </w:rPr>
+      </w:pPr>
+      <w:r>
+        <w:rPr>
+          <w:rFonts w:ascii="Times New Roman" w:hAnsi="Times New Roman" w:cs="Times New Roman"/>
+          <w:sz w:val="24"/>
+          <w:szCs w:val="24"/>
+          <w:highlight w:val="yellow"/>
+        </w:rPr>
+        <w:t>Произойдёт событие ««Я готов умереть»» (Наш лидер, «</w:t>
+      </w:r>
+      <w:proofErr w:type="spellStart"/>
+      <w:r>
+        <w:rPr>
+          <w:rFonts w:ascii="Times New Roman" w:hAnsi="Times New Roman" w:cs="Times New Roman"/>
+          <w:sz w:val="24"/>
+          <w:szCs w:val="24"/>
+          <w:highlight w:val="yellow"/>
+        </w:rPr>
+        <w:t>Имя_Лидера</w:t>
+      </w:r>
+      <w:proofErr w:type="spellEnd"/>
+      <w:r>
+        <w:rPr>
+          <w:rFonts w:ascii="Times New Roman" w:hAnsi="Times New Roman" w:cs="Times New Roman"/>
+          <w:sz w:val="24"/>
+          <w:szCs w:val="24"/>
+          <w:highlight w:val="yellow"/>
+        </w:rPr>
+        <w:t>» выступил перед жителями с новой речью:</w:t>
+      </w:r>
+      <w:r>
+        <w:rPr>
+          <w:rFonts w:ascii="Times New Roman" w:hAnsi="Times New Roman" w:cs="Times New Roman"/>
+          <w:sz w:val="24"/>
+          <w:szCs w:val="24"/>
+          <w:highlight w:val="yellow"/>
+        </w:rPr>
+        <w:br/>
+        <w:t>«</w:t>
+      </w:r>
+      <w:r>
+        <w:rPr>
+          <w:rFonts w:ascii="Times New Roman" w:hAnsi="Times New Roman" w:cs="Times New Roman"/>
+          <w:sz w:val="24"/>
+          <w:szCs w:val="24"/>
+          <w:highlight w:val="yellow"/>
+        </w:rPr>
+        <w:t>П</w:t>
+      </w:r>
+      <w:r>
+        <w:rPr>
+          <w:rFonts w:ascii="Times New Roman" w:hAnsi="Times New Roman" w:cs="Times New Roman"/>
+          <w:sz w:val="24"/>
+          <w:szCs w:val="24"/>
+          <w:highlight w:val="yellow"/>
+        </w:rPr>
+        <w:t xml:space="preserve">осле долгой и тревожной оценки ситуации в Южной Африке, </w:t>
+      </w:r>
+      <w:r>
+        <w:rPr>
+          <w:rFonts w:ascii="Times New Roman" w:hAnsi="Times New Roman" w:cs="Times New Roman"/>
+          <w:sz w:val="24"/>
+          <w:szCs w:val="24"/>
+          <w:highlight w:val="yellow"/>
+        </w:rPr>
+        <w:t>мы с</w:t>
+      </w:r>
+      <w:r>
+        <w:rPr>
+          <w:rFonts w:ascii="Times New Roman" w:hAnsi="Times New Roman" w:cs="Times New Roman"/>
+          <w:sz w:val="24"/>
+          <w:szCs w:val="24"/>
+          <w:highlight w:val="yellow"/>
+        </w:rPr>
+        <w:t xml:space="preserve"> коллег</w:t>
+      </w:r>
+      <w:r>
+        <w:rPr>
+          <w:rFonts w:ascii="Times New Roman" w:hAnsi="Times New Roman" w:cs="Times New Roman"/>
+          <w:sz w:val="24"/>
+          <w:szCs w:val="24"/>
+          <w:highlight w:val="yellow"/>
+        </w:rPr>
+        <w:t>ами</w:t>
+      </w:r>
+      <w:r>
+        <w:rPr>
+          <w:rFonts w:ascii="Times New Roman" w:hAnsi="Times New Roman" w:cs="Times New Roman"/>
+          <w:sz w:val="24"/>
+          <w:szCs w:val="24"/>
+          <w:highlight w:val="yellow"/>
+        </w:rPr>
+        <w:t xml:space="preserve"> пришли к выводу, что, поскольку насилие в этой стране неизбежно, было бы нереалистично и неправильно для африканских лидеров продолжать проповедовать мир и ненасили</w:t>
+      </w:r>
+      <w:r>
+        <w:rPr>
+          <w:rFonts w:ascii="Times New Roman" w:hAnsi="Times New Roman" w:cs="Times New Roman"/>
+          <w:sz w:val="24"/>
+          <w:szCs w:val="24"/>
+          <w:highlight w:val="yellow"/>
+        </w:rPr>
+        <w:t>е</w:t>
+      </w:r>
+      <w:r>
+        <w:rPr>
+          <w:rFonts w:ascii="Times New Roman" w:hAnsi="Times New Roman" w:cs="Times New Roman"/>
+          <w:sz w:val="24"/>
+          <w:szCs w:val="24"/>
+          <w:highlight w:val="yellow"/>
+        </w:rPr>
+        <w:t xml:space="preserve"> в то время, когда правительство силой отвеча</w:t>
+      </w:r>
+      <w:r>
+        <w:rPr>
+          <w:rFonts w:ascii="Times New Roman" w:hAnsi="Times New Roman" w:cs="Times New Roman"/>
+          <w:sz w:val="24"/>
+          <w:szCs w:val="24"/>
+          <w:highlight w:val="yellow"/>
+        </w:rPr>
+        <w:t>ет</w:t>
+      </w:r>
+      <w:r>
+        <w:rPr>
+          <w:rFonts w:ascii="Times New Roman" w:hAnsi="Times New Roman" w:cs="Times New Roman"/>
+          <w:sz w:val="24"/>
+          <w:szCs w:val="24"/>
+          <w:highlight w:val="yellow"/>
+        </w:rPr>
+        <w:t xml:space="preserve"> на наши мирные </w:t>
+      </w:r>
+      <w:r>
+        <w:rPr>
+          <w:rFonts w:ascii="Times New Roman" w:hAnsi="Times New Roman" w:cs="Times New Roman"/>
+          <w:sz w:val="24"/>
+          <w:szCs w:val="24"/>
+          <w:highlight w:val="yellow"/>
+        </w:rPr>
+        <w:t>требования.</w:t>
+      </w:r>
+    </w:p>
+    <w:p>
+      <w:pPr>
+        <w:autoSpaceDE w:val="0"/>
+        <w:autoSpaceDN w:val="0"/>
+        <w:adjustRightInd w:val="0"/>
+        <w:spacing w:line="259" w:lineRule="atLeast"/>
+        <w:rPr>
+          <w:rFonts w:ascii="Times New Roman" w:hAnsi="Times New Roman" w:cs="Times New Roman"/>
+          <w:sz w:val="24"/>
+          <w:szCs w:val="24"/>
+          <w:highlight w:val="yellow"/>
+        </w:rPr>
+      </w:pPr>
+      <w:r>
+        <w:rPr>
+          <w:rFonts w:ascii="Times New Roman" w:hAnsi="Times New Roman" w:cs="Times New Roman"/>
+          <w:sz w:val="24"/>
+          <w:szCs w:val="24"/>
+          <w:highlight w:val="yellow"/>
+        </w:rPr>
+        <w:t xml:space="preserve">К этому выводу было нелегко прийти. И только когда ничего не вышло, когда все каналы мирного протеста были для нас перекрыты, было принято решение приступить к насильственным формам политической борьбы и образовать </w:t>
+      </w:r>
+      <w:r>
+        <w:rPr>
+          <w:rFonts w:ascii="Times New Roman" w:hAnsi="Times New Roman" w:cs="Times New Roman"/>
+          <w:sz w:val="24"/>
+          <w:szCs w:val="24"/>
+          <w:highlight w:val="yellow"/>
+        </w:rPr>
+        <w:t>«Копьё Нации»</w:t>
+      </w:r>
+      <w:r>
+        <w:rPr>
+          <w:rFonts w:ascii="Times New Roman" w:hAnsi="Times New Roman" w:cs="Times New Roman"/>
+          <w:sz w:val="24"/>
+          <w:szCs w:val="24"/>
+          <w:highlight w:val="yellow"/>
+        </w:rPr>
+        <w:t>. Мы поступили так не потому, что желали такого курса, а исключительно потому, что правительство не оставило нам другого выбора</w:t>
+      </w:r>
+      <w:r>
+        <w:rPr>
+          <w:rFonts w:ascii="Times New Roman" w:hAnsi="Times New Roman" w:cs="Times New Roman"/>
+          <w:sz w:val="24"/>
+          <w:szCs w:val="24"/>
+          <w:highlight w:val="yellow"/>
+        </w:rPr>
+        <w:t xml:space="preserve">! </w:t>
+      </w:r>
+    </w:p>
+    <w:p>
+      <w:pPr>
+        <w:autoSpaceDE w:val="0"/>
+        <w:autoSpaceDN w:val="0"/>
+        <w:adjustRightInd w:val="0"/>
+        <w:spacing w:line="259" w:lineRule="atLeast"/>
+        <w:rPr>
+          <w:rFonts w:ascii="Times New Roman" w:hAnsi="Times New Roman" w:cs="Times New Roman"/>
+          <w:sz w:val="24"/>
+          <w:szCs w:val="24"/>
+          <w:highlight w:val="yellow"/>
+        </w:rPr>
+      </w:pPr>
+      <w:r>
+        <w:rPr>
+          <w:rFonts w:ascii="Times New Roman" w:hAnsi="Times New Roman" w:cs="Times New Roman"/>
+          <w:sz w:val="24"/>
+          <w:szCs w:val="24"/>
+          <w:highlight w:val="yellow"/>
+        </w:rPr>
+        <w:t>В жизни любого народа наступает время, когда остается только два выхода – подчиниться или сражаться. Это время пришло в Южную Африку. Мы не сдадимся, и у нас нет другого выбора, кроме как нанести ответный удар всеми доступными нам средствами в защиту нашего народа, нашего будущего и нашей свободы.</w:t>
+      </w:r>
+    </w:p>
+    <w:p>
+      <w:pPr>
+        <w:autoSpaceDE w:val="0"/>
+        <w:autoSpaceDN w:val="0"/>
+        <w:adjustRightInd w:val="0"/>
+        <w:spacing w:line="259" w:lineRule="atLeast"/>
+        <w:rPr>
+          <w:rFonts w:ascii="Times New Roman" w:hAnsi="Times New Roman" w:cs="Times New Roman"/>
+          <w:sz w:val="24"/>
+          <w:szCs w:val="24"/>
+          <w:highlight w:val="yellow"/>
+        </w:rPr>
+      </w:pPr>
+      <w:r>
+        <w:rPr>
+          <w:rFonts w:ascii="Times New Roman" w:hAnsi="Times New Roman" w:cs="Times New Roman"/>
+          <w:sz w:val="24"/>
+          <w:szCs w:val="24"/>
+          <w:highlight w:val="yellow"/>
+        </w:rPr>
+        <w:t>Во-первых, мы считали, что в результате политики правительства насилие со стороны африканского народа стало неизбежным и что, если не будет дано ответственное руководство для направления и контроля чувств нашего народа, возникнут вспышки терроризма, которые приведут к накалу насилия. ожесточение и враждебность между различными расами этой страны, которые не порождаются даже войной.</w:t>
+      </w:r>
+    </w:p>
+    <w:p>
+      <w:pPr>
+        <w:autoSpaceDE w:val="0"/>
+        <w:autoSpaceDN w:val="0"/>
+        <w:adjustRightInd w:val="0"/>
+        <w:spacing w:line="259" w:lineRule="atLeast"/>
+        <w:rPr>
+          <w:rFonts w:ascii="Times New Roman" w:hAnsi="Times New Roman" w:cs="Times New Roman"/>
+          <w:sz w:val="24"/>
+          <w:szCs w:val="24"/>
+          <w:highlight w:val="yellow"/>
+        </w:rPr>
+      </w:pPr>
+      <w:r>
+        <w:rPr>
+          <w:rFonts w:ascii="Times New Roman" w:hAnsi="Times New Roman" w:cs="Times New Roman"/>
+          <w:sz w:val="24"/>
+          <w:szCs w:val="24"/>
+          <w:highlight w:val="yellow"/>
+        </w:rPr>
+        <w:t>Во-вторых, мы чувствовали, что без насилия у африканского народа не было бы возможности добиться успеха в своей борьбе против принципа превосходства белых. Все законные способы выражения оппозиции этому принципу были запрещены законодательством, и мы были поставлены в положение, в котором мы должны были либо принять постоянное положение неполноценности, либо взять на себя управление правительством.</w:t>
+      </w:r>
+    </w:p>
+    <w:p>
+      <w:pPr>
+        <w:autoSpaceDE w:val="0"/>
+        <w:autoSpaceDN w:val="0"/>
+        <w:adjustRightInd w:val="0"/>
+        <w:spacing w:line="259" w:lineRule="atLeast"/>
+        <w:rPr>
+          <w:rFonts w:ascii="Times New Roman" w:hAnsi="Times New Roman" w:cs="Times New Roman"/>
+          <w:sz w:val="24"/>
+          <w:szCs w:val="24"/>
+          <w:highlight w:val="yellow"/>
+        </w:rPr>
+      </w:pPr>
+      <w:r>
+        <w:rPr>
+          <w:rFonts w:ascii="Times New Roman" w:hAnsi="Times New Roman" w:cs="Times New Roman"/>
+          <w:sz w:val="24"/>
+          <w:szCs w:val="24"/>
+          <w:highlight w:val="yellow"/>
+        </w:rPr>
+        <w:t>Мы решили бросить вызов закону</w:t>
+      </w:r>
+      <w:r>
+        <w:rPr>
+          <w:rFonts w:ascii="Times New Roman" w:hAnsi="Times New Roman" w:cs="Times New Roman"/>
+          <w:sz w:val="24"/>
+          <w:szCs w:val="24"/>
+          <w:highlight w:val="yellow"/>
+        </w:rPr>
+        <w:t>!</w:t>
+      </w:r>
+      <w:r>
+        <w:rPr>
+          <w:rFonts w:ascii="Times New Roman" w:hAnsi="Times New Roman" w:cs="Times New Roman"/>
+          <w:sz w:val="24"/>
+          <w:szCs w:val="24"/>
+          <w:highlight w:val="yellow"/>
+        </w:rPr>
+        <w:t xml:space="preserve"> Сначала мы нарушили закон таким образом, чтобы избежать любого обращения к насилию; когда против этой формы был принят закон, а затем правительство прибегло к демонстрации силы, чтобы подавить оппозицию своей политике, только тогда мы решили ответить насилием</w:t>
+      </w:r>
+      <w:r>
+        <w:rPr>
+          <w:rFonts w:ascii="Times New Roman" w:hAnsi="Times New Roman" w:cs="Times New Roman"/>
+          <w:sz w:val="24"/>
+          <w:szCs w:val="24"/>
+          <w:highlight w:val="yellow"/>
+        </w:rPr>
+        <w:t>!</w:t>
+      </w:r>
+      <w:r>
+        <w:rPr>
+          <w:rFonts w:ascii="Times New Roman" w:hAnsi="Times New Roman" w:cs="Times New Roman"/>
+          <w:sz w:val="24"/>
+          <w:szCs w:val="24"/>
+          <w:highlight w:val="yellow"/>
+        </w:rPr>
+        <w:t>»)</w:t>
+      </w:r>
+    </w:p>
+    <w:p>
+      <w:pPr>
+        <w:autoSpaceDE w:val="0"/>
+        <w:autoSpaceDN w:val="0"/>
+        <w:adjustRightInd w:val="0"/>
+        <w:spacing w:line="259" w:lineRule="atLeast"/>
+        <w:rPr>
+          <w:rFonts w:ascii="Times New Roman" w:hAnsi="Times New Roman" w:cs="Times New Roman"/>
+          <w:sz w:val="24"/>
+          <w:szCs w:val="24"/>
+        </w:rPr>
+      </w:pPr>
+      <w:r>
+        <w:rPr>
+          <w:rFonts w:ascii="Times New Roman" w:hAnsi="Times New Roman" w:cs="Times New Roman"/>
+          <w:sz w:val="24"/>
+          <w:szCs w:val="24"/>
+          <w:highlight w:val="yellow"/>
+        </w:rPr>
+        <w:t xml:space="preserve">1. За Свободную Южную Африку! (+10% к </w:t>
+      </w:r>
+      <w:r>
+        <w:rPr>
+          <w:rFonts w:ascii="Times New Roman" w:hAnsi="Times New Roman" w:cs="Times New Roman"/>
+          <w:sz w:val="24"/>
+          <w:szCs w:val="24"/>
+          <w:highlight w:val="yellow"/>
+        </w:rPr>
+        <w:t>поддержке войны</w:t>
+      </w:r>
+      <w:r>
+        <w:rPr>
+          <w:rFonts w:ascii="Times New Roman" w:hAnsi="Times New Roman" w:cs="Times New Roman"/>
+          <w:sz w:val="24"/>
+          <w:szCs w:val="24"/>
+          <w:highlight w:val="yellow"/>
+        </w:rPr>
+        <w:t>)</w:t>
+      </w:r>
+    </w:p>
+    <w:p>
+      <w:pPr>
+        <w:autoSpaceDE w:val="0"/>
+        <w:autoSpaceDN w:val="0"/>
+        <w:adjustRightInd w:val="0"/>
+        <w:spacing w:line="259" w:lineRule="atLeast"/>
+        <w:rPr>
+          <w:rFonts w:ascii="Times New Roman" w:hAnsi="Times New Roman" w:cs="Times New Roman"/>
+          <w:sz w:val="24"/>
+          <w:szCs w:val="24"/>
+        </w:rPr>
+      </w:pPr>
+    </w:p>
+    <w:p>
+      <w:pPr>
+        <w:autoSpaceDE w:val="0"/>
+        <w:autoSpaceDN w:val="0"/>
+        <w:adjustRightInd w:val="0"/>
+        <w:spacing w:line="259" w:lineRule="atLeast"/>
+        <w:rPr>
+          <w:rFonts w:ascii="Times New Roman" w:hAnsi="Times New Roman" w:cs="Times New Roman"/>
+          <w:i/>
+          <w:iCs/>
+          <w:sz w:val="24"/>
+          <w:szCs w:val="24"/>
+          <w:highlight w:val="yellow"/>
+        </w:rPr>
+      </w:pPr>
+      <w:r>
+        <w:rPr>
+          <w:rFonts w:ascii="Times New Roman" w:hAnsi="Times New Roman" w:cs="Times New Roman"/>
+          <w:i/>
+          <w:iCs/>
+          <w:sz w:val="24"/>
+          <w:szCs w:val="24"/>
+          <w:highlight w:val="yellow"/>
+        </w:rPr>
+        <w:t>Фокус «Провести набор среди населения».</w:t>
+      </w:r>
+    </w:p>
+    <w:p>
+      <w:pPr>
+        <w:autoSpaceDE w:val="0"/>
+        <w:autoSpaceDN w:val="0"/>
+        <w:adjustRightInd w:val="0"/>
+        <w:spacing w:line="259" w:lineRule="atLeast"/>
+        <w:rPr>
+          <w:rFonts w:ascii="Times New Roman" w:hAnsi="Times New Roman" w:cs="Times New Roman"/>
+          <w:sz w:val="24"/>
+          <w:szCs w:val="24"/>
+          <w:highlight w:val="yellow"/>
+        </w:rPr>
+      </w:pPr>
+      <w:r>
+        <w:rPr>
+          <w:rFonts w:ascii="Times New Roman" w:hAnsi="Times New Roman" w:cs="Times New Roman"/>
+          <w:sz w:val="24"/>
+          <w:szCs w:val="24"/>
+          <w:highlight w:val="yellow"/>
+        </w:rPr>
+        <w:t>Срок выполнения 21 дней.</w:t>
+      </w:r>
+    </w:p>
+    <w:p>
+      <w:pPr>
+        <w:autoSpaceDE w:val="0"/>
+        <w:autoSpaceDN w:val="0"/>
+        <w:adjustRightInd w:val="0"/>
+        <w:spacing w:line="259" w:lineRule="atLeast"/>
+        <w:rPr>
+          <w:rFonts w:ascii="Times New Roman" w:hAnsi="Times New Roman" w:cs="Times New Roman"/>
+          <w:sz w:val="24"/>
+          <w:szCs w:val="24"/>
+          <w:highlight w:val="yellow"/>
+        </w:rPr>
+      </w:pPr>
+      <w:r>
+        <w:rPr>
+          <w:rFonts w:ascii="Times New Roman" w:hAnsi="Times New Roman" w:cs="Times New Roman"/>
+          <w:sz w:val="24"/>
+          <w:szCs w:val="24"/>
+          <w:highlight w:val="yellow"/>
+        </w:rPr>
+        <w:t xml:space="preserve">Описание: </w:t>
+      </w:r>
+      <w:r>
+        <w:rPr>
+          <w:rFonts w:ascii="Times New Roman" w:hAnsi="Times New Roman" w:cs="Times New Roman"/>
+          <w:sz w:val="24"/>
+          <w:szCs w:val="24"/>
+          <w:highlight w:val="yellow"/>
+        </w:rPr>
+        <w:t xml:space="preserve">Наш народ готов драться за нашу свободу, поэтому мы должны провести набор </w:t>
+      </w:r>
+      <w:r>
+        <w:rPr>
+          <w:rFonts w:ascii="Times New Roman" w:hAnsi="Times New Roman" w:cs="Times New Roman"/>
+          <w:sz w:val="24"/>
+          <w:szCs w:val="24"/>
+          <w:highlight w:val="yellow"/>
+        </w:rPr>
+        <w:t>среди добровольцев.</w:t>
+      </w:r>
+    </w:p>
+    <w:p>
+      <w:pPr>
+        <w:autoSpaceDE w:val="0"/>
+        <w:autoSpaceDN w:val="0"/>
+        <w:adjustRightInd w:val="0"/>
+        <w:spacing w:line="259" w:lineRule="atLeast"/>
+        <w:rPr>
+          <w:rFonts w:ascii="Times New Roman" w:hAnsi="Times New Roman" w:cs="Times New Roman"/>
+          <w:sz w:val="24"/>
+          <w:szCs w:val="24"/>
+        </w:rPr>
+      </w:pPr>
+      <w:r>
+        <w:rPr>
+          <w:rFonts w:ascii="Times New Roman" w:hAnsi="Times New Roman" w:cs="Times New Roman"/>
+          <w:sz w:val="24"/>
+          <w:szCs w:val="24"/>
+          <w:highlight w:val="yellow"/>
+        </w:rPr>
+        <w:t xml:space="preserve">+2 </w:t>
+      </w:r>
+      <w:proofErr w:type="spellStart"/>
+      <w:r>
+        <w:rPr>
+          <w:rFonts w:ascii="Times New Roman" w:hAnsi="Times New Roman" w:cs="Times New Roman"/>
+          <w:sz w:val="24"/>
+          <w:szCs w:val="24"/>
+          <w:highlight w:val="yellow"/>
+        </w:rPr>
+        <w:t>дивки</w:t>
+      </w:r>
+      <w:proofErr w:type="spellEnd"/>
+      <w:r>
+        <w:rPr>
+          <w:rFonts w:ascii="Times New Roman" w:hAnsi="Times New Roman" w:cs="Times New Roman"/>
+          <w:sz w:val="24"/>
+          <w:szCs w:val="24"/>
+          <w:highlight w:val="yellow"/>
+        </w:rPr>
+        <w:t xml:space="preserve"> по две каски</w:t>
+      </w:r>
+      <w:r>
+        <w:rPr>
+          <w:rFonts w:ascii="Times New Roman" w:hAnsi="Times New Roman" w:cs="Times New Roman"/>
+          <w:sz w:val="24"/>
+          <w:szCs w:val="24"/>
+          <w:highlight w:val="yellow"/>
+        </w:rPr>
+        <w:t>, с нулевым уровнем опыта</w:t>
+      </w:r>
+      <w:r>
+        <w:rPr>
+          <w:rFonts w:ascii="Times New Roman" w:hAnsi="Times New Roman" w:cs="Times New Roman"/>
+          <w:sz w:val="24"/>
+          <w:szCs w:val="24"/>
+          <w:highlight w:val="yellow"/>
+        </w:rPr>
+        <w:t>.</w:t>
+      </w:r>
+    </w:p>
+    <w:p>
+      <w:pPr>
+        <w:autoSpaceDE w:val="0"/>
+        <w:autoSpaceDN w:val="0"/>
+        <w:adjustRightInd w:val="0"/>
+        <w:spacing w:line="259" w:lineRule="atLeast"/>
+        <w:rPr>
+          <w:rFonts w:ascii="Times New Roman" w:hAnsi="Times New Roman" w:cs="Times New Roman"/>
+          <w:sz w:val="24"/>
+          <w:szCs w:val="24"/>
+        </w:rPr>
+      </w:pPr>
+    </w:p>
+    <w:p>
+      <w:pPr>
+        <w:autoSpaceDE w:val="0"/>
+        <w:autoSpaceDN w:val="0"/>
+        <w:adjustRightInd w:val="0"/>
+        <w:spacing w:line="259" w:lineRule="atLeast"/>
+        <w:rPr>
+          <w:rFonts w:ascii="Times New Roman" w:hAnsi="Times New Roman" w:cs="Times New Roman"/>
+          <w:i/>
+          <w:iCs/>
+          <w:sz w:val="24"/>
+          <w:szCs w:val="24"/>
+          <w:highlight w:val="yellow"/>
+        </w:rPr>
+      </w:pPr>
+      <w:r>
+        <w:rPr>
+          <w:rFonts w:ascii="Times New Roman" w:hAnsi="Times New Roman" w:cs="Times New Roman"/>
+          <w:i/>
+          <w:iCs/>
+          <w:sz w:val="24"/>
+          <w:szCs w:val="24"/>
+          <w:highlight w:val="yellow"/>
+        </w:rPr>
+        <w:t>Фокус «Набрать новых командующих».</w:t>
+      </w:r>
+    </w:p>
+    <w:p>
+      <w:pPr>
+        <w:autoSpaceDE w:val="0"/>
+        <w:autoSpaceDN w:val="0"/>
+        <w:adjustRightInd w:val="0"/>
+        <w:spacing w:line="259" w:lineRule="atLeast"/>
+        <w:rPr>
+          <w:rFonts w:ascii="Times New Roman" w:hAnsi="Times New Roman" w:cs="Times New Roman"/>
+          <w:sz w:val="24"/>
+          <w:szCs w:val="24"/>
+          <w:highlight w:val="yellow"/>
+        </w:rPr>
+      </w:pPr>
+      <w:r>
+        <w:rPr>
+          <w:rFonts w:ascii="Times New Roman" w:hAnsi="Times New Roman" w:cs="Times New Roman"/>
+          <w:sz w:val="24"/>
+          <w:szCs w:val="24"/>
+          <w:highlight w:val="yellow"/>
+        </w:rPr>
+        <w:t>Срок выполнения 21 дней.</w:t>
+      </w:r>
+    </w:p>
+    <w:p>
+      <w:pPr>
+        <w:autoSpaceDE w:val="0"/>
+        <w:autoSpaceDN w:val="0"/>
+        <w:adjustRightInd w:val="0"/>
+        <w:spacing w:line="259" w:lineRule="atLeast"/>
+        <w:rPr>
+          <w:rFonts w:ascii="Times New Roman" w:hAnsi="Times New Roman" w:cs="Times New Roman"/>
+          <w:sz w:val="24"/>
+          <w:szCs w:val="24"/>
+          <w:highlight w:val="yellow"/>
+        </w:rPr>
+      </w:pPr>
+      <w:r>
+        <w:rPr>
+          <w:rFonts w:ascii="Times New Roman" w:hAnsi="Times New Roman" w:cs="Times New Roman"/>
+          <w:sz w:val="24"/>
+          <w:szCs w:val="24"/>
+          <w:highlight w:val="yellow"/>
+        </w:rPr>
+        <w:t>Описание: Мы должны набрать новых командующих из числа чернокожих.</w:t>
+      </w:r>
+    </w:p>
+    <w:p>
+      <w:pPr>
+        <w:autoSpaceDE w:val="0"/>
+        <w:autoSpaceDN w:val="0"/>
+        <w:adjustRightInd w:val="0"/>
+        <w:spacing w:line="259" w:lineRule="atLeast"/>
+        <w:rPr>
+          <w:rFonts w:ascii="Times New Roman" w:hAnsi="Times New Roman" w:cs="Times New Roman"/>
+          <w:sz w:val="24"/>
+          <w:szCs w:val="24"/>
+        </w:rPr>
+      </w:pPr>
+      <w:r>
+        <w:rPr>
+          <w:rFonts w:ascii="Times New Roman" w:hAnsi="Times New Roman" w:cs="Times New Roman"/>
+          <w:sz w:val="24"/>
+          <w:szCs w:val="24"/>
+          <w:highlight w:val="yellow"/>
+        </w:rPr>
+        <w:t>Будут открыты МОЛОДЫЕ генералы.</w:t>
+      </w:r>
+    </w:p>
+    <w:p>
+      <w:pPr>
+        <w:autoSpaceDE w:val="0"/>
+        <w:autoSpaceDN w:val="0"/>
+        <w:adjustRightInd w:val="0"/>
+        <w:spacing w:line="259" w:lineRule="atLeast"/>
+        <w:rPr>
+          <w:rFonts w:ascii="Times New Roman" w:hAnsi="Times New Roman" w:cs="Times New Roman"/>
+          <w:sz w:val="24"/>
+          <w:szCs w:val="24"/>
+        </w:rPr>
+      </w:pPr>
+    </w:p>
+    <w:p>
+      <w:pPr>
+        <w:autoSpaceDE w:val="0"/>
+        <w:autoSpaceDN w:val="0"/>
+        <w:adjustRightInd w:val="0"/>
+        <w:spacing w:line="259" w:lineRule="atLeast"/>
+        <w:rPr>
+          <w:rFonts w:ascii="Times New Roman" w:hAnsi="Times New Roman" w:cs="Times New Roman"/>
+          <w:i/>
+          <w:iCs/>
+          <w:sz w:val="24"/>
+          <w:szCs w:val="24"/>
+          <w:highlight w:val="yellow"/>
+        </w:rPr>
+      </w:pPr>
+      <w:r>
+        <w:rPr>
+          <w:rFonts w:ascii="Times New Roman" w:hAnsi="Times New Roman" w:cs="Times New Roman"/>
+          <w:i/>
+          <w:iCs/>
+          <w:sz w:val="24"/>
+          <w:szCs w:val="24"/>
+          <w:highlight w:val="yellow"/>
+        </w:rPr>
+        <w:t>Фокус «Подготовиться к партизанской войне».</w:t>
+      </w:r>
+    </w:p>
+    <w:p>
+      <w:pPr>
+        <w:autoSpaceDE w:val="0"/>
+        <w:autoSpaceDN w:val="0"/>
+        <w:adjustRightInd w:val="0"/>
+        <w:spacing w:line="259" w:lineRule="atLeast"/>
+        <w:rPr>
+          <w:rFonts w:ascii="Times New Roman" w:hAnsi="Times New Roman" w:cs="Times New Roman"/>
+          <w:sz w:val="24"/>
+          <w:szCs w:val="24"/>
+          <w:highlight w:val="yellow"/>
+        </w:rPr>
+      </w:pPr>
+      <w:r>
+        <w:rPr>
+          <w:rFonts w:ascii="Times New Roman" w:hAnsi="Times New Roman" w:cs="Times New Roman"/>
+          <w:sz w:val="24"/>
+          <w:szCs w:val="24"/>
+          <w:highlight w:val="yellow"/>
+        </w:rPr>
+        <w:t>Срок выполнения 21 дней.</w:t>
+      </w:r>
+    </w:p>
+    <w:p>
+      <w:pPr>
+        <w:autoSpaceDE w:val="0"/>
+        <w:autoSpaceDN w:val="0"/>
+        <w:adjustRightInd w:val="0"/>
+        <w:spacing w:line="259" w:lineRule="atLeast"/>
+        <w:rPr>
+          <w:rFonts w:ascii="Times New Roman" w:hAnsi="Times New Roman" w:cs="Times New Roman"/>
+          <w:sz w:val="24"/>
+          <w:szCs w:val="24"/>
+          <w:highlight w:val="yellow"/>
+        </w:rPr>
+      </w:pPr>
+      <w:r>
+        <w:rPr>
+          <w:rFonts w:ascii="Times New Roman" w:hAnsi="Times New Roman" w:cs="Times New Roman"/>
+          <w:sz w:val="24"/>
+          <w:szCs w:val="24"/>
+          <w:highlight w:val="yellow"/>
+        </w:rPr>
+        <w:t>Описание: Очевидно, что быстро справиться с войсками врага мы не сможем, поэтому нам надо подготовиться с затяжной партизанской войне.</w:t>
+      </w:r>
+    </w:p>
+    <w:p>
+      <w:pPr>
+        <w:autoSpaceDE w:val="0"/>
+        <w:autoSpaceDN w:val="0"/>
+        <w:adjustRightInd w:val="0"/>
+        <w:spacing w:line="259" w:lineRule="atLeast"/>
+        <w:rPr>
+          <w:rFonts w:ascii="Times New Roman" w:hAnsi="Times New Roman" w:cs="Times New Roman"/>
+          <w:sz w:val="24"/>
+          <w:szCs w:val="24"/>
+          <w:highlight w:val="yellow"/>
+        </w:rPr>
+      </w:pPr>
+      <w:r>
+        <w:rPr>
+          <w:rFonts w:ascii="Times New Roman" w:hAnsi="Times New Roman" w:cs="Times New Roman"/>
+          <w:sz w:val="24"/>
+          <w:szCs w:val="24"/>
+          <w:highlight w:val="yellow"/>
+        </w:rPr>
+        <w:t>1х -50% к стоимости доктрины малых групп.</w:t>
+      </w:r>
+    </w:p>
+    <w:p>
+      <w:pPr>
+        <w:autoSpaceDE w:val="0"/>
+        <w:autoSpaceDN w:val="0"/>
+        <w:adjustRightInd w:val="0"/>
+        <w:spacing w:line="259" w:lineRule="atLeast"/>
+        <w:rPr>
+          <w:rFonts w:ascii="Times New Roman" w:hAnsi="Times New Roman" w:cs="Times New Roman"/>
+          <w:sz w:val="24"/>
+          <w:szCs w:val="24"/>
+          <w:highlight w:val="yellow"/>
+        </w:rPr>
+      </w:pPr>
+    </w:p>
+    <w:p>
+      <w:pPr>
+        <w:autoSpaceDE w:val="0"/>
+        <w:autoSpaceDN w:val="0"/>
+        <w:adjustRightInd w:val="0"/>
+        <w:spacing w:line="259" w:lineRule="atLeast"/>
+        <w:rPr>
+          <w:rFonts w:ascii="Times New Roman" w:hAnsi="Times New Roman" w:cs="Times New Roman"/>
+          <w:i/>
+          <w:iCs/>
+          <w:sz w:val="24"/>
+          <w:szCs w:val="24"/>
+          <w:highlight w:val="yellow"/>
+        </w:rPr>
+      </w:pPr>
+      <w:r>
+        <w:rPr>
+          <w:rFonts w:ascii="Times New Roman" w:hAnsi="Times New Roman" w:cs="Times New Roman"/>
+          <w:i/>
+          <w:iCs/>
+          <w:sz w:val="24"/>
+          <w:szCs w:val="24"/>
+          <w:highlight w:val="yellow"/>
+        </w:rPr>
+        <w:t>Фокус «Разработать тактику малых групп».</w:t>
+      </w:r>
+    </w:p>
+    <w:p>
+      <w:pPr>
+        <w:autoSpaceDE w:val="0"/>
+        <w:autoSpaceDN w:val="0"/>
+        <w:adjustRightInd w:val="0"/>
+        <w:spacing w:line="259" w:lineRule="atLeast"/>
+        <w:rPr>
+          <w:rFonts w:ascii="Times New Roman" w:hAnsi="Times New Roman" w:cs="Times New Roman"/>
+          <w:sz w:val="24"/>
+          <w:szCs w:val="24"/>
+          <w:highlight w:val="yellow"/>
+        </w:rPr>
+      </w:pPr>
+      <w:r>
+        <w:rPr>
+          <w:rFonts w:ascii="Times New Roman" w:hAnsi="Times New Roman" w:cs="Times New Roman"/>
+          <w:sz w:val="24"/>
+          <w:szCs w:val="24"/>
+          <w:highlight w:val="yellow"/>
+        </w:rPr>
+        <w:t>Срок выполнения 21 дней.</w:t>
+      </w:r>
+    </w:p>
+    <w:p>
+      <w:pPr>
+        <w:autoSpaceDE w:val="0"/>
+        <w:autoSpaceDN w:val="0"/>
+        <w:adjustRightInd w:val="0"/>
+        <w:spacing w:line="259" w:lineRule="atLeast"/>
+        <w:rPr>
+          <w:rFonts w:ascii="Times New Roman" w:hAnsi="Times New Roman" w:cs="Times New Roman"/>
+          <w:sz w:val="24"/>
+          <w:szCs w:val="24"/>
+          <w:highlight w:val="yellow"/>
+        </w:rPr>
+      </w:pPr>
+      <w:r>
+        <w:rPr>
+          <w:rFonts w:ascii="Times New Roman" w:hAnsi="Times New Roman" w:cs="Times New Roman"/>
+          <w:sz w:val="24"/>
+          <w:szCs w:val="24"/>
+          <w:highlight w:val="yellow"/>
+        </w:rPr>
+        <w:t xml:space="preserve">Описание: Наши </w:t>
+      </w:r>
+      <w:r>
+        <w:rPr>
+          <w:rFonts w:ascii="Times New Roman" w:hAnsi="Times New Roman" w:cs="Times New Roman"/>
+          <w:sz w:val="24"/>
+          <w:szCs w:val="24"/>
+          <w:highlight w:val="yellow"/>
+        </w:rPr>
+        <w:t>войска</w:t>
+      </w:r>
+      <w:r>
+        <w:rPr>
+          <w:rFonts w:ascii="Times New Roman" w:hAnsi="Times New Roman" w:cs="Times New Roman"/>
+          <w:sz w:val="24"/>
+          <w:szCs w:val="24"/>
+          <w:highlight w:val="yellow"/>
+        </w:rPr>
+        <w:t xml:space="preserve"> не умеют </w:t>
+      </w:r>
+      <w:r>
+        <w:rPr>
+          <w:rFonts w:ascii="Times New Roman" w:hAnsi="Times New Roman" w:cs="Times New Roman"/>
+          <w:sz w:val="24"/>
+          <w:szCs w:val="24"/>
+          <w:highlight w:val="yellow"/>
+        </w:rPr>
+        <w:t>работать крупными построениями, поэтому мы должны сосредоточимся на улучшении того, что умеем лучше всего.</w:t>
+      </w:r>
+    </w:p>
+    <w:p>
+      <w:pPr>
+        <w:autoSpaceDE w:val="0"/>
+        <w:autoSpaceDN w:val="0"/>
+        <w:adjustRightInd w:val="0"/>
+        <w:spacing w:line="259" w:lineRule="atLeast"/>
+        <w:rPr>
+          <w:rFonts w:ascii="Times New Roman" w:hAnsi="Times New Roman" w:cs="Times New Roman"/>
+          <w:sz w:val="24"/>
+          <w:szCs w:val="24"/>
+          <w:highlight w:val="yellow"/>
+        </w:rPr>
+      </w:pPr>
+      <w:r>
+        <w:rPr>
+          <w:rFonts w:ascii="Times New Roman" w:hAnsi="Times New Roman" w:cs="Times New Roman"/>
+          <w:sz w:val="24"/>
+          <w:szCs w:val="24"/>
+          <w:highlight w:val="yellow"/>
+        </w:rPr>
+        <w:t>1х -50% к стоимости доктрины малых групп.</w:t>
+      </w:r>
+    </w:p>
+    <w:p>
+      <w:pPr>
+        <w:autoSpaceDE w:val="0"/>
+        <w:autoSpaceDN w:val="0"/>
+        <w:adjustRightInd w:val="0"/>
+        <w:spacing w:line="259" w:lineRule="atLeast"/>
+        <w:rPr>
+          <w:rFonts w:ascii="Times New Roman" w:hAnsi="Times New Roman" w:cs="Times New Roman"/>
+          <w:sz w:val="24"/>
+          <w:szCs w:val="24"/>
+          <w:highlight w:val="yellow"/>
+        </w:rPr>
+      </w:pPr>
+    </w:p>
+    <w:p>
+      <w:pPr>
+        <w:autoSpaceDE w:val="0"/>
+        <w:autoSpaceDN w:val="0"/>
+        <w:adjustRightInd w:val="0"/>
+        <w:spacing w:line="259" w:lineRule="atLeast"/>
+        <w:rPr>
+          <w:rFonts w:ascii="Times New Roman" w:hAnsi="Times New Roman" w:cs="Times New Roman"/>
+          <w:i/>
+          <w:iCs/>
+          <w:sz w:val="24"/>
+          <w:szCs w:val="24"/>
+          <w:highlight w:val="yellow"/>
+        </w:rPr>
+      </w:pPr>
+      <w:r>
+        <w:rPr>
+          <w:rFonts w:ascii="Times New Roman" w:hAnsi="Times New Roman" w:cs="Times New Roman"/>
+          <w:i/>
+          <w:iCs/>
+          <w:sz w:val="24"/>
+          <w:szCs w:val="24"/>
+          <w:highlight w:val="yellow"/>
+        </w:rPr>
+        <w:t>Фокус «Обучение методам саботажа».</w:t>
+      </w:r>
+    </w:p>
+    <w:p>
+      <w:pPr>
+        <w:autoSpaceDE w:val="0"/>
+        <w:autoSpaceDN w:val="0"/>
+        <w:adjustRightInd w:val="0"/>
+        <w:spacing w:line="259" w:lineRule="atLeast"/>
+        <w:rPr>
+          <w:rFonts w:ascii="Times New Roman" w:hAnsi="Times New Roman" w:cs="Times New Roman"/>
+          <w:sz w:val="24"/>
+          <w:szCs w:val="24"/>
+          <w:highlight w:val="yellow"/>
+        </w:rPr>
+      </w:pPr>
+      <w:r>
+        <w:rPr>
+          <w:rFonts w:ascii="Times New Roman" w:hAnsi="Times New Roman" w:cs="Times New Roman"/>
+          <w:sz w:val="24"/>
+          <w:szCs w:val="24"/>
+          <w:highlight w:val="yellow"/>
+        </w:rPr>
+        <w:t>Срок выполнения 21 дней.</w:t>
+      </w:r>
+    </w:p>
+    <w:p>
+      <w:pPr>
+        <w:autoSpaceDE w:val="0"/>
+        <w:autoSpaceDN w:val="0"/>
+        <w:adjustRightInd w:val="0"/>
+        <w:spacing w:line="259" w:lineRule="atLeast"/>
+        <w:rPr>
+          <w:rFonts w:ascii="Times New Roman" w:hAnsi="Times New Roman" w:cs="Times New Roman"/>
+          <w:sz w:val="24"/>
+          <w:szCs w:val="24"/>
+          <w:highlight w:val="yellow"/>
+        </w:rPr>
+      </w:pPr>
+      <w:r>
+        <w:rPr>
+          <w:rFonts w:ascii="Times New Roman" w:hAnsi="Times New Roman" w:cs="Times New Roman"/>
+          <w:sz w:val="24"/>
+          <w:szCs w:val="24"/>
+          <w:highlight w:val="yellow"/>
+        </w:rPr>
+        <w:t>Описание: Мы должны уметь действовать так, чтобы создавать врагу максимальное количество препятствий.</w:t>
+      </w:r>
+    </w:p>
+    <w:p>
+      <w:pPr>
+        <w:autoSpaceDE w:val="0"/>
+        <w:autoSpaceDN w:val="0"/>
+        <w:adjustRightInd w:val="0"/>
+        <w:spacing w:line="259" w:lineRule="atLeast"/>
+        <w:rPr>
+          <w:rFonts w:ascii="Times New Roman" w:hAnsi="Times New Roman" w:cs="Times New Roman"/>
+          <w:sz w:val="24"/>
+          <w:szCs w:val="24"/>
+        </w:rPr>
+      </w:pPr>
+      <w:r>
+        <w:rPr>
+          <w:rFonts w:ascii="Times New Roman" w:hAnsi="Times New Roman" w:cs="Times New Roman"/>
+          <w:sz w:val="24"/>
+          <w:szCs w:val="24"/>
+          <w:highlight w:val="yellow"/>
+        </w:rPr>
+        <w:t>1х -50% к стоимости доктрины малых групп.</w:t>
+      </w:r>
+    </w:p>
+    <w:p>
+      <w:pPr>
+        <w:autoSpaceDE w:val="0"/>
+        <w:autoSpaceDN w:val="0"/>
+        <w:adjustRightInd w:val="0"/>
+        <w:spacing w:line="259" w:lineRule="atLeast"/>
+        <w:rPr>
+          <w:rFonts w:ascii="Times New Roman" w:hAnsi="Times New Roman" w:cs="Times New Roman"/>
+          <w:i/>
+          <w:iCs/>
+          <w:sz w:val="24"/>
+          <w:szCs w:val="24"/>
+        </w:rPr>
+      </w:pPr>
+    </w:p>
+    <w:p>
+      <w:pPr>
+        <w:autoSpaceDE w:val="0"/>
+        <w:autoSpaceDN w:val="0"/>
+        <w:adjustRightInd w:val="0"/>
+        <w:spacing w:line="259" w:lineRule="atLeast"/>
+        <w:rPr>
+          <w:rFonts w:ascii="Times New Roman" w:hAnsi="Times New Roman" w:cs="Times New Roman"/>
+          <w:i/>
+          <w:iCs/>
+          <w:sz w:val="24"/>
+          <w:szCs w:val="24"/>
+          <w:highlight w:val="yellow"/>
+        </w:rPr>
+      </w:pPr>
+      <w:r>
+        <w:rPr>
+          <w:rFonts w:ascii="Times New Roman" w:hAnsi="Times New Roman" w:cs="Times New Roman"/>
+          <w:i/>
+          <w:iCs/>
+          <w:sz w:val="24"/>
+          <w:szCs w:val="24"/>
+          <w:highlight w:val="yellow"/>
+        </w:rPr>
+        <w:t>Фокус «</w:t>
+      </w:r>
+      <w:r>
+        <w:rPr>
+          <w:rFonts w:ascii="Times New Roman" w:hAnsi="Times New Roman" w:cs="Times New Roman"/>
+          <w:i/>
+          <w:iCs/>
+          <w:sz w:val="24"/>
+          <w:szCs w:val="24"/>
+          <w:highlight w:val="yellow"/>
+        </w:rPr>
+        <w:t>Принять Хартию Свободы</w:t>
+      </w:r>
+      <w:r>
+        <w:rPr>
+          <w:rFonts w:ascii="Times New Roman" w:hAnsi="Times New Roman" w:cs="Times New Roman"/>
+          <w:i/>
+          <w:iCs/>
+          <w:sz w:val="24"/>
+          <w:szCs w:val="24"/>
+          <w:highlight w:val="yellow"/>
+        </w:rPr>
+        <w:t>».</w:t>
+      </w:r>
+    </w:p>
+    <w:p>
+      <w:pPr>
+        <w:autoSpaceDE w:val="0"/>
+        <w:autoSpaceDN w:val="0"/>
+        <w:adjustRightInd w:val="0"/>
+        <w:spacing w:line="259" w:lineRule="atLeast"/>
+        <w:rPr>
+          <w:rFonts w:ascii="Times New Roman" w:hAnsi="Times New Roman" w:cs="Times New Roman"/>
+          <w:sz w:val="24"/>
+          <w:szCs w:val="24"/>
+          <w:highlight w:val="yellow"/>
+        </w:rPr>
+      </w:pPr>
+      <w:r>
+        <w:rPr>
+          <w:rFonts w:ascii="Times New Roman" w:hAnsi="Times New Roman" w:cs="Times New Roman"/>
+          <w:sz w:val="24"/>
+          <w:szCs w:val="24"/>
+          <w:highlight w:val="yellow"/>
+        </w:rPr>
+        <w:t xml:space="preserve">Требования: выполнен фокус «Изгнать буров» или «Объединиться против </w:t>
+      </w:r>
+      <w:proofErr w:type="spellStart"/>
+      <w:r>
+        <w:rPr>
+          <w:rFonts w:ascii="Times New Roman" w:hAnsi="Times New Roman" w:cs="Times New Roman"/>
+          <w:sz w:val="24"/>
+          <w:szCs w:val="24"/>
+          <w:highlight w:val="yellow"/>
+        </w:rPr>
+        <w:t>апартейда</w:t>
+      </w:r>
+      <w:proofErr w:type="spellEnd"/>
+      <w:r>
+        <w:rPr>
+          <w:rFonts w:ascii="Times New Roman" w:hAnsi="Times New Roman" w:cs="Times New Roman"/>
+          <w:sz w:val="24"/>
+          <w:szCs w:val="24"/>
+          <w:highlight w:val="yellow"/>
+        </w:rPr>
+        <w:t>»</w:t>
+      </w:r>
+    </w:p>
+    <w:p>
+      <w:pPr>
+        <w:autoSpaceDE w:val="0"/>
+        <w:autoSpaceDN w:val="0"/>
+        <w:adjustRightInd w:val="0"/>
+        <w:spacing w:line="259" w:lineRule="atLeast"/>
+        <w:rPr>
+          <w:rFonts w:ascii="Times New Roman" w:hAnsi="Times New Roman" w:cs="Times New Roman"/>
+          <w:sz w:val="24"/>
+          <w:szCs w:val="24"/>
+          <w:highlight w:val="yellow"/>
+        </w:rPr>
+      </w:pPr>
+      <w:r>
+        <w:rPr>
+          <w:rFonts w:ascii="Times New Roman" w:hAnsi="Times New Roman" w:cs="Times New Roman"/>
+          <w:sz w:val="24"/>
+          <w:szCs w:val="24"/>
+          <w:highlight w:val="yellow"/>
+        </w:rPr>
+        <w:t xml:space="preserve">Срок выполнения </w:t>
+      </w:r>
+      <w:r>
+        <w:rPr>
+          <w:rFonts w:ascii="Times New Roman" w:hAnsi="Times New Roman" w:cs="Times New Roman"/>
+          <w:sz w:val="24"/>
+          <w:szCs w:val="24"/>
+          <w:highlight w:val="yellow"/>
+        </w:rPr>
+        <w:t>70</w:t>
+      </w:r>
+      <w:r>
+        <w:rPr>
+          <w:rFonts w:ascii="Times New Roman" w:hAnsi="Times New Roman" w:cs="Times New Roman"/>
+          <w:sz w:val="24"/>
+          <w:szCs w:val="24"/>
+          <w:highlight w:val="yellow"/>
+        </w:rPr>
+        <w:t xml:space="preserve"> дней.</w:t>
+      </w:r>
+    </w:p>
+    <w:p>
+      <w:pPr>
+        <w:autoSpaceDE w:val="0"/>
+        <w:autoSpaceDN w:val="0"/>
+        <w:adjustRightInd w:val="0"/>
+        <w:spacing w:line="259" w:lineRule="atLeast"/>
+        <w:rPr>
+          <w:rFonts w:ascii="Times New Roman" w:hAnsi="Times New Roman" w:cs="Times New Roman"/>
+          <w:sz w:val="24"/>
+          <w:szCs w:val="24"/>
+          <w:highlight w:val="yellow"/>
+        </w:rPr>
+      </w:pPr>
+      <w:r>
+        <w:rPr>
+          <w:rFonts w:ascii="Times New Roman" w:hAnsi="Times New Roman" w:cs="Times New Roman"/>
+          <w:sz w:val="24"/>
+          <w:szCs w:val="24"/>
+          <w:highlight w:val="yellow"/>
+        </w:rPr>
+        <w:t xml:space="preserve">Описание: </w:t>
+      </w:r>
+      <w:r>
+        <w:rPr>
+          <w:rFonts w:ascii="Times New Roman" w:hAnsi="Times New Roman" w:cs="Times New Roman"/>
+          <w:sz w:val="24"/>
+          <w:szCs w:val="24"/>
+          <w:highlight w:val="yellow"/>
+        </w:rPr>
+        <w:t>Хартия свободы была заявлением об основных принципах альянса наших партий, куда входят Африканский национальный конгресс, Южноафриканский индийский конгресс</w:t>
+      </w:r>
+      <w:r>
+        <w:rPr>
+          <w:rFonts w:ascii="Times New Roman" w:hAnsi="Times New Roman" w:cs="Times New Roman"/>
+          <w:sz w:val="24"/>
+          <w:szCs w:val="24"/>
+          <w:highlight w:val="yellow"/>
+        </w:rPr>
+        <w:t>,</w:t>
+      </w:r>
+      <w:r>
+        <w:rPr>
+          <w:rFonts w:ascii="Times New Roman" w:hAnsi="Times New Roman" w:cs="Times New Roman"/>
+          <w:sz w:val="24"/>
+          <w:szCs w:val="24"/>
+          <w:highlight w:val="yellow"/>
+        </w:rPr>
+        <w:t xml:space="preserve"> Южноафриканский конгресс демократов, Конгресс цветных людей и </w:t>
+      </w:r>
+      <w:r>
+        <w:rPr>
+          <w:rFonts w:ascii="Times New Roman" w:hAnsi="Times New Roman" w:cs="Times New Roman"/>
+          <w:sz w:val="24"/>
+          <w:szCs w:val="24"/>
+          <w:highlight w:val="yellow"/>
+        </w:rPr>
+        <w:t>Д</w:t>
+      </w:r>
+      <w:r>
+        <w:rPr>
+          <w:rFonts w:ascii="Times New Roman" w:hAnsi="Times New Roman" w:cs="Times New Roman"/>
+          <w:sz w:val="24"/>
+          <w:szCs w:val="24"/>
+          <w:highlight w:val="yellow"/>
+        </w:rPr>
+        <w:t xml:space="preserve">вижение </w:t>
+      </w:r>
+      <w:r>
+        <w:rPr>
+          <w:rFonts w:ascii="Times New Roman" w:hAnsi="Times New Roman" w:cs="Times New Roman"/>
+          <w:sz w:val="24"/>
+          <w:szCs w:val="24"/>
+          <w:highlight w:val="yellow"/>
+        </w:rPr>
+        <w:t>Н</w:t>
+      </w:r>
+      <w:r>
+        <w:rPr>
+          <w:rFonts w:ascii="Times New Roman" w:hAnsi="Times New Roman" w:cs="Times New Roman"/>
+          <w:sz w:val="24"/>
+          <w:szCs w:val="24"/>
+          <w:highlight w:val="yellow"/>
+        </w:rPr>
+        <w:t>еевропейского</w:t>
+      </w:r>
+      <w:r>
+        <w:rPr>
+          <w:rFonts w:ascii="Times New Roman" w:hAnsi="Times New Roman" w:cs="Times New Roman"/>
+          <w:sz w:val="24"/>
+          <w:szCs w:val="24"/>
+          <w:highlight w:val="yellow"/>
+        </w:rPr>
+        <w:t xml:space="preserve"> </w:t>
+      </w:r>
+      <w:r>
+        <w:rPr>
+          <w:rFonts w:ascii="Times New Roman" w:hAnsi="Times New Roman" w:cs="Times New Roman"/>
+          <w:sz w:val="24"/>
+          <w:szCs w:val="24"/>
+          <w:highlight w:val="yellow"/>
+        </w:rPr>
+        <w:t>Е</w:t>
+      </w:r>
+      <w:r>
+        <w:rPr>
+          <w:rFonts w:ascii="Times New Roman" w:hAnsi="Times New Roman" w:cs="Times New Roman"/>
+          <w:sz w:val="24"/>
+          <w:szCs w:val="24"/>
+          <w:highlight w:val="yellow"/>
+        </w:rPr>
+        <w:t xml:space="preserve">динства. </w:t>
+      </w:r>
+      <w:r>
+        <w:rPr>
+          <w:rFonts w:ascii="Times New Roman" w:hAnsi="Times New Roman" w:cs="Times New Roman"/>
+          <w:sz w:val="24"/>
+          <w:szCs w:val="24"/>
+          <w:highlight w:val="yellow"/>
+        </w:rPr>
+        <w:t>Она представляет собой целую программу, которая характеризуется лозунгом: «Управлять должен народ!»</w:t>
+      </w:r>
+    </w:p>
+    <w:p>
+      <w:pPr>
+        <w:autoSpaceDE w:val="0"/>
+        <w:autoSpaceDN w:val="0"/>
+        <w:adjustRightInd w:val="0"/>
+        <w:spacing w:line="259" w:lineRule="atLeast"/>
+        <w:rPr>
+          <w:rFonts w:ascii="Times New Roman" w:hAnsi="Times New Roman" w:cs="Times New Roman"/>
+          <w:sz w:val="24"/>
+          <w:szCs w:val="24"/>
+          <w:highlight w:val="yellow"/>
+        </w:rPr>
+      </w:pPr>
+      <w:r>
+        <w:rPr>
+          <w:rFonts w:ascii="Times New Roman" w:hAnsi="Times New Roman" w:cs="Times New Roman"/>
+          <w:sz w:val="24"/>
+          <w:szCs w:val="24"/>
+          <w:highlight w:val="yellow"/>
+        </w:rPr>
+        <w:t>+НД «</w:t>
+      </w:r>
+      <w:r>
+        <w:rPr>
+          <w:rFonts w:ascii="Times New Roman" w:hAnsi="Times New Roman" w:cs="Times New Roman"/>
+          <w:sz w:val="24"/>
+          <w:szCs w:val="24"/>
+          <w:highlight w:val="yellow"/>
+        </w:rPr>
+        <w:t>Хартия свободы</w:t>
+      </w:r>
+      <w:r>
+        <w:rPr>
+          <w:rFonts w:ascii="Times New Roman" w:hAnsi="Times New Roman" w:cs="Times New Roman"/>
+          <w:sz w:val="24"/>
+          <w:szCs w:val="24"/>
+          <w:highlight w:val="yellow"/>
+        </w:rPr>
+        <w:t xml:space="preserve">»: </w:t>
+      </w:r>
+      <w:r>
+        <w:rPr>
+          <w:rFonts w:ascii="Times New Roman" w:hAnsi="Times New Roman" w:cs="Times New Roman"/>
+          <w:sz w:val="24"/>
+          <w:szCs w:val="24"/>
+          <w:highlight w:val="yellow"/>
+        </w:rPr>
+        <w:t>+0,1 к приросту правящей партии.</w:t>
+      </w:r>
+    </w:p>
+    <w:p>
+      <w:pPr>
+        <w:autoSpaceDE w:val="0"/>
+        <w:autoSpaceDN w:val="0"/>
+        <w:adjustRightInd w:val="0"/>
+        <w:spacing w:line="259" w:lineRule="atLeast"/>
+        <w:rPr>
+          <w:rFonts w:ascii="Times New Roman" w:hAnsi="Times New Roman" w:cs="Times New Roman"/>
+          <w:sz w:val="24"/>
+          <w:szCs w:val="24"/>
+          <w:highlight w:val="yellow"/>
+        </w:rPr>
+      </w:pPr>
+      <w:r>
+        <w:rPr>
+          <w:rFonts w:ascii="Times New Roman" w:hAnsi="Times New Roman" w:cs="Times New Roman"/>
+          <w:sz w:val="24"/>
+          <w:szCs w:val="24"/>
+          <w:highlight w:val="yellow"/>
+        </w:rPr>
+        <w:t>Будут доступны министры для троцкистов и демократов.</w:t>
+      </w:r>
+    </w:p>
+    <w:p>
+      <w:pPr>
+        <w:autoSpaceDE w:val="0"/>
+        <w:autoSpaceDN w:val="0"/>
+        <w:adjustRightInd w:val="0"/>
+        <w:spacing w:line="259" w:lineRule="atLeast"/>
+        <w:rPr>
+          <w:rFonts w:ascii="Times New Roman" w:hAnsi="Times New Roman" w:cs="Times New Roman"/>
+          <w:sz w:val="24"/>
+          <w:szCs w:val="24"/>
+          <w:highlight w:val="yellow"/>
+        </w:rPr>
+      </w:pPr>
+      <w:r>
+        <w:rPr>
+          <w:rFonts w:ascii="Times New Roman" w:hAnsi="Times New Roman" w:cs="Times New Roman"/>
+          <w:sz w:val="24"/>
+          <w:szCs w:val="24"/>
+          <w:highlight w:val="yellow"/>
+        </w:rPr>
+        <w:lastRenderedPageBreak/>
+        <w:t>Произойдёт событие «Принятие Хартии Свободы» (Наш лидер, «</w:t>
+      </w:r>
+      <w:proofErr w:type="spellStart"/>
+      <w:r>
+        <w:rPr>
+          <w:rFonts w:ascii="Times New Roman" w:hAnsi="Times New Roman" w:cs="Times New Roman"/>
+          <w:sz w:val="24"/>
+          <w:szCs w:val="24"/>
+          <w:highlight w:val="yellow"/>
+        </w:rPr>
+        <w:t>Имя_Лидера</w:t>
+      </w:r>
+      <w:proofErr w:type="spellEnd"/>
+      <w:r>
+        <w:rPr>
+          <w:rFonts w:ascii="Times New Roman" w:hAnsi="Times New Roman" w:cs="Times New Roman"/>
+          <w:sz w:val="24"/>
+          <w:szCs w:val="24"/>
+          <w:highlight w:val="yellow"/>
+        </w:rPr>
+        <w:t>» выступил перед жителями с новой речью:</w:t>
+      </w:r>
+      <w:r>
+        <w:rPr>
+          <w:rFonts w:ascii="Times New Roman" w:hAnsi="Times New Roman" w:cs="Times New Roman"/>
+          <w:sz w:val="24"/>
+          <w:szCs w:val="24"/>
+          <w:highlight w:val="yellow"/>
+        </w:rPr>
+        <w:br/>
+        <w:t>«Мы, народ Южной Африки, заявляем, чтобы знала вся наша страна и весь мир: Южная Африка принадлежит всем, кто в ней живет, черным, цветным и белым. Ни одно правительство не может справедливо претендовать на власть, если оно не основано на воле народа. Народа, что был лишен своего неотъемлемого права на землю, свободы и мира из-за формы правления, основанной на несправедливости и неравенстве! Наша страна не будет процветающей и свободной, пока все наши люди не будут жить в братстве, пользуясь равными правами и возможностями, и только свободное государство, основанное на волеизъявлении каждого гражданина, может гарантировать всем их неотъемлемое право без различия цвета кожи, расы, пола или убеждений. Поэтому мы, народ Южной Африки, черные, цветные и белые вместе - равные соотечественники и братья - принимаем эту Хартию Свободы, которой мы вместе обязуемся следовать!»</w:t>
+      </w:r>
+    </w:p>
+    <w:p>
+      <w:pPr>
+        <w:autoSpaceDE w:val="0"/>
+        <w:autoSpaceDN w:val="0"/>
+        <w:adjustRightInd w:val="0"/>
+        <w:spacing w:line="259" w:lineRule="atLeast"/>
+        <w:rPr>
+          <w:rFonts w:ascii="Times New Roman" w:hAnsi="Times New Roman" w:cs="Times New Roman"/>
+          <w:sz w:val="24"/>
+          <w:szCs w:val="24"/>
+          <w:highlight w:val="yellow"/>
+        </w:rPr>
+      </w:pPr>
+      <w:r>
+        <w:rPr>
+          <w:rFonts w:ascii="Times New Roman" w:hAnsi="Times New Roman" w:cs="Times New Roman"/>
+          <w:sz w:val="24"/>
+          <w:szCs w:val="24"/>
+          <w:highlight w:val="yellow"/>
+        </w:rPr>
+        <w:t>Каждый из присут</w:t>
+      </w:r>
+      <w:r>
+        <w:rPr>
+          <w:rFonts w:ascii="Times New Roman" w:hAnsi="Times New Roman" w:cs="Times New Roman"/>
+          <w:sz w:val="24"/>
+          <w:szCs w:val="24"/>
+          <w:highlight w:val="yellow"/>
+        </w:rPr>
+        <w:t>ст</w:t>
+      </w:r>
+      <w:r>
+        <w:rPr>
+          <w:rFonts w:ascii="Times New Roman" w:hAnsi="Times New Roman" w:cs="Times New Roman"/>
+          <w:sz w:val="24"/>
+          <w:szCs w:val="24"/>
+          <w:highlight w:val="yellow"/>
+        </w:rPr>
+        <w:t>вующих в этот день не мог сдержать криков радости, бросая в воздух шапки и крича: «</w:t>
+      </w:r>
+      <w:proofErr w:type="spellStart"/>
+      <w:r>
+        <w:rPr>
+          <w:rFonts w:ascii="Times New Roman" w:hAnsi="Times New Roman" w:cs="Times New Roman"/>
+          <w:sz w:val="24"/>
+          <w:szCs w:val="24"/>
+          <w:highlight w:val="yellow"/>
+        </w:rPr>
+        <w:t>Майибуйе</w:t>
+      </w:r>
+      <w:proofErr w:type="spellEnd"/>
+      <w:r>
+        <w:rPr>
+          <w:rFonts w:ascii="Times New Roman" w:hAnsi="Times New Roman" w:cs="Times New Roman"/>
+          <w:sz w:val="24"/>
+          <w:szCs w:val="24"/>
+          <w:highlight w:val="yellow"/>
+        </w:rPr>
+        <w:t>!», «Африка!», «Свобода!».</w:t>
+      </w:r>
+      <w:r>
+        <w:rPr>
+          <w:rFonts w:ascii="Times New Roman" w:hAnsi="Times New Roman" w:cs="Times New Roman"/>
+          <w:sz w:val="24"/>
+          <w:szCs w:val="24"/>
+          <w:highlight w:val="yellow"/>
+        </w:rPr>
+        <w:t>)</w:t>
+      </w:r>
+    </w:p>
+    <w:p>
+      <w:pPr>
+        <w:autoSpaceDE w:val="0"/>
+        <w:autoSpaceDN w:val="0"/>
+        <w:adjustRightInd w:val="0"/>
+        <w:spacing w:line="259" w:lineRule="atLeast"/>
+        <w:rPr>
+          <w:rFonts w:ascii="Times New Roman" w:hAnsi="Times New Roman" w:cs="Times New Roman"/>
+          <w:sz w:val="24"/>
+          <w:szCs w:val="24"/>
+        </w:rPr>
+      </w:pPr>
+      <w:r>
+        <w:rPr>
+          <w:rFonts w:ascii="Times New Roman" w:hAnsi="Times New Roman" w:cs="Times New Roman"/>
+          <w:sz w:val="24"/>
+          <w:szCs w:val="24"/>
+          <w:highlight w:val="yellow"/>
+        </w:rPr>
+        <w:t xml:space="preserve">1. </w:t>
+      </w:r>
+      <w:r>
+        <w:rPr>
+          <w:rFonts w:ascii="Times New Roman" w:hAnsi="Times New Roman" w:cs="Times New Roman"/>
+          <w:sz w:val="24"/>
+          <w:szCs w:val="24"/>
+          <w:highlight w:val="yellow"/>
+        </w:rPr>
+        <w:t>За Свободную Южную Африку! (+10% к популярности правящей партии)</w:t>
+      </w:r>
+    </w:p>
+    <w:p>
+      <w:pPr>
+        <w:autoSpaceDE w:val="0"/>
+        <w:autoSpaceDN w:val="0"/>
+        <w:adjustRightInd w:val="0"/>
+        <w:spacing w:line="259" w:lineRule="atLeast"/>
+        <w:rPr>
+          <w:rFonts w:ascii="Times New Roman" w:hAnsi="Times New Roman" w:cs="Times New Roman"/>
+          <w:sz w:val="24"/>
+          <w:szCs w:val="24"/>
+        </w:rPr>
+      </w:pPr>
+    </w:p>
+    <w:p>
+      <w:pPr>
+        <w:autoSpaceDE w:val="0"/>
+        <w:autoSpaceDN w:val="0"/>
+        <w:adjustRightInd w:val="0"/>
+        <w:spacing w:line="259" w:lineRule="atLeast"/>
+        <w:rPr>
+          <w:rFonts w:ascii="Times New Roman" w:hAnsi="Times New Roman" w:cs="Times New Roman"/>
+          <w:i/>
+          <w:iCs/>
+          <w:sz w:val="24"/>
+          <w:szCs w:val="24"/>
+          <w:highlight w:val="yellow"/>
+        </w:rPr>
+      </w:pPr>
+      <w:r>
+        <w:rPr>
+          <w:rFonts w:ascii="Times New Roman" w:hAnsi="Times New Roman" w:cs="Times New Roman"/>
+          <w:i/>
+          <w:iCs/>
+          <w:sz w:val="24"/>
+          <w:szCs w:val="24"/>
+          <w:highlight w:val="yellow"/>
+        </w:rPr>
+        <w:t>Фокус «Дать всем равные права и голоса».</w:t>
+      </w:r>
+    </w:p>
+    <w:p>
+      <w:pPr>
+        <w:autoSpaceDE w:val="0"/>
+        <w:autoSpaceDN w:val="0"/>
+        <w:adjustRightInd w:val="0"/>
+        <w:spacing w:line="259" w:lineRule="atLeast"/>
+        <w:rPr>
+          <w:rFonts w:ascii="Times New Roman" w:hAnsi="Times New Roman" w:cs="Times New Roman"/>
+          <w:sz w:val="24"/>
+          <w:szCs w:val="24"/>
+          <w:highlight w:val="yellow"/>
+        </w:rPr>
+      </w:pPr>
+      <w:r>
+        <w:rPr>
+          <w:rFonts w:ascii="Times New Roman" w:hAnsi="Times New Roman" w:cs="Times New Roman"/>
+          <w:sz w:val="24"/>
+          <w:szCs w:val="24"/>
+          <w:highlight w:val="yellow"/>
+        </w:rPr>
+        <w:t xml:space="preserve">Срок выполнения </w:t>
+      </w:r>
+      <w:r>
+        <w:rPr>
+          <w:rFonts w:ascii="Times New Roman" w:hAnsi="Times New Roman" w:cs="Times New Roman"/>
+          <w:sz w:val="24"/>
+          <w:szCs w:val="24"/>
+          <w:highlight w:val="yellow"/>
+        </w:rPr>
+        <w:t>70</w:t>
+      </w:r>
+      <w:r>
+        <w:rPr>
+          <w:rFonts w:ascii="Times New Roman" w:hAnsi="Times New Roman" w:cs="Times New Roman"/>
+          <w:sz w:val="24"/>
+          <w:szCs w:val="24"/>
+          <w:highlight w:val="yellow"/>
+        </w:rPr>
+        <w:t xml:space="preserve"> дней.</w:t>
+      </w:r>
+    </w:p>
+    <w:p>
+      <w:pPr>
+        <w:autoSpaceDE w:val="0"/>
+        <w:autoSpaceDN w:val="0"/>
+        <w:adjustRightInd w:val="0"/>
+        <w:spacing w:line="259" w:lineRule="atLeast"/>
+        <w:rPr>
+          <w:rFonts w:ascii="Times New Roman" w:hAnsi="Times New Roman" w:cs="Times New Roman"/>
+          <w:sz w:val="24"/>
+          <w:szCs w:val="24"/>
+          <w:highlight w:val="yellow"/>
+        </w:rPr>
+      </w:pPr>
+      <w:r>
+        <w:rPr>
+          <w:rFonts w:ascii="Times New Roman" w:hAnsi="Times New Roman" w:cs="Times New Roman"/>
+          <w:sz w:val="24"/>
+          <w:szCs w:val="24"/>
+          <w:highlight w:val="yellow"/>
+        </w:rPr>
+        <w:t xml:space="preserve">Описание: Каждый мужчина и женщина должны иметь право голосовать и баллотироваться в качестве кандидата во все органы, принимающие законы. </w:t>
+      </w:r>
+      <w:r>
+        <w:rPr>
+          <w:rFonts w:ascii="Times New Roman" w:hAnsi="Times New Roman" w:cs="Times New Roman"/>
+          <w:sz w:val="24"/>
+          <w:szCs w:val="24"/>
+          <w:highlight w:val="yellow"/>
+        </w:rPr>
+        <w:t>Женщины получат в том числе право на службу в армии</w:t>
+      </w:r>
+    </w:p>
+    <w:p>
+      <w:pPr>
+        <w:autoSpaceDE w:val="0"/>
+        <w:autoSpaceDN w:val="0"/>
+        <w:adjustRightInd w:val="0"/>
+        <w:spacing w:line="259" w:lineRule="atLeast"/>
+        <w:rPr>
+          <w:rFonts w:ascii="Times New Roman" w:hAnsi="Times New Roman" w:cs="Times New Roman"/>
+          <w:sz w:val="24"/>
+          <w:szCs w:val="24"/>
+        </w:rPr>
+      </w:pPr>
+      <w:r>
+        <w:rPr>
+          <w:rFonts w:ascii="Times New Roman" w:hAnsi="Times New Roman" w:cs="Times New Roman"/>
+          <w:sz w:val="24"/>
+          <w:szCs w:val="24"/>
+          <w:highlight w:val="yellow"/>
+        </w:rPr>
+        <w:t>+5% стабильности, НД «Хартия свободы» получит: +0,1 к приросту правящей партии, -15% к защите идеологии</w:t>
+      </w:r>
+      <w:r>
+        <w:rPr>
+          <w:rFonts w:ascii="Times New Roman" w:hAnsi="Times New Roman" w:cs="Times New Roman"/>
+          <w:sz w:val="24"/>
+          <w:szCs w:val="24"/>
+          <w:highlight w:val="yellow"/>
+        </w:rPr>
+        <w:t>, +8% к фактору военнообязанного населения.</w:t>
+      </w:r>
+    </w:p>
+    <w:p>
+      <w:pPr>
+        <w:autoSpaceDE w:val="0"/>
+        <w:autoSpaceDN w:val="0"/>
+        <w:adjustRightInd w:val="0"/>
+        <w:spacing w:line="259" w:lineRule="atLeast"/>
+        <w:rPr>
+          <w:rFonts w:ascii="Times New Roman" w:hAnsi="Times New Roman" w:cs="Times New Roman"/>
+          <w:sz w:val="24"/>
+          <w:szCs w:val="24"/>
+        </w:rPr>
+      </w:pPr>
+    </w:p>
+    <w:p>
+      <w:pPr>
+        <w:autoSpaceDE w:val="0"/>
+        <w:autoSpaceDN w:val="0"/>
+        <w:adjustRightInd w:val="0"/>
+        <w:spacing w:line="259" w:lineRule="atLeast"/>
+        <w:rPr>
+          <w:rFonts w:ascii="Times New Roman" w:hAnsi="Times New Roman" w:cs="Times New Roman"/>
+          <w:i/>
+          <w:iCs/>
+          <w:sz w:val="24"/>
+          <w:szCs w:val="24"/>
+          <w:highlight w:val="yellow"/>
+        </w:rPr>
+      </w:pPr>
+      <w:r>
+        <w:rPr>
+          <w:rFonts w:ascii="Times New Roman" w:hAnsi="Times New Roman" w:cs="Times New Roman"/>
+          <w:i/>
+          <w:iCs/>
+          <w:sz w:val="24"/>
+          <w:szCs w:val="24"/>
+          <w:highlight w:val="yellow"/>
+        </w:rPr>
+        <w:t>Фокус «Образование для всех!».</w:t>
+      </w:r>
+    </w:p>
+    <w:p>
+      <w:pPr>
+        <w:autoSpaceDE w:val="0"/>
+        <w:autoSpaceDN w:val="0"/>
+        <w:adjustRightInd w:val="0"/>
+        <w:spacing w:line="259" w:lineRule="atLeast"/>
+        <w:rPr>
+          <w:rFonts w:ascii="Times New Roman" w:hAnsi="Times New Roman" w:cs="Times New Roman"/>
+          <w:sz w:val="24"/>
+          <w:szCs w:val="24"/>
+          <w:highlight w:val="yellow"/>
+        </w:rPr>
+      </w:pPr>
+      <w:r>
+        <w:rPr>
+          <w:rFonts w:ascii="Times New Roman" w:hAnsi="Times New Roman" w:cs="Times New Roman"/>
+          <w:sz w:val="24"/>
+          <w:szCs w:val="24"/>
+          <w:highlight w:val="yellow"/>
+        </w:rPr>
+        <w:t xml:space="preserve">Срок выполнения </w:t>
+      </w:r>
+      <w:r>
+        <w:rPr>
+          <w:rFonts w:ascii="Times New Roman" w:hAnsi="Times New Roman" w:cs="Times New Roman"/>
+          <w:sz w:val="24"/>
+          <w:szCs w:val="24"/>
+          <w:highlight w:val="yellow"/>
+        </w:rPr>
+        <w:t>70</w:t>
+      </w:r>
+      <w:r>
+        <w:rPr>
+          <w:rFonts w:ascii="Times New Roman" w:hAnsi="Times New Roman" w:cs="Times New Roman"/>
+          <w:sz w:val="24"/>
+          <w:szCs w:val="24"/>
+          <w:highlight w:val="yellow"/>
+        </w:rPr>
+        <w:t xml:space="preserve"> дней.</w:t>
+      </w:r>
+    </w:p>
+    <w:p>
+      <w:pPr>
+        <w:autoSpaceDE w:val="0"/>
+        <w:autoSpaceDN w:val="0"/>
+        <w:adjustRightInd w:val="0"/>
+        <w:spacing w:line="259" w:lineRule="atLeast"/>
+        <w:rPr>
+          <w:rFonts w:ascii="Times New Roman" w:hAnsi="Times New Roman" w:cs="Times New Roman"/>
+          <w:sz w:val="24"/>
+          <w:szCs w:val="24"/>
+          <w:highlight w:val="yellow"/>
+        </w:rPr>
+      </w:pPr>
+      <w:r>
+        <w:rPr>
+          <w:rFonts w:ascii="Times New Roman" w:hAnsi="Times New Roman" w:cs="Times New Roman"/>
+          <w:sz w:val="24"/>
+          <w:szCs w:val="24"/>
+          <w:highlight w:val="yellow"/>
+        </w:rPr>
+        <w:t>Описание: Бесплатное и обязательное образование, должно быть доступным для всех, независимо от цвета кожи, расы или национальности.</w:t>
+      </w:r>
+    </w:p>
+    <w:p>
+      <w:pPr>
+        <w:autoSpaceDE w:val="0"/>
+        <w:autoSpaceDN w:val="0"/>
+        <w:adjustRightInd w:val="0"/>
+        <w:spacing w:line="259" w:lineRule="atLeast"/>
+        <w:rPr>
+          <w:rFonts w:ascii="Times New Roman" w:hAnsi="Times New Roman" w:cs="Times New Roman"/>
+          <w:sz w:val="24"/>
+          <w:szCs w:val="24"/>
+        </w:rPr>
+      </w:pPr>
+      <w:r>
+        <w:rPr>
+          <w:rFonts w:ascii="Times New Roman" w:hAnsi="Times New Roman" w:cs="Times New Roman"/>
+          <w:sz w:val="24"/>
+          <w:szCs w:val="24"/>
+          <w:highlight w:val="yellow"/>
+        </w:rPr>
+        <w:t>+5% стабильности, +1 ячейка исследований.</w:t>
+      </w:r>
+    </w:p>
+    <w:p>
+      <w:pPr>
+        <w:autoSpaceDE w:val="0"/>
+        <w:autoSpaceDN w:val="0"/>
+        <w:adjustRightInd w:val="0"/>
+        <w:spacing w:line="259" w:lineRule="atLeast"/>
+        <w:rPr>
+          <w:rFonts w:ascii="Times New Roman" w:hAnsi="Times New Roman" w:cs="Times New Roman"/>
+          <w:sz w:val="24"/>
+          <w:szCs w:val="24"/>
+        </w:rPr>
+      </w:pPr>
+    </w:p>
+    <w:p>
+      <w:pPr>
+        <w:autoSpaceDE w:val="0"/>
+        <w:autoSpaceDN w:val="0"/>
+        <w:adjustRightInd w:val="0"/>
+        <w:spacing w:line="259" w:lineRule="atLeast"/>
+        <w:rPr>
+          <w:rFonts w:ascii="Times New Roman" w:hAnsi="Times New Roman" w:cs="Times New Roman"/>
+          <w:i/>
+          <w:iCs/>
+          <w:sz w:val="24"/>
+          <w:szCs w:val="24"/>
+          <w:highlight w:val="yellow"/>
+        </w:rPr>
+      </w:pPr>
+      <w:r>
+        <w:rPr>
+          <w:rFonts w:ascii="Times New Roman" w:hAnsi="Times New Roman" w:cs="Times New Roman"/>
+          <w:i/>
+          <w:iCs/>
+          <w:sz w:val="24"/>
+          <w:szCs w:val="24"/>
+          <w:highlight w:val="yellow"/>
+        </w:rPr>
+        <w:t>Фокус «Национализация частных активов».</w:t>
+      </w:r>
+    </w:p>
+    <w:p>
+      <w:pPr>
+        <w:autoSpaceDE w:val="0"/>
+        <w:autoSpaceDN w:val="0"/>
+        <w:adjustRightInd w:val="0"/>
+        <w:spacing w:line="259" w:lineRule="atLeast"/>
+        <w:rPr>
+          <w:rFonts w:ascii="Times New Roman" w:hAnsi="Times New Roman" w:cs="Times New Roman"/>
+          <w:sz w:val="24"/>
+          <w:szCs w:val="24"/>
+          <w:highlight w:val="yellow"/>
+        </w:rPr>
+      </w:pPr>
+      <w:r>
+        <w:rPr>
+          <w:rFonts w:ascii="Times New Roman" w:hAnsi="Times New Roman" w:cs="Times New Roman"/>
+          <w:sz w:val="24"/>
+          <w:szCs w:val="24"/>
+          <w:highlight w:val="yellow"/>
+        </w:rPr>
+        <w:t>Срок выполнения 70 дней.</w:t>
+      </w:r>
+    </w:p>
+    <w:p>
+      <w:pPr>
+        <w:autoSpaceDE w:val="0"/>
+        <w:autoSpaceDN w:val="0"/>
+        <w:adjustRightInd w:val="0"/>
+        <w:spacing w:line="259" w:lineRule="atLeast"/>
+        <w:rPr>
+          <w:rFonts w:ascii="Times New Roman" w:hAnsi="Times New Roman" w:cs="Times New Roman"/>
+          <w:sz w:val="24"/>
+          <w:szCs w:val="24"/>
+          <w:highlight w:val="yellow"/>
+        </w:rPr>
+      </w:pPr>
+      <w:r>
+        <w:rPr>
+          <w:rFonts w:ascii="Times New Roman" w:hAnsi="Times New Roman" w:cs="Times New Roman"/>
+          <w:sz w:val="24"/>
+          <w:szCs w:val="24"/>
+          <w:highlight w:val="yellow"/>
+        </w:rPr>
+        <w:t xml:space="preserve">Описание: </w:t>
+      </w:r>
+      <w:r>
+        <w:rPr>
+          <w:rFonts w:ascii="Times New Roman" w:hAnsi="Times New Roman" w:cs="Times New Roman"/>
+          <w:sz w:val="24"/>
+          <w:szCs w:val="24"/>
+          <w:highlight w:val="yellow"/>
+        </w:rPr>
+        <w:t xml:space="preserve">Хартия призывает к </w:t>
+      </w:r>
+      <w:r>
+        <w:rPr>
+          <w:rFonts w:ascii="Times New Roman" w:hAnsi="Times New Roman" w:cs="Times New Roman"/>
+          <w:sz w:val="24"/>
+          <w:szCs w:val="24"/>
+          <w:highlight w:val="yellow"/>
+        </w:rPr>
+        <w:t>национализации частных активов, которые не смогут служить на благо нашей страны</w:t>
+      </w:r>
+    </w:p>
+    <w:p>
+      <w:pPr>
+        <w:autoSpaceDE w:val="0"/>
+        <w:autoSpaceDN w:val="0"/>
+        <w:adjustRightInd w:val="0"/>
+        <w:spacing w:line="259" w:lineRule="atLeast"/>
+        <w:rPr>
+          <w:rFonts w:ascii="Times New Roman" w:hAnsi="Times New Roman" w:cs="Times New Roman"/>
+          <w:sz w:val="24"/>
+          <w:szCs w:val="24"/>
+          <w:lang w:val="en-US"/>
+        </w:rPr>
+      </w:pPr>
+      <w:r>
+        <w:rPr>
+          <w:rFonts w:ascii="Times New Roman" w:hAnsi="Times New Roman" w:cs="Times New Roman"/>
+          <w:sz w:val="24"/>
+          <w:szCs w:val="24"/>
+          <w:highlight w:val="yellow"/>
+        </w:rPr>
+        <w:t>-10</w:t>
+      </w:r>
+      <w:r>
+        <w:rPr>
+          <w:rFonts w:ascii="Times New Roman" w:hAnsi="Times New Roman" w:cs="Times New Roman"/>
+          <w:sz w:val="24"/>
+          <w:szCs w:val="24"/>
+          <w:highlight w:val="yellow"/>
+        </w:rPr>
+        <w:t xml:space="preserve">% стабильности, </w:t>
+      </w:r>
+      <w:r>
+        <w:rPr>
+          <w:rFonts w:ascii="Times New Roman" w:hAnsi="Times New Roman" w:cs="Times New Roman"/>
+          <w:sz w:val="24"/>
+          <w:szCs w:val="24"/>
+          <w:highlight w:val="yellow"/>
+        </w:rPr>
+        <w:t>+1 фабрика в трёх разных регионах</w:t>
+      </w:r>
+    </w:p>
+    <w:p>
+      <w:pPr>
+        <w:autoSpaceDE w:val="0"/>
+        <w:autoSpaceDN w:val="0"/>
+        <w:adjustRightInd w:val="0"/>
+        <w:spacing w:line="259" w:lineRule="atLeast"/>
+        <w:rPr>
+          <w:rFonts w:ascii="Times New Roman" w:hAnsi="Times New Roman" w:cs="Times New Roman"/>
+          <w:sz w:val="24"/>
+          <w:szCs w:val="24"/>
+        </w:rPr>
+      </w:pPr>
+    </w:p>
+    <w:p>
+      <w:pPr>
+        <w:autoSpaceDE w:val="0"/>
+        <w:autoSpaceDN w:val="0"/>
+        <w:adjustRightInd w:val="0"/>
+        <w:spacing w:line="259" w:lineRule="atLeast"/>
+        <w:rPr>
+          <w:rFonts w:ascii="Times New Roman" w:hAnsi="Times New Roman" w:cs="Times New Roman"/>
+          <w:i/>
+          <w:iCs/>
+          <w:sz w:val="24"/>
+          <w:szCs w:val="24"/>
+        </w:rPr>
+      </w:pPr>
+      <w:r>
+        <w:rPr>
+          <w:rFonts w:ascii="Times New Roman" w:hAnsi="Times New Roman" w:cs="Times New Roman"/>
+          <w:i/>
+          <w:iCs/>
+          <w:sz w:val="24"/>
+          <w:szCs w:val="24"/>
+        </w:rPr>
+        <w:t>Фокус «</w:t>
+      </w:r>
+      <w:r>
+        <w:rPr>
+          <w:rFonts w:ascii="Times New Roman" w:hAnsi="Times New Roman" w:cs="Times New Roman"/>
+          <w:i/>
+          <w:iCs/>
+          <w:sz w:val="24"/>
+          <w:szCs w:val="24"/>
+        </w:rPr>
+        <w:t>Ослабить оковы рабочих</w:t>
+      </w:r>
+      <w:r>
+        <w:rPr>
+          <w:rFonts w:ascii="Times New Roman" w:hAnsi="Times New Roman" w:cs="Times New Roman"/>
+          <w:i/>
+          <w:iCs/>
+          <w:sz w:val="24"/>
+          <w:szCs w:val="24"/>
+        </w:rPr>
+        <w:t>».</w:t>
+      </w:r>
+    </w:p>
+    <w:p>
+      <w:pPr>
+        <w:autoSpaceDE w:val="0"/>
+        <w:autoSpaceDN w:val="0"/>
+        <w:adjustRightInd w:val="0"/>
+        <w:spacing w:line="259" w:lineRule="atLeast"/>
+        <w:rPr>
+          <w:rFonts w:ascii="Times New Roman" w:hAnsi="Times New Roman" w:cs="Times New Roman"/>
+          <w:sz w:val="24"/>
+          <w:szCs w:val="24"/>
+        </w:rPr>
+      </w:pPr>
+      <w:r>
+        <w:rPr>
+          <w:rFonts w:ascii="Times New Roman" w:hAnsi="Times New Roman" w:cs="Times New Roman"/>
+          <w:sz w:val="24"/>
+          <w:szCs w:val="24"/>
+        </w:rPr>
+        <w:lastRenderedPageBreak/>
+        <w:t xml:space="preserve">Срок выполнения </w:t>
+      </w:r>
+      <w:r>
+        <w:rPr>
+          <w:rFonts w:ascii="Times New Roman" w:hAnsi="Times New Roman" w:cs="Times New Roman"/>
+          <w:sz w:val="24"/>
+          <w:szCs w:val="24"/>
+        </w:rPr>
+        <w:t>70</w:t>
+      </w:r>
+      <w:r>
+        <w:rPr>
+          <w:rFonts w:ascii="Times New Roman" w:hAnsi="Times New Roman" w:cs="Times New Roman"/>
+          <w:sz w:val="24"/>
+          <w:szCs w:val="24"/>
+        </w:rPr>
+        <w:t xml:space="preserve"> дней.</w:t>
+      </w:r>
+    </w:p>
+    <w:p>
+      <w:pPr>
+        <w:autoSpaceDE w:val="0"/>
+        <w:autoSpaceDN w:val="0"/>
+        <w:adjustRightInd w:val="0"/>
+        <w:spacing w:line="259" w:lineRule="atLeast"/>
+        <w:rPr>
+          <w:rFonts w:ascii="Times New Roman" w:hAnsi="Times New Roman" w:cs="Times New Roman"/>
+          <w:sz w:val="24"/>
+          <w:szCs w:val="24"/>
+        </w:rPr>
+      </w:pPr>
+      <w:r>
+        <w:rPr>
+          <w:rFonts w:ascii="Times New Roman" w:hAnsi="Times New Roman" w:cs="Times New Roman"/>
+          <w:sz w:val="24"/>
+          <w:szCs w:val="24"/>
+        </w:rPr>
+        <w:t>Требование</w:t>
+      </w:r>
+      <w:r>
+        <w:rPr>
+          <w:rFonts w:ascii="Times New Roman" w:hAnsi="Times New Roman" w:cs="Times New Roman"/>
+          <w:sz w:val="24"/>
+          <w:szCs w:val="24"/>
+        </w:rPr>
+        <w:t xml:space="preserve">: </w:t>
+      </w:r>
+      <w:r>
+        <w:rPr>
+          <w:rFonts w:ascii="Times New Roman" w:hAnsi="Times New Roman" w:cs="Times New Roman"/>
+          <w:sz w:val="24"/>
+          <w:szCs w:val="24"/>
+        </w:rPr>
+        <w:t>фокус «дешёвая чернокожая сила» выполнен</w:t>
+      </w:r>
+    </w:p>
+    <w:p>
+      <w:pPr>
+        <w:autoSpaceDE w:val="0"/>
+        <w:autoSpaceDN w:val="0"/>
+        <w:adjustRightInd w:val="0"/>
+        <w:spacing w:line="259" w:lineRule="atLeast"/>
+        <w:rPr>
+          <w:rFonts w:ascii="Times New Roman" w:hAnsi="Times New Roman" w:cs="Times New Roman"/>
+          <w:sz w:val="24"/>
+          <w:szCs w:val="24"/>
+        </w:rPr>
+      </w:pPr>
+      <w:r>
+        <w:rPr>
+          <w:rFonts w:ascii="Times New Roman" w:hAnsi="Times New Roman" w:cs="Times New Roman"/>
+          <w:sz w:val="24"/>
+          <w:szCs w:val="24"/>
+        </w:rPr>
+        <w:t xml:space="preserve">Описание: </w:t>
+      </w:r>
+      <w:r>
+        <w:rPr>
+          <w:rFonts w:ascii="Times New Roman" w:hAnsi="Times New Roman" w:cs="Times New Roman"/>
+          <w:sz w:val="24"/>
+          <w:szCs w:val="24"/>
+        </w:rPr>
+        <w:t>Мы должны учесть требования рабочих и выполнить их. П</w:t>
+      </w:r>
+      <w:r>
+        <w:rPr>
+          <w:rFonts w:ascii="Times New Roman" w:hAnsi="Times New Roman" w:cs="Times New Roman"/>
+          <w:sz w:val="24"/>
+          <w:szCs w:val="24"/>
+        </w:rPr>
+        <w:t>рожиточный минимум</w:t>
+      </w:r>
+      <w:r>
+        <w:rPr>
+          <w:rFonts w:ascii="Times New Roman" w:hAnsi="Times New Roman" w:cs="Times New Roman"/>
+          <w:sz w:val="24"/>
+          <w:szCs w:val="24"/>
+        </w:rPr>
+        <w:t xml:space="preserve">, </w:t>
+      </w:r>
+      <w:r>
+        <w:rPr>
+          <w:rFonts w:ascii="Times New Roman" w:hAnsi="Times New Roman" w:cs="Times New Roman"/>
+          <w:sz w:val="24"/>
+          <w:szCs w:val="24"/>
+        </w:rPr>
+        <w:t>сокращен</w:t>
+      </w:r>
+      <w:r>
+        <w:rPr>
+          <w:rFonts w:ascii="Times New Roman" w:hAnsi="Times New Roman" w:cs="Times New Roman"/>
+          <w:sz w:val="24"/>
+          <w:szCs w:val="24"/>
+        </w:rPr>
+        <w:t>ие</w:t>
+      </w:r>
+      <w:r>
+        <w:rPr>
+          <w:rFonts w:ascii="Times New Roman" w:hAnsi="Times New Roman" w:cs="Times New Roman"/>
+          <w:sz w:val="24"/>
+          <w:szCs w:val="24"/>
+        </w:rPr>
+        <w:t xml:space="preserve"> рабоч</w:t>
+      </w:r>
+      <w:r>
+        <w:rPr>
+          <w:rFonts w:ascii="Times New Roman" w:hAnsi="Times New Roman" w:cs="Times New Roman"/>
+          <w:sz w:val="24"/>
+          <w:szCs w:val="24"/>
+        </w:rPr>
+        <w:t>его</w:t>
+      </w:r>
+      <w:r>
+        <w:rPr>
+          <w:rFonts w:ascii="Times New Roman" w:hAnsi="Times New Roman" w:cs="Times New Roman"/>
+          <w:sz w:val="24"/>
+          <w:szCs w:val="24"/>
+        </w:rPr>
+        <w:t xml:space="preserve"> д</w:t>
+      </w:r>
+      <w:r>
+        <w:rPr>
+          <w:rFonts w:ascii="Times New Roman" w:hAnsi="Times New Roman" w:cs="Times New Roman"/>
+          <w:sz w:val="24"/>
+          <w:szCs w:val="24"/>
+        </w:rPr>
+        <w:t>ня,</w:t>
+      </w:r>
+      <w:r>
+        <w:rPr>
+          <w:rFonts w:ascii="Times New Roman" w:hAnsi="Times New Roman" w:cs="Times New Roman"/>
+          <w:sz w:val="24"/>
+          <w:szCs w:val="24"/>
+        </w:rPr>
+        <w:t xml:space="preserve"> оплачиваемый ежегодный отпуск и отпуск по болезни для всех работников, а также полностью оплачиваемый отпуск по беременности и родам для всех работающих матерей</w:t>
+      </w:r>
+      <w:r>
+        <w:rPr>
+          <w:rFonts w:ascii="Times New Roman" w:hAnsi="Times New Roman" w:cs="Times New Roman"/>
+          <w:sz w:val="24"/>
+          <w:szCs w:val="24"/>
+        </w:rPr>
+        <w:t>.</w:t>
+      </w:r>
+    </w:p>
+    <w:p>
+      <w:pPr>
+        <w:autoSpaceDE w:val="0"/>
+        <w:autoSpaceDN w:val="0"/>
+        <w:adjustRightInd w:val="0"/>
+        <w:spacing w:line="259" w:lineRule="atLeast"/>
+        <w:rPr>
+          <w:rFonts w:ascii="Times New Roman" w:hAnsi="Times New Roman" w:cs="Times New Roman"/>
+          <w:sz w:val="24"/>
+          <w:szCs w:val="24"/>
+        </w:rPr>
+      </w:pPr>
+      <w:r>
+        <w:rPr>
+          <w:rFonts w:ascii="Times New Roman" w:hAnsi="Times New Roman" w:cs="Times New Roman"/>
+          <w:sz w:val="24"/>
+          <w:szCs w:val="24"/>
+        </w:rPr>
+        <w:t>+5% стабильности, НД «Дешёвая рабочая сила» получит</w:t>
+      </w:r>
+      <w:r>
+        <w:rPr>
+          <w:rFonts w:ascii="Times New Roman" w:hAnsi="Times New Roman" w:cs="Times New Roman"/>
+          <w:sz w:val="24"/>
+          <w:szCs w:val="24"/>
+        </w:rPr>
+        <w:t xml:space="preserve">: </w:t>
+      </w:r>
+      <w:r>
+        <w:rPr>
+          <w:rFonts w:ascii="Times New Roman" w:hAnsi="Times New Roman" w:cs="Times New Roman"/>
+          <w:sz w:val="24"/>
+          <w:szCs w:val="24"/>
+        </w:rPr>
+        <w:t>-5% к скорости строительства, -10% объём заводского производства, +5% к росту эффективности производства, +10% к приросту населения.</w:t>
+      </w:r>
       <w:bookmarkStart w:id="0" w:name="_GoBack"/>
       <w:bookmarkEnd w:id="0"/>
-      <w:r>
-        <w:rPr>
-          <w:rFonts w:ascii="Times New Roman" w:hAnsi="Times New Roman" w:cs="Times New Roman"/>
-          <w:sz w:val="24"/>
-          <w:szCs w:val="24"/>
-          <w:highlight w:val="yellow"/>
-        </w:rPr>
-        <w:t>+НД «</w:t>
-      </w:r>
-      <w:proofErr w:type="spellStart"/>
-      <w:r>
-        <w:rPr>
-          <w:rFonts w:ascii="Times New Roman" w:hAnsi="Times New Roman" w:cs="Times New Roman"/>
-          <w:sz w:val="24"/>
-          <w:szCs w:val="24"/>
-          <w:highlight w:val="yellow"/>
-          <w:lang w:val="en-US"/>
-        </w:rPr>
-        <w:t>uMkhonto</w:t>
-      </w:r>
-      <w:proofErr w:type="spellEnd"/>
-      <w:r>
-        <w:rPr>
-          <w:rFonts w:ascii="Times New Roman" w:hAnsi="Times New Roman" w:cs="Times New Roman"/>
-          <w:sz w:val="24"/>
-          <w:szCs w:val="24"/>
-          <w:highlight w:val="yellow"/>
-        </w:rPr>
-        <w:t xml:space="preserve"> </w:t>
-      </w:r>
-      <w:r>
-        <w:rPr>
-          <w:rFonts w:ascii="Times New Roman" w:hAnsi="Times New Roman" w:cs="Times New Roman"/>
-          <w:sz w:val="24"/>
-          <w:szCs w:val="24"/>
-          <w:highlight w:val="yellow"/>
-          <w:lang w:val="en-US"/>
-        </w:rPr>
-        <w:t>we</w:t>
-      </w:r>
-      <w:r>
-        <w:rPr>
-          <w:rFonts w:ascii="Times New Roman" w:hAnsi="Times New Roman" w:cs="Times New Roman"/>
-          <w:sz w:val="24"/>
-          <w:szCs w:val="24"/>
-          <w:highlight w:val="yellow"/>
-        </w:rPr>
-        <w:t xml:space="preserve"> </w:t>
-      </w:r>
-      <w:r>
-        <w:rPr>
-          <w:rFonts w:ascii="Times New Roman" w:hAnsi="Times New Roman" w:cs="Times New Roman"/>
-          <w:sz w:val="24"/>
-          <w:szCs w:val="24"/>
-          <w:highlight w:val="yellow"/>
-          <w:lang w:val="en-US"/>
-        </w:rPr>
-        <w:t>Sizwe</w:t>
-      </w:r>
-      <w:r>
-        <w:rPr>
-          <w:rFonts w:ascii="Times New Roman" w:hAnsi="Times New Roman" w:cs="Times New Roman"/>
-          <w:sz w:val="24"/>
-          <w:szCs w:val="24"/>
-          <w:highlight w:val="yellow"/>
-        </w:rPr>
-        <w:t xml:space="preserve">»: -0,1 к стоимости доктрины </w:t>
-      </w:r>
-      <w:proofErr w:type="spellStart"/>
-      <w:r>
-        <w:rPr>
-          <w:rFonts w:ascii="Times New Roman" w:hAnsi="Times New Roman" w:cs="Times New Roman"/>
-          <w:sz w:val="24"/>
-          <w:szCs w:val="24"/>
-          <w:highlight w:val="yellow"/>
-        </w:rPr>
-        <w:t>ассимитричной</w:t>
-      </w:r>
-      <w:proofErr w:type="spellEnd"/>
-      <w:r>
-        <w:rPr>
-          <w:rFonts w:ascii="Times New Roman" w:hAnsi="Times New Roman" w:cs="Times New Roman"/>
-          <w:sz w:val="24"/>
-          <w:szCs w:val="24"/>
-          <w:highlight w:val="yellow"/>
-        </w:rPr>
-        <w:t xml:space="preserve"> войны</w:t>
-      </w:r>
-      <w:r>
-        <w:rPr>
-          <w:rFonts w:ascii="Times New Roman" w:hAnsi="Times New Roman" w:cs="Times New Roman"/>
-          <w:sz w:val="24"/>
-          <w:szCs w:val="24"/>
-          <w:highlight w:val="yellow"/>
-        </w:rPr>
-        <w:t>,</w:t>
-      </w:r>
-      <w:r>
-        <w:rPr>
-          <w:rFonts w:ascii="Times New Roman" w:hAnsi="Times New Roman" w:cs="Times New Roman"/>
-          <w:sz w:val="24"/>
-          <w:szCs w:val="24"/>
-        </w:rPr>
-        <w:t xml:space="preserve"> </w:t>
-      </w:r>
-      <w:r>
-        <w:rPr>
-          <w:rFonts w:ascii="Times New Roman" w:hAnsi="Times New Roman" w:cs="Times New Roman"/>
-          <w:sz w:val="24"/>
-          <w:szCs w:val="24"/>
-          <w:highlight w:val="yellow"/>
-        </w:rPr>
-        <w:t>+1% военнообязанного населения</w:t>
-      </w:r>
-      <w:r>
-        <w:rPr>
-          <w:rFonts w:ascii="Times New Roman" w:hAnsi="Times New Roman" w:cs="Times New Roman"/>
-          <w:sz w:val="24"/>
-          <w:szCs w:val="24"/>
-          <w:highlight w:val="yellow"/>
-        </w:rPr>
-        <w:t>, +10% к защите национальных земель</w:t>
-      </w:r>
-    </w:p>
-    <w:p>
-      <w:pPr>
-        <w:autoSpaceDE w:val="0"/>
-        <w:autoSpaceDN w:val="0"/>
-        <w:adjustRightInd w:val="0"/>
-        <w:spacing w:line="259" w:lineRule="atLeast"/>
-        <w:rPr>
-          <w:rFonts w:ascii="Times New Roman" w:hAnsi="Times New Roman" w:cs="Times New Roman"/>
-          <w:sz w:val="24"/>
-          <w:szCs w:val="24"/>
-          <w:highlight w:val="yellow"/>
-        </w:rPr>
-      </w:pPr>
-      <w:r>
-        <w:rPr>
-          <w:rFonts w:ascii="Times New Roman" w:hAnsi="Times New Roman" w:cs="Times New Roman"/>
-          <w:sz w:val="24"/>
-          <w:szCs w:val="24"/>
-          <w:highlight w:val="yellow"/>
-        </w:rPr>
-        <w:t>Произойдёт событие ««Я готов умереть»» (Наш лидер, «</w:t>
-      </w:r>
-      <w:proofErr w:type="spellStart"/>
-      <w:r>
-        <w:rPr>
-          <w:rFonts w:ascii="Times New Roman" w:hAnsi="Times New Roman" w:cs="Times New Roman"/>
-          <w:sz w:val="24"/>
-          <w:szCs w:val="24"/>
-          <w:highlight w:val="yellow"/>
-        </w:rPr>
-        <w:t>Имя_Лидера</w:t>
-      </w:r>
-      <w:proofErr w:type="spellEnd"/>
-      <w:r>
-        <w:rPr>
-          <w:rFonts w:ascii="Times New Roman" w:hAnsi="Times New Roman" w:cs="Times New Roman"/>
-          <w:sz w:val="24"/>
-          <w:szCs w:val="24"/>
-          <w:highlight w:val="yellow"/>
-        </w:rPr>
-        <w:t>» выступил перед жителями с новой речью:</w:t>
-      </w:r>
-      <w:r>
-        <w:rPr>
-          <w:rFonts w:ascii="Times New Roman" w:hAnsi="Times New Roman" w:cs="Times New Roman"/>
-          <w:sz w:val="24"/>
-          <w:szCs w:val="24"/>
-          <w:highlight w:val="yellow"/>
-        </w:rPr>
-        <w:br/>
-        <w:t>«</w:t>
-      </w:r>
-      <w:r>
-        <w:rPr>
-          <w:rFonts w:ascii="Times New Roman" w:hAnsi="Times New Roman" w:cs="Times New Roman"/>
-          <w:sz w:val="24"/>
-          <w:szCs w:val="24"/>
-          <w:highlight w:val="yellow"/>
-        </w:rPr>
-        <w:t>П</w:t>
-      </w:r>
-      <w:r>
-        <w:rPr>
-          <w:rFonts w:ascii="Times New Roman" w:hAnsi="Times New Roman" w:cs="Times New Roman"/>
-          <w:sz w:val="24"/>
-          <w:szCs w:val="24"/>
-          <w:highlight w:val="yellow"/>
-        </w:rPr>
-        <w:t xml:space="preserve">осле долгой и тревожной оценки ситуации в Южной Африке, </w:t>
-      </w:r>
-      <w:r>
-        <w:rPr>
-          <w:rFonts w:ascii="Times New Roman" w:hAnsi="Times New Roman" w:cs="Times New Roman"/>
-          <w:sz w:val="24"/>
-          <w:szCs w:val="24"/>
-          <w:highlight w:val="yellow"/>
-        </w:rPr>
-        <w:t>мы с</w:t>
-      </w:r>
-      <w:r>
-        <w:rPr>
-          <w:rFonts w:ascii="Times New Roman" w:hAnsi="Times New Roman" w:cs="Times New Roman"/>
-          <w:sz w:val="24"/>
-          <w:szCs w:val="24"/>
-          <w:highlight w:val="yellow"/>
-        </w:rPr>
-        <w:t xml:space="preserve"> коллег</w:t>
-      </w:r>
-      <w:r>
-        <w:rPr>
-          <w:rFonts w:ascii="Times New Roman" w:hAnsi="Times New Roman" w:cs="Times New Roman"/>
-          <w:sz w:val="24"/>
-          <w:szCs w:val="24"/>
-          <w:highlight w:val="yellow"/>
-        </w:rPr>
-        <w:t>ами</w:t>
-      </w:r>
-      <w:r>
-        <w:rPr>
-          <w:rFonts w:ascii="Times New Roman" w:hAnsi="Times New Roman" w:cs="Times New Roman"/>
-          <w:sz w:val="24"/>
-          <w:szCs w:val="24"/>
-          <w:highlight w:val="yellow"/>
-        </w:rPr>
-        <w:t xml:space="preserve"> пришли к выводу, что, поскольку насилие в этой стране неизбежно, было бы нереалистично и неправильно для африканских лидеров продолжать проповедовать мир и ненасили</w:t>
-      </w:r>
-      <w:r>
-        <w:rPr>
-          <w:rFonts w:ascii="Times New Roman" w:hAnsi="Times New Roman" w:cs="Times New Roman"/>
-          <w:sz w:val="24"/>
-          <w:szCs w:val="24"/>
-          <w:highlight w:val="yellow"/>
-        </w:rPr>
-        <w:t>е</w:t>
-      </w:r>
-      <w:r>
-        <w:rPr>
-          <w:rFonts w:ascii="Times New Roman" w:hAnsi="Times New Roman" w:cs="Times New Roman"/>
-          <w:sz w:val="24"/>
-          <w:szCs w:val="24"/>
-          <w:highlight w:val="yellow"/>
-        </w:rPr>
-        <w:t xml:space="preserve"> в то время, когда правительство силой отвеча</w:t>
-      </w:r>
-      <w:r>
-        <w:rPr>
-          <w:rFonts w:ascii="Times New Roman" w:hAnsi="Times New Roman" w:cs="Times New Roman"/>
-          <w:sz w:val="24"/>
-          <w:szCs w:val="24"/>
-          <w:highlight w:val="yellow"/>
-        </w:rPr>
-        <w:t>ет</w:t>
-      </w:r>
-      <w:r>
-        <w:rPr>
-          <w:rFonts w:ascii="Times New Roman" w:hAnsi="Times New Roman" w:cs="Times New Roman"/>
-          <w:sz w:val="24"/>
-          <w:szCs w:val="24"/>
-          <w:highlight w:val="yellow"/>
-        </w:rPr>
-        <w:t xml:space="preserve"> на наши мирные </w:t>
-      </w:r>
-      <w:r>
-        <w:rPr>
-          <w:rFonts w:ascii="Times New Roman" w:hAnsi="Times New Roman" w:cs="Times New Roman"/>
-          <w:sz w:val="24"/>
-          <w:szCs w:val="24"/>
-          <w:highlight w:val="yellow"/>
-        </w:rPr>
-        <w:t>требования.</w:t>
-      </w:r>
-    </w:p>
-    <w:p>
-      <w:pPr>
-        <w:autoSpaceDE w:val="0"/>
-        <w:autoSpaceDN w:val="0"/>
-        <w:adjustRightInd w:val="0"/>
-        <w:spacing w:line="259" w:lineRule="atLeast"/>
-        <w:rPr>
-          <w:rFonts w:ascii="Times New Roman" w:hAnsi="Times New Roman" w:cs="Times New Roman"/>
-          <w:sz w:val="24"/>
-          <w:szCs w:val="24"/>
-          <w:highlight w:val="yellow"/>
-        </w:rPr>
-      </w:pPr>
-      <w:r>
-        <w:rPr>
-          <w:rFonts w:ascii="Times New Roman" w:hAnsi="Times New Roman" w:cs="Times New Roman"/>
-          <w:sz w:val="24"/>
-          <w:szCs w:val="24"/>
-          <w:highlight w:val="yellow"/>
-        </w:rPr>
-        <w:t xml:space="preserve">К этому выводу было нелегко прийти. И только когда ничего не вышло, когда все каналы мирного протеста были для нас перекрыты, было принято решение приступить к насильственным формам политической борьбы и образовать </w:t>
-      </w:r>
-      <w:r>
-        <w:rPr>
-          <w:rFonts w:ascii="Times New Roman" w:hAnsi="Times New Roman" w:cs="Times New Roman"/>
-          <w:sz w:val="24"/>
-          <w:szCs w:val="24"/>
-          <w:highlight w:val="yellow"/>
-        </w:rPr>
-        <w:t>«Копьё Нации»</w:t>
-      </w:r>
-      <w:r>
-        <w:rPr>
-          <w:rFonts w:ascii="Times New Roman" w:hAnsi="Times New Roman" w:cs="Times New Roman"/>
-          <w:sz w:val="24"/>
-          <w:szCs w:val="24"/>
-          <w:highlight w:val="yellow"/>
-        </w:rPr>
-        <w:t>. Мы поступили так не потому, что желали такого курса, а исключительно потому, что правительство не оставило нам другого выбора</w:t>
-      </w:r>
-      <w:r>
-        <w:rPr>
-          <w:rFonts w:ascii="Times New Roman" w:hAnsi="Times New Roman" w:cs="Times New Roman"/>
-          <w:sz w:val="24"/>
-          <w:szCs w:val="24"/>
-          <w:highlight w:val="yellow"/>
-        </w:rPr>
-        <w:t xml:space="preserve">! </w:t>
-      </w:r>
-    </w:p>
-    <w:p>
-      <w:pPr>
-        <w:autoSpaceDE w:val="0"/>
-        <w:autoSpaceDN w:val="0"/>
-        <w:adjustRightInd w:val="0"/>
-        <w:spacing w:line="259" w:lineRule="atLeast"/>
-        <w:rPr>
-          <w:rFonts w:ascii="Times New Roman" w:hAnsi="Times New Roman" w:cs="Times New Roman"/>
-          <w:sz w:val="24"/>
-          <w:szCs w:val="24"/>
-          <w:highlight w:val="yellow"/>
-        </w:rPr>
-      </w:pPr>
-      <w:r>
-        <w:rPr>
-          <w:rFonts w:ascii="Times New Roman" w:hAnsi="Times New Roman" w:cs="Times New Roman"/>
-          <w:sz w:val="24"/>
-          <w:szCs w:val="24"/>
-          <w:highlight w:val="yellow"/>
-        </w:rPr>
-        <w:t>В жизни любого народа наступает время, когда остается только два выхода – подчиниться или сражаться. Это время пришло в Южную Африку. Мы не сдадимся, и у нас нет другого выбора, кроме как нанести ответный удар всеми доступными нам средствами в защиту нашего народа, нашего будущего и нашей свободы.</w:t>
-      </w:r>
-    </w:p>
-    <w:p>
-      <w:pPr>
-        <w:autoSpaceDE w:val="0"/>
-        <w:autoSpaceDN w:val="0"/>
-        <w:adjustRightInd w:val="0"/>
-        <w:spacing w:line="259" w:lineRule="atLeast"/>
-        <w:rPr>
-          <w:rFonts w:ascii="Times New Roman" w:hAnsi="Times New Roman" w:cs="Times New Roman"/>
-          <w:sz w:val="24"/>
-          <w:szCs w:val="24"/>
-          <w:highlight w:val="yellow"/>
-        </w:rPr>
-      </w:pPr>
-      <w:r>
-        <w:rPr>
-          <w:rFonts w:ascii="Times New Roman" w:hAnsi="Times New Roman" w:cs="Times New Roman"/>
-          <w:sz w:val="24"/>
-          <w:szCs w:val="24"/>
-          <w:highlight w:val="yellow"/>
-        </w:rPr>
-        <w:t>Во-первых, мы считали, что в результате политики правительства насилие со стороны африканского народа стало неизбежным и что, если не будет дано ответственное руководство для направления и контроля чувств нашего народа, возникнут вспышки терроризма, которые приведут к накалу насилия. ожесточение и враждебность между различными расами этой страны, которые не порождаются даже войной.</w:t>
-      </w:r>
-    </w:p>
-    <w:p>
-      <w:pPr>
-        <w:autoSpaceDE w:val="0"/>
-        <w:autoSpaceDN w:val="0"/>
-        <w:adjustRightInd w:val="0"/>
-        <w:spacing w:line="259" w:lineRule="atLeast"/>
-        <w:rPr>
-          <w:rFonts w:ascii="Times New Roman" w:hAnsi="Times New Roman" w:cs="Times New Roman"/>
-          <w:sz w:val="24"/>
-          <w:szCs w:val="24"/>
-          <w:highlight w:val="yellow"/>
-        </w:rPr>
-      </w:pPr>
-      <w:r>
-        <w:rPr>
-          <w:rFonts w:ascii="Times New Roman" w:hAnsi="Times New Roman" w:cs="Times New Roman"/>
-          <w:sz w:val="24"/>
-          <w:szCs w:val="24"/>
-          <w:highlight w:val="yellow"/>
-        </w:rPr>
-        <w:t>Во-вторых, мы чувствовали, что без насилия у африканского народа не было бы возможности добиться успеха в своей борьбе против принципа превосходства белых. Все законные способы выражения оппозиции этому принципу были запрещены законодательством, и мы были поставлены в положение, в котором мы должны были либо принять постоянное положение неполноценности, либо взять на себя управление правительством.</w:t>
-      </w:r>
-    </w:p>
-    <w:p>
-      <w:pPr>
-        <w:autoSpaceDE w:val="0"/>
-        <w:autoSpaceDN w:val="0"/>
-        <w:adjustRightInd w:val="0"/>
-        <w:spacing w:line="259" w:lineRule="atLeast"/>
-        <w:rPr>
-          <w:rFonts w:ascii="Times New Roman" w:hAnsi="Times New Roman" w:cs="Times New Roman"/>
-          <w:sz w:val="24"/>
-          <w:szCs w:val="24"/>
-          <w:highlight w:val="yellow"/>
-        </w:rPr>
-      </w:pPr>
-      <w:r>
-        <w:rPr>
-          <w:rFonts w:ascii="Times New Roman" w:hAnsi="Times New Roman" w:cs="Times New Roman"/>
-          <w:sz w:val="24"/>
-          <w:szCs w:val="24"/>
-          <w:highlight w:val="yellow"/>
-        </w:rPr>
-        <w:t>Мы решили бросить вызов закону</w:t>
-      </w:r>
-      <w:r>
-        <w:rPr>
-          <w:rFonts w:ascii="Times New Roman" w:hAnsi="Times New Roman" w:cs="Times New Roman"/>
-          <w:sz w:val="24"/>
-          <w:szCs w:val="24"/>
-          <w:highlight w:val="yellow"/>
-        </w:rPr>
-        <w:t>!</w:t>
-      </w:r>
-      <w:r>
-        <w:rPr>
-          <w:rFonts w:ascii="Times New Roman" w:hAnsi="Times New Roman" w:cs="Times New Roman"/>
-          <w:sz w:val="24"/>
-          <w:szCs w:val="24"/>
-          <w:highlight w:val="yellow"/>
-        </w:rPr>
-        <w:t xml:space="preserve"> Сначала мы нарушили закон таким образом, чтобы избежать любого обращения к насилию; когда против этой формы был принят закон, а затем правительство прибегло к демонстрации силы, чтобы подавить оппозицию своей политике, только тогда мы решили ответить насилием</w:t>
-      </w:r>
-      <w:r>
-        <w:rPr>
-          <w:rFonts w:ascii="Times New Roman" w:hAnsi="Times New Roman" w:cs="Times New Roman"/>
-          <w:sz w:val="24"/>
-          <w:szCs w:val="24"/>
-          <w:highlight w:val="yellow"/>
-        </w:rPr>
-        <w:t>!</w:t>
-      </w:r>
-      <w:r>
-        <w:rPr>
-          <w:rFonts w:ascii="Times New Roman" w:hAnsi="Times New Roman" w:cs="Times New Roman"/>
-          <w:sz w:val="24"/>
-          <w:szCs w:val="24"/>
-          <w:highlight w:val="yellow"/>
-        </w:rPr>
-        <w:t>»)</w:t>
-      </w:r>
-    </w:p>
-    <w:p>
-      <w:pPr>
-        <w:autoSpaceDE w:val="0"/>
-        <w:autoSpaceDN w:val="0"/>
-        <w:adjustRightInd w:val="0"/>
-        <w:spacing w:line="259" w:lineRule="atLeast"/>
-        <w:rPr>
-          <w:rFonts w:ascii="Times New Roman" w:hAnsi="Times New Roman" w:cs="Times New Roman"/>
-          <w:sz w:val="24"/>
-          <w:szCs w:val="24"/>
-        </w:rPr>
-      </w:pPr>
-      <w:r>
-        <w:rPr>
-          <w:rFonts w:ascii="Times New Roman" w:hAnsi="Times New Roman" w:cs="Times New Roman"/>
-          <w:sz w:val="24"/>
-          <w:szCs w:val="24"/>
-          <w:highlight w:val="yellow"/>
-        </w:rPr>
-        <w:t xml:space="preserve">1. За Свободную Южную Африку! (+10% к </w:t>
-      </w:r>
-      <w:r>
-        <w:rPr>
-          <w:rFonts w:ascii="Times New Roman" w:hAnsi="Times New Roman" w:cs="Times New Roman"/>
-          <w:sz w:val="24"/>
-          <w:szCs w:val="24"/>
-          <w:highlight w:val="yellow"/>
-        </w:rPr>
-        <w:t>поддержке войны</w:t>
-      </w:r>
-      <w:r>
-        <w:rPr>
-          <w:rFonts w:ascii="Times New Roman" w:hAnsi="Times New Roman" w:cs="Times New Roman"/>
-          <w:sz w:val="24"/>
-          <w:szCs w:val="24"/>
-          <w:highlight w:val="yellow"/>
-        </w:rPr>
-        <w:t>)</w:t>
-      </w:r>
-    </w:p>
-    <w:p>
-      <w:pPr>
-        <w:autoSpaceDE w:val="0"/>
-        <w:autoSpaceDN w:val="0"/>
-        <w:adjustRightInd w:val="0"/>
-        <w:spacing w:line="259" w:lineRule="atLeast"/>
-        <w:rPr>
-          <w:rFonts w:ascii="Times New Roman" w:hAnsi="Times New Roman" w:cs="Times New Roman"/>
-          <w:sz w:val="24"/>
-          <w:szCs w:val="24"/>
-        </w:rPr>
-      </w:pPr>
-    </w:p>
-    <w:p>
-      <w:pPr>
-        <w:autoSpaceDE w:val="0"/>
-        <w:autoSpaceDN w:val="0"/>
-        <w:adjustRightInd w:val="0"/>
-        <w:spacing w:line="259" w:lineRule="atLeast"/>
-        <w:rPr>
-          <w:rFonts w:ascii="Times New Roman" w:hAnsi="Times New Roman" w:cs="Times New Roman"/>
-          <w:i/>
-          <w:iCs/>
-          <w:sz w:val="24"/>
-          <w:szCs w:val="24"/>
-        </w:rPr>
-      </w:pPr>
-      <w:r>
-        <w:rPr>
-          <w:rFonts w:ascii="Times New Roman" w:hAnsi="Times New Roman" w:cs="Times New Roman"/>
-          <w:i/>
-          <w:iCs/>
-          <w:sz w:val="24"/>
-          <w:szCs w:val="24"/>
-        </w:rPr>
-        <w:t>Фокус «</w:t>
-      </w:r>
-      <w:r>
-        <w:rPr>
-          <w:rFonts w:ascii="Times New Roman" w:hAnsi="Times New Roman" w:cs="Times New Roman"/>
-          <w:i/>
-          <w:iCs/>
-          <w:sz w:val="24"/>
-          <w:szCs w:val="24"/>
-        </w:rPr>
-        <w:t>Провести набор среди населения</w:t>
-      </w:r>
-      <w:r>
-        <w:rPr>
-          <w:rFonts w:ascii="Times New Roman" w:hAnsi="Times New Roman" w:cs="Times New Roman"/>
-          <w:i/>
-          <w:iCs/>
-          <w:sz w:val="24"/>
-          <w:szCs w:val="24"/>
-        </w:rPr>
-        <w:t>».</w:t>
-      </w:r>
-    </w:p>
-    <w:p>
-      <w:pPr>
-        <w:autoSpaceDE w:val="0"/>
-        <w:autoSpaceDN w:val="0"/>
-        <w:adjustRightInd w:val="0"/>
-        <w:spacing w:line="259" w:lineRule="atLeast"/>
-        <w:rPr>
-          <w:rFonts w:ascii="Times New Roman" w:hAnsi="Times New Roman" w:cs="Times New Roman"/>
-          <w:sz w:val="24"/>
-          <w:szCs w:val="24"/>
-        </w:rPr>
-      </w:pPr>
-      <w:r>
-        <w:rPr>
-          <w:rFonts w:ascii="Times New Roman" w:hAnsi="Times New Roman" w:cs="Times New Roman"/>
-          <w:sz w:val="24"/>
-          <w:szCs w:val="24"/>
-        </w:rPr>
-        <w:t xml:space="preserve">Срок выполнения </w:t>
-      </w:r>
-      <w:r>
-        <w:rPr>
-          <w:rFonts w:ascii="Times New Roman" w:hAnsi="Times New Roman" w:cs="Times New Roman"/>
-          <w:sz w:val="24"/>
-          <w:szCs w:val="24"/>
-        </w:rPr>
-        <w:t>21</w:t>
-      </w:r>
-      <w:r>
-        <w:rPr>
-          <w:rFonts w:ascii="Times New Roman" w:hAnsi="Times New Roman" w:cs="Times New Roman"/>
-          <w:sz w:val="24"/>
-          <w:szCs w:val="24"/>
-        </w:rPr>
-        <w:t xml:space="preserve"> дней.</w:t>
-      </w:r>
-    </w:p>
-    <w:p>
-      <w:pPr>
-        <w:autoSpaceDE w:val="0"/>
-        <w:autoSpaceDN w:val="0"/>
-        <w:adjustRightInd w:val="0"/>
-        <w:spacing w:line="259" w:lineRule="atLeast"/>
-        <w:rPr>
-          <w:rFonts w:ascii="Times New Roman" w:hAnsi="Times New Roman" w:cs="Times New Roman"/>
-          <w:sz w:val="24"/>
-          <w:szCs w:val="24"/>
-        </w:rPr>
-      </w:pPr>
-      <w:r>
-        <w:rPr>
-          <w:rFonts w:ascii="Times New Roman" w:hAnsi="Times New Roman" w:cs="Times New Roman"/>
-          <w:sz w:val="24"/>
-          <w:szCs w:val="24"/>
-        </w:rPr>
-        <w:t xml:space="preserve">Описание: </w:t>
-      </w:r>
-      <w:r>
-        <w:rPr>
-          <w:rFonts w:ascii="Times New Roman" w:hAnsi="Times New Roman" w:cs="Times New Roman"/>
-          <w:sz w:val="24"/>
-          <w:szCs w:val="24"/>
-        </w:rPr>
-        <w:t xml:space="preserve">Наш народ готов драться за нашу свободу, поэтому мы должны провести набор </w:t>
-      </w:r>
-      <w:r>
-        <w:rPr>
-          <w:rFonts w:ascii="Times New Roman" w:hAnsi="Times New Roman" w:cs="Times New Roman"/>
-          <w:sz w:val="24"/>
-          <w:szCs w:val="24"/>
-        </w:rPr>
-        <w:t>среди добровольцев.</w:t>
-      </w:r>
-    </w:p>
-    <w:p>
-      <w:pPr>
-        <w:autoSpaceDE w:val="0"/>
-        <w:autoSpaceDN w:val="0"/>
-        <w:adjustRightInd w:val="0"/>
-        <w:spacing w:line="259" w:lineRule="atLeast"/>
-        <w:rPr>
-          <w:rFonts w:ascii="Times New Roman" w:hAnsi="Times New Roman" w:cs="Times New Roman"/>
-          <w:sz w:val="24"/>
-          <w:szCs w:val="24"/>
-        </w:rPr>
-      </w:pPr>
-      <w:r>
-        <w:rPr>
-          <w:rFonts w:ascii="Times New Roman" w:hAnsi="Times New Roman" w:cs="Times New Roman"/>
-          <w:sz w:val="24"/>
-          <w:szCs w:val="24"/>
-        </w:rPr>
-        <w:t xml:space="preserve">+2 </w:t>
-      </w:r>
-      <w:proofErr w:type="spellStart"/>
-      <w:r>
-        <w:rPr>
-          <w:rFonts w:ascii="Times New Roman" w:hAnsi="Times New Roman" w:cs="Times New Roman"/>
-          <w:sz w:val="24"/>
-          <w:szCs w:val="24"/>
-        </w:rPr>
-        <w:t>дивки</w:t>
-      </w:r>
-      <w:proofErr w:type="spellEnd"/>
-      <w:r>
-        <w:rPr>
-          <w:rFonts w:ascii="Times New Roman" w:hAnsi="Times New Roman" w:cs="Times New Roman"/>
-          <w:sz w:val="24"/>
-          <w:szCs w:val="24"/>
-        </w:rPr>
-        <w:t xml:space="preserve"> по две каски</w:t>
-      </w:r>
-      <w:r>
-        <w:rPr>
-          <w:rFonts w:ascii="Times New Roman" w:hAnsi="Times New Roman" w:cs="Times New Roman"/>
-          <w:sz w:val="24"/>
-          <w:szCs w:val="24"/>
-        </w:rPr>
-        <w:t>, с нулевым уровнем опыта</w:t>
-      </w:r>
-      <w:r>
-        <w:rPr>
-          <w:rFonts w:ascii="Times New Roman" w:hAnsi="Times New Roman" w:cs="Times New Roman"/>
-          <w:sz w:val="24"/>
-          <w:szCs w:val="24"/>
-        </w:rPr>
-        <w:t>.</w:t>
-      </w:r>
-    </w:p>
-    <w:p>
-      <w:pPr>
-        <w:autoSpaceDE w:val="0"/>
-        <w:autoSpaceDN w:val="0"/>
-        <w:adjustRightInd w:val="0"/>
-        <w:spacing w:line="259" w:lineRule="atLeast"/>
-        <w:rPr>
-          <w:rFonts w:ascii="Times New Roman" w:hAnsi="Times New Roman" w:cs="Times New Roman"/>
-          <w:sz w:val="24"/>
-          <w:szCs w:val="24"/>
-        </w:rPr>
-      </w:pPr>
-    </w:p>
-    <w:p>
-      <w:pPr>
-        <w:autoSpaceDE w:val="0"/>
-        <w:autoSpaceDN w:val="0"/>
-        <w:adjustRightInd w:val="0"/>
-        <w:spacing w:line="259" w:lineRule="atLeast"/>
-        <w:rPr>
-          <w:rFonts w:ascii="Times New Roman" w:hAnsi="Times New Roman" w:cs="Times New Roman"/>
-          <w:i/>
-          <w:iCs/>
-          <w:sz w:val="24"/>
-          <w:szCs w:val="24"/>
-        </w:rPr>
-      </w:pPr>
-      <w:r>
-        <w:rPr>
-          <w:rFonts w:ascii="Times New Roman" w:hAnsi="Times New Roman" w:cs="Times New Roman"/>
-          <w:i/>
-          <w:iCs/>
-          <w:sz w:val="24"/>
-          <w:szCs w:val="24"/>
-        </w:rPr>
-        <w:t>Фокус «</w:t>
-      </w:r>
-      <w:r>
-        <w:rPr>
-          <w:rFonts w:ascii="Times New Roman" w:hAnsi="Times New Roman" w:cs="Times New Roman"/>
-          <w:i/>
-          <w:iCs/>
-          <w:sz w:val="24"/>
-          <w:szCs w:val="24"/>
-        </w:rPr>
-        <w:t>Набрать новых командующих</w:t>
-      </w:r>
-      <w:r>
-        <w:rPr>
-          <w:rFonts w:ascii="Times New Roman" w:hAnsi="Times New Roman" w:cs="Times New Roman"/>
-          <w:i/>
-          <w:iCs/>
-          <w:sz w:val="24"/>
-          <w:szCs w:val="24"/>
-        </w:rPr>
-        <w:t>».</w:t>
-      </w:r>
-    </w:p>
-    <w:p>
-      <w:pPr>
-        <w:autoSpaceDE w:val="0"/>
-        <w:autoSpaceDN w:val="0"/>
-        <w:adjustRightInd w:val="0"/>
-        <w:spacing w:line="259" w:lineRule="atLeast"/>
-        <w:rPr>
-          <w:rFonts w:ascii="Times New Roman" w:hAnsi="Times New Roman" w:cs="Times New Roman"/>
-          <w:sz w:val="24"/>
-          <w:szCs w:val="24"/>
-        </w:rPr>
-      </w:pPr>
-      <w:r>
-        <w:rPr>
-          <w:rFonts w:ascii="Times New Roman" w:hAnsi="Times New Roman" w:cs="Times New Roman"/>
-          <w:sz w:val="24"/>
-          <w:szCs w:val="24"/>
-        </w:rPr>
-        <w:t xml:space="preserve">Срок выполнения </w:t>
-      </w:r>
-      <w:r>
-        <w:rPr>
-          <w:rFonts w:ascii="Times New Roman" w:hAnsi="Times New Roman" w:cs="Times New Roman"/>
-          <w:sz w:val="24"/>
-          <w:szCs w:val="24"/>
-        </w:rPr>
-        <w:t>21</w:t>
-      </w:r>
-      <w:r>
-        <w:rPr>
-          <w:rFonts w:ascii="Times New Roman" w:hAnsi="Times New Roman" w:cs="Times New Roman"/>
-          <w:sz w:val="24"/>
-          <w:szCs w:val="24"/>
-        </w:rPr>
-        <w:t xml:space="preserve"> дней.</w:t>
-      </w:r>
-    </w:p>
-    <w:p>
-      <w:pPr>
-        <w:autoSpaceDE w:val="0"/>
-        <w:autoSpaceDN w:val="0"/>
-        <w:adjustRightInd w:val="0"/>
-        <w:spacing w:line="259" w:lineRule="atLeast"/>
-        <w:rPr>
-          <w:rFonts w:ascii="Times New Roman" w:hAnsi="Times New Roman" w:cs="Times New Roman"/>
-          <w:sz w:val="24"/>
-          <w:szCs w:val="24"/>
-        </w:rPr>
-      </w:pPr>
-      <w:r>
-        <w:rPr>
-          <w:rFonts w:ascii="Times New Roman" w:hAnsi="Times New Roman" w:cs="Times New Roman"/>
-          <w:sz w:val="24"/>
-          <w:szCs w:val="24"/>
-        </w:rPr>
-        <w:t xml:space="preserve">Описание: </w:t>
-      </w:r>
-      <w:r>
-        <w:rPr>
-          <w:rFonts w:ascii="Times New Roman" w:hAnsi="Times New Roman" w:cs="Times New Roman"/>
-          <w:sz w:val="24"/>
-          <w:szCs w:val="24"/>
-        </w:rPr>
-        <w:t>Мы должны набрать новых командующих из числа чернокожих.</w:t>
-      </w:r>
-    </w:p>
-    <w:p>
-      <w:pPr>
-        <w:autoSpaceDE w:val="0"/>
-        <w:autoSpaceDN w:val="0"/>
-        <w:adjustRightInd w:val="0"/>
-        <w:spacing w:line="259" w:lineRule="atLeast"/>
-        <w:rPr>
-          <w:rFonts w:ascii="Times New Roman" w:hAnsi="Times New Roman" w:cs="Times New Roman"/>
-          <w:sz w:val="24"/>
-          <w:szCs w:val="24"/>
-        </w:rPr>
-      </w:pPr>
-      <w:r>
-        <w:rPr>
-          <w:rFonts w:ascii="Times New Roman" w:hAnsi="Times New Roman" w:cs="Times New Roman"/>
-          <w:sz w:val="24"/>
-          <w:szCs w:val="24"/>
-        </w:rPr>
-        <w:t>Будут открыты МОЛОДЫЕ генералы.</w:t>
-      </w:r>
-    </w:p>
-    <w:p>
-      <w:pPr>
-        <w:autoSpaceDE w:val="0"/>
-        <w:autoSpaceDN w:val="0"/>
-        <w:adjustRightInd w:val="0"/>
-        <w:spacing w:line="259" w:lineRule="atLeast"/>
-        <w:rPr>
-          <w:rFonts w:ascii="Times New Roman" w:hAnsi="Times New Roman" w:cs="Times New Roman"/>
-          <w:sz w:val="24"/>
-          <w:szCs w:val="24"/>
-        </w:rPr>
-      </w:pPr>
-    </w:p>
-    <w:p>
-      <w:pPr>
-        <w:autoSpaceDE w:val="0"/>
-        <w:autoSpaceDN w:val="0"/>
-        <w:adjustRightInd w:val="0"/>
-        <w:spacing w:line="259" w:lineRule="atLeast"/>
-        <w:rPr>
-          <w:rFonts w:ascii="Times New Roman" w:hAnsi="Times New Roman" w:cs="Times New Roman"/>
-          <w:i/>
-          <w:iCs/>
-          <w:sz w:val="24"/>
-          <w:szCs w:val="24"/>
-          <w:highlight w:val="yellow"/>
-        </w:rPr>
-      </w:pPr>
-      <w:r>
-        <w:rPr>
-          <w:rFonts w:ascii="Times New Roman" w:hAnsi="Times New Roman" w:cs="Times New Roman"/>
-          <w:i/>
-          <w:iCs/>
-          <w:sz w:val="24"/>
-          <w:szCs w:val="24"/>
-          <w:highlight w:val="yellow"/>
-        </w:rPr>
-        <w:t>Фокус «Подготовиться к партизанской войне».</w:t>
-      </w:r>
-    </w:p>
-    <w:p>
-      <w:pPr>
-        <w:autoSpaceDE w:val="0"/>
-        <w:autoSpaceDN w:val="0"/>
-        <w:adjustRightInd w:val="0"/>
-        <w:spacing w:line="259" w:lineRule="atLeast"/>
-        <w:rPr>
-          <w:rFonts w:ascii="Times New Roman" w:hAnsi="Times New Roman" w:cs="Times New Roman"/>
-          <w:sz w:val="24"/>
-          <w:szCs w:val="24"/>
-          <w:highlight w:val="yellow"/>
-        </w:rPr>
-      </w:pPr>
-      <w:r>
-        <w:rPr>
-          <w:rFonts w:ascii="Times New Roman" w:hAnsi="Times New Roman" w:cs="Times New Roman"/>
-          <w:sz w:val="24"/>
-          <w:szCs w:val="24"/>
-          <w:highlight w:val="yellow"/>
-        </w:rPr>
-        <w:t>Срок выполнения 21 дней.</w:t>
-      </w:r>
-    </w:p>
-    <w:p>
-      <w:pPr>
-        <w:autoSpaceDE w:val="0"/>
-        <w:autoSpaceDN w:val="0"/>
-        <w:adjustRightInd w:val="0"/>
-        <w:spacing w:line="259" w:lineRule="atLeast"/>
-        <w:rPr>
-          <w:rFonts w:ascii="Times New Roman" w:hAnsi="Times New Roman" w:cs="Times New Roman"/>
-          <w:sz w:val="24"/>
-          <w:szCs w:val="24"/>
-          <w:highlight w:val="yellow"/>
-        </w:rPr>
-      </w:pPr>
-      <w:r>
-        <w:rPr>
-          <w:rFonts w:ascii="Times New Roman" w:hAnsi="Times New Roman" w:cs="Times New Roman"/>
-          <w:sz w:val="24"/>
-          <w:szCs w:val="24"/>
-          <w:highlight w:val="yellow"/>
-        </w:rPr>
-        <w:t>Описание</w:t>
-      </w:r>
-      <w:proofErr w:type="gramStart"/>
-      <w:r>
-        <w:rPr>
-          <w:rFonts w:ascii="Times New Roman" w:hAnsi="Times New Roman" w:cs="Times New Roman"/>
-          <w:sz w:val="24"/>
-          <w:szCs w:val="24"/>
-          <w:highlight w:val="yellow"/>
-        </w:rPr>
-        <w:t>: Очевидно</w:t>
-      </w:r>
-      <w:proofErr w:type="gramEnd"/>
-      <w:r>
-        <w:rPr>
-          <w:rFonts w:ascii="Times New Roman" w:hAnsi="Times New Roman" w:cs="Times New Roman"/>
-          <w:sz w:val="24"/>
-          <w:szCs w:val="24"/>
-          <w:highlight w:val="yellow"/>
-        </w:rPr>
-        <w:t>, что быстро справиться с войсками врага мы не сможем, поэтому нам надо подготовиться с затяжной партизанской войне.</w:t>
-      </w:r>
-    </w:p>
-    <w:p>
-      <w:pPr>
-        <w:autoSpaceDE w:val="0"/>
-        <w:autoSpaceDN w:val="0"/>
-        <w:adjustRightInd w:val="0"/>
-        <w:spacing w:line="259" w:lineRule="atLeast"/>
-        <w:rPr>
-          <w:rFonts w:ascii="Times New Roman" w:hAnsi="Times New Roman" w:cs="Times New Roman"/>
-          <w:sz w:val="24"/>
-          <w:szCs w:val="24"/>
-          <w:highlight w:val="yellow"/>
-        </w:rPr>
-      </w:pPr>
-      <w:r>
-        <w:rPr>
-          <w:rFonts w:ascii="Times New Roman" w:hAnsi="Times New Roman" w:cs="Times New Roman"/>
-          <w:sz w:val="24"/>
-          <w:szCs w:val="24"/>
-          <w:highlight w:val="yellow"/>
-        </w:rPr>
-        <w:t>1х -50% к стоимости доктрины малых групп.</w:t>
-      </w:r>
-    </w:p>
-    <w:p>
-      <w:pPr>
-        <w:autoSpaceDE w:val="0"/>
-        <w:autoSpaceDN w:val="0"/>
-        <w:adjustRightInd w:val="0"/>
-        <w:spacing w:line="259" w:lineRule="atLeast"/>
-        <w:rPr>
-          <w:rFonts w:ascii="Times New Roman" w:hAnsi="Times New Roman" w:cs="Times New Roman"/>
-          <w:sz w:val="24"/>
-          <w:szCs w:val="24"/>
-          <w:highlight w:val="yellow"/>
-        </w:rPr>
-      </w:pPr>
-    </w:p>
-    <w:p>
-      <w:pPr>
-        <w:autoSpaceDE w:val="0"/>
-        <w:autoSpaceDN w:val="0"/>
-        <w:adjustRightInd w:val="0"/>
-        <w:spacing w:line="259" w:lineRule="atLeast"/>
-        <w:rPr>
-          <w:rFonts w:ascii="Times New Roman" w:hAnsi="Times New Roman" w:cs="Times New Roman"/>
-          <w:i/>
-          <w:iCs/>
-          <w:sz w:val="24"/>
-          <w:szCs w:val="24"/>
-          <w:highlight w:val="yellow"/>
-        </w:rPr>
-      </w:pPr>
-      <w:r>
-        <w:rPr>
-          <w:rFonts w:ascii="Times New Roman" w:hAnsi="Times New Roman" w:cs="Times New Roman"/>
-          <w:i/>
-          <w:iCs/>
-          <w:sz w:val="24"/>
-          <w:szCs w:val="24"/>
-          <w:highlight w:val="yellow"/>
-        </w:rPr>
-        <w:t>Фокус «Разработать тактику малых групп».</w:t>
-      </w:r>
-    </w:p>
-    <w:p>
-      <w:pPr>
-        <w:autoSpaceDE w:val="0"/>
-        <w:autoSpaceDN w:val="0"/>
-        <w:adjustRightInd w:val="0"/>
-        <w:spacing w:line="259" w:lineRule="atLeast"/>
-        <w:rPr>
-          <w:rFonts w:ascii="Times New Roman" w:hAnsi="Times New Roman" w:cs="Times New Roman"/>
-          <w:sz w:val="24"/>
-          <w:szCs w:val="24"/>
-          <w:highlight w:val="yellow"/>
-        </w:rPr>
-      </w:pPr>
-      <w:r>
-        <w:rPr>
-          <w:rFonts w:ascii="Times New Roman" w:hAnsi="Times New Roman" w:cs="Times New Roman"/>
-          <w:sz w:val="24"/>
-          <w:szCs w:val="24"/>
-          <w:highlight w:val="yellow"/>
-        </w:rPr>
-        <w:t>Срок выполнения 21 дней.</w:t>
-      </w:r>
-    </w:p>
-    <w:p>
-      <w:pPr>
-        <w:autoSpaceDE w:val="0"/>
-        <w:autoSpaceDN w:val="0"/>
-        <w:adjustRightInd w:val="0"/>
-        <w:spacing w:line="259" w:lineRule="atLeast"/>
-        <w:rPr>
-          <w:rFonts w:ascii="Times New Roman" w:hAnsi="Times New Roman" w:cs="Times New Roman"/>
-          <w:sz w:val="24"/>
-          <w:szCs w:val="24"/>
-          <w:highlight w:val="yellow"/>
-        </w:rPr>
-      </w:pPr>
-      <w:r>
-        <w:rPr>
-          <w:rFonts w:ascii="Times New Roman" w:hAnsi="Times New Roman" w:cs="Times New Roman"/>
-          <w:sz w:val="24"/>
-          <w:szCs w:val="24"/>
-          <w:highlight w:val="yellow"/>
-        </w:rPr>
-        <w:t xml:space="preserve">Описание: Наши </w:t>
-      </w:r>
-      <w:r>
-        <w:rPr>
-          <w:rFonts w:ascii="Times New Roman" w:hAnsi="Times New Roman" w:cs="Times New Roman"/>
-          <w:sz w:val="24"/>
-          <w:szCs w:val="24"/>
-          <w:highlight w:val="yellow"/>
-        </w:rPr>
-        <w:t>войска</w:t>
-      </w:r>
-      <w:r>
-        <w:rPr>
-          <w:rFonts w:ascii="Times New Roman" w:hAnsi="Times New Roman" w:cs="Times New Roman"/>
-          <w:sz w:val="24"/>
-          <w:szCs w:val="24"/>
-          <w:highlight w:val="yellow"/>
-        </w:rPr>
-        <w:t xml:space="preserve"> не умеют </w:t>
-      </w:r>
-      <w:r>
-        <w:rPr>
-          <w:rFonts w:ascii="Times New Roman" w:hAnsi="Times New Roman" w:cs="Times New Roman"/>
-          <w:sz w:val="24"/>
-          <w:szCs w:val="24"/>
-          <w:highlight w:val="yellow"/>
-        </w:rPr>
-        <w:t>работать крупными построениями, поэтому мы должны сосредоточимся на улучшении того, что умеем лучше всего.</w:t>
-      </w:r>
-    </w:p>
-    <w:p>
-      <w:pPr>
-        <w:autoSpaceDE w:val="0"/>
-        <w:autoSpaceDN w:val="0"/>
-        <w:adjustRightInd w:val="0"/>
-        <w:spacing w:line="259" w:lineRule="atLeast"/>
-        <w:rPr>
-          <w:rFonts w:ascii="Times New Roman" w:hAnsi="Times New Roman" w:cs="Times New Roman"/>
-          <w:sz w:val="24"/>
-          <w:szCs w:val="24"/>
-          <w:highlight w:val="yellow"/>
-        </w:rPr>
-      </w:pPr>
-      <w:r>
-        <w:rPr>
-          <w:rFonts w:ascii="Times New Roman" w:hAnsi="Times New Roman" w:cs="Times New Roman"/>
-          <w:sz w:val="24"/>
-          <w:szCs w:val="24"/>
-          <w:highlight w:val="yellow"/>
-        </w:rPr>
-        <w:t>1х -50% к стоимости доктрины малых групп.</w:t>
-      </w:r>
-    </w:p>
-    <w:p>
-      <w:pPr>
-        <w:autoSpaceDE w:val="0"/>
-        <w:autoSpaceDN w:val="0"/>
-        <w:adjustRightInd w:val="0"/>
-        <w:spacing w:line="259" w:lineRule="atLeast"/>
-        <w:rPr>
-          <w:rFonts w:ascii="Times New Roman" w:hAnsi="Times New Roman" w:cs="Times New Roman"/>
-          <w:sz w:val="24"/>
-          <w:szCs w:val="24"/>
-          <w:highlight w:val="yellow"/>
-        </w:rPr>
-      </w:pPr>
-    </w:p>
-    <w:p>
-      <w:pPr>
-        <w:autoSpaceDE w:val="0"/>
-        <w:autoSpaceDN w:val="0"/>
-        <w:adjustRightInd w:val="0"/>
-        <w:spacing w:line="259" w:lineRule="atLeast"/>
-        <w:rPr>
-          <w:rFonts w:ascii="Times New Roman" w:hAnsi="Times New Roman" w:cs="Times New Roman"/>
-          <w:i/>
-          <w:iCs/>
-          <w:sz w:val="24"/>
-          <w:szCs w:val="24"/>
-          <w:highlight w:val="yellow"/>
-        </w:rPr>
-      </w:pPr>
-      <w:r>
-        <w:rPr>
-          <w:rFonts w:ascii="Times New Roman" w:hAnsi="Times New Roman" w:cs="Times New Roman"/>
-          <w:i/>
-          <w:iCs/>
-          <w:sz w:val="24"/>
-          <w:szCs w:val="24"/>
-          <w:highlight w:val="yellow"/>
-        </w:rPr>
-        <w:t>Фокус «Обучение методам саботажа».</w:t>
-      </w:r>
-    </w:p>
-    <w:p>
-      <w:pPr>
-        <w:autoSpaceDE w:val="0"/>
-        <w:autoSpaceDN w:val="0"/>
-        <w:adjustRightInd w:val="0"/>
-        <w:spacing w:line="259" w:lineRule="atLeast"/>
-        <w:rPr>
-          <w:rFonts w:ascii="Times New Roman" w:hAnsi="Times New Roman" w:cs="Times New Roman"/>
-          <w:sz w:val="24"/>
-          <w:szCs w:val="24"/>
-          <w:highlight w:val="yellow"/>
-        </w:rPr>
-      </w:pPr>
-      <w:r>
-        <w:rPr>
-          <w:rFonts w:ascii="Times New Roman" w:hAnsi="Times New Roman" w:cs="Times New Roman"/>
-          <w:sz w:val="24"/>
-          <w:szCs w:val="24"/>
-          <w:highlight w:val="yellow"/>
-        </w:rPr>
-        <w:t>Срок выполнения 21 дней.</w:t>
-      </w:r>
-    </w:p>
-    <w:p>
-      <w:pPr>
-        <w:autoSpaceDE w:val="0"/>
-        <w:autoSpaceDN w:val="0"/>
-        <w:adjustRightInd w:val="0"/>
-        <w:spacing w:line="259" w:lineRule="atLeast"/>
-        <w:rPr>
-          <w:rFonts w:ascii="Times New Roman" w:hAnsi="Times New Roman" w:cs="Times New Roman"/>
-          <w:sz w:val="24"/>
-          <w:szCs w:val="24"/>
-          <w:highlight w:val="yellow"/>
-        </w:rPr>
-      </w:pPr>
-      <w:r>
-        <w:rPr>
-          <w:rFonts w:ascii="Times New Roman" w:hAnsi="Times New Roman" w:cs="Times New Roman"/>
-          <w:sz w:val="24"/>
-          <w:szCs w:val="24"/>
-          <w:highlight w:val="yellow"/>
-        </w:rPr>
-        <w:t>Описание: Мы должны уметь действовать так, чтобы создавать врагу максимальное количество препятствий.</w:t>
-      </w:r>
-    </w:p>
-    <w:p>
-      <w:pPr>
-        <w:autoSpaceDE w:val="0"/>
-        <w:autoSpaceDN w:val="0"/>
-        <w:adjustRightInd w:val="0"/>
-        <w:spacing w:line="259" w:lineRule="atLeast"/>
-        <w:rPr>
-          <w:rFonts w:ascii="Times New Roman" w:hAnsi="Times New Roman" w:cs="Times New Roman"/>
-          <w:sz w:val="24"/>
-          <w:szCs w:val="24"/>
-        </w:rPr>
-      </w:pPr>
-      <w:r>
-        <w:rPr>
-          <w:rFonts w:ascii="Times New Roman" w:hAnsi="Times New Roman" w:cs="Times New Roman"/>
-          <w:sz w:val="24"/>
-          <w:szCs w:val="24"/>
-          <w:highlight w:val="yellow"/>
-        </w:rPr>
-        <w:t>1х -50% к стоимости доктрины малых групп.</w:t>
-      </w:r>
-    </w:p>
-    <w:p>
-      <w:pPr>
-        <w:autoSpaceDE w:val="0"/>
-        <w:autoSpaceDN w:val="0"/>
-        <w:adjustRightInd w:val="0"/>
-        <w:spacing w:line="259" w:lineRule="atLeast"/>
-        <w:rPr>
-          <w:rFonts w:ascii="Times New Roman" w:hAnsi="Times New Roman" w:cs="Times New Roman"/>
-          <w:i/>
-          <w:iCs/>
-          <w:sz w:val="24"/>
-          <w:szCs w:val="24"/>
-        </w:rPr>
-      </w:pPr>
-    </w:p>
-    <w:p>
-      <w:pPr>
-        <w:autoSpaceDE w:val="0"/>
-        <w:autoSpaceDN w:val="0"/>
-        <w:adjustRightInd w:val="0"/>
-        <w:spacing w:line="259" w:lineRule="atLeast"/>
-        <w:rPr>
-          <w:rFonts w:ascii="Times New Roman" w:hAnsi="Times New Roman" w:cs="Times New Roman"/>
-          <w:i/>
-          <w:iCs/>
-          <w:sz w:val="24"/>
-          <w:szCs w:val="24"/>
-        </w:rPr>
-      </w:pPr>
-      <w:r>
-        <w:rPr>
-          <w:rFonts w:ascii="Times New Roman" w:hAnsi="Times New Roman" w:cs="Times New Roman"/>
-          <w:i/>
-          <w:iCs/>
-          <w:sz w:val="24"/>
-          <w:szCs w:val="24"/>
-        </w:rPr>
-        <w:t>Фокус «</w:t>
-      </w:r>
-      <w:r>
-        <w:rPr>
-          <w:rFonts w:ascii="Times New Roman" w:hAnsi="Times New Roman" w:cs="Times New Roman"/>
-          <w:i/>
-          <w:iCs/>
-          <w:sz w:val="24"/>
-          <w:szCs w:val="24"/>
-        </w:rPr>
-        <w:t>Принять Хартию Свободы</w:t>
-      </w:r>
-      <w:r>
-        <w:rPr>
-          <w:rFonts w:ascii="Times New Roman" w:hAnsi="Times New Roman" w:cs="Times New Roman"/>
-          <w:i/>
-          <w:iCs/>
-          <w:sz w:val="24"/>
-          <w:szCs w:val="24"/>
-        </w:rPr>
-        <w:t>».</w:t>
-      </w:r>
-    </w:p>
-    <w:p>
-      <w:pPr>
-        <w:autoSpaceDE w:val="0"/>
-        <w:autoSpaceDN w:val="0"/>
-        <w:adjustRightInd w:val="0"/>
-        <w:spacing w:line="259" w:lineRule="atLeast"/>
-        <w:rPr>
-          <w:rFonts w:ascii="Times New Roman" w:hAnsi="Times New Roman" w:cs="Times New Roman"/>
-          <w:sz w:val="24"/>
-          <w:szCs w:val="24"/>
-        </w:rPr>
-      </w:pPr>
-      <w:r>
-        <w:rPr>
-          <w:rFonts w:ascii="Times New Roman" w:hAnsi="Times New Roman" w:cs="Times New Roman"/>
-          <w:sz w:val="24"/>
-          <w:szCs w:val="24"/>
-        </w:rPr>
-        <w:t>Требования</w:t>
-      </w:r>
-      <w:r>
-        <w:rPr>
-          <w:rFonts w:ascii="Times New Roman" w:hAnsi="Times New Roman" w:cs="Times New Roman"/>
-          <w:sz w:val="24"/>
-          <w:szCs w:val="24"/>
-        </w:rPr>
-        <w:t xml:space="preserve">: </w:t>
-      </w:r>
-      <w:r>
-        <w:rPr>
-          <w:rFonts w:ascii="Times New Roman" w:hAnsi="Times New Roman" w:cs="Times New Roman"/>
-          <w:sz w:val="24"/>
-          <w:szCs w:val="24"/>
-        </w:rPr>
-        <w:t xml:space="preserve">выполнен фокус «Изгнать буров» или «Объединиться против </w:t>
-      </w:r>
-      <w:proofErr w:type="spellStart"/>
-      <w:r>
-        <w:rPr>
-          <w:rFonts w:ascii="Times New Roman" w:hAnsi="Times New Roman" w:cs="Times New Roman"/>
-          <w:sz w:val="24"/>
-          <w:szCs w:val="24"/>
-        </w:rPr>
-        <w:t>апартейда</w:t>
-      </w:r>
-      <w:proofErr w:type="spellEnd"/>
-      <w:r>
-        <w:rPr>
-          <w:rFonts w:ascii="Times New Roman" w:hAnsi="Times New Roman" w:cs="Times New Roman"/>
-          <w:sz w:val="24"/>
-          <w:szCs w:val="24"/>
-        </w:rPr>
-        <w:t>»</w:t>
-      </w:r>
-    </w:p>
-    <w:p>
-      <w:pPr>
-        <w:autoSpaceDE w:val="0"/>
-        <w:autoSpaceDN w:val="0"/>
-        <w:adjustRightInd w:val="0"/>
-        <w:spacing w:line="259" w:lineRule="atLeast"/>
-        <w:rPr>
-          <w:rFonts w:ascii="Times New Roman" w:hAnsi="Times New Roman" w:cs="Times New Roman"/>
-          <w:sz w:val="24"/>
-          <w:szCs w:val="24"/>
-        </w:rPr>
-      </w:pPr>
-      <w:r>
-        <w:rPr>
-          <w:rFonts w:ascii="Times New Roman" w:hAnsi="Times New Roman" w:cs="Times New Roman"/>
-          <w:sz w:val="24"/>
-          <w:szCs w:val="24"/>
-        </w:rPr>
-        <w:t xml:space="preserve">Срок выполнения </w:t>
-      </w:r>
-      <w:r>
-        <w:rPr>
-          <w:rFonts w:ascii="Times New Roman" w:hAnsi="Times New Roman" w:cs="Times New Roman"/>
-          <w:sz w:val="24"/>
-          <w:szCs w:val="24"/>
-        </w:rPr>
-        <w:t>70</w:t>
-      </w:r>
-      <w:r>
-        <w:rPr>
-          <w:rFonts w:ascii="Times New Roman" w:hAnsi="Times New Roman" w:cs="Times New Roman"/>
-          <w:sz w:val="24"/>
-          <w:szCs w:val="24"/>
-        </w:rPr>
-        <w:t xml:space="preserve"> дней.</w:t>
-      </w:r>
-    </w:p>
-    <w:p>
-      <w:pPr>
-        <w:autoSpaceDE w:val="0"/>
-        <w:autoSpaceDN w:val="0"/>
-        <w:adjustRightInd w:val="0"/>
-        <w:spacing w:line="259" w:lineRule="atLeast"/>
-        <w:rPr>
-          <w:rFonts w:ascii="Times New Roman" w:hAnsi="Times New Roman" w:cs="Times New Roman"/>
-          <w:sz w:val="24"/>
-          <w:szCs w:val="24"/>
-        </w:rPr>
-      </w:pPr>
-      <w:r>
-        <w:rPr>
-          <w:rFonts w:ascii="Times New Roman" w:hAnsi="Times New Roman" w:cs="Times New Roman"/>
-          <w:sz w:val="24"/>
-          <w:szCs w:val="24"/>
-        </w:rPr>
-        <w:t xml:space="preserve">Описание: </w:t>
-      </w:r>
-      <w:r>
-        <w:rPr>
-          <w:rFonts w:ascii="Times New Roman" w:hAnsi="Times New Roman" w:cs="Times New Roman"/>
-          <w:sz w:val="24"/>
-          <w:szCs w:val="24"/>
-        </w:rPr>
-        <w:t xml:space="preserve">Хартия свободы была заявлением об основных принципах </w:t>
-      </w:r>
-      <w:r>
-        <w:rPr>
-          <w:rFonts w:ascii="Times New Roman" w:hAnsi="Times New Roman" w:cs="Times New Roman"/>
-          <w:sz w:val="24"/>
-          <w:szCs w:val="24"/>
-        </w:rPr>
-        <w:t>альянса наших партий</w:t>
-      </w:r>
-      <w:r>
-        <w:rPr>
-          <w:rFonts w:ascii="Times New Roman" w:hAnsi="Times New Roman" w:cs="Times New Roman"/>
-          <w:sz w:val="24"/>
-          <w:szCs w:val="24"/>
-        </w:rPr>
-        <w:t xml:space="preserve">, </w:t>
-      </w:r>
-      <w:r>
-        <w:rPr>
-          <w:rFonts w:ascii="Times New Roman" w:hAnsi="Times New Roman" w:cs="Times New Roman"/>
-          <w:sz w:val="24"/>
-          <w:szCs w:val="24"/>
-        </w:rPr>
-        <w:t>куда входят</w:t>
-      </w:r>
-      <w:r>
-        <w:rPr>
-          <w:rFonts w:ascii="Times New Roman" w:hAnsi="Times New Roman" w:cs="Times New Roman"/>
-          <w:sz w:val="24"/>
-          <w:szCs w:val="24"/>
-        </w:rPr>
-        <w:t xml:space="preserve"> Африканский национальный конгресс</w:t>
-      </w:r>
-      <w:r>
-        <w:rPr>
-          <w:rFonts w:ascii="Times New Roman" w:hAnsi="Times New Roman" w:cs="Times New Roman"/>
-          <w:sz w:val="24"/>
-          <w:szCs w:val="24"/>
-        </w:rPr>
-        <w:t>,</w:t>
-      </w:r>
-      <w:r>
-        <w:rPr>
-          <w:rFonts w:ascii="Times New Roman" w:hAnsi="Times New Roman" w:cs="Times New Roman"/>
-          <w:sz w:val="24"/>
-          <w:szCs w:val="24"/>
-        </w:rPr>
-        <w:t xml:space="preserve"> Южноафриканский индийский конгресс</w:t>
-      </w:r>
-      <w:r>
-        <w:rPr>
-          <w:rFonts w:ascii="Times New Roman" w:hAnsi="Times New Roman" w:cs="Times New Roman"/>
-          <w:sz w:val="24"/>
-          <w:szCs w:val="24"/>
-        </w:rPr>
-        <w:t>,</w:t>
-      </w:r>
-      <w:r>
-        <w:rPr>
-          <w:rFonts w:ascii="Times New Roman" w:hAnsi="Times New Roman" w:cs="Times New Roman"/>
-          <w:sz w:val="24"/>
-          <w:szCs w:val="24"/>
-        </w:rPr>
-        <w:t xml:space="preserve"> Южноафриканский конгресс демократов</w:t>
-      </w:r>
-      <w:r>
-        <w:rPr>
-          <w:rFonts w:ascii="Times New Roman" w:hAnsi="Times New Roman" w:cs="Times New Roman"/>
-          <w:sz w:val="24"/>
-          <w:szCs w:val="24"/>
-        </w:rPr>
-        <w:t>,</w:t>
-      </w:r>
-      <w:r>
-        <w:rPr>
-          <w:rFonts w:ascii="Times New Roman" w:hAnsi="Times New Roman" w:cs="Times New Roman"/>
-          <w:sz w:val="24"/>
-          <w:szCs w:val="24"/>
-        </w:rPr>
-        <w:t xml:space="preserve"> Конгресс цветных людей </w:t>
-      </w:r>
-      <w:r>
-        <w:rPr>
-          <w:rFonts w:ascii="Times New Roman" w:hAnsi="Times New Roman" w:cs="Times New Roman"/>
-          <w:sz w:val="24"/>
-          <w:szCs w:val="24"/>
-        </w:rPr>
-        <w:t xml:space="preserve">и движение </w:t>
-      </w:r>
-      <w:proofErr w:type="spellStart"/>
-      <w:r>
-        <w:rPr>
-          <w:rFonts w:ascii="Times New Roman" w:hAnsi="Times New Roman" w:cs="Times New Roman"/>
-          <w:sz w:val="24"/>
-          <w:szCs w:val="24"/>
-        </w:rPr>
-        <w:t>неевпрпейского</w:t>
-      </w:r>
-      <w:proofErr w:type="spellEnd"/>
-      <w:r>
-        <w:rPr>
-          <w:rFonts w:ascii="Times New Roman" w:hAnsi="Times New Roman" w:cs="Times New Roman"/>
-          <w:sz w:val="24"/>
-          <w:szCs w:val="24"/>
-        </w:rPr>
-        <w:t xml:space="preserve"> единства</w:t>
-      </w:r>
-      <w:r>
-        <w:rPr>
-          <w:rFonts w:ascii="Times New Roman" w:hAnsi="Times New Roman" w:cs="Times New Roman"/>
-          <w:sz w:val="24"/>
-          <w:szCs w:val="24"/>
-        </w:rPr>
-        <w:t xml:space="preserve">. </w:t>
-      </w:r>
-      <w:r>
-        <w:rPr>
-          <w:rFonts w:ascii="Times New Roman" w:hAnsi="Times New Roman" w:cs="Times New Roman"/>
-          <w:sz w:val="24"/>
-          <w:szCs w:val="24"/>
-        </w:rPr>
-        <w:t>Она представляет собой целую программу, которая характеризуется лозунгом</w:t>
-      </w:r>
-      <w:r>
-        <w:rPr>
-          <w:rFonts w:ascii="Times New Roman" w:hAnsi="Times New Roman" w:cs="Times New Roman"/>
-          <w:sz w:val="24"/>
-          <w:szCs w:val="24"/>
-        </w:rPr>
-        <w:t>:</w:t>
-      </w:r>
-      <w:r>
-        <w:rPr>
-          <w:rFonts w:ascii="Times New Roman" w:hAnsi="Times New Roman" w:cs="Times New Roman"/>
-          <w:sz w:val="24"/>
-          <w:szCs w:val="24"/>
-        </w:rPr>
-        <w:t xml:space="preserve"> «Управлять должен народ!»</w:t>
-      </w:r>
-    </w:p>
-    <w:p>
-      <w:pPr>
-        <w:autoSpaceDE w:val="0"/>
-        <w:autoSpaceDN w:val="0"/>
-        <w:adjustRightInd w:val="0"/>
-        <w:spacing w:line="259" w:lineRule="atLeast"/>
-        <w:rPr>
-          <w:rFonts w:ascii="Times New Roman" w:hAnsi="Times New Roman" w:cs="Times New Roman"/>
-          <w:sz w:val="24"/>
-          <w:szCs w:val="24"/>
-        </w:rPr>
-      </w:pPr>
-      <w:r>
-        <w:rPr>
-          <w:rFonts w:ascii="Times New Roman" w:hAnsi="Times New Roman" w:cs="Times New Roman"/>
-          <w:sz w:val="24"/>
-          <w:szCs w:val="24"/>
-        </w:rPr>
-        <w:t>+НД «</w:t>
-      </w:r>
-      <w:r>
-        <w:rPr>
-          <w:rFonts w:ascii="Times New Roman" w:hAnsi="Times New Roman" w:cs="Times New Roman"/>
-          <w:sz w:val="24"/>
-          <w:szCs w:val="24"/>
-        </w:rPr>
-        <w:t>Хартия свободы</w:t>
-      </w:r>
-      <w:r>
-        <w:rPr>
-          <w:rFonts w:ascii="Times New Roman" w:hAnsi="Times New Roman" w:cs="Times New Roman"/>
-          <w:sz w:val="24"/>
-          <w:szCs w:val="24"/>
-        </w:rPr>
-        <w:t xml:space="preserve">»: </w:t>
-      </w:r>
-      <w:r>
-        <w:rPr>
-          <w:rFonts w:ascii="Times New Roman" w:hAnsi="Times New Roman" w:cs="Times New Roman"/>
-          <w:sz w:val="24"/>
-          <w:szCs w:val="24"/>
-        </w:rPr>
-        <w:t>+0,1 к приросту правящей партии.</w:t>
-      </w:r>
-    </w:p>
-    <w:p>
-      <w:pPr>
-        <w:autoSpaceDE w:val="0"/>
-        <w:autoSpaceDN w:val="0"/>
-        <w:adjustRightInd w:val="0"/>
-        <w:spacing w:line="259" w:lineRule="atLeast"/>
-        <w:rPr>
-          <w:rFonts w:ascii="Times New Roman" w:hAnsi="Times New Roman" w:cs="Times New Roman"/>
-          <w:sz w:val="24"/>
-          <w:szCs w:val="24"/>
-        </w:rPr>
-      </w:pPr>
-      <w:r>
-        <w:rPr>
-          <w:rFonts w:ascii="Times New Roman" w:hAnsi="Times New Roman" w:cs="Times New Roman"/>
-          <w:sz w:val="24"/>
-          <w:szCs w:val="24"/>
-        </w:rPr>
-        <w:t>Будут доступны министры для троцкистов и демократов.</w:t>
-      </w:r>
-    </w:p>
-    <w:p>
-      <w:pPr>
-        <w:autoSpaceDE w:val="0"/>
-        <w:autoSpaceDN w:val="0"/>
-        <w:adjustRightInd w:val="0"/>
-        <w:spacing w:line="259" w:lineRule="atLeast"/>
-        <w:rPr>
-          <w:rFonts w:ascii="Times New Roman" w:hAnsi="Times New Roman" w:cs="Times New Roman"/>
-          <w:sz w:val="24"/>
-          <w:szCs w:val="24"/>
-        </w:rPr>
-      </w:pPr>
-      <w:r>
-        <w:rPr>
-          <w:rFonts w:ascii="Times New Roman" w:hAnsi="Times New Roman" w:cs="Times New Roman"/>
-          <w:sz w:val="24"/>
-          <w:szCs w:val="24"/>
-        </w:rPr>
-        <w:lastRenderedPageBreak/>
-        <w:t>Произойдёт событие «Принятие Хартии Свободы» (Наш лидер, «</w:t>
-      </w:r>
-      <w:proofErr w:type="spellStart"/>
-      <w:r>
-        <w:rPr>
-          <w:rFonts w:ascii="Times New Roman" w:hAnsi="Times New Roman" w:cs="Times New Roman"/>
-          <w:sz w:val="24"/>
-          <w:szCs w:val="24"/>
-        </w:rPr>
-        <w:t>Имя_Лидера</w:t>
-      </w:r>
-      <w:proofErr w:type="spellEnd"/>
-      <w:r>
-        <w:rPr>
-          <w:rFonts w:ascii="Times New Roman" w:hAnsi="Times New Roman" w:cs="Times New Roman"/>
-          <w:sz w:val="24"/>
-          <w:szCs w:val="24"/>
-        </w:rPr>
-        <w:t>» выступил перед жителями с новой речью</w:t>
-      </w:r>
-      <w:r>
-        <w:rPr>
-          <w:rFonts w:ascii="Times New Roman" w:hAnsi="Times New Roman" w:cs="Times New Roman"/>
-          <w:sz w:val="24"/>
-          <w:szCs w:val="24"/>
-        </w:rPr>
-        <w:t>:</w:t>
-      </w:r>
-      <w:r>
-        <w:rPr>
-          <w:rFonts w:ascii="Times New Roman" w:hAnsi="Times New Roman" w:cs="Times New Roman"/>
-          <w:sz w:val="24"/>
-          <w:szCs w:val="24"/>
-        </w:rPr>
-        <w:br/>
-        <w:t>«</w:t>
-      </w:r>
-      <w:r>
-        <w:rPr>
-          <w:rFonts w:ascii="Times New Roman" w:hAnsi="Times New Roman" w:cs="Times New Roman"/>
-          <w:sz w:val="24"/>
-          <w:szCs w:val="24"/>
-        </w:rPr>
-        <w:t>Мы, народ Южной Африки, заявляем, чтобы знала вся наша страна и весь мир: Южная Африка принадлежит всем, кто в ней живет, черным</w:t>
-      </w:r>
-      <w:r>
-        <w:rPr>
-          <w:rFonts w:ascii="Times New Roman" w:hAnsi="Times New Roman" w:cs="Times New Roman"/>
-          <w:sz w:val="24"/>
-          <w:szCs w:val="24"/>
-        </w:rPr>
-        <w:t>, цветным</w:t>
-      </w:r>
-      <w:r>
-        <w:rPr>
-          <w:rFonts w:ascii="Times New Roman" w:hAnsi="Times New Roman" w:cs="Times New Roman"/>
-          <w:sz w:val="24"/>
-          <w:szCs w:val="24"/>
-        </w:rPr>
-        <w:t xml:space="preserve"> и белым</w:t>
-      </w:r>
-      <w:r>
-        <w:rPr>
-          <w:rFonts w:ascii="Times New Roman" w:hAnsi="Times New Roman" w:cs="Times New Roman"/>
-          <w:sz w:val="24"/>
-          <w:szCs w:val="24"/>
-        </w:rPr>
-        <w:t>.</w:t>
-      </w:r>
-      <w:r>
-        <w:rPr>
-          <w:rFonts w:ascii="Times New Roman" w:hAnsi="Times New Roman" w:cs="Times New Roman"/>
-          <w:sz w:val="24"/>
-          <w:szCs w:val="24"/>
-        </w:rPr>
-        <w:t xml:space="preserve"> </w:t>
-      </w:r>
-      <w:r>
-        <w:rPr>
-          <w:rFonts w:ascii="Times New Roman" w:hAnsi="Times New Roman" w:cs="Times New Roman"/>
-          <w:sz w:val="24"/>
-          <w:szCs w:val="24"/>
-        </w:rPr>
-        <w:t>Н</w:t>
-      </w:r>
-      <w:r>
-        <w:rPr>
-          <w:rFonts w:ascii="Times New Roman" w:hAnsi="Times New Roman" w:cs="Times New Roman"/>
-          <w:sz w:val="24"/>
-          <w:szCs w:val="24"/>
-        </w:rPr>
-        <w:t xml:space="preserve">и одно правительство не может справедливо претендовать на власть, если оно не основано на воле </w:t>
-      </w:r>
-      <w:r>
-        <w:rPr>
-          <w:rFonts w:ascii="Times New Roman" w:hAnsi="Times New Roman" w:cs="Times New Roman"/>
-          <w:sz w:val="24"/>
-          <w:szCs w:val="24"/>
-        </w:rPr>
-        <w:t>народа. Н</w:t>
-      </w:r>
-      <w:r>
-        <w:rPr>
-          <w:rFonts w:ascii="Times New Roman" w:hAnsi="Times New Roman" w:cs="Times New Roman"/>
-          <w:sz w:val="24"/>
-          <w:szCs w:val="24"/>
-        </w:rPr>
-        <w:t>арод</w:t>
-      </w:r>
-      <w:r>
-        <w:rPr>
-          <w:rFonts w:ascii="Times New Roman" w:hAnsi="Times New Roman" w:cs="Times New Roman"/>
-          <w:sz w:val="24"/>
-          <w:szCs w:val="24"/>
-        </w:rPr>
-        <w:t>а, что</w:t>
-      </w:r>
-      <w:r>
-        <w:rPr>
-          <w:rFonts w:ascii="Times New Roman" w:hAnsi="Times New Roman" w:cs="Times New Roman"/>
-          <w:sz w:val="24"/>
-          <w:szCs w:val="24"/>
-        </w:rPr>
-        <w:t xml:space="preserve"> был лишен своего неотъемлемого права на землю, свобод</w:t>
-      </w:r>
-      <w:r>
-        <w:rPr>
-          <w:rFonts w:ascii="Times New Roman" w:hAnsi="Times New Roman" w:cs="Times New Roman"/>
-          <w:sz w:val="24"/>
-          <w:szCs w:val="24"/>
-        </w:rPr>
-        <w:t>ы</w:t>
-      </w:r>
-      <w:r>
-        <w:rPr>
-          <w:rFonts w:ascii="Times New Roman" w:hAnsi="Times New Roman" w:cs="Times New Roman"/>
-          <w:sz w:val="24"/>
-          <w:szCs w:val="24"/>
-        </w:rPr>
-        <w:t xml:space="preserve"> и мир</w:t>
-      </w:r>
-      <w:r>
-        <w:rPr>
-          <w:rFonts w:ascii="Times New Roman" w:hAnsi="Times New Roman" w:cs="Times New Roman"/>
-          <w:sz w:val="24"/>
-          <w:szCs w:val="24"/>
-        </w:rPr>
-        <w:t>а</w:t>
-      </w:r>
-      <w:r>
-        <w:rPr>
-          <w:rFonts w:ascii="Times New Roman" w:hAnsi="Times New Roman" w:cs="Times New Roman"/>
-          <w:sz w:val="24"/>
-          <w:szCs w:val="24"/>
-        </w:rPr>
-        <w:t xml:space="preserve"> из-за формы правления, основанной на несправедливости и неравенстве</w:t>
-      </w:r>
-      <w:r>
-        <w:rPr>
-          <w:rFonts w:ascii="Times New Roman" w:hAnsi="Times New Roman" w:cs="Times New Roman"/>
-          <w:sz w:val="24"/>
-          <w:szCs w:val="24"/>
-        </w:rPr>
-        <w:t>!</w:t>
-      </w:r>
-      <w:r>
-        <w:rPr>
-          <w:rFonts w:ascii="Times New Roman" w:hAnsi="Times New Roman" w:cs="Times New Roman"/>
-          <w:sz w:val="24"/>
-          <w:szCs w:val="24"/>
-        </w:rPr>
-        <w:t xml:space="preserve"> </w:t>
-      </w:r>
-      <w:r>
-        <w:rPr>
-          <w:rFonts w:ascii="Times New Roman" w:hAnsi="Times New Roman" w:cs="Times New Roman"/>
-          <w:sz w:val="24"/>
-          <w:szCs w:val="24"/>
-        </w:rPr>
-        <w:t>Н</w:t>
-      </w:r>
-      <w:r>
-        <w:rPr>
-          <w:rFonts w:ascii="Times New Roman" w:hAnsi="Times New Roman" w:cs="Times New Roman"/>
-          <w:sz w:val="24"/>
-          <w:szCs w:val="24"/>
-        </w:rPr>
-        <w:t>аша страна не будет процветающей и свободной, пока все наши люди не будут жить в братстве, пользуясь равными правами и возможностями</w:t>
-      </w:r>
-      <w:r>
-        <w:rPr>
-          <w:rFonts w:ascii="Times New Roman" w:hAnsi="Times New Roman" w:cs="Times New Roman"/>
-          <w:sz w:val="24"/>
-          <w:szCs w:val="24"/>
-        </w:rPr>
-        <w:t xml:space="preserve">, и </w:t>
-      </w:r>
-      <w:r>
-        <w:rPr>
-          <w:rFonts w:ascii="Times New Roman" w:hAnsi="Times New Roman" w:cs="Times New Roman"/>
-          <w:sz w:val="24"/>
-          <w:szCs w:val="24"/>
-        </w:rPr>
-        <w:t xml:space="preserve">только </w:t>
-      </w:r>
-      <w:r>
-        <w:rPr>
-          <w:rFonts w:ascii="Times New Roman" w:hAnsi="Times New Roman" w:cs="Times New Roman"/>
-          <w:sz w:val="24"/>
-          <w:szCs w:val="24"/>
-        </w:rPr>
-        <w:t>свободное</w:t>
-      </w:r>
-      <w:r>
-        <w:rPr>
-          <w:rFonts w:ascii="Times New Roman" w:hAnsi="Times New Roman" w:cs="Times New Roman"/>
-          <w:sz w:val="24"/>
-          <w:szCs w:val="24"/>
-        </w:rPr>
-        <w:t xml:space="preserve"> государство, основанное на волеизъявлении </w:t>
-      </w:r>
-      <w:r>
-        <w:rPr>
-          <w:rFonts w:ascii="Times New Roman" w:hAnsi="Times New Roman" w:cs="Times New Roman"/>
-          <w:sz w:val="24"/>
-          <w:szCs w:val="24"/>
-        </w:rPr>
-        <w:t>каждого гражданина</w:t>
-      </w:r>
-      <w:r>
-        <w:rPr>
-          <w:rFonts w:ascii="Times New Roman" w:hAnsi="Times New Roman" w:cs="Times New Roman"/>
-          <w:sz w:val="24"/>
-          <w:szCs w:val="24"/>
-        </w:rPr>
-        <w:t>, может гарантировать всем их неотъемлемое право без различия цвета кожи, расы, пола или убеждений</w:t>
-      </w:r>
-      <w:r>
-        <w:rPr>
-          <w:rFonts w:ascii="Times New Roman" w:hAnsi="Times New Roman" w:cs="Times New Roman"/>
-          <w:sz w:val="24"/>
-          <w:szCs w:val="24"/>
-        </w:rPr>
-        <w:t>. П</w:t>
-      </w:r>
-      <w:r>
-        <w:rPr>
-          <w:rFonts w:ascii="Times New Roman" w:hAnsi="Times New Roman" w:cs="Times New Roman"/>
-          <w:sz w:val="24"/>
-          <w:szCs w:val="24"/>
-        </w:rPr>
-        <w:t>оэтому мы, народ Южной Африки, черные</w:t>
-      </w:r>
-      <w:r>
-        <w:rPr>
-          <w:rFonts w:ascii="Times New Roman" w:hAnsi="Times New Roman" w:cs="Times New Roman"/>
-          <w:sz w:val="24"/>
-          <w:szCs w:val="24"/>
-        </w:rPr>
-        <w:t>, цветные</w:t>
-      </w:r>
-      <w:r>
-        <w:rPr>
-          <w:rFonts w:ascii="Times New Roman" w:hAnsi="Times New Roman" w:cs="Times New Roman"/>
-          <w:sz w:val="24"/>
-          <w:szCs w:val="24"/>
-        </w:rPr>
-        <w:t xml:space="preserve"> и белые вместе - равные соотечественники и братья - принимаем эту Хартию </w:t>
-      </w:r>
-      <w:r>
-        <w:rPr>
-          <w:rFonts w:ascii="Times New Roman" w:hAnsi="Times New Roman" w:cs="Times New Roman"/>
-          <w:sz w:val="24"/>
-          <w:szCs w:val="24"/>
-        </w:rPr>
-        <w:t>С</w:t>
-      </w:r>
-      <w:r>
-        <w:rPr>
-          <w:rFonts w:ascii="Times New Roman" w:hAnsi="Times New Roman" w:cs="Times New Roman"/>
-          <w:sz w:val="24"/>
-          <w:szCs w:val="24"/>
-        </w:rPr>
-        <w:t>вободы</w:t>
-      </w:r>
-      <w:r>
-        <w:rPr>
-          <w:rFonts w:ascii="Times New Roman" w:hAnsi="Times New Roman" w:cs="Times New Roman"/>
-          <w:sz w:val="24"/>
-          <w:szCs w:val="24"/>
-        </w:rPr>
-        <w:t>, которой мы вместе</w:t>
-      </w:r>
-      <w:r>
-        <w:rPr>
-          <w:rFonts w:ascii="Times New Roman" w:hAnsi="Times New Roman" w:cs="Times New Roman"/>
-          <w:sz w:val="24"/>
-          <w:szCs w:val="24"/>
-        </w:rPr>
-        <w:t xml:space="preserve"> обязуемся с</w:t>
-      </w:r>
-      <w:r>
-        <w:rPr>
-          <w:rFonts w:ascii="Times New Roman" w:hAnsi="Times New Roman" w:cs="Times New Roman"/>
-          <w:sz w:val="24"/>
-          <w:szCs w:val="24"/>
-        </w:rPr>
-        <w:t>ледовать!»</w:t>
-      </w:r>
-    </w:p>
-    <w:p>
-      <w:pPr>
-        <w:autoSpaceDE w:val="0"/>
-        <w:autoSpaceDN w:val="0"/>
-        <w:adjustRightInd w:val="0"/>
-        <w:spacing w:line="259" w:lineRule="atLeast"/>
-        <w:rPr>
-          <w:rFonts w:ascii="Times New Roman" w:hAnsi="Times New Roman" w:cs="Times New Roman"/>
-          <w:sz w:val="24"/>
-          <w:szCs w:val="24"/>
-        </w:rPr>
-      </w:pPr>
-      <w:r>
-        <w:rPr>
-          <w:rFonts w:ascii="Times New Roman" w:hAnsi="Times New Roman" w:cs="Times New Roman"/>
-          <w:sz w:val="24"/>
-          <w:szCs w:val="24"/>
-        </w:rPr>
-        <w:t>Каждый из присут</w:t>
-      </w:r>
-      <w:r>
-        <w:rPr>
-          <w:rFonts w:ascii="Times New Roman" w:hAnsi="Times New Roman" w:cs="Times New Roman"/>
-          <w:sz w:val="24"/>
-          <w:szCs w:val="24"/>
-        </w:rPr>
-        <w:t>ст</w:t>
-      </w:r>
-      <w:r>
-        <w:rPr>
-          <w:rFonts w:ascii="Times New Roman" w:hAnsi="Times New Roman" w:cs="Times New Roman"/>
-          <w:sz w:val="24"/>
-          <w:szCs w:val="24"/>
-        </w:rPr>
-        <w:t>вующих в этот день не мог сдержать криков радости, бросая в воздух шапки и крича</w:t>
-      </w:r>
-      <w:r>
-        <w:rPr>
-          <w:rFonts w:ascii="Times New Roman" w:hAnsi="Times New Roman" w:cs="Times New Roman"/>
-          <w:sz w:val="24"/>
-          <w:szCs w:val="24"/>
-        </w:rPr>
-        <w:t xml:space="preserve">: </w:t>
-      </w:r>
-      <w:r>
-        <w:rPr>
-          <w:rFonts w:ascii="Times New Roman" w:hAnsi="Times New Roman" w:cs="Times New Roman"/>
-          <w:sz w:val="24"/>
-          <w:szCs w:val="24"/>
-        </w:rPr>
-        <w:t>«</w:t>
-      </w:r>
-      <w:proofErr w:type="spellStart"/>
-      <w:r>
-        <w:rPr>
-          <w:rFonts w:ascii="Times New Roman" w:hAnsi="Times New Roman" w:cs="Times New Roman"/>
-          <w:sz w:val="24"/>
-          <w:szCs w:val="24"/>
-        </w:rPr>
-        <w:t>Майибуйе</w:t>
-      </w:r>
-      <w:proofErr w:type="spellEnd"/>
-      <w:r>
-        <w:rPr>
-          <w:rFonts w:ascii="Times New Roman" w:hAnsi="Times New Roman" w:cs="Times New Roman"/>
-          <w:sz w:val="24"/>
-          <w:szCs w:val="24"/>
-        </w:rPr>
-        <w:t>!», «Африка!», «Свобода!».</w:t>
-      </w:r>
-      <w:r>
-        <w:rPr>
-          <w:rFonts w:ascii="Times New Roman" w:hAnsi="Times New Roman" w:cs="Times New Roman"/>
-          <w:sz w:val="24"/>
-          <w:szCs w:val="24"/>
-        </w:rPr>
-        <w:t>)</w:t>
-      </w:r>
-    </w:p>
-    <w:p>
-      <w:pPr>
-        <w:autoSpaceDE w:val="0"/>
-        <w:autoSpaceDN w:val="0"/>
-        <w:adjustRightInd w:val="0"/>
-        <w:spacing w:line="259" w:lineRule="atLeast"/>
-        <w:rPr>
-          <w:rFonts w:ascii="Times New Roman" w:hAnsi="Times New Roman" w:cs="Times New Roman"/>
-          <w:sz w:val="24"/>
-          <w:szCs w:val="24"/>
-        </w:rPr>
-      </w:pPr>
-      <w:r>
-        <w:rPr>
-          <w:rFonts w:ascii="Times New Roman" w:hAnsi="Times New Roman" w:cs="Times New Roman"/>
-          <w:sz w:val="24"/>
-          <w:szCs w:val="24"/>
-        </w:rPr>
-        <w:t xml:space="preserve">1. </w:t>
-      </w:r>
-      <w:r>
-        <w:rPr>
-          <w:rFonts w:ascii="Times New Roman" w:hAnsi="Times New Roman" w:cs="Times New Roman"/>
-          <w:sz w:val="24"/>
-          <w:szCs w:val="24"/>
-        </w:rPr>
-        <w:t>За Свободную Южную Африку! (+10% к популярности правящей партии)</w:t>
-      </w:r>
-    </w:p>
-    <w:p>
-      <w:pPr>
-        <w:autoSpaceDE w:val="0"/>
-        <w:autoSpaceDN w:val="0"/>
-        <w:adjustRightInd w:val="0"/>
-        <w:spacing w:line="259" w:lineRule="atLeast"/>
-        <w:rPr>
-          <w:rFonts w:ascii="Times New Roman" w:hAnsi="Times New Roman" w:cs="Times New Roman"/>
-          <w:sz w:val="24"/>
-          <w:szCs w:val="24"/>
-        </w:rPr>
-      </w:pPr>
-    </w:p>
-    <w:p>
-      <w:pPr>
-        <w:autoSpaceDE w:val="0"/>
-        <w:autoSpaceDN w:val="0"/>
-        <w:adjustRightInd w:val="0"/>
-        <w:spacing w:line="259" w:lineRule="atLeast"/>
-        <w:rPr>
-          <w:rFonts w:ascii="Times New Roman" w:hAnsi="Times New Roman" w:cs="Times New Roman"/>
-          <w:i/>
-          <w:iCs/>
-          <w:sz w:val="24"/>
-          <w:szCs w:val="24"/>
-        </w:rPr>
-      </w:pPr>
-      <w:r>
-        <w:rPr>
-          <w:rFonts w:ascii="Times New Roman" w:hAnsi="Times New Roman" w:cs="Times New Roman"/>
-          <w:i/>
-          <w:iCs/>
-          <w:sz w:val="24"/>
-          <w:szCs w:val="24"/>
-        </w:rPr>
-        <w:t>Фокус «</w:t>
-      </w:r>
-      <w:r>
-        <w:rPr>
-          <w:rFonts w:ascii="Times New Roman" w:hAnsi="Times New Roman" w:cs="Times New Roman"/>
-          <w:i/>
-          <w:iCs/>
-          <w:sz w:val="24"/>
-          <w:szCs w:val="24"/>
-        </w:rPr>
-        <w:t>Дать всем равные права и голоса</w:t>
-      </w:r>
-      <w:r>
-        <w:rPr>
-          <w:rFonts w:ascii="Times New Roman" w:hAnsi="Times New Roman" w:cs="Times New Roman"/>
-          <w:i/>
-          <w:iCs/>
-          <w:sz w:val="24"/>
-          <w:szCs w:val="24"/>
-        </w:rPr>
-        <w:t>».</w:t>
-      </w:r>
-    </w:p>
-    <w:p>
-      <w:pPr>
-        <w:autoSpaceDE w:val="0"/>
-        <w:autoSpaceDN w:val="0"/>
-        <w:adjustRightInd w:val="0"/>
-        <w:spacing w:line="259" w:lineRule="atLeast"/>
-        <w:rPr>
-          <w:rFonts w:ascii="Times New Roman" w:hAnsi="Times New Roman" w:cs="Times New Roman"/>
-          <w:sz w:val="24"/>
-          <w:szCs w:val="24"/>
-        </w:rPr>
-      </w:pPr>
-      <w:r>
-        <w:rPr>
-          <w:rFonts w:ascii="Times New Roman" w:hAnsi="Times New Roman" w:cs="Times New Roman"/>
-          <w:sz w:val="24"/>
-          <w:szCs w:val="24"/>
-        </w:rPr>
-        <w:t xml:space="preserve">Срок выполнения </w:t>
-      </w:r>
-      <w:r>
-        <w:rPr>
-          <w:rFonts w:ascii="Times New Roman" w:hAnsi="Times New Roman" w:cs="Times New Roman"/>
-          <w:sz w:val="24"/>
-          <w:szCs w:val="24"/>
-        </w:rPr>
-        <w:t>70</w:t>
-      </w:r>
-      <w:r>
-        <w:rPr>
-          <w:rFonts w:ascii="Times New Roman" w:hAnsi="Times New Roman" w:cs="Times New Roman"/>
-          <w:sz w:val="24"/>
-          <w:szCs w:val="24"/>
-        </w:rPr>
-        <w:t xml:space="preserve"> дней.</w:t>
-      </w:r>
-    </w:p>
-    <w:p>
-      <w:pPr>
-        <w:autoSpaceDE w:val="0"/>
-        <w:autoSpaceDN w:val="0"/>
-        <w:adjustRightInd w:val="0"/>
-        <w:spacing w:line="259" w:lineRule="atLeast"/>
-        <w:rPr>
-          <w:rFonts w:ascii="Times New Roman" w:hAnsi="Times New Roman" w:cs="Times New Roman"/>
-          <w:sz w:val="24"/>
-          <w:szCs w:val="24"/>
-        </w:rPr>
-      </w:pPr>
-      <w:r>
-        <w:rPr>
-          <w:rFonts w:ascii="Times New Roman" w:hAnsi="Times New Roman" w:cs="Times New Roman"/>
-          <w:sz w:val="24"/>
-          <w:szCs w:val="24"/>
-        </w:rPr>
-        <w:t xml:space="preserve">Описание: </w:t>
-      </w:r>
-      <w:r>
-        <w:rPr>
-          <w:rFonts w:ascii="Times New Roman" w:hAnsi="Times New Roman" w:cs="Times New Roman"/>
-          <w:sz w:val="24"/>
-          <w:szCs w:val="24"/>
-        </w:rPr>
-        <w:t>Каждый мужчина и женщина должны иметь право голосовать и баллотироваться в качестве кандидата во все органы, принимающие законы</w:t>
-      </w:r>
-      <w:r>
-        <w:rPr>
-          <w:rFonts w:ascii="Times New Roman" w:hAnsi="Times New Roman" w:cs="Times New Roman"/>
-          <w:sz w:val="24"/>
-          <w:szCs w:val="24"/>
-        </w:rPr>
-        <w:t>.</w:t>
-      </w:r>
-      <w:r>
-        <w:rPr>
-          <w:rFonts w:ascii="Times New Roman" w:hAnsi="Times New Roman" w:cs="Times New Roman"/>
-          <w:sz w:val="24"/>
-          <w:szCs w:val="24"/>
-        </w:rPr>
-        <w:t xml:space="preserve"> </w:t>
-      </w:r>
-      <w:r>
-        <w:rPr>
-          <w:rFonts w:ascii="Times New Roman" w:hAnsi="Times New Roman" w:cs="Times New Roman"/>
-          <w:sz w:val="24"/>
-          <w:szCs w:val="24"/>
-        </w:rPr>
-        <w:t>Женщины получат в том числе право на службу в армии</w:t>
-      </w:r>
-    </w:p>
-    <w:p>
-      <w:pPr>
-        <w:autoSpaceDE w:val="0"/>
-        <w:autoSpaceDN w:val="0"/>
-        <w:adjustRightInd w:val="0"/>
-        <w:spacing w:line="259" w:lineRule="atLeast"/>
-        <w:rPr>
-          <w:rFonts w:ascii="Times New Roman" w:hAnsi="Times New Roman" w:cs="Times New Roman"/>
-          <w:sz w:val="24"/>
-          <w:szCs w:val="24"/>
-        </w:rPr>
-      </w:pPr>
-      <w:r>
-        <w:rPr>
-          <w:rFonts w:ascii="Times New Roman" w:hAnsi="Times New Roman" w:cs="Times New Roman"/>
-          <w:sz w:val="24"/>
-          <w:szCs w:val="24"/>
-        </w:rPr>
-        <w:t xml:space="preserve">+5% стабильности, </w:t>
-      </w:r>
-      <w:r>
-        <w:rPr>
-          <w:rFonts w:ascii="Times New Roman" w:hAnsi="Times New Roman" w:cs="Times New Roman"/>
-          <w:sz w:val="24"/>
-          <w:szCs w:val="24"/>
-        </w:rPr>
-        <w:t>НД «</w:t>
-      </w:r>
-      <w:r>
-        <w:rPr>
-          <w:rFonts w:ascii="Times New Roman" w:hAnsi="Times New Roman" w:cs="Times New Roman"/>
-          <w:sz w:val="24"/>
-          <w:szCs w:val="24"/>
-        </w:rPr>
-        <w:t>Хартия свободы</w:t>
-      </w:r>
-      <w:r>
-        <w:rPr>
-          <w:rFonts w:ascii="Times New Roman" w:hAnsi="Times New Roman" w:cs="Times New Roman"/>
-          <w:sz w:val="24"/>
-          <w:szCs w:val="24"/>
-        </w:rPr>
-        <w:t>»</w:t>
-      </w:r>
-      <w:r>
-        <w:rPr>
-          <w:rFonts w:ascii="Times New Roman" w:hAnsi="Times New Roman" w:cs="Times New Roman"/>
-          <w:sz w:val="24"/>
-          <w:szCs w:val="24"/>
-        </w:rPr>
-        <w:t xml:space="preserve"> получит</w:t>
-      </w:r>
-      <w:r>
-        <w:rPr>
-          <w:rFonts w:ascii="Times New Roman" w:hAnsi="Times New Roman" w:cs="Times New Roman"/>
-          <w:sz w:val="24"/>
-          <w:szCs w:val="24"/>
-        </w:rPr>
-        <w:t xml:space="preserve">: </w:t>
-      </w:r>
-      <w:r>
-        <w:rPr>
-          <w:rFonts w:ascii="Times New Roman" w:hAnsi="Times New Roman" w:cs="Times New Roman"/>
-          <w:sz w:val="24"/>
-          <w:szCs w:val="24"/>
-        </w:rPr>
-        <w:t>+0,1 к приросту правящей партии, -15% к защите идеологии</w:t>
-      </w:r>
-      <w:r>
-        <w:rPr>
-          <w:rFonts w:ascii="Times New Roman" w:hAnsi="Times New Roman" w:cs="Times New Roman"/>
-          <w:sz w:val="24"/>
-          <w:szCs w:val="24"/>
-        </w:rPr>
-        <w:t>, +8% к фактору военнообязанного населения.</w:t>
-      </w:r>
-    </w:p>
-    <w:p>
-      <w:pPr>
-        <w:autoSpaceDE w:val="0"/>
-        <w:autoSpaceDN w:val="0"/>
-        <w:adjustRightInd w:val="0"/>
-        <w:spacing w:line="259" w:lineRule="atLeast"/>
-        <w:rPr>
-          <w:rFonts w:ascii="Times New Roman" w:hAnsi="Times New Roman" w:cs="Times New Roman"/>
-          <w:sz w:val="24"/>
-          <w:szCs w:val="24"/>
-        </w:rPr>
-      </w:pPr>
-    </w:p>
-    <w:p>
-      <w:pPr>
-        <w:autoSpaceDE w:val="0"/>
-        <w:autoSpaceDN w:val="0"/>
-        <w:adjustRightInd w:val="0"/>
-        <w:spacing w:line="259" w:lineRule="atLeast"/>
-        <w:rPr>
-          <w:rFonts w:ascii="Times New Roman" w:hAnsi="Times New Roman" w:cs="Times New Roman"/>
-          <w:i/>
-          <w:iCs/>
-          <w:sz w:val="24"/>
-          <w:szCs w:val="24"/>
-        </w:rPr>
-      </w:pPr>
-      <w:r>
-        <w:rPr>
-          <w:rFonts w:ascii="Times New Roman" w:hAnsi="Times New Roman" w:cs="Times New Roman"/>
-          <w:i/>
-          <w:iCs/>
-          <w:sz w:val="24"/>
-          <w:szCs w:val="24"/>
-        </w:rPr>
-        <w:t>Фокус «</w:t>
-      </w:r>
-      <w:r>
-        <w:rPr>
-          <w:rFonts w:ascii="Times New Roman" w:hAnsi="Times New Roman" w:cs="Times New Roman"/>
-          <w:i/>
-          <w:iCs/>
-          <w:sz w:val="24"/>
-          <w:szCs w:val="24"/>
-        </w:rPr>
-        <w:t>Образование для всех!</w:t>
-      </w:r>
-      <w:r>
-        <w:rPr>
-          <w:rFonts w:ascii="Times New Roman" w:hAnsi="Times New Roman" w:cs="Times New Roman"/>
-          <w:i/>
-          <w:iCs/>
-          <w:sz w:val="24"/>
-          <w:szCs w:val="24"/>
-        </w:rPr>
-        <w:t>».</w:t>
-      </w:r>
-    </w:p>
-    <w:p>
-      <w:pPr>
-        <w:autoSpaceDE w:val="0"/>
-        <w:autoSpaceDN w:val="0"/>
-        <w:adjustRightInd w:val="0"/>
-        <w:spacing w:line="259" w:lineRule="atLeast"/>
-        <w:rPr>
-          <w:rFonts w:ascii="Times New Roman" w:hAnsi="Times New Roman" w:cs="Times New Roman"/>
-          <w:sz w:val="24"/>
-          <w:szCs w:val="24"/>
-        </w:rPr>
-      </w:pPr>
-      <w:r>
-        <w:rPr>
-          <w:rFonts w:ascii="Times New Roman" w:hAnsi="Times New Roman" w:cs="Times New Roman"/>
-          <w:sz w:val="24"/>
-          <w:szCs w:val="24"/>
-        </w:rPr>
-        <w:t xml:space="preserve">Срок выполнения </w:t>
-      </w:r>
-      <w:r>
-        <w:rPr>
-          <w:rFonts w:ascii="Times New Roman" w:hAnsi="Times New Roman" w:cs="Times New Roman"/>
-          <w:sz w:val="24"/>
-          <w:szCs w:val="24"/>
-        </w:rPr>
-        <w:t>70</w:t>
-      </w:r>
-      <w:r>
-        <w:rPr>
-          <w:rFonts w:ascii="Times New Roman" w:hAnsi="Times New Roman" w:cs="Times New Roman"/>
-          <w:sz w:val="24"/>
-          <w:szCs w:val="24"/>
-        </w:rPr>
-        <w:t xml:space="preserve"> дней.</w:t>
-      </w:r>
-    </w:p>
-    <w:p>
-      <w:pPr>
-        <w:autoSpaceDE w:val="0"/>
-        <w:autoSpaceDN w:val="0"/>
-        <w:adjustRightInd w:val="0"/>
-        <w:spacing w:line="259" w:lineRule="atLeast"/>
-        <w:rPr>
-          <w:rFonts w:ascii="Times New Roman" w:hAnsi="Times New Roman" w:cs="Times New Roman"/>
-          <w:sz w:val="24"/>
-          <w:szCs w:val="24"/>
-        </w:rPr>
-      </w:pPr>
-      <w:r>
-        <w:rPr>
-          <w:rFonts w:ascii="Times New Roman" w:hAnsi="Times New Roman" w:cs="Times New Roman"/>
-          <w:sz w:val="24"/>
-          <w:szCs w:val="24"/>
-        </w:rPr>
-        <w:t xml:space="preserve">Описание: </w:t>
-      </w:r>
-      <w:r>
-        <w:rPr>
-          <w:rFonts w:ascii="Times New Roman" w:hAnsi="Times New Roman" w:cs="Times New Roman"/>
-          <w:sz w:val="24"/>
-          <w:szCs w:val="24"/>
-        </w:rPr>
-        <w:t xml:space="preserve">Бесплатное и обязательное образование, </w:t>
-      </w:r>
-      <w:r>
-        <w:rPr>
-          <w:rFonts w:ascii="Times New Roman" w:hAnsi="Times New Roman" w:cs="Times New Roman"/>
-          <w:sz w:val="24"/>
-          <w:szCs w:val="24"/>
-        </w:rPr>
-        <w:t xml:space="preserve">должно быть доступным для всех, </w:t>
-      </w:r>
-      <w:r>
-        <w:rPr>
-          <w:rFonts w:ascii="Times New Roman" w:hAnsi="Times New Roman" w:cs="Times New Roman"/>
-          <w:sz w:val="24"/>
-          <w:szCs w:val="24"/>
-        </w:rPr>
-        <w:t>независимо от цвета кожи, расы или национальности</w:t>
-      </w:r>
-      <w:r>
-        <w:rPr>
-          <w:rFonts w:ascii="Times New Roman" w:hAnsi="Times New Roman" w:cs="Times New Roman"/>
-          <w:sz w:val="24"/>
-          <w:szCs w:val="24"/>
-        </w:rPr>
-        <w:t>.</w:t>
-      </w:r>
-    </w:p>
-    <w:p>
-      <w:pPr>
-        <w:autoSpaceDE w:val="0"/>
-        <w:autoSpaceDN w:val="0"/>
-        <w:adjustRightInd w:val="0"/>
-        <w:spacing w:line="259" w:lineRule="atLeast"/>
-        <w:rPr>
-          <w:rFonts w:ascii="Times New Roman" w:hAnsi="Times New Roman" w:cs="Times New Roman"/>
-          <w:sz w:val="24"/>
-          <w:szCs w:val="24"/>
-        </w:rPr>
-      </w:pPr>
-      <w:r>
-        <w:rPr>
-          <w:rFonts w:ascii="Times New Roman" w:hAnsi="Times New Roman" w:cs="Times New Roman"/>
-          <w:sz w:val="24"/>
-          <w:szCs w:val="24"/>
-        </w:rPr>
-        <w:t>+5% стабильности, +1 ячейка исследований.</w:t>
-      </w:r>
-    </w:p>
-    <w:p>
-      <w:pPr>
-        <w:autoSpaceDE w:val="0"/>
-        <w:autoSpaceDN w:val="0"/>
-        <w:adjustRightInd w:val="0"/>
-        <w:spacing w:line="259" w:lineRule="atLeast"/>
-        <w:rPr>
-          <w:rFonts w:ascii="Times New Roman" w:hAnsi="Times New Roman" w:cs="Times New Roman"/>
-          <w:sz w:val="24"/>
-          <w:szCs w:val="24"/>
-        </w:rPr>
-      </w:pPr>
-    </w:p>
-    <w:p>
-      <w:pPr>
-        <w:autoSpaceDE w:val="0"/>
-        <w:autoSpaceDN w:val="0"/>
-        <w:adjustRightInd w:val="0"/>
-        <w:spacing w:line="259" w:lineRule="atLeast"/>
-        <w:rPr>
-          <w:rFonts w:ascii="Times New Roman" w:hAnsi="Times New Roman" w:cs="Times New Roman"/>
-          <w:i/>
-          <w:iCs/>
-          <w:sz w:val="24"/>
-          <w:szCs w:val="24"/>
-        </w:rPr>
-      </w:pPr>
-      <w:r>
-        <w:rPr>
-          <w:rFonts w:ascii="Times New Roman" w:hAnsi="Times New Roman" w:cs="Times New Roman"/>
-          <w:i/>
-          <w:iCs/>
-          <w:sz w:val="24"/>
-          <w:szCs w:val="24"/>
-        </w:rPr>
-        <w:t>Фокус «</w:t>
-      </w:r>
-      <w:r>
-        <w:rPr>
-          <w:rFonts w:ascii="Times New Roman" w:hAnsi="Times New Roman" w:cs="Times New Roman"/>
-          <w:i/>
-          <w:iCs/>
-          <w:sz w:val="24"/>
-          <w:szCs w:val="24"/>
-        </w:rPr>
-        <w:t>Национализация частных активов</w:t>
-      </w:r>
-      <w:r>
-        <w:rPr>
-          <w:rFonts w:ascii="Times New Roman" w:hAnsi="Times New Roman" w:cs="Times New Roman"/>
-          <w:i/>
-          <w:iCs/>
-          <w:sz w:val="24"/>
-          <w:szCs w:val="24"/>
-        </w:rPr>
-        <w:t>».</w:t>
-      </w:r>
-    </w:p>
-    <w:p>
-      <w:pPr>
-        <w:autoSpaceDE w:val="0"/>
-        <w:autoSpaceDN w:val="0"/>
-        <w:adjustRightInd w:val="0"/>
-        <w:spacing w:line="259" w:lineRule="atLeast"/>
-        <w:rPr>
-          <w:rFonts w:ascii="Times New Roman" w:hAnsi="Times New Roman" w:cs="Times New Roman"/>
-          <w:sz w:val="24"/>
-          <w:szCs w:val="24"/>
-        </w:rPr>
-      </w:pPr>
-      <w:r>
-        <w:rPr>
-          <w:rFonts w:ascii="Times New Roman" w:hAnsi="Times New Roman" w:cs="Times New Roman"/>
-          <w:sz w:val="24"/>
-          <w:szCs w:val="24"/>
-        </w:rPr>
-        <w:t xml:space="preserve">Срок выполнения </w:t>
-      </w:r>
-      <w:r>
-        <w:rPr>
-          <w:rFonts w:ascii="Times New Roman" w:hAnsi="Times New Roman" w:cs="Times New Roman"/>
-          <w:sz w:val="24"/>
-          <w:szCs w:val="24"/>
-        </w:rPr>
-        <w:t>70</w:t>
-      </w:r>
-      <w:r>
-        <w:rPr>
-          <w:rFonts w:ascii="Times New Roman" w:hAnsi="Times New Roman" w:cs="Times New Roman"/>
-          <w:sz w:val="24"/>
-          <w:szCs w:val="24"/>
-        </w:rPr>
-        <w:t xml:space="preserve"> дней.</w:t>
-      </w:r>
-    </w:p>
-    <w:p>
-      <w:pPr>
-        <w:autoSpaceDE w:val="0"/>
-        <w:autoSpaceDN w:val="0"/>
-        <w:adjustRightInd w:val="0"/>
-        <w:spacing w:line="259" w:lineRule="atLeast"/>
-        <w:rPr>
-          <w:rFonts w:ascii="Times New Roman" w:hAnsi="Times New Roman" w:cs="Times New Roman"/>
-          <w:sz w:val="24"/>
-          <w:szCs w:val="24"/>
-        </w:rPr>
-      </w:pPr>
-      <w:r>
-        <w:rPr>
-          <w:rFonts w:ascii="Times New Roman" w:hAnsi="Times New Roman" w:cs="Times New Roman"/>
-          <w:sz w:val="24"/>
-          <w:szCs w:val="24"/>
-        </w:rPr>
-        <w:t xml:space="preserve">Описание: </w:t>
-      </w:r>
-      <w:r>
-        <w:rPr>
-          <w:rFonts w:ascii="Times New Roman" w:hAnsi="Times New Roman" w:cs="Times New Roman"/>
-          <w:sz w:val="24"/>
-          <w:szCs w:val="24"/>
-        </w:rPr>
-        <w:t xml:space="preserve">Хартия призывает к </w:t>
-      </w:r>
-      <w:r>
-        <w:rPr>
-          <w:rFonts w:ascii="Times New Roman" w:hAnsi="Times New Roman" w:cs="Times New Roman"/>
-          <w:sz w:val="24"/>
-          <w:szCs w:val="24"/>
-        </w:rPr>
-        <w:t>национализации частных активов, которые не смогут служить на благо нашей страны</w:t>
-      </w:r>
-    </w:p>
-    <w:p>
-      <w:pPr>
-        <w:autoSpaceDE w:val="0"/>
-        <w:autoSpaceDN w:val="0"/>
-        <w:adjustRightInd w:val="0"/>
-        <w:spacing w:line="259" w:lineRule="atLeast"/>
-        <w:rPr>
-          <w:rFonts w:ascii="Times New Roman" w:hAnsi="Times New Roman" w:cs="Times New Roman"/>
-          <w:sz w:val="24"/>
-          <w:szCs w:val="24"/>
-        </w:rPr>
-      </w:pPr>
-      <w:r>
-        <w:rPr>
-          <w:rFonts w:ascii="Times New Roman" w:hAnsi="Times New Roman" w:cs="Times New Roman"/>
-          <w:sz w:val="24"/>
-          <w:szCs w:val="24"/>
-        </w:rPr>
-        <w:t>-10</w:t>
-      </w:r>
-      <w:r>
-        <w:rPr>
-          <w:rFonts w:ascii="Times New Roman" w:hAnsi="Times New Roman" w:cs="Times New Roman"/>
-          <w:sz w:val="24"/>
-          <w:szCs w:val="24"/>
-        </w:rPr>
-        <w:t xml:space="preserve">% стабильности, </w:t>
-      </w:r>
-      <w:r>
-        <w:rPr>
-          <w:rFonts w:ascii="Times New Roman" w:hAnsi="Times New Roman" w:cs="Times New Roman"/>
-          <w:sz w:val="24"/>
-          <w:szCs w:val="24"/>
-        </w:rPr>
-        <w:t>+1 фабрика в трёх разных регионах</w:t>
-      </w:r>
-    </w:p>
-    <w:p>
-      <w:pPr>
-        <w:autoSpaceDE w:val="0"/>
-        <w:autoSpaceDN w:val="0"/>
-        <w:adjustRightInd w:val="0"/>
-        <w:spacing w:line="259" w:lineRule="atLeast"/>
-        <w:rPr>
-          <w:rFonts w:ascii="Times New Roman" w:hAnsi="Times New Roman" w:cs="Times New Roman"/>
-          <w:sz w:val="24"/>
-          <w:szCs w:val="24"/>
-        </w:rPr>
-      </w:pPr>
-    </w:p>
-    <w:p>
-      <w:pPr>
-        <w:autoSpaceDE w:val="0"/>
-        <w:autoSpaceDN w:val="0"/>
-        <w:adjustRightInd w:val="0"/>
-        <w:spacing w:line="259" w:lineRule="atLeast"/>
-        <w:rPr>
-          <w:rFonts w:ascii="Times New Roman" w:hAnsi="Times New Roman" w:cs="Times New Roman"/>
-          <w:i/>
-          <w:iCs/>
-          <w:sz w:val="24"/>
-          <w:szCs w:val="24"/>
-        </w:rPr>
-      </w:pPr>
-      <w:r>
-        <w:rPr>
-          <w:rFonts w:ascii="Times New Roman" w:hAnsi="Times New Roman" w:cs="Times New Roman"/>
-          <w:i/>
-          <w:iCs/>
-          <w:sz w:val="24"/>
-          <w:szCs w:val="24"/>
-        </w:rPr>
-        <w:t>Фокус «</w:t>
-      </w:r>
-      <w:r>
-        <w:rPr>
-          <w:rFonts w:ascii="Times New Roman" w:hAnsi="Times New Roman" w:cs="Times New Roman"/>
-          <w:i/>
-          <w:iCs/>
-          <w:sz w:val="24"/>
-          <w:szCs w:val="24"/>
-        </w:rPr>
-        <w:t>Ослабить оковы рабочих</w:t>
-      </w:r>
-      <w:r>
-        <w:rPr>
-          <w:rFonts w:ascii="Times New Roman" w:hAnsi="Times New Roman" w:cs="Times New Roman"/>
-          <w:i/>
-          <w:iCs/>
-          <w:sz w:val="24"/>
-          <w:szCs w:val="24"/>
-        </w:rPr>
-        <w:t>».</w:t>
-      </w:r>
-    </w:p>
-    <w:p>
-      <w:pPr>
-        <w:autoSpaceDE w:val="0"/>
-        <w:autoSpaceDN w:val="0"/>
-        <w:adjustRightInd w:val="0"/>
-        <w:spacing w:line="259" w:lineRule="atLeast"/>
-        <w:rPr>
-          <w:rFonts w:ascii="Times New Roman" w:hAnsi="Times New Roman" w:cs="Times New Roman"/>
-          <w:sz w:val="24"/>
-          <w:szCs w:val="24"/>
-        </w:rPr>
-      </w:pPr>
-      <w:r>
-        <w:rPr>
-          <w:rFonts w:ascii="Times New Roman" w:hAnsi="Times New Roman" w:cs="Times New Roman"/>
-          <w:sz w:val="24"/>
-          <w:szCs w:val="24"/>
-        </w:rPr>
-        <w:lastRenderedPageBreak/>
-        <w:t xml:space="preserve">Срок выполнения </w:t>
-      </w:r>
-      <w:r>
-        <w:rPr>
-          <w:rFonts w:ascii="Times New Roman" w:hAnsi="Times New Roman" w:cs="Times New Roman"/>
-          <w:sz w:val="24"/>
-          <w:szCs w:val="24"/>
-        </w:rPr>
-        <w:t>70</w:t>
-      </w:r>
-      <w:r>
-        <w:rPr>
-          <w:rFonts w:ascii="Times New Roman" w:hAnsi="Times New Roman" w:cs="Times New Roman"/>
-          <w:sz w:val="24"/>
-          <w:szCs w:val="24"/>
-        </w:rPr>
-        <w:t xml:space="preserve"> дней.</w:t>
-      </w:r>
-    </w:p>
-    <w:p>
-      <w:pPr>
-        <w:autoSpaceDE w:val="0"/>
-        <w:autoSpaceDN w:val="0"/>
-        <w:adjustRightInd w:val="0"/>
-        <w:spacing w:line="259" w:lineRule="atLeast"/>
-        <w:rPr>
-          <w:rFonts w:ascii="Times New Roman" w:hAnsi="Times New Roman" w:cs="Times New Roman"/>
-          <w:sz w:val="24"/>
-          <w:szCs w:val="24"/>
-        </w:rPr>
-      </w:pPr>
-      <w:r>
-        <w:rPr>
-          <w:rFonts w:ascii="Times New Roman" w:hAnsi="Times New Roman" w:cs="Times New Roman"/>
-          <w:sz w:val="24"/>
-          <w:szCs w:val="24"/>
-        </w:rPr>
-        <w:t>Требование</w:t>
-      </w:r>
-      <w:r>
-        <w:rPr>
-          <w:rFonts w:ascii="Times New Roman" w:hAnsi="Times New Roman" w:cs="Times New Roman"/>
-          <w:sz w:val="24"/>
-          <w:szCs w:val="24"/>
-        </w:rPr>
-        <w:t xml:space="preserve">: </w:t>
-      </w:r>
-      <w:r>
-        <w:rPr>
-          <w:rFonts w:ascii="Times New Roman" w:hAnsi="Times New Roman" w:cs="Times New Roman"/>
-          <w:sz w:val="24"/>
-          <w:szCs w:val="24"/>
-        </w:rPr>
-        <w:t>фокус «дешёвая чернокожая сила» выполнен</w:t>
-      </w:r>
-    </w:p>
-    <w:p>
-      <w:pPr>
-        <w:autoSpaceDE w:val="0"/>
-        <w:autoSpaceDN w:val="0"/>
-        <w:adjustRightInd w:val="0"/>
-        <w:spacing w:line="259" w:lineRule="atLeast"/>
-        <w:rPr>
-          <w:rFonts w:ascii="Times New Roman" w:hAnsi="Times New Roman" w:cs="Times New Roman"/>
-          <w:sz w:val="24"/>
-          <w:szCs w:val="24"/>
-        </w:rPr>
-      </w:pPr>
-      <w:r>
-        <w:rPr>
-          <w:rFonts w:ascii="Times New Roman" w:hAnsi="Times New Roman" w:cs="Times New Roman"/>
-          <w:sz w:val="24"/>
-          <w:szCs w:val="24"/>
-        </w:rPr>
-        <w:t xml:space="preserve">Описание: </w:t>
-      </w:r>
-      <w:r>
-        <w:rPr>
-          <w:rFonts w:ascii="Times New Roman" w:hAnsi="Times New Roman" w:cs="Times New Roman"/>
-          <w:sz w:val="24"/>
-          <w:szCs w:val="24"/>
-        </w:rPr>
-        <w:t>Мы должны учесть требования рабочих и выполнить их. П</w:t>
-      </w:r>
-      <w:r>
-        <w:rPr>
-          <w:rFonts w:ascii="Times New Roman" w:hAnsi="Times New Roman" w:cs="Times New Roman"/>
-          <w:sz w:val="24"/>
-          <w:szCs w:val="24"/>
-        </w:rPr>
-        <w:t>рожиточный минимум</w:t>
-      </w:r>
-      <w:r>
-        <w:rPr>
-          <w:rFonts w:ascii="Times New Roman" w:hAnsi="Times New Roman" w:cs="Times New Roman"/>
-          <w:sz w:val="24"/>
-          <w:szCs w:val="24"/>
-        </w:rPr>
-        <w:t xml:space="preserve">, </w:t>
-      </w:r>
-      <w:r>
-        <w:rPr>
-          <w:rFonts w:ascii="Times New Roman" w:hAnsi="Times New Roman" w:cs="Times New Roman"/>
-          <w:sz w:val="24"/>
-          <w:szCs w:val="24"/>
-        </w:rPr>
-        <w:t>сокращен</w:t>
-      </w:r>
-      <w:r>
-        <w:rPr>
-          <w:rFonts w:ascii="Times New Roman" w:hAnsi="Times New Roman" w:cs="Times New Roman"/>
-          <w:sz w:val="24"/>
-          <w:szCs w:val="24"/>
-        </w:rPr>
-        <w:t>ие</w:t>
-      </w:r>
-      <w:r>
-        <w:rPr>
-          <w:rFonts w:ascii="Times New Roman" w:hAnsi="Times New Roman" w:cs="Times New Roman"/>
-          <w:sz w:val="24"/>
-          <w:szCs w:val="24"/>
-        </w:rPr>
-        <w:t xml:space="preserve"> рабоч</w:t>
-      </w:r>
-      <w:r>
-        <w:rPr>
-          <w:rFonts w:ascii="Times New Roman" w:hAnsi="Times New Roman" w:cs="Times New Roman"/>
-          <w:sz w:val="24"/>
-          <w:szCs w:val="24"/>
-        </w:rPr>
-        <w:t>его</w:t>
-      </w:r>
-      <w:r>
-        <w:rPr>
-          <w:rFonts w:ascii="Times New Roman" w:hAnsi="Times New Roman" w:cs="Times New Roman"/>
-          <w:sz w:val="24"/>
-          <w:szCs w:val="24"/>
-        </w:rPr>
-        <w:t xml:space="preserve"> д</w:t>
-      </w:r>
-      <w:r>
-        <w:rPr>
-          <w:rFonts w:ascii="Times New Roman" w:hAnsi="Times New Roman" w:cs="Times New Roman"/>
-          <w:sz w:val="24"/>
-          <w:szCs w:val="24"/>
-        </w:rPr>
-        <w:t>ня,</w:t>
-      </w:r>
-      <w:r>
-        <w:rPr>
-          <w:rFonts w:ascii="Times New Roman" w:hAnsi="Times New Roman" w:cs="Times New Roman"/>
-          <w:sz w:val="24"/>
-          <w:szCs w:val="24"/>
-        </w:rPr>
-        <w:t xml:space="preserve"> оплачиваемый ежегодный отпуск и отпуск по болезни для всех работников, а также полностью оплачиваемый отпуск по беременности и родам для всех работающих матерей</w:t>
-      </w:r>
-      <w:r>
-        <w:rPr>
-          <w:rFonts w:ascii="Times New Roman" w:hAnsi="Times New Roman" w:cs="Times New Roman"/>
-          <w:sz w:val="24"/>
-          <w:szCs w:val="24"/>
-        </w:rPr>
-        <w:t>.</w:t>
-      </w:r>
-    </w:p>
-    <w:p>
-      <w:pPr>
-        <w:autoSpaceDE w:val="0"/>
-        <w:autoSpaceDN w:val="0"/>
-        <w:adjustRightInd w:val="0"/>
-        <w:spacing w:line="259" w:lineRule="atLeast"/>
-        <w:rPr>
-          <w:rFonts w:ascii="Times New Roman" w:hAnsi="Times New Roman" w:cs="Times New Roman"/>
-          <w:sz w:val="24"/>
-          <w:szCs w:val="24"/>
-        </w:rPr>
-      </w:pPr>
-      <w:r>
-        <w:rPr>
-          <w:rFonts w:ascii="Times New Roman" w:hAnsi="Times New Roman" w:cs="Times New Roman"/>
-          <w:sz w:val="24"/>
-          <w:szCs w:val="24"/>
-        </w:rPr>
-        <w:t>+5% стабильности, НД «Дешёвая рабочая сила» получит</w:t>
-      </w:r>
-      <w:r>
-        <w:rPr>
-          <w:rFonts w:ascii="Times New Roman" w:hAnsi="Times New Roman" w:cs="Times New Roman"/>
-          <w:sz w:val="24"/>
-          <w:szCs w:val="24"/>
-        </w:rPr>
-        <w:t xml:space="preserve">: </w:t>
-      </w:r>
-      <w:r>
-        <w:rPr>
-          <w:rFonts w:ascii="Times New Roman" w:hAnsi="Times New Roman" w:cs="Times New Roman"/>
-          <w:sz w:val="24"/>
-          <w:szCs w:val="24"/>
-        </w:rPr>
-        <w:t>-5% к скорости строительства, -10% объём заводского производства, +5% к росту эффективности производства, +10% к приросту населения.</w:t>
-      </w:r>
     </w:p>
     <w:p>
       <w:pPr>

--- a/Наработки/диздоки/ЮАС/ЮАС военка.docx
+++ b/Наработки/диздоки/ЮАС/ЮАС военка.docx
@@ -586,6 +586,7 @@
         </w:rPr>
         <w:t xml:space="preserve"> «</w:t>
       </w:r>
+      <w:bookmarkStart w:id="0" w:name="_GoBack"/>
       <w:r>
         <w:rPr>
           <w:rFonts w:ascii="Times New Roman" w:hAnsi="Times New Roman" w:cs="Times New Roman"/>
@@ -594,8 +595,19 @@
           <w:szCs w:val="24"/>
           <w:shd w:val="clear" w:color="auto" w:fill="FFFFFF"/>
         </w:rPr>
-        <w:t>Активистка за права женщин</w:t>
-      </w:r>
+        <w:t>Профсоюзная а</w:t>
+      </w:r>
+      <w:r>
+        <w:rPr>
+          <w:rFonts w:ascii="Times New Roman" w:hAnsi="Times New Roman" w:cs="Times New Roman"/>
+          <w:color w:val="222222"/>
+          <w:sz w:val="24"/>
+          <w:szCs w:val="24"/>
+          <w:shd w:val="clear" w:color="auto" w:fill="FFFFFF"/>
+        </w:rPr>
+        <w:t>ктивистка за права женщин</w:t>
+      </w:r>
+      <w:bookmarkEnd w:id="0"/>
       <w:r>
         <w:rPr>
           <w:rFonts w:ascii="Times New Roman" w:hAnsi="Times New Roman" w:cs="Times New Roman"/>
@@ -18610,6 +18622,840 @@
           <w:rFonts w:ascii="Times New Roman" w:hAnsi="Times New Roman" w:cs="Times New Roman"/>
           <w:sz w:val="24"/>
           <w:szCs w:val="24"/>
+        </w:rPr>
+      </w:pPr>
+      <w:r>
+        <w:rPr>
+          <w:rFonts w:ascii="Times New Roman" w:hAnsi="Times New Roman" w:cs="Times New Roman"/>
+          <w:sz w:val="24"/>
+          <w:szCs w:val="24"/>
+          <w:highlight w:val="yellow"/>
+        </w:rPr>
+        <w:t>-10</w:t>
+      </w:r>
+      <w:r>
+        <w:rPr>
+          <w:rFonts w:ascii="Times New Roman" w:hAnsi="Times New Roman" w:cs="Times New Roman"/>
+          <w:sz w:val="24"/>
+          <w:szCs w:val="24"/>
+          <w:highlight w:val="yellow"/>
+        </w:rPr>
+        <w:t xml:space="preserve">% стабильности, </w:t>
+      </w:r>
+      <w:r>
+        <w:rPr>
+          <w:rFonts w:ascii="Times New Roman" w:hAnsi="Times New Roman" w:cs="Times New Roman"/>
+          <w:sz w:val="24"/>
+          <w:szCs w:val="24"/>
+          <w:highlight w:val="yellow"/>
+        </w:rPr>
+        <w:t>+1 фабрика в трёх разных регионах</w:t>
+      </w:r>
+    </w:p>
+    <w:p>
+      <w:pPr>
+        <w:autoSpaceDE w:val="0"/>
+        <w:autoSpaceDN w:val="0"/>
+        <w:adjustRightInd w:val="0"/>
+        <w:spacing w:line="259" w:lineRule="atLeast"/>
+        <w:rPr>
+          <w:rFonts w:ascii="Times New Roman" w:hAnsi="Times New Roman" w:cs="Times New Roman"/>
+          <w:sz w:val="24"/>
+          <w:szCs w:val="24"/>
+        </w:rPr>
+      </w:pPr>
+    </w:p>
+    <w:p>
+      <w:pPr>
+        <w:autoSpaceDE w:val="0"/>
+        <w:autoSpaceDN w:val="0"/>
+        <w:adjustRightInd w:val="0"/>
+        <w:spacing w:line="259" w:lineRule="atLeast"/>
+        <w:rPr>
+          <w:rFonts w:ascii="Times New Roman" w:hAnsi="Times New Roman" w:cs="Times New Roman"/>
+          <w:i/>
+          <w:iCs/>
+          <w:sz w:val="24"/>
+          <w:szCs w:val="24"/>
+          <w:highlight w:val="yellow"/>
+        </w:rPr>
+      </w:pPr>
+      <w:r>
+        <w:rPr>
+          <w:rFonts w:ascii="Times New Roman" w:hAnsi="Times New Roman" w:cs="Times New Roman"/>
+          <w:i/>
+          <w:iCs/>
+          <w:sz w:val="24"/>
+          <w:szCs w:val="24"/>
+          <w:highlight w:val="yellow"/>
+        </w:rPr>
+        <w:t>Фокус «</w:t>
+      </w:r>
+      <w:r>
+        <w:rPr>
+          <w:rFonts w:ascii="Times New Roman" w:hAnsi="Times New Roman" w:cs="Times New Roman"/>
+          <w:i/>
+          <w:iCs/>
+          <w:sz w:val="24"/>
+          <w:szCs w:val="24"/>
+          <w:highlight w:val="yellow"/>
+        </w:rPr>
+        <w:t>Ослабить оковы рабочих</w:t>
+      </w:r>
+      <w:r>
+        <w:rPr>
+          <w:rFonts w:ascii="Times New Roman" w:hAnsi="Times New Roman" w:cs="Times New Roman"/>
+          <w:i/>
+          <w:iCs/>
+          <w:sz w:val="24"/>
+          <w:szCs w:val="24"/>
+          <w:highlight w:val="yellow"/>
+        </w:rPr>
+        <w:t>».</w:t>
+      </w:r>
+    </w:p>
+    <w:p>
+      <w:pPr>
+        <w:autoSpaceDE w:val="0"/>
+        <w:autoSpaceDN w:val="0"/>
+        <w:adjustRightInd w:val="0"/>
+        <w:spacing w:line="259" w:lineRule="atLeast"/>
+        <w:rPr>
+          <w:rFonts w:ascii="Times New Roman" w:hAnsi="Times New Roman" w:cs="Times New Roman"/>
+          <w:sz w:val="24"/>
+          <w:szCs w:val="24"/>
+          <w:highlight w:val="yellow"/>
+        </w:rPr>
+      </w:pPr>
+      <w:r>
+        <w:rPr>
+          <w:rFonts w:ascii="Times New Roman" w:hAnsi="Times New Roman" w:cs="Times New Roman"/>
+          <w:sz w:val="24"/>
+          <w:szCs w:val="24"/>
+          <w:highlight w:val="yellow"/>
+        </w:rPr>
+        <w:lastRenderedPageBreak/>
+        <w:t>Срок выполнения 70 дней.</w:t>
+      </w:r>
+    </w:p>
+    <w:p>
+      <w:pPr>
+        <w:autoSpaceDE w:val="0"/>
+        <w:autoSpaceDN w:val="0"/>
+        <w:adjustRightInd w:val="0"/>
+        <w:spacing w:line="259" w:lineRule="atLeast"/>
+        <w:rPr>
+          <w:rFonts w:ascii="Times New Roman" w:hAnsi="Times New Roman" w:cs="Times New Roman"/>
+          <w:sz w:val="24"/>
+          <w:szCs w:val="24"/>
+          <w:highlight w:val="yellow"/>
+        </w:rPr>
+      </w:pPr>
+      <w:r>
+        <w:rPr>
+          <w:rFonts w:ascii="Times New Roman" w:hAnsi="Times New Roman" w:cs="Times New Roman"/>
+          <w:sz w:val="24"/>
+          <w:szCs w:val="24"/>
+          <w:highlight w:val="yellow"/>
+        </w:rPr>
+        <w:t>Требование: фокус «дешёвая чернокожая сила» выполнен</w:t>
+      </w:r>
+    </w:p>
+    <w:p>
+      <w:pPr>
+        <w:autoSpaceDE w:val="0"/>
+        <w:autoSpaceDN w:val="0"/>
+        <w:adjustRightInd w:val="0"/>
+        <w:spacing w:line="259" w:lineRule="atLeast"/>
+        <w:rPr>
+          <w:rFonts w:ascii="Times New Roman" w:hAnsi="Times New Roman" w:cs="Times New Roman"/>
+          <w:sz w:val="24"/>
+          <w:szCs w:val="24"/>
+          <w:highlight w:val="yellow"/>
+        </w:rPr>
+      </w:pPr>
+      <w:r>
+        <w:rPr>
+          <w:rFonts w:ascii="Times New Roman" w:hAnsi="Times New Roman" w:cs="Times New Roman"/>
+          <w:sz w:val="24"/>
+          <w:szCs w:val="24"/>
+          <w:highlight w:val="yellow"/>
+        </w:rPr>
+        <w:t xml:space="preserve">Описание: </w:t>
+      </w:r>
+      <w:r>
+        <w:rPr>
+          <w:rFonts w:ascii="Times New Roman" w:hAnsi="Times New Roman" w:cs="Times New Roman"/>
+          <w:sz w:val="24"/>
+          <w:szCs w:val="24"/>
+          <w:highlight w:val="yellow"/>
+        </w:rPr>
+        <w:t>Мы должны учесть требования рабочих и выполнить их. П</w:t>
+      </w:r>
+      <w:r>
+        <w:rPr>
+          <w:rFonts w:ascii="Times New Roman" w:hAnsi="Times New Roman" w:cs="Times New Roman"/>
+          <w:sz w:val="24"/>
+          <w:szCs w:val="24"/>
+          <w:highlight w:val="yellow"/>
+        </w:rPr>
+        <w:t>рожиточный минимум</w:t>
+      </w:r>
+      <w:r>
+        <w:rPr>
+          <w:rFonts w:ascii="Times New Roman" w:hAnsi="Times New Roman" w:cs="Times New Roman"/>
+          <w:sz w:val="24"/>
+          <w:szCs w:val="24"/>
+          <w:highlight w:val="yellow"/>
+        </w:rPr>
+        <w:t xml:space="preserve">, </w:t>
+      </w:r>
+      <w:r>
+        <w:rPr>
+          <w:rFonts w:ascii="Times New Roman" w:hAnsi="Times New Roman" w:cs="Times New Roman"/>
+          <w:sz w:val="24"/>
+          <w:szCs w:val="24"/>
+          <w:highlight w:val="yellow"/>
+        </w:rPr>
+        <w:t>сокращен</w:t>
+      </w:r>
+      <w:r>
+        <w:rPr>
+          <w:rFonts w:ascii="Times New Roman" w:hAnsi="Times New Roman" w:cs="Times New Roman"/>
+          <w:sz w:val="24"/>
+          <w:szCs w:val="24"/>
+          <w:highlight w:val="yellow"/>
+        </w:rPr>
+        <w:t>ие</w:t>
+      </w:r>
+      <w:r>
+        <w:rPr>
+          <w:rFonts w:ascii="Times New Roman" w:hAnsi="Times New Roman" w:cs="Times New Roman"/>
+          <w:sz w:val="24"/>
+          <w:szCs w:val="24"/>
+          <w:highlight w:val="yellow"/>
+        </w:rPr>
+        <w:t xml:space="preserve"> рабоч</w:t>
+      </w:r>
+      <w:r>
+        <w:rPr>
+          <w:rFonts w:ascii="Times New Roman" w:hAnsi="Times New Roman" w:cs="Times New Roman"/>
+          <w:sz w:val="24"/>
+          <w:szCs w:val="24"/>
+          <w:highlight w:val="yellow"/>
+        </w:rPr>
+        <w:t>его</w:t>
+      </w:r>
+      <w:r>
+        <w:rPr>
+          <w:rFonts w:ascii="Times New Roman" w:hAnsi="Times New Roman" w:cs="Times New Roman"/>
+          <w:sz w:val="24"/>
+          <w:szCs w:val="24"/>
+          <w:highlight w:val="yellow"/>
+        </w:rPr>
+        <w:t xml:space="preserve"> д</w:t>
+      </w:r>
+      <w:r>
+        <w:rPr>
+          <w:rFonts w:ascii="Times New Roman" w:hAnsi="Times New Roman" w:cs="Times New Roman"/>
+          <w:sz w:val="24"/>
+          <w:szCs w:val="24"/>
+          <w:highlight w:val="yellow"/>
+        </w:rPr>
+        <w:t>ня,</w:t>
+      </w:r>
+      <w:r>
+        <w:rPr>
+          <w:rFonts w:ascii="Times New Roman" w:hAnsi="Times New Roman" w:cs="Times New Roman"/>
+          <w:sz w:val="24"/>
+          <w:szCs w:val="24"/>
+          <w:highlight w:val="yellow"/>
+        </w:rPr>
+        <w:t xml:space="preserve"> оплачиваемый ежегодный отпуск и отпуск по болезни для всех работников, а также полностью оплачиваемый отпуск по беременности и родам для всех работающих матерей.</w:t>
+      </w:r>
+    </w:p>
+    <w:p>
+      <w:pPr>
+        <w:autoSpaceDE w:val="0"/>
+        <w:autoSpaceDN w:val="0"/>
+        <w:adjustRightInd w:val="0"/>
+        <w:spacing w:line="259" w:lineRule="atLeast"/>
+        <w:rPr>
+          <w:rFonts w:ascii="Times New Roman" w:hAnsi="Times New Roman" w:cs="Times New Roman"/>
+          <w:sz w:val="24"/>
+          <w:szCs w:val="24"/>
+        </w:rPr>
+      </w:pPr>
+      <w:r>
+        <w:rPr>
+          <w:rFonts w:ascii="Times New Roman" w:hAnsi="Times New Roman" w:cs="Times New Roman"/>
+          <w:sz w:val="24"/>
+          <w:szCs w:val="24"/>
+          <w:highlight w:val="yellow"/>
+        </w:rPr>
+        <w:t>+5% стабильности, НД «Дешёвая рабочая сила» получит: -5% к скорости строительства, -10% объём заводского производства, +5% к росту эффективности производства, +10% к приросту населения.</w:t>
+      </w:r>
+    </w:p>
+    <w:p>
+      <w:pPr>
+        <w:autoSpaceDE w:val="0"/>
+        <w:autoSpaceDN w:val="0"/>
+        <w:adjustRightInd w:val="0"/>
+        <w:spacing w:line="259" w:lineRule="atLeast"/>
+        <w:rPr>
+          <w:rFonts w:ascii="Times New Roman" w:hAnsi="Times New Roman" w:cs="Times New Roman"/>
+          <w:sz w:val="24"/>
+          <w:szCs w:val="24"/>
+        </w:rPr>
+      </w:pPr>
+    </w:p>
+    <w:p>
+      <w:pPr>
+        <w:autoSpaceDE w:val="0"/>
+        <w:autoSpaceDN w:val="0"/>
+        <w:adjustRightInd w:val="0"/>
+        <w:spacing w:line="259" w:lineRule="atLeast"/>
+        <w:rPr>
+          <w:rFonts w:ascii="Times New Roman" w:hAnsi="Times New Roman" w:cs="Times New Roman"/>
+          <w:i/>
+          <w:iCs/>
+          <w:sz w:val="24"/>
+          <w:szCs w:val="24"/>
+        </w:rPr>
+      </w:pPr>
+      <w:r>
+        <w:rPr>
+          <w:rFonts w:ascii="Times New Roman" w:hAnsi="Times New Roman" w:cs="Times New Roman"/>
+          <w:i/>
+          <w:iCs/>
+          <w:sz w:val="24"/>
+          <w:szCs w:val="24"/>
+        </w:rPr>
+        <w:t>Фокус «</w:t>
+      </w:r>
+      <w:r>
+        <w:rPr>
+          <w:rFonts w:ascii="Times New Roman" w:hAnsi="Times New Roman" w:cs="Times New Roman"/>
+          <w:i/>
+          <w:iCs/>
+          <w:sz w:val="24"/>
+          <w:szCs w:val="24"/>
+        </w:rPr>
+        <w:t>Помочь угнетённым народам Африки</w:t>
+      </w:r>
+      <w:r>
+        <w:rPr>
+          <w:rFonts w:ascii="Times New Roman" w:hAnsi="Times New Roman" w:cs="Times New Roman"/>
+          <w:i/>
+          <w:iCs/>
+          <w:sz w:val="24"/>
+          <w:szCs w:val="24"/>
+        </w:rPr>
+        <w:t>».</w:t>
+      </w:r>
+    </w:p>
+    <w:p>
+      <w:pPr>
+        <w:autoSpaceDE w:val="0"/>
+        <w:autoSpaceDN w:val="0"/>
+        <w:adjustRightInd w:val="0"/>
+        <w:spacing w:line="259" w:lineRule="atLeast"/>
+        <w:rPr>
+          <w:rFonts w:ascii="Times New Roman" w:hAnsi="Times New Roman" w:cs="Times New Roman"/>
+          <w:sz w:val="24"/>
+          <w:szCs w:val="24"/>
+        </w:rPr>
+      </w:pPr>
+      <w:r>
+        <w:rPr>
+          <w:rFonts w:ascii="Times New Roman" w:hAnsi="Times New Roman" w:cs="Times New Roman"/>
+          <w:sz w:val="24"/>
+          <w:szCs w:val="24"/>
+        </w:rPr>
+        <w:t xml:space="preserve">Срок выполнения </w:t>
+      </w:r>
+      <w:r>
+        <w:rPr>
+          <w:rFonts w:ascii="Times New Roman" w:hAnsi="Times New Roman" w:cs="Times New Roman"/>
+          <w:sz w:val="24"/>
+          <w:szCs w:val="24"/>
+        </w:rPr>
+        <w:t>70</w:t>
+      </w:r>
+      <w:r>
+        <w:rPr>
+          <w:rFonts w:ascii="Times New Roman" w:hAnsi="Times New Roman" w:cs="Times New Roman"/>
+          <w:sz w:val="24"/>
+          <w:szCs w:val="24"/>
+        </w:rPr>
+        <w:t xml:space="preserve"> дней.</w:t>
+      </w:r>
+    </w:p>
+    <w:p>
+      <w:pPr>
+        <w:autoSpaceDE w:val="0"/>
+        <w:autoSpaceDN w:val="0"/>
+        <w:adjustRightInd w:val="0"/>
+        <w:spacing w:line="259" w:lineRule="atLeast"/>
+        <w:rPr>
+          <w:rFonts w:ascii="Times New Roman" w:hAnsi="Times New Roman" w:cs="Times New Roman"/>
+          <w:sz w:val="24"/>
+          <w:szCs w:val="24"/>
+        </w:rPr>
+      </w:pPr>
+      <w:r>
+        <w:rPr>
+          <w:rFonts w:ascii="Times New Roman" w:hAnsi="Times New Roman" w:cs="Times New Roman"/>
+          <w:sz w:val="24"/>
+          <w:szCs w:val="24"/>
+        </w:rPr>
+        <w:t xml:space="preserve">Описание: </w:t>
+      </w:r>
+      <w:r>
+        <w:rPr>
+          <w:rFonts w:ascii="Times New Roman" w:hAnsi="Times New Roman" w:cs="Times New Roman"/>
+          <w:sz w:val="24"/>
+          <w:szCs w:val="24"/>
+        </w:rPr>
+        <w:t>Мы, народ Южной Африки</w:t>
+      </w:r>
+      <w:r>
+        <w:rPr>
+          <w:rFonts w:ascii="Times New Roman" w:hAnsi="Times New Roman" w:cs="Times New Roman"/>
+          <w:sz w:val="24"/>
+          <w:szCs w:val="24"/>
+        </w:rPr>
+        <w:t>, должны помочь освободиться всем угнетённым Африканцам!</w:t>
+      </w:r>
+    </w:p>
+    <w:p>
+      <w:pPr>
+        <w:autoSpaceDE w:val="0"/>
+        <w:autoSpaceDN w:val="0"/>
+        <w:adjustRightInd w:val="0"/>
+        <w:spacing w:line="259" w:lineRule="atLeast"/>
+        <w:rPr>
+          <w:rFonts w:ascii="Times New Roman" w:hAnsi="Times New Roman" w:cs="Times New Roman"/>
+          <w:sz w:val="24"/>
+          <w:szCs w:val="24"/>
+        </w:rPr>
+      </w:pPr>
+      <w:r>
+        <w:rPr>
+          <w:rFonts w:ascii="Times New Roman" w:hAnsi="Times New Roman" w:cs="Times New Roman"/>
+          <w:sz w:val="24"/>
+          <w:szCs w:val="24"/>
+          <w:highlight w:val="red"/>
+        </w:rPr>
+        <w:t>МЕХАНИКА БУДЕТ ПОТОМ</w:t>
+      </w:r>
+    </w:p>
+    <w:p>
+      <w:pPr>
+        <w:autoSpaceDE w:val="0"/>
+        <w:autoSpaceDN w:val="0"/>
+        <w:adjustRightInd w:val="0"/>
+        <w:spacing w:line="259" w:lineRule="atLeast"/>
+        <w:rPr>
+          <w:rFonts w:ascii="Times New Roman" w:hAnsi="Times New Roman" w:cs="Times New Roman"/>
+          <w:sz w:val="24"/>
+          <w:szCs w:val="24"/>
+        </w:rPr>
+      </w:pPr>
+    </w:p>
+    <w:p>
+      <w:pPr>
+        <w:autoSpaceDE w:val="0"/>
+        <w:autoSpaceDN w:val="0"/>
+        <w:adjustRightInd w:val="0"/>
+        <w:spacing w:line="259" w:lineRule="atLeast"/>
+        <w:rPr>
+          <w:rFonts w:ascii="Times New Roman" w:hAnsi="Times New Roman" w:cs="Times New Roman"/>
+          <w:i/>
+          <w:iCs/>
+          <w:sz w:val="24"/>
+          <w:szCs w:val="24"/>
+          <w:highlight w:val="yellow"/>
+        </w:rPr>
+      </w:pPr>
+      <w:r>
+        <w:rPr>
+          <w:rFonts w:ascii="Times New Roman" w:hAnsi="Times New Roman" w:cs="Times New Roman"/>
+          <w:i/>
+          <w:iCs/>
+          <w:sz w:val="24"/>
+          <w:szCs w:val="24"/>
+          <w:highlight w:val="yellow"/>
+        </w:rPr>
+        <w:t>Фокус «Государственный план массового образования».</w:t>
+      </w:r>
+    </w:p>
+    <w:p>
+      <w:pPr>
+        <w:autoSpaceDE w:val="0"/>
+        <w:autoSpaceDN w:val="0"/>
+        <w:adjustRightInd w:val="0"/>
+        <w:spacing w:line="259" w:lineRule="atLeast"/>
+        <w:rPr>
+          <w:rFonts w:ascii="Times New Roman" w:hAnsi="Times New Roman" w:cs="Times New Roman"/>
+          <w:sz w:val="24"/>
+          <w:szCs w:val="24"/>
+          <w:highlight w:val="yellow"/>
+        </w:rPr>
+      </w:pPr>
+      <w:r>
+        <w:rPr>
+          <w:rFonts w:ascii="Times New Roman" w:hAnsi="Times New Roman" w:cs="Times New Roman"/>
+          <w:sz w:val="24"/>
+          <w:szCs w:val="24"/>
+          <w:highlight w:val="yellow"/>
+        </w:rPr>
+        <w:t>Срок выполнения 70 дней.</w:t>
+      </w:r>
+    </w:p>
+    <w:p>
+      <w:pPr>
+        <w:autoSpaceDE w:val="0"/>
+        <w:autoSpaceDN w:val="0"/>
+        <w:adjustRightInd w:val="0"/>
+        <w:spacing w:line="259" w:lineRule="atLeast"/>
+        <w:rPr>
+          <w:rFonts w:ascii="Times New Roman" w:hAnsi="Times New Roman" w:cs="Times New Roman"/>
+          <w:sz w:val="24"/>
+          <w:szCs w:val="24"/>
+          <w:highlight w:val="yellow"/>
+        </w:rPr>
+      </w:pPr>
+      <w:r>
+        <w:rPr>
+          <w:rFonts w:ascii="Times New Roman" w:hAnsi="Times New Roman" w:cs="Times New Roman"/>
+          <w:sz w:val="24"/>
+          <w:szCs w:val="24"/>
+          <w:highlight w:val="yellow"/>
+        </w:rPr>
+        <w:t>Описание: Высшее образование и техническое обучение должны быть открыты для всех посредством государственных пособий и стипендий, присуждаемых на основе заслуг. Неграмотность взрослых должна быть ликвидирована посредством государственного плана массового образования. Цветные различия в культурной жизни, в спорте и в образовании будут отменены.</w:t>
+      </w:r>
+    </w:p>
+    <w:p>
+      <w:pPr>
+        <w:autoSpaceDE w:val="0"/>
+        <w:autoSpaceDN w:val="0"/>
+        <w:adjustRightInd w:val="0"/>
+        <w:spacing w:line="259" w:lineRule="atLeast"/>
+        <w:rPr>
+          <w:rFonts w:ascii="Times New Roman" w:hAnsi="Times New Roman" w:cs="Times New Roman"/>
+          <w:sz w:val="24"/>
+          <w:szCs w:val="24"/>
+        </w:rPr>
+      </w:pPr>
+      <w:r>
+        <w:rPr>
+          <w:rFonts w:ascii="Times New Roman" w:hAnsi="Times New Roman" w:cs="Times New Roman"/>
+          <w:sz w:val="24"/>
+          <w:szCs w:val="24"/>
+          <w:highlight w:val="yellow"/>
+        </w:rPr>
+        <w:t>+</w:t>
+      </w:r>
+      <w:r>
+        <w:rPr>
+          <w:rFonts w:ascii="Times New Roman" w:hAnsi="Times New Roman" w:cs="Times New Roman"/>
+          <w:sz w:val="24"/>
+          <w:szCs w:val="24"/>
+          <w:highlight w:val="yellow"/>
+        </w:rPr>
+        <w:t>НД «</w:t>
+      </w:r>
+      <w:r>
+        <w:rPr>
+          <w:rFonts w:ascii="Times New Roman" w:hAnsi="Times New Roman" w:cs="Times New Roman"/>
+          <w:sz w:val="24"/>
+          <w:szCs w:val="24"/>
+          <w:highlight w:val="yellow"/>
+        </w:rPr>
+        <w:t>План массового образования</w:t>
+      </w:r>
+      <w:r>
+        <w:rPr>
+          <w:rFonts w:ascii="Times New Roman" w:hAnsi="Times New Roman" w:cs="Times New Roman"/>
+          <w:sz w:val="24"/>
+          <w:szCs w:val="24"/>
+          <w:highlight w:val="yellow"/>
+        </w:rPr>
+        <w:t xml:space="preserve">»: </w:t>
+      </w:r>
+      <w:r>
+        <w:rPr>
+          <w:rFonts w:ascii="Times New Roman" w:hAnsi="Times New Roman" w:cs="Times New Roman"/>
+          <w:sz w:val="24"/>
+          <w:szCs w:val="24"/>
+          <w:highlight w:val="yellow"/>
+        </w:rPr>
+        <w:t xml:space="preserve">+3% к темпам изучения исследований, +15% к строительству </w:t>
+      </w:r>
+      <w:proofErr w:type="spellStart"/>
+      <w:r>
+        <w:rPr>
+          <w:rFonts w:ascii="Times New Roman" w:hAnsi="Times New Roman" w:cs="Times New Roman"/>
+          <w:sz w:val="24"/>
+          <w:szCs w:val="24"/>
+          <w:highlight w:val="yellow"/>
+        </w:rPr>
+        <w:t>соц</w:t>
+      </w:r>
+      <w:proofErr w:type="spellEnd"/>
+      <w:r>
+        <w:rPr>
+          <w:rFonts w:ascii="Times New Roman" w:hAnsi="Times New Roman" w:cs="Times New Roman"/>
+          <w:sz w:val="24"/>
+          <w:szCs w:val="24"/>
+          <w:highlight w:val="yellow"/>
+        </w:rPr>
+        <w:t xml:space="preserve"> инфраструктуры.</w:t>
+      </w:r>
+    </w:p>
+    <w:p>
+      <w:pPr>
+        <w:autoSpaceDE w:val="0"/>
+        <w:autoSpaceDN w:val="0"/>
+        <w:adjustRightInd w:val="0"/>
+        <w:spacing w:line="259" w:lineRule="atLeast"/>
+        <w:rPr>
+          <w:rFonts w:ascii="Times New Roman" w:hAnsi="Times New Roman" w:cs="Times New Roman"/>
+          <w:sz w:val="24"/>
+          <w:szCs w:val="24"/>
+        </w:rPr>
+      </w:pPr>
+    </w:p>
+    <w:p>
+      <w:pPr>
+        <w:autoSpaceDE w:val="0"/>
+        <w:autoSpaceDN w:val="0"/>
+        <w:adjustRightInd w:val="0"/>
+        <w:spacing w:line="259" w:lineRule="atLeast"/>
+        <w:rPr>
+          <w:rFonts w:ascii="Times New Roman" w:hAnsi="Times New Roman" w:cs="Times New Roman"/>
+          <w:i/>
+          <w:iCs/>
+          <w:sz w:val="24"/>
+          <w:szCs w:val="24"/>
+          <w:highlight w:val="yellow"/>
+        </w:rPr>
+      </w:pPr>
+      <w:r>
+        <w:rPr>
+          <w:rFonts w:ascii="Times New Roman" w:hAnsi="Times New Roman" w:cs="Times New Roman"/>
+          <w:i/>
+          <w:iCs/>
+          <w:sz w:val="24"/>
+          <w:szCs w:val="24"/>
+          <w:highlight w:val="yellow"/>
+        </w:rPr>
+        <w:t>Фокус «Реконструкция трущоб».</w:t>
+      </w:r>
+    </w:p>
+    <w:p>
+      <w:pPr>
+        <w:autoSpaceDE w:val="0"/>
+        <w:autoSpaceDN w:val="0"/>
+        <w:adjustRightInd w:val="0"/>
+        <w:spacing w:line="259" w:lineRule="atLeast"/>
+        <w:rPr>
+          <w:rFonts w:ascii="Times New Roman" w:hAnsi="Times New Roman" w:cs="Times New Roman"/>
+          <w:sz w:val="24"/>
+          <w:szCs w:val="24"/>
+          <w:highlight w:val="yellow"/>
+        </w:rPr>
+      </w:pPr>
+      <w:r>
+        <w:rPr>
+          <w:rFonts w:ascii="Times New Roman" w:hAnsi="Times New Roman" w:cs="Times New Roman"/>
+          <w:sz w:val="24"/>
+          <w:szCs w:val="24"/>
+          <w:highlight w:val="yellow"/>
+        </w:rPr>
+        <w:t>Срок выполнения 70 дней.</w:t>
+      </w:r>
+    </w:p>
+    <w:p>
+      <w:pPr>
+        <w:autoSpaceDE w:val="0"/>
+        <w:autoSpaceDN w:val="0"/>
+        <w:adjustRightInd w:val="0"/>
+        <w:spacing w:line="259" w:lineRule="atLeast"/>
+        <w:rPr>
+          <w:rFonts w:ascii="Times New Roman" w:hAnsi="Times New Roman" w:cs="Times New Roman"/>
+          <w:sz w:val="24"/>
+          <w:szCs w:val="24"/>
+          <w:highlight w:val="yellow"/>
+        </w:rPr>
+      </w:pPr>
+      <w:r>
+        <w:rPr>
+          <w:rFonts w:ascii="Times New Roman" w:hAnsi="Times New Roman" w:cs="Times New Roman"/>
+          <w:sz w:val="24"/>
+          <w:szCs w:val="24"/>
+          <w:highlight w:val="yellow"/>
+        </w:rPr>
+        <w:t>Описание: Трущобы, где были вынуждены жить цветные и чёрные, должны быть снесены, а на их месте построены новые пригороды, обеспеченные транспортом, дорогами, освещением, игровыми площадками, яслями и социальными центрами. Престарелые, сироты, инвалиды и больные встать на попечение государства. Отдых, досуг и развлечения должны стать правом для каждого. Ограждения и гетто должны быть упразднены, а законы, разделяющие семьи, будут отменены.</w:t>
+      </w:r>
+    </w:p>
+    <w:p>
+      <w:pPr>
+        <w:autoSpaceDE w:val="0"/>
+        <w:autoSpaceDN w:val="0"/>
+        <w:adjustRightInd w:val="0"/>
+        <w:spacing w:line="259" w:lineRule="atLeast"/>
+        <w:rPr>
+          <w:rFonts w:ascii="Times New Roman" w:hAnsi="Times New Roman" w:cs="Times New Roman"/>
+          <w:sz w:val="24"/>
+          <w:szCs w:val="24"/>
+        </w:rPr>
+      </w:pPr>
+      <w:r>
+        <w:rPr>
+          <w:rFonts w:ascii="Times New Roman" w:hAnsi="Times New Roman" w:cs="Times New Roman"/>
+          <w:sz w:val="24"/>
+          <w:szCs w:val="24"/>
+          <w:highlight w:val="yellow"/>
+        </w:rPr>
+        <w:t>НД</w:t>
+      </w:r>
+      <w:r>
+        <w:rPr>
+          <w:rFonts w:ascii="Times New Roman" w:hAnsi="Times New Roman" w:cs="Times New Roman"/>
+          <w:sz w:val="24"/>
+          <w:szCs w:val="24"/>
+          <w:highlight w:val="yellow"/>
+        </w:rPr>
+        <w:t xml:space="preserve"> на 4 года</w:t>
+      </w:r>
+      <w:r>
+        <w:rPr>
+          <w:rFonts w:ascii="Times New Roman" w:hAnsi="Times New Roman" w:cs="Times New Roman"/>
+          <w:sz w:val="24"/>
+          <w:szCs w:val="24"/>
+          <w:highlight w:val="yellow"/>
+        </w:rPr>
+        <w:t xml:space="preserve"> «Реконструкция трущоб»: +</w:t>
+      </w:r>
+      <w:r>
+        <w:rPr>
+          <w:rFonts w:ascii="Times New Roman" w:hAnsi="Times New Roman" w:cs="Times New Roman"/>
+          <w:sz w:val="24"/>
+          <w:szCs w:val="24"/>
+          <w:highlight w:val="yellow"/>
+        </w:rPr>
+        <w:t>25</w:t>
+      </w:r>
+      <w:r>
+        <w:rPr>
+          <w:rFonts w:ascii="Times New Roman" w:hAnsi="Times New Roman" w:cs="Times New Roman"/>
+          <w:sz w:val="24"/>
+          <w:szCs w:val="24"/>
+          <w:highlight w:val="yellow"/>
+        </w:rPr>
+        <w:t>% к скорости строительства, +5% ФНП, +20% к приросту населения.</w:t>
+      </w:r>
+    </w:p>
+    <w:p>
+      <w:pPr>
+        <w:autoSpaceDE w:val="0"/>
+        <w:autoSpaceDN w:val="0"/>
+        <w:adjustRightInd w:val="0"/>
+        <w:spacing w:line="259" w:lineRule="atLeast"/>
+        <w:rPr>
+          <w:rFonts w:ascii="Times New Roman" w:hAnsi="Times New Roman" w:cs="Times New Roman"/>
+          <w:sz w:val="24"/>
+          <w:szCs w:val="24"/>
+        </w:rPr>
+      </w:pPr>
+    </w:p>
+    <w:p>
+      <w:pPr>
+        <w:autoSpaceDE w:val="0"/>
+        <w:autoSpaceDN w:val="0"/>
+        <w:adjustRightInd w:val="0"/>
+        <w:spacing w:line="259" w:lineRule="atLeast"/>
+        <w:rPr>
+          <w:rFonts w:ascii="Times New Roman" w:hAnsi="Times New Roman" w:cs="Times New Roman"/>
+          <w:i/>
+          <w:iCs/>
+          <w:sz w:val="24"/>
+          <w:szCs w:val="24"/>
+          <w:highlight w:val="yellow"/>
+        </w:rPr>
+      </w:pPr>
+      <w:r>
+        <w:rPr>
+          <w:rFonts w:ascii="Times New Roman" w:hAnsi="Times New Roman" w:cs="Times New Roman"/>
+          <w:i/>
+          <w:iCs/>
+          <w:sz w:val="24"/>
+          <w:szCs w:val="24"/>
+          <w:highlight w:val="yellow"/>
+        </w:rPr>
+        <w:lastRenderedPageBreak/>
+        <w:t>Фокус «Землю безземельным».</w:t>
+      </w:r>
+    </w:p>
+    <w:p>
+      <w:pPr>
+        <w:autoSpaceDE w:val="0"/>
+        <w:autoSpaceDN w:val="0"/>
+        <w:adjustRightInd w:val="0"/>
+        <w:spacing w:line="259" w:lineRule="atLeast"/>
+        <w:rPr>
+          <w:rFonts w:ascii="Times New Roman" w:hAnsi="Times New Roman" w:cs="Times New Roman"/>
+          <w:sz w:val="24"/>
+          <w:szCs w:val="24"/>
+          <w:highlight w:val="yellow"/>
+        </w:rPr>
+      </w:pPr>
+      <w:r>
+        <w:rPr>
+          <w:rFonts w:ascii="Times New Roman" w:hAnsi="Times New Roman" w:cs="Times New Roman"/>
+          <w:sz w:val="24"/>
+          <w:szCs w:val="24"/>
+          <w:highlight w:val="yellow"/>
+        </w:rPr>
+        <w:t>Срок выполнения 70 дней.</w:t>
+      </w:r>
+    </w:p>
+    <w:p>
+      <w:pPr>
+        <w:autoSpaceDE w:val="0"/>
+        <w:autoSpaceDN w:val="0"/>
+        <w:adjustRightInd w:val="0"/>
+        <w:spacing w:line="259" w:lineRule="atLeast"/>
+        <w:rPr>
+          <w:rFonts w:ascii="Times New Roman" w:hAnsi="Times New Roman" w:cs="Times New Roman"/>
+          <w:sz w:val="24"/>
+          <w:szCs w:val="24"/>
+          <w:highlight w:val="yellow"/>
+        </w:rPr>
+      </w:pPr>
+      <w:r>
+        <w:rPr>
+          <w:rFonts w:ascii="Times New Roman" w:hAnsi="Times New Roman" w:cs="Times New Roman"/>
+          <w:sz w:val="24"/>
+          <w:szCs w:val="24"/>
+          <w:highlight w:val="yellow"/>
+        </w:rPr>
+        <w:t>Описание: Свободные земли должны быть предоставлены безземельным крестьянам.</w:t>
+      </w:r>
+    </w:p>
+    <w:p>
+      <w:pPr>
+        <w:autoSpaceDE w:val="0"/>
+        <w:autoSpaceDN w:val="0"/>
+        <w:adjustRightInd w:val="0"/>
+        <w:spacing w:line="259" w:lineRule="atLeast"/>
+        <w:rPr>
+          <w:rFonts w:ascii="Times New Roman" w:hAnsi="Times New Roman" w:cs="Times New Roman"/>
+          <w:sz w:val="24"/>
+          <w:szCs w:val="24"/>
+          <w:highlight w:val="yellow"/>
           <w:lang w:val="en-US"/>
         </w:rPr>
       </w:pPr>
@@ -18620,7 +19466,173 @@
           <w:szCs w:val="24"/>
           <w:highlight w:val="yellow"/>
         </w:rPr>
-        <w:t>-10</w:t>
+        <w:t xml:space="preserve">+10% стабильности, -1 ячейка в каждом </w:t>
+      </w:r>
+      <w:proofErr w:type="spellStart"/>
+      <w:r>
+        <w:rPr>
+          <w:rFonts w:ascii="Times New Roman" w:hAnsi="Times New Roman" w:cs="Times New Roman"/>
+          <w:sz w:val="24"/>
+          <w:szCs w:val="24"/>
+          <w:highlight w:val="yellow"/>
+        </w:rPr>
+        <w:t>стейте</w:t>
+      </w:r>
+      <w:proofErr w:type="spellEnd"/>
+      <w:r>
+        <w:rPr>
+          <w:rFonts w:ascii="Times New Roman" w:hAnsi="Times New Roman" w:cs="Times New Roman"/>
+          <w:sz w:val="24"/>
+          <w:szCs w:val="24"/>
+          <w:highlight w:val="yellow"/>
+        </w:rPr>
+        <w:t>.</w:t>
+      </w:r>
+    </w:p>
+    <w:p>
+      <w:pPr>
+        <w:autoSpaceDE w:val="0"/>
+        <w:autoSpaceDN w:val="0"/>
+        <w:adjustRightInd w:val="0"/>
+        <w:spacing w:line="259" w:lineRule="atLeast"/>
+        <w:rPr>
+          <w:rFonts w:ascii="Times New Roman" w:hAnsi="Times New Roman" w:cs="Times New Roman"/>
+          <w:sz w:val="24"/>
+          <w:szCs w:val="24"/>
+          <w:highlight w:val="yellow"/>
+        </w:rPr>
+      </w:pPr>
+    </w:p>
+    <w:p>
+      <w:pPr>
+        <w:autoSpaceDE w:val="0"/>
+        <w:autoSpaceDN w:val="0"/>
+        <w:adjustRightInd w:val="0"/>
+        <w:spacing w:line="259" w:lineRule="atLeast"/>
+        <w:rPr>
+          <w:rFonts w:ascii="Times New Roman" w:hAnsi="Times New Roman" w:cs="Times New Roman"/>
+          <w:i/>
+          <w:iCs/>
+          <w:sz w:val="24"/>
+          <w:szCs w:val="24"/>
+          <w:highlight w:val="yellow"/>
+        </w:rPr>
+      </w:pPr>
+      <w:r>
+        <w:rPr>
+          <w:rFonts w:ascii="Times New Roman" w:hAnsi="Times New Roman" w:cs="Times New Roman"/>
+          <w:i/>
+          <w:iCs/>
+          <w:sz w:val="24"/>
+          <w:szCs w:val="24"/>
+          <w:highlight w:val="yellow"/>
+        </w:rPr>
+        <w:t>Фокус «Помочь аграриям».</w:t>
+      </w:r>
+    </w:p>
+    <w:p>
+      <w:pPr>
+        <w:autoSpaceDE w:val="0"/>
+        <w:autoSpaceDN w:val="0"/>
+        <w:adjustRightInd w:val="0"/>
+        <w:spacing w:line="259" w:lineRule="atLeast"/>
+        <w:rPr>
+          <w:rFonts w:ascii="Times New Roman" w:hAnsi="Times New Roman" w:cs="Times New Roman"/>
+          <w:sz w:val="24"/>
+          <w:szCs w:val="24"/>
+          <w:highlight w:val="yellow"/>
+        </w:rPr>
+      </w:pPr>
+      <w:r>
+        <w:rPr>
+          <w:rFonts w:ascii="Times New Roman" w:hAnsi="Times New Roman" w:cs="Times New Roman"/>
+          <w:sz w:val="24"/>
+          <w:szCs w:val="24"/>
+          <w:highlight w:val="yellow"/>
+        </w:rPr>
+        <w:t>Срок выполнения 70 дней.</w:t>
+      </w:r>
+    </w:p>
+    <w:p>
+      <w:pPr>
+        <w:autoSpaceDE w:val="0"/>
+        <w:autoSpaceDN w:val="0"/>
+        <w:adjustRightInd w:val="0"/>
+        <w:spacing w:line="259" w:lineRule="atLeast"/>
+        <w:rPr>
+          <w:rFonts w:ascii="Times New Roman" w:hAnsi="Times New Roman" w:cs="Times New Roman"/>
+          <w:sz w:val="24"/>
+          <w:szCs w:val="24"/>
+          <w:highlight w:val="yellow"/>
+        </w:rPr>
+      </w:pPr>
+      <w:r>
+        <w:rPr>
+          <w:rFonts w:ascii="Times New Roman" w:hAnsi="Times New Roman" w:cs="Times New Roman"/>
+          <w:sz w:val="24"/>
+          <w:szCs w:val="24"/>
+          <w:highlight w:val="yellow"/>
+        </w:rPr>
+        <w:t xml:space="preserve">Описание: Наше правительство </w:t>
+      </w:r>
+      <w:r>
+        <w:rPr>
+          <w:rFonts w:ascii="Times New Roman" w:hAnsi="Times New Roman" w:cs="Times New Roman"/>
+          <w:sz w:val="24"/>
+          <w:szCs w:val="24"/>
+          <w:highlight w:val="yellow"/>
+        </w:rPr>
+        <w:t>поможет</w:t>
+      </w:r>
+      <w:r>
+        <w:rPr>
+          <w:rFonts w:ascii="Times New Roman" w:hAnsi="Times New Roman" w:cs="Times New Roman"/>
+          <w:sz w:val="24"/>
+          <w:szCs w:val="24"/>
+          <w:highlight w:val="yellow"/>
+        </w:rPr>
+        <w:t xml:space="preserve"> крестьянам орудиями, семенами, тракторами и плотинами, чтобы спасти землю и помочь землепашцам</w:t>
+      </w:r>
+      <w:r>
+        <w:rPr>
+          <w:rFonts w:ascii="Times New Roman" w:hAnsi="Times New Roman" w:cs="Times New Roman"/>
+          <w:sz w:val="24"/>
+          <w:szCs w:val="24"/>
+          <w:highlight w:val="yellow"/>
+        </w:rPr>
+        <w:t>.</w:t>
+      </w:r>
+    </w:p>
+    <w:p>
+      <w:pPr>
+        <w:autoSpaceDE w:val="0"/>
+        <w:autoSpaceDN w:val="0"/>
+        <w:adjustRightInd w:val="0"/>
+        <w:spacing w:line="259" w:lineRule="atLeast"/>
+        <w:rPr>
+          <w:rFonts w:ascii="Times New Roman" w:hAnsi="Times New Roman" w:cs="Times New Roman"/>
+          <w:sz w:val="24"/>
+          <w:szCs w:val="24"/>
+          <w:highlight w:val="yellow"/>
+        </w:rPr>
+      </w:pPr>
+      <w:r>
+        <w:rPr>
+          <w:rFonts w:ascii="Times New Roman" w:hAnsi="Times New Roman" w:cs="Times New Roman"/>
+          <w:sz w:val="24"/>
+          <w:szCs w:val="24"/>
+          <w:highlight w:val="yellow"/>
+        </w:rPr>
+        <w:t>+</w:t>
+      </w:r>
+      <w:r>
+        <w:rPr>
+          <w:rFonts w:ascii="Times New Roman" w:hAnsi="Times New Roman" w:cs="Times New Roman"/>
+          <w:sz w:val="24"/>
+          <w:szCs w:val="24"/>
+          <w:highlight w:val="yellow"/>
+        </w:rPr>
+        <w:t>5</w:t>
       </w:r>
       <w:r>
         <w:rPr>
@@ -18638,7 +19650,72 @@
           <w:szCs w:val="24"/>
           <w:highlight w:val="yellow"/>
         </w:rPr>
-        <w:t>+1 фабрика в трёх разных регионах</w:t>
+        <w:t>+ НД на 180 дней «Помощь аграриям»: +10% ФНП.</w:t>
+      </w:r>
+    </w:p>
+    <w:p>
+      <w:pPr>
+        <w:autoSpaceDE w:val="0"/>
+        <w:autoSpaceDN w:val="0"/>
+        <w:adjustRightInd w:val="0"/>
+        <w:spacing w:line="259" w:lineRule="atLeast"/>
+        <w:rPr>
+          <w:rFonts w:ascii="Times New Roman" w:hAnsi="Times New Roman" w:cs="Times New Roman"/>
+          <w:sz w:val="24"/>
+          <w:szCs w:val="24"/>
+          <w:highlight w:val="yellow"/>
+        </w:rPr>
+      </w:pPr>
+      <w:r>
+        <w:rPr>
+          <w:rFonts w:ascii="Times New Roman" w:hAnsi="Times New Roman" w:cs="Times New Roman"/>
+          <w:sz w:val="24"/>
+          <w:szCs w:val="24"/>
+          <w:highlight w:val="yellow"/>
+        </w:rPr>
+        <w:t>Через 180 дней произойдёт событие «Успех аграрной политики» (Наши усилия по помощи крестьянам увенчались успехом. Новые орудия труда были освоены, территории обработаны, а урожай превзошёл наши ожидания!)</w:t>
+      </w:r>
+    </w:p>
+    <w:p>
+      <w:pPr>
+        <w:autoSpaceDE w:val="0"/>
+        <w:autoSpaceDN w:val="0"/>
+        <w:adjustRightInd w:val="0"/>
+        <w:spacing w:line="259" w:lineRule="atLeast"/>
+        <w:rPr>
+          <w:rFonts w:ascii="Times New Roman" w:hAnsi="Times New Roman" w:cs="Times New Roman"/>
+          <w:sz w:val="24"/>
+          <w:szCs w:val="24"/>
+        </w:rPr>
+      </w:pPr>
+      <w:r>
+        <w:rPr>
+          <w:rFonts w:ascii="Times New Roman" w:hAnsi="Times New Roman" w:cs="Times New Roman"/>
+          <w:sz w:val="24"/>
+          <w:szCs w:val="24"/>
+          <w:highlight w:val="yellow"/>
+        </w:rPr>
+        <w:t xml:space="preserve">1. Прекрасно! (+5% стабильности, +1 ячейка в каждом </w:t>
+      </w:r>
+      <w:proofErr w:type="spellStart"/>
+      <w:r>
+        <w:rPr>
+          <w:rFonts w:ascii="Times New Roman" w:hAnsi="Times New Roman" w:cs="Times New Roman"/>
+          <w:sz w:val="24"/>
+          <w:szCs w:val="24"/>
+          <w:highlight w:val="yellow"/>
+        </w:rPr>
+        <w:t>стейте</w:t>
+      </w:r>
+      <w:proofErr w:type="spellEnd"/>
+      <w:r>
+        <w:rPr>
+          <w:rFonts w:ascii="Times New Roman" w:hAnsi="Times New Roman" w:cs="Times New Roman"/>
+          <w:sz w:val="24"/>
+          <w:szCs w:val="24"/>
+          <w:highlight w:val="yellow"/>
+        </w:rPr>
+        <w:t>)</w:t>
       </w:r>
     </w:p>
     <w:p>
@@ -18666,6 +19743,7 @@
           <w:iCs/>
           <w:sz w:val="24"/>
           <w:szCs w:val="24"/>
+          <w:highlight w:val="yellow"/>
         </w:rPr>
       </w:pPr>
       <w:r>
@@ -18675,6 +19753,1804 @@
           <w:iCs/>
           <w:sz w:val="24"/>
           <w:szCs w:val="24"/>
+          <w:highlight w:val="yellow"/>
+        </w:rPr>
+        <w:t xml:space="preserve">Фокус «Объявить о создании республики </w:t>
+      </w:r>
+      <w:proofErr w:type="spellStart"/>
+      <w:r>
+        <w:rPr>
+          <w:rFonts w:ascii="Times New Roman" w:hAnsi="Times New Roman" w:cs="Times New Roman"/>
+          <w:i/>
+          <w:iCs/>
+          <w:sz w:val="24"/>
+          <w:szCs w:val="24"/>
+          <w:highlight w:val="yellow"/>
+        </w:rPr>
+        <w:t>Азания</w:t>
+      </w:r>
+      <w:proofErr w:type="spellEnd"/>
+      <w:r>
+        <w:rPr>
+          <w:rFonts w:ascii="Times New Roman" w:hAnsi="Times New Roman" w:cs="Times New Roman"/>
+          <w:i/>
+          <w:iCs/>
+          <w:sz w:val="24"/>
+          <w:szCs w:val="24"/>
+          <w:highlight w:val="yellow"/>
+        </w:rPr>
+        <w:t>».</w:t>
+      </w:r>
+    </w:p>
+    <w:p>
+      <w:pPr>
+        <w:autoSpaceDE w:val="0"/>
+        <w:autoSpaceDN w:val="0"/>
+        <w:adjustRightInd w:val="0"/>
+        <w:spacing w:line="259" w:lineRule="atLeast"/>
+        <w:rPr>
+          <w:rFonts w:ascii="Times New Roman" w:hAnsi="Times New Roman" w:cs="Times New Roman"/>
+          <w:sz w:val="24"/>
+          <w:szCs w:val="24"/>
+          <w:highlight w:val="yellow"/>
+        </w:rPr>
+      </w:pPr>
+      <w:r>
+        <w:rPr>
+          <w:rFonts w:ascii="Times New Roman" w:hAnsi="Times New Roman" w:cs="Times New Roman"/>
+          <w:sz w:val="24"/>
+          <w:szCs w:val="24"/>
+          <w:highlight w:val="yellow"/>
+        </w:rPr>
+        <w:t>Срок выполнения 70 дней.</w:t>
+      </w:r>
+    </w:p>
+    <w:p>
+      <w:pPr>
+        <w:autoSpaceDE w:val="0"/>
+        <w:autoSpaceDN w:val="0"/>
+        <w:adjustRightInd w:val="0"/>
+        <w:spacing w:line="259" w:lineRule="atLeast"/>
+        <w:rPr>
+          <w:rFonts w:ascii="Times New Roman" w:hAnsi="Times New Roman" w:cs="Times New Roman"/>
+          <w:sz w:val="24"/>
+          <w:szCs w:val="24"/>
+          <w:highlight w:val="yellow"/>
+        </w:rPr>
+      </w:pPr>
+      <w:r>
+        <w:rPr>
+          <w:rFonts w:ascii="Times New Roman" w:hAnsi="Times New Roman" w:cs="Times New Roman"/>
+          <w:sz w:val="24"/>
+          <w:szCs w:val="24"/>
+          <w:highlight w:val="yellow"/>
+        </w:rPr>
+        <w:t>Требование: выполнен фокус «Политика родной земли»</w:t>
+      </w:r>
+    </w:p>
+    <w:p>
+      <w:pPr>
+        <w:autoSpaceDE w:val="0"/>
+        <w:autoSpaceDN w:val="0"/>
+        <w:adjustRightInd w:val="0"/>
+        <w:spacing w:line="259" w:lineRule="atLeast"/>
+        <w:rPr>
+          <w:rFonts w:ascii="Times New Roman" w:hAnsi="Times New Roman" w:cs="Times New Roman"/>
+          <w:sz w:val="24"/>
+          <w:szCs w:val="24"/>
+          <w:highlight w:val="yellow"/>
+        </w:rPr>
+      </w:pPr>
+      <w:r>
+        <w:rPr>
+          <w:rFonts w:ascii="Times New Roman" w:hAnsi="Times New Roman" w:cs="Times New Roman"/>
+          <w:sz w:val="24"/>
+          <w:szCs w:val="24"/>
+          <w:highlight w:val="yellow"/>
+        </w:rPr>
+        <w:t xml:space="preserve">Описание: Мы объявим о создании новой республики, которая не будет ограничена одной только Южной Африкой, сосредоточившись на национально-освободительных целях всей Африки. Южная Африка и </w:t>
+      </w:r>
+      <w:proofErr w:type="spellStart"/>
+      <w:r>
+        <w:rPr>
+          <w:rFonts w:ascii="Times New Roman" w:hAnsi="Times New Roman" w:cs="Times New Roman"/>
+          <w:sz w:val="24"/>
+          <w:szCs w:val="24"/>
+          <w:highlight w:val="yellow"/>
+        </w:rPr>
+        <w:t>новосозданная</w:t>
+      </w:r>
+      <w:proofErr w:type="spellEnd"/>
+      <w:r>
+        <w:rPr>
+          <w:rFonts w:ascii="Times New Roman" w:hAnsi="Times New Roman" w:cs="Times New Roman"/>
+          <w:sz w:val="24"/>
+          <w:szCs w:val="24"/>
+          <w:highlight w:val="yellow"/>
+        </w:rPr>
+        <w:t xml:space="preserve"> </w:t>
+      </w:r>
+      <w:proofErr w:type="spellStart"/>
+      <w:r>
+        <w:rPr>
+          <w:rFonts w:ascii="Times New Roman" w:hAnsi="Times New Roman" w:cs="Times New Roman"/>
+          <w:sz w:val="24"/>
+          <w:szCs w:val="24"/>
+          <w:highlight w:val="yellow"/>
+        </w:rPr>
+        <w:t>Азания</w:t>
+      </w:r>
+      <w:proofErr w:type="spellEnd"/>
+      <w:r>
+        <w:rPr>
+          <w:rFonts w:ascii="Times New Roman" w:hAnsi="Times New Roman" w:cs="Times New Roman"/>
+          <w:sz w:val="24"/>
+          <w:szCs w:val="24"/>
+          <w:highlight w:val="yellow"/>
+        </w:rPr>
+        <w:t xml:space="preserve"> будет основана на африканском национализме.</w:t>
+      </w:r>
+    </w:p>
+    <w:p>
+      <w:pPr>
+        <w:autoSpaceDE w:val="0"/>
+        <w:autoSpaceDN w:val="0"/>
+        <w:adjustRightInd w:val="0"/>
+        <w:spacing w:line="259" w:lineRule="atLeast"/>
+        <w:rPr>
+          <w:rFonts w:ascii="Times New Roman" w:hAnsi="Times New Roman" w:cs="Times New Roman"/>
+          <w:sz w:val="24"/>
+          <w:szCs w:val="24"/>
+          <w:highlight w:val="yellow"/>
+        </w:rPr>
+      </w:pPr>
+      <w:r>
+        <w:rPr>
+          <w:rFonts w:ascii="Times New Roman" w:hAnsi="Times New Roman" w:cs="Times New Roman"/>
+          <w:sz w:val="24"/>
+          <w:szCs w:val="24"/>
+          <w:highlight w:val="yellow"/>
+        </w:rPr>
+        <w:t>+НД «</w:t>
+      </w:r>
+      <w:r>
+        <w:rPr>
+          <w:rFonts w:ascii="Times New Roman" w:hAnsi="Times New Roman" w:cs="Times New Roman"/>
+          <w:sz w:val="24"/>
+          <w:szCs w:val="24"/>
+          <w:highlight w:val="yellow"/>
+        </w:rPr>
+        <w:t xml:space="preserve">Республика </w:t>
+      </w:r>
+      <w:proofErr w:type="spellStart"/>
+      <w:r>
+        <w:rPr>
+          <w:rFonts w:ascii="Times New Roman" w:hAnsi="Times New Roman" w:cs="Times New Roman"/>
+          <w:sz w:val="24"/>
+          <w:szCs w:val="24"/>
+          <w:highlight w:val="yellow"/>
+        </w:rPr>
+        <w:t>Азания</w:t>
+      </w:r>
+      <w:proofErr w:type="spellEnd"/>
+      <w:r>
+        <w:rPr>
+          <w:rFonts w:ascii="Times New Roman" w:hAnsi="Times New Roman" w:cs="Times New Roman"/>
+          <w:sz w:val="24"/>
+          <w:szCs w:val="24"/>
+          <w:highlight w:val="yellow"/>
+        </w:rPr>
+        <w:t>»: +</w:t>
+      </w:r>
+      <w:r>
+        <w:rPr>
+          <w:rFonts w:ascii="Times New Roman" w:hAnsi="Times New Roman" w:cs="Times New Roman"/>
+          <w:sz w:val="24"/>
+          <w:szCs w:val="24"/>
+          <w:highlight w:val="yellow"/>
+        </w:rPr>
+        <w:t>10% к защите и атаке на национальных землях</w:t>
+      </w:r>
+      <w:r>
+        <w:rPr>
+          <w:rFonts w:ascii="Times New Roman" w:hAnsi="Times New Roman" w:cs="Times New Roman"/>
+          <w:sz w:val="24"/>
+          <w:szCs w:val="24"/>
+          <w:highlight w:val="yellow"/>
+        </w:rPr>
+        <w:t>.</w:t>
+      </w:r>
+    </w:p>
+    <w:p>
+      <w:pPr>
+        <w:autoSpaceDE w:val="0"/>
+        <w:autoSpaceDN w:val="0"/>
+        <w:adjustRightInd w:val="0"/>
+        <w:spacing w:line="259" w:lineRule="atLeast"/>
+        <w:rPr>
+          <w:rFonts w:ascii="Times New Roman" w:hAnsi="Times New Roman" w:cs="Times New Roman"/>
+          <w:sz w:val="24"/>
+          <w:szCs w:val="24"/>
+          <w:highlight w:val="yellow"/>
+        </w:rPr>
+      </w:pPr>
+      <w:r>
+        <w:rPr>
+          <w:rFonts w:ascii="Times New Roman" w:hAnsi="Times New Roman" w:cs="Times New Roman"/>
+          <w:sz w:val="24"/>
+          <w:szCs w:val="24"/>
+          <w:highlight w:val="yellow"/>
+        </w:rPr>
+        <w:t>Произойдёт событие «Новая Республика» (Наш лидер, «</w:t>
+      </w:r>
+      <w:proofErr w:type="spellStart"/>
+      <w:r>
+        <w:rPr>
+          <w:rFonts w:ascii="Times New Roman" w:hAnsi="Times New Roman" w:cs="Times New Roman"/>
+          <w:sz w:val="24"/>
+          <w:szCs w:val="24"/>
+          <w:highlight w:val="yellow"/>
+        </w:rPr>
+        <w:t>Имя_Лидера</w:t>
+      </w:r>
+      <w:proofErr w:type="spellEnd"/>
+      <w:r>
+        <w:rPr>
+          <w:rFonts w:ascii="Times New Roman" w:hAnsi="Times New Roman" w:cs="Times New Roman"/>
+          <w:sz w:val="24"/>
+          <w:szCs w:val="24"/>
+          <w:highlight w:val="yellow"/>
+        </w:rPr>
+        <w:t>» выступил перед жителями с новой речью:</w:t>
+      </w:r>
+      <w:r>
+        <w:rPr>
+          <w:rFonts w:ascii="Times New Roman" w:hAnsi="Times New Roman" w:cs="Times New Roman"/>
+          <w:sz w:val="24"/>
+          <w:szCs w:val="24"/>
+          <w:highlight w:val="yellow"/>
+        </w:rPr>
+        <w:br/>
+        <w:t xml:space="preserve">«Мы, народ Южной Африки, </w:t>
+      </w:r>
+      <w:r>
+        <w:rPr>
+          <w:rFonts w:ascii="Times New Roman" w:hAnsi="Times New Roman" w:cs="Times New Roman"/>
+          <w:sz w:val="24"/>
+          <w:szCs w:val="24"/>
+          <w:highlight w:val="yellow"/>
+        </w:rPr>
+        <w:t>заявляем, что добьёмся того, чтобы наша страна, принадлежала только нам, а не мигрантам, пытавшихся утопить наш народ в крови! Мы освободим наши земли, правительство, а потом и другие страны Африки от чужого гнёта!»</w:t>
+      </w:r>
+    </w:p>
+    <w:p>
+      <w:pPr>
+        <w:autoSpaceDE w:val="0"/>
+        <w:autoSpaceDN w:val="0"/>
+        <w:adjustRightInd w:val="0"/>
+        <w:spacing w:line="259" w:lineRule="atLeast"/>
+        <w:rPr>
+          <w:rFonts w:ascii="Times New Roman" w:hAnsi="Times New Roman" w:cs="Times New Roman"/>
+          <w:sz w:val="24"/>
+          <w:szCs w:val="24"/>
+          <w:highlight w:val="yellow"/>
+        </w:rPr>
+      </w:pPr>
+      <w:r>
+        <w:rPr>
+          <w:rFonts w:ascii="Times New Roman" w:hAnsi="Times New Roman" w:cs="Times New Roman"/>
+          <w:sz w:val="24"/>
+          <w:szCs w:val="24"/>
+          <w:highlight w:val="yellow"/>
+        </w:rPr>
+        <w:t>Каждый из присутствующих в этот день не мог сдержать криков радости, бросая в воздух шапки и крича: «</w:t>
+      </w:r>
+      <w:proofErr w:type="spellStart"/>
+      <w:r>
+        <w:rPr>
+          <w:rFonts w:ascii="Times New Roman" w:hAnsi="Times New Roman" w:cs="Times New Roman"/>
+          <w:sz w:val="24"/>
+          <w:szCs w:val="24"/>
+          <w:highlight w:val="yellow"/>
+        </w:rPr>
+        <w:t>Майибуйе</w:t>
+      </w:r>
+      <w:proofErr w:type="spellEnd"/>
+      <w:r>
+        <w:rPr>
+          <w:rFonts w:ascii="Times New Roman" w:hAnsi="Times New Roman" w:cs="Times New Roman"/>
+          <w:sz w:val="24"/>
+          <w:szCs w:val="24"/>
+          <w:highlight w:val="yellow"/>
+        </w:rPr>
+        <w:t>!», «Африка!», «Свобода!».)</w:t>
+      </w:r>
+    </w:p>
+    <w:p>
+      <w:pPr>
+        <w:autoSpaceDE w:val="0"/>
+        <w:autoSpaceDN w:val="0"/>
+        <w:adjustRightInd w:val="0"/>
+        <w:spacing w:line="259" w:lineRule="atLeast"/>
+        <w:rPr>
+          <w:rFonts w:ascii="Times New Roman" w:hAnsi="Times New Roman" w:cs="Times New Roman"/>
+          <w:sz w:val="24"/>
+          <w:szCs w:val="24"/>
+        </w:rPr>
+      </w:pPr>
+      <w:r>
+        <w:rPr>
+          <w:rFonts w:ascii="Times New Roman" w:hAnsi="Times New Roman" w:cs="Times New Roman"/>
+          <w:sz w:val="24"/>
+          <w:szCs w:val="24"/>
+          <w:highlight w:val="yellow"/>
+        </w:rPr>
+        <w:t>1. За Свободную Африку! (+</w:t>
+      </w:r>
+      <w:r>
+        <w:rPr>
+          <w:rFonts w:ascii="Times New Roman" w:hAnsi="Times New Roman" w:cs="Times New Roman"/>
+          <w:sz w:val="24"/>
+          <w:szCs w:val="24"/>
+          <w:highlight w:val="yellow"/>
+        </w:rPr>
+        <w:t>5</w:t>
+      </w:r>
+      <w:r>
+        <w:rPr>
+          <w:rFonts w:ascii="Times New Roman" w:hAnsi="Times New Roman" w:cs="Times New Roman"/>
+          <w:sz w:val="24"/>
+          <w:szCs w:val="24"/>
+          <w:highlight w:val="yellow"/>
+        </w:rPr>
+        <w:t xml:space="preserve">% к популярности </w:t>
+      </w:r>
+      <w:r>
+        <w:rPr>
+          <w:rFonts w:ascii="Times New Roman" w:hAnsi="Times New Roman" w:cs="Times New Roman"/>
+          <w:sz w:val="24"/>
+          <w:szCs w:val="24"/>
+          <w:highlight w:val="yellow"/>
+        </w:rPr>
+        <w:t>коммунизма, +5% к поддержке войны</w:t>
+      </w:r>
+      <w:r>
+        <w:rPr>
+          <w:rFonts w:ascii="Times New Roman" w:hAnsi="Times New Roman" w:cs="Times New Roman"/>
+          <w:sz w:val="24"/>
+          <w:szCs w:val="24"/>
+          <w:highlight w:val="yellow"/>
+        </w:rPr>
+        <w:t>)</w:t>
+      </w:r>
+    </w:p>
+    <w:p>
+      <w:pPr>
+        <w:autoSpaceDE w:val="0"/>
+        <w:autoSpaceDN w:val="0"/>
+        <w:adjustRightInd w:val="0"/>
+        <w:spacing w:line="259" w:lineRule="atLeast"/>
+        <w:rPr>
+          <w:rFonts w:ascii="Times New Roman" w:hAnsi="Times New Roman" w:cs="Times New Roman"/>
+          <w:sz w:val="24"/>
+          <w:szCs w:val="24"/>
+        </w:rPr>
+      </w:pPr>
+    </w:p>
+    <w:p>
+      <w:pPr>
+        <w:autoSpaceDE w:val="0"/>
+        <w:autoSpaceDN w:val="0"/>
+        <w:adjustRightInd w:val="0"/>
+        <w:spacing w:line="259" w:lineRule="atLeast"/>
+        <w:rPr>
+          <w:rFonts w:ascii="Times New Roman" w:hAnsi="Times New Roman" w:cs="Times New Roman"/>
+          <w:i/>
+          <w:iCs/>
+          <w:sz w:val="24"/>
+          <w:szCs w:val="24"/>
+          <w:highlight w:val="yellow"/>
+        </w:rPr>
+      </w:pPr>
+      <w:r>
+        <w:rPr>
+          <w:rFonts w:ascii="Times New Roman" w:hAnsi="Times New Roman" w:cs="Times New Roman"/>
+          <w:i/>
+          <w:iCs/>
+          <w:sz w:val="24"/>
+          <w:szCs w:val="24"/>
+          <w:highlight w:val="yellow"/>
+        </w:rPr>
+        <w:t>Фокус «Изгнать угнетателей!».</w:t>
+      </w:r>
+    </w:p>
+    <w:p>
+      <w:pPr>
+        <w:autoSpaceDE w:val="0"/>
+        <w:autoSpaceDN w:val="0"/>
+        <w:adjustRightInd w:val="0"/>
+        <w:spacing w:line="259" w:lineRule="atLeast"/>
+        <w:rPr>
+          <w:rFonts w:ascii="Times New Roman" w:hAnsi="Times New Roman" w:cs="Times New Roman"/>
+          <w:sz w:val="24"/>
+          <w:szCs w:val="24"/>
+          <w:highlight w:val="yellow"/>
+        </w:rPr>
+      </w:pPr>
+      <w:r>
+        <w:rPr>
+          <w:rFonts w:ascii="Times New Roman" w:hAnsi="Times New Roman" w:cs="Times New Roman"/>
+          <w:sz w:val="24"/>
+          <w:szCs w:val="24"/>
+          <w:highlight w:val="yellow"/>
+        </w:rPr>
+        <w:t>Срок выполнения 70 дней.</w:t>
+      </w:r>
+    </w:p>
+    <w:p>
+      <w:pPr>
+        <w:autoSpaceDE w:val="0"/>
+        <w:autoSpaceDN w:val="0"/>
+        <w:adjustRightInd w:val="0"/>
+        <w:spacing w:line="259" w:lineRule="atLeast"/>
+        <w:rPr>
+          <w:rFonts w:ascii="Times New Roman" w:hAnsi="Times New Roman" w:cs="Times New Roman"/>
+          <w:sz w:val="24"/>
+          <w:szCs w:val="24"/>
+          <w:highlight w:val="yellow"/>
+        </w:rPr>
+      </w:pPr>
+      <w:r>
+        <w:rPr>
+          <w:rFonts w:ascii="Times New Roman" w:hAnsi="Times New Roman" w:cs="Times New Roman"/>
+          <w:sz w:val="24"/>
+          <w:szCs w:val="24"/>
+          <w:highlight w:val="yellow"/>
+        </w:rPr>
+        <w:lastRenderedPageBreak/>
+        <w:t>Описание: Южная Африка - африканское государство по праву коренных африканских народов. Равные права угнетаемых и бывших угнетателей невозможны в нашей стране, поэтому лучшим решением будет избавиться от всех колонизаторов на наших землях.</w:t>
+      </w:r>
+    </w:p>
+    <w:p>
+      <w:pPr>
+        <w:autoSpaceDE w:val="0"/>
+        <w:autoSpaceDN w:val="0"/>
+        <w:adjustRightInd w:val="0"/>
+        <w:spacing w:line="259" w:lineRule="atLeast"/>
+        <w:rPr>
+          <w:rFonts w:ascii="Times New Roman" w:hAnsi="Times New Roman" w:cs="Times New Roman"/>
+          <w:sz w:val="24"/>
+          <w:szCs w:val="24"/>
+          <w:highlight w:val="yellow"/>
+        </w:rPr>
+      </w:pPr>
+      <w:r>
+        <w:rPr>
+          <w:rFonts w:ascii="Times New Roman" w:hAnsi="Times New Roman" w:cs="Times New Roman"/>
+          <w:sz w:val="24"/>
+          <w:szCs w:val="24"/>
+          <w:highlight w:val="yellow"/>
+        </w:rPr>
+        <w:t xml:space="preserve">Следующие </w:t>
+      </w:r>
+      <w:proofErr w:type="spellStart"/>
+      <w:r>
+        <w:rPr>
+          <w:rFonts w:ascii="Times New Roman" w:hAnsi="Times New Roman" w:cs="Times New Roman"/>
+          <w:sz w:val="24"/>
+          <w:szCs w:val="24"/>
+          <w:highlight w:val="yellow"/>
+        </w:rPr>
+        <w:t>стейты</w:t>
+      </w:r>
+      <w:proofErr w:type="spellEnd"/>
+      <w:r>
+        <w:rPr>
+          <w:rFonts w:ascii="Times New Roman" w:hAnsi="Times New Roman" w:cs="Times New Roman"/>
+          <w:sz w:val="24"/>
+          <w:szCs w:val="24"/>
+          <w:highlight w:val="yellow"/>
+        </w:rPr>
+        <w:t xml:space="preserve"> получат минусы к населению: 1111 -2000, 681 -</w:t>
+      </w:r>
+      <w:r>
+        <w:rPr>
+          <w:rFonts w:ascii="Times New Roman" w:hAnsi="Times New Roman" w:cs="Times New Roman"/>
+          <w:sz w:val="24"/>
+          <w:szCs w:val="24"/>
+          <w:highlight w:val="yellow"/>
+        </w:rPr>
+        <w:t>167800</w:t>
+      </w:r>
+      <w:r>
+        <w:rPr>
+          <w:rFonts w:ascii="Times New Roman" w:hAnsi="Times New Roman" w:cs="Times New Roman"/>
+          <w:sz w:val="24"/>
+          <w:szCs w:val="24"/>
+          <w:highlight w:val="yellow"/>
+        </w:rPr>
+        <w:t>, 1108 -</w:t>
+      </w:r>
+      <w:r>
+        <w:rPr>
+          <w:rFonts w:ascii="Times New Roman" w:hAnsi="Times New Roman" w:cs="Times New Roman"/>
+          <w:sz w:val="24"/>
+          <w:szCs w:val="24"/>
+          <w:highlight w:val="yellow"/>
+        </w:rPr>
+        <w:t>160200</w:t>
+      </w:r>
+      <w:r>
+        <w:rPr>
+          <w:rFonts w:ascii="Times New Roman" w:hAnsi="Times New Roman" w:cs="Times New Roman"/>
+          <w:sz w:val="24"/>
+          <w:szCs w:val="24"/>
+          <w:highlight w:val="yellow"/>
+        </w:rPr>
+        <w:t>, 719 -</w:t>
+      </w:r>
+      <w:r>
+        <w:rPr>
+          <w:rFonts w:ascii="Times New Roman" w:hAnsi="Times New Roman" w:cs="Times New Roman"/>
+          <w:sz w:val="24"/>
+          <w:szCs w:val="24"/>
+          <w:highlight w:val="yellow"/>
+        </w:rPr>
+        <w:t>592000</w:t>
+      </w:r>
+      <w:r>
+        <w:rPr>
+          <w:rFonts w:ascii="Times New Roman" w:hAnsi="Times New Roman" w:cs="Times New Roman"/>
+          <w:sz w:val="24"/>
+          <w:szCs w:val="24"/>
+          <w:highlight w:val="yellow"/>
+        </w:rPr>
+        <w:t>, 1109 -200000, 1107 -</w:t>
+      </w:r>
+      <w:r>
+        <w:rPr>
+          <w:rFonts w:ascii="Times New Roman" w:hAnsi="Times New Roman" w:cs="Times New Roman"/>
+          <w:sz w:val="24"/>
+          <w:szCs w:val="24"/>
+          <w:highlight w:val="yellow"/>
+        </w:rPr>
+        <w:t>336000</w:t>
+      </w:r>
+      <w:r>
+        <w:rPr>
+          <w:rFonts w:ascii="Times New Roman" w:hAnsi="Times New Roman" w:cs="Times New Roman"/>
+          <w:sz w:val="24"/>
+          <w:szCs w:val="24"/>
+          <w:highlight w:val="yellow"/>
+        </w:rPr>
+        <w:t xml:space="preserve">, 275 </w:t>
+      </w:r>
+      <w:r>
+        <w:rPr>
+          <w:rFonts w:ascii="Times New Roman" w:hAnsi="Times New Roman" w:cs="Times New Roman"/>
+          <w:sz w:val="24"/>
+          <w:szCs w:val="24"/>
+          <w:highlight w:val="yellow"/>
+        </w:rPr>
+        <w:t>-</w:t>
+      </w:r>
+      <w:r>
+        <w:rPr>
+          <w:rFonts w:ascii="Times New Roman" w:hAnsi="Times New Roman" w:cs="Times New Roman"/>
+          <w:sz w:val="24"/>
+          <w:szCs w:val="24"/>
+          <w:highlight w:val="yellow"/>
+        </w:rPr>
+        <w:t>4</w:t>
+      </w:r>
+      <w:r>
+        <w:rPr>
+          <w:rFonts w:ascii="Times New Roman" w:hAnsi="Times New Roman" w:cs="Times New Roman"/>
+          <w:sz w:val="24"/>
+          <w:szCs w:val="24"/>
+          <w:highlight w:val="yellow"/>
+        </w:rPr>
+        <w:t>00000</w:t>
+      </w:r>
+    </w:p>
+    <w:p>
+      <w:pPr>
+        <w:autoSpaceDE w:val="0"/>
+        <w:autoSpaceDN w:val="0"/>
+        <w:adjustRightInd w:val="0"/>
+        <w:spacing w:line="259" w:lineRule="atLeast"/>
+        <w:rPr>
+          <w:rFonts w:ascii="Times New Roman" w:hAnsi="Times New Roman" w:cs="Times New Roman"/>
+          <w:sz w:val="24"/>
+          <w:szCs w:val="24"/>
+          <w:highlight w:val="yellow"/>
+        </w:rPr>
+      </w:pPr>
+      <w:r>
+        <w:rPr>
+          <w:rFonts w:ascii="Times New Roman" w:hAnsi="Times New Roman" w:cs="Times New Roman"/>
+          <w:sz w:val="24"/>
+          <w:szCs w:val="24"/>
+          <w:highlight w:val="yellow"/>
+        </w:rPr>
+        <w:t>Для ВБ произойдёт событие «</w:t>
+      </w:r>
+      <w:r>
+        <w:rPr>
+          <w:rFonts w:ascii="Times New Roman" w:hAnsi="Times New Roman" w:cs="Times New Roman"/>
+          <w:sz w:val="24"/>
+          <w:szCs w:val="24"/>
+          <w:highlight w:val="yellow"/>
+        </w:rPr>
+        <w:t xml:space="preserve">Изгнание белых из Народной Республики </w:t>
+      </w:r>
+      <w:proofErr w:type="spellStart"/>
+      <w:r>
+        <w:rPr>
+          <w:rFonts w:ascii="Times New Roman" w:hAnsi="Times New Roman" w:cs="Times New Roman"/>
+          <w:sz w:val="24"/>
+          <w:szCs w:val="24"/>
+          <w:highlight w:val="yellow"/>
+        </w:rPr>
+        <w:t>Азания</w:t>
+      </w:r>
+      <w:proofErr w:type="spellEnd"/>
+      <w:r>
+        <w:rPr>
+          <w:rFonts w:ascii="Times New Roman" w:hAnsi="Times New Roman" w:cs="Times New Roman"/>
+          <w:sz w:val="24"/>
+          <w:szCs w:val="24"/>
+          <w:highlight w:val="yellow"/>
+        </w:rPr>
+        <w:t>»</w:t>
+      </w:r>
+      <w:r>
+        <w:rPr>
+          <w:rFonts w:ascii="Times New Roman" w:hAnsi="Times New Roman" w:cs="Times New Roman"/>
+          <w:sz w:val="24"/>
+          <w:szCs w:val="24"/>
+          <w:highlight w:val="yellow"/>
+        </w:rPr>
+        <w:t xml:space="preserve"> (</w:t>
+      </w:r>
+      <w:r>
+        <w:rPr>
+          <w:rFonts w:ascii="Times New Roman" w:hAnsi="Times New Roman" w:cs="Times New Roman"/>
+          <w:sz w:val="24"/>
+          <w:szCs w:val="24"/>
+          <w:highlight w:val="yellow"/>
+        </w:rPr>
+        <w:t>Новое правительство Коммунистической Партии Южной Африки провозгласило правление чёрных и изгнало из страны всех белых, объявив их угнетателями, которые больше не могут находиться в их стране.</w:t>
+      </w:r>
+    </w:p>
+    <w:p>
+      <w:pPr>
+        <w:autoSpaceDE w:val="0"/>
+        <w:autoSpaceDN w:val="0"/>
+        <w:adjustRightInd w:val="0"/>
+        <w:spacing w:line="259" w:lineRule="atLeast"/>
+        <w:rPr>
+          <w:rFonts w:ascii="Times New Roman" w:hAnsi="Times New Roman" w:cs="Times New Roman"/>
+          <w:sz w:val="24"/>
+          <w:szCs w:val="24"/>
+          <w:highlight w:val="yellow"/>
+        </w:rPr>
+      </w:pPr>
+      <w:r>
+        <w:rPr>
+          <w:rFonts w:ascii="Times New Roman" w:hAnsi="Times New Roman" w:cs="Times New Roman"/>
+          <w:sz w:val="24"/>
+          <w:szCs w:val="24"/>
+          <w:highlight w:val="yellow"/>
+        </w:rPr>
+        <w:t>Большая часть изгнанных отправилась в Голландию, тогда как наши соотечественники поспешили вернуться на родину</w:t>
+      </w:r>
+      <w:proofErr w:type="gramStart"/>
+      <w:r>
+        <w:rPr>
+          <w:rFonts w:ascii="Times New Roman" w:hAnsi="Times New Roman" w:cs="Times New Roman"/>
+          <w:sz w:val="24"/>
+          <w:szCs w:val="24"/>
+          <w:highlight w:val="yellow"/>
+        </w:rPr>
+        <w:t xml:space="preserve">. </w:t>
+      </w:r>
+      <w:proofErr w:type="gramEnd"/>
+      <w:r>
+        <w:rPr>
+          <w:rFonts w:ascii="Times New Roman" w:hAnsi="Times New Roman" w:cs="Times New Roman"/>
+          <w:sz w:val="24"/>
+          <w:szCs w:val="24"/>
+          <w:highlight w:val="yellow"/>
+        </w:rPr>
+        <w:t>Ещё меньшая часть разбрелась по всей Европе.</w:t>
+      </w:r>
+      <w:r>
+        <w:rPr>
+          <w:rFonts w:ascii="Times New Roman" w:hAnsi="Times New Roman" w:cs="Times New Roman"/>
+          <w:sz w:val="24"/>
+          <w:szCs w:val="24"/>
+          <w:highlight w:val="yellow"/>
+        </w:rPr>
+        <w:t>)</w:t>
+      </w:r>
+    </w:p>
+    <w:p>
+      <w:pPr>
+        <w:autoSpaceDE w:val="0"/>
+        <w:autoSpaceDN w:val="0"/>
+        <w:adjustRightInd w:val="0"/>
+        <w:spacing w:line="259" w:lineRule="atLeast"/>
+        <w:rPr>
+          <w:rFonts w:ascii="Times New Roman" w:hAnsi="Times New Roman" w:cs="Times New Roman"/>
+          <w:sz w:val="24"/>
+          <w:szCs w:val="24"/>
+          <w:highlight w:val="yellow"/>
+        </w:rPr>
+      </w:pPr>
+      <w:r>
+        <w:rPr>
+          <w:rFonts w:ascii="Times New Roman" w:hAnsi="Times New Roman" w:cs="Times New Roman"/>
+          <w:sz w:val="24"/>
+          <w:szCs w:val="24"/>
+          <w:highlight w:val="yellow"/>
+        </w:rPr>
+        <w:t>1. Добро пожаловать домой! (</w:t>
+      </w:r>
+      <w:r>
+        <w:rPr>
+          <w:rFonts w:ascii="Times New Roman" w:hAnsi="Times New Roman" w:cs="Times New Roman"/>
+          <w:sz w:val="24"/>
+          <w:szCs w:val="24"/>
+          <w:highlight w:val="yellow"/>
+        </w:rPr>
+        <w:t xml:space="preserve">126 </w:t>
+      </w:r>
+      <w:proofErr w:type="spellStart"/>
+      <w:r>
+        <w:rPr>
+          <w:rFonts w:ascii="Times New Roman" w:hAnsi="Times New Roman" w:cs="Times New Roman"/>
+          <w:sz w:val="24"/>
+          <w:szCs w:val="24"/>
+          <w:highlight w:val="yellow"/>
+        </w:rPr>
+        <w:t>стейт</w:t>
+      </w:r>
+      <w:proofErr w:type="spellEnd"/>
+      <w:r>
+        <w:rPr>
+          <w:rFonts w:ascii="Times New Roman" w:hAnsi="Times New Roman" w:cs="Times New Roman"/>
+          <w:sz w:val="24"/>
+          <w:szCs w:val="24"/>
+          <w:highlight w:val="yellow"/>
+        </w:rPr>
+        <w:t xml:space="preserve"> получит </w:t>
+      </w:r>
+      <w:r>
+        <w:rPr>
+          <w:rFonts w:ascii="Times New Roman" w:hAnsi="Times New Roman" w:cs="Times New Roman"/>
+          <w:sz w:val="24"/>
+          <w:szCs w:val="24"/>
+          <w:highlight w:val="yellow"/>
+        </w:rPr>
+        <w:t>371600</w:t>
+      </w:r>
+      <w:r>
+        <w:rPr>
+          <w:rFonts w:ascii="Times New Roman" w:hAnsi="Times New Roman" w:cs="Times New Roman"/>
+          <w:sz w:val="24"/>
+          <w:szCs w:val="24"/>
+          <w:highlight w:val="yellow"/>
+        </w:rPr>
+        <w:t xml:space="preserve"> к населению</w:t>
+      </w:r>
+      <w:r>
+        <w:rPr>
+          <w:rFonts w:ascii="Times New Roman" w:hAnsi="Times New Roman" w:cs="Times New Roman"/>
+          <w:sz w:val="24"/>
+          <w:szCs w:val="24"/>
+          <w:highlight w:val="yellow"/>
+        </w:rPr>
+        <w:t>)</w:t>
+      </w:r>
+    </w:p>
+    <w:p>
+      <w:pPr>
+        <w:autoSpaceDE w:val="0"/>
+        <w:autoSpaceDN w:val="0"/>
+        <w:adjustRightInd w:val="0"/>
+        <w:spacing w:line="259" w:lineRule="atLeast"/>
+        <w:rPr>
+          <w:rFonts w:ascii="Times New Roman" w:hAnsi="Times New Roman" w:cs="Times New Roman"/>
+          <w:sz w:val="24"/>
+          <w:szCs w:val="24"/>
+          <w:highlight w:val="yellow"/>
+        </w:rPr>
+      </w:pPr>
+    </w:p>
+    <w:p>
+      <w:pPr>
+        <w:autoSpaceDE w:val="0"/>
+        <w:autoSpaceDN w:val="0"/>
+        <w:adjustRightInd w:val="0"/>
+        <w:spacing w:line="259" w:lineRule="atLeast"/>
+        <w:rPr>
+          <w:rFonts w:ascii="Times New Roman" w:hAnsi="Times New Roman" w:cs="Times New Roman"/>
+          <w:sz w:val="24"/>
+          <w:szCs w:val="24"/>
+          <w:highlight w:val="yellow"/>
+        </w:rPr>
+      </w:pPr>
+      <w:r>
+        <w:rPr>
+          <w:rFonts w:ascii="Times New Roman" w:hAnsi="Times New Roman" w:cs="Times New Roman"/>
+          <w:sz w:val="24"/>
+          <w:szCs w:val="24"/>
+          <w:highlight w:val="yellow"/>
+        </w:rPr>
+        <w:t xml:space="preserve">Для </w:t>
+      </w:r>
+      <w:r>
+        <w:rPr>
+          <w:rFonts w:ascii="Times New Roman" w:hAnsi="Times New Roman" w:cs="Times New Roman"/>
+          <w:sz w:val="24"/>
+          <w:szCs w:val="24"/>
+          <w:highlight w:val="yellow"/>
+        </w:rPr>
+        <w:t>Нидерландов</w:t>
+      </w:r>
+      <w:r>
+        <w:rPr>
+          <w:rFonts w:ascii="Times New Roman" w:hAnsi="Times New Roman" w:cs="Times New Roman"/>
+          <w:sz w:val="24"/>
+          <w:szCs w:val="24"/>
+          <w:highlight w:val="yellow"/>
+        </w:rPr>
+        <w:t xml:space="preserve"> произойдёт событие «Изгнание белых из Народной Республики </w:t>
+      </w:r>
+      <w:proofErr w:type="spellStart"/>
+      <w:r>
+        <w:rPr>
+          <w:rFonts w:ascii="Times New Roman" w:hAnsi="Times New Roman" w:cs="Times New Roman"/>
+          <w:sz w:val="24"/>
+          <w:szCs w:val="24"/>
+          <w:highlight w:val="yellow"/>
+        </w:rPr>
+        <w:t>Азания</w:t>
+      </w:r>
+      <w:proofErr w:type="spellEnd"/>
+      <w:r>
+        <w:rPr>
+          <w:rFonts w:ascii="Times New Roman" w:hAnsi="Times New Roman" w:cs="Times New Roman"/>
+          <w:sz w:val="24"/>
+          <w:szCs w:val="24"/>
+          <w:highlight w:val="yellow"/>
+        </w:rPr>
+        <w:t>» (Новое правительство Коммунистической Партии Южной Африки провозгласило правление чёрных и изгнало из страны всех белых, объявив их угнетателями, которые больше не могут находиться в их стране.</w:t>
+      </w:r>
+    </w:p>
+    <w:p>
+      <w:pPr>
+        <w:autoSpaceDE w:val="0"/>
+        <w:autoSpaceDN w:val="0"/>
+        <w:adjustRightInd w:val="0"/>
+        <w:spacing w:line="259" w:lineRule="atLeast"/>
+        <w:rPr>
+          <w:rFonts w:ascii="Times New Roman" w:hAnsi="Times New Roman" w:cs="Times New Roman"/>
+          <w:sz w:val="24"/>
+          <w:szCs w:val="24"/>
+          <w:highlight w:val="yellow"/>
+        </w:rPr>
+      </w:pPr>
+      <w:r>
+        <w:rPr>
+          <w:rFonts w:ascii="Times New Roman" w:hAnsi="Times New Roman" w:cs="Times New Roman"/>
+          <w:sz w:val="24"/>
+          <w:szCs w:val="24"/>
+          <w:highlight w:val="yellow"/>
+        </w:rPr>
+        <w:t xml:space="preserve">Большая часть изгнанных </w:t>
+      </w:r>
+      <w:r>
+        <w:rPr>
+          <w:rFonts w:ascii="Times New Roman" w:hAnsi="Times New Roman" w:cs="Times New Roman"/>
+          <w:sz w:val="24"/>
+          <w:szCs w:val="24"/>
+          <w:highlight w:val="yellow"/>
+        </w:rPr>
+        <w:t>вернутся на свою прародину</w:t>
+      </w:r>
+      <w:r>
+        <w:rPr>
+          <w:rFonts w:ascii="Times New Roman" w:hAnsi="Times New Roman" w:cs="Times New Roman"/>
+          <w:sz w:val="24"/>
+          <w:szCs w:val="24"/>
+          <w:highlight w:val="yellow"/>
+        </w:rPr>
+        <w:t xml:space="preserve">, тогда как </w:t>
+      </w:r>
+      <w:r>
+        <w:rPr>
+          <w:rFonts w:ascii="Times New Roman" w:hAnsi="Times New Roman" w:cs="Times New Roman"/>
+          <w:sz w:val="24"/>
+          <w:szCs w:val="24"/>
+          <w:highlight w:val="yellow"/>
+        </w:rPr>
+        <w:t>остальные разделятся на Англию и</w:t>
+      </w:r>
+      <w:r>
+        <w:rPr>
+          <w:rFonts w:ascii="Times New Roman" w:hAnsi="Times New Roman" w:cs="Times New Roman"/>
+          <w:sz w:val="24"/>
+          <w:szCs w:val="24"/>
+          <w:highlight w:val="yellow"/>
+        </w:rPr>
+        <w:t xml:space="preserve"> Европ</w:t>
+      </w:r>
+      <w:r>
+        <w:rPr>
+          <w:rFonts w:ascii="Times New Roman" w:hAnsi="Times New Roman" w:cs="Times New Roman"/>
+          <w:sz w:val="24"/>
+          <w:szCs w:val="24"/>
+          <w:highlight w:val="yellow"/>
+        </w:rPr>
+        <w:t>у</w:t>
+      </w:r>
+      <w:r>
+        <w:rPr>
+          <w:rFonts w:ascii="Times New Roman" w:hAnsi="Times New Roman" w:cs="Times New Roman"/>
+          <w:sz w:val="24"/>
+          <w:szCs w:val="24"/>
+          <w:highlight w:val="yellow"/>
+        </w:rPr>
+        <w:t>.)</w:t>
+      </w:r>
+    </w:p>
+    <w:p>
+      <w:pPr>
+        <w:autoSpaceDE w:val="0"/>
+        <w:autoSpaceDN w:val="0"/>
+        <w:adjustRightInd w:val="0"/>
+        <w:spacing w:line="259" w:lineRule="atLeast"/>
+        <w:rPr>
+          <w:rFonts w:ascii="Times New Roman" w:hAnsi="Times New Roman" w:cs="Times New Roman"/>
+          <w:sz w:val="24"/>
+          <w:szCs w:val="24"/>
+        </w:rPr>
+      </w:pPr>
+      <w:r>
+        <w:rPr>
+          <w:rFonts w:ascii="Times New Roman" w:hAnsi="Times New Roman" w:cs="Times New Roman"/>
+          <w:sz w:val="24"/>
+          <w:szCs w:val="24"/>
+          <w:highlight w:val="yellow"/>
+        </w:rPr>
+        <w:t>1. Добро пожаловать домой! (</w:t>
+      </w:r>
+      <w:r>
+        <w:rPr>
+          <w:rFonts w:ascii="Times New Roman" w:hAnsi="Times New Roman" w:cs="Times New Roman"/>
+          <w:sz w:val="24"/>
+          <w:szCs w:val="24"/>
+          <w:highlight w:val="yellow"/>
+        </w:rPr>
+        <w:t>7</w:t>
+      </w:r>
+      <w:r>
+        <w:rPr>
+          <w:rFonts w:ascii="Times New Roman" w:hAnsi="Times New Roman" w:cs="Times New Roman"/>
+          <w:sz w:val="24"/>
+          <w:szCs w:val="24"/>
+          <w:highlight w:val="yellow"/>
+        </w:rPr>
+        <w:t xml:space="preserve"> </w:t>
+      </w:r>
+      <w:proofErr w:type="spellStart"/>
+      <w:r>
+        <w:rPr>
+          <w:rFonts w:ascii="Times New Roman" w:hAnsi="Times New Roman" w:cs="Times New Roman"/>
+          <w:sz w:val="24"/>
+          <w:szCs w:val="24"/>
+          <w:highlight w:val="yellow"/>
+        </w:rPr>
+        <w:t>стейт</w:t>
+      </w:r>
+      <w:proofErr w:type="spellEnd"/>
+      <w:r>
+        <w:rPr>
+          <w:rFonts w:ascii="Times New Roman" w:hAnsi="Times New Roman" w:cs="Times New Roman"/>
+          <w:sz w:val="24"/>
+          <w:szCs w:val="24"/>
+          <w:highlight w:val="yellow"/>
+        </w:rPr>
+        <w:t xml:space="preserve"> получит</w:t>
+      </w:r>
+      <w:r>
+        <w:rPr>
+          <w:rFonts w:ascii="Times New Roman" w:hAnsi="Times New Roman" w:cs="Times New Roman"/>
+          <w:sz w:val="24"/>
+          <w:szCs w:val="24"/>
+          <w:highlight w:val="yellow"/>
+        </w:rPr>
+        <w:t xml:space="preserve"> </w:t>
+      </w:r>
+      <w:r>
+        <w:rPr>
+          <w:rFonts w:ascii="Times New Roman" w:hAnsi="Times New Roman" w:cs="Times New Roman"/>
+          <w:sz w:val="24"/>
+          <w:szCs w:val="24"/>
+          <w:highlight w:val="yellow"/>
+        </w:rPr>
+        <w:t>520240</w:t>
+      </w:r>
+      <w:r>
+        <w:rPr>
+          <w:rFonts w:ascii="Times New Roman" w:hAnsi="Times New Roman" w:cs="Times New Roman"/>
+          <w:sz w:val="24"/>
+          <w:szCs w:val="24"/>
+          <w:highlight w:val="yellow"/>
+        </w:rPr>
+        <w:t>,</w:t>
+      </w:r>
+      <w:r>
+        <w:rPr>
+          <w:rFonts w:ascii="Times New Roman" w:hAnsi="Times New Roman" w:cs="Times New Roman"/>
+          <w:sz w:val="24"/>
+          <w:szCs w:val="24"/>
+          <w:highlight w:val="yellow"/>
+        </w:rPr>
+        <w:t xml:space="preserve"> </w:t>
+      </w:r>
+      <w:r>
+        <w:rPr>
+          <w:rFonts w:ascii="Times New Roman" w:hAnsi="Times New Roman" w:cs="Times New Roman"/>
+          <w:sz w:val="24"/>
+          <w:szCs w:val="24"/>
+          <w:highlight w:val="yellow"/>
+        </w:rPr>
+        <w:t xml:space="preserve">35 </w:t>
+      </w:r>
+      <w:proofErr w:type="spellStart"/>
+      <w:r>
+        <w:rPr>
+          <w:rFonts w:ascii="Times New Roman" w:hAnsi="Times New Roman" w:cs="Times New Roman"/>
+          <w:sz w:val="24"/>
+          <w:szCs w:val="24"/>
+          <w:highlight w:val="yellow"/>
+        </w:rPr>
+        <w:t>стейт</w:t>
+      </w:r>
+      <w:proofErr w:type="spellEnd"/>
+      <w:r>
+        <w:rPr>
+          <w:rFonts w:ascii="Times New Roman" w:hAnsi="Times New Roman" w:cs="Times New Roman"/>
+          <w:sz w:val="24"/>
+          <w:szCs w:val="24"/>
+          <w:highlight w:val="yellow"/>
+        </w:rPr>
+        <w:t xml:space="preserve"> получит </w:t>
+      </w:r>
+      <w:r>
+        <w:rPr>
+          <w:rFonts w:ascii="Times New Roman" w:hAnsi="Times New Roman" w:cs="Times New Roman"/>
+          <w:sz w:val="24"/>
+          <w:szCs w:val="24"/>
+          <w:highlight w:val="yellow"/>
+        </w:rPr>
+        <w:t>260120</w:t>
+      </w:r>
+      <w:r>
+        <w:rPr>
+          <w:rFonts w:ascii="Times New Roman" w:hAnsi="Times New Roman" w:cs="Times New Roman"/>
+          <w:sz w:val="24"/>
+          <w:szCs w:val="24"/>
+          <w:highlight w:val="yellow"/>
+        </w:rPr>
+        <w:t xml:space="preserve">, 976 </w:t>
+      </w:r>
+      <w:proofErr w:type="spellStart"/>
+      <w:r>
+        <w:rPr>
+          <w:rFonts w:ascii="Times New Roman" w:hAnsi="Times New Roman" w:cs="Times New Roman"/>
+          <w:sz w:val="24"/>
+          <w:szCs w:val="24"/>
+          <w:highlight w:val="yellow"/>
+        </w:rPr>
+        <w:t>стейт</w:t>
+      </w:r>
+      <w:proofErr w:type="spellEnd"/>
+      <w:r>
+        <w:rPr>
+          <w:rFonts w:ascii="Times New Roman" w:hAnsi="Times New Roman" w:cs="Times New Roman"/>
+          <w:sz w:val="24"/>
+          <w:szCs w:val="24"/>
+          <w:highlight w:val="yellow"/>
+        </w:rPr>
+        <w:t xml:space="preserve"> получит </w:t>
+      </w:r>
+      <w:r>
+        <w:rPr>
+          <w:rFonts w:ascii="Times New Roman" w:hAnsi="Times New Roman" w:cs="Times New Roman"/>
+          <w:sz w:val="24"/>
+          <w:szCs w:val="24"/>
+          <w:highlight w:val="yellow"/>
+        </w:rPr>
+        <w:t>260120</w:t>
+      </w:r>
+      <w:r>
+        <w:rPr>
+          <w:rFonts w:ascii="Times New Roman" w:hAnsi="Times New Roman" w:cs="Times New Roman"/>
+          <w:sz w:val="24"/>
+          <w:szCs w:val="24"/>
+          <w:highlight w:val="yellow"/>
+        </w:rPr>
+        <w:t xml:space="preserve">, 36 </w:t>
+      </w:r>
+      <w:proofErr w:type="spellStart"/>
+      <w:r>
+        <w:rPr>
+          <w:rFonts w:ascii="Times New Roman" w:hAnsi="Times New Roman" w:cs="Times New Roman"/>
+          <w:sz w:val="24"/>
+          <w:szCs w:val="24"/>
+          <w:highlight w:val="yellow"/>
+        </w:rPr>
+        <w:t>стейт</w:t>
+      </w:r>
+      <w:proofErr w:type="spellEnd"/>
+      <w:r>
+        <w:rPr>
+          <w:rFonts w:ascii="Times New Roman" w:hAnsi="Times New Roman" w:cs="Times New Roman"/>
+          <w:sz w:val="24"/>
+          <w:szCs w:val="24"/>
+          <w:highlight w:val="yellow"/>
+        </w:rPr>
+        <w:t xml:space="preserve"> получит </w:t>
+      </w:r>
+      <w:r>
+        <w:rPr>
+          <w:rFonts w:ascii="Times New Roman" w:hAnsi="Times New Roman" w:cs="Times New Roman"/>
+          <w:sz w:val="24"/>
+          <w:szCs w:val="24"/>
+          <w:highlight w:val="yellow"/>
+        </w:rPr>
+        <w:t>260120)</w:t>
+      </w:r>
+    </w:p>
+    <w:p>
+      <w:pPr>
+        <w:autoSpaceDE w:val="0"/>
+        <w:autoSpaceDN w:val="0"/>
+        <w:adjustRightInd w:val="0"/>
+        <w:spacing w:line="259" w:lineRule="atLeast"/>
+        <w:rPr>
+          <w:rFonts w:ascii="Times New Roman" w:hAnsi="Times New Roman" w:cs="Times New Roman"/>
+          <w:sz w:val="24"/>
+          <w:szCs w:val="24"/>
+        </w:rPr>
+      </w:pPr>
+    </w:p>
+    <w:p>
+      <w:pPr>
+        <w:autoSpaceDE w:val="0"/>
+        <w:autoSpaceDN w:val="0"/>
+        <w:adjustRightInd w:val="0"/>
+        <w:spacing w:line="259" w:lineRule="atLeast"/>
+        <w:rPr>
+          <w:rFonts w:ascii="Times New Roman" w:hAnsi="Times New Roman" w:cs="Times New Roman"/>
+          <w:i/>
+          <w:iCs/>
+          <w:sz w:val="24"/>
+          <w:szCs w:val="24"/>
+          <w:highlight w:val="yellow"/>
+        </w:rPr>
+      </w:pPr>
+      <w:r>
+        <w:rPr>
+          <w:rFonts w:ascii="Times New Roman" w:hAnsi="Times New Roman" w:cs="Times New Roman"/>
+          <w:i/>
+          <w:iCs/>
+          <w:sz w:val="24"/>
+          <w:szCs w:val="24"/>
+          <w:highlight w:val="yellow"/>
+        </w:rPr>
+        <w:t>Фокус «Африканское правительство».</w:t>
+      </w:r>
+    </w:p>
+    <w:p>
+      <w:pPr>
+        <w:autoSpaceDE w:val="0"/>
+        <w:autoSpaceDN w:val="0"/>
+        <w:adjustRightInd w:val="0"/>
+        <w:spacing w:line="259" w:lineRule="atLeast"/>
+        <w:rPr>
+          <w:rFonts w:ascii="Times New Roman" w:hAnsi="Times New Roman" w:cs="Times New Roman"/>
+          <w:sz w:val="24"/>
+          <w:szCs w:val="24"/>
+          <w:highlight w:val="yellow"/>
+        </w:rPr>
+      </w:pPr>
+      <w:r>
+        <w:rPr>
+          <w:rFonts w:ascii="Times New Roman" w:hAnsi="Times New Roman" w:cs="Times New Roman"/>
+          <w:sz w:val="24"/>
+          <w:szCs w:val="24"/>
+          <w:highlight w:val="yellow"/>
+        </w:rPr>
+        <w:t>Срок выполнения 70 дней.</w:t>
+      </w:r>
+    </w:p>
+    <w:p>
+      <w:pPr>
+        <w:autoSpaceDE w:val="0"/>
+        <w:autoSpaceDN w:val="0"/>
+        <w:adjustRightInd w:val="0"/>
+        <w:spacing w:line="259" w:lineRule="atLeast"/>
+        <w:rPr>
+          <w:rFonts w:ascii="Times New Roman" w:hAnsi="Times New Roman" w:cs="Times New Roman"/>
+          <w:sz w:val="24"/>
+          <w:szCs w:val="24"/>
+          <w:highlight w:val="yellow"/>
+        </w:rPr>
+      </w:pPr>
+      <w:r>
+        <w:rPr>
+          <w:rFonts w:ascii="Times New Roman" w:hAnsi="Times New Roman" w:cs="Times New Roman"/>
+          <w:sz w:val="24"/>
+          <w:szCs w:val="24"/>
+          <w:highlight w:val="yellow"/>
+        </w:rPr>
+        <w:t>Требование: фокус «Власть большинства» выполнен</w:t>
+      </w:r>
+    </w:p>
+    <w:p>
+      <w:pPr>
+        <w:autoSpaceDE w:val="0"/>
+        <w:autoSpaceDN w:val="0"/>
+        <w:adjustRightInd w:val="0"/>
+        <w:spacing w:line="259" w:lineRule="atLeast"/>
+        <w:rPr>
+          <w:rFonts w:ascii="Times New Roman" w:hAnsi="Times New Roman" w:cs="Times New Roman"/>
+          <w:sz w:val="24"/>
+          <w:szCs w:val="24"/>
+          <w:highlight w:val="yellow"/>
+        </w:rPr>
+      </w:pPr>
+      <w:r>
+        <w:rPr>
+          <w:rFonts w:ascii="Times New Roman" w:hAnsi="Times New Roman" w:cs="Times New Roman"/>
+          <w:sz w:val="24"/>
+          <w:szCs w:val="24"/>
+          <w:highlight w:val="yellow"/>
+        </w:rPr>
+        <w:t xml:space="preserve">Описание: </w:t>
+      </w:r>
+      <w:r>
+        <w:rPr>
+          <w:rFonts w:ascii="Times New Roman" w:hAnsi="Times New Roman" w:cs="Times New Roman"/>
+          <w:sz w:val="24"/>
+          <w:szCs w:val="24"/>
+          <w:highlight w:val="yellow"/>
+        </w:rPr>
+        <w:t>Партия считает</w:t>
+      </w:r>
+      <w:r>
+        <w:rPr>
+          <w:rFonts w:ascii="Times New Roman" w:hAnsi="Times New Roman" w:cs="Times New Roman"/>
+          <w:sz w:val="24"/>
+          <w:szCs w:val="24"/>
+          <w:highlight w:val="yellow"/>
+        </w:rPr>
+        <w:t>, что правительство Южной Африки должно быть сформировано африканским народом, обязанным своей верностью только Африке</w:t>
+      </w:r>
+      <w:r>
+        <w:rPr>
+          <w:rFonts w:ascii="Times New Roman" w:hAnsi="Times New Roman" w:cs="Times New Roman"/>
+          <w:sz w:val="24"/>
+          <w:szCs w:val="24"/>
+          <w:highlight w:val="yellow"/>
+        </w:rPr>
+        <w:t>. А</w:t>
+      </w:r>
+      <w:r>
+        <w:rPr>
+          <w:rFonts w:ascii="Times New Roman" w:hAnsi="Times New Roman" w:cs="Times New Roman"/>
+          <w:sz w:val="24"/>
+          <w:szCs w:val="24"/>
+          <w:highlight w:val="yellow"/>
+        </w:rPr>
+        <w:t>фриканц</w:t>
+      </w:r>
+      <w:r>
+        <w:rPr>
+          <w:rFonts w:ascii="Times New Roman" w:hAnsi="Times New Roman" w:cs="Times New Roman"/>
+          <w:sz w:val="24"/>
+          <w:szCs w:val="24"/>
+          <w:highlight w:val="yellow"/>
+        </w:rPr>
+        <w:t>ами должны</w:t>
+      </w:r>
+      <w:r>
+        <w:rPr>
+          <w:rFonts w:ascii="Times New Roman" w:hAnsi="Times New Roman" w:cs="Times New Roman"/>
+          <w:sz w:val="24"/>
+          <w:szCs w:val="24"/>
+          <w:highlight w:val="yellow"/>
+        </w:rPr>
+        <w:t xml:space="preserve"> управля</w:t>
+      </w:r>
+      <w:r>
+        <w:rPr>
+          <w:rFonts w:ascii="Times New Roman" w:hAnsi="Times New Roman" w:cs="Times New Roman"/>
+          <w:sz w:val="24"/>
+          <w:szCs w:val="24"/>
+          <w:highlight w:val="yellow"/>
+        </w:rPr>
+        <w:t>ть</w:t>
+      </w:r>
+      <w:r>
+        <w:rPr>
+          <w:rFonts w:ascii="Times New Roman" w:hAnsi="Times New Roman" w:cs="Times New Roman"/>
+          <w:sz w:val="24"/>
+          <w:szCs w:val="24"/>
+          <w:highlight w:val="yellow"/>
+        </w:rPr>
+        <w:t xml:space="preserve"> африканц</w:t>
+      </w:r>
+      <w:r>
+        <w:rPr>
+          <w:rFonts w:ascii="Times New Roman" w:hAnsi="Times New Roman" w:cs="Times New Roman"/>
+          <w:sz w:val="24"/>
+          <w:szCs w:val="24"/>
+          <w:highlight w:val="yellow"/>
+        </w:rPr>
+        <w:t>ы</w:t>
+      </w:r>
+      <w:r>
+        <w:rPr>
+          <w:rFonts w:ascii="Times New Roman" w:hAnsi="Times New Roman" w:cs="Times New Roman"/>
+          <w:sz w:val="24"/>
+          <w:szCs w:val="24"/>
+          <w:highlight w:val="yellow"/>
+        </w:rPr>
+        <w:t xml:space="preserve">, чтобы каждый, </w:t>
+      </w:r>
+      <w:r>
+        <w:rPr>
+          <w:rFonts w:ascii="Times New Roman" w:hAnsi="Times New Roman" w:cs="Times New Roman"/>
+          <w:sz w:val="24"/>
+          <w:szCs w:val="24"/>
+          <w:highlight w:val="yellow"/>
+        </w:rPr>
+        <w:t>был</w:t>
+      </w:r>
+      <w:r>
+        <w:rPr>
+          <w:rFonts w:ascii="Times New Roman" w:hAnsi="Times New Roman" w:cs="Times New Roman"/>
+          <w:sz w:val="24"/>
+          <w:szCs w:val="24"/>
+          <w:highlight w:val="yellow"/>
+        </w:rPr>
+        <w:t xml:space="preserve"> обязан Африке и готов принять правление африканского большинства</w:t>
+      </w:r>
+      <w:r>
+        <w:rPr>
+          <w:rFonts w:ascii="Times New Roman" w:hAnsi="Times New Roman" w:cs="Times New Roman"/>
+          <w:sz w:val="24"/>
+          <w:szCs w:val="24"/>
+          <w:highlight w:val="yellow"/>
+        </w:rPr>
+        <w:t>.</w:t>
+      </w:r>
+    </w:p>
+    <w:p>
+      <w:pPr>
+        <w:autoSpaceDE w:val="0"/>
+        <w:autoSpaceDN w:val="0"/>
+        <w:adjustRightInd w:val="0"/>
+        <w:spacing w:line="259" w:lineRule="atLeast"/>
+        <w:rPr>
+          <w:rFonts w:ascii="Times New Roman" w:hAnsi="Times New Roman" w:cs="Times New Roman"/>
+          <w:sz w:val="24"/>
+          <w:szCs w:val="24"/>
+        </w:rPr>
+      </w:pPr>
+      <w:r>
+        <w:rPr>
+          <w:rFonts w:ascii="Times New Roman" w:hAnsi="Times New Roman" w:cs="Times New Roman"/>
+          <w:sz w:val="24"/>
+          <w:szCs w:val="24"/>
+          <w:highlight w:val="yellow"/>
+        </w:rPr>
+        <w:t xml:space="preserve">+НД </w:t>
+      </w:r>
+      <w:r>
+        <w:rPr>
+          <w:rFonts w:ascii="Times New Roman" w:hAnsi="Times New Roman" w:cs="Times New Roman"/>
+          <w:sz w:val="24"/>
+          <w:szCs w:val="24"/>
+          <w:highlight w:val="yellow"/>
+        </w:rPr>
+        <w:t>«</w:t>
+      </w:r>
+      <w:r>
+        <w:rPr>
+          <w:rFonts w:ascii="Times New Roman" w:hAnsi="Times New Roman" w:cs="Times New Roman"/>
+          <w:sz w:val="24"/>
+          <w:szCs w:val="24"/>
+          <w:highlight w:val="yellow"/>
+        </w:rPr>
+        <w:t>Чёрное правительство</w:t>
+      </w:r>
+      <w:proofErr w:type="gramStart"/>
+      <w:r>
+        <w:rPr>
+          <w:rFonts w:ascii="Times New Roman" w:hAnsi="Times New Roman" w:cs="Times New Roman"/>
+          <w:sz w:val="24"/>
+          <w:szCs w:val="24"/>
+          <w:highlight w:val="yellow"/>
+        </w:rPr>
+        <w:t>»</w:t>
+      </w:r>
+      <w:r>
+        <w:rPr>
+          <w:rFonts w:ascii="Times New Roman" w:hAnsi="Times New Roman" w:cs="Times New Roman"/>
+          <w:sz w:val="24"/>
+          <w:szCs w:val="24"/>
+          <w:highlight w:val="yellow"/>
+        </w:rPr>
+        <w:t>:-</w:t>
+      </w:r>
+      <w:proofErr w:type="gramEnd"/>
+      <w:r>
+        <w:rPr>
+          <w:rFonts w:ascii="Times New Roman" w:hAnsi="Times New Roman" w:cs="Times New Roman"/>
+          <w:sz w:val="24"/>
+          <w:szCs w:val="24"/>
+          <w:highlight w:val="yellow"/>
+        </w:rPr>
+        <w:t xml:space="preserve">50% к стоимости </w:t>
+      </w:r>
+      <w:proofErr w:type="spellStart"/>
+      <w:r>
+        <w:rPr>
+          <w:rFonts w:ascii="Times New Roman" w:hAnsi="Times New Roman" w:cs="Times New Roman"/>
+          <w:sz w:val="24"/>
+          <w:szCs w:val="24"/>
+          <w:highlight w:val="yellow"/>
+        </w:rPr>
+        <w:t>советиников</w:t>
+      </w:r>
+      <w:proofErr w:type="spellEnd"/>
+      <w:r>
+        <w:rPr>
+          <w:rFonts w:ascii="Times New Roman" w:hAnsi="Times New Roman" w:cs="Times New Roman"/>
+          <w:sz w:val="24"/>
+          <w:szCs w:val="24"/>
+          <w:highlight w:val="yellow"/>
+        </w:rPr>
+        <w:t>, +10% стабильности</w:t>
+      </w:r>
+    </w:p>
+    <w:p>
+      <w:pPr>
+        <w:autoSpaceDE w:val="0"/>
+        <w:autoSpaceDN w:val="0"/>
+        <w:adjustRightInd w:val="0"/>
+        <w:spacing w:line="259" w:lineRule="atLeast"/>
+        <w:rPr>
+          <w:rFonts w:ascii="Times New Roman" w:hAnsi="Times New Roman" w:cs="Times New Roman"/>
+          <w:sz w:val="24"/>
+          <w:szCs w:val="24"/>
+        </w:rPr>
+      </w:pPr>
+    </w:p>
+    <w:p>
+      <w:pPr>
+        <w:autoSpaceDE w:val="0"/>
+        <w:autoSpaceDN w:val="0"/>
+        <w:adjustRightInd w:val="0"/>
+        <w:spacing w:line="259" w:lineRule="atLeast"/>
+        <w:rPr>
+          <w:rFonts w:ascii="Times New Roman" w:hAnsi="Times New Roman" w:cs="Times New Roman"/>
+          <w:i/>
+          <w:iCs/>
+          <w:sz w:val="24"/>
+          <w:szCs w:val="24"/>
+          <w:highlight w:val="yellow"/>
+        </w:rPr>
+      </w:pPr>
+      <w:r>
+        <w:rPr>
+          <w:rFonts w:ascii="Times New Roman" w:hAnsi="Times New Roman" w:cs="Times New Roman"/>
+          <w:i/>
+          <w:iCs/>
+          <w:sz w:val="24"/>
+          <w:szCs w:val="24"/>
+          <w:highlight w:val="yellow"/>
+        </w:rPr>
+        <w:t xml:space="preserve">Фокус «Народно-освободительная армия </w:t>
+      </w:r>
+      <w:proofErr w:type="spellStart"/>
+      <w:r>
+        <w:rPr>
+          <w:rFonts w:ascii="Times New Roman" w:hAnsi="Times New Roman" w:cs="Times New Roman"/>
+          <w:i/>
+          <w:iCs/>
+          <w:sz w:val="24"/>
+          <w:szCs w:val="24"/>
+          <w:highlight w:val="yellow"/>
+        </w:rPr>
+        <w:t>Азании</w:t>
+      </w:r>
+      <w:proofErr w:type="spellEnd"/>
+      <w:r>
+        <w:rPr>
+          <w:rFonts w:ascii="Times New Roman" w:hAnsi="Times New Roman" w:cs="Times New Roman"/>
+          <w:i/>
+          <w:iCs/>
+          <w:sz w:val="24"/>
+          <w:szCs w:val="24"/>
+          <w:highlight w:val="yellow"/>
+        </w:rPr>
+        <w:t>».</w:t>
+      </w:r>
+    </w:p>
+    <w:p>
+      <w:pPr>
+        <w:autoSpaceDE w:val="0"/>
+        <w:autoSpaceDN w:val="0"/>
+        <w:adjustRightInd w:val="0"/>
+        <w:spacing w:line="259" w:lineRule="atLeast"/>
+        <w:rPr>
+          <w:rFonts w:ascii="Times New Roman" w:hAnsi="Times New Roman" w:cs="Times New Roman"/>
+          <w:sz w:val="24"/>
+          <w:szCs w:val="24"/>
+          <w:highlight w:val="yellow"/>
+        </w:rPr>
+      </w:pPr>
+      <w:r>
+        <w:rPr>
+          <w:rFonts w:ascii="Times New Roman" w:hAnsi="Times New Roman" w:cs="Times New Roman"/>
+          <w:sz w:val="24"/>
+          <w:szCs w:val="24"/>
+          <w:highlight w:val="yellow"/>
+        </w:rPr>
+        <w:t>Срок выполнения 70 дней.</w:t>
+      </w:r>
+    </w:p>
+    <w:p>
+      <w:pPr>
+        <w:autoSpaceDE w:val="0"/>
+        <w:autoSpaceDN w:val="0"/>
+        <w:adjustRightInd w:val="0"/>
+        <w:spacing w:line="259" w:lineRule="atLeast"/>
+        <w:rPr>
+          <w:rFonts w:ascii="Times New Roman" w:hAnsi="Times New Roman" w:cs="Times New Roman"/>
+          <w:sz w:val="24"/>
+          <w:szCs w:val="24"/>
+          <w:highlight w:val="yellow"/>
+        </w:rPr>
+      </w:pPr>
+      <w:r>
+        <w:rPr>
+          <w:rFonts w:ascii="Times New Roman" w:hAnsi="Times New Roman" w:cs="Times New Roman"/>
+          <w:sz w:val="24"/>
+          <w:szCs w:val="24"/>
+          <w:highlight w:val="yellow"/>
+        </w:rPr>
+        <w:t>Требование: фокус «Копьё нации» выполнен</w:t>
+      </w:r>
+    </w:p>
+    <w:p>
+      <w:pPr>
+        <w:autoSpaceDE w:val="0"/>
+        <w:autoSpaceDN w:val="0"/>
+        <w:adjustRightInd w:val="0"/>
+        <w:spacing w:line="259" w:lineRule="atLeast"/>
+        <w:rPr>
+          <w:rFonts w:ascii="Times New Roman" w:hAnsi="Times New Roman" w:cs="Times New Roman"/>
+          <w:sz w:val="24"/>
+          <w:szCs w:val="24"/>
+          <w:highlight w:val="yellow"/>
+        </w:rPr>
+      </w:pPr>
+      <w:r>
+        <w:rPr>
+          <w:rFonts w:ascii="Times New Roman" w:hAnsi="Times New Roman" w:cs="Times New Roman"/>
+          <w:sz w:val="24"/>
+          <w:szCs w:val="24"/>
+          <w:highlight w:val="yellow"/>
+        </w:rPr>
+        <w:t>Описание: «Копьё Нации» было создано во время войны с колониальным правительством, что не соответствует нашим текущим целям, поэтому мы должны реорганизовать его для новых целей.</w:t>
+      </w:r>
+    </w:p>
+    <w:p>
+      <w:pPr>
+        <w:autoSpaceDE w:val="0"/>
+        <w:autoSpaceDN w:val="0"/>
+        <w:adjustRightInd w:val="0"/>
+        <w:spacing w:line="259" w:lineRule="atLeast"/>
+        <w:rPr>
+          <w:rFonts w:ascii="Times New Roman" w:hAnsi="Times New Roman" w:cs="Times New Roman"/>
+          <w:sz w:val="24"/>
+          <w:szCs w:val="24"/>
+        </w:rPr>
+      </w:pPr>
+      <w:r>
+        <w:rPr>
+          <w:rFonts w:ascii="Times New Roman" w:hAnsi="Times New Roman" w:cs="Times New Roman"/>
+          <w:sz w:val="24"/>
+          <w:szCs w:val="24"/>
+          <w:highlight w:val="yellow"/>
+        </w:rPr>
+        <w:lastRenderedPageBreak/>
+        <w:t>НД «</w:t>
+      </w:r>
+      <w:proofErr w:type="spellStart"/>
+      <w:r>
+        <w:rPr>
+          <w:rFonts w:ascii="Times New Roman" w:hAnsi="Times New Roman" w:cs="Times New Roman"/>
+          <w:sz w:val="24"/>
+          <w:szCs w:val="24"/>
+          <w:highlight w:val="yellow"/>
+          <w:lang w:val="en-US"/>
+        </w:rPr>
+        <w:t>uMkhonto</w:t>
+      </w:r>
+      <w:proofErr w:type="spellEnd"/>
+      <w:r>
+        <w:rPr>
+          <w:rFonts w:ascii="Times New Roman" w:hAnsi="Times New Roman" w:cs="Times New Roman"/>
+          <w:sz w:val="24"/>
+          <w:szCs w:val="24"/>
+          <w:highlight w:val="yellow"/>
+        </w:rPr>
+        <w:t xml:space="preserve"> </w:t>
+      </w:r>
+      <w:r>
+        <w:rPr>
+          <w:rFonts w:ascii="Times New Roman" w:hAnsi="Times New Roman" w:cs="Times New Roman"/>
+          <w:sz w:val="24"/>
+          <w:szCs w:val="24"/>
+          <w:highlight w:val="yellow"/>
+          <w:lang w:val="en-US"/>
+        </w:rPr>
+        <w:t>we</w:t>
+      </w:r>
+      <w:r>
+        <w:rPr>
+          <w:rFonts w:ascii="Times New Roman" w:hAnsi="Times New Roman" w:cs="Times New Roman"/>
+          <w:sz w:val="24"/>
+          <w:szCs w:val="24"/>
+          <w:highlight w:val="yellow"/>
+        </w:rPr>
+        <w:t xml:space="preserve"> </w:t>
+      </w:r>
+      <w:r>
+        <w:rPr>
+          <w:rFonts w:ascii="Times New Roman" w:hAnsi="Times New Roman" w:cs="Times New Roman"/>
+          <w:sz w:val="24"/>
+          <w:szCs w:val="24"/>
+          <w:highlight w:val="yellow"/>
+          <w:lang w:val="en-US"/>
+        </w:rPr>
+        <w:t>Sizwe</w:t>
+      </w:r>
+      <w:r>
+        <w:rPr>
+          <w:rFonts w:ascii="Times New Roman" w:hAnsi="Times New Roman" w:cs="Times New Roman"/>
+          <w:sz w:val="24"/>
+          <w:szCs w:val="24"/>
+          <w:highlight w:val="yellow"/>
+        </w:rPr>
+        <w:t>» будет изменён на «</w:t>
+      </w:r>
+      <w:r>
+        <w:rPr>
+          <w:rFonts w:ascii="Times New Roman" w:hAnsi="Times New Roman" w:cs="Times New Roman"/>
+          <w:iCs/>
+          <w:sz w:val="24"/>
+          <w:szCs w:val="24"/>
+          <w:highlight w:val="yellow"/>
+        </w:rPr>
+        <w:t xml:space="preserve">Народно-освободительная армия </w:t>
+      </w:r>
+      <w:proofErr w:type="spellStart"/>
+      <w:r>
+        <w:rPr>
+          <w:rFonts w:ascii="Times New Roman" w:hAnsi="Times New Roman" w:cs="Times New Roman"/>
+          <w:iCs/>
+          <w:sz w:val="24"/>
+          <w:szCs w:val="24"/>
+          <w:highlight w:val="yellow"/>
+        </w:rPr>
+        <w:t>Азании</w:t>
+      </w:r>
+      <w:proofErr w:type="spellEnd"/>
+      <w:r>
+        <w:rPr>
+          <w:rFonts w:ascii="Times New Roman" w:hAnsi="Times New Roman" w:cs="Times New Roman"/>
+          <w:sz w:val="24"/>
+          <w:szCs w:val="24"/>
+          <w:highlight w:val="yellow"/>
+        </w:rPr>
+        <w:t xml:space="preserve">»: -10% защиты на </w:t>
+      </w:r>
+      <w:proofErr w:type="spellStart"/>
+      <w:r>
+        <w:rPr>
+          <w:rFonts w:ascii="Times New Roman" w:hAnsi="Times New Roman" w:cs="Times New Roman"/>
+          <w:sz w:val="24"/>
+          <w:szCs w:val="24"/>
+          <w:highlight w:val="yellow"/>
+        </w:rPr>
+        <w:t>нац</w:t>
+      </w:r>
+      <w:proofErr w:type="spellEnd"/>
+      <w:r>
+        <w:rPr>
+          <w:rFonts w:ascii="Times New Roman" w:hAnsi="Times New Roman" w:cs="Times New Roman"/>
+          <w:sz w:val="24"/>
+          <w:szCs w:val="24"/>
+          <w:highlight w:val="yellow"/>
+        </w:rPr>
+        <w:t xml:space="preserve"> территории, +10% атаки на не </w:t>
+      </w:r>
+      <w:proofErr w:type="spellStart"/>
+      <w:r>
+        <w:rPr>
+          <w:rFonts w:ascii="Times New Roman" w:hAnsi="Times New Roman" w:cs="Times New Roman"/>
+          <w:sz w:val="24"/>
+          <w:szCs w:val="24"/>
+          <w:highlight w:val="yellow"/>
+        </w:rPr>
+        <w:t>нац</w:t>
+      </w:r>
+      <w:proofErr w:type="spellEnd"/>
+      <w:r>
+        <w:rPr>
+          <w:rFonts w:ascii="Times New Roman" w:hAnsi="Times New Roman" w:cs="Times New Roman"/>
+          <w:sz w:val="24"/>
+          <w:szCs w:val="24"/>
+          <w:highlight w:val="yellow"/>
+        </w:rPr>
+        <w:t xml:space="preserve"> территории, +1% военнообязанного населения, +15% к скорости прироста подчинения.</w:t>
+      </w:r>
+    </w:p>
+    <w:p>
+      <w:pPr>
+        <w:autoSpaceDE w:val="0"/>
+        <w:autoSpaceDN w:val="0"/>
+        <w:adjustRightInd w:val="0"/>
+        <w:spacing w:line="259" w:lineRule="atLeast"/>
+        <w:rPr>
+          <w:rFonts w:ascii="Times New Roman" w:hAnsi="Times New Roman" w:cs="Times New Roman"/>
+          <w:sz w:val="24"/>
+          <w:szCs w:val="24"/>
+        </w:rPr>
+      </w:pPr>
+    </w:p>
+    <w:p>
+      <w:pPr>
+        <w:autoSpaceDE w:val="0"/>
+        <w:autoSpaceDN w:val="0"/>
+        <w:adjustRightInd w:val="0"/>
+        <w:spacing w:line="259" w:lineRule="atLeast"/>
+        <w:rPr>
+          <w:rFonts w:ascii="Times New Roman" w:hAnsi="Times New Roman" w:cs="Times New Roman"/>
+          <w:i/>
+          <w:iCs/>
+          <w:sz w:val="24"/>
+          <w:szCs w:val="24"/>
+        </w:rPr>
+      </w:pPr>
+      <w:r>
+        <w:rPr>
+          <w:rFonts w:ascii="Times New Roman" w:hAnsi="Times New Roman" w:cs="Times New Roman"/>
+          <w:i/>
+          <w:iCs/>
+          <w:sz w:val="24"/>
+          <w:szCs w:val="24"/>
         </w:rPr>
         <w:t>Фокус «</w:t>
       </w:r>
@@ -18686,7 +21562,7 @@
           <w:sz w:val="24"/>
           <w:szCs w:val="24"/>
         </w:rPr>
-        <w:t>Ослабить оковы рабочих</w:t>
+        <w:t>Объединение континента</w:t>
       </w:r>
       <w:r>
         <w:rPr>
@@ -18717,7 +21593,6 @@
           <w:sz w:val="24"/>
           <w:szCs w:val="24"/>
         </w:rPr>
-        <w:lastRenderedPageBreak/>
         <w:t xml:space="preserve">Срок выполнения </w:t>
       </w:r>
       <w:r>
@@ -18755,43 +21630,6 @@
           <w:sz w:val="24"/>
           <w:szCs w:val="24"/>
         </w:rPr>
-        <w:t>Требование</w:t>
-      </w:r>
-      <w:r>
-        <w:rPr>
-          <w:rFonts w:ascii="Times New Roman" w:hAnsi="Times New Roman" w:cs="Times New Roman"/>
-          <w:sz w:val="24"/>
-          <w:szCs w:val="24"/>
-        </w:rPr>
-        <w:t xml:space="preserve">: </w:t>
-      </w:r>
-      <w:r>
-        <w:rPr>
-          <w:rFonts w:ascii="Times New Roman" w:hAnsi="Times New Roman" w:cs="Times New Roman"/>
-          <w:sz w:val="24"/>
-          <w:szCs w:val="24"/>
-        </w:rPr>
-        <w:t>фокус «дешёвая чернокожая сила» выполнен</w:t>
-      </w:r>
-    </w:p>
-    <w:p>
-      <w:pPr>
-        <w:autoSpaceDE w:val="0"/>
-        <w:autoSpaceDN w:val="0"/>
-        <w:adjustRightInd w:val="0"/>
-        <w:spacing w:line="259" w:lineRule="atLeast"/>
-        <w:rPr>
-          <w:rFonts w:ascii="Times New Roman" w:hAnsi="Times New Roman" w:cs="Times New Roman"/>
-          <w:sz w:val="24"/>
-          <w:szCs w:val="24"/>
-        </w:rPr>
-      </w:pPr>
-      <w:r>
-        <w:rPr>
-          <w:rFonts w:ascii="Times New Roman" w:hAnsi="Times New Roman" w:cs="Times New Roman"/>
-          <w:sz w:val="24"/>
-          <w:szCs w:val="24"/>
-        </w:rPr>
         <w:t xml:space="preserve">Описание: </w:t>
       </w:r>
       <w:r>
@@ -18800,839 +21638,71 @@
           <w:sz w:val="24"/>
           <w:szCs w:val="24"/>
         </w:rPr>
-        <w:t>Мы должны учесть требования рабочих и выполнить их. П</w:t>
-      </w:r>
-      <w:r>
-        <w:rPr>
-          <w:rFonts w:ascii="Times New Roman" w:hAnsi="Times New Roman" w:cs="Times New Roman"/>
-          <w:sz w:val="24"/>
-          <w:szCs w:val="24"/>
-        </w:rPr>
-        <w:t>рожиточный минимум</w:t>
-      </w:r>
-      <w:r>
-        <w:rPr>
-          <w:rFonts w:ascii="Times New Roman" w:hAnsi="Times New Roman" w:cs="Times New Roman"/>
-          <w:sz w:val="24"/>
-          <w:szCs w:val="24"/>
-        </w:rPr>
-        <w:t xml:space="preserve">, </w:t>
-      </w:r>
-      <w:r>
-        <w:rPr>
-          <w:rFonts w:ascii="Times New Roman" w:hAnsi="Times New Roman" w:cs="Times New Roman"/>
-          <w:sz w:val="24"/>
-          <w:szCs w:val="24"/>
-        </w:rPr>
-        <w:t>сокращен</w:t>
-      </w:r>
-      <w:r>
-        <w:rPr>
-          <w:rFonts w:ascii="Times New Roman" w:hAnsi="Times New Roman" w:cs="Times New Roman"/>
-          <w:sz w:val="24"/>
-          <w:szCs w:val="24"/>
-        </w:rPr>
-        <w:t>ие</w:t>
-      </w:r>
-      <w:r>
-        <w:rPr>
-          <w:rFonts w:ascii="Times New Roman" w:hAnsi="Times New Roman" w:cs="Times New Roman"/>
-          <w:sz w:val="24"/>
-          <w:szCs w:val="24"/>
-        </w:rPr>
-        <w:t xml:space="preserve"> рабоч</w:t>
-      </w:r>
-      <w:r>
-        <w:rPr>
-          <w:rFonts w:ascii="Times New Roman" w:hAnsi="Times New Roman" w:cs="Times New Roman"/>
-          <w:sz w:val="24"/>
-          <w:szCs w:val="24"/>
-        </w:rPr>
-        <w:t>его</w:t>
-      </w:r>
-      <w:r>
-        <w:rPr>
-          <w:rFonts w:ascii="Times New Roman" w:hAnsi="Times New Roman" w:cs="Times New Roman"/>
-          <w:sz w:val="24"/>
-          <w:szCs w:val="24"/>
-        </w:rPr>
-        <w:t xml:space="preserve"> д</w:t>
-      </w:r>
-      <w:r>
-        <w:rPr>
-          <w:rFonts w:ascii="Times New Roman" w:hAnsi="Times New Roman" w:cs="Times New Roman"/>
-          <w:sz w:val="24"/>
-          <w:szCs w:val="24"/>
-        </w:rPr>
-        <w:t>ня,</w:t>
-      </w:r>
-      <w:r>
-        <w:rPr>
-          <w:rFonts w:ascii="Times New Roman" w:hAnsi="Times New Roman" w:cs="Times New Roman"/>
-          <w:sz w:val="24"/>
-          <w:szCs w:val="24"/>
-        </w:rPr>
-        <w:t xml:space="preserve"> оплачиваемый ежегодный отпуск и отпуск по болезни для всех работников, а также полностью оплачиваемый отпуск по беременности и родам для всех работающих матерей</w:t>
-      </w:r>
-      <w:r>
-        <w:rPr>
-          <w:rFonts w:ascii="Times New Roman" w:hAnsi="Times New Roman" w:cs="Times New Roman"/>
-          <w:sz w:val="24"/>
-          <w:szCs w:val="24"/>
-        </w:rPr>
-        <w:t>.</w:t>
-      </w:r>
-    </w:p>
-    <w:p>
-      <w:pPr>
-        <w:autoSpaceDE w:val="0"/>
-        <w:autoSpaceDN w:val="0"/>
-        <w:adjustRightInd w:val="0"/>
-        <w:spacing w:line="259" w:lineRule="atLeast"/>
-        <w:rPr>
-          <w:rFonts w:ascii="Times New Roman" w:hAnsi="Times New Roman" w:cs="Times New Roman"/>
-          <w:sz w:val="24"/>
-          <w:szCs w:val="24"/>
-        </w:rPr>
-      </w:pPr>
-      <w:r>
-        <w:rPr>
-          <w:rFonts w:ascii="Times New Roman" w:hAnsi="Times New Roman" w:cs="Times New Roman"/>
-          <w:sz w:val="24"/>
-          <w:szCs w:val="24"/>
-        </w:rPr>
-        <w:t>+5% стабильности, НД «Дешёвая рабочая сила» получит</w:t>
-      </w:r>
-      <w:r>
-        <w:rPr>
-          <w:rFonts w:ascii="Times New Roman" w:hAnsi="Times New Roman" w:cs="Times New Roman"/>
-          <w:sz w:val="24"/>
-          <w:szCs w:val="24"/>
-        </w:rPr>
-        <w:t xml:space="preserve">: </w:t>
-      </w:r>
-      <w:r>
-        <w:rPr>
-          <w:rFonts w:ascii="Times New Roman" w:hAnsi="Times New Roman" w:cs="Times New Roman"/>
-          <w:sz w:val="24"/>
-          <w:szCs w:val="24"/>
-        </w:rPr>
-        <w:t>-5% к скорости строительства, -10% объём заводского производства, +5% к росту эффективности производства, +10% к приросту населения.</w:t>
-      </w:r>
-      <w:bookmarkStart w:id="0" w:name="_GoBack"/>
-      <w:bookmarkEnd w:id="0"/>
-    </w:p>
-    <w:p>
-      <w:pPr>
-        <w:autoSpaceDE w:val="0"/>
-        <w:autoSpaceDN w:val="0"/>
-        <w:adjustRightInd w:val="0"/>
-        <w:spacing w:line="259" w:lineRule="atLeast"/>
-        <w:rPr>
-          <w:rFonts w:ascii="Times New Roman" w:hAnsi="Times New Roman" w:cs="Times New Roman"/>
-          <w:sz w:val="24"/>
-          <w:szCs w:val="24"/>
-        </w:rPr>
-      </w:pPr>
-    </w:p>
-    <w:p>
-      <w:pPr>
-        <w:autoSpaceDE w:val="0"/>
-        <w:autoSpaceDN w:val="0"/>
-        <w:adjustRightInd w:val="0"/>
-        <w:spacing w:line="259" w:lineRule="atLeast"/>
-        <w:rPr>
-          <w:rFonts w:ascii="Times New Roman" w:hAnsi="Times New Roman" w:cs="Times New Roman"/>
-          <w:i/>
-          <w:iCs/>
-          <w:sz w:val="24"/>
-          <w:szCs w:val="24"/>
-        </w:rPr>
-      </w:pPr>
-      <w:r>
-        <w:rPr>
-          <w:rFonts w:ascii="Times New Roman" w:hAnsi="Times New Roman" w:cs="Times New Roman"/>
-          <w:i/>
-          <w:iCs/>
-          <w:sz w:val="24"/>
-          <w:szCs w:val="24"/>
-        </w:rPr>
-        <w:t>Фокус «</w:t>
-      </w:r>
-      <w:r>
-        <w:rPr>
-          <w:rFonts w:ascii="Times New Roman" w:hAnsi="Times New Roman" w:cs="Times New Roman"/>
-          <w:i/>
-          <w:iCs/>
-          <w:sz w:val="24"/>
-          <w:szCs w:val="24"/>
-        </w:rPr>
-        <w:t>Помочь угнетённым народам Африки</w:t>
-      </w:r>
-      <w:r>
-        <w:rPr>
-          <w:rFonts w:ascii="Times New Roman" w:hAnsi="Times New Roman" w:cs="Times New Roman"/>
-          <w:i/>
-          <w:iCs/>
-          <w:sz w:val="24"/>
-          <w:szCs w:val="24"/>
-        </w:rPr>
-        <w:t>».</w:t>
-      </w:r>
-    </w:p>
-    <w:p>
-      <w:pPr>
-        <w:autoSpaceDE w:val="0"/>
-        <w:autoSpaceDN w:val="0"/>
-        <w:adjustRightInd w:val="0"/>
-        <w:spacing w:line="259" w:lineRule="atLeast"/>
-        <w:rPr>
-          <w:rFonts w:ascii="Times New Roman" w:hAnsi="Times New Roman" w:cs="Times New Roman"/>
-          <w:sz w:val="24"/>
-          <w:szCs w:val="24"/>
-        </w:rPr>
-      </w:pPr>
-      <w:r>
-        <w:rPr>
-          <w:rFonts w:ascii="Times New Roman" w:hAnsi="Times New Roman" w:cs="Times New Roman"/>
-          <w:sz w:val="24"/>
-          <w:szCs w:val="24"/>
-        </w:rPr>
-        <w:t xml:space="preserve">Срок выполнения </w:t>
-      </w:r>
-      <w:r>
-        <w:rPr>
-          <w:rFonts w:ascii="Times New Roman" w:hAnsi="Times New Roman" w:cs="Times New Roman"/>
-          <w:sz w:val="24"/>
-          <w:szCs w:val="24"/>
-        </w:rPr>
-        <w:t>70</w:t>
-      </w:r>
-      <w:r>
-        <w:rPr>
-          <w:rFonts w:ascii="Times New Roman" w:hAnsi="Times New Roman" w:cs="Times New Roman"/>
-          <w:sz w:val="24"/>
-          <w:szCs w:val="24"/>
-        </w:rPr>
-        <w:t xml:space="preserve"> дней.</w:t>
-      </w:r>
-    </w:p>
-    <w:p>
-      <w:pPr>
-        <w:autoSpaceDE w:val="0"/>
-        <w:autoSpaceDN w:val="0"/>
-        <w:adjustRightInd w:val="0"/>
-        <w:spacing w:line="259" w:lineRule="atLeast"/>
-        <w:rPr>
-          <w:rFonts w:ascii="Times New Roman" w:hAnsi="Times New Roman" w:cs="Times New Roman"/>
-          <w:sz w:val="24"/>
-          <w:szCs w:val="24"/>
-        </w:rPr>
-      </w:pPr>
-      <w:r>
-        <w:rPr>
-          <w:rFonts w:ascii="Times New Roman" w:hAnsi="Times New Roman" w:cs="Times New Roman"/>
-          <w:sz w:val="24"/>
-          <w:szCs w:val="24"/>
-        </w:rPr>
-        <w:t xml:space="preserve">Описание: </w:t>
-      </w:r>
-      <w:r>
-        <w:rPr>
-          <w:rFonts w:ascii="Times New Roman" w:hAnsi="Times New Roman" w:cs="Times New Roman"/>
-          <w:sz w:val="24"/>
-          <w:szCs w:val="24"/>
-        </w:rPr>
-        <w:t>Мы, народ Южной Африки</w:t>
-      </w:r>
-      <w:r>
-        <w:rPr>
-          <w:rFonts w:ascii="Times New Roman" w:hAnsi="Times New Roman" w:cs="Times New Roman"/>
-          <w:sz w:val="24"/>
-          <w:szCs w:val="24"/>
-        </w:rPr>
-        <w:t>, должны помочь освободиться всем угнетённым Африканцам!</w:t>
-      </w:r>
-    </w:p>
-    <w:p>
-      <w:pPr>
-        <w:autoSpaceDE w:val="0"/>
-        <w:autoSpaceDN w:val="0"/>
-        <w:adjustRightInd w:val="0"/>
-        <w:spacing w:line="259" w:lineRule="atLeast"/>
-        <w:rPr>
-          <w:rFonts w:ascii="Times New Roman" w:hAnsi="Times New Roman" w:cs="Times New Roman"/>
-          <w:sz w:val="24"/>
-          <w:szCs w:val="24"/>
-        </w:rPr>
-      </w:pPr>
-      <w:r>
-        <w:rPr>
-          <w:rFonts w:ascii="Times New Roman" w:hAnsi="Times New Roman" w:cs="Times New Roman"/>
-          <w:sz w:val="24"/>
-          <w:szCs w:val="24"/>
-          <w:highlight w:val="yellow"/>
-        </w:rPr>
-        <w:t>МЕХАНИКА БУДЕТ ПОТОМ</w:t>
-      </w:r>
-    </w:p>
-    <w:p>
-      <w:pPr>
-        <w:autoSpaceDE w:val="0"/>
-        <w:autoSpaceDN w:val="0"/>
-        <w:adjustRightInd w:val="0"/>
-        <w:spacing w:line="259" w:lineRule="atLeast"/>
-        <w:rPr>
-          <w:rFonts w:ascii="Times New Roman" w:hAnsi="Times New Roman" w:cs="Times New Roman"/>
-          <w:sz w:val="24"/>
-          <w:szCs w:val="24"/>
-        </w:rPr>
-      </w:pPr>
-    </w:p>
-    <w:p>
-      <w:pPr>
-        <w:autoSpaceDE w:val="0"/>
-        <w:autoSpaceDN w:val="0"/>
-        <w:adjustRightInd w:val="0"/>
-        <w:spacing w:line="259" w:lineRule="atLeast"/>
-        <w:rPr>
-          <w:rFonts w:ascii="Times New Roman" w:hAnsi="Times New Roman" w:cs="Times New Roman"/>
-          <w:i/>
-          <w:iCs/>
-          <w:sz w:val="24"/>
-          <w:szCs w:val="24"/>
-        </w:rPr>
-      </w:pPr>
-      <w:r>
-        <w:rPr>
-          <w:rFonts w:ascii="Times New Roman" w:hAnsi="Times New Roman" w:cs="Times New Roman"/>
-          <w:i/>
-          <w:iCs/>
-          <w:sz w:val="24"/>
-          <w:szCs w:val="24"/>
-        </w:rPr>
-        <w:t>Фокус «</w:t>
-      </w:r>
-      <w:r>
-        <w:rPr>
-          <w:rFonts w:ascii="Times New Roman" w:hAnsi="Times New Roman" w:cs="Times New Roman"/>
-          <w:i/>
-          <w:iCs/>
-          <w:sz w:val="24"/>
-          <w:szCs w:val="24"/>
-        </w:rPr>
-        <w:t>Государственный план массового образования</w:t>
-      </w:r>
-      <w:r>
-        <w:rPr>
-          <w:rFonts w:ascii="Times New Roman" w:hAnsi="Times New Roman" w:cs="Times New Roman"/>
-          <w:i/>
-          <w:iCs/>
-          <w:sz w:val="24"/>
-          <w:szCs w:val="24"/>
-        </w:rPr>
-        <w:t>».</w:t>
-      </w:r>
-    </w:p>
-    <w:p>
-      <w:pPr>
-        <w:autoSpaceDE w:val="0"/>
-        <w:autoSpaceDN w:val="0"/>
-        <w:adjustRightInd w:val="0"/>
-        <w:spacing w:line="259" w:lineRule="atLeast"/>
-        <w:rPr>
-          <w:rFonts w:ascii="Times New Roman" w:hAnsi="Times New Roman" w:cs="Times New Roman"/>
-          <w:sz w:val="24"/>
-          <w:szCs w:val="24"/>
-        </w:rPr>
-      </w:pPr>
-      <w:r>
-        <w:rPr>
-          <w:rFonts w:ascii="Times New Roman" w:hAnsi="Times New Roman" w:cs="Times New Roman"/>
-          <w:sz w:val="24"/>
-          <w:szCs w:val="24"/>
-        </w:rPr>
-        <w:t xml:space="preserve">Срок выполнения </w:t>
-      </w:r>
-      <w:r>
-        <w:rPr>
-          <w:rFonts w:ascii="Times New Roman" w:hAnsi="Times New Roman" w:cs="Times New Roman"/>
-          <w:sz w:val="24"/>
-          <w:szCs w:val="24"/>
-        </w:rPr>
-        <w:t>70</w:t>
-      </w:r>
-      <w:r>
-        <w:rPr>
-          <w:rFonts w:ascii="Times New Roman" w:hAnsi="Times New Roman" w:cs="Times New Roman"/>
-          <w:sz w:val="24"/>
-          <w:szCs w:val="24"/>
-        </w:rPr>
-        <w:t xml:space="preserve"> дней.</w:t>
-      </w:r>
-    </w:p>
-    <w:p>
-      <w:pPr>
-        <w:autoSpaceDE w:val="0"/>
-        <w:autoSpaceDN w:val="0"/>
-        <w:adjustRightInd w:val="0"/>
-        <w:spacing w:line="259" w:lineRule="atLeast"/>
-        <w:rPr>
-          <w:rFonts w:ascii="Times New Roman" w:hAnsi="Times New Roman" w:cs="Times New Roman"/>
-          <w:sz w:val="24"/>
-          <w:szCs w:val="24"/>
-        </w:rPr>
-      </w:pPr>
-      <w:r>
-        <w:rPr>
-          <w:rFonts w:ascii="Times New Roman" w:hAnsi="Times New Roman" w:cs="Times New Roman"/>
-          <w:sz w:val="24"/>
-          <w:szCs w:val="24"/>
-        </w:rPr>
-        <w:t xml:space="preserve">Описание: </w:t>
-      </w:r>
-      <w:r>
-        <w:rPr>
-          <w:rFonts w:ascii="Times New Roman" w:hAnsi="Times New Roman" w:cs="Times New Roman"/>
-          <w:sz w:val="24"/>
-          <w:szCs w:val="24"/>
-        </w:rPr>
-        <w:t>Высшее образование и техническое обучение должны быть открыты для всех посредством государственных пособий и стипендий, присуждаемых на основе заслуг</w:t>
-      </w:r>
-      <w:r>
-        <w:rPr>
-          <w:rFonts w:ascii="Times New Roman" w:hAnsi="Times New Roman" w:cs="Times New Roman"/>
-          <w:sz w:val="24"/>
-          <w:szCs w:val="24"/>
-        </w:rPr>
-        <w:t xml:space="preserve">. </w:t>
-      </w:r>
-      <w:r>
-        <w:rPr>
-          <w:rFonts w:ascii="Times New Roman" w:hAnsi="Times New Roman" w:cs="Times New Roman"/>
-          <w:sz w:val="24"/>
-          <w:szCs w:val="24"/>
-        </w:rPr>
-        <w:t>Неграмотность взрослых должна быть ликвидирована посредством государственного плана массового образования</w:t>
-      </w:r>
-      <w:r>
-        <w:rPr>
-          <w:rFonts w:ascii="Times New Roman" w:hAnsi="Times New Roman" w:cs="Times New Roman"/>
-          <w:sz w:val="24"/>
-          <w:szCs w:val="24"/>
-        </w:rPr>
-        <w:t>. Цветные различия</w:t>
-      </w:r>
-      <w:r>
-        <w:rPr>
-          <w:rFonts w:ascii="Times New Roman" w:hAnsi="Times New Roman" w:cs="Times New Roman"/>
-          <w:sz w:val="24"/>
-          <w:szCs w:val="24"/>
-        </w:rPr>
-        <w:t xml:space="preserve"> в культурной жизни, в спорте и в образовании </w:t>
-      </w:r>
-      <w:r>
-        <w:rPr>
-          <w:rFonts w:ascii="Times New Roman" w:hAnsi="Times New Roman" w:cs="Times New Roman"/>
-          <w:sz w:val="24"/>
-          <w:szCs w:val="24"/>
-        </w:rPr>
-        <w:t>будут отменены.</w:t>
-      </w:r>
-    </w:p>
-    <w:p>
-      <w:pPr>
-        <w:autoSpaceDE w:val="0"/>
-        <w:autoSpaceDN w:val="0"/>
-        <w:adjustRightInd w:val="0"/>
-        <w:spacing w:line="259" w:lineRule="atLeast"/>
-        <w:rPr>
-          <w:rFonts w:ascii="Times New Roman" w:hAnsi="Times New Roman" w:cs="Times New Roman"/>
-          <w:sz w:val="24"/>
-          <w:szCs w:val="24"/>
-        </w:rPr>
-      </w:pPr>
-      <w:r>
-        <w:rPr>
-          <w:rFonts w:ascii="Times New Roman" w:hAnsi="Times New Roman" w:cs="Times New Roman"/>
-          <w:sz w:val="24"/>
-          <w:szCs w:val="24"/>
-        </w:rPr>
-        <w:t>+</w:t>
-      </w:r>
-      <w:r>
-        <w:rPr>
-          <w:rFonts w:ascii="Times New Roman" w:hAnsi="Times New Roman" w:cs="Times New Roman"/>
-          <w:sz w:val="24"/>
-          <w:szCs w:val="24"/>
-        </w:rPr>
-        <w:t>НД «</w:t>
-      </w:r>
-      <w:r>
-        <w:rPr>
-          <w:rFonts w:ascii="Times New Roman" w:hAnsi="Times New Roman" w:cs="Times New Roman"/>
-          <w:sz w:val="24"/>
-          <w:szCs w:val="24"/>
-        </w:rPr>
-        <w:t>План массового образования</w:t>
-      </w:r>
-      <w:r>
-        <w:rPr>
-          <w:rFonts w:ascii="Times New Roman" w:hAnsi="Times New Roman" w:cs="Times New Roman"/>
-          <w:sz w:val="24"/>
-          <w:szCs w:val="24"/>
-        </w:rPr>
-        <w:t>»</w:t>
-      </w:r>
-      <w:r>
-        <w:rPr>
-          <w:rFonts w:ascii="Times New Roman" w:hAnsi="Times New Roman" w:cs="Times New Roman"/>
-          <w:sz w:val="24"/>
-          <w:szCs w:val="24"/>
-        </w:rPr>
-        <w:t xml:space="preserve">: </w:t>
-      </w:r>
-      <w:r>
-        <w:rPr>
-          <w:rFonts w:ascii="Times New Roman" w:hAnsi="Times New Roman" w:cs="Times New Roman"/>
-          <w:sz w:val="24"/>
-          <w:szCs w:val="24"/>
-        </w:rPr>
-        <w:t xml:space="preserve">+3% к темпам изучения исследований, +15% к строительству </w:t>
-      </w:r>
-      <w:proofErr w:type="spellStart"/>
-      <w:r>
-        <w:rPr>
-          <w:rFonts w:ascii="Times New Roman" w:hAnsi="Times New Roman" w:cs="Times New Roman"/>
-          <w:sz w:val="24"/>
-          <w:szCs w:val="24"/>
-        </w:rPr>
-        <w:t>соц</w:t>
-      </w:r>
-      <w:proofErr w:type="spellEnd"/>
-      <w:r>
-        <w:rPr>
-          <w:rFonts w:ascii="Times New Roman" w:hAnsi="Times New Roman" w:cs="Times New Roman"/>
-          <w:sz w:val="24"/>
-          <w:szCs w:val="24"/>
-        </w:rPr>
-        <w:t xml:space="preserve"> инфраструктуры.</w:t>
-      </w:r>
-    </w:p>
-    <w:p>
-      <w:pPr>
-        <w:autoSpaceDE w:val="0"/>
-        <w:autoSpaceDN w:val="0"/>
-        <w:adjustRightInd w:val="0"/>
-        <w:spacing w:line="259" w:lineRule="atLeast"/>
-        <w:rPr>
-          <w:rFonts w:ascii="Times New Roman" w:hAnsi="Times New Roman" w:cs="Times New Roman"/>
-          <w:sz w:val="24"/>
-          <w:szCs w:val="24"/>
-        </w:rPr>
-      </w:pPr>
-    </w:p>
-    <w:p>
-      <w:pPr>
-        <w:autoSpaceDE w:val="0"/>
-        <w:autoSpaceDN w:val="0"/>
-        <w:adjustRightInd w:val="0"/>
-        <w:spacing w:line="259" w:lineRule="atLeast"/>
-        <w:rPr>
-          <w:rFonts w:ascii="Times New Roman" w:hAnsi="Times New Roman" w:cs="Times New Roman"/>
-          <w:i/>
-          <w:iCs/>
-          <w:sz w:val="24"/>
-          <w:szCs w:val="24"/>
-        </w:rPr>
-      </w:pPr>
-      <w:r>
-        <w:rPr>
-          <w:rFonts w:ascii="Times New Roman" w:hAnsi="Times New Roman" w:cs="Times New Roman"/>
-          <w:i/>
-          <w:iCs/>
-          <w:sz w:val="24"/>
-          <w:szCs w:val="24"/>
-        </w:rPr>
-        <w:t>Фокус «</w:t>
-      </w:r>
-      <w:r>
-        <w:rPr>
-          <w:rFonts w:ascii="Times New Roman" w:hAnsi="Times New Roman" w:cs="Times New Roman"/>
-          <w:i/>
-          <w:iCs/>
-          <w:sz w:val="24"/>
-          <w:szCs w:val="24"/>
-        </w:rPr>
-        <w:t>Реконструкция трущоб</w:t>
-      </w:r>
-      <w:r>
-        <w:rPr>
-          <w:rFonts w:ascii="Times New Roman" w:hAnsi="Times New Roman" w:cs="Times New Roman"/>
-          <w:i/>
-          <w:iCs/>
-          <w:sz w:val="24"/>
-          <w:szCs w:val="24"/>
-        </w:rPr>
-        <w:t>».</w:t>
-      </w:r>
-    </w:p>
-    <w:p>
-      <w:pPr>
-        <w:autoSpaceDE w:val="0"/>
-        <w:autoSpaceDN w:val="0"/>
-        <w:adjustRightInd w:val="0"/>
-        <w:spacing w:line="259" w:lineRule="atLeast"/>
-        <w:rPr>
-          <w:rFonts w:ascii="Times New Roman" w:hAnsi="Times New Roman" w:cs="Times New Roman"/>
-          <w:sz w:val="24"/>
-          <w:szCs w:val="24"/>
-        </w:rPr>
-      </w:pPr>
-      <w:r>
-        <w:rPr>
-          <w:rFonts w:ascii="Times New Roman" w:hAnsi="Times New Roman" w:cs="Times New Roman"/>
-          <w:sz w:val="24"/>
-          <w:szCs w:val="24"/>
-        </w:rPr>
-        <w:t xml:space="preserve">Срок выполнения </w:t>
-      </w:r>
-      <w:r>
-        <w:rPr>
-          <w:rFonts w:ascii="Times New Roman" w:hAnsi="Times New Roman" w:cs="Times New Roman"/>
-          <w:sz w:val="24"/>
-          <w:szCs w:val="24"/>
-        </w:rPr>
-        <w:t>70</w:t>
-      </w:r>
-      <w:r>
-        <w:rPr>
-          <w:rFonts w:ascii="Times New Roman" w:hAnsi="Times New Roman" w:cs="Times New Roman"/>
-          <w:sz w:val="24"/>
-          <w:szCs w:val="24"/>
-        </w:rPr>
-        <w:t xml:space="preserve"> дней.</w:t>
-      </w:r>
-    </w:p>
-    <w:p>
-      <w:pPr>
-        <w:autoSpaceDE w:val="0"/>
-        <w:autoSpaceDN w:val="0"/>
-        <w:adjustRightInd w:val="0"/>
-        <w:spacing w:line="259" w:lineRule="atLeast"/>
-        <w:rPr>
-          <w:rFonts w:ascii="Times New Roman" w:hAnsi="Times New Roman" w:cs="Times New Roman"/>
-          <w:sz w:val="24"/>
-          <w:szCs w:val="24"/>
-        </w:rPr>
-      </w:pPr>
-      <w:r>
-        <w:rPr>
-          <w:rFonts w:ascii="Times New Roman" w:hAnsi="Times New Roman" w:cs="Times New Roman"/>
-          <w:sz w:val="24"/>
-          <w:szCs w:val="24"/>
-        </w:rPr>
-        <w:t xml:space="preserve">Описание: </w:t>
-      </w:r>
-      <w:r>
-        <w:rPr>
-          <w:rFonts w:ascii="Times New Roman" w:hAnsi="Times New Roman" w:cs="Times New Roman"/>
-          <w:sz w:val="24"/>
-          <w:szCs w:val="24"/>
-        </w:rPr>
-        <w:t>Трущобы,</w:t>
-      </w:r>
-      <w:r>
-        <w:rPr>
-          <w:rFonts w:ascii="Times New Roman" w:hAnsi="Times New Roman" w:cs="Times New Roman"/>
-          <w:sz w:val="24"/>
-          <w:szCs w:val="24"/>
-        </w:rPr>
-        <w:t xml:space="preserve"> где были вынуждены жить цветные и чёрные,</w:t>
-      </w:r>
-      <w:r>
-        <w:rPr>
-          <w:rFonts w:ascii="Times New Roman" w:hAnsi="Times New Roman" w:cs="Times New Roman"/>
-          <w:sz w:val="24"/>
-          <w:szCs w:val="24"/>
-        </w:rPr>
-        <w:t xml:space="preserve"> должны быть снесены</w:t>
-      </w:r>
-      <w:r>
-        <w:rPr>
-          <w:rFonts w:ascii="Times New Roman" w:hAnsi="Times New Roman" w:cs="Times New Roman"/>
-          <w:sz w:val="24"/>
-          <w:szCs w:val="24"/>
-        </w:rPr>
-        <w:t>, а на их месте</w:t>
-      </w:r>
-      <w:r>
-        <w:rPr>
-          <w:rFonts w:ascii="Times New Roman" w:hAnsi="Times New Roman" w:cs="Times New Roman"/>
-          <w:sz w:val="24"/>
-          <w:szCs w:val="24"/>
-        </w:rPr>
-        <w:t xml:space="preserve"> построены новые пригороды, </w:t>
-      </w:r>
-      <w:r>
-        <w:rPr>
-          <w:rFonts w:ascii="Times New Roman" w:hAnsi="Times New Roman" w:cs="Times New Roman"/>
-          <w:sz w:val="24"/>
-          <w:szCs w:val="24"/>
-        </w:rPr>
-        <w:t>обеспеченные</w:t>
-      </w:r>
-      <w:r>
-        <w:rPr>
-          <w:rFonts w:ascii="Times New Roman" w:hAnsi="Times New Roman" w:cs="Times New Roman"/>
-          <w:sz w:val="24"/>
-          <w:szCs w:val="24"/>
-        </w:rPr>
-        <w:t xml:space="preserve"> транспорт</w:t>
-      </w:r>
-      <w:r>
-        <w:rPr>
-          <w:rFonts w:ascii="Times New Roman" w:hAnsi="Times New Roman" w:cs="Times New Roman"/>
-          <w:sz w:val="24"/>
-          <w:szCs w:val="24"/>
-        </w:rPr>
-        <w:t>ом</w:t>
-      </w:r>
-      <w:r>
-        <w:rPr>
-          <w:rFonts w:ascii="Times New Roman" w:hAnsi="Times New Roman" w:cs="Times New Roman"/>
-          <w:sz w:val="24"/>
-          <w:szCs w:val="24"/>
-        </w:rPr>
-        <w:t>, дорог</w:t>
-      </w:r>
-      <w:r>
-        <w:rPr>
-          <w:rFonts w:ascii="Times New Roman" w:hAnsi="Times New Roman" w:cs="Times New Roman"/>
-          <w:sz w:val="24"/>
-          <w:szCs w:val="24"/>
-        </w:rPr>
-        <w:t>ами</w:t>
-      </w:r>
-      <w:r>
-        <w:rPr>
-          <w:rFonts w:ascii="Times New Roman" w:hAnsi="Times New Roman" w:cs="Times New Roman"/>
-          <w:sz w:val="24"/>
-          <w:szCs w:val="24"/>
-        </w:rPr>
-        <w:t>, освещение</w:t>
-      </w:r>
-      <w:r>
-        <w:rPr>
-          <w:rFonts w:ascii="Times New Roman" w:hAnsi="Times New Roman" w:cs="Times New Roman"/>
-          <w:sz w:val="24"/>
-          <w:szCs w:val="24"/>
-        </w:rPr>
-        <w:t>м</w:t>
-      </w:r>
-      <w:r>
-        <w:rPr>
-          <w:rFonts w:ascii="Times New Roman" w:hAnsi="Times New Roman" w:cs="Times New Roman"/>
-          <w:sz w:val="24"/>
-          <w:szCs w:val="24"/>
-        </w:rPr>
-        <w:t>, игровы</w:t>
-      </w:r>
-      <w:r>
-        <w:rPr>
-          <w:rFonts w:ascii="Times New Roman" w:hAnsi="Times New Roman" w:cs="Times New Roman"/>
-          <w:sz w:val="24"/>
-          <w:szCs w:val="24"/>
-        </w:rPr>
-        <w:t>ми</w:t>
-      </w:r>
-      <w:r>
-        <w:rPr>
-          <w:rFonts w:ascii="Times New Roman" w:hAnsi="Times New Roman" w:cs="Times New Roman"/>
-          <w:sz w:val="24"/>
-          <w:szCs w:val="24"/>
-        </w:rPr>
-        <w:t xml:space="preserve"> площадк</w:t>
-      </w:r>
-      <w:r>
-        <w:rPr>
-          <w:rFonts w:ascii="Times New Roman" w:hAnsi="Times New Roman" w:cs="Times New Roman"/>
-          <w:sz w:val="24"/>
-          <w:szCs w:val="24"/>
-        </w:rPr>
-        <w:t>ами</w:t>
-      </w:r>
-      <w:r>
-        <w:rPr>
-          <w:rFonts w:ascii="Times New Roman" w:hAnsi="Times New Roman" w:cs="Times New Roman"/>
-          <w:sz w:val="24"/>
-          <w:szCs w:val="24"/>
-        </w:rPr>
-        <w:t>, ясл</w:t>
-      </w:r>
-      <w:r>
-        <w:rPr>
-          <w:rFonts w:ascii="Times New Roman" w:hAnsi="Times New Roman" w:cs="Times New Roman"/>
-          <w:sz w:val="24"/>
-          <w:szCs w:val="24"/>
-        </w:rPr>
-        <w:t>ями</w:t>
-      </w:r>
-      <w:r>
-        <w:rPr>
-          <w:rFonts w:ascii="Times New Roman" w:hAnsi="Times New Roman" w:cs="Times New Roman"/>
-          <w:sz w:val="24"/>
-          <w:szCs w:val="24"/>
-        </w:rPr>
-        <w:t xml:space="preserve"> и социальны</w:t>
-      </w:r>
-      <w:r>
-        <w:rPr>
-          <w:rFonts w:ascii="Times New Roman" w:hAnsi="Times New Roman" w:cs="Times New Roman"/>
-          <w:sz w:val="24"/>
-          <w:szCs w:val="24"/>
-        </w:rPr>
-        <w:t>ми</w:t>
-      </w:r>
-      <w:r>
-        <w:rPr>
-          <w:rFonts w:ascii="Times New Roman" w:hAnsi="Times New Roman" w:cs="Times New Roman"/>
-          <w:sz w:val="24"/>
-          <w:szCs w:val="24"/>
-        </w:rPr>
-        <w:t xml:space="preserve"> центр</w:t>
-      </w:r>
-      <w:r>
-        <w:rPr>
-          <w:rFonts w:ascii="Times New Roman" w:hAnsi="Times New Roman" w:cs="Times New Roman"/>
-          <w:sz w:val="24"/>
-          <w:szCs w:val="24"/>
-        </w:rPr>
-        <w:t xml:space="preserve">ами. </w:t>
-      </w:r>
-      <w:r>
-        <w:rPr>
-          <w:rFonts w:ascii="Times New Roman" w:hAnsi="Times New Roman" w:cs="Times New Roman"/>
-          <w:sz w:val="24"/>
-          <w:szCs w:val="24"/>
-        </w:rPr>
-        <w:t xml:space="preserve">Престарелые, сироты, инвалиды и больные </w:t>
-      </w:r>
-      <w:r>
-        <w:rPr>
-          <w:rFonts w:ascii="Times New Roman" w:hAnsi="Times New Roman" w:cs="Times New Roman"/>
-          <w:sz w:val="24"/>
-          <w:szCs w:val="24"/>
-        </w:rPr>
-        <w:t>встать</w:t>
-      </w:r>
-      <w:r>
-        <w:rPr>
-          <w:rFonts w:ascii="Times New Roman" w:hAnsi="Times New Roman" w:cs="Times New Roman"/>
-          <w:sz w:val="24"/>
-          <w:szCs w:val="24"/>
-        </w:rPr>
-        <w:t xml:space="preserve"> на попечени</w:t>
+        <w:t xml:space="preserve">Наш </w:t>
+      </w:r>
+      <w:r>
+        <w:rPr>
+          <w:rFonts w:ascii="Times New Roman" w:hAnsi="Times New Roman" w:cs="Times New Roman"/>
+          <w:sz w:val="24"/>
+          <w:szCs w:val="24"/>
+        </w:rPr>
+        <w:t>панафрикан</w:t>
+      </w:r>
+      <w:r>
+        <w:rPr>
+          <w:rFonts w:ascii="Times New Roman" w:hAnsi="Times New Roman" w:cs="Times New Roman"/>
+          <w:sz w:val="24"/>
+          <w:szCs w:val="24"/>
+        </w:rPr>
+        <w:t>изм</w:t>
+      </w:r>
+      <w:r>
+        <w:rPr>
+          <w:rFonts w:ascii="Times New Roman" w:hAnsi="Times New Roman" w:cs="Times New Roman"/>
+          <w:sz w:val="24"/>
+          <w:szCs w:val="24"/>
+        </w:rPr>
+        <w:t xml:space="preserve"> </w:t>
+      </w:r>
+      <w:r>
+        <w:rPr>
+          <w:rFonts w:ascii="Times New Roman" w:hAnsi="Times New Roman" w:cs="Times New Roman"/>
+          <w:sz w:val="24"/>
+          <w:szCs w:val="24"/>
+        </w:rPr>
+        <w:t>содержит три ключевых пункта</w:t>
+      </w:r>
+      <w:r>
+        <w:rPr>
+          <w:rFonts w:ascii="Times New Roman" w:hAnsi="Times New Roman" w:cs="Times New Roman"/>
+          <w:sz w:val="24"/>
+          <w:szCs w:val="24"/>
+        </w:rPr>
+        <w:t>:</w:t>
+      </w:r>
+      <w:r>
+        <w:rPr>
+          <w:rFonts w:ascii="Times New Roman" w:hAnsi="Times New Roman" w:cs="Times New Roman"/>
+          <w:sz w:val="24"/>
+          <w:szCs w:val="24"/>
+        </w:rPr>
+        <w:t xml:space="preserve"> африканск</w:t>
+      </w:r>
+      <w:r>
+        <w:rPr>
+          <w:rFonts w:ascii="Times New Roman" w:hAnsi="Times New Roman" w:cs="Times New Roman"/>
+          <w:sz w:val="24"/>
+          <w:szCs w:val="24"/>
+        </w:rPr>
+        <w:t>ий</w:t>
+      </w:r>
+      <w:r>
+        <w:rPr>
+          <w:rFonts w:ascii="Times New Roman" w:hAnsi="Times New Roman" w:cs="Times New Roman"/>
+          <w:sz w:val="24"/>
+          <w:szCs w:val="24"/>
+        </w:rPr>
+        <w:t xml:space="preserve"> национализм, социализм и континентально</w:t>
       </w:r>
       <w:r>
         <w:rPr>
@@ -19648,2079 +21718,6 @@
           <w:sz w:val="24"/>
           <w:szCs w:val="24"/>
         </w:rPr>
-        <w:t xml:space="preserve"> государства</w:t>
-      </w:r>
-      <w:r>
-        <w:rPr>
-          <w:rFonts w:ascii="Times New Roman" w:hAnsi="Times New Roman" w:cs="Times New Roman"/>
-          <w:sz w:val="24"/>
-          <w:szCs w:val="24"/>
-        </w:rPr>
-        <w:t xml:space="preserve">. </w:t>
-      </w:r>
-      <w:r>
-        <w:rPr>
-          <w:rFonts w:ascii="Times New Roman" w:hAnsi="Times New Roman" w:cs="Times New Roman"/>
-          <w:sz w:val="24"/>
-          <w:szCs w:val="24"/>
-        </w:rPr>
-        <w:t xml:space="preserve">Отдых, досуг и развлечения должны </w:t>
-      </w:r>
-      <w:r>
-        <w:rPr>
-          <w:rFonts w:ascii="Times New Roman" w:hAnsi="Times New Roman" w:cs="Times New Roman"/>
-          <w:sz w:val="24"/>
-          <w:szCs w:val="24"/>
-        </w:rPr>
-        <w:t>стать</w:t>
-      </w:r>
-      <w:r>
-        <w:rPr>
-          <w:rFonts w:ascii="Times New Roman" w:hAnsi="Times New Roman" w:cs="Times New Roman"/>
-          <w:sz w:val="24"/>
-          <w:szCs w:val="24"/>
-        </w:rPr>
-        <w:t xml:space="preserve"> правом </w:t>
-      </w:r>
-      <w:r>
-        <w:rPr>
-          <w:rFonts w:ascii="Times New Roman" w:hAnsi="Times New Roman" w:cs="Times New Roman"/>
-          <w:sz w:val="24"/>
-          <w:szCs w:val="24"/>
-        </w:rPr>
-        <w:t xml:space="preserve">для каждого. </w:t>
-      </w:r>
-      <w:r>
-        <w:rPr>
-          <w:rFonts w:ascii="Times New Roman" w:hAnsi="Times New Roman" w:cs="Times New Roman"/>
-          <w:sz w:val="24"/>
-          <w:szCs w:val="24"/>
-        </w:rPr>
-        <w:t xml:space="preserve">Ограждения и гетто должны быть упразднены, а законы, разделяющие семьи, </w:t>
-      </w:r>
-      <w:r>
-        <w:rPr>
-          <w:rFonts w:ascii="Times New Roman" w:hAnsi="Times New Roman" w:cs="Times New Roman"/>
-          <w:sz w:val="24"/>
-          <w:szCs w:val="24"/>
-        </w:rPr>
-        <w:t>будут</w:t>
-      </w:r>
-      <w:r>
-        <w:rPr>
-          <w:rFonts w:ascii="Times New Roman" w:hAnsi="Times New Roman" w:cs="Times New Roman"/>
-          <w:sz w:val="24"/>
-          <w:szCs w:val="24"/>
-        </w:rPr>
-        <w:t xml:space="preserve"> отменены.</w:t>
-      </w:r>
-    </w:p>
-    <w:p>
-      <w:pPr>
-        <w:autoSpaceDE w:val="0"/>
-        <w:autoSpaceDN w:val="0"/>
-        <w:adjustRightInd w:val="0"/>
-        <w:spacing w:line="259" w:lineRule="atLeast"/>
-        <w:rPr>
-          <w:rFonts w:ascii="Times New Roman" w:hAnsi="Times New Roman" w:cs="Times New Roman"/>
-          <w:sz w:val="24"/>
-          <w:szCs w:val="24"/>
-        </w:rPr>
-      </w:pPr>
-      <w:r>
-        <w:rPr>
-          <w:rFonts w:ascii="Times New Roman" w:hAnsi="Times New Roman" w:cs="Times New Roman"/>
-          <w:sz w:val="24"/>
-          <w:szCs w:val="24"/>
-        </w:rPr>
-        <w:t>+НД «Реконструкция трущоб»</w:t>
-      </w:r>
-      <w:r>
-        <w:rPr>
-          <w:rFonts w:ascii="Times New Roman" w:hAnsi="Times New Roman" w:cs="Times New Roman"/>
-          <w:sz w:val="24"/>
-          <w:szCs w:val="24"/>
-        </w:rPr>
-        <w:t xml:space="preserve">: </w:t>
-      </w:r>
-      <w:r>
-        <w:rPr>
-          <w:rFonts w:ascii="Times New Roman" w:hAnsi="Times New Roman" w:cs="Times New Roman"/>
-          <w:sz w:val="24"/>
-          <w:szCs w:val="24"/>
-        </w:rPr>
-        <w:t>+10% к скорости строительства, +5% ФНП, +20% к приросту населения.</w:t>
-      </w:r>
-    </w:p>
-    <w:p>
-      <w:pPr>
-        <w:autoSpaceDE w:val="0"/>
-        <w:autoSpaceDN w:val="0"/>
-        <w:adjustRightInd w:val="0"/>
-        <w:spacing w:line="259" w:lineRule="atLeast"/>
-        <w:rPr>
-          <w:rFonts w:ascii="Times New Roman" w:hAnsi="Times New Roman" w:cs="Times New Roman"/>
-          <w:sz w:val="24"/>
-          <w:szCs w:val="24"/>
-        </w:rPr>
-      </w:pPr>
-    </w:p>
-    <w:p>
-      <w:pPr>
-        <w:autoSpaceDE w:val="0"/>
-        <w:autoSpaceDN w:val="0"/>
-        <w:adjustRightInd w:val="0"/>
-        <w:spacing w:line="259" w:lineRule="atLeast"/>
-        <w:rPr>
-          <w:rFonts w:ascii="Times New Roman" w:hAnsi="Times New Roman" w:cs="Times New Roman"/>
-          <w:i/>
-          <w:iCs/>
-          <w:sz w:val="24"/>
-          <w:szCs w:val="24"/>
-        </w:rPr>
-      </w:pPr>
-      <w:r>
-        <w:rPr>
-          <w:rFonts w:ascii="Times New Roman" w:hAnsi="Times New Roman" w:cs="Times New Roman"/>
-          <w:i/>
-          <w:iCs/>
-          <w:sz w:val="24"/>
-          <w:szCs w:val="24"/>
-        </w:rPr>
-        <w:lastRenderedPageBreak/>
-        <w:t>Фокус «</w:t>
-      </w:r>
-      <w:r>
-        <w:rPr>
-          <w:rFonts w:ascii="Times New Roman" w:hAnsi="Times New Roman" w:cs="Times New Roman"/>
-          <w:i/>
-          <w:iCs/>
-          <w:sz w:val="24"/>
-          <w:szCs w:val="24"/>
-        </w:rPr>
-        <w:t>Землю безземельным</w:t>
-      </w:r>
-      <w:r>
-        <w:rPr>
-          <w:rFonts w:ascii="Times New Roman" w:hAnsi="Times New Roman" w:cs="Times New Roman"/>
-          <w:i/>
-          <w:iCs/>
-          <w:sz w:val="24"/>
-          <w:szCs w:val="24"/>
-        </w:rPr>
-        <w:t>».</w:t>
-      </w:r>
-    </w:p>
-    <w:p>
-      <w:pPr>
-        <w:autoSpaceDE w:val="0"/>
-        <w:autoSpaceDN w:val="0"/>
-        <w:adjustRightInd w:val="0"/>
-        <w:spacing w:line="259" w:lineRule="atLeast"/>
-        <w:rPr>
-          <w:rFonts w:ascii="Times New Roman" w:hAnsi="Times New Roman" w:cs="Times New Roman"/>
-          <w:sz w:val="24"/>
-          <w:szCs w:val="24"/>
-        </w:rPr>
-      </w:pPr>
-      <w:r>
-        <w:rPr>
-          <w:rFonts w:ascii="Times New Roman" w:hAnsi="Times New Roman" w:cs="Times New Roman"/>
-          <w:sz w:val="24"/>
-          <w:szCs w:val="24"/>
-        </w:rPr>
-        <w:t xml:space="preserve">Срок выполнения </w:t>
-      </w:r>
-      <w:r>
-        <w:rPr>
-          <w:rFonts w:ascii="Times New Roman" w:hAnsi="Times New Roman" w:cs="Times New Roman"/>
-          <w:sz w:val="24"/>
-          <w:szCs w:val="24"/>
-        </w:rPr>
-        <w:t>70</w:t>
-      </w:r>
-      <w:r>
-        <w:rPr>
-          <w:rFonts w:ascii="Times New Roman" w:hAnsi="Times New Roman" w:cs="Times New Roman"/>
-          <w:sz w:val="24"/>
-          <w:szCs w:val="24"/>
-        </w:rPr>
-        <w:t xml:space="preserve"> дней.</w:t>
-      </w:r>
-    </w:p>
-    <w:p>
-      <w:pPr>
-        <w:autoSpaceDE w:val="0"/>
-        <w:autoSpaceDN w:val="0"/>
-        <w:adjustRightInd w:val="0"/>
-        <w:spacing w:line="259" w:lineRule="atLeast"/>
-        <w:rPr>
-          <w:rFonts w:ascii="Times New Roman" w:hAnsi="Times New Roman" w:cs="Times New Roman"/>
-          <w:sz w:val="24"/>
-          <w:szCs w:val="24"/>
-        </w:rPr>
-      </w:pPr>
-      <w:r>
-        <w:rPr>
-          <w:rFonts w:ascii="Times New Roman" w:hAnsi="Times New Roman" w:cs="Times New Roman"/>
-          <w:sz w:val="24"/>
-          <w:szCs w:val="24"/>
-        </w:rPr>
-        <w:t xml:space="preserve">Описание: </w:t>
-      </w:r>
-      <w:r>
-        <w:rPr>
-          <w:rFonts w:ascii="Times New Roman" w:hAnsi="Times New Roman" w:cs="Times New Roman"/>
-          <w:sz w:val="24"/>
-          <w:szCs w:val="24"/>
-        </w:rPr>
-        <w:t>Свободные земли должны быть предоставлены безземельным крестьянам.</w:t>
-      </w:r>
-    </w:p>
-    <w:p>
-      <w:pPr>
-        <w:autoSpaceDE w:val="0"/>
-        <w:autoSpaceDN w:val="0"/>
-        <w:adjustRightInd w:val="0"/>
-        <w:spacing w:line="259" w:lineRule="atLeast"/>
-        <w:rPr>
-          <w:rFonts w:ascii="Times New Roman" w:hAnsi="Times New Roman" w:cs="Times New Roman"/>
-          <w:sz w:val="24"/>
-          <w:szCs w:val="24"/>
-        </w:rPr>
-      </w:pPr>
-      <w:r>
-        <w:rPr>
-          <w:rFonts w:ascii="Times New Roman" w:hAnsi="Times New Roman" w:cs="Times New Roman"/>
-          <w:sz w:val="24"/>
-          <w:szCs w:val="24"/>
-        </w:rPr>
-        <w:t xml:space="preserve">+10% стабильности, -1 ячейка в каждом </w:t>
-      </w:r>
-      <w:proofErr w:type="spellStart"/>
-      <w:r>
-        <w:rPr>
-          <w:rFonts w:ascii="Times New Roman" w:hAnsi="Times New Roman" w:cs="Times New Roman"/>
-          <w:sz w:val="24"/>
-          <w:szCs w:val="24"/>
-        </w:rPr>
-        <w:t>стейте</w:t>
-      </w:r>
-      <w:proofErr w:type="spellEnd"/>
-      <w:r>
-        <w:rPr>
-          <w:rFonts w:ascii="Times New Roman" w:hAnsi="Times New Roman" w:cs="Times New Roman"/>
-          <w:sz w:val="24"/>
-          <w:szCs w:val="24"/>
-        </w:rPr>
-        <w:t>.</w:t>
-      </w:r>
-    </w:p>
-    <w:p>
-      <w:pPr>
-        <w:autoSpaceDE w:val="0"/>
-        <w:autoSpaceDN w:val="0"/>
-        <w:adjustRightInd w:val="0"/>
-        <w:spacing w:line="259" w:lineRule="atLeast"/>
-        <w:rPr>
-          <w:rFonts w:ascii="Times New Roman" w:hAnsi="Times New Roman" w:cs="Times New Roman"/>
-          <w:sz w:val="24"/>
-          <w:szCs w:val="24"/>
-        </w:rPr>
-      </w:pPr>
-    </w:p>
-    <w:p>
-      <w:pPr>
-        <w:autoSpaceDE w:val="0"/>
-        <w:autoSpaceDN w:val="0"/>
-        <w:adjustRightInd w:val="0"/>
-        <w:spacing w:line="259" w:lineRule="atLeast"/>
-        <w:rPr>
-          <w:rFonts w:ascii="Times New Roman" w:hAnsi="Times New Roman" w:cs="Times New Roman"/>
-          <w:i/>
-          <w:iCs/>
-          <w:sz w:val="24"/>
-          <w:szCs w:val="24"/>
-        </w:rPr>
-      </w:pPr>
-      <w:r>
-        <w:rPr>
-          <w:rFonts w:ascii="Times New Roman" w:hAnsi="Times New Roman" w:cs="Times New Roman"/>
-          <w:i/>
-          <w:iCs/>
-          <w:sz w:val="24"/>
-          <w:szCs w:val="24"/>
-        </w:rPr>
-        <w:t>Фокус «</w:t>
-      </w:r>
-      <w:r>
-        <w:rPr>
-          <w:rFonts w:ascii="Times New Roman" w:hAnsi="Times New Roman" w:cs="Times New Roman"/>
-          <w:i/>
-          <w:iCs/>
-          <w:sz w:val="24"/>
-          <w:szCs w:val="24"/>
-        </w:rPr>
-        <w:t>Помочь аграриям</w:t>
-      </w:r>
-      <w:r>
-        <w:rPr>
-          <w:rFonts w:ascii="Times New Roman" w:hAnsi="Times New Roman" w:cs="Times New Roman"/>
-          <w:i/>
-          <w:iCs/>
-          <w:sz w:val="24"/>
-          <w:szCs w:val="24"/>
-        </w:rPr>
-        <w:t>».</w:t>
-      </w:r>
-    </w:p>
-    <w:p>
-      <w:pPr>
-        <w:autoSpaceDE w:val="0"/>
-        <w:autoSpaceDN w:val="0"/>
-        <w:adjustRightInd w:val="0"/>
-        <w:spacing w:line="259" w:lineRule="atLeast"/>
-        <w:rPr>
-          <w:rFonts w:ascii="Times New Roman" w:hAnsi="Times New Roman" w:cs="Times New Roman"/>
-          <w:sz w:val="24"/>
-          <w:szCs w:val="24"/>
-        </w:rPr>
-      </w:pPr>
-      <w:r>
-        <w:rPr>
-          <w:rFonts w:ascii="Times New Roman" w:hAnsi="Times New Roman" w:cs="Times New Roman"/>
-          <w:sz w:val="24"/>
-          <w:szCs w:val="24"/>
-        </w:rPr>
-        <w:t xml:space="preserve">Срок выполнения </w:t>
-      </w:r>
-      <w:r>
-        <w:rPr>
-          <w:rFonts w:ascii="Times New Roman" w:hAnsi="Times New Roman" w:cs="Times New Roman"/>
-          <w:sz w:val="24"/>
-          <w:szCs w:val="24"/>
-        </w:rPr>
-        <w:t>70</w:t>
-      </w:r>
-      <w:r>
-        <w:rPr>
-          <w:rFonts w:ascii="Times New Roman" w:hAnsi="Times New Roman" w:cs="Times New Roman"/>
-          <w:sz w:val="24"/>
-          <w:szCs w:val="24"/>
-        </w:rPr>
-        <w:t xml:space="preserve"> дней.</w:t>
-      </w:r>
-    </w:p>
-    <w:p>
-      <w:pPr>
-        <w:autoSpaceDE w:val="0"/>
-        <w:autoSpaceDN w:val="0"/>
-        <w:adjustRightInd w:val="0"/>
-        <w:spacing w:line="259" w:lineRule="atLeast"/>
-        <w:rPr>
-          <w:rFonts w:ascii="Times New Roman" w:hAnsi="Times New Roman" w:cs="Times New Roman"/>
-          <w:sz w:val="24"/>
-          <w:szCs w:val="24"/>
-        </w:rPr>
-      </w:pPr>
-      <w:r>
-        <w:rPr>
-          <w:rFonts w:ascii="Times New Roman" w:hAnsi="Times New Roman" w:cs="Times New Roman"/>
-          <w:sz w:val="24"/>
-          <w:szCs w:val="24"/>
-        </w:rPr>
-        <w:t xml:space="preserve">Описание: </w:t>
-      </w:r>
-      <w:r>
-        <w:rPr>
-          <w:rFonts w:ascii="Times New Roman" w:hAnsi="Times New Roman" w:cs="Times New Roman"/>
-          <w:sz w:val="24"/>
-          <w:szCs w:val="24"/>
-        </w:rPr>
-        <w:t>Наше правительство</w:t>
-      </w:r>
-      <w:r>
-        <w:rPr>
-          <w:rFonts w:ascii="Times New Roman" w:hAnsi="Times New Roman" w:cs="Times New Roman"/>
-          <w:sz w:val="24"/>
-          <w:szCs w:val="24"/>
-        </w:rPr>
-        <w:t xml:space="preserve"> </w:t>
-      </w:r>
-      <w:r>
-        <w:rPr>
-          <w:rFonts w:ascii="Times New Roman" w:hAnsi="Times New Roman" w:cs="Times New Roman"/>
-          <w:sz w:val="24"/>
-          <w:szCs w:val="24"/>
-        </w:rPr>
-        <w:t>поможет</w:t>
-      </w:r>
-      <w:r>
-        <w:rPr>
-          <w:rFonts w:ascii="Times New Roman" w:hAnsi="Times New Roman" w:cs="Times New Roman"/>
-          <w:sz w:val="24"/>
-          <w:szCs w:val="24"/>
-        </w:rPr>
-        <w:t xml:space="preserve"> крестьянам орудиями, семенами, тракторами и плотинами, чтобы спасти землю и помочь землепашцам</w:t>
-      </w:r>
-      <w:r>
-        <w:rPr>
-          <w:rFonts w:ascii="Times New Roman" w:hAnsi="Times New Roman" w:cs="Times New Roman"/>
-          <w:sz w:val="24"/>
-          <w:szCs w:val="24"/>
-        </w:rPr>
-        <w:t>.</w:t>
-      </w:r>
-    </w:p>
-    <w:p>
-      <w:pPr>
-        <w:autoSpaceDE w:val="0"/>
-        <w:autoSpaceDN w:val="0"/>
-        <w:adjustRightInd w:val="0"/>
-        <w:spacing w:line="259" w:lineRule="atLeast"/>
-        <w:rPr>
-          <w:rFonts w:ascii="Times New Roman" w:hAnsi="Times New Roman" w:cs="Times New Roman"/>
-          <w:sz w:val="24"/>
-          <w:szCs w:val="24"/>
-        </w:rPr>
-      </w:pPr>
-      <w:r>
-        <w:rPr>
-          <w:rFonts w:ascii="Times New Roman" w:hAnsi="Times New Roman" w:cs="Times New Roman"/>
-          <w:sz w:val="24"/>
-          <w:szCs w:val="24"/>
-        </w:rPr>
-        <w:t>+</w:t>
-      </w:r>
-      <w:r>
-        <w:rPr>
-          <w:rFonts w:ascii="Times New Roman" w:hAnsi="Times New Roman" w:cs="Times New Roman"/>
-          <w:sz w:val="24"/>
-          <w:szCs w:val="24"/>
-        </w:rPr>
-        <w:t>5</w:t>
-      </w:r>
-      <w:r>
-        <w:rPr>
-          <w:rFonts w:ascii="Times New Roman" w:hAnsi="Times New Roman" w:cs="Times New Roman"/>
-          <w:sz w:val="24"/>
-          <w:szCs w:val="24"/>
-        </w:rPr>
-        <w:t xml:space="preserve">% стабильности, </w:t>
-      </w:r>
-      <w:r>
-        <w:rPr>
-          <w:rFonts w:ascii="Times New Roman" w:hAnsi="Times New Roman" w:cs="Times New Roman"/>
-          <w:sz w:val="24"/>
-          <w:szCs w:val="24"/>
-        </w:rPr>
-        <w:t>+ НД на 180 дней «Помощь аграриям»</w:t>
-      </w:r>
-      <w:r>
-        <w:rPr>
-          <w:rFonts w:ascii="Times New Roman" w:hAnsi="Times New Roman" w:cs="Times New Roman"/>
-          <w:sz w:val="24"/>
-          <w:szCs w:val="24"/>
-        </w:rPr>
-        <w:t xml:space="preserve">: </w:t>
-      </w:r>
-      <w:r>
-        <w:rPr>
-          <w:rFonts w:ascii="Times New Roman" w:hAnsi="Times New Roman" w:cs="Times New Roman"/>
-          <w:sz w:val="24"/>
-          <w:szCs w:val="24"/>
-        </w:rPr>
-        <w:t>+10% ФНП.</w:t>
-      </w:r>
-    </w:p>
-    <w:p>
-      <w:pPr>
-        <w:autoSpaceDE w:val="0"/>
-        <w:autoSpaceDN w:val="0"/>
-        <w:adjustRightInd w:val="0"/>
-        <w:spacing w:line="259" w:lineRule="atLeast"/>
-        <w:rPr>
-          <w:rFonts w:ascii="Times New Roman" w:hAnsi="Times New Roman" w:cs="Times New Roman"/>
-          <w:sz w:val="24"/>
-          <w:szCs w:val="24"/>
-        </w:rPr>
-      </w:pPr>
-      <w:r>
-        <w:rPr>
-          <w:rFonts w:ascii="Times New Roman" w:hAnsi="Times New Roman" w:cs="Times New Roman"/>
-          <w:sz w:val="24"/>
-          <w:szCs w:val="24"/>
-        </w:rPr>
-        <w:t>Через 180 дней произойдёт событие «Успех аграрной политики» (Наши усилия по помощи крестьянам увенчались успехом. Новые орудия труда были освоены, территории обработаны, а урожай превзошёл наши ожидания!)</w:t>
-      </w:r>
-    </w:p>
-    <w:p>
-      <w:pPr>
-        <w:autoSpaceDE w:val="0"/>
-        <w:autoSpaceDN w:val="0"/>
-        <w:adjustRightInd w:val="0"/>
-        <w:spacing w:line="259" w:lineRule="atLeast"/>
-        <w:rPr>
-          <w:rFonts w:ascii="Times New Roman" w:hAnsi="Times New Roman" w:cs="Times New Roman"/>
-          <w:sz w:val="24"/>
-          <w:szCs w:val="24"/>
-        </w:rPr>
-      </w:pPr>
-      <w:r>
-        <w:rPr>
-          <w:rFonts w:ascii="Times New Roman" w:hAnsi="Times New Roman" w:cs="Times New Roman"/>
-          <w:sz w:val="24"/>
-          <w:szCs w:val="24"/>
-        </w:rPr>
-        <w:t xml:space="preserve">1. Прекрасно! (+5% стабильности, +1 ячейка в каждом </w:t>
-      </w:r>
-      <w:proofErr w:type="spellStart"/>
-      <w:r>
-        <w:rPr>
-          <w:rFonts w:ascii="Times New Roman" w:hAnsi="Times New Roman" w:cs="Times New Roman"/>
-          <w:sz w:val="24"/>
-          <w:szCs w:val="24"/>
-        </w:rPr>
-        <w:t>стейте</w:t>
-      </w:r>
-      <w:proofErr w:type="spellEnd"/>
-      <w:r>
-        <w:rPr>
-          <w:rFonts w:ascii="Times New Roman" w:hAnsi="Times New Roman" w:cs="Times New Roman"/>
-          <w:sz w:val="24"/>
-          <w:szCs w:val="24"/>
-        </w:rPr>
-        <w:t>)</w:t>
-      </w:r>
-    </w:p>
-    <w:p>
-      <w:pPr>
-        <w:autoSpaceDE w:val="0"/>
-        <w:autoSpaceDN w:val="0"/>
-        <w:adjustRightInd w:val="0"/>
-        <w:spacing w:line="259" w:lineRule="atLeast"/>
-        <w:rPr>
-          <w:rFonts w:ascii="Times New Roman" w:hAnsi="Times New Roman" w:cs="Times New Roman"/>
-          <w:sz w:val="24"/>
-          <w:szCs w:val="24"/>
-        </w:rPr>
-      </w:pPr>
-    </w:p>
-    <w:p>
-      <w:pPr>
-        <w:autoSpaceDE w:val="0"/>
-        <w:autoSpaceDN w:val="0"/>
-        <w:adjustRightInd w:val="0"/>
-        <w:spacing w:line="259" w:lineRule="atLeast"/>
-        <w:rPr>
-          <w:rFonts w:ascii="Times New Roman" w:hAnsi="Times New Roman" w:cs="Times New Roman"/>
-          <w:i/>
-          <w:iCs/>
-          <w:sz w:val="24"/>
-          <w:szCs w:val="24"/>
-        </w:rPr>
-      </w:pPr>
-      <w:r>
-        <w:rPr>
-          <w:rFonts w:ascii="Times New Roman" w:hAnsi="Times New Roman" w:cs="Times New Roman"/>
-          <w:i/>
-          <w:iCs/>
-          <w:sz w:val="24"/>
-          <w:szCs w:val="24"/>
-        </w:rPr>
-        <w:t>Фокус «</w:t>
-      </w:r>
-      <w:r>
-        <w:rPr>
-          <w:rFonts w:ascii="Times New Roman" w:hAnsi="Times New Roman" w:cs="Times New Roman"/>
-          <w:i/>
-          <w:iCs/>
-          <w:sz w:val="24"/>
-          <w:szCs w:val="24"/>
-        </w:rPr>
-        <w:t xml:space="preserve">Объявить о создании республики </w:t>
-      </w:r>
-      <w:proofErr w:type="spellStart"/>
-      <w:r>
-        <w:rPr>
-          <w:rFonts w:ascii="Times New Roman" w:hAnsi="Times New Roman" w:cs="Times New Roman"/>
-          <w:i/>
-          <w:iCs/>
-          <w:sz w:val="24"/>
-          <w:szCs w:val="24"/>
-        </w:rPr>
-        <w:t>Азания</w:t>
-      </w:r>
-      <w:proofErr w:type="spellEnd"/>
-      <w:r>
-        <w:rPr>
-          <w:rFonts w:ascii="Times New Roman" w:hAnsi="Times New Roman" w:cs="Times New Roman"/>
-          <w:i/>
-          <w:iCs/>
-          <w:sz w:val="24"/>
-          <w:szCs w:val="24"/>
-        </w:rPr>
-        <w:t>».</w:t>
-      </w:r>
-    </w:p>
-    <w:p>
-      <w:pPr>
-        <w:autoSpaceDE w:val="0"/>
-        <w:autoSpaceDN w:val="0"/>
-        <w:adjustRightInd w:val="0"/>
-        <w:spacing w:line="259" w:lineRule="atLeast"/>
-        <w:rPr>
-          <w:rFonts w:ascii="Times New Roman" w:hAnsi="Times New Roman" w:cs="Times New Roman"/>
-          <w:sz w:val="24"/>
-          <w:szCs w:val="24"/>
-        </w:rPr>
-      </w:pPr>
-      <w:r>
-        <w:rPr>
-          <w:rFonts w:ascii="Times New Roman" w:hAnsi="Times New Roman" w:cs="Times New Roman"/>
-          <w:sz w:val="24"/>
-          <w:szCs w:val="24"/>
-        </w:rPr>
-        <w:t xml:space="preserve">Срок выполнения </w:t>
-      </w:r>
-      <w:r>
-        <w:rPr>
-          <w:rFonts w:ascii="Times New Roman" w:hAnsi="Times New Roman" w:cs="Times New Roman"/>
-          <w:sz w:val="24"/>
-          <w:szCs w:val="24"/>
-        </w:rPr>
-        <w:t>70</w:t>
-      </w:r>
-      <w:r>
-        <w:rPr>
-          <w:rFonts w:ascii="Times New Roman" w:hAnsi="Times New Roman" w:cs="Times New Roman"/>
-          <w:sz w:val="24"/>
-          <w:szCs w:val="24"/>
-        </w:rPr>
-        <w:t xml:space="preserve"> дней.</w:t>
-      </w:r>
-    </w:p>
-    <w:p>
-      <w:pPr>
-        <w:autoSpaceDE w:val="0"/>
-        <w:autoSpaceDN w:val="0"/>
-        <w:adjustRightInd w:val="0"/>
-        <w:spacing w:line="259" w:lineRule="atLeast"/>
-        <w:rPr>
-          <w:rFonts w:ascii="Times New Roman" w:hAnsi="Times New Roman" w:cs="Times New Roman"/>
-          <w:sz w:val="24"/>
-          <w:szCs w:val="24"/>
-        </w:rPr>
-      </w:pPr>
-      <w:r>
-        <w:rPr>
-          <w:rFonts w:ascii="Times New Roman" w:hAnsi="Times New Roman" w:cs="Times New Roman"/>
-          <w:sz w:val="24"/>
-          <w:szCs w:val="24"/>
-        </w:rPr>
-        <w:t>Требование</w:t>
-      </w:r>
-      <w:r>
-        <w:rPr>
-          <w:rFonts w:ascii="Times New Roman" w:hAnsi="Times New Roman" w:cs="Times New Roman"/>
-          <w:sz w:val="24"/>
-          <w:szCs w:val="24"/>
-        </w:rPr>
-        <w:t xml:space="preserve">: </w:t>
-      </w:r>
-      <w:r>
-        <w:rPr>
-          <w:rFonts w:ascii="Times New Roman" w:hAnsi="Times New Roman" w:cs="Times New Roman"/>
-          <w:sz w:val="24"/>
-          <w:szCs w:val="24"/>
-        </w:rPr>
-        <w:t>выполнен фокус «Политика родной земли»</w:t>
-      </w:r>
-    </w:p>
-    <w:p>
-      <w:pPr>
-        <w:autoSpaceDE w:val="0"/>
-        <w:autoSpaceDN w:val="0"/>
-        <w:adjustRightInd w:val="0"/>
-        <w:spacing w:line="259" w:lineRule="atLeast"/>
-        <w:rPr>
-          <w:rFonts w:ascii="Times New Roman" w:hAnsi="Times New Roman" w:cs="Times New Roman"/>
-          <w:sz w:val="24"/>
-          <w:szCs w:val="24"/>
-        </w:rPr>
-      </w:pPr>
-      <w:r>
-        <w:rPr>
-          <w:rFonts w:ascii="Times New Roman" w:hAnsi="Times New Roman" w:cs="Times New Roman"/>
-          <w:sz w:val="24"/>
-          <w:szCs w:val="24"/>
-        </w:rPr>
-        <w:t>Описание:</w:t>
-      </w:r>
-      <w:r>
-        <w:rPr>
-          <w:rFonts w:ascii="Times New Roman" w:hAnsi="Times New Roman" w:cs="Times New Roman"/>
-          <w:sz w:val="24"/>
-          <w:szCs w:val="24"/>
-        </w:rPr>
-        <w:t xml:space="preserve"> Мы объявим о создании новой республики, которая не будет ограничена одной только Южной Африкой, сосредоточившись на </w:t>
-      </w:r>
-      <w:r>
-        <w:rPr>
-          <w:rFonts w:ascii="Times New Roman" w:hAnsi="Times New Roman" w:cs="Times New Roman"/>
-          <w:sz w:val="24"/>
-          <w:szCs w:val="24"/>
-        </w:rPr>
-        <w:t>национально-освободительн</w:t>
-      </w:r>
-      <w:r>
-        <w:rPr>
-          <w:rFonts w:ascii="Times New Roman" w:hAnsi="Times New Roman" w:cs="Times New Roman"/>
-          <w:sz w:val="24"/>
-          <w:szCs w:val="24"/>
-        </w:rPr>
-        <w:t>ых целях всей Африки</w:t>
-      </w:r>
-      <w:r>
-        <w:rPr>
-          <w:rFonts w:ascii="Times New Roman" w:hAnsi="Times New Roman" w:cs="Times New Roman"/>
-          <w:sz w:val="24"/>
-          <w:szCs w:val="24"/>
-        </w:rPr>
-        <w:t>. Южн</w:t>
-      </w:r>
-      <w:r>
-        <w:rPr>
-          <w:rFonts w:ascii="Times New Roman" w:hAnsi="Times New Roman" w:cs="Times New Roman"/>
-          <w:sz w:val="24"/>
-          <w:szCs w:val="24"/>
-        </w:rPr>
-        <w:t>ая</w:t>
-      </w:r>
-      <w:r>
-        <w:rPr>
-          <w:rFonts w:ascii="Times New Roman" w:hAnsi="Times New Roman" w:cs="Times New Roman"/>
-          <w:sz w:val="24"/>
-          <w:szCs w:val="24"/>
-        </w:rPr>
-        <w:t xml:space="preserve"> Африк</w:t>
-      </w:r>
-      <w:r>
-        <w:rPr>
-          <w:rFonts w:ascii="Times New Roman" w:hAnsi="Times New Roman" w:cs="Times New Roman"/>
-          <w:sz w:val="24"/>
-          <w:szCs w:val="24"/>
-        </w:rPr>
-        <w:t xml:space="preserve">а и </w:t>
-      </w:r>
-      <w:proofErr w:type="spellStart"/>
-      <w:r>
-        <w:rPr>
-          <w:rFonts w:ascii="Times New Roman" w:hAnsi="Times New Roman" w:cs="Times New Roman"/>
-          <w:sz w:val="24"/>
-          <w:szCs w:val="24"/>
-        </w:rPr>
-        <w:t>новосозданная</w:t>
-      </w:r>
-      <w:proofErr w:type="spellEnd"/>
-      <w:r>
-        <w:rPr>
-          <w:rFonts w:ascii="Times New Roman" w:hAnsi="Times New Roman" w:cs="Times New Roman"/>
-          <w:sz w:val="24"/>
-          <w:szCs w:val="24"/>
-        </w:rPr>
-        <w:t xml:space="preserve"> </w:t>
-      </w:r>
-      <w:proofErr w:type="spellStart"/>
-      <w:r>
-        <w:rPr>
-          <w:rFonts w:ascii="Times New Roman" w:hAnsi="Times New Roman" w:cs="Times New Roman"/>
-          <w:sz w:val="24"/>
-          <w:szCs w:val="24"/>
-        </w:rPr>
-        <w:t>Азания</w:t>
-      </w:r>
-      <w:proofErr w:type="spellEnd"/>
-      <w:r>
-        <w:rPr>
-          <w:rFonts w:ascii="Times New Roman" w:hAnsi="Times New Roman" w:cs="Times New Roman"/>
-          <w:sz w:val="24"/>
-          <w:szCs w:val="24"/>
-        </w:rPr>
-        <w:t xml:space="preserve"> будет</w:t>
-      </w:r>
-      <w:r>
-        <w:rPr>
-          <w:rFonts w:ascii="Times New Roman" w:hAnsi="Times New Roman" w:cs="Times New Roman"/>
-          <w:sz w:val="24"/>
-          <w:szCs w:val="24"/>
-        </w:rPr>
-        <w:t xml:space="preserve"> основана на африканском национализме.</w:t>
-      </w:r>
-    </w:p>
-    <w:p>
-      <w:pPr>
-        <w:autoSpaceDE w:val="0"/>
-        <w:autoSpaceDN w:val="0"/>
-        <w:adjustRightInd w:val="0"/>
-        <w:spacing w:line="259" w:lineRule="atLeast"/>
-        <w:rPr>
-          <w:rFonts w:ascii="Times New Roman" w:hAnsi="Times New Roman" w:cs="Times New Roman"/>
-          <w:sz w:val="24"/>
-          <w:szCs w:val="24"/>
-        </w:rPr>
-      </w:pPr>
-      <w:r>
-        <w:rPr>
-          <w:rFonts w:ascii="Times New Roman" w:hAnsi="Times New Roman" w:cs="Times New Roman"/>
-          <w:sz w:val="24"/>
-          <w:szCs w:val="24"/>
-        </w:rPr>
-        <w:t>+НД «</w:t>
-      </w:r>
-      <w:r>
-        <w:rPr>
-          <w:rFonts w:ascii="Times New Roman" w:hAnsi="Times New Roman" w:cs="Times New Roman"/>
-          <w:sz w:val="24"/>
-          <w:szCs w:val="24"/>
-        </w:rPr>
-        <w:t xml:space="preserve">Республика </w:t>
-      </w:r>
-      <w:proofErr w:type="spellStart"/>
-      <w:r>
-        <w:rPr>
-          <w:rFonts w:ascii="Times New Roman" w:hAnsi="Times New Roman" w:cs="Times New Roman"/>
-          <w:sz w:val="24"/>
-          <w:szCs w:val="24"/>
-        </w:rPr>
-        <w:t>Азания</w:t>
-      </w:r>
-      <w:proofErr w:type="spellEnd"/>
-      <w:r>
-        <w:rPr>
-          <w:rFonts w:ascii="Times New Roman" w:hAnsi="Times New Roman" w:cs="Times New Roman"/>
-          <w:sz w:val="24"/>
-          <w:szCs w:val="24"/>
-        </w:rPr>
-        <w:t xml:space="preserve">»: </w:t>
-      </w:r>
-      <w:r>
-        <w:rPr>
-          <w:rFonts w:ascii="Times New Roman" w:hAnsi="Times New Roman" w:cs="Times New Roman"/>
-          <w:sz w:val="24"/>
-          <w:szCs w:val="24"/>
-        </w:rPr>
-        <w:t>+</w:t>
-      </w:r>
-      <w:r>
-        <w:rPr>
-          <w:rFonts w:ascii="Times New Roman" w:hAnsi="Times New Roman" w:cs="Times New Roman"/>
-          <w:sz w:val="24"/>
-          <w:szCs w:val="24"/>
-        </w:rPr>
-        <w:t>10% к защите и атаке на национальных землях</w:t>
-      </w:r>
-      <w:r>
-        <w:rPr>
-          <w:rFonts w:ascii="Times New Roman" w:hAnsi="Times New Roman" w:cs="Times New Roman"/>
-          <w:sz w:val="24"/>
-          <w:szCs w:val="24"/>
-        </w:rPr>
-        <w:t>.</w:t>
-      </w:r>
-    </w:p>
-    <w:p>
-      <w:pPr>
-        <w:autoSpaceDE w:val="0"/>
-        <w:autoSpaceDN w:val="0"/>
-        <w:adjustRightInd w:val="0"/>
-        <w:spacing w:line="259" w:lineRule="atLeast"/>
-        <w:rPr>
-          <w:rFonts w:ascii="Times New Roman" w:hAnsi="Times New Roman" w:cs="Times New Roman"/>
-          <w:sz w:val="24"/>
-          <w:szCs w:val="24"/>
-        </w:rPr>
-      </w:pPr>
-      <w:r>
-        <w:rPr>
-          <w:rFonts w:ascii="Times New Roman" w:hAnsi="Times New Roman" w:cs="Times New Roman"/>
-          <w:sz w:val="24"/>
-          <w:szCs w:val="24"/>
-        </w:rPr>
-        <w:t>Произойдёт событие «Новая Республика» (Наш лидер, «</w:t>
-      </w:r>
-      <w:proofErr w:type="spellStart"/>
-      <w:r>
-        <w:rPr>
-          <w:rFonts w:ascii="Times New Roman" w:hAnsi="Times New Roman" w:cs="Times New Roman"/>
-          <w:sz w:val="24"/>
-          <w:szCs w:val="24"/>
-        </w:rPr>
-        <w:t>Имя_Лидера</w:t>
-      </w:r>
-      <w:proofErr w:type="spellEnd"/>
-      <w:r>
-        <w:rPr>
-          <w:rFonts w:ascii="Times New Roman" w:hAnsi="Times New Roman" w:cs="Times New Roman"/>
-          <w:sz w:val="24"/>
-          <w:szCs w:val="24"/>
-        </w:rPr>
-        <w:t>» выступил перед жителями с новой речью</w:t>
-      </w:r>
-      <w:r>
-        <w:rPr>
-          <w:rFonts w:ascii="Times New Roman" w:hAnsi="Times New Roman" w:cs="Times New Roman"/>
-          <w:sz w:val="24"/>
-          <w:szCs w:val="24"/>
-        </w:rPr>
-        <w:t>:</w:t>
-      </w:r>
-      <w:r>
-        <w:rPr>
-          <w:rFonts w:ascii="Times New Roman" w:hAnsi="Times New Roman" w:cs="Times New Roman"/>
-          <w:sz w:val="24"/>
-          <w:szCs w:val="24"/>
-        </w:rPr>
-        <w:br/>
-        <w:t>«</w:t>
-      </w:r>
-      <w:r>
-        <w:rPr>
-          <w:rFonts w:ascii="Times New Roman" w:hAnsi="Times New Roman" w:cs="Times New Roman"/>
-          <w:sz w:val="24"/>
-          <w:szCs w:val="24"/>
-        </w:rPr>
-        <w:t xml:space="preserve">Мы, народ Южной Африки, </w:t>
-      </w:r>
-      <w:r>
-        <w:rPr>
-          <w:rFonts w:ascii="Times New Roman" w:hAnsi="Times New Roman" w:cs="Times New Roman"/>
-          <w:sz w:val="24"/>
-          <w:szCs w:val="24"/>
-        </w:rPr>
-        <w:t>заявляем, что добьёмся того, чтобы наша страна, принадлежала только нам, а не мигрантам, пытавшихся утопить наш народ в крови! Мы освободим наши земли, правительство, а потом и другие страны Африки от чужого гнёта!»</w:t>
-      </w:r>
-    </w:p>
-    <w:p>
-      <w:pPr>
-        <w:autoSpaceDE w:val="0"/>
-        <w:autoSpaceDN w:val="0"/>
-        <w:adjustRightInd w:val="0"/>
-        <w:spacing w:line="259" w:lineRule="atLeast"/>
-        <w:rPr>
-          <w:rFonts w:ascii="Times New Roman" w:hAnsi="Times New Roman" w:cs="Times New Roman"/>
-          <w:sz w:val="24"/>
-          <w:szCs w:val="24"/>
-        </w:rPr>
-      </w:pPr>
-      <w:r>
-        <w:rPr>
-          <w:rFonts w:ascii="Times New Roman" w:hAnsi="Times New Roman" w:cs="Times New Roman"/>
-          <w:sz w:val="24"/>
-          <w:szCs w:val="24"/>
-        </w:rPr>
-        <w:t>Каждый из присутствующих в этот день не мог сдержать криков радости, бросая в воздух шапки и крича</w:t>
-      </w:r>
-      <w:r>
-        <w:rPr>
-          <w:rFonts w:ascii="Times New Roman" w:hAnsi="Times New Roman" w:cs="Times New Roman"/>
-          <w:sz w:val="24"/>
-          <w:szCs w:val="24"/>
-        </w:rPr>
-        <w:t xml:space="preserve">: </w:t>
-      </w:r>
-      <w:r>
-        <w:rPr>
-          <w:rFonts w:ascii="Times New Roman" w:hAnsi="Times New Roman" w:cs="Times New Roman"/>
-          <w:sz w:val="24"/>
-          <w:szCs w:val="24"/>
-        </w:rPr>
-        <w:t>«</w:t>
-      </w:r>
-      <w:proofErr w:type="spellStart"/>
-      <w:r>
-        <w:rPr>
-          <w:rFonts w:ascii="Times New Roman" w:hAnsi="Times New Roman" w:cs="Times New Roman"/>
-          <w:sz w:val="24"/>
-          <w:szCs w:val="24"/>
-        </w:rPr>
-        <w:t>Майибуйе</w:t>
-      </w:r>
-      <w:proofErr w:type="spellEnd"/>
-      <w:r>
-        <w:rPr>
-          <w:rFonts w:ascii="Times New Roman" w:hAnsi="Times New Roman" w:cs="Times New Roman"/>
-          <w:sz w:val="24"/>
-          <w:szCs w:val="24"/>
-        </w:rPr>
-        <w:t>!», «Африка!», «Свобода!».)</w:t>
-      </w:r>
-    </w:p>
-    <w:p>
-      <w:pPr>
-        <w:autoSpaceDE w:val="0"/>
-        <w:autoSpaceDN w:val="0"/>
-        <w:adjustRightInd w:val="0"/>
-        <w:spacing w:line="259" w:lineRule="atLeast"/>
-        <w:rPr>
-          <w:rFonts w:ascii="Times New Roman" w:hAnsi="Times New Roman" w:cs="Times New Roman"/>
-          <w:sz w:val="24"/>
-          <w:szCs w:val="24"/>
-        </w:rPr>
-      </w:pPr>
-      <w:r>
-        <w:rPr>
-          <w:rFonts w:ascii="Times New Roman" w:hAnsi="Times New Roman" w:cs="Times New Roman"/>
-          <w:sz w:val="24"/>
-          <w:szCs w:val="24"/>
-        </w:rPr>
-        <w:t>1. За Свободную Африку! (+</w:t>
-      </w:r>
-      <w:r>
-        <w:rPr>
-          <w:rFonts w:ascii="Times New Roman" w:hAnsi="Times New Roman" w:cs="Times New Roman"/>
-          <w:sz w:val="24"/>
-          <w:szCs w:val="24"/>
-        </w:rPr>
-        <w:t>5</w:t>
-      </w:r>
-      <w:r>
-        <w:rPr>
-          <w:rFonts w:ascii="Times New Roman" w:hAnsi="Times New Roman" w:cs="Times New Roman"/>
-          <w:sz w:val="24"/>
-          <w:szCs w:val="24"/>
-        </w:rPr>
-        <w:t xml:space="preserve">% к популярности </w:t>
-      </w:r>
-      <w:r>
-        <w:rPr>
-          <w:rFonts w:ascii="Times New Roman" w:hAnsi="Times New Roman" w:cs="Times New Roman"/>
-          <w:sz w:val="24"/>
-          <w:szCs w:val="24"/>
-        </w:rPr>
-        <w:t>коммунизма, +5% к поддержке войны</w:t>
-      </w:r>
-      <w:r>
-        <w:rPr>
-          <w:rFonts w:ascii="Times New Roman" w:hAnsi="Times New Roman" w:cs="Times New Roman"/>
-          <w:sz w:val="24"/>
-          <w:szCs w:val="24"/>
-        </w:rPr>
-        <w:t>)</w:t>
-      </w:r>
-    </w:p>
-    <w:p>
-      <w:pPr>
-        <w:autoSpaceDE w:val="0"/>
-        <w:autoSpaceDN w:val="0"/>
-        <w:adjustRightInd w:val="0"/>
-        <w:spacing w:line="259" w:lineRule="atLeast"/>
-        <w:rPr>
-          <w:rFonts w:ascii="Times New Roman" w:hAnsi="Times New Roman" w:cs="Times New Roman"/>
-          <w:sz w:val="24"/>
-          <w:szCs w:val="24"/>
-        </w:rPr>
-      </w:pPr>
-    </w:p>
-    <w:p>
-      <w:pPr>
-        <w:autoSpaceDE w:val="0"/>
-        <w:autoSpaceDN w:val="0"/>
-        <w:adjustRightInd w:val="0"/>
-        <w:spacing w:line="259" w:lineRule="atLeast"/>
-        <w:rPr>
-          <w:rFonts w:ascii="Times New Roman" w:hAnsi="Times New Roman" w:cs="Times New Roman"/>
-          <w:i/>
-          <w:iCs/>
-          <w:sz w:val="24"/>
-          <w:szCs w:val="24"/>
-        </w:rPr>
-      </w:pPr>
-      <w:r>
-        <w:rPr>
-          <w:rFonts w:ascii="Times New Roman" w:hAnsi="Times New Roman" w:cs="Times New Roman"/>
-          <w:i/>
-          <w:iCs/>
-          <w:sz w:val="24"/>
-          <w:szCs w:val="24"/>
-        </w:rPr>
-        <w:t>Фокус «</w:t>
-      </w:r>
-      <w:r>
-        <w:rPr>
-          <w:rFonts w:ascii="Times New Roman" w:hAnsi="Times New Roman" w:cs="Times New Roman"/>
-          <w:i/>
-          <w:iCs/>
-          <w:sz w:val="24"/>
-          <w:szCs w:val="24"/>
-        </w:rPr>
-        <w:t>Изгнать угнетателей!</w:t>
-      </w:r>
-      <w:r>
-        <w:rPr>
-          <w:rFonts w:ascii="Times New Roman" w:hAnsi="Times New Roman" w:cs="Times New Roman"/>
-          <w:i/>
-          <w:iCs/>
-          <w:sz w:val="24"/>
-          <w:szCs w:val="24"/>
-        </w:rPr>
-        <w:t>».</w:t>
-      </w:r>
-    </w:p>
-    <w:p>
-      <w:pPr>
-        <w:autoSpaceDE w:val="0"/>
-        <w:autoSpaceDN w:val="0"/>
-        <w:adjustRightInd w:val="0"/>
-        <w:spacing w:line="259" w:lineRule="atLeast"/>
-        <w:rPr>
-          <w:rFonts w:ascii="Times New Roman" w:hAnsi="Times New Roman" w:cs="Times New Roman"/>
-          <w:sz w:val="24"/>
-          <w:szCs w:val="24"/>
-        </w:rPr>
-      </w:pPr>
-      <w:r>
-        <w:rPr>
-          <w:rFonts w:ascii="Times New Roman" w:hAnsi="Times New Roman" w:cs="Times New Roman"/>
-          <w:sz w:val="24"/>
-          <w:szCs w:val="24"/>
-        </w:rPr>
-        <w:t xml:space="preserve">Срок выполнения </w:t>
-      </w:r>
-      <w:r>
-        <w:rPr>
-          <w:rFonts w:ascii="Times New Roman" w:hAnsi="Times New Roman" w:cs="Times New Roman"/>
-          <w:sz w:val="24"/>
-          <w:szCs w:val="24"/>
-        </w:rPr>
-        <w:t>70</w:t>
-      </w:r>
-      <w:r>
-        <w:rPr>
-          <w:rFonts w:ascii="Times New Roman" w:hAnsi="Times New Roman" w:cs="Times New Roman"/>
-          <w:sz w:val="24"/>
-          <w:szCs w:val="24"/>
-        </w:rPr>
-        <w:t xml:space="preserve"> дней.</w:t>
-      </w:r>
-    </w:p>
-    <w:p>
-      <w:pPr>
-        <w:autoSpaceDE w:val="0"/>
-        <w:autoSpaceDN w:val="0"/>
-        <w:adjustRightInd w:val="0"/>
-        <w:spacing w:line="259" w:lineRule="atLeast"/>
-        <w:rPr>
-          <w:rFonts w:ascii="Times New Roman" w:hAnsi="Times New Roman" w:cs="Times New Roman"/>
-          <w:sz w:val="24"/>
-          <w:szCs w:val="24"/>
-        </w:rPr>
-      </w:pPr>
-      <w:r>
-        <w:rPr>
-          <w:rFonts w:ascii="Times New Roman" w:hAnsi="Times New Roman" w:cs="Times New Roman"/>
-          <w:sz w:val="24"/>
-          <w:szCs w:val="24"/>
-        </w:rPr>
-        <w:lastRenderedPageBreak/>
-        <w:t>Описание:</w:t>
-      </w:r>
-      <w:r>
-        <w:rPr>
-          <w:rFonts w:ascii="Times New Roman" w:hAnsi="Times New Roman" w:cs="Times New Roman"/>
-          <w:sz w:val="24"/>
-          <w:szCs w:val="24"/>
-        </w:rPr>
-        <w:t xml:space="preserve"> Южная Африка -</w:t>
-      </w:r>
-      <w:r>
-        <w:rPr>
-          <w:rFonts w:ascii="Times New Roman" w:hAnsi="Times New Roman" w:cs="Times New Roman"/>
-          <w:sz w:val="24"/>
-          <w:szCs w:val="24"/>
-        </w:rPr>
-        <w:t xml:space="preserve"> африканск</w:t>
-      </w:r>
-      <w:r>
-        <w:rPr>
-          <w:rFonts w:ascii="Times New Roman" w:hAnsi="Times New Roman" w:cs="Times New Roman"/>
-          <w:sz w:val="24"/>
-          <w:szCs w:val="24"/>
-        </w:rPr>
-        <w:t>ое</w:t>
-      </w:r>
-      <w:r>
-        <w:rPr>
-          <w:rFonts w:ascii="Times New Roman" w:hAnsi="Times New Roman" w:cs="Times New Roman"/>
-          <w:sz w:val="24"/>
-          <w:szCs w:val="24"/>
-        </w:rPr>
-        <w:t xml:space="preserve"> государство по праву коренных африканских народов</w:t>
-      </w:r>
-      <w:r>
-        <w:rPr>
-          <w:rFonts w:ascii="Times New Roman" w:hAnsi="Times New Roman" w:cs="Times New Roman"/>
-          <w:sz w:val="24"/>
-          <w:szCs w:val="24"/>
-        </w:rPr>
-        <w:t>. Равные права угнетаемых и бывших угнетателей невозможны в нашей стране, поэтому лучшим решением будет избавиться от всех колонизаторов на наших землях.</w:t>
-      </w:r>
-    </w:p>
-    <w:p>
-      <w:pPr>
-        <w:autoSpaceDE w:val="0"/>
-        <w:autoSpaceDN w:val="0"/>
-        <w:adjustRightInd w:val="0"/>
-        <w:spacing w:line="259" w:lineRule="atLeast"/>
-        <w:rPr>
-          <w:rFonts w:ascii="Times New Roman" w:hAnsi="Times New Roman" w:cs="Times New Roman"/>
-          <w:sz w:val="24"/>
-          <w:szCs w:val="24"/>
-        </w:rPr>
-      </w:pPr>
-      <w:r>
-        <w:rPr>
-          <w:rFonts w:ascii="Times New Roman" w:hAnsi="Times New Roman" w:cs="Times New Roman"/>
-          <w:sz w:val="24"/>
-          <w:szCs w:val="24"/>
-          <w:highlight w:val="yellow"/>
-        </w:rPr>
-        <w:t>- белое население</w:t>
-      </w:r>
-    </w:p>
-    <w:p>
-      <w:pPr>
-        <w:autoSpaceDE w:val="0"/>
-        <w:autoSpaceDN w:val="0"/>
-        <w:adjustRightInd w:val="0"/>
-        <w:spacing w:line="259" w:lineRule="atLeast"/>
-        <w:rPr>
-          <w:rFonts w:ascii="Times New Roman" w:hAnsi="Times New Roman" w:cs="Times New Roman"/>
-          <w:sz w:val="24"/>
-          <w:szCs w:val="24"/>
-        </w:rPr>
-      </w:pPr>
-    </w:p>
-    <w:p>
-      <w:pPr>
-        <w:autoSpaceDE w:val="0"/>
-        <w:autoSpaceDN w:val="0"/>
-        <w:adjustRightInd w:val="0"/>
-        <w:spacing w:line="259" w:lineRule="atLeast"/>
-        <w:rPr>
-          <w:rFonts w:ascii="Times New Roman" w:hAnsi="Times New Roman" w:cs="Times New Roman"/>
-          <w:i/>
-          <w:iCs/>
-          <w:sz w:val="24"/>
-          <w:szCs w:val="24"/>
-        </w:rPr>
-      </w:pPr>
-      <w:r>
-        <w:rPr>
-          <w:rFonts w:ascii="Times New Roman" w:hAnsi="Times New Roman" w:cs="Times New Roman"/>
-          <w:i/>
-          <w:iCs/>
-          <w:sz w:val="24"/>
-          <w:szCs w:val="24"/>
-        </w:rPr>
-        <w:t>Фокус «</w:t>
-      </w:r>
-      <w:r>
-        <w:rPr>
-          <w:rFonts w:ascii="Times New Roman" w:hAnsi="Times New Roman" w:cs="Times New Roman"/>
-          <w:i/>
-          <w:iCs/>
-          <w:sz w:val="24"/>
-          <w:szCs w:val="24"/>
-        </w:rPr>
-        <w:t>Африканское правительство</w:t>
-      </w:r>
-      <w:r>
-        <w:rPr>
-          <w:rFonts w:ascii="Times New Roman" w:hAnsi="Times New Roman" w:cs="Times New Roman"/>
-          <w:i/>
-          <w:iCs/>
-          <w:sz w:val="24"/>
-          <w:szCs w:val="24"/>
-        </w:rPr>
-        <w:t>».</w:t>
-      </w:r>
-    </w:p>
-    <w:p>
-      <w:pPr>
-        <w:autoSpaceDE w:val="0"/>
-        <w:autoSpaceDN w:val="0"/>
-        <w:adjustRightInd w:val="0"/>
-        <w:spacing w:line="259" w:lineRule="atLeast"/>
-        <w:rPr>
-          <w:rFonts w:ascii="Times New Roman" w:hAnsi="Times New Roman" w:cs="Times New Roman"/>
-          <w:sz w:val="24"/>
-          <w:szCs w:val="24"/>
-        </w:rPr>
-      </w:pPr>
-      <w:r>
-        <w:rPr>
-          <w:rFonts w:ascii="Times New Roman" w:hAnsi="Times New Roman" w:cs="Times New Roman"/>
-          <w:sz w:val="24"/>
-          <w:szCs w:val="24"/>
-        </w:rPr>
-        <w:t xml:space="preserve">Срок выполнения </w:t>
-      </w:r>
-      <w:r>
-        <w:rPr>
-          <w:rFonts w:ascii="Times New Roman" w:hAnsi="Times New Roman" w:cs="Times New Roman"/>
-          <w:sz w:val="24"/>
-          <w:szCs w:val="24"/>
-        </w:rPr>
-        <w:t>70</w:t>
-      </w:r>
-      <w:r>
-        <w:rPr>
-          <w:rFonts w:ascii="Times New Roman" w:hAnsi="Times New Roman" w:cs="Times New Roman"/>
-          <w:sz w:val="24"/>
-          <w:szCs w:val="24"/>
-        </w:rPr>
-        <w:t xml:space="preserve"> дней.</w:t>
-      </w:r>
-    </w:p>
-    <w:p>
-      <w:pPr>
-        <w:autoSpaceDE w:val="0"/>
-        <w:autoSpaceDN w:val="0"/>
-        <w:adjustRightInd w:val="0"/>
-        <w:spacing w:line="259" w:lineRule="atLeast"/>
-        <w:rPr>
-          <w:rFonts w:ascii="Times New Roman" w:hAnsi="Times New Roman" w:cs="Times New Roman"/>
-          <w:sz w:val="24"/>
-          <w:szCs w:val="24"/>
-        </w:rPr>
-      </w:pPr>
-      <w:r>
-        <w:rPr>
-          <w:rFonts w:ascii="Times New Roman" w:hAnsi="Times New Roman" w:cs="Times New Roman"/>
-          <w:sz w:val="24"/>
-          <w:szCs w:val="24"/>
-        </w:rPr>
-        <w:t>Требование</w:t>
-      </w:r>
-      <w:r>
-        <w:rPr>
-          <w:rFonts w:ascii="Times New Roman" w:hAnsi="Times New Roman" w:cs="Times New Roman"/>
-          <w:sz w:val="24"/>
-          <w:szCs w:val="24"/>
-        </w:rPr>
-        <w:t xml:space="preserve">: </w:t>
-      </w:r>
-      <w:r>
-        <w:rPr>
-          <w:rFonts w:ascii="Times New Roman" w:hAnsi="Times New Roman" w:cs="Times New Roman"/>
-          <w:sz w:val="24"/>
-          <w:szCs w:val="24"/>
-        </w:rPr>
-        <w:t>фокус «Власть большинства» выполнен</w:t>
-      </w:r>
-    </w:p>
-    <w:p>
-      <w:pPr>
-        <w:autoSpaceDE w:val="0"/>
-        <w:autoSpaceDN w:val="0"/>
-        <w:adjustRightInd w:val="0"/>
-        <w:spacing w:line="259" w:lineRule="atLeast"/>
-        <w:rPr>
-          <w:rFonts w:ascii="Times New Roman" w:hAnsi="Times New Roman" w:cs="Times New Roman"/>
-          <w:sz w:val="24"/>
-          <w:szCs w:val="24"/>
-        </w:rPr>
-      </w:pPr>
-      <w:r>
-        <w:rPr>
-          <w:rFonts w:ascii="Times New Roman" w:hAnsi="Times New Roman" w:cs="Times New Roman"/>
-          <w:sz w:val="24"/>
-          <w:szCs w:val="24"/>
-        </w:rPr>
-        <w:t>Описание:</w:t>
-      </w:r>
-      <w:r>
-        <w:rPr>
-          <w:rFonts w:ascii="Times New Roman" w:hAnsi="Times New Roman" w:cs="Times New Roman"/>
-          <w:sz w:val="24"/>
-          <w:szCs w:val="24"/>
-        </w:rPr>
-        <w:t xml:space="preserve"> </w:t>
-      </w:r>
-      <w:r>
-        <w:rPr>
-          <w:rFonts w:ascii="Times New Roman" w:hAnsi="Times New Roman" w:cs="Times New Roman"/>
-          <w:sz w:val="24"/>
-          <w:szCs w:val="24"/>
-        </w:rPr>
-        <w:t>Партия считает</w:t>
-      </w:r>
-      <w:r>
-        <w:rPr>
-          <w:rFonts w:ascii="Times New Roman" w:hAnsi="Times New Roman" w:cs="Times New Roman"/>
-          <w:sz w:val="24"/>
-          <w:szCs w:val="24"/>
-        </w:rPr>
-        <w:t>, что правительство Южной Африки должно быть сформировано африканским народом, обязанным своей верностью только Африке</w:t>
-      </w:r>
-      <w:r>
-        <w:rPr>
-          <w:rFonts w:ascii="Times New Roman" w:hAnsi="Times New Roman" w:cs="Times New Roman"/>
-          <w:sz w:val="24"/>
-          <w:szCs w:val="24"/>
-        </w:rPr>
-        <w:t>. А</w:t>
-      </w:r>
-      <w:r>
-        <w:rPr>
-          <w:rFonts w:ascii="Times New Roman" w:hAnsi="Times New Roman" w:cs="Times New Roman"/>
-          <w:sz w:val="24"/>
-          <w:szCs w:val="24"/>
-        </w:rPr>
-        <w:t>фриканц</w:t>
-      </w:r>
-      <w:r>
-        <w:rPr>
-          <w:rFonts w:ascii="Times New Roman" w:hAnsi="Times New Roman" w:cs="Times New Roman"/>
-          <w:sz w:val="24"/>
-          <w:szCs w:val="24"/>
-        </w:rPr>
-        <w:t>ами должны</w:t>
-      </w:r>
-      <w:r>
-        <w:rPr>
-          <w:rFonts w:ascii="Times New Roman" w:hAnsi="Times New Roman" w:cs="Times New Roman"/>
-          <w:sz w:val="24"/>
-          <w:szCs w:val="24"/>
-        </w:rPr>
-        <w:t xml:space="preserve"> управля</w:t>
-      </w:r>
-      <w:r>
-        <w:rPr>
-          <w:rFonts w:ascii="Times New Roman" w:hAnsi="Times New Roman" w:cs="Times New Roman"/>
-          <w:sz w:val="24"/>
-          <w:szCs w:val="24"/>
-        </w:rPr>
-        <w:t>ть</w:t>
-      </w:r>
-      <w:r>
-        <w:rPr>
-          <w:rFonts w:ascii="Times New Roman" w:hAnsi="Times New Roman" w:cs="Times New Roman"/>
-          <w:sz w:val="24"/>
-          <w:szCs w:val="24"/>
-        </w:rPr>
-        <w:t xml:space="preserve"> африканц</w:t>
-      </w:r>
-      <w:r>
-        <w:rPr>
-          <w:rFonts w:ascii="Times New Roman" w:hAnsi="Times New Roman" w:cs="Times New Roman"/>
-          <w:sz w:val="24"/>
-          <w:szCs w:val="24"/>
-        </w:rPr>
-        <w:t>ы</w:t>
-      </w:r>
-      <w:r>
-        <w:rPr>
-          <w:rFonts w:ascii="Times New Roman" w:hAnsi="Times New Roman" w:cs="Times New Roman"/>
-          <w:sz w:val="24"/>
-          <w:szCs w:val="24"/>
-        </w:rPr>
-        <w:t xml:space="preserve">, чтобы каждый, </w:t>
-      </w:r>
-      <w:r>
-        <w:rPr>
-          <w:rFonts w:ascii="Times New Roman" w:hAnsi="Times New Roman" w:cs="Times New Roman"/>
-          <w:sz w:val="24"/>
-          <w:szCs w:val="24"/>
-        </w:rPr>
-        <w:t>был</w:t>
-      </w:r>
-      <w:r>
-        <w:rPr>
-          <w:rFonts w:ascii="Times New Roman" w:hAnsi="Times New Roman" w:cs="Times New Roman"/>
-          <w:sz w:val="24"/>
-          <w:szCs w:val="24"/>
-        </w:rPr>
-        <w:t xml:space="preserve"> обязан Африке и готов принять правление африканского большинства</w:t>
-      </w:r>
-      <w:r>
-        <w:rPr>
-          <w:rFonts w:ascii="Times New Roman" w:hAnsi="Times New Roman" w:cs="Times New Roman"/>
-          <w:sz w:val="24"/>
-          <w:szCs w:val="24"/>
-        </w:rPr>
-        <w:t>.</w:t>
-      </w:r>
-    </w:p>
-    <w:p>
-      <w:pPr>
-        <w:autoSpaceDE w:val="0"/>
-        <w:autoSpaceDN w:val="0"/>
-        <w:adjustRightInd w:val="0"/>
-        <w:spacing w:line="259" w:lineRule="atLeast"/>
-        <w:rPr>
-          <w:rFonts w:ascii="Times New Roman" w:hAnsi="Times New Roman" w:cs="Times New Roman"/>
-          <w:sz w:val="24"/>
-          <w:szCs w:val="24"/>
-        </w:rPr>
-      </w:pPr>
-      <w:r>
-        <w:rPr>
-          <w:rFonts w:ascii="Times New Roman" w:hAnsi="Times New Roman" w:cs="Times New Roman"/>
-          <w:sz w:val="24"/>
-          <w:szCs w:val="24"/>
-          <w:highlight w:val="yellow"/>
-        </w:rPr>
-        <w:t xml:space="preserve">+НД </w:t>
-      </w:r>
-      <w:r>
-        <w:rPr>
-          <w:rFonts w:ascii="Times New Roman" w:hAnsi="Times New Roman" w:cs="Times New Roman"/>
-          <w:sz w:val="24"/>
-          <w:szCs w:val="24"/>
-          <w:highlight w:val="yellow"/>
-        </w:rPr>
-        <w:t>«»</w:t>
-      </w:r>
-    </w:p>
-    <w:p>
-      <w:pPr>
-        <w:autoSpaceDE w:val="0"/>
-        <w:autoSpaceDN w:val="0"/>
-        <w:adjustRightInd w:val="0"/>
-        <w:spacing w:line="259" w:lineRule="atLeast"/>
-        <w:rPr>
-          <w:rFonts w:ascii="Times New Roman" w:hAnsi="Times New Roman" w:cs="Times New Roman"/>
-          <w:sz w:val="24"/>
-          <w:szCs w:val="24"/>
-        </w:rPr>
-      </w:pPr>
-    </w:p>
-    <w:p>
-      <w:pPr>
-        <w:autoSpaceDE w:val="0"/>
-        <w:autoSpaceDN w:val="0"/>
-        <w:adjustRightInd w:val="0"/>
-        <w:spacing w:line="259" w:lineRule="atLeast"/>
-        <w:rPr>
-          <w:rFonts w:ascii="Times New Roman" w:hAnsi="Times New Roman" w:cs="Times New Roman"/>
-          <w:i/>
-          <w:iCs/>
-          <w:sz w:val="24"/>
-          <w:szCs w:val="24"/>
-        </w:rPr>
-      </w:pPr>
-      <w:r>
-        <w:rPr>
-          <w:rFonts w:ascii="Times New Roman" w:hAnsi="Times New Roman" w:cs="Times New Roman"/>
-          <w:i/>
-          <w:iCs/>
-          <w:sz w:val="24"/>
-          <w:szCs w:val="24"/>
-        </w:rPr>
-        <w:t>Фокус «</w:t>
-      </w:r>
-      <w:r>
-        <w:rPr>
-          <w:rFonts w:ascii="Times New Roman" w:hAnsi="Times New Roman" w:cs="Times New Roman"/>
-          <w:i/>
-          <w:iCs/>
-          <w:sz w:val="24"/>
-          <w:szCs w:val="24"/>
-        </w:rPr>
-        <w:t xml:space="preserve">Народно-освободительная армия </w:t>
-      </w:r>
-      <w:proofErr w:type="spellStart"/>
-      <w:r>
-        <w:rPr>
-          <w:rFonts w:ascii="Times New Roman" w:hAnsi="Times New Roman" w:cs="Times New Roman"/>
-          <w:i/>
-          <w:iCs/>
-          <w:sz w:val="24"/>
-          <w:szCs w:val="24"/>
-        </w:rPr>
-        <w:t>Азании</w:t>
-      </w:r>
-      <w:proofErr w:type="spellEnd"/>
-      <w:r>
-        <w:rPr>
-          <w:rFonts w:ascii="Times New Roman" w:hAnsi="Times New Roman" w:cs="Times New Roman"/>
-          <w:i/>
-          <w:iCs/>
-          <w:sz w:val="24"/>
-          <w:szCs w:val="24"/>
-        </w:rPr>
-        <w:t>».</w:t>
-      </w:r>
-    </w:p>
-    <w:p>
-      <w:pPr>
-        <w:autoSpaceDE w:val="0"/>
-        <w:autoSpaceDN w:val="0"/>
-        <w:adjustRightInd w:val="0"/>
-        <w:spacing w:line="259" w:lineRule="atLeast"/>
-        <w:rPr>
-          <w:rFonts w:ascii="Times New Roman" w:hAnsi="Times New Roman" w:cs="Times New Roman"/>
-          <w:sz w:val="24"/>
-          <w:szCs w:val="24"/>
-        </w:rPr>
-      </w:pPr>
-      <w:r>
-        <w:rPr>
-          <w:rFonts w:ascii="Times New Roman" w:hAnsi="Times New Roman" w:cs="Times New Roman"/>
-          <w:sz w:val="24"/>
-          <w:szCs w:val="24"/>
-        </w:rPr>
-        <w:t xml:space="preserve">Срок выполнения </w:t>
-      </w:r>
-      <w:r>
-        <w:rPr>
-          <w:rFonts w:ascii="Times New Roman" w:hAnsi="Times New Roman" w:cs="Times New Roman"/>
-          <w:sz w:val="24"/>
-          <w:szCs w:val="24"/>
-        </w:rPr>
-        <w:t>70</w:t>
-      </w:r>
-      <w:r>
-        <w:rPr>
-          <w:rFonts w:ascii="Times New Roman" w:hAnsi="Times New Roman" w:cs="Times New Roman"/>
-          <w:sz w:val="24"/>
-          <w:szCs w:val="24"/>
-        </w:rPr>
-        <w:t xml:space="preserve"> дней.</w:t>
-      </w:r>
-    </w:p>
-    <w:p>
-      <w:pPr>
-        <w:autoSpaceDE w:val="0"/>
-        <w:autoSpaceDN w:val="0"/>
-        <w:adjustRightInd w:val="0"/>
-        <w:spacing w:line="259" w:lineRule="atLeast"/>
-        <w:rPr>
-          <w:rFonts w:ascii="Times New Roman" w:hAnsi="Times New Roman" w:cs="Times New Roman"/>
-          <w:sz w:val="24"/>
-          <w:szCs w:val="24"/>
-        </w:rPr>
-      </w:pPr>
-      <w:r>
-        <w:rPr>
-          <w:rFonts w:ascii="Times New Roman" w:hAnsi="Times New Roman" w:cs="Times New Roman"/>
-          <w:sz w:val="24"/>
-          <w:szCs w:val="24"/>
-        </w:rPr>
-        <w:t>Требование</w:t>
-      </w:r>
-      <w:r>
-        <w:rPr>
-          <w:rFonts w:ascii="Times New Roman" w:hAnsi="Times New Roman" w:cs="Times New Roman"/>
-          <w:sz w:val="24"/>
-          <w:szCs w:val="24"/>
-        </w:rPr>
-        <w:t xml:space="preserve">: </w:t>
-      </w:r>
-      <w:r>
-        <w:rPr>
-          <w:rFonts w:ascii="Times New Roman" w:hAnsi="Times New Roman" w:cs="Times New Roman"/>
-          <w:sz w:val="24"/>
-          <w:szCs w:val="24"/>
-        </w:rPr>
-        <w:t>фокус «Копьё нации» выполнен</w:t>
-      </w:r>
-    </w:p>
-    <w:p>
-      <w:pPr>
-        <w:autoSpaceDE w:val="0"/>
-        <w:autoSpaceDN w:val="0"/>
-        <w:adjustRightInd w:val="0"/>
-        <w:spacing w:line="259" w:lineRule="atLeast"/>
-        <w:rPr>
-          <w:rFonts w:ascii="Times New Roman" w:hAnsi="Times New Roman" w:cs="Times New Roman"/>
-          <w:sz w:val="24"/>
-          <w:szCs w:val="24"/>
-        </w:rPr>
-      </w:pPr>
-      <w:r>
-        <w:rPr>
-          <w:rFonts w:ascii="Times New Roman" w:hAnsi="Times New Roman" w:cs="Times New Roman"/>
-          <w:sz w:val="24"/>
-          <w:szCs w:val="24"/>
-        </w:rPr>
-        <w:t>Описание:</w:t>
-      </w:r>
-      <w:r>
-        <w:rPr>
-          <w:rFonts w:ascii="Times New Roman" w:hAnsi="Times New Roman" w:cs="Times New Roman"/>
-          <w:sz w:val="24"/>
-          <w:szCs w:val="24"/>
-        </w:rPr>
-        <w:t xml:space="preserve"> «Копьё Нации» было создано во время войны с колониальным правительством, что не соответствует нашим текущим целям, поэтому мы должны реорганизовать его для новых целей.</w:t>
-      </w:r>
-    </w:p>
-    <w:p>
-      <w:pPr>
-        <w:autoSpaceDE w:val="0"/>
-        <w:autoSpaceDN w:val="0"/>
-        <w:adjustRightInd w:val="0"/>
-        <w:spacing w:line="259" w:lineRule="atLeast"/>
-        <w:rPr>
-          <w:rFonts w:ascii="Times New Roman" w:hAnsi="Times New Roman" w:cs="Times New Roman"/>
-          <w:sz w:val="24"/>
-          <w:szCs w:val="24"/>
-        </w:rPr>
-      </w:pPr>
-      <w:r>
-        <w:rPr>
-          <w:rFonts w:ascii="Times New Roman" w:hAnsi="Times New Roman" w:cs="Times New Roman"/>
-          <w:sz w:val="24"/>
-          <w:szCs w:val="24"/>
-        </w:rPr>
-        <w:t>НД «</w:t>
-      </w:r>
-      <w:proofErr w:type="spellStart"/>
-      <w:r>
-        <w:rPr>
-          <w:rFonts w:ascii="Times New Roman" w:hAnsi="Times New Roman" w:cs="Times New Roman"/>
-          <w:sz w:val="24"/>
-          <w:szCs w:val="24"/>
-          <w:lang w:val="en-US"/>
-        </w:rPr>
-        <w:t>uMkhonto</w:t>
-      </w:r>
-      <w:proofErr w:type="spellEnd"/>
-      <w:r>
-        <w:rPr>
-          <w:rFonts w:ascii="Times New Roman" w:hAnsi="Times New Roman" w:cs="Times New Roman"/>
-          <w:sz w:val="24"/>
-          <w:szCs w:val="24"/>
-        </w:rPr>
-        <w:t xml:space="preserve"> </w:t>
-      </w:r>
-      <w:r>
-        <w:rPr>
-          <w:rFonts w:ascii="Times New Roman" w:hAnsi="Times New Roman" w:cs="Times New Roman"/>
-          <w:sz w:val="24"/>
-          <w:szCs w:val="24"/>
-          <w:lang w:val="en-US"/>
-        </w:rPr>
-        <w:t>we</w:t>
-      </w:r>
-      <w:r>
-        <w:rPr>
-          <w:rFonts w:ascii="Times New Roman" w:hAnsi="Times New Roman" w:cs="Times New Roman"/>
-          <w:sz w:val="24"/>
-          <w:szCs w:val="24"/>
-        </w:rPr>
-        <w:t xml:space="preserve"> </w:t>
-      </w:r>
-      <w:r>
-        <w:rPr>
-          <w:rFonts w:ascii="Times New Roman" w:hAnsi="Times New Roman" w:cs="Times New Roman"/>
-          <w:sz w:val="24"/>
-          <w:szCs w:val="24"/>
-          <w:lang w:val="en-US"/>
-        </w:rPr>
-        <w:t>Sizw</w:t>
-      </w:r>
-      <w:r>
-        <w:rPr>
-          <w:rFonts w:ascii="Times New Roman" w:hAnsi="Times New Roman" w:cs="Times New Roman"/>
-          <w:sz w:val="24"/>
-          <w:szCs w:val="24"/>
-          <w:lang w:val="en-US"/>
-        </w:rPr>
-        <w:t>e</w:t>
-      </w:r>
-      <w:r>
-        <w:rPr>
-          <w:rFonts w:ascii="Times New Roman" w:hAnsi="Times New Roman" w:cs="Times New Roman"/>
-          <w:sz w:val="24"/>
-          <w:szCs w:val="24"/>
-        </w:rPr>
-        <w:t>» будет изменён на «</w:t>
-      </w:r>
-      <w:r>
-        <w:rPr>
-          <w:rFonts w:ascii="Times New Roman" w:hAnsi="Times New Roman" w:cs="Times New Roman"/>
-          <w:iCs/>
-          <w:sz w:val="24"/>
-          <w:szCs w:val="24"/>
-        </w:rPr>
-        <w:t xml:space="preserve">Народно-освободительная армия </w:t>
-      </w:r>
-      <w:proofErr w:type="spellStart"/>
-      <w:r>
-        <w:rPr>
-          <w:rFonts w:ascii="Times New Roman" w:hAnsi="Times New Roman" w:cs="Times New Roman"/>
-          <w:iCs/>
-          <w:sz w:val="24"/>
-          <w:szCs w:val="24"/>
-        </w:rPr>
-        <w:t>Азании</w:t>
-      </w:r>
-      <w:proofErr w:type="spellEnd"/>
-      <w:r>
-        <w:rPr>
-          <w:rFonts w:ascii="Times New Roman" w:hAnsi="Times New Roman" w:cs="Times New Roman"/>
-          <w:sz w:val="24"/>
-          <w:szCs w:val="24"/>
-        </w:rPr>
-        <w:t>»</w:t>
-      </w:r>
-      <w:r>
-        <w:rPr>
-          <w:rFonts w:ascii="Times New Roman" w:hAnsi="Times New Roman" w:cs="Times New Roman"/>
-          <w:sz w:val="24"/>
-          <w:szCs w:val="24"/>
-        </w:rPr>
-        <w:t xml:space="preserve">: </w:t>
-      </w:r>
-      <w:r>
-        <w:rPr>
-          <w:rFonts w:ascii="Times New Roman" w:hAnsi="Times New Roman" w:cs="Times New Roman"/>
-          <w:sz w:val="24"/>
-          <w:szCs w:val="24"/>
-        </w:rPr>
-        <w:t xml:space="preserve">-10% защиты на </w:t>
-      </w:r>
-      <w:proofErr w:type="spellStart"/>
-      <w:r>
-        <w:rPr>
-          <w:rFonts w:ascii="Times New Roman" w:hAnsi="Times New Roman" w:cs="Times New Roman"/>
-          <w:sz w:val="24"/>
-          <w:szCs w:val="24"/>
-        </w:rPr>
-        <w:t>нац</w:t>
-      </w:r>
-      <w:proofErr w:type="spellEnd"/>
-      <w:r>
-        <w:rPr>
-          <w:rFonts w:ascii="Times New Roman" w:hAnsi="Times New Roman" w:cs="Times New Roman"/>
-          <w:sz w:val="24"/>
-          <w:szCs w:val="24"/>
-        </w:rPr>
-        <w:t xml:space="preserve"> территории, +10% атаки на не </w:t>
-      </w:r>
-      <w:proofErr w:type="spellStart"/>
-      <w:r>
-        <w:rPr>
-          <w:rFonts w:ascii="Times New Roman" w:hAnsi="Times New Roman" w:cs="Times New Roman"/>
-          <w:sz w:val="24"/>
-          <w:szCs w:val="24"/>
-        </w:rPr>
-        <w:t>нац</w:t>
-      </w:r>
-      <w:proofErr w:type="spellEnd"/>
-      <w:r>
-        <w:rPr>
-          <w:rFonts w:ascii="Times New Roman" w:hAnsi="Times New Roman" w:cs="Times New Roman"/>
-          <w:sz w:val="24"/>
-          <w:szCs w:val="24"/>
-        </w:rPr>
-        <w:t xml:space="preserve"> территории, +1% военнообязанного населения, +15% к скорости прироста подчинения.</w:t>
-      </w:r>
-    </w:p>
-    <w:p>
-      <w:pPr>
-        <w:autoSpaceDE w:val="0"/>
-        <w:autoSpaceDN w:val="0"/>
-        <w:adjustRightInd w:val="0"/>
-        <w:spacing w:line="259" w:lineRule="atLeast"/>
-        <w:rPr>
-          <w:rFonts w:ascii="Times New Roman" w:hAnsi="Times New Roman" w:cs="Times New Roman"/>
-          <w:sz w:val="24"/>
-          <w:szCs w:val="24"/>
-        </w:rPr>
-      </w:pPr>
-    </w:p>
-    <w:p>
-      <w:pPr>
-        <w:autoSpaceDE w:val="0"/>
-        <w:autoSpaceDN w:val="0"/>
-        <w:adjustRightInd w:val="0"/>
-        <w:spacing w:line="259" w:lineRule="atLeast"/>
-        <w:rPr>
-          <w:rFonts w:ascii="Times New Roman" w:hAnsi="Times New Roman" w:cs="Times New Roman"/>
-          <w:i/>
-          <w:iCs/>
-          <w:sz w:val="24"/>
-          <w:szCs w:val="24"/>
-        </w:rPr>
-      </w:pPr>
-      <w:r>
-        <w:rPr>
-          <w:rFonts w:ascii="Times New Roman" w:hAnsi="Times New Roman" w:cs="Times New Roman"/>
-          <w:i/>
-          <w:iCs/>
-          <w:sz w:val="24"/>
-          <w:szCs w:val="24"/>
-        </w:rPr>
-        <w:t>Фокус «</w:t>
-      </w:r>
-      <w:r>
-        <w:rPr>
-          <w:rFonts w:ascii="Times New Roman" w:hAnsi="Times New Roman" w:cs="Times New Roman"/>
-          <w:i/>
-          <w:iCs/>
-          <w:sz w:val="24"/>
-          <w:szCs w:val="24"/>
-        </w:rPr>
-        <w:t>Объединение континента</w:t>
-      </w:r>
-      <w:r>
-        <w:rPr>
-          <w:rFonts w:ascii="Times New Roman" w:hAnsi="Times New Roman" w:cs="Times New Roman"/>
-          <w:i/>
-          <w:iCs/>
-          <w:sz w:val="24"/>
-          <w:szCs w:val="24"/>
-        </w:rPr>
-        <w:t>».</w:t>
-      </w:r>
-    </w:p>
-    <w:p>
-      <w:pPr>
-        <w:autoSpaceDE w:val="0"/>
-        <w:autoSpaceDN w:val="0"/>
-        <w:adjustRightInd w:val="0"/>
-        <w:spacing w:line="259" w:lineRule="atLeast"/>
-        <w:rPr>
-          <w:rFonts w:ascii="Times New Roman" w:hAnsi="Times New Roman" w:cs="Times New Roman"/>
-          <w:sz w:val="24"/>
-          <w:szCs w:val="24"/>
-        </w:rPr>
-      </w:pPr>
-      <w:r>
-        <w:rPr>
-          <w:rFonts w:ascii="Times New Roman" w:hAnsi="Times New Roman" w:cs="Times New Roman"/>
-          <w:sz w:val="24"/>
-          <w:szCs w:val="24"/>
-        </w:rPr>
-        <w:t xml:space="preserve">Срок выполнения </w:t>
-      </w:r>
-      <w:r>
-        <w:rPr>
-          <w:rFonts w:ascii="Times New Roman" w:hAnsi="Times New Roman" w:cs="Times New Roman"/>
-          <w:sz w:val="24"/>
-          <w:szCs w:val="24"/>
-        </w:rPr>
-        <w:t>70</w:t>
-      </w:r>
-      <w:r>
-        <w:rPr>
-          <w:rFonts w:ascii="Times New Roman" w:hAnsi="Times New Roman" w:cs="Times New Roman"/>
-          <w:sz w:val="24"/>
-          <w:szCs w:val="24"/>
-        </w:rPr>
-        <w:t xml:space="preserve"> дней.</w:t>
-      </w:r>
-    </w:p>
-    <w:p>
-      <w:pPr>
-        <w:autoSpaceDE w:val="0"/>
-        <w:autoSpaceDN w:val="0"/>
-        <w:adjustRightInd w:val="0"/>
-        <w:spacing w:line="259" w:lineRule="atLeast"/>
-        <w:rPr>
-          <w:rFonts w:ascii="Times New Roman" w:hAnsi="Times New Roman" w:cs="Times New Roman"/>
-          <w:sz w:val="24"/>
-          <w:szCs w:val="24"/>
-        </w:rPr>
-      </w:pPr>
-      <w:r>
-        <w:rPr>
-          <w:rFonts w:ascii="Times New Roman" w:hAnsi="Times New Roman" w:cs="Times New Roman"/>
-          <w:sz w:val="24"/>
-          <w:szCs w:val="24"/>
-        </w:rPr>
-        <w:t xml:space="preserve">Описание: </w:t>
-      </w:r>
-      <w:r>
-        <w:rPr>
-          <w:rFonts w:ascii="Times New Roman" w:hAnsi="Times New Roman" w:cs="Times New Roman"/>
-          <w:sz w:val="24"/>
-          <w:szCs w:val="24"/>
-        </w:rPr>
-        <w:t xml:space="preserve">Наш </w:t>
-      </w:r>
-      <w:r>
-        <w:rPr>
-          <w:rFonts w:ascii="Times New Roman" w:hAnsi="Times New Roman" w:cs="Times New Roman"/>
-          <w:sz w:val="24"/>
-          <w:szCs w:val="24"/>
-        </w:rPr>
-        <w:t>панафрикан</w:t>
-      </w:r>
-      <w:r>
-        <w:rPr>
-          <w:rFonts w:ascii="Times New Roman" w:hAnsi="Times New Roman" w:cs="Times New Roman"/>
-          <w:sz w:val="24"/>
-          <w:szCs w:val="24"/>
-        </w:rPr>
-        <w:t>изм</w:t>
-      </w:r>
-      <w:r>
-        <w:rPr>
-          <w:rFonts w:ascii="Times New Roman" w:hAnsi="Times New Roman" w:cs="Times New Roman"/>
-          <w:sz w:val="24"/>
-          <w:szCs w:val="24"/>
-        </w:rPr>
-        <w:t xml:space="preserve"> </w:t>
-      </w:r>
-      <w:r>
-        <w:rPr>
-          <w:rFonts w:ascii="Times New Roman" w:hAnsi="Times New Roman" w:cs="Times New Roman"/>
-          <w:sz w:val="24"/>
-          <w:szCs w:val="24"/>
-        </w:rPr>
-        <w:t>содержит три ключевых пункта</w:t>
-      </w:r>
-      <w:r>
-        <w:rPr>
-          <w:rFonts w:ascii="Times New Roman" w:hAnsi="Times New Roman" w:cs="Times New Roman"/>
-          <w:sz w:val="24"/>
-          <w:szCs w:val="24"/>
-        </w:rPr>
-        <w:t>:</w:t>
-      </w:r>
-      <w:r>
-        <w:rPr>
-          <w:rFonts w:ascii="Times New Roman" w:hAnsi="Times New Roman" w:cs="Times New Roman"/>
-          <w:sz w:val="24"/>
-          <w:szCs w:val="24"/>
-        </w:rPr>
-        <w:t xml:space="preserve"> африканск</w:t>
-      </w:r>
-      <w:r>
-        <w:rPr>
-          <w:rFonts w:ascii="Times New Roman" w:hAnsi="Times New Roman" w:cs="Times New Roman"/>
-          <w:sz w:val="24"/>
-          <w:szCs w:val="24"/>
-        </w:rPr>
-        <w:t>ий</w:t>
-      </w:r>
-      <w:r>
-        <w:rPr>
-          <w:rFonts w:ascii="Times New Roman" w:hAnsi="Times New Roman" w:cs="Times New Roman"/>
-          <w:sz w:val="24"/>
-          <w:szCs w:val="24"/>
-        </w:rPr>
-        <w:t xml:space="preserve"> национализм, социализм и континентально</w:t>
-      </w:r>
-      <w:r>
-        <w:rPr>
-          <w:rFonts w:ascii="Times New Roman" w:hAnsi="Times New Roman" w:cs="Times New Roman"/>
-          <w:sz w:val="24"/>
-          <w:szCs w:val="24"/>
-        </w:rPr>
-        <w:t>е</w:t>
-      </w:r>
-      <w:r>
-        <w:rPr>
-          <w:rFonts w:ascii="Times New Roman" w:hAnsi="Times New Roman" w:cs="Times New Roman"/>
-          <w:sz w:val="24"/>
-          <w:szCs w:val="24"/>
-        </w:rPr>
         <w:t xml:space="preserve"> единств</w:t>
       </w:r>
       <w:r>
@@ -21749,7 +21746,7 @@
           <w:rFonts w:ascii="Times New Roman" w:hAnsi="Times New Roman" w:cs="Times New Roman"/>
           <w:sz w:val="24"/>
           <w:szCs w:val="24"/>
-          <w:highlight w:val="yellow"/>
+          <w:highlight w:val="red"/>
         </w:rPr>
         <w:t>МЕХАНИКА БУДЕТ ПОТОМ</w:t>
       </w:r>
@@ -21822,13 +21819,7 @@
           <w:szCs w:val="24"/>
         </w:rPr>
       </w:pPr>
-    </w:p>
-    <w:p>
-      <w:pPr>
-        <w:autoSpaceDE w:val="0"/>
-        <w:autoSpaceDN w:val="0"/>
-        <w:adjustRightInd w:val="0"/>
-        <w:spacing w:line="259" w:lineRule="atLeast"/>
+      <w:r>
         <w:rPr>
           <w:rFonts w:ascii="Times New Roman" w:hAnsi="Times New Roman" w:cs="Times New Roman"/>
           <w:i/>
@@ -21836,7 +21827,8 @@
           <w:sz w:val="24"/>
           <w:szCs w:val="24"/>
         </w:rPr>
-      </w:pPr>
+        <w:t>Фокус «</w:t>
+      </w:r>
       <w:r>
         <w:rPr>
           <w:rFonts w:ascii="Times New Roman" w:hAnsi="Times New Roman" w:cs="Times New Roman"/>
@@ -21845,7 +21837,7 @@
           <w:sz w:val="24"/>
           <w:szCs w:val="24"/>
         </w:rPr>
-        <w:t>Фокус «</w:t>
+        <w:t>Изгнать буров</w:t>
       </w:r>
       <w:r>
         <w:rPr>
@@ -21855,16 +21847,6 @@
           <w:sz w:val="24"/>
           <w:szCs w:val="24"/>
         </w:rPr>
-        <w:t>Изгнать буров</w:t>
-      </w:r>
-      <w:r>
-        <w:rPr>
-          <w:rFonts w:ascii="Times New Roman" w:hAnsi="Times New Roman" w:cs="Times New Roman"/>
-          <w:i/>
-          <w:iCs/>
-          <w:sz w:val="24"/>
-          <w:szCs w:val="24"/>
-        </w:rPr>
         <w:t>».</w:t>
       </w:r>
     </w:p>
@@ -21886,7 +21868,6 @@
           <w:sz w:val="24"/>
           <w:szCs w:val="24"/>
         </w:rPr>
-        <w:lastRenderedPageBreak/>
         <w:t xml:space="preserve">Срок выполнения </w:t>
       </w:r>
       <w:r>
@@ -22793,383 +22774,6 @@
           <w:sz w:val="24"/>
           <w:szCs w:val="24"/>
         </w:rPr>
-        <w:t xml:space="preserve">Описание: </w:t>
-      </w:r>
-      <w:r>
-        <w:rPr>
-          <w:rFonts w:ascii="Times New Roman" w:hAnsi="Times New Roman" w:cs="Times New Roman"/>
-          <w:sz w:val="24"/>
-          <w:szCs w:val="24"/>
-        </w:rPr>
-        <w:t>Коммунисты имеют слишком много влияния, и пусть мы благодарны им за помощь в освобождении страны, но их взгляды во многом не сходятся с нашими, поэтому мы должны начать их медленное отстранение от власти.</w:t>
-      </w:r>
-    </w:p>
-    <w:p>
-      <w:pPr>
-        <w:autoSpaceDE w:val="0"/>
-        <w:autoSpaceDN w:val="0"/>
-        <w:adjustRightInd w:val="0"/>
-        <w:spacing w:line="259" w:lineRule="atLeast"/>
-        <w:rPr>
-          <w:rFonts w:ascii="Times New Roman" w:hAnsi="Times New Roman" w:cs="Times New Roman"/>
-          <w:sz w:val="24"/>
-          <w:szCs w:val="24"/>
-        </w:rPr>
-      </w:pPr>
-      <w:r>
-        <w:rPr>
-          <w:rFonts w:ascii="Times New Roman" w:hAnsi="Times New Roman" w:cs="Times New Roman"/>
-          <w:sz w:val="24"/>
-          <w:szCs w:val="24"/>
-        </w:rPr>
-        <w:t>+НД «Репрессии против коммунистов» на 180 дней</w:t>
-      </w:r>
-      <w:r>
-        <w:rPr>
-          <w:rFonts w:ascii="Times New Roman" w:hAnsi="Times New Roman" w:cs="Times New Roman"/>
-          <w:sz w:val="24"/>
-          <w:szCs w:val="24"/>
-        </w:rPr>
-        <w:t xml:space="preserve">: </w:t>
-      </w:r>
-      <w:r>
-        <w:rPr>
-          <w:rFonts w:ascii="Times New Roman" w:hAnsi="Times New Roman" w:cs="Times New Roman"/>
-          <w:sz w:val="24"/>
-          <w:szCs w:val="24"/>
-        </w:rPr>
-        <w:t>-0,2 к приросту коммунизма.</w:t>
-      </w:r>
-    </w:p>
-    <w:p>
-      <w:pPr>
-        <w:autoSpaceDE w:val="0"/>
-        <w:autoSpaceDN w:val="0"/>
-        <w:adjustRightInd w:val="0"/>
-        <w:spacing w:line="259" w:lineRule="atLeast"/>
-        <w:rPr>
-          <w:rFonts w:ascii="Times New Roman" w:hAnsi="Times New Roman" w:cs="Times New Roman"/>
-          <w:sz w:val="24"/>
-          <w:szCs w:val="24"/>
-        </w:rPr>
-      </w:pPr>
-    </w:p>
-    <w:p>
-      <w:pPr>
-        <w:autoSpaceDE w:val="0"/>
-        <w:autoSpaceDN w:val="0"/>
-        <w:adjustRightInd w:val="0"/>
-        <w:spacing w:line="259" w:lineRule="atLeast"/>
-        <w:rPr>
-          <w:rFonts w:ascii="Times New Roman" w:hAnsi="Times New Roman" w:cs="Times New Roman"/>
-          <w:i/>
-          <w:iCs/>
-          <w:sz w:val="24"/>
-          <w:szCs w:val="24"/>
-        </w:rPr>
-      </w:pPr>
-      <w:r>
-        <w:rPr>
-          <w:rFonts w:ascii="Times New Roman" w:hAnsi="Times New Roman" w:cs="Times New Roman"/>
-          <w:i/>
-          <w:iCs/>
-          <w:sz w:val="24"/>
-          <w:szCs w:val="24"/>
-        </w:rPr>
-        <w:t>Фокус «</w:t>
-      </w:r>
-      <w:r>
-        <w:rPr>
-          <w:rFonts w:ascii="Times New Roman" w:hAnsi="Times New Roman" w:cs="Times New Roman"/>
-          <w:i/>
-          <w:iCs/>
-          <w:sz w:val="24"/>
-          <w:szCs w:val="24"/>
-        </w:rPr>
-        <w:t>Восстановить уничтоженные профсоюза</w:t>
-      </w:r>
-      <w:r>
-        <w:rPr>
-          <w:rFonts w:ascii="Times New Roman" w:hAnsi="Times New Roman" w:cs="Times New Roman"/>
-          <w:i/>
-          <w:iCs/>
-          <w:sz w:val="24"/>
-          <w:szCs w:val="24"/>
-        </w:rPr>
-        <w:t>».</w:t>
-      </w:r>
-    </w:p>
-    <w:p>
-      <w:pPr>
-        <w:autoSpaceDE w:val="0"/>
-        <w:autoSpaceDN w:val="0"/>
-        <w:adjustRightInd w:val="0"/>
-        <w:spacing w:line="259" w:lineRule="atLeast"/>
-        <w:rPr>
-          <w:rFonts w:ascii="Times New Roman" w:hAnsi="Times New Roman" w:cs="Times New Roman"/>
-          <w:sz w:val="24"/>
-          <w:szCs w:val="24"/>
-        </w:rPr>
-      </w:pPr>
-      <w:r>
-        <w:rPr>
-          <w:rFonts w:ascii="Times New Roman" w:hAnsi="Times New Roman" w:cs="Times New Roman"/>
-          <w:sz w:val="24"/>
-          <w:szCs w:val="24"/>
-        </w:rPr>
-        <w:t xml:space="preserve">Срок выполнения </w:t>
-      </w:r>
-      <w:r>
-        <w:rPr>
-          <w:rFonts w:ascii="Times New Roman" w:hAnsi="Times New Roman" w:cs="Times New Roman"/>
-          <w:sz w:val="24"/>
-          <w:szCs w:val="24"/>
-        </w:rPr>
-        <w:t>70</w:t>
-      </w:r>
-      <w:r>
-        <w:rPr>
-          <w:rFonts w:ascii="Times New Roman" w:hAnsi="Times New Roman" w:cs="Times New Roman"/>
-          <w:sz w:val="24"/>
-          <w:szCs w:val="24"/>
-        </w:rPr>
-        <w:t xml:space="preserve"> дней.</w:t>
-      </w:r>
-    </w:p>
-    <w:p>
-      <w:pPr>
-        <w:autoSpaceDE w:val="0"/>
-        <w:autoSpaceDN w:val="0"/>
-        <w:adjustRightInd w:val="0"/>
-        <w:spacing w:line="259" w:lineRule="atLeast"/>
-        <w:rPr>
-          <w:rFonts w:ascii="Times New Roman" w:hAnsi="Times New Roman" w:cs="Times New Roman"/>
-          <w:sz w:val="24"/>
-          <w:szCs w:val="24"/>
-        </w:rPr>
-      </w:pPr>
-      <w:r>
-        <w:rPr>
-          <w:rFonts w:ascii="Times New Roman" w:hAnsi="Times New Roman" w:cs="Times New Roman"/>
-          <w:sz w:val="24"/>
-          <w:szCs w:val="24"/>
-        </w:rPr>
-        <w:t>Требования</w:t>
-      </w:r>
-      <w:r>
-        <w:rPr>
-          <w:rFonts w:ascii="Times New Roman" w:hAnsi="Times New Roman" w:cs="Times New Roman"/>
-          <w:sz w:val="24"/>
-          <w:szCs w:val="24"/>
-        </w:rPr>
-        <w:t xml:space="preserve">: </w:t>
-      </w:r>
-      <w:r>
-        <w:rPr>
-          <w:rFonts w:ascii="Times New Roman" w:hAnsi="Times New Roman" w:cs="Times New Roman"/>
-          <w:sz w:val="24"/>
-          <w:szCs w:val="24"/>
-        </w:rPr>
-        <w:t>нет НД «Репрессии против коммунистов»</w:t>
-      </w:r>
-    </w:p>
-    <w:p>
-      <w:pPr>
-        <w:autoSpaceDE w:val="0"/>
-        <w:autoSpaceDN w:val="0"/>
-        <w:adjustRightInd w:val="0"/>
-        <w:spacing w:line="259" w:lineRule="atLeast"/>
-        <w:rPr>
-          <w:rFonts w:ascii="Times New Roman" w:hAnsi="Times New Roman" w:cs="Times New Roman"/>
-          <w:sz w:val="24"/>
-          <w:szCs w:val="24"/>
-        </w:rPr>
-      </w:pPr>
-      <w:r>
-        <w:rPr>
-          <w:rFonts w:ascii="Times New Roman" w:hAnsi="Times New Roman" w:cs="Times New Roman"/>
-          <w:sz w:val="24"/>
-          <w:szCs w:val="24"/>
-        </w:rPr>
-        <w:t>Описание</w:t>
-      </w:r>
-      <w:proofErr w:type="gramStart"/>
-      <w:r>
-        <w:rPr>
-          <w:rFonts w:ascii="Times New Roman" w:hAnsi="Times New Roman" w:cs="Times New Roman"/>
-          <w:sz w:val="24"/>
-          <w:szCs w:val="24"/>
-        </w:rPr>
-        <w:t xml:space="preserve">: </w:t>
-      </w:r>
-      <w:r>
-        <w:rPr>
-          <w:rFonts w:ascii="Times New Roman" w:hAnsi="Times New Roman" w:cs="Times New Roman"/>
-          <w:sz w:val="24"/>
-          <w:szCs w:val="24"/>
-        </w:rPr>
-        <w:t>После</w:t>
-      </w:r>
-      <w:proofErr w:type="gramEnd"/>
-      <w:r>
-        <w:rPr>
-          <w:rFonts w:ascii="Times New Roman" w:hAnsi="Times New Roman" w:cs="Times New Roman"/>
-          <w:sz w:val="24"/>
-          <w:szCs w:val="24"/>
-        </w:rPr>
-        <w:t xml:space="preserve"> того как мы избавились от тлетворного влияния коммунистов, мы наконец-то можем приступить к восстановлению цветных и чёрных профсоюзов уничтоженных режимом апартеида.</w:t>
-      </w:r>
-    </w:p>
-    <w:p>
-      <w:pPr>
-        <w:autoSpaceDE w:val="0"/>
-        <w:autoSpaceDN w:val="0"/>
-        <w:adjustRightInd w:val="0"/>
-        <w:spacing w:line="259" w:lineRule="atLeast"/>
-        <w:rPr>
-          <w:rFonts w:ascii="Times New Roman" w:hAnsi="Times New Roman" w:cs="Times New Roman"/>
-          <w:sz w:val="24"/>
-          <w:szCs w:val="24"/>
-        </w:rPr>
-      </w:pPr>
-      <w:r>
-        <w:rPr>
-          <w:rFonts w:ascii="Times New Roman" w:hAnsi="Times New Roman" w:cs="Times New Roman"/>
-          <w:sz w:val="24"/>
-          <w:szCs w:val="24"/>
-        </w:rPr>
-        <w:t>+НД «Цветные и чёрные профсоюзы»</w:t>
-      </w:r>
-      <w:r>
-        <w:rPr>
-          <w:rFonts w:ascii="Times New Roman" w:hAnsi="Times New Roman" w:cs="Times New Roman"/>
-          <w:sz w:val="24"/>
-          <w:szCs w:val="24"/>
-        </w:rPr>
-        <w:t xml:space="preserve">: </w:t>
-      </w:r>
-      <w:r>
-        <w:rPr>
-          <w:rFonts w:ascii="Times New Roman" w:hAnsi="Times New Roman" w:cs="Times New Roman"/>
-          <w:sz w:val="24"/>
-          <w:szCs w:val="24"/>
-        </w:rPr>
-        <w:t>+5% к росту эффективности производства и скорости строительства.</w:t>
-      </w:r>
-    </w:p>
-    <w:p>
-      <w:pPr>
-        <w:autoSpaceDE w:val="0"/>
-        <w:autoSpaceDN w:val="0"/>
-        <w:adjustRightInd w:val="0"/>
-        <w:spacing w:line="259" w:lineRule="atLeast"/>
-        <w:rPr>
-          <w:rFonts w:ascii="Times New Roman" w:hAnsi="Times New Roman" w:cs="Times New Roman"/>
-          <w:sz w:val="24"/>
-          <w:szCs w:val="24"/>
-        </w:rPr>
-      </w:pPr>
-    </w:p>
-    <w:p>
-      <w:pPr>
-        <w:autoSpaceDE w:val="0"/>
-        <w:autoSpaceDN w:val="0"/>
-        <w:adjustRightInd w:val="0"/>
-        <w:spacing w:line="259" w:lineRule="atLeast"/>
-        <w:rPr>
-          <w:rFonts w:ascii="Times New Roman" w:hAnsi="Times New Roman" w:cs="Times New Roman"/>
-          <w:i/>
-          <w:iCs/>
-          <w:sz w:val="24"/>
-          <w:szCs w:val="24"/>
-        </w:rPr>
-      </w:pPr>
-      <w:r>
-        <w:rPr>
-          <w:rFonts w:ascii="Times New Roman" w:hAnsi="Times New Roman" w:cs="Times New Roman"/>
-          <w:i/>
-          <w:iCs/>
-          <w:sz w:val="24"/>
-          <w:szCs w:val="24"/>
-        </w:rPr>
-        <w:t>Фокус «</w:t>
-      </w:r>
-      <w:r>
-        <w:rPr>
-          <w:rFonts w:ascii="Times New Roman" w:hAnsi="Times New Roman" w:cs="Times New Roman"/>
-          <w:i/>
-          <w:iCs/>
-          <w:sz w:val="24"/>
-          <w:szCs w:val="24"/>
-        </w:rPr>
-        <w:t>Разрешить женщинам вступать в конгресс</w:t>
-      </w:r>
-      <w:r>
-        <w:rPr>
-          <w:rFonts w:ascii="Times New Roman" w:hAnsi="Times New Roman" w:cs="Times New Roman"/>
-          <w:i/>
-          <w:iCs/>
-          <w:sz w:val="24"/>
-          <w:szCs w:val="24"/>
-        </w:rPr>
-        <w:t>».</w:t>
-      </w:r>
-    </w:p>
-    <w:p>
-      <w:pPr>
-        <w:autoSpaceDE w:val="0"/>
-        <w:autoSpaceDN w:val="0"/>
-        <w:adjustRightInd w:val="0"/>
-        <w:spacing w:line="259" w:lineRule="atLeast"/>
-        <w:rPr>
-          <w:rFonts w:ascii="Times New Roman" w:hAnsi="Times New Roman" w:cs="Times New Roman"/>
-          <w:sz w:val="24"/>
-          <w:szCs w:val="24"/>
-        </w:rPr>
-      </w:pPr>
-      <w:r>
-        <w:rPr>
-          <w:rFonts w:ascii="Times New Roman" w:hAnsi="Times New Roman" w:cs="Times New Roman"/>
-          <w:sz w:val="24"/>
-          <w:szCs w:val="24"/>
-        </w:rPr>
-        <w:t xml:space="preserve">Срок выполнения </w:t>
-      </w:r>
-      <w:r>
-        <w:rPr>
-          <w:rFonts w:ascii="Times New Roman" w:hAnsi="Times New Roman" w:cs="Times New Roman"/>
-          <w:sz w:val="24"/>
-          <w:szCs w:val="24"/>
-        </w:rPr>
-        <w:t>35</w:t>
-      </w:r>
-      <w:r>
-        <w:rPr>
-          <w:rFonts w:ascii="Times New Roman" w:hAnsi="Times New Roman" w:cs="Times New Roman"/>
-          <w:sz w:val="24"/>
-          <w:szCs w:val="24"/>
-        </w:rPr>
-        <w:t xml:space="preserve"> дней.</w:t>
-      </w:r>
-    </w:p>
-    <w:p>
-      <w:pPr>
-        <w:autoSpaceDE w:val="0"/>
-        <w:autoSpaceDN w:val="0"/>
-        <w:adjustRightInd w:val="0"/>
-        <w:spacing w:line="259" w:lineRule="atLeast"/>
-        <w:rPr>
-          <w:rFonts w:ascii="Times New Roman" w:hAnsi="Times New Roman" w:cs="Times New Roman"/>
-          <w:sz w:val="24"/>
-          <w:szCs w:val="24"/>
-        </w:rPr>
-      </w:pPr>
-      <w:r>
-        <w:rPr>
-          <w:rFonts w:ascii="Times New Roman" w:hAnsi="Times New Roman" w:cs="Times New Roman"/>
-          <w:sz w:val="24"/>
-          <w:szCs w:val="24"/>
-        </w:rPr>
         <w:lastRenderedPageBreak/>
         <w:t xml:space="preserve">Описание: </w:t>
       </w:r>
@@ -23179,6 +22783,383 @@
           <w:sz w:val="24"/>
           <w:szCs w:val="24"/>
         </w:rPr>
+        <w:t>Коммунисты имеют слишком много влияния, и пусть мы благодарны им за помощь в освобождении страны, но их взгляды во многом не сходятся с нашими, поэтому мы должны начать их медленное отстранение от власти.</w:t>
+      </w:r>
+    </w:p>
+    <w:p>
+      <w:pPr>
+        <w:autoSpaceDE w:val="0"/>
+        <w:autoSpaceDN w:val="0"/>
+        <w:adjustRightInd w:val="0"/>
+        <w:spacing w:line="259" w:lineRule="atLeast"/>
+        <w:rPr>
+          <w:rFonts w:ascii="Times New Roman" w:hAnsi="Times New Roman" w:cs="Times New Roman"/>
+          <w:sz w:val="24"/>
+          <w:szCs w:val="24"/>
+        </w:rPr>
+      </w:pPr>
+      <w:r>
+        <w:rPr>
+          <w:rFonts w:ascii="Times New Roman" w:hAnsi="Times New Roman" w:cs="Times New Roman"/>
+          <w:sz w:val="24"/>
+          <w:szCs w:val="24"/>
+        </w:rPr>
+        <w:t>+НД «Репрессии против коммунистов» на 180 дней</w:t>
+      </w:r>
+      <w:r>
+        <w:rPr>
+          <w:rFonts w:ascii="Times New Roman" w:hAnsi="Times New Roman" w:cs="Times New Roman"/>
+          <w:sz w:val="24"/>
+          <w:szCs w:val="24"/>
+        </w:rPr>
+        <w:t xml:space="preserve">: </w:t>
+      </w:r>
+      <w:r>
+        <w:rPr>
+          <w:rFonts w:ascii="Times New Roman" w:hAnsi="Times New Roman" w:cs="Times New Roman"/>
+          <w:sz w:val="24"/>
+          <w:szCs w:val="24"/>
+        </w:rPr>
+        <w:t>-0,2 к приросту коммунизма.</w:t>
+      </w:r>
+    </w:p>
+    <w:p>
+      <w:pPr>
+        <w:autoSpaceDE w:val="0"/>
+        <w:autoSpaceDN w:val="0"/>
+        <w:adjustRightInd w:val="0"/>
+        <w:spacing w:line="259" w:lineRule="atLeast"/>
+        <w:rPr>
+          <w:rFonts w:ascii="Times New Roman" w:hAnsi="Times New Roman" w:cs="Times New Roman"/>
+          <w:sz w:val="24"/>
+          <w:szCs w:val="24"/>
+        </w:rPr>
+      </w:pPr>
+    </w:p>
+    <w:p>
+      <w:pPr>
+        <w:autoSpaceDE w:val="0"/>
+        <w:autoSpaceDN w:val="0"/>
+        <w:adjustRightInd w:val="0"/>
+        <w:spacing w:line="259" w:lineRule="atLeast"/>
+        <w:rPr>
+          <w:rFonts w:ascii="Times New Roman" w:hAnsi="Times New Roman" w:cs="Times New Roman"/>
+          <w:i/>
+          <w:iCs/>
+          <w:sz w:val="24"/>
+          <w:szCs w:val="24"/>
+        </w:rPr>
+      </w:pPr>
+      <w:r>
+        <w:rPr>
+          <w:rFonts w:ascii="Times New Roman" w:hAnsi="Times New Roman" w:cs="Times New Roman"/>
+          <w:i/>
+          <w:iCs/>
+          <w:sz w:val="24"/>
+          <w:szCs w:val="24"/>
+        </w:rPr>
+        <w:t>Фокус «</w:t>
+      </w:r>
+      <w:r>
+        <w:rPr>
+          <w:rFonts w:ascii="Times New Roman" w:hAnsi="Times New Roman" w:cs="Times New Roman"/>
+          <w:i/>
+          <w:iCs/>
+          <w:sz w:val="24"/>
+          <w:szCs w:val="24"/>
+        </w:rPr>
+        <w:t>Восстановить уничтоженные профсоюза</w:t>
+      </w:r>
+      <w:r>
+        <w:rPr>
+          <w:rFonts w:ascii="Times New Roman" w:hAnsi="Times New Roman" w:cs="Times New Roman"/>
+          <w:i/>
+          <w:iCs/>
+          <w:sz w:val="24"/>
+          <w:szCs w:val="24"/>
+        </w:rPr>
+        <w:t>».</w:t>
+      </w:r>
+    </w:p>
+    <w:p>
+      <w:pPr>
+        <w:autoSpaceDE w:val="0"/>
+        <w:autoSpaceDN w:val="0"/>
+        <w:adjustRightInd w:val="0"/>
+        <w:spacing w:line="259" w:lineRule="atLeast"/>
+        <w:rPr>
+          <w:rFonts w:ascii="Times New Roman" w:hAnsi="Times New Roman" w:cs="Times New Roman"/>
+          <w:sz w:val="24"/>
+          <w:szCs w:val="24"/>
+        </w:rPr>
+      </w:pPr>
+      <w:r>
+        <w:rPr>
+          <w:rFonts w:ascii="Times New Roman" w:hAnsi="Times New Roman" w:cs="Times New Roman"/>
+          <w:sz w:val="24"/>
+          <w:szCs w:val="24"/>
+        </w:rPr>
+        <w:t xml:space="preserve">Срок выполнения </w:t>
+      </w:r>
+      <w:r>
+        <w:rPr>
+          <w:rFonts w:ascii="Times New Roman" w:hAnsi="Times New Roman" w:cs="Times New Roman"/>
+          <w:sz w:val="24"/>
+          <w:szCs w:val="24"/>
+        </w:rPr>
+        <w:t>70</w:t>
+      </w:r>
+      <w:r>
+        <w:rPr>
+          <w:rFonts w:ascii="Times New Roman" w:hAnsi="Times New Roman" w:cs="Times New Roman"/>
+          <w:sz w:val="24"/>
+          <w:szCs w:val="24"/>
+        </w:rPr>
+        <w:t xml:space="preserve"> дней.</w:t>
+      </w:r>
+    </w:p>
+    <w:p>
+      <w:pPr>
+        <w:autoSpaceDE w:val="0"/>
+        <w:autoSpaceDN w:val="0"/>
+        <w:adjustRightInd w:val="0"/>
+        <w:spacing w:line="259" w:lineRule="atLeast"/>
+        <w:rPr>
+          <w:rFonts w:ascii="Times New Roman" w:hAnsi="Times New Roman" w:cs="Times New Roman"/>
+          <w:sz w:val="24"/>
+          <w:szCs w:val="24"/>
+        </w:rPr>
+      </w:pPr>
+      <w:r>
+        <w:rPr>
+          <w:rFonts w:ascii="Times New Roman" w:hAnsi="Times New Roman" w:cs="Times New Roman"/>
+          <w:sz w:val="24"/>
+          <w:szCs w:val="24"/>
+        </w:rPr>
+        <w:t>Требования</w:t>
+      </w:r>
+      <w:r>
+        <w:rPr>
+          <w:rFonts w:ascii="Times New Roman" w:hAnsi="Times New Roman" w:cs="Times New Roman"/>
+          <w:sz w:val="24"/>
+          <w:szCs w:val="24"/>
+        </w:rPr>
+        <w:t xml:space="preserve">: </w:t>
+      </w:r>
+      <w:r>
+        <w:rPr>
+          <w:rFonts w:ascii="Times New Roman" w:hAnsi="Times New Roman" w:cs="Times New Roman"/>
+          <w:sz w:val="24"/>
+          <w:szCs w:val="24"/>
+        </w:rPr>
+        <w:t>нет НД «Репрессии против коммунистов»</w:t>
+      </w:r>
+    </w:p>
+    <w:p>
+      <w:pPr>
+        <w:autoSpaceDE w:val="0"/>
+        <w:autoSpaceDN w:val="0"/>
+        <w:adjustRightInd w:val="0"/>
+        <w:spacing w:line="259" w:lineRule="atLeast"/>
+        <w:rPr>
+          <w:rFonts w:ascii="Times New Roman" w:hAnsi="Times New Roman" w:cs="Times New Roman"/>
+          <w:sz w:val="24"/>
+          <w:szCs w:val="24"/>
+        </w:rPr>
+      </w:pPr>
+      <w:r>
+        <w:rPr>
+          <w:rFonts w:ascii="Times New Roman" w:hAnsi="Times New Roman" w:cs="Times New Roman"/>
+          <w:sz w:val="24"/>
+          <w:szCs w:val="24"/>
+        </w:rPr>
+        <w:t>Описание</w:t>
+      </w:r>
+      <w:proofErr w:type="gramStart"/>
+      <w:r>
+        <w:rPr>
+          <w:rFonts w:ascii="Times New Roman" w:hAnsi="Times New Roman" w:cs="Times New Roman"/>
+          <w:sz w:val="24"/>
+          <w:szCs w:val="24"/>
+        </w:rPr>
+        <w:t xml:space="preserve">: </w:t>
+      </w:r>
+      <w:r>
+        <w:rPr>
+          <w:rFonts w:ascii="Times New Roman" w:hAnsi="Times New Roman" w:cs="Times New Roman"/>
+          <w:sz w:val="24"/>
+          <w:szCs w:val="24"/>
+        </w:rPr>
+        <w:t>После</w:t>
+      </w:r>
+      <w:proofErr w:type="gramEnd"/>
+      <w:r>
+        <w:rPr>
+          <w:rFonts w:ascii="Times New Roman" w:hAnsi="Times New Roman" w:cs="Times New Roman"/>
+          <w:sz w:val="24"/>
+          <w:szCs w:val="24"/>
+        </w:rPr>
+        <w:t xml:space="preserve"> того как мы избавились от тлетворного влияния коммунистов, мы наконец-то можем приступить к восстановлению цветных и чёрных профсоюзов уничтоженных режимом апартеида.</w:t>
+      </w:r>
+    </w:p>
+    <w:p>
+      <w:pPr>
+        <w:autoSpaceDE w:val="0"/>
+        <w:autoSpaceDN w:val="0"/>
+        <w:adjustRightInd w:val="0"/>
+        <w:spacing w:line="259" w:lineRule="atLeast"/>
+        <w:rPr>
+          <w:rFonts w:ascii="Times New Roman" w:hAnsi="Times New Roman" w:cs="Times New Roman"/>
+          <w:sz w:val="24"/>
+          <w:szCs w:val="24"/>
+        </w:rPr>
+      </w:pPr>
+      <w:r>
+        <w:rPr>
+          <w:rFonts w:ascii="Times New Roman" w:hAnsi="Times New Roman" w:cs="Times New Roman"/>
+          <w:sz w:val="24"/>
+          <w:szCs w:val="24"/>
+        </w:rPr>
+        <w:t>+НД «Цветные и чёрные профсоюзы»</w:t>
+      </w:r>
+      <w:r>
+        <w:rPr>
+          <w:rFonts w:ascii="Times New Roman" w:hAnsi="Times New Roman" w:cs="Times New Roman"/>
+          <w:sz w:val="24"/>
+          <w:szCs w:val="24"/>
+        </w:rPr>
+        <w:t xml:space="preserve">: </w:t>
+      </w:r>
+      <w:r>
+        <w:rPr>
+          <w:rFonts w:ascii="Times New Roman" w:hAnsi="Times New Roman" w:cs="Times New Roman"/>
+          <w:sz w:val="24"/>
+          <w:szCs w:val="24"/>
+        </w:rPr>
+        <w:t>+5% к росту эффективности производства и скорости строительства.</w:t>
+      </w:r>
+    </w:p>
+    <w:p>
+      <w:pPr>
+        <w:autoSpaceDE w:val="0"/>
+        <w:autoSpaceDN w:val="0"/>
+        <w:adjustRightInd w:val="0"/>
+        <w:spacing w:line="259" w:lineRule="atLeast"/>
+        <w:rPr>
+          <w:rFonts w:ascii="Times New Roman" w:hAnsi="Times New Roman" w:cs="Times New Roman"/>
+          <w:sz w:val="24"/>
+          <w:szCs w:val="24"/>
+        </w:rPr>
+      </w:pPr>
+    </w:p>
+    <w:p>
+      <w:pPr>
+        <w:autoSpaceDE w:val="0"/>
+        <w:autoSpaceDN w:val="0"/>
+        <w:adjustRightInd w:val="0"/>
+        <w:spacing w:line="259" w:lineRule="atLeast"/>
+        <w:rPr>
+          <w:rFonts w:ascii="Times New Roman" w:hAnsi="Times New Roman" w:cs="Times New Roman"/>
+          <w:i/>
+          <w:iCs/>
+          <w:sz w:val="24"/>
+          <w:szCs w:val="24"/>
+        </w:rPr>
+      </w:pPr>
+      <w:r>
+        <w:rPr>
+          <w:rFonts w:ascii="Times New Roman" w:hAnsi="Times New Roman" w:cs="Times New Roman"/>
+          <w:i/>
+          <w:iCs/>
+          <w:sz w:val="24"/>
+          <w:szCs w:val="24"/>
+        </w:rPr>
+        <w:t>Фокус «</w:t>
+      </w:r>
+      <w:r>
+        <w:rPr>
+          <w:rFonts w:ascii="Times New Roman" w:hAnsi="Times New Roman" w:cs="Times New Roman"/>
+          <w:i/>
+          <w:iCs/>
+          <w:sz w:val="24"/>
+          <w:szCs w:val="24"/>
+        </w:rPr>
+        <w:t>Разрешить женщинам вступать в конгресс</w:t>
+      </w:r>
+      <w:r>
+        <w:rPr>
+          <w:rFonts w:ascii="Times New Roman" w:hAnsi="Times New Roman" w:cs="Times New Roman"/>
+          <w:i/>
+          <w:iCs/>
+          <w:sz w:val="24"/>
+          <w:szCs w:val="24"/>
+        </w:rPr>
+        <w:t>».</w:t>
+      </w:r>
+    </w:p>
+    <w:p>
+      <w:pPr>
+        <w:autoSpaceDE w:val="0"/>
+        <w:autoSpaceDN w:val="0"/>
+        <w:adjustRightInd w:val="0"/>
+        <w:spacing w:line="259" w:lineRule="atLeast"/>
+        <w:rPr>
+          <w:rFonts w:ascii="Times New Roman" w:hAnsi="Times New Roman" w:cs="Times New Roman"/>
+          <w:sz w:val="24"/>
+          <w:szCs w:val="24"/>
+        </w:rPr>
+      </w:pPr>
+      <w:r>
+        <w:rPr>
+          <w:rFonts w:ascii="Times New Roman" w:hAnsi="Times New Roman" w:cs="Times New Roman"/>
+          <w:sz w:val="24"/>
+          <w:szCs w:val="24"/>
+        </w:rPr>
+        <w:t xml:space="preserve">Срок выполнения </w:t>
+      </w:r>
+      <w:r>
+        <w:rPr>
+          <w:rFonts w:ascii="Times New Roman" w:hAnsi="Times New Roman" w:cs="Times New Roman"/>
+          <w:sz w:val="24"/>
+          <w:szCs w:val="24"/>
+        </w:rPr>
+        <w:t>35</w:t>
+      </w:r>
+      <w:r>
+        <w:rPr>
+          <w:rFonts w:ascii="Times New Roman" w:hAnsi="Times New Roman" w:cs="Times New Roman"/>
+          <w:sz w:val="24"/>
+          <w:szCs w:val="24"/>
+        </w:rPr>
+        <w:t xml:space="preserve"> дней.</w:t>
+      </w:r>
+    </w:p>
+    <w:p>
+      <w:pPr>
+        <w:autoSpaceDE w:val="0"/>
+        <w:autoSpaceDN w:val="0"/>
+        <w:adjustRightInd w:val="0"/>
+        <w:spacing w:line="259" w:lineRule="atLeast"/>
+        <w:rPr>
+          <w:rFonts w:ascii="Times New Roman" w:hAnsi="Times New Roman" w:cs="Times New Roman"/>
+          <w:sz w:val="24"/>
+          <w:szCs w:val="24"/>
+        </w:rPr>
+      </w:pPr>
+      <w:r>
+        <w:rPr>
+          <w:rFonts w:ascii="Times New Roman" w:hAnsi="Times New Roman" w:cs="Times New Roman"/>
+          <w:sz w:val="24"/>
+          <w:szCs w:val="24"/>
+        </w:rPr>
+        <w:t xml:space="preserve">Описание: </w:t>
+      </w:r>
+      <w:r>
+        <w:rPr>
+          <w:rFonts w:ascii="Times New Roman" w:hAnsi="Times New Roman" w:cs="Times New Roman"/>
+          <w:sz w:val="24"/>
+          <w:szCs w:val="24"/>
+        </w:rPr>
         <w:t xml:space="preserve">Долгое время </w:t>
       </w:r>
       <w:r>
@@ -23794,581 +23775,6 @@
           <w:szCs w:val="24"/>
         </w:rPr>
         <w:t>. Она позволит легко проводить нужные страны законы, так же позволит проводить политику открытых дверей для возможных союзников.</w:t>
-      </w:r>
-    </w:p>
-    <w:p>
-      <w:pPr>
-        <w:autoSpaceDE w:val="0"/>
-        <w:autoSpaceDN w:val="0"/>
-        <w:adjustRightInd w:val="0"/>
-        <w:spacing w:line="259" w:lineRule="atLeast"/>
-        <w:rPr>
-          <w:rFonts w:ascii="Times New Roman" w:hAnsi="Times New Roman" w:cs="Times New Roman"/>
-          <w:sz w:val="24"/>
-          <w:szCs w:val="24"/>
-        </w:rPr>
-      </w:pPr>
-      <w:r>
-        <w:rPr>
-          <w:rFonts w:ascii="Times New Roman" w:hAnsi="Times New Roman" w:cs="Times New Roman"/>
-          <w:sz w:val="24"/>
-          <w:szCs w:val="24"/>
-        </w:rPr>
-        <w:t>+НД «</w:t>
-      </w:r>
-      <w:r>
-        <w:rPr>
-          <w:rFonts w:ascii="Times New Roman" w:hAnsi="Times New Roman" w:cs="Times New Roman"/>
-          <w:sz w:val="24"/>
-          <w:szCs w:val="24"/>
-        </w:rPr>
-        <w:t>Путь мирной пропаганды</w:t>
-      </w:r>
-      <w:r>
-        <w:rPr>
-          <w:rFonts w:ascii="Times New Roman" w:hAnsi="Times New Roman" w:cs="Times New Roman"/>
-          <w:sz w:val="24"/>
-          <w:szCs w:val="24"/>
-        </w:rPr>
-        <w:t>»</w:t>
-      </w:r>
-      <w:r>
-        <w:rPr>
-          <w:rFonts w:ascii="Times New Roman" w:hAnsi="Times New Roman" w:cs="Times New Roman"/>
-          <w:sz w:val="24"/>
-          <w:szCs w:val="24"/>
-        </w:rPr>
-        <w:t>:</w:t>
-      </w:r>
-      <w:r>
-        <w:rPr>
-          <w:rFonts w:ascii="Times New Roman" w:hAnsi="Times New Roman" w:cs="Times New Roman"/>
-          <w:sz w:val="24"/>
-          <w:szCs w:val="24"/>
-        </w:rPr>
-        <w:t xml:space="preserve"> -25% к стоимости смены закона, +15% влияния на мировые сделки</w:t>
-      </w:r>
-      <w:r>
-        <w:rPr>
-          <w:rFonts w:ascii="Times New Roman" w:hAnsi="Times New Roman" w:cs="Times New Roman"/>
-          <w:sz w:val="24"/>
-          <w:szCs w:val="24"/>
-        </w:rPr>
-        <w:t>.</w:t>
-      </w:r>
-      <w:r>
-        <w:rPr>
-          <w:rFonts w:ascii="Times New Roman" w:hAnsi="Times New Roman" w:cs="Times New Roman"/>
-          <w:sz w:val="24"/>
-          <w:szCs w:val="24"/>
-        </w:rPr>
-        <w:t xml:space="preserve"> </w:t>
-      </w:r>
-    </w:p>
-    <w:p>
-      <w:pPr>
-        <w:autoSpaceDE w:val="0"/>
-        <w:autoSpaceDN w:val="0"/>
-        <w:adjustRightInd w:val="0"/>
-        <w:spacing w:line="259" w:lineRule="atLeast"/>
-        <w:rPr>
-          <w:rFonts w:ascii="Times New Roman" w:hAnsi="Times New Roman" w:cs="Times New Roman"/>
-          <w:sz w:val="24"/>
-          <w:szCs w:val="24"/>
-        </w:rPr>
-      </w:pPr>
-    </w:p>
-    <w:p>
-      <w:pPr>
-        <w:autoSpaceDE w:val="0"/>
-        <w:autoSpaceDN w:val="0"/>
-        <w:adjustRightInd w:val="0"/>
-        <w:spacing w:line="259" w:lineRule="atLeast"/>
-        <w:rPr>
-          <w:rFonts w:ascii="Times New Roman" w:hAnsi="Times New Roman" w:cs="Times New Roman"/>
-          <w:i/>
-          <w:iCs/>
-          <w:sz w:val="24"/>
-          <w:szCs w:val="24"/>
-        </w:rPr>
-      </w:pPr>
-      <w:r>
-        <w:rPr>
-          <w:rFonts w:ascii="Times New Roman" w:hAnsi="Times New Roman" w:cs="Times New Roman"/>
-          <w:i/>
-          <w:iCs/>
-          <w:sz w:val="24"/>
-          <w:szCs w:val="24"/>
-        </w:rPr>
-        <w:t>Фокус «</w:t>
-      </w:r>
-      <w:r>
-        <w:rPr>
-          <w:rFonts w:ascii="Times New Roman" w:hAnsi="Times New Roman" w:cs="Times New Roman"/>
-          <w:i/>
-          <w:iCs/>
-          <w:sz w:val="24"/>
-          <w:szCs w:val="24"/>
-        </w:rPr>
-        <w:t>Межконфессиональная африканская федерация министров</w:t>
-      </w:r>
-      <w:r>
-        <w:rPr>
-          <w:rFonts w:ascii="Times New Roman" w:hAnsi="Times New Roman" w:cs="Times New Roman"/>
-          <w:i/>
-          <w:iCs/>
-          <w:sz w:val="24"/>
-          <w:szCs w:val="24"/>
-        </w:rPr>
-        <w:t>».</w:t>
-      </w:r>
-    </w:p>
-    <w:p>
-      <w:pPr>
-        <w:autoSpaceDE w:val="0"/>
-        <w:autoSpaceDN w:val="0"/>
-        <w:adjustRightInd w:val="0"/>
-        <w:spacing w:line="259" w:lineRule="atLeast"/>
-        <w:rPr>
-          <w:rFonts w:ascii="Times New Roman" w:hAnsi="Times New Roman" w:cs="Times New Roman"/>
-          <w:sz w:val="24"/>
-          <w:szCs w:val="24"/>
-        </w:rPr>
-      </w:pPr>
-      <w:r>
-        <w:rPr>
-          <w:rFonts w:ascii="Times New Roman" w:hAnsi="Times New Roman" w:cs="Times New Roman"/>
-          <w:sz w:val="24"/>
-          <w:szCs w:val="24"/>
-        </w:rPr>
-        <w:t xml:space="preserve">Срок выполнения </w:t>
-      </w:r>
-      <w:r>
-        <w:rPr>
-          <w:rFonts w:ascii="Times New Roman" w:hAnsi="Times New Roman" w:cs="Times New Roman"/>
-          <w:sz w:val="24"/>
-          <w:szCs w:val="24"/>
-        </w:rPr>
-        <w:t>70</w:t>
-      </w:r>
-      <w:r>
-        <w:rPr>
-          <w:rFonts w:ascii="Times New Roman" w:hAnsi="Times New Roman" w:cs="Times New Roman"/>
-          <w:sz w:val="24"/>
-          <w:szCs w:val="24"/>
-        </w:rPr>
-        <w:t xml:space="preserve"> дней.</w:t>
-      </w:r>
-    </w:p>
-    <w:p>
-      <w:pPr>
-        <w:autoSpaceDE w:val="0"/>
-        <w:autoSpaceDN w:val="0"/>
-        <w:adjustRightInd w:val="0"/>
-        <w:spacing w:line="259" w:lineRule="atLeast"/>
-        <w:rPr>
-          <w:rFonts w:ascii="Times New Roman" w:hAnsi="Times New Roman" w:cs="Times New Roman"/>
-          <w:sz w:val="24"/>
-          <w:szCs w:val="24"/>
-        </w:rPr>
-      </w:pPr>
-      <w:r>
-        <w:rPr>
-          <w:rFonts w:ascii="Times New Roman" w:hAnsi="Times New Roman" w:cs="Times New Roman"/>
-          <w:sz w:val="24"/>
-          <w:szCs w:val="24"/>
-        </w:rPr>
-        <w:t>Требования</w:t>
-      </w:r>
-      <w:r>
-        <w:rPr>
-          <w:rFonts w:ascii="Times New Roman" w:hAnsi="Times New Roman" w:cs="Times New Roman"/>
-          <w:sz w:val="24"/>
-          <w:szCs w:val="24"/>
-        </w:rPr>
-        <w:t xml:space="preserve">: </w:t>
-      </w:r>
-      <w:r>
-        <w:rPr>
-          <w:rFonts w:ascii="Times New Roman" w:hAnsi="Times New Roman" w:cs="Times New Roman"/>
-          <w:sz w:val="24"/>
-          <w:szCs w:val="24"/>
-          <w:lang w:val="en-US"/>
-        </w:rPr>
-        <w:t>Zacharias</w:t>
-      </w:r>
-      <w:r>
-        <w:rPr>
-          <w:rFonts w:ascii="Times New Roman" w:hAnsi="Times New Roman" w:cs="Times New Roman"/>
-          <w:sz w:val="24"/>
-          <w:szCs w:val="24"/>
-        </w:rPr>
-        <w:t xml:space="preserve"> </w:t>
-      </w:r>
-      <w:r>
-        <w:rPr>
-          <w:rFonts w:ascii="Times New Roman" w:hAnsi="Times New Roman" w:cs="Times New Roman"/>
-          <w:sz w:val="24"/>
-          <w:szCs w:val="24"/>
-          <w:lang w:val="en-US"/>
-        </w:rPr>
-        <w:t>Richard</w:t>
-      </w:r>
-      <w:r>
-        <w:rPr>
-          <w:rFonts w:ascii="Times New Roman" w:hAnsi="Times New Roman" w:cs="Times New Roman"/>
-          <w:sz w:val="24"/>
-          <w:szCs w:val="24"/>
-        </w:rPr>
-        <w:t xml:space="preserve"> </w:t>
-      </w:r>
-      <w:proofErr w:type="spellStart"/>
-      <w:r>
-        <w:rPr>
-          <w:rFonts w:ascii="Times New Roman" w:hAnsi="Times New Roman" w:cs="Times New Roman"/>
-          <w:sz w:val="24"/>
-          <w:szCs w:val="24"/>
-          <w:lang w:val="en-US"/>
-        </w:rPr>
-        <w:t>Mahabane</w:t>
-      </w:r>
-      <w:proofErr w:type="spellEnd"/>
-      <w:r>
-        <w:rPr>
-          <w:rFonts w:ascii="Times New Roman" w:hAnsi="Times New Roman" w:cs="Times New Roman"/>
-          <w:sz w:val="24"/>
-          <w:szCs w:val="24"/>
-        </w:rPr>
-        <w:t xml:space="preserve"> – </w:t>
-      </w:r>
-      <w:r>
-        <w:rPr>
-          <w:rFonts w:ascii="Times New Roman" w:hAnsi="Times New Roman" w:cs="Times New Roman"/>
-          <w:sz w:val="24"/>
-          <w:szCs w:val="24"/>
-        </w:rPr>
-        <w:t>глава государства.</w:t>
-      </w:r>
-    </w:p>
-    <w:p>
-      <w:pPr>
-        <w:autoSpaceDE w:val="0"/>
-        <w:autoSpaceDN w:val="0"/>
-        <w:adjustRightInd w:val="0"/>
-        <w:spacing w:line="259" w:lineRule="atLeast"/>
-        <w:rPr>
-          <w:rFonts w:ascii="Times New Roman" w:hAnsi="Times New Roman" w:cs="Times New Roman"/>
-          <w:sz w:val="24"/>
-          <w:szCs w:val="24"/>
-        </w:rPr>
-      </w:pPr>
-      <w:r>
-        <w:rPr>
-          <w:rFonts w:ascii="Times New Roman" w:hAnsi="Times New Roman" w:cs="Times New Roman"/>
-          <w:sz w:val="24"/>
-          <w:szCs w:val="24"/>
-        </w:rPr>
-        <w:t xml:space="preserve">Описание: </w:t>
-      </w:r>
-      <w:r>
-        <w:rPr>
-          <w:rFonts w:ascii="Times New Roman" w:hAnsi="Times New Roman" w:cs="Times New Roman"/>
-          <w:sz w:val="24"/>
-          <w:szCs w:val="24"/>
-        </w:rPr>
-        <w:t>Мы должны сосредоточиться на создании</w:t>
-      </w:r>
-      <w:r>
-        <w:rPr>
-          <w:rFonts w:ascii="Times New Roman" w:hAnsi="Times New Roman" w:cs="Times New Roman"/>
-          <w:sz w:val="24"/>
-          <w:szCs w:val="24"/>
-        </w:rPr>
-        <w:t xml:space="preserve"> религиозных организациях, </w:t>
-      </w:r>
-      <w:r>
-        <w:rPr>
-          <w:rFonts w:ascii="Times New Roman" w:hAnsi="Times New Roman" w:cs="Times New Roman"/>
-          <w:sz w:val="24"/>
-          <w:szCs w:val="24"/>
-        </w:rPr>
-        <w:t>которые помогут поддерживать единство наших народов.</w:t>
-      </w:r>
-    </w:p>
-    <w:p>
-      <w:pPr>
-        <w:autoSpaceDE w:val="0"/>
-        <w:autoSpaceDN w:val="0"/>
-        <w:adjustRightInd w:val="0"/>
-        <w:spacing w:line="259" w:lineRule="atLeast"/>
-        <w:rPr>
-          <w:rFonts w:ascii="Times New Roman" w:hAnsi="Times New Roman" w:cs="Times New Roman"/>
-          <w:sz w:val="24"/>
-          <w:szCs w:val="24"/>
-        </w:rPr>
-      </w:pPr>
-      <w:r>
-        <w:rPr>
-          <w:rFonts w:ascii="Times New Roman" w:hAnsi="Times New Roman" w:cs="Times New Roman"/>
-          <w:sz w:val="24"/>
-          <w:szCs w:val="24"/>
-        </w:rPr>
-        <w:t>НД «Путь мирной пропаганды»</w:t>
-      </w:r>
-      <w:r>
-        <w:rPr>
-          <w:rFonts w:ascii="Times New Roman" w:hAnsi="Times New Roman" w:cs="Times New Roman"/>
-          <w:sz w:val="24"/>
-          <w:szCs w:val="24"/>
-        </w:rPr>
-        <w:t xml:space="preserve"> получит</w:t>
-      </w:r>
-      <w:r>
-        <w:rPr>
-          <w:rFonts w:ascii="Times New Roman" w:hAnsi="Times New Roman" w:cs="Times New Roman"/>
-          <w:sz w:val="24"/>
-          <w:szCs w:val="24"/>
-        </w:rPr>
-        <w:t>:</w:t>
-      </w:r>
-      <w:r>
-        <w:rPr>
-          <w:rFonts w:ascii="Times New Roman" w:hAnsi="Times New Roman" w:cs="Times New Roman"/>
-          <w:sz w:val="24"/>
-          <w:szCs w:val="24"/>
-        </w:rPr>
-        <w:t xml:space="preserve"> </w:t>
-      </w:r>
-      <w:r>
-        <w:rPr>
-          <w:rFonts w:ascii="Times New Roman" w:hAnsi="Times New Roman" w:cs="Times New Roman"/>
-          <w:sz w:val="24"/>
-          <w:szCs w:val="24"/>
-        </w:rPr>
-        <w:t>+10% стабильности, +20% скорости подчинения, +10% к скорости строительства фабрик.</w:t>
-      </w:r>
-    </w:p>
-    <w:p>
-      <w:pPr>
-        <w:autoSpaceDE w:val="0"/>
-        <w:autoSpaceDN w:val="0"/>
-        <w:adjustRightInd w:val="0"/>
-        <w:spacing w:line="259" w:lineRule="atLeast"/>
-        <w:rPr>
-          <w:rFonts w:ascii="Times New Roman" w:hAnsi="Times New Roman" w:cs="Times New Roman"/>
-          <w:sz w:val="24"/>
-          <w:szCs w:val="24"/>
-        </w:rPr>
-      </w:pPr>
-    </w:p>
-    <w:p>
-      <w:pPr>
-        <w:autoSpaceDE w:val="0"/>
-        <w:autoSpaceDN w:val="0"/>
-        <w:adjustRightInd w:val="0"/>
-        <w:spacing w:line="259" w:lineRule="atLeast"/>
-        <w:rPr>
-          <w:rFonts w:ascii="Times New Roman" w:hAnsi="Times New Roman" w:cs="Times New Roman"/>
-          <w:i/>
-          <w:iCs/>
-          <w:sz w:val="24"/>
-          <w:szCs w:val="24"/>
-        </w:rPr>
-      </w:pPr>
-      <w:r>
-        <w:rPr>
-          <w:rFonts w:ascii="Times New Roman" w:hAnsi="Times New Roman" w:cs="Times New Roman"/>
-          <w:i/>
-          <w:iCs/>
-          <w:sz w:val="24"/>
-          <w:szCs w:val="24"/>
-        </w:rPr>
-        <w:t>Фокус «</w:t>
-      </w:r>
-      <w:r>
-        <w:rPr>
-          <w:rFonts w:ascii="Times New Roman" w:hAnsi="Times New Roman" w:cs="Times New Roman"/>
-          <w:i/>
-          <w:iCs/>
-          <w:sz w:val="24"/>
-          <w:szCs w:val="24"/>
-        </w:rPr>
-        <w:t>Умеренная радикализация партии</w:t>
-      </w:r>
-      <w:r>
-        <w:rPr>
-          <w:rFonts w:ascii="Times New Roman" w:hAnsi="Times New Roman" w:cs="Times New Roman"/>
-          <w:i/>
-          <w:iCs/>
-          <w:sz w:val="24"/>
-          <w:szCs w:val="24"/>
-        </w:rPr>
-        <w:t>».</w:t>
-      </w:r>
-    </w:p>
-    <w:p>
-      <w:pPr>
-        <w:autoSpaceDE w:val="0"/>
-        <w:autoSpaceDN w:val="0"/>
-        <w:adjustRightInd w:val="0"/>
-        <w:spacing w:line="259" w:lineRule="atLeast"/>
-        <w:rPr>
-          <w:rFonts w:ascii="Times New Roman" w:hAnsi="Times New Roman" w:cs="Times New Roman"/>
-          <w:sz w:val="24"/>
-          <w:szCs w:val="24"/>
-        </w:rPr>
-      </w:pPr>
-      <w:r>
-        <w:rPr>
-          <w:rFonts w:ascii="Times New Roman" w:hAnsi="Times New Roman" w:cs="Times New Roman"/>
-          <w:sz w:val="24"/>
-          <w:szCs w:val="24"/>
-        </w:rPr>
-        <w:t xml:space="preserve">Срок выполнения </w:t>
-      </w:r>
-      <w:r>
-        <w:rPr>
-          <w:rFonts w:ascii="Times New Roman" w:hAnsi="Times New Roman" w:cs="Times New Roman"/>
-          <w:sz w:val="24"/>
-          <w:szCs w:val="24"/>
-        </w:rPr>
-        <w:t>70</w:t>
-      </w:r>
-      <w:r>
-        <w:rPr>
-          <w:rFonts w:ascii="Times New Roman" w:hAnsi="Times New Roman" w:cs="Times New Roman"/>
-          <w:sz w:val="24"/>
-          <w:szCs w:val="24"/>
-        </w:rPr>
-        <w:t xml:space="preserve"> дней.</w:t>
-      </w:r>
-    </w:p>
-    <w:p>
-      <w:pPr>
-        <w:autoSpaceDE w:val="0"/>
-        <w:autoSpaceDN w:val="0"/>
-        <w:adjustRightInd w:val="0"/>
-        <w:spacing w:line="259" w:lineRule="atLeast"/>
-        <w:rPr>
-          <w:rFonts w:ascii="Times New Roman" w:hAnsi="Times New Roman" w:cs="Times New Roman"/>
-          <w:sz w:val="24"/>
-          <w:szCs w:val="24"/>
-        </w:rPr>
-      </w:pPr>
-      <w:r>
-        <w:rPr>
-          <w:rFonts w:ascii="Times New Roman" w:hAnsi="Times New Roman" w:cs="Times New Roman"/>
-          <w:sz w:val="24"/>
-          <w:szCs w:val="24"/>
-        </w:rPr>
-        <w:t>Требования</w:t>
-      </w:r>
-      <w:r>
-        <w:rPr>
-          <w:rFonts w:ascii="Times New Roman" w:hAnsi="Times New Roman" w:cs="Times New Roman"/>
-          <w:sz w:val="24"/>
-          <w:szCs w:val="24"/>
-        </w:rPr>
-        <w:t xml:space="preserve">: </w:t>
-      </w:r>
-      <w:proofErr w:type="spellStart"/>
-      <w:r>
-        <w:rPr>
-          <w:rFonts w:ascii="Times New Roman" w:hAnsi="Times New Roman" w:cs="Times New Roman"/>
-          <w:sz w:val="24"/>
-          <w:szCs w:val="24"/>
-        </w:rPr>
-        <w:t>Alfred</w:t>
-      </w:r>
-      <w:proofErr w:type="spellEnd"/>
-      <w:r>
-        <w:rPr>
-          <w:rFonts w:ascii="Times New Roman" w:hAnsi="Times New Roman" w:cs="Times New Roman"/>
-          <w:sz w:val="24"/>
-          <w:szCs w:val="24"/>
-        </w:rPr>
-        <w:t xml:space="preserve"> </w:t>
-      </w:r>
-      <w:proofErr w:type="spellStart"/>
-      <w:r>
-        <w:rPr>
-          <w:rFonts w:ascii="Times New Roman" w:hAnsi="Times New Roman" w:cs="Times New Roman"/>
-          <w:sz w:val="24"/>
-          <w:szCs w:val="24"/>
-        </w:rPr>
-        <w:t>Bitini</w:t>
-      </w:r>
-      <w:proofErr w:type="spellEnd"/>
-      <w:r>
-        <w:rPr>
-          <w:rFonts w:ascii="Times New Roman" w:hAnsi="Times New Roman" w:cs="Times New Roman"/>
-          <w:sz w:val="24"/>
-          <w:szCs w:val="24"/>
-        </w:rPr>
-        <w:t xml:space="preserve"> </w:t>
-      </w:r>
-      <w:proofErr w:type="spellStart"/>
-      <w:r>
-        <w:rPr>
-          <w:rFonts w:ascii="Times New Roman" w:hAnsi="Times New Roman" w:cs="Times New Roman"/>
-          <w:sz w:val="24"/>
-          <w:szCs w:val="24"/>
-        </w:rPr>
-        <w:t>Xuma</w:t>
-      </w:r>
-      <w:proofErr w:type="spellEnd"/>
-      <w:r>
-        <w:rPr>
-          <w:rFonts w:ascii="Times New Roman" w:hAnsi="Times New Roman" w:cs="Times New Roman"/>
-          <w:sz w:val="24"/>
-          <w:szCs w:val="24"/>
-        </w:rPr>
-        <w:t xml:space="preserve"> </w:t>
-      </w:r>
-      <w:r>
-        <w:rPr>
-          <w:rFonts w:ascii="Times New Roman" w:hAnsi="Times New Roman" w:cs="Times New Roman"/>
-          <w:sz w:val="24"/>
-          <w:szCs w:val="24"/>
-        </w:rPr>
-        <w:t xml:space="preserve">– </w:t>
-      </w:r>
-      <w:r>
-        <w:rPr>
-          <w:rFonts w:ascii="Times New Roman" w:hAnsi="Times New Roman" w:cs="Times New Roman"/>
-          <w:sz w:val="24"/>
-          <w:szCs w:val="24"/>
-        </w:rPr>
-        <w:t>глава государства.</w:t>
-      </w:r>
-    </w:p>
-    <w:p>
-      <w:pPr>
-        <w:autoSpaceDE w:val="0"/>
-        <w:autoSpaceDN w:val="0"/>
-        <w:adjustRightInd w:val="0"/>
-        <w:spacing w:line="259" w:lineRule="atLeast"/>
-        <w:rPr>
-          <w:rFonts w:ascii="Times New Roman" w:hAnsi="Times New Roman" w:cs="Times New Roman"/>
-          <w:sz w:val="24"/>
-          <w:szCs w:val="24"/>
-        </w:rPr>
-      </w:pPr>
-      <w:r>
-        <w:rPr>
-          <w:rFonts w:ascii="Times New Roman" w:hAnsi="Times New Roman" w:cs="Times New Roman"/>
-          <w:sz w:val="24"/>
-          <w:szCs w:val="24"/>
-        </w:rPr>
-        <w:t xml:space="preserve">Описание: </w:t>
-      </w:r>
-      <w:r>
-        <w:rPr>
-          <w:rFonts w:ascii="Times New Roman" w:hAnsi="Times New Roman" w:cs="Times New Roman"/>
-          <w:sz w:val="24"/>
-          <w:szCs w:val="24"/>
-        </w:rPr>
-        <w:t>Генерал-президент считает, что мы должны радикализировать наши взгляды, чтобы бороться за будущее нашей страны.</w:t>
       </w:r>
     </w:p>
     <w:p>
@@ -24398,6 +23804,581 @@
           <w:sz w:val="24"/>
           <w:szCs w:val="24"/>
         </w:rPr>
+        <w:t>Путь мирной пропаганды</w:t>
+      </w:r>
+      <w:r>
+        <w:rPr>
+          <w:rFonts w:ascii="Times New Roman" w:hAnsi="Times New Roman" w:cs="Times New Roman"/>
+          <w:sz w:val="24"/>
+          <w:szCs w:val="24"/>
+        </w:rPr>
+        <w:t>»</w:t>
+      </w:r>
+      <w:r>
+        <w:rPr>
+          <w:rFonts w:ascii="Times New Roman" w:hAnsi="Times New Roman" w:cs="Times New Roman"/>
+          <w:sz w:val="24"/>
+          <w:szCs w:val="24"/>
+        </w:rPr>
+        <w:t>:</w:t>
+      </w:r>
+      <w:r>
+        <w:rPr>
+          <w:rFonts w:ascii="Times New Roman" w:hAnsi="Times New Roman" w:cs="Times New Roman"/>
+          <w:sz w:val="24"/>
+          <w:szCs w:val="24"/>
+        </w:rPr>
+        <w:t xml:space="preserve"> -25% к стоимости смены закона, +15% влияния на мировые сделки</w:t>
+      </w:r>
+      <w:r>
+        <w:rPr>
+          <w:rFonts w:ascii="Times New Roman" w:hAnsi="Times New Roman" w:cs="Times New Roman"/>
+          <w:sz w:val="24"/>
+          <w:szCs w:val="24"/>
+        </w:rPr>
+        <w:t>.</w:t>
+      </w:r>
+      <w:r>
+        <w:rPr>
+          <w:rFonts w:ascii="Times New Roman" w:hAnsi="Times New Roman" w:cs="Times New Roman"/>
+          <w:sz w:val="24"/>
+          <w:szCs w:val="24"/>
+        </w:rPr>
+        <w:t xml:space="preserve"> </w:t>
+      </w:r>
+    </w:p>
+    <w:p>
+      <w:pPr>
+        <w:autoSpaceDE w:val="0"/>
+        <w:autoSpaceDN w:val="0"/>
+        <w:adjustRightInd w:val="0"/>
+        <w:spacing w:line="259" w:lineRule="atLeast"/>
+        <w:rPr>
+          <w:rFonts w:ascii="Times New Roman" w:hAnsi="Times New Roman" w:cs="Times New Roman"/>
+          <w:sz w:val="24"/>
+          <w:szCs w:val="24"/>
+        </w:rPr>
+      </w:pPr>
+    </w:p>
+    <w:p>
+      <w:pPr>
+        <w:autoSpaceDE w:val="0"/>
+        <w:autoSpaceDN w:val="0"/>
+        <w:adjustRightInd w:val="0"/>
+        <w:spacing w:line="259" w:lineRule="atLeast"/>
+        <w:rPr>
+          <w:rFonts w:ascii="Times New Roman" w:hAnsi="Times New Roman" w:cs="Times New Roman"/>
+          <w:i/>
+          <w:iCs/>
+          <w:sz w:val="24"/>
+          <w:szCs w:val="24"/>
+        </w:rPr>
+      </w:pPr>
+      <w:r>
+        <w:rPr>
+          <w:rFonts w:ascii="Times New Roman" w:hAnsi="Times New Roman" w:cs="Times New Roman"/>
+          <w:i/>
+          <w:iCs/>
+          <w:sz w:val="24"/>
+          <w:szCs w:val="24"/>
+        </w:rPr>
+        <w:t>Фокус «</w:t>
+      </w:r>
+      <w:r>
+        <w:rPr>
+          <w:rFonts w:ascii="Times New Roman" w:hAnsi="Times New Roman" w:cs="Times New Roman"/>
+          <w:i/>
+          <w:iCs/>
+          <w:sz w:val="24"/>
+          <w:szCs w:val="24"/>
+        </w:rPr>
+        <w:t>Межконфессиональная африканская федерация министров</w:t>
+      </w:r>
+      <w:r>
+        <w:rPr>
+          <w:rFonts w:ascii="Times New Roman" w:hAnsi="Times New Roman" w:cs="Times New Roman"/>
+          <w:i/>
+          <w:iCs/>
+          <w:sz w:val="24"/>
+          <w:szCs w:val="24"/>
+        </w:rPr>
+        <w:t>».</w:t>
+      </w:r>
+    </w:p>
+    <w:p>
+      <w:pPr>
+        <w:autoSpaceDE w:val="0"/>
+        <w:autoSpaceDN w:val="0"/>
+        <w:adjustRightInd w:val="0"/>
+        <w:spacing w:line="259" w:lineRule="atLeast"/>
+        <w:rPr>
+          <w:rFonts w:ascii="Times New Roman" w:hAnsi="Times New Roman" w:cs="Times New Roman"/>
+          <w:sz w:val="24"/>
+          <w:szCs w:val="24"/>
+        </w:rPr>
+      </w:pPr>
+      <w:r>
+        <w:rPr>
+          <w:rFonts w:ascii="Times New Roman" w:hAnsi="Times New Roman" w:cs="Times New Roman"/>
+          <w:sz w:val="24"/>
+          <w:szCs w:val="24"/>
+        </w:rPr>
+        <w:t xml:space="preserve">Срок выполнения </w:t>
+      </w:r>
+      <w:r>
+        <w:rPr>
+          <w:rFonts w:ascii="Times New Roman" w:hAnsi="Times New Roman" w:cs="Times New Roman"/>
+          <w:sz w:val="24"/>
+          <w:szCs w:val="24"/>
+        </w:rPr>
+        <w:t>70</w:t>
+      </w:r>
+      <w:r>
+        <w:rPr>
+          <w:rFonts w:ascii="Times New Roman" w:hAnsi="Times New Roman" w:cs="Times New Roman"/>
+          <w:sz w:val="24"/>
+          <w:szCs w:val="24"/>
+        </w:rPr>
+        <w:t xml:space="preserve"> дней.</w:t>
+      </w:r>
+    </w:p>
+    <w:p>
+      <w:pPr>
+        <w:autoSpaceDE w:val="0"/>
+        <w:autoSpaceDN w:val="0"/>
+        <w:adjustRightInd w:val="0"/>
+        <w:spacing w:line="259" w:lineRule="atLeast"/>
+        <w:rPr>
+          <w:rFonts w:ascii="Times New Roman" w:hAnsi="Times New Roman" w:cs="Times New Roman"/>
+          <w:sz w:val="24"/>
+          <w:szCs w:val="24"/>
+        </w:rPr>
+      </w:pPr>
+      <w:r>
+        <w:rPr>
+          <w:rFonts w:ascii="Times New Roman" w:hAnsi="Times New Roman" w:cs="Times New Roman"/>
+          <w:sz w:val="24"/>
+          <w:szCs w:val="24"/>
+        </w:rPr>
+        <w:t>Требования</w:t>
+      </w:r>
+      <w:r>
+        <w:rPr>
+          <w:rFonts w:ascii="Times New Roman" w:hAnsi="Times New Roman" w:cs="Times New Roman"/>
+          <w:sz w:val="24"/>
+          <w:szCs w:val="24"/>
+        </w:rPr>
+        <w:t xml:space="preserve">: </w:t>
+      </w:r>
+      <w:r>
+        <w:rPr>
+          <w:rFonts w:ascii="Times New Roman" w:hAnsi="Times New Roman" w:cs="Times New Roman"/>
+          <w:sz w:val="24"/>
+          <w:szCs w:val="24"/>
+          <w:lang w:val="en-US"/>
+        </w:rPr>
+        <w:t>Zacharias</w:t>
+      </w:r>
+      <w:r>
+        <w:rPr>
+          <w:rFonts w:ascii="Times New Roman" w:hAnsi="Times New Roman" w:cs="Times New Roman"/>
+          <w:sz w:val="24"/>
+          <w:szCs w:val="24"/>
+        </w:rPr>
+        <w:t xml:space="preserve"> </w:t>
+      </w:r>
+      <w:r>
+        <w:rPr>
+          <w:rFonts w:ascii="Times New Roman" w:hAnsi="Times New Roman" w:cs="Times New Roman"/>
+          <w:sz w:val="24"/>
+          <w:szCs w:val="24"/>
+          <w:lang w:val="en-US"/>
+        </w:rPr>
+        <w:t>Richard</w:t>
+      </w:r>
+      <w:r>
+        <w:rPr>
+          <w:rFonts w:ascii="Times New Roman" w:hAnsi="Times New Roman" w:cs="Times New Roman"/>
+          <w:sz w:val="24"/>
+          <w:szCs w:val="24"/>
+        </w:rPr>
+        <w:t xml:space="preserve"> </w:t>
+      </w:r>
+      <w:proofErr w:type="spellStart"/>
+      <w:r>
+        <w:rPr>
+          <w:rFonts w:ascii="Times New Roman" w:hAnsi="Times New Roman" w:cs="Times New Roman"/>
+          <w:sz w:val="24"/>
+          <w:szCs w:val="24"/>
+          <w:lang w:val="en-US"/>
+        </w:rPr>
+        <w:t>Mahabane</w:t>
+      </w:r>
+      <w:proofErr w:type="spellEnd"/>
+      <w:r>
+        <w:rPr>
+          <w:rFonts w:ascii="Times New Roman" w:hAnsi="Times New Roman" w:cs="Times New Roman"/>
+          <w:sz w:val="24"/>
+          <w:szCs w:val="24"/>
+        </w:rPr>
+        <w:t xml:space="preserve"> – </w:t>
+      </w:r>
+      <w:r>
+        <w:rPr>
+          <w:rFonts w:ascii="Times New Roman" w:hAnsi="Times New Roman" w:cs="Times New Roman"/>
+          <w:sz w:val="24"/>
+          <w:szCs w:val="24"/>
+        </w:rPr>
+        <w:t>глава государства.</w:t>
+      </w:r>
+    </w:p>
+    <w:p>
+      <w:pPr>
+        <w:autoSpaceDE w:val="0"/>
+        <w:autoSpaceDN w:val="0"/>
+        <w:adjustRightInd w:val="0"/>
+        <w:spacing w:line="259" w:lineRule="atLeast"/>
+        <w:rPr>
+          <w:rFonts w:ascii="Times New Roman" w:hAnsi="Times New Roman" w:cs="Times New Roman"/>
+          <w:sz w:val="24"/>
+          <w:szCs w:val="24"/>
+        </w:rPr>
+      </w:pPr>
+      <w:r>
+        <w:rPr>
+          <w:rFonts w:ascii="Times New Roman" w:hAnsi="Times New Roman" w:cs="Times New Roman"/>
+          <w:sz w:val="24"/>
+          <w:szCs w:val="24"/>
+        </w:rPr>
+        <w:t xml:space="preserve">Описание: </w:t>
+      </w:r>
+      <w:r>
+        <w:rPr>
+          <w:rFonts w:ascii="Times New Roman" w:hAnsi="Times New Roman" w:cs="Times New Roman"/>
+          <w:sz w:val="24"/>
+          <w:szCs w:val="24"/>
+        </w:rPr>
+        <w:t>Мы должны сосредоточиться на создании</w:t>
+      </w:r>
+      <w:r>
+        <w:rPr>
+          <w:rFonts w:ascii="Times New Roman" w:hAnsi="Times New Roman" w:cs="Times New Roman"/>
+          <w:sz w:val="24"/>
+          <w:szCs w:val="24"/>
+        </w:rPr>
+        <w:t xml:space="preserve"> религиозных организациях, </w:t>
+      </w:r>
+      <w:r>
+        <w:rPr>
+          <w:rFonts w:ascii="Times New Roman" w:hAnsi="Times New Roman" w:cs="Times New Roman"/>
+          <w:sz w:val="24"/>
+          <w:szCs w:val="24"/>
+        </w:rPr>
+        <w:t>которые помогут поддерживать единство наших народов.</w:t>
+      </w:r>
+    </w:p>
+    <w:p>
+      <w:pPr>
+        <w:autoSpaceDE w:val="0"/>
+        <w:autoSpaceDN w:val="0"/>
+        <w:adjustRightInd w:val="0"/>
+        <w:spacing w:line="259" w:lineRule="atLeast"/>
+        <w:rPr>
+          <w:rFonts w:ascii="Times New Roman" w:hAnsi="Times New Roman" w:cs="Times New Roman"/>
+          <w:sz w:val="24"/>
+          <w:szCs w:val="24"/>
+        </w:rPr>
+      </w:pPr>
+      <w:r>
+        <w:rPr>
+          <w:rFonts w:ascii="Times New Roman" w:hAnsi="Times New Roman" w:cs="Times New Roman"/>
+          <w:sz w:val="24"/>
+          <w:szCs w:val="24"/>
+        </w:rPr>
+        <w:t>НД «Путь мирной пропаганды»</w:t>
+      </w:r>
+      <w:r>
+        <w:rPr>
+          <w:rFonts w:ascii="Times New Roman" w:hAnsi="Times New Roman" w:cs="Times New Roman"/>
+          <w:sz w:val="24"/>
+          <w:szCs w:val="24"/>
+        </w:rPr>
+        <w:t xml:space="preserve"> получит</w:t>
+      </w:r>
+      <w:r>
+        <w:rPr>
+          <w:rFonts w:ascii="Times New Roman" w:hAnsi="Times New Roman" w:cs="Times New Roman"/>
+          <w:sz w:val="24"/>
+          <w:szCs w:val="24"/>
+        </w:rPr>
+        <w:t>:</w:t>
+      </w:r>
+      <w:r>
+        <w:rPr>
+          <w:rFonts w:ascii="Times New Roman" w:hAnsi="Times New Roman" w:cs="Times New Roman"/>
+          <w:sz w:val="24"/>
+          <w:szCs w:val="24"/>
+        </w:rPr>
+        <w:t xml:space="preserve"> </w:t>
+      </w:r>
+      <w:r>
+        <w:rPr>
+          <w:rFonts w:ascii="Times New Roman" w:hAnsi="Times New Roman" w:cs="Times New Roman"/>
+          <w:sz w:val="24"/>
+          <w:szCs w:val="24"/>
+        </w:rPr>
+        <w:t>+10% стабильности, +20% скорости подчинения, +10% к скорости строительства фабрик.</w:t>
+      </w:r>
+    </w:p>
+    <w:p>
+      <w:pPr>
+        <w:autoSpaceDE w:val="0"/>
+        <w:autoSpaceDN w:val="0"/>
+        <w:adjustRightInd w:val="0"/>
+        <w:spacing w:line="259" w:lineRule="atLeast"/>
+        <w:rPr>
+          <w:rFonts w:ascii="Times New Roman" w:hAnsi="Times New Roman" w:cs="Times New Roman"/>
+          <w:sz w:val="24"/>
+          <w:szCs w:val="24"/>
+        </w:rPr>
+      </w:pPr>
+    </w:p>
+    <w:p>
+      <w:pPr>
+        <w:autoSpaceDE w:val="0"/>
+        <w:autoSpaceDN w:val="0"/>
+        <w:adjustRightInd w:val="0"/>
+        <w:spacing w:line="259" w:lineRule="atLeast"/>
+        <w:rPr>
+          <w:rFonts w:ascii="Times New Roman" w:hAnsi="Times New Roman" w:cs="Times New Roman"/>
+          <w:i/>
+          <w:iCs/>
+          <w:sz w:val="24"/>
+          <w:szCs w:val="24"/>
+        </w:rPr>
+      </w:pPr>
+      <w:r>
+        <w:rPr>
+          <w:rFonts w:ascii="Times New Roman" w:hAnsi="Times New Roman" w:cs="Times New Roman"/>
+          <w:i/>
+          <w:iCs/>
+          <w:sz w:val="24"/>
+          <w:szCs w:val="24"/>
+        </w:rPr>
+        <w:t>Фокус «</w:t>
+      </w:r>
+      <w:r>
+        <w:rPr>
+          <w:rFonts w:ascii="Times New Roman" w:hAnsi="Times New Roman" w:cs="Times New Roman"/>
+          <w:i/>
+          <w:iCs/>
+          <w:sz w:val="24"/>
+          <w:szCs w:val="24"/>
+        </w:rPr>
+        <w:t>Умеренная радикализация партии</w:t>
+      </w:r>
+      <w:r>
+        <w:rPr>
+          <w:rFonts w:ascii="Times New Roman" w:hAnsi="Times New Roman" w:cs="Times New Roman"/>
+          <w:i/>
+          <w:iCs/>
+          <w:sz w:val="24"/>
+          <w:szCs w:val="24"/>
+        </w:rPr>
+        <w:t>».</w:t>
+      </w:r>
+    </w:p>
+    <w:p>
+      <w:pPr>
+        <w:autoSpaceDE w:val="0"/>
+        <w:autoSpaceDN w:val="0"/>
+        <w:adjustRightInd w:val="0"/>
+        <w:spacing w:line="259" w:lineRule="atLeast"/>
+        <w:rPr>
+          <w:rFonts w:ascii="Times New Roman" w:hAnsi="Times New Roman" w:cs="Times New Roman"/>
+          <w:sz w:val="24"/>
+          <w:szCs w:val="24"/>
+        </w:rPr>
+      </w:pPr>
+      <w:r>
+        <w:rPr>
+          <w:rFonts w:ascii="Times New Roman" w:hAnsi="Times New Roman" w:cs="Times New Roman"/>
+          <w:sz w:val="24"/>
+          <w:szCs w:val="24"/>
+        </w:rPr>
+        <w:t xml:space="preserve">Срок выполнения </w:t>
+      </w:r>
+      <w:r>
+        <w:rPr>
+          <w:rFonts w:ascii="Times New Roman" w:hAnsi="Times New Roman" w:cs="Times New Roman"/>
+          <w:sz w:val="24"/>
+          <w:szCs w:val="24"/>
+        </w:rPr>
+        <w:t>70</w:t>
+      </w:r>
+      <w:r>
+        <w:rPr>
+          <w:rFonts w:ascii="Times New Roman" w:hAnsi="Times New Roman" w:cs="Times New Roman"/>
+          <w:sz w:val="24"/>
+          <w:szCs w:val="24"/>
+        </w:rPr>
+        <w:t xml:space="preserve"> дней.</w:t>
+      </w:r>
+    </w:p>
+    <w:p>
+      <w:pPr>
+        <w:autoSpaceDE w:val="0"/>
+        <w:autoSpaceDN w:val="0"/>
+        <w:adjustRightInd w:val="0"/>
+        <w:spacing w:line="259" w:lineRule="atLeast"/>
+        <w:rPr>
+          <w:rFonts w:ascii="Times New Roman" w:hAnsi="Times New Roman" w:cs="Times New Roman"/>
+          <w:sz w:val="24"/>
+          <w:szCs w:val="24"/>
+        </w:rPr>
+      </w:pPr>
+      <w:r>
+        <w:rPr>
+          <w:rFonts w:ascii="Times New Roman" w:hAnsi="Times New Roman" w:cs="Times New Roman"/>
+          <w:sz w:val="24"/>
+          <w:szCs w:val="24"/>
+        </w:rPr>
+        <w:t>Требования</w:t>
+      </w:r>
+      <w:r>
+        <w:rPr>
+          <w:rFonts w:ascii="Times New Roman" w:hAnsi="Times New Roman" w:cs="Times New Roman"/>
+          <w:sz w:val="24"/>
+          <w:szCs w:val="24"/>
+        </w:rPr>
+        <w:t xml:space="preserve">: </w:t>
+      </w:r>
+      <w:proofErr w:type="spellStart"/>
+      <w:r>
+        <w:rPr>
+          <w:rFonts w:ascii="Times New Roman" w:hAnsi="Times New Roman" w:cs="Times New Roman"/>
+          <w:sz w:val="24"/>
+          <w:szCs w:val="24"/>
+        </w:rPr>
+        <w:t>Alfred</w:t>
+      </w:r>
+      <w:proofErr w:type="spellEnd"/>
+      <w:r>
+        <w:rPr>
+          <w:rFonts w:ascii="Times New Roman" w:hAnsi="Times New Roman" w:cs="Times New Roman"/>
+          <w:sz w:val="24"/>
+          <w:szCs w:val="24"/>
+        </w:rPr>
+        <w:t xml:space="preserve"> </w:t>
+      </w:r>
+      <w:proofErr w:type="spellStart"/>
+      <w:r>
+        <w:rPr>
+          <w:rFonts w:ascii="Times New Roman" w:hAnsi="Times New Roman" w:cs="Times New Roman"/>
+          <w:sz w:val="24"/>
+          <w:szCs w:val="24"/>
+        </w:rPr>
+        <w:t>Bitini</w:t>
+      </w:r>
+      <w:proofErr w:type="spellEnd"/>
+      <w:r>
+        <w:rPr>
+          <w:rFonts w:ascii="Times New Roman" w:hAnsi="Times New Roman" w:cs="Times New Roman"/>
+          <w:sz w:val="24"/>
+          <w:szCs w:val="24"/>
+        </w:rPr>
+        <w:t xml:space="preserve"> </w:t>
+      </w:r>
+      <w:proofErr w:type="spellStart"/>
+      <w:r>
+        <w:rPr>
+          <w:rFonts w:ascii="Times New Roman" w:hAnsi="Times New Roman" w:cs="Times New Roman"/>
+          <w:sz w:val="24"/>
+          <w:szCs w:val="24"/>
+        </w:rPr>
+        <w:t>Xuma</w:t>
+      </w:r>
+      <w:proofErr w:type="spellEnd"/>
+      <w:r>
+        <w:rPr>
+          <w:rFonts w:ascii="Times New Roman" w:hAnsi="Times New Roman" w:cs="Times New Roman"/>
+          <w:sz w:val="24"/>
+          <w:szCs w:val="24"/>
+        </w:rPr>
+        <w:t xml:space="preserve"> </w:t>
+      </w:r>
+      <w:r>
+        <w:rPr>
+          <w:rFonts w:ascii="Times New Roman" w:hAnsi="Times New Roman" w:cs="Times New Roman"/>
+          <w:sz w:val="24"/>
+          <w:szCs w:val="24"/>
+        </w:rPr>
+        <w:t xml:space="preserve">– </w:t>
+      </w:r>
+      <w:r>
+        <w:rPr>
+          <w:rFonts w:ascii="Times New Roman" w:hAnsi="Times New Roman" w:cs="Times New Roman"/>
+          <w:sz w:val="24"/>
+          <w:szCs w:val="24"/>
+        </w:rPr>
+        <w:t>глава государства.</w:t>
+      </w:r>
+    </w:p>
+    <w:p>
+      <w:pPr>
+        <w:autoSpaceDE w:val="0"/>
+        <w:autoSpaceDN w:val="0"/>
+        <w:adjustRightInd w:val="0"/>
+        <w:spacing w:line="259" w:lineRule="atLeast"/>
+        <w:rPr>
+          <w:rFonts w:ascii="Times New Roman" w:hAnsi="Times New Roman" w:cs="Times New Roman"/>
+          <w:sz w:val="24"/>
+          <w:szCs w:val="24"/>
+        </w:rPr>
+      </w:pPr>
+      <w:r>
+        <w:rPr>
+          <w:rFonts w:ascii="Times New Roman" w:hAnsi="Times New Roman" w:cs="Times New Roman"/>
+          <w:sz w:val="24"/>
+          <w:szCs w:val="24"/>
+        </w:rPr>
+        <w:t xml:space="preserve">Описание: </w:t>
+      </w:r>
+      <w:r>
+        <w:rPr>
+          <w:rFonts w:ascii="Times New Roman" w:hAnsi="Times New Roman" w:cs="Times New Roman"/>
+          <w:sz w:val="24"/>
+          <w:szCs w:val="24"/>
+        </w:rPr>
+        <w:t>Генерал-президент считает, что мы должны радикализировать наши взгляды, чтобы бороться за будущее нашей страны.</w:t>
+      </w:r>
+    </w:p>
+    <w:p>
+      <w:pPr>
+        <w:autoSpaceDE w:val="0"/>
+        <w:autoSpaceDN w:val="0"/>
+        <w:adjustRightInd w:val="0"/>
+        <w:spacing w:line="259" w:lineRule="atLeast"/>
+        <w:rPr>
+          <w:rFonts w:ascii="Times New Roman" w:hAnsi="Times New Roman" w:cs="Times New Roman"/>
+          <w:sz w:val="24"/>
+          <w:szCs w:val="24"/>
+        </w:rPr>
+      </w:pPr>
+      <w:r>
+        <w:rPr>
+          <w:rFonts w:ascii="Times New Roman" w:hAnsi="Times New Roman" w:cs="Times New Roman"/>
+          <w:sz w:val="24"/>
+          <w:szCs w:val="24"/>
+        </w:rPr>
+        <w:t>+НД «</w:t>
+      </w:r>
+      <w:r>
+        <w:rPr>
+          <w:rFonts w:ascii="Times New Roman" w:hAnsi="Times New Roman" w:cs="Times New Roman"/>
+          <w:sz w:val="24"/>
+          <w:szCs w:val="24"/>
+        </w:rPr>
         <w:t>Поддержка радикальных взглядов</w:t>
       </w:r>
       <w:r>
@@ -24967,7 +24948,16 @@
           <w:sz w:val="24"/>
           <w:szCs w:val="24"/>
         </w:rPr>
-        <w:t xml:space="preserve"> «Агитация в малых протекторатах» (Малые протектораты находятся под формальным протекторатам Англии, будучи внутри нашего государства. </w:t>
+        <w:t xml:space="preserve"> «Агитация в малых протекторатах» (Малые протектораты находятся под формальным протекторатам Англии, будучи внутри нашего </w:t>
+      </w:r>
+      <w:r>
+        <w:rPr>
+          <w:rFonts w:ascii="Times New Roman" w:hAnsi="Times New Roman" w:cs="Times New Roman"/>
+          <w:sz w:val="24"/>
+          <w:szCs w:val="24"/>
+        </w:rPr>
+        <w:lastRenderedPageBreak/>
+        <w:t xml:space="preserve">государства. </w:t>
       </w:r>
       <w:r>
         <w:rPr>
@@ -25439,357 +25429,357 @@
           <w:sz w:val="24"/>
           <w:szCs w:val="24"/>
         </w:rPr>
+        <w:t>1. Это их право (Малый протекторат будет выделен, для ВБ произойдёт событие «</w:t>
+      </w:r>
+      <w:r>
+        <w:rPr>
+          <w:rFonts w:ascii="Times New Roman" w:hAnsi="Times New Roman" w:cs="Times New Roman"/>
+          <w:sz w:val="24"/>
+          <w:szCs w:val="24"/>
+        </w:rPr>
+        <w:t>Малый протектора</w:t>
+      </w:r>
+      <w:r>
+        <w:rPr>
+          <w:rFonts w:ascii="Times New Roman" w:hAnsi="Times New Roman" w:cs="Times New Roman"/>
+          <w:sz w:val="24"/>
+          <w:szCs w:val="24"/>
+        </w:rPr>
+        <w:t xml:space="preserve"> объявил о своей независимости»)</w:t>
+      </w:r>
+    </w:p>
+    <w:p>
+      <w:pPr>
+        <w:autoSpaceDE w:val="0"/>
+        <w:autoSpaceDN w:val="0"/>
+        <w:adjustRightInd w:val="0"/>
+        <w:spacing w:line="259" w:lineRule="atLeast"/>
+        <w:rPr>
+          <w:rFonts w:ascii="Times New Roman" w:hAnsi="Times New Roman" w:cs="Times New Roman"/>
+          <w:sz w:val="24"/>
+          <w:szCs w:val="24"/>
+        </w:rPr>
+      </w:pPr>
+    </w:p>
+    <w:p>
+      <w:pPr>
+        <w:autoSpaceDE w:val="0"/>
+        <w:autoSpaceDN w:val="0"/>
+        <w:adjustRightInd w:val="0"/>
+        <w:spacing w:line="259" w:lineRule="atLeast"/>
+        <w:rPr>
+          <w:rFonts w:ascii="Times New Roman" w:hAnsi="Times New Roman" w:cs="Times New Roman"/>
+          <w:sz w:val="24"/>
+          <w:szCs w:val="24"/>
+        </w:rPr>
+      </w:pPr>
+      <w:r>
+        <w:rPr>
+          <w:rFonts w:ascii="Times New Roman" w:hAnsi="Times New Roman" w:cs="Times New Roman"/>
+          <w:sz w:val="24"/>
+          <w:szCs w:val="24"/>
+        </w:rPr>
+        <w:t>Событие «Потеря малого протектората в ЮАС» (Оставшийся в Южной Африке протекторат вошёл в состав ставшей независимой Южной Африки).</w:t>
+      </w:r>
+    </w:p>
+    <w:p>
+      <w:pPr>
+        <w:autoSpaceDE w:val="0"/>
+        <w:autoSpaceDN w:val="0"/>
+        <w:adjustRightInd w:val="0"/>
+        <w:spacing w:line="259" w:lineRule="atLeast"/>
+        <w:rPr>
+          <w:rFonts w:ascii="Times New Roman" w:hAnsi="Times New Roman" w:cs="Times New Roman"/>
+          <w:sz w:val="24"/>
+          <w:szCs w:val="24"/>
+        </w:rPr>
+      </w:pPr>
+      <w:r>
+        <w:rPr>
+          <w:rFonts w:ascii="Times New Roman" w:hAnsi="Times New Roman" w:cs="Times New Roman"/>
+          <w:sz w:val="24"/>
+          <w:szCs w:val="24"/>
+        </w:rPr>
+        <w:t>1. Мы ничего с этим не сделаем.</w:t>
+      </w:r>
+    </w:p>
+    <w:p>
+      <w:pPr>
+        <w:autoSpaceDE w:val="0"/>
+        <w:autoSpaceDN w:val="0"/>
+        <w:adjustRightInd w:val="0"/>
+        <w:spacing w:line="259" w:lineRule="atLeast"/>
+        <w:rPr>
+          <w:rFonts w:ascii="Times New Roman" w:hAnsi="Times New Roman" w:cs="Times New Roman"/>
+          <w:i/>
+          <w:iCs/>
+          <w:sz w:val="24"/>
+          <w:szCs w:val="24"/>
+        </w:rPr>
+      </w:pPr>
+    </w:p>
+    <w:p>
+      <w:pPr>
+        <w:autoSpaceDE w:val="0"/>
+        <w:autoSpaceDN w:val="0"/>
+        <w:adjustRightInd w:val="0"/>
+        <w:spacing w:line="259" w:lineRule="atLeast"/>
+        <w:rPr>
+          <w:rFonts w:ascii="Times New Roman" w:hAnsi="Times New Roman" w:cs="Times New Roman"/>
+          <w:sz w:val="24"/>
+          <w:szCs w:val="24"/>
+        </w:rPr>
+      </w:pPr>
+      <w:r>
+        <w:rPr>
+          <w:rFonts w:ascii="Times New Roman" w:hAnsi="Times New Roman" w:cs="Times New Roman"/>
+          <w:sz w:val="24"/>
+          <w:szCs w:val="24"/>
+        </w:rPr>
+        <w:t>Событие «Малый протектора объявил о своей независимости» (Оставшийся в Южной Африке протекторат объявил о своей независимости по отношению к нам).</w:t>
+      </w:r>
+    </w:p>
+    <w:p>
+      <w:pPr>
+        <w:autoSpaceDE w:val="0"/>
+        <w:autoSpaceDN w:val="0"/>
+        <w:adjustRightInd w:val="0"/>
+        <w:spacing w:line="259" w:lineRule="atLeast"/>
+        <w:rPr>
+          <w:rFonts w:ascii="Times New Roman" w:hAnsi="Times New Roman" w:cs="Times New Roman"/>
+          <w:sz w:val="24"/>
+          <w:szCs w:val="24"/>
+        </w:rPr>
+      </w:pPr>
+      <w:r>
+        <w:rPr>
+          <w:rFonts w:ascii="Times New Roman" w:hAnsi="Times New Roman" w:cs="Times New Roman"/>
+          <w:sz w:val="24"/>
+          <w:szCs w:val="24"/>
+        </w:rPr>
+        <w:t>1. Мы ничего с этим не сделаем.</w:t>
+      </w:r>
+    </w:p>
+    <w:p>
+      <w:pPr>
+        <w:autoSpaceDE w:val="0"/>
+        <w:autoSpaceDN w:val="0"/>
+        <w:adjustRightInd w:val="0"/>
+        <w:spacing w:line="259" w:lineRule="atLeast"/>
+        <w:rPr>
+          <w:rFonts w:ascii="Times New Roman" w:hAnsi="Times New Roman" w:cs="Times New Roman"/>
+          <w:i/>
+          <w:iCs/>
+          <w:sz w:val="24"/>
+          <w:szCs w:val="24"/>
+        </w:rPr>
+      </w:pPr>
+    </w:p>
+    <w:p>
+      <w:pPr>
+        <w:autoSpaceDE w:val="0"/>
+        <w:autoSpaceDN w:val="0"/>
+        <w:adjustRightInd w:val="0"/>
+        <w:spacing w:line="259" w:lineRule="atLeast"/>
+        <w:rPr>
+          <w:rFonts w:ascii="Times New Roman" w:hAnsi="Times New Roman" w:cs="Times New Roman"/>
+          <w:i/>
+          <w:iCs/>
+          <w:sz w:val="24"/>
+          <w:szCs w:val="24"/>
+        </w:rPr>
+      </w:pPr>
+      <w:r>
+        <w:rPr>
+          <w:rFonts w:ascii="Times New Roman" w:hAnsi="Times New Roman" w:cs="Times New Roman"/>
+          <w:i/>
+          <w:iCs/>
+          <w:sz w:val="24"/>
+          <w:szCs w:val="24"/>
+        </w:rPr>
+        <w:t>Фокус «</w:t>
+      </w:r>
+      <w:r>
+        <w:rPr>
+          <w:rFonts w:ascii="Times New Roman" w:hAnsi="Times New Roman" w:cs="Times New Roman"/>
+          <w:i/>
+          <w:iCs/>
+          <w:sz w:val="24"/>
+          <w:szCs w:val="24"/>
+        </w:rPr>
+        <w:t>Инвестиции от союзников</w:t>
+      </w:r>
+      <w:r>
+        <w:rPr>
+          <w:rFonts w:ascii="Times New Roman" w:hAnsi="Times New Roman" w:cs="Times New Roman"/>
+          <w:i/>
+          <w:iCs/>
+          <w:sz w:val="24"/>
+          <w:szCs w:val="24"/>
+        </w:rPr>
+        <w:t>».</w:t>
+      </w:r>
+    </w:p>
+    <w:p>
+      <w:pPr>
+        <w:autoSpaceDE w:val="0"/>
+        <w:autoSpaceDN w:val="0"/>
+        <w:adjustRightInd w:val="0"/>
+        <w:spacing w:line="259" w:lineRule="atLeast"/>
+        <w:rPr>
+          <w:rFonts w:ascii="Times New Roman" w:hAnsi="Times New Roman" w:cs="Times New Roman"/>
+          <w:sz w:val="24"/>
+          <w:szCs w:val="24"/>
+        </w:rPr>
+      </w:pPr>
+      <w:r>
+        <w:rPr>
+          <w:rFonts w:ascii="Times New Roman" w:hAnsi="Times New Roman" w:cs="Times New Roman"/>
+          <w:sz w:val="24"/>
+          <w:szCs w:val="24"/>
+        </w:rPr>
+        <w:t xml:space="preserve">Срок выполнения </w:t>
+      </w:r>
+      <w:r>
+        <w:rPr>
+          <w:rFonts w:ascii="Times New Roman" w:hAnsi="Times New Roman" w:cs="Times New Roman"/>
+          <w:sz w:val="24"/>
+          <w:szCs w:val="24"/>
+        </w:rPr>
+        <w:t>70</w:t>
+      </w:r>
+      <w:r>
+        <w:rPr>
+          <w:rFonts w:ascii="Times New Roman" w:hAnsi="Times New Roman" w:cs="Times New Roman"/>
+          <w:sz w:val="24"/>
+          <w:szCs w:val="24"/>
+        </w:rPr>
+        <w:t xml:space="preserve"> дней.</w:t>
+      </w:r>
+    </w:p>
+    <w:p>
+      <w:pPr>
+        <w:autoSpaceDE w:val="0"/>
+        <w:autoSpaceDN w:val="0"/>
+        <w:adjustRightInd w:val="0"/>
+        <w:spacing w:line="259" w:lineRule="atLeast"/>
+        <w:rPr>
+          <w:rFonts w:ascii="Times New Roman" w:hAnsi="Times New Roman" w:cs="Times New Roman"/>
+          <w:sz w:val="24"/>
+          <w:szCs w:val="24"/>
+        </w:rPr>
+      </w:pPr>
+      <w:r>
+        <w:rPr>
+          <w:rFonts w:ascii="Times New Roman" w:hAnsi="Times New Roman" w:cs="Times New Roman"/>
+          <w:sz w:val="24"/>
+          <w:szCs w:val="24"/>
+        </w:rPr>
+        <w:t>Требование</w:t>
+      </w:r>
+      <w:r>
+        <w:rPr>
+          <w:rFonts w:ascii="Times New Roman" w:hAnsi="Times New Roman" w:cs="Times New Roman"/>
+          <w:sz w:val="24"/>
+          <w:szCs w:val="24"/>
+        </w:rPr>
+        <w:t xml:space="preserve">: </w:t>
+      </w:r>
+      <w:r>
+        <w:rPr>
+          <w:rFonts w:ascii="Times New Roman" w:hAnsi="Times New Roman" w:cs="Times New Roman"/>
+          <w:sz w:val="24"/>
+          <w:szCs w:val="24"/>
+        </w:rPr>
+        <w:t>в альянсе</w:t>
+      </w:r>
+    </w:p>
+    <w:p>
+      <w:pPr>
+        <w:autoSpaceDE w:val="0"/>
+        <w:autoSpaceDN w:val="0"/>
+        <w:adjustRightInd w:val="0"/>
+        <w:spacing w:line="259" w:lineRule="atLeast"/>
+        <w:rPr>
+          <w:rFonts w:ascii="Times New Roman" w:hAnsi="Times New Roman" w:cs="Times New Roman"/>
+          <w:sz w:val="24"/>
+          <w:szCs w:val="24"/>
+        </w:rPr>
+      </w:pPr>
+      <w:r>
+        <w:rPr>
+          <w:rFonts w:ascii="Times New Roman" w:hAnsi="Times New Roman" w:cs="Times New Roman"/>
+          <w:sz w:val="24"/>
+          <w:szCs w:val="24"/>
+        </w:rPr>
+        <w:t xml:space="preserve">Описание: </w:t>
+      </w:r>
+      <w:r>
+        <w:rPr>
+          <w:rFonts w:ascii="Times New Roman" w:hAnsi="Times New Roman" w:cs="Times New Roman"/>
+          <w:sz w:val="24"/>
+          <w:szCs w:val="24"/>
+        </w:rPr>
+        <w:t>Союзники готовы сделать значительное вложение в нашу промышленность.</w:t>
+      </w:r>
+    </w:p>
+    <w:p>
+      <w:pPr>
+        <w:autoSpaceDE w:val="0"/>
+        <w:autoSpaceDN w:val="0"/>
+        <w:adjustRightInd w:val="0"/>
+        <w:spacing w:line="259" w:lineRule="atLeast"/>
+        <w:rPr>
+          <w:rFonts w:ascii="Times New Roman" w:hAnsi="Times New Roman" w:cs="Times New Roman"/>
+          <w:sz w:val="24"/>
+          <w:szCs w:val="24"/>
+        </w:rPr>
+      </w:pPr>
+      <w:r>
+        <w:rPr>
+          <w:rFonts w:ascii="Times New Roman" w:hAnsi="Times New Roman" w:cs="Times New Roman"/>
+          <w:sz w:val="24"/>
+          <w:szCs w:val="24"/>
+        </w:rPr>
+        <w:t>+1 фабрика +1 военный завод</w:t>
+      </w:r>
+    </w:p>
+    <w:p>
+      <w:pPr>
+        <w:autoSpaceDE w:val="0"/>
+        <w:autoSpaceDN w:val="0"/>
+        <w:adjustRightInd w:val="0"/>
+        <w:spacing w:line="259" w:lineRule="atLeast"/>
+        <w:rPr>
+          <w:rFonts w:ascii="Times New Roman" w:hAnsi="Times New Roman" w:cs="Times New Roman"/>
+          <w:sz w:val="24"/>
+          <w:szCs w:val="24"/>
+        </w:rPr>
+      </w:pPr>
+    </w:p>
+    <w:p>
+      <w:pPr>
+        <w:autoSpaceDE w:val="0"/>
+        <w:autoSpaceDN w:val="0"/>
+        <w:adjustRightInd w:val="0"/>
+        <w:spacing w:line="259" w:lineRule="atLeast"/>
+        <w:rPr>
+          <w:rFonts w:ascii="Times New Roman" w:hAnsi="Times New Roman" w:cs="Times New Roman"/>
+          <w:i/>
+          <w:iCs/>
+          <w:sz w:val="24"/>
+          <w:szCs w:val="24"/>
+        </w:rPr>
+      </w:pPr>
+      <w:r>
+        <w:rPr>
+          <w:rFonts w:ascii="Times New Roman" w:hAnsi="Times New Roman" w:cs="Times New Roman"/>
+          <w:i/>
+          <w:iCs/>
+          <w:sz w:val="24"/>
+          <w:szCs w:val="24"/>
+        </w:rPr>
         <w:lastRenderedPageBreak/>
-        <w:t>1. Это их право (Малый протекторат будет выделен, для ВБ произойдёт событие «</w:t>
-      </w:r>
-      <w:r>
-        <w:rPr>
-          <w:rFonts w:ascii="Times New Roman" w:hAnsi="Times New Roman" w:cs="Times New Roman"/>
-          <w:sz w:val="24"/>
-          <w:szCs w:val="24"/>
-        </w:rPr>
-        <w:t>Малый протектора</w:t>
-      </w:r>
-      <w:r>
-        <w:rPr>
-          <w:rFonts w:ascii="Times New Roman" w:hAnsi="Times New Roman" w:cs="Times New Roman"/>
-          <w:sz w:val="24"/>
-          <w:szCs w:val="24"/>
-        </w:rPr>
-        <w:t xml:space="preserve"> объявил о своей независимости»)</w:t>
-      </w:r>
-    </w:p>
-    <w:p>
-      <w:pPr>
-        <w:autoSpaceDE w:val="0"/>
-        <w:autoSpaceDN w:val="0"/>
-        <w:adjustRightInd w:val="0"/>
-        <w:spacing w:line="259" w:lineRule="atLeast"/>
-        <w:rPr>
-          <w:rFonts w:ascii="Times New Roman" w:hAnsi="Times New Roman" w:cs="Times New Roman"/>
-          <w:sz w:val="24"/>
-          <w:szCs w:val="24"/>
-        </w:rPr>
-      </w:pPr>
-    </w:p>
-    <w:p>
-      <w:pPr>
-        <w:autoSpaceDE w:val="0"/>
-        <w:autoSpaceDN w:val="0"/>
-        <w:adjustRightInd w:val="0"/>
-        <w:spacing w:line="259" w:lineRule="atLeast"/>
-        <w:rPr>
-          <w:rFonts w:ascii="Times New Roman" w:hAnsi="Times New Roman" w:cs="Times New Roman"/>
-          <w:sz w:val="24"/>
-          <w:szCs w:val="24"/>
-        </w:rPr>
-      </w:pPr>
-      <w:r>
-        <w:rPr>
-          <w:rFonts w:ascii="Times New Roman" w:hAnsi="Times New Roman" w:cs="Times New Roman"/>
-          <w:sz w:val="24"/>
-          <w:szCs w:val="24"/>
-        </w:rPr>
-        <w:t>Событие «Потеря малого протектората в ЮАС» (Оставшийся в Южной Африке протекторат вошёл в состав ставшей независимой Южной Африки).</w:t>
-      </w:r>
-    </w:p>
-    <w:p>
-      <w:pPr>
-        <w:autoSpaceDE w:val="0"/>
-        <w:autoSpaceDN w:val="0"/>
-        <w:adjustRightInd w:val="0"/>
-        <w:spacing w:line="259" w:lineRule="atLeast"/>
-        <w:rPr>
-          <w:rFonts w:ascii="Times New Roman" w:hAnsi="Times New Roman" w:cs="Times New Roman"/>
-          <w:sz w:val="24"/>
-          <w:szCs w:val="24"/>
-        </w:rPr>
-      </w:pPr>
-      <w:r>
-        <w:rPr>
-          <w:rFonts w:ascii="Times New Roman" w:hAnsi="Times New Roman" w:cs="Times New Roman"/>
-          <w:sz w:val="24"/>
-          <w:szCs w:val="24"/>
-        </w:rPr>
-        <w:t>1. Мы ничего с этим не сделаем.</w:t>
-      </w:r>
-    </w:p>
-    <w:p>
-      <w:pPr>
-        <w:autoSpaceDE w:val="0"/>
-        <w:autoSpaceDN w:val="0"/>
-        <w:adjustRightInd w:val="0"/>
-        <w:spacing w:line="259" w:lineRule="atLeast"/>
-        <w:rPr>
-          <w:rFonts w:ascii="Times New Roman" w:hAnsi="Times New Roman" w:cs="Times New Roman"/>
-          <w:i/>
-          <w:iCs/>
-          <w:sz w:val="24"/>
-          <w:szCs w:val="24"/>
-        </w:rPr>
-      </w:pPr>
-    </w:p>
-    <w:p>
-      <w:pPr>
-        <w:autoSpaceDE w:val="0"/>
-        <w:autoSpaceDN w:val="0"/>
-        <w:adjustRightInd w:val="0"/>
-        <w:spacing w:line="259" w:lineRule="atLeast"/>
-        <w:rPr>
-          <w:rFonts w:ascii="Times New Roman" w:hAnsi="Times New Roman" w:cs="Times New Roman"/>
-          <w:sz w:val="24"/>
-          <w:szCs w:val="24"/>
-        </w:rPr>
-      </w:pPr>
-      <w:r>
-        <w:rPr>
-          <w:rFonts w:ascii="Times New Roman" w:hAnsi="Times New Roman" w:cs="Times New Roman"/>
-          <w:sz w:val="24"/>
-          <w:szCs w:val="24"/>
-        </w:rPr>
-        <w:t>Событие «Малый протектора объявил о своей независимости» (Оставшийся в Южной Африке протекторат объявил о своей независимости по отношению к нам).</w:t>
-      </w:r>
-    </w:p>
-    <w:p>
-      <w:pPr>
-        <w:autoSpaceDE w:val="0"/>
-        <w:autoSpaceDN w:val="0"/>
-        <w:adjustRightInd w:val="0"/>
-        <w:spacing w:line="259" w:lineRule="atLeast"/>
-        <w:rPr>
-          <w:rFonts w:ascii="Times New Roman" w:hAnsi="Times New Roman" w:cs="Times New Roman"/>
-          <w:sz w:val="24"/>
-          <w:szCs w:val="24"/>
-        </w:rPr>
-      </w:pPr>
-      <w:r>
-        <w:rPr>
-          <w:rFonts w:ascii="Times New Roman" w:hAnsi="Times New Roman" w:cs="Times New Roman"/>
-          <w:sz w:val="24"/>
-          <w:szCs w:val="24"/>
-        </w:rPr>
-        <w:t>1. Мы ничего с этим не сделаем.</w:t>
-      </w:r>
-    </w:p>
-    <w:p>
-      <w:pPr>
-        <w:autoSpaceDE w:val="0"/>
-        <w:autoSpaceDN w:val="0"/>
-        <w:adjustRightInd w:val="0"/>
-        <w:spacing w:line="259" w:lineRule="atLeast"/>
-        <w:rPr>
-          <w:rFonts w:ascii="Times New Roman" w:hAnsi="Times New Roman" w:cs="Times New Roman"/>
-          <w:i/>
-          <w:iCs/>
-          <w:sz w:val="24"/>
-          <w:szCs w:val="24"/>
-        </w:rPr>
-      </w:pPr>
-    </w:p>
-    <w:p>
-      <w:pPr>
-        <w:autoSpaceDE w:val="0"/>
-        <w:autoSpaceDN w:val="0"/>
-        <w:adjustRightInd w:val="0"/>
-        <w:spacing w:line="259" w:lineRule="atLeast"/>
-        <w:rPr>
-          <w:rFonts w:ascii="Times New Roman" w:hAnsi="Times New Roman" w:cs="Times New Roman"/>
-          <w:i/>
-          <w:iCs/>
-          <w:sz w:val="24"/>
-          <w:szCs w:val="24"/>
-        </w:rPr>
-      </w:pPr>
-      <w:r>
-        <w:rPr>
-          <w:rFonts w:ascii="Times New Roman" w:hAnsi="Times New Roman" w:cs="Times New Roman"/>
-          <w:i/>
-          <w:iCs/>
-          <w:sz w:val="24"/>
-          <w:szCs w:val="24"/>
-        </w:rPr>
-        <w:t>Фокус «</w:t>
-      </w:r>
-      <w:r>
-        <w:rPr>
-          <w:rFonts w:ascii="Times New Roman" w:hAnsi="Times New Roman" w:cs="Times New Roman"/>
-          <w:i/>
-          <w:iCs/>
-          <w:sz w:val="24"/>
-          <w:szCs w:val="24"/>
-        </w:rPr>
-        <w:t>Инвестиции от союзников</w:t>
-      </w:r>
-      <w:r>
-        <w:rPr>
-          <w:rFonts w:ascii="Times New Roman" w:hAnsi="Times New Roman" w:cs="Times New Roman"/>
-          <w:i/>
-          <w:iCs/>
-          <w:sz w:val="24"/>
-          <w:szCs w:val="24"/>
-        </w:rPr>
-        <w:t>».</w:t>
-      </w:r>
-    </w:p>
-    <w:p>
-      <w:pPr>
-        <w:autoSpaceDE w:val="0"/>
-        <w:autoSpaceDN w:val="0"/>
-        <w:adjustRightInd w:val="0"/>
-        <w:spacing w:line="259" w:lineRule="atLeast"/>
-        <w:rPr>
-          <w:rFonts w:ascii="Times New Roman" w:hAnsi="Times New Roman" w:cs="Times New Roman"/>
-          <w:sz w:val="24"/>
-          <w:szCs w:val="24"/>
-        </w:rPr>
-      </w:pPr>
-      <w:r>
-        <w:rPr>
-          <w:rFonts w:ascii="Times New Roman" w:hAnsi="Times New Roman" w:cs="Times New Roman"/>
-          <w:sz w:val="24"/>
-          <w:szCs w:val="24"/>
-        </w:rPr>
-        <w:t xml:space="preserve">Срок выполнения </w:t>
-      </w:r>
-      <w:r>
-        <w:rPr>
-          <w:rFonts w:ascii="Times New Roman" w:hAnsi="Times New Roman" w:cs="Times New Roman"/>
-          <w:sz w:val="24"/>
-          <w:szCs w:val="24"/>
-        </w:rPr>
-        <w:t>70</w:t>
-      </w:r>
-      <w:r>
-        <w:rPr>
-          <w:rFonts w:ascii="Times New Roman" w:hAnsi="Times New Roman" w:cs="Times New Roman"/>
-          <w:sz w:val="24"/>
-          <w:szCs w:val="24"/>
-        </w:rPr>
-        <w:t xml:space="preserve"> дней.</w:t>
-      </w:r>
-    </w:p>
-    <w:p>
-      <w:pPr>
-        <w:autoSpaceDE w:val="0"/>
-        <w:autoSpaceDN w:val="0"/>
-        <w:adjustRightInd w:val="0"/>
-        <w:spacing w:line="259" w:lineRule="atLeast"/>
-        <w:rPr>
-          <w:rFonts w:ascii="Times New Roman" w:hAnsi="Times New Roman" w:cs="Times New Roman"/>
-          <w:sz w:val="24"/>
-          <w:szCs w:val="24"/>
-        </w:rPr>
-      </w:pPr>
-      <w:r>
-        <w:rPr>
-          <w:rFonts w:ascii="Times New Roman" w:hAnsi="Times New Roman" w:cs="Times New Roman"/>
-          <w:sz w:val="24"/>
-          <w:szCs w:val="24"/>
-        </w:rPr>
-        <w:t>Требование</w:t>
-      </w:r>
-      <w:r>
-        <w:rPr>
-          <w:rFonts w:ascii="Times New Roman" w:hAnsi="Times New Roman" w:cs="Times New Roman"/>
-          <w:sz w:val="24"/>
-          <w:szCs w:val="24"/>
-        </w:rPr>
-        <w:t xml:space="preserve">: </w:t>
-      </w:r>
-      <w:r>
-        <w:rPr>
-          <w:rFonts w:ascii="Times New Roman" w:hAnsi="Times New Roman" w:cs="Times New Roman"/>
-          <w:sz w:val="24"/>
-          <w:szCs w:val="24"/>
-        </w:rPr>
-        <w:t>в альянсе</w:t>
-      </w:r>
-    </w:p>
-    <w:p>
-      <w:pPr>
-        <w:autoSpaceDE w:val="0"/>
-        <w:autoSpaceDN w:val="0"/>
-        <w:adjustRightInd w:val="0"/>
-        <w:spacing w:line="259" w:lineRule="atLeast"/>
-        <w:rPr>
-          <w:rFonts w:ascii="Times New Roman" w:hAnsi="Times New Roman" w:cs="Times New Roman"/>
-          <w:sz w:val="24"/>
-          <w:szCs w:val="24"/>
-        </w:rPr>
-      </w:pPr>
-      <w:r>
-        <w:rPr>
-          <w:rFonts w:ascii="Times New Roman" w:hAnsi="Times New Roman" w:cs="Times New Roman"/>
-          <w:sz w:val="24"/>
-          <w:szCs w:val="24"/>
-        </w:rPr>
-        <w:t xml:space="preserve">Описание: </w:t>
-      </w:r>
-      <w:r>
-        <w:rPr>
-          <w:rFonts w:ascii="Times New Roman" w:hAnsi="Times New Roman" w:cs="Times New Roman"/>
-          <w:sz w:val="24"/>
-          <w:szCs w:val="24"/>
-        </w:rPr>
-        <w:t>Союзники готовы сделать значительное вложение в нашу промышленность.</w:t>
-      </w:r>
-    </w:p>
-    <w:p>
-      <w:pPr>
-        <w:autoSpaceDE w:val="0"/>
-        <w:autoSpaceDN w:val="0"/>
-        <w:adjustRightInd w:val="0"/>
-        <w:spacing w:line="259" w:lineRule="atLeast"/>
-        <w:rPr>
-          <w:rFonts w:ascii="Times New Roman" w:hAnsi="Times New Roman" w:cs="Times New Roman"/>
-          <w:sz w:val="24"/>
-          <w:szCs w:val="24"/>
-        </w:rPr>
-      </w:pPr>
-      <w:r>
-        <w:rPr>
-          <w:rFonts w:ascii="Times New Roman" w:hAnsi="Times New Roman" w:cs="Times New Roman"/>
-          <w:sz w:val="24"/>
-          <w:szCs w:val="24"/>
-        </w:rPr>
-        <w:t>+1 фабрика +1 военный завод</w:t>
-      </w:r>
-    </w:p>
-    <w:p>
-      <w:pPr>
-        <w:autoSpaceDE w:val="0"/>
-        <w:autoSpaceDN w:val="0"/>
-        <w:adjustRightInd w:val="0"/>
-        <w:spacing w:line="259" w:lineRule="atLeast"/>
-        <w:rPr>
-          <w:rFonts w:ascii="Times New Roman" w:hAnsi="Times New Roman" w:cs="Times New Roman"/>
-          <w:sz w:val="24"/>
-          <w:szCs w:val="24"/>
-        </w:rPr>
-      </w:pPr>
-    </w:p>
-    <w:p>
-      <w:pPr>
-        <w:autoSpaceDE w:val="0"/>
-        <w:autoSpaceDN w:val="0"/>
-        <w:adjustRightInd w:val="0"/>
-        <w:spacing w:line="259" w:lineRule="atLeast"/>
-        <w:rPr>
-          <w:rFonts w:ascii="Times New Roman" w:hAnsi="Times New Roman" w:cs="Times New Roman"/>
-          <w:i/>
-          <w:iCs/>
-          <w:sz w:val="24"/>
-          <w:szCs w:val="24"/>
-        </w:rPr>
-      </w:pPr>
-      <w:r>
-        <w:rPr>
-          <w:rFonts w:ascii="Times New Roman" w:hAnsi="Times New Roman" w:cs="Times New Roman"/>
-          <w:i/>
-          <w:iCs/>
-          <w:sz w:val="24"/>
-          <w:szCs w:val="24"/>
-        </w:rPr>
         <w:t>Фокус «</w:t>
       </w:r>
       <w:r>

--- a/Наработки/диздоки/ЮАС/ЮАС военка.docx
+++ b/Наработки/диздоки/ЮАС/ЮАС военка.docx
@@ -225,6 +225,7 @@
           <w:color w:val="222222"/>
           <w:sz w:val="24"/>
           <w:szCs w:val="24"/>
+          <w:highlight w:val="yellow"/>
           <w:shd w:val="clear" w:color="auto" w:fill="FFFFFF"/>
         </w:rPr>
       </w:pPr>
@@ -234,6 +235,7 @@
           <w:rFonts w:ascii="Times New Roman" w:hAnsi="Times New Roman" w:cs="Times New Roman"/>
           <w:sz w:val="24"/>
           <w:szCs w:val="24"/>
+          <w:highlight w:val="yellow"/>
         </w:rPr>
         <w:t>Маттеус</w:t>
       </w:r>
@@ -243,6 +245,7 @@
           <w:rFonts w:ascii="Times New Roman" w:hAnsi="Times New Roman" w:cs="Times New Roman"/>
           <w:sz w:val="24"/>
           <w:szCs w:val="24"/>
+          <w:highlight w:val="yellow"/>
         </w:rPr>
         <w:t xml:space="preserve"> </w:t>
       </w:r>
@@ -252,6 +255,7 @@
           <w:rFonts w:ascii="Times New Roman" w:hAnsi="Times New Roman" w:cs="Times New Roman"/>
           <w:sz w:val="24"/>
           <w:szCs w:val="24"/>
+          <w:highlight w:val="yellow"/>
         </w:rPr>
         <w:t>Уйс</w:t>
       </w:r>
@@ -261,6 +265,7 @@
           <w:rFonts w:ascii="Times New Roman" w:hAnsi="Times New Roman" w:cs="Times New Roman"/>
           <w:sz w:val="24"/>
           <w:szCs w:val="24"/>
+          <w:highlight w:val="yellow"/>
         </w:rPr>
         <w:t xml:space="preserve"> </w:t>
       </w:r>
@@ -270,6 +275,7 @@
           <w:rFonts w:ascii="Times New Roman" w:hAnsi="Times New Roman" w:cs="Times New Roman"/>
           <w:sz w:val="24"/>
           <w:szCs w:val="24"/>
+          <w:highlight w:val="yellow"/>
         </w:rPr>
         <w:t>Криге</w:t>
       </w:r>
@@ -279,26 +285,268 @@
           <w:rFonts w:ascii="Times New Roman" w:hAnsi="Times New Roman" w:cs="Times New Roman"/>
           <w:sz w:val="24"/>
           <w:szCs w:val="24"/>
+          <w:highlight w:val="yellow"/>
+        </w:rPr>
+        <w:t xml:space="preserve"> (</w:t>
+      </w:r>
+      <w:proofErr w:type="spellStart"/>
+      <w:r>
+        <w:rPr>
+          <w:rFonts w:ascii="Times New Roman" w:hAnsi="Times New Roman" w:cs="Times New Roman"/>
+          <w:sz w:val="24"/>
+          <w:szCs w:val="24"/>
+          <w:highlight w:val="yellow"/>
+          <w:lang w:val="en-US"/>
+        </w:rPr>
+        <w:t>Mattheus</w:t>
+      </w:r>
+      <w:proofErr w:type="spellEnd"/>
+      <w:r>
+        <w:rPr>
+          <w:rFonts w:ascii="Times New Roman" w:hAnsi="Times New Roman" w:cs="Times New Roman"/>
+          <w:sz w:val="24"/>
+          <w:szCs w:val="24"/>
+          <w:highlight w:val="yellow"/>
         </w:rPr>
         <w:t xml:space="preserve"> </w:t>
       </w:r>
-      <w:r>
-        <w:rPr>
-          <w:rFonts w:ascii="Times New Roman" w:hAnsi="Times New Roman" w:cs="Times New Roman"/>
-          <w:sz w:val="24"/>
-          <w:szCs w:val="24"/>
+      <w:proofErr w:type="spellStart"/>
+      <w:r>
+        <w:rPr>
+          <w:rFonts w:ascii="Times New Roman" w:hAnsi="Times New Roman" w:cs="Times New Roman"/>
+          <w:sz w:val="24"/>
+          <w:szCs w:val="24"/>
+          <w:highlight w:val="yellow"/>
+          <w:lang w:val="en-US"/>
+        </w:rPr>
+        <w:t>Uys</w:t>
+      </w:r>
+      <w:proofErr w:type="spellEnd"/>
+      <w:r>
+        <w:rPr>
+          <w:rFonts w:ascii="Times New Roman" w:hAnsi="Times New Roman" w:cs="Times New Roman"/>
+          <w:sz w:val="24"/>
+          <w:szCs w:val="24"/>
+          <w:highlight w:val="yellow"/>
+        </w:rPr>
+        <w:t xml:space="preserve"> </w:t>
+      </w:r>
+      <w:r>
+        <w:rPr>
+          <w:rFonts w:ascii="Times New Roman" w:hAnsi="Times New Roman" w:cs="Times New Roman"/>
+          <w:sz w:val="24"/>
+          <w:szCs w:val="24"/>
+          <w:highlight w:val="yellow"/>
+          <w:lang w:val="en-US"/>
+        </w:rPr>
+        <w:t>Krige</w:t>
+      </w:r>
+      <w:r>
+        <w:rPr>
+          <w:rFonts w:ascii="Times New Roman" w:hAnsi="Times New Roman" w:cs="Times New Roman"/>
+          <w:sz w:val="24"/>
+          <w:szCs w:val="24"/>
+          <w:highlight w:val="yellow"/>
+        </w:rPr>
+        <w:t>)</w:t>
+      </w:r>
+      <w:r>
+        <w:rPr>
+          <w:rFonts w:ascii="Times New Roman" w:hAnsi="Times New Roman" w:cs="Times New Roman"/>
+          <w:color w:val="222222"/>
+          <w:sz w:val="24"/>
+          <w:szCs w:val="24"/>
+          <w:highlight w:val="yellow"/>
+          <w:shd w:val="clear" w:color="auto" w:fill="FFFFFF"/>
+        </w:rPr>
+        <w:t xml:space="preserve"> с </w:t>
+      </w:r>
+      <w:proofErr w:type="spellStart"/>
+      <w:r>
+        <w:rPr>
+          <w:rFonts w:ascii="Times New Roman" w:hAnsi="Times New Roman" w:cs="Times New Roman"/>
+          <w:color w:val="222222"/>
+          <w:sz w:val="24"/>
+          <w:szCs w:val="24"/>
+          <w:highlight w:val="yellow"/>
+          <w:shd w:val="clear" w:color="auto" w:fill="FFFFFF"/>
+        </w:rPr>
+        <w:t>трейтом</w:t>
+      </w:r>
+      <w:proofErr w:type="spellEnd"/>
+      <w:r>
+        <w:rPr>
+          <w:rFonts w:ascii="Times New Roman" w:hAnsi="Times New Roman" w:cs="Times New Roman"/>
+          <w:color w:val="222222"/>
+          <w:sz w:val="24"/>
+          <w:szCs w:val="24"/>
+          <w:highlight w:val="yellow"/>
+          <w:shd w:val="clear" w:color="auto" w:fill="FFFFFF"/>
+        </w:rPr>
+        <w:t xml:space="preserve"> «</w:t>
+      </w:r>
+      <w:proofErr w:type="spellStart"/>
+      <w:r>
+        <w:rPr>
+          <w:rFonts w:ascii="Times New Roman" w:hAnsi="Times New Roman" w:cs="Times New Roman"/>
+          <w:color w:val="222222"/>
+          <w:sz w:val="24"/>
+          <w:szCs w:val="24"/>
+          <w:highlight w:val="yellow"/>
+          <w:shd w:val="clear" w:color="auto" w:fill="FFFFFF"/>
+        </w:rPr>
+        <w:t>Анифашистский</w:t>
+      </w:r>
+      <w:proofErr w:type="spellEnd"/>
+      <w:r>
+        <w:rPr>
+          <w:rFonts w:ascii="Times New Roman" w:hAnsi="Times New Roman" w:cs="Times New Roman"/>
+          <w:color w:val="222222"/>
+          <w:sz w:val="24"/>
+          <w:szCs w:val="24"/>
+          <w:highlight w:val="yellow"/>
+          <w:shd w:val="clear" w:color="auto" w:fill="FFFFFF"/>
+        </w:rPr>
+        <w:t xml:space="preserve"> писатель</w:t>
+      </w:r>
+      <w:r>
+        <w:rPr>
+          <w:rFonts w:ascii="Times New Roman" w:hAnsi="Times New Roman" w:cs="Times New Roman"/>
+          <w:color w:val="222222"/>
+          <w:sz w:val="24"/>
+          <w:szCs w:val="24"/>
+          <w:highlight w:val="yellow"/>
+          <w:shd w:val="clear" w:color="auto" w:fill="FFFFFF"/>
+        </w:rPr>
+        <w:t>»</w:t>
+      </w:r>
+      <w:r>
+        <w:rPr>
+          <w:rFonts w:ascii="Times New Roman" w:hAnsi="Times New Roman" w:cs="Times New Roman"/>
+          <w:color w:val="222222"/>
+          <w:sz w:val="24"/>
+          <w:szCs w:val="24"/>
+          <w:highlight w:val="yellow"/>
+          <w:shd w:val="clear" w:color="auto" w:fill="FFFFFF"/>
+        </w:rPr>
+        <w:t xml:space="preserve"> </w:t>
+      </w:r>
+      <w:r>
+        <w:rPr>
+          <w:rFonts w:ascii="Times New Roman" w:hAnsi="Times New Roman" w:cs="Times New Roman"/>
+          <w:color w:val="222222"/>
+          <w:sz w:val="24"/>
+          <w:szCs w:val="24"/>
+          <w:highlight w:val="yellow"/>
+          <w:shd w:val="clear" w:color="auto" w:fill="FFFFFF"/>
+        </w:rPr>
+        <w:t>(или чёт схожее в игре есть вроде) Требования: Выполнен фокус «</w:t>
+      </w:r>
+      <w:r>
+        <w:rPr>
+          <w:rFonts w:ascii="Times New Roman" w:hAnsi="Times New Roman" w:cs="Times New Roman"/>
+          <w:color w:val="222222"/>
+          <w:sz w:val="24"/>
+          <w:szCs w:val="24"/>
+          <w:highlight w:val="yellow"/>
+          <w:shd w:val="clear" w:color="auto" w:fill="FFFFFF"/>
+        </w:rPr>
+        <w:t>Принять Хартию Свободы</w:t>
+      </w:r>
+      <w:r>
+        <w:rPr>
+          <w:rFonts w:ascii="Times New Roman" w:hAnsi="Times New Roman" w:cs="Times New Roman"/>
+          <w:color w:val="222222"/>
+          <w:sz w:val="24"/>
+          <w:szCs w:val="24"/>
+          <w:highlight w:val="yellow"/>
+          <w:shd w:val="clear" w:color="auto" w:fill="FFFFFF"/>
+        </w:rPr>
+        <w:t>».</w:t>
+      </w:r>
+    </w:p>
+    <w:p>
+      <w:pPr>
+        <w:autoSpaceDE w:val="0"/>
+        <w:autoSpaceDN w:val="0"/>
+        <w:adjustRightInd w:val="0"/>
+        <w:spacing w:line="259" w:lineRule="atLeast"/>
+        <w:rPr>
+          <w:rFonts w:ascii="Times New Roman" w:hAnsi="Times New Roman" w:cs="Times New Roman"/>
+          <w:color w:val="222222"/>
+          <w:sz w:val="24"/>
+          <w:szCs w:val="24"/>
+          <w:highlight w:val="yellow"/>
+          <w:shd w:val="clear" w:color="auto" w:fill="FFFFFF"/>
+        </w:rPr>
+      </w:pPr>
+      <w:r>
+        <w:rPr>
+          <w:rFonts w:ascii="Times New Roman" w:hAnsi="Times New Roman" w:cs="Times New Roman"/>
+          <w:sz w:val="24"/>
+          <w:szCs w:val="24"/>
+          <w:highlight w:val="yellow"/>
+        </w:rPr>
+        <w:t xml:space="preserve">Джози </w:t>
+      </w:r>
+      <w:proofErr w:type="spellStart"/>
+      <w:r>
+        <w:rPr>
+          <w:rFonts w:ascii="Times New Roman" w:hAnsi="Times New Roman" w:cs="Times New Roman"/>
+          <w:sz w:val="24"/>
+          <w:szCs w:val="24"/>
+          <w:highlight w:val="yellow"/>
+        </w:rPr>
+        <w:t>Мпама</w:t>
+      </w:r>
+      <w:proofErr w:type="spellEnd"/>
+      <w:r>
+        <w:rPr>
+          <w:rFonts w:ascii="Times New Roman" w:hAnsi="Times New Roman" w:cs="Times New Roman"/>
+          <w:sz w:val="24"/>
+          <w:szCs w:val="24"/>
+          <w:highlight w:val="yellow"/>
+        </w:rPr>
+        <w:t xml:space="preserve"> </w:t>
+      </w:r>
+      <w:r>
+        <w:rPr>
+          <w:rFonts w:ascii="Times New Roman" w:hAnsi="Times New Roman" w:cs="Times New Roman"/>
+          <w:sz w:val="24"/>
+          <w:szCs w:val="24"/>
+          <w:highlight w:val="yellow"/>
         </w:rPr>
         <w:t>(</w:t>
       </w:r>
+      <w:r>
+        <w:rPr>
+          <w:rFonts w:ascii="Times New Roman" w:hAnsi="Times New Roman" w:cs="Times New Roman"/>
+          <w:sz w:val="24"/>
+          <w:szCs w:val="24"/>
+          <w:highlight w:val="yellow"/>
+          <w:lang w:val="en-US"/>
+        </w:rPr>
+        <w:t>Josie</w:t>
+      </w:r>
+      <w:r>
+        <w:rPr>
+          <w:rFonts w:ascii="Times New Roman" w:hAnsi="Times New Roman" w:cs="Times New Roman"/>
+          <w:sz w:val="24"/>
+          <w:szCs w:val="24"/>
+          <w:highlight w:val="yellow"/>
+        </w:rPr>
+        <w:t xml:space="preserve"> </w:t>
+      </w:r>
       <w:proofErr w:type="spellStart"/>
       <w:r>
         <w:rPr>
           <w:rFonts w:ascii="Times New Roman" w:hAnsi="Times New Roman" w:cs="Times New Roman"/>
           <w:sz w:val="24"/>
           <w:szCs w:val="24"/>
+          <w:highlight w:val="yellow"/>
           <w:lang w:val="en-US"/>
         </w:rPr>
-        <w:t>Mattheus</w:t>
+        <w:t>Mpama</w:t>
       </w:r>
       <w:proofErr w:type="spellEnd"/>
       <w:r>
@@ -306,18 +554,226 @@
           <w:rFonts w:ascii="Times New Roman" w:hAnsi="Times New Roman" w:cs="Times New Roman"/>
           <w:sz w:val="24"/>
           <w:szCs w:val="24"/>
+          <w:highlight w:val="yellow"/>
+        </w:rPr>
+        <w:t>)</w:t>
+      </w:r>
+      <w:r>
+        <w:rPr>
+          <w:rFonts w:ascii="Times New Roman" w:hAnsi="Times New Roman" w:cs="Times New Roman"/>
+          <w:color w:val="222222"/>
+          <w:sz w:val="24"/>
+          <w:szCs w:val="24"/>
+          <w:highlight w:val="yellow"/>
+          <w:shd w:val="clear" w:color="auto" w:fill="FFFFFF"/>
+        </w:rPr>
+        <w:t xml:space="preserve"> с </w:t>
+      </w:r>
+      <w:proofErr w:type="spellStart"/>
+      <w:r>
+        <w:rPr>
+          <w:rFonts w:ascii="Times New Roman" w:hAnsi="Times New Roman" w:cs="Times New Roman"/>
+          <w:color w:val="222222"/>
+          <w:sz w:val="24"/>
+          <w:szCs w:val="24"/>
+          <w:highlight w:val="yellow"/>
+          <w:shd w:val="clear" w:color="auto" w:fill="FFFFFF"/>
+        </w:rPr>
+        <w:t>трейтом</w:t>
+      </w:r>
+      <w:proofErr w:type="spellEnd"/>
+      <w:r>
+        <w:rPr>
+          <w:rFonts w:ascii="Times New Roman" w:hAnsi="Times New Roman" w:cs="Times New Roman"/>
+          <w:color w:val="222222"/>
+          <w:sz w:val="24"/>
+          <w:szCs w:val="24"/>
+          <w:highlight w:val="yellow"/>
+          <w:shd w:val="clear" w:color="auto" w:fill="FFFFFF"/>
+        </w:rPr>
+        <w:t xml:space="preserve"> «</w:t>
+      </w:r>
+      <w:r>
+        <w:rPr>
+          <w:rFonts w:ascii="Times New Roman" w:hAnsi="Times New Roman" w:cs="Times New Roman"/>
+          <w:color w:val="222222"/>
+          <w:sz w:val="24"/>
+          <w:szCs w:val="24"/>
+          <w:highlight w:val="yellow"/>
+          <w:shd w:val="clear" w:color="auto" w:fill="FFFFFF"/>
+        </w:rPr>
+        <w:t>Профсоюзная а</w:t>
+      </w:r>
+      <w:r>
+        <w:rPr>
+          <w:rFonts w:ascii="Times New Roman" w:hAnsi="Times New Roman" w:cs="Times New Roman"/>
+          <w:color w:val="222222"/>
+          <w:sz w:val="24"/>
+          <w:szCs w:val="24"/>
+          <w:highlight w:val="yellow"/>
+          <w:shd w:val="clear" w:color="auto" w:fill="FFFFFF"/>
+        </w:rPr>
+        <w:t>ктивистка за права женщин</w:t>
+      </w:r>
+      <w:r>
+        <w:rPr>
+          <w:rFonts w:ascii="Times New Roman" w:hAnsi="Times New Roman" w:cs="Times New Roman"/>
+          <w:color w:val="222222"/>
+          <w:sz w:val="24"/>
+          <w:szCs w:val="24"/>
+          <w:highlight w:val="yellow"/>
+          <w:shd w:val="clear" w:color="auto" w:fill="FFFFFF"/>
+        </w:rPr>
+        <w:t>»</w:t>
+      </w:r>
+      <w:r>
+        <w:rPr>
+          <w:rFonts w:ascii="Times New Roman" w:hAnsi="Times New Roman" w:cs="Times New Roman"/>
+          <w:color w:val="222222"/>
+          <w:sz w:val="24"/>
+          <w:szCs w:val="24"/>
+          <w:highlight w:val="yellow"/>
+          <w:shd w:val="clear" w:color="auto" w:fill="FFFFFF"/>
         </w:rPr>
         <w:t xml:space="preserve"> </w:t>
       </w:r>
+      <w:r>
+        <w:rPr>
+          <w:rFonts w:ascii="Times New Roman" w:hAnsi="Times New Roman" w:cs="Times New Roman"/>
+          <w:color w:val="222222"/>
+          <w:sz w:val="24"/>
+          <w:szCs w:val="24"/>
+          <w:highlight w:val="yellow"/>
+          <w:shd w:val="clear" w:color="auto" w:fill="FFFFFF"/>
+        </w:rPr>
+        <w:t>(или чёт схожее в игре есть вроде) Требования: Выполнен фокус «</w:t>
+      </w:r>
+      <w:r>
+        <w:rPr>
+          <w:rFonts w:ascii="Times New Roman" w:hAnsi="Times New Roman" w:cs="Times New Roman"/>
+          <w:color w:val="222222"/>
+          <w:sz w:val="24"/>
+          <w:szCs w:val="24"/>
+          <w:highlight w:val="yellow"/>
+          <w:shd w:val="clear" w:color="auto" w:fill="FFFFFF"/>
+        </w:rPr>
+        <w:t>Создание женской секции партии</w:t>
+      </w:r>
+      <w:r>
+        <w:rPr>
+          <w:rFonts w:ascii="Times New Roman" w:hAnsi="Times New Roman" w:cs="Times New Roman"/>
+          <w:color w:val="222222"/>
+          <w:sz w:val="24"/>
+          <w:szCs w:val="24"/>
+          <w:highlight w:val="yellow"/>
+          <w:shd w:val="clear" w:color="auto" w:fill="FFFFFF"/>
+        </w:rPr>
+        <w:t>».</w:t>
+      </w:r>
+    </w:p>
+    <w:p>
+      <w:pPr>
+        <w:autoSpaceDE w:val="0"/>
+        <w:autoSpaceDN w:val="0"/>
+        <w:adjustRightInd w:val="0"/>
+        <w:spacing w:line="259" w:lineRule="atLeast"/>
+        <w:rPr>
+          <w:rFonts w:ascii="Times New Roman" w:hAnsi="Times New Roman" w:cs="Times New Roman"/>
+          <w:color w:val="222222"/>
+          <w:sz w:val="24"/>
+          <w:szCs w:val="24"/>
+          <w:highlight w:val="yellow"/>
+          <w:shd w:val="clear" w:color="auto" w:fill="FFFFFF"/>
+        </w:rPr>
+      </w:pPr>
       <w:proofErr w:type="spellStart"/>
       <w:r>
         <w:rPr>
           <w:rFonts w:ascii="Times New Roman" w:hAnsi="Times New Roman" w:cs="Times New Roman"/>
           <w:sz w:val="24"/>
           <w:szCs w:val="24"/>
+          <w:highlight w:val="yellow"/>
+        </w:rPr>
+        <w:t>Табо</w:t>
+      </w:r>
+      <w:proofErr w:type="spellEnd"/>
+      <w:r>
+        <w:rPr>
+          <w:rFonts w:ascii="Times New Roman" w:hAnsi="Times New Roman" w:cs="Times New Roman"/>
+          <w:sz w:val="24"/>
+          <w:szCs w:val="24"/>
+          <w:highlight w:val="yellow"/>
+        </w:rPr>
+        <w:t xml:space="preserve"> Эдвин </w:t>
+      </w:r>
+      <w:proofErr w:type="spellStart"/>
+      <w:r>
+        <w:rPr>
+          <w:rFonts w:ascii="Times New Roman" w:hAnsi="Times New Roman" w:cs="Times New Roman"/>
+          <w:sz w:val="24"/>
+          <w:szCs w:val="24"/>
+          <w:highlight w:val="yellow"/>
+        </w:rPr>
+        <w:t>Мофуцаняна</w:t>
+      </w:r>
+      <w:proofErr w:type="spellEnd"/>
+      <w:r>
+        <w:rPr>
+          <w:rFonts w:ascii="Times New Roman" w:hAnsi="Times New Roman" w:cs="Times New Roman"/>
+          <w:sz w:val="24"/>
+          <w:szCs w:val="24"/>
+          <w:highlight w:val="yellow"/>
+        </w:rPr>
+        <w:t xml:space="preserve"> (</w:t>
+      </w:r>
+      <w:r>
+        <w:rPr>
+          <w:rFonts w:ascii="Times New Roman" w:hAnsi="Times New Roman" w:cs="Times New Roman"/>
+          <w:sz w:val="24"/>
+          <w:szCs w:val="24"/>
+          <w:highlight w:val="yellow"/>
           <w:lang w:val="en-US"/>
         </w:rPr>
-        <w:t>Uys</w:t>
+        <w:t>Thabo</w:t>
+      </w:r>
+      <w:r>
+        <w:rPr>
+          <w:rFonts w:ascii="Times New Roman" w:hAnsi="Times New Roman" w:cs="Times New Roman"/>
+          <w:sz w:val="24"/>
+          <w:szCs w:val="24"/>
+          <w:highlight w:val="yellow"/>
+        </w:rPr>
+        <w:t xml:space="preserve"> </w:t>
+      </w:r>
+      <w:r>
+        <w:rPr>
+          <w:rFonts w:ascii="Times New Roman" w:hAnsi="Times New Roman" w:cs="Times New Roman"/>
+          <w:sz w:val="24"/>
+          <w:szCs w:val="24"/>
+          <w:highlight w:val="yellow"/>
+          <w:lang w:val="en-US"/>
+        </w:rPr>
+        <w:t>Edwin</w:t>
+      </w:r>
+      <w:r>
+        <w:rPr>
+          <w:rFonts w:ascii="Times New Roman" w:hAnsi="Times New Roman" w:cs="Times New Roman"/>
+          <w:sz w:val="24"/>
+          <w:szCs w:val="24"/>
+          <w:highlight w:val="yellow"/>
+        </w:rPr>
+        <w:t xml:space="preserve"> </w:t>
+      </w:r>
+      <w:proofErr w:type="spellStart"/>
+      <w:r>
+        <w:rPr>
+          <w:rFonts w:ascii="Times New Roman" w:hAnsi="Times New Roman" w:cs="Times New Roman"/>
+          <w:sz w:val="24"/>
+          <w:szCs w:val="24"/>
+          <w:highlight w:val="yellow"/>
+          <w:lang w:val="en-US"/>
+        </w:rPr>
+        <w:t>Mofutsanyana</w:t>
       </w:r>
       <w:proofErr w:type="spellEnd"/>
       <w:r>
@@ -325,23 +781,185 @@
           <w:rFonts w:ascii="Times New Roman" w:hAnsi="Times New Roman" w:cs="Times New Roman"/>
           <w:sz w:val="24"/>
           <w:szCs w:val="24"/>
+          <w:highlight w:val="yellow"/>
+        </w:rPr>
+        <w:t>)</w:t>
+      </w:r>
+      <w:r>
+        <w:rPr>
+          <w:rFonts w:ascii="Times New Roman" w:hAnsi="Times New Roman" w:cs="Times New Roman"/>
+          <w:color w:val="222222"/>
+          <w:sz w:val="24"/>
+          <w:szCs w:val="24"/>
+          <w:highlight w:val="yellow"/>
+          <w:shd w:val="clear" w:color="auto" w:fill="FFFFFF"/>
+        </w:rPr>
+        <w:t xml:space="preserve"> с </w:t>
+      </w:r>
+      <w:proofErr w:type="spellStart"/>
+      <w:r>
+        <w:rPr>
+          <w:rFonts w:ascii="Times New Roman" w:hAnsi="Times New Roman" w:cs="Times New Roman"/>
+          <w:color w:val="222222"/>
+          <w:sz w:val="24"/>
+          <w:szCs w:val="24"/>
+          <w:highlight w:val="yellow"/>
+          <w:shd w:val="clear" w:color="auto" w:fill="FFFFFF"/>
+        </w:rPr>
+        <w:t>трейтом</w:t>
+      </w:r>
+      <w:proofErr w:type="spellEnd"/>
+      <w:r>
+        <w:rPr>
+          <w:rFonts w:ascii="Times New Roman" w:hAnsi="Times New Roman" w:cs="Times New Roman"/>
+          <w:color w:val="222222"/>
+          <w:sz w:val="24"/>
+          <w:szCs w:val="24"/>
+          <w:highlight w:val="yellow"/>
+          <w:shd w:val="clear" w:color="auto" w:fill="FFFFFF"/>
+        </w:rPr>
+        <w:t xml:space="preserve"> «теоретик коммунизма». Требования: Выполнен фокус «Политика родной земли».</w:t>
+      </w:r>
+    </w:p>
+    <w:p>
+      <w:pPr>
+        <w:autoSpaceDE w:val="0"/>
+        <w:autoSpaceDN w:val="0"/>
+        <w:adjustRightInd w:val="0"/>
+        <w:spacing w:line="259" w:lineRule="atLeast"/>
+        <w:rPr>
+          <w:rFonts w:ascii="Times New Roman" w:hAnsi="Times New Roman" w:cs="Times New Roman"/>
+          <w:color w:val="222222"/>
+          <w:sz w:val="24"/>
+          <w:szCs w:val="24"/>
+          <w:highlight w:val="yellow"/>
+          <w:shd w:val="clear" w:color="auto" w:fill="FFFFFF"/>
+        </w:rPr>
+      </w:pPr>
+      <w:r>
+        <w:rPr>
+          <w:rFonts w:ascii="Times New Roman" w:hAnsi="Times New Roman" w:cs="Times New Roman"/>
+          <w:sz w:val="24"/>
+          <w:szCs w:val="24"/>
+          <w:highlight w:val="yellow"/>
+        </w:rPr>
+        <w:t xml:space="preserve">Уолтер Макс </w:t>
+      </w:r>
+      <w:proofErr w:type="spellStart"/>
+      <w:r>
+        <w:rPr>
+          <w:rFonts w:ascii="Times New Roman" w:hAnsi="Times New Roman" w:cs="Times New Roman"/>
+          <w:sz w:val="24"/>
+          <w:szCs w:val="24"/>
+          <w:highlight w:val="yellow"/>
+        </w:rPr>
+        <w:t>Ульяте</w:t>
+      </w:r>
+      <w:proofErr w:type="spellEnd"/>
+      <w:r>
+        <w:rPr>
+          <w:rFonts w:ascii="Times New Roman" w:hAnsi="Times New Roman" w:cs="Times New Roman"/>
+          <w:sz w:val="24"/>
+          <w:szCs w:val="24"/>
+          <w:highlight w:val="yellow"/>
         </w:rPr>
         <w:t xml:space="preserve"> </w:t>
       </w:r>
-      <w:r>
-        <w:rPr>
-          <w:rFonts w:ascii="Times New Roman" w:hAnsi="Times New Roman" w:cs="Times New Roman"/>
-          <w:sz w:val="24"/>
-          <w:szCs w:val="24"/>
+      <w:proofErr w:type="spellStart"/>
+      <w:r>
+        <w:rPr>
+          <w:rFonts w:ascii="Times New Roman" w:hAnsi="Times New Roman" w:cs="Times New Roman"/>
+          <w:sz w:val="24"/>
+          <w:szCs w:val="24"/>
+          <w:highlight w:val="yellow"/>
+        </w:rPr>
+        <w:t>Сисулу</w:t>
+      </w:r>
+      <w:proofErr w:type="spellEnd"/>
+      <w:r>
+        <w:rPr>
+          <w:rFonts w:ascii="Times New Roman" w:hAnsi="Times New Roman" w:cs="Times New Roman"/>
+          <w:sz w:val="24"/>
+          <w:szCs w:val="24"/>
+          <w:highlight w:val="yellow"/>
+        </w:rPr>
+        <w:t xml:space="preserve"> (</w:t>
+      </w:r>
+      <w:r>
+        <w:rPr>
+          <w:rFonts w:ascii="Times New Roman" w:hAnsi="Times New Roman" w:cs="Times New Roman"/>
+          <w:sz w:val="24"/>
+          <w:szCs w:val="24"/>
+          <w:highlight w:val="yellow"/>
           <w:lang w:val="en-US"/>
         </w:rPr>
-        <w:t>Krige</w:t>
-      </w:r>
-      <w:r>
-        <w:rPr>
-          <w:rFonts w:ascii="Times New Roman" w:hAnsi="Times New Roman" w:cs="Times New Roman"/>
-          <w:sz w:val="24"/>
-          <w:szCs w:val="24"/>
+        <w:t>Walter</w:t>
+      </w:r>
+      <w:r>
+        <w:rPr>
+          <w:rFonts w:ascii="Times New Roman" w:hAnsi="Times New Roman" w:cs="Times New Roman"/>
+          <w:sz w:val="24"/>
+          <w:szCs w:val="24"/>
+          <w:highlight w:val="yellow"/>
+        </w:rPr>
+        <w:t xml:space="preserve"> </w:t>
+      </w:r>
+      <w:r>
+        <w:rPr>
+          <w:rFonts w:ascii="Times New Roman" w:hAnsi="Times New Roman" w:cs="Times New Roman"/>
+          <w:sz w:val="24"/>
+          <w:szCs w:val="24"/>
+          <w:highlight w:val="yellow"/>
+          <w:lang w:val="en-US"/>
+        </w:rPr>
+        <w:t>Max</w:t>
+      </w:r>
+      <w:r>
+        <w:rPr>
+          <w:rFonts w:ascii="Times New Roman" w:hAnsi="Times New Roman" w:cs="Times New Roman"/>
+          <w:sz w:val="24"/>
+          <w:szCs w:val="24"/>
+          <w:highlight w:val="yellow"/>
+        </w:rPr>
+        <w:t xml:space="preserve"> </w:t>
+      </w:r>
+      <w:proofErr w:type="spellStart"/>
+      <w:r>
+        <w:rPr>
+          <w:rFonts w:ascii="Times New Roman" w:hAnsi="Times New Roman" w:cs="Times New Roman"/>
+          <w:sz w:val="24"/>
+          <w:szCs w:val="24"/>
+          <w:highlight w:val="yellow"/>
+          <w:lang w:val="en-US"/>
+        </w:rPr>
+        <w:t>Ulyate</w:t>
+      </w:r>
+      <w:proofErr w:type="spellEnd"/>
+      <w:r>
+        <w:rPr>
+          <w:rFonts w:ascii="Times New Roman" w:hAnsi="Times New Roman" w:cs="Times New Roman"/>
+          <w:sz w:val="24"/>
+          <w:szCs w:val="24"/>
+          <w:highlight w:val="yellow"/>
+        </w:rPr>
+        <w:t xml:space="preserve"> </w:t>
+      </w:r>
+      <w:r>
+        <w:rPr>
+          <w:rFonts w:ascii="Times New Roman" w:hAnsi="Times New Roman" w:cs="Times New Roman"/>
+          <w:sz w:val="24"/>
+          <w:szCs w:val="24"/>
+          <w:highlight w:val="yellow"/>
+          <w:lang w:val="en-US"/>
+        </w:rPr>
+        <w:t>Sisulu</w:t>
+      </w:r>
+      <w:r>
+        <w:rPr>
+          <w:rFonts w:ascii="Times New Roman" w:hAnsi="Times New Roman" w:cs="Times New Roman"/>
+          <w:sz w:val="24"/>
+          <w:szCs w:val="24"/>
+          <w:highlight w:val="yellow"/>
         </w:rPr>
         <w:t>)</w:t>
       </w:r>
@@ -351,6 +969,7 @@
           <w:color w:val="222222"/>
           <w:sz w:val="24"/>
           <w:szCs w:val="24"/>
+          <w:highlight w:val="yellow"/>
           <w:shd w:val="clear" w:color="auto" w:fill="FFFFFF"/>
         </w:rPr>
         <w:t xml:space="preserve"> с </w:t>
@@ -362,6 +981,7 @@
           <w:color w:val="222222"/>
           <w:sz w:val="24"/>
           <w:szCs w:val="24"/>
+          <w:highlight w:val="yellow"/>
           <w:shd w:val="clear" w:color="auto" w:fill="FFFFFF"/>
         </w:rPr>
         <w:t>трейтом</w:t>
@@ -373,20 +993,255 @@
           <w:color w:val="222222"/>
           <w:sz w:val="24"/>
           <w:szCs w:val="24"/>
+          <w:highlight w:val="yellow"/>
           <w:shd w:val="clear" w:color="auto" w:fill="FFFFFF"/>
         </w:rPr>
         <w:t xml:space="preserve"> «</w:t>
       </w:r>
+      <w:r>
+        <w:rPr>
+          <w:rFonts w:ascii="Times New Roman" w:hAnsi="Times New Roman" w:cs="Times New Roman"/>
+          <w:color w:val="222222"/>
+          <w:sz w:val="24"/>
+          <w:szCs w:val="24"/>
+          <w:highlight w:val="yellow"/>
+          <w:shd w:val="clear" w:color="auto" w:fill="FFFFFF"/>
+        </w:rPr>
+        <w:t>Министр жилищного строительства</w:t>
+      </w:r>
+      <w:r>
+        <w:rPr>
+          <w:rFonts w:ascii="Times New Roman" w:hAnsi="Times New Roman" w:cs="Times New Roman"/>
+          <w:color w:val="222222"/>
+          <w:sz w:val="24"/>
+          <w:szCs w:val="24"/>
+          <w:highlight w:val="yellow"/>
+          <w:shd w:val="clear" w:color="auto" w:fill="FFFFFF"/>
+        </w:rPr>
+        <w:t xml:space="preserve">»: +5% к скорости </w:t>
+      </w:r>
+      <w:r>
+        <w:rPr>
+          <w:rFonts w:ascii="Times New Roman" w:hAnsi="Times New Roman" w:cs="Times New Roman"/>
+          <w:color w:val="222222"/>
+          <w:sz w:val="24"/>
+          <w:szCs w:val="24"/>
+          <w:highlight w:val="yellow"/>
+          <w:shd w:val="clear" w:color="auto" w:fill="FFFFFF"/>
+        </w:rPr>
+        <w:t>строительства</w:t>
+      </w:r>
+      <w:r>
+        <w:rPr>
+          <w:rFonts w:ascii="Times New Roman" w:hAnsi="Times New Roman" w:cs="Times New Roman"/>
+          <w:color w:val="222222"/>
+          <w:sz w:val="24"/>
+          <w:szCs w:val="24"/>
+          <w:highlight w:val="yellow"/>
+          <w:shd w:val="clear" w:color="auto" w:fill="FFFFFF"/>
+        </w:rPr>
+        <w:t>, +</w:t>
+      </w:r>
+      <w:r>
+        <w:rPr>
+          <w:rFonts w:ascii="Times New Roman" w:hAnsi="Times New Roman" w:cs="Times New Roman"/>
+          <w:color w:val="222222"/>
+          <w:sz w:val="24"/>
+          <w:szCs w:val="24"/>
+          <w:highlight w:val="yellow"/>
+          <w:shd w:val="clear" w:color="auto" w:fill="FFFFFF"/>
+        </w:rPr>
+        <w:t>15% к свободным ячейкам</w:t>
+      </w:r>
+      <w:r>
+        <w:rPr>
+          <w:rFonts w:ascii="Times New Roman" w:hAnsi="Times New Roman" w:cs="Times New Roman"/>
+          <w:color w:val="222222"/>
+          <w:sz w:val="24"/>
+          <w:szCs w:val="24"/>
+          <w:highlight w:val="yellow"/>
+          <w:shd w:val="clear" w:color="auto" w:fill="FFFFFF"/>
+        </w:rPr>
+        <w:t>, +5% к приросту населения</w:t>
+      </w:r>
+      <w:r>
+        <w:rPr>
+          <w:rFonts w:ascii="Times New Roman" w:hAnsi="Times New Roman" w:cs="Times New Roman"/>
+          <w:color w:val="222222"/>
+          <w:sz w:val="24"/>
+          <w:szCs w:val="24"/>
+          <w:highlight w:val="yellow"/>
+          <w:shd w:val="clear" w:color="auto" w:fill="FFFFFF"/>
+        </w:rPr>
+        <w:t>. Требования: Выполнен фокус «Реконструкция трущоб».</w:t>
+      </w:r>
+    </w:p>
+    <w:p>
+      <w:pPr>
+        <w:autoSpaceDE w:val="0"/>
+        <w:autoSpaceDN w:val="0"/>
+        <w:adjustRightInd w:val="0"/>
+        <w:spacing w:line="259" w:lineRule="atLeast"/>
+        <w:rPr>
+          <w:rFonts w:ascii="Times New Roman" w:hAnsi="Times New Roman" w:cs="Times New Roman"/>
+          <w:color w:val="222222"/>
+          <w:sz w:val="24"/>
+          <w:szCs w:val="24"/>
+          <w:highlight w:val="yellow"/>
+          <w:shd w:val="clear" w:color="auto" w:fill="FFFFFF"/>
+        </w:rPr>
+      </w:pPr>
       <w:proofErr w:type="spellStart"/>
       <w:r>
         <w:rPr>
           <w:rFonts w:ascii="Times New Roman" w:hAnsi="Times New Roman" w:cs="Times New Roman"/>
+          <w:sz w:val="24"/>
+          <w:szCs w:val="24"/>
+          <w:highlight w:val="yellow"/>
+        </w:rPr>
+        <w:t>Пиксли</w:t>
+      </w:r>
+      <w:proofErr w:type="spellEnd"/>
+      <w:r>
+        <w:rPr>
+          <w:rFonts w:ascii="Times New Roman" w:hAnsi="Times New Roman" w:cs="Times New Roman"/>
+          <w:sz w:val="24"/>
+          <w:szCs w:val="24"/>
+          <w:highlight w:val="yellow"/>
+        </w:rPr>
+        <w:t xml:space="preserve"> ка </w:t>
+      </w:r>
+      <w:proofErr w:type="spellStart"/>
+      <w:r>
+        <w:rPr>
+          <w:rFonts w:ascii="Times New Roman" w:hAnsi="Times New Roman" w:cs="Times New Roman"/>
+          <w:sz w:val="24"/>
+          <w:szCs w:val="24"/>
+          <w:highlight w:val="yellow"/>
+        </w:rPr>
+        <w:t>Исака</w:t>
+      </w:r>
+      <w:proofErr w:type="spellEnd"/>
+      <w:r>
+        <w:rPr>
+          <w:rFonts w:ascii="Times New Roman" w:hAnsi="Times New Roman" w:cs="Times New Roman"/>
+          <w:sz w:val="24"/>
+          <w:szCs w:val="24"/>
+          <w:highlight w:val="yellow"/>
+        </w:rPr>
+        <w:t xml:space="preserve"> Семе </w:t>
+      </w:r>
+      <w:r>
+        <w:rPr>
+          <w:rFonts w:ascii="Times New Roman" w:hAnsi="Times New Roman" w:cs="Times New Roman"/>
+          <w:sz w:val="24"/>
+          <w:szCs w:val="24"/>
+          <w:highlight w:val="yellow"/>
+        </w:rPr>
+        <w:t>(</w:t>
+      </w:r>
+      <w:r>
+        <w:rPr>
+          <w:rFonts w:ascii="Times New Roman" w:hAnsi="Times New Roman" w:cs="Times New Roman"/>
+          <w:sz w:val="24"/>
+          <w:szCs w:val="24"/>
+          <w:highlight w:val="yellow"/>
+          <w:lang w:val="en-US"/>
+        </w:rPr>
+        <w:t>Pixley</w:t>
+      </w:r>
+      <w:r>
+        <w:rPr>
+          <w:rFonts w:ascii="Times New Roman" w:hAnsi="Times New Roman" w:cs="Times New Roman"/>
+          <w:sz w:val="24"/>
+          <w:szCs w:val="24"/>
+          <w:highlight w:val="yellow"/>
+        </w:rPr>
+        <w:t xml:space="preserve"> </w:t>
+      </w:r>
+      <w:r>
+        <w:rPr>
+          <w:rFonts w:ascii="Times New Roman" w:hAnsi="Times New Roman" w:cs="Times New Roman"/>
+          <w:sz w:val="24"/>
+          <w:szCs w:val="24"/>
+          <w:highlight w:val="yellow"/>
+          <w:lang w:val="en-US"/>
+        </w:rPr>
+        <w:t>ka</w:t>
+      </w:r>
+      <w:r>
+        <w:rPr>
+          <w:rFonts w:ascii="Times New Roman" w:hAnsi="Times New Roman" w:cs="Times New Roman"/>
+          <w:sz w:val="24"/>
+          <w:szCs w:val="24"/>
+          <w:highlight w:val="yellow"/>
+        </w:rPr>
+        <w:t xml:space="preserve"> </w:t>
+      </w:r>
+      <w:proofErr w:type="spellStart"/>
+      <w:r>
+        <w:rPr>
+          <w:rFonts w:ascii="Times New Roman" w:hAnsi="Times New Roman" w:cs="Times New Roman"/>
+          <w:sz w:val="24"/>
+          <w:szCs w:val="24"/>
+          <w:highlight w:val="yellow"/>
+          <w:lang w:val="en-US"/>
+        </w:rPr>
+        <w:t>Isaka</w:t>
+      </w:r>
+      <w:proofErr w:type="spellEnd"/>
+      <w:r>
+        <w:rPr>
+          <w:rFonts w:ascii="Times New Roman" w:hAnsi="Times New Roman" w:cs="Times New Roman"/>
+          <w:sz w:val="24"/>
+          <w:szCs w:val="24"/>
+          <w:highlight w:val="yellow"/>
+        </w:rPr>
+        <w:t xml:space="preserve"> </w:t>
+      </w:r>
+      <w:proofErr w:type="spellStart"/>
+      <w:r>
+        <w:rPr>
+          <w:rFonts w:ascii="Times New Roman" w:hAnsi="Times New Roman" w:cs="Times New Roman"/>
+          <w:sz w:val="24"/>
+          <w:szCs w:val="24"/>
+          <w:highlight w:val="yellow"/>
+          <w:lang w:val="en-US"/>
+        </w:rPr>
+        <w:t>Seme</w:t>
+      </w:r>
+      <w:proofErr w:type="spellEnd"/>
+      <w:r>
+        <w:rPr>
+          <w:rFonts w:ascii="Times New Roman" w:hAnsi="Times New Roman" w:cs="Times New Roman"/>
+          <w:sz w:val="24"/>
+          <w:szCs w:val="24"/>
+          <w:highlight w:val="yellow"/>
+        </w:rPr>
+        <w:t>)</w:t>
+      </w:r>
+      <w:r>
+        <w:rPr>
+          <w:rFonts w:ascii="Times New Roman" w:hAnsi="Times New Roman" w:cs="Times New Roman"/>
           <w:color w:val="222222"/>
           <w:sz w:val="24"/>
           <w:szCs w:val="24"/>
+          <w:highlight w:val="yellow"/>
           <w:shd w:val="clear" w:color="auto" w:fill="FFFFFF"/>
         </w:rPr>
-        <w:t>Анифашистский</w:t>
+        <w:t xml:space="preserve"> с </w:t>
+      </w:r>
+      <w:proofErr w:type="spellStart"/>
+      <w:r>
+        <w:rPr>
+          <w:rFonts w:ascii="Times New Roman" w:hAnsi="Times New Roman" w:cs="Times New Roman"/>
+          <w:color w:val="222222"/>
+          <w:sz w:val="24"/>
+          <w:szCs w:val="24"/>
+          <w:highlight w:val="yellow"/>
+          <w:shd w:val="clear" w:color="auto" w:fill="FFFFFF"/>
+        </w:rPr>
+        <w:t>трейтом</w:t>
       </w:r>
       <w:proofErr w:type="spellEnd"/>
       <w:r>
@@ -395,9 +1250,10 @@
           <w:color w:val="222222"/>
           <w:sz w:val="24"/>
           <w:szCs w:val="24"/>
+          <w:highlight w:val="yellow"/>
           <w:shd w:val="clear" w:color="auto" w:fill="FFFFFF"/>
         </w:rPr>
-        <w:t xml:space="preserve"> писатель</w:t>
+        <w:t xml:space="preserve"> «</w:t>
       </w:r>
       <w:r>
         <w:rPr>
@@ -405,8 +1261,216 @@
           <w:color w:val="222222"/>
           <w:sz w:val="24"/>
           <w:szCs w:val="24"/>
+          <w:highlight w:val="yellow"/>
           <w:shd w:val="clear" w:color="auto" w:fill="FFFFFF"/>
         </w:rPr>
+        <w:t>Выдающийся юрист»</w:t>
+      </w:r>
+      <w:r>
+        <w:rPr>
+          <w:rFonts w:ascii="Times New Roman" w:hAnsi="Times New Roman" w:cs="Times New Roman"/>
+          <w:color w:val="222222"/>
+          <w:sz w:val="24"/>
+          <w:szCs w:val="24"/>
+          <w:highlight w:val="yellow"/>
+          <w:shd w:val="clear" w:color="auto" w:fill="FFFFFF"/>
+        </w:rPr>
+        <w:t>. Требования: Выполнен фокус «</w:t>
+      </w:r>
+      <w:r>
+        <w:rPr>
+          <w:rFonts w:ascii="Times New Roman" w:hAnsi="Times New Roman" w:cs="Times New Roman"/>
+          <w:color w:val="222222"/>
+          <w:sz w:val="24"/>
+          <w:szCs w:val="24"/>
+          <w:highlight w:val="yellow"/>
+          <w:shd w:val="clear" w:color="auto" w:fill="FFFFFF"/>
+        </w:rPr>
+        <w:t>Будущее малых протекторатов</w:t>
+      </w:r>
+      <w:r>
+        <w:rPr>
+          <w:rFonts w:ascii="Times New Roman" w:hAnsi="Times New Roman" w:cs="Times New Roman"/>
+          <w:color w:val="222222"/>
+          <w:sz w:val="24"/>
+          <w:szCs w:val="24"/>
+          <w:highlight w:val="yellow"/>
+          <w:shd w:val="clear" w:color="auto" w:fill="FFFFFF"/>
+        </w:rPr>
+        <w:t>».</w:t>
+      </w:r>
+    </w:p>
+    <w:p>
+      <w:pPr>
+        <w:autoSpaceDE w:val="0"/>
+        <w:autoSpaceDN w:val="0"/>
+        <w:adjustRightInd w:val="0"/>
+        <w:spacing w:line="259" w:lineRule="atLeast"/>
+        <w:rPr>
+          <w:rFonts w:ascii="Times New Roman" w:hAnsi="Times New Roman" w:cs="Times New Roman"/>
+          <w:color w:val="222222"/>
+          <w:sz w:val="24"/>
+          <w:szCs w:val="24"/>
+          <w:highlight w:val="yellow"/>
+          <w:shd w:val="clear" w:color="auto" w:fill="FFFFFF"/>
+        </w:rPr>
+      </w:pPr>
+      <w:proofErr w:type="spellStart"/>
+      <w:r>
+        <w:rPr>
+          <w:rFonts w:ascii="Times New Roman" w:hAnsi="Times New Roman" w:cs="Times New Roman"/>
+          <w:sz w:val="24"/>
+          <w:szCs w:val="24"/>
+          <w:highlight w:val="yellow"/>
+        </w:rPr>
+        <w:t>Мэди</w:t>
+      </w:r>
+      <w:proofErr w:type="spellEnd"/>
+      <w:r>
+        <w:rPr>
+          <w:rFonts w:ascii="Times New Roman" w:hAnsi="Times New Roman" w:cs="Times New Roman"/>
+          <w:sz w:val="24"/>
+          <w:szCs w:val="24"/>
+          <w:highlight w:val="yellow"/>
+        </w:rPr>
+        <w:t xml:space="preserve"> Холл </w:t>
+      </w:r>
+      <w:proofErr w:type="spellStart"/>
+      <w:r>
+        <w:rPr>
+          <w:rFonts w:ascii="Times New Roman" w:hAnsi="Times New Roman" w:cs="Times New Roman"/>
+          <w:sz w:val="24"/>
+          <w:szCs w:val="24"/>
+          <w:highlight w:val="yellow"/>
+        </w:rPr>
+        <w:t>Ксума</w:t>
+      </w:r>
+      <w:proofErr w:type="spellEnd"/>
+      <w:r>
+        <w:rPr>
+          <w:rFonts w:ascii="Times New Roman" w:hAnsi="Times New Roman" w:cs="Times New Roman"/>
+          <w:sz w:val="24"/>
+          <w:szCs w:val="24"/>
+          <w:highlight w:val="yellow"/>
+        </w:rPr>
+        <w:t xml:space="preserve"> (</w:t>
+      </w:r>
+      <w:proofErr w:type="spellStart"/>
+      <w:r>
+        <w:rPr>
+          <w:rFonts w:ascii="Times New Roman" w:hAnsi="Times New Roman" w:cs="Times New Roman"/>
+          <w:sz w:val="24"/>
+          <w:szCs w:val="24"/>
+          <w:highlight w:val="yellow"/>
+          <w:lang w:val="en-US"/>
+        </w:rPr>
+        <w:t>Madie</w:t>
+      </w:r>
+      <w:proofErr w:type="spellEnd"/>
+      <w:r>
+        <w:rPr>
+          <w:rFonts w:ascii="Times New Roman" w:hAnsi="Times New Roman" w:cs="Times New Roman"/>
+          <w:sz w:val="24"/>
+          <w:szCs w:val="24"/>
+          <w:highlight w:val="yellow"/>
+        </w:rPr>
+        <w:t xml:space="preserve"> </w:t>
+      </w:r>
+      <w:r>
+        <w:rPr>
+          <w:rFonts w:ascii="Times New Roman" w:hAnsi="Times New Roman" w:cs="Times New Roman"/>
+          <w:sz w:val="24"/>
+          <w:szCs w:val="24"/>
+          <w:highlight w:val="yellow"/>
+          <w:lang w:val="en-US"/>
+        </w:rPr>
+        <w:t>Hall</w:t>
+      </w:r>
+      <w:r>
+        <w:rPr>
+          <w:rFonts w:ascii="Times New Roman" w:hAnsi="Times New Roman" w:cs="Times New Roman"/>
+          <w:sz w:val="24"/>
+          <w:szCs w:val="24"/>
+          <w:highlight w:val="yellow"/>
+        </w:rPr>
+        <w:t xml:space="preserve"> </w:t>
+      </w:r>
+      <w:proofErr w:type="spellStart"/>
+      <w:r>
+        <w:rPr>
+          <w:rFonts w:ascii="Times New Roman" w:hAnsi="Times New Roman" w:cs="Times New Roman"/>
+          <w:sz w:val="24"/>
+          <w:szCs w:val="24"/>
+          <w:highlight w:val="yellow"/>
+          <w:lang w:val="en-US"/>
+        </w:rPr>
+        <w:t>Xuma</w:t>
+      </w:r>
+      <w:proofErr w:type="spellEnd"/>
+      <w:r>
+        <w:rPr>
+          <w:rFonts w:ascii="Times New Roman" w:hAnsi="Times New Roman" w:cs="Times New Roman"/>
+          <w:sz w:val="24"/>
+          <w:szCs w:val="24"/>
+          <w:highlight w:val="yellow"/>
+        </w:rPr>
+        <w:t>)</w:t>
+      </w:r>
+      <w:r>
+        <w:rPr>
+          <w:rFonts w:ascii="Times New Roman" w:hAnsi="Times New Roman" w:cs="Times New Roman"/>
+          <w:color w:val="222222"/>
+          <w:sz w:val="24"/>
+          <w:szCs w:val="24"/>
+          <w:highlight w:val="yellow"/>
+          <w:shd w:val="clear" w:color="auto" w:fill="FFFFFF"/>
+        </w:rPr>
+        <w:t xml:space="preserve"> с </w:t>
+      </w:r>
+      <w:proofErr w:type="spellStart"/>
+      <w:r>
+        <w:rPr>
+          <w:rFonts w:ascii="Times New Roman" w:hAnsi="Times New Roman" w:cs="Times New Roman"/>
+          <w:color w:val="222222"/>
+          <w:sz w:val="24"/>
+          <w:szCs w:val="24"/>
+          <w:highlight w:val="yellow"/>
+          <w:shd w:val="clear" w:color="auto" w:fill="FFFFFF"/>
+        </w:rPr>
+        <w:t>трейтом</w:t>
+      </w:r>
+      <w:proofErr w:type="spellEnd"/>
+      <w:r>
+        <w:rPr>
+          <w:rFonts w:ascii="Times New Roman" w:hAnsi="Times New Roman" w:cs="Times New Roman"/>
+          <w:color w:val="222222"/>
+          <w:sz w:val="24"/>
+          <w:szCs w:val="24"/>
+          <w:highlight w:val="yellow"/>
+          <w:shd w:val="clear" w:color="auto" w:fill="FFFFFF"/>
+        </w:rPr>
+        <w:t xml:space="preserve"> «</w:t>
+      </w:r>
+      <w:r>
+        <w:rPr>
+          <w:rFonts w:ascii="Times New Roman" w:hAnsi="Times New Roman" w:cs="Times New Roman"/>
+          <w:color w:val="222222"/>
+          <w:sz w:val="24"/>
+          <w:szCs w:val="24"/>
+          <w:highlight w:val="yellow"/>
+          <w:shd w:val="clear" w:color="auto" w:fill="FFFFFF"/>
+        </w:rPr>
+        <w:t>Мать южноафриканской нации</w:t>
+      </w:r>
+      <w:r>
+        <w:rPr>
+          <w:rFonts w:ascii="Times New Roman" w:hAnsi="Times New Roman" w:cs="Times New Roman"/>
+          <w:color w:val="222222"/>
+          <w:sz w:val="24"/>
+          <w:szCs w:val="24"/>
+          <w:highlight w:val="yellow"/>
+          <w:shd w:val="clear" w:color="auto" w:fill="FFFFFF"/>
+        </w:rPr>
         <w:t>»</w:t>
       </w:r>
       <w:r>
@@ -415,1325 +1479,199 @@
           <w:color w:val="222222"/>
           <w:sz w:val="24"/>
           <w:szCs w:val="24"/>
+          <w:highlight w:val="yellow"/>
           <w:shd w:val="clear" w:color="auto" w:fill="FFFFFF"/>
         </w:rPr>
+        <w:t>: +2% к темпам исследований, +10% защиты идеологии, +0,1 к приросту демократии</w:t>
+      </w:r>
+      <w:r>
+        <w:rPr>
+          <w:rFonts w:ascii="Times New Roman" w:hAnsi="Times New Roman" w:cs="Times New Roman"/>
+          <w:color w:val="222222"/>
+          <w:sz w:val="24"/>
+          <w:szCs w:val="24"/>
+          <w:highlight w:val="yellow"/>
+          <w:shd w:val="clear" w:color="auto" w:fill="FFFFFF"/>
+        </w:rPr>
+        <w:t>. Требования: Выполнен фокус «</w:t>
+      </w:r>
+      <w:r>
+        <w:rPr>
+          <w:rFonts w:ascii="Times New Roman" w:hAnsi="Times New Roman" w:cs="Times New Roman"/>
+          <w:color w:val="222222"/>
+          <w:sz w:val="24"/>
+          <w:szCs w:val="24"/>
+          <w:highlight w:val="yellow"/>
+          <w:shd w:val="clear" w:color="auto" w:fill="FFFFFF"/>
+        </w:rPr>
+        <w:t>Женская лига Африканского национального конгресса</w:t>
+      </w:r>
+      <w:r>
+        <w:rPr>
+          <w:rFonts w:ascii="Times New Roman" w:hAnsi="Times New Roman" w:cs="Times New Roman"/>
+          <w:color w:val="222222"/>
+          <w:sz w:val="24"/>
+          <w:szCs w:val="24"/>
+          <w:highlight w:val="yellow"/>
+          <w:shd w:val="clear" w:color="auto" w:fill="FFFFFF"/>
+        </w:rPr>
+        <w:t>».</w:t>
+      </w:r>
+    </w:p>
+    <w:p>
+      <w:pPr>
+        <w:autoSpaceDE w:val="0"/>
+        <w:autoSpaceDN w:val="0"/>
+        <w:adjustRightInd w:val="0"/>
+        <w:spacing w:line="259" w:lineRule="atLeast"/>
+        <w:rPr>
+          <w:rFonts w:ascii="Times New Roman" w:hAnsi="Times New Roman" w:cs="Times New Roman"/>
+          <w:color w:val="222222"/>
+          <w:sz w:val="24"/>
+          <w:szCs w:val="24"/>
+          <w:shd w:val="clear" w:color="auto" w:fill="FFFFFF"/>
+        </w:rPr>
+      </w:pPr>
+      <w:r>
+        <w:rPr>
+          <w:rFonts w:ascii="Times New Roman" w:hAnsi="Times New Roman" w:cs="Times New Roman"/>
+          <w:color w:val="222222"/>
+          <w:sz w:val="24"/>
+          <w:szCs w:val="24"/>
+          <w:highlight w:val="yellow"/>
+          <w:shd w:val="clear" w:color="auto" w:fill="FFFFFF"/>
+        </w:rPr>
+        <w:t xml:space="preserve">Альберт Джон </w:t>
+      </w:r>
+      <w:proofErr w:type="spellStart"/>
+      <w:r>
+        <w:rPr>
+          <w:rFonts w:ascii="Times New Roman" w:hAnsi="Times New Roman" w:cs="Times New Roman"/>
+          <w:color w:val="222222"/>
+          <w:sz w:val="24"/>
+          <w:szCs w:val="24"/>
+          <w:highlight w:val="yellow"/>
+          <w:shd w:val="clear" w:color="auto" w:fill="FFFFFF"/>
+        </w:rPr>
+        <w:t>Лутули</w:t>
+      </w:r>
+      <w:proofErr w:type="spellEnd"/>
+      <w:r>
+        <w:rPr>
+          <w:rFonts w:ascii="Times New Roman" w:hAnsi="Times New Roman" w:cs="Times New Roman"/>
+          <w:color w:val="222222"/>
+          <w:sz w:val="24"/>
+          <w:szCs w:val="24"/>
+          <w:highlight w:val="yellow"/>
+          <w:shd w:val="clear" w:color="auto" w:fill="FFFFFF"/>
+        </w:rPr>
+        <w:t xml:space="preserve"> (</w:t>
+      </w:r>
+      <w:proofErr w:type="spellStart"/>
+      <w:r>
+        <w:rPr>
+          <w:rFonts w:ascii="Times New Roman" w:hAnsi="Times New Roman" w:cs="Times New Roman"/>
+          <w:color w:val="222222"/>
+          <w:sz w:val="24"/>
+          <w:szCs w:val="24"/>
+          <w:highlight w:val="yellow"/>
+          <w:shd w:val="clear" w:color="auto" w:fill="FFFFFF"/>
+        </w:rPr>
+        <w:t>Albert</w:t>
+      </w:r>
+      <w:proofErr w:type="spellEnd"/>
+      <w:r>
+        <w:rPr>
+          <w:rFonts w:ascii="Times New Roman" w:hAnsi="Times New Roman" w:cs="Times New Roman"/>
+          <w:color w:val="222222"/>
+          <w:sz w:val="24"/>
+          <w:szCs w:val="24"/>
+          <w:highlight w:val="yellow"/>
+          <w:shd w:val="clear" w:color="auto" w:fill="FFFFFF"/>
+        </w:rPr>
         <w:t xml:space="preserve"> </w:t>
       </w:r>
+      <w:proofErr w:type="spellStart"/>
       <w:r>
         <w:rPr>
           <w:rFonts w:ascii="Times New Roman" w:hAnsi="Times New Roman" w:cs="Times New Roman"/>
           <w:color w:val="222222"/>
           <w:sz w:val="24"/>
           <w:szCs w:val="24"/>
+          <w:highlight w:val="yellow"/>
           <w:shd w:val="clear" w:color="auto" w:fill="FFFFFF"/>
         </w:rPr>
-        <w:t>(или чёт схожее в игре есть вроде) Требования</w:t>
-      </w:r>
+        <w:t>John</w:t>
+      </w:r>
+      <w:proofErr w:type="spellEnd"/>
       <w:r>
         <w:rPr>
           <w:rFonts w:ascii="Times New Roman" w:hAnsi="Times New Roman" w:cs="Times New Roman"/>
           <w:color w:val="222222"/>
           <w:sz w:val="24"/>
           <w:szCs w:val="24"/>
+          <w:highlight w:val="yellow"/>
           <w:shd w:val="clear" w:color="auto" w:fill="FFFFFF"/>
         </w:rPr>
-        <w:t xml:space="preserve">: </w:t>
-      </w:r>
+        <w:t xml:space="preserve"> </w:t>
+      </w:r>
+      <w:proofErr w:type="spellStart"/>
       <w:r>
         <w:rPr>
           <w:rFonts w:ascii="Times New Roman" w:hAnsi="Times New Roman" w:cs="Times New Roman"/>
           <w:color w:val="222222"/>
           <w:sz w:val="24"/>
           <w:szCs w:val="24"/>
+          <w:highlight w:val="yellow"/>
           <w:shd w:val="clear" w:color="auto" w:fill="FFFFFF"/>
         </w:rPr>
-        <w:t>Выполнен фокус «</w:t>
-      </w:r>
+        <w:t>Lutuli</w:t>
+      </w:r>
+      <w:proofErr w:type="spellEnd"/>
       <w:r>
         <w:rPr>
           <w:rFonts w:ascii="Times New Roman" w:hAnsi="Times New Roman" w:cs="Times New Roman"/>
           <w:color w:val="222222"/>
           <w:sz w:val="24"/>
           <w:szCs w:val="24"/>
+          <w:highlight w:val="yellow"/>
           <w:shd w:val="clear" w:color="auto" w:fill="FFFFFF"/>
         </w:rPr>
-        <w:t>Принять Хартию Свободы</w:t>
-      </w:r>
+        <w:t xml:space="preserve">) с </w:t>
+      </w:r>
+      <w:proofErr w:type="spellStart"/>
       <w:r>
         <w:rPr>
           <w:rFonts w:ascii="Times New Roman" w:hAnsi="Times New Roman" w:cs="Times New Roman"/>
           <w:color w:val="222222"/>
           <w:sz w:val="24"/>
           <w:szCs w:val="24"/>
+          <w:highlight w:val="yellow"/>
           <w:shd w:val="clear" w:color="auto" w:fill="FFFFFF"/>
         </w:rPr>
-        <w:t>».</w:t>
-      </w:r>
-    </w:p>
-    <w:p>
-      <w:pPr>
-        <w:autoSpaceDE w:val="0"/>
-        <w:autoSpaceDN w:val="0"/>
-        <w:adjustRightInd w:val="0"/>
-        <w:spacing w:line="259" w:lineRule="atLeast"/>
+        <w:t>трейтом</w:t>
+      </w:r>
+      <w:proofErr w:type="spellEnd"/>
+      <w:r>
         <w:rPr>
           <w:rFonts w:ascii="Times New Roman" w:hAnsi="Times New Roman" w:cs="Times New Roman"/>
           <w:color w:val="222222"/>
           <w:sz w:val="24"/>
           <w:szCs w:val="24"/>
+          <w:highlight w:val="yellow"/>
           <w:shd w:val="clear" w:color="auto" w:fill="FFFFFF"/>
         </w:rPr>
-      </w:pPr>
-      <w:r>
-        <w:rPr>
-          <w:rFonts w:ascii="Times New Roman" w:hAnsi="Times New Roman" w:cs="Times New Roman"/>
-          <w:sz w:val="24"/>
-          <w:szCs w:val="24"/>
-        </w:rPr>
-        <w:t xml:space="preserve">Джози </w:t>
-      </w:r>
-      <w:proofErr w:type="spellStart"/>
-      <w:r>
-        <w:rPr>
-          <w:rFonts w:ascii="Times New Roman" w:hAnsi="Times New Roman" w:cs="Times New Roman"/>
-          <w:sz w:val="24"/>
-          <w:szCs w:val="24"/>
-        </w:rPr>
-        <w:t>Мпама</w:t>
-      </w:r>
-      <w:proofErr w:type="spellEnd"/>
-      <w:r>
-        <w:rPr>
-          <w:rFonts w:ascii="Times New Roman" w:hAnsi="Times New Roman" w:cs="Times New Roman"/>
-          <w:sz w:val="24"/>
-          <w:szCs w:val="24"/>
+        <w:t xml:space="preserve"> «министр образования». Требования: Восстание чёрных.</w:t>
+      </w:r>
+      <w:r>
+        <w:rPr>
+          <w:rFonts w:ascii="Times New Roman" w:hAnsi="Times New Roman" w:cs="Times New Roman"/>
+          <w:color w:val="222222"/>
+          <w:sz w:val="24"/>
+          <w:szCs w:val="24"/>
+          <w:shd w:val="clear" w:color="auto" w:fill="FFFFFF"/>
         </w:rPr>
         <w:t xml:space="preserve"> </w:t>
-      </w:r>
-      <w:r>
-        <w:rPr>
-          <w:rFonts w:ascii="Times New Roman" w:hAnsi="Times New Roman" w:cs="Times New Roman"/>
-          <w:sz w:val="24"/>
-          <w:szCs w:val="24"/>
-        </w:rPr>
-        <w:t>(</w:t>
-      </w:r>
-      <w:r>
-        <w:rPr>
-          <w:rFonts w:ascii="Times New Roman" w:hAnsi="Times New Roman" w:cs="Times New Roman"/>
-          <w:sz w:val="24"/>
-          <w:szCs w:val="24"/>
-          <w:lang w:val="en-US"/>
-        </w:rPr>
-        <w:t>Josie</w:t>
-      </w:r>
-      <w:r>
-        <w:rPr>
-          <w:rFonts w:ascii="Times New Roman" w:hAnsi="Times New Roman" w:cs="Times New Roman"/>
-          <w:sz w:val="24"/>
-          <w:szCs w:val="24"/>
-        </w:rPr>
-        <w:t xml:space="preserve"> </w:t>
-      </w:r>
-      <w:proofErr w:type="spellStart"/>
-      <w:r>
-        <w:rPr>
-          <w:rFonts w:ascii="Times New Roman" w:hAnsi="Times New Roman" w:cs="Times New Roman"/>
-          <w:sz w:val="24"/>
-          <w:szCs w:val="24"/>
-          <w:lang w:val="en-US"/>
-        </w:rPr>
-        <w:t>Mpama</w:t>
-      </w:r>
-      <w:proofErr w:type="spellEnd"/>
-      <w:r>
-        <w:rPr>
-          <w:rFonts w:ascii="Times New Roman" w:hAnsi="Times New Roman" w:cs="Times New Roman"/>
-          <w:sz w:val="24"/>
-          <w:szCs w:val="24"/>
-        </w:rPr>
-        <w:t>)</w:t>
-      </w:r>
-      <w:r>
-        <w:rPr>
-          <w:rFonts w:ascii="Times New Roman" w:hAnsi="Times New Roman" w:cs="Times New Roman"/>
-          <w:color w:val="222222"/>
-          <w:sz w:val="24"/>
-          <w:szCs w:val="24"/>
-          <w:shd w:val="clear" w:color="auto" w:fill="FFFFFF"/>
-        </w:rPr>
-        <w:t xml:space="preserve"> с </w:t>
-      </w:r>
-      <w:proofErr w:type="spellStart"/>
-      <w:r>
-        <w:rPr>
-          <w:rFonts w:ascii="Times New Roman" w:hAnsi="Times New Roman" w:cs="Times New Roman"/>
-          <w:color w:val="222222"/>
-          <w:sz w:val="24"/>
-          <w:szCs w:val="24"/>
-          <w:shd w:val="clear" w:color="auto" w:fill="FFFFFF"/>
-        </w:rPr>
-        <w:t>трейтом</w:t>
-      </w:r>
-      <w:proofErr w:type="spellEnd"/>
-      <w:r>
-        <w:rPr>
-          <w:rFonts w:ascii="Times New Roman" w:hAnsi="Times New Roman" w:cs="Times New Roman"/>
-          <w:color w:val="222222"/>
-          <w:sz w:val="24"/>
-          <w:szCs w:val="24"/>
-          <w:shd w:val="clear" w:color="auto" w:fill="FFFFFF"/>
-        </w:rPr>
-        <w:t xml:space="preserve"> «</w:t>
-      </w:r>
-      <w:bookmarkStart w:id="0" w:name="_GoBack"/>
-      <w:r>
-        <w:rPr>
-          <w:rFonts w:ascii="Times New Roman" w:hAnsi="Times New Roman" w:cs="Times New Roman"/>
-          <w:color w:val="222222"/>
-          <w:sz w:val="24"/>
-          <w:szCs w:val="24"/>
-          <w:shd w:val="clear" w:color="auto" w:fill="FFFFFF"/>
-        </w:rPr>
-        <w:t>Профсоюзная а</w:t>
-      </w:r>
-      <w:r>
-        <w:rPr>
-          <w:rFonts w:ascii="Times New Roman" w:hAnsi="Times New Roman" w:cs="Times New Roman"/>
-          <w:color w:val="222222"/>
-          <w:sz w:val="24"/>
-          <w:szCs w:val="24"/>
-          <w:shd w:val="clear" w:color="auto" w:fill="FFFFFF"/>
-        </w:rPr>
-        <w:t>ктивистка за права женщин</w:t>
-      </w:r>
-      <w:bookmarkEnd w:id="0"/>
-      <w:r>
-        <w:rPr>
-          <w:rFonts w:ascii="Times New Roman" w:hAnsi="Times New Roman" w:cs="Times New Roman"/>
-          <w:color w:val="222222"/>
-          <w:sz w:val="24"/>
-          <w:szCs w:val="24"/>
-          <w:shd w:val="clear" w:color="auto" w:fill="FFFFFF"/>
-        </w:rPr>
-        <w:t>»</w:t>
-      </w:r>
-      <w:r>
-        <w:rPr>
-          <w:rFonts w:ascii="Times New Roman" w:hAnsi="Times New Roman" w:cs="Times New Roman"/>
-          <w:color w:val="222222"/>
-          <w:sz w:val="24"/>
-          <w:szCs w:val="24"/>
-          <w:shd w:val="clear" w:color="auto" w:fill="FFFFFF"/>
-        </w:rPr>
-        <w:t xml:space="preserve"> </w:t>
-      </w:r>
-      <w:r>
-        <w:rPr>
-          <w:rFonts w:ascii="Times New Roman" w:hAnsi="Times New Roman" w:cs="Times New Roman"/>
-          <w:color w:val="222222"/>
-          <w:sz w:val="24"/>
-          <w:szCs w:val="24"/>
-          <w:shd w:val="clear" w:color="auto" w:fill="FFFFFF"/>
-        </w:rPr>
-        <w:t>(или чёт схожее в игре есть вроде) Требования</w:t>
-      </w:r>
-      <w:r>
-        <w:rPr>
-          <w:rFonts w:ascii="Times New Roman" w:hAnsi="Times New Roman" w:cs="Times New Roman"/>
-          <w:color w:val="222222"/>
-          <w:sz w:val="24"/>
-          <w:szCs w:val="24"/>
-          <w:shd w:val="clear" w:color="auto" w:fill="FFFFFF"/>
-        </w:rPr>
-        <w:t xml:space="preserve">: </w:t>
-      </w:r>
-      <w:r>
-        <w:rPr>
-          <w:rFonts w:ascii="Times New Roman" w:hAnsi="Times New Roman" w:cs="Times New Roman"/>
-          <w:color w:val="222222"/>
-          <w:sz w:val="24"/>
-          <w:szCs w:val="24"/>
-          <w:shd w:val="clear" w:color="auto" w:fill="FFFFFF"/>
-        </w:rPr>
-        <w:t>Выполнен фокус «</w:t>
-      </w:r>
-      <w:r>
-        <w:rPr>
-          <w:rFonts w:ascii="Times New Roman" w:hAnsi="Times New Roman" w:cs="Times New Roman"/>
-          <w:color w:val="222222"/>
-          <w:sz w:val="24"/>
-          <w:szCs w:val="24"/>
-          <w:shd w:val="clear" w:color="auto" w:fill="FFFFFF"/>
-        </w:rPr>
-        <w:t>Создание женской секции партии</w:t>
-      </w:r>
-      <w:r>
-        <w:rPr>
-          <w:rFonts w:ascii="Times New Roman" w:hAnsi="Times New Roman" w:cs="Times New Roman"/>
-          <w:color w:val="222222"/>
-          <w:sz w:val="24"/>
-          <w:szCs w:val="24"/>
-          <w:shd w:val="clear" w:color="auto" w:fill="FFFFFF"/>
-        </w:rPr>
-        <w:t>».</w:t>
-      </w:r>
-    </w:p>
-    <w:p>
-      <w:pPr>
-        <w:autoSpaceDE w:val="0"/>
-        <w:autoSpaceDN w:val="0"/>
-        <w:adjustRightInd w:val="0"/>
-        <w:spacing w:line="259" w:lineRule="atLeast"/>
-        <w:rPr>
-          <w:rFonts w:ascii="Times New Roman" w:hAnsi="Times New Roman" w:cs="Times New Roman"/>
-          <w:color w:val="222222"/>
-          <w:sz w:val="24"/>
-          <w:szCs w:val="24"/>
-          <w:shd w:val="clear" w:color="auto" w:fill="FFFFFF"/>
-        </w:rPr>
-      </w:pPr>
-      <w:proofErr w:type="spellStart"/>
-      <w:r>
-        <w:rPr>
-          <w:rFonts w:ascii="Times New Roman" w:hAnsi="Times New Roman" w:cs="Times New Roman"/>
-          <w:sz w:val="24"/>
-          <w:szCs w:val="24"/>
-        </w:rPr>
-        <w:t>Табо</w:t>
-      </w:r>
-      <w:proofErr w:type="spellEnd"/>
-      <w:r>
-        <w:rPr>
-          <w:rFonts w:ascii="Times New Roman" w:hAnsi="Times New Roman" w:cs="Times New Roman"/>
-          <w:sz w:val="24"/>
-          <w:szCs w:val="24"/>
-        </w:rPr>
-        <w:t xml:space="preserve"> Эдвин </w:t>
-      </w:r>
-      <w:proofErr w:type="spellStart"/>
-      <w:r>
-        <w:rPr>
-          <w:rFonts w:ascii="Times New Roman" w:hAnsi="Times New Roman" w:cs="Times New Roman"/>
-          <w:sz w:val="24"/>
-          <w:szCs w:val="24"/>
-        </w:rPr>
-        <w:t>Мофуцаняна</w:t>
-      </w:r>
-      <w:proofErr w:type="spellEnd"/>
-      <w:r>
-        <w:rPr>
-          <w:rFonts w:ascii="Times New Roman" w:hAnsi="Times New Roman" w:cs="Times New Roman"/>
-          <w:sz w:val="24"/>
-          <w:szCs w:val="24"/>
-        </w:rPr>
-        <w:t xml:space="preserve"> </w:t>
-      </w:r>
-      <w:r>
-        <w:rPr>
-          <w:rFonts w:ascii="Times New Roman" w:hAnsi="Times New Roman" w:cs="Times New Roman"/>
-          <w:sz w:val="24"/>
-          <w:szCs w:val="24"/>
-        </w:rPr>
-        <w:t>(</w:t>
-      </w:r>
-      <w:r>
-        <w:rPr>
-          <w:rFonts w:ascii="Times New Roman" w:hAnsi="Times New Roman" w:cs="Times New Roman"/>
-          <w:sz w:val="24"/>
-          <w:szCs w:val="24"/>
-          <w:lang w:val="en-US"/>
-        </w:rPr>
-        <w:t>Thabo</w:t>
-      </w:r>
-      <w:r>
-        <w:rPr>
-          <w:rFonts w:ascii="Times New Roman" w:hAnsi="Times New Roman" w:cs="Times New Roman"/>
-          <w:sz w:val="24"/>
-          <w:szCs w:val="24"/>
-        </w:rPr>
-        <w:t xml:space="preserve"> </w:t>
-      </w:r>
-      <w:r>
-        <w:rPr>
-          <w:rFonts w:ascii="Times New Roman" w:hAnsi="Times New Roman" w:cs="Times New Roman"/>
-          <w:sz w:val="24"/>
-          <w:szCs w:val="24"/>
-          <w:lang w:val="en-US"/>
-        </w:rPr>
-        <w:t>Edwin</w:t>
-      </w:r>
-      <w:r>
-        <w:rPr>
-          <w:rFonts w:ascii="Times New Roman" w:hAnsi="Times New Roman" w:cs="Times New Roman"/>
-          <w:sz w:val="24"/>
-          <w:szCs w:val="24"/>
-        </w:rPr>
-        <w:t xml:space="preserve"> </w:t>
-      </w:r>
-      <w:proofErr w:type="spellStart"/>
-      <w:r>
-        <w:rPr>
-          <w:rFonts w:ascii="Times New Roman" w:hAnsi="Times New Roman" w:cs="Times New Roman"/>
-          <w:sz w:val="24"/>
-          <w:szCs w:val="24"/>
-          <w:lang w:val="en-US"/>
-        </w:rPr>
-        <w:t>Mofutsanyana</w:t>
-      </w:r>
-      <w:proofErr w:type="spellEnd"/>
-      <w:r>
-        <w:rPr>
-          <w:rFonts w:ascii="Times New Roman" w:hAnsi="Times New Roman" w:cs="Times New Roman"/>
-          <w:sz w:val="24"/>
-          <w:szCs w:val="24"/>
-        </w:rPr>
-        <w:t>)</w:t>
-      </w:r>
-      <w:r>
-        <w:rPr>
-          <w:rFonts w:ascii="Times New Roman" w:hAnsi="Times New Roman" w:cs="Times New Roman"/>
-          <w:color w:val="222222"/>
-          <w:sz w:val="24"/>
-          <w:szCs w:val="24"/>
-          <w:shd w:val="clear" w:color="auto" w:fill="FFFFFF"/>
-        </w:rPr>
-        <w:t xml:space="preserve"> с </w:t>
-      </w:r>
-      <w:proofErr w:type="spellStart"/>
-      <w:r>
-        <w:rPr>
-          <w:rFonts w:ascii="Times New Roman" w:hAnsi="Times New Roman" w:cs="Times New Roman"/>
-          <w:color w:val="222222"/>
-          <w:sz w:val="24"/>
-          <w:szCs w:val="24"/>
-          <w:shd w:val="clear" w:color="auto" w:fill="FFFFFF"/>
-        </w:rPr>
-        <w:t>трейтом</w:t>
-      </w:r>
-      <w:proofErr w:type="spellEnd"/>
-      <w:r>
-        <w:rPr>
-          <w:rFonts w:ascii="Times New Roman" w:hAnsi="Times New Roman" w:cs="Times New Roman"/>
-          <w:color w:val="222222"/>
-          <w:sz w:val="24"/>
-          <w:szCs w:val="24"/>
-          <w:shd w:val="clear" w:color="auto" w:fill="FFFFFF"/>
-        </w:rPr>
-        <w:t xml:space="preserve"> «теоретик коммунизма». Требования</w:t>
-      </w:r>
-      <w:r>
-        <w:rPr>
-          <w:rFonts w:ascii="Times New Roman" w:hAnsi="Times New Roman" w:cs="Times New Roman"/>
-          <w:color w:val="222222"/>
-          <w:sz w:val="24"/>
-          <w:szCs w:val="24"/>
-          <w:shd w:val="clear" w:color="auto" w:fill="FFFFFF"/>
-        </w:rPr>
-        <w:t xml:space="preserve">: </w:t>
-      </w:r>
-      <w:r>
-        <w:rPr>
-          <w:rFonts w:ascii="Times New Roman" w:hAnsi="Times New Roman" w:cs="Times New Roman"/>
-          <w:color w:val="222222"/>
-          <w:sz w:val="24"/>
-          <w:szCs w:val="24"/>
-          <w:shd w:val="clear" w:color="auto" w:fill="FFFFFF"/>
-        </w:rPr>
-        <w:t>Выполнен фокус «Политика родной земли».</w:t>
-      </w:r>
-    </w:p>
-    <w:p>
-      <w:pPr>
-        <w:autoSpaceDE w:val="0"/>
-        <w:autoSpaceDN w:val="0"/>
-        <w:adjustRightInd w:val="0"/>
-        <w:spacing w:line="259" w:lineRule="atLeast"/>
-        <w:rPr>
-          <w:rFonts w:ascii="Times New Roman" w:hAnsi="Times New Roman" w:cs="Times New Roman"/>
-          <w:color w:val="222222"/>
-          <w:sz w:val="24"/>
-          <w:szCs w:val="24"/>
-          <w:shd w:val="clear" w:color="auto" w:fill="FFFFFF"/>
-        </w:rPr>
-      </w:pPr>
-      <w:r>
-        <w:rPr>
-          <w:rFonts w:ascii="Times New Roman" w:hAnsi="Times New Roman" w:cs="Times New Roman"/>
-          <w:sz w:val="24"/>
-          <w:szCs w:val="24"/>
-        </w:rPr>
-        <w:t xml:space="preserve">Уолтер Макс </w:t>
-      </w:r>
-      <w:proofErr w:type="spellStart"/>
-      <w:r>
-        <w:rPr>
-          <w:rFonts w:ascii="Times New Roman" w:hAnsi="Times New Roman" w:cs="Times New Roman"/>
-          <w:sz w:val="24"/>
-          <w:szCs w:val="24"/>
-        </w:rPr>
-        <w:t>Ульяте</w:t>
-      </w:r>
-      <w:proofErr w:type="spellEnd"/>
-      <w:r>
-        <w:rPr>
-          <w:rFonts w:ascii="Times New Roman" w:hAnsi="Times New Roman" w:cs="Times New Roman"/>
-          <w:sz w:val="24"/>
-          <w:szCs w:val="24"/>
-        </w:rPr>
-        <w:t xml:space="preserve"> </w:t>
-      </w:r>
-      <w:proofErr w:type="spellStart"/>
-      <w:r>
-        <w:rPr>
-          <w:rFonts w:ascii="Times New Roman" w:hAnsi="Times New Roman" w:cs="Times New Roman"/>
-          <w:sz w:val="24"/>
-          <w:szCs w:val="24"/>
-        </w:rPr>
-        <w:t>Сисулу</w:t>
-      </w:r>
-      <w:proofErr w:type="spellEnd"/>
-      <w:r>
-        <w:rPr>
-          <w:rFonts w:ascii="Times New Roman" w:hAnsi="Times New Roman" w:cs="Times New Roman"/>
-          <w:sz w:val="24"/>
-          <w:szCs w:val="24"/>
-        </w:rPr>
-        <w:t xml:space="preserve"> </w:t>
-      </w:r>
-      <w:r>
-        <w:rPr>
-          <w:rFonts w:ascii="Times New Roman" w:hAnsi="Times New Roman" w:cs="Times New Roman"/>
-          <w:sz w:val="24"/>
-          <w:szCs w:val="24"/>
-        </w:rPr>
-        <w:t>(</w:t>
-      </w:r>
-      <w:r>
-        <w:rPr>
-          <w:rFonts w:ascii="Times New Roman" w:hAnsi="Times New Roman" w:cs="Times New Roman"/>
-          <w:sz w:val="24"/>
-          <w:szCs w:val="24"/>
-          <w:lang w:val="en-US"/>
-        </w:rPr>
-        <w:t>Walter</w:t>
-      </w:r>
-      <w:r>
-        <w:rPr>
-          <w:rFonts w:ascii="Times New Roman" w:hAnsi="Times New Roman" w:cs="Times New Roman"/>
-          <w:sz w:val="24"/>
-          <w:szCs w:val="24"/>
-        </w:rPr>
-        <w:t xml:space="preserve"> </w:t>
-      </w:r>
-      <w:r>
-        <w:rPr>
-          <w:rFonts w:ascii="Times New Roman" w:hAnsi="Times New Roman" w:cs="Times New Roman"/>
-          <w:sz w:val="24"/>
-          <w:szCs w:val="24"/>
-          <w:lang w:val="en-US"/>
-        </w:rPr>
-        <w:t>Max</w:t>
-      </w:r>
-      <w:r>
-        <w:rPr>
-          <w:rFonts w:ascii="Times New Roman" w:hAnsi="Times New Roman" w:cs="Times New Roman"/>
-          <w:sz w:val="24"/>
-          <w:szCs w:val="24"/>
-        </w:rPr>
-        <w:t xml:space="preserve"> </w:t>
-      </w:r>
-      <w:proofErr w:type="spellStart"/>
-      <w:r>
-        <w:rPr>
-          <w:rFonts w:ascii="Times New Roman" w:hAnsi="Times New Roman" w:cs="Times New Roman"/>
-          <w:sz w:val="24"/>
-          <w:szCs w:val="24"/>
-          <w:lang w:val="en-US"/>
-        </w:rPr>
-        <w:t>Ulyate</w:t>
-      </w:r>
-      <w:proofErr w:type="spellEnd"/>
-      <w:r>
-        <w:rPr>
-          <w:rFonts w:ascii="Times New Roman" w:hAnsi="Times New Roman" w:cs="Times New Roman"/>
-          <w:sz w:val="24"/>
-          <w:szCs w:val="24"/>
-        </w:rPr>
-        <w:t xml:space="preserve"> </w:t>
-      </w:r>
-      <w:r>
-        <w:rPr>
-          <w:rFonts w:ascii="Times New Roman" w:hAnsi="Times New Roman" w:cs="Times New Roman"/>
-          <w:sz w:val="24"/>
-          <w:szCs w:val="24"/>
-          <w:lang w:val="en-US"/>
-        </w:rPr>
-        <w:t>Sisulu</w:t>
-      </w:r>
-      <w:r>
-        <w:rPr>
-          <w:rFonts w:ascii="Times New Roman" w:hAnsi="Times New Roman" w:cs="Times New Roman"/>
-          <w:sz w:val="24"/>
-          <w:szCs w:val="24"/>
-        </w:rPr>
-        <w:t>)</w:t>
-      </w:r>
-      <w:r>
-        <w:rPr>
-          <w:rFonts w:ascii="Times New Roman" w:hAnsi="Times New Roman" w:cs="Times New Roman"/>
-          <w:color w:val="222222"/>
-          <w:sz w:val="24"/>
-          <w:szCs w:val="24"/>
-          <w:shd w:val="clear" w:color="auto" w:fill="FFFFFF"/>
-        </w:rPr>
-        <w:t xml:space="preserve"> с </w:t>
-      </w:r>
-      <w:proofErr w:type="spellStart"/>
-      <w:r>
-        <w:rPr>
-          <w:rFonts w:ascii="Times New Roman" w:hAnsi="Times New Roman" w:cs="Times New Roman"/>
-          <w:color w:val="222222"/>
-          <w:sz w:val="24"/>
-          <w:szCs w:val="24"/>
-          <w:shd w:val="clear" w:color="auto" w:fill="FFFFFF"/>
-        </w:rPr>
-        <w:t>трейтом</w:t>
-      </w:r>
-      <w:proofErr w:type="spellEnd"/>
-      <w:r>
-        <w:rPr>
-          <w:rFonts w:ascii="Times New Roman" w:hAnsi="Times New Roman" w:cs="Times New Roman"/>
-          <w:color w:val="222222"/>
-          <w:sz w:val="24"/>
-          <w:szCs w:val="24"/>
-          <w:shd w:val="clear" w:color="auto" w:fill="FFFFFF"/>
-        </w:rPr>
-        <w:t xml:space="preserve"> «</w:t>
-      </w:r>
-      <w:r>
-        <w:rPr>
-          <w:rFonts w:ascii="Times New Roman" w:hAnsi="Times New Roman" w:cs="Times New Roman"/>
-          <w:color w:val="222222"/>
-          <w:sz w:val="24"/>
-          <w:szCs w:val="24"/>
-          <w:shd w:val="clear" w:color="auto" w:fill="FFFFFF"/>
-        </w:rPr>
-        <w:t>Министр жилищного строительства</w:t>
-      </w:r>
-      <w:r>
-        <w:rPr>
-          <w:rFonts w:ascii="Times New Roman" w:hAnsi="Times New Roman" w:cs="Times New Roman"/>
-          <w:color w:val="222222"/>
-          <w:sz w:val="24"/>
-          <w:szCs w:val="24"/>
-          <w:shd w:val="clear" w:color="auto" w:fill="FFFFFF"/>
-        </w:rPr>
-        <w:t>»</w:t>
-      </w:r>
-      <w:r>
-        <w:rPr>
-          <w:rFonts w:ascii="Times New Roman" w:hAnsi="Times New Roman" w:cs="Times New Roman"/>
-          <w:color w:val="222222"/>
-          <w:sz w:val="24"/>
-          <w:szCs w:val="24"/>
-          <w:shd w:val="clear" w:color="auto" w:fill="FFFFFF"/>
-        </w:rPr>
-        <w:t xml:space="preserve">: </w:t>
-      </w:r>
-      <w:r>
-        <w:rPr>
-          <w:rFonts w:ascii="Times New Roman" w:hAnsi="Times New Roman" w:cs="Times New Roman"/>
-          <w:color w:val="222222"/>
-          <w:sz w:val="24"/>
-          <w:szCs w:val="24"/>
-          <w:shd w:val="clear" w:color="auto" w:fill="FFFFFF"/>
-        </w:rPr>
-        <w:t xml:space="preserve">+5% к скорости </w:t>
-      </w:r>
-      <w:r>
-        <w:rPr>
-          <w:rFonts w:ascii="Times New Roman" w:hAnsi="Times New Roman" w:cs="Times New Roman"/>
-          <w:color w:val="222222"/>
-          <w:sz w:val="24"/>
-          <w:szCs w:val="24"/>
-          <w:shd w:val="clear" w:color="auto" w:fill="FFFFFF"/>
-        </w:rPr>
-        <w:t>строительства</w:t>
-      </w:r>
-      <w:r>
-        <w:rPr>
-          <w:rFonts w:ascii="Times New Roman" w:hAnsi="Times New Roman" w:cs="Times New Roman"/>
-          <w:color w:val="222222"/>
-          <w:sz w:val="24"/>
-          <w:szCs w:val="24"/>
-          <w:shd w:val="clear" w:color="auto" w:fill="FFFFFF"/>
-        </w:rPr>
-        <w:t>, +</w:t>
-      </w:r>
-      <w:r>
-        <w:rPr>
-          <w:rFonts w:ascii="Times New Roman" w:hAnsi="Times New Roman" w:cs="Times New Roman"/>
-          <w:color w:val="222222"/>
-          <w:sz w:val="24"/>
-          <w:szCs w:val="24"/>
-          <w:shd w:val="clear" w:color="auto" w:fill="FFFFFF"/>
-        </w:rPr>
-        <w:t>15% к свободным ячейкам</w:t>
-      </w:r>
-      <w:r>
-        <w:rPr>
-          <w:rFonts w:ascii="Times New Roman" w:hAnsi="Times New Roman" w:cs="Times New Roman"/>
-          <w:color w:val="222222"/>
-          <w:sz w:val="24"/>
-          <w:szCs w:val="24"/>
-          <w:shd w:val="clear" w:color="auto" w:fill="FFFFFF"/>
-        </w:rPr>
-        <w:t>, +5% к приросту населения</w:t>
-      </w:r>
-      <w:r>
-        <w:rPr>
-          <w:rFonts w:ascii="Times New Roman" w:hAnsi="Times New Roman" w:cs="Times New Roman"/>
-          <w:color w:val="222222"/>
-          <w:sz w:val="24"/>
-          <w:szCs w:val="24"/>
-          <w:shd w:val="clear" w:color="auto" w:fill="FFFFFF"/>
-        </w:rPr>
-        <w:t>. Требования</w:t>
-      </w:r>
-      <w:r>
-        <w:rPr>
-          <w:rFonts w:ascii="Times New Roman" w:hAnsi="Times New Roman" w:cs="Times New Roman"/>
-          <w:color w:val="222222"/>
-          <w:sz w:val="24"/>
-          <w:szCs w:val="24"/>
-          <w:shd w:val="clear" w:color="auto" w:fill="FFFFFF"/>
-        </w:rPr>
-        <w:t xml:space="preserve">: </w:t>
-      </w:r>
-      <w:r>
-        <w:rPr>
-          <w:rFonts w:ascii="Times New Roman" w:hAnsi="Times New Roman" w:cs="Times New Roman"/>
-          <w:color w:val="222222"/>
-          <w:sz w:val="24"/>
-          <w:szCs w:val="24"/>
-          <w:shd w:val="clear" w:color="auto" w:fill="FFFFFF"/>
-        </w:rPr>
-        <w:t>Выполнен фокус «Реконструкция трущоб».</w:t>
-      </w:r>
-    </w:p>
-    <w:p>
-      <w:pPr>
-        <w:autoSpaceDE w:val="0"/>
-        <w:autoSpaceDN w:val="0"/>
-        <w:adjustRightInd w:val="0"/>
-        <w:spacing w:line="259" w:lineRule="atLeast"/>
-        <w:rPr>
-          <w:rFonts w:ascii="Times New Roman" w:hAnsi="Times New Roman" w:cs="Times New Roman"/>
-          <w:color w:val="222222"/>
-          <w:sz w:val="24"/>
-          <w:szCs w:val="24"/>
-          <w:shd w:val="clear" w:color="auto" w:fill="FFFFFF"/>
-        </w:rPr>
-      </w:pPr>
-      <w:proofErr w:type="spellStart"/>
-      <w:r>
-        <w:rPr>
-          <w:rFonts w:ascii="Times New Roman" w:hAnsi="Times New Roman" w:cs="Times New Roman"/>
-          <w:sz w:val="24"/>
-          <w:szCs w:val="24"/>
-        </w:rPr>
-        <w:t>Пиксли</w:t>
-      </w:r>
-      <w:proofErr w:type="spellEnd"/>
-      <w:r>
-        <w:rPr>
-          <w:rFonts w:ascii="Times New Roman" w:hAnsi="Times New Roman" w:cs="Times New Roman"/>
-          <w:sz w:val="24"/>
-          <w:szCs w:val="24"/>
-        </w:rPr>
-        <w:t xml:space="preserve"> ка </w:t>
-      </w:r>
-      <w:proofErr w:type="spellStart"/>
-      <w:r>
-        <w:rPr>
-          <w:rFonts w:ascii="Times New Roman" w:hAnsi="Times New Roman" w:cs="Times New Roman"/>
-          <w:sz w:val="24"/>
-          <w:szCs w:val="24"/>
-        </w:rPr>
-        <w:t>Исака</w:t>
-      </w:r>
-      <w:proofErr w:type="spellEnd"/>
-      <w:r>
-        <w:rPr>
-          <w:rFonts w:ascii="Times New Roman" w:hAnsi="Times New Roman" w:cs="Times New Roman"/>
-          <w:sz w:val="24"/>
-          <w:szCs w:val="24"/>
-        </w:rPr>
-        <w:t xml:space="preserve"> Семе </w:t>
-      </w:r>
-      <w:r>
-        <w:rPr>
-          <w:rFonts w:ascii="Times New Roman" w:hAnsi="Times New Roman" w:cs="Times New Roman"/>
-          <w:sz w:val="24"/>
-          <w:szCs w:val="24"/>
-        </w:rPr>
-        <w:t>(</w:t>
-      </w:r>
-      <w:r>
-        <w:rPr>
-          <w:rFonts w:ascii="Times New Roman" w:hAnsi="Times New Roman" w:cs="Times New Roman"/>
-          <w:sz w:val="24"/>
-          <w:szCs w:val="24"/>
-          <w:lang w:val="en-US"/>
-        </w:rPr>
-        <w:t>Pixley</w:t>
-      </w:r>
-      <w:r>
-        <w:rPr>
-          <w:rFonts w:ascii="Times New Roman" w:hAnsi="Times New Roman" w:cs="Times New Roman"/>
-          <w:sz w:val="24"/>
-          <w:szCs w:val="24"/>
-        </w:rPr>
-        <w:t xml:space="preserve"> </w:t>
-      </w:r>
-      <w:r>
-        <w:rPr>
-          <w:rFonts w:ascii="Times New Roman" w:hAnsi="Times New Roman" w:cs="Times New Roman"/>
-          <w:sz w:val="24"/>
-          <w:szCs w:val="24"/>
-          <w:lang w:val="en-US"/>
-        </w:rPr>
-        <w:t>ka</w:t>
-      </w:r>
-      <w:r>
-        <w:rPr>
-          <w:rFonts w:ascii="Times New Roman" w:hAnsi="Times New Roman" w:cs="Times New Roman"/>
-          <w:sz w:val="24"/>
-          <w:szCs w:val="24"/>
-        </w:rPr>
-        <w:t xml:space="preserve"> </w:t>
-      </w:r>
-      <w:proofErr w:type="spellStart"/>
-      <w:r>
-        <w:rPr>
-          <w:rFonts w:ascii="Times New Roman" w:hAnsi="Times New Roman" w:cs="Times New Roman"/>
-          <w:sz w:val="24"/>
-          <w:szCs w:val="24"/>
-          <w:lang w:val="en-US"/>
-        </w:rPr>
-        <w:t>Isaka</w:t>
-      </w:r>
-      <w:proofErr w:type="spellEnd"/>
-      <w:r>
-        <w:rPr>
-          <w:rFonts w:ascii="Times New Roman" w:hAnsi="Times New Roman" w:cs="Times New Roman"/>
-          <w:sz w:val="24"/>
-          <w:szCs w:val="24"/>
-        </w:rPr>
-        <w:t xml:space="preserve"> </w:t>
-      </w:r>
-      <w:proofErr w:type="spellStart"/>
-      <w:r>
-        <w:rPr>
-          <w:rFonts w:ascii="Times New Roman" w:hAnsi="Times New Roman" w:cs="Times New Roman"/>
-          <w:sz w:val="24"/>
-          <w:szCs w:val="24"/>
-          <w:lang w:val="en-US"/>
-        </w:rPr>
-        <w:t>Seme</w:t>
-      </w:r>
-      <w:proofErr w:type="spellEnd"/>
-      <w:r>
-        <w:rPr>
-          <w:rFonts w:ascii="Times New Roman" w:hAnsi="Times New Roman" w:cs="Times New Roman"/>
-          <w:sz w:val="24"/>
-          <w:szCs w:val="24"/>
-        </w:rPr>
-        <w:t>)</w:t>
-      </w:r>
-      <w:r>
-        <w:rPr>
-          <w:rFonts w:ascii="Times New Roman" w:hAnsi="Times New Roman" w:cs="Times New Roman"/>
-          <w:color w:val="222222"/>
-          <w:sz w:val="24"/>
-          <w:szCs w:val="24"/>
-          <w:shd w:val="clear" w:color="auto" w:fill="FFFFFF"/>
-        </w:rPr>
-        <w:t xml:space="preserve"> с </w:t>
-      </w:r>
-      <w:proofErr w:type="spellStart"/>
-      <w:r>
-        <w:rPr>
-          <w:rFonts w:ascii="Times New Roman" w:hAnsi="Times New Roman" w:cs="Times New Roman"/>
-          <w:color w:val="222222"/>
-          <w:sz w:val="24"/>
-          <w:szCs w:val="24"/>
-          <w:shd w:val="clear" w:color="auto" w:fill="FFFFFF"/>
-        </w:rPr>
-        <w:t>трейтом</w:t>
-      </w:r>
-      <w:proofErr w:type="spellEnd"/>
-      <w:r>
-        <w:rPr>
-          <w:rFonts w:ascii="Times New Roman" w:hAnsi="Times New Roman" w:cs="Times New Roman"/>
-          <w:color w:val="222222"/>
-          <w:sz w:val="24"/>
-          <w:szCs w:val="24"/>
-          <w:shd w:val="clear" w:color="auto" w:fill="FFFFFF"/>
-        </w:rPr>
-        <w:t xml:space="preserve"> «</w:t>
-      </w:r>
-      <w:r>
-        <w:rPr>
-          <w:rFonts w:ascii="Times New Roman" w:hAnsi="Times New Roman" w:cs="Times New Roman"/>
-          <w:color w:val="222222"/>
-          <w:sz w:val="24"/>
-          <w:szCs w:val="24"/>
-          <w:shd w:val="clear" w:color="auto" w:fill="FFFFFF"/>
-        </w:rPr>
-        <w:t>Выдающийся юрист»</w:t>
-      </w:r>
-      <w:r>
-        <w:rPr>
-          <w:rFonts w:ascii="Times New Roman" w:hAnsi="Times New Roman" w:cs="Times New Roman"/>
-          <w:color w:val="222222"/>
-          <w:sz w:val="24"/>
-          <w:szCs w:val="24"/>
-          <w:shd w:val="clear" w:color="auto" w:fill="FFFFFF"/>
-        </w:rPr>
-        <w:t>. Требования</w:t>
-      </w:r>
-      <w:r>
-        <w:rPr>
-          <w:rFonts w:ascii="Times New Roman" w:hAnsi="Times New Roman" w:cs="Times New Roman"/>
-          <w:color w:val="222222"/>
-          <w:sz w:val="24"/>
-          <w:szCs w:val="24"/>
-          <w:shd w:val="clear" w:color="auto" w:fill="FFFFFF"/>
-        </w:rPr>
-        <w:t xml:space="preserve">: </w:t>
-      </w:r>
-      <w:r>
-        <w:rPr>
-          <w:rFonts w:ascii="Times New Roman" w:hAnsi="Times New Roman" w:cs="Times New Roman"/>
-          <w:color w:val="222222"/>
-          <w:sz w:val="24"/>
-          <w:szCs w:val="24"/>
-          <w:shd w:val="clear" w:color="auto" w:fill="FFFFFF"/>
-        </w:rPr>
-        <w:t>Выполнен фокус «</w:t>
-      </w:r>
-      <w:r>
-        <w:rPr>
-          <w:rFonts w:ascii="Times New Roman" w:hAnsi="Times New Roman" w:cs="Times New Roman"/>
-          <w:color w:val="222222"/>
-          <w:sz w:val="24"/>
-          <w:szCs w:val="24"/>
-          <w:shd w:val="clear" w:color="auto" w:fill="FFFFFF"/>
-        </w:rPr>
-        <w:t>Будущее малых протекторатов</w:t>
-      </w:r>
-      <w:r>
-        <w:rPr>
-          <w:rFonts w:ascii="Times New Roman" w:hAnsi="Times New Roman" w:cs="Times New Roman"/>
-          <w:color w:val="222222"/>
-          <w:sz w:val="24"/>
-          <w:szCs w:val="24"/>
-          <w:shd w:val="clear" w:color="auto" w:fill="FFFFFF"/>
-        </w:rPr>
-        <w:t>».</w:t>
-      </w:r>
-    </w:p>
-    <w:p>
-      <w:pPr>
-        <w:autoSpaceDE w:val="0"/>
-        <w:autoSpaceDN w:val="0"/>
-        <w:adjustRightInd w:val="0"/>
-        <w:spacing w:line="259" w:lineRule="atLeast"/>
-        <w:rPr>
-          <w:rFonts w:ascii="Times New Roman" w:hAnsi="Times New Roman" w:cs="Times New Roman"/>
-          <w:color w:val="222222"/>
-          <w:sz w:val="24"/>
-          <w:szCs w:val="24"/>
-          <w:shd w:val="clear" w:color="auto" w:fill="FFFFFF"/>
-        </w:rPr>
-      </w:pPr>
-      <w:proofErr w:type="spellStart"/>
-      <w:r>
-        <w:rPr>
-          <w:rFonts w:ascii="Times New Roman" w:hAnsi="Times New Roman" w:cs="Times New Roman"/>
-          <w:sz w:val="24"/>
-          <w:szCs w:val="24"/>
-        </w:rPr>
-        <w:t>Мэди</w:t>
-      </w:r>
-      <w:proofErr w:type="spellEnd"/>
-      <w:r>
-        <w:rPr>
-          <w:rFonts w:ascii="Times New Roman" w:hAnsi="Times New Roman" w:cs="Times New Roman"/>
-          <w:sz w:val="24"/>
-          <w:szCs w:val="24"/>
-        </w:rPr>
-        <w:t xml:space="preserve"> Холл </w:t>
-      </w:r>
-      <w:proofErr w:type="spellStart"/>
-      <w:r>
-        <w:rPr>
-          <w:rFonts w:ascii="Times New Roman" w:hAnsi="Times New Roman" w:cs="Times New Roman"/>
-          <w:sz w:val="24"/>
-          <w:szCs w:val="24"/>
-        </w:rPr>
-        <w:t>Ксума</w:t>
-      </w:r>
-      <w:proofErr w:type="spellEnd"/>
-      <w:r>
-        <w:rPr>
-          <w:rFonts w:ascii="Times New Roman" w:hAnsi="Times New Roman" w:cs="Times New Roman"/>
-          <w:sz w:val="24"/>
-          <w:szCs w:val="24"/>
-        </w:rPr>
-        <w:t xml:space="preserve"> </w:t>
-      </w:r>
-      <w:r>
-        <w:rPr>
-          <w:rFonts w:ascii="Times New Roman" w:hAnsi="Times New Roman" w:cs="Times New Roman"/>
-          <w:sz w:val="24"/>
-          <w:szCs w:val="24"/>
-        </w:rPr>
-        <w:t>(</w:t>
-      </w:r>
-      <w:proofErr w:type="spellStart"/>
-      <w:r>
-        <w:rPr>
-          <w:rFonts w:ascii="Times New Roman" w:hAnsi="Times New Roman" w:cs="Times New Roman"/>
-          <w:sz w:val="24"/>
-          <w:szCs w:val="24"/>
-          <w:lang w:val="en-US"/>
-        </w:rPr>
-        <w:t>Madie</w:t>
-      </w:r>
-      <w:proofErr w:type="spellEnd"/>
-      <w:r>
-        <w:rPr>
-          <w:rFonts w:ascii="Times New Roman" w:hAnsi="Times New Roman" w:cs="Times New Roman"/>
-          <w:sz w:val="24"/>
-          <w:szCs w:val="24"/>
-        </w:rPr>
-        <w:t xml:space="preserve"> </w:t>
-      </w:r>
-      <w:r>
-        <w:rPr>
-          <w:rFonts w:ascii="Times New Roman" w:hAnsi="Times New Roman" w:cs="Times New Roman"/>
-          <w:sz w:val="24"/>
-          <w:szCs w:val="24"/>
-          <w:lang w:val="en-US"/>
-        </w:rPr>
-        <w:t>Hall</w:t>
-      </w:r>
-      <w:r>
-        <w:rPr>
-          <w:rFonts w:ascii="Times New Roman" w:hAnsi="Times New Roman" w:cs="Times New Roman"/>
-          <w:sz w:val="24"/>
-          <w:szCs w:val="24"/>
-        </w:rPr>
-        <w:t xml:space="preserve"> </w:t>
-      </w:r>
-      <w:proofErr w:type="spellStart"/>
-      <w:r>
-        <w:rPr>
-          <w:rFonts w:ascii="Times New Roman" w:hAnsi="Times New Roman" w:cs="Times New Roman"/>
-          <w:sz w:val="24"/>
-          <w:szCs w:val="24"/>
-          <w:lang w:val="en-US"/>
-        </w:rPr>
-        <w:t>Xuma</w:t>
-      </w:r>
-      <w:proofErr w:type="spellEnd"/>
-      <w:r>
-        <w:rPr>
-          <w:rFonts w:ascii="Times New Roman" w:hAnsi="Times New Roman" w:cs="Times New Roman"/>
-          <w:sz w:val="24"/>
-          <w:szCs w:val="24"/>
-        </w:rPr>
-        <w:t>)</w:t>
-      </w:r>
-      <w:r>
-        <w:rPr>
-          <w:rFonts w:ascii="Times New Roman" w:hAnsi="Times New Roman" w:cs="Times New Roman"/>
-          <w:color w:val="222222"/>
-          <w:sz w:val="24"/>
-          <w:szCs w:val="24"/>
-          <w:shd w:val="clear" w:color="auto" w:fill="FFFFFF"/>
-        </w:rPr>
-        <w:t xml:space="preserve"> с </w:t>
-      </w:r>
-      <w:proofErr w:type="spellStart"/>
-      <w:r>
-        <w:rPr>
-          <w:rFonts w:ascii="Times New Roman" w:hAnsi="Times New Roman" w:cs="Times New Roman"/>
-          <w:color w:val="222222"/>
-          <w:sz w:val="24"/>
-          <w:szCs w:val="24"/>
-          <w:shd w:val="clear" w:color="auto" w:fill="FFFFFF"/>
-        </w:rPr>
-        <w:t>трейтом</w:t>
-      </w:r>
-      <w:proofErr w:type="spellEnd"/>
-      <w:r>
-        <w:rPr>
-          <w:rFonts w:ascii="Times New Roman" w:hAnsi="Times New Roman" w:cs="Times New Roman"/>
-          <w:color w:val="222222"/>
-          <w:sz w:val="24"/>
-          <w:szCs w:val="24"/>
-          <w:shd w:val="clear" w:color="auto" w:fill="FFFFFF"/>
-        </w:rPr>
-        <w:t xml:space="preserve"> «</w:t>
-      </w:r>
-      <w:r>
-        <w:rPr>
-          <w:rFonts w:ascii="Times New Roman" w:hAnsi="Times New Roman" w:cs="Times New Roman"/>
-          <w:color w:val="222222"/>
-          <w:sz w:val="24"/>
-          <w:szCs w:val="24"/>
-          <w:shd w:val="clear" w:color="auto" w:fill="FFFFFF"/>
-        </w:rPr>
-        <w:t>Мать южноафриканской нации</w:t>
-      </w:r>
-      <w:r>
-        <w:rPr>
-          <w:rFonts w:ascii="Times New Roman" w:hAnsi="Times New Roman" w:cs="Times New Roman"/>
-          <w:color w:val="222222"/>
-          <w:sz w:val="24"/>
-          <w:szCs w:val="24"/>
-          <w:shd w:val="clear" w:color="auto" w:fill="FFFFFF"/>
-        </w:rPr>
-        <w:t>»</w:t>
-      </w:r>
-      <w:r>
-        <w:rPr>
-          <w:rFonts w:ascii="Times New Roman" w:hAnsi="Times New Roman" w:cs="Times New Roman"/>
-          <w:color w:val="222222"/>
-          <w:sz w:val="24"/>
-          <w:szCs w:val="24"/>
-          <w:shd w:val="clear" w:color="auto" w:fill="FFFFFF"/>
-        </w:rPr>
-        <w:t xml:space="preserve">: </w:t>
-      </w:r>
-      <w:r>
-        <w:rPr>
-          <w:rFonts w:ascii="Times New Roman" w:hAnsi="Times New Roman" w:cs="Times New Roman"/>
-          <w:color w:val="222222"/>
-          <w:sz w:val="24"/>
-          <w:szCs w:val="24"/>
-          <w:shd w:val="clear" w:color="auto" w:fill="FFFFFF"/>
-        </w:rPr>
-        <w:t>+2% к темпам исследований, +10% защиты идеологии, +0,1 к приросту демократии</w:t>
-      </w:r>
-      <w:r>
-        <w:rPr>
-          <w:rFonts w:ascii="Times New Roman" w:hAnsi="Times New Roman" w:cs="Times New Roman"/>
-          <w:color w:val="222222"/>
-          <w:sz w:val="24"/>
-          <w:szCs w:val="24"/>
-          <w:shd w:val="clear" w:color="auto" w:fill="FFFFFF"/>
-        </w:rPr>
-        <w:t>. Требования</w:t>
-      </w:r>
-      <w:r>
-        <w:rPr>
-          <w:rFonts w:ascii="Times New Roman" w:hAnsi="Times New Roman" w:cs="Times New Roman"/>
-          <w:color w:val="222222"/>
-          <w:sz w:val="24"/>
-          <w:szCs w:val="24"/>
-          <w:shd w:val="clear" w:color="auto" w:fill="FFFFFF"/>
-        </w:rPr>
-        <w:t xml:space="preserve">: </w:t>
-      </w:r>
-      <w:r>
-        <w:rPr>
-          <w:rFonts w:ascii="Times New Roman" w:hAnsi="Times New Roman" w:cs="Times New Roman"/>
-          <w:color w:val="222222"/>
-          <w:sz w:val="24"/>
-          <w:szCs w:val="24"/>
-          <w:shd w:val="clear" w:color="auto" w:fill="FFFFFF"/>
-        </w:rPr>
-        <w:t>Выполнен фокус «</w:t>
-      </w:r>
-      <w:r>
-        <w:rPr>
-          <w:rFonts w:ascii="Times New Roman" w:hAnsi="Times New Roman" w:cs="Times New Roman"/>
-          <w:color w:val="222222"/>
-          <w:sz w:val="24"/>
-          <w:szCs w:val="24"/>
-          <w:shd w:val="clear" w:color="auto" w:fill="FFFFFF"/>
-        </w:rPr>
-        <w:t>Женская лига Африканского национального конгресса</w:t>
-      </w:r>
-      <w:r>
-        <w:rPr>
-          <w:rFonts w:ascii="Times New Roman" w:hAnsi="Times New Roman" w:cs="Times New Roman"/>
-          <w:color w:val="222222"/>
-          <w:sz w:val="24"/>
-          <w:szCs w:val="24"/>
-          <w:shd w:val="clear" w:color="auto" w:fill="FFFFFF"/>
-        </w:rPr>
-        <w:t>».</w:t>
-      </w:r>
-    </w:p>
-    <w:p>
-      <w:pPr>
-        <w:autoSpaceDE w:val="0"/>
-        <w:autoSpaceDN w:val="0"/>
-        <w:adjustRightInd w:val="0"/>
-        <w:spacing w:line="259" w:lineRule="atLeast"/>
-        <w:rPr>
-          <w:rFonts w:ascii="Times New Roman" w:hAnsi="Times New Roman" w:cs="Times New Roman"/>
-          <w:color w:val="222222"/>
-          <w:sz w:val="24"/>
-          <w:szCs w:val="24"/>
-          <w:shd w:val="clear" w:color="auto" w:fill="FFFFFF"/>
-        </w:rPr>
-      </w:pPr>
-      <w:r>
-        <w:rPr>
-          <w:rFonts w:ascii="Times New Roman" w:hAnsi="Times New Roman" w:cs="Times New Roman"/>
-          <w:color w:val="222222"/>
-          <w:sz w:val="24"/>
-          <w:szCs w:val="24"/>
-          <w:shd w:val="clear" w:color="auto" w:fill="FFFFFF"/>
-        </w:rPr>
-        <w:t xml:space="preserve">Альберт Джон </w:t>
-      </w:r>
-      <w:proofErr w:type="spellStart"/>
-      <w:r>
-        <w:rPr>
-          <w:rFonts w:ascii="Times New Roman" w:hAnsi="Times New Roman" w:cs="Times New Roman"/>
-          <w:color w:val="222222"/>
-          <w:sz w:val="24"/>
-          <w:szCs w:val="24"/>
-          <w:shd w:val="clear" w:color="auto" w:fill="FFFFFF"/>
-        </w:rPr>
-        <w:t>Лутули</w:t>
-      </w:r>
-      <w:proofErr w:type="spellEnd"/>
-      <w:r>
-        <w:rPr>
-          <w:rFonts w:ascii="Times New Roman" w:hAnsi="Times New Roman" w:cs="Times New Roman"/>
-          <w:color w:val="222222"/>
-          <w:sz w:val="24"/>
-          <w:szCs w:val="24"/>
-          <w:shd w:val="clear" w:color="auto" w:fill="FFFFFF"/>
-        </w:rPr>
-        <w:t xml:space="preserve"> (</w:t>
-      </w:r>
-      <w:proofErr w:type="spellStart"/>
-      <w:r>
-        <w:rPr>
-          <w:rFonts w:ascii="Times New Roman" w:hAnsi="Times New Roman" w:cs="Times New Roman"/>
-          <w:color w:val="222222"/>
-          <w:sz w:val="24"/>
-          <w:szCs w:val="24"/>
-          <w:shd w:val="clear" w:color="auto" w:fill="FFFFFF"/>
-        </w:rPr>
-        <w:t>Albert</w:t>
-      </w:r>
-      <w:proofErr w:type="spellEnd"/>
-      <w:r>
-        <w:rPr>
-          <w:rFonts w:ascii="Times New Roman" w:hAnsi="Times New Roman" w:cs="Times New Roman"/>
-          <w:color w:val="222222"/>
-          <w:sz w:val="24"/>
-          <w:szCs w:val="24"/>
-          <w:shd w:val="clear" w:color="auto" w:fill="FFFFFF"/>
-        </w:rPr>
-        <w:t xml:space="preserve"> </w:t>
-      </w:r>
-      <w:proofErr w:type="spellStart"/>
-      <w:r>
-        <w:rPr>
-          <w:rFonts w:ascii="Times New Roman" w:hAnsi="Times New Roman" w:cs="Times New Roman"/>
-          <w:color w:val="222222"/>
-          <w:sz w:val="24"/>
-          <w:szCs w:val="24"/>
-          <w:shd w:val="clear" w:color="auto" w:fill="FFFFFF"/>
-        </w:rPr>
-        <w:t>John</w:t>
-      </w:r>
-      <w:proofErr w:type="spellEnd"/>
-      <w:r>
-        <w:rPr>
-          <w:rFonts w:ascii="Times New Roman" w:hAnsi="Times New Roman" w:cs="Times New Roman"/>
-          <w:color w:val="222222"/>
-          <w:sz w:val="24"/>
-          <w:szCs w:val="24"/>
-          <w:shd w:val="clear" w:color="auto" w:fill="FFFFFF"/>
-        </w:rPr>
-        <w:t xml:space="preserve"> </w:t>
-      </w:r>
-      <w:proofErr w:type="spellStart"/>
-      <w:r>
-        <w:rPr>
-          <w:rFonts w:ascii="Times New Roman" w:hAnsi="Times New Roman" w:cs="Times New Roman"/>
-          <w:color w:val="222222"/>
-          <w:sz w:val="24"/>
-          <w:szCs w:val="24"/>
-          <w:shd w:val="clear" w:color="auto" w:fill="FFFFFF"/>
-        </w:rPr>
-        <w:t>Lutuli</w:t>
-      </w:r>
-      <w:proofErr w:type="spellEnd"/>
-      <w:r>
-        <w:rPr>
-          <w:rFonts w:ascii="Times New Roman" w:hAnsi="Times New Roman" w:cs="Times New Roman"/>
-          <w:color w:val="222222"/>
-          <w:sz w:val="24"/>
-          <w:szCs w:val="24"/>
-          <w:shd w:val="clear" w:color="auto" w:fill="FFFFFF"/>
-        </w:rPr>
-        <w:t xml:space="preserve">) с </w:t>
-      </w:r>
-      <w:proofErr w:type="spellStart"/>
-      <w:r>
-        <w:rPr>
-          <w:rFonts w:ascii="Times New Roman" w:hAnsi="Times New Roman" w:cs="Times New Roman"/>
-          <w:color w:val="222222"/>
-          <w:sz w:val="24"/>
-          <w:szCs w:val="24"/>
-          <w:shd w:val="clear" w:color="auto" w:fill="FFFFFF"/>
-        </w:rPr>
-        <w:t>трейтом</w:t>
-      </w:r>
-      <w:proofErr w:type="spellEnd"/>
-      <w:r>
-        <w:rPr>
-          <w:rFonts w:ascii="Times New Roman" w:hAnsi="Times New Roman" w:cs="Times New Roman"/>
-          <w:color w:val="222222"/>
-          <w:sz w:val="24"/>
-          <w:szCs w:val="24"/>
-          <w:shd w:val="clear" w:color="auto" w:fill="FFFFFF"/>
-        </w:rPr>
-        <w:t xml:space="preserve"> «министр образования». Требования</w:t>
-      </w:r>
-      <w:r>
-        <w:rPr>
-          <w:rFonts w:ascii="Times New Roman" w:hAnsi="Times New Roman" w:cs="Times New Roman"/>
-          <w:color w:val="222222"/>
-          <w:sz w:val="24"/>
-          <w:szCs w:val="24"/>
-          <w:shd w:val="clear" w:color="auto" w:fill="FFFFFF"/>
-        </w:rPr>
-        <w:t xml:space="preserve">: </w:t>
-      </w:r>
-      <w:r>
-        <w:rPr>
-          <w:rFonts w:ascii="Times New Roman" w:hAnsi="Times New Roman" w:cs="Times New Roman"/>
-          <w:color w:val="222222"/>
-          <w:sz w:val="24"/>
-          <w:szCs w:val="24"/>
-          <w:shd w:val="clear" w:color="auto" w:fill="FFFFFF"/>
-        </w:rPr>
-        <w:t xml:space="preserve">Восстание чёрных. </w:t>
       </w:r>
     </w:p>
     <w:p>
@@ -19456,7 +19394,6 @@
           <w:sz w:val="24"/>
           <w:szCs w:val="24"/>
           <w:highlight w:val="yellow"/>
-          <w:lang w:val="en-US"/>
         </w:rPr>
       </w:pPr>
       <w:r>
@@ -20251,106 +20188,7 @@
           <w:szCs w:val="24"/>
           <w:highlight w:val="yellow"/>
         </w:rPr>
-        <w:t xml:space="preserve"> получат минусы к населению: 1111 -2000, 681 -</w:t>
-      </w:r>
-      <w:r>
-        <w:rPr>
-          <w:rFonts w:ascii="Times New Roman" w:hAnsi="Times New Roman" w:cs="Times New Roman"/>
-          <w:sz w:val="24"/>
-          <w:szCs w:val="24"/>
-          <w:highlight w:val="yellow"/>
-        </w:rPr>
-        <w:t>167800</w:t>
-      </w:r>
-      <w:r>
-        <w:rPr>
-          <w:rFonts w:ascii="Times New Roman" w:hAnsi="Times New Roman" w:cs="Times New Roman"/>
-          <w:sz w:val="24"/>
-          <w:szCs w:val="24"/>
-          <w:highlight w:val="yellow"/>
-        </w:rPr>
-        <w:t>, 1108 -</w:t>
-      </w:r>
-      <w:r>
-        <w:rPr>
-          <w:rFonts w:ascii="Times New Roman" w:hAnsi="Times New Roman" w:cs="Times New Roman"/>
-          <w:sz w:val="24"/>
-          <w:szCs w:val="24"/>
-          <w:highlight w:val="yellow"/>
-        </w:rPr>
-        <w:t>160200</w:t>
-      </w:r>
-      <w:r>
-        <w:rPr>
-          <w:rFonts w:ascii="Times New Roman" w:hAnsi="Times New Roman" w:cs="Times New Roman"/>
-          <w:sz w:val="24"/>
-          <w:szCs w:val="24"/>
-          <w:highlight w:val="yellow"/>
-        </w:rPr>
-        <w:t>, 719 -</w:t>
-      </w:r>
-      <w:r>
-        <w:rPr>
-          <w:rFonts w:ascii="Times New Roman" w:hAnsi="Times New Roman" w:cs="Times New Roman"/>
-          <w:sz w:val="24"/>
-          <w:szCs w:val="24"/>
-          <w:highlight w:val="yellow"/>
-        </w:rPr>
-        <w:t>592000</w:t>
-      </w:r>
-      <w:r>
-        <w:rPr>
-          <w:rFonts w:ascii="Times New Roman" w:hAnsi="Times New Roman" w:cs="Times New Roman"/>
-          <w:sz w:val="24"/>
-          <w:szCs w:val="24"/>
-          <w:highlight w:val="yellow"/>
-        </w:rPr>
-        <w:t>, 1109 -200000, 1107 -</w:t>
-      </w:r>
-      <w:r>
-        <w:rPr>
-          <w:rFonts w:ascii="Times New Roman" w:hAnsi="Times New Roman" w:cs="Times New Roman"/>
-          <w:sz w:val="24"/>
-          <w:szCs w:val="24"/>
-          <w:highlight w:val="yellow"/>
-        </w:rPr>
-        <w:t>336000</w:t>
-      </w:r>
-      <w:r>
-        <w:rPr>
-          <w:rFonts w:ascii="Times New Roman" w:hAnsi="Times New Roman" w:cs="Times New Roman"/>
-          <w:sz w:val="24"/>
-          <w:szCs w:val="24"/>
-          <w:highlight w:val="yellow"/>
-        </w:rPr>
-        <w:t xml:space="preserve">, 275 </w:t>
-      </w:r>
-      <w:r>
-        <w:rPr>
-          <w:rFonts w:ascii="Times New Roman" w:hAnsi="Times New Roman" w:cs="Times New Roman"/>
-          <w:sz w:val="24"/>
-          <w:szCs w:val="24"/>
-          <w:highlight w:val="yellow"/>
-        </w:rPr>
-        <w:t>-</w:t>
-      </w:r>
-      <w:r>
-        <w:rPr>
-          <w:rFonts w:ascii="Times New Roman" w:hAnsi="Times New Roman" w:cs="Times New Roman"/>
-          <w:sz w:val="24"/>
-          <w:szCs w:val="24"/>
-          <w:highlight w:val="yellow"/>
-        </w:rPr>
-        <w:t>4</w:t>
-      </w:r>
-      <w:r>
-        <w:rPr>
-          <w:rFonts w:ascii="Times New Roman" w:hAnsi="Times New Roman" w:cs="Times New Roman"/>
-          <w:sz w:val="24"/>
-          <w:szCs w:val="24"/>
-          <w:highlight w:val="yellow"/>
-        </w:rPr>
-        <w:t>00000</w:t>
+        <w:t xml:space="preserve"> получат минусы к населению: 1111 -2000, 681 -167800, 1108 -160200, 719 -592000, 1109 -200000, 1107 -336000, 275 -400000</w:t>
       </w:r>
     </w:p>
     <w:p>
@@ -20443,27 +20281,7 @@
           <w:szCs w:val="24"/>
           <w:highlight w:val="yellow"/>
         </w:rPr>
-        <w:t>Большая часть изгнанных отправилась в Голландию, тогда как наши соотечественники поспешили вернуться на родину</w:t>
-      </w:r>
-      <w:proofErr w:type="gramStart"/>
-      <w:r>
-        <w:rPr>
-          <w:rFonts w:ascii="Times New Roman" w:hAnsi="Times New Roman" w:cs="Times New Roman"/>
-          <w:sz w:val="24"/>
-          <w:szCs w:val="24"/>
-          <w:highlight w:val="yellow"/>
-        </w:rPr>
-        <w:t xml:space="preserve">. </w:t>
-      </w:r>
-      <w:proofErr w:type="gramEnd"/>
-      <w:r>
-        <w:rPr>
-          <w:rFonts w:ascii="Times New Roman" w:hAnsi="Times New Roman" w:cs="Times New Roman"/>
-          <w:sz w:val="24"/>
-          <w:szCs w:val="24"/>
-          <w:highlight w:val="yellow"/>
-        </w:rPr>
-        <w:t>Ещё меньшая часть разбрелась по всей Европе.</w:t>
+        <w:t>Большая часть изгнанных отправилась в Голландию, тогда как наши соотечественники поспешили вернуться на родину. Ещё меньшая часть разбрелась по всей Европе.</w:t>
       </w:r>
       <w:r>
         <w:rPr>
@@ -20524,25 +20342,7 @@
           <w:szCs w:val="24"/>
           <w:highlight w:val="yellow"/>
         </w:rPr>
-        <w:t xml:space="preserve"> получит </w:t>
-      </w:r>
-      <w:r>
-        <w:rPr>
-          <w:rFonts w:ascii="Times New Roman" w:hAnsi="Times New Roman" w:cs="Times New Roman"/>
-          <w:sz w:val="24"/>
-          <w:szCs w:val="24"/>
-          <w:highlight w:val="yellow"/>
-        </w:rPr>
-        <w:t>371600</w:t>
-      </w:r>
-      <w:r>
-        <w:rPr>
-          <w:rFonts w:ascii="Times New Roman" w:hAnsi="Times New Roman" w:cs="Times New Roman"/>
-          <w:sz w:val="24"/>
-          <w:szCs w:val="24"/>
-          <w:highlight w:val="yellow"/>
-        </w:rPr>
-        <w:t xml:space="preserve"> к населению</w:t>
+        <w:t xml:space="preserve"> получит 371600 к населению</w:t>
       </w:r>
       <w:r>
         <w:rPr>
@@ -20588,25 +20388,7 @@
           <w:szCs w:val="24"/>
           <w:highlight w:val="yellow"/>
         </w:rPr>
-        <w:t xml:space="preserve">Для </w:t>
-      </w:r>
-      <w:r>
-        <w:rPr>
-          <w:rFonts w:ascii="Times New Roman" w:hAnsi="Times New Roman" w:cs="Times New Roman"/>
-          <w:sz w:val="24"/>
-          <w:szCs w:val="24"/>
-          <w:highlight w:val="yellow"/>
-        </w:rPr>
-        <w:t>Нидерландов</w:t>
-      </w:r>
-      <w:r>
-        <w:rPr>
-          <w:rFonts w:ascii="Times New Roman" w:hAnsi="Times New Roman" w:cs="Times New Roman"/>
-          <w:sz w:val="24"/>
-          <w:szCs w:val="24"/>
-          <w:highlight w:val="yellow"/>
-        </w:rPr>
-        <w:t xml:space="preserve"> произойдёт событие «Изгнание белых из Народной Республики </w:t>
+        <w:t xml:space="preserve">Для Нидерландов произойдёт событие «Изгнание белых из Народной Республики </w:t>
       </w:r>
       <w:proofErr w:type="spellStart"/>
       <w:r>
@@ -20649,101 +20431,29 @@
           <w:szCs w:val="24"/>
           <w:highlight w:val="yellow"/>
         </w:rPr>
-        <w:t xml:space="preserve">Большая часть изгнанных </w:t>
-      </w:r>
-      <w:r>
-        <w:rPr>
-          <w:rFonts w:ascii="Times New Roman" w:hAnsi="Times New Roman" w:cs="Times New Roman"/>
-          <w:sz w:val="24"/>
-          <w:szCs w:val="24"/>
-          <w:highlight w:val="yellow"/>
-        </w:rPr>
-        <w:t>вернутся на свою прародину</w:t>
-      </w:r>
-      <w:r>
-        <w:rPr>
-          <w:rFonts w:ascii="Times New Roman" w:hAnsi="Times New Roman" w:cs="Times New Roman"/>
-          <w:sz w:val="24"/>
-          <w:szCs w:val="24"/>
-          <w:highlight w:val="yellow"/>
-        </w:rPr>
-        <w:t xml:space="preserve">, тогда как </w:t>
-      </w:r>
-      <w:r>
-        <w:rPr>
-          <w:rFonts w:ascii="Times New Roman" w:hAnsi="Times New Roman" w:cs="Times New Roman"/>
-          <w:sz w:val="24"/>
-          <w:szCs w:val="24"/>
-          <w:highlight w:val="yellow"/>
-        </w:rPr>
-        <w:t>остальные разделятся на Англию и</w:t>
-      </w:r>
-      <w:r>
-        <w:rPr>
-          <w:rFonts w:ascii="Times New Roman" w:hAnsi="Times New Roman" w:cs="Times New Roman"/>
-          <w:sz w:val="24"/>
-          <w:szCs w:val="24"/>
-          <w:highlight w:val="yellow"/>
-        </w:rPr>
-        <w:t xml:space="preserve"> Европ</w:t>
-      </w:r>
-      <w:r>
-        <w:rPr>
-          <w:rFonts w:ascii="Times New Roman" w:hAnsi="Times New Roman" w:cs="Times New Roman"/>
-          <w:sz w:val="24"/>
-          <w:szCs w:val="24"/>
-          <w:highlight w:val="yellow"/>
-        </w:rPr>
-        <w:t>у</w:t>
-      </w:r>
-      <w:r>
-        <w:rPr>
-          <w:rFonts w:ascii="Times New Roman" w:hAnsi="Times New Roman" w:cs="Times New Roman"/>
-          <w:sz w:val="24"/>
-          <w:szCs w:val="24"/>
-          <w:highlight w:val="yellow"/>
-        </w:rPr>
-        <w:t>.)</w:t>
-      </w:r>
-    </w:p>
-    <w:p>
-      <w:pPr>
-        <w:autoSpaceDE w:val="0"/>
-        <w:autoSpaceDN w:val="0"/>
-        <w:adjustRightInd w:val="0"/>
-        <w:spacing w:line="259" w:lineRule="atLeast"/>
-        <w:rPr>
-          <w:rFonts w:ascii="Times New Roman" w:hAnsi="Times New Roman" w:cs="Times New Roman"/>
-          <w:sz w:val="24"/>
-          <w:szCs w:val="24"/>
-        </w:rPr>
-      </w:pPr>
-      <w:r>
-        <w:rPr>
-          <w:rFonts w:ascii="Times New Roman" w:hAnsi="Times New Roman" w:cs="Times New Roman"/>
-          <w:sz w:val="24"/>
-          <w:szCs w:val="24"/>
-          <w:highlight w:val="yellow"/>
-        </w:rPr>
-        <w:t>1. Добро пожаловать домой! (</w:t>
-      </w:r>
-      <w:r>
-        <w:rPr>
-          <w:rFonts w:ascii="Times New Roman" w:hAnsi="Times New Roman" w:cs="Times New Roman"/>
-          <w:sz w:val="24"/>
-          <w:szCs w:val="24"/>
-          <w:highlight w:val="yellow"/>
-        </w:rPr>
-        <w:t>7</w:t>
-      </w:r>
-      <w:r>
-        <w:rPr>
-          <w:rFonts w:ascii="Times New Roman" w:hAnsi="Times New Roman" w:cs="Times New Roman"/>
-          <w:sz w:val="24"/>
-          <w:szCs w:val="24"/>
-          <w:highlight w:val="yellow"/>
-        </w:rPr>
-        <w:t xml:space="preserve"> </w:t>
+        <w:t>Большая часть изгнанных вернутся на свою прародину, тогда как остальные разделятся на Англию и Европу.)</w:t>
+      </w:r>
+    </w:p>
+    <w:p>
+      <w:pPr>
+        <w:autoSpaceDE w:val="0"/>
+        <w:autoSpaceDN w:val="0"/>
+        <w:adjustRightInd w:val="0"/>
+        <w:spacing w:line="259" w:lineRule="atLeast"/>
+        <w:rPr>
+          <w:rFonts w:ascii="Times New Roman" w:hAnsi="Times New Roman" w:cs="Times New Roman"/>
+          <w:sz w:val="24"/>
+          <w:szCs w:val="24"/>
+        </w:rPr>
+      </w:pPr>
+      <w:r>
+        <w:rPr>
+          <w:rFonts w:ascii="Times New Roman" w:hAnsi="Times New Roman" w:cs="Times New Roman"/>
+          <w:sz w:val="24"/>
+          <w:szCs w:val="24"/>
+          <w:highlight w:val="yellow"/>
+        </w:rPr>
+        <w:t xml:space="preserve">1. Добро пожаловать домой! (7 </w:t>
       </w:r>
       <w:proofErr w:type="spellStart"/>
       <w:r>
@@ -20763,52 +20473,7 @@
           <w:szCs w:val="24"/>
           <w:highlight w:val="yellow"/>
         </w:rPr>
-        <w:t xml:space="preserve"> получит</w:t>
-      </w:r>
-      <w:r>
-        <w:rPr>
-          <w:rFonts w:ascii="Times New Roman" w:hAnsi="Times New Roman" w:cs="Times New Roman"/>
-          <w:sz w:val="24"/>
-          <w:szCs w:val="24"/>
-          <w:highlight w:val="yellow"/>
-        </w:rPr>
-        <w:t xml:space="preserve"> </w:t>
-      </w:r>
-      <w:r>
-        <w:rPr>
-          <w:rFonts w:ascii="Times New Roman" w:hAnsi="Times New Roman" w:cs="Times New Roman"/>
-          <w:sz w:val="24"/>
-          <w:szCs w:val="24"/>
-          <w:highlight w:val="yellow"/>
-        </w:rPr>
-        <w:t>520240</w:t>
-      </w:r>
-      <w:r>
-        <w:rPr>
-          <w:rFonts w:ascii="Times New Roman" w:hAnsi="Times New Roman" w:cs="Times New Roman"/>
-          <w:sz w:val="24"/>
-          <w:szCs w:val="24"/>
-          <w:highlight w:val="yellow"/>
-        </w:rPr>
-        <w:t>,</w:t>
-      </w:r>
-      <w:r>
-        <w:rPr>
-          <w:rFonts w:ascii="Times New Roman" w:hAnsi="Times New Roman" w:cs="Times New Roman"/>
-          <w:sz w:val="24"/>
-          <w:szCs w:val="24"/>
-          <w:highlight w:val="yellow"/>
-        </w:rPr>
-        <w:t xml:space="preserve"> </w:t>
-      </w:r>
-      <w:r>
-        <w:rPr>
-          <w:rFonts w:ascii="Times New Roman" w:hAnsi="Times New Roman" w:cs="Times New Roman"/>
-          <w:sz w:val="24"/>
-          <w:szCs w:val="24"/>
-          <w:highlight w:val="yellow"/>
-        </w:rPr>
-        <w:t xml:space="preserve">35 </w:t>
+        <w:t xml:space="preserve"> получит 520240, 35 </w:t>
       </w:r>
       <w:proofErr w:type="spellStart"/>
       <w:r>
@@ -20828,25 +20493,7 @@
           <w:szCs w:val="24"/>
           <w:highlight w:val="yellow"/>
         </w:rPr>
-        <w:t xml:space="preserve"> получит </w:t>
-      </w:r>
-      <w:r>
-        <w:rPr>
-          <w:rFonts w:ascii="Times New Roman" w:hAnsi="Times New Roman" w:cs="Times New Roman"/>
-          <w:sz w:val="24"/>
-          <w:szCs w:val="24"/>
-          <w:highlight w:val="yellow"/>
-        </w:rPr>
-        <w:t>260120</w:t>
-      </w:r>
-      <w:r>
-        <w:rPr>
-          <w:rFonts w:ascii="Times New Roman" w:hAnsi="Times New Roman" w:cs="Times New Roman"/>
-          <w:sz w:val="24"/>
-          <w:szCs w:val="24"/>
-          <w:highlight w:val="yellow"/>
-        </w:rPr>
-        <w:t xml:space="preserve">, 976 </w:t>
+        <w:t xml:space="preserve"> получит 260120, 976 </w:t>
       </w:r>
       <w:proofErr w:type="spellStart"/>
       <w:r>
@@ -20866,25 +20513,7 @@
           <w:szCs w:val="24"/>
           <w:highlight w:val="yellow"/>
         </w:rPr>
-        <w:t xml:space="preserve"> получит </w:t>
-      </w:r>
-      <w:r>
-        <w:rPr>
-          <w:rFonts w:ascii="Times New Roman" w:hAnsi="Times New Roman" w:cs="Times New Roman"/>
-          <w:sz w:val="24"/>
-          <w:szCs w:val="24"/>
-          <w:highlight w:val="yellow"/>
-        </w:rPr>
-        <w:t>260120</w:t>
-      </w:r>
-      <w:r>
-        <w:rPr>
-          <w:rFonts w:ascii="Times New Roman" w:hAnsi="Times New Roman" w:cs="Times New Roman"/>
-          <w:sz w:val="24"/>
-          <w:szCs w:val="24"/>
-          <w:highlight w:val="yellow"/>
-        </w:rPr>
-        <w:t xml:space="preserve">, 36 </w:t>
+        <w:t xml:space="preserve"> получит 260120, 36 </w:t>
       </w:r>
       <w:proofErr w:type="spellStart"/>
       <w:r>
@@ -20904,16 +20533,7 @@
           <w:szCs w:val="24"/>
           <w:highlight w:val="yellow"/>
         </w:rPr>
-        <w:t xml:space="preserve"> получит </w:t>
-      </w:r>
-      <w:r>
-        <w:rPr>
-          <w:rFonts w:ascii="Times New Roman" w:hAnsi="Times New Roman" w:cs="Times New Roman"/>
-          <w:sz w:val="24"/>
-          <w:szCs w:val="24"/>
-          <w:highlight w:val="yellow"/>
-        </w:rPr>
-        <w:t>260120)</w:t>
+        <w:t xml:space="preserve"> получит 260120)</w:t>
       </w:r>
     </w:p>
     <w:p>
@@ -21817,6 +21437,7 @@
           <w:iCs/>
           <w:sz w:val="24"/>
           <w:szCs w:val="24"/>
+          <w:highlight w:val="yellow"/>
         </w:rPr>
       </w:pPr>
       <w:r>
@@ -21826,84 +21447,53 @@
           <w:iCs/>
           <w:sz w:val="24"/>
           <w:szCs w:val="24"/>
-        </w:rPr>
-        <w:t>Фокус «</w:t>
-      </w:r>
-      <w:r>
-        <w:rPr>
-          <w:rFonts w:ascii="Times New Roman" w:hAnsi="Times New Roman" w:cs="Times New Roman"/>
-          <w:i/>
-          <w:iCs/>
-          <w:sz w:val="24"/>
-          <w:szCs w:val="24"/>
-        </w:rPr>
-        <w:t>Изгнать буров</w:t>
-      </w:r>
-      <w:r>
-        <w:rPr>
-          <w:rFonts w:ascii="Times New Roman" w:hAnsi="Times New Roman" w:cs="Times New Roman"/>
-          <w:i/>
-          <w:iCs/>
-          <w:sz w:val="24"/>
-          <w:szCs w:val="24"/>
-        </w:rPr>
-        <w:t>».</w:t>
-      </w:r>
-    </w:p>
-    <w:p>
-      <w:pPr>
-        <w:autoSpaceDE w:val="0"/>
-        <w:autoSpaceDN w:val="0"/>
-        <w:adjustRightInd w:val="0"/>
-        <w:spacing w:line="259" w:lineRule="atLeast"/>
-        <w:rPr>
-          <w:rFonts w:ascii="Times New Roman" w:hAnsi="Times New Roman" w:cs="Times New Roman"/>
-          <w:sz w:val="24"/>
-          <w:szCs w:val="24"/>
-        </w:rPr>
-      </w:pPr>
-      <w:r>
-        <w:rPr>
-          <w:rFonts w:ascii="Times New Roman" w:hAnsi="Times New Roman" w:cs="Times New Roman"/>
-          <w:sz w:val="24"/>
-          <w:szCs w:val="24"/>
-        </w:rPr>
-        <w:t xml:space="preserve">Срок выполнения </w:t>
-      </w:r>
-      <w:r>
-        <w:rPr>
-          <w:rFonts w:ascii="Times New Roman" w:hAnsi="Times New Roman" w:cs="Times New Roman"/>
-          <w:sz w:val="24"/>
-          <w:szCs w:val="24"/>
-        </w:rPr>
-        <w:t>70</w:t>
-      </w:r>
-      <w:r>
-        <w:rPr>
-          <w:rFonts w:ascii="Times New Roman" w:hAnsi="Times New Roman" w:cs="Times New Roman"/>
-          <w:sz w:val="24"/>
-          <w:szCs w:val="24"/>
-        </w:rPr>
-        <w:t xml:space="preserve"> дней.</w:t>
-      </w:r>
-    </w:p>
-    <w:p>
-      <w:pPr>
-        <w:autoSpaceDE w:val="0"/>
-        <w:autoSpaceDN w:val="0"/>
-        <w:adjustRightInd w:val="0"/>
-        <w:spacing w:line="259" w:lineRule="atLeast"/>
-        <w:rPr>
-          <w:rFonts w:ascii="Times New Roman" w:hAnsi="Times New Roman" w:cs="Times New Roman"/>
-          <w:sz w:val="24"/>
-          <w:szCs w:val="24"/>
-        </w:rPr>
-      </w:pPr>
-      <w:r>
-        <w:rPr>
-          <w:rFonts w:ascii="Times New Roman" w:hAnsi="Times New Roman" w:cs="Times New Roman"/>
-          <w:sz w:val="24"/>
-          <w:szCs w:val="24"/>
+          <w:highlight w:val="yellow"/>
+        </w:rPr>
+        <w:t>Фокус «Изгнать буров».</w:t>
+      </w:r>
+    </w:p>
+    <w:p>
+      <w:pPr>
+        <w:autoSpaceDE w:val="0"/>
+        <w:autoSpaceDN w:val="0"/>
+        <w:adjustRightInd w:val="0"/>
+        <w:spacing w:line="259" w:lineRule="atLeast"/>
+        <w:rPr>
+          <w:rFonts w:ascii="Times New Roman" w:hAnsi="Times New Roman" w:cs="Times New Roman"/>
+          <w:sz w:val="24"/>
+          <w:szCs w:val="24"/>
+          <w:highlight w:val="yellow"/>
+        </w:rPr>
+      </w:pPr>
+      <w:r>
+        <w:rPr>
+          <w:rFonts w:ascii="Times New Roman" w:hAnsi="Times New Roman" w:cs="Times New Roman"/>
+          <w:sz w:val="24"/>
+          <w:szCs w:val="24"/>
+          <w:highlight w:val="yellow"/>
+        </w:rPr>
+        <w:t>Срок выполнения 70 дней.</w:t>
+      </w:r>
+    </w:p>
+    <w:p>
+      <w:pPr>
+        <w:autoSpaceDE w:val="0"/>
+        <w:autoSpaceDN w:val="0"/>
+        <w:adjustRightInd w:val="0"/>
+        <w:spacing w:line="259" w:lineRule="atLeast"/>
+        <w:rPr>
+          <w:rFonts w:ascii="Times New Roman" w:hAnsi="Times New Roman" w:cs="Times New Roman"/>
+          <w:sz w:val="24"/>
+          <w:szCs w:val="24"/>
+          <w:highlight w:val="yellow"/>
+        </w:rPr>
+      </w:pPr>
+      <w:r>
+        <w:rPr>
+          <w:rFonts w:ascii="Times New Roman" w:hAnsi="Times New Roman" w:cs="Times New Roman"/>
+          <w:sz w:val="24"/>
+          <w:szCs w:val="24"/>
+          <w:highlight w:val="yellow"/>
         </w:rPr>
         <w:t xml:space="preserve">Описание: </w:t>
       </w:r>
@@ -21912,6 +21502,7 @@
           <w:rFonts w:ascii="Times New Roman" w:hAnsi="Times New Roman" w:cs="Times New Roman"/>
           <w:sz w:val="24"/>
           <w:szCs w:val="24"/>
+          <w:highlight w:val="yellow"/>
         </w:rPr>
         <w:t>текущее</w:t>
       </w:r>
@@ -21926,37 +21517,24 @@
           <w:rFonts w:ascii="Times New Roman" w:hAnsi="Times New Roman" w:cs="Times New Roman"/>
           <w:sz w:val="24"/>
           <w:szCs w:val="24"/>
-        </w:rPr>
-      </w:pPr>
-      <w:r>
-        <w:rPr>
-          <w:rFonts w:ascii="Times New Roman" w:hAnsi="Times New Roman" w:cs="Times New Roman"/>
-          <w:sz w:val="24"/>
-          <w:szCs w:val="24"/>
-        </w:rPr>
-        <w:t>Эффект</w:t>
-      </w:r>
-      <w:r>
-        <w:rPr>
-          <w:rFonts w:ascii="Times New Roman" w:hAnsi="Times New Roman" w:cs="Times New Roman"/>
-          <w:sz w:val="24"/>
-          <w:szCs w:val="24"/>
-        </w:rPr>
-        <w:t xml:space="preserve">: </w:t>
-      </w:r>
-      <w:r>
-        <w:rPr>
-          <w:rFonts w:ascii="Times New Roman" w:hAnsi="Times New Roman" w:cs="Times New Roman"/>
-          <w:sz w:val="24"/>
-          <w:szCs w:val="24"/>
-        </w:rPr>
-        <w:t>текущий</w:t>
-      </w:r>
-      <w:r>
-        <w:rPr>
-          <w:rFonts w:ascii="Times New Roman" w:hAnsi="Times New Roman" w:cs="Times New Roman"/>
-          <w:sz w:val="24"/>
-          <w:szCs w:val="24"/>
+          <w:highlight w:val="yellow"/>
+        </w:rPr>
+      </w:pPr>
+      <w:r>
+        <w:rPr>
+          <w:rFonts w:ascii="Times New Roman" w:hAnsi="Times New Roman" w:cs="Times New Roman"/>
+          <w:sz w:val="24"/>
+          <w:szCs w:val="24"/>
+          <w:highlight w:val="yellow"/>
+        </w:rPr>
+        <w:t>Эффект: текущий</w:t>
+      </w:r>
+      <w:r>
+        <w:rPr>
+          <w:rFonts w:ascii="Times New Roman" w:hAnsi="Times New Roman" w:cs="Times New Roman"/>
+          <w:sz w:val="24"/>
+          <w:szCs w:val="24"/>
+          <w:highlight w:val="yellow"/>
         </w:rPr>
         <w:t xml:space="preserve"> </w:t>
       </w:r>
@@ -21971,21 +21549,42 @@
           <w:rFonts w:ascii="Times New Roman" w:hAnsi="Times New Roman" w:cs="Times New Roman"/>
           <w:sz w:val="24"/>
           <w:szCs w:val="24"/>
-        </w:rPr>
-      </w:pPr>
-      <w:r>
-        <w:rPr>
-          <w:rFonts w:ascii="Times New Roman" w:hAnsi="Times New Roman" w:cs="Times New Roman"/>
-          <w:sz w:val="24"/>
-          <w:szCs w:val="24"/>
-        </w:rPr>
-        <w:t>+ произойдёт событие «Выбор президента» (На данный момент у нас в партии есть два достойных кандидата пост президента.</w:t>
-      </w:r>
-      <w:r>
-        <w:rPr>
-          <w:rFonts w:ascii="Times New Roman" w:hAnsi="Times New Roman" w:cs="Times New Roman"/>
-          <w:sz w:val="24"/>
-          <w:szCs w:val="24"/>
+          <w:highlight w:val="yellow"/>
+        </w:rPr>
+      </w:pPr>
+      <w:r>
+        <w:rPr>
+          <w:rFonts w:ascii="Times New Roman" w:hAnsi="Times New Roman" w:cs="Times New Roman"/>
+          <w:sz w:val="24"/>
+          <w:szCs w:val="24"/>
+          <w:highlight w:val="yellow"/>
+        </w:rPr>
+        <w:t>+ произойдёт событие «Выбор</w:t>
+      </w:r>
+      <w:r>
+        <w:rPr>
+          <w:rFonts w:ascii="Times New Roman" w:hAnsi="Times New Roman" w:cs="Times New Roman"/>
+          <w:sz w:val="24"/>
+          <w:szCs w:val="24"/>
+          <w:highlight w:val="yellow"/>
+        </w:rPr>
+        <w:t>ы</w:t>
+      </w:r>
+      <w:r>
+        <w:rPr>
+          <w:rFonts w:ascii="Times New Roman" w:hAnsi="Times New Roman" w:cs="Times New Roman"/>
+          <w:sz w:val="24"/>
+          <w:szCs w:val="24"/>
+          <w:highlight w:val="yellow"/>
+        </w:rPr>
+        <w:t xml:space="preserve"> президента» (На данный момент у нас в партии есть два достойных кандидата пост президента.</w:t>
+      </w:r>
+      <w:r>
+        <w:rPr>
+          <w:rFonts w:ascii="Times New Roman" w:hAnsi="Times New Roman" w:cs="Times New Roman"/>
+          <w:sz w:val="24"/>
+          <w:szCs w:val="24"/>
+          <w:highlight w:val="yellow"/>
         </w:rPr>
         <w:br/>
       </w:r>
@@ -21995,6 +21594,7 @@
           <w:rFonts w:ascii="Times New Roman" w:hAnsi="Times New Roman" w:cs="Times New Roman"/>
           <w:sz w:val="24"/>
           <w:szCs w:val="24"/>
+          <w:highlight w:val="yellow"/>
         </w:rPr>
         <w:t>Захариас</w:t>
       </w:r>
@@ -22004,6 +21604,7 @@
           <w:rFonts w:ascii="Times New Roman" w:hAnsi="Times New Roman" w:cs="Times New Roman"/>
           <w:sz w:val="24"/>
           <w:szCs w:val="24"/>
+          <w:highlight w:val="yellow"/>
         </w:rPr>
         <w:t xml:space="preserve"> Ричард </w:t>
       </w:r>
@@ -22013,6 +21614,7 @@
           <w:rFonts w:ascii="Times New Roman" w:hAnsi="Times New Roman" w:cs="Times New Roman"/>
           <w:sz w:val="24"/>
           <w:szCs w:val="24"/>
+          <w:highlight w:val="yellow"/>
         </w:rPr>
         <w:t>Махабане</w:t>
       </w:r>
@@ -22022,6 +21624,7 @@
           <w:rFonts w:ascii="Times New Roman" w:hAnsi="Times New Roman" w:cs="Times New Roman"/>
           <w:sz w:val="24"/>
           <w:szCs w:val="24"/>
+          <w:highlight w:val="yellow"/>
         </w:rPr>
         <w:t xml:space="preserve"> - пастор и сторонник мирного урегулирования пути. Он убеждён что мы сможем объединить Южную Африку без военного вмешательства, и развить наше влияние через религиозную доктрину.</w:t>
       </w:r>
@@ -22036,13 +21639,15 @@
           <w:rFonts w:ascii="Times New Roman" w:hAnsi="Times New Roman" w:cs="Times New Roman"/>
           <w:sz w:val="24"/>
           <w:szCs w:val="24"/>
-        </w:rPr>
-      </w:pPr>
-      <w:r>
-        <w:rPr>
-          <w:rFonts w:ascii="Times New Roman" w:hAnsi="Times New Roman" w:cs="Times New Roman"/>
-          <w:sz w:val="24"/>
-          <w:szCs w:val="24"/>
+          <w:highlight w:val="yellow"/>
+        </w:rPr>
+      </w:pPr>
+      <w:r>
+        <w:rPr>
+          <w:rFonts w:ascii="Times New Roman" w:hAnsi="Times New Roman" w:cs="Times New Roman"/>
+          <w:sz w:val="24"/>
+          <w:szCs w:val="24"/>
+          <w:highlight w:val="yellow"/>
         </w:rPr>
         <w:t xml:space="preserve">Альфред </w:t>
       </w:r>
@@ -22052,6 +21657,7 @@
           <w:rFonts w:ascii="Times New Roman" w:hAnsi="Times New Roman" w:cs="Times New Roman"/>
           <w:sz w:val="24"/>
           <w:szCs w:val="24"/>
+          <w:highlight w:val="yellow"/>
         </w:rPr>
         <w:t>Битини</w:t>
       </w:r>
@@ -22061,6 +21667,7 @@
           <w:rFonts w:ascii="Times New Roman" w:hAnsi="Times New Roman" w:cs="Times New Roman"/>
           <w:sz w:val="24"/>
           <w:szCs w:val="24"/>
+          <w:highlight w:val="yellow"/>
         </w:rPr>
         <w:t xml:space="preserve"> </w:t>
       </w:r>
@@ -22070,6 +21677,7 @@
           <w:rFonts w:ascii="Times New Roman" w:hAnsi="Times New Roman" w:cs="Times New Roman"/>
           <w:sz w:val="24"/>
           <w:szCs w:val="24"/>
+          <w:highlight w:val="yellow"/>
         </w:rPr>
         <w:t>Ксума</w:t>
       </w:r>
@@ -22079,6 +21687,7 @@
           <w:rFonts w:ascii="Times New Roman" w:hAnsi="Times New Roman" w:cs="Times New Roman"/>
           <w:sz w:val="24"/>
           <w:szCs w:val="24"/>
+          <w:highlight w:val="yellow"/>
         </w:rPr>
         <w:t xml:space="preserve"> – врач и активист, поддерживаемый среди молодёжи. Он приветствует умеренную радикализацию наших взглядов, которая поможет нам объединить Южную Африку, превратив единую страну.)</w:t>
       </w:r>
@@ -22093,13 +21702,15 @@
           <w:rFonts w:ascii="Times New Roman" w:hAnsi="Times New Roman" w:cs="Times New Roman"/>
           <w:sz w:val="24"/>
           <w:szCs w:val="24"/>
-        </w:rPr>
-      </w:pPr>
-      <w:r>
-        <w:rPr>
-          <w:rFonts w:ascii="Times New Roman" w:hAnsi="Times New Roman" w:cs="Times New Roman"/>
-          <w:sz w:val="24"/>
-          <w:szCs w:val="24"/>
+          <w:highlight w:val="yellow"/>
+        </w:rPr>
+      </w:pPr>
+      <w:r>
+        <w:rPr>
+          <w:rFonts w:ascii="Times New Roman" w:hAnsi="Times New Roman" w:cs="Times New Roman"/>
+          <w:sz w:val="24"/>
+          <w:szCs w:val="24"/>
+          <w:highlight w:val="yellow"/>
         </w:rPr>
         <w:t xml:space="preserve">1. Президент </w:t>
       </w:r>
@@ -22109,6 +21720,7 @@
           <w:rFonts w:ascii="Times New Roman" w:hAnsi="Times New Roman" w:cs="Times New Roman"/>
           <w:sz w:val="24"/>
           <w:szCs w:val="24"/>
+          <w:highlight w:val="yellow"/>
         </w:rPr>
         <w:t>Махабане</w:t>
       </w:r>
@@ -22118,6 +21730,7 @@
           <w:rFonts w:ascii="Times New Roman" w:hAnsi="Times New Roman" w:cs="Times New Roman"/>
           <w:sz w:val="24"/>
           <w:szCs w:val="24"/>
+          <w:highlight w:val="yellow"/>
         </w:rPr>
         <w:t xml:space="preserve">! (лидером станет </w:t>
       </w:r>
@@ -22127,6 +21740,7 @@
           <w:rFonts w:ascii="Times New Roman" w:hAnsi="Times New Roman" w:cs="Times New Roman"/>
           <w:sz w:val="24"/>
           <w:szCs w:val="24"/>
+          <w:highlight w:val="yellow"/>
         </w:rPr>
         <w:t>Захариас</w:t>
       </w:r>
@@ -22136,6 +21750,7 @@
           <w:rFonts w:ascii="Times New Roman" w:hAnsi="Times New Roman" w:cs="Times New Roman"/>
           <w:sz w:val="24"/>
           <w:szCs w:val="24"/>
+          <w:highlight w:val="yellow"/>
         </w:rPr>
         <w:t xml:space="preserve"> Ричард </w:t>
       </w:r>
@@ -22146,6 +21761,7 @@
           <w:rFonts w:ascii="Times New Roman" w:hAnsi="Times New Roman" w:cs="Times New Roman"/>
           <w:sz w:val="24"/>
           <w:szCs w:val="24"/>
+          <w:highlight w:val="yellow"/>
         </w:rPr>
         <w:t>Махабане</w:t>
       </w:r>
@@ -22155,6 +21771,7 @@
           <w:rFonts w:ascii="Times New Roman" w:hAnsi="Times New Roman" w:cs="Times New Roman"/>
           <w:sz w:val="24"/>
           <w:szCs w:val="24"/>
+          <w:highlight w:val="yellow"/>
         </w:rPr>
         <w:t>(</w:t>
       </w:r>
@@ -22165,6 +21782,7 @@
           <w:rFonts w:ascii="Times New Roman" w:hAnsi="Times New Roman" w:cs="Times New Roman"/>
           <w:sz w:val="24"/>
           <w:szCs w:val="24"/>
+          <w:highlight w:val="yellow"/>
         </w:rPr>
         <w:t>Zacharias</w:t>
       </w:r>
@@ -22174,6 +21792,7 @@
           <w:rFonts w:ascii="Times New Roman" w:hAnsi="Times New Roman" w:cs="Times New Roman"/>
           <w:sz w:val="24"/>
           <w:szCs w:val="24"/>
+          <w:highlight w:val="yellow"/>
         </w:rPr>
         <w:t xml:space="preserve"> </w:t>
       </w:r>
@@ -22183,6 +21802,7 @@
           <w:rFonts w:ascii="Times New Roman" w:hAnsi="Times New Roman" w:cs="Times New Roman"/>
           <w:sz w:val="24"/>
           <w:szCs w:val="24"/>
+          <w:highlight w:val="yellow"/>
         </w:rPr>
         <w:t>Richard</w:t>
       </w:r>
@@ -22192,6 +21812,7 @@
           <w:rFonts w:ascii="Times New Roman" w:hAnsi="Times New Roman" w:cs="Times New Roman"/>
           <w:sz w:val="24"/>
           <w:szCs w:val="24"/>
+          <w:highlight w:val="yellow"/>
         </w:rPr>
         <w:t xml:space="preserve"> </w:t>
       </w:r>
@@ -22201,6 +21822,7 @@
           <w:rFonts w:ascii="Times New Roman" w:hAnsi="Times New Roman" w:cs="Times New Roman"/>
           <w:sz w:val="24"/>
           <w:szCs w:val="24"/>
+          <w:highlight w:val="yellow"/>
         </w:rPr>
         <w:t>Mahabane</w:t>
       </w:r>
@@ -22210,6 +21832,7 @@
           <w:rFonts w:ascii="Times New Roman" w:hAnsi="Times New Roman" w:cs="Times New Roman"/>
           <w:sz w:val="24"/>
           <w:szCs w:val="24"/>
+          <w:highlight w:val="yellow"/>
         </w:rPr>
         <w:t xml:space="preserve">) с </w:t>
       </w:r>
@@ -22219,6 +21842,7 @@
           <w:rFonts w:ascii="Times New Roman" w:hAnsi="Times New Roman" w:cs="Times New Roman"/>
           <w:sz w:val="24"/>
           <w:szCs w:val="24"/>
+          <w:highlight w:val="yellow"/>
         </w:rPr>
         <w:t>трейтом</w:t>
       </w:r>
@@ -22228,30 +21852,305 @@
           <w:rFonts w:ascii="Times New Roman" w:hAnsi="Times New Roman" w:cs="Times New Roman"/>
           <w:sz w:val="24"/>
           <w:szCs w:val="24"/>
-        </w:rPr>
-        <w:t xml:space="preserve"> «Пастор»</w:t>
-      </w:r>
-      <w:r>
-        <w:rPr>
-          <w:rFonts w:ascii="Times New Roman" w:hAnsi="Times New Roman" w:cs="Times New Roman"/>
-          <w:sz w:val="24"/>
-          <w:szCs w:val="24"/>
-        </w:rPr>
-        <w:t>:</w:t>
-      </w:r>
-      <w:r>
-        <w:rPr>
-          <w:rFonts w:ascii="Times New Roman" w:hAnsi="Times New Roman" w:cs="Times New Roman"/>
-          <w:sz w:val="24"/>
-          <w:szCs w:val="24"/>
-        </w:rPr>
-        <w:t xml:space="preserve"> пастор +10% к стабильности</w:t>
-      </w:r>
-      <w:r>
-        <w:rPr>
-          <w:rFonts w:ascii="Times New Roman" w:hAnsi="Times New Roman" w:cs="Times New Roman"/>
-          <w:sz w:val="24"/>
-          <w:szCs w:val="24"/>
+          <w:highlight w:val="yellow"/>
+        </w:rPr>
+        <w:t xml:space="preserve"> «Пастор»: пастор +10% к стабильности; </w:t>
+      </w:r>
+      <w:proofErr w:type="spellStart"/>
+      <w:r>
+        <w:rPr>
+          <w:rFonts w:ascii="Times New Roman" w:hAnsi="Times New Roman" w:cs="Times New Roman"/>
+          <w:sz w:val="24"/>
+          <w:szCs w:val="24"/>
+          <w:highlight w:val="yellow"/>
+        </w:rPr>
+        <w:t>Alfred</w:t>
+      </w:r>
+      <w:proofErr w:type="spellEnd"/>
+      <w:r>
+        <w:rPr>
+          <w:rFonts w:ascii="Times New Roman" w:hAnsi="Times New Roman" w:cs="Times New Roman"/>
+          <w:sz w:val="24"/>
+          <w:szCs w:val="24"/>
+          <w:highlight w:val="yellow"/>
+        </w:rPr>
+        <w:t xml:space="preserve"> </w:t>
+      </w:r>
+      <w:proofErr w:type="spellStart"/>
+      <w:r>
+        <w:rPr>
+          <w:rFonts w:ascii="Times New Roman" w:hAnsi="Times New Roman" w:cs="Times New Roman"/>
+          <w:sz w:val="24"/>
+          <w:szCs w:val="24"/>
+          <w:highlight w:val="yellow"/>
+        </w:rPr>
+        <w:t>Bitini</w:t>
+      </w:r>
+      <w:proofErr w:type="spellEnd"/>
+      <w:r>
+        <w:rPr>
+          <w:rFonts w:ascii="Times New Roman" w:hAnsi="Times New Roman" w:cs="Times New Roman"/>
+          <w:sz w:val="24"/>
+          <w:szCs w:val="24"/>
+          <w:highlight w:val="yellow"/>
+        </w:rPr>
+        <w:t xml:space="preserve"> </w:t>
+      </w:r>
+      <w:proofErr w:type="spellStart"/>
+      <w:r>
+        <w:rPr>
+          <w:rFonts w:ascii="Times New Roman" w:hAnsi="Times New Roman" w:cs="Times New Roman"/>
+          <w:sz w:val="24"/>
+          <w:szCs w:val="24"/>
+          <w:highlight w:val="yellow"/>
+        </w:rPr>
+        <w:t>Xuma</w:t>
+      </w:r>
+      <w:proofErr w:type="spellEnd"/>
+      <w:r>
+        <w:rPr>
+          <w:rFonts w:ascii="Times New Roman" w:hAnsi="Times New Roman" w:cs="Times New Roman"/>
+          <w:sz w:val="24"/>
+          <w:szCs w:val="24"/>
+          <w:highlight w:val="yellow"/>
+        </w:rPr>
+        <w:t xml:space="preserve"> будет доступен как министр с </w:t>
+      </w:r>
+      <w:proofErr w:type="spellStart"/>
+      <w:r>
+        <w:rPr>
+          <w:rFonts w:ascii="Times New Roman" w:hAnsi="Times New Roman" w:cs="Times New Roman"/>
+          <w:sz w:val="24"/>
+          <w:szCs w:val="24"/>
+          <w:highlight w:val="yellow"/>
+        </w:rPr>
+        <w:t>трейтом</w:t>
+      </w:r>
+      <w:proofErr w:type="spellEnd"/>
+      <w:r>
+        <w:rPr>
+          <w:rFonts w:ascii="Times New Roman" w:hAnsi="Times New Roman" w:cs="Times New Roman"/>
+          <w:sz w:val="24"/>
+          <w:szCs w:val="24"/>
+          <w:highlight w:val="yellow"/>
+        </w:rPr>
+        <w:t xml:space="preserve"> «Глава молодёжной организации»)</w:t>
+      </w:r>
+    </w:p>
+    <w:p>
+      <w:pPr>
+        <w:autoSpaceDE w:val="0"/>
+        <w:autoSpaceDN w:val="0"/>
+        <w:adjustRightInd w:val="0"/>
+        <w:spacing w:line="259" w:lineRule="atLeast"/>
+        <w:rPr>
+          <w:rFonts w:ascii="Times New Roman" w:hAnsi="Times New Roman" w:cs="Times New Roman"/>
+          <w:sz w:val="24"/>
+          <w:szCs w:val="24"/>
+        </w:rPr>
+      </w:pPr>
+      <w:r>
+        <w:rPr>
+          <w:rFonts w:ascii="Times New Roman" w:hAnsi="Times New Roman" w:cs="Times New Roman"/>
+          <w:sz w:val="24"/>
+          <w:szCs w:val="24"/>
+          <w:highlight w:val="yellow"/>
+        </w:rPr>
+        <w:t xml:space="preserve">2. Президент </w:t>
+      </w:r>
+      <w:proofErr w:type="spellStart"/>
+      <w:r>
+        <w:rPr>
+          <w:rFonts w:ascii="Times New Roman" w:hAnsi="Times New Roman" w:cs="Times New Roman"/>
+          <w:sz w:val="24"/>
+          <w:szCs w:val="24"/>
+          <w:highlight w:val="yellow"/>
+        </w:rPr>
+        <w:t>Ксума</w:t>
+      </w:r>
+      <w:proofErr w:type="spellEnd"/>
+      <w:r>
+        <w:rPr>
+          <w:rFonts w:ascii="Times New Roman" w:hAnsi="Times New Roman" w:cs="Times New Roman"/>
+          <w:sz w:val="24"/>
+          <w:szCs w:val="24"/>
+          <w:highlight w:val="yellow"/>
+        </w:rPr>
+        <w:t xml:space="preserve">! (лидером станет Альфред </w:t>
+      </w:r>
+      <w:proofErr w:type="spellStart"/>
+      <w:r>
+        <w:rPr>
+          <w:rFonts w:ascii="Times New Roman" w:hAnsi="Times New Roman" w:cs="Times New Roman"/>
+          <w:sz w:val="24"/>
+          <w:szCs w:val="24"/>
+          <w:highlight w:val="yellow"/>
+        </w:rPr>
+        <w:t>Битини</w:t>
+      </w:r>
+      <w:proofErr w:type="spellEnd"/>
+      <w:r>
+        <w:rPr>
+          <w:rFonts w:ascii="Times New Roman" w:hAnsi="Times New Roman" w:cs="Times New Roman"/>
+          <w:sz w:val="24"/>
+          <w:szCs w:val="24"/>
+          <w:highlight w:val="yellow"/>
+        </w:rPr>
+        <w:t xml:space="preserve"> </w:t>
+      </w:r>
+      <w:proofErr w:type="spellStart"/>
+      <w:r>
+        <w:rPr>
+          <w:rFonts w:ascii="Times New Roman" w:hAnsi="Times New Roman" w:cs="Times New Roman"/>
+          <w:sz w:val="24"/>
+          <w:szCs w:val="24"/>
+          <w:highlight w:val="yellow"/>
+        </w:rPr>
+        <w:t>Ксума</w:t>
+      </w:r>
+      <w:proofErr w:type="spellEnd"/>
+      <w:r>
+        <w:rPr>
+          <w:rFonts w:ascii="Times New Roman" w:hAnsi="Times New Roman" w:cs="Times New Roman"/>
+          <w:sz w:val="24"/>
+          <w:szCs w:val="24"/>
+          <w:highlight w:val="yellow"/>
+        </w:rPr>
+        <w:t xml:space="preserve"> (</w:t>
+      </w:r>
+      <w:proofErr w:type="spellStart"/>
+      <w:r>
+        <w:rPr>
+          <w:rFonts w:ascii="Times New Roman" w:hAnsi="Times New Roman" w:cs="Times New Roman"/>
+          <w:sz w:val="24"/>
+          <w:szCs w:val="24"/>
+          <w:highlight w:val="yellow"/>
+        </w:rPr>
+        <w:t>Alfred</w:t>
+      </w:r>
+      <w:proofErr w:type="spellEnd"/>
+      <w:r>
+        <w:rPr>
+          <w:rFonts w:ascii="Times New Roman" w:hAnsi="Times New Roman" w:cs="Times New Roman"/>
+          <w:sz w:val="24"/>
+          <w:szCs w:val="24"/>
+          <w:highlight w:val="yellow"/>
+        </w:rPr>
+        <w:t xml:space="preserve"> </w:t>
+      </w:r>
+      <w:proofErr w:type="spellStart"/>
+      <w:r>
+        <w:rPr>
+          <w:rFonts w:ascii="Times New Roman" w:hAnsi="Times New Roman" w:cs="Times New Roman"/>
+          <w:sz w:val="24"/>
+          <w:szCs w:val="24"/>
+          <w:highlight w:val="yellow"/>
+        </w:rPr>
+        <w:t>Bitini</w:t>
+      </w:r>
+      <w:proofErr w:type="spellEnd"/>
+      <w:r>
+        <w:rPr>
+          <w:rFonts w:ascii="Times New Roman" w:hAnsi="Times New Roman" w:cs="Times New Roman"/>
+          <w:sz w:val="24"/>
+          <w:szCs w:val="24"/>
+          <w:highlight w:val="yellow"/>
+        </w:rPr>
+        <w:t xml:space="preserve"> </w:t>
+      </w:r>
+      <w:proofErr w:type="spellStart"/>
+      <w:r>
+        <w:rPr>
+          <w:rFonts w:ascii="Times New Roman" w:hAnsi="Times New Roman" w:cs="Times New Roman"/>
+          <w:sz w:val="24"/>
+          <w:szCs w:val="24"/>
+          <w:highlight w:val="yellow"/>
+        </w:rPr>
+        <w:t>Xuma</w:t>
+      </w:r>
+      <w:proofErr w:type="spellEnd"/>
+      <w:r>
+        <w:rPr>
+          <w:rFonts w:ascii="Times New Roman" w:hAnsi="Times New Roman" w:cs="Times New Roman"/>
+          <w:sz w:val="24"/>
+          <w:szCs w:val="24"/>
+          <w:highlight w:val="yellow"/>
+        </w:rPr>
+        <w:t xml:space="preserve">) с </w:t>
+      </w:r>
+      <w:proofErr w:type="spellStart"/>
+      <w:r>
+        <w:rPr>
+          <w:rFonts w:ascii="Times New Roman" w:hAnsi="Times New Roman" w:cs="Times New Roman"/>
+          <w:sz w:val="24"/>
+          <w:szCs w:val="24"/>
+          <w:highlight w:val="yellow"/>
+        </w:rPr>
+        <w:t>трейтом</w:t>
+      </w:r>
+      <w:proofErr w:type="spellEnd"/>
+      <w:r>
+        <w:rPr>
+          <w:rFonts w:ascii="Times New Roman" w:hAnsi="Times New Roman" w:cs="Times New Roman"/>
+          <w:sz w:val="24"/>
+          <w:szCs w:val="24"/>
+          <w:highlight w:val="yellow"/>
+        </w:rPr>
+        <w:t xml:space="preserve"> «</w:t>
+      </w:r>
+      <w:r>
+        <w:rPr>
+          <w:rFonts w:ascii="Times New Roman" w:hAnsi="Times New Roman" w:cs="Times New Roman"/>
+          <w:sz w:val="24"/>
+          <w:szCs w:val="24"/>
+          <w:highlight w:val="yellow"/>
+        </w:rPr>
+        <w:t>Врач</w:t>
+      </w:r>
+      <w:r>
+        <w:rPr>
+          <w:rFonts w:ascii="Times New Roman" w:hAnsi="Times New Roman" w:cs="Times New Roman"/>
+          <w:sz w:val="24"/>
+          <w:szCs w:val="24"/>
+          <w:highlight w:val="yellow"/>
+        </w:rPr>
+        <w:t xml:space="preserve">»: </w:t>
+      </w:r>
+      <w:r>
+        <w:rPr>
+          <w:rFonts w:ascii="Times New Roman" w:hAnsi="Times New Roman" w:cs="Times New Roman"/>
+          <w:sz w:val="24"/>
+          <w:szCs w:val="24"/>
+          <w:highlight w:val="yellow"/>
+        </w:rPr>
+        <w:t xml:space="preserve">+10% к строительства </w:t>
+      </w:r>
+      <w:proofErr w:type="spellStart"/>
+      <w:r>
+        <w:rPr>
+          <w:rFonts w:ascii="Times New Roman" w:hAnsi="Times New Roman" w:cs="Times New Roman"/>
+          <w:sz w:val="24"/>
+          <w:szCs w:val="24"/>
+          <w:highlight w:val="yellow"/>
+        </w:rPr>
+        <w:t>соц</w:t>
+      </w:r>
+      <w:proofErr w:type="spellEnd"/>
+      <w:r>
+        <w:rPr>
+          <w:rFonts w:ascii="Times New Roman" w:hAnsi="Times New Roman" w:cs="Times New Roman"/>
+          <w:sz w:val="24"/>
+          <w:szCs w:val="24"/>
+          <w:highlight w:val="yellow"/>
+        </w:rPr>
+        <w:t xml:space="preserve"> инфраструктуры, +5% к приросту населения</w:t>
+      </w:r>
+      <w:r>
+        <w:rPr>
+          <w:rFonts w:ascii="Times New Roman" w:hAnsi="Times New Roman" w:cs="Times New Roman"/>
+          <w:sz w:val="24"/>
+          <w:szCs w:val="24"/>
+          <w:highlight w:val="yellow"/>
         </w:rPr>
         <w:t xml:space="preserve">; </w:t>
       </w:r>
@@ -22261,8 +22160,9 @@
           <w:rFonts w:ascii="Times New Roman" w:hAnsi="Times New Roman" w:cs="Times New Roman"/>
           <w:sz w:val="24"/>
           <w:szCs w:val="24"/>
-        </w:rPr>
-        <w:t>Alfred</w:t>
+          <w:highlight w:val="yellow"/>
+        </w:rPr>
+        <w:t>Zacharias</w:t>
       </w:r>
       <w:proofErr w:type="spellEnd"/>
       <w:r>
@@ -22270,6 +22170,7 @@
           <w:rFonts w:ascii="Times New Roman" w:hAnsi="Times New Roman" w:cs="Times New Roman"/>
           <w:sz w:val="24"/>
           <w:szCs w:val="24"/>
+          <w:highlight w:val="yellow"/>
         </w:rPr>
         <w:t xml:space="preserve"> </w:t>
       </w:r>
@@ -22279,8 +22180,9 @@
           <w:rFonts w:ascii="Times New Roman" w:hAnsi="Times New Roman" w:cs="Times New Roman"/>
           <w:sz w:val="24"/>
           <w:szCs w:val="24"/>
-        </w:rPr>
-        <w:t>Bitini</w:t>
+          <w:highlight w:val="yellow"/>
+        </w:rPr>
+        <w:t>Richard</w:t>
       </w:r>
       <w:proofErr w:type="spellEnd"/>
       <w:r>
@@ -22288,6 +22190,7 @@
           <w:rFonts w:ascii="Times New Roman" w:hAnsi="Times New Roman" w:cs="Times New Roman"/>
           <w:sz w:val="24"/>
           <w:szCs w:val="24"/>
+          <w:highlight w:val="yellow"/>
         </w:rPr>
         <w:t xml:space="preserve"> </w:t>
       </w:r>
@@ -22297,8 +22200,9 @@
           <w:rFonts w:ascii="Times New Roman" w:hAnsi="Times New Roman" w:cs="Times New Roman"/>
           <w:sz w:val="24"/>
           <w:szCs w:val="24"/>
-        </w:rPr>
-        <w:t>Xuma</w:t>
+          <w:highlight w:val="yellow"/>
+        </w:rPr>
+        <w:t>Mahabane</w:t>
       </w:r>
       <w:proofErr w:type="spellEnd"/>
       <w:r>
@@ -22306,6 +22210,7 @@
           <w:rFonts w:ascii="Times New Roman" w:hAnsi="Times New Roman" w:cs="Times New Roman"/>
           <w:sz w:val="24"/>
           <w:szCs w:val="24"/>
+          <w:highlight w:val="yellow"/>
         </w:rPr>
         <w:t xml:space="preserve"> будет доступен как министр с </w:t>
       </w:r>
@@ -22315,6 +22220,7 @@
           <w:rFonts w:ascii="Times New Roman" w:hAnsi="Times New Roman" w:cs="Times New Roman"/>
           <w:sz w:val="24"/>
           <w:szCs w:val="24"/>
+          <w:highlight w:val="yellow"/>
         </w:rPr>
         <w:t>трейтом</w:t>
       </w:r>
@@ -22324,161 +22230,7 @@
           <w:rFonts w:ascii="Times New Roman" w:hAnsi="Times New Roman" w:cs="Times New Roman"/>
           <w:sz w:val="24"/>
           <w:szCs w:val="24"/>
-        </w:rPr>
-        <w:t xml:space="preserve"> «Глава молодёжной организации»)</w:t>
-      </w:r>
-    </w:p>
-    <w:p>
-      <w:pPr>
-        <w:autoSpaceDE w:val="0"/>
-        <w:autoSpaceDN w:val="0"/>
-        <w:adjustRightInd w:val="0"/>
-        <w:spacing w:line="259" w:lineRule="atLeast"/>
-        <w:rPr>
-          <w:rFonts w:ascii="Times New Roman" w:hAnsi="Times New Roman" w:cs="Times New Roman"/>
-          <w:sz w:val="24"/>
-          <w:szCs w:val="24"/>
-        </w:rPr>
-      </w:pPr>
-      <w:r>
-        <w:rPr>
-          <w:rFonts w:ascii="Times New Roman" w:hAnsi="Times New Roman" w:cs="Times New Roman"/>
-          <w:sz w:val="24"/>
-          <w:szCs w:val="24"/>
-        </w:rPr>
-        <w:t xml:space="preserve">2. Президент </w:t>
-      </w:r>
-      <w:proofErr w:type="spellStart"/>
-      <w:r>
-        <w:rPr>
-          <w:rFonts w:ascii="Times New Roman" w:hAnsi="Times New Roman" w:cs="Times New Roman"/>
-          <w:sz w:val="24"/>
-          <w:szCs w:val="24"/>
-        </w:rPr>
-        <w:t>Ксума</w:t>
-      </w:r>
-      <w:proofErr w:type="spellEnd"/>
-      <w:r>
-        <w:rPr>
-          <w:rFonts w:ascii="Times New Roman" w:hAnsi="Times New Roman" w:cs="Times New Roman"/>
-          <w:sz w:val="24"/>
-          <w:szCs w:val="24"/>
-        </w:rPr>
-        <w:t xml:space="preserve">! (лидером станет </w:t>
-      </w:r>
-      <w:r>
-        <w:rPr>
-          <w:rFonts w:ascii="Times New Roman" w:hAnsi="Times New Roman" w:cs="Times New Roman"/>
-          <w:sz w:val="24"/>
-          <w:szCs w:val="24"/>
-        </w:rPr>
-        <w:t xml:space="preserve">Альфред </w:t>
-      </w:r>
-      <w:proofErr w:type="spellStart"/>
-      <w:r>
-        <w:rPr>
-          <w:rFonts w:ascii="Times New Roman" w:hAnsi="Times New Roman" w:cs="Times New Roman"/>
-          <w:sz w:val="24"/>
-          <w:szCs w:val="24"/>
-        </w:rPr>
-        <w:t>Битини</w:t>
-      </w:r>
-      <w:proofErr w:type="spellEnd"/>
-      <w:r>
-        <w:rPr>
-          <w:rFonts w:ascii="Times New Roman" w:hAnsi="Times New Roman" w:cs="Times New Roman"/>
-          <w:sz w:val="24"/>
-          <w:szCs w:val="24"/>
-        </w:rPr>
-        <w:t xml:space="preserve"> </w:t>
-      </w:r>
-      <w:proofErr w:type="spellStart"/>
-      <w:r>
-        <w:rPr>
-          <w:rFonts w:ascii="Times New Roman" w:hAnsi="Times New Roman" w:cs="Times New Roman"/>
-          <w:sz w:val="24"/>
-          <w:szCs w:val="24"/>
-        </w:rPr>
-        <w:t>Ксума</w:t>
-      </w:r>
-      <w:proofErr w:type="spellEnd"/>
-      <w:r>
-        <w:rPr>
-          <w:rFonts w:ascii="Times New Roman" w:hAnsi="Times New Roman" w:cs="Times New Roman"/>
-          <w:sz w:val="24"/>
-          <w:szCs w:val="24"/>
-        </w:rPr>
-        <w:t xml:space="preserve"> (</w:t>
-      </w:r>
-      <w:proofErr w:type="spellStart"/>
-      <w:r>
-        <w:rPr>
-          <w:rFonts w:ascii="Times New Roman" w:hAnsi="Times New Roman" w:cs="Times New Roman"/>
-          <w:sz w:val="24"/>
-          <w:szCs w:val="24"/>
-        </w:rPr>
-        <w:t>Alfred</w:t>
-      </w:r>
-      <w:proofErr w:type="spellEnd"/>
-      <w:r>
-        <w:rPr>
-          <w:rFonts w:ascii="Times New Roman" w:hAnsi="Times New Roman" w:cs="Times New Roman"/>
-          <w:sz w:val="24"/>
-          <w:szCs w:val="24"/>
-        </w:rPr>
-        <w:t xml:space="preserve"> </w:t>
-      </w:r>
-      <w:proofErr w:type="spellStart"/>
-      <w:r>
-        <w:rPr>
-          <w:rFonts w:ascii="Times New Roman" w:hAnsi="Times New Roman" w:cs="Times New Roman"/>
-          <w:sz w:val="24"/>
-          <w:szCs w:val="24"/>
-        </w:rPr>
-        <w:t>Bitini</w:t>
-      </w:r>
-      <w:proofErr w:type="spellEnd"/>
-      <w:r>
-        <w:rPr>
-          <w:rFonts w:ascii="Times New Roman" w:hAnsi="Times New Roman" w:cs="Times New Roman"/>
-          <w:sz w:val="24"/>
-          <w:szCs w:val="24"/>
-        </w:rPr>
-        <w:t xml:space="preserve"> </w:t>
-      </w:r>
-      <w:proofErr w:type="spellStart"/>
-      <w:r>
-        <w:rPr>
-          <w:rFonts w:ascii="Times New Roman" w:hAnsi="Times New Roman" w:cs="Times New Roman"/>
-          <w:sz w:val="24"/>
-          <w:szCs w:val="24"/>
-        </w:rPr>
-        <w:t>Xuma</w:t>
-      </w:r>
-      <w:proofErr w:type="spellEnd"/>
-      <w:r>
-        <w:rPr>
-          <w:rFonts w:ascii="Times New Roman" w:hAnsi="Times New Roman" w:cs="Times New Roman"/>
-          <w:sz w:val="24"/>
-          <w:szCs w:val="24"/>
-        </w:rPr>
-        <w:t xml:space="preserve">) с </w:t>
-      </w:r>
-      <w:proofErr w:type="spellStart"/>
-      <w:r>
-        <w:rPr>
-          <w:rFonts w:ascii="Times New Roman" w:hAnsi="Times New Roman" w:cs="Times New Roman"/>
-          <w:sz w:val="24"/>
-          <w:szCs w:val="24"/>
-        </w:rPr>
-        <w:t>трейтом</w:t>
-      </w:r>
-      <w:proofErr w:type="spellEnd"/>
-      <w:r>
-        <w:rPr>
-          <w:rFonts w:ascii="Times New Roman" w:hAnsi="Times New Roman" w:cs="Times New Roman"/>
-          <w:sz w:val="24"/>
-          <w:szCs w:val="24"/>
+          <w:highlight w:val="yellow"/>
         </w:rPr>
         <w:t xml:space="preserve"> «</w:t>
       </w:r>
@@ -22487,14 +22239,16 @@
           <w:rFonts w:ascii="Times New Roman" w:hAnsi="Times New Roman" w:cs="Times New Roman"/>
           <w:sz w:val="24"/>
           <w:szCs w:val="24"/>
-        </w:rPr>
-        <w:t>Врач</w:t>
-      </w:r>
-      <w:r>
-        <w:rPr>
-          <w:rFonts w:ascii="Times New Roman" w:hAnsi="Times New Roman" w:cs="Times New Roman"/>
-          <w:sz w:val="24"/>
-          <w:szCs w:val="24"/>
+          <w:highlight w:val="yellow"/>
+        </w:rPr>
+        <w:t>Главный капеллан АНК</w:t>
+      </w:r>
+      <w:r>
+        <w:rPr>
+          <w:rFonts w:ascii="Times New Roman" w:hAnsi="Times New Roman" w:cs="Times New Roman"/>
+          <w:sz w:val="24"/>
+          <w:szCs w:val="24"/>
+          <w:highlight w:val="yellow"/>
         </w:rPr>
         <w:t>»</w:t>
       </w:r>
@@ -22503,160 +22257,16 @@
           <w:rFonts w:ascii="Times New Roman" w:hAnsi="Times New Roman" w:cs="Times New Roman"/>
           <w:sz w:val="24"/>
           <w:szCs w:val="24"/>
-        </w:rPr>
-        <w:t>:</w:t>
-      </w:r>
-      <w:r>
-        <w:rPr>
-          <w:rFonts w:ascii="Times New Roman" w:hAnsi="Times New Roman" w:cs="Times New Roman"/>
-          <w:sz w:val="24"/>
-          <w:szCs w:val="24"/>
-        </w:rPr>
-        <w:t xml:space="preserve"> </w:t>
-      </w:r>
-      <w:r>
-        <w:rPr>
-          <w:rFonts w:ascii="Times New Roman" w:hAnsi="Times New Roman" w:cs="Times New Roman"/>
-          <w:sz w:val="24"/>
-          <w:szCs w:val="24"/>
-        </w:rPr>
-        <w:t xml:space="preserve">+10% к строительства </w:t>
-      </w:r>
-      <w:proofErr w:type="spellStart"/>
-      <w:r>
-        <w:rPr>
-          <w:rFonts w:ascii="Times New Roman" w:hAnsi="Times New Roman" w:cs="Times New Roman"/>
-          <w:sz w:val="24"/>
-          <w:szCs w:val="24"/>
-        </w:rPr>
-        <w:t>соц</w:t>
-      </w:r>
-      <w:proofErr w:type="spellEnd"/>
-      <w:r>
-        <w:rPr>
-          <w:rFonts w:ascii="Times New Roman" w:hAnsi="Times New Roman" w:cs="Times New Roman"/>
-          <w:sz w:val="24"/>
-          <w:szCs w:val="24"/>
-        </w:rPr>
-        <w:t xml:space="preserve"> инфраструктуры, +5% к приросту населения</w:t>
-      </w:r>
-      <w:r>
-        <w:rPr>
-          <w:rFonts w:ascii="Times New Roman" w:hAnsi="Times New Roman" w:cs="Times New Roman"/>
-          <w:sz w:val="24"/>
-          <w:szCs w:val="24"/>
-        </w:rPr>
-        <w:t xml:space="preserve">; </w:t>
-      </w:r>
-      <w:proofErr w:type="spellStart"/>
-      <w:r>
-        <w:rPr>
-          <w:rFonts w:ascii="Times New Roman" w:hAnsi="Times New Roman" w:cs="Times New Roman"/>
-          <w:sz w:val="24"/>
-          <w:szCs w:val="24"/>
-        </w:rPr>
-        <w:t>Zacharias</w:t>
-      </w:r>
-      <w:proofErr w:type="spellEnd"/>
-      <w:r>
-        <w:rPr>
-          <w:rFonts w:ascii="Times New Roman" w:hAnsi="Times New Roman" w:cs="Times New Roman"/>
-          <w:sz w:val="24"/>
-          <w:szCs w:val="24"/>
-        </w:rPr>
-        <w:t xml:space="preserve"> </w:t>
-      </w:r>
-      <w:proofErr w:type="spellStart"/>
-      <w:r>
-        <w:rPr>
-          <w:rFonts w:ascii="Times New Roman" w:hAnsi="Times New Roman" w:cs="Times New Roman"/>
-          <w:sz w:val="24"/>
-          <w:szCs w:val="24"/>
-        </w:rPr>
-        <w:t>Richard</w:t>
-      </w:r>
-      <w:proofErr w:type="spellEnd"/>
-      <w:r>
-        <w:rPr>
-          <w:rFonts w:ascii="Times New Roman" w:hAnsi="Times New Roman" w:cs="Times New Roman"/>
-          <w:sz w:val="24"/>
-          <w:szCs w:val="24"/>
-        </w:rPr>
-        <w:t xml:space="preserve"> </w:t>
-      </w:r>
-      <w:proofErr w:type="spellStart"/>
-      <w:r>
-        <w:rPr>
-          <w:rFonts w:ascii="Times New Roman" w:hAnsi="Times New Roman" w:cs="Times New Roman"/>
-          <w:sz w:val="24"/>
-          <w:szCs w:val="24"/>
-        </w:rPr>
-        <w:t>Mahabane</w:t>
-      </w:r>
-      <w:proofErr w:type="spellEnd"/>
-      <w:r>
-        <w:rPr>
-          <w:rFonts w:ascii="Times New Roman" w:hAnsi="Times New Roman" w:cs="Times New Roman"/>
-          <w:sz w:val="24"/>
-          <w:szCs w:val="24"/>
-        </w:rPr>
-        <w:t xml:space="preserve"> будет доступен как министр с </w:t>
-      </w:r>
-      <w:proofErr w:type="spellStart"/>
-      <w:r>
-        <w:rPr>
-          <w:rFonts w:ascii="Times New Roman" w:hAnsi="Times New Roman" w:cs="Times New Roman"/>
-          <w:sz w:val="24"/>
-          <w:szCs w:val="24"/>
-        </w:rPr>
-        <w:t>трейтом</w:t>
-      </w:r>
-      <w:proofErr w:type="spellEnd"/>
-      <w:r>
-        <w:rPr>
-          <w:rFonts w:ascii="Times New Roman" w:hAnsi="Times New Roman" w:cs="Times New Roman"/>
-          <w:sz w:val="24"/>
-          <w:szCs w:val="24"/>
-        </w:rPr>
-        <w:t xml:space="preserve"> «</w:t>
-      </w:r>
-      <w:r>
-        <w:rPr>
-          <w:rFonts w:ascii="Times New Roman" w:hAnsi="Times New Roman" w:cs="Times New Roman"/>
-          <w:sz w:val="24"/>
-          <w:szCs w:val="24"/>
-        </w:rPr>
-        <w:t>Главный капеллан АНК</w:t>
-      </w:r>
-      <w:r>
-        <w:rPr>
-          <w:rFonts w:ascii="Times New Roman" w:hAnsi="Times New Roman" w:cs="Times New Roman"/>
-          <w:sz w:val="24"/>
-          <w:szCs w:val="24"/>
-        </w:rPr>
-        <w:t>»</w:t>
-      </w:r>
-      <w:r>
-        <w:rPr>
-          <w:rFonts w:ascii="Times New Roman" w:hAnsi="Times New Roman" w:cs="Times New Roman"/>
-          <w:sz w:val="24"/>
-          <w:szCs w:val="24"/>
-        </w:rPr>
-        <w:t xml:space="preserve">: </w:t>
-      </w:r>
-      <w:r>
-        <w:rPr>
-          <w:rFonts w:ascii="Times New Roman" w:hAnsi="Times New Roman" w:cs="Times New Roman"/>
-          <w:sz w:val="24"/>
-          <w:szCs w:val="24"/>
-        </w:rPr>
-        <w:t>+10% стабильности</w:t>
-      </w:r>
-      <w:r>
-        <w:rPr>
-          <w:rFonts w:ascii="Times New Roman" w:hAnsi="Times New Roman" w:cs="Times New Roman"/>
-          <w:sz w:val="24"/>
-          <w:szCs w:val="24"/>
+          <w:highlight w:val="yellow"/>
+        </w:rPr>
+        <w:t>: +10% стабильности</w:t>
+      </w:r>
+      <w:r>
+        <w:rPr>
+          <w:rFonts w:ascii="Times New Roman" w:hAnsi="Times New Roman" w:cs="Times New Roman"/>
+          <w:sz w:val="24"/>
+          <w:szCs w:val="24"/>
+          <w:highlight w:val="yellow"/>
         </w:rPr>
         <w:t>)</w:t>
       </w:r>
@@ -22686,6 +22296,7 @@
           <w:iCs/>
           <w:sz w:val="24"/>
           <w:szCs w:val="24"/>
+          <w:highlight w:val="yellow"/>
         </w:rPr>
       </w:pPr>
       <w:r>
@@ -22695,6 +22306,7 @@
           <w:iCs/>
           <w:sz w:val="24"/>
           <w:szCs w:val="24"/>
+          <w:highlight w:val="yellow"/>
         </w:rPr>
         <w:t>Фокус «</w:t>
       </w:r>
@@ -22705,6 +22317,7 @@
           <w:iCs/>
           <w:sz w:val="24"/>
           <w:szCs w:val="24"/>
+          <w:highlight w:val="yellow"/>
         </w:rPr>
         <w:t>Репрессировать коммунистов</w:t>
       </w:r>
@@ -22715,6 +22328,7 @@
           <w:iCs/>
           <w:sz w:val="24"/>
           <w:szCs w:val="24"/>
+          <w:highlight w:val="yellow"/>
         </w:rPr>
         <w:t>».</w:t>
       </w:r>
@@ -22729,13 +22343,15 @@
           <w:rFonts w:ascii="Times New Roman" w:hAnsi="Times New Roman" w:cs="Times New Roman"/>
           <w:sz w:val="24"/>
           <w:szCs w:val="24"/>
-        </w:rPr>
-      </w:pPr>
-      <w:r>
-        <w:rPr>
-          <w:rFonts w:ascii="Times New Roman" w:hAnsi="Times New Roman" w:cs="Times New Roman"/>
-          <w:sz w:val="24"/>
-          <w:szCs w:val="24"/>
+          <w:highlight w:val="yellow"/>
+        </w:rPr>
+      </w:pPr>
+      <w:r>
+        <w:rPr>
+          <w:rFonts w:ascii="Times New Roman" w:hAnsi="Times New Roman" w:cs="Times New Roman"/>
+          <w:sz w:val="24"/>
+          <w:szCs w:val="24"/>
+          <w:highlight w:val="yellow"/>
         </w:rPr>
         <w:t xml:space="preserve">Срок выполнения </w:t>
       </w:r>
@@ -22744,6 +22360,7 @@
           <w:rFonts w:ascii="Times New Roman" w:hAnsi="Times New Roman" w:cs="Times New Roman"/>
           <w:sz w:val="24"/>
           <w:szCs w:val="24"/>
+          <w:highlight w:val="yellow"/>
         </w:rPr>
         <w:t>35</w:t>
       </w:r>
@@ -22752,6 +22369,7 @@
           <w:rFonts w:ascii="Times New Roman" w:hAnsi="Times New Roman" w:cs="Times New Roman"/>
           <w:sz w:val="24"/>
           <w:szCs w:val="24"/>
+          <w:highlight w:val="yellow"/>
         </w:rPr>
         <w:t xml:space="preserve"> дней.</w:t>
       </w:r>
@@ -22766,13 +22384,15 @@
           <w:rFonts w:ascii="Times New Roman" w:hAnsi="Times New Roman" w:cs="Times New Roman"/>
           <w:sz w:val="24"/>
           <w:szCs w:val="24"/>
-        </w:rPr>
-      </w:pPr>
-      <w:r>
-        <w:rPr>
-          <w:rFonts w:ascii="Times New Roman" w:hAnsi="Times New Roman" w:cs="Times New Roman"/>
-          <w:sz w:val="24"/>
-          <w:szCs w:val="24"/>
+          <w:highlight w:val="yellow"/>
+        </w:rPr>
+      </w:pPr>
+      <w:r>
+        <w:rPr>
+          <w:rFonts w:ascii="Times New Roman" w:hAnsi="Times New Roman" w:cs="Times New Roman"/>
+          <w:sz w:val="24"/>
+          <w:szCs w:val="24"/>
+          <w:highlight w:val="yellow"/>
         </w:rPr>
         <w:lastRenderedPageBreak/>
         <w:t xml:space="preserve">Описание: </w:t>
@@ -22782,6 +22402,7 @@
           <w:rFonts w:ascii="Times New Roman" w:hAnsi="Times New Roman" w:cs="Times New Roman"/>
           <w:sz w:val="24"/>
           <w:szCs w:val="24"/>
+          <w:highlight w:val="yellow"/>
         </w:rPr>
         <w:t>Коммунисты имеют слишком много влияния, и пусть мы благодарны им за помощь в освобождении страны, но их взгляды во многом не сходятся с нашими, поэтому мы должны начать их медленное отстранение от власти.</w:t>
       </w:r>
@@ -22796,43 +22417,30 @@
           <w:rFonts w:ascii="Times New Roman" w:hAnsi="Times New Roman" w:cs="Times New Roman"/>
           <w:sz w:val="24"/>
           <w:szCs w:val="24"/>
-        </w:rPr>
-      </w:pPr>
-      <w:r>
-        <w:rPr>
-          <w:rFonts w:ascii="Times New Roman" w:hAnsi="Times New Roman" w:cs="Times New Roman"/>
-          <w:sz w:val="24"/>
-          <w:szCs w:val="24"/>
-        </w:rPr>
-        <w:t>+НД «Репрессии против коммунистов» на 180 дней</w:t>
-      </w:r>
-      <w:r>
-        <w:rPr>
-          <w:rFonts w:ascii="Times New Roman" w:hAnsi="Times New Roman" w:cs="Times New Roman"/>
-          <w:sz w:val="24"/>
-          <w:szCs w:val="24"/>
-        </w:rPr>
-        <w:t xml:space="preserve">: </w:t>
-      </w:r>
-      <w:r>
-        <w:rPr>
-          <w:rFonts w:ascii="Times New Roman" w:hAnsi="Times New Roman" w:cs="Times New Roman"/>
-          <w:sz w:val="24"/>
-          <w:szCs w:val="24"/>
-        </w:rPr>
-        <w:t>-0,2 к приросту коммунизма.</w:t>
-      </w:r>
-    </w:p>
-    <w:p>
-      <w:pPr>
-        <w:autoSpaceDE w:val="0"/>
-        <w:autoSpaceDN w:val="0"/>
-        <w:adjustRightInd w:val="0"/>
-        <w:spacing w:line="259" w:lineRule="atLeast"/>
-        <w:rPr>
-          <w:rFonts w:ascii="Times New Roman" w:hAnsi="Times New Roman" w:cs="Times New Roman"/>
-          <w:sz w:val="24"/>
-          <w:szCs w:val="24"/>
+          <w:highlight w:val="yellow"/>
+        </w:rPr>
+      </w:pPr>
+      <w:r>
+        <w:rPr>
+          <w:rFonts w:ascii="Times New Roman" w:hAnsi="Times New Roman" w:cs="Times New Roman"/>
+          <w:sz w:val="24"/>
+          <w:szCs w:val="24"/>
+          <w:highlight w:val="yellow"/>
+        </w:rPr>
+        <w:t>+НД «Репрессии против коммунистов» на 180 дней: -0,2 к приросту коммунизма.</w:t>
+      </w:r>
+    </w:p>
+    <w:p>
+      <w:pPr>
+        <w:autoSpaceDE w:val="0"/>
+        <w:autoSpaceDN w:val="0"/>
+        <w:adjustRightInd w:val="0"/>
+        <w:spacing w:line="259" w:lineRule="atLeast"/>
+        <w:rPr>
+          <w:rFonts w:ascii="Times New Roman" w:hAnsi="Times New Roman" w:cs="Times New Roman"/>
+          <w:sz w:val="24"/>
+          <w:szCs w:val="24"/>
+          <w:highlight w:val="yellow"/>
         </w:rPr>
       </w:pPr>
     </w:p>
@@ -22848,6 +22456,7 @@
           <w:iCs/>
           <w:sz w:val="24"/>
           <w:szCs w:val="24"/>
+          <w:highlight w:val="yellow"/>
         </w:rPr>
       </w:pPr>
       <w:r>
@@ -22857,19 +22466,151 @@
           <w:iCs/>
           <w:sz w:val="24"/>
           <w:szCs w:val="24"/>
-        </w:rPr>
-        <w:t>Фокус «</w:t>
-      </w:r>
-      <w:r>
+          <w:highlight w:val="yellow"/>
+        </w:rPr>
+        <w:t>Фокус «Восстановить уничтоженные профсоюза».</w:t>
+      </w:r>
+    </w:p>
+    <w:p>
+      <w:pPr>
+        <w:autoSpaceDE w:val="0"/>
+        <w:autoSpaceDN w:val="0"/>
+        <w:adjustRightInd w:val="0"/>
+        <w:spacing w:line="259" w:lineRule="atLeast"/>
+        <w:rPr>
+          <w:rFonts w:ascii="Times New Roman" w:hAnsi="Times New Roman" w:cs="Times New Roman"/>
+          <w:sz w:val="24"/>
+          <w:szCs w:val="24"/>
+          <w:highlight w:val="yellow"/>
+          <w:lang w:val="en-US"/>
+        </w:rPr>
+      </w:pPr>
+      <w:r>
+        <w:rPr>
+          <w:rFonts w:ascii="Times New Roman" w:hAnsi="Times New Roman" w:cs="Times New Roman"/>
+          <w:sz w:val="24"/>
+          <w:szCs w:val="24"/>
+          <w:highlight w:val="yellow"/>
+        </w:rPr>
+        <w:t>Срок выполнения 70 дней.</w:t>
+      </w:r>
+    </w:p>
+    <w:p>
+      <w:pPr>
+        <w:autoSpaceDE w:val="0"/>
+        <w:autoSpaceDN w:val="0"/>
+        <w:adjustRightInd w:val="0"/>
+        <w:spacing w:line="259" w:lineRule="atLeast"/>
+        <w:rPr>
+          <w:rFonts w:ascii="Times New Roman" w:hAnsi="Times New Roman" w:cs="Times New Roman"/>
+          <w:sz w:val="24"/>
+          <w:szCs w:val="24"/>
+          <w:highlight w:val="yellow"/>
+        </w:rPr>
+      </w:pPr>
+      <w:r>
+        <w:rPr>
+          <w:rFonts w:ascii="Times New Roman" w:hAnsi="Times New Roman" w:cs="Times New Roman"/>
+          <w:sz w:val="24"/>
+          <w:szCs w:val="24"/>
+          <w:highlight w:val="yellow"/>
+        </w:rPr>
+        <w:t>Требования: нет НД «Репрессии против коммунистов»</w:t>
+      </w:r>
+    </w:p>
+    <w:p>
+      <w:pPr>
+        <w:autoSpaceDE w:val="0"/>
+        <w:autoSpaceDN w:val="0"/>
+        <w:adjustRightInd w:val="0"/>
+        <w:spacing w:line="259" w:lineRule="atLeast"/>
+        <w:rPr>
+          <w:rFonts w:ascii="Times New Roman" w:hAnsi="Times New Roman" w:cs="Times New Roman"/>
+          <w:sz w:val="24"/>
+          <w:szCs w:val="24"/>
+          <w:highlight w:val="yellow"/>
+        </w:rPr>
+      </w:pPr>
+      <w:r>
+        <w:rPr>
+          <w:rFonts w:ascii="Times New Roman" w:hAnsi="Times New Roman" w:cs="Times New Roman"/>
+          <w:sz w:val="24"/>
+          <w:szCs w:val="24"/>
+          <w:highlight w:val="yellow"/>
+        </w:rPr>
+        <w:t>Описание</w:t>
+      </w:r>
+      <w:proofErr w:type="gramStart"/>
+      <w:r>
+        <w:rPr>
+          <w:rFonts w:ascii="Times New Roman" w:hAnsi="Times New Roman" w:cs="Times New Roman"/>
+          <w:sz w:val="24"/>
+          <w:szCs w:val="24"/>
+          <w:highlight w:val="yellow"/>
+        </w:rPr>
+        <w:t>: После</w:t>
+      </w:r>
+      <w:proofErr w:type="gramEnd"/>
+      <w:r>
+        <w:rPr>
+          <w:rFonts w:ascii="Times New Roman" w:hAnsi="Times New Roman" w:cs="Times New Roman"/>
+          <w:sz w:val="24"/>
+          <w:szCs w:val="24"/>
+          <w:highlight w:val="yellow"/>
+        </w:rPr>
+        <w:t xml:space="preserve"> того как мы избавились от тлетворного влияния коммунистов, мы наконец-то можем приступить к восстановлению цветных и чёрных профсоюзов уничтоженных режимом апартеида.</w:t>
+      </w:r>
+    </w:p>
+    <w:p>
+      <w:pPr>
+        <w:autoSpaceDE w:val="0"/>
+        <w:autoSpaceDN w:val="0"/>
+        <w:adjustRightInd w:val="0"/>
+        <w:spacing w:line="259" w:lineRule="atLeast"/>
+        <w:rPr>
+          <w:rFonts w:ascii="Times New Roman" w:hAnsi="Times New Roman" w:cs="Times New Roman"/>
+          <w:sz w:val="24"/>
+          <w:szCs w:val="24"/>
+        </w:rPr>
+      </w:pPr>
+      <w:r>
+        <w:rPr>
+          <w:rFonts w:ascii="Times New Roman" w:hAnsi="Times New Roman" w:cs="Times New Roman"/>
+          <w:sz w:val="24"/>
+          <w:szCs w:val="24"/>
+          <w:highlight w:val="yellow"/>
+        </w:rPr>
+        <w:t>+НД «Цветные и чёрные профсоюзы»: +5% к росту эффективности производства и скорости строительства.</w:t>
+      </w:r>
+    </w:p>
+    <w:p>
+      <w:pPr>
+        <w:autoSpaceDE w:val="0"/>
+        <w:autoSpaceDN w:val="0"/>
+        <w:adjustRightInd w:val="0"/>
+        <w:spacing w:line="259" w:lineRule="atLeast"/>
+        <w:rPr>
+          <w:rFonts w:ascii="Times New Roman" w:hAnsi="Times New Roman" w:cs="Times New Roman"/>
+          <w:sz w:val="24"/>
+          <w:szCs w:val="24"/>
+        </w:rPr>
+      </w:pPr>
+    </w:p>
+    <w:p>
+      <w:pPr>
+        <w:autoSpaceDE w:val="0"/>
+        <w:autoSpaceDN w:val="0"/>
+        <w:adjustRightInd w:val="0"/>
+        <w:spacing w:line="259" w:lineRule="atLeast"/>
         <w:rPr>
           <w:rFonts w:ascii="Times New Roman" w:hAnsi="Times New Roman" w:cs="Times New Roman"/>
           <w:i/>
           <w:iCs/>
           <w:sz w:val="24"/>
           <w:szCs w:val="24"/>
-        </w:rPr>
-        <w:t>Восстановить уничтоженные профсоюза</w:t>
-      </w:r>
+          <w:highlight w:val="yellow"/>
+        </w:rPr>
+      </w:pPr>
       <w:r>
         <w:rPr>
           <w:rFonts w:ascii="Times New Roman" w:hAnsi="Times New Roman" w:cs="Times New Roman"/>
@@ -22877,166 +22618,158 @@
           <w:iCs/>
           <w:sz w:val="24"/>
           <w:szCs w:val="24"/>
-        </w:rPr>
-        <w:t>».</w:t>
-      </w:r>
-    </w:p>
-    <w:p>
-      <w:pPr>
-        <w:autoSpaceDE w:val="0"/>
-        <w:autoSpaceDN w:val="0"/>
-        <w:adjustRightInd w:val="0"/>
-        <w:spacing w:line="259" w:lineRule="atLeast"/>
-        <w:rPr>
-          <w:rFonts w:ascii="Times New Roman" w:hAnsi="Times New Roman" w:cs="Times New Roman"/>
-          <w:sz w:val="24"/>
-          <w:szCs w:val="24"/>
-        </w:rPr>
-      </w:pPr>
-      <w:r>
-        <w:rPr>
-          <w:rFonts w:ascii="Times New Roman" w:hAnsi="Times New Roman" w:cs="Times New Roman"/>
-          <w:sz w:val="24"/>
-          <w:szCs w:val="24"/>
-        </w:rPr>
-        <w:t xml:space="preserve">Срок выполнения </w:t>
-      </w:r>
-      <w:r>
-        <w:rPr>
-          <w:rFonts w:ascii="Times New Roman" w:hAnsi="Times New Roman" w:cs="Times New Roman"/>
-          <w:sz w:val="24"/>
-          <w:szCs w:val="24"/>
-        </w:rPr>
-        <w:t>70</w:t>
-      </w:r>
-      <w:r>
-        <w:rPr>
-          <w:rFonts w:ascii="Times New Roman" w:hAnsi="Times New Roman" w:cs="Times New Roman"/>
-          <w:sz w:val="24"/>
-          <w:szCs w:val="24"/>
-        </w:rPr>
-        <w:t xml:space="preserve"> дней.</w:t>
-      </w:r>
-    </w:p>
-    <w:p>
-      <w:pPr>
-        <w:autoSpaceDE w:val="0"/>
-        <w:autoSpaceDN w:val="0"/>
-        <w:adjustRightInd w:val="0"/>
-        <w:spacing w:line="259" w:lineRule="atLeast"/>
-        <w:rPr>
-          <w:rFonts w:ascii="Times New Roman" w:hAnsi="Times New Roman" w:cs="Times New Roman"/>
-          <w:sz w:val="24"/>
-          <w:szCs w:val="24"/>
-        </w:rPr>
-      </w:pPr>
-      <w:r>
-        <w:rPr>
-          <w:rFonts w:ascii="Times New Roman" w:hAnsi="Times New Roman" w:cs="Times New Roman"/>
-          <w:sz w:val="24"/>
-          <w:szCs w:val="24"/>
-        </w:rPr>
-        <w:t>Требования</w:t>
-      </w:r>
-      <w:r>
-        <w:rPr>
-          <w:rFonts w:ascii="Times New Roman" w:hAnsi="Times New Roman" w:cs="Times New Roman"/>
-          <w:sz w:val="24"/>
-          <w:szCs w:val="24"/>
-        </w:rPr>
-        <w:t xml:space="preserve">: </w:t>
-      </w:r>
-      <w:r>
-        <w:rPr>
-          <w:rFonts w:ascii="Times New Roman" w:hAnsi="Times New Roman" w:cs="Times New Roman"/>
-          <w:sz w:val="24"/>
-          <w:szCs w:val="24"/>
-        </w:rPr>
-        <w:t>нет НД «Репрессии против коммунистов»</w:t>
-      </w:r>
-    </w:p>
-    <w:p>
-      <w:pPr>
-        <w:autoSpaceDE w:val="0"/>
-        <w:autoSpaceDN w:val="0"/>
-        <w:adjustRightInd w:val="0"/>
-        <w:spacing w:line="259" w:lineRule="atLeast"/>
-        <w:rPr>
-          <w:rFonts w:ascii="Times New Roman" w:hAnsi="Times New Roman" w:cs="Times New Roman"/>
-          <w:sz w:val="24"/>
-          <w:szCs w:val="24"/>
-        </w:rPr>
-      </w:pPr>
-      <w:r>
-        <w:rPr>
-          <w:rFonts w:ascii="Times New Roman" w:hAnsi="Times New Roman" w:cs="Times New Roman"/>
-          <w:sz w:val="24"/>
-          <w:szCs w:val="24"/>
-        </w:rPr>
-        <w:t>Описание</w:t>
-      </w:r>
-      <w:proofErr w:type="gramStart"/>
-      <w:r>
-        <w:rPr>
-          <w:rFonts w:ascii="Times New Roman" w:hAnsi="Times New Roman" w:cs="Times New Roman"/>
-          <w:sz w:val="24"/>
-          <w:szCs w:val="24"/>
-        </w:rPr>
-        <w:t xml:space="preserve">: </w:t>
-      </w:r>
-      <w:r>
-        <w:rPr>
-          <w:rFonts w:ascii="Times New Roman" w:hAnsi="Times New Roman" w:cs="Times New Roman"/>
-          <w:sz w:val="24"/>
-          <w:szCs w:val="24"/>
-        </w:rPr>
-        <w:t>После</w:t>
-      </w:r>
-      <w:proofErr w:type="gramEnd"/>
-      <w:r>
-        <w:rPr>
-          <w:rFonts w:ascii="Times New Roman" w:hAnsi="Times New Roman" w:cs="Times New Roman"/>
-          <w:sz w:val="24"/>
-          <w:szCs w:val="24"/>
-        </w:rPr>
-        <w:t xml:space="preserve"> того как мы избавились от тлетворного влияния коммунистов, мы наконец-то можем приступить к восстановлению цветных и чёрных профсоюзов уничтоженных режимом апартеида.</w:t>
-      </w:r>
-    </w:p>
-    <w:p>
-      <w:pPr>
-        <w:autoSpaceDE w:val="0"/>
-        <w:autoSpaceDN w:val="0"/>
-        <w:adjustRightInd w:val="0"/>
-        <w:spacing w:line="259" w:lineRule="atLeast"/>
-        <w:rPr>
-          <w:rFonts w:ascii="Times New Roman" w:hAnsi="Times New Roman" w:cs="Times New Roman"/>
-          <w:sz w:val="24"/>
-          <w:szCs w:val="24"/>
-        </w:rPr>
-      </w:pPr>
-      <w:r>
-        <w:rPr>
-          <w:rFonts w:ascii="Times New Roman" w:hAnsi="Times New Roman" w:cs="Times New Roman"/>
-          <w:sz w:val="24"/>
-          <w:szCs w:val="24"/>
-        </w:rPr>
-        <w:t>+НД «Цветные и чёрные профсоюзы»</w:t>
-      </w:r>
-      <w:r>
-        <w:rPr>
-          <w:rFonts w:ascii="Times New Roman" w:hAnsi="Times New Roman" w:cs="Times New Roman"/>
-          <w:sz w:val="24"/>
-          <w:szCs w:val="24"/>
-        </w:rPr>
-        <w:t xml:space="preserve">: </w:t>
-      </w:r>
-      <w:r>
-        <w:rPr>
-          <w:rFonts w:ascii="Times New Roman" w:hAnsi="Times New Roman" w:cs="Times New Roman"/>
-          <w:sz w:val="24"/>
-          <w:szCs w:val="24"/>
-        </w:rPr>
-        <w:t>+5% к росту эффективности производства и скорости строительства.</w:t>
+          <w:highlight w:val="yellow"/>
+        </w:rPr>
+        <w:t>Фокус «Разрешить женщинам вступать в конгресс».</w:t>
+      </w:r>
+    </w:p>
+    <w:p>
+      <w:pPr>
+        <w:autoSpaceDE w:val="0"/>
+        <w:autoSpaceDN w:val="0"/>
+        <w:adjustRightInd w:val="0"/>
+        <w:spacing w:line="259" w:lineRule="atLeast"/>
+        <w:rPr>
+          <w:rFonts w:ascii="Times New Roman" w:hAnsi="Times New Roman" w:cs="Times New Roman"/>
+          <w:sz w:val="24"/>
+          <w:szCs w:val="24"/>
+          <w:highlight w:val="yellow"/>
+        </w:rPr>
+      </w:pPr>
+      <w:r>
+        <w:rPr>
+          <w:rFonts w:ascii="Times New Roman" w:hAnsi="Times New Roman" w:cs="Times New Roman"/>
+          <w:sz w:val="24"/>
+          <w:szCs w:val="24"/>
+          <w:highlight w:val="yellow"/>
+        </w:rPr>
+        <w:t>Срок выполнения 35 дней.</w:t>
+      </w:r>
+    </w:p>
+    <w:p>
+      <w:pPr>
+        <w:autoSpaceDE w:val="0"/>
+        <w:autoSpaceDN w:val="0"/>
+        <w:adjustRightInd w:val="0"/>
+        <w:spacing w:line="259" w:lineRule="atLeast"/>
+        <w:rPr>
+          <w:rFonts w:ascii="Times New Roman" w:hAnsi="Times New Roman" w:cs="Times New Roman"/>
+          <w:sz w:val="24"/>
+          <w:szCs w:val="24"/>
+          <w:highlight w:val="yellow"/>
+        </w:rPr>
+      </w:pPr>
+      <w:r>
+        <w:rPr>
+          <w:rFonts w:ascii="Times New Roman" w:hAnsi="Times New Roman" w:cs="Times New Roman"/>
+          <w:sz w:val="24"/>
+          <w:szCs w:val="24"/>
+          <w:highlight w:val="yellow"/>
+        </w:rPr>
+        <w:t xml:space="preserve">Описание: </w:t>
+      </w:r>
+      <w:r>
+        <w:rPr>
+          <w:rFonts w:ascii="Times New Roman" w:hAnsi="Times New Roman" w:cs="Times New Roman"/>
+          <w:sz w:val="24"/>
+          <w:szCs w:val="24"/>
+          <w:highlight w:val="yellow"/>
+        </w:rPr>
+        <w:t xml:space="preserve">Долгое время </w:t>
+      </w:r>
+      <w:r>
+        <w:rPr>
+          <w:rFonts w:ascii="Times New Roman" w:hAnsi="Times New Roman" w:cs="Times New Roman"/>
+          <w:sz w:val="24"/>
+          <w:szCs w:val="24"/>
+          <w:highlight w:val="yellow"/>
+        </w:rPr>
+        <w:t>официально членство было открыто только для мужчин</w:t>
+      </w:r>
+      <w:r>
+        <w:rPr>
+          <w:rFonts w:ascii="Times New Roman" w:hAnsi="Times New Roman" w:cs="Times New Roman"/>
+          <w:sz w:val="24"/>
+          <w:szCs w:val="24"/>
+          <w:highlight w:val="yellow"/>
+        </w:rPr>
+        <w:t>, но мы должны это изменить, и разрешить им так же вступать в нашу партию.</w:t>
+      </w:r>
+    </w:p>
+    <w:p>
+      <w:pPr>
+        <w:autoSpaceDE w:val="0"/>
+        <w:autoSpaceDN w:val="0"/>
+        <w:adjustRightInd w:val="0"/>
+        <w:spacing w:line="259" w:lineRule="atLeast"/>
+        <w:rPr>
+          <w:rFonts w:ascii="Times New Roman" w:hAnsi="Times New Roman" w:cs="Times New Roman"/>
+          <w:sz w:val="24"/>
+          <w:szCs w:val="24"/>
+        </w:rPr>
+      </w:pPr>
+      <w:r>
+        <w:rPr>
+          <w:rFonts w:ascii="Times New Roman" w:hAnsi="Times New Roman" w:cs="Times New Roman"/>
+          <w:sz w:val="24"/>
+          <w:szCs w:val="24"/>
+          <w:highlight w:val="yellow"/>
+        </w:rPr>
+        <w:t>+НД «</w:t>
+      </w:r>
+      <w:r>
+        <w:rPr>
+          <w:rFonts w:ascii="Times New Roman" w:hAnsi="Times New Roman" w:cs="Times New Roman"/>
+          <w:sz w:val="24"/>
+          <w:szCs w:val="24"/>
+          <w:highlight w:val="yellow"/>
+        </w:rPr>
+        <w:t>Привлечение женщин в конгресс</w:t>
+      </w:r>
+      <w:r>
+        <w:rPr>
+          <w:rFonts w:ascii="Times New Roman" w:hAnsi="Times New Roman" w:cs="Times New Roman"/>
+          <w:sz w:val="24"/>
+          <w:szCs w:val="24"/>
+          <w:highlight w:val="yellow"/>
+        </w:rPr>
+        <w:t xml:space="preserve">» на 180 дней: </w:t>
+      </w:r>
+      <w:r>
+        <w:rPr>
+          <w:rFonts w:ascii="Times New Roman" w:hAnsi="Times New Roman" w:cs="Times New Roman"/>
+          <w:sz w:val="24"/>
+          <w:szCs w:val="24"/>
+          <w:highlight w:val="yellow"/>
+        </w:rPr>
+        <w:t>+</w:t>
+      </w:r>
+      <w:r>
+        <w:rPr>
+          <w:rFonts w:ascii="Times New Roman" w:hAnsi="Times New Roman" w:cs="Times New Roman"/>
+          <w:sz w:val="24"/>
+          <w:szCs w:val="24"/>
+          <w:highlight w:val="yellow"/>
+        </w:rPr>
+        <w:t xml:space="preserve">0,2 к приросту </w:t>
+      </w:r>
+      <w:r>
+        <w:rPr>
+          <w:rFonts w:ascii="Times New Roman" w:hAnsi="Times New Roman" w:cs="Times New Roman"/>
+          <w:sz w:val="24"/>
+          <w:szCs w:val="24"/>
+          <w:highlight w:val="yellow"/>
+        </w:rPr>
+        <w:t>демократии</w:t>
+      </w:r>
+      <w:r>
+        <w:rPr>
+          <w:rFonts w:ascii="Times New Roman" w:hAnsi="Times New Roman" w:cs="Times New Roman"/>
+          <w:sz w:val="24"/>
+          <w:szCs w:val="24"/>
+          <w:highlight w:val="yellow"/>
+        </w:rPr>
+        <w:t>.</w:t>
       </w:r>
     </w:p>
     <w:p>
@@ -23064,6 +22797,7 @@
           <w:iCs/>
           <w:sz w:val="24"/>
           <w:szCs w:val="24"/>
+          <w:highlight w:val="yellow"/>
         </w:rPr>
       </w:pPr>
       <w:r>
@@ -23073,460 +22807,77 @@
           <w:iCs/>
           <w:sz w:val="24"/>
           <w:szCs w:val="24"/>
-        </w:rPr>
-        <w:t>Фокус «</w:t>
-      </w:r>
-      <w:r>
-        <w:rPr>
-          <w:rFonts w:ascii="Times New Roman" w:hAnsi="Times New Roman" w:cs="Times New Roman"/>
-          <w:i/>
-          <w:iCs/>
-          <w:sz w:val="24"/>
-          <w:szCs w:val="24"/>
-        </w:rPr>
-        <w:t>Разрешить женщинам вступать в конгресс</w:t>
-      </w:r>
-      <w:r>
-        <w:rPr>
-          <w:rFonts w:ascii="Times New Roman" w:hAnsi="Times New Roman" w:cs="Times New Roman"/>
-          <w:i/>
-          <w:iCs/>
-          <w:sz w:val="24"/>
-          <w:szCs w:val="24"/>
-        </w:rPr>
-        <w:t>».</w:t>
-      </w:r>
-    </w:p>
-    <w:p>
-      <w:pPr>
-        <w:autoSpaceDE w:val="0"/>
-        <w:autoSpaceDN w:val="0"/>
-        <w:adjustRightInd w:val="0"/>
-        <w:spacing w:line="259" w:lineRule="atLeast"/>
-        <w:rPr>
-          <w:rFonts w:ascii="Times New Roman" w:hAnsi="Times New Roman" w:cs="Times New Roman"/>
-          <w:sz w:val="24"/>
-          <w:szCs w:val="24"/>
-        </w:rPr>
-      </w:pPr>
-      <w:r>
-        <w:rPr>
-          <w:rFonts w:ascii="Times New Roman" w:hAnsi="Times New Roman" w:cs="Times New Roman"/>
-          <w:sz w:val="24"/>
-          <w:szCs w:val="24"/>
-        </w:rPr>
-        <w:t xml:space="preserve">Срок выполнения </w:t>
-      </w:r>
-      <w:r>
-        <w:rPr>
-          <w:rFonts w:ascii="Times New Roman" w:hAnsi="Times New Roman" w:cs="Times New Roman"/>
-          <w:sz w:val="24"/>
-          <w:szCs w:val="24"/>
-        </w:rPr>
-        <w:t>35</w:t>
-      </w:r>
-      <w:r>
-        <w:rPr>
-          <w:rFonts w:ascii="Times New Roman" w:hAnsi="Times New Roman" w:cs="Times New Roman"/>
-          <w:sz w:val="24"/>
-          <w:szCs w:val="24"/>
-        </w:rPr>
-        <w:t xml:space="preserve"> дней.</w:t>
-      </w:r>
-    </w:p>
-    <w:p>
-      <w:pPr>
-        <w:autoSpaceDE w:val="0"/>
-        <w:autoSpaceDN w:val="0"/>
-        <w:adjustRightInd w:val="0"/>
-        <w:spacing w:line="259" w:lineRule="atLeast"/>
-        <w:rPr>
-          <w:rFonts w:ascii="Times New Roman" w:hAnsi="Times New Roman" w:cs="Times New Roman"/>
-          <w:sz w:val="24"/>
-          <w:szCs w:val="24"/>
-        </w:rPr>
-      </w:pPr>
-      <w:r>
-        <w:rPr>
-          <w:rFonts w:ascii="Times New Roman" w:hAnsi="Times New Roman" w:cs="Times New Roman"/>
-          <w:sz w:val="24"/>
-          <w:szCs w:val="24"/>
-        </w:rPr>
-        <w:t xml:space="preserve">Описание: </w:t>
-      </w:r>
-      <w:r>
-        <w:rPr>
-          <w:rFonts w:ascii="Times New Roman" w:hAnsi="Times New Roman" w:cs="Times New Roman"/>
-          <w:sz w:val="24"/>
-          <w:szCs w:val="24"/>
-        </w:rPr>
-        <w:t xml:space="preserve">Долгое время </w:t>
-      </w:r>
-      <w:r>
-        <w:rPr>
-          <w:rFonts w:ascii="Times New Roman" w:hAnsi="Times New Roman" w:cs="Times New Roman"/>
-          <w:sz w:val="24"/>
-          <w:szCs w:val="24"/>
-        </w:rPr>
-        <w:t>официально членство было открыто только для мужчин</w:t>
-      </w:r>
-      <w:r>
-        <w:rPr>
-          <w:rFonts w:ascii="Times New Roman" w:hAnsi="Times New Roman" w:cs="Times New Roman"/>
-          <w:sz w:val="24"/>
-          <w:szCs w:val="24"/>
-        </w:rPr>
-        <w:t>, но мы должны это изменить, и разрешить им так же вступать в нашу партию.</w:t>
-      </w:r>
-    </w:p>
-    <w:p>
-      <w:pPr>
-        <w:autoSpaceDE w:val="0"/>
-        <w:autoSpaceDN w:val="0"/>
-        <w:adjustRightInd w:val="0"/>
-        <w:spacing w:line="259" w:lineRule="atLeast"/>
-        <w:rPr>
-          <w:rFonts w:ascii="Times New Roman" w:hAnsi="Times New Roman" w:cs="Times New Roman"/>
-          <w:sz w:val="24"/>
-          <w:szCs w:val="24"/>
-        </w:rPr>
-      </w:pPr>
-      <w:r>
-        <w:rPr>
-          <w:rFonts w:ascii="Times New Roman" w:hAnsi="Times New Roman" w:cs="Times New Roman"/>
-          <w:sz w:val="24"/>
-          <w:szCs w:val="24"/>
-        </w:rPr>
-        <w:t>+НД «</w:t>
-      </w:r>
-      <w:r>
-        <w:rPr>
-          <w:rFonts w:ascii="Times New Roman" w:hAnsi="Times New Roman" w:cs="Times New Roman"/>
-          <w:sz w:val="24"/>
-          <w:szCs w:val="24"/>
-        </w:rPr>
-        <w:t>Привлечение женщин в конгресс</w:t>
-      </w:r>
-      <w:r>
-        <w:rPr>
-          <w:rFonts w:ascii="Times New Roman" w:hAnsi="Times New Roman" w:cs="Times New Roman"/>
-          <w:sz w:val="24"/>
-          <w:szCs w:val="24"/>
-        </w:rPr>
-        <w:t>» на 180 дней</w:t>
-      </w:r>
-      <w:r>
-        <w:rPr>
-          <w:rFonts w:ascii="Times New Roman" w:hAnsi="Times New Roman" w:cs="Times New Roman"/>
-          <w:sz w:val="24"/>
-          <w:szCs w:val="24"/>
-        </w:rPr>
-        <w:t xml:space="preserve">: </w:t>
-      </w:r>
-      <w:r>
-        <w:rPr>
-          <w:rFonts w:ascii="Times New Roman" w:hAnsi="Times New Roman" w:cs="Times New Roman"/>
-          <w:sz w:val="24"/>
-          <w:szCs w:val="24"/>
-        </w:rPr>
-        <w:t>+</w:t>
-      </w:r>
-      <w:r>
-        <w:rPr>
-          <w:rFonts w:ascii="Times New Roman" w:hAnsi="Times New Roman" w:cs="Times New Roman"/>
-          <w:sz w:val="24"/>
-          <w:szCs w:val="24"/>
-        </w:rPr>
-        <w:t xml:space="preserve">0,2 к приросту </w:t>
-      </w:r>
-      <w:r>
-        <w:rPr>
-          <w:rFonts w:ascii="Times New Roman" w:hAnsi="Times New Roman" w:cs="Times New Roman"/>
-          <w:sz w:val="24"/>
-          <w:szCs w:val="24"/>
-        </w:rPr>
-        <w:t>демократии</w:t>
-      </w:r>
-      <w:r>
-        <w:rPr>
-          <w:rFonts w:ascii="Times New Roman" w:hAnsi="Times New Roman" w:cs="Times New Roman"/>
-          <w:sz w:val="24"/>
-          <w:szCs w:val="24"/>
-        </w:rPr>
-        <w:t>.</w:t>
-      </w:r>
-    </w:p>
-    <w:p>
-      <w:pPr>
-        <w:autoSpaceDE w:val="0"/>
-        <w:autoSpaceDN w:val="0"/>
-        <w:adjustRightInd w:val="0"/>
-        <w:spacing w:line="259" w:lineRule="atLeast"/>
-        <w:rPr>
-          <w:rFonts w:ascii="Times New Roman" w:hAnsi="Times New Roman" w:cs="Times New Roman"/>
-          <w:sz w:val="24"/>
-          <w:szCs w:val="24"/>
-        </w:rPr>
-      </w:pPr>
-    </w:p>
-    <w:p>
-      <w:pPr>
-        <w:autoSpaceDE w:val="0"/>
-        <w:autoSpaceDN w:val="0"/>
-        <w:adjustRightInd w:val="0"/>
-        <w:spacing w:line="259" w:lineRule="atLeast"/>
-        <w:rPr>
-          <w:rFonts w:ascii="Times New Roman" w:hAnsi="Times New Roman" w:cs="Times New Roman"/>
-          <w:i/>
-          <w:iCs/>
-          <w:sz w:val="24"/>
-          <w:szCs w:val="24"/>
-        </w:rPr>
-      </w:pPr>
-      <w:r>
-        <w:rPr>
-          <w:rFonts w:ascii="Times New Roman" w:hAnsi="Times New Roman" w:cs="Times New Roman"/>
-          <w:i/>
-          <w:iCs/>
-          <w:sz w:val="24"/>
-          <w:szCs w:val="24"/>
-        </w:rPr>
-        <w:t>Фокус «</w:t>
-      </w:r>
-      <w:r>
-        <w:rPr>
-          <w:rFonts w:ascii="Times New Roman" w:hAnsi="Times New Roman" w:cs="Times New Roman"/>
-          <w:i/>
-          <w:iCs/>
-          <w:sz w:val="24"/>
-          <w:szCs w:val="24"/>
-        </w:rPr>
-        <w:t>Женская лига Африканского национального конгресса</w:t>
-      </w:r>
-      <w:r>
-        <w:rPr>
-          <w:rFonts w:ascii="Times New Roman" w:hAnsi="Times New Roman" w:cs="Times New Roman"/>
-          <w:i/>
-          <w:iCs/>
-          <w:sz w:val="24"/>
-          <w:szCs w:val="24"/>
-        </w:rPr>
-        <w:t>».</w:t>
-      </w:r>
-    </w:p>
-    <w:p>
-      <w:pPr>
-        <w:autoSpaceDE w:val="0"/>
-        <w:autoSpaceDN w:val="0"/>
-        <w:adjustRightInd w:val="0"/>
-        <w:spacing w:line="259" w:lineRule="atLeast"/>
-        <w:rPr>
-          <w:rFonts w:ascii="Times New Roman" w:hAnsi="Times New Roman" w:cs="Times New Roman"/>
-          <w:sz w:val="24"/>
-          <w:szCs w:val="24"/>
-        </w:rPr>
-      </w:pPr>
-      <w:r>
-        <w:rPr>
-          <w:rFonts w:ascii="Times New Roman" w:hAnsi="Times New Roman" w:cs="Times New Roman"/>
-          <w:sz w:val="24"/>
-          <w:szCs w:val="24"/>
-        </w:rPr>
-        <w:t xml:space="preserve">Срок выполнения </w:t>
-      </w:r>
-      <w:r>
-        <w:rPr>
-          <w:rFonts w:ascii="Times New Roman" w:hAnsi="Times New Roman" w:cs="Times New Roman"/>
-          <w:sz w:val="24"/>
-          <w:szCs w:val="24"/>
-        </w:rPr>
-        <w:t>70</w:t>
-      </w:r>
-      <w:r>
-        <w:rPr>
-          <w:rFonts w:ascii="Times New Roman" w:hAnsi="Times New Roman" w:cs="Times New Roman"/>
-          <w:sz w:val="24"/>
-          <w:szCs w:val="24"/>
-        </w:rPr>
-        <w:t xml:space="preserve"> дней.</w:t>
-      </w:r>
-    </w:p>
-    <w:p>
-      <w:pPr>
-        <w:autoSpaceDE w:val="0"/>
-        <w:autoSpaceDN w:val="0"/>
-        <w:adjustRightInd w:val="0"/>
-        <w:spacing w:line="259" w:lineRule="atLeast"/>
-        <w:rPr>
-          <w:rFonts w:ascii="Times New Roman" w:hAnsi="Times New Roman" w:cs="Times New Roman"/>
-          <w:sz w:val="24"/>
-          <w:szCs w:val="24"/>
-        </w:rPr>
-      </w:pPr>
-      <w:r>
-        <w:rPr>
-          <w:rFonts w:ascii="Times New Roman" w:hAnsi="Times New Roman" w:cs="Times New Roman"/>
-          <w:sz w:val="24"/>
-          <w:szCs w:val="24"/>
-        </w:rPr>
-        <w:t xml:space="preserve">Описание: </w:t>
-      </w:r>
-      <w:r>
-        <w:rPr>
-          <w:rFonts w:ascii="Times New Roman" w:hAnsi="Times New Roman" w:cs="Times New Roman"/>
-          <w:sz w:val="24"/>
-          <w:szCs w:val="24"/>
-        </w:rPr>
-        <w:t>Новая лига займёт место</w:t>
-      </w:r>
-      <w:r>
-        <w:rPr>
-          <w:rFonts w:ascii="Times New Roman" w:hAnsi="Times New Roman" w:cs="Times New Roman"/>
-          <w:sz w:val="24"/>
-          <w:szCs w:val="24"/>
-        </w:rPr>
-        <w:t xml:space="preserve"> вспомогательн</w:t>
-      </w:r>
-      <w:r>
-        <w:rPr>
-          <w:rFonts w:ascii="Times New Roman" w:hAnsi="Times New Roman" w:cs="Times New Roman"/>
-          <w:sz w:val="24"/>
-          <w:szCs w:val="24"/>
-        </w:rPr>
-        <w:t xml:space="preserve">ой </w:t>
-      </w:r>
-      <w:r>
-        <w:rPr>
-          <w:rFonts w:ascii="Times New Roman" w:hAnsi="Times New Roman" w:cs="Times New Roman"/>
-          <w:sz w:val="24"/>
-          <w:szCs w:val="24"/>
-        </w:rPr>
-        <w:t>женск</w:t>
-      </w:r>
-      <w:r>
-        <w:rPr>
-          <w:rFonts w:ascii="Times New Roman" w:hAnsi="Times New Roman" w:cs="Times New Roman"/>
-          <w:sz w:val="24"/>
-          <w:szCs w:val="24"/>
-        </w:rPr>
-        <w:t>ой</w:t>
-      </w:r>
-      <w:r>
-        <w:rPr>
-          <w:rFonts w:ascii="Times New Roman" w:hAnsi="Times New Roman" w:cs="Times New Roman"/>
-          <w:sz w:val="24"/>
-          <w:szCs w:val="24"/>
-        </w:rPr>
-        <w:t xml:space="preserve"> политическ</w:t>
-      </w:r>
-      <w:r>
-        <w:rPr>
-          <w:rFonts w:ascii="Times New Roman" w:hAnsi="Times New Roman" w:cs="Times New Roman"/>
-          <w:sz w:val="24"/>
-          <w:szCs w:val="24"/>
-        </w:rPr>
-        <w:t>ой</w:t>
-      </w:r>
-      <w:r>
-        <w:rPr>
-          <w:rFonts w:ascii="Times New Roman" w:hAnsi="Times New Roman" w:cs="Times New Roman"/>
-          <w:sz w:val="24"/>
-          <w:szCs w:val="24"/>
-        </w:rPr>
-        <w:t xml:space="preserve"> организаци</w:t>
-      </w:r>
-      <w:r>
-        <w:rPr>
-          <w:rFonts w:ascii="Times New Roman" w:hAnsi="Times New Roman" w:cs="Times New Roman"/>
-          <w:sz w:val="24"/>
-          <w:szCs w:val="24"/>
-        </w:rPr>
-        <w:t>и</w:t>
-      </w:r>
-      <w:r>
-        <w:rPr>
-          <w:rFonts w:ascii="Times New Roman" w:hAnsi="Times New Roman" w:cs="Times New Roman"/>
-          <w:sz w:val="24"/>
-          <w:szCs w:val="24"/>
-        </w:rPr>
-        <w:t>, с помощью котор</w:t>
-      </w:r>
-      <w:r>
-        <w:rPr>
-          <w:rFonts w:ascii="Times New Roman" w:hAnsi="Times New Roman" w:cs="Times New Roman"/>
-          <w:sz w:val="24"/>
-          <w:szCs w:val="24"/>
-        </w:rPr>
-        <w:t>ой</w:t>
-      </w:r>
-      <w:r>
-        <w:rPr>
-          <w:rFonts w:ascii="Times New Roman" w:hAnsi="Times New Roman" w:cs="Times New Roman"/>
-          <w:sz w:val="24"/>
-          <w:szCs w:val="24"/>
-        </w:rPr>
-        <w:t xml:space="preserve"> чернокожие южноафриканские женщины </w:t>
-      </w:r>
-      <w:r>
-        <w:rPr>
-          <w:rFonts w:ascii="Times New Roman" w:hAnsi="Times New Roman" w:cs="Times New Roman"/>
-          <w:sz w:val="24"/>
-          <w:szCs w:val="24"/>
-        </w:rPr>
-        <w:t>смогут</w:t>
-      </w:r>
-      <w:r>
-        <w:rPr>
-          <w:rFonts w:ascii="Times New Roman" w:hAnsi="Times New Roman" w:cs="Times New Roman"/>
-          <w:sz w:val="24"/>
-          <w:szCs w:val="24"/>
-        </w:rPr>
-        <w:t xml:space="preserve"> внести свой вклад в национально-освободительную борьбу, направляя политическую активность чернокожих женщин в </w:t>
-      </w:r>
-      <w:r>
-        <w:rPr>
-          <w:rFonts w:ascii="Times New Roman" w:hAnsi="Times New Roman" w:cs="Times New Roman"/>
-          <w:sz w:val="24"/>
-          <w:szCs w:val="24"/>
-        </w:rPr>
-        <w:t>нужное нам русло</w:t>
-      </w:r>
-    </w:p>
-    <w:p>
-      <w:pPr>
-        <w:autoSpaceDE w:val="0"/>
-        <w:autoSpaceDN w:val="0"/>
-        <w:adjustRightInd w:val="0"/>
-        <w:spacing w:line="259" w:lineRule="atLeast"/>
-        <w:rPr>
-          <w:rFonts w:ascii="Times New Roman" w:hAnsi="Times New Roman" w:cs="Times New Roman"/>
-          <w:sz w:val="24"/>
-          <w:szCs w:val="24"/>
-        </w:rPr>
-      </w:pPr>
-      <w:r>
-        <w:rPr>
-          <w:rFonts w:ascii="Times New Roman" w:hAnsi="Times New Roman" w:cs="Times New Roman"/>
-          <w:sz w:val="24"/>
-          <w:szCs w:val="24"/>
-        </w:rPr>
-        <w:t>+НД «Женская лига АНК»</w:t>
-      </w:r>
-      <w:r>
-        <w:rPr>
-          <w:rFonts w:ascii="Times New Roman" w:hAnsi="Times New Roman" w:cs="Times New Roman"/>
-          <w:sz w:val="24"/>
-          <w:szCs w:val="24"/>
-        </w:rPr>
-        <w:t xml:space="preserve">: </w:t>
-      </w:r>
-      <w:r>
-        <w:rPr>
-          <w:rFonts w:ascii="Times New Roman" w:hAnsi="Times New Roman" w:cs="Times New Roman"/>
-          <w:sz w:val="24"/>
-          <w:szCs w:val="24"/>
-        </w:rPr>
-        <w:t xml:space="preserve">+10% к строительству </w:t>
+          <w:highlight w:val="yellow"/>
+        </w:rPr>
+        <w:t>Фокус «Женская лига Африканского национального конгресса».</w:t>
+      </w:r>
+    </w:p>
+    <w:p>
+      <w:pPr>
+        <w:autoSpaceDE w:val="0"/>
+        <w:autoSpaceDN w:val="0"/>
+        <w:adjustRightInd w:val="0"/>
+        <w:spacing w:line="259" w:lineRule="atLeast"/>
+        <w:rPr>
+          <w:rFonts w:ascii="Times New Roman" w:hAnsi="Times New Roman" w:cs="Times New Roman"/>
+          <w:sz w:val="24"/>
+          <w:szCs w:val="24"/>
+          <w:highlight w:val="yellow"/>
+        </w:rPr>
+      </w:pPr>
+      <w:r>
+        <w:rPr>
+          <w:rFonts w:ascii="Times New Roman" w:hAnsi="Times New Roman" w:cs="Times New Roman"/>
+          <w:sz w:val="24"/>
+          <w:szCs w:val="24"/>
+          <w:highlight w:val="yellow"/>
+        </w:rPr>
+        <w:t>Срок выполнения 70 дней.</w:t>
+      </w:r>
+    </w:p>
+    <w:p>
+      <w:pPr>
+        <w:autoSpaceDE w:val="0"/>
+        <w:autoSpaceDN w:val="0"/>
+        <w:adjustRightInd w:val="0"/>
+        <w:spacing w:line="259" w:lineRule="atLeast"/>
+        <w:rPr>
+          <w:rFonts w:ascii="Times New Roman" w:hAnsi="Times New Roman" w:cs="Times New Roman"/>
+          <w:sz w:val="24"/>
+          <w:szCs w:val="24"/>
+          <w:highlight w:val="yellow"/>
+        </w:rPr>
+      </w:pPr>
+      <w:r>
+        <w:rPr>
+          <w:rFonts w:ascii="Times New Roman" w:hAnsi="Times New Roman" w:cs="Times New Roman"/>
+          <w:sz w:val="24"/>
+          <w:szCs w:val="24"/>
+          <w:highlight w:val="yellow"/>
+        </w:rPr>
+        <w:t>Описание: Новая лига займёт место вспомогательной женской политической организации, с помощью которой чернокожие южноафриканские женщины смогут внести свой вклад в национально-освободительную борьбу, направляя политическую активность чернокожих женщин в нужное нам русло</w:t>
+      </w:r>
+    </w:p>
+    <w:p>
+      <w:pPr>
+        <w:autoSpaceDE w:val="0"/>
+        <w:autoSpaceDN w:val="0"/>
+        <w:adjustRightInd w:val="0"/>
+        <w:spacing w:line="259" w:lineRule="atLeast"/>
+        <w:rPr>
+          <w:rFonts w:ascii="Times New Roman" w:hAnsi="Times New Roman" w:cs="Times New Roman"/>
+          <w:sz w:val="24"/>
+          <w:szCs w:val="24"/>
+        </w:rPr>
+      </w:pPr>
+      <w:r>
+        <w:rPr>
+          <w:rFonts w:ascii="Times New Roman" w:hAnsi="Times New Roman" w:cs="Times New Roman"/>
+          <w:sz w:val="24"/>
+          <w:szCs w:val="24"/>
+          <w:highlight w:val="yellow"/>
+        </w:rPr>
+        <w:t xml:space="preserve">+НД «Женская лига АНК»: +10% к строительству </w:t>
       </w:r>
       <w:proofErr w:type="spellStart"/>
       <w:r>
@@ -23534,6 +22885,7 @@
           <w:rFonts w:ascii="Times New Roman" w:hAnsi="Times New Roman" w:cs="Times New Roman"/>
           <w:sz w:val="24"/>
           <w:szCs w:val="24"/>
+          <w:highlight w:val="yellow"/>
         </w:rPr>
         <w:t>соц</w:t>
       </w:r>
@@ -23543,6 +22895,7 @@
           <w:rFonts w:ascii="Times New Roman" w:hAnsi="Times New Roman" w:cs="Times New Roman"/>
           <w:sz w:val="24"/>
           <w:szCs w:val="24"/>
+          <w:highlight w:val="yellow"/>
         </w:rPr>
         <w:t xml:space="preserve"> инфраструктуры, +15% защиты идеологии.</w:t>
       </w:r>
@@ -23846,6 +23199,8 @@
         </w:rPr>
         <w:t xml:space="preserve"> </w:t>
       </w:r>
+      <w:bookmarkStart w:id="0" w:name="_GoBack"/>
+      <w:bookmarkEnd w:id="0"/>
     </w:p>
     <w:p>
       <w:pPr>

--- a/Наработки/диздоки/ЮАС/ЮАС военка.docx
+++ b/Наработки/диздоки/ЮАС/ЮАС военка.docx
@@ -22482,168 +22482,566 @@
           <w:sz w:val="24"/>
           <w:szCs w:val="24"/>
           <w:highlight w:val="yellow"/>
+        </w:rPr>
+      </w:pPr>
+      <w:r>
+        <w:rPr>
+          <w:rFonts w:ascii="Times New Roman" w:hAnsi="Times New Roman" w:cs="Times New Roman"/>
+          <w:sz w:val="24"/>
+          <w:szCs w:val="24"/>
+          <w:highlight w:val="yellow"/>
+        </w:rPr>
+        <w:t>Срок выполнения 70 дней.</w:t>
+      </w:r>
+    </w:p>
+    <w:p>
+      <w:pPr>
+        <w:autoSpaceDE w:val="0"/>
+        <w:autoSpaceDN w:val="0"/>
+        <w:adjustRightInd w:val="0"/>
+        <w:spacing w:line="259" w:lineRule="atLeast"/>
+        <w:rPr>
+          <w:rFonts w:ascii="Times New Roman" w:hAnsi="Times New Roman" w:cs="Times New Roman"/>
+          <w:sz w:val="24"/>
+          <w:szCs w:val="24"/>
+          <w:highlight w:val="yellow"/>
+        </w:rPr>
+      </w:pPr>
+      <w:r>
+        <w:rPr>
+          <w:rFonts w:ascii="Times New Roman" w:hAnsi="Times New Roman" w:cs="Times New Roman"/>
+          <w:sz w:val="24"/>
+          <w:szCs w:val="24"/>
+          <w:highlight w:val="yellow"/>
+        </w:rPr>
+        <w:t>Требования: нет НД «Репрессии против коммунистов»</w:t>
+      </w:r>
+    </w:p>
+    <w:p>
+      <w:pPr>
+        <w:autoSpaceDE w:val="0"/>
+        <w:autoSpaceDN w:val="0"/>
+        <w:adjustRightInd w:val="0"/>
+        <w:spacing w:line="259" w:lineRule="atLeast"/>
+        <w:rPr>
+          <w:rFonts w:ascii="Times New Roman" w:hAnsi="Times New Roman" w:cs="Times New Roman"/>
+          <w:sz w:val="24"/>
+          <w:szCs w:val="24"/>
+          <w:highlight w:val="yellow"/>
+        </w:rPr>
+      </w:pPr>
+      <w:r>
+        <w:rPr>
+          <w:rFonts w:ascii="Times New Roman" w:hAnsi="Times New Roman" w:cs="Times New Roman"/>
+          <w:sz w:val="24"/>
+          <w:szCs w:val="24"/>
+          <w:highlight w:val="yellow"/>
+        </w:rPr>
+        <w:t>Описание</w:t>
+      </w:r>
+      <w:proofErr w:type="gramStart"/>
+      <w:r>
+        <w:rPr>
+          <w:rFonts w:ascii="Times New Roman" w:hAnsi="Times New Roman" w:cs="Times New Roman"/>
+          <w:sz w:val="24"/>
+          <w:szCs w:val="24"/>
+          <w:highlight w:val="yellow"/>
+        </w:rPr>
+        <w:t>: После</w:t>
+      </w:r>
+      <w:proofErr w:type="gramEnd"/>
+      <w:r>
+        <w:rPr>
+          <w:rFonts w:ascii="Times New Roman" w:hAnsi="Times New Roman" w:cs="Times New Roman"/>
+          <w:sz w:val="24"/>
+          <w:szCs w:val="24"/>
+          <w:highlight w:val="yellow"/>
+        </w:rPr>
+        <w:t xml:space="preserve"> того как мы избавились от тлетворного влияния коммунистов, мы наконец-то можем приступить к восстановлению цветных и чёрных профсоюзов уничтоженных режимом апартеида.</w:t>
+      </w:r>
+    </w:p>
+    <w:p>
+      <w:pPr>
+        <w:autoSpaceDE w:val="0"/>
+        <w:autoSpaceDN w:val="0"/>
+        <w:adjustRightInd w:val="0"/>
+        <w:spacing w:line="259" w:lineRule="atLeast"/>
+        <w:rPr>
+          <w:rFonts w:ascii="Times New Roman" w:hAnsi="Times New Roman" w:cs="Times New Roman"/>
+          <w:sz w:val="24"/>
+          <w:szCs w:val="24"/>
+        </w:rPr>
+      </w:pPr>
+      <w:r>
+        <w:rPr>
+          <w:rFonts w:ascii="Times New Roman" w:hAnsi="Times New Roman" w:cs="Times New Roman"/>
+          <w:sz w:val="24"/>
+          <w:szCs w:val="24"/>
+          <w:highlight w:val="yellow"/>
+        </w:rPr>
+        <w:t>+НД «Цветные и чёрные профсоюзы»: +5% к росту эффективности производства и скорости строительства.</w:t>
+      </w:r>
+    </w:p>
+    <w:p>
+      <w:pPr>
+        <w:autoSpaceDE w:val="0"/>
+        <w:autoSpaceDN w:val="0"/>
+        <w:adjustRightInd w:val="0"/>
+        <w:spacing w:line="259" w:lineRule="atLeast"/>
+        <w:rPr>
+          <w:rFonts w:ascii="Times New Roman" w:hAnsi="Times New Roman" w:cs="Times New Roman"/>
+          <w:sz w:val="24"/>
+          <w:szCs w:val="24"/>
+        </w:rPr>
+      </w:pPr>
+    </w:p>
+    <w:p>
+      <w:pPr>
+        <w:autoSpaceDE w:val="0"/>
+        <w:autoSpaceDN w:val="0"/>
+        <w:adjustRightInd w:val="0"/>
+        <w:spacing w:line="259" w:lineRule="atLeast"/>
+        <w:rPr>
+          <w:rFonts w:ascii="Times New Roman" w:hAnsi="Times New Roman" w:cs="Times New Roman"/>
+          <w:i/>
+          <w:iCs/>
+          <w:sz w:val="24"/>
+          <w:szCs w:val="24"/>
+          <w:highlight w:val="yellow"/>
+        </w:rPr>
+      </w:pPr>
+      <w:r>
+        <w:rPr>
+          <w:rFonts w:ascii="Times New Roman" w:hAnsi="Times New Roman" w:cs="Times New Roman"/>
+          <w:i/>
+          <w:iCs/>
+          <w:sz w:val="24"/>
+          <w:szCs w:val="24"/>
+          <w:highlight w:val="yellow"/>
+        </w:rPr>
+        <w:t>Фокус «Разрешить женщинам вступать в конгресс».</w:t>
+      </w:r>
+    </w:p>
+    <w:p>
+      <w:pPr>
+        <w:autoSpaceDE w:val="0"/>
+        <w:autoSpaceDN w:val="0"/>
+        <w:adjustRightInd w:val="0"/>
+        <w:spacing w:line="259" w:lineRule="atLeast"/>
+        <w:rPr>
+          <w:rFonts w:ascii="Times New Roman" w:hAnsi="Times New Roman" w:cs="Times New Roman"/>
+          <w:sz w:val="24"/>
+          <w:szCs w:val="24"/>
+          <w:highlight w:val="yellow"/>
+        </w:rPr>
+      </w:pPr>
+      <w:r>
+        <w:rPr>
+          <w:rFonts w:ascii="Times New Roman" w:hAnsi="Times New Roman" w:cs="Times New Roman"/>
+          <w:sz w:val="24"/>
+          <w:szCs w:val="24"/>
+          <w:highlight w:val="yellow"/>
+        </w:rPr>
+        <w:t>Срок выполнения 35 дней.</w:t>
+      </w:r>
+    </w:p>
+    <w:p>
+      <w:pPr>
+        <w:autoSpaceDE w:val="0"/>
+        <w:autoSpaceDN w:val="0"/>
+        <w:adjustRightInd w:val="0"/>
+        <w:spacing w:line="259" w:lineRule="atLeast"/>
+        <w:rPr>
+          <w:rFonts w:ascii="Times New Roman" w:hAnsi="Times New Roman" w:cs="Times New Roman"/>
+          <w:sz w:val="24"/>
+          <w:szCs w:val="24"/>
+          <w:highlight w:val="yellow"/>
+        </w:rPr>
+      </w:pPr>
+      <w:r>
+        <w:rPr>
+          <w:rFonts w:ascii="Times New Roman" w:hAnsi="Times New Roman" w:cs="Times New Roman"/>
+          <w:sz w:val="24"/>
+          <w:szCs w:val="24"/>
+          <w:highlight w:val="yellow"/>
+        </w:rPr>
+        <w:t xml:space="preserve">Описание: </w:t>
+      </w:r>
+      <w:r>
+        <w:rPr>
+          <w:rFonts w:ascii="Times New Roman" w:hAnsi="Times New Roman" w:cs="Times New Roman"/>
+          <w:sz w:val="24"/>
+          <w:szCs w:val="24"/>
+          <w:highlight w:val="yellow"/>
+        </w:rPr>
+        <w:t xml:space="preserve">Долгое время </w:t>
+      </w:r>
+      <w:r>
+        <w:rPr>
+          <w:rFonts w:ascii="Times New Roman" w:hAnsi="Times New Roman" w:cs="Times New Roman"/>
+          <w:sz w:val="24"/>
+          <w:szCs w:val="24"/>
+          <w:highlight w:val="yellow"/>
+        </w:rPr>
+        <w:t>официально членство было открыто только для мужчин</w:t>
+      </w:r>
+      <w:r>
+        <w:rPr>
+          <w:rFonts w:ascii="Times New Roman" w:hAnsi="Times New Roman" w:cs="Times New Roman"/>
+          <w:sz w:val="24"/>
+          <w:szCs w:val="24"/>
+          <w:highlight w:val="yellow"/>
+        </w:rPr>
+        <w:t>, но мы должны это изменить, и разрешить им так же вступать в нашу партию.</w:t>
+      </w:r>
+    </w:p>
+    <w:p>
+      <w:pPr>
+        <w:autoSpaceDE w:val="0"/>
+        <w:autoSpaceDN w:val="0"/>
+        <w:adjustRightInd w:val="0"/>
+        <w:spacing w:line="259" w:lineRule="atLeast"/>
+        <w:rPr>
+          <w:rFonts w:ascii="Times New Roman" w:hAnsi="Times New Roman" w:cs="Times New Roman"/>
+          <w:sz w:val="24"/>
+          <w:szCs w:val="24"/>
+        </w:rPr>
+      </w:pPr>
+      <w:r>
+        <w:rPr>
+          <w:rFonts w:ascii="Times New Roman" w:hAnsi="Times New Roman" w:cs="Times New Roman"/>
+          <w:sz w:val="24"/>
+          <w:szCs w:val="24"/>
+          <w:highlight w:val="yellow"/>
+        </w:rPr>
+        <w:t>+НД «</w:t>
+      </w:r>
+      <w:r>
+        <w:rPr>
+          <w:rFonts w:ascii="Times New Roman" w:hAnsi="Times New Roman" w:cs="Times New Roman"/>
+          <w:sz w:val="24"/>
+          <w:szCs w:val="24"/>
+          <w:highlight w:val="yellow"/>
+        </w:rPr>
+        <w:t>Привлечение женщин в конгресс</w:t>
+      </w:r>
+      <w:r>
+        <w:rPr>
+          <w:rFonts w:ascii="Times New Roman" w:hAnsi="Times New Roman" w:cs="Times New Roman"/>
+          <w:sz w:val="24"/>
+          <w:szCs w:val="24"/>
+          <w:highlight w:val="yellow"/>
+        </w:rPr>
+        <w:t xml:space="preserve">» на 180 дней: </w:t>
+      </w:r>
+      <w:r>
+        <w:rPr>
+          <w:rFonts w:ascii="Times New Roman" w:hAnsi="Times New Roman" w:cs="Times New Roman"/>
+          <w:sz w:val="24"/>
+          <w:szCs w:val="24"/>
+          <w:highlight w:val="yellow"/>
+        </w:rPr>
+        <w:t>+</w:t>
+      </w:r>
+      <w:r>
+        <w:rPr>
+          <w:rFonts w:ascii="Times New Roman" w:hAnsi="Times New Roman" w:cs="Times New Roman"/>
+          <w:sz w:val="24"/>
+          <w:szCs w:val="24"/>
+          <w:highlight w:val="yellow"/>
+        </w:rPr>
+        <w:t xml:space="preserve">0,2 к приросту </w:t>
+      </w:r>
+      <w:r>
+        <w:rPr>
+          <w:rFonts w:ascii="Times New Roman" w:hAnsi="Times New Roman" w:cs="Times New Roman"/>
+          <w:sz w:val="24"/>
+          <w:szCs w:val="24"/>
+          <w:highlight w:val="yellow"/>
+        </w:rPr>
+        <w:t>демократии</w:t>
+      </w:r>
+      <w:r>
+        <w:rPr>
+          <w:rFonts w:ascii="Times New Roman" w:hAnsi="Times New Roman" w:cs="Times New Roman"/>
+          <w:sz w:val="24"/>
+          <w:szCs w:val="24"/>
+          <w:highlight w:val="yellow"/>
+        </w:rPr>
+        <w:t>.</w:t>
+      </w:r>
+    </w:p>
+    <w:p>
+      <w:pPr>
+        <w:autoSpaceDE w:val="0"/>
+        <w:autoSpaceDN w:val="0"/>
+        <w:adjustRightInd w:val="0"/>
+        <w:spacing w:line="259" w:lineRule="atLeast"/>
+        <w:rPr>
+          <w:rFonts w:ascii="Times New Roman" w:hAnsi="Times New Roman" w:cs="Times New Roman"/>
+          <w:sz w:val="24"/>
+          <w:szCs w:val="24"/>
+        </w:rPr>
+      </w:pPr>
+    </w:p>
+    <w:p>
+      <w:pPr>
+        <w:autoSpaceDE w:val="0"/>
+        <w:autoSpaceDN w:val="0"/>
+        <w:adjustRightInd w:val="0"/>
+        <w:spacing w:line="259" w:lineRule="atLeast"/>
+        <w:rPr>
+          <w:rFonts w:ascii="Times New Roman" w:hAnsi="Times New Roman" w:cs="Times New Roman"/>
+          <w:i/>
+          <w:iCs/>
+          <w:sz w:val="24"/>
+          <w:szCs w:val="24"/>
+          <w:highlight w:val="yellow"/>
+        </w:rPr>
+      </w:pPr>
+      <w:r>
+        <w:rPr>
+          <w:rFonts w:ascii="Times New Roman" w:hAnsi="Times New Roman" w:cs="Times New Roman"/>
+          <w:i/>
+          <w:iCs/>
+          <w:sz w:val="24"/>
+          <w:szCs w:val="24"/>
+          <w:highlight w:val="yellow"/>
+        </w:rPr>
+        <w:t>Фокус «Женская лига Африканского национального конгресса».</w:t>
+      </w:r>
+    </w:p>
+    <w:p>
+      <w:pPr>
+        <w:autoSpaceDE w:val="0"/>
+        <w:autoSpaceDN w:val="0"/>
+        <w:adjustRightInd w:val="0"/>
+        <w:spacing w:line="259" w:lineRule="atLeast"/>
+        <w:rPr>
+          <w:rFonts w:ascii="Times New Roman" w:hAnsi="Times New Roman" w:cs="Times New Roman"/>
+          <w:sz w:val="24"/>
+          <w:szCs w:val="24"/>
+          <w:highlight w:val="yellow"/>
+        </w:rPr>
+      </w:pPr>
+      <w:r>
+        <w:rPr>
+          <w:rFonts w:ascii="Times New Roman" w:hAnsi="Times New Roman" w:cs="Times New Roman"/>
+          <w:sz w:val="24"/>
+          <w:szCs w:val="24"/>
+          <w:highlight w:val="yellow"/>
+        </w:rPr>
+        <w:t>Срок выполнения 70 дней.</w:t>
+      </w:r>
+    </w:p>
+    <w:p>
+      <w:pPr>
+        <w:autoSpaceDE w:val="0"/>
+        <w:autoSpaceDN w:val="0"/>
+        <w:adjustRightInd w:val="0"/>
+        <w:spacing w:line="259" w:lineRule="atLeast"/>
+        <w:rPr>
+          <w:rFonts w:ascii="Times New Roman" w:hAnsi="Times New Roman" w:cs="Times New Roman"/>
+          <w:sz w:val="24"/>
+          <w:szCs w:val="24"/>
+          <w:highlight w:val="yellow"/>
+        </w:rPr>
+      </w:pPr>
+      <w:r>
+        <w:rPr>
+          <w:rFonts w:ascii="Times New Roman" w:hAnsi="Times New Roman" w:cs="Times New Roman"/>
+          <w:sz w:val="24"/>
+          <w:szCs w:val="24"/>
+          <w:highlight w:val="yellow"/>
+        </w:rPr>
+        <w:t>Описание: Новая лига займёт место вспомогательной женской политической организации, с помощью которой чернокожие южноафриканские женщины смогут внести свой вклад в национально-освободительную борьбу, направляя политическую активность чернокожих женщин в нужное нам русло</w:t>
+      </w:r>
+    </w:p>
+    <w:p>
+      <w:pPr>
+        <w:autoSpaceDE w:val="0"/>
+        <w:autoSpaceDN w:val="0"/>
+        <w:adjustRightInd w:val="0"/>
+        <w:spacing w:line="259" w:lineRule="atLeast"/>
+        <w:rPr>
+          <w:rFonts w:ascii="Times New Roman" w:hAnsi="Times New Roman" w:cs="Times New Roman"/>
+          <w:sz w:val="24"/>
+          <w:szCs w:val="24"/>
+        </w:rPr>
+      </w:pPr>
+      <w:r>
+        <w:rPr>
+          <w:rFonts w:ascii="Times New Roman" w:hAnsi="Times New Roman" w:cs="Times New Roman"/>
+          <w:sz w:val="24"/>
+          <w:szCs w:val="24"/>
+          <w:highlight w:val="yellow"/>
+        </w:rPr>
+        <w:t xml:space="preserve">+НД «Женская лига АНК»: +10% к строительству </w:t>
+      </w:r>
+      <w:proofErr w:type="spellStart"/>
+      <w:r>
+        <w:rPr>
+          <w:rFonts w:ascii="Times New Roman" w:hAnsi="Times New Roman" w:cs="Times New Roman"/>
+          <w:sz w:val="24"/>
+          <w:szCs w:val="24"/>
+          <w:highlight w:val="yellow"/>
+        </w:rPr>
+        <w:t>соц</w:t>
+      </w:r>
+      <w:proofErr w:type="spellEnd"/>
+      <w:r>
+        <w:rPr>
+          <w:rFonts w:ascii="Times New Roman" w:hAnsi="Times New Roman" w:cs="Times New Roman"/>
+          <w:sz w:val="24"/>
+          <w:szCs w:val="24"/>
+          <w:highlight w:val="yellow"/>
+        </w:rPr>
+        <w:t xml:space="preserve"> инфраструктуры, +15% защиты идеологии.</w:t>
+      </w:r>
+    </w:p>
+    <w:p>
+      <w:pPr>
+        <w:autoSpaceDE w:val="0"/>
+        <w:autoSpaceDN w:val="0"/>
+        <w:adjustRightInd w:val="0"/>
+        <w:spacing w:line="259" w:lineRule="atLeast"/>
+        <w:rPr>
+          <w:rFonts w:ascii="Times New Roman" w:hAnsi="Times New Roman" w:cs="Times New Roman"/>
+          <w:sz w:val="24"/>
+          <w:szCs w:val="24"/>
+        </w:rPr>
+      </w:pPr>
+    </w:p>
+    <w:p>
+      <w:pPr>
+        <w:autoSpaceDE w:val="0"/>
+        <w:autoSpaceDN w:val="0"/>
+        <w:adjustRightInd w:val="0"/>
+        <w:spacing w:line="259" w:lineRule="atLeast"/>
+        <w:rPr>
+          <w:rFonts w:ascii="Times New Roman" w:hAnsi="Times New Roman" w:cs="Times New Roman"/>
+          <w:i/>
+          <w:iCs/>
+          <w:sz w:val="24"/>
+          <w:szCs w:val="24"/>
+          <w:highlight w:val="yellow"/>
+        </w:rPr>
+      </w:pPr>
+      <w:r>
+        <w:rPr>
+          <w:rFonts w:ascii="Times New Roman" w:hAnsi="Times New Roman" w:cs="Times New Roman"/>
+          <w:i/>
+          <w:iCs/>
+          <w:sz w:val="24"/>
+          <w:szCs w:val="24"/>
+          <w:highlight w:val="yellow"/>
+        </w:rPr>
+        <w:t>Фокус «Путь мирной пропаганды».</w:t>
+      </w:r>
+    </w:p>
+    <w:p>
+      <w:pPr>
+        <w:autoSpaceDE w:val="0"/>
+        <w:autoSpaceDN w:val="0"/>
+        <w:adjustRightInd w:val="0"/>
+        <w:spacing w:line="259" w:lineRule="atLeast"/>
+        <w:rPr>
+          <w:rFonts w:ascii="Times New Roman" w:hAnsi="Times New Roman" w:cs="Times New Roman"/>
+          <w:sz w:val="24"/>
+          <w:szCs w:val="24"/>
+          <w:highlight w:val="yellow"/>
+        </w:rPr>
+      </w:pPr>
+      <w:r>
+        <w:rPr>
+          <w:rFonts w:ascii="Times New Roman" w:hAnsi="Times New Roman" w:cs="Times New Roman"/>
+          <w:sz w:val="24"/>
+          <w:szCs w:val="24"/>
+          <w:highlight w:val="yellow"/>
+        </w:rPr>
+        <w:t>Срок выполнения 70 дней.</w:t>
+      </w:r>
+    </w:p>
+    <w:p>
+      <w:pPr>
+        <w:autoSpaceDE w:val="0"/>
+        <w:autoSpaceDN w:val="0"/>
+        <w:adjustRightInd w:val="0"/>
+        <w:spacing w:line="259" w:lineRule="atLeast"/>
+        <w:rPr>
+          <w:rFonts w:ascii="Times New Roman" w:hAnsi="Times New Roman" w:cs="Times New Roman"/>
+          <w:sz w:val="24"/>
+          <w:szCs w:val="24"/>
+          <w:highlight w:val="yellow"/>
+        </w:rPr>
+      </w:pPr>
+      <w:r>
+        <w:rPr>
+          <w:rFonts w:ascii="Times New Roman" w:hAnsi="Times New Roman" w:cs="Times New Roman"/>
+          <w:sz w:val="24"/>
+          <w:szCs w:val="24"/>
+          <w:highlight w:val="yellow"/>
+        </w:rPr>
+        <w:t xml:space="preserve">Требования: </w:t>
+      </w:r>
+      <w:r>
+        <w:rPr>
+          <w:rFonts w:ascii="Times New Roman" w:hAnsi="Times New Roman" w:cs="Times New Roman"/>
+          <w:sz w:val="24"/>
+          <w:szCs w:val="24"/>
+          <w:highlight w:val="yellow"/>
           <w:lang w:val="en-US"/>
         </w:rPr>
-      </w:pPr>
-      <w:r>
-        <w:rPr>
-          <w:rFonts w:ascii="Times New Roman" w:hAnsi="Times New Roman" w:cs="Times New Roman"/>
-          <w:sz w:val="24"/>
-          <w:szCs w:val="24"/>
-          <w:highlight w:val="yellow"/>
-        </w:rPr>
-        <w:t>Срок выполнения 70 дней.</w:t>
-      </w:r>
-    </w:p>
-    <w:p>
-      <w:pPr>
-        <w:autoSpaceDE w:val="0"/>
-        <w:autoSpaceDN w:val="0"/>
-        <w:adjustRightInd w:val="0"/>
-        <w:spacing w:line="259" w:lineRule="atLeast"/>
-        <w:rPr>
-          <w:rFonts w:ascii="Times New Roman" w:hAnsi="Times New Roman" w:cs="Times New Roman"/>
-          <w:sz w:val="24"/>
-          <w:szCs w:val="24"/>
-          <w:highlight w:val="yellow"/>
-        </w:rPr>
-      </w:pPr>
-      <w:r>
-        <w:rPr>
-          <w:rFonts w:ascii="Times New Roman" w:hAnsi="Times New Roman" w:cs="Times New Roman"/>
-          <w:sz w:val="24"/>
-          <w:szCs w:val="24"/>
-          <w:highlight w:val="yellow"/>
-        </w:rPr>
-        <w:t>Требования: нет НД «Репрессии против коммунистов»</w:t>
-      </w:r>
-    </w:p>
-    <w:p>
-      <w:pPr>
-        <w:autoSpaceDE w:val="0"/>
-        <w:autoSpaceDN w:val="0"/>
-        <w:adjustRightInd w:val="0"/>
-        <w:spacing w:line="259" w:lineRule="atLeast"/>
-        <w:rPr>
-          <w:rFonts w:ascii="Times New Roman" w:hAnsi="Times New Roman" w:cs="Times New Roman"/>
-          <w:sz w:val="24"/>
-          <w:szCs w:val="24"/>
-          <w:highlight w:val="yellow"/>
-        </w:rPr>
-      </w:pPr>
-      <w:r>
-        <w:rPr>
-          <w:rFonts w:ascii="Times New Roman" w:hAnsi="Times New Roman" w:cs="Times New Roman"/>
-          <w:sz w:val="24"/>
-          <w:szCs w:val="24"/>
-          <w:highlight w:val="yellow"/>
-        </w:rPr>
-        <w:t>Описание</w:t>
-      </w:r>
-      <w:proofErr w:type="gramStart"/>
-      <w:r>
-        <w:rPr>
-          <w:rFonts w:ascii="Times New Roman" w:hAnsi="Times New Roman" w:cs="Times New Roman"/>
-          <w:sz w:val="24"/>
-          <w:szCs w:val="24"/>
-          <w:highlight w:val="yellow"/>
-        </w:rPr>
-        <w:t>: После</w:t>
-      </w:r>
-      <w:proofErr w:type="gramEnd"/>
-      <w:r>
-        <w:rPr>
-          <w:rFonts w:ascii="Times New Roman" w:hAnsi="Times New Roman" w:cs="Times New Roman"/>
-          <w:sz w:val="24"/>
-          <w:szCs w:val="24"/>
-          <w:highlight w:val="yellow"/>
-        </w:rPr>
-        <w:t xml:space="preserve"> того как мы избавились от тлетворного влияния коммунистов, мы наконец-то можем приступить к восстановлению цветных и чёрных профсоюзов уничтоженных режимом апартеида.</w:t>
-      </w:r>
-    </w:p>
-    <w:p>
-      <w:pPr>
-        <w:autoSpaceDE w:val="0"/>
-        <w:autoSpaceDN w:val="0"/>
-        <w:adjustRightInd w:val="0"/>
-        <w:spacing w:line="259" w:lineRule="atLeast"/>
-        <w:rPr>
-          <w:rFonts w:ascii="Times New Roman" w:hAnsi="Times New Roman" w:cs="Times New Roman"/>
-          <w:sz w:val="24"/>
-          <w:szCs w:val="24"/>
-        </w:rPr>
-      </w:pPr>
-      <w:r>
-        <w:rPr>
-          <w:rFonts w:ascii="Times New Roman" w:hAnsi="Times New Roman" w:cs="Times New Roman"/>
-          <w:sz w:val="24"/>
-          <w:szCs w:val="24"/>
-          <w:highlight w:val="yellow"/>
-        </w:rPr>
-        <w:t>+НД «Цветные и чёрные профсоюзы»: +5% к росту эффективности производства и скорости строительства.</w:t>
-      </w:r>
-    </w:p>
-    <w:p>
-      <w:pPr>
-        <w:autoSpaceDE w:val="0"/>
-        <w:autoSpaceDN w:val="0"/>
-        <w:adjustRightInd w:val="0"/>
-        <w:spacing w:line="259" w:lineRule="atLeast"/>
-        <w:rPr>
-          <w:rFonts w:ascii="Times New Roman" w:hAnsi="Times New Roman" w:cs="Times New Roman"/>
-          <w:sz w:val="24"/>
-          <w:szCs w:val="24"/>
-        </w:rPr>
-      </w:pPr>
-    </w:p>
-    <w:p>
-      <w:pPr>
-        <w:autoSpaceDE w:val="0"/>
-        <w:autoSpaceDN w:val="0"/>
-        <w:adjustRightInd w:val="0"/>
-        <w:spacing w:line="259" w:lineRule="atLeast"/>
-        <w:rPr>
-          <w:rFonts w:ascii="Times New Roman" w:hAnsi="Times New Roman" w:cs="Times New Roman"/>
-          <w:i/>
-          <w:iCs/>
-          <w:sz w:val="24"/>
-          <w:szCs w:val="24"/>
-          <w:highlight w:val="yellow"/>
-        </w:rPr>
-      </w:pPr>
-      <w:r>
-        <w:rPr>
-          <w:rFonts w:ascii="Times New Roman" w:hAnsi="Times New Roman" w:cs="Times New Roman"/>
-          <w:i/>
-          <w:iCs/>
-          <w:sz w:val="24"/>
-          <w:szCs w:val="24"/>
-          <w:highlight w:val="yellow"/>
-        </w:rPr>
-        <w:t>Фокус «Разрешить женщинам вступать в конгресс».</w:t>
-      </w:r>
-    </w:p>
-    <w:p>
-      <w:pPr>
-        <w:autoSpaceDE w:val="0"/>
-        <w:autoSpaceDN w:val="0"/>
-        <w:adjustRightInd w:val="0"/>
-        <w:spacing w:line="259" w:lineRule="atLeast"/>
-        <w:rPr>
-          <w:rFonts w:ascii="Times New Roman" w:hAnsi="Times New Roman" w:cs="Times New Roman"/>
-          <w:sz w:val="24"/>
-          <w:szCs w:val="24"/>
-          <w:highlight w:val="yellow"/>
-        </w:rPr>
-      </w:pPr>
-      <w:r>
-        <w:rPr>
-          <w:rFonts w:ascii="Times New Roman" w:hAnsi="Times New Roman" w:cs="Times New Roman"/>
-          <w:sz w:val="24"/>
-          <w:szCs w:val="24"/>
-          <w:highlight w:val="yellow"/>
-        </w:rPr>
-        <w:t>Срок выполнения 35 дней.</w:t>
+        <w:t>Zacharias</w:t>
+      </w:r>
+      <w:r>
+        <w:rPr>
+          <w:rFonts w:ascii="Times New Roman" w:hAnsi="Times New Roman" w:cs="Times New Roman"/>
+          <w:sz w:val="24"/>
+          <w:szCs w:val="24"/>
+          <w:highlight w:val="yellow"/>
+        </w:rPr>
+        <w:t xml:space="preserve"> </w:t>
+      </w:r>
+      <w:r>
+        <w:rPr>
+          <w:rFonts w:ascii="Times New Roman" w:hAnsi="Times New Roman" w:cs="Times New Roman"/>
+          <w:sz w:val="24"/>
+          <w:szCs w:val="24"/>
+          <w:highlight w:val="yellow"/>
+          <w:lang w:val="en-US"/>
+        </w:rPr>
+        <w:t>Richard</w:t>
+      </w:r>
+      <w:r>
+        <w:rPr>
+          <w:rFonts w:ascii="Times New Roman" w:hAnsi="Times New Roman" w:cs="Times New Roman"/>
+          <w:sz w:val="24"/>
+          <w:szCs w:val="24"/>
+          <w:highlight w:val="yellow"/>
+        </w:rPr>
+        <w:t xml:space="preserve"> </w:t>
+      </w:r>
+      <w:proofErr w:type="spellStart"/>
+      <w:r>
+        <w:rPr>
+          <w:rFonts w:ascii="Times New Roman" w:hAnsi="Times New Roman" w:cs="Times New Roman"/>
+          <w:sz w:val="24"/>
+          <w:szCs w:val="24"/>
+          <w:highlight w:val="yellow"/>
+          <w:lang w:val="en-US"/>
+        </w:rPr>
+        <w:t>Mahabane</w:t>
+      </w:r>
+      <w:proofErr w:type="spellEnd"/>
+      <w:r>
+        <w:rPr>
+          <w:rFonts w:ascii="Times New Roman" w:hAnsi="Times New Roman" w:cs="Times New Roman"/>
+          <w:sz w:val="24"/>
+          <w:szCs w:val="24"/>
+          <w:highlight w:val="yellow"/>
+        </w:rPr>
+        <w:t xml:space="preserve"> – глава государства.</w:t>
       </w:r>
     </w:p>
     <w:p>
@@ -22675,442 +23073,6 @@
           <w:szCs w:val="24"/>
           <w:highlight w:val="yellow"/>
         </w:rPr>
-        <w:t xml:space="preserve">Долгое время </w:t>
-      </w:r>
-      <w:r>
-        <w:rPr>
-          <w:rFonts w:ascii="Times New Roman" w:hAnsi="Times New Roman" w:cs="Times New Roman"/>
-          <w:sz w:val="24"/>
-          <w:szCs w:val="24"/>
-          <w:highlight w:val="yellow"/>
-        </w:rPr>
-        <w:t>официально членство было открыто только для мужчин</w:t>
-      </w:r>
-      <w:r>
-        <w:rPr>
-          <w:rFonts w:ascii="Times New Roman" w:hAnsi="Times New Roman" w:cs="Times New Roman"/>
-          <w:sz w:val="24"/>
-          <w:szCs w:val="24"/>
-          <w:highlight w:val="yellow"/>
-        </w:rPr>
-        <w:t>, но мы должны это изменить, и разрешить им так же вступать в нашу партию.</w:t>
-      </w:r>
-    </w:p>
-    <w:p>
-      <w:pPr>
-        <w:autoSpaceDE w:val="0"/>
-        <w:autoSpaceDN w:val="0"/>
-        <w:adjustRightInd w:val="0"/>
-        <w:spacing w:line="259" w:lineRule="atLeast"/>
-        <w:rPr>
-          <w:rFonts w:ascii="Times New Roman" w:hAnsi="Times New Roman" w:cs="Times New Roman"/>
-          <w:sz w:val="24"/>
-          <w:szCs w:val="24"/>
-        </w:rPr>
-      </w:pPr>
-      <w:r>
-        <w:rPr>
-          <w:rFonts w:ascii="Times New Roman" w:hAnsi="Times New Roman" w:cs="Times New Roman"/>
-          <w:sz w:val="24"/>
-          <w:szCs w:val="24"/>
-          <w:highlight w:val="yellow"/>
-        </w:rPr>
-        <w:t>+НД «</w:t>
-      </w:r>
-      <w:r>
-        <w:rPr>
-          <w:rFonts w:ascii="Times New Roman" w:hAnsi="Times New Roman" w:cs="Times New Roman"/>
-          <w:sz w:val="24"/>
-          <w:szCs w:val="24"/>
-          <w:highlight w:val="yellow"/>
-        </w:rPr>
-        <w:t>Привлечение женщин в конгресс</w:t>
-      </w:r>
-      <w:r>
-        <w:rPr>
-          <w:rFonts w:ascii="Times New Roman" w:hAnsi="Times New Roman" w:cs="Times New Roman"/>
-          <w:sz w:val="24"/>
-          <w:szCs w:val="24"/>
-          <w:highlight w:val="yellow"/>
-        </w:rPr>
-        <w:t xml:space="preserve">» на 180 дней: </w:t>
-      </w:r>
-      <w:r>
-        <w:rPr>
-          <w:rFonts w:ascii="Times New Roman" w:hAnsi="Times New Roman" w:cs="Times New Roman"/>
-          <w:sz w:val="24"/>
-          <w:szCs w:val="24"/>
-          <w:highlight w:val="yellow"/>
-        </w:rPr>
-        <w:t>+</w:t>
-      </w:r>
-      <w:r>
-        <w:rPr>
-          <w:rFonts w:ascii="Times New Roman" w:hAnsi="Times New Roman" w:cs="Times New Roman"/>
-          <w:sz w:val="24"/>
-          <w:szCs w:val="24"/>
-          <w:highlight w:val="yellow"/>
-        </w:rPr>
-        <w:t xml:space="preserve">0,2 к приросту </w:t>
-      </w:r>
-      <w:r>
-        <w:rPr>
-          <w:rFonts w:ascii="Times New Roman" w:hAnsi="Times New Roman" w:cs="Times New Roman"/>
-          <w:sz w:val="24"/>
-          <w:szCs w:val="24"/>
-          <w:highlight w:val="yellow"/>
-        </w:rPr>
-        <w:t>демократии</w:t>
-      </w:r>
-      <w:r>
-        <w:rPr>
-          <w:rFonts w:ascii="Times New Roman" w:hAnsi="Times New Roman" w:cs="Times New Roman"/>
-          <w:sz w:val="24"/>
-          <w:szCs w:val="24"/>
-          <w:highlight w:val="yellow"/>
-        </w:rPr>
-        <w:t>.</w:t>
-      </w:r>
-    </w:p>
-    <w:p>
-      <w:pPr>
-        <w:autoSpaceDE w:val="0"/>
-        <w:autoSpaceDN w:val="0"/>
-        <w:adjustRightInd w:val="0"/>
-        <w:spacing w:line="259" w:lineRule="atLeast"/>
-        <w:rPr>
-          <w:rFonts w:ascii="Times New Roman" w:hAnsi="Times New Roman" w:cs="Times New Roman"/>
-          <w:sz w:val="24"/>
-          <w:szCs w:val="24"/>
-        </w:rPr>
-      </w:pPr>
-    </w:p>
-    <w:p>
-      <w:pPr>
-        <w:autoSpaceDE w:val="0"/>
-        <w:autoSpaceDN w:val="0"/>
-        <w:adjustRightInd w:val="0"/>
-        <w:spacing w:line="259" w:lineRule="atLeast"/>
-        <w:rPr>
-          <w:rFonts w:ascii="Times New Roman" w:hAnsi="Times New Roman" w:cs="Times New Roman"/>
-          <w:i/>
-          <w:iCs/>
-          <w:sz w:val="24"/>
-          <w:szCs w:val="24"/>
-          <w:highlight w:val="yellow"/>
-        </w:rPr>
-      </w:pPr>
-      <w:r>
-        <w:rPr>
-          <w:rFonts w:ascii="Times New Roman" w:hAnsi="Times New Roman" w:cs="Times New Roman"/>
-          <w:i/>
-          <w:iCs/>
-          <w:sz w:val="24"/>
-          <w:szCs w:val="24"/>
-          <w:highlight w:val="yellow"/>
-        </w:rPr>
-        <w:t>Фокус «Женская лига Африканского национального конгресса».</w:t>
-      </w:r>
-    </w:p>
-    <w:p>
-      <w:pPr>
-        <w:autoSpaceDE w:val="0"/>
-        <w:autoSpaceDN w:val="0"/>
-        <w:adjustRightInd w:val="0"/>
-        <w:spacing w:line="259" w:lineRule="atLeast"/>
-        <w:rPr>
-          <w:rFonts w:ascii="Times New Roman" w:hAnsi="Times New Roman" w:cs="Times New Roman"/>
-          <w:sz w:val="24"/>
-          <w:szCs w:val="24"/>
-          <w:highlight w:val="yellow"/>
-        </w:rPr>
-      </w:pPr>
-      <w:r>
-        <w:rPr>
-          <w:rFonts w:ascii="Times New Roman" w:hAnsi="Times New Roman" w:cs="Times New Roman"/>
-          <w:sz w:val="24"/>
-          <w:szCs w:val="24"/>
-          <w:highlight w:val="yellow"/>
-        </w:rPr>
-        <w:t>Срок выполнения 70 дней.</w:t>
-      </w:r>
-    </w:p>
-    <w:p>
-      <w:pPr>
-        <w:autoSpaceDE w:val="0"/>
-        <w:autoSpaceDN w:val="0"/>
-        <w:adjustRightInd w:val="0"/>
-        <w:spacing w:line="259" w:lineRule="atLeast"/>
-        <w:rPr>
-          <w:rFonts w:ascii="Times New Roman" w:hAnsi="Times New Roman" w:cs="Times New Roman"/>
-          <w:sz w:val="24"/>
-          <w:szCs w:val="24"/>
-          <w:highlight w:val="yellow"/>
-        </w:rPr>
-      </w:pPr>
-      <w:r>
-        <w:rPr>
-          <w:rFonts w:ascii="Times New Roman" w:hAnsi="Times New Roman" w:cs="Times New Roman"/>
-          <w:sz w:val="24"/>
-          <w:szCs w:val="24"/>
-          <w:highlight w:val="yellow"/>
-        </w:rPr>
-        <w:t>Описание: Новая лига займёт место вспомогательной женской политической организации, с помощью которой чернокожие южноафриканские женщины смогут внести свой вклад в национально-освободительную борьбу, направляя политическую активность чернокожих женщин в нужное нам русло</w:t>
-      </w:r>
-    </w:p>
-    <w:p>
-      <w:pPr>
-        <w:autoSpaceDE w:val="0"/>
-        <w:autoSpaceDN w:val="0"/>
-        <w:adjustRightInd w:val="0"/>
-        <w:spacing w:line="259" w:lineRule="atLeast"/>
-        <w:rPr>
-          <w:rFonts w:ascii="Times New Roman" w:hAnsi="Times New Roman" w:cs="Times New Roman"/>
-          <w:sz w:val="24"/>
-          <w:szCs w:val="24"/>
-        </w:rPr>
-      </w:pPr>
-      <w:r>
-        <w:rPr>
-          <w:rFonts w:ascii="Times New Roman" w:hAnsi="Times New Roman" w:cs="Times New Roman"/>
-          <w:sz w:val="24"/>
-          <w:szCs w:val="24"/>
-          <w:highlight w:val="yellow"/>
-        </w:rPr>
-        <w:t xml:space="preserve">+НД «Женская лига АНК»: +10% к строительству </w:t>
-      </w:r>
-      <w:proofErr w:type="spellStart"/>
-      <w:r>
-        <w:rPr>
-          <w:rFonts w:ascii="Times New Roman" w:hAnsi="Times New Roman" w:cs="Times New Roman"/>
-          <w:sz w:val="24"/>
-          <w:szCs w:val="24"/>
-          <w:highlight w:val="yellow"/>
-        </w:rPr>
-        <w:t>соц</w:t>
-      </w:r>
-      <w:proofErr w:type="spellEnd"/>
-      <w:r>
-        <w:rPr>
-          <w:rFonts w:ascii="Times New Roman" w:hAnsi="Times New Roman" w:cs="Times New Roman"/>
-          <w:sz w:val="24"/>
-          <w:szCs w:val="24"/>
-          <w:highlight w:val="yellow"/>
-        </w:rPr>
-        <w:t xml:space="preserve"> инфраструктуры, +15% защиты идеологии.</w:t>
-      </w:r>
-    </w:p>
-    <w:p>
-      <w:pPr>
-        <w:autoSpaceDE w:val="0"/>
-        <w:autoSpaceDN w:val="0"/>
-        <w:adjustRightInd w:val="0"/>
-        <w:spacing w:line="259" w:lineRule="atLeast"/>
-        <w:rPr>
-          <w:rFonts w:ascii="Times New Roman" w:hAnsi="Times New Roman" w:cs="Times New Roman"/>
-          <w:sz w:val="24"/>
-          <w:szCs w:val="24"/>
-        </w:rPr>
-      </w:pPr>
-    </w:p>
-    <w:p>
-      <w:pPr>
-        <w:autoSpaceDE w:val="0"/>
-        <w:autoSpaceDN w:val="0"/>
-        <w:adjustRightInd w:val="0"/>
-        <w:spacing w:line="259" w:lineRule="atLeast"/>
-        <w:rPr>
-          <w:rFonts w:ascii="Times New Roman" w:hAnsi="Times New Roman" w:cs="Times New Roman"/>
-          <w:i/>
-          <w:iCs/>
-          <w:sz w:val="24"/>
-          <w:szCs w:val="24"/>
-        </w:rPr>
-      </w:pPr>
-      <w:r>
-        <w:rPr>
-          <w:rFonts w:ascii="Times New Roman" w:hAnsi="Times New Roman" w:cs="Times New Roman"/>
-          <w:i/>
-          <w:iCs/>
-          <w:sz w:val="24"/>
-          <w:szCs w:val="24"/>
-        </w:rPr>
-        <w:t>Фокус «</w:t>
-      </w:r>
-      <w:r>
-        <w:rPr>
-          <w:rFonts w:ascii="Times New Roman" w:hAnsi="Times New Roman" w:cs="Times New Roman"/>
-          <w:i/>
-          <w:iCs/>
-          <w:sz w:val="24"/>
-          <w:szCs w:val="24"/>
-        </w:rPr>
-        <w:t>Путь мирной пропаганды</w:t>
-      </w:r>
-      <w:r>
-        <w:rPr>
-          <w:rFonts w:ascii="Times New Roman" w:hAnsi="Times New Roman" w:cs="Times New Roman"/>
-          <w:i/>
-          <w:iCs/>
-          <w:sz w:val="24"/>
-          <w:szCs w:val="24"/>
-        </w:rPr>
-        <w:t>».</w:t>
-      </w:r>
-    </w:p>
-    <w:p>
-      <w:pPr>
-        <w:autoSpaceDE w:val="0"/>
-        <w:autoSpaceDN w:val="0"/>
-        <w:adjustRightInd w:val="0"/>
-        <w:spacing w:line="259" w:lineRule="atLeast"/>
-        <w:rPr>
-          <w:rFonts w:ascii="Times New Roman" w:hAnsi="Times New Roman" w:cs="Times New Roman"/>
-          <w:sz w:val="24"/>
-          <w:szCs w:val="24"/>
-        </w:rPr>
-      </w:pPr>
-      <w:r>
-        <w:rPr>
-          <w:rFonts w:ascii="Times New Roman" w:hAnsi="Times New Roman" w:cs="Times New Roman"/>
-          <w:sz w:val="24"/>
-          <w:szCs w:val="24"/>
-        </w:rPr>
-        <w:t xml:space="preserve">Срок выполнения </w:t>
-      </w:r>
-      <w:r>
-        <w:rPr>
-          <w:rFonts w:ascii="Times New Roman" w:hAnsi="Times New Roman" w:cs="Times New Roman"/>
-          <w:sz w:val="24"/>
-          <w:szCs w:val="24"/>
-        </w:rPr>
-        <w:t>70</w:t>
-      </w:r>
-      <w:r>
-        <w:rPr>
-          <w:rFonts w:ascii="Times New Roman" w:hAnsi="Times New Roman" w:cs="Times New Roman"/>
-          <w:sz w:val="24"/>
-          <w:szCs w:val="24"/>
-        </w:rPr>
-        <w:t xml:space="preserve"> дней.</w:t>
-      </w:r>
-    </w:p>
-    <w:p>
-      <w:pPr>
-        <w:autoSpaceDE w:val="0"/>
-        <w:autoSpaceDN w:val="0"/>
-        <w:adjustRightInd w:val="0"/>
-        <w:spacing w:line="259" w:lineRule="atLeast"/>
-        <w:rPr>
-          <w:rFonts w:ascii="Times New Roman" w:hAnsi="Times New Roman" w:cs="Times New Roman"/>
-          <w:sz w:val="24"/>
-          <w:szCs w:val="24"/>
-        </w:rPr>
-      </w:pPr>
-      <w:r>
-        <w:rPr>
-          <w:rFonts w:ascii="Times New Roman" w:hAnsi="Times New Roman" w:cs="Times New Roman"/>
-          <w:sz w:val="24"/>
-          <w:szCs w:val="24"/>
-        </w:rPr>
-        <w:t>Требования</w:t>
-      </w:r>
-      <w:r>
-        <w:rPr>
-          <w:rFonts w:ascii="Times New Roman" w:hAnsi="Times New Roman" w:cs="Times New Roman"/>
-          <w:sz w:val="24"/>
-          <w:szCs w:val="24"/>
-        </w:rPr>
-        <w:t xml:space="preserve">: </w:t>
-      </w:r>
-      <w:r>
-        <w:rPr>
-          <w:rFonts w:ascii="Times New Roman" w:hAnsi="Times New Roman" w:cs="Times New Roman"/>
-          <w:sz w:val="24"/>
-          <w:szCs w:val="24"/>
-          <w:lang w:val="en-US"/>
-        </w:rPr>
-        <w:t>Zacharias</w:t>
-      </w:r>
-      <w:r>
-        <w:rPr>
-          <w:rFonts w:ascii="Times New Roman" w:hAnsi="Times New Roman" w:cs="Times New Roman"/>
-          <w:sz w:val="24"/>
-          <w:szCs w:val="24"/>
-        </w:rPr>
-        <w:t xml:space="preserve"> </w:t>
-      </w:r>
-      <w:r>
-        <w:rPr>
-          <w:rFonts w:ascii="Times New Roman" w:hAnsi="Times New Roman" w:cs="Times New Roman"/>
-          <w:sz w:val="24"/>
-          <w:szCs w:val="24"/>
-          <w:lang w:val="en-US"/>
-        </w:rPr>
-        <w:t>Richard</w:t>
-      </w:r>
-      <w:r>
-        <w:rPr>
-          <w:rFonts w:ascii="Times New Roman" w:hAnsi="Times New Roman" w:cs="Times New Roman"/>
-          <w:sz w:val="24"/>
-          <w:szCs w:val="24"/>
-        </w:rPr>
-        <w:t xml:space="preserve"> </w:t>
-      </w:r>
-      <w:proofErr w:type="spellStart"/>
-      <w:r>
-        <w:rPr>
-          <w:rFonts w:ascii="Times New Roman" w:hAnsi="Times New Roman" w:cs="Times New Roman"/>
-          <w:sz w:val="24"/>
-          <w:szCs w:val="24"/>
-          <w:lang w:val="en-US"/>
-        </w:rPr>
-        <w:t>Mahabane</w:t>
-      </w:r>
-      <w:proofErr w:type="spellEnd"/>
-      <w:r>
-        <w:rPr>
-          <w:rFonts w:ascii="Times New Roman" w:hAnsi="Times New Roman" w:cs="Times New Roman"/>
-          <w:sz w:val="24"/>
-          <w:szCs w:val="24"/>
-        </w:rPr>
-        <w:t xml:space="preserve"> – </w:t>
-      </w:r>
-      <w:r>
-        <w:rPr>
-          <w:rFonts w:ascii="Times New Roman" w:hAnsi="Times New Roman" w:cs="Times New Roman"/>
-          <w:sz w:val="24"/>
-          <w:szCs w:val="24"/>
-        </w:rPr>
-        <w:t>глава государства.</w:t>
-      </w:r>
-    </w:p>
-    <w:p>
-      <w:pPr>
-        <w:autoSpaceDE w:val="0"/>
-        <w:autoSpaceDN w:val="0"/>
-        <w:adjustRightInd w:val="0"/>
-        <w:spacing w:line="259" w:lineRule="atLeast"/>
-        <w:rPr>
-          <w:rFonts w:ascii="Times New Roman" w:hAnsi="Times New Roman" w:cs="Times New Roman"/>
-          <w:sz w:val="24"/>
-          <w:szCs w:val="24"/>
-        </w:rPr>
-      </w:pPr>
-      <w:r>
-        <w:rPr>
-          <w:rFonts w:ascii="Times New Roman" w:hAnsi="Times New Roman" w:cs="Times New Roman"/>
-          <w:sz w:val="24"/>
-          <w:szCs w:val="24"/>
-        </w:rPr>
-        <w:t xml:space="preserve">Описание: </w:t>
-      </w:r>
-      <w:r>
-        <w:rPr>
-          <w:rFonts w:ascii="Times New Roman" w:hAnsi="Times New Roman" w:cs="Times New Roman"/>
-          <w:sz w:val="24"/>
-          <w:szCs w:val="24"/>
-        </w:rPr>
         <w:t>Президент планирует провести</w:t>
       </w:r>
       <w:r>
@@ -23118,6 +23080,7 @@
           <w:rFonts w:ascii="Times New Roman" w:hAnsi="Times New Roman" w:cs="Times New Roman"/>
           <w:sz w:val="24"/>
           <w:szCs w:val="24"/>
+          <w:highlight w:val="yellow"/>
         </w:rPr>
         <w:t xml:space="preserve"> изменения посредством «мирной пропаганды»</w:t>
       </w:r>
@@ -23126,6 +23089,7 @@
           <w:rFonts w:ascii="Times New Roman" w:hAnsi="Times New Roman" w:cs="Times New Roman"/>
           <w:sz w:val="24"/>
           <w:szCs w:val="24"/>
+          <w:highlight w:val="yellow"/>
         </w:rPr>
         <w:t>. Она позволит легко проводить нужные страны законы, так же позволит проводить политику открытых дверей для возможных союзников.</w:t>
       </w:r>
@@ -23147,6 +23111,7 @@
           <w:rFonts w:ascii="Times New Roman" w:hAnsi="Times New Roman" w:cs="Times New Roman"/>
           <w:sz w:val="24"/>
           <w:szCs w:val="24"/>
+          <w:highlight w:val="yellow"/>
         </w:rPr>
         <w:lastRenderedPageBreak/>
         <w:t>+НД «</w:t>
@@ -23156,6 +23121,7 @@
           <w:rFonts w:ascii="Times New Roman" w:hAnsi="Times New Roman" w:cs="Times New Roman"/>
           <w:sz w:val="24"/>
           <w:szCs w:val="24"/>
+          <w:highlight w:val="yellow"/>
         </w:rPr>
         <w:t>Путь мирной пропаганды</w:t>
       </w:r>
@@ -23164,22 +23130,16 @@
           <w:rFonts w:ascii="Times New Roman" w:hAnsi="Times New Roman" w:cs="Times New Roman"/>
           <w:sz w:val="24"/>
           <w:szCs w:val="24"/>
-        </w:rPr>
-        <w:t>»</w:t>
-      </w:r>
-      <w:r>
-        <w:rPr>
-          <w:rFonts w:ascii="Times New Roman" w:hAnsi="Times New Roman" w:cs="Times New Roman"/>
-          <w:sz w:val="24"/>
-          <w:szCs w:val="24"/>
-        </w:rPr>
-        <w:t>:</w:t>
-      </w:r>
-      <w:r>
-        <w:rPr>
-          <w:rFonts w:ascii="Times New Roman" w:hAnsi="Times New Roman" w:cs="Times New Roman"/>
-          <w:sz w:val="24"/>
-          <w:szCs w:val="24"/>
+          <w:highlight w:val="yellow"/>
+        </w:rPr>
+        <w:t>»:</w:t>
+      </w:r>
+      <w:r>
+        <w:rPr>
+          <w:rFonts w:ascii="Times New Roman" w:hAnsi="Times New Roman" w:cs="Times New Roman"/>
+          <w:sz w:val="24"/>
+          <w:szCs w:val="24"/>
+          <w:highlight w:val="yellow"/>
         </w:rPr>
         <w:t xml:space="preserve"> -25% к стоимости смены закона, +15% влияния на мировые сделки</w:t>
       </w:r>
@@ -23188,6 +23148,7 @@
           <w:rFonts w:ascii="Times New Roman" w:hAnsi="Times New Roman" w:cs="Times New Roman"/>
           <w:sz w:val="24"/>
           <w:szCs w:val="24"/>
+          <w:highlight w:val="yellow"/>
         </w:rPr>
         <w:t>.</w:t>
       </w:r>
@@ -23199,1933 +23160,1621 @@
         </w:rPr>
         <w:t xml:space="preserve"> </w:t>
       </w:r>
+    </w:p>
+    <w:p>
+      <w:pPr>
+        <w:autoSpaceDE w:val="0"/>
+        <w:autoSpaceDN w:val="0"/>
+        <w:adjustRightInd w:val="0"/>
+        <w:spacing w:line="259" w:lineRule="atLeast"/>
+        <w:rPr>
+          <w:rFonts w:ascii="Times New Roman" w:hAnsi="Times New Roman" w:cs="Times New Roman"/>
+          <w:sz w:val="24"/>
+          <w:szCs w:val="24"/>
+        </w:rPr>
+      </w:pPr>
+    </w:p>
+    <w:p>
+      <w:pPr>
+        <w:autoSpaceDE w:val="0"/>
+        <w:autoSpaceDN w:val="0"/>
+        <w:adjustRightInd w:val="0"/>
+        <w:spacing w:line="259" w:lineRule="atLeast"/>
+        <w:rPr>
+          <w:rFonts w:ascii="Times New Roman" w:hAnsi="Times New Roman" w:cs="Times New Roman"/>
+          <w:i/>
+          <w:iCs/>
+          <w:sz w:val="24"/>
+          <w:szCs w:val="24"/>
+          <w:highlight w:val="yellow"/>
+        </w:rPr>
+      </w:pPr>
+      <w:r>
+        <w:rPr>
+          <w:rFonts w:ascii="Times New Roman" w:hAnsi="Times New Roman" w:cs="Times New Roman"/>
+          <w:i/>
+          <w:iCs/>
+          <w:sz w:val="24"/>
+          <w:szCs w:val="24"/>
+          <w:highlight w:val="yellow"/>
+        </w:rPr>
+        <w:t>Фокус «Межконфессиональная африканская федерация министров».</w:t>
+      </w:r>
+    </w:p>
+    <w:p>
+      <w:pPr>
+        <w:autoSpaceDE w:val="0"/>
+        <w:autoSpaceDN w:val="0"/>
+        <w:adjustRightInd w:val="0"/>
+        <w:spacing w:line="259" w:lineRule="atLeast"/>
+        <w:rPr>
+          <w:rFonts w:ascii="Times New Roman" w:hAnsi="Times New Roman" w:cs="Times New Roman"/>
+          <w:sz w:val="24"/>
+          <w:szCs w:val="24"/>
+          <w:highlight w:val="yellow"/>
+        </w:rPr>
+      </w:pPr>
+      <w:r>
+        <w:rPr>
+          <w:rFonts w:ascii="Times New Roman" w:hAnsi="Times New Roman" w:cs="Times New Roman"/>
+          <w:sz w:val="24"/>
+          <w:szCs w:val="24"/>
+          <w:highlight w:val="yellow"/>
+        </w:rPr>
+        <w:t>Срок выполнения 70 дней.</w:t>
+      </w:r>
+    </w:p>
+    <w:p>
+      <w:pPr>
+        <w:autoSpaceDE w:val="0"/>
+        <w:autoSpaceDN w:val="0"/>
+        <w:adjustRightInd w:val="0"/>
+        <w:spacing w:line="259" w:lineRule="atLeast"/>
+        <w:rPr>
+          <w:rFonts w:ascii="Times New Roman" w:hAnsi="Times New Roman" w:cs="Times New Roman"/>
+          <w:sz w:val="24"/>
+          <w:szCs w:val="24"/>
+          <w:highlight w:val="yellow"/>
+        </w:rPr>
+      </w:pPr>
+      <w:r>
+        <w:rPr>
+          <w:rFonts w:ascii="Times New Roman" w:hAnsi="Times New Roman" w:cs="Times New Roman"/>
+          <w:sz w:val="24"/>
+          <w:szCs w:val="24"/>
+          <w:highlight w:val="yellow"/>
+        </w:rPr>
+        <w:t xml:space="preserve">Требования: </w:t>
+      </w:r>
+      <w:r>
+        <w:rPr>
+          <w:rFonts w:ascii="Times New Roman" w:hAnsi="Times New Roman" w:cs="Times New Roman"/>
+          <w:sz w:val="24"/>
+          <w:szCs w:val="24"/>
+          <w:highlight w:val="yellow"/>
+          <w:lang w:val="en-US"/>
+        </w:rPr>
+        <w:t>Zacharias</w:t>
+      </w:r>
+      <w:r>
+        <w:rPr>
+          <w:rFonts w:ascii="Times New Roman" w:hAnsi="Times New Roman" w:cs="Times New Roman"/>
+          <w:sz w:val="24"/>
+          <w:szCs w:val="24"/>
+          <w:highlight w:val="yellow"/>
+        </w:rPr>
+        <w:t xml:space="preserve"> </w:t>
+      </w:r>
+      <w:r>
+        <w:rPr>
+          <w:rFonts w:ascii="Times New Roman" w:hAnsi="Times New Roman" w:cs="Times New Roman"/>
+          <w:sz w:val="24"/>
+          <w:szCs w:val="24"/>
+          <w:highlight w:val="yellow"/>
+          <w:lang w:val="en-US"/>
+        </w:rPr>
+        <w:t>Richard</w:t>
+      </w:r>
+      <w:r>
+        <w:rPr>
+          <w:rFonts w:ascii="Times New Roman" w:hAnsi="Times New Roman" w:cs="Times New Roman"/>
+          <w:sz w:val="24"/>
+          <w:szCs w:val="24"/>
+          <w:highlight w:val="yellow"/>
+        </w:rPr>
+        <w:t xml:space="preserve"> </w:t>
+      </w:r>
+      <w:proofErr w:type="spellStart"/>
+      <w:r>
+        <w:rPr>
+          <w:rFonts w:ascii="Times New Roman" w:hAnsi="Times New Roman" w:cs="Times New Roman"/>
+          <w:sz w:val="24"/>
+          <w:szCs w:val="24"/>
+          <w:highlight w:val="yellow"/>
+          <w:lang w:val="en-US"/>
+        </w:rPr>
+        <w:t>Mahabane</w:t>
+      </w:r>
+      <w:proofErr w:type="spellEnd"/>
+      <w:r>
+        <w:rPr>
+          <w:rFonts w:ascii="Times New Roman" w:hAnsi="Times New Roman" w:cs="Times New Roman"/>
+          <w:sz w:val="24"/>
+          <w:szCs w:val="24"/>
+          <w:highlight w:val="yellow"/>
+        </w:rPr>
+        <w:t xml:space="preserve"> – глава государства.</w:t>
+      </w:r>
+    </w:p>
+    <w:p>
+      <w:pPr>
+        <w:autoSpaceDE w:val="0"/>
+        <w:autoSpaceDN w:val="0"/>
+        <w:adjustRightInd w:val="0"/>
+        <w:spacing w:line="259" w:lineRule="atLeast"/>
+        <w:rPr>
+          <w:rFonts w:ascii="Times New Roman" w:hAnsi="Times New Roman" w:cs="Times New Roman"/>
+          <w:sz w:val="24"/>
+          <w:szCs w:val="24"/>
+          <w:highlight w:val="yellow"/>
+        </w:rPr>
+      </w:pPr>
+      <w:r>
+        <w:rPr>
+          <w:rFonts w:ascii="Times New Roman" w:hAnsi="Times New Roman" w:cs="Times New Roman"/>
+          <w:sz w:val="24"/>
+          <w:szCs w:val="24"/>
+          <w:highlight w:val="yellow"/>
+        </w:rPr>
+        <w:t>Описание: Мы должны сосредоточиться на создании религиозных организациях, которые помогут поддерживать единство наших народов.</w:t>
+      </w:r>
+    </w:p>
+    <w:p>
+      <w:pPr>
+        <w:autoSpaceDE w:val="0"/>
+        <w:autoSpaceDN w:val="0"/>
+        <w:adjustRightInd w:val="0"/>
+        <w:spacing w:line="259" w:lineRule="atLeast"/>
+        <w:rPr>
+          <w:rFonts w:ascii="Times New Roman" w:hAnsi="Times New Roman" w:cs="Times New Roman"/>
+          <w:sz w:val="24"/>
+          <w:szCs w:val="24"/>
+        </w:rPr>
+      </w:pPr>
+      <w:r>
+        <w:rPr>
+          <w:rFonts w:ascii="Times New Roman" w:hAnsi="Times New Roman" w:cs="Times New Roman"/>
+          <w:sz w:val="24"/>
+          <w:szCs w:val="24"/>
+          <w:highlight w:val="yellow"/>
+        </w:rPr>
+        <w:t>НД «Путь мирной пропаганды»</w:t>
+      </w:r>
+      <w:r>
+        <w:rPr>
+          <w:rFonts w:ascii="Times New Roman" w:hAnsi="Times New Roman" w:cs="Times New Roman"/>
+          <w:sz w:val="24"/>
+          <w:szCs w:val="24"/>
+          <w:highlight w:val="yellow"/>
+        </w:rPr>
+        <w:t xml:space="preserve"> получит</w:t>
+      </w:r>
+      <w:r>
+        <w:rPr>
+          <w:rFonts w:ascii="Times New Roman" w:hAnsi="Times New Roman" w:cs="Times New Roman"/>
+          <w:sz w:val="24"/>
+          <w:szCs w:val="24"/>
+          <w:highlight w:val="yellow"/>
+        </w:rPr>
+        <w:t xml:space="preserve">: </w:t>
+      </w:r>
+      <w:r>
+        <w:rPr>
+          <w:rFonts w:ascii="Times New Roman" w:hAnsi="Times New Roman" w:cs="Times New Roman"/>
+          <w:sz w:val="24"/>
+          <w:szCs w:val="24"/>
+          <w:highlight w:val="yellow"/>
+        </w:rPr>
+        <w:t>+10% стабильности, +20% скорости подчинения, +10% к скорости строительства фабрик.</w:t>
+      </w:r>
+    </w:p>
+    <w:p>
+      <w:pPr>
+        <w:autoSpaceDE w:val="0"/>
+        <w:autoSpaceDN w:val="0"/>
+        <w:adjustRightInd w:val="0"/>
+        <w:spacing w:line="259" w:lineRule="atLeast"/>
+        <w:rPr>
+          <w:rFonts w:ascii="Times New Roman" w:hAnsi="Times New Roman" w:cs="Times New Roman"/>
+          <w:sz w:val="24"/>
+          <w:szCs w:val="24"/>
+        </w:rPr>
+      </w:pPr>
+    </w:p>
+    <w:p>
+      <w:pPr>
+        <w:autoSpaceDE w:val="0"/>
+        <w:autoSpaceDN w:val="0"/>
+        <w:adjustRightInd w:val="0"/>
+        <w:spacing w:line="259" w:lineRule="atLeast"/>
+        <w:rPr>
+          <w:rFonts w:ascii="Times New Roman" w:hAnsi="Times New Roman" w:cs="Times New Roman"/>
+          <w:i/>
+          <w:iCs/>
+          <w:sz w:val="24"/>
+          <w:szCs w:val="24"/>
+          <w:highlight w:val="yellow"/>
+        </w:rPr>
+      </w:pPr>
+      <w:r>
+        <w:rPr>
+          <w:rFonts w:ascii="Times New Roman" w:hAnsi="Times New Roman" w:cs="Times New Roman"/>
+          <w:i/>
+          <w:iCs/>
+          <w:sz w:val="24"/>
+          <w:szCs w:val="24"/>
+          <w:highlight w:val="yellow"/>
+        </w:rPr>
+        <w:t>Фокус «Умеренная радикализация партии».</w:t>
+      </w:r>
+    </w:p>
+    <w:p>
+      <w:pPr>
+        <w:autoSpaceDE w:val="0"/>
+        <w:autoSpaceDN w:val="0"/>
+        <w:adjustRightInd w:val="0"/>
+        <w:spacing w:line="259" w:lineRule="atLeast"/>
+        <w:rPr>
+          <w:rFonts w:ascii="Times New Roman" w:hAnsi="Times New Roman" w:cs="Times New Roman"/>
+          <w:sz w:val="24"/>
+          <w:szCs w:val="24"/>
+          <w:highlight w:val="yellow"/>
+        </w:rPr>
+      </w:pPr>
+      <w:r>
+        <w:rPr>
+          <w:rFonts w:ascii="Times New Roman" w:hAnsi="Times New Roman" w:cs="Times New Roman"/>
+          <w:sz w:val="24"/>
+          <w:szCs w:val="24"/>
+          <w:highlight w:val="yellow"/>
+        </w:rPr>
+        <w:t>Срок выполнения 70 дней.</w:t>
+      </w:r>
+    </w:p>
+    <w:p>
+      <w:pPr>
+        <w:autoSpaceDE w:val="0"/>
+        <w:autoSpaceDN w:val="0"/>
+        <w:adjustRightInd w:val="0"/>
+        <w:spacing w:line="259" w:lineRule="atLeast"/>
+        <w:rPr>
+          <w:rFonts w:ascii="Times New Roman" w:hAnsi="Times New Roman" w:cs="Times New Roman"/>
+          <w:sz w:val="24"/>
+          <w:szCs w:val="24"/>
+          <w:highlight w:val="yellow"/>
+        </w:rPr>
+      </w:pPr>
+      <w:r>
+        <w:rPr>
+          <w:rFonts w:ascii="Times New Roman" w:hAnsi="Times New Roman" w:cs="Times New Roman"/>
+          <w:sz w:val="24"/>
+          <w:szCs w:val="24"/>
+          <w:highlight w:val="yellow"/>
+        </w:rPr>
+        <w:t xml:space="preserve">Требования: </w:t>
+      </w:r>
+      <w:proofErr w:type="spellStart"/>
+      <w:r>
+        <w:rPr>
+          <w:rFonts w:ascii="Times New Roman" w:hAnsi="Times New Roman" w:cs="Times New Roman"/>
+          <w:sz w:val="24"/>
+          <w:szCs w:val="24"/>
+          <w:highlight w:val="yellow"/>
+        </w:rPr>
+        <w:t>Alfred</w:t>
+      </w:r>
+      <w:proofErr w:type="spellEnd"/>
+      <w:r>
+        <w:rPr>
+          <w:rFonts w:ascii="Times New Roman" w:hAnsi="Times New Roman" w:cs="Times New Roman"/>
+          <w:sz w:val="24"/>
+          <w:szCs w:val="24"/>
+          <w:highlight w:val="yellow"/>
+        </w:rPr>
+        <w:t xml:space="preserve"> </w:t>
+      </w:r>
+      <w:proofErr w:type="spellStart"/>
+      <w:r>
+        <w:rPr>
+          <w:rFonts w:ascii="Times New Roman" w:hAnsi="Times New Roman" w:cs="Times New Roman"/>
+          <w:sz w:val="24"/>
+          <w:szCs w:val="24"/>
+          <w:highlight w:val="yellow"/>
+        </w:rPr>
+        <w:t>Bitini</w:t>
+      </w:r>
+      <w:proofErr w:type="spellEnd"/>
+      <w:r>
+        <w:rPr>
+          <w:rFonts w:ascii="Times New Roman" w:hAnsi="Times New Roman" w:cs="Times New Roman"/>
+          <w:sz w:val="24"/>
+          <w:szCs w:val="24"/>
+          <w:highlight w:val="yellow"/>
+        </w:rPr>
+        <w:t xml:space="preserve"> </w:t>
+      </w:r>
+      <w:proofErr w:type="spellStart"/>
+      <w:r>
+        <w:rPr>
+          <w:rFonts w:ascii="Times New Roman" w:hAnsi="Times New Roman" w:cs="Times New Roman"/>
+          <w:sz w:val="24"/>
+          <w:szCs w:val="24"/>
+          <w:highlight w:val="yellow"/>
+        </w:rPr>
+        <w:t>Xuma</w:t>
+      </w:r>
+      <w:proofErr w:type="spellEnd"/>
+      <w:r>
+        <w:rPr>
+          <w:rFonts w:ascii="Times New Roman" w:hAnsi="Times New Roman" w:cs="Times New Roman"/>
+          <w:sz w:val="24"/>
+          <w:szCs w:val="24"/>
+          <w:highlight w:val="yellow"/>
+        </w:rPr>
+        <w:t xml:space="preserve"> </w:t>
+      </w:r>
+      <w:r>
+        <w:rPr>
+          <w:rFonts w:ascii="Times New Roman" w:hAnsi="Times New Roman" w:cs="Times New Roman"/>
+          <w:sz w:val="24"/>
+          <w:szCs w:val="24"/>
+          <w:highlight w:val="yellow"/>
+        </w:rPr>
+        <w:t>– глава государства.</w:t>
+      </w:r>
+    </w:p>
+    <w:p>
+      <w:pPr>
+        <w:autoSpaceDE w:val="0"/>
+        <w:autoSpaceDN w:val="0"/>
+        <w:adjustRightInd w:val="0"/>
+        <w:spacing w:line="259" w:lineRule="atLeast"/>
+        <w:rPr>
+          <w:rFonts w:ascii="Times New Roman" w:hAnsi="Times New Roman" w:cs="Times New Roman"/>
+          <w:sz w:val="24"/>
+          <w:szCs w:val="24"/>
+          <w:highlight w:val="yellow"/>
+        </w:rPr>
+      </w:pPr>
+      <w:r>
+        <w:rPr>
+          <w:rFonts w:ascii="Times New Roman" w:hAnsi="Times New Roman" w:cs="Times New Roman"/>
+          <w:sz w:val="24"/>
+          <w:szCs w:val="24"/>
+          <w:highlight w:val="yellow"/>
+        </w:rPr>
+        <w:t xml:space="preserve">Описание: </w:t>
+      </w:r>
+      <w:r>
+        <w:rPr>
+          <w:rFonts w:ascii="Times New Roman" w:hAnsi="Times New Roman" w:cs="Times New Roman"/>
+          <w:sz w:val="24"/>
+          <w:szCs w:val="24"/>
+          <w:highlight w:val="yellow"/>
+        </w:rPr>
+        <w:t>Генерал-президент считает, что мы должны радикализировать наши взгляды, чтобы бороться за будущее нашей страны.</w:t>
+      </w:r>
+    </w:p>
+    <w:p>
+      <w:pPr>
+        <w:autoSpaceDE w:val="0"/>
+        <w:autoSpaceDN w:val="0"/>
+        <w:adjustRightInd w:val="0"/>
+        <w:spacing w:line="259" w:lineRule="atLeast"/>
+        <w:rPr>
+          <w:rFonts w:ascii="Times New Roman" w:hAnsi="Times New Roman" w:cs="Times New Roman"/>
+          <w:sz w:val="24"/>
+          <w:szCs w:val="24"/>
+          <w:highlight w:val="yellow"/>
+        </w:rPr>
+      </w:pPr>
+      <w:r>
+        <w:rPr>
+          <w:rFonts w:ascii="Times New Roman" w:hAnsi="Times New Roman" w:cs="Times New Roman"/>
+          <w:sz w:val="24"/>
+          <w:szCs w:val="24"/>
+          <w:highlight w:val="yellow"/>
+        </w:rPr>
+        <w:t>+НД «</w:t>
+      </w:r>
+      <w:r>
+        <w:rPr>
+          <w:rFonts w:ascii="Times New Roman" w:hAnsi="Times New Roman" w:cs="Times New Roman"/>
+          <w:sz w:val="24"/>
+          <w:szCs w:val="24"/>
+          <w:highlight w:val="yellow"/>
+        </w:rPr>
+        <w:t>Поддержка радикальных взглядов</w:t>
+      </w:r>
+      <w:r>
+        <w:rPr>
+          <w:rFonts w:ascii="Times New Roman" w:hAnsi="Times New Roman" w:cs="Times New Roman"/>
+          <w:sz w:val="24"/>
+          <w:szCs w:val="24"/>
+          <w:highlight w:val="yellow"/>
+        </w:rPr>
+        <w:t>»:</w:t>
+      </w:r>
+      <w:r>
+        <w:rPr>
+          <w:rFonts w:ascii="Times New Roman" w:hAnsi="Times New Roman" w:cs="Times New Roman"/>
+          <w:sz w:val="24"/>
+          <w:szCs w:val="24"/>
+          <w:highlight w:val="yellow"/>
+        </w:rPr>
+        <w:t xml:space="preserve"> +10% к скорости строительства военных заводов, -20% к требованиям мировой напряги</w:t>
+      </w:r>
+      <w:r>
+        <w:rPr>
+          <w:rFonts w:ascii="Times New Roman" w:hAnsi="Times New Roman" w:cs="Times New Roman"/>
+          <w:sz w:val="24"/>
+          <w:szCs w:val="24"/>
+          <w:highlight w:val="yellow"/>
+        </w:rPr>
+        <w:t>.</w:t>
+      </w:r>
+      <w:r>
+        <w:rPr>
+          <w:rFonts w:ascii="Times New Roman" w:hAnsi="Times New Roman" w:cs="Times New Roman"/>
+          <w:sz w:val="24"/>
+          <w:szCs w:val="24"/>
+          <w:highlight w:val="yellow"/>
+        </w:rPr>
+        <w:t xml:space="preserve"> </w:t>
+      </w:r>
+    </w:p>
+    <w:p>
+      <w:pPr>
+        <w:autoSpaceDE w:val="0"/>
+        <w:autoSpaceDN w:val="0"/>
+        <w:adjustRightInd w:val="0"/>
+        <w:spacing w:line="259" w:lineRule="atLeast"/>
+        <w:rPr>
+          <w:rFonts w:ascii="Times New Roman" w:hAnsi="Times New Roman" w:cs="Times New Roman"/>
+          <w:sz w:val="24"/>
+          <w:szCs w:val="24"/>
+          <w:highlight w:val="yellow"/>
+        </w:rPr>
+      </w:pPr>
+    </w:p>
+    <w:p>
+      <w:pPr>
+        <w:autoSpaceDE w:val="0"/>
+        <w:autoSpaceDN w:val="0"/>
+        <w:adjustRightInd w:val="0"/>
+        <w:spacing w:line="259" w:lineRule="atLeast"/>
+        <w:rPr>
+          <w:rFonts w:ascii="Times New Roman" w:hAnsi="Times New Roman" w:cs="Times New Roman"/>
+          <w:i/>
+          <w:iCs/>
+          <w:sz w:val="24"/>
+          <w:szCs w:val="24"/>
+          <w:highlight w:val="yellow"/>
+        </w:rPr>
+      </w:pPr>
+      <w:r>
+        <w:rPr>
+          <w:rFonts w:ascii="Times New Roman" w:hAnsi="Times New Roman" w:cs="Times New Roman"/>
+          <w:i/>
+          <w:iCs/>
+          <w:sz w:val="24"/>
+          <w:szCs w:val="24"/>
+          <w:highlight w:val="yellow"/>
+        </w:rPr>
+        <w:t>Фокус «Молодежная лига Африканского национального конгресса».</w:t>
+      </w:r>
+    </w:p>
+    <w:p>
+      <w:pPr>
+        <w:autoSpaceDE w:val="0"/>
+        <w:autoSpaceDN w:val="0"/>
+        <w:adjustRightInd w:val="0"/>
+        <w:spacing w:line="259" w:lineRule="atLeast"/>
+        <w:rPr>
+          <w:rFonts w:ascii="Times New Roman" w:hAnsi="Times New Roman" w:cs="Times New Roman"/>
+          <w:sz w:val="24"/>
+          <w:szCs w:val="24"/>
+          <w:highlight w:val="yellow"/>
+        </w:rPr>
+      </w:pPr>
+      <w:r>
+        <w:rPr>
+          <w:rFonts w:ascii="Times New Roman" w:hAnsi="Times New Roman" w:cs="Times New Roman"/>
+          <w:sz w:val="24"/>
+          <w:szCs w:val="24"/>
+          <w:highlight w:val="yellow"/>
+        </w:rPr>
+        <w:t>Срок выполнения 70 дней.</w:t>
+      </w:r>
+    </w:p>
+    <w:p>
+      <w:pPr>
+        <w:autoSpaceDE w:val="0"/>
+        <w:autoSpaceDN w:val="0"/>
+        <w:adjustRightInd w:val="0"/>
+        <w:spacing w:line="259" w:lineRule="atLeast"/>
+        <w:rPr>
+          <w:rFonts w:ascii="Times New Roman" w:hAnsi="Times New Roman" w:cs="Times New Roman"/>
+          <w:sz w:val="24"/>
+          <w:szCs w:val="24"/>
+          <w:highlight w:val="yellow"/>
+        </w:rPr>
+      </w:pPr>
+      <w:r>
+        <w:rPr>
+          <w:rFonts w:ascii="Times New Roman" w:hAnsi="Times New Roman" w:cs="Times New Roman"/>
+          <w:sz w:val="24"/>
+          <w:szCs w:val="24"/>
+          <w:highlight w:val="yellow"/>
+        </w:rPr>
+        <w:t xml:space="preserve">Требования: </w:t>
+      </w:r>
+      <w:proofErr w:type="spellStart"/>
+      <w:r>
+        <w:rPr>
+          <w:rFonts w:ascii="Times New Roman" w:hAnsi="Times New Roman" w:cs="Times New Roman"/>
+          <w:sz w:val="24"/>
+          <w:szCs w:val="24"/>
+          <w:highlight w:val="yellow"/>
+        </w:rPr>
+        <w:t>Alfred</w:t>
+      </w:r>
+      <w:proofErr w:type="spellEnd"/>
+      <w:r>
+        <w:rPr>
+          <w:rFonts w:ascii="Times New Roman" w:hAnsi="Times New Roman" w:cs="Times New Roman"/>
+          <w:sz w:val="24"/>
+          <w:szCs w:val="24"/>
+          <w:highlight w:val="yellow"/>
+        </w:rPr>
+        <w:t xml:space="preserve"> </w:t>
+      </w:r>
+      <w:proofErr w:type="spellStart"/>
+      <w:r>
+        <w:rPr>
+          <w:rFonts w:ascii="Times New Roman" w:hAnsi="Times New Roman" w:cs="Times New Roman"/>
+          <w:sz w:val="24"/>
+          <w:szCs w:val="24"/>
+          <w:highlight w:val="yellow"/>
+        </w:rPr>
+        <w:t>Bitini</w:t>
+      </w:r>
+      <w:proofErr w:type="spellEnd"/>
+      <w:r>
+        <w:rPr>
+          <w:rFonts w:ascii="Times New Roman" w:hAnsi="Times New Roman" w:cs="Times New Roman"/>
+          <w:sz w:val="24"/>
+          <w:szCs w:val="24"/>
+          <w:highlight w:val="yellow"/>
+        </w:rPr>
+        <w:t xml:space="preserve"> </w:t>
+      </w:r>
+      <w:proofErr w:type="spellStart"/>
+      <w:r>
+        <w:rPr>
+          <w:rFonts w:ascii="Times New Roman" w:hAnsi="Times New Roman" w:cs="Times New Roman"/>
+          <w:sz w:val="24"/>
+          <w:szCs w:val="24"/>
+          <w:highlight w:val="yellow"/>
+        </w:rPr>
+        <w:t>Xuma</w:t>
+      </w:r>
+      <w:proofErr w:type="spellEnd"/>
+      <w:r>
+        <w:rPr>
+          <w:rFonts w:ascii="Times New Roman" w:hAnsi="Times New Roman" w:cs="Times New Roman"/>
+          <w:sz w:val="24"/>
+          <w:szCs w:val="24"/>
+          <w:highlight w:val="yellow"/>
+        </w:rPr>
+        <w:t xml:space="preserve"> – глава государства.</w:t>
+      </w:r>
+    </w:p>
+    <w:p>
+      <w:pPr>
+        <w:autoSpaceDE w:val="0"/>
+        <w:autoSpaceDN w:val="0"/>
+        <w:adjustRightInd w:val="0"/>
+        <w:spacing w:line="259" w:lineRule="atLeast"/>
+        <w:rPr>
+          <w:rFonts w:ascii="Times New Roman" w:hAnsi="Times New Roman" w:cs="Times New Roman"/>
+          <w:sz w:val="24"/>
+          <w:szCs w:val="24"/>
+          <w:highlight w:val="yellow"/>
+        </w:rPr>
+      </w:pPr>
+      <w:r>
+        <w:rPr>
+          <w:rFonts w:ascii="Times New Roman" w:hAnsi="Times New Roman" w:cs="Times New Roman"/>
+          <w:sz w:val="24"/>
+          <w:szCs w:val="24"/>
+          <w:highlight w:val="yellow"/>
+        </w:rPr>
+        <w:t>Описание: Молодежная лига Африканского национального конгресса станет молодежным крылом Африканского национального конгресса.</w:t>
+      </w:r>
+    </w:p>
+    <w:p>
+      <w:pPr>
+        <w:autoSpaceDE w:val="0"/>
+        <w:autoSpaceDN w:val="0"/>
+        <w:adjustRightInd w:val="0"/>
+        <w:spacing w:line="259" w:lineRule="atLeast"/>
+        <w:rPr>
+          <w:rFonts w:ascii="Times New Roman" w:hAnsi="Times New Roman" w:cs="Times New Roman"/>
+          <w:sz w:val="24"/>
+          <w:szCs w:val="24"/>
+        </w:rPr>
+      </w:pPr>
+      <w:r>
+        <w:rPr>
+          <w:rFonts w:ascii="Times New Roman" w:hAnsi="Times New Roman" w:cs="Times New Roman"/>
+          <w:sz w:val="24"/>
+          <w:szCs w:val="24"/>
+          <w:highlight w:val="yellow"/>
+        </w:rPr>
+        <w:t>НД «Поддержка радикальных взглядов» получит: +10% к поддержке войны, +2% военнообязанного населения.</w:t>
+      </w:r>
+    </w:p>
+    <w:p>
+      <w:pPr>
+        <w:autoSpaceDE w:val="0"/>
+        <w:autoSpaceDN w:val="0"/>
+        <w:adjustRightInd w:val="0"/>
+        <w:spacing w:line="259" w:lineRule="atLeast"/>
+        <w:rPr>
+          <w:rFonts w:ascii="Times New Roman" w:hAnsi="Times New Roman" w:cs="Times New Roman"/>
+          <w:sz w:val="24"/>
+          <w:szCs w:val="24"/>
+        </w:rPr>
+      </w:pPr>
+    </w:p>
+    <w:p>
+      <w:pPr>
+        <w:autoSpaceDE w:val="0"/>
+        <w:autoSpaceDN w:val="0"/>
+        <w:adjustRightInd w:val="0"/>
+        <w:spacing w:line="259" w:lineRule="atLeast"/>
+        <w:rPr>
+          <w:rFonts w:ascii="Times New Roman" w:hAnsi="Times New Roman" w:cs="Times New Roman"/>
+          <w:i/>
+          <w:iCs/>
+          <w:sz w:val="24"/>
+          <w:szCs w:val="24"/>
+          <w:highlight w:val="yellow"/>
+        </w:rPr>
+      </w:pPr>
+      <w:r>
+        <w:rPr>
+          <w:rFonts w:ascii="Times New Roman" w:hAnsi="Times New Roman" w:cs="Times New Roman"/>
+          <w:i/>
+          <w:iCs/>
+          <w:sz w:val="24"/>
+          <w:szCs w:val="24"/>
+          <w:highlight w:val="yellow"/>
+        </w:rPr>
+        <w:t>Фокус «Будущее малых протекторатов».</w:t>
+      </w:r>
+    </w:p>
+    <w:p>
+      <w:pPr>
+        <w:autoSpaceDE w:val="0"/>
+        <w:autoSpaceDN w:val="0"/>
+        <w:adjustRightInd w:val="0"/>
+        <w:spacing w:line="259" w:lineRule="atLeast"/>
+        <w:rPr>
+          <w:rFonts w:ascii="Times New Roman" w:hAnsi="Times New Roman" w:cs="Times New Roman"/>
+          <w:sz w:val="24"/>
+          <w:szCs w:val="24"/>
+          <w:highlight w:val="yellow"/>
+        </w:rPr>
+      </w:pPr>
+      <w:r>
+        <w:rPr>
+          <w:rFonts w:ascii="Times New Roman" w:hAnsi="Times New Roman" w:cs="Times New Roman"/>
+          <w:sz w:val="24"/>
+          <w:szCs w:val="24"/>
+          <w:highlight w:val="yellow"/>
+        </w:rPr>
+        <w:t xml:space="preserve">Срок выполнения </w:t>
+      </w:r>
+      <w:r>
+        <w:rPr>
+          <w:rFonts w:ascii="Times New Roman" w:hAnsi="Times New Roman" w:cs="Times New Roman"/>
+          <w:sz w:val="24"/>
+          <w:szCs w:val="24"/>
+          <w:highlight w:val="yellow"/>
+        </w:rPr>
+        <w:t>90</w:t>
+      </w:r>
+      <w:r>
+        <w:rPr>
+          <w:rFonts w:ascii="Times New Roman" w:hAnsi="Times New Roman" w:cs="Times New Roman"/>
+          <w:sz w:val="24"/>
+          <w:szCs w:val="24"/>
+          <w:highlight w:val="yellow"/>
+        </w:rPr>
+        <w:t xml:space="preserve"> дней</w:t>
+      </w:r>
+      <w:r>
+        <w:rPr>
+          <w:rFonts w:ascii="Times New Roman" w:hAnsi="Times New Roman" w:cs="Times New Roman"/>
+          <w:sz w:val="24"/>
+          <w:szCs w:val="24"/>
+          <w:highlight w:val="yellow"/>
+        </w:rPr>
+        <w:t>, отменить нельзя.</w:t>
+      </w:r>
+    </w:p>
+    <w:p>
+      <w:pPr>
+        <w:autoSpaceDE w:val="0"/>
+        <w:autoSpaceDN w:val="0"/>
+        <w:adjustRightInd w:val="0"/>
+        <w:spacing w:line="259" w:lineRule="atLeast"/>
+        <w:rPr>
+          <w:rFonts w:ascii="Times New Roman" w:hAnsi="Times New Roman" w:cs="Times New Roman"/>
+          <w:sz w:val="24"/>
+          <w:szCs w:val="24"/>
+          <w:highlight w:val="yellow"/>
+        </w:rPr>
+      </w:pPr>
+      <w:r>
+        <w:rPr>
+          <w:rFonts w:ascii="Times New Roman" w:hAnsi="Times New Roman" w:cs="Times New Roman"/>
+          <w:sz w:val="24"/>
+          <w:szCs w:val="24"/>
+          <w:highlight w:val="yellow"/>
+        </w:rPr>
+        <w:t xml:space="preserve">Описание: </w:t>
+      </w:r>
+      <w:r>
+        <w:rPr>
+          <w:rFonts w:ascii="Times New Roman" w:hAnsi="Times New Roman" w:cs="Times New Roman"/>
+          <w:sz w:val="24"/>
+          <w:szCs w:val="24"/>
+          <w:highlight w:val="yellow"/>
+        </w:rPr>
+        <w:t xml:space="preserve">Народы протекторатов — </w:t>
+      </w:r>
+      <w:proofErr w:type="spellStart"/>
+      <w:r>
+        <w:rPr>
+          <w:rFonts w:ascii="Times New Roman" w:hAnsi="Times New Roman" w:cs="Times New Roman"/>
+          <w:sz w:val="24"/>
+          <w:szCs w:val="24"/>
+          <w:highlight w:val="yellow"/>
+        </w:rPr>
+        <w:t>Басутоленда</w:t>
+      </w:r>
+      <w:proofErr w:type="spellEnd"/>
+      <w:r>
+        <w:rPr>
+          <w:rFonts w:ascii="Times New Roman" w:hAnsi="Times New Roman" w:cs="Times New Roman"/>
+          <w:sz w:val="24"/>
+          <w:szCs w:val="24"/>
+          <w:highlight w:val="yellow"/>
+        </w:rPr>
+        <w:t>, Бечуаналенда и Свазиленда — будут свободны в выборе своего будущего, и мы должны обеспечить им этот выбор, ведь право всех народов Африки на независимость и самоуправление должно быть признано, став основой тесного сотрудничества.</w:t>
+      </w:r>
+    </w:p>
+    <w:p>
+      <w:pPr>
+        <w:autoSpaceDE w:val="0"/>
+        <w:autoSpaceDN w:val="0"/>
+        <w:adjustRightInd w:val="0"/>
+        <w:spacing w:line="259" w:lineRule="atLeast"/>
+        <w:rPr>
+          <w:rFonts w:ascii="Times New Roman" w:hAnsi="Times New Roman" w:cs="Times New Roman"/>
+          <w:sz w:val="24"/>
+          <w:szCs w:val="24"/>
+          <w:highlight w:val="yellow"/>
+        </w:rPr>
+      </w:pPr>
+      <w:r>
+        <w:rPr>
+          <w:rFonts w:ascii="Times New Roman" w:hAnsi="Times New Roman" w:cs="Times New Roman"/>
+          <w:sz w:val="24"/>
+          <w:szCs w:val="24"/>
+          <w:highlight w:val="yellow"/>
+        </w:rPr>
+        <w:t xml:space="preserve">С момента </w:t>
+      </w:r>
+      <w:proofErr w:type="spellStart"/>
+      <w:r>
+        <w:rPr>
+          <w:rFonts w:ascii="Times New Roman" w:hAnsi="Times New Roman" w:cs="Times New Roman"/>
+          <w:sz w:val="24"/>
+          <w:szCs w:val="24"/>
+          <w:highlight w:val="yellow"/>
+        </w:rPr>
+        <w:t>прожатия</w:t>
+      </w:r>
+      <w:proofErr w:type="spellEnd"/>
+      <w:r>
+        <w:rPr>
+          <w:rFonts w:ascii="Times New Roman" w:hAnsi="Times New Roman" w:cs="Times New Roman"/>
+          <w:sz w:val="24"/>
+          <w:szCs w:val="24"/>
+          <w:highlight w:val="yellow"/>
+        </w:rPr>
+        <w:t xml:space="preserve"> произойдёт</w:t>
+      </w:r>
+      <w:r>
+        <w:rPr>
+          <w:rFonts w:ascii="Times New Roman" w:hAnsi="Times New Roman" w:cs="Times New Roman"/>
+          <w:sz w:val="24"/>
+          <w:szCs w:val="24"/>
+          <w:highlight w:val="yellow"/>
+        </w:rPr>
+        <w:t xml:space="preserve"> событие</w:t>
+      </w:r>
+      <w:r>
+        <w:rPr>
+          <w:rFonts w:ascii="Times New Roman" w:hAnsi="Times New Roman" w:cs="Times New Roman"/>
+          <w:sz w:val="24"/>
+          <w:szCs w:val="24"/>
+          <w:highlight w:val="yellow"/>
+        </w:rPr>
+        <w:t xml:space="preserve"> «Агитация в малых протекторатах» (Малые протектораты находятся под формальным протекторатам Англии, будучи внутри нашего </w:t>
+      </w:r>
+      <w:r>
+        <w:rPr>
+          <w:rFonts w:ascii="Times New Roman" w:hAnsi="Times New Roman" w:cs="Times New Roman"/>
+          <w:sz w:val="24"/>
+          <w:szCs w:val="24"/>
+          <w:highlight w:val="yellow"/>
+        </w:rPr>
+        <w:lastRenderedPageBreak/>
+        <w:t xml:space="preserve">государства. </w:t>
+      </w:r>
+      <w:r>
+        <w:rPr>
+          <w:rFonts w:ascii="Times New Roman" w:hAnsi="Times New Roman" w:cs="Times New Roman"/>
+          <w:sz w:val="24"/>
+          <w:szCs w:val="24"/>
+          <w:highlight w:val="yellow"/>
+        </w:rPr>
+        <w:t xml:space="preserve">Для них </w:t>
+      </w:r>
+      <w:proofErr w:type="spellStart"/>
+      <w:r>
+        <w:rPr>
+          <w:rFonts w:ascii="Times New Roman" w:hAnsi="Times New Roman" w:cs="Times New Roman"/>
+          <w:sz w:val="24"/>
+          <w:szCs w:val="24"/>
+          <w:highlight w:val="yellow"/>
+        </w:rPr>
+        <w:t>колонизм</w:t>
+      </w:r>
+      <w:proofErr w:type="spellEnd"/>
+      <w:r>
+        <w:rPr>
+          <w:rFonts w:ascii="Times New Roman" w:hAnsi="Times New Roman" w:cs="Times New Roman"/>
+          <w:sz w:val="24"/>
+          <w:szCs w:val="24"/>
+          <w:highlight w:val="yellow"/>
+        </w:rPr>
+        <w:t xml:space="preserve"> – это прошлое, поэтому стоит дать им возможность определить свою судьбу, идти с нами, или выбрать самостоятельный путь. Разумеется, для нас будет лучше, если они войдут в состав нашего государства, поэтому стоит подумать о том, чтобы проспонсировать агитацию на их территории.</w:t>
+      </w:r>
+      <w:r>
+        <w:rPr>
+          <w:rFonts w:ascii="Times New Roman" w:hAnsi="Times New Roman" w:cs="Times New Roman"/>
+          <w:sz w:val="24"/>
+          <w:szCs w:val="24"/>
+          <w:highlight w:val="yellow"/>
+        </w:rPr>
+        <w:t>)</w:t>
+      </w:r>
+    </w:p>
+    <w:p>
+      <w:pPr>
+        <w:autoSpaceDE w:val="0"/>
+        <w:autoSpaceDN w:val="0"/>
+        <w:adjustRightInd w:val="0"/>
+        <w:spacing w:line="259" w:lineRule="atLeast"/>
+        <w:rPr>
+          <w:rFonts w:ascii="Times New Roman" w:hAnsi="Times New Roman" w:cs="Times New Roman"/>
+          <w:sz w:val="24"/>
+          <w:szCs w:val="24"/>
+          <w:highlight w:val="yellow"/>
+        </w:rPr>
+      </w:pPr>
+      <w:r>
+        <w:rPr>
+          <w:rFonts w:ascii="Times New Roman" w:hAnsi="Times New Roman" w:cs="Times New Roman"/>
+          <w:sz w:val="24"/>
+          <w:szCs w:val="24"/>
+          <w:highlight w:val="yellow"/>
+        </w:rPr>
+        <w:t>1. Вложим как можно больше средств (на 90 дней будет получен НД «Агитация в малых протекторатах»: +30% ФНП, -0,5 прироста ПП; скрытый эффект: произойдёт событие «»)</w:t>
+      </w:r>
+      <w:r>
+        <w:rPr>
+          <w:rFonts w:ascii="Times New Roman" w:hAnsi="Times New Roman" w:cs="Times New Roman"/>
+          <w:sz w:val="24"/>
+          <w:szCs w:val="24"/>
+          <w:highlight w:val="yellow"/>
+        </w:rPr>
+        <w:br/>
+        <w:t>2. Наверняка они и сами этого желают (на 90 дней будет получен НД «Агитация в малых протекторатах»: +15% ФНП, -0,25 прироста ПП; с вероятностью в 67% произойдёт событие «</w:t>
+      </w:r>
+      <w:proofErr w:type="spellStart"/>
+      <w:r>
+        <w:rPr>
+          <w:rFonts w:ascii="Times New Roman" w:hAnsi="Times New Roman" w:cs="Times New Roman"/>
+          <w:sz w:val="24"/>
+          <w:szCs w:val="24"/>
+          <w:highlight w:val="yellow"/>
+        </w:rPr>
+        <w:t>Басутоленд</w:t>
+      </w:r>
+      <w:proofErr w:type="spellEnd"/>
+      <w:r>
+        <w:rPr>
+          <w:rFonts w:ascii="Times New Roman" w:hAnsi="Times New Roman" w:cs="Times New Roman"/>
+          <w:sz w:val="24"/>
+          <w:szCs w:val="24"/>
+          <w:highlight w:val="yellow"/>
+        </w:rPr>
+        <w:t xml:space="preserve"> решил войти в наш состав», и 33% «</w:t>
+      </w:r>
+      <w:proofErr w:type="spellStart"/>
+      <w:r>
+        <w:rPr>
+          <w:rFonts w:ascii="Times New Roman" w:hAnsi="Times New Roman" w:cs="Times New Roman"/>
+          <w:sz w:val="24"/>
+          <w:szCs w:val="24"/>
+          <w:highlight w:val="yellow"/>
+        </w:rPr>
+        <w:t>Басутоленд</w:t>
+      </w:r>
+      <w:proofErr w:type="spellEnd"/>
+      <w:r>
+        <w:rPr>
+          <w:rFonts w:ascii="Times New Roman" w:hAnsi="Times New Roman" w:cs="Times New Roman"/>
+          <w:sz w:val="24"/>
+          <w:szCs w:val="24"/>
+          <w:highlight w:val="yellow"/>
+        </w:rPr>
+        <w:t xml:space="preserve"> объявил себя независимым». Аналогично с другими)</w:t>
+      </w:r>
+      <w:r>
+        <w:rPr>
+          <w:rFonts w:ascii="Times New Roman" w:hAnsi="Times New Roman" w:cs="Times New Roman"/>
+          <w:sz w:val="24"/>
+          <w:szCs w:val="24"/>
+          <w:highlight w:val="yellow"/>
+        </w:rPr>
+        <w:br/>
+        <w:t>3. Не будем вмешиваться в их дела (с вероятностью в 67% произойдёт событие «</w:t>
+      </w:r>
+      <w:proofErr w:type="spellStart"/>
+      <w:r>
+        <w:rPr>
+          <w:rFonts w:ascii="Times New Roman" w:hAnsi="Times New Roman" w:cs="Times New Roman"/>
+          <w:sz w:val="24"/>
+          <w:szCs w:val="24"/>
+          <w:highlight w:val="yellow"/>
+        </w:rPr>
+        <w:t>Басутоленд</w:t>
+      </w:r>
+      <w:proofErr w:type="spellEnd"/>
+      <w:r>
+        <w:rPr>
+          <w:rFonts w:ascii="Times New Roman" w:hAnsi="Times New Roman" w:cs="Times New Roman"/>
+          <w:sz w:val="24"/>
+          <w:szCs w:val="24"/>
+          <w:highlight w:val="yellow"/>
+        </w:rPr>
+        <w:t xml:space="preserve"> объявил себя независимым» и 33% «</w:t>
+      </w:r>
+      <w:proofErr w:type="spellStart"/>
+      <w:r>
+        <w:rPr>
+          <w:rFonts w:ascii="Times New Roman" w:hAnsi="Times New Roman" w:cs="Times New Roman"/>
+          <w:sz w:val="24"/>
+          <w:szCs w:val="24"/>
+          <w:highlight w:val="yellow"/>
+        </w:rPr>
+        <w:t>Басутоленд</w:t>
+      </w:r>
+      <w:proofErr w:type="spellEnd"/>
+      <w:r>
+        <w:rPr>
+          <w:rFonts w:ascii="Times New Roman" w:hAnsi="Times New Roman" w:cs="Times New Roman"/>
+          <w:sz w:val="24"/>
+          <w:szCs w:val="24"/>
+          <w:highlight w:val="yellow"/>
+        </w:rPr>
+        <w:t xml:space="preserve"> решил войти в наш состав». Аналогично с другими.)</w:t>
+      </w:r>
+    </w:p>
+    <w:p>
+      <w:pPr>
+        <w:autoSpaceDE w:val="0"/>
+        <w:autoSpaceDN w:val="0"/>
+        <w:adjustRightInd w:val="0"/>
+        <w:spacing w:line="259" w:lineRule="atLeast"/>
+        <w:rPr>
+          <w:rFonts w:ascii="Times New Roman" w:hAnsi="Times New Roman" w:cs="Times New Roman"/>
+          <w:sz w:val="24"/>
+          <w:szCs w:val="24"/>
+          <w:highlight w:val="yellow"/>
+        </w:rPr>
+      </w:pPr>
+      <w:r>
+        <w:rPr>
+          <w:rFonts w:ascii="Times New Roman" w:hAnsi="Times New Roman" w:cs="Times New Roman"/>
+          <w:sz w:val="24"/>
+          <w:szCs w:val="24"/>
+          <w:highlight w:val="yellow"/>
+        </w:rPr>
+        <w:t>Событие «</w:t>
+      </w:r>
+      <w:proofErr w:type="spellStart"/>
+      <w:r>
+        <w:rPr>
+          <w:rFonts w:ascii="Times New Roman" w:hAnsi="Times New Roman" w:cs="Times New Roman"/>
+          <w:sz w:val="24"/>
+          <w:szCs w:val="24"/>
+          <w:highlight w:val="yellow"/>
+        </w:rPr>
+        <w:t>Имя_протектората</w:t>
+      </w:r>
+      <w:proofErr w:type="spellEnd"/>
+      <w:r>
+        <w:rPr>
+          <w:rFonts w:ascii="Times New Roman" w:hAnsi="Times New Roman" w:cs="Times New Roman"/>
+          <w:sz w:val="24"/>
+          <w:szCs w:val="24"/>
+          <w:highlight w:val="yellow"/>
+        </w:rPr>
+        <w:t xml:space="preserve"> решил войти в наш состав» (Народ </w:t>
+      </w:r>
+      <w:proofErr w:type="spellStart"/>
+      <w:r>
+        <w:rPr>
+          <w:rFonts w:ascii="Times New Roman" w:hAnsi="Times New Roman" w:cs="Times New Roman"/>
+          <w:sz w:val="24"/>
+          <w:szCs w:val="24"/>
+          <w:highlight w:val="yellow"/>
+        </w:rPr>
+        <w:t>Имя_протекората</w:t>
+      </w:r>
+      <w:proofErr w:type="spellEnd"/>
+      <w:r>
+        <w:rPr>
+          <w:rFonts w:ascii="Times New Roman" w:hAnsi="Times New Roman" w:cs="Times New Roman"/>
+          <w:sz w:val="24"/>
+          <w:szCs w:val="24"/>
+          <w:highlight w:val="yellow"/>
+        </w:rPr>
+        <w:t xml:space="preserve"> высказал своё мнение – они в полном составе </w:t>
+      </w:r>
+      <w:r>
+        <w:rPr>
+          <w:rFonts w:ascii="Times New Roman" w:hAnsi="Times New Roman" w:cs="Times New Roman"/>
+          <w:sz w:val="24"/>
+          <w:szCs w:val="24"/>
+          <w:highlight w:val="yellow"/>
+        </w:rPr>
+        <w:t>станут частью нашей страны!</w:t>
+      </w:r>
+      <w:r>
+        <w:rPr>
+          <w:rFonts w:ascii="Times New Roman" w:hAnsi="Times New Roman" w:cs="Times New Roman"/>
+          <w:sz w:val="24"/>
+          <w:szCs w:val="24"/>
+          <w:highlight w:val="yellow"/>
+        </w:rPr>
+        <w:t>)</w:t>
+      </w:r>
+    </w:p>
+    <w:p>
+      <w:pPr>
+        <w:autoSpaceDE w:val="0"/>
+        <w:autoSpaceDN w:val="0"/>
+        <w:adjustRightInd w:val="0"/>
+        <w:spacing w:line="259" w:lineRule="atLeast"/>
+        <w:rPr>
+          <w:rFonts w:ascii="Times New Roman" w:hAnsi="Times New Roman" w:cs="Times New Roman"/>
+          <w:sz w:val="24"/>
+          <w:szCs w:val="24"/>
+          <w:highlight w:val="yellow"/>
+        </w:rPr>
+      </w:pPr>
+      <w:r>
+        <w:rPr>
+          <w:rFonts w:ascii="Times New Roman" w:hAnsi="Times New Roman" w:cs="Times New Roman"/>
+          <w:sz w:val="24"/>
+          <w:szCs w:val="24"/>
+          <w:highlight w:val="yellow"/>
+        </w:rPr>
+        <w:t>1. Радостный день! (</w:t>
+      </w:r>
+      <w:proofErr w:type="spellStart"/>
+      <w:r>
+        <w:rPr>
+          <w:rFonts w:ascii="Times New Roman" w:hAnsi="Times New Roman" w:cs="Times New Roman"/>
+          <w:sz w:val="24"/>
+          <w:szCs w:val="24"/>
+          <w:highlight w:val="yellow"/>
+        </w:rPr>
+        <w:t>стейт</w:t>
+      </w:r>
+      <w:proofErr w:type="spellEnd"/>
+      <w:r>
+        <w:rPr>
+          <w:rFonts w:ascii="Times New Roman" w:hAnsi="Times New Roman" w:cs="Times New Roman"/>
+          <w:sz w:val="24"/>
+          <w:szCs w:val="24"/>
+          <w:highlight w:val="yellow"/>
+        </w:rPr>
+        <w:t xml:space="preserve"> (</w:t>
+      </w:r>
+      <w:proofErr w:type="spellStart"/>
+      <w:r>
+        <w:rPr>
+          <w:rFonts w:ascii="Times New Roman" w:hAnsi="Times New Roman" w:cs="Times New Roman"/>
+          <w:sz w:val="24"/>
+          <w:szCs w:val="24"/>
+          <w:highlight w:val="yellow"/>
+        </w:rPr>
+        <w:t>Басуто</w:t>
+      </w:r>
+      <w:proofErr w:type="spellEnd"/>
+      <w:r>
+        <w:rPr>
+          <w:rFonts w:ascii="Times New Roman" w:hAnsi="Times New Roman" w:cs="Times New Roman"/>
+          <w:sz w:val="24"/>
+          <w:szCs w:val="24"/>
+          <w:highlight w:val="yellow"/>
+        </w:rPr>
+        <w:t xml:space="preserve"> – 1106, Свази – 1105, </w:t>
+      </w:r>
+      <w:proofErr w:type="spellStart"/>
+      <w:r>
+        <w:rPr>
+          <w:rFonts w:ascii="Times New Roman" w:hAnsi="Times New Roman" w:cs="Times New Roman"/>
+          <w:sz w:val="24"/>
+          <w:szCs w:val="24"/>
+          <w:highlight w:val="yellow"/>
+        </w:rPr>
+        <w:t>Бечу</w:t>
+      </w:r>
+      <w:proofErr w:type="spellEnd"/>
+      <w:r>
+        <w:rPr>
+          <w:rFonts w:ascii="Times New Roman" w:hAnsi="Times New Roman" w:cs="Times New Roman"/>
+          <w:sz w:val="24"/>
+          <w:szCs w:val="24"/>
+          <w:highlight w:val="yellow"/>
+        </w:rPr>
+        <w:t xml:space="preserve"> – 542) станет национальным и перейдёт в состав ЮАС</w:t>
+      </w:r>
+      <w:r>
+        <w:rPr>
+          <w:rFonts w:ascii="Times New Roman" w:hAnsi="Times New Roman" w:cs="Times New Roman"/>
+          <w:sz w:val="24"/>
+          <w:szCs w:val="24"/>
+          <w:highlight w:val="yellow"/>
+        </w:rPr>
+        <w:t>, для ВБ произойдёт событие «Потеря малого протектората в ЮАС»)</w:t>
+      </w:r>
+    </w:p>
+    <w:p>
+      <w:pPr>
+        <w:autoSpaceDE w:val="0"/>
+        <w:autoSpaceDN w:val="0"/>
+        <w:adjustRightInd w:val="0"/>
+        <w:spacing w:line="259" w:lineRule="atLeast"/>
+        <w:rPr>
+          <w:rFonts w:ascii="Times New Roman" w:hAnsi="Times New Roman" w:cs="Times New Roman"/>
+          <w:sz w:val="24"/>
+          <w:szCs w:val="24"/>
+          <w:highlight w:val="yellow"/>
+        </w:rPr>
+      </w:pPr>
+    </w:p>
+    <w:p>
+      <w:pPr>
+        <w:autoSpaceDE w:val="0"/>
+        <w:autoSpaceDN w:val="0"/>
+        <w:adjustRightInd w:val="0"/>
+        <w:spacing w:line="259" w:lineRule="atLeast"/>
+        <w:rPr>
+          <w:rFonts w:ascii="Times New Roman" w:hAnsi="Times New Roman" w:cs="Times New Roman"/>
+          <w:sz w:val="24"/>
+          <w:szCs w:val="24"/>
+          <w:highlight w:val="yellow"/>
+        </w:rPr>
+      </w:pPr>
+      <w:r>
+        <w:rPr>
+          <w:rFonts w:ascii="Times New Roman" w:hAnsi="Times New Roman" w:cs="Times New Roman"/>
+          <w:sz w:val="24"/>
+          <w:szCs w:val="24"/>
+          <w:highlight w:val="yellow"/>
+        </w:rPr>
+        <w:t>Событие «</w:t>
+      </w:r>
+      <w:proofErr w:type="spellStart"/>
+      <w:r>
+        <w:rPr>
+          <w:rFonts w:ascii="Times New Roman" w:hAnsi="Times New Roman" w:cs="Times New Roman"/>
+          <w:sz w:val="24"/>
+          <w:szCs w:val="24"/>
+          <w:highlight w:val="yellow"/>
+        </w:rPr>
+        <w:t>Имя_протектората</w:t>
+      </w:r>
+      <w:proofErr w:type="spellEnd"/>
+      <w:r>
+        <w:rPr>
+          <w:rFonts w:ascii="Times New Roman" w:hAnsi="Times New Roman" w:cs="Times New Roman"/>
+          <w:sz w:val="24"/>
+          <w:szCs w:val="24"/>
+          <w:highlight w:val="yellow"/>
+        </w:rPr>
+        <w:t xml:space="preserve"> объявил себя независимым» (Народ </w:t>
+      </w:r>
+      <w:proofErr w:type="spellStart"/>
+      <w:r>
+        <w:rPr>
+          <w:rFonts w:ascii="Times New Roman" w:hAnsi="Times New Roman" w:cs="Times New Roman"/>
+          <w:sz w:val="24"/>
+          <w:szCs w:val="24"/>
+          <w:highlight w:val="yellow"/>
+        </w:rPr>
+        <w:t>Имя_протекората</w:t>
+      </w:r>
+      <w:proofErr w:type="spellEnd"/>
+      <w:r>
+        <w:rPr>
+          <w:rFonts w:ascii="Times New Roman" w:hAnsi="Times New Roman" w:cs="Times New Roman"/>
+          <w:sz w:val="24"/>
+          <w:szCs w:val="24"/>
+          <w:highlight w:val="yellow"/>
+        </w:rPr>
+        <w:t xml:space="preserve"> высказал своё мнение – они не станут присоединятся к нам, и станут независимыми державами!)</w:t>
+      </w:r>
+    </w:p>
+    <w:p>
+      <w:pPr>
+        <w:autoSpaceDE w:val="0"/>
+        <w:autoSpaceDN w:val="0"/>
+        <w:adjustRightInd w:val="0"/>
+        <w:spacing w:line="259" w:lineRule="atLeast"/>
+        <w:rPr>
+          <w:rFonts w:ascii="Times New Roman" w:hAnsi="Times New Roman" w:cs="Times New Roman"/>
+          <w:sz w:val="24"/>
+          <w:szCs w:val="24"/>
+          <w:highlight w:val="yellow"/>
+        </w:rPr>
+      </w:pPr>
+      <w:r>
+        <w:rPr>
+          <w:rFonts w:ascii="Times New Roman" w:hAnsi="Times New Roman" w:cs="Times New Roman"/>
+          <w:sz w:val="24"/>
+          <w:szCs w:val="24"/>
+          <w:highlight w:val="yellow"/>
+        </w:rPr>
+        <w:t>1. Это их право (Малый протекторат будет выделен, для ВБ произойдёт событие «</w:t>
+      </w:r>
+      <w:r>
+        <w:rPr>
+          <w:rFonts w:ascii="Times New Roman" w:hAnsi="Times New Roman" w:cs="Times New Roman"/>
+          <w:sz w:val="24"/>
+          <w:szCs w:val="24"/>
+          <w:highlight w:val="yellow"/>
+        </w:rPr>
+        <w:t>Малый протектора</w:t>
+      </w:r>
+      <w:r>
+        <w:rPr>
+          <w:rFonts w:ascii="Times New Roman" w:hAnsi="Times New Roman" w:cs="Times New Roman"/>
+          <w:sz w:val="24"/>
+          <w:szCs w:val="24"/>
+          <w:highlight w:val="yellow"/>
+        </w:rPr>
+        <w:t xml:space="preserve"> объявил о своей независимости»)</w:t>
+      </w:r>
+    </w:p>
+    <w:p>
+      <w:pPr>
+        <w:autoSpaceDE w:val="0"/>
+        <w:autoSpaceDN w:val="0"/>
+        <w:adjustRightInd w:val="0"/>
+        <w:spacing w:line="259" w:lineRule="atLeast"/>
+        <w:rPr>
+          <w:rFonts w:ascii="Times New Roman" w:hAnsi="Times New Roman" w:cs="Times New Roman"/>
+          <w:sz w:val="24"/>
+          <w:szCs w:val="24"/>
+          <w:highlight w:val="yellow"/>
+        </w:rPr>
+      </w:pPr>
+    </w:p>
+    <w:p>
+      <w:pPr>
+        <w:autoSpaceDE w:val="0"/>
+        <w:autoSpaceDN w:val="0"/>
+        <w:adjustRightInd w:val="0"/>
+        <w:spacing w:line="259" w:lineRule="atLeast"/>
+        <w:rPr>
+          <w:rFonts w:ascii="Times New Roman" w:hAnsi="Times New Roman" w:cs="Times New Roman"/>
+          <w:sz w:val="24"/>
+          <w:szCs w:val="24"/>
+          <w:highlight w:val="yellow"/>
+        </w:rPr>
+      </w:pPr>
+      <w:r>
+        <w:rPr>
+          <w:rFonts w:ascii="Times New Roman" w:hAnsi="Times New Roman" w:cs="Times New Roman"/>
+          <w:sz w:val="24"/>
+          <w:szCs w:val="24"/>
+          <w:highlight w:val="yellow"/>
+        </w:rPr>
+        <w:t>Событие «Потеря малого протектората в ЮАС» (Оставшийся в Южной Африке протекторат вошёл в состав ставшей независимой Южной Африки).</w:t>
+      </w:r>
+    </w:p>
+    <w:p>
+      <w:pPr>
+        <w:autoSpaceDE w:val="0"/>
+        <w:autoSpaceDN w:val="0"/>
+        <w:adjustRightInd w:val="0"/>
+        <w:spacing w:line="259" w:lineRule="atLeast"/>
+        <w:rPr>
+          <w:rFonts w:ascii="Times New Roman" w:hAnsi="Times New Roman" w:cs="Times New Roman"/>
+          <w:sz w:val="24"/>
+          <w:szCs w:val="24"/>
+          <w:highlight w:val="yellow"/>
+        </w:rPr>
+      </w:pPr>
+      <w:r>
+        <w:rPr>
+          <w:rFonts w:ascii="Times New Roman" w:hAnsi="Times New Roman" w:cs="Times New Roman"/>
+          <w:sz w:val="24"/>
+          <w:szCs w:val="24"/>
+          <w:highlight w:val="yellow"/>
+        </w:rPr>
+        <w:t>1. Мы ничего с этим не сделаем.</w:t>
+      </w:r>
+    </w:p>
+    <w:p>
+      <w:pPr>
+        <w:autoSpaceDE w:val="0"/>
+        <w:autoSpaceDN w:val="0"/>
+        <w:adjustRightInd w:val="0"/>
+        <w:spacing w:line="259" w:lineRule="atLeast"/>
+        <w:rPr>
+          <w:rFonts w:ascii="Times New Roman" w:hAnsi="Times New Roman" w:cs="Times New Roman"/>
+          <w:i/>
+          <w:iCs/>
+          <w:sz w:val="24"/>
+          <w:szCs w:val="24"/>
+          <w:highlight w:val="yellow"/>
+        </w:rPr>
+      </w:pPr>
+    </w:p>
+    <w:p>
+      <w:pPr>
+        <w:autoSpaceDE w:val="0"/>
+        <w:autoSpaceDN w:val="0"/>
+        <w:adjustRightInd w:val="0"/>
+        <w:spacing w:line="259" w:lineRule="atLeast"/>
+        <w:rPr>
+          <w:rFonts w:ascii="Times New Roman" w:hAnsi="Times New Roman" w:cs="Times New Roman"/>
+          <w:sz w:val="24"/>
+          <w:szCs w:val="24"/>
+          <w:highlight w:val="yellow"/>
+        </w:rPr>
+      </w:pPr>
+      <w:r>
+        <w:rPr>
+          <w:rFonts w:ascii="Times New Roman" w:hAnsi="Times New Roman" w:cs="Times New Roman"/>
+          <w:sz w:val="24"/>
+          <w:szCs w:val="24"/>
+          <w:highlight w:val="yellow"/>
+        </w:rPr>
+        <w:t>Событие «Малый протектора объявил о своей независимости» (Оставшийся в Южной Африке протекторат объявил о своей независимости по отношению к нам).</w:t>
+      </w:r>
+    </w:p>
+    <w:p>
+      <w:pPr>
+        <w:autoSpaceDE w:val="0"/>
+        <w:autoSpaceDN w:val="0"/>
+        <w:adjustRightInd w:val="0"/>
+        <w:spacing w:line="259" w:lineRule="atLeast"/>
+        <w:rPr>
+          <w:rFonts w:ascii="Times New Roman" w:hAnsi="Times New Roman" w:cs="Times New Roman"/>
+          <w:sz w:val="24"/>
+          <w:szCs w:val="24"/>
+        </w:rPr>
+      </w:pPr>
+      <w:r>
+        <w:rPr>
+          <w:rFonts w:ascii="Times New Roman" w:hAnsi="Times New Roman" w:cs="Times New Roman"/>
+          <w:sz w:val="24"/>
+          <w:szCs w:val="24"/>
+          <w:highlight w:val="yellow"/>
+        </w:rPr>
+        <w:t>1. Мы ничего с этим не сделаем.</w:t>
+      </w:r>
+    </w:p>
+    <w:p>
+      <w:pPr>
+        <w:autoSpaceDE w:val="0"/>
+        <w:autoSpaceDN w:val="0"/>
+        <w:adjustRightInd w:val="0"/>
+        <w:spacing w:line="259" w:lineRule="atLeast"/>
+        <w:rPr>
+          <w:rFonts w:ascii="Times New Roman" w:hAnsi="Times New Roman" w:cs="Times New Roman"/>
+          <w:i/>
+          <w:iCs/>
+          <w:sz w:val="24"/>
+          <w:szCs w:val="24"/>
+        </w:rPr>
+      </w:pPr>
+    </w:p>
+    <w:p>
+      <w:pPr>
+        <w:autoSpaceDE w:val="0"/>
+        <w:autoSpaceDN w:val="0"/>
+        <w:adjustRightInd w:val="0"/>
+        <w:spacing w:line="259" w:lineRule="atLeast"/>
+        <w:rPr>
+          <w:rFonts w:ascii="Times New Roman" w:hAnsi="Times New Roman" w:cs="Times New Roman"/>
+          <w:i/>
+          <w:iCs/>
+          <w:sz w:val="24"/>
+          <w:szCs w:val="24"/>
+          <w:highlight w:val="yellow"/>
+        </w:rPr>
+      </w:pPr>
+      <w:r>
+        <w:rPr>
+          <w:rFonts w:ascii="Times New Roman" w:hAnsi="Times New Roman" w:cs="Times New Roman"/>
+          <w:i/>
+          <w:iCs/>
+          <w:sz w:val="24"/>
+          <w:szCs w:val="24"/>
+          <w:highlight w:val="yellow"/>
+        </w:rPr>
+        <w:t>Фокус «Инвестиции от союзников».</w:t>
+      </w:r>
+    </w:p>
+    <w:p>
+      <w:pPr>
+        <w:autoSpaceDE w:val="0"/>
+        <w:autoSpaceDN w:val="0"/>
+        <w:adjustRightInd w:val="0"/>
+        <w:spacing w:line="259" w:lineRule="atLeast"/>
+        <w:rPr>
+          <w:rFonts w:ascii="Times New Roman" w:hAnsi="Times New Roman" w:cs="Times New Roman"/>
+          <w:sz w:val="24"/>
+          <w:szCs w:val="24"/>
+          <w:highlight w:val="yellow"/>
+        </w:rPr>
+      </w:pPr>
+      <w:r>
+        <w:rPr>
+          <w:rFonts w:ascii="Times New Roman" w:hAnsi="Times New Roman" w:cs="Times New Roman"/>
+          <w:sz w:val="24"/>
+          <w:szCs w:val="24"/>
+          <w:highlight w:val="yellow"/>
+        </w:rPr>
+        <w:t>Срок выполнения 70 дней.</w:t>
+      </w:r>
+    </w:p>
+    <w:p>
+      <w:pPr>
+        <w:autoSpaceDE w:val="0"/>
+        <w:autoSpaceDN w:val="0"/>
+        <w:adjustRightInd w:val="0"/>
+        <w:spacing w:line="259" w:lineRule="atLeast"/>
+        <w:rPr>
+          <w:rFonts w:ascii="Times New Roman" w:hAnsi="Times New Roman" w:cs="Times New Roman"/>
+          <w:sz w:val="24"/>
+          <w:szCs w:val="24"/>
+          <w:highlight w:val="yellow"/>
+        </w:rPr>
+      </w:pPr>
+      <w:r>
+        <w:rPr>
+          <w:rFonts w:ascii="Times New Roman" w:hAnsi="Times New Roman" w:cs="Times New Roman"/>
+          <w:sz w:val="24"/>
+          <w:szCs w:val="24"/>
+          <w:highlight w:val="yellow"/>
+        </w:rPr>
+        <w:t>Требование: в альянсе</w:t>
+      </w:r>
+    </w:p>
+    <w:p>
+      <w:pPr>
+        <w:autoSpaceDE w:val="0"/>
+        <w:autoSpaceDN w:val="0"/>
+        <w:adjustRightInd w:val="0"/>
+        <w:spacing w:line="259" w:lineRule="atLeast"/>
+        <w:rPr>
+          <w:rFonts w:ascii="Times New Roman" w:hAnsi="Times New Roman" w:cs="Times New Roman"/>
+          <w:sz w:val="24"/>
+          <w:szCs w:val="24"/>
+          <w:highlight w:val="yellow"/>
+        </w:rPr>
+      </w:pPr>
+      <w:r>
+        <w:rPr>
+          <w:rFonts w:ascii="Times New Roman" w:hAnsi="Times New Roman" w:cs="Times New Roman"/>
+          <w:sz w:val="24"/>
+          <w:szCs w:val="24"/>
+          <w:highlight w:val="yellow"/>
+        </w:rPr>
+        <w:t>Описание: Союзники готовы сделать значительное вложение в нашу промышленность.</w:t>
+      </w:r>
+    </w:p>
+    <w:p>
+      <w:pPr>
+        <w:autoSpaceDE w:val="0"/>
+        <w:autoSpaceDN w:val="0"/>
+        <w:adjustRightInd w:val="0"/>
+        <w:spacing w:line="259" w:lineRule="atLeast"/>
+        <w:rPr>
+          <w:rFonts w:ascii="Times New Roman" w:hAnsi="Times New Roman" w:cs="Times New Roman"/>
+          <w:sz w:val="24"/>
+          <w:szCs w:val="24"/>
+        </w:rPr>
+      </w:pPr>
+      <w:r>
+        <w:rPr>
+          <w:rFonts w:ascii="Times New Roman" w:hAnsi="Times New Roman" w:cs="Times New Roman"/>
+          <w:sz w:val="24"/>
+          <w:szCs w:val="24"/>
+          <w:highlight w:val="yellow"/>
+        </w:rPr>
+        <w:t>+1 фабрика +1 военный завод</w:t>
+      </w:r>
+    </w:p>
+    <w:p>
+      <w:pPr>
+        <w:autoSpaceDE w:val="0"/>
+        <w:autoSpaceDN w:val="0"/>
+        <w:adjustRightInd w:val="0"/>
+        <w:spacing w:line="259" w:lineRule="atLeast"/>
+        <w:rPr>
+          <w:rFonts w:ascii="Times New Roman" w:hAnsi="Times New Roman" w:cs="Times New Roman"/>
+          <w:i/>
+          <w:iCs/>
+          <w:sz w:val="24"/>
+          <w:szCs w:val="24"/>
+        </w:rPr>
+      </w:pPr>
+    </w:p>
+    <w:p>
+      <w:pPr>
+        <w:autoSpaceDE w:val="0"/>
+        <w:autoSpaceDN w:val="0"/>
+        <w:adjustRightInd w:val="0"/>
+        <w:spacing w:line="259" w:lineRule="atLeast"/>
+        <w:rPr>
+          <w:rFonts w:ascii="Times New Roman" w:hAnsi="Times New Roman" w:cs="Times New Roman"/>
+          <w:i/>
+          <w:iCs/>
+          <w:sz w:val="24"/>
+          <w:szCs w:val="24"/>
+        </w:rPr>
+      </w:pPr>
       <w:bookmarkStart w:id="0" w:name="_GoBack"/>
       <w:bookmarkEnd w:id="0"/>
-    </w:p>
-    <w:p>
-      <w:pPr>
-        <w:autoSpaceDE w:val="0"/>
-        <w:autoSpaceDN w:val="0"/>
-        <w:adjustRightInd w:val="0"/>
-        <w:spacing w:line="259" w:lineRule="atLeast"/>
-        <w:rPr>
-          <w:rFonts w:ascii="Times New Roman" w:hAnsi="Times New Roman" w:cs="Times New Roman"/>
-          <w:sz w:val="24"/>
-          <w:szCs w:val="24"/>
-        </w:rPr>
-      </w:pPr>
-    </w:p>
-    <w:p>
-      <w:pPr>
-        <w:autoSpaceDE w:val="0"/>
-        <w:autoSpaceDN w:val="0"/>
-        <w:adjustRightInd w:val="0"/>
-        <w:spacing w:line="259" w:lineRule="atLeast"/>
-        <w:rPr>
-          <w:rFonts w:ascii="Times New Roman" w:hAnsi="Times New Roman" w:cs="Times New Roman"/>
-          <w:i/>
-          <w:iCs/>
-          <w:sz w:val="24"/>
-          <w:szCs w:val="24"/>
-        </w:rPr>
-      </w:pPr>
-      <w:r>
-        <w:rPr>
-          <w:rFonts w:ascii="Times New Roman" w:hAnsi="Times New Roman" w:cs="Times New Roman"/>
-          <w:i/>
-          <w:iCs/>
-          <w:sz w:val="24"/>
-          <w:szCs w:val="24"/>
-        </w:rPr>
-        <w:t>Фокус «</w:t>
-      </w:r>
-      <w:r>
-        <w:rPr>
-          <w:rFonts w:ascii="Times New Roman" w:hAnsi="Times New Roman" w:cs="Times New Roman"/>
-          <w:i/>
-          <w:iCs/>
-          <w:sz w:val="24"/>
-          <w:szCs w:val="24"/>
-        </w:rPr>
-        <w:t>Межконфессиональная африканская федерация министров</w:t>
-      </w:r>
-      <w:r>
-        <w:rPr>
-          <w:rFonts w:ascii="Times New Roman" w:hAnsi="Times New Roman" w:cs="Times New Roman"/>
-          <w:i/>
-          <w:iCs/>
-          <w:sz w:val="24"/>
-          <w:szCs w:val="24"/>
-        </w:rPr>
-        <w:t>».</w:t>
-      </w:r>
-    </w:p>
-    <w:p>
-      <w:pPr>
-        <w:autoSpaceDE w:val="0"/>
-        <w:autoSpaceDN w:val="0"/>
-        <w:adjustRightInd w:val="0"/>
-        <w:spacing w:line="259" w:lineRule="atLeast"/>
-        <w:rPr>
-          <w:rFonts w:ascii="Times New Roman" w:hAnsi="Times New Roman" w:cs="Times New Roman"/>
-          <w:sz w:val="24"/>
-          <w:szCs w:val="24"/>
-        </w:rPr>
-      </w:pPr>
-      <w:r>
-        <w:rPr>
-          <w:rFonts w:ascii="Times New Roman" w:hAnsi="Times New Roman" w:cs="Times New Roman"/>
-          <w:sz w:val="24"/>
-          <w:szCs w:val="24"/>
-        </w:rPr>
-        <w:t xml:space="preserve">Срок выполнения </w:t>
-      </w:r>
-      <w:r>
-        <w:rPr>
-          <w:rFonts w:ascii="Times New Roman" w:hAnsi="Times New Roman" w:cs="Times New Roman"/>
-          <w:sz w:val="24"/>
-          <w:szCs w:val="24"/>
-        </w:rPr>
-        <w:t>70</w:t>
-      </w:r>
-      <w:r>
-        <w:rPr>
-          <w:rFonts w:ascii="Times New Roman" w:hAnsi="Times New Roman" w:cs="Times New Roman"/>
-          <w:sz w:val="24"/>
-          <w:szCs w:val="24"/>
-        </w:rPr>
-        <w:t xml:space="preserve"> дней.</w:t>
-      </w:r>
-    </w:p>
-    <w:p>
-      <w:pPr>
-        <w:autoSpaceDE w:val="0"/>
-        <w:autoSpaceDN w:val="0"/>
-        <w:adjustRightInd w:val="0"/>
-        <w:spacing w:line="259" w:lineRule="atLeast"/>
-        <w:rPr>
-          <w:rFonts w:ascii="Times New Roman" w:hAnsi="Times New Roman" w:cs="Times New Roman"/>
-          <w:sz w:val="24"/>
-          <w:szCs w:val="24"/>
-        </w:rPr>
-      </w:pPr>
-      <w:r>
-        <w:rPr>
-          <w:rFonts w:ascii="Times New Roman" w:hAnsi="Times New Roman" w:cs="Times New Roman"/>
-          <w:sz w:val="24"/>
-          <w:szCs w:val="24"/>
-        </w:rPr>
-        <w:t>Требования</w:t>
-      </w:r>
-      <w:r>
-        <w:rPr>
-          <w:rFonts w:ascii="Times New Roman" w:hAnsi="Times New Roman" w:cs="Times New Roman"/>
-          <w:sz w:val="24"/>
-          <w:szCs w:val="24"/>
-        </w:rPr>
-        <w:t xml:space="preserve">: </w:t>
-      </w:r>
-      <w:r>
-        <w:rPr>
-          <w:rFonts w:ascii="Times New Roman" w:hAnsi="Times New Roman" w:cs="Times New Roman"/>
-          <w:sz w:val="24"/>
-          <w:szCs w:val="24"/>
-          <w:lang w:val="en-US"/>
-        </w:rPr>
-        <w:t>Zacharias</w:t>
-      </w:r>
-      <w:r>
-        <w:rPr>
-          <w:rFonts w:ascii="Times New Roman" w:hAnsi="Times New Roman" w:cs="Times New Roman"/>
-          <w:sz w:val="24"/>
-          <w:szCs w:val="24"/>
-        </w:rPr>
-        <w:t xml:space="preserve"> </w:t>
-      </w:r>
-      <w:r>
-        <w:rPr>
-          <w:rFonts w:ascii="Times New Roman" w:hAnsi="Times New Roman" w:cs="Times New Roman"/>
-          <w:sz w:val="24"/>
-          <w:szCs w:val="24"/>
-          <w:lang w:val="en-US"/>
-        </w:rPr>
-        <w:t>Richard</w:t>
-      </w:r>
-      <w:r>
-        <w:rPr>
-          <w:rFonts w:ascii="Times New Roman" w:hAnsi="Times New Roman" w:cs="Times New Roman"/>
-          <w:sz w:val="24"/>
-          <w:szCs w:val="24"/>
-        </w:rPr>
-        <w:t xml:space="preserve"> </w:t>
-      </w:r>
-      <w:proofErr w:type="spellStart"/>
-      <w:r>
-        <w:rPr>
-          <w:rFonts w:ascii="Times New Roman" w:hAnsi="Times New Roman" w:cs="Times New Roman"/>
-          <w:sz w:val="24"/>
-          <w:szCs w:val="24"/>
-          <w:lang w:val="en-US"/>
-        </w:rPr>
-        <w:t>Mahabane</w:t>
-      </w:r>
-      <w:proofErr w:type="spellEnd"/>
-      <w:r>
-        <w:rPr>
-          <w:rFonts w:ascii="Times New Roman" w:hAnsi="Times New Roman" w:cs="Times New Roman"/>
-          <w:sz w:val="24"/>
-          <w:szCs w:val="24"/>
-        </w:rPr>
-        <w:t xml:space="preserve"> – </w:t>
-      </w:r>
-      <w:r>
-        <w:rPr>
-          <w:rFonts w:ascii="Times New Roman" w:hAnsi="Times New Roman" w:cs="Times New Roman"/>
-          <w:sz w:val="24"/>
-          <w:szCs w:val="24"/>
-        </w:rPr>
-        <w:t>глава государства.</w:t>
-      </w:r>
-    </w:p>
-    <w:p>
-      <w:pPr>
-        <w:autoSpaceDE w:val="0"/>
-        <w:autoSpaceDN w:val="0"/>
-        <w:adjustRightInd w:val="0"/>
-        <w:spacing w:line="259" w:lineRule="atLeast"/>
-        <w:rPr>
-          <w:rFonts w:ascii="Times New Roman" w:hAnsi="Times New Roman" w:cs="Times New Roman"/>
-          <w:sz w:val="24"/>
-          <w:szCs w:val="24"/>
-        </w:rPr>
-      </w:pPr>
-      <w:r>
-        <w:rPr>
-          <w:rFonts w:ascii="Times New Roman" w:hAnsi="Times New Roman" w:cs="Times New Roman"/>
-          <w:sz w:val="24"/>
-          <w:szCs w:val="24"/>
-        </w:rPr>
-        <w:t xml:space="preserve">Описание: </w:t>
-      </w:r>
-      <w:r>
-        <w:rPr>
-          <w:rFonts w:ascii="Times New Roman" w:hAnsi="Times New Roman" w:cs="Times New Roman"/>
-          <w:sz w:val="24"/>
-          <w:szCs w:val="24"/>
-        </w:rPr>
-        <w:t>Мы должны сосредоточиться на создании</w:t>
-      </w:r>
-      <w:r>
-        <w:rPr>
-          <w:rFonts w:ascii="Times New Roman" w:hAnsi="Times New Roman" w:cs="Times New Roman"/>
-          <w:sz w:val="24"/>
-          <w:szCs w:val="24"/>
-        </w:rPr>
-        <w:t xml:space="preserve"> религиозных организациях, </w:t>
-      </w:r>
-      <w:r>
-        <w:rPr>
-          <w:rFonts w:ascii="Times New Roman" w:hAnsi="Times New Roman" w:cs="Times New Roman"/>
-          <w:sz w:val="24"/>
-          <w:szCs w:val="24"/>
-        </w:rPr>
-        <w:t>которые помогут поддерживать единство наших народов.</w:t>
-      </w:r>
-    </w:p>
-    <w:p>
-      <w:pPr>
-        <w:autoSpaceDE w:val="0"/>
-        <w:autoSpaceDN w:val="0"/>
-        <w:adjustRightInd w:val="0"/>
-        <w:spacing w:line="259" w:lineRule="atLeast"/>
-        <w:rPr>
-          <w:rFonts w:ascii="Times New Roman" w:hAnsi="Times New Roman" w:cs="Times New Roman"/>
-          <w:sz w:val="24"/>
-          <w:szCs w:val="24"/>
-        </w:rPr>
-      </w:pPr>
-      <w:r>
-        <w:rPr>
-          <w:rFonts w:ascii="Times New Roman" w:hAnsi="Times New Roman" w:cs="Times New Roman"/>
-          <w:sz w:val="24"/>
-          <w:szCs w:val="24"/>
-        </w:rPr>
-        <w:t>НД «Путь мирной пропаганды»</w:t>
-      </w:r>
-      <w:r>
-        <w:rPr>
-          <w:rFonts w:ascii="Times New Roman" w:hAnsi="Times New Roman" w:cs="Times New Roman"/>
-          <w:sz w:val="24"/>
-          <w:szCs w:val="24"/>
-        </w:rPr>
-        <w:t xml:space="preserve"> получит</w:t>
-      </w:r>
-      <w:r>
-        <w:rPr>
-          <w:rFonts w:ascii="Times New Roman" w:hAnsi="Times New Roman" w:cs="Times New Roman"/>
-          <w:sz w:val="24"/>
-          <w:szCs w:val="24"/>
-        </w:rPr>
-        <w:t>:</w:t>
-      </w:r>
-      <w:r>
-        <w:rPr>
-          <w:rFonts w:ascii="Times New Roman" w:hAnsi="Times New Roman" w:cs="Times New Roman"/>
-          <w:sz w:val="24"/>
-          <w:szCs w:val="24"/>
-        </w:rPr>
-        <w:t xml:space="preserve"> </w:t>
-      </w:r>
-      <w:r>
-        <w:rPr>
-          <w:rFonts w:ascii="Times New Roman" w:hAnsi="Times New Roman" w:cs="Times New Roman"/>
-          <w:sz w:val="24"/>
-          <w:szCs w:val="24"/>
-        </w:rPr>
-        <w:t>+10% стабильности, +20% скорости подчинения, +10% к скорости строительства фабрик.</w:t>
-      </w:r>
-    </w:p>
-    <w:p>
-      <w:pPr>
-        <w:autoSpaceDE w:val="0"/>
-        <w:autoSpaceDN w:val="0"/>
-        <w:adjustRightInd w:val="0"/>
-        <w:spacing w:line="259" w:lineRule="atLeast"/>
-        <w:rPr>
-          <w:rFonts w:ascii="Times New Roman" w:hAnsi="Times New Roman" w:cs="Times New Roman"/>
-          <w:sz w:val="24"/>
-          <w:szCs w:val="24"/>
-        </w:rPr>
-      </w:pPr>
-    </w:p>
-    <w:p>
-      <w:pPr>
-        <w:autoSpaceDE w:val="0"/>
-        <w:autoSpaceDN w:val="0"/>
-        <w:adjustRightInd w:val="0"/>
-        <w:spacing w:line="259" w:lineRule="atLeast"/>
-        <w:rPr>
-          <w:rFonts w:ascii="Times New Roman" w:hAnsi="Times New Roman" w:cs="Times New Roman"/>
-          <w:i/>
-          <w:iCs/>
-          <w:sz w:val="24"/>
-          <w:szCs w:val="24"/>
-        </w:rPr>
-      </w:pPr>
-      <w:r>
-        <w:rPr>
-          <w:rFonts w:ascii="Times New Roman" w:hAnsi="Times New Roman" w:cs="Times New Roman"/>
-          <w:i/>
-          <w:iCs/>
-          <w:sz w:val="24"/>
-          <w:szCs w:val="24"/>
-        </w:rPr>
-        <w:t>Фокус «</w:t>
-      </w:r>
-      <w:r>
-        <w:rPr>
-          <w:rFonts w:ascii="Times New Roman" w:hAnsi="Times New Roman" w:cs="Times New Roman"/>
-          <w:i/>
-          <w:iCs/>
-          <w:sz w:val="24"/>
-          <w:szCs w:val="24"/>
-        </w:rPr>
-        <w:t>Умеренная радикализация партии</w:t>
-      </w:r>
-      <w:r>
-        <w:rPr>
-          <w:rFonts w:ascii="Times New Roman" w:hAnsi="Times New Roman" w:cs="Times New Roman"/>
-          <w:i/>
-          <w:iCs/>
-          <w:sz w:val="24"/>
-          <w:szCs w:val="24"/>
-        </w:rPr>
-        <w:t>».</w:t>
-      </w:r>
-    </w:p>
-    <w:p>
-      <w:pPr>
-        <w:autoSpaceDE w:val="0"/>
-        <w:autoSpaceDN w:val="0"/>
-        <w:adjustRightInd w:val="0"/>
-        <w:spacing w:line="259" w:lineRule="atLeast"/>
-        <w:rPr>
-          <w:rFonts w:ascii="Times New Roman" w:hAnsi="Times New Roman" w:cs="Times New Roman"/>
-          <w:sz w:val="24"/>
-          <w:szCs w:val="24"/>
-        </w:rPr>
-      </w:pPr>
-      <w:r>
-        <w:rPr>
-          <w:rFonts w:ascii="Times New Roman" w:hAnsi="Times New Roman" w:cs="Times New Roman"/>
-          <w:sz w:val="24"/>
-          <w:szCs w:val="24"/>
-        </w:rPr>
-        <w:t xml:space="preserve">Срок выполнения </w:t>
-      </w:r>
-      <w:r>
-        <w:rPr>
-          <w:rFonts w:ascii="Times New Roman" w:hAnsi="Times New Roman" w:cs="Times New Roman"/>
-          <w:sz w:val="24"/>
-          <w:szCs w:val="24"/>
-        </w:rPr>
-        <w:t>70</w:t>
-      </w:r>
-      <w:r>
-        <w:rPr>
-          <w:rFonts w:ascii="Times New Roman" w:hAnsi="Times New Roman" w:cs="Times New Roman"/>
-          <w:sz w:val="24"/>
-          <w:szCs w:val="24"/>
-        </w:rPr>
-        <w:t xml:space="preserve"> дней.</w:t>
-      </w:r>
-    </w:p>
-    <w:p>
-      <w:pPr>
-        <w:autoSpaceDE w:val="0"/>
-        <w:autoSpaceDN w:val="0"/>
-        <w:adjustRightInd w:val="0"/>
-        <w:spacing w:line="259" w:lineRule="atLeast"/>
-        <w:rPr>
-          <w:rFonts w:ascii="Times New Roman" w:hAnsi="Times New Roman" w:cs="Times New Roman"/>
-          <w:sz w:val="24"/>
-          <w:szCs w:val="24"/>
-        </w:rPr>
-      </w:pPr>
-      <w:r>
-        <w:rPr>
-          <w:rFonts w:ascii="Times New Roman" w:hAnsi="Times New Roman" w:cs="Times New Roman"/>
-          <w:sz w:val="24"/>
-          <w:szCs w:val="24"/>
-        </w:rPr>
-        <w:t>Требования</w:t>
-      </w:r>
-      <w:r>
-        <w:rPr>
-          <w:rFonts w:ascii="Times New Roman" w:hAnsi="Times New Roman" w:cs="Times New Roman"/>
-          <w:sz w:val="24"/>
-          <w:szCs w:val="24"/>
-        </w:rPr>
-        <w:t xml:space="preserve">: </w:t>
-      </w:r>
-      <w:proofErr w:type="spellStart"/>
-      <w:r>
-        <w:rPr>
-          <w:rFonts w:ascii="Times New Roman" w:hAnsi="Times New Roman" w:cs="Times New Roman"/>
-          <w:sz w:val="24"/>
-          <w:szCs w:val="24"/>
-        </w:rPr>
-        <w:t>Alfred</w:t>
-      </w:r>
-      <w:proofErr w:type="spellEnd"/>
-      <w:r>
-        <w:rPr>
-          <w:rFonts w:ascii="Times New Roman" w:hAnsi="Times New Roman" w:cs="Times New Roman"/>
-          <w:sz w:val="24"/>
-          <w:szCs w:val="24"/>
-        </w:rPr>
-        <w:t xml:space="preserve"> </w:t>
-      </w:r>
-      <w:proofErr w:type="spellStart"/>
-      <w:r>
-        <w:rPr>
-          <w:rFonts w:ascii="Times New Roman" w:hAnsi="Times New Roman" w:cs="Times New Roman"/>
-          <w:sz w:val="24"/>
-          <w:szCs w:val="24"/>
-        </w:rPr>
-        <w:t>Bitini</w:t>
-      </w:r>
-      <w:proofErr w:type="spellEnd"/>
-      <w:r>
-        <w:rPr>
-          <w:rFonts w:ascii="Times New Roman" w:hAnsi="Times New Roman" w:cs="Times New Roman"/>
-          <w:sz w:val="24"/>
-          <w:szCs w:val="24"/>
-        </w:rPr>
-        <w:t xml:space="preserve"> </w:t>
-      </w:r>
-      <w:proofErr w:type="spellStart"/>
-      <w:r>
-        <w:rPr>
-          <w:rFonts w:ascii="Times New Roman" w:hAnsi="Times New Roman" w:cs="Times New Roman"/>
-          <w:sz w:val="24"/>
-          <w:szCs w:val="24"/>
-        </w:rPr>
-        <w:t>Xuma</w:t>
-      </w:r>
-      <w:proofErr w:type="spellEnd"/>
-      <w:r>
-        <w:rPr>
-          <w:rFonts w:ascii="Times New Roman" w:hAnsi="Times New Roman" w:cs="Times New Roman"/>
-          <w:sz w:val="24"/>
-          <w:szCs w:val="24"/>
-        </w:rPr>
-        <w:t xml:space="preserve"> </w:t>
-      </w:r>
-      <w:r>
-        <w:rPr>
-          <w:rFonts w:ascii="Times New Roman" w:hAnsi="Times New Roman" w:cs="Times New Roman"/>
-          <w:sz w:val="24"/>
-          <w:szCs w:val="24"/>
-        </w:rPr>
-        <w:t xml:space="preserve">– </w:t>
-      </w:r>
-      <w:r>
-        <w:rPr>
-          <w:rFonts w:ascii="Times New Roman" w:hAnsi="Times New Roman" w:cs="Times New Roman"/>
-          <w:sz w:val="24"/>
-          <w:szCs w:val="24"/>
-        </w:rPr>
-        <w:t>глава государства.</w:t>
-      </w:r>
-    </w:p>
-    <w:p>
-      <w:pPr>
-        <w:autoSpaceDE w:val="0"/>
-        <w:autoSpaceDN w:val="0"/>
-        <w:adjustRightInd w:val="0"/>
-        <w:spacing w:line="259" w:lineRule="atLeast"/>
-        <w:rPr>
-          <w:rFonts w:ascii="Times New Roman" w:hAnsi="Times New Roman" w:cs="Times New Roman"/>
-          <w:sz w:val="24"/>
-          <w:szCs w:val="24"/>
-        </w:rPr>
-      </w:pPr>
-      <w:r>
-        <w:rPr>
-          <w:rFonts w:ascii="Times New Roman" w:hAnsi="Times New Roman" w:cs="Times New Roman"/>
-          <w:sz w:val="24"/>
-          <w:szCs w:val="24"/>
-        </w:rPr>
-        <w:t xml:space="preserve">Описание: </w:t>
-      </w:r>
-      <w:r>
-        <w:rPr>
-          <w:rFonts w:ascii="Times New Roman" w:hAnsi="Times New Roman" w:cs="Times New Roman"/>
-          <w:sz w:val="24"/>
-          <w:szCs w:val="24"/>
-        </w:rPr>
-        <w:t>Генерал-президент считает, что мы должны радикализировать наши взгляды, чтобы бороться за будущее нашей страны.</w:t>
-      </w:r>
-    </w:p>
-    <w:p>
-      <w:pPr>
-        <w:autoSpaceDE w:val="0"/>
-        <w:autoSpaceDN w:val="0"/>
-        <w:adjustRightInd w:val="0"/>
-        <w:spacing w:line="259" w:lineRule="atLeast"/>
-        <w:rPr>
-          <w:rFonts w:ascii="Times New Roman" w:hAnsi="Times New Roman" w:cs="Times New Roman"/>
-          <w:sz w:val="24"/>
-          <w:szCs w:val="24"/>
-        </w:rPr>
-      </w:pPr>
-      <w:r>
-        <w:rPr>
-          <w:rFonts w:ascii="Times New Roman" w:hAnsi="Times New Roman" w:cs="Times New Roman"/>
-          <w:sz w:val="24"/>
-          <w:szCs w:val="24"/>
-        </w:rPr>
-        <w:t>+НД «</w:t>
-      </w:r>
-      <w:r>
-        <w:rPr>
-          <w:rFonts w:ascii="Times New Roman" w:hAnsi="Times New Roman" w:cs="Times New Roman"/>
-          <w:sz w:val="24"/>
-          <w:szCs w:val="24"/>
-        </w:rPr>
-        <w:t>Поддержка радикальных взглядов</w:t>
-      </w:r>
-      <w:r>
-        <w:rPr>
-          <w:rFonts w:ascii="Times New Roman" w:hAnsi="Times New Roman" w:cs="Times New Roman"/>
-          <w:sz w:val="24"/>
-          <w:szCs w:val="24"/>
-        </w:rPr>
-        <w:t>»</w:t>
-      </w:r>
-      <w:r>
-        <w:rPr>
-          <w:rFonts w:ascii="Times New Roman" w:hAnsi="Times New Roman" w:cs="Times New Roman"/>
-          <w:sz w:val="24"/>
-          <w:szCs w:val="24"/>
-        </w:rPr>
-        <w:t>:</w:t>
-      </w:r>
-      <w:r>
-        <w:rPr>
-          <w:rFonts w:ascii="Times New Roman" w:hAnsi="Times New Roman" w:cs="Times New Roman"/>
-          <w:sz w:val="24"/>
-          <w:szCs w:val="24"/>
-        </w:rPr>
-        <w:t xml:space="preserve"> +10% к скорости строительства военных заводов, -20% к требованиям мировой напряги</w:t>
-      </w:r>
-      <w:r>
-        <w:rPr>
-          <w:rFonts w:ascii="Times New Roman" w:hAnsi="Times New Roman" w:cs="Times New Roman"/>
-          <w:sz w:val="24"/>
-          <w:szCs w:val="24"/>
-        </w:rPr>
-        <w:t>.</w:t>
-      </w:r>
-      <w:r>
-        <w:rPr>
-          <w:rFonts w:ascii="Times New Roman" w:hAnsi="Times New Roman" w:cs="Times New Roman"/>
-          <w:sz w:val="24"/>
-          <w:szCs w:val="24"/>
-        </w:rPr>
-        <w:t xml:space="preserve"> </w:t>
-      </w:r>
-    </w:p>
-    <w:p>
-      <w:pPr>
-        <w:autoSpaceDE w:val="0"/>
-        <w:autoSpaceDN w:val="0"/>
-        <w:adjustRightInd w:val="0"/>
-        <w:spacing w:line="259" w:lineRule="atLeast"/>
-        <w:rPr>
-          <w:rFonts w:ascii="Times New Roman" w:hAnsi="Times New Roman" w:cs="Times New Roman"/>
-          <w:sz w:val="24"/>
-          <w:szCs w:val="24"/>
-        </w:rPr>
-      </w:pPr>
-    </w:p>
-    <w:p>
-      <w:pPr>
-        <w:autoSpaceDE w:val="0"/>
-        <w:autoSpaceDN w:val="0"/>
-        <w:adjustRightInd w:val="0"/>
-        <w:spacing w:line="259" w:lineRule="atLeast"/>
-        <w:rPr>
-          <w:rFonts w:ascii="Times New Roman" w:hAnsi="Times New Roman" w:cs="Times New Roman"/>
-          <w:i/>
-          <w:iCs/>
-          <w:sz w:val="24"/>
-          <w:szCs w:val="24"/>
-        </w:rPr>
-      </w:pPr>
-      <w:r>
-        <w:rPr>
-          <w:rFonts w:ascii="Times New Roman" w:hAnsi="Times New Roman" w:cs="Times New Roman"/>
-          <w:i/>
-          <w:iCs/>
-          <w:sz w:val="24"/>
-          <w:szCs w:val="24"/>
-        </w:rPr>
-        <w:t>Фокус «</w:t>
-      </w:r>
-      <w:r>
-        <w:rPr>
-          <w:rFonts w:ascii="Times New Roman" w:hAnsi="Times New Roman" w:cs="Times New Roman"/>
-          <w:i/>
-          <w:iCs/>
-          <w:sz w:val="24"/>
-          <w:szCs w:val="24"/>
-        </w:rPr>
-        <w:t>Молодежная лига Африканского национального конгресса</w:t>
-      </w:r>
-      <w:r>
-        <w:rPr>
-          <w:rFonts w:ascii="Times New Roman" w:hAnsi="Times New Roman" w:cs="Times New Roman"/>
-          <w:i/>
-          <w:iCs/>
-          <w:sz w:val="24"/>
-          <w:szCs w:val="24"/>
-        </w:rPr>
-        <w:t>».</w:t>
-      </w:r>
-    </w:p>
-    <w:p>
-      <w:pPr>
-        <w:autoSpaceDE w:val="0"/>
-        <w:autoSpaceDN w:val="0"/>
-        <w:adjustRightInd w:val="0"/>
-        <w:spacing w:line="259" w:lineRule="atLeast"/>
-        <w:rPr>
-          <w:rFonts w:ascii="Times New Roman" w:hAnsi="Times New Roman" w:cs="Times New Roman"/>
-          <w:sz w:val="24"/>
-          <w:szCs w:val="24"/>
-        </w:rPr>
-      </w:pPr>
-      <w:r>
-        <w:rPr>
-          <w:rFonts w:ascii="Times New Roman" w:hAnsi="Times New Roman" w:cs="Times New Roman"/>
-          <w:sz w:val="24"/>
-          <w:szCs w:val="24"/>
-        </w:rPr>
-        <w:t xml:space="preserve">Срок выполнения </w:t>
-      </w:r>
-      <w:r>
-        <w:rPr>
-          <w:rFonts w:ascii="Times New Roman" w:hAnsi="Times New Roman" w:cs="Times New Roman"/>
-          <w:sz w:val="24"/>
-          <w:szCs w:val="24"/>
-        </w:rPr>
-        <w:t>70</w:t>
-      </w:r>
-      <w:r>
-        <w:rPr>
-          <w:rFonts w:ascii="Times New Roman" w:hAnsi="Times New Roman" w:cs="Times New Roman"/>
-          <w:sz w:val="24"/>
-          <w:szCs w:val="24"/>
-        </w:rPr>
-        <w:t xml:space="preserve"> дней.</w:t>
-      </w:r>
-    </w:p>
-    <w:p>
-      <w:pPr>
-        <w:autoSpaceDE w:val="0"/>
-        <w:autoSpaceDN w:val="0"/>
-        <w:adjustRightInd w:val="0"/>
-        <w:spacing w:line="259" w:lineRule="atLeast"/>
-        <w:rPr>
-          <w:rFonts w:ascii="Times New Roman" w:hAnsi="Times New Roman" w:cs="Times New Roman"/>
-          <w:sz w:val="24"/>
-          <w:szCs w:val="24"/>
-        </w:rPr>
-      </w:pPr>
-      <w:r>
-        <w:rPr>
-          <w:rFonts w:ascii="Times New Roman" w:hAnsi="Times New Roman" w:cs="Times New Roman"/>
-          <w:sz w:val="24"/>
-          <w:szCs w:val="24"/>
-        </w:rPr>
-        <w:t>Требования</w:t>
-      </w:r>
-      <w:r>
-        <w:rPr>
-          <w:rFonts w:ascii="Times New Roman" w:hAnsi="Times New Roman" w:cs="Times New Roman"/>
-          <w:sz w:val="24"/>
-          <w:szCs w:val="24"/>
-        </w:rPr>
-        <w:t xml:space="preserve">: </w:t>
-      </w:r>
-      <w:proofErr w:type="spellStart"/>
-      <w:r>
-        <w:rPr>
-          <w:rFonts w:ascii="Times New Roman" w:hAnsi="Times New Roman" w:cs="Times New Roman"/>
-          <w:sz w:val="24"/>
-          <w:szCs w:val="24"/>
-        </w:rPr>
-        <w:t>Alfred</w:t>
-      </w:r>
-      <w:proofErr w:type="spellEnd"/>
-      <w:r>
-        <w:rPr>
-          <w:rFonts w:ascii="Times New Roman" w:hAnsi="Times New Roman" w:cs="Times New Roman"/>
-          <w:sz w:val="24"/>
-          <w:szCs w:val="24"/>
-        </w:rPr>
-        <w:t xml:space="preserve"> </w:t>
-      </w:r>
-      <w:proofErr w:type="spellStart"/>
-      <w:r>
-        <w:rPr>
-          <w:rFonts w:ascii="Times New Roman" w:hAnsi="Times New Roman" w:cs="Times New Roman"/>
-          <w:sz w:val="24"/>
-          <w:szCs w:val="24"/>
-        </w:rPr>
-        <w:t>Bitini</w:t>
-      </w:r>
-      <w:proofErr w:type="spellEnd"/>
-      <w:r>
-        <w:rPr>
-          <w:rFonts w:ascii="Times New Roman" w:hAnsi="Times New Roman" w:cs="Times New Roman"/>
-          <w:sz w:val="24"/>
-          <w:szCs w:val="24"/>
-        </w:rPr>
-        <w:t xml:space="preserve"> </w:t>
-      </w:r>
-      <w:proofErr w:type="spellStart"/>
-      <w:r>
-        <w:rPr>
-          <w:rFonts w:ascii="Times New Roman" w:hAnsi="Times New Roman" w:cs="Times New Roman"/>
-          <w:sz w:val="24"/>
-          <w:szCs w:val="24"/>
-        </w:rPr>
-        <w:t>Xuma</w:t>
-      </w:r>
-      <w:proofErr w:type="spellEnd"/>
-      <w:r>
-        <w:rPr>
-          <w:rFonts w:ascii="Times New Roman" w:hAnsi="Times New Roman" w:cs="Times New Roman"/>
-          <w:sz w:val="24"/>
-          <w:szCs w:val="24"/>
-        </w:rPr>
-        <w:t xml:space="preserve"> – </w:t>
-      </w:r>
-      <w:r>
-        <w:rPr>
-          <w:rFonts w:ascii="Times New Roman" w:hAnsi="Times New Roman" w:cs="Times New Roman"/>
-          <w:sz w:val="24"/>
-          <w:szCs w:val="24"/>
-        </w:rPr>
-        <w:t>глава государства.</w:t>
-      </w:r>
-    </w:p>
-    <w:p>
-      <w:pPr>
-        <w:autoSpaceDE w:val="0"/>
-        <w:autoSpaceDN w:val="0"/>
-        <w:adjustRightInd w:val="0"/>
-        <w:spacing w:line="259" w:lineRule="atLeast"/>
-        <w:rPr>
-          <w:rFonts w:ascii="Times New Roman" w:hAnsi="Times New Roman" w:cs="Times New Roman"/>
-          <w:sz w:val="24"/>
-          <w:szCs w:val="24"/>
-        </w:rPr>
-      </w:pPr>
-      <w:r>
-        <w:rPr>
-          <w:rFonts w:ascii="Times New Roman" w:hAnsi="Times New Roman" w:cs="Times New Roman"/>
-          <w:sz w:val="24"/>
-          <w:szCs w:val="24"/>
-        </w:rPr>
-        <w:t xml:space="preserve">Описание: </w:t>
-      </w:r>
-      <w:r>
-        <w:rPr>
-          <w:rFonts w:ascii="Times New Roman" w:hAnsi="Times New Roman" w:cs="Times New Roman"/>
-          <w:sz w:val="24"/>
-          <w:szCs w:val="24"/>
-        </w:rPr>
-        <w:t xml:space="preserve">Молодежная лига Африканского национального конгресса </w:t>
-      </w:r>
-      <w:r>
-        <w:rPr>
-          <w:rFonts w:ascii="Times New Roman" w:hAnsi="Times New Roman" w:cs="Times New Roman"/>
-          <w:sz w:val="24"/>
-          <w:szCs w:val="24"/>
-        </w:rPr>
-        <w:t>станет</w:t>
-      </w:r>
-      <w:r>
-        <w:rPr>
-          <w:rFonts w:ascii="Times New Roman" w:hAnsi="Times New Roman" w:cs="Times New Roman"/>
-          <w:sz w:val="24"/>
-          <w:szCs w:val="24"/>
-        </w:rPr>
-        <w:t xml:space="preserve"> молодежным крылом Африканского национального конгресса</w:t>
-      </w:r>
-      <w:r>
-        <w:rPr>
-          <w:rFonts w:ascii="Times New Roman" w:hAnsi="Times New Roman" w:cs="Times New Roman"/>
-          <w:sz w:val="24"/>
-          <w:szCs w:val="24"/>
-        </w:rPr>
-        <w:t>.</w:t>
-      </w:r>
-    </w:p>
-    <w:p>
-      <w:pPr>
-        <w:autoSpaceDE w:val="0"/>
-        <w:autoSpaceDN w:val="0"/>
-        <w:adjustRightInd w:val="0"/>
-        <w:spacing w:line="259" w:lineRule="atLeast"/>
-        <w:rPr>
-          <w:rFonts w:ascii="Times New Roman" w:hAnsi="Times New Roman" w:cs="Times New Roman"/>
-          <w:sz w:val="24"/>
-          <w:szCs w:val="24"/>
-        </w:rPr>
-      </w:pPr>
-      <w:r>
-        <w:rPr>
-          <w:rFonts w:ascii="Times New Roman" w:hAnsi="Times New Roman" w:cs="Times New Roman"/>
-          <w:sz w:val="24"/>
-          <w:szCs w:val="24"/>
-        </w:rPr>
-        <w:t>НД «Поддержка радикальных взглядов» получит</w:t>
-      </w:r>
-      <w:r>
-        <w:rPr>
-          <w:rFonts w:ascii="Times New Roman" w:hAnsi="Times New Roman" w:cs="Times New Roman"/>
-          <w:sz w:val="24"/>
-          <w:szCs w:val="24"/>
-        </w:rPr>
-        <w:t>:</w:t>
-      </w:r>
-      <w:r>
-        <w:rPr>
-          <w:rFonts w:ascii="Times New Roman" w:hAnsi="Times New Roman" w:cs="Times New Roman"/>
-          <w:sz w:val="24"/>
-          <w:szCs w:val="24"/>
-        </w:rPr>
-        <w:t xml:space="preserve"> +10% к поддержке войны, +2% военнообязанного населения.</w:t>
-      </w:r>
-    </w:p>
-    <w:p>
-      <w:pPr>
-        <w:autoSpaceDE w:val="0"/>
-        <w:autoSpaceDN w:val="0"/>
-        <w:adjustRightInd w:val="0"/>
-        <w:spacing w:line="259" w:lineRule="atLeast"/>
-        <w:rPr>
-          <w:rFonts w:ascii="Times New Roman" w:hAnsi="Times New Roman" w:cs="Times New Roman"/>
-          <w:sz w:val="24"/>
-          <w:szCs w:val="24"/>
-        </w:rPr>
-      </w:pPr>
-    </w:p>
-    <w:p>
-      <w:pPr>
-        <w:autoSpaceDE w:val="0"/>
-        <w:autoSpaceDN w:val="0"/>
-        <w:adjustRightInd w:val="0"/>
-        <w:spacing w:line="259" w:lineRule="atLeast"/>
-        <w:rPr>
-          <w:rFonts w:ascii="Times New Roman" w:hAnsi="Times New Roman" w:cs="Times New Roman"/>
-          <w:i/>
-          <w:iCs/>
-          <w:sz w:val="24"/>
-          <w:szCs w:val="24"/>
-        </w:rPr>
-      </w:pPr>
-      <w:r>
-        <w:rPr>
-          <w:rFonts w:ascii="Times New Roman" w:hAnsi="Times New Roman" w:cs="Times New Roman"/>
-          <w:i/>
-          <w:iCs/>
-          <w:sz w:val="24"/>
-          <w:szCs w:val="24"/>
-        </w:rPr>
-        <w:t>Фокус «</w:t>
-      </w:r>
-      <w:r>
-        <w:rPr>
-          <w:rFonts w:ascii="Times New Roman" w:hAnsi="Times New Roman" w:cs="Times New Roman"/>
-          <w:i/>
-          <w:iCs/>
-          <w:sz w:val="24"/>
-          <w:szCs w:val="24"/>
-        </w:rPr>
-        <w:t>Будущее малых протекторатов</w:t>
-      </w:r>
-      <w:r>
-        <w:rPr>
-          <w:rFonts w:ascii="Times New Roman" w:hAnsi="Times New Roman" w:cs="Times New Roman"/>
-          <w:i/>
-          <w:iCs/>
-          <w:sz w:val="24"/>
-          <w:szCs w:val="24"/>
-        </w:rPr>
-        <w:t>».</w:t>
-      </w:r>
-    </w:p>
-    <w:p>
-      <w:pPr>
-        <w:autoSpaceDE w:val="0"/>
-        <w:autoSpaceDN w:val="0"/>
-        <w:adjustRightInd w:val="0"/>
-        <w:spacing w:line="259" w:lineRule="atLeast"/>
-        <w:rPr>
-          <w:rFonts w:ascii="Times New Roman" w:hAnsi="Times New Roman" w:cs="Times New Roman"/>
-          <w:sz w:val="24"/>
-          <w:szCs w:val="24"/>
-        </w:rPr>
-      </w:pPr>
-      <w:r>
-        <w:rPr>
-          <w:rFonts w:ascii="Times New Roman" w:hAnsi="Times New Roman" w:cs="Times New Roman"/>
-          <w:sz w:val="24"/>
-          <w:szCs w:val="24"/>
-        </w:rPr>
-        <w:t xml:space="preserve">Срок выполнения </w:t>
-      </w:r>
-      <w:r>
-        <w:rPr>
-          <w:rFonts w:ascii="Times New Roman" w:hAnsi="Times New Roman" w:cs="Times New Roman"/>
-          <w:sz w:val="24"/>
-          <w:szCs w:val="24"/>
-        </w:rPr>
-        <w:t>90</w:t>
-      </w:r>
-      <w:r>
-        <w:rPr>
-          <w:rFonts w:ascii="Times New Roman" w:hAnsi="Times New Roman" w:cs="Times New Roman"/>
-          <w:sz w:val="24"/>
-          <w:szCs w:val="24"/>
-        </w:rPr>
-        <w:t xml:space="preserve"> дней</w:t>
-      </w:r>
-      <w:r>
-        <w:rPr>
-          <w:rFonts w:ascii="Times New Roman" w:hAnsi="Times New Roman" w:cs="Times New Roman"/>
-          <w:sz w:val="24"/>
-          <w:szCs w:val="24"/>
-        </w:rPr>
-        <w:t>, отменить нельзя.</w:t>
-      </w:r>
-    </w:p>
-    <w:p>
-      <w:pPr>
-        <w:autoSpaceDE w:val="0"/>
-        <w:autoSpaceDN w:val="0"/>
-        <w:adjustRightInd w:val="0"/>
-        <w:spacing w:line="259" w:lineRule="atLeast"/>
-        <w:rPr>
-          <w:rFonts w:ascii="Times New Roman" w:hAnsi="Times New Roman" w:cs="Times New Roman"/>
-          <w:sz w:val="24"/>
-          <w:szCs w:val="24"/>
-        </w:rPr>
-      </w:pPr>
-      <w:r>
-        <w:rPr>
-          <w:rFonts w:ascii="Times New Roman" w:hAnsi="Times New Roman" w:cs="Times New Roman"/>
-          <w:sz w:val="24"/>
-          <w:szCs w:val="24"/>
-        </w:rPr>
-        <w:t xml:space="preserve">Описание: </w:t>
-      </w:r>
-      <w:r>
-        <w:rPr>
-          <w:rFonts w:ascii="Times New Roman" w:hAnsi="Times New Roman" w:cs="Times New Roman"/>
-          <w:sz w:val="24"/>
-          <w:szCs w:val="24"/>
-        </w:rPr>
-        <w:t xml:space="preserve">Народы протекторатов — </w:t>
-      </w:r>
-      <w:proofErr w:type="spellStart"/>
-      <w:r>
-        <w:rPr>
-          <w:rFonts w:ascii="Times New Roman" w:hAnsi="Times New Roman" w:cs="Times New Roman"/>
-          <w:sz w:val="24"/>
-          <w:szCs w:val="24"/>
-        </w:rPr>
-        <w:t>Басутоленда</w:t>
-      </w:r>
-      <w:proofErr w:type="spellEnd"/>
-      <w:r>
-        <w:rPr>
-          <w:rFonts w:ascii="Times New Roman" w:hAnsi="Times New Roman" w:cs="Times New Roman"/>
-          <w:sz w:val="24"/>
-          <w:szCs w:val="24"/>
-        </w:rPr>
-        <w:t>, Бечуаналенда и Свазиленда — будут свободны в выборе своего будущего</w:t>
-      </w:r>
-      <w:r>
-        <w:rPr>
-          <w:rFonts w:ascii="Times New Roman" w:hAnsi="Times New Roman" w:cs="Times New Roman"/>
-          <w:sz w:val="24"/>
-          <w:szCs w:val="24"/>
-        </w:rPr>
-        <w:t>, и мы должны обеспечить им этот выбор, ведь</w:t>
-      </w:r>
-      <w:r>
-        <w:rPr>
-          <w:rFonts w:ascii="Times New Roman" w:hAnsi="Times New Roman" w:cs="Times New Roman"/>
-          <w:sz w:val="24"/>
-          <w:szCs w:val="24"/>
-        </w:rPr>
-        <w:t xml:space="preserve"> </w:t>
-      </w:r>
-      <w:r>
-        <w:rPr>
-          <w:rFonts w:ascii="Times New Roman" w:hAnsi="Times New Roman" w:cs="Times New Roman"/>
-          <w:sz w:val="24"/>
-          <w:szCs w:val="24"/>
-        </w:rPr>
-        <w:t>п</w:t>
-      </w:r>
-      <w:r>
-        <w:rPr>
-          <w:rFonts w:ascii="Times New Roman" w:hAnsi="Times New Roman" w:cs="Times New Roman"/>
-          <w:sz w:val="24"/>
-          <w:szCs w:val="24"/>
-        </w:rPr>
-        <w:t>раво всех народов Африки на независимость и самоуправление должно быть признано</w:t>
-      </w:r>
-      <w:r>
-        <w:rPr>
-          <w:rFonts w:ascii="Times New Roman" w:hAnsi="Times New Roman" w:cs="Times New Roman"/>
-          <w:sz w:val="24"/>
-          <w:szCs w:val="24"/>
-        </w:rPr>
-        <w:t xml:space="preserve">, став </w:t>
-      </w:r>
-      <w:r>
-        <w:rPr>
-          <w:rFonts w:ascii="Times New Roman" w:hAnsi="Times New Roman" w:cs="Times New Roman"/>
-          <w:sz w:val="24"/>
-          <w:szCs w:val="24"/>
-        </w:rPr>
-        <w:t>основой тесного сотрудничества.</w:t>
-      </w:r>
-    </w:p>
-    <w:p>
-      <w:pPr>
-        <w:autoSpaceDE w:val="0"/>
-        <w:autoSpaceDN w:val="0"/>
-        <w:adjustRightInd w:val="0"/>
-        <w:spacing w:line="259" w:lineRule="atLeast"/>
-        <w:rPr>
-          <w:rFonts w:ascii="Times New Roman" w:hAnsi="Times New Roman" w:cs="Times New Roman"/>
-          <w:sz w:val="24"/>
-          <w:szCs w:val="24"/>
-        </w:rPr>
-      </w:pPr>
-      <w:r>
-        <w:rPr>
-          <w:rFonts w:ascii="Times New Roman" w:hAnsi="Times New Roman" w:cs="Times New Roman"/>
-          <w:sz w:val="24"/>
-          <w:szCs w:val="24"/>
-        </w:rPr>
-        <w:t xml:space="preserve">С момента </w:t>
-      </w:r>
-      <w:proofErr w:type="spellStart"/>
-      <w:r>
-        <w:rPr>
-          <w:rFonts w:ascii="Times New Roman" w:hAnsi="Times New Roman" w:cs="Times New Roman"/>
-          <w:sz w:val="24"/>
-          <w:szCs w:val="24"/>
-        </w:rPr>
-        <w:t>прожатия</w:t>
-      </w:r>
-      <w:proofErr w:type="spellEnd"/>
-      <w:r>
-        <w:rPr>
-          <w:rFonts w:ascii="Times New Roman" w:hAnsi="Times New Roman" w:cs="Times New Roman"/>
-          <w:sz w:val="24"/>
-          <w:szCs w:val="24"/>
-        </w:rPr>
-        <w:t xml:space="preserve"> произойдёт</w:t>
-      </w:r>
-      <w:r>
-        <w:rPr>
-          <w:rFonts w:ascii="Times New Roman" w:hAnsi="Times New Roman" w:cs="Times New Roman"/>
-          <w:sz w:val="24"/>
-          <w:szCs w:val="24"/>
-        </w:rPr>
-        <w:t xml:space="preserve"> событие</w:t>
-      </w:r>
-      <w:r>
-        <w:rPr>
-          <w:rFonts w:ascii="Times New Roman" w:hAnsi="Times New Roman" w:cs="Times New Roman"/>
-          <w:sz w:val="24"/>
-          <w:szCs w:val="24"/>
-        </w:rPr>
-        <w:t xml:space="preserve"> «Агитация в малых протекторатах» (Малые протектораты находятся под формальным протекторатам Англии, будучи внутри нашего </w:t>
-      </w:r>
-      <w:r>
-        <w:rPr>
-          <w:rFonts w:ascii="Times New Roman" w:hAnsi="Times New Roman" w:cs="Times New Roman"/>
-          <w:sz w:val="24"/>
-          <w:szCs w:val="24"/>
-        </w:rPr>
-        <w:lastRenderedPageBreak/>
-        <w:t xml:space="preserve">государства. </w:t>
-      </w:r>
-      <w:r>
-        <w:rPr>
-          <w:rFonts w:ascii="Times New Roman" w:hAnsi="Times New Roman" w:cs="Times New Roman"/>
-          <w:sz w:val="24"/>
-          <w:szCs w:val="24"/>
-        </w:rPr>
-        <w:t xml:space="preserve">Для них </w:t>
-      </w:r>
-      <w:proofErr w:type="spellStart"/>
-      <w:r>
-        <w:rPr>
-          <w:rFonts w:ascii="Times New Roman" w:hAnsi="Times New Roman" w:cs="Times New Roman"/>
-          <w:sz w:val="24"/>
-          <w:szCs w:val="24"/>
-        </w:rPr>
-        <w:t>колонизм</w:t>
-      </w:r>
-      <w:proofErr w:type="spellEnd"/>
-      <w:r>
-        <w:rPr>
-          <w:rFonts w:ascii="Times New Roman" w:hAnsi="Times New Roman" w:cs="Times New Roman"/>
-          <w:sz w:val="24"/>
-          <w:szCs w:val="24"/>
-        </w:rPr>
-        <w:t xml:space="preserve"> – это прошлое, поэтому стоит дать им возможность определить свою судьбу, идти с нами, или выбрать самостоятельный путь. Разумеется, для нас будет лучше, если они войдут в состав нашего государства, поэтому стоит подумать о том, чтобы проспонсировать агитацию на их территории.</w:t>
-      </w:r>
-      <w:r>
-        <w:rPr>
-          <w:rFonts w:ascii="Times New Roman" w:hAnsi="Times New Roman" w:cs="Times New Roman"/>
-          <w:sz w:val="24"/>
-          <w:szCs w:val="24"/>
-        </w:rPr>
-        <w:t>)</w:t>
-      </w:r>
-    </w:p>
-    <w:p>
-      <w:pPr>
-        <w:autoSpaceDE w:val="0"/>
-        <w:autoSpaceDN w:val="0"/>
-        <w:adjustRightInd w:val="0"/>
-        <w:spacing w:line="259" w:lineRule="atLeast"/>
-        <w:rPr>
-          <w:rFonts w:ascii="Times New Roman" w:hAnsi="Times New Roman" w:cs="Times New Roman"/>
-          <w:sz w:val="24"/>
-          <w:szCs w:val="24"/>
-        </w:rPr>
-      </w:pPr>
-      <w:r>
-        <w:rPr>
-          <w:rFonts w:ascii="Times New Roman" w:hAnsi="Times New Roman" w:cs="Times New Roman"/>
-          <w:sz w:val="24"/>
-          <w:szCs w:val="24"/>
-        </w:rPr>
-        <w:t>1. Вложим как можно больше средств (на 90 дней будет получен НД «Агитация в малых протекторатах»</w:t>
-      </w:r>
-      <w:r>
-        <w:rPr>
-          <w:rFonts w:ascii="Times New Roman" w:hAnsi="Times New Roman" w:cs="Times New Roman"/>
-          <w:sz w:val="24"/>
-          <w:szCs w:val="24"/>
-        </w:rPr>
-        <w:t xml:space="preserve">: </w:t>
-      </w:r>
-      <w:r>
-        <w:rPr>
-          <w:rFonts w:ascii="Times New Roman" w:hAnsi="Times New Roman" w:cs="Times New Roman"/>
-          <w:sz w:val="24"/>
-          <w:szCs w:val="24"/>
-        </w:rPr>
-        <w:t>+30% ФНП, -0,5 прироста ПП</w:t>
-      </w:r>
-      <w:r>
-        <w:rPr>
-          <w:rFonts w:ascii="Times New Roman" w:hAnsi="Times New Roman" w:cs="Times New Roman"/>
-          <w:sz w:val="24"/>
-          <w:szCs w:val="24"/>
-        </w:rPr>
-        <w:t xml:space="preserve">; </w:t>
-      </w:r>
-      <w:r>
-        <w:rPr>
-          <w:rFonts w:ascii="Times New Roman" w:hAnsi="Times New Roman" w:cs="Times New Roman"/>
-          <w:sz w:val="24"/>
-          <w:szCs w:val="24"/>
-        </w:rPr>
-        <w:t>скрытый эффект</w:t>
-      </w:r>
-      <w:r>
-        <w:rPr>
-          <w:rFonts w:ascii="Times New Roman" w:hAnsi="Times New Roman" w:cs="Times New Roman"/>
-          <w:sz w:val="24"/>
-          <w:szCs w:val="24"/>
-        </w:rPr>
-        <w:t xml:space="preserve">: </w:t>
-      </w:r>
-      <w:r>
-        <w:rPr>
-          <w:rFonts w:ascii="Times New Roman" w:hAnsi="Times New Roman" w:cs="Times New Roman"/>
-          <w:sz w:val="24"/>
-          <w:szCs w:val="24"/>
-        </w:rPr>
-        <w:t>произойдёт событие «»)</w:t>
-      </w:r>
-      <w:r>
-        <w:rPr>
-          <w:rFonts w:ascii="Times New Roman" w:hAnsi="Times New Roman" w:cs="Times New Roman"/>
-          <w:sz w:val="24"/>
-          <w:szCs w:val="24"/>
-        </w:rPr>
-        <w:br/>
-        <w:t>2. Наверняка они и сами этого желают (на 90 дней будет получен НД «Агитация в малых протекторатах»</w:t>
-      </w:r>
-      <w:r>
-        <w:rPr>
-          <w:rFonts w:ascii="Times New Roman" w:hAnsi="Times New Roman" w:cs="Times New Roman"/>
-          <w:sz w:val="24"/>
-          <w:szCs w:val="24"/>
-        </w:rPr>
-        <w:t xml:space="preserve">: </w:t>
-      </w:r>
-      <w:r>
-        <w:rPr>
-          <w:rFonts w:ascii="Times New Roman" w:hAnsi="Times New Roman" w:cs="Times New Roman"/>
-          <w:sz w:val="24"/>
-          <w:szCs w:val="24"/>
-        </w:rPr>
-        <w:t>+15% ФНП, -0,25 прироста ПП</w:t>
-      </w:r>
-      <w:r>
-        <w:rPr>
-          <w:rFonts w:ascii="Times New Roman" w:hAnsi="Times New Roman" w:cs="Times New Roman"/>
-          <w:sz w:val="24"/>
-          <w:szCs w:val="24"/>
-        </w:rPr>
-        <w:t>;</w:t>
-      </w:r>
-      <w:r>
-        <w:rPr>
-          <w:rFonts w:ascii="Times New Roman" w:hAnsi="Times New Roman" w:cs="Times New Roman"/>
-          <w:sz w:val="24"/>
-          <w:szCs w:val="24"/>
-        </w:rPr>
-        <w:t xml:space="preserve"> с вероятностью в 67% произойдёт событие «</w:t>
-      </w:r>
-      <w:proofErr w:type="spellStart"/>
-      <w:r>
-        <w:rPr>
-          <w:rFonts w:ascii="Times New Roman" w:hAnsi="Times New Roman" w:cs="Times New Roman"/>
-          <w:sz w:val="24"/>
-          <w:szCs w:val="24"/>
-        </w:rPr>
-        <w:t>Басутоленд</w:t>
-      </w:r>
-      <w:proofErr w:type="spellEnd"/>
-      <w:r>
-        <w:rPr>
-          <w:rFonts w:ascii="Times New Roman" w:hAnsi="Times New Roman" w:cs="Times New Roman"/>
-          <w:sz w:val="24"/>
-          <w:szCs w:val="24"/>
-        </w:rPr>
-        <w:t xml:space="preserve"> решил войти в наш состав», и 33% «</w:t>
-      </w:r>
-      <w:proofErr w:type="spellStart"/>
-      <w:r>
-        <w:rPr>
-          <w:rFonts w:ascii="Times New Roman" w:hAnsi="Times New Roman" w:cs="Times New Roman"/>
-          <w:sz w:val="24"/>
-          <w:szCs w:val="24"/>
-        </w:rPr>
-        <w:t>Басутоленд</w:t>
-      </w:r>
-      <w:proofErr w:type="spellEnd"/>
-      <w:r>
-        <w:rPr>
-          <w:rFonts w:ascii="Times New Roman" w:hAnsi="Times New Roman" w:cs="Times New Roman"/>
-          <w:sz w:val="24"/>
-          <w:szCs w:val="24"/>
-        </w:rPr>
-        <w:t xml:space="preserve"> объявил себя независимым». Аналогично с другими)</w:t>
-      </w:r>
-      <w:r>
-        <w:rPr>
-          <w:rFonts w:ascii="Times New Roman" w:hAnsi="Times New Roman" w:cs="Times New Roman"/>
-          <w:sz w:val="24"/>
-          <w:szCs w:val="24"/>
-        </w:rPr>
-        <w:br/>
-        <w:t>3. Не будем вмешиваться в их дела (с вероятностью в 67% произойдёт событие «</w:t>
-      </w:r>
-      <w:proofErr w:type="spellStart"/>
-      <w:r>
-        <w:rPr>
-          <w:rFonts w:ascii="Times New Roman" w:hAnsi="Times New Roman" w:cs="Times New Roman"/>
-          <w:sz w:val="24"/>
-          <w:szCs w:val="24"/>
-        </w:rPr>
-        <w:t>Басутоленд</w:t>
-      </w:r>
-      <w:proofErr w:type="spellEnd"/>
-      <w:r>
-        <w:rPr>
-          <w:rFonts w:ascii="Times New Roman" w:hAnsi="Times New Roman" w:cs="Times New Roman"/>
-          <w:sz w:val="24"/>
-          <w:szCs w:val="24"/>
-        </w:rPr>
-        <w:t xml:space="preserve"> объявил себя независимым» и 33% «</w:t>
-      </w:r>
-      <w:proofErr w:type="spellStart"/>
-      <w:r>
-        <w:rPr>
-          <w:rFonts w:ascii="Times New Roman" w:hAnsi="Times New Roman" w:cs="Times New Roman"/>
-          <w:sz w:val="24"/>
-          <w:szCs w:val="24"/>
-        </w:rPr>
-        <w:t>Басутоленд</w:t>
-      </w:r>
-      <w:proofErr w:type="spellEnd"/>
-      <w:r>
-        <w:rPr>
-          <w:rFonts w:ascii="Times New Roman" w:hAnsi="Times New Roman" w:cs="Times New Roman"/>
-          <w:sz w:val="24"/>
-          <w:szCs w:val="24"/>
-        </w:rPr>
-        <w:t xml:space="preserve"> решил войти в наш состав». Аналогично с другими.)</w:t>
-      </w:r>
-    </w:p>
-    <w:p>
-      <w:pPr>
-        <w:autoSpaceDE w:val="0"/>
-        <w:autoSpaceDN w:val="0"/>
-        <w:adjustRightInd w:val="0"/>
-        <w:spacing w:line="259" w:lineRule="atLeast"/>
-        <w:rPr>
-          <w:rFonts w:ascii="Times New Roman" w:hAnsi="Times New Roman" w:cs="Times New Roman"/>
-          <w:sz w:val="24"/>
-          <w:szCs w:val="24"/>
-        </w:rPr>
-      </w:pPr>
-      <w:r>
-        <w:rPr>
-          <w:rFonts w:ascii="Times New Roman" w:hAnsi="Times New Roman" w:cs="Times New Roman"/>
-          <w:sz w:val="24"/>
-          <w:szCs w:val="24"/>
-        </w:rPr>
-        <w:t>Событие «</w:t>
-      </w:r>
-      <w:proofErr w:type="spellStart"/>
-      <w:r>
-        <w:rPr>
-          <w:rFonts w:ascii="Times New Roman" w:hAnsi="Times New Roman" w:cs="Times New Roman"/>
-          <w:sz w:val="24"/>
-          <w:szCs w:val="24"/>
-        </w:rPr>
-        <w:t>Имя_протектората</w:t>
-      </w:r>
-      <w:proofErr w:type="spellEnd"/>
-      <w:r>
-        <w:rPr>
-          <w:rFonts w:ascii="Times New Roman" w:hAnsi="Times New Roman" w:cs="Times New Roman"/>
-          <w:sz w:val="24"/>
-          <w:szCs w:val="24"/>
-        </w:rPr>
-        <w:t xml:space="preserve"> решил войти в наш состав» (Народ </w:t>
-      </w:r>
-      <w:proofErr w:type="spellStart"/>
-      <w:r>
-        <w:rPr>
-          <w:rFonts w:ascii="Times New Roman" w:hAnsi="Times New Roman" w:cs="Times New Roman"/>
-          <w:sz w:val="24"/>
-          <w:szCs w:val="24"/>
-        </w:rPr>
-        <w:t>Имя_протекората</w:t>
-      </w:r>
-      <w:proofErr w:type="spellEnd"/>
-      <w:r>
-        <w:rPr>
-          <w:rFonts w:ascii="Times New Roman" w:hAnsi="Times New Roman" w:cs="Times New Roman"/>
-          <w:sz w:val="24"/>
-          <w:szCs w:val="24"/>
-        </w:rPr>
-        <w:t xml:space="preserve"> высказал своё мнение – они в полном составе </w:t>
-      </w:r>
-      <w:r>
-        <w:rPr>
-          <w:rFonts w:ascii="Times New Roman" w:hAnsi="Times New Roman" w:cs="Times New Roman"/>
-          <w:sz w:val="24"/>
-          <w:szCs w:val="24"/>
-        </w:rPr>
-        <w:t>станут частью нашей страны!</w:t>
-      </w:r>
-      <w:r>
-        <w:rPr>
-          <w:rFonts w:ascii="Times New Roman" w:hAnsi="Times New Roman" w:cs="Times New Roman"/>
-          <w:sz w:val="24"/>
-          <w:szCs w:val="24"/>
-        </w:rPr>
-        <w:t>)</w:t>
-      </w:r>
-    </w:p>
-    <w:p>
-      <w:pPr>
-        <w:autoSpaceDE w:val="0"/>
-        <w:autoSpaceDN w:val="0"/>
-        <w:adjustRightInd w:val="0"/>
-        <w:spacing w:line="259" w:lineRule="atLeast"/>
-        <w:rPr>
-          <w:rFonts w:ascii="Times New Roman" w:hAnsi="Times New Roman" w:cs="Times New Roman"/>
-          <w:sz w:val="24"/>
-          <w:szCs w:val="24"/>
-        </w:rPr>
-      </w:pPr>
-      <w:r>
-        <w:rPr>
-          <w:rFonts w:ascii="Times New Roman" w:hAnsi="Times New Roman" w:cs="Times New Roman"/>
-          <w:sz w:val="24"/>
-          <w:szCs w:val="24"/>
-        </w:rPr>
-        <w:t>1. Радостный день! (</w:t>
-      </w:r>
-      <w:proofErr w:type="spellStart"/>
-      <w:r>
-        <w:rPr>
-          <w:rFonts w:ascii="Times New Roman" w:hAnsi="Times New Roman" w:cs="Times New Roman"/>
-          <w:sz w:val="24"/>
-          <w:szCs w:val="24"/>
-        </w:rPr>
-        <w:t>стейт</w:t>
-      </w:r>
-      <w:proofErr w:type="spellEnd"/>
-      <w:r>
-        <w:rPr>
-          <w:rFonts w:ascii="Times New Roman" w:hAnsi="Times New Roman" w:cs="Times New Roman"/>
-          <w:sz w:val="24"/>
-          <w:szCs w:val="24"/>
-        </w:rPr>
-        <w:t xml:space="preserve"> (</w:t>
-      </w:r>
-      <w:proofErr w:type="spellStart"/>
-      <w:r>
-        <w:rPr>
-          <w:rFonts w:ascii="Times New Roman" w:hAnsi="Times New Roman" w:cs="Times New Roman"/>
-          <w:sz w:val="24"/>
-          <w:szCs w:val="24"/>
-        </w:rPr>
-        <w:t>Басуто</w:t>
-      </w:r>
-      <w:proofErr w:type="spellEnd"/>
-      <w:r>
-        <w:rPr>
-          <w:rFonts w:ascii="Times New Roman" w:hAnsi="Times New Roman" w:cs="Times New Roman"/>
-          <w:sz w:val="24"/>
-          <w:szCs w:val="24"/>
-        </w:rPr>
-        <w:t xml:space="preserve"> – 1106, Свази – 1105, </w:t>
-      </w:r>
-      <w:proofErr w:type="spellStart"/>
-      <w:r>
-        <w:rPr>
-          <w:rFonts w:ascii="Times New Roman" w:hAnsi="Times New Roman" w:cs="Times New Roman"/>
-          <w:sz w:val="24"/>
-          <w:szCs w:val="24"/>
-        </w:rPr>
-        <w:t>Бечу</w:t>
-      </w:r>
-      <w:proofErr w:type="spellEnd"/>
-      <w:r>
-        <w:rPr>
-          <w:rFonts w:ascii="Times New Roman" w:hAnsi="Times New Roman" w:cs="Times New Roman"/>
-          <w:sz w:val="24"/>
-          <w:szCs w:val="24"/>
-        </w:rPr>
-        <w:t xml:space="preserve"> – 542) станет национальным и перейдёт в состав ЮАС</w:t>
-      </w:r>
-      <w:r>
-        <w:rPr>
-          <w:rFonts w:ascii="Times New Roman" w:hAnsi="Times New Roman" w:cs="Times New Roman"/>
-          <w:sz w:val="24"/>
-          <w:szCs w:val="24"/>
-        </w:rPr>
-        <w:t>, для ВБ произойдёт событие «Потеря малого протектората в ЮАС»)</w:t>
-      </w:r>
-    </w:p>
-    <w:p>
-      <w:pPr>
-        <w:autoSpaceDE w:val="0"/>
-        <w:autoSpaceDN w:val="0"/>
-        <w:adjustRightInd w:val="0"/>
-        <w:spacing w:line="259" w:lineRule="atLeast"/>
-        <w:rPr>
-          <w:rFonts w:ascii="Times New Roman" w:hAnsi="Times New Roman" w:cs="Times New Roman"/>
-          <w:sz w:val="24"/>
-          <w:szCs w:val="24"/>
-        </w:rPr>
-      </w:pPr>
-    </w:p>
-    <w:p>
-      <w:pPr>
-        <w:autoSpaceDE w:val="0"/>
-        <w:autoSpaceDN w:val="0"/>
-        <w:adjustRightInd w:val="0"/>
-        <w:spacing w:line="259" w:lineRule="atLeast"/>
-        <w:rPr>
-          <w:rFonts w:ascii="Times New Roman" w:hAnsi="Times New Roman" w:cs="Times New Roman"/>
-          <w:sz w:val="24"/>
-          <w:szCs w:val="24"/>
-        </w:rPr>
-      </w:pPr>
-      <w:r>
-        <w:rPr>
-          <w:rFonts w:ascii="Times New Roman" w:hAnsi="Times New Roman" w:cs="Times New Roman"/>
-          <w:sz w:val="24"/>
-          <w:szCs w:val="24"/>
-        </w:rPr>
-        <w:t>Событие «</w:t>
-      </w:r>
-      <w:proofErr w:type="spellStart"/>
-      <w:r>
-        <w:rPr>
-          <w:rFonts w:ascii="Times New Roman" w:hAnsi="Times New Roman" w:cs="Times New Roman"/>
-          <w:sz w:val="24"/>
-          <w:szCs w:val="24"/>
-        </w:rPr>
-        <w:t>Имя_протектората</w:t>
-      </w:r>
-      <w:proofErr w:type="spellEnd"/>
-      <w:r>
-        <w:rPr>
-          <w:rFonts w:ascii="Times New Roman" w:hAnsi="Times New Roman" w:cs="Times New Roman"/>
-          <w:sz w:val="24"/>
-          <w:szCs w:val="24"/>
-        </w:rPr>
-        <w:t xml:space="preserve"> объявил себя независимым» (Народ </w:t>
-      </w:r>
-      <w:proofErr w:type="spellStart"/>
-      <w:r>
-        <w:rPr>
-          <w:rFonts w:ascii="Times New Roman" w:hAnsi="Times New Roman" w:cs="Times New Roman"/>
-          <w:sz w:val="24"/>
-          <w:szCs w:val="24"/>
-        </w:rPr>
-        <w:t>Имя_протекората</w:t>
-      </w:r>
-      <w:proofErr w:type="spellEnd"/>
-      <w:r>
-        <w:rPr>
-          <w:rFonts w:ascii="Times New Roman" w:hAnsi="Times New Roman" w:cs="Times New Roman"/>
-          <w:sz w:val="24"/>
-          <w:szCs w:val="24"/>
-        </w:rPr>
-        <w:t xml:space="preserve"> высказал своё мнение – они не станут присоединятся к нам, и станут независимыми державами!)</w:t>
-      </w:r>
-    </w:p>
-    <w:p>
-      <w:pPr>
-        <w:autoSpaceDE w:val="0"/>
-        <w:autoSpaceDN w:val="0"/>
-        <w:adjustRightInd w:val="0"/>
-        <w:spacing w:line="259" w:lineRule="atLeast"/>
-        <w:rPr>
-          <w:rFonts w:ascii="Times New Roman" w:hAnsi="Times New Roman" w:cs="Times New Roman"/>
-          <w:sz w:val="24"/>
-          <w:szCs w:val="24"/>
-        </w:rPr>
-      </w:pPr>
-      <w:r>
-        <w:rPr>
-          <w:rFonts w:ascii="Times New Roman" w:hAnsi="Times New Roman" w:cs="Times New Roman"/>
-          <w:sz w:val="24"/>
-          <w:szCs w:val="24"/>
-        </w:rPr>
-        <w:t>1. Это их право (Малый протекторат будет выделен, для ВБ произойдёт событие «</w:t>
-      </w:r>
-      <w:r>
-        <w:rPr>
-          <w:rFonts w:ascii="Times New Roman" w:hAnsi="Times New Roman" w:cs="Times New Roman"/>
-          <w:sz w:val="24"/>
-          <w:szCs w:val="24"/>
-        </w:rPr>
-        <w:t>Малый протектора</w:t>
-      </w:r>
-      <w:r>
-        <w:rPr>
-          <w:rFonts w:ascii="Times New Roman" w:hAnsi="Times New Roman" w:cs="Times New Roman"/>
-          <w:sz w:val="24"/>
-          <w:szCs w:val="24"/>
-        </w:rPr>
-        <w:t xml:space="preserve"> объявил о своей независимости»)</w:t>
-      </w:r>
-    </w:p>
-    <w:p>
-      <w:pPr>
-        <w:autoSpaceDE w:val="0"/>
-        <w:autoSpaceDN w:val="0"/>
-        <w:adjustRightInd w:val="0"/>
-        <w:spacing w:line="259" w:lineRule="atLeast"/>
-        <w:rPr>
-          <w:rFonts w:ascii="Times New Roman" w:hAnsi="Times New Roman" w:cs="Times New Roman"/>
-          <w:sz w:val="24"/>
-          <w:szCs w:val="24"/>
-        </w:rPr>
-      </w:pPr>
-    </w:p>
-    <w:p>
-      <w:pPr>
-        <w:autoSpaceDE w:val="0"/>
-        <w:autoSpaceDN w:val="0"/>
-        <w:adjustRightInd w:val="0"/>
-        <w:spacing w:line="259" w:lineRule="atLeast"/>
-        <w:rPr>
-          <w:rFonts w:ascii="Times New Roman" w:hAnsi="Times New Roman" w:cs="Times New Roman"/>
-          <w:sz w:val="24"/>
-          <w:szCs w:val="24"/>
-        </w:rPr>
-      </w:pPr>
-      <w:r>
-        <w:rPr>
-          <w:rFonts w:ascii="Times New Roman" w:hAnsi="Times New Roman" w:cs="Times New Roman"/>
-          <w:sz w:val="24"/>
-          <w:szCs w:val="24"/>
-        </w:rPr>
-        <w:t>Событие «Потеря малого протектората в ЮАС» (Оставшийся в Южной Африке протекторат вошёл в состав ставшей независимой Южной Африки).</w:t>
-      </w:r>
-    </w:p>
-    <w:p>
-      <w:pPr>
-        <w:autoSpaceDE w:val="0"/>
-        <w:autoSpaceDN w:val="0"/>
-        <w:adjustRightInd w:val="0"/>
-        <w:spacing w:line="259" w:lineRule="atLeast"/>
-        <w:rPr>
-          <w:rFonts w:ascii="Times New Roman" w:hAnsi="Times New Roman" w:cs="Times New Roman"/>
-          <w:sz w:val="24"/>
-          <w:szCs w:val="24"/>
-        </w:rPr>
-      </w:pPr>
-      <w:r>
-        <w:rPr>
-          <w:rFonts w:ascii="Times New Roman" w:hAnsi="Times New Roman" w:cs="Times New Roman"/>
-          <w:sz w:val="24"/>
-          <w:szCs w:val="24"/>
-        </w:rPr>
-        <w:t>1. Мы ничего с этим не сделаем.</w:t>
-      </w:r>
-    </w:p>
-    <w:p>
-      <w:pPr>
-        <w:autoSpaceDE w:val="0"/>
-        <w:autoSpaceDN w:val="0"/>
-        <w:adjustRightInd w:val="0"/>
-        <w:spacing w:line="259" w:lineRule="atLeast"/>
-        <w:rPr>
-          <w:rFonts w:ascii="Times New Roman" w:hAnsi="Times New Roman" w:cs="Times New Roman"/>
-          <w:i/>
-          <w:iCs/>
-          <w:sz w:val="24"/>
-          <w:szCs w:val="24"/>
-        </w:rPr>
-      </w:pPr>
-    </w:p>
-    <w:p>
-      <w:pPr>
-        <w:autoSpaceDE w:val="0"/>
-        <w:autoSpaceDN w:val="0"/>
-        <w:adjustRightInd w:val="0"/>
-        <w:spacing w:line="259" w:lineRule="atLeast"/>
-        <w:rPr>
-          <w:rFonts w:ascii="Times New Roman" w:hAnsi="Times New Roman" w:cs="Times New Roman"/>
-          <w:sz w:val="24"/>
-          <w:szCs w:val="24"/>
-        </w:rPr>
-      </w:pPr>
-      <w:r>
-        <w:rPr>
-          <w:rFonts w:ascii="Times New Roman" w:hAnsi="Times New Roman" w:cs="Times New Roman"/>
-          <w:sz w:val="24"/>
-          <w:szCs w:val="24"/>
-        </w:rPr>
-        <w:t>Событие «Малый протектора объявил о своей независимости» (Оставшийся в Южной Африке протекторат объявил о своей независимости по отношению к нам).</w:t>
-      </w:r>
-    </w:p>
-    <w:p>
-      <w:pPr>
-        <w:autoSpaceDE w:val="0"/>
-        <w:autoSpaceDN w:val="0"/>
-        <w:adjustRightInd w:val="0"/>
-        <w:spacing w:line="259" w:lineRule="atLeast"/>
-        <w:rPr>
-          <w:rFonts w:ascii="Times New Roman" w:hAnsi="Times New Roman" w:cs="Times New Roman"/>
-          <w:sz w:val="24"/>
-          <w:szCs w:val="24"/>
-        </w:rPr>
-      </w:pPr>
-      <w:r>
-        <w:rPr>
-          <w:rFonts w:ascii="Times New Roman" w:hAnsi="Times New Roman" w:cs="Times New Roman"/>
-          <w:sz w:val="24"/>
-          <w:szCs w:val="24"/>
-        </w:rPr>
-        <w:t>1. Мы ничего с этим не сделаем.</w:t>
-      </w:r>
-    </w:p>
-    <w:p>
-      <w:pPr>
-        <w:autoSpaceDE w:val="0"/>
-        <w:autoSpaceDN w:val="0"/>
-        <w:adjustRightInd w:val="0"/>
-        <w:spacing w:line="259" w:lineRule="atLeast"/>
-        <w:rPr>
-          <w:rFonts w:ascii="Times New Roman" w:hAnsi="Times New Roman" w:cs="Times New Roman"/>
-          <w:i/>
-          <w:iCs/>
-          <w:sz w:val="24"/>
-          <w:szCs w:val="24"/>
-        </w:rPr>
-      </w:pPr>
-    </w:p>
-    <w:p>
-      <w:pPr>
-        <w:autoSpaceDE w:val="0"/>
-        <w:autoSpaceDN w:val="0"/>
-        <w:adjustRightInd w:val="0"/>
-        <w:spacing w:line="259" w:lineRule="atLeast"/>
-        <w:rPr>
-          <w:rFonts w:ascii="Times New Roman" w:hAnsi="Times New Roman" w:cs="Times New Roman"/>
-          <w:i/>
-          <w:iCs/>
-          <w:sz w:val="24"/>
-          <w:szCs w:val="24"/>
-        </w:rPr>
-      </w:pPr>
-      <w:r>
-        <w:rPr>
-          <w:rFonts w:ascii="Times New Roman" w:hAnsi="Times New Roman" w:cs="Times New Roman"/>
-          <w:i/>
-          <w:iCs/>
-          <w:sz w:val="24"/>
-          <w:szCs w:val="24"/>
-        </w:rPr>
-        <w:t>Фокус «</w:t>
-      </w:r>
-      <w:r>
-        <w:rPr>
-          <w:rFonts w:ascii="Times New Roman" w:hAnsi="Times New Roman" w:cs="Times New Roman"/>
-          <w:i/>
-          <w:iCs/>
-          <w:sz w:val="24"/>
-          <w:szCs w:val="24"/>
-        </w:rPr>
-        <w:t>Инвестиции от союзников</w:t>
-      </w:r>
-      <w:r>
-        <w:rPr>
-          <w:rFonts w:ascii="Times New Roman" w:hAnsi="Times New Roman" w:cs="Times New Roman"/>
-          <w:i/>
-          <w:iCs/>
-          <w:sz w:val="24"/>
-          <w:szCs w:val="24"/>
-        </w:rPr>
-        <w:t>».</w:t>
-      </w:r>
-    </w:p>
-    <w:p>
-      <w:pPr>
-        <w:autoSpaceDE w:val="0"/>
-        <w:autoSpaceDN w:val="0"/>
-        <w:adjustRightInd w:val="0"/>
-        <w:spacing w:line="259" w:lineRule="atLeast"/>
-        <w:rPr>
-          <w:rFonts w:ascii="Times New Roman" w:hAnsi="Times New Roman" w:cs="Times New Roman"/>
-          <w:sz w:val="24"/>
-          <w:szCs w:val="24"/>
-        </w:rPr>
-      </w:pPr>
-      <w:r>
-        <w:rPr>
-          <w:rFonts w:ascii="Times New Roman" w:hAnsi="Times New Roman" w:cs="Times New Roman"/>
-          <w:sz w:val="24"/>
-          <w:szCs w:val="24"/>
-        </w:rPr>
-        <w:t xml:space="preserve">Срок выполнения </w:t>
-      </w:r>
-      <w:r>
-        <w:rPr>
-          <w:rFonts w:ascii="Times New Roman" w:hAnsi="Times New Roman" w:cs="Times New Roman"/>
-          <w:sz w:val="24"/>
-          <w:szCs w:val="24"/>
-        </w:rPr>
-        <w:t>70</w:t>
-      </w:r>
-      <w:r>
-        <w:rPr>
-          <w:rFonts w:ascii="Times New Roman" w:hAnsi="Times New Roman" w:cs="Times New Roman"/>
-          <w:sz w:val="24"/>
-          <w:szCs w:val="24"/>
-        </w:rPr>
-        <w:t xml:space="preserve"> дней.</w:t>
-      </w:r>
-    </w:p>
-    <w:p>
-      <w:pPr>
-        <w:autoSpaceDE w:val="0"/>
-        <w:autoSpaceDN w:val="0"/>
-        <w:adjustRightInd w:val="0"/>
-        <w:spacing w:line="259" w:lineRule="atLeast"/>
-        <w:rPr>
-          <w:rFonts w:ascii="Times New Roman" w:hAnsi="Times New Roman" w:cs="Times New Roman"/>
-          <w:sz w:val="24"/>
-          <w:szCs w:val="24"/>
-        </w:rPr>
-      </w:pPr>
-      <w:r>
-        <w:rPr>
-          <w:rFonts w:ascii="Times New Roman" w:hAnsi="Times New Roman" w:cs="Times New Roman"/>
-          <w:sz w:val="24"/>
-          <w:szCs w:val="24"/>
-        </w:rPr>
-        <w:t>Требование</w:t>
-      </w:r>
-      <w:r>
-        <w:rPr>
-          <w:rFonts w:ascii="Times New Roman" w:hAnsi="Times New Roman" w:cs="Times New Roman"/>
-          <w:sz w:val="24"/>
-          <w:szCs w:val="24"/>
-        </w:rPr>
-        <w:t xml:space="preserve">: </w:t>
-      </w:r>
-      <w:r>
-        <w:rPr>
-          <w:rFonts w:ascii="Times New Roman" w:hAnsi="Times New Roman" w:cs="Times New Roman"/>
-          <w:sz w:val="24"/>
-          <w:szCs w:val="24"/>
-        </w:rPr>
-        <w:t>в альянсе</w:t>
-      </w:r>
-    </w:p>
-    <w:p>
-      <w:pPr>
-        <w:autoSpaceDE w:val="0"/>
-        <w:autoSpaceDN w:val="0"/>
-        <w:adjustRightInd w:val="0"/>
-        <w:spacing w:line="259" w:lineRule="atLeast"/>
-        <w:rPr>
-          <w:rFonts w:ascii="Times New Roman" w:hAnsi="Times New Roman" w:cs="Times New Roman"/>
-          <w:sz w:val="24"/>
-          <w:szCs w:val="24"/>
-        </w:rPr>
-      </w:pPr>
-      <w:r>
-        <w:rPr>
-          <w:rFonts w:ascii="Times New Roman" w:hAnsi="Times New Roman" w:cs="Times New Roman"/>
-          <w:sz w:val="24"/>
-          <w:szCs w:val="24"/>
-        </w:rPr>
-        <w:t xml:space="preserve">Описание: </w:t>
-      </w:r>
-      <w:r>
-        <w:rPr>
-          <w:rFonts w:ascii="Times New Roman" w:hAnsi="Times New Roman" w:cs="Times New Roman"/>
-          <w:sz w:val="24"/>
-          <w:szCs w:val="24"/>
-        </w:rPr>
-        <w:t>Союзники готовы сделать значительное вложение в нашу промышленность.</w:t>
-      </w:r>
-    </w:p>
-    <w:p>
-      <w:pPr>
-        <w:autoSpaceDE w:val="0"/>
-        <w:autoSpaceDN w:val="0"/>
-        <w:adjustRightInd w:val="0"/>
-        <w:spacing w:line="259" w:lineRule="atLeast"/>
-        <w:rPr>
-          <w:rFonts w:ascii="Times New Roman" w:hAnsi="Times New Roman" w:cs="Times New Roman"/>
-          <w:sz w:val="24"/>
-          <w:szCs w:val="24"/>
-        </w:rPr>
-      </w:pPr>
-      <w:r>
-        <w:rPr>
-          <w:rFonts w:ascii="Times New Roman" w:hAnsi="Times New Roman" w:cs="Times New Roman"/>
-          <w:sz w:val="24"/>
-          <w:szCs w:val="24"/>
-        </w:rPr>
-        <w:t>+1 фабрика +1 военный завод</w:t>
-      </w:r>
-    </w:p>
-    <w:p>
-      <w:pPr>
-        <w:autoSpaceDE w:val="0"/>
-        <w:autoSpaceDN w:val="0"/>
-        <w:adjustRightInd w:val="0"/>
-        <w:spacing w:line="259" w:lineRule="atLeast"/>
-        <w:rPr>
-          <w:rFonts w:ascii="Times New Roman" w:hAnsi="Times New Roman" w:cs="Times New Roman"/>
-          <w:sz w:val="24"/>
-          <w:szCs w:val="24"/>
-        </w:rPr>
-      </w:pPr>
-    </w:p>
-    <w:p>
-      <w:pPr>
-        <w:autoSpaceDE w:val="0"/>
-        <w:autoSpaceDN w:val="0"/>
-        <w:adjustRightInd w:val="0"/>
-        <w:spacing w:line="259" w:lineRule="atLeast"/>
-        <w:rPr>
-          <w:rFonts w:ascii="Times New Roman" w:hAnsi="Times New Roman" w:cs="Times New Roman"/>
-          <w:i/>
-          <w:iCs/>
-          <w:sz w:val="24"/>
-          <w:szCs w:val="24"/>
-        </w:rPr>
-      </w:pPr>
       <w:r>
         <w:rPr>
           <w:rFonts w:ascii="Times New Roman" w:hAnsi="Times New Roman" w:cs="Times New Roman"/>
@@ -25145,7 +24794,7 @@
           <w:sz w:val="24"/>
           <w:szCs w:val="24"/>
         </w:rPr>
-        <w:t>Пригласить Родезию</w:t>
+        <w:t>Создать чёрную республику</w:t>
       </w:r>
       <w:r>
         <w:rPr>
@@ -25176,145 +24825,244 @@
           <w:sz w:val="24"/>
           <w:szCs w:val="24"/>
         </w:rPr>
-        <w:t xml:space="preserve">Срок выполнения </w:t>
-      </w:r>
-      <w:r>
-        <w:rPr>
-          <w:rFonts w:ascii="Times New Roman" w:hAnsi="Times New Roman" w:cs="Times New Roman"/>
-          <w:sz w:val="24"/>
-          <w:szCs w:val="24"/>
-        </w:rPr>
-        <w:t>70</w:t>
-      </w:r>
-      <w:r>
-        <w:rPr>
-          <w:rFonts w:ascii="Times New Roman" w:hAnsi="Times New Roman" w:cs="Times New Roman"/>
-          <w:sz w:val="24"/>
-          <w:szCs w:val="24"/>
-        </w:rPr>
-        <w:t xml:space="preserve"> дней.</w:t>
-      </w:r>
-    </w:p>
-    <w:p>
-      <w:pPr>
-        <w:autoSpaceDE w:val="0"/>
-        <w:autoSpaceDN w:val="0"/>
-        <w:adjustRightInd w:val="0"/>
-        <w:spacing w:line="259" w:lineRule="atLeast"/>
-        <w:rPr>
-          <w:rFonts w:ascii="Times New Roman" w:hAnsi="Times New Roman" w:cs="Times New Roman"/>
-          <w:sz w:val="24"/>
-          <w:szCs w:val="24"/>
-        </w:rPr>
-      </w:pPr>
-      <w:r>
-        <w:rPr>
-          <w:rFonts w:ascii="Times New Roman" w:hAnsi="Times New Roman" w:cs="Times New Roman"/>
-          <w:sz w:val="24"/>
-          <w:szCs w:val="24"/>
-        </w:rPr>
-        <w:t>Требование</w:t>
-      </w:r>
-      <w:r>
-        <w:rPr>
-          <w:rFonts w:ascii="Times New Roman" w:hAnsi="Times New Roman" w:cs="Times New Roman"/>
-          <w:sz w:val="24"/>
-          <w:szCs w:val="24"/>
-        </w:rPr>
-        <w:t xml:space="preserve">: </w:t>
-      </w:r>
-      <w:r>
-        <w:rPr>
-          <w:rFonts w:ascii="Times New Roman" w:hAnsi="Times New Roman" w:cs="Times New Roman"/>
-          <w:sz w:val="24"/>
-          <w:szCs w:val="24"/>
-        </w:rPr>
-        <w:t>в альянсе</w:t>
-      </w:r>
-    </w:p>
-    <w:p>
-      <w:pPr>
-        <w:autoSpaceDE w:val="0"/>
-        <w:autoSpaceDN w:val="0"/>
-        <w:adjustRightInd w:val="0"/>
-        <w:spacing w:line="259" w:lineRule="atLeast"/>
-        <w:rPr>
-          <w:rFonts w:ascii="Times New Roman" w:hAnsi="Times New Roman" w:cs="Times New Roman"/>
-          <w:sz w:val="24"/>
-          <w:szCs w:val="24"/>
-        </w:rPr>
-      </w:pPr>
-      <w:r>
-        <w:rPr>
-          <w:rFonts w:ascii="Times New Roman" w:hAnsi="Times New Roman" w:cs="Times New Roman"/>
-          <w:sz w:val="24"/>
-          <w:szCs w:val="24"/>
-        </w:rPr>
-        <w:t xml:space="preserve">Описание: </w:t>
-      </w:r>
-      <w:r>
-        <w:rPr>
-          <w:rFonts w:ascii="Times New Roman" w:hAnsi="Times New Roman" w:cs="Times New Roman"/>
-          <w:sz w:val="24"/>
-          <w:szCs w:val="24"/>
-        </w:rPr>
-        <w:t>Мы должны расширить свой альянс и пригласить туда Родезию.</w:t>
-      </w:r>
-    </w:p>
-    <w:p>
-      <w:pPr>
-        <w:autoSpaceDE w:val="0"/>
-        <w:autoSpaceDN w:val="0"/>
-        <w:adjustRightInd w:val="0"/>
-        <w:spacing w:line="259" w:lineRule="atLeast"/>
-        <w:rPr>
-          <w:rFonts w:ascii="Times New Roman" w:hAnsi="Times New Roman" w:cs="Times New Roman"/>
-          <w:sz w:val="24"/>
-          <w:szCs w:val="24"/>
-        </w:rPr>
-      </w:pPr>
-      <w:r>
-        <w:rPr>
-          <w:rFonts w:ascii="Times New Roman" w:hAnsi="Times New Roman" w:cs="Times New Roman"/>
-          <w:sz w:val="24"/>
-          <w:szCs w:val="24"/>
-        </w:rPr>
-        <w:t xml:space="preserve">Родезии </w:t>
-      </w:r>
-      <w:r>
-        <w:rPr>
-          <w:rFonts w:ascii="Times New Roman" w:hAnsi="Times New Roman" w:cs="Times New Roman"/>
-          <w:sz w:val="24"/>
-          <w:szCs w:val="24"/>
-        </w:rPr>
-        <w:t>придёт ивент на приглашение</w:t>
-      </w:r>
-    </w:p>
-    <w:p>
-      <w:pPr>
-        <w:autoSpaceDE w:val="0"/>
-        <w:autoSpaceDN w:val="0"/>
-        <w:adjustRightInd w:val="0"/>
-        <w:spacing w:line="259" w:lineRule="atLeast"/>
-        <w:rPr>
-          <w:rFonts w:ascii="Times New Roman" w:hAnsi="Times New Roman" w:cs="Times New Roman"/>
-          <w:sz w:val="24"/>
-          <w:szCs w:val="24"/>
-        </w:rPr>
-      </w:pPr>
-    </w:p>
-    <w:p>
-      <w:pPr>
-        <w:autoSpaceDE w:val="0"/>
-        <w:autoSpaceDN w:val="0"/>
-        <w:adjustRightInd w:val="0"/>
-        <w:spacing w:line="259" w:lineRule="atLeast"/>
-        <w:rPr>
-          <w:rFonts w:ascii="Times New Roman" w:hAnsi="Times New Roman" w:cs="Times New Roman"/>
-          <w:sz w:val="24"/>
-          <w:szCs w:val="24"/>
-        </w:rPr>
-      </w:pPr>
+        <w:t>Срок выполнения 70 дней.</w:t>
+      </w:r>
+    </w:p>
+    <w:p>
+      <w:pPr>
+        <w:autoSpaceDE w:val="0"/>
+        <w:autoSpaceDN w:val="0"/>
+        <w:adjustRightInd w:val="0"/>
+        <w:spacing w:line="259" w:lineRule="atLeast"/>
+        <w:rPr>
+          <w:rFonts w:ascii="Times New Roman" w:hAnsi="Times New Roman" w:cs="Times New Roman"/>
+          <w:sz w:val="24"/>
+          <w:szCs w:val="24"/>
+        </w:rPr>
+      </w:pPr>
+      <w:r>
+        <w:rPr>
+          <w:rFonts w:ascii="Times New Roman" w:hAnsi="Times New Roman" w:cs="Times New Roman"/>
+          <w:sz w:val="24"/>
+          <w:szCs w:val="24"/>
+        </w:rPr>
+        <w:t>Описание: текущее</w:t>
+      </w:r>
+    </w:p>
+    <w:p>
+      <w:pPr>
+        <w:autoSpaceDE w:val="0"/>
+        <w:autoSpaceDN w:val="0"/>
+        <w:adjustRightInd w:val="0"/>
+        <w:spacing w:line="259" w:lineRule="atLeast"/>
+        <w:rPr>
+          <w:rFonts w:ascii="Times New Roman" w:hAnsi="Times New Roman" w:cs="Times New Roman"/>
+          <w:sz w:val="24"/>
+          <w:szCs w:val="24"/>
+        </w:rPr>
+      </w:pPr>
+      <w:r>
+        <w:rPr>
+          <w:rFonts w:ascii="Times New Roman" w:hAnsi="Times New Roman" w:cs="Times New Roman"/>
+          <w:sz w:val="24"/>
+          <w:szCs w:val="24"/>
+        </w:rPr>
+        <w:t xml:space="preserve">Эффект: </w:t>
+      </w:r>
+      <w:r>
+        <w:rPr>
+          <w:rFonts w:ascii="Times New Roman" w:hAnsi="Times New Roman" w:cs="Times New Roman"/>
+          <w:sz w:val="24"/>
+          <w:szCs w:val="24"/>
+        </w:rPr>
+        <w:t>+25 отношений с мажорами-демократами.</w:t>
+      </w:r>
+    </w:p>
+    <w:p>
+      <w:pPr>
+        <w:autoSpaceDE w:val="0"/>
+        <w:autoSpaceDN w:val="0"/>
+        <w:adjustRightInd w:val="0"/>
+        <w:spacing w:line="259" w:lineRule="atLeast"/>
+        <w:jc w:val="center"/>
+        <w:rPr>
+          <w:rFonts w:ascii="Times New Roman" w:hAnsi="Times New Roman" w:cs="Times New Roman"/>
+          <w:b/>
+          <w:bCs/>
+          <w:sz w:val="24"/>
+          <w:szCs w:val="24"/>
+        </w:rPr>
+      </w:pPr>
+      <w:r>
+        <w:rPr>
+          <w:rFonts w:ascii="Times New Roman" w:hAnsi="Times New Roman" w:cs="Times New Roman"/>
+          <w:b/>
+          <w:bCs/>
+          <w:sz w:val="24"/>
+          <w:szCs w:val="24"/>
+        </w:rPr>
+        <w:t>ФОКУСЫ КПЮА</w:t>
+      </w:r>
+    </w:p>
+    <w:p>
+      <w:pPr>
+        <w:autoSpaceDE w:val="0"/>
+        <w:autoSpaceDN w:val="0"/>
+        <w:adjustRightInd w:val="0"/>
+        <w:spacing w:line="259" w:lineRule="atLeast"/>
+        <w:rPr>
+          <w:rFonts w:ascii="Times New Roman" w:hAnsi="Times New Roman" w:cs="Times New Roman"/>
+          <w:i/>
+          <w:iCs/>
+          <w:sz w:val="24"/>
+          <w:szCs w:val="24"/>
+        </w:rPr>
+      </w:pPr>
+    </w:p>
+    <w:p>
+      <w:pPr>
+        <w:autoSpaceDE w:val="0"/>
+        <w:autoSpaceDN w:val="0"/>
+        <w:adjustRightInd w:val="0"/>
+        <w:spacing w:line="259" w:lineRule="atLeast"/>
+        <w:rPr>
+          <w:rFonts w:ascii="Times New Roman" w:hAnsi="Times New Roman" w:cs="Times New Roman"/>
+          <w:i/>
+          <w:iCs/>
+          <w:sz w:val="24"/>
+          <w:szCs w:val="24"/>
+        </w:rPr>
+      </w:pPr>
+      <w:r>
+        <w:rPr>
+          <w:rFonts w:ascii="Times New Roman" w:hAnsi="Times New Roman" w:cs="Times New Roman"/>
+          <w:i/>
+          <w:iCs/>
+          <w:sz w:val="24"/>
+          <w:szCs w:val="24"/>
+        </w:rPr>
+        <w:t>Фокус «</w:t>
+      </w:r>
+      <w:r>
+        <w:rPr>
+          <w:rFonts w:ascii="Times New Roman" w:hAnsi="Times New Roman" w:cs="Times New Roman"/>
+          <w:i/>
+          <w:iCs/>
+          <w:sz w:val="24"/>
+          <w:szCs w:val="24"/>
+        </w:rPr>
+        <w:t>Создать чёрную республику</w:t>
+      </w:r>
+      <w:r>
+        <w:rPr>
+          <w:rFonts w:ascii="Times New Roman" w:hAnsi="Times New Roman" w:cs="Times New Roman"/>
+          <w:i/>
+          <w:iCs/>
+          <w:sz w:val="24"/>
+          <w:szCs w:val="24"/>
+        </w:rPr>
+        <w:t>».</w:t>
+      </w:r>
+    </w:p>
+    <w:p>
+      <w:pPr>
+        <w:autoSpaceDE w:val="0"/>
+        <w:autoSpaceDN w:val="0"/>
+        <w:adjustRightInd w:val="0"/>
+        <w:spacing w:line="259" w:lineRule="atLeast"/>
+        <w:rPr>
+          <w:rFonts w:ascii="Times New Roman" w:hAnsi="Times New Roman" w:cs="Times New Roman"/>
+          <w:sz w:val="24"/>
+          <w:szCs w:val="24"/>
+        </w:rPr>
+      </w:pPr>
+      <w:r>
+        <w:rPr>
+          <w:rFonts w:ascii="Times New Roman" w:hAnsi="Times New Roman" w:cs="Times New Roman"/>
+          <w:sz w:val="24"/>
+          <w:szCs w:val="24"/>
+        </w:rPr>
+        <w:t>Срок выполнения 70 дней.</w:t>
+      </w:r>
+    </w:p>
+    <w:p>
+      <w:pPr>
+        <w:autoSpaceDE w:val="0"/>
+        <w:autoSpaceDN w:val="0"/>
+        <w:adjustRightInd w:val="0"/>
+        <w:spacing w:line="259" w:lineRule="atLeast"/>
+        <w:rPr>
+          <w:rFonts w:ascii="Times New Roman" w:hAnsi="Times New Roman" w:cs="Times New Roman"/>
+          <w:sz w:val="24"/>
+          <w:szCs w:val="24"/>
+        </w:rPr>
+      </w:pPr>
+      <w:r>
+        <w:rPr>
+          <w:rFonts w:ascii="Times New Roman" w:hAnsi="Times New Roman" w:cs="Times New Roman"/>
+          <w:sz w:val="24"/>
+          <w:szCs w:val="24"/>
+        </w:rPr>
+        <w:t>Описание: текущее</w:t>
+      </w:r>
+    </w:p>
+    <w:p>
+      <w:pPr>
+        <w:autoSpaceDE w:val="0"/>
+        <w:autoSpaceDN w:val="0"/>
+        <w:adjustRightInd w:val="0"/>
+        <w:spacing w:line="259" w:lineRule="atLeast"/>
+        <w:rPr>
+          <w:rFonts w:ascii="Times New Roman" w:hAnsi="Times New Roman" w:cs="Times New Roman"/>
+          <w:sz w:val="24"/>
+          <w:szCs w:val="24"/>
+        </w:rPr>
+      </w:pPr>
+      <w:r>
+        <w:rPr>
+          <w:rFonts w:ascii="Times New Roman" w:hAnsi="Times New Roman" w:cs="Times New Roman"/>
+          <w:sz w:val="24"/>
+          <w:szCs w:val="24"/>
+        </w:rPr>
+        <w:t xml:space="preserve">Эффект: текущий </w:t>
+      </w:r>
+    </w:p>
+    <w:p>
+      <w:pPr>
+        <w:autoSpaceDE w:val="0"/>
+        <w:autoSpaceDN w:val="0"/>
+        <w:adjustRightInd w:val="0"/>
+        <w:spacing w:line="259" w:lineRule="atLeast"/>
+        <w:rPr>
+          <w:rFonts w:ascii="Times New Roman" w:hAnsi="Times New Roman" w:cs="Times New Roman"/>
+          <w:sz w:val="24"/>
+          <w:szCs w:val="24"/>
+        </w:rPr>
+      </w:pPr>
+      <w:r>
+        <w:rPr>
+          <w:rFonts w:ascii="Times New Roman" w:hAnsi="Times New Roman" w:cs="Times New Roman"/>
+          <w:sz w:val="24"/>
+          <w:szCs w:val="24"/>
+        </w:rPr>
+        <w:t>Текущее, переименовать</w:t>
+      </w:r>
+      <w:r>
+        <w:rPr>
+          <w:rFonts w:ascii="Times New Roman" w:hAnsi="Times New Roman" w:cs="Times New Roman"/>
+          <w:sz w:val="24"/>
+          <w:szCs w:val="24"/>
+        </w:rPr>
+        <w:t xml:space="preserve">. </w:t>
+      </w:r>
+      <w:r>
+        <w:rPr>
+          <w:rFonts w:ascii="Times New Roman" w:hAnsi="Times New Roman" w:cs="Times New Roman"/>
+          <w:sz w:val="24"/>
+          <w:szCs w:val="24"/>
+        </w:rPr>
+        <w:t>КПСА, которым манипулировали аппаратчики Коминтерна, была вынуждена в 1928 году принять лозунг Черной республики во время пресловутого Третьего периода, который должен был ознаменовать начало мировой революции. В последовавших ссорах ведущие члены были изгнаны и осуждены на самых постыдных условиях. Иногда это было, по-видимому, исключение ради исключения (потому что это был единственный способ держать партию в тонусе!).)</w:t>
+      </w:r>
     </w:p>
     <w:sectPr>
       <w:pgSz w:w="12240" w:h="15840"/>

--- a/Наработки/диздоки/ЮАС/ЮАС военка.docx
+++ b/Наработки/диздоки/ЮАС/ЮАС военка.docx
@@ -24773,17 +24773,2294 @@
           <w:szCs w:val="24"/>
         </w:rPr>
       </w:pPr>
+      <w:r>
+        <w:rPr>
+          <w:rFonts w:ascii="Times New Roman" w:hAnsi="Times New Roman" w:cs="Times New Roman"/>
+          <w:i/>
+          <w:iCs/>
+          <w:sz w:val="24"/>
+          <w:szCs w:val="24"/>
+        </w:rPr>
+        <w:lastRenderedPageBreak/>
+        <w:t>Фокус «</w:t>
+      </w:r>
+      <w:r>
+        <w:rPr>
+          <w:rFonts w:ascii="Times New Roman" w:hAnsi="Times New Roman" w:cs="Times New Roman"/>
+          <w:i/>
+          <w:iCs/>
+          <w:sz w:val="24"/>
+          <w:szCs w:val="24"/>
+        </w:rPr>
+        <w:t>Создать чёрную республику</w:t>
+      </w:r>
+      <w:r>
+        <w:rPr>
+          <w:rFonts w:ascii="Times New Roman" w:hAnsi="Times New Roman" w:cs="Times New Roman"/>
+          <w:i/>
+          <w:iCs/>
+          <w:sz w:val="24"/>
+          <w:szCs w:val="24"/>
+        </w:rPr>
+        <w:t>».</w:t>
+      </w:r>
+    </w:p>
+    <w:p>
+      <w:pPr>
+        <w:autoSpaceDE w:val="0"/>
+        <w:autoSpaceDN w:val="0"/>
+        <w:adjustRightInd w:val="0"/>
+        <w:spacing w:line="259" w:lineRule="atLeast"/>
+        <w:rPr>
+          <w:rFonts w:ascii="Times New Roman" w:hAnsi="Times New Roman" w:cs="Times New Roman"/>
+          <w:sz w:val="24"/>
+          <w:szCs w:val="24"/>
+        </w:rPr>
+      </w:pPr>
+      <w:r>
+        <w:rPr>
+          <w:rFonts w:ascii="Times New Roman" w:hAnsi="Times New Roman" w:cs="Times New Roman"/>
+          <w:sz w:val="24"/>
+          <w:szCs w:val="24"/>
+        </w:rPr>
+        <w:t>Срок выполнения 70 дней.</w:t>
+      </w:r>
+    </w:p>
+    <w:p>
+      <w:pPr>
+        <w:autoSpaceDE w:val="0"/>
+        <w:autoSpaceDN w:val="0"/>
+        <w:adjustRightInd w:val="0"/>
+        <w:spacing w:line="259" w:lineRule="atLeast"/>
+        <w:rPr>
+          <w:rFonts w:ascii="Times New Roman" w:hAnsi="Times New Roman" w:cs="Times New Roman"/>
+          <w:sz w:val="24"/>
+          <w:szCs w:val="24"/>
+        </w:rPr>
+      </w:pPr>
+      <w:r>
+        <w:rPr>
+          <w:rFonts w:ascii="Times New Roman" w:hAnsi="Times New Roman" w:cs="Times New Roman"/>
+          <w:sz w:val="24"/>
+          <w:szCs w:val="24"/>
+        </w:rPr>
+        <w:t>Описание: текущее</w:t>
+      </w:r>
+    </w:p>
+    <w:p>
+      <w:pPr>
+        <w:autoSpaceDE w:val="0"/>
+        <w:autoSpaceDN w:val="0"/>
+        <w:adjustRightInd w:val="0"/>
+        <w:spacing w:line="259" w:lineRule="atLeast"/>
+        <w:rPr>
+          <w:rFonts w:ascii="Times New Roman" w:hAnsi="Times New Roman" w:cs="Times New Roman"/>
+          <w:sz w:val="24"/>
+          <w:szCs w:val="24"/>
+        </w:rPr>
+      </w:pPr>
+      <w:r>
+        <w:rPr>
+          <w:rFonts w:ascii="Times New Roman" w:hAnsi="Times New Roman" w:cs="Times New Roman"/>
+          <w:sz w:val="24"/>
+          <w:szCs w:val="24"/>
+        </w:rPr>
+        <w:t xml:space="preserve">Эффект: </w:t>
+      </w:r>
+      <w:r>
+        <w:rPr>
+          <w:rFonts w:ascii="Times New Roman" w:hAnsi="Times New Roman" w:cs="Times New Roman"/>
+          <w:sz w:val="24"/>
+          <w:szCs w:val="24"/>
+        </w:rPr>
+        <w:t>+25 отношений с мажорами-демократами.</w:t>
+      </w:r>
+    </w:p>
+    <w:p>
+      <w:pPr>
+        <w:autoSpaceDE w:val="0"/>
+        <w:autoSpaceDN w:val="0"/>
+        <w:adjustRightInd w:val="0"/>
+        <w:spacing w:line="259" w:lineRule="atLeast"/>
+        <w:jc w:val="center"/>
+        <w:rPr>
+          <w:rFonts w:ascii="Times New Roman" w:hAnsi="Times New Roman" w:cs="Times New Roman"/>
+          <w:b/>
+          <w:bCs/>
+          <w:sz w:val="24"/>
+          <w:szCs w:val="24"/>
+        </w:rPr>
+      </w:pPr>
+      <w:r>
+        <w:rPr>
+          <w:rFonts w:ascii="Times New Roman" w:hAnsi="Times New Roman" w:cs="Times New Roman"/>
+          <w:b/>
+          <w:bCs/>
+          <w:sz w:val="24"/>
+          <w:szCs w:val="24"/>
+        </w:rPr>
+        <w:t>ФОКУСЫ КПЮА</w:t>
+      </w:r>
+    </w:p>
+    <w:p>
+      <w:pPr>
+        <w:autoSpaceDE w:val="0"/>
+        <w:autoSpaceDN w:val="0"/>
+        <w:adjustRightInd w:val="0"/>
+        <w:spacing w:line="259" w:lineRule="atLeast"/>
+        <w:rPr>
+          <w:rFonts w:ascii="Times New Roman" w:hAnsi="Times New Roman" w:cs="Times New Roman"/>
+          <w:iCs/>
+          <w:sz w:val="24"/>
+          <w:szCs w:val="24"/>
+        </w:rPr>
+      </w:pPr>
+    </w:p>
+    <w:p>
+      <w:pPr>
+        <w:autoSpaceDE w:val="0"/>
+        <w:autoSpaceDN w:val="0"/>
+        <w:adjustRightInd w:val="0"/>
+        <w:spacing w:line="259" w:lineRule="atLeast"/>
+        <w:rPr>
+          <w:rFonts w:ascii="Times New Roman" w:hAnsi="Times New Roman" w:cs="Times New Roman"/>
+          <w:iCs/>
+          <w:sz w:val="28"/>
+          <w:szCs w:val="24"/>
+        </w:rPr>
+      </w:pPr>
+      <w:r>
+        <w:rPr>
+          <w:rFonts w:ascii="Times New Roman" w:hAnsi="Times New Roman" w:cs="Times New Roman"/>
+          <w:iCs/>
+          <w:sz w:val="24"/>
+          <w:szCs w:val="24"/>
+        </w:rPr>
+        <w:t xml:space="preserve">Со старта главой коммунизма будет </w:t>
+      </w:r>
+      <w:proofErr w:type="spellStart"/>
+      <w:r>
+        <w:rPr>
+          <w:rFonts w:ascii="Times New Roman" w:hAnsi="Times New Roman" w:cs="Times New Roman"/>
+          <w:color w:val="222222"/>
+          <w:sz w:val="24"/>
+          <w:szCs w:val="20"/>
+          <w:shd w:val="clear" w:color="auto" w:fill="FFFFFF"/>
+        </w:rPr>
+        <w:t>Thabo</w:t>
+      </w:r>
+      <w:proofErr w:type="spellEnd"/>
+      <w:r>
+        <w:rPr>
+          <w:rFonts w:ascii="Times New Roman" w:hAnsi="Times New Roman" w:cs="Times New Roman"/>
+          <w:color w:val="222222"/>
+          <w:sz w:val="24"/>
+          <w:szCs w:val="20"/>
+          <w:shd w:val="clear" w:color="auto" w:fill="FFFFFF"/>
+        </w:rPr>
+        <w:t xml:space="preserve"> </w:t>
+      </w:r>
+      <w:proofErr w:type="spellStart"/>
+      <w:r>
+        <w:rPr>
+          <w:rFonts w:ascii="Times New Roman" w:hAnsi="Times New Roman" w:cs="Times New Roman"/>
+          <w:color w:val="222222"/>
+          <w:sz w:val="24"/>
+          <w:szCs w:val="20"/>
+          <w:shd w:val="clear" w:color="auto" w:fill="FFFFFF"/>
+        </w:rPr>
+        <w:t>Edwin</w:t>
+      </w:r>
+      <w:proofErr w:type="spellEnd"/>
+      <w:r>
+        <w:rPr>
+          <w:rFonts w:ascii="Times New Roman" w:hAnsi="Times New Roman" w:cs="Times New Roman"/>
+          <w:color w:val="222222"/>
+          <w:sz w:val="24"/>
+          <w:szCs w:val="20"/>
+          <w:shd w:val="clear" w:color="auto" w:fill="FFFFFF"/>
+        </w:rPr>
+        <w:t xml:space="preserve"> </w:t>
+      </w:r>
+      <w:proofErr w:type="spellStart"/>
+      <w:r>
+        <w:rPr>
+          <w:rFonts w:ascii="Times New Roman" w:hAnsi="Times New Roman" w:cs="Times New Roman"/>
+          <w:color w:val="222222"/>
+          <w:sz w:val="24"/>
+          <w:szCs w:val="20"/>
+          <w:shd w:val="clear" w:color="auto" w:fill="FFFFFF"/>
+        </w:rPr>
+        <w:t>Mofutsanyana</w:t>
+      </w:r>
+      <w:proofErr w:type="spellEnd"/>
+      <w:r>
+        <w:rPr>
+          <w:rFonts w:ascii="Times New Roman" w:hAnsi="Times New Roman" w:cs="Times New Roman"/>
+          <w:color w:val="222222"/>
+          <w:sz w:val="24"/>
+          <w:szCs w:val="20"/>
+          <w:shd w:val="clear" w:color="auto" w:fill="FFFFFF"/>
+        </w:rPr>
+        <w:t xml:space="preserve"> </w:t>
+      </w:r>
+      <w:r>
+        <w:rPr>
+          <w:rFonts w:ascii="Times New Roman" w:hAnsi="Times New Roman" w:cs="Times New Roman"/>
+          <w:color w:val="222222"/>
+          <w:sz w:val="24"/>
+          <w:szCs w:val="20"/>
+          <w:shd w:val="clear" w:color="auto" w:fill="FFFFFF"/>
+        </w:rPr>
+        <w:t xml:space="preserve">с </w:t>
+      </w:r>
+      <w:proofErr w:type="spellStart"/>
+      <w:r>
+        <w:rPr>
+          <w:rFonts w:ascii="Times New Roman" w:hAnsi="Times New Roman" w:cs="Times New Roman"/>
+          <w:color w:val="222222"/>
+          <w:sz w:val="24"/>
+          <w:szCs w:val="20"/>
+          <w:shd w:val="clear" w:color="auto" w:fill="FFFFFF"/>
+        </w:rPr>
+        <w:t>трейтом</w:t>
+      </w:r>
+      <w:proofErr w:type="spellEnd"/>
+      <w:r>
+        <w:rPr>
+          <w:rFonts w:ascii="Times New Roman" w:hAnsi="Times New Roman" w:cs="Times New Roman"/>
+          <w:color w:val="222222"/>
+          <w:sz w:val="24"/>
+          <w:szCs w:val="20"/>
+          <w:shd w:val="clear" w:color="auto" w:fill="FFFFFF"/>
+        </w:rPr>
+        <w:t xml:space="preserve"> «Ученик международной ленинской школы СССР»</w:t>
+      </w:r>
+      <w:r>
+        <w:rPr>
+          <w:rFonts w:ascii="Times New Roman" w:hAnsi="Times New Roman" w:cs="Times New Roman"/>
+          <w:color w:val="222222"/>
+          <w:sz w:val="24"/>
+          <w:szCs w:val="20"/>
+          <w:shd w:val="clear" w:color="auto" w:fill="FFFFFF"/>
+        </w:rPr>
+        <w:t xml:space="preserve">: </w:t>
+      </w:r>
+      <w:r>
+        <w:rPr>
+          <w:rFonts w:ascii="Times New Roman" w:hAnsi="Times New Roman" w:cs="Times New Roman"/>
+          <w:color w:val="222222"/>
+          <w:sz w:val="24"/>
+          <w:szCs w:val="20"/>
+          <w:shd w:val="clear" w:color="auto" w:fill="FFFFFF"/>
+        </w:rPr>
+        <w:t>+100 согласия с действиями с СССР.</w:t>
+      </w:r>
+    </w:p>
+    <w:p>
+      <w:pPr>
+        <w:autoSpaceDE w:val="0"/>
+        <w:autoSpaceDN w:val="0"/>
+        <w:adjustRightInd w:val="0"/>
+        <w:spacing w:line="259" w:lineRule="atLeast"/>
+        <w:rPr>
+          <w:rFonts w:ascii="Times New Roman" w:hAnsi="Times New Roman" w:cs="Times New Roman"/>
+          <w:iCs/>
+          <w:sz w:val="24"/>
+          <w:szCs w:val="24"/>
+        </w:rPr>
+      </w:pPr>
+    </w:p>
+    <w:p>
+      <w:pPr>
+        <w:autoSpaceDE w:val="0"/>
+        <w:autoSpaceDN w:val="0"/>
+        <w:adjustRightInd w:val="0"/>
+        <w:spacing w:line="259" w:lineRule="atLeast"/>
+        <w:rPr>
+          <w:rFonts w:ascii="Times New Roman" w:hAnsi="Times New Roman" w:cs="Times New Roman"/>
+          <w:i/>
+          <w:iCs/>
+          <w:sz w:val="24"/>
+          <w:szCs w:val="24"/>
+        </w:rPr>
+      </w:pPr>
+      <w:r>
+        <w:rPr>
+          <w:rFonts w:ascii="Times New Roman" w:hAnsi="Times New Roman" w:cs="Times New Roman"/>
+          <w:i/>
+          <w:iCs/>
+          <w:sz w:val="24"/>
+          <w:szCs w:val="24"/>
+        </w:rPr>
+        <w:t>Фокус «</w:t>
+      </w:r>
+      <w:r>
+        <w:rPr>
+          <w:rFonts w:ascii="Times New Roman" w:hAnsi="Times New Roman" w:cs="Times New Roman"/>
+          <w:i/>
+          <w:iCs/>
+          <w:sz w:val="24"/>
+          <w:szCs w:val="24"/>
+        </w:rPr>
+        <w:t>Начать строительство чёрной республики</w:t>
+      </w:r>
+      <w:r>
+        <w:rPr>
+          <w:rFonts w:ascii="Times New Roman" w:hAnsi="Times New Roman" w:cs="Times New Roman"/>
+          <w:i/>
+          <w:iCs/>
+          <w:sz w:val="24"/>
+          <w:szCs w:val="24"/>
+        </w:rPr>
+        <w:t>».</w:t>
+      </w:r>
+    </w:p>
+    <w:p>
+      <w:pPr>
+        <w:autoSpaceDE w:val="0"/>
+        <w:autoSpaceDN w:val="0"/>
+        <w:adjustRightInd w:val="0"/>
+        <w:spacing w:line="259" w:lineRule="atLeast"/>
+        <w:rPr>
+          <w:rFonts w:ascii="Times New Roman" w:hAnsi="Times New Roman" w:cs="Times New Roman"/>
+          <w:sz w:val="24"/>
+          <w:szCs w:val="24"/>
+        </w:rPr>
+      </w:pPr>
+      <w:r>
+        <w:rPr>
+          <w:rFonts w:ascii="Times New Roman" w:hAnsi="Times New Roman" w:cs="Times New Roman"/>
+          <w:sz w:val="24"/>
+          <w:szCs w:val="24"/>
+        </w:rPr>
+        <w:t xml:space="preserve">Срок выполнения </w:t>
+      </w:r>
+      <w:r>
+        <w:rPr>
+          <w:rFonts w:ascii="Times New Roman" w:hAnsi="Times New Roman" w:cs="Times New Roman"/>
+          <w:sz w:val="24"/>
+          <w:szCs w:val="24"/>
+        </w:rPr>
+        <w:t>35</w:t>
+      </w:r>
+      <w:r>
+        <w:rPr>
+          <w:rFonts w:ascii="Times New Roman" w:hAnsi="Times New Roman" w:cs="Times New Roman"/>
+          <w:sz w:val="24"/>
+          <w:szCs w:val="24"/>
+        </w:rPr>
+        <w:t xml:space="preserve"> дней.</w:t>
+      </w:r>
+    </w:p>
+    <w:p>
+      <w:pPr>
+        <w:autoSpaceDE w:val="0"/>
+        <w:autoSpaceDN w:val="0"/>
+        <w:adjustRightInd w:val="0"/>
+        <w:spacing w:line="259" w:lineRule="atLeast"/>
+        <w:rPr>
+          <w:rFonts w:ascii="Times New Roman" w:hAnsi="Times New Roman" w:cs="Times New Roman"/>
+          <w:sz w:val="24"/>
+          <w:szCs w:val="24"/>
+        </w:rPr>
+      </w:pPr>
+      <w:r>
+        <w:rPr>
+          <w:rFonts w:ascii="Times New Roman" w:hAnsi="Times New Roman" w:cs="Times New Roman"/>
+          <w:sz w:val="24"/>
+          <w:szCs w:val="24"/>
+        </w:rPr>
+        <w:t>Требования</w:t>
+      </w:r>
+      <w:r>
+        <w:rPr>
+          <w:rFonts w:ascii="Times New Roman" w:hAnsi="Times New Roman" w:cs="Times New Roman"/>
+          <w:sz w:val="24"/>
+          <w:szCs w:val="24"/>
+        </w:rPr>
+        <w:t xml:space="preserve">: </w:t>
+      </w:r>
+      <w:r>
+        <w:rPr>
+          <w:rFonts w:ascii="Times New Roman" w:hAnsi="Times New Roman" w:cs="Times New Roman"/>
+          <w:sz w:val="24"/>
+          <w:szCs w:val="24"/>
+        </w:rPr>
+        <w:t xml:space="preserve">не в </w:t>
+      </w:r>
+      <w:proofErr w:type="spellStart"/>
+      <w:r>
+        <w:rPr>
+          <w:rFonts w:ascii="Times New Roman" w:hAnsi="Times New Roman" w:cs="Times New Roman"/>
+          <w:sz w:val="24"/>
+          <w:szCs w:val="24"/>
+        </w:rPr>
+        <w:t>гв</w:t>
+      </w:r>
+      <w:proofErr w:type="spellEnd"/>
+      <w:r>
+        <w:rPr>
+          <w:rFonts w:ascii="Times New Roman" w:hAnsi="Times New Roman" w:cs="Times New Roman"/>
+          <w:sz w:val="24"/>
+          <w:szCs w:val="24"/>
+        </w:rPr>
+        <w:t>.</w:t>
+      </w:r>
+    </w:p>
+    <w:p>
+      <w:pPr>
+        <w:autoSpaceDE w:val="0"/>
+        <w:autoSpaceDN w:val="0"/>
+        <w:adjustRightInd w:val="0"/>
+        <w:spacing w:line="259" w:lineRule="atLeast"/>
+        <w:rPr>
+          <w:rFonts w:ascii="Times New Roman" w:hAnsi="Times New Roman" w:cs="Times New Roman"/>
+          <w:sz w:val="24"/>
+          <w:szCs w:val="24"/>
+        </w:rPr>
+      </w:pPr>
+      <w:r>
+        <w:rPr>
+          <w:rFonts w:ascii="Times New Roman" w:hAnsi="Times New Roman" w:cs="Times New Roman"/>
+          <w:sz w:val="24"/>
+          <w:szCs w:val="24"/>
+        </w:rPr>
+        <w:t xml:space="preserve">Описание: </w:t>
+      </w:r>
+      <w:proofErr w:type="gramStart"/>
+      <w:r>
+        <w:rPr>
+          <w:rFonts w:ascii="Times New Roman" w:hAnsi="Times New Roman" w:cs="Times New Roman"/>
+          <w:sz w:val="24"/>
+          <w:szCs w:val="24"/>
+        </w:rPr>
+        <w:t>В</w:t>
+      </w:r>
+      <w:proofErr w:type="gramEnd"/>
+      <w:r>
+        <w:rPr>
+          <w:rFonts w:ascii="Times New Roman" w:hAnsi="Times New Roman" w:cs="Times New Roman"/>
+          <w:sz w:val="24"/>
+          <w:szCs w:val="24"/>
+        </w:rPr>
+        <w:t xml:space="preserve"> 1928 году </w:t>
+      </w:r>
+      <w:r>
+        <w:rPr>
+          <w:rFonts w:ascii="Times New Roman" w:hAnsi="Times New Roman" w:cs="Times New Roman"/>
+          <w:sz w:val="24"/>
+          <w:szCs w:val="24"/>
+        </w:rPr>
+        <w:t>секретариат нашей партии принял</w:t>
+      </w:r>
+      <w:r>
+        <w:rPr>
+          <w:rFonts w:ascii="Times New Roman" w:hAnsi="Times New Roman" w:cs="Times New Roman"/>
+          <w:sz w:val="24"/>
+          <w:szCs w:val="24"/>
+        </w:rPr>
+        <w:t xml:space="preserve"> лозунг Черной республики</w:t>
+      </w:r>
+      <w:r>
+        <w:rPr>
+          <w:rFonts w:ascii="Times New Roman" w:hAnsi="Times New Roman" w:cs="Times New Roman"/>
+          <w:sz w:val="24"/>
+          <w:szCs w:val="24"/>
+        </w:rPr>
+        <w:t>, которая</w:t>
+      </w:r>
+      <w:r>
+        <w:rPr>
+          <w:rFonts w:ascii="Times New Roman" w:hAnsi="Times New Roman" w:cs="Times New Roman"/>
+          <w:sz w:val="24"/>
+          <w:szCs w:val="24"/>
+        </w:rPr>
+        <w:t xml:space="preserve"> </w:t>
+      </w:r>
+      <w:r>
+        <w:rPr>
+          <w:rFonts w:ascii="Times New Roman" w:hAnsi="Times New Roman" w:cs="Times New Roman"/>
+          <w:sz w:val="24"/>
+          <w:szCs w:val="24"/>
+        </w:rPr>
+        <w:t>ознаменует</w:t>
+      </w:r>
+      <w:r>
+        <w:rPr>
+          <w:rFonts w:ascii="Times New Roman" w:hAnsi="Times New Roman" w:cs="Times New Roman"/>
+          <w:sz w:val="24"/>
+          <w:szCs w:val="24"/>
+        </w:rPr>
+        <w:t xml:space="preserve"> начало революции</w:t>
+      </w:r>
+      <w:r>
+        <w:rPr>
+          <w:rFonts w:ascii="Times New Roman" w:hAnsi="Times New Roman" w:cs="Times New Roman"/>
+          <w:sz w:val="24"/>
+          <w:szCs w:val="24"/>
+        </w:rPr>
+        <w:t xml:space="preserve"> на Африканском континенте, путём медленного построения и объединения всех государств в единую республику!</w:t>
+      </w:r>
+    </w:p>
+    <w:p>
+      <w:pPr>
+        <w:autoSpaceDE w:val="0"/>
+        <w:autoSpaceDN w:val="0"/>
+        <w:adjustRightInd w:val="0"/>
+        <w:spacing w:line="259" w:lineRule="atLeast"/>
+        <w:rPr>
+          <w:rFonts w:ascii="Times New Roman" w:hAnsi="Times New Roman" w:cs="Times New Roman"/>
+          <w:sz w:val="24"/>
+          <w:szCs w:val="24"/>
+        </w:rPr>
+      </w:pPr>
+      <w:r>
+        <w:rPr>
+          <w:rFonts w:ascii="Times New Roman" w:hAnsi="Times New Roman" w:cs="Times New Roman"/>
+          <w:sz w:val="24"/>
+          <w:szCs w:val="24"/>
+        </w:rPr>
+        <w:t>Эффект: текущий</w:t>
+      </w:r>
+    </w:p>
+    <w:p>
+      <w:pPr>
+        <w:autoSpaceDE w:val="0"/>
+        <w:autoSpaceDN w:val="0"/>
+        <w:adjustRightInd w:val="0"/>
+        <w:spacing w:line="259" w:lineRule="atLeast"/>
+        <w:rPr>
+          <w:rFonts w:ascii="Times New Roman" w:hAnsi="Times New Roman" w:cs="Times New Roman"/>
+          <w:iCs/>
+          <w:sz w:val="28"/>
+          <w:szCs w:val="24"/>
+        </w:rPr>
+      </w:pPr>
+      <w:r>
+        <w:rPr>
+          <w:rFonts w:ascii="Times New Roman" w:hAnsi="Times New Roman" w:cs="Times New Roman"/>
+          <w:sz w:val="24"/>
+          <w:szCs w:val="24"/>
+        </w:rPr>
+        <w:t>С момента начала выполнения фокуса Ко</w:t>
+      </w:r>
+      <w:r>
+        <w:rPr>
+          <w:rFonts w:ascii="Times New Roman" w:hAnsi="Times New Roman" w:cs="Times New Roman"/>
+          <w:sz w:val="24"/>
+          <w:szCs w:val="24"/>
+        </w:rPr>
+        <w:t>а</w:t>
+      </w:r>
+      <w:r>
+        <w:rPr>
+          <w:rFonts w:ascii="Times New Roman" w:hAnsi="Times New Roman" w:cs="Times New Roman"/>
+          <w:sz w:val="24"/>
+          <w:szCs w:val="24"/>
+        </w:rPr>
+        <w:t xml:space="preserve">лиционное правительство восстания будет заменено на </w:t>
+      </w:r>
+      <w:proofErr w:type="spellStart"/>
+      <w:r>
+        <w:rPr>
+          <w:rFonts w:ascii="Times New Roman" w:hAnsi="Times New Roman" w:cs="Times New Roman"/>
+          <w:color w:val="222222"/>
+          <w:sz w:val="24"/>
+          <w:szCs w:val="20"/>
+          <w:shd w:val="clear" w:color="auto" w:fill="FFFFFF"/>
+        </w:rPr>
+        <w:t>Thabo</w:t>
+      </w:r>
+      <w:proofErr w:type="spellEnd"/>
+      <w:r>
+        <w:rPr>
+          <w:rFonts w:ascii="Times New Roman" w:hAnsi="Times New Roman" w:cs="Times New Roman"/>
+          <w:color w:val="222222"/>
+          <w:sz w:val="24"/>
+          <w:szCs w:val="20"/>
+          <w:shd w:val="clear" w:color="auto" w:fill="FFFFFF"/>
+        </w:rPr>
+        <w:t xml:space="preserve"> </w:t>
+      </w:r>
+      <w:proofErr w:type="spellStart"/>
+      <w:r>
+        <w:rPr>
+          <w:rFonts w:ascii="Times New Roman" w:hAnsi="Times New Roman" w:cs="Times New Roman"/>
+          <w:color w:val="222222"/>
+          <w:sz w:val="24"/>
+          <w:szCs w:val="20"/>
+          <w:shd w:val="clear" w:color="auto" w:fill="FFFFFF"/>
+        </w:rPr>
+        <w:t>Edwin</w:t>
+      </w:r>
+      <w:proofErr w:type="spellEnd"/>
+      <w:r>
+        <w:rPr>
+          <w:rFonts w:ascii="Times New Roman" w:hAnsi="Times New Roman" w:cs="Times New Roman"/>
+          <w:color w:val="222222"/>
+          <w:sz w:val="24"/>
+          <w:szCs w:val="20"/>
+          <w:shd w:val="clear" w:color="auto" w:fill="FFFFFF"/>
+        </w:rPr>
+        <w:t xml:space="preserve"> </w:t>
+      </w:r>
+      <w:proofErr w:type="spellStart"/>
+      <w:r>
+        <w:rPr>
+          <w:rFonts w:ascii="Times New Roman" w:hAnsi="Times New Roman" w:cs="Times New Roman"/>
+          <w:color w:val="222222"/>
+          <w:sz w:val="24"/>
+          <w:szCs w:val="20"/>
+          <w:shd w:val="clear" w:color="auto" w:fill="FFFFFF"/>
+        </w:rPr>
+        <w:t>Mofutsanyana</w:t>
+      </w:r>
+      <w:proofErr w:type="spellEnd"/>
+      <w:r>
+        <w:rPr>
+          <w:rFonts w:ascii="Times New Roman" w:hAnsi="Times New Roman" w:cs="Times New Roman"/>
+          <w:color w:val="222222"/>
+          <w:sz w:val="24"/>
+          <w:szCs w:val="20"/>
+          <w:shd w:val="clear" w:color="auto" w:fill="FFFFFF"/>
+        </w:rPr>
+        <w:t xml:space="preserve"> </w:t>
+      </w:r>
+      <w:r>
+        <w:rPr>
+          <w:rFonts w:ascii="Times New Roman" w:hAnsi="Times New Roman" w:cs="Times New Roman"/>
+          <w:color w:val="222222"/>
+          <w:sz w:val="24"/>
+          <w:szCs w:val="20"/>
+          <w:shd w:val="clear" w:color="auto" w:fill="FFFFFF"/>
+        </w:rPr>
+        <w:t xml:space="preserve">с </w:t>
+      </w:r>
+      <w:proofErr w:type="spellStart"/>
+      <w:r>
+        <w:rPr>
+          <w:rFonts w:ascii="Times New Roman" w:hAnsi="Times New Roman" w:cs="Times New Roman"/>
+          <w:color w:val="222222"/>
+          <w:sz w:val="24"/>
+          <w:szCs w:val="20"/>
+          <w:shd w:val="clear" w:color="auto" w:fill="FFFFFF"/>
+        </w:rPr>
+        <w:t>трейтом</w:t>
+      </w:r>
+      <w:proofErr w:type="spellEnd"/>
+      <w:r>
+        <w:rPr>
+          <w:rFonts w:ascii="Times New Roman" w:hAnsi="Times New Roman" w:cs="Times New Roman"/>
+          <w:color w:val="222222"/>
+          <w:sz w:val="24"/>
+          <w:szCs w:val="20"/>
+          <w:shd w:val="clear" w:color="auto" w:fill="FFFFFF"/>
+        </w:rPr>
+        <w:t xml:space="preserve"> «</w:t>
+      </w:r>
       <w:bookmarkStart w:id="0" w:name="_GoBack"/>
       <w:bookmarkEnd w:id="0"/>
       <w:r>
         <w:rPr>
           <w:rFonts w:ascii="Times New Roman" w:hAnsi="Times New Roman" w:cs="Times New Roman"/>
+          <w:color w:val="222222"/>
+          <w:sz w:val="24"/>
+          <w:szCs w:val="20"/>
+          <w:shd w:val="clear" w:color="auto" w:fill="FFFFFF"/>
+        </w:rPr>
+        <w:t>Ученик международной ленинской школы СССР»</w:t>
+      </w:r>
+      <w:r>
+        <w:rPr>
+          <w:rFonts w:ascii="Times New Roman" w:hAnsi="Times New Roman" w:cs="Times New Roman"/>
+          <w:color w:val="222222"/>
+          <w:sz w:val="24"/>
+          <w:szCs w:val="20"/>
+          <w:shd w:val="clear" w:color="auto" w:fill="FFFFFF"/>
+        </w:rPr>
+        <w:t xml:space="preserve">: </w:t>
+      </w:r>
+      <w:r>
+        <w:rPr>
+          <w:rFonts w:ascii="Times New Roman" w:hAnsi="Times New Roman" w:cs="Times New Roman"/>
+          <w:color w:val="222222"/>
+          <w:sz w:val="24"/>
+          <w:szCs w:val="20"/>
+          <w:shd w:val="clear" w:color="auto" w:fill="FFFFFF"/>
+        </w:rPr>
+        <w:t>+100 согласия с действиями с СССР.</w:t>
+      </w:r>
+    </w:p>
+    <w:p>
+      <w:pPr>
+        <w:autoSpaceDE w:val="0"/>
+        <w:autoSpaceDN w:val="0"/>
+        <w:adjustRightInd w:val="0"/>
+        <w:spacing w:line="259" w:lineRule="atLeast"/>
+        <w:rPr>
+          <w:rFonts w:ascii="Times New Roman" w:hAnsi="Times New Roman" w:cs="Times New Roman"/>
+          <w:sz w:val="24"/>
+          <w:szCs w:val="24"/>
+        </w:rPr>
+      </w:pPr>
+      <w:r>
+        <w:rPr>
+          <w:rFonts w:ascii="Times New Roman" w:hAnsi="Times New Roman" w:cs="Times New Roman"/>
+          <w:sz w:val="24"/>
+          <w:szCs w:val="24"/>
+          <w:highlight w:val="red"/>
+        </w:rPr>
+        <w:t>Будет открыта категория решений</w:t>
+      </w:r>
+      <w:r>
+        <w:rPr>
+          <w:rFonts w:ascii="Times New Roman" w:hAnsi="Times New Roman" w:cs="Times New Roman"/>
+          <w:sz w:val="24"/>
+          <w:szCs w:val="24"/>
+          <w:highlight w:val="red"/>
+        </w:rPr>
+        <w:t xml:space="preserve"> «</w:t>
+      </w:r>
+      <w:r>
+        <w:rPr>
+          <w:rFonts w:ascii="Times New Roman" w:hAnsi="Times New Roman" w:cs="Times New Roman"/>
+          <w:sz w:val="24"/>
+          <w:szCs w:val="24"/>
+          <w:highlight w:val="red"/>
+        </w:rPr>
+        <w:t>Создание чёрной республики</w:t>
+      </w:r>
+      <w:r>
+        <w:rPr>
+          <w:rFonts w:ascii="Times New Roman" w:hAnsi="Times New Roman" w:cs="Times New Roman"/>
+          <w:sz w:val="24"/>
+          <w:szCs w:val="24"/>
+          <w:highlight w:val="red"/>
+        </w:rPr>
+        <w:t>» (</w:t>
+      </w:r>
+      <w:r>
+        <w:rPr>
+          <w:rFonts w:ascii="Times New Roman" w:hAnsi="Times New Roman" w:cs="Times New Roman"/>
+          <w:sz w:val="24"/>
+          <w:szCs w:val="24"/>
+          <w:highlight w:val="red"/>
+        </w:rPr>
+        <w:t>Приняв лозунг Чёрной республики, мы приняли на себя и обязательства. Нам необходимо приступить к форсированному строительству новой республики, которой будут править чернокожие.</w:t>
+      </w:r>
+      <w:r>
+        <w:rPr>
+          <w:rFonts w:ascii="Times New Roman" w:hAnsi="Times New Roman" w:cs="Times New Roman"/>
+          <w:sz w:val="24"/>
+          <w:szCs w:val="24"/>
+          <w:highlight w:val="red"/>
+        </w:rPr>
+        <w:t>)</w:t>
+      </w:r>
+    </w:p>
+    <w:p>
+      <w:pPr>
+        <w:autoSpaceDE w:val="0"/>
+        <w:autoSpaceDN w:val="0"/>
+        <w:adjustRightInd w:val="0"/>
+        <w:spacing w:line="259" w:lineRule="atLeast"/>
+        <w:rPr>
+          <w:rFonts w:ascii="Times New Roman" w:hAnsi="Times New Roman" w:cs="Times New Roman"/>
+          <w:sz w:val="24"/>
+          <w:szCs w:val="24"/>
+        </w:rPr>
+      </w:pPr>
+      <w:r>
+        <w:rPr>
+          <w:rFonts w:ascii="Times New Roman" w:hAnsi="Times New Roman" w:cs="Times New Roman"/>
+          <w:sz w:val="24"/>
+          <w:szCs w:val="24"/>
+        </w:rPr>
+        <w:t>Будет что-то типа рисунка, который будет по мере заполнения % отстройки республики приобретать цвет</w:t>
+      </w:r>
+    </w:p>
+    <w:p>
+      <w:pPr>
+        <w:autoSpaceDE w:val="0"/>
+        <w:autoSpaceDN w:val="0"/>
+        <w:adjustRightInd w:val="0"/>
+        <w:spacing w:line="259" w:lineRule="atLeast"/>
+        <w:rPr>
+          <w:rFonts w:ascii="Times New Roman" w:hAnsi="Times New Roman" w:cs="Times New Roman"/>
+          <w:sz w:val="24"/>
+          <w:szCs w:val="24"/>
+        </w:rPr>
+      </w:pPr>
+    </w:p>
+    <w:p>
+      <w:pPr>
+        <w:autoSpaceDE w:val="0"/>
+        <w:autoSpaceDN w:val="0"/>
+        <w:adjustRightInd w:val="0"/>
+        <w:spacing w:line="259" w:lineRule="atLeast"/>
+        <w:rPr>
+          <w:rFonts w:ascii="Times New Roman" w:hAnsi="Times New Roman" w:cs="Times New Roman"/>
           <w:i/>
           <w:iCs/>
           <w:sz w:val="24"/>
           <w:szCs w:val="24"/>
         </w:rPr>
+      </w:pPr>
+      <w:r>
+        <w:rPr>
+          <w:rFonts w:ascii="Times New Roman" w:hAnsi="Times New Roman" w:cs="Times New Roman"/>
+          <w:i/>
+          <w:iCs/>
+          <w:sz w:val="24"/>
+          <w:szCs w:val="24"/>
+        </w:rPr>
+        <w:t>Фокус «</w:t>
+      </w:r>
+      <w:r>
+        <w:rPr>
+          <w:rFonts w:ascii="Times New Roman" w:hAnsi="Times New Roman" w:cs="Times New Roman"/>
+          <w:i/>
+          <w:iCs/>
+          <w:sz w:val="24"/>
+          <w:szCs w:val="24"/>
+        </w:rPr>
+        <w:t>Ввести однопартийную систему</w:t>
+      </w:r>
+      <w:r>
+        <w:rPr>
+          <w:rFonts w:ascii="Times New Roman" w:hAnsi="Times New Roman" w:cs="Times New Roman"/>
+          <w:i/>
+          <w:iCs/>
+          <w:sz w:val="24"/>
+          <w:szCs w:val="24"/>
+        </w:rPr>
+        <w:t>».</w:t>
+      </w:r>
+    </w:p>
+    <w:p>
+      <w:pPr>
+        <w:autoSpaceDE w:val="0"/>
+        <w:autoSpaceDN w:val="0"/>
+        <w:adjustRightInd w:val="0"/>
+        <w:spacing w:line="259" w:lineRule="atLeast"/>
+        <w:rPr>
+          <w:rFonts w:ascii="Times New Roman" w:hAnsi="Times New Roman" w:cs="Times New Roman"/>
+          <w:sz w:val="24"/>
+          <w:szCs w:val="24"/>
+        </w:rPr>
+      </w:pPr>
+      <w:r>
+        <w:rPr>
+          <w:rFonts w:ascii="Times New Roman" w:hAnsi="Times New Roman" w:cs="Times New Roman"/>
+          <w:sz w:val="24"/>
+          <w:szCs w:val="24"/>
+        </w:rPr>
+        <w:t xml:space="preserve">Срок выполнения </w:t>
+      </w:r>
+      <w:r>
+        <w:rPr>
+          <w:rFonts w:ascii="Times New Roman" w:hAnsi="Times New Roman" w:cs="Times New Roman"/>
+          <w:sz w:val="24"/>
+          <w:szCs w:val="24"/>
+        </w:rPr>
+        <w:t>70</w:t>
+      </w:r>
+      <w:r>
+        <w:rPr>
+          <w:rFonts w:ascii="Times New Roman" w:hAnsi="Times New Roman" w:cs="Times New Roman"/>
+          <w:sz w:val="24"/>
+          <w:szCs w:val="24"/>
+        </w:rPr>
+        <w:t xml:space="preserve"> дней.</w:t>
+      </w:r>
+    </w:p>
+    <w:p>
+      <w:pPr>
+        <w:autoSpaceDE w:val="0"/>
+        <w:autoSpaceDN w:val="0"/>
+        <w:adjustRightInd w:val="0"/>
+        <w:spacing w:line="259" w:lineRule="atLeast"/>
+        <w:rPr>
+          <w:rFonts w:ascii="Times New Roman" w:hAnsi="Times New Roman" w:cs="Times New Roman"/>
+          <w:sz w:val="24"/>
+          <w:szCs w:val="24"/>
+        </w:rPr>
+      </w:pPr>
+      <w:r>
+        <w:rPr>
+          <w:rFonts w:ascii="Times New Roman" w:hAnsi="Times New Roman" w:cs="Times New Roman"/>
+          <w:sz w:val="24"/>
+          <w:szCs w:val="24"/>
+        </w:rPr>
+        <w:t>Описание</w:t>
+      </w:r>
+      <w:proofErr w:type="gramStart"/>
+      <w:r>
+        <w:rPr>
+          <w:rFonts w:ascii="Times New Roman" w:hAnsi="Times New Roman" w:cs="Times New Roman"/>
+          <w:sz w:val="24"/>
+          <w:szCs w:val="24"/>
+        </w:rPr>
+        <w:t xml:space="preserve">: </w:t>
+      </w:r>
+      <w:r>
+        <w:rPr>
+          <w:rFonts w:ascii="Times New Roman" w:hAnsi="Times New Roman" w:cs="Times New Roman"/>
+          <w:sz w:val="24"/>
+          <w:szCs w:val="24"/>
+        </w:rPr>
+        <w:t>Очевидно</w:t>
+      </w:r>
+      <w:proofErr w:type="gramEnd"/>
+      <w:r>
+        <w:rPr>
+          <w:rFonts w:ascii="Times New Roman" w:hAnsi="Times New Roman" w:cs="Times New Roman"/>
+          <w:sz w:val="24"/>
+          <w:szCs w:val="24"/>
+        </w:rPr>
+        <w:t>, что наша коалиция с АНК не может продолжаться вечно. Поэтому нам необходимо что-то предпринять, чтобы АНК не могла ничего предпринять против нашей власти.</w:t>
+      </w:r>
+    </w:p>
+    <w:p>
+      <w:pPr>
+        <w:autoSpaceDE w:val="0"/>
+        <w:autoSpaceDN w:val="0"/>
+        <w:adjustRightInd w:val="0"/>
+        <w:spacing w:line="259" w:lineRule="atLeast"/>
+        <w:rPr>
+          <w:rFonts w:ascii="Times New Roman" w:hAnsi="Times New Roman" w:cs="Times New Roman"/>
+          <w:color w:val="00B050"/>
+          <w:sz w:val="24"/>
+          <w:szCs w:val="24"/>
+        </w:rPr>
+      </w:pPr>
+      <w:proofErr w:type="spellStart"/>
+      <w:r>
+        <w:rPr>
+          <w:rFonts w:ascii="Times New Roman" w:hAnsi="Times New Roman" w:cs="Times New Roman"/>
+          <w:sz w:val="24"/>
+          <w:szCs w:val="24"/>
+        </w:rPr>
+        <w:t>Тултип</w:t>
+      </w:r>
+      <w:proofErr w:type="spellEnd"/>
+      <w:proofErr w:type="gramStart"/>
+      <w:r>
+        <w:rPr>
+          <w:rFonts w:ascii="Times New Roman" w:hAnsi="Times New Roman" w:cs="Times New Roman"/>
+          <w:sz w:val="24"/>
+          <w:szCs w:val="24"/>
+        </w:rPr>
+        <w:t xml:space="preserve">: </w:t>
+      </w:r>
+      <w:r>
+        <w:rPr>
+          <w:rFonts w:ascii="Times New Roman" w:hAnsi="Times New Roman" w:cs="Times New Roman"/>
+          <w:color w:val="00B050"/>
+          <w:sz w:val="24"/>
+          <w:szCs w:val="24"/>
+        </w:rPr>
+        <w:t>П</w:t>
+      </w:r>
+      <w:r>
+        <w:rPr>
+          <w:rFonts w:ascii="Times New Roman" w:hAnsi="Times New Roman" w:cs="Times New Roman"/>
+          <w:color w:val="00B050"/>
+          <w:sz w:val="24"/>
+          <w:szCs w:val="24"/>
+        </w:rPr>
+        <w:t>роизойдёт</w:t>
+      </w:r>
+      <w:proofErr w:type="gramEnd"/>
+      <w:r>
+        <w:rPr>
+          <w:rFonts w:ascii="Times New Roman" w:hAnsi="Times New Roman" w:cs="Times New Roman"/>
+          <w:color w:val="00B050"/>
+          <w:sz w:val="24"/>
+          <w:szCs w:val="24"/>
+        </w:rPr>
+        <w:t xml:space="preserve"> серия событий которая приведёт к ослаблению АНК.</w:t>
+      </w:r>
+    </w:p>
+    <w:p>
+      <w:pPr>
+        <w:autoSpaceDE w:val="0"/>
+        <w:autoSpaceDN w:val="0"/>
+        <w:adjustRightInd w:val="0"/>
+        <w:spacing w:line="259" w:lineRule="atLeast"/>
+        <w:rPr>
+          <w:rFonts w:ascii="Times New Roman" w:hAnsi="Times New Roman" w:cs="Times New Roman"/>
+          <w:sz w:val="24"/>
+          <w:szCs w:val="24"/>
+        </w:rPr>
+      </w:pPr>
+      <w:r>
+        <w:rPr>
+          <w:rFonts w:ascii="Times New Roman" w:hAnsi="Times New Roman" w:cs="Times New Roman"/>
+          <w:sz w:val="24"/>
+          <w:szCs w:val="24"/>
+        </w:rPr>
+        <w:t>Через 1</w:t>
+      </w:r>
+      <w:r>
+        <w:rPr>
+          <w:rFonts w:ascii="Times New Roman" w:hAnsi="Times New Roman" w:cs="Times New Roman"/>
+          <w:sz w:val="24"/>
+          <w:szCs w:val="24"/>
+        </w:rPr>
+        <w:t>0</w:t>
+      </w:r>
+      <w:r>
+        <w:rPr>
+          <w:rFonts w:ascii="Times New Roman" w:hAnsi="Times New Roman" w:cs="Times New Roman"/>
+          <w:sz w:val="24"/>
+          <w:szCs w:val="24"/>
+        </w:rPr>
+        <w:t xml:space="preserve"> дней с начала изучения фокусов п</w:t>
+      </w:r>
+      <w:r>
+        <w:rPr>
+          <w:rFonts w:ascii="Times New Roman" w:hAnsi="Times New Roman" w:cs="Times New Roman"/>
+          <w:sz w:val="24"/>
+          <w:szCs w:val="24"/>
+        </w:rPr>
+        <w:t>роизойдёт событие</w:t>
+      </w:r>
+      <w:r>
+        <w:rPr>
+          <w:rFonts w:ascii="Times New Roman" w:hAnsi="Times New Roman" w:cs="Times New Roman"/>
+          <w:sz w:val="24"/>
+          <w:szCs w:val="24"/>
+        </w:rPr>
+        <w:t xml:space="preserve"> «</w:t>
+      </w:r>
+      <w:r>
+        <w:rPr>
+          <w:rFonts w:ascii="Times New Roman" w:hAnsi="Times New Roman" w:cs="Times New Roman"/>
+          <w:sz w:val="24"/>
+          <w:szCs w:val="24"/>
+        </w:rPr>
+        <w:t>Переманивание членов АНК в компартию</w:t>
+      </w:r>
+      <w:r>
+        <w:rPr>
+          <w:rFonts w:ascii="Times New Roman" w:hAnsi="Times New Roman" w:cs="Times New Roman"/>
+          <w:sz w:val="24"/>
+          <w:szCs w:val="24"/>
+        </w:rPr>
+        <w:t>» (</w:t>
+      </w:r>
+      <w:r>
+        <w:rPr>
+          <w:rFonts w:ascii="Times New Roman" w:hAnsi="Times New Roman" w:cs="Times New Roman"/>
+          <w:sz w:val="24"/>
+          <w:szCs w:val="24"/>
+        </w:rPr>
+        <w:t xml:space="preserve">Наши люди, как и идеи настолько глубоко проникли в АНК, что их уже и не различить. Мы </w:t>
+      </w:r>
+      <w:r>
+        <w:rPr>
+          <w:rFonts w:ascii="Times New Roman" w:hAnsi="Times New Roman" w:cs="Times New Roman"/>
+          <w:sz w:val="24"/>
+          <w:szCs w:val="24"/>
+        </w:rPr>
+        <w:t>воспользовались открывшейся возможностью</w:t>
+      </w:r>
+      <w:r>
+        <w:rPr>
+          <w:rFonts w:ascii="Times New Roman" w:hAnsi="Times New Roman" w:cs="Times New Roman"/>
+          <w:sz w:val="24"/>
+          <w:szCs w:val="24"/>
+        </w:rPr>
+        <w:t xml:space="preserve"> и перем</w:t>
+      </w:r>
+      <w:r>
+        <w:rPr>
+          <w:rFonts w:ascii="Times New Roman" w:hAnsi="Times New Roman" w:cs="Times New Roman"/>
+          <w:sz w:val="24"/>
+          <w:szCs w:val="24"/>
+        </w:rPr>
+        <w:t>анили</w:t>
+      </w:r>
+      <w:r>
+        <w:rPr>
+          <w:rFonts w:ascii="Times New Roman" w:hAnsi="Times New Roman" w:cs="Times New Roman"/>
+          <w:sz w:val="24"/>
+          <w:szCs w:val="24"/>
+        </w:rPr>
+        <w:t xml:space="preserve"> к себе </w:t>
+      </w:r>
+      <w:r>
+        <w:rPr>
+          <w:rFonts w:ascii="Times New Roman" w:hAnsi="Times New Roman" w:cs="Times New Roman"/>
+          <w:sz w:val="24"/>
+          <w:szCs w:val="24"/>
+        </w:rPr>
+        <w:t>некоторых членов АНК, чтобы они выступали на нашей стороне</w:t>
+      </w:r>
+      <w:proofErr w:type="gramStart"/>
+      <w:r>
+        <w:rPr>
+          <w:rFonts w:ascii="Times New Roman" w:hAnsi="Times New Roman" w:cs="Times New Roman"/>
+          <w:sz w:val="24"/>
+          <w:szCs w:val="24"/>
+        </w:rPr>
+        <w:t xml:space="preserve">. </w:t>
+      </w:r>
+      <w:proofErr w:type="gramEnd"/>
+      <w:r>
+        <w:rPr>
+          <w:rFonts w:ascii="Times New Roman" w:hAnsi="Times New Roman" w:cs="Times New Roman"/>
+          <w:sz w:val="24"/>
+          <w:szCs w:val="24"/>
+        </w:rPr>
+        <w:t>Некоторые из них даже не успеют осознать, как быстро их взгляды изменятся!</w:t>
+      </w:r>
+      <w:r>
+        <w:rPr>
+          <w:rFonts w:ascii="Times New Roman" w:hAnsi="Times New Roman" w:cs="Times New Roman"/>
+          <w:sz w:val="24"/>
+          <w:szCs w:val="24"/>
+        </w:rPr>
+        <w:t>)</w:t>
+      </w:r>
+    </w:p>
+    <w:p>
+      <w:pPr>
+        <w:autoSpaceDE w:val="0"/>
+        <w:autoSpaceDN w:val="0"/>
+        <w:adjustRightInd w:val="0"/>
+        <w:spacing w:line="259" w:lineRule="atLeast"/>
+        <w:rPr>
+          <w:rFonts w:ascii="Times New Roman" w:hAnsi="Times New Roman" w:cs="Times New Roman"/>
+          <w:sz w:val="24"/>
+          <w:szCs w:val="24"/>
+        </w:rPr>
+      </w:pPr>
+      <w:r>
+        <w:rPr>
+          <w:rFonts w:ascii="Times New Roman" w:hAnsi="Times New Roman" w:cs="Times New Roman"/>
+          <w:sz w:val="24"/>
+          <w:szCs w:val="24"/>
+        </w:rPr>
         <w:lastRenderedPageBreak/>
+        <w:t>1. Это усилит наши позиции (-2,5% популярности демократии, +2,5% популярности коммунизма, будут доступны следующие министры АНК</w:t>
+      </w:r>
+      <w:proofErr w:type="gramStart"/>
+      <w:r>
+        <w:rPr>
+          <w:rFonts w:ascii="Times New Roman" w:hAnsi="Times New Roman" w:cs="Times New Roman"/>
+          <w:sz w:val="24"/>
+          <w:szCs w:val="24"/>
+        </w:rPr>
+        <w:t>:</w:t>
+      </w:r>
+      <w:r>
+        <w:rPr>
+          <w:rFonts w:ascii="Times New Roman" w:hAnsi="Times New Roman" w:cs="Times New Roman"/>
+          <w:sz w:val="24"/>
+          <w:szCs w:val="24"/>
+        </w:rPr>
+        <w:t xml:space="preserve"> )</w:t>
+      </w:r>
+      <w:proofErr w:type="gramEnd"/>
+    </w:p>
+    <w:p>
+      <w:pPr>
+        <w:autoSpaceDE w:val="0"/>
+        <w:autoSpaceDN w:val="0"/>
+        <w:adjustRightInd w:val="0"/>
+        <w:spacing w:line="259" w:lineRule="atLeast"/>
+        <w:rPr>
+          <w:rFonts w:ascii="Times New Roman" w:hAnsi="Times New Roman" w:cs="Times New Roman"/>
+          <w:sz w:val="24"/>
+          <w:szCs w:val="24"/>
+        </w:rPr>
+      </w:pPr>
+      <w:r>
+        <w:rPr>
+          <w:rFonts w:ascii="Times New Roman" w:hAnsi="Times New Roman" w:cs="Times New Roman"/>
+          <w:sz w:val="24"/>
+          <w:szCs w:val="24"/>
+        </w:rPr>
+        <w:t xml:space="preserve">Через </w:t>
+      </w:r>
+      <w:r>
+        <w:rPr>
+          <w:rFonts w:ascii="Times New Roman" w:hAnsi="Times New Roman" w:cs="Times New Roman"/>
+          <w:sz w:val="24"/>
+          <w:szCs w:val="24"/>
+        </w:rPr>
+        <w:t>2</w:t>
+      </w:r>
+      <w:r>
+        <w:rPr>
+          <w:rFonts w:ascii="Times New Roman" w:hAnsi="Times New Roman" w:cs="Times New Roman"/>
+          <w:sz w:val="24"/>
+          <w:szCs w:val="24"/>
+        </w:rPr>
+        <w:t>0</w:t>
+      </w:r>
+      <w:r>
+        <w:rPr>
+          <w:rFonts w:ascii="Times New Roman" w:hAnsi="Times New Roman" w:cs="Times New Roman"/>
+          <w:sz w:val="24"/>
+          <w:szCs w:val="24"/>
+        </w:rPr>
+        <w:t xml:space="preserve"> дней с начала изучения фокусов произойдёт событие «</w:t>
+      </w:r>
+      <w:r>
+        <w:rPr>
+          <w:rFonts w:ascii="Times New Roman" w:hAnsi="Times New Roman" w:cs="Times New Roman"/>
+          <w:sz w:val="24"/>
+          <w:szCs w:val="24"/>
+        </w:rPr>
+        <w:t>Замен</w:t>
+      </w:r>
+      <w:r>
+        <w:rPr>
+          <w:rFonts w:ascii="Times New Roman" w:hAnsi="Times New Roman" w:cs="Times New Roman"/>
+          <w:sz w:val="24"/>
+          <w:szCs w:val="24"/>
+        </w:rPr>
+        <w:t>а</w:t>
+      </w:r>
+      <w:r>
+        <w:rPr>
+          <w:rFonts w:ascii="Times New Roman" w:hAnsi="Times New Roman" w:cs="Times New Roman"/>
+          <w:sz w:val="24"/>
+          <w:szCs w:val="24"/>
+        </w:rPr>
+        <w:t xml:space="preserve"> членов комитета сочувствующих АНК</w:t>
+      </w:r>
+      <w:r>
+        <w:rPr>
+          <w:rFonts w:ascii="Times New Roman" w:hAnsi="Times New Roman" w:cs="Times New Roman"/>
+          <w:sz w:val="24"/>
+          <w:szCs w:val="24"/>
+        </w:rPr>
+        <w:t>» (</w:t>
+      </w:r>
+      <w:r>
+        <w:rPr>
+          <w:rFonts w:ascii="Times New Roman" w:hAnsi="Times New Roman" w:cs="Times New Roman"/>
+          <w:sz w:val="24"/>
+          <w:szCs w:val="24"/>
+        </w:rPr>
+        <w:t>Часть комитета нашей партии разделя</w:t>
+      </w:r>
+      <w:r>
+        <w:rPr>
+          <w:rFonts w:ascii="Times New Roman" w:hAnsi="Times New Roman" w:cs="Times New Roman"/>
+          <w:sz w:val="24"/>
+          <w:szCs w:val="24"/>
+        </w:rPr>
+        <w:t>ет</w:t>
+      </w:r>
+      <w:r>
+        <w:rPr>
+          <w:rFonts w:ascii="Times New Roman" w:hAnsi="Times New Roman" w:cs="Times New Roman"/>
+          <w:sz w:val="24"/>
+          <w:szCs w:val="24"/>
+        </w:rPr>
+        <w:t xml:space="preserve"> интернациональные взгляды которых придерживаются члены АНК</w:t>
+      </w:r>
+      <w:r>
+        <w:rPr>
+          <w:rFonts w:ascii="Times New Roman" w:hAnsi="Times New Roman" w:cs="Times New Roman"/>
+          <w:sz w:val="24"/>
+          <w:szCs w:val="24"/>
+        </w:rPr>
+        <w:t>. Это недопустимо ввиду избранной нами политики чёрной республики, поэтому каждый из них был либо дискредитирован в глазах рабочих, либо отстранён по надуманным причинам. Как только большая часть из них лишилась своих мест, в чистки вмешался генеральный секретарь, приказав остановиться.</w:t>
+      </w:r>
+      <w:r>
+        <w:rPr>
+          <w:rFonts w:ascii="Times New Roman" w:hAnsi="Times New Roman" w:cs="Times New Roman"/>
+          <w:sz w:val="24"/>
+          <w:szCs w:val="24"/>
+        </w:rPr>
+        <w:t>)</w:t>
+      </w:r>
+    </w:p>
+    <w:p>
+      <w:pPr>
+        <w:autoSpaceDE w:val="0"/>
+        <w:autoSpaceDN w:val="0"/>
+        <w:adjustRightInd w:val="0"/>
+        <w:spacing w:line="259" w:lineRule="atLeast"/>
+        <w:rPr>
+          <w:rFonts w:ascii="Times New Roman" w:hAnsi="Times New Roman" w:cs="Times New Roman"/>
+          <w:sz w:val="24"/>
+          <w:szCs w:val="24"/>
+        </w:rPr>
+      </w:pPr>
+      <w:r>
+        <w:rPr>
+          <w:rFonts w:ascii="Times New Roman" w:hAnsi="Times New Roman" w:cs="Times New Roman"/>
+          <w:sz w:val="24"/>
+          <w:szCs w:val="24"/>
+        </w:rPr>
+        <w:t>1. Пока что мы остановимся (+2,5% популярности коммунизма, -2,5% популярности демократии, мы лишимся доступу к министрам</w:t>
+      </w:r>
+      <w:proofErr w:type="gramStart"/>
+      <w:r>
+        <w:rPr>
+          <w:rFonts w:ascii="Times New Roman" w:hAnsi="Times New Roman" w:cs="Times New Roman"/>
+          <w:sz w:val="24"/>
+          <w:szCs w:val="24"/>
+        </w:rPr>
+        <w:t>:</w:t>
+      </w:r>
+      <w:r>
+        <w:rPr>
+          <w:rFonts w:ascii="Times New Roman" w:hAnsi="Times New Roman" w:cs="Times New Roman"/>
+          <w:sz w:val="24"/>
+          <w:szCs w:val="24"/>
+        </w:rPr>
+        <w:t xml:space="preserve"> )</w:t>
+      </w:r>
+      <w:proofErr w:type="gramEnd"/>
+    </w:p>
+    <w:p>
+      <w:pPr>
+        <w:autoSpaceDE w:val="0"/>
+        <w:autoSpaceDN w:val="0"/>
+        <w:adjustRightInd w:val="0"/>
+        <w:spacing w:line="259" w:lineRule="atLeast"/>
+        <w:rPr>
+          <w:rFonts w:ascii="Times New Roman" w:hAnsi="Times New Roman" w:cs="Times New Roman"/>
+          <w:sz w:val="24"/>
+          <w:szCs w:val="24"/>
+        </w:rPr>
+      </w:pPr>
+      <w:r>
+        <w:rPr>
+          <w:rFonts w:ascii="Times New Roman" w:hAnsi="Times New Roman" w:cs="Times New Roman"/>
+          <w:sz w:val="24"/>
+          <w:szCs w:val="24"/>
+        </w:rPr>
+        <w:t xml:space="preserve">Через </w:t>
+      </w:r>
+      <w:r>
+        <w:rPr>
+          <w:rFonts w:ascii="Times New Roman" w:hAnsi="Times New Roman" w:cs="Times New Roman"/>
+          <w:sz w:val="24"/>
+          <w:szCs w:val="24"/>
+        </w:rPr>
+        <w:t>30</w:t>
+      </w:r>
+      <w:r>
+        <w:rPr>
+          <w:rFonts w:ascii="Times New Roman" w:hAnsi="Times New Roman" w:cs="Times New Roman"/>
+          <w:sz w:val="24"/>
+          <w:szCs w:val="24"/>
+        </w:rPr>
+        <w:t xml:space="preserve"> дней с начала изучения фокусов произойдёт событие «</w:t>
+      </w:r>
+      <w:r>
+        <w:rPr>
+          <w:rFonts w:ascii="Times New Roman" w:hAnsi="Times New Roman" w:cs="Times New Roman"/>
+          <w:sz w:val="24"/>
+          <w:szCs w:val="24"/>
+        </w:rPr>
+        <w:t>Отстранение генерального секретаря</w:t>
+      </w:r>
+      <w:r>
+        <w:rPr>
+          <w:rFonts w:ascii="Times New Roman" w:hAnsi="Times New Roman" w:cs="Times New Roman"/>
+          <w:sz w:val="24"/>
+          <w:szCs w:val="24"/>
+        </w:rPr>
+        <w:t>» (</w:t>
+      </w:r>
+      <w:r>
+        <w:rPr>
+          <w:rFonts w:ascii="Times New Roman" w:hAnsi="Times New Roman" w:cs="Times New Roman"/>
+          <w:sz w:val="24"/>
+          <w:szCs w:val="24"/>
+        </w:rPr>
+        <w:t xml:space="preserve">На собрании партии, созванным генеральным секретарём </w:t>
+      </w:r>
+      <w:proofErr w:type="spellStart"/>
+      <w:r>
+        <w:rPr>
+          <w:rFonts w:ascii="Times New Roman" w:hAnsi="Times New Roman" w:cs="Times New Roman"/>
+          <w:sz w:val="24"/>
+          <w:szCs w:val="24"/>
+        </w:rPr>
+        <w:t>Табо</w:t>
+      </w:r>
+      <w:proofErr w:type="spellEnd"/>
+      <w:r>
+        <w:rPr>
+          <w:rFonts w:ascii="Times New Roman" w:hAnsi="Times New Roman" w:cs="Times New Roman"/>
+          <w:sz w:val="24"/>
+          <w:szCs w:val="24"/>
+        </w:rPr>
+        <w:t xml:space="preserve"> Эдвин</w:t>
+      </w:r>
+      <w:r>
+        <w:rPr>
+          <w:rFonts w:ascii="Times New Roman" w:hAnsi="Times New Roman" w:cs="Times New Roman"/>
+          <w:sz w:val="24"/>
+          <w:szCs w:val="24"/>
+        </w:rPr>
+        <w:t>ом</w:t>
+      </w:r>
+      <w:r>
+        <w:rPr>
+          <w:rFonts w:ascii="Times New Roman" w:hAnsi="Times New Roman" w:cs="Times New Roman"/>
+          <w:sz w:val="24"/>
+          <w:szCs w:val="24"/>
+        </w:rPr>
+        <w:t xml:space="preserve"> </w:t>
+      </w:r>
+      <w:proofErr w:type="spellStart"/>
+      <w:r>
+        <w:rPr>
+          <w:rFonts w:ascii="Times New Roman" w:hAnsi="Times New Roman" w:cs="Times New Roman"/>
+          <w:sz w:val="24"/>
+          <w:szCs w:val="24"/>
+        </w:rPr>
+        <w:t>Мофуцанян</w:t>
+      </w:r>
+      <w:r>
+        <w:rPr>
+          <w:rFonts w:ascii="Times New Roman" w:hAnsi="Times New Roman" w:cs="Times New Roman"/>
+          <w:sz w:val="24"/>
+          <w:szCs w:val="24"/>
+        </w:rPr>
+        <w:t>ом</w:t>
+      </w:r>
+      <w:proofErr w:type="spellEnd"/>
+      <w:r>
+        <w:rPr>
+          <w:rFonts w:ascii="Times New Roman" w:hAnsi="Times New Roman" w:cs="Times New Roman"/>
+          <w:sz w:val="24"/>
+          <w:szCs w:val="24"/>
+        </w:rPr>
+        <w:t xml:space="preserve">, была обозначена проблема разобщённости </w:t>
+      </w:r>
+      <w:proofErr w:type="gramStart"/>
+      <w:r>
+        <w:rPr>
+          <w:rFonts w:ascii="Times New Roman" w:hAnsi="Times New Roman" w:cs="Times New Roman"/>
+          <w:sz w:val="24"/>
+          <w:szCs w:val="24"/>
+        </w:rPr>
+        <w:t xml:space="preserve">партии. </w:t>
+      </w:r>
+      <w:proofErr w:type="gramEnd"/>
+      <w:r>
+        <w:rPr>
+          <w:rFonts w:ascii="Times New Roman" w:hAnsi="Times New Roman" w:cs="Times New Roman"/>
+          <w:sz w:val="24"/>
+          <w:szCs w:val="24"/>
+        </w:rPr>
+        <w:t xml:space="preserve">Он обозначил чрезмерное </w:t>
+      </w:r>
+      <w:proofErr w:type="spellStart"/>
+      <w:r>
+        <w:rPr>
+          <w:rFonts w:ascii="Times New Roman" w:hAnsi="Times New Roman" w:cs="Times New Roman"/>
+          <w:sz w:val="24"/>
+          <w:szCs w:val="24"/>
+        </w:rPr>
+        <w:t>усердствие</w:t>
+      </w:r>
+      <w:proofErr w:type="spellEnd"/>
+      <w:r>
+        <w:rPr>
+          <w:rFonts w:ascii="Times New Roman" w:hAnsi="Times New Roman" w:cs="Times New Roman"/>
+          <w:sz w:val="24"/>
+          <w:szCs w:val="24"/>
+        </w:rPr>
+        <w:t xml:space="preserve"> в борьбе со своими же союзниками, и призвал к единению, а не раздору.</w:t>
+      </w:r>
+    </w:p>
+    <w:p>
+      <w:pPr>
+        <w:autoSpaceDE w:val="0"/>
+        <w:autoSpaceDN w:val="0"/>
+        <w:adjustRightInd w:val="0"/>
+        <w:spacing w:line="259" w:lineRule="atLeast"/>
+        <w:rPr>
+          <w:rFonts w:ascii="Times New Roman" w:hAnsi="Times New Roman" w:cs="Times New Roman"/>
+          <w:sz w:val="24"/>
+          <w:szCs w:val="24"/>
+        </w:rPr>
+      </w:pPr>
+      <w:r>
+        <w:rPr>
+          <w:rFonts w:ascii="Times New Roman" w:hAnsi="Times New Roman" w:cs="Times New Roman"/>
+          <w:sz w:val="24"/>
+          <w:szCs w:val="24"/>
+        </w:rPr>
+        <w:t>Однако, его речь вызвала абсолютно обратную реакцию. Члены комитета призвали к голосованию за отстранение действующего генерального секретаря Коммунистической Партии Южной Африки.</w:t>
+      </w:r>
+    </w:p>
+    <w:p>
+      <w:pPr>
+        <w:autoSpaceDE w:val="0"/>
+        <w:autoSpaceDN w:val="0"/>
+        <w:adjustRightInd w:val="0"/>
+        <w:spacing w:line="259" w:lineRule="atLeast"/>
+        <w:rPr>
+          <w:rFonts w:ascii="Times New Roman" w:hAnsi="Times New Roman" w:cs="Times New Roman"/>
+          <w:sz w:val="24"/>
+          <w:szCs w:val="24"/>
+        </w:rPr>
+      </w:pPr>
+      <w:r>
+        <w:rPr>
+          <w:rFonts w:ascii="Times New Roman" w:hAnsi="Times New Roman" w:cs="Times New Roman"/>
+          <w:sz w:val="24"/>
+          <w:szCs w:val="24"/>
+        </w:rPr>
+        <w:t>Тут же состоявшееся голосование показало, что большинство было утеряно главой партии, и он вскоре должен покинуть свой пост, передав дела следующему генсеку, выбранному центральным комитетом партии.</w:t>
+      </w:r>
+      <w:r>
+        <w:rPr>
+          <w:rFonts w:ascii="Times New Roman" w:hAnsi="Times New Roman" w:cs="Times New Roman"/>
+          <w:sz w:val="24"/>
+          <w:szCs w:val="24"/>
+        </w:rPr>
+        <w:t>)</w:t>
+      </w:r>
+    </w:p>
+    <w:p>
+      <w:pPr>
+        <w:autoSpaceDE w:val="0"/>
+        <w:autoSpaceDN w:val="0"/>
+        <w:adjustRightInd w:val="0"/>
+        <w:spacing w:line="259" w:lineRule="atLeast"/>
+        <w:rPr>
+          <w:rFonts w:ascii="Times New Roman" w:hAnsi="Times New Roman" w:cs="Times New Roman"/>
+          <w:sz w:val="24"/>
+          <w:szCs w:val="24"/>
+        </w:rPr>
+      </w:pPr>
+      <w:r>
+        <w:rPr>
+          <w:rFonts w:ascii="Times New Roman" w:hAnsi="Times New Roman" w:cs="Times New Roman"/>
+          <w:sz w:val="24"/>
+          <w:szCs w:val="24"/>
+        </w:rPr>
+        <w:t>1. Это вынужденная мера (-5% стабильности)</w:t>
+      </w:r>
+    </w:p>
+    <w:p>
+      <w:pPr>
+        <w:autoSpaceDE w:val="0"/>
+        <w:autoSpaceDN w:val="0"/>
+        <w:adjustRightInd w:val="0"/>
+        <w:spacing w:line="259" w:lineRule="atLeast"/>
+        <w:rPr>
+          <w:rFonts w:ascii="Times New Roman" w:hAnsi="Times New Roman" w:cs="Times New Roman"/>
+          <w:sz w:val="24"/>
+          <w:szCs w:val="24"/>
+        </w:rPr>
+      </w:pPr>
+      <w:r>
+        <w:rPr>
+          <w:rFonts w:ascii="Times New Roman" w:hAnsi="Times New Roman" w:cs="Times New Roman"/>
+          <w:sz w:val="24"/>
+          <w:szCs w:val="24"/>
+        </w:rPr>
+        <w:t xml:space="preserve">Через </w:t>
+      </w:r>
+      <w:r>
+        <w:rPr>
+          <w:rFonts w:ascii="Times New Roman" w:hAnsi="Times New Roman" w:cs="Times New Roman"/>
+          <w:sz w:val="24"/>
+          <w:szCs w:val="24"/>
+        </w:rPr>
+        <w:t>4</w:t>
+      </w:r>
+      <w:r>
+        <w:rPr>
+          <w:rFonts w:ascii="Times New Roman" w:hAnsi="Times New Roman" w:cs="Times New Roman"/>
+          <w:sz w:val="24"/>
+          <w:szCs w:val="24"/>
+        </w:rPr>
+        <w:t>0</w:t>
+      </w:r>
+      <w:r>
+        <w:rPr>
+          <w:rFonts w:ascii="Times New Roman" w:hAnsi="Times New Roman" w:cs="Times New Roman"/>
+          <w:sz w:val="24"/>
+          <w:szCs w:val="24"/>
+        </w:rPr>
+        <w:t xml:space="preserve"> дней с начала изучения фокусов произойдёт событие «</w:t>
+      </w:r>
+      <w:r>
+        <w:rPr>
+          <w:rFonts w:ascii="Times New Roman" w:hAnsi="Times New Roman" w:cs="Times New Roman"/>
+          <w:sz w:val="24"/>
+          <w:szCs w:val="24"/>
+        </w:rPr>
+        <w:t>Назначение нового генерального секретаря</w:t>
+      </w:r>
+      <w:r>
+        <w:rPr>
+          <w:rFonts w:ascii="Times New Roman" w:hAnsi="Times New Roman" w:cs="Times New Roman"/>
+          <w:sz w:val="24"/>
+          <w:szCs w:val="24"/>
+        </w:rPr>
+        <w:t>» (</w:t>
+      </w:r>
+      <w:r>
+        <w:rPr>
+          <w:rFonts w:ascii="Times New Roman" w:hAnsi="Times New Roman" w:cs="Times New Roman"/>
+          <w:sz w:val="24"/>
+          <w:szCs w:val="24"/>
+        </w:rPr>
+        <w:t>Новое собрание партии должно было определить самого достойного кандидата среди членов ЦК, который займёт пост генерального секретаря, но выборов как таковых и не было.</w:t>
+      </w:r>
+    </w:p>
+    <w:p>
+      <w:pPr>
+        <w:autoSpaceDE w:val="0"/>
+        <w:autoSpaceDN w:val="0"/>
+        <w:adjustRightInd w:val="0"/>
+        <w:spacing w:line="259" w:lineRule="atLeast"/>
+        <w:rPr>
+          <w:rFonts w:ascii="Times New Roman" w:hAnsi="Times New Roman" w:cs="Times New Roman"/>
+          <w:sz w:val="24"/>
+          <w:szCs w:val="24"/>
+        </w:rPr>
+      </w:pPr>
+      <w:r>
+        <w:rPr>
+          <w:rFonts w:ascii="Times New Roman" w:hAnsi="Times New Roman" w:cs="Times New Roman"/>
+          <w:sz w:val="24"/>
+          <w:szCs w:val="24"/>
+        </w:rPr>
+        <w:t xml:space="preserve">Понимая необходимость построения едва ли не первого коммунистического государства в Африке, новым генсеком был выбран </w:t>
+      </w:r>
+      <w:proofErr w:type="spellStart"/>
+      <w:r>
+        <w:rPr>
+          <w:rFonts w:ascii="Times New Roman" w:hAnsi="Times New Roman" w:cs="Times New Roman"/>
+          <w:sz w:val="24"/>
+          <w:szCs w:val="24"/>
+        </w:rPr>
+        <w:t>Мозес</w:t>
+      </w:r>
+      <w:proofErr w:type="spellEnd"/>
+      <w:r>
+        <w:rPr>
+          <w:rFonts w:ascii="Times New Roman" w:hAnsi="Times New Roman" w:cs="Times New Roman"/>
+          <w:sz w:val="24"/>
+          <w:szCs w:val="24"/>
+        </w:rPr>
+        <w:t xml:space="preserve"> </w:t>
+      </w:r>
+      <w:proofErr w:type="spellStart"/>
+      <w:r>
+        <w:rPr>
+          <w:rFonts w:ascii="Times New Roman" w:hAnsi="Times New Roman" w:cs="Times New Roman"/>
+          <w:sz w:val="24"/>
+          <w:szCs w:val="24"/>
+        </w:rPr>
+        <w:t>Котане</w:t>
+      </w:r>
+      <w:proofErr w:type="spellEnd"/>
+      <w:r>
+        <w:rPr>
+          <w:rFonts w:ascii="Times New Roman" w:hAnsi="Times New Roman" w:cs="Times New Roman"/>
+          <w:sz w:val="24"/>
+          <w:szCs w:val="24"/>
+        </w:rPr>
+        <w:t>, известный своим логичным и не догматичным подходом к борьбе против власти белых.</w:t>
+      </w:r>
+      <w:r>
+        <w:rPr>
+          <w:rFonts w:ascii="Times New Roman" w:hAnsi="Times New Roman" w:cs="Times New Roman"/>
+          <w:sz w:val="24"/>
+          <w:szCs w:val="24"/>
+        </w:rPr>
+        <w:t>)</w:t>
+      </w:r>
+    </w:p>
+    <w:p>
+      <w:pPr>
+        <w:autoSpaceDE w:val="0"/>
+        <w:autoSpaceDN w:val="0"/>
+        <w:adjustRightInd w:val="0"/>
+        <w:spacing w:line="259" w:lineRule="atLeast"/>
+        <w:rPr>
+          <w:rFonts w:ascii="Times New Roman" w:hAnsi="Times New Roman" w:cs="Times New Roman"/>
+          <w:sz w:val="24"/>
+          <w:szCs w:val="24"/>
+        </w:rPr>
+      </w:pPr>
+      <w:r>
+        <w:rPr>
+          <w:rFonts w:ascii="Times New Roman" w:hAnsi="Times New Roman" w:cs="Times New Roman"/>
+          <w:sz w:val="24"/>
+          <w:szCs w:val="24"/>
+        </w:rPr>
+        <w:t>1. Слава партии! (</w:t>
+      </w:r>
+      <w:proofErr w:type="spellStart"/>
+      <w:r>
+        <w:rPr>
+          <w:rFonts w:ascii="Times New Roman" w:hAnsi="Times New Roman" w:cs="Times New Roman"/>
+          <w:sz w:val="24"/>
+          <w:szCs w:val="24"/>
+        </w:rPr>
+        <w:t>Мозас</w:t>
+      </w:r>
+      <w:proofErr w:type="spellEnd"/>
+      <w:r>
+        <w:rPr>
+          <w:rFonts w:ascii="Times New Roman" w:hAnsi="Times New Roman" w:cs="Times New Roman"/>
+          <w:sz w:val="24"/>
+          <w:szCs w:val="24"/>
+        </w:rPr>
+        <w:t xml:space="preserve"> </w:t>
+      </w:r>
+      <w:proofErr w:type="spellStart"/>
+      <w:r>
+        <w:rPr>
+          <w:rFonts w:ascii="Times New Roman" w:hAnsi="Times New Roman" w:cs="Times New Roman"/>
+          <w:sz w:val="24"/>
+          <w:szCs w:val="24"/>
+        </w:rPr>
+        <w:t>Котане</w:t>
+      </w:r>
+      <w:proofErr w:type="spellEnd"/>
+      <w:r>
+        <w:rPr>
+          <w:rFonts w:ascii="Times New Roman" w:hAnsi="Times New Roman" w:cs="Times New Roman"/>
+          <w:sz w:val="24"/>
+          <w:szCs w:val="24"/>
+        </w:rPr>
+        <w:t xml:space="preserve"> (</w:t>
+      </w:r>
+      <w:r>
+        <w:rPr>
+          <w:rFonts w:ascii="Times New Roman" w:hAnsi="Times New Roman" w:cs="Times New Roman"/>
+          <w:sz w:val="24"/>
+          <w:szCs w:val="24"/>
+          <w:lang w:val="en-US"/>
+        </w:rPr>
+        <w:t>M</w:t>
+      </w:r>
+      <w:proofErr w:type="spellStart"/>
+      <w:r>
+        <w:rPr>
+          <w:rFonts w:ascii="Times New Roman" w:hAnsi="Times New Roman" w:cs="Times New Roman"/>
+          <w:sz w:val="24"/>
+          <w:szCs w:val="24"/>
+        </w:rPr>
+        <w:t>oses</w:t>
+      </w:r>
+      <w:proofErr w:type="spellEnd"/>
+      <w:r>
+        <w:rPr>
+          <w:rFonts w:ascii="Times New Roman" w:hAnsi="Times New Roman" w:cs="Times New Roman"/>
+          <w:sz w:val="24"/>
+          <w:szCs w:val="24"/>
+        </w:rPr>
+        <w:t xml:space="preserve"> </w:t>
+      </w:r>
+      <w:r>
+        <w:rPr>
+          <w:rFonts w:ascii="Times New Roman" w:hAnsi="Times New Roman" w:cs="Times New Roman"/>
+          <w:sz w:val="24"/>
+          <w:szCs w:val="24"/>
+          <w:lang w:val="en-US"/>
+        </w:rPr>
+        <w:t>K</w:t>
+      </w:r>
+      <w:proofErr w:type="spellStart"/>
+      <w:r>
+        <w:rPr>
+          <w:rFonts w:ascii="Times New Roman" w:hAnsi="Times New Roman" w:cs="Times New Roman"/>
+          <w:sz w:val="24"/>
+          <w:szCs w:val="24"/>
+        </w:rPr>
+        <w:t>otane</w:t>
+      </w:r>
+      <w:proofErr w:type="spellEnd"/>
+      <w:r>
+        <w:rPr>
+          <w:rFonts w:ascii="Times New Roman" w:hAnsi="Times New Roman" w:cs="Times New Roman"/>
+          <w:sz w:val="24"/>
+          <w:szCs w:val="24"/>
+        </w:rPr>
+        <w:t xml:space="preserve">) станет лидером партии с </w:t>
+      </w:r>
+      <w:proofErr w:type="spellStart"/>
+      <w:r>
+        <w:rPr>
+          <w:rFonts w:ascii="Times New Roman" w:hAnsi="Times New Roman" w:cs="Times New Roman"/>
+          <w:sz w:val="24"/>
+          <w:szCs w:val="24"/>
+        </w:rPr>
+        <w:t>трейтом</w:t>
+      </w:r>
+      <w:proofErr w:type="spellEnd"/>
+      <w:r>
+        <w:rPr>
+          <w:rFonts w:ascii="Times New Roman" w:hAnsi="Times New Roman" w:cs="Times New Roman"/>
+          <w:sz w:val="24"/>
+          <w:szCs w:val="24"/>
+        </w:rPr>
+        <w:t xml:space="preserve"> «Гигант борьбы»</w:t>
+      </w:r>
+      <w:r>
+        <w:rPr>
+          <w:rFonts w:ascii="Times New Roman" w:hAnsi="Times New Roman" w:cs="Times New Roman"/>
+          <w:sz w:val="24"/>
+          <w:szCs w:val="24"/>
+        </w:rPr>
+        <w:t xml:space="preserve">: </w:t>
+      </w:r>
+      <w:r>
+        <w:rPr>
+          <w:rFonts w:ascii="Times New Roman" w:hAnsi="Times New Roman" w:cs="Times New Roman"/>
+          <w:sz w:val="24"/>
+          <w:szCs w:val="24"/>
+        </w:rPr>
+        <w:t>+25% к росту сопротивления на национальных территориях, +10% к силе укреплений.)</w:t>
+      </w:r>
+    </w:p>
+    <w:p>
+      <w:pPr>
+        <w:autoSpaceDE w:val="0"/>
+        <w:autoSpaceDN w:val="0"/>
+        <w:adjustRightInd w:val="0"/>
+        <w:spacing w:line="259" w:lineRule="atLeast"/>
+        <w:rPr>
+          <w:rFonts w:ascii="Times New Roman" w:hAnsi="Times New Roman" w:cs="Times New Roman"/>
+          <w:sz w:val="24"/>
+          <w:szCs w:val="24"/>
+        </w:rPr>
+      </w:pPr>
+      <w:r>
+        <w:rPr>
+          <w:rFonts w:ascii="Times New Roman" w:hAnsi="Times New Roman" w:cs="Times New Roman"/>
+          <w:sz w:val="24"/>
+          <w:szCs w:val="24"/>
+        </w:rPr>
+        <w:t xml:space="preserve">Через </w:t>
+      </w:r>
+      <w:r>
+        <w:rPr>
+          <w:rFonts w:ascii="Times New Roman" w:hAnsi="Times New Roman" w:cs="Times New Roman"/>
+          <w:sz w:val="24"/>
+          <w:szCs w:val="24"/>
+        </w:rPr>
+        <w:t>5</w:t>
+      </w:r>
+      <w:r>
+        <w:rPr>
+          <w:rFonts w:ascii="Times New Roman" w:hAnsi="Times New Roman" w:cs="Times New Roman"/>
+          <w:sz w:val="24"/>
+          <w:szCs w:val="24"/>
+        </w:rPr>
+        <w:t>0</w:t>
+      </w:r>
+      <w:r>
+        <w:rPr>
+          <w:rFonts w:ascii="Times New Roman" w:hAnsi="Times New Roman" w:cs="Times New Roman"/>
+          <w:sz w:val="24"/>
+          <w:szCs w:val="24"/>
+        </w:rPr>
+        <w:t xml:space="preserve"> дней с начала изучения фокусов произойдёт событие «</w:t>
+      </w:r>
+      <w:r>
+        <w:rPr>
+          <w:rFonts w:ascii="Times New Roman" w:hAnsi="Times New Roman" w:cs="Times New Roman"/>
+          <w:sz w:val="24"/>
+          <w:szCs w:val="24"/>
+        </w:rPr>
+        <w:t>Введение однопартийной системы</w:t>
+      </w:r>
+      <w:r>
+        <w:rPr>
+          <w:rFonts w:ascii="Times New Roman" w:hAnsi="Times New Roman" w:cs="Times New Roman"/>
+          <w:sz w:val="24"/>
+          <w:szCs w:val="24"/>
+        </w:rPr>
+        <w:t>» (</w:t>
+      </w:r>
+      <w:r>
+        <w:rPr>
+          <w:rFonts w:ascii="Times New Roman" w:hAnsi="Times New Roman" w:cs="Times New Roman"/>
+          <w:sz w:val="24"/>
+          <w:szCs w:val="24"/>
+        </w:rPr>
+        <w:t>При полной поддержке генерального секретаря и центрального комитета, был выпущен указ, запрещающий существование и деятельность других партий</w:t>
+      </w:r>
+      <w:proofErr w:type="gramStart"/>
+      <w:r>
+        <w:rPr>
+          <w:rFonts w:ascii="Times New Roman" w:hAnsi="Times New Roman" w:cs="Times New Roman"/>
+          <w:sz w:val="24"/>
+          <w:szCs w:val="24"/>
+        </w:rPr>
+        <w:t xml:space="preserve">. </w:t>
+      </w:r>
+      <w:proofErr w:type="gramEnd"/>
+      <w:r>
+        <w:rPr>
+          <w:rFonts w:ascii="Times New Roman" w:hAnsi="Times New Roman" w:cs="Times New Roman"/>
+          <w:sz w:val="24"/>
+          <w:szCs w:val="24"/>
+        </w:rPr>
+        <w:t>Это вызвало недовольство среди членов Африканского Национального Конгресса, но они были вынуждены объявить о своём официальном роспуске.</w:t>
+      </w:r>
+      <w:r>
+        <w:rPr>
+          <w:rFonts w:ascii="Times New Roman" w:hAnsi="Times New Roman" w:cs="Times New Roman"/>
+          <w:sz w:val="24"/>
+          <w:szCs w:val="24"/>
+        </w:rPr>
+        <w:t>)</w:t>
+      </w:r>
+    </w:p>
+    <w:p>
+      <w:pPr>
+        <w:autoSpaceDE w:val="0"/>
+        <w:autoSpaceDN w:val="0"/>
+        <w:adjustRightInd w:val="0"/>
+        <w:spacing w:line="259" w:lineRule="atLeast"/>
+        <w:rPr>
+          <w:rFonts w:ascii="Times New Roman" w:hAnsi="Times New Roman" w:cs="Times New Roman"/>
+          <w:sz w:val="24"/>
+          <w:szCs w:val="24"/>
+        </w:rPr>
+      </w:pPr>
+      <w:r>
+        <w:rPr>
+          <w:rFonts w:ascii="Times New Roman" w:hAnsi="Times New Roman" w:cs="Times New Roman"/>
+          <w:sz w:val="24"/>
+          <w:szCs w:val="24"/>
+        </w:rPr>
+        <w:t xml:space="preserve">1. Мы объединяем страну (все партии кроме </w:t>
+      </w:r>
+      <w:proofErr w:type="spellStart"/>
+      <w:r>
+        <w:rPr>
+          <w:rFonts w:ascii="Times New Roman" w:hAnsi="Times New Roman" w:cs="Times New Roman"/>
+          <w:sz w:val="24"/>
+          <w:szCs w:val="24"/>
+        </w:rPr>
+        <w:t>комми</w:t>
+      </w:r>
+      <w:proofErr w:type="spellEnd"/>
+      <w:r>
+        <w:rPr>
+          <w:rFonts w:ascii="Times New Roman" w:hAnsi="Times New Roman" w:cs="Times New Roman"/>
+          <w:sz w:val="24"/>
+          <w:szCs w:val="24"/>
+        </w:rPr>
+        <w:t xml:space="preserve"> станут запрещены)</w:t>
+      </w:r>
+    </w:p>
+    <w:p>
+      <w:pPr>
+        <w:autoSpaceDE w:val="0"/>
+        <w:autoSpaceDN w:val="0"/>
+        <w:adjustRightInd w:val="0"/>
+        <w:spacing w:line="259" w:lineRule="atLeast"/>
+        <w:rPr>
+          <w:rFonts w:ascii="Times New Roman" w:hAnsi="Times New Roman" w:cs="Times New Roman"/>
+          <w:sz w:val="24"/>
+          <w:szCs w:val="24"/>
+        </w:rPr>
+      </w:pPr>
+      <w:r>
+        <w:rPr>
+          <w:rFonts w:ascii="Times New Roman" w:hAnsi="Times New Roman" w:cs="Times New Roman"/>
+          <w:sz w:val="24"/>
+          <w:szCs w:val="24"/>
+        </w:rPr>
+        <w:t xml:space="preserve">Через </w:t>
+      </w:r>
+      <w:r>
+        <w:rPr>
+          <w:rFonts w:ascii="Times New Roman" w:hAnsi="Times New Roman" w:cs="Times New Roman"/>
+          <w:sz w:val="24"/>
+          <w:szCs w:val="24"/>
+        </w:rPr>
+        <w:t>6</w:t>
+      </w:r>
+      <w:r>
+        <w:rPr>
+          <w:rFonts w:ascii="Times New Roman" w:hAnsi="Times New Roman" w:cs="Times New Roman"/>
+          <w:sz w:val="24"/>
+          <w:szCs w:val="24"/>
+        </w:rPr>
+        <w:t>0 дней с начала изучения фокусов произойдёт событие «</w:t>
+      </w:r>
+      <w:r>
+        <w:rPr>
+          <w:rFonts w:ascii="Times New Roman" w:hAnsi="Times New Roman" w:cs="Times New Roman"/>
+          <w:sz w:val="24"/>
+          <w:szCs w:val="24"/>
+        </w:rPr>
+        <w:t>Митинги</w:t>
+      </w:r>
+      <w:r>
+        <w:rPr>
+          <w:rFonts w:ascii="Times New Roman" w:hAnsi="Times New Roman" w:cs="Times New Roman"/>
+          <w:sz w:val="24"/>
+          <w:szCs w:val="24"/>
+        </w:rPr>
+        <w:t xml:space="preserve"> АНК</w:t>
+      </w:r>
+      <w:r>
+        <w:rPr>
+          <w:rFonts w:ascii="Times New Roman" w:hAnsi="Times New Roman" w:cs="Times New Roman"/>
+          <w:sz w:val="24"/>
+          <w:szCs w:val="24"/>
+        </w:rPr>
+        <w:t>» (</w:t>
+      </w:r>
+      <w:r>
+        <w:rPr>
+          <w:rFonts w:ascii="Times New Roman" w:hAnsi="Times New Roman" w:cs="Times New Roman"/>
+          <w:sz w:val="24"/>
+          <w:szCs w:val="24"/>
+        </w:rPr>
+        <w:t>Несмотря на свой роспуск, АНК продолжало действовать, но не как политическая партия, а «движение за свободы». Они вывели на улицы людей, преимущественно белых и цветных, чтобы заставить нас провести демократические выборы.</w:t>
+      </w:r>
+      <w:r>
+        <w:rPr>
+          <w:rFonts w:ascii="Times New Roman" w:hAnsi="Times New Roman" w:cs="Times New Roman"/>
+          <w:sz w:val="24"/>
+          <w:szCs w:val="24"/>
+        </w:rPr>
+        <w:t>)</w:t>
+      </w:r>
+    </w:p>
+    <w:p>
+      <w:pPr>
+        <w:autoSpaceDE w:val="0"/>
+        <w:autoSpaceDN w:val="0"/>
+        <w:adjustRightInd w:val="0"/>
+        <w:spacing w:line="259" w:lineRule="atLeast"/>
+        <w:rPr>
+          <w:rFonts w:ascii="Times New Roman" w:hAnsi="Times New Roman" w:cs="Times New Roman"/>
+          <w:sz w:val="24"/>
+          <w:szCs w:val="24"/>
+        </w:rPr>
+      </w:pPr>
+      <w:r>
+        <w:rPr>
+          <w:rFonts w:ascii="Times New Roman" w:hAnsi="Times New Roman" w:cs="Times New Roman"/>
+          <w:sz w:val="24"/>
+          <w:szCs w:val="24"/>
+        </w:rPr>
+        <w:lastRenderedPageBreak/>
+        <w:t>1. Выборы? Выбор очевиден – разогнать митингующих! (-5% стабильности, -5% популярности коммунизма, +НД «Митинги АНК»</w:t>
+      </w:r>
+      <w:r>
+        <w:rPr>
+          <w:rFonts w:ascii="Times New Roman" w:hAnsi="Times New Roman" w:cs="Times New Roman"/>
+          <w:sz w:val="24"/>
+          <w:szCs w:val="24"/>
+        </w:rPr>
+        <w:t xml:space="preserve">: </w:t>
+      </w:r>
+      <w:r>
+        <w:rPr>
+          <w:rFonts w:ascii="Times New Roman" w:hAnsi="Times New Roman" w:cs="Times New Roman"/>
+          <w:sz w:val="24"/>
+          <w:szCs w:val="24"/>
+        </w:rPr>
+        <w:t>-20% стабильности, -10% к приросту населения, -20% к приросту, и максимуму эффективности производства.)</w:t>
+      </w:r>
+    </w:p>
+    <w:p>
+      <w:pPr>
+        <w:autoSpaceDE w:val="0"/>
+        <w:autoSpaceDN w:val="0"/>
+        <w:adjustRightInd w:val="0"/>
+        <w:spacing w:line="259" w:lineRule="atLeast"/>
+        <w:rPr>
+          <w:rFonts w:ascii="Times New Roman" w:hAnsi="Times New Roman" w:cs="Times New Roman"/>
+          <w:sz w:val="24"/>
+          <w:szCs w:val="24"/>
+        </w:rPr>
+      </w:pPr>
+      <w:r>
+        <w:rPr>
+          <w:rFonts w:ascii="Times New Roman" w:hAnsi="Times New Roman" w:cs="Times New Roman"/>
+          <w:sz w:val="24"/>
+          <w:szCs w:val="24"/>
+        </w:rPr>
+        <w:t xml:space="preserve">Через </w:t>
+      </w:r>
+      <w:r>
+        <w:rPr>
+          <w:rFonts w:ascii="Times New Roman" w:hAnsi="Times New Roman" w:cs="Times New Roman"/>
+          <w:sz w:val="24"/>
+          <w:szCs w:val="24"/>
+        </w:rPr>
+        <w:t>7</w:t>
+      </w:r>
+      <w:r>
+        <w:rPr>
+          <w:rFonts w:ascii="Times New Roman" w:hAnsi="Times New Roman" w:cs="Times New Roman"/>
+          <w:sz w:val="24"/>
+          <w:szCs w:val="24"/>
+        </w:rPr>
+        <w:t>0</w:t>
+      </w:r>
+      <w:r>
+        <w:rPr>
+          <w:rFonts w:ascii="Times New Roman" w:hAnsi="Times New Roman" w:cs="Times New Roman"/>
+          <w:sz w:val="24"/>
+          <w:szCs w:val="24"/>
+        </w:rPr>
+        <w:t xml:space="preserve"> дней с начала изучения фокусов произойдёт событие «</w:t>
+      </w:r>
+      <w:r>
+        <w:rPr>
+          <w:rFonts w:ascii="Times New Roman" w:hAnsi="Times New Roman" w:cs="Times New Roman"/>
+          <w:sz w:val="24"/>
+          <w:szCs w:val="24"/>
+        </w:rPr>
+        <w:t>Запрет АНК</w:t>
+      </w:r>
+      <w:r>
+        <w:rPr>
+          <w:rFonts w:ascii="Times New Roman" w:hAnsi="Times New Roman" w:cs="Times New Roman"/>
+          <w:sz w:val="24"/>
+          <w:szCs w:val="24"/>
+        </w:rPr>
+        <w:t>» (</w:t>
+      </w:r>
+      <w:r>
+        <w:rPr>
+          <w:rFonts w:ascii="Times New Roman" w:hAnsi="Times New Roman" w:cs="Times New Roman"/>
+          <w:sz w:val="24"/>
+          <w:szCs w:val="24"/>
+        </w:rPr>
+        <w:t>Действия АНК подрывают спокойствие в нашей республике</w:t>
+      </w:r>
+      <w:proofErr w:type="gramStart"/>
+      <w:r>
+        <w:rPr>
+          <w:rFonts w:ascii="Times New Roman" w:hAnsi="Times New Roman" w:cs="Times New Roman"/>
+          <w:sz w:val="24"/>
+          <w:szCs w:val="24"/>
+        </w:rPr>
+        <w:t xml:space="preserve">. </w:t>
+      </w:r>
+      <w:proofErr w:type="gramEnd"/>
+      <w:r>
+        <w:rPr>
+          <w:rFonts w:ascii="Times New Roman" w:hAnsi="Times New Roman" w:cs="Times New Roman"/>
+          <w:sz w:val="24"/>
+          <w:szCs w:val="24"/>
+        </w:rPr>
+        <w:t xml:space="preserve">Очевидно, что пора предпринять решительные действия и </w:t>
+      </w:r>
+      <w:r>
+        <w:rPr>
+          <w:rFonts w:ascii="Times New Roman" w:hAnsi="Times New Roman" w:cs="Times New Roman"/>
+          <w:sz w:val="24"/>
+          <w:szCs w:val="24"/>
+        </w:rPr>
+        <w:t>запретить АНК, арестовывая всех недовольных.)</w:t>
+      </w:r>
+    </w:p>
+    <w:p>
+      <w:pPr>
+        <w:autoSpaceDE w:val="0"/>
+        <w:autoSpaceDN w:val="0"/>
+        <w:adjustRightInd w:val="0"/>
+        <w:spacing w:line="259" w:lineRule="atLeast"/>
+        <w:rPr>
+          <w:rFonts w:ascii="Times New Roman" w:hAnsi="Times New Roman" w:cs="Times New Roman"/>
+          <w:sz w:val="24"/>
+          <w:szCs w:val="24"/>
+        </w:rPr>
+      </w:pPr>
+      <w:r>
+        <w:rPr>
+          <w:rFonts w:ascii="Times New Roman" w:hAnsi="Times New Roman" w:cs="Times New Roman"/>
+          <w:sz w:val="24"/>
+          <w:szCs w:val="24"/>
+        </w:rPr>
+        <w:t>1. Давно пора было пойти на это (-100 полит власти, НД «Митинги АНК» изменятся</w:t>
+      </w:r>
+      <w:r>
+        <w:rPr>
+          <w:rFonts w:ascii="Times New Roman" w:hAnsi="Times New Roman" w:cs="Times New Roman"/>
+          <w:sz w:val="24"/>
+          <w:szCs w:val="24"/>
+        </w:rPr>
+        <w:t xml:space="preserve">: </w:t>
+      </w:r>
+      <w:r>
+        <w:rPr>
+          <w:rFonts w:ascii="Times New Roman" w:hAnsi="Times New Roman" w:cs="Times New Roman"/>
+          <w:sz w:val="24"/>
+          <w:szCs w:val="24"/>
+        </w:rPr>
+        <w:t>+5% стабильности, +2,5% к приросту населения, +5% к производству, +НД «Запрет АНК»</w:t>
+      </w:r>
+      <w:r>
+        <w:rPr>
+          <w:rFonts w:ascii="Times New Roman" w:hAnsi="Times New Roman" w:cs="Times New Roman"/>
+          <w:sz w:val="24"/>
+          <w:szCs w:val="24"/>
+        </w:rPr>
+        <w:t xml:space="preserve">: </w:t>
+      </w:r>
+      <w:r>
+        <w:rPr>
+          <w:rFonts w:ascii="Times New Roman" w:hAnsi="Times New Roman" w:cs="Times New Roman"/>
+          <w:sz w:val="24"/>
+          <w:szCs w:val="24"/>
+        </w:rPr>
+        <w:t>-0,1 к приросту демократии)</w:t>
+      </w:r>
+    </w:p>
+    <w:p>
+      <w:pPr>
+        <w:autoSpaceDE w:val="0"/>
+        <w:autoSpaceDN w:val="0"/>
+        <w:adjustRightInd w:val="0"/>
+        <w:spacing w:line="259" w:lineRule="atLeast"/>
+        <w:rPr>
+          <w:rFonts w:ascii="Times New Roman" w:hAnsi="Times New Roman" w:cs="Times New Roman"/>
+          <w:sz w:val="24"/>
+          <w:szCs w:val="24"/>
+        </w:rPr>
+      </w:pPr>
+    </w:p>
+    <w:p>
+      <w:pPr>
+        <w:autoSpaceDE w:val="0"/>
+        <w:autoSpaceDN w:val="0"/>
+        <w:adjustRightInd w:val="0"/>
+        <w:spacing w:line="259" w:lineRule="atLeast"/>
+        <w:rPr>
+          <w:rFonts w:ascii="Times New Roman" w:hAnsi="Times New Roman" w:cs="Times New Roman"/>
+          <w:i/>
+          <w:iCs/>
+          <w:sz w:val="24"/>
+          <w:szCs w:val="24"/>
+        </w:rPr>
+      </w:pPr>
+      <w:r>
+        <w:rPr>
+          <w:rFonts w:ascii="Times New Roman" w:hAnsi="Times New Roman" w:cs="Times New Roman"/>
+          <w:i/>
+          <w:iCs/>
+          <w:sz w:val="24"/>
+          <w:szCs w:val="24"/>
+        </w:rPr>
         <w:t>Фокус «</w:t>
       </w:r>
       <w:r>
@@ -24794,7 +27071,7 @@
           <w:sz w:val="24"/>
           <w:szCs w:val="24"/>
         </w:rPr>
-        <w:t>Создать чёрную республику</w:t>
+        <w:t>Власть большинства</w:t>
       </w:r>
       <w:r>
         <w:rPr>
@@ -24825,228 +27102,266 @@
           <w:sz w:val="24"/>
           <w:szCs w:val="24"/>
         </w:rPr>
-        <w:t>Срок выполнения 70 дней.</w:t>
-      </w:r>
-    </w:p>
-    <w:p>
-      <w:pPr>
-        <w:autoSpaceDE w:val="0"/>
-        <w:autoSpaceDN w:val="0"/>
-        <w:adjustRightInd w:val="0"/>
-        <w:spacing w:line="259" w:lineRule="atLeast"/>
-        <w:rPr>
-          <w:rFonts w:ascii="Times New Roman" w:hAnsi="Times New Roman" w:cs="Times New Roman"/>
-          <w:sz w:val="24"/>
-          <w:szCs w:val="24"/>
-        </w:rPr>
-      </w:pPr>
-      <w:r>
-        <w:rPr>
-          <w:rFonts w:ascii="Times New Roman" w:hAnsi="Times New Roman" w:cs="Times New Roman"/>
-          <w:sz w:val="24"/>
-          <w:szCs w:val="24"/>
-        </w:rPr>
-        <w:t>Описание: текущее</w:t>
-      </w:r>
-    </w:p>
-    <w:p>
-      <w:pPr>
-        <w:autoSpaceDE w:val="0"/>
-        <w:autoSpaceDN w:val="0"/>
-        <w:adjustRightInd w:val="0"/>
-        <w:spacing w:line="259" w:lineRule="atLeast"/>
-        <w:rPr>
-          <w:rFonts w:ascii="Times New Roman" w:hAnsi="Times New Roman" w:cs="Times New Roman"/>
-          <w:sz w:val="24"/>
-          <w:szCs w:val="24"/>
-        </w:rPr>
-      </w:pPr>
-      <w:r>
-        <w:rPr>
-          <w:rFonts w:ascii="Times New Roman" w:hAnsi="Times New Roman" w:cs="Times New Roman"/>
-          <w:sz w:val="24"/>
-          <w:szCs w:val="24"/>
-        </w:rPr>
-        <w:t xml:space="preserve">Эффект: </w:t>
-      </w:r>
-      <w:r>
-        <w:rPr>
-          <w:rFonts w:ascii="Times New Roman" w:hAnsi="Times New Roman" w:cs="Times New Roman"/>
-          <w:sz w:val="24"/>
-          <w:szCs w:val="24"/>
-        </w:rPr>
-        <w:t>+25 отношений с мажорами-демократами.</w:t>
-      </w:r>
-    </w:p>
-    <w:p>
-      <w:pPr>
-        <w:autoSpaceDE w:val="0"/>
-        <w:autoSpaceDN w:val="0"/>
-        <w:adjustRightInd w:val="0"/>
-        <w:spacing w:line="259" w:lineRule="atLeast"/>
-        <w:jc w:val="center"/>
-        <w:rPr>
-          <w:rFonts w:ascii="Times New Roman" w:hAnsi="Times New Roman" w:cs="Times New Roman"/>
-          <w:b/>
-          <w:bCs/>
-          <w:sz w:val="24"/>
-          <w:szCs w:val="24"/>
-        </w:rPr>
-      </w:pPr>
-      <w:r>
-        <w:rPr>
-          <w:rFonts w:ascii="Times New Roman" w:hAnsi="Times New Roman" w:cs="Times New Roman"/>
-          <w:b/>
-          <w:bCs/>
-          <w:sz w:val="24"/>
-          <w:szCs w:val="24"/>
-        </w:rPr>
-        <w:t>ФОКУСЫ КПЮА</w:t>
-      </w:r>
-    </w:p>
-    <w:p>
-      <w:pPr>
-        <w:autoSpaceDE w:val="0"/>
-        <w:autoSpaceDN w:val="0"/>
-        <w:adjustRightInd w:val="0"/>
-        <w:spacing w:line="259" w:lineRule="atLeast"/>
-        <w:rPr>
-          <w:rFonts w:ascii="Times New Roman" w:hAnsi="Times New Roman" w:cs="Times New Roman"/>
-          <w:i/>
-          <w:iCs/>
-          <w:sz w:val="24"/>
-          <w:szCs w:val="24"/>
-        </w:rPr>
-      </w:pPr>
-    </w:p>
-    <w:p>
-      <w:pPr>
-        <w:autoSpaceDE w:val="0"/>
-        <w:autoSpaceDN w:val="0"/>
-        <w:adjustRightInd w:val="0"/>
-        <w:spacing w:line="259" w:lineRule="atLeast"/>
-        <w:rPr>
-          <w:rFonts w:ascii="Times New Roman" w:hAnsi="Times New Roman" w:cs="Times New Roman"/>
-          <w:i/>
-          <w:iCs/>
-          <w:sz w:val="24"/>
-          <w:szCs w:val="24"/>
-        </w:rPr>
-      </w:pPr>
-      <w:r>
-        <w:rPr>
-          <w:rFonts w:ascii="Times New Roman" w:hAnsi="Times New Roman" w:cs="Times New Roman"/>
-          <w:i/>
-          <w:iCs/>
-          <w:sz w:val="24"/>
-          <w:szCs w:val="24"/>
-        </w:rPr>
-        <w:t>Фокус «</w:t>
-      </w:r>
-      <w:r>
-        <w:rPr>
-          <w:rFonts w:ascii="Times New Roman" w:hAnsi="Times New Roman" w:cs="Times New Roman"/>
-          <w:i/>
-          <w:iCs/>
-          <w:sz w:val="24"/>
-          <w:szCs w:val="24"/>
-        </w:rPr>
-        <w:t>Создать чёрную республику</w:t>
-      </w:r>
-      <w:r>
-        <w:rPr>
-          <w:rFonts w:ascii="Times New Roman" w:hAnsi="Times New Roman" w:cs="Times New Roman"/>
-          <w:i/>
-          <w:iCs/>
-          <w:sz w:val="24"/>
-          <w:szCs w:val="24"/>
-        </w:rPr>
-        <w:t>».</w:t>
-      </w:r>
-    </w:p>
-    <w:p>
-      <w:pPr>
-        <w:autoSpaceDE w:val="0"/>
-        <w:autoSpaceDN w:val="0"/>
-        <w:adjustRightInd w:val="0"/>
-        <w:spacing w:line="259" w:lineRule="atLeast"/>
-        <w:rPr>
-          <w:rFonts w:ascii="Times New Roman" w:hAnsi="Times New Roman" w:cs="Times New Roman"/>
-          <w:sz w:val="24"/>
-          <w:szCs w:val="24"/>
-        </w:rPr>
-      </w:pPr>
-      <w:r>
-        <w:rPr>
-          <w:rFonts w:ascii="Times New Roman" w:hAnsi="Times New Roman" w:cs="Times New Roman"/>
-          <w:sz w:val="24"/>
-          <w:szCs w:val="24"/>
-        </w:rPr>
-        <w:t>Срок выполнения 70 дней.</w:t>
-      </w:r>
-    </w:p>
-    <w:p>
-      <w:pPr>
-        <w:autoSpaceDE w:val="0"/>
-        <w:autoSpaceDN w:val="0"/>
-        <w:adjustRightInd w:val="0"/>
-        <w:spacing w:line="259" w:lineRule="atLeast"/>
-        <w:rPr>
-          <w:rFonts w:ascii="Times New Roman" w:hAnsi="Times New Roman" w:cs="Times New Roman"/>
-          <w:sz w:val="24"/>
-          <w:szCs w:val="24"/>
-        </w:rPr>
-      </w:pPr>
-      <w:r>
-        <w:rPr>
-          <w:rFonts w:ascii="Times New Roman" w:hAnsi="Times New Roman" w:cs="Times New Roman"/>
-          <w:sz w:val="24"/>
-          <w:szCs w:val="24"/>
-        </w:rPr>
-        <w:t>Описание: текущее</w:t>
-      </w:r>
-    </w:p>
-    <w:p>
-      <w:pPr>
-        <w:autoSpaceDE w:val="0"/>
-        <w:autoSpaceDN w:val="0"/>
-        <w:adjustRightInd w:val="0"/>
-        <w:spacing w:line="259" w:lineRule="atLeast"/>
-        <w:rPr>
-          <w:rFonts w:ascii="Times New Roman" w:hAnsi="Times New Roman" w:cs="Times New Roman"/>
-          <w:sz w:val="24"/>
-          <w:szCs w:val="24"/>
-        </w:rPr>
-      </w:pPr>
-      <w:r>
-        <w:rPr>
-          <w:rFonts w:ascii="Times New Roman" w:hAnsi="Times New Roman" w:cs="Times New Roman"/>
-          <w:sz w:val="24"/>
-          <w:szCs w:val="24"/>
-        </w:rPr>
-        <w:t xml:space="preserve">Эффект: текущий </w:t>
-      </w:r>
-    </w:p>
-    <w:p>
-      <w:pPr>
-        <w:autoSpaceDE w:val="0"/>
-        <w:autoSpaceDN w:val="0"/>
-        <w:adjustRightInd w:val="0"/>
-        <w:spacing w:line="259" w:lineRule="atLeast"/>
-        <w:rPr>
-          <w:rFonts w:ascii="Times New Roman" w:hAnsi="Times New Roman" w:cs="Times New Roman"/>
-          <w:sz w:val="24"/>
-          <w:szCs w:val="24"/>
-        </w:rPr>
-      </w:pPr>
-      <w:r>
-        <w:rPr>
-          <w:rFonts w:ascii="Times New Roman" w:hAnsi="Times New Roman" w:cs="Times New Roman"/>
-          <w:sz w:val="24"/>
-          <w:szCs w:val="24"/>
-        </w:rPr>
-        <w:t>Текущее, переименовать</w:t>
-      </w:r>
+        <w:t xml:space="preserve">Срок выполнения </w:t>
+      </w:r>
+      <w:r>
+        <w:rPr>
+          <w:rFonts w:ascii="Times New Roman" w:hAnsi="Times New Roman" w:cs="Times New Roman"/>
+          <w:sz w:val="24"/>
+          <w:szCs w:val="24"/>
+        </w:rPr>
+        <w:t>70</w:t>
+      </w:r>
+      <w:r>
+        <w:rPr>
+          <w:rFonts w:ascii="Times New Roman" w:hAnsi="Times New Roman" w:cs="Times New Roman"/>
+          <w:sz w:val="24"/>
+          <w:szCs w:val="24"/>
+        </w:rPr>
+        <w:t xml:space="preserve"> дней.</w:t>
+      </w:r>
+    </w:p>
+    <w:p>
+      <w:pPr>
+        <w:autoSpaceDE w:val="0"/>
+        <w:autoSpaceDN w:val="0"/>
+        <w:adjustRightInd w:val="0"/>
+        <w:spacing w:line="259" w:lineRule="atLeast"/>
+        <w:rPr>
+          <w:rFonts w:ascii="Times New Roman" w:hAnsi="Times New Roman" w:cs="Times New Roman"/>
+          <w:sz w:val="24"/>
+          <w:szCs w:val="24"/>
+        </w:rPr>
+      </w:pPr>
+      <w:r>
+        <w:rPr>
+          <w:rFonts w:ascii="Times New Roman" w:hAnsi="Times New Roman" w:cs="Times New Roman"/>
+          <w:sz w:val="24"/>
+          <w:szCs w:val="24"/>
+        </w:rPr>
+        <w:t>Требования</w:t>
+      </w:r>
+      <w:r>
+        <w:rPr>
+          <w:rFonts w:ascii="Times New Roman" w:hAnsi="Times New Roman" w:cs="Times New Roman"/>
+          <w:sz w:val="24"/>
+          <w:szCs w:val="24"/>
+        </w:rPr>
+        <w:t xml:space="preserve">: </w:t>
+      </w:r>
+      <w:proofErr w:type="spellStart"/>
+      <w:r>
+        <w:rPr>
+          <w:rFonts w:ascii="Times New Roman" w:hAnsi="Times New Roman" w:cs="Times New Roman"/>
+          <w:sz w:val="24"/>
+          <w:szCs w:val="24"/>
+        </w:rPr>
+        <w:t>Мозес</w:t>
+      </w:r>
+      <w:proofErr w:type="spellEnd"/>
+      <w:r>
+        <w:rPr>
+          <w:rFonts w:ascii="Times New Roman" w:hAnsi="Times New Roman" w:cs="Times New Roman"/>
+          <w:sz w:val="24"/>
+          <w:szCs w:val="24"/>
+        </w:rPr>
+        <w:t xml:space="preserve"> </w:t>
+      </w:r>
+      <w:proofErr w:type="spellStart"/>
+      <w:r>
+        <w:rPr>
+          <w:rFonts w:ascii="Times New Roman" w:hAnsi="Times New Roman" w:cs="Times New Roman"/>
+          <w:sz w:val="24"/>
+          <w:szCs w:val="24"/>
+        </w:rPr>
+        <w:t>Котане</w:t>
+      </w:r>
+      <w:proofErr w:type="spellEnd"/>
+      <w:r>
+        <w:rPr>
+          <w:rFonts w:ascii="Times New Roman" w:hAnsi="Times New Roman" w:cs="Times New Roman"/>
+          <w:sz w:val="24"/>
+          <w:szCs w:val="24"/>
+        </w:rPr>
+        <w:t xml:space="preserve"> во главе государства.</w:t>
+      </w:r>
+    </w:p>
+    <w:p>
+      <w:pPr>
+        <w:autoSpaceDE w:val="0"/>
+        <w:autoSpaceDN w:val="0"/>
+        <w:adjustRightInd w:val="0"/>
+        <w:spacing w:line="259" w:lineRule="atLeast"/>
+        <w:rPr>
+          <w:rFonts w:ascii="Times New Roman" w:hAnsi="Times New Roman" w:cs="Times New Roman"/>
+          <w:sz w:val="24"/>
+          <w:szCs w:val="24"/>
+        </w:rPr>
+      </w:pPr>
+      <w:r>
+        <w:rPr>
+          <w:rFonts w:ascii="Times New Roman" w:hAnsi="Times New Roman" w:cs="Times New Roman"/>
+          <w:sz w:val="24"/>
+          <w:szCs w:val="24"/>
+        </w:rPr>
+        <w:t>Описание</w:t>
+      </w:r>
+      <w:proofErr w:type="gramStart"/>
+      <w:r>
+        <w:rPr>
+          <w:rFonts w:ascii="Times New Roman" w:hAnsi="Times New Roman" w:cs="Times New Roman"/>
+          <w:sz w:val="24"/>
+          <w:szCs w:val="24"/>
+        </w:rPr>
+        <w:t xml:space="preserve">: </w:t>
+      </w:r>
+      <w:r>
+        <w:rPr>
+          <w:rFonts w:ascii="Times New Roman" w:hAnsi="Times New Roman" w:cs="Times New Roman"/>
+          <w:sz w:val="24"/>
+          <w:szCs w:val="24"/>
+        </w:rPr>
+        <w:t>Несмотря</w:t>
+      </w:r>
+      <w:proofErr w:type="gramEnd"/>
+      <w:r>
+        <w:rPr>
+          <w:rFonts w:ascii="Times New Roman" w:hAnsi="Times New Roman" w:cs="Times New Roman"/>
+          <w:sz w:val="24"/>
+          <w:szCs w:val="24"/>
+        </w:rPr>
+        <w:t xml:space="preserve"> на нашу победу, во власти всё ещё находятся белые, которым нельзя верить. Необходимо убрать их со всех постов, которые они занимают.</w:t>
+      </w:r>
+    </w:p>
+    <w:p>
+      <w:pPr>
+        <w:autoSpaceDE w:val="0"/>
+        <w:autoSpaceDN w:val="0"/>
+        <w:adjustRightInd w:val="0"/>
+        <w:spacing w:line="259" w:lineRule="atLeast"/>
+        <w:rPr>
+          <w:rFonts w:ascii="Times New Roman" w:hAnsi="Times New Roman" w:cs="Times New Roman"/>
+          <w:sz w:val="24"/>
+          <w:szCs w:val="24"/>
+        </w:rPr>
+      </w:pPr>
+      <w:r>
+        <w:rPr>
+          <w:rFonts w:ascii="Times New Roman" w:hAnsi="Times New Roman" w:cs="Times New Roman"/>
+          <w:sz w:val="24"/>
+          <w:szCs w:val="24"/>
+        </w:rPr>
+        <w:t xml:space="preserve">Произойдёт событие «Речь </w:t>
+      </w:r>
+      <w:proofErr w:type="spellStart"/>
+      <w:r>
+        <w:rPr>
+          <w:rFonts w:ascii="Times New Roman" w:hAnsi="Times New Roman" w:cs="Times New Roman"/>
+          <w:sz w:val="24"/>
+          <w:szCs w:val="24"/>
+        </w:rPr>
+        <w:t>Мозаса</w:t>
+      </w:r>
+      <w:proofErr w:type="spellEnd"/>
+      <w:r>
+        <w:rPr>
+          <w:rFonts w:ascii="Times New Roman" w:hAnsi="Times New Roman" w:cs="Times New Roman"/>
+          <w:sz w:val="24"/>
+          <w:szCs w:val="24"/>
+        </w:rPr>
+        <w:t xml:space="preserve"> </w:t>
+      </w:r>
+      <w:proofErr w:type="spellStart"/>
+      <w:r>
+        <w:rPr>
+          <w:rFonts w:ascii="Times New Roman" w:hAnsi="Times New Roman" w:cs="Times New Roman"/>
+          <w:sz w:val="24"/>
+          <w:szCs w:val="24"/>
+        </w:rPr>
+        <w:t>Котане</w:t>
+      </w:r>
+      <w:proofErr w:type="spellEnd"/>
+      <w:r>
+        <w:rPr>
+          <w:rFonts w:ascii="Times New Roman" w:hAnsi="Times New Roman" w:cs="Times New Roman"/>
+          <w:sz w:val="24"/>
+          <w:szCs w:val="24"/>
+        </w:rPr>
+        <w:t>» (</w:t>
+      </w:r>
+      <w:r>
+        <w:rPr>
+          <w:rFonts w:ascii="Times New Roman" w:hAnsi="Times New Roman" w:cs="Times New Roman"/>
+          <w:sz w:val="24"/>
+          <w:szCs w:val="24"/>
+        </w:rPr>
+        <w:t xml:space="preserve">Многие из </w:t>
+      </w:r>
+      <w:r>
+        <w:rPr>
+          <w:rFonts w:ascii="Times New Roman" w:hAnsi="Times New Roman" w:cs="Times New Roman"/>
+          <w:sz w:val="24"/>
+          <w:szCs w:val="24"/>
+        </w:rPr>
+        <w:t>здесь собравшихся</w:t>
+      </w:r>
+      <w:r>
+        <w:rPr>
+          <w:rFonts w:ascii="Times New Roman" w:hAnsi="Times New Roman" w:cs="Times New Roman"/>
+          <w:sz w:val="24"/>
+          <w:szCs w:val="24"/>
+        </w:rPr>
+        <w:t xml:space="preserve"> не </w:t>
+      </w:r>
+      <w:r>
+        <w:rPr>
+          <w:rFonts w:ascii="Times New Roman" w:hAnsi="Times New Roman" w:cs="Times New Roman"/>
+          <w:sz w:val="24"/>
+          <w:szCs w:val="24"/>
+        </w:rPr>
+        <w:t>поддерживают коммунизм всем сердцем</w:t>
+      </w:r>
+      <w:r>
+        <w:rPr>
+          <w:rFonts w:ascii="Times New Roman" w:hAnsi="Times New Roman" w:cs="Times New Roman"/>
+          <w:sz w:val="24"/>
+          <w:szCs w:val="24"/>
+        </w:rPr>
+        <w:t>, но вы</w:t>
+      </w:r>
+      <w:r>
+        <w:rPr>
+          <w:rFonts w:ascii="Times New Roman" w:hAnsi="Times New Roman" w:cs="Times New Roman"/>
+          <w:sz w:val="24"/>
+          <w:szCs w:val="24"/>
+        </w:rPr>
+        <w:t xml:space="preserve"> все</w:t>
+      </w:r>
+      <w:r>
+        <w:rPr>
+          <w:rFonts w:ascii="Times New Roman" w:hAnsi="Times New Roman" w:cs="Times New Roman"/>
+          <w:sz w:val="24"/>
+          <w:szCs w:val="24"/>
+        </w:rPr>
+        <w:t xml:space="preserve"> верите в принципы справедливости и свободы слова. </w:t>
+      </w:r>
+      <w:r>
+        <w:rPr>
+          <w:rFonts w:ascii="Times New Roman" w:hAnsi="Times New Roman" w:cs="Times New Roman"/>
+          <w:sz w:val="24"/>
+          <w:szCs w:val="24"/>
+        </w:rPr>
+        <w:t>И сегодня мы, коммунистическая партия скажем своё слово! Нашей страной должны управлять чернокожие, знакомые с проблемами чернокожих</w:t>
+      </w:r>
+      <w:r>
+        <w:rPr>
+          <w:rFonts w:ascii="Times New Roman" w:hAnsi="Times New Roman" w:cs="Times New Roman"/>
+          <w:sz w:val="24"/>
+          <w:szCs w:val="24"/>
+        </w:rPr>
+        <w:t>, и я надеюсь вы разделяете наше мнение</w:t>
+      </w:r>
+      <w:proofErr w:type="gramStart"/>
       <w:r>
         <w:rPr>
           <w:rFonts w:ascii="Times New Roman" w:hAnsi="Times New Roman" w:cs="Times New Roman"/>
@@ -25055,14 +27370,88 @@
         </w:rPr>
         <w:t xml:space="preserve">. </w:t>
       </w:r>
-      <w:r>
-        <w:rPr>
-          <w:rFonts w:ascii="Times New Roman" w:hAnsi="Times New Roman" w:cs="Times New Roman"/>
-          <w:sz w:val="24"/>
-          <w:szCs w:val="24"/>
-        </w:rPr>
-        <w:t>КПСА, которым манипулировали аппаратчики Коминтерна, была вынуждена в 1928 году принять лозунг Черной республики во время пресловутого Третьего периода, который должен был ознаменовать начало мировой революции. В последовавших ссорах ведущие члены были изгнаны и осуждены на самых постыдных условиях. Иногда это было, по-видимому, исключение ради исключения (потому что это был единственный способ держать партию в тонусе!).)</w:t>
-      </w:r>
+      <w:proofErr w:type="gramEnd"/>
+      <w:r>
+        <w:rPr>
+          <w:rFonts w:ascii="Times New Roman" w:hAnsi="Times New Roman" w:cs="Times New Roman"/>
+          <w:sz w:val="24"/>
+          <w:szCs w:val="24"/>
+        </w:rPr>
+        <w:t>Мнение большинства!</w:t>
+      </w:r>
+      <w:r>
+        <w:rPr>
+          <w:rFonts w:ascii="Times New Roman" w:hAnsi="Times New Roman" w:cs="Times New Roman"/>
+          <w:sz w:val="24"/>
+          <w:szCs w:val="24"/>
+        </w:rPr>
+        <w:t>)</w:t>
+      </w:r>
+    </w:p>
+    <w:p>
+      <w:pPr>
+        <w:autoSpaceDE w:val="0"/>
+        <w:autoSpaceDN w:val="0"/>
+        <w:adjustRightInd w:val="0"/>
+        <w:spacing w:line="259" w:lineRule="atLeast"/>
+        <w:rPr>
+          <w:rFonts w:ascii="Times New Roman" w:hAnsi="Times New Roman" w:cs="Times New Roman"/>
+          <w:sz w:val="24"/>
+          <w:szCs w:val="24"/>
+        </w:rPr>
+      </w:pPr>
+      <w:r>
+        <w:rPr>
+          <w:rFonts w:ascii="Times New Roman" w:hAnsi="Times New Roman" w:cs="Times New Roman"/>
+          <w:sz w:val="24"/>
+          <w:szCs w:val="24"/>
+        </w:rPr>
+        <w:t xml:space="preserve">1. Попросим белых освободить свои места (белые генералы будут </w:t>
+      </w:r>
+      <w:proofErr w:type="gramStart"/>
+      <w:r>
+        <w:rPr>
+          <w:rFonts w:ascii="Times New Roman" w:hAnsi="Times New Roman" w:cs="Times New Roman"/>
+          <w:sz w:val="24"/>
+          <w:szCs w:val="24"/>
+        </w:rPr>
+        <w:t>уволены</w:t>
+      </w:r>
+      <w:proofErr w:type="gramEnd"/>
+      <w:r>
+        <w:rPr>
+          <w:rFonts w:ascii="Times New Roman" w:hAnsi="Times New Roman" w:cs="Times New Roman"/>
+          <w:sz w:val="24"/>
+          <w:szCs w:val="24"/>
+        </w:rPr>
+        <w:t xml:space="preserve"> как и белые министры)</w:t>
+      </w:r>
+    </w:p>
+    <w:p>
+      <w:pPr>
+        <w:autoSpaceDE w:val="0"/>
+        <w:autoSpaceDN w:val="0"/>
+        <w:adjustRightInd w:val="0"/>
+        <w:spacing w:line="259" w:lineRule="atLeast"/>
+        <w:rPr>
+          <w:rFonts w:ascii="Times New Roman" w:hAnsi="Times New Roman" w:cs="Times New Roman"/>
+          <w:sz w:val="24"/>
+          <w:szCs w:val="24"/>
+        </w:rPr>
+      </w:pPr>
+    </w:p>
+    <w:p>
+      <w:pPr>
+        <w:autoSpaceDE w:val="0"/>
+        <w:autoSpaceDN w:val="0"/>
+        <w:adjustRightInd w:val="0"/>
+        <w:spacing w:line="259" w:lineRule="atLeast"/>
+        <w:rPr>
+          <w:rFonts w:ascii="Times New Roman" w:hAnsi="Times New Roman" w:cs="Times New Roman"/>
+          <w:sz w:val="24"/>
+          <w:szCs w:val="24"/>
+        </w:rPr>
+      </w:pPr>
     </w:p>
     <w:sectPr>
       <w:pgSz w:w="12240" w:h="15840"/>
@@ -25475,7 +27864,6 @@
   <w:style w:type="character" w:default="1" w:styleId="a0">
     <w:name w:val="Default Paragraph Font"/>
     <w:uiPriority w:val="1"/>
-    <w:semiHidden/>
     <w:unhideWhenUsed/>
   </w:style>
   <w:style w:type="table" w:default="1" w:styleId="a1">
